--- a/Ejercicios Aprendizaje Automático.docx
+++ b/Ejercicios Aprendizaje Automático.docx
@@ -113,49 +113,7 @@
         <w:rPr>
           <w:lang w:val="es-ES"/>
         </w:rPr>
-        <w:t xml:space="preserve">La diferencia es que por una parte la aproximación tradicional se programa a al programa para que resuelva ciertas tareas, por otra </w:t>
-      </w:r>
-      <w:proofErr w:type="gramStart"/>
-      <w:r>
-        <w:rPr>
-          <w:lang w:val="es-ES"/>
-        </w:rPr>
-        <w:t>parte</w:t>
-      </w:r>
-      <w:proofErr w:type="gramEnd"/>
-      <w:r>
-        <w:rPr>
-          <w:lang w:val="es-ES"/>
-        </w:rPr>
-        <w:t xml:space="preserve"> la aproximación pro aprendizaje </w:t>
-      </w:r>
-      <w:proofErr w:type="spellStart"/>
-      <w:r>
-        <w:rPr>
-          <w:lang w:val="es-ES"/>
-        </w:rPr>
-        <w:t>automatic</w:t>
-      </w:r>
-      <w:proofErr w:type="spellEnd"/>
-      <w:r>
-        <w:rPr>
-          <w:lang w:val="es-ES"/>
-        </w:rPr>
-        <w:t xml:space="preserve"> se programa sin saber todos las tareas a la que se enfrentara, de forma que pueda resolver tareas para las que no </w:t>
-      </w:r>
-      <w:proofErr w:type="spellStart"/>
-      <w:r>
-        <w:rPr>
-          <w:lang w:val="es-ES"/>
-        </w:rPr>
-        <w:t>habia</w:t>
-      </w:r>
-      <w:proofErr w:type="spellEnd"/>
-      <w:r>
-        <w:rPr>
-          <w:lang w:val="es-ES"/>
-        </w:rPr>
-        <w:t xml:space="preserve"> sido programada inicialmente sin la necesidad de reprogramarlo.</w:t>
+        <w:t>La diferencia es que por una parte la aproximación tradicional se programa a al programa para que resuelva ciertas tareas, por otra parte la aproximación pro aprendizaje automatic se programa sin saber todos las tareas a la que se enfrentara, de forma que pueda resolver tareas para las que no habia sido programada inicialmente sin la necesidad de reprogramarlo.</w:t>
       </w:r>
     </w:p>
     <w:p>
@@ -293,77 +251,7 @@
         <w:rPr>
           <w:lang w:val="es-ES"/>
         </w:rPr>
-        <w:t>La diferencia es que el aprendizaje supervisado es el que se hace por medio de un entrenamiento teniendo un “</w:t>
-      </w:r>
-      <w:proofErr w:type="spellStart"/>
-      <w:r>
-        <w:rPr>
-          <w:lang w:val="es-ES"/>
-        </w:rPr>
-        <w:t>professor</w:t>
-      </w:r>
-      <w:proofErr w:type="spellEnd"/>
-      <w:r>
-        <w:rPr>
-          <w:lang w:val="es-ES"/>
-        </w:rPr>
-        <w:t xml:space="preserve">” que nos da un conjunto de ejemplos y sus </w:t>
-      </w:r>
-      <w:proofErr w:type="spellStart"/>
-      <w:r>
-        <w:rPr>
-          <w:lang w:val="es-ES"/>
-        </w:rPr>
-        <w:t>caracteristicas</w:t>
-      </w:r>
-      <w:proofErr w:type="spellEnd"/>
-      <w:r>
-        <w:rPr>
-          <w:lang w:val="es-ES"/>
-        </w:rPr>
-        <w:t xml:space="preserve"> para entrenarnos, el no </w:t>
-      </w:r>
-      <w:proofErr w:type="spellStart"/>
-      <w:r>
-        <w:rPr>
-          <w:lang w:val="es-ES"/>
-        </w:rPr>
-        <w:t>supervidado</w:t>
-      </w:r>
-      <w:proofErr w:type="spellEnd"/>
-      <w:r>
-        <w:rPr>
-          <w:lang w:val="es-ES"/>
-        </w:rPr>
-        <w:t xml:space="preserve"> se nos dan las </w:t>
-      </w:r>
-      <w:proofErr w:type="spellStart"/>
-      <w:r>
-        <w:rPr>
-          <w:lang w:val="es-ES"/>
-        </w:rPr>
-        <w:t>caracteristicas</w:t>
-      </w:r>
-      <w:proofErr w:type="spellEnd"/>
-      <w:r>
-        <w:rPr>
-          <w:lang w:val="es-ES"/>
-        </w:rPr>
-        <w:t xml:space="preserve"> sin </w:t>
-      </w:r>
-      <w:proofErr w:type="spellStart"/>
-      <w:r>
-        <w:rPr>
-          <w:lang w:val="es-ES"/>
-        </w:rPr>
-        <w:t>clasificarnoslas</w:t>
-      </w:r>
-      <w:proofErr w:type="spellEnd"/>
-      <w:r>
-        <w:rPr>
-          <w:lang w:val="es-ES"/>
-        </w:rPr>
-        <w:t xml:space="preserve"> y la maquina generaliza sola y une los grupos, sin que nadie le haya dicho nada.</w:t>
+        <w:t>La diferencia es que el aprendizaje supervisado es el que se hace por medio de un entrenamiento teniendo un “professor” que nos da un conjunto de ejemplos y sus caracteristicas para entrenarnos, el no supervidado se nos dan las caracteristicas sin clasificarnoslas y la maquina generaliza sola y une los grupos, sin que nadie le haya dicho nada.</w:t>
       </w:r>
     </w:p>
     <w:p>
@@ -434,49 +322,7 @@
         <w:rPr>
           <w:lang w:val="es-ES"/>
         </w:rPr>
-        <w:t xml:space="preserve">No, porque estas sesgando el banco de datos a que una </w:t>
-      </w:r>
-      <w:proofErr w:type="spellStart"/>
-      <w:r>
-        <w:rPr>
-          <w:lang w:val="es-ES"/>
-        </w:rPr>
-        <w:t>caracteristica</w:t>
-      </w:r>
-      <w:proofErr w:type="spellEnd"/>
-      <w:r>
-        <w:rPr>
-          <w:lang w:val="es-ES"/>
-        </w:rPr>
-        <w:t xml:space="preserve"> de los perros es que es grande y que la de los gatos es pequeño, entonces si luego tras entrenar la IA le enseñas un gato grande, es </w:t>
-      </w:r>
-      <w:proofErr w:type="spellStart"/>
-      <w:r>
-        <w:rPr>
-          <w:lang w:val="es-ES"/>
-        </w:rPr>
-        <w:t>possible</w:t>
-      </w:r>
-      <w:proofErr w:type="spellEnd"/>
-      <w:r>
-        <w:rPr>
-          <w:lang w:val="es-ES"/>
-        </w:rPr>
-        <w:t xml:space="preserve"> que lo clasifique como un perro, porque el banco de entrenamiento debe ser lo más uniforme </w:t>
-      </w:r>
-      <w:proofErr w:type="spellStart"/>
-      <w:r>
-        <w:rPr>
-          <w:lang w:val="es-ES"/>
-        </w:rPr>
-        <w:t>possible</w:t>
-      </w:r>
-      <w:proofErr w:type="spellEnd"/>
-      <w:r>
-        <w:rPr>
-          <w:lang w:val="es-ES"/>
-        </w:rPr>
-        <w:t xml:space="preserve">. </w:t>
+        <w:t xml:space="preserve">No, porque estas sesgando el banco de datos a que una caracteristica de los perros es que es grande y que la de los gatos es pequeño, entonces si luego tras entrenar la IA le enseñas un gato grande, es possible que lo clasifique como un perro, porque el banco de entrenamiento debe ser lo más uniforme possible. </w:t>
       </w:r>
     </w:p>
     <w:p>
@@ -534,100 +380,26 @@
           <w:bCs/>
           <w:lang w:val="es-ES"/>
         </w:rPr>
-        <w:t xml:space="preserve">de nuestro </w:t>
-      </w:r>
-      <w:proofErr w:type="spellStart"/>
-      <w:r>
-        <w:rPr>
-          <w:b/>
-          <w:bCs/>
-          <w:lang w:val="es-ES"/>
-        </w:rPr>
-        <w:t>dataset</w:t>
-      </w:r>
-      <w:proofErr w:type="spellEnd"/>
-      <w:r>
-        <w:rPr>
-          <w:b/>
-          <w:bCs/>
-          <w:lang w:val="es-ES"/>
-        </w:rPr>
-        <w:t>: número de patas, número de ojos, ¿es mamífero?, ¿vuela?, y color de pelo. ¿Hemos hecho una buena elección de descriptores? ¿Por qué?</w:t>
-      </w:r>
-    </w:p>
-    <w:p>
-      <w:pPr>
-        <w:rPr>
-          <w:lang w:val="es-ES"/>
-        </w:rPr>
-      </w:pPr>
-      <w:r>
-        <w:rPr>
-          <w:lang w:val="es-ES"/>
-        </w:rPr>
-        <w:t xml:space="preserve">No, se deben elegir </w:t>
-      </w:r>
-      <w:proofErr w:type="spellStart"/>
-      <w:r>
-        <w:rPr>
-          <w:lang w:val="es-ES"/>
-        </w:rPr>
-        <w:t>caractristicas</w:t>
-      </w:r>
-      <w:proofErr w:type="spellEnd"/>
-      <w:r>
-        <w:rPr>
-          <w:lang w:val="es-ES"/>
-        </w:rPr>
-        <w:t xml:space="preserve"> </w:t>
-      </w:r>
-      <w:proofErr w:type="spellStart"/>
-      <w:r>
-        <w:rPr>
-          <w:lang w:val="es-ES"/>
-        </w:rPr>
-        <w:t>diferenciatorias</w:t>
-      </w:r>
-      <w:proofErr w:type="spellEnd"/>
-      <w:r>
-        <w:rPr>
-          <w:lang w:val="es-ES"/>
-        </w:rPr>
-        <w:t xml:space="preserve"> entre los dos tipos que queremos clasificar. En este caso por ejemplo </w:t>
-      </w:r>
-      <w:proofErr w:type="spellStart"/>
-      <w:r>
-        <w:rPr>
-          <w:lang w:val="es-ES"/>
-        </w:rPr>
-        <w:t>podria</w:t>
-      </w:r>
-      <w:proofErr w:type="spellEnd"/>
-      <w:r>
-        <w:rPr>
-          <w:lang w:val="es-ES"/>
-        </w:rPr>
-        <w:t xml:space="preserve"> ser </w:t>
-      </w:r>
-      <w:r>
-        <w:rPr>
-          <w:lang w:val="es-ES"/>
-        </w:rPr>
-        <w:t xml:space="preserve">si sus uñas son plegables o </w:t>
-      </w:r>
-      <w:proofErr w:type="spellStart"/>
-      <w:r>
-        <w:rPr>
-          <w:lang w:val="es-ES"/>
-        </w:rPr>
-        <w:t>caracteristicas</w:t>
-      </w:r>
-      <w:proofErr w:type="spellEnd"/>
-      <w:r>
-        <w:rPr>
-          <w:lang w:val="es-ES"/>
-        </w:rPr>
-        <w:t xml:space="preserve"> de su capacidad visual. </w:t>
+        <w:t>de nuestro dataset: número de patas, número de ojos, ¿es mamífero?, ¿vuela?, y color de pelo. ¿Hemos hecho una buena elección de descriptores? ¿Por qué?</w:t>
+      </w:r>
+    </w:p>
+    <w:p>
+      <w:pPr>
+        <w:rPr>
+          <w:lang w:val="es-ES"/>
+        </w:rPr>
+      </w:pPr>
+      <w:r>
+        <w:rPr>
+          <w:lang w:val="es-ES"/>
+        </w:rPr>
+        <w:t xml:space="preserve">No, se deben elegir caractristicas diferenciatorias entre los dos tipos que queremos clasificar. En este caso por ejemplo podria ser </w:t>
+      </w:r>
+      <w:r>
+        <w:rPr>
+          <w:lang w:val="es-ES"/>
+        </w:rPr>
+        <w:t xml:space="preserve">si sus uñas son plegables o caracteristicas de su capacidad visual. </w:t>
       </w:r>
     </w:p>
     <w:p>
@@ -676,77 +448,7 @@
         <w:rPr>
           <w:lang w:val="es-ES"/>
         </w:rPr>
-        <w:t xml:space="preserve">Porque estos son más </w:t>
-      </w:r>
-      <w:proofErr w:type="spellStart"/>
-      <w:r>
-        <w:rPr>
-          <w:lang w:val="es-ES"/>
-        </w:rPr>
-        <w:t>faciles</w:t>
-      </w:r>
-      <w:proofErr w:type="spellEnd"/>
-      <w:r>
-        <w:rPr>
-          <w:lang w:val="es-ES"/>
-        </w:rPr>
-        <w:t xml:space="preserve"> de medir y tartar, incluso se transforman los no </w:t>
-      </w:r>
-      <w:proofErr w:type="spellStart"/>
-      <w:r>
-        <w:rPr>
-          <w:lang w:val="es-ES"/>
-        </w:rPr>
-        <w:t>numericos</w:t>
-      </w:r>
-      <w:proofErr w:type="spellEnd"/>
-      <w:r>
-        <w:rPr>
-          <w:lang w:val="es-ES"/>
-        </w:rPr>
-        <w:t xml:space="preserve"> en </w:t>
-      </w:r>
-      <w:proofErr w:type="spellStart"/>
-      <w:r>
-        <w:rPr>
-          <w:lang w:val="es-ES"/>
-        </w:rPr>
-        <w:t>numericos</w:t>
-      </w:r>
-      <w:proofErr w:type="spellEnd"/>
-      <w:r>
-        <w:rPr>
-          <w:lang w:val="es-ES"/>
-        </w:rPr>
-        <w:t xml:space="preserve">, </w:t>
-      </w:r>
-      <w:proofErr w:type="spellStart"/>
-      <w:r>
-        <w:rPr>
-          <w:lang w:val="es-ES"/>
-        </w:rPr>
-        <w:t>clasifciando</w:t>
-      </w:r>
-      <w:proofErr w:type="spellEnd"/>
-      <w:r>
-        <w:rPr>
-          <w:lang w:val="es-ES"/>
-        </w:rPr>
-        <w:t xml:space="preserve"> por ejemplo el sexo en 1 a los hombres y 0 a las mujeres o </w:t>
-      </w:r>
-      <w:proofErr w:type="spellStart"/>
-      <w:r>
-        <w:rPr>
-          <w:lang w:val="es-ES"/>
-        </w:rPr>
-        <w:t>vicervers</w:t>
-      </w:r>
-      <w:proofErr w:type="spellEnd"/>
-      <w:r>
-        <w:rPr>
-          <w:lang w:val="es-ES"/>
-        </w:rPr>
-        <w:t xml:space="preserve">. </w:t>
+        <w:t xml:space="preserve">Porque estos son más faciles de medir y tartar, incluso se transforman los no numericos en numericos, clasifciando por ejemplo el sexo en 1 a los hombres y 0 a las mujeres o vicervers. </w:t>
       </w:r>
     </w:p>
     <w:p>
@@ -803,52 +505,20 @@
           <w:bCs/>
           <w:lang w:val="es-ES"/>
         </w:rPr>
-        <w:t xml:space="preserve">¿Qué son los </w:t>
-      </w:r>
-      <w:proofErr w:type="spellStart"/>
-      <w:r>
-        <w:rPr>
-          <w:b/>
-          <w:bCs/>
-          <w:lang w:val="es-ES"/>
-        </w:rPr>
-        <w:t>embeddings</w:t>
-      </w:r>
-      <w:proofErr w:type="spellEnd"/>
-      <w:r>
-        <w:rPr>
-          <w:b/>
-          <w:bCs/>
-          <w:lang w:val="es-ES"/>
-        </w:rPr>
-        <w:t>?</w:t>
-      </w:r>
-    </w:p>
-    <w:p>
-      <w:pPr>
-        <w:rPr>
-          <w:lang w:val="es-ES"/>
-        </w:rPr>
-      </w:pPr>
-      <w:r>
-        <w:rPr>
-          <w:lang w:val="es-ES"/>
-        </w:rPr>
-        <w:t xml:space="preserve">Son una </w:t>
-      </w:r>
-      <w:proofErr w:type="spellStart"/>
-      <w:r>
-        <w:rPr>
-          <w:lang w:val="es-ES"/>
-        </w:rPr>
-        <w:t>tecnica</w:t>
-      </w:r>
-      <w:proofErr w:type="spellEnd"/>
-      <w:r>
-        <w:rPr>
-          <w:lang w:val="es-ES"/>
-        </w:rPr>
-        <w:t xml:space="preserve"> de procesamiento de lenguaje que permite transform</w:t>
+        <w:t>¿Qué son los embeddings?</w:t>
+      </w:r>
+    </w:p>
+    <w:p>
+      <w:pPr>
+        <w:rPr>
+          <w:lang w:val="es-ES"/>
+        </w:rPr>
+      </w:pPr>
+      <w:r>
+        <w:rPr>
+          <w:lang w:val="es-ES"/>
+        </w:rPr>
+        <w:t>Son una tecnica de procesamiento de lenguaje que permite transform</w:t>
       </w:r>
       <w:r>
         <w:rPr>
@@ -860,35 +530,7 @@
         <w:rPr>
           <w:lang w:val="es-ES"/>
         </w:rPr>
-        <w:t xml:space="preserve"> el lenguaje humano en vectores </w:t>
-      </w:r>
-      <w:proofErr w:type="spellStart"/>
-      <w:r>
-        <w:rPr>
-          <w:lang w:val="es-ES"/>
-        </w:rPr>
-        <w:t>matematicos</w:t>
-      </w:r>
-      <w:proofErr w:type="spellEnd"/>
-      <w:r>
-        <w:rPr>
-          <w:lang w:val="es-ES"/>
-        </w:rPr>
-        <w:t xml:space="preserve"> para que sean procesados de </w:t>
-      </w:r>
-      <w:proofErr w:type="spellStart"/>
-      <w:r>
-        <w:rPr>
-          <w:lang w:val="es-ES"/>
-        </w:rPr>
-        <w:t>major</w:t>
-      </w:r>
-      <w:proofErr w:type="spellEnd"/>
-      <w:r>
-        <w:rPr>
-          <w:lang w:val="es-ES"/>
-        </w:rPr>
-        <w:t xml:space="preserve"> manera. </w:t>
+        <w:t xml:space="preserve"> el lenguaje humano en vectores matematicos para que sean procesados de major manera. </w:t>
       </w:r>
     </w:p>
     <w:p>
@@ -938,168 +580,28 @@
           <w:bCs/>
           <w:lang w:val="es-ES"/>
         </w:rPr>
-        <w:t xml:space="preserve">Disponemos de dos </w:t>
-      </w:r>
-      <w:proofErr w:type="spellStart"/>
-      <w:r>
-        <w:rPr>
-          <w:b/>
-          <w:bCs/>
-          <w:lang w:val="es-ES"/>
-        </w:rPr>
-        <w:t>datasets</w:t>
-      </w:r>
-      <w:proofErr w:type="spellEnd"/>
-      <w:r>
-        <w:rPr>
-          <w:b/>
-          <w:bCs/>
-          <w:lang w:val="es-ES"/>
-        </w:rPr>
-        <w:t xml:space="preserve"> de viviendas, en el primero de ellos cada vivienda se ha descrito mediante los siguientes descriptores: </w:t>
-      </w:r>
-      <w:proofErr w:type="spellStart"/>
-      <w:r>
-        <w:rPr>
-          <w:b/>
-          <w:bCs/>
-          <w:lang w:val="es-ES"/>
-        </w:rPr>
-        <w:t>nº</w:t>
-      </w:r>
-      <w:proofErr w:type="spellEnd"/>
-      <w:r>
-        <w:rPr>
-          <w:b/>
-          <w:bCs/>
-          <w:lang w:val="es-ES"/>
-        </w:rPr>
-        <w:t xml:space="preserve"> de habitaciones, </w:t>
-      </w:r>
-      <w:proofErr w:type="spellStart"/>
-      <w:r>
-        <w:rPr>
-          <w:b/>
-          <w:bCs/>
-          <w:lang w:val="es-ES"/>
-        </w:rPr>
-        <w:t>nº</w:t>
-      </w:r>
-      <w:proofErr w:type="spellEnd"/>
-      <w:r>
-        <w:rPr>
-          <w:b/>
-          <w:bCs/>
-          <w:lang w:val="es-ES"/>
-        </w:rPr>
-        <w:t xml:space="preserve"> de baños, localización geográfica y precio; en el s</w:t>
-      </w:r>
-      <w:r>
-        <w:rPr>
-          <w:b/>
-          <w:bCs/>
-          <w:lang w:val="es-ES"/>
-        </w:rPr>
-        <w:t xml:space="preserve">egundo de los </w:t>
-      </w:r>
-      <w:proofErr w:type="spellStart"/>
-      <w:r>
-        <w:rPr>
-          <w:b/>
-          <w:bCs/>
-          <w:lang w:val="es-ES"/>
-        </w:rPr>
-        <w:t>datasets</w:t>
-      </w:r>
-      <w:proofErr w:type="spellEnd"/>
-      <w:r>
-        <w:rPr>
-          <w:b/>
-          <w:bCs/>
-          <w:lang w:val="es-ES"/>
-        </w:rPr>
-        <w:t xml:space="preserve">, cada vivienda es descrita mediante </w:t>
-      </w:r>
-      <w:proofErr w:type="spellStart"/>
-      <w:r>
-        <w:rPr>
-          <w:b/>
-          <w:bCs/>
-          <w:lang w:val="es-ES"/>
-        </w:rPr>
-        <w:t>nº</w:t>
-      </w:r>
-      <w:proofErr w:type="spellEnd"/>
-      <w:r>
-        <w:rPr>
-          <w:b/>
-          <w:bCs/>
-          <w:lang w:val="es-ES"/>
-        </w:rPr>
-        <w:t xml:space="preserve"> de habitaciones, metros cuadrados, y años desde su construcción. ¿Podríamos juntar ambos </w:t>
-      </w:r>
-      <w:proofErr w:type="spellStart"/>
-      <w:r>
-        <w:rPr>
-          <w:b/>
-          <w:bCs/>
-          <w:lang w:val="es-ES"/>
-        </w:rPr>
-        <w:t>datasets</w:t>
-      </w:r>
-      <w:proofErr w:type="spellEnd"/>
-      <w:r>
-        <w:rPr>
-          <w:b/>
-          <w:bCs/>
-          <w:lang w:val="es-ES"/>
-        </w:rPr>
-        <w:t xml:space="preserve"> para tener un único </w:t>
-      </w:r>
-      <w:proofErr w:type="spellStart"/>
-      <w:r>
-        <w:rPr>
-          <w:b/>
-          <w:bCs/>
-          <w:lang w:val="es-ES"/>
-        </w:rPr>
-        <w:t>dataset</w:t>
-      </w:r>
-      <w:proofErr w:type="spellEnd"/>
-      <w:r>
-        <w:rPr>
-          <w:b/>
-          <w:bCs/>
-          <w:lang w:val="es-ES"/>
-        </w:rPr>
-        <w:t xml:space="preserve"> más grande?</w:t>
-      </w:r>
-    </w:p>
-    <w:p>
-      <w:pPr>
-        <w:rPr>
-          <w:lang w:val="es-ES"/>
-        </w:rPr>
-      </w:pPr>
-      <w:r>
-        <w:rPr>
-          <w:lang w:val="es-ES"/>
-        </w:rPr>
-        <w:t xml:space="preserve">No, porque su único descriptor común es el </w:t>
-      </w:r>
-      <w:proofErr w:type="spellStart"/>
-      <w:r>
-        <w:rPr>
-          <w:lang w:val="es-ES"/>
-        </w:rPr>
-        <w:t>nº</w:t>
-      </w:r>
-      <w:proofErr w:type="spellEnd"/>
-      <w:r>
-        <w:rPr>
-          <w:lang w:val="es-ES"/>
-        </w:rPr>
-        <w:t xml:space="preserve"> de habitaciones, lo que generaría una cantidad enorme de nulos a tratar que generaría muchos problemas. </w:t>
+        <w:t>Disponemos de dos datasets de viviendas, en el primero de ellos cada vivienda se ha descrito mediante los siguientes descriptores: nº de habitaciones, nº de baños, localización geográfica y precio; en el s</w:t>
+      </w:r>
+      <w:r>
+        <w:rPr>
+          <w:b/>
+          <w:bCs/>
+          <w:lang w:val="es-ES"/>
+        </w:rPr>
+        <w:t>egundo de los datasets, cada vivienda es descrita mediante nº de habitaciones, metros cuadrados, y años desde su construcción. ¿Podríamos juntar ambos datasets para tener un único dataset más grande?</w:t>
+      </w:r>
+    </w:p>
+    <w:p>
+      <w:pPr>
+        <w:rPr>
+          <w:lang w:val="es-ES"/>
+        </w:rPr>
+      </w:pPr>
+      <w:r>
+        <w:rPr>
+          <w:lang w:val="es-ES"/>
+        </w:rPr>
+        <w:t xml:space="preserve">No, porque su único descriptor común es el nº de habitaciones, lo que generaría una cantidad enorme de nulos a tratar que generaría muchos problemas. </w:t>
       </w:r>
     </w:p>
     <w:p>
@@ -1166,145 +668,45 @@
           <w:bCs/>
           <w:lang w:val="es-ES"/>
         </w:rPr>
-        <w:t xml:space="preserve">Disponemos de un </w:t>
-      </w:r>
-      <w:proofErr w:type="spellStart"/>
-      <w:r>
-        <w:rPr>
-          <w:b/>
-          <w:bCs/>
-          <w:lang w:val="es-ES"/>
-        </w:rPr>
-        <w:t>dataset</w:t>
-      </w:r>
-      <w:proofErr w:type="spellEnd"/>
-      <w:r>
-        <w:rPr>
-          <w:b/>
-          <w:bCs/>
-          <w:lang w:val="es-ES"/>
-        </w:rPr>
-        <w:t xml:space="preserve"> de imágenes de bic</w:t>
-      </w:r>
-      <w:r>
-        <w:rPr>
-          <w:b/>
-          <w:bCs/>
-          <w:lang w:val="es-ES"/>
-        </w:rPr>
-        <w:t>icletas, motos y coches; y suponed que podemos obtener cualquier propiedad de las imágenes (</w:t>
-      </w:r>
-      <w:proofErr w:type="spellStart"/>
-      <w:r>
-        <w:rPr>
-          <w:b/>
-          <w:bCs/>
-          <w:lang w:val="es-ES"/>
-        </w:rPr>
-        <w:t>e.g</w:t>
-      </w:r>
-      <w:proofErr w:type="spellEnd"/>
-      <w:r>
-        <w:rPr>
-          <w:b/>
-          <w:bCs/>
-          <w:lang w:val="es-ES"/>
-        </w:rPr>
-        <w:t xml:space="preserve">. color del vehículo, si tiene tubo de escape, </w:t>
-      </w:r>
-      <w:proofErr w:type="spellStart"/>
-      <w:r>
-        <w:rPr>
-          <w:b/>
-          <w:bCs/>
-          <w:lang w:val="es-ES"/>
-        </w:rPr>
-        <w:t>etc</w:t>
-      </w:r>
-      <w:proofErr w:type="spellEnd"/>
-      <w:r>
-        <w:rPr>
-          <w:b/>
-          <w:bCs/>
-          <w:lang w:val="es-ES"/>
-        </w:rPr>
-        <w:t xml:space="preserve">). Dar tres descriptores que resultarían útiles en este </w:t>
-      </w:r>
-      <w:proofErr w:type="spellStart"/>
-      <w:r>
-        <w:rPr>
-          <w:b/>
-          <w:bCs/>
-          <w:lang w:val="es-ES"/>
-        </w:rPr>
-        <w:t>dataset</w:t>
-      </w:r>
-      <w:proofErr w:type="spellEnd"/>
-      <w:r>
-        <w:rPr>
-          <w:b/>
-          <w:bCs/>
-          <w:lang w:val="es-ES"/>
-        </w:rPr>
-        <w:t xml:space="preserve">. </w:t>
-      </w:r>
-    </w:p>
-    <w:p>
-      <w:pPr>
-        <w:pBdr>
-          <w:top w:val="nil"/>
-          <w:left w:val="nil"/>
-          <w:bottom w:val="nil"/>
-          <w:right w:val="nil"/>
-          <w:between w:val="nil"/>
-        </w:pBdr>
-        <w:jc w:val="both"/>
-        <w:rPr>
-          <w:b/>
-          <w:bCs/>
-          <w:lang w:val="es-ES"/>
-        </w:rPr>
-      </w:pPr>
-    </w:p>
-    <w:p>
-      <w:pPr>
-        <w:rPr>
-          <w:lang w:val="es-ES"/>
-        </w:rPr>
-      </w:pPr>
-      <w:r>
-        <w:rPr>
-          <w:lang w:val="es-ES"/>
-        </w:rPr>
-        <w:t xml:space="preserve">Numero de ruedas, motor, necesita </w:t>
-      </w:r>
-      <w:proofErr w:type="gramStart"/>
-      <w:r>
-        <w:rPr>
-          <w:lang w:val="es-ES"/>
-        </w:rPr>
-        <w:t>carnet</w:t>
-      </w:r>
-      <w:proofErr w:type="gramEnd"/>
-      <w:r>
-        <w:rPr>
-          <w:lang w:val="es-ES"/>
-        </w:rPr>
-        <w:t xml:space="preserve"> para conducirlo (</w:t>
-      </w:r>
-      <w:proofErr w:type="spellStart"/>
-      <w:r>
-        <w:rPr>
-          <w:lang w:val="es-ES"/>
-        </w:rPr>
-        <w:t>bool</w:t>
-      </w:r>
-      <w:proofErr w:type="spellEnd"/>
-      <w:r>
-        <w:rPr>
-          <w:lang w:val="es-ES"/>
-        </w:rPr>
-        <w:t>)</w:t>
+        <w:t>Disponemos de un dataset de imágenes de bic</w:t>
+      </w:r>
+      <w:r>
+        <w:rPr>
+          <w:b/>
+          <w:bCs/>
+          <w:lang w:val="es-ES"/>
+        </w:rPr>
+        <w:t xml:space="preserve">icletas, motos y coches; y suponed que podemos obtener cualquier propiedad de las imágenes (e.g. color del vehículo, si tiene tubo de escape, etc). Dar tres descriptores que resultarían útiles en este dataset. </w:t>
+      </w:r>
+    </w:p>
+    <w:p>
+      <w:pPr>
+        <w:pBdr>
+          <w:top w:val="nil"/>
+          <w:left w:val="nil"/>
+          <w:bottom w:val="nil"/>
+          <w:right w:val="nil"/>
+          <w:between w:val="nil"/>
+        </w:pBdr>
+        <w:jc w:val="both"/>
+        <w:rPr>
+          <w:b/>
+          <w:bCs/>
+          <w:lang w:val="es-ES"/>
+        </w:rPr>
+      </w:pPr>
+    </w:p>
+    <w:p>
+      <w:pPr>
+        <w:rPr>
+          <w:lang w:val="es-ES"/>
+        </w:rPr>
+      </w:pPr>
+      <w:r>
+        <w:rPr>
+          <w:lang w:val="es-ES"/>
+        </w:rPr>
+        <w:t>Numero de ruedas, motor, necesita carnet para conducirlo (bool)</w:t>
       </w:r>
     </w:p>
     <w:p>
@@ -1388,19 +790,11 @@
           <w:lang w:val="es-ES"/>
         </w:rPr>
       </w:pPr>
-      <w:proofErr w:type="spellStart"/>
-      <w:r>
-        <w:rPr>
-          <w:lang w:val="es-ES"/>
-        </w:rPr>
-        <w:t>Bimarios</w:t>
-      </w:r>
-      <w:proofErr w:type="spellEnd"/>
-      <w:r>
-        <w:rPr>
-          <w:lang w:val="es-ES"/>
-        </w:rPr>
-        <w:t>: calvo</w:t>
+      <w:r>
+        <w:rPr>
+          <w:lang w:val="es-ES"/>
+        </w:rPr>
+        <w:t>Bimarios: calvo</w:t>
       </w:r>
     </w:p>
     <w:p>
@@ -1422,19 +816,11 @@
           <w:lang w:val="es-ES"/>
         </w:rPr>
       </w:pPr>
-      <w:proofErr w:type="spellStart"/>
-      <w:r>
-        <w:rPr>
-          <w:lang w:val="es-ES"/>
-        </w:rPr>
-        <w:t>Cad</w:t>
-      </w:r>
-      <w:proofErr w:type="spellEnd"/>
-      <w:r>
-        <w:rPr>
-          <w:lang w:val="es-ES"/>
-        </w:rPr>
-        <w:t>: nombre</w:t>
+      <w:r>
+        <w:rPr>
+          <w:lang w:val="es-ES"/>
+        </w:rPr>
+        <w:t>Cad: nombre</w:t>
       </w:r>
     </w:p>
     <w:p>
@@ -1794,61 +1180,7 @@
           <w:bCs/>
           <w:lang w:val="es-ES"/>
         </w:rPr>
-        <w:t>Dadas los siguientes vectores de descriptores binarios A</w:t>
-      </w:r>
-      <w:proofErr w:type="gramStart"/>
-      <w:r>
-        <w:rPr>
-          <w:b/>
-          <w:bCs/>
-          <w:lang w:val="es-ES"/>
-        </w:rPr>
-        <w:t>=(</w:t>
-      </w:r>
-      <w:proofErr w:type="gramEnd"/>
-      <w:r>
-        <w:rPr>
-          <w:b/>
-          <w:bCs/>
-          <w:lang w:val="es-ES"/>
-        </w:rPr>
-        <w:t xml:space="preserve">1,0,0,1,0) y B=(0,1,1,1,0) calcular los coeficientes de </w:t>
-      </w:r>
-      <w:proofErr w:type="spellStart"/>
-      <w:r>
-        <w:rPr>
-          <w:b/>
-          <w:bCs/>
-          <w:lang w:val="es-ES"/>
-        </w:rPr>
-        <w:t>similaridad</w:t>
-      </w:r>
-      <w:proofErr w:type="spellEnd"/>
-      <w:r>
-        <w:rPr>
-          <w:b/>
-          <w:bCs/>
-          <w:lang w:val="es-ES"/>
-        </w:rPr>
-        <w:t>: simple-</w:t>
-      </w:r>
-      <w:proofErr w:type="spellStart"/>
-      <w:r>
-        <w:rPr>
-          <w:b/>
-          <w:bCs/>
-          <w:lang w:val="es-ES"/>
-        </w:rPr>
-        <w:t>matching</w:t>
-      </w:r>
-      <w:proofErr w:type="spellEnd"/>
-      <w:r>
-        <w:rPr>
-          <w:b/>
-          <w:bCs/>
-          <w:lang w:val="es-ES"/>
-        </w:rPr>
-        <w:t xml:space="preserve">, </w:t>
+        <w:t xml:space="preserve">Dadas los siguientes vectores de descriptores binarios A=(1,0,0,1,0) y B=(0,1,1,1,0) calcular los coeficientes de similaridad: simple-matching, </w:t>
       </w:r>
       <w:r>
         <w:rPr>
@@ -2038,7 +1370,6 @@
           <w:lang w:val="en-US"/>
         </w:rPr>
       </w:pPr>
-      <w:proofErr w:type="gramStart"/>
       <w:r>
         <w:rPr>
           <w:b/>
@@ -2047,7 +1378,6 @@
         </w:rPr>
         <w:t>simple-matching</w:t>
       </w:r>
-      <w:proofErr w:type="gramEnd"/>
       <w:r>
         <w:rPr>
           <w:b/>
@@ -2555,21 +1885,12 @@
           <w:lang w:val="en-US"/>
         </w:rPr>
       </w:pPr>
-      <w:proofErr w:type="spellStart"/>
       <w:r>
         <w:rPr>
           <w:bCs/>
           <w:lang w:val="en-US"/>
         </w:rPr>
-        <w:t>cof</w:t>
-      </w:r>
-      <w:proofErr w:type="spellEnd"/>
-      <w:r>
-        <w:rPr>
-          <w:bCs/>
-          <w:lang w:val="en-US"/>
-        </w:rPr>
-        <w:t xml:space="preserve"> de Jaccard = </w:t>
+        <w:t xml:space="preserve">cof de Jaccard = </w:t>
       </w:r>
       <w:r>
         <w:rPr>
@@ -3163,6 +2484,56 @@
           <w:lang w:val="es-ES"/>
         </w:rPr>
       </w:pPr>
+      <w:r>
+        <w:rPr>
+          <w:b/>
+          <w:bCs/>
+          <w:lang w:val="es-ES"/>
+        </w:rPr>
+        <w:t>Distancia euclídea= Sqrt (3+-2+-2)^2)=1</w:t>
+      </w:r>
+    </w:p>
+    <w:p>
+      <w:pPr>
+        <w:pBdr>
+          <w:top w:val="nil"/>
+          <w:left w:val="nil"/>
+          <w:bottom w:val="nil"/>
+          <w:right w:val="nil"/>
+          <w:between w:val="nil"/>
+        </w:pBdr>
+        <w:jc w:val="both"/>
+        <w:rPr>
+          <w:b/>
+          <w:bCs/>
+          <w:lang w:val="es-ES"/>
+        </w:rPr>
+      </w:pPr>
+      <w:r>
+        <w:rPr>
+          <w:b/>
+          <w:bCs/>
+          <w:lang w:val="es-ES"/>
+        </w:rPr>
+        <w:t>Distancia manhatan 3+2+2=7</w:t>
+      </w:r>
+    </w:p>
+    <w:p>
+      <w:pPr>
+        <w:pBdr>
+          <w:top w:val="nil"/>
+          <w:left w:val="nil"/>
+          <w:bottom w:val="nil"/>
+          <w:right w:val="nil"/>
+          <w:between w:val="nil"/>
+        </w:pBdr>
+        <w:jc w:val="both"/>
+        <w:rPr>
+          <w:b/>
+          <w:bCs/>
+          <w:lang w:val="es-ES"/>
+        </w:rPr>
+      </w:pPr>
     </w:p>
     <w:p>
       <w:pPr>
@@ -3228,97 +2599,15 @@
           <w:bCs/>
           <w:lang w:val="es-ES"/>
         </w:rPr>
-        <w:t>Dados los vectores de descriptores A=(</w:t>
-      </w:r>
-      <w:proofErr w:type="spellStart"/>
-      <w:proofErr w:type="gramStart"/>
-      <w:r>
-        <w:rPr>
-          <w:b/>
-          <w:bCs/>
-          <w:lang w:val="es-ES"/>
-        </w:rPr>
-        <w:t>verde,azul</w:t>
-      </w:r>
-      <w:proofErr w:type="gramEnd"/>
-      <w:r>
-        <w:rPr>
-          <w:b/>
-          <w:bCs/>
-          <w:lang w:val="es-ES"/>
-        </w:rPr>
-        <w:t>,amarillo,rojo</w:t>
-      </w:r>
-      <w:proofErr w:type="spellEnd"/>
-      <w:r>
-        <w:rPr>
-          <w:b/>
-          <w:bCs/>
-          <w:lang w:val="es-ES"/>
-        </w:rPr>
-        <w:t>) y B=(</w:t>
-      </w:r>
-      <w:proofErr w:type="spellStart"/>
-      <w:r>
-        <w:rPr>
-          <w:b/>
-          <w:bCs/>
-          <w:lang w:val="es-ES"/>
-        </w:rPr>
-        <w:t>verde,morado,lila,rojo</w:t>
-      </w:r>
-      <w:proofErr w:type="spellEnd"/>
-      <w:r>
-        <w:rPr>
-          <w:b/>
-          <w:bCs/>
-          <w:lang w:val="es-ES"/>
-        </w:rPr>
-        <w:t>),</w:t>
-      </w:r>
-      <w:r>
-        <w:rPr>
-          <w:b/>
-          <w:bCs/>
-          <w:lang w:val="es-ES"/>
-        </w:rPr>
-        <w:t xml:space="preserve"> calcular la </w:t>
-      </w:r>
-      <w:proofErr w:type="spellStart"/>
-      <w:r>
-        <w:rPr>
-          <w:b/>
-          <w:bCs/>
-          <w:lang w:val="es-ES"/>
-        </w:rPr>
-        <w:t>similaridad</w:t>
-      </w:r>
-      <w:proofErr w:type="spellEnd"/>
-      <w:r>
-        <w:rPr>
-          <w:b/>
-          <w:bCs/>
-          <w:lang w:val="es-ES"/>
-        </w:rPr>
-        <w:t xml:space="preserve"> entre ellos utilizando la medida de simple-</w:t>
-      </w:r>
-      <w:proofErr w:type="spellStart"/>
-      <w:r>
-        <w:rPr>
-          <w:b/>
-          <w:bCs/>
-          <w:lang w:val="es-ES"/>
-        </w:rPr>
-        <w:t>matching</w:t>
-      </w:r>
-      <w:proofErr w:type="spellEnd"/>
-      <w:r>
-        <w:rPr>
-          <w:b/>
-          <w:bCs/>
-          <w:lang w:val="es-ES"/>
-        </w:rPr>
-        <w:t>.</w:t>
+        <w:t>Dados los vectores de descriptores A=(verde,azul,amarillo,rojo) y B=(verde,morado,lila,rojo),</w:t>
+      </w:r>
+      <w:r>
+        <w:rPr>
+          <w:b/>
+          <w:bCs/>
+          <w:lang w:val="es-ES"/>
+        </w:rPr>
+        <w:t xml:space="preserve"> calcular la similaridad entre ellos utilizando la medida de simple-matching.</w:t>
       </w:r>
     </w:p>
     <w:p>
@@ -3385,69 +2674,15 @@
           <w:bCs/>
           <w:lang w:val="es-ES"/>
         </w:rPr>
-        <w:t xml:space="preserve">Considerar el siguiente </w:t>
-      </w:r>
-      <w:proofErr w:type="spellStart"/>
-      <w:r>
-        <w:rPr>
-          <w:b/>
-          <w:bCs/>
-          <w:lang w:val="es-ES"/>
-        </w:rPr>
-        <w:t>dataset</w:t>
-      </w:r>
-      <w:proofErr w:type="spellEnd"/>
-      <w:r>
-        <w:rPr>
-          <w:b/>
-          <w:bCs/>
-          <w:lang w:val="es-ES"/>
-        </w:rPr>
-        <w:t>: (2,2), (0,5), (3,3), (-1,6), (4,7). Aplicar el algoritmo K-</w:t>
-      </w:r>
-      <w:proofErr w:type="spellStart"/>
-      <w:r>
-        <w:rPr>
-          <w:b/>
-          <w:bCs/>
-          <w:lang w:val="es-ES"/>
-        </w:rPr>
-        <w:t>means</w:t>
-      </w:r>
-      <w:proofErr w:type="spellEnd"/>
-      <w:r>
-        <w:rPr>
-          <w:b/>
-          <w:bCs/>
-          <w:lang w:val="es-ES"/>
-        </w:rPr>
-        <w:t xml:space="preserve"> utilizando como centroides iniciales (0,0) y (4,0); en lugar de iter</w:t>
-      </w:r>
-      <w:r>
-        <w:rPr>
-          <w:b/>
-          <w:bCs/>
-          <w:lang w:val="es-ES"/>
-        </w:rPr>
-        <w:t>ar el proceso hasta converger, repetir el proceso descrito en K-</w:t>
-      </w:r>
-      <w:proofErr w:type="spellStart"/>
-      <w:r>
-        <w:rPr>
-          <w:b/>
-          <w:bCs/>
-          <w:lang w:val="es-ES"/>
-        </w:rPr>
-        <w:t>means</w:t>
-      </w:r>
-      <w:proofErr w:type="spellEnd"/>
-      <w:r>
-        <w:rPr>
-          <w:b/>
-          <w:bCs/>
-          <w:lang w:val="es-ES"/>
-        </w:rPr>
-        <w:t xml:space="preserve"> 4 veces. </w:t>
+        <w:t>Considerar el siguiente dataset: (2,2), (0,5), (3,3), (-1,6), (4,7). Aplicar el algoritmo K-means utilizando como centroides iniciales (0,0) y (4,0); en lugar de iter</w:t>
+      </w:r>
+      <w:r>
+        <w:rPr>
+          <w:b/>
+          <w:bCs/>
+          <w:lang w:val="es-ES"/>
+        </w:rPr>
+        <w:t xml:space="preserve">ar el proceso hasta converger, repetir el proceso descrito en K-means 4 veces. </w:t>
       </w:r>
     </w:p>
     <w:p>
@@ -3514,25 +2749,7 @@
           <w:bCs/>
           <w:lang w:val="es-ES"/>
         </w:rPr>
-        <w:t>¿Cuál es el mayor inconveniente del algoritmo K-</w:t>
-      </w:r>
-      <w:proofErr w:type="spellStart"/>
-      <w:r>
-        <w:rPr>
-          <w:b/>
-          <w:bCs/>
-          <w:lang w:val="es-ES"/>
-        </w:rPr>
-        <w:t>means</w:t>
-      </w:r>
-      <w:proofErr w:type="spellEnd"/>
-      <w:r>
-        <w:rPr>
-          <w:b/>
-          <w:bCs/>
-          <w:lang w:val="es-ES"/>
-        </w:rPr>
-        <w:t>? ¿Qué técnicas podemos aplicar para abordarlo? ¿En qué consisten dichas técnicas?</w:t>
+        <w:t>¿Cuál es el mayor inconveniente del algoritmo K-means? ¿Qué técnicas podemos aplicar para abordarlo? ¿En qué consisten dichas técnicas?</w:t>
       </w:r>
     </w:p>
     <w:p>
@@ -3734,25 +2951,7 @@
           <w:bCs/>
           <w:lang w:val="es-ES"/>
         </w:rPr>
-        <w:t>luetas ¿qué número de clústeres recomendarías para el algoritmo de k-</w:t>
-      </w:r>
-      <w:proofErr w:type="spellStart"/>
-      <w:r>
-        <w:rPr>
-          <w:b/>
-          <w:bCs/>
-          <w:lang w:val="es-ES"/>
-        </w:rPr>
-        <w:t>means</w:t>
-      </w:r>
-      <w:proofErr w:type="spellEnd"/>
-      <w:r>
-        <w:rPr>
-          <w:b/>
-          <w:bCs/>
-          <w:lang w:val="es-ES"/>
-        </w:rPr>
-        <w:t>?</w:t>
+        <w:t>luetas ¿qué número de clústeres recomendarías para el algoritmo de k-means?</w:t>
       </w:r>
     </w:p>
     <w:p>
@@ -4074,25 +3273,7 @@
           <w:bCs/>
           <w:lang w:val="es-ES"/>
         </w:rPr>
-        <w:t>Explica que mide la función de coste en el algoritmo de K-</w:t>
-      </w:r>
-      <w:proofErr w:type="spellStart"/>
-      <w:r>
-        <w:rPr>
-          <w:b/>
-          <w:bCs/>
-          <w:lang w:val="es-ES"/>
-        </w:rPr>
-        <w:t>means</w:t>
-      </w:r>
-      <w:proofErr w:type="spellEnd"/>
-      <w:r>
-        <w:rPr>
-          <w:b/>
-          <w:bCs/>
-          <w:lang w:val="es-ES"/>
-        </w:rPr>
-        <w:t>.</w:t>
+        <w:t>Explica que mide la función de coste en el algoritmo de K-means.</w:t>
       </w:r>
     </w:p>
     <w:p>
@@ -4146,25 +3327,7 @@
           <w:bCs/>
           <w:lang w:val="es-ES"/>
         </w:rPr>
-        <w:t xml:space="preserve"> de K-</w:t>
-      </w:r>
-      <w:proofErr w:type="spellStart"/>
-      <w:r>
-        <w:rPr>
-          <w:b/>
-          <w:bCs/>
-          <w:lang w:val="es-ES"/>
-        </w:rPr>
-        <w:t>means</w:t>
-      </w:r>
-      <w:proofErr w:type="spellEnd"/>
-      <w:r>
-        <w:rPr>
-          <w:b/>
-          <w:bCs/>
-          <w:lang w:val="es-ES"/>
-        </w:rPr>
-        <w:t>?</w:t>
+        <w:t xml:space="preserve"> de K-means?</w:t>
       </w:r>
     </w:p>
     <w:p>
@@ -4217,43 +3380,7 @@
           <w:bCs/>
           <w:lang w:val="es-ES"/>
         </w:rPr>
-        <w:t xml:space="preserve">¿Qué ventajas tienen los algoritmos de </w:t>
-      </w:r>
-      <w:proofErr w:type="spellStart"/>
-      <w:r>
-        <w:rPr>
-          <w:b/>
-          <w:bCs/>
-          <w:lang w:val="es-ES"/>
-        </w:rPr>
-        <w:t>clustering</w:t>
-      </w:r>
-      <w:proofErr w:type="spellEnd"/>
-      <w:r>
-        <w:rPr>
-          <w:b/>
-          <w:bCs/>
-          <w:lang w:val="es-ES"/>
-        </w:rPr>
-        <w:t xml:space="preserve"> DBSCAN y Mean-shift con respecto al algoritmo k-</w:t>
-      </w:r>
-      <w:proofErr w:type="spellStart"/>
-      <w:r>
-        <w:rPr>
-          <w:b/>
-          <w:bCs/>
-          <w:lang w:val="es-ES"/>
-        </w:rPr>
-        <w:t>means</w:t>
-      </w:r>
-      <w:proofErr w:type="spellEnd"/>
-      <w:r>
-        <w:rPr>
-          <w:b/>
-          <w:bCs/>
-          <w:lang w:val="es-ES"/>
-        </w:rPr>
-        <w:t>? ¿Qué problemas tienen estos algoritmos?</w:t>
+        <w:t>¿Qué ventajas tienen los algoritmos de clustering DBSCAN y Mean-shift con respecto al algoritmo k-means? ¿Qué problemas tienen estos algoritmos?</w:t>
       </w:r>
     </w:p>
     <w:p>
@@ -4307,53 +3434,15 @@
           <w:bCs/>
           <w:lang w:val="es-ES"/>
         </w:rPr>
-        <w:t xml:space="preserve">Explica los pasos de los algoritmos de </w:t>
-      </w:r>
-      <w:proofErr w:type="spellStart"/>
-      <w:proofErr w:type="gramStart"/>
-      <w:r>
-        <w:rPr>
-          <w:b/>
-          <w:bCs/>
-          <w:lang w:val="es-ES"/>
-        </w:rPr>
-        <w:t>clustering</w:t>
-      </w:r>
-      <w:proofErr w:type="spellEnd"/>
-      <w:r>
-        <w:rPr>
-          <w:b/>
-          <w:bCs/>
-          <w:lang w:val="es-ES"/>
-        </w:rPr>
-        <w:t xml:space="preserve">  DBSCAN</w:t>
-      </w:r>
-      <w:proofErr w:type="gramEnd"/>
-      <w:r>
-        <w:rPr>
-          <w:b/>
-          <w:bCs/>
-          <w:lang w:val="es-ES"/>
-        </w:rPr>
-        <w:t>, Mean-shift y K-</w:t>
-      </w:r>
-      <w:proofErr w:type="spellStart"/>
-      <w:r>
-        <w:rPr>
-          <w:b/>
-          <w:bCs/>
-          <w:lang w:val="es-ES"/>
-        </w:rPr>
-        <w:t>means</w:t>
-      </w:r>
-      <w:proofErr w:type="spellEnd"/>
-      <w:r>
-        <w:rPr>
-          <w:b/>
-          <w:bCs/>
-          <w:lang w:val="es-ES"/>
-        </w:rPr>
-        <w:t>.</w:t>
+        <w:t>Explica los pasos de los algoritmos de clustering  DBSCAN, Mean-shift y K-</w:t>
+      </w:r>
+      <w:r>
+        <w:rPr>
+          <w:b/>
+          <w:bCs/>
+          <w:lang w:val="es-ES"/>
+        </w:rPr>
+        <w:t>means.</w:t>
       </w:r>
     </w:p>
     <w:p>
@@ -4420,51 +3509,15 @@
           <w:bCs/>
           <w:lang w:val="es-ES"/>
         </w:rPr>
-        <w:t xml:space="preserve">Considerando los siguientes datos y utilizando la distancia Euclídea, construir los clústeres que se producen respectivamente al utilizar </w:t>
-      </w:r>
-      <w:proofErr w:type="spellStart"/>
-      <w:r>
-        <w:rPr>
-          <w:b/>
-          <w:bCs/>
-          <w:lang w:val="es-ES"/>
-        </w:rPr>
-        <w:t>clustering</w:t>
-      </w:r>
-      <w:proofErr w:type="spellEnd"/>
-      <w:r>
-        <w:rPr>
-          <w:b/>
-          <w:bCs/>
-          <w:lang w:val="es-ES"/>
-        </w:rPr>
-        <w:t xml:space="preserve"> jerárquico con enlace completo y con enlace de la media. Construye también los </w:t>
-      </w:r>
-      <w:proofErr w:type="spellStart"/>
-      <w:r>
-        <w:rPr>
-          <w:b/>
-          <w:bCs/>
-          <w:lang w:val="es-ES"/>
-        </w:rPr>
-        <w:t>dendrogra</w:t>
-      </w:r>
-      <w:r>
-        <w:rPr>
-          <w:b/>
-          <w:bCs/>
-          <w:lang w:val="es-ES"/>
-        </w:rPr>
-        <w:t>mas</w:t>
-      </w:r>
-      <w:proofErr w:type="spellEnd"/>
-      <w:r>
-        <w:rPr>
-          <w:b/>
-          <w:bCs/>
-          <w:lang w:val="es-ES"/>
-        </w:rPr>
-        <w:t xml:space="preserve"> que se generan a partir de ellos.</w:t>
+        <w:t>Considerando los siguientes datos y utilizando la distancia Euclídea, construir los clústeres que se producen respectivamente al utilizar clustering jerárquico con enlace completo y con enlace de la media. Construye también los dendrogra</w:t>
+      </w:r>
+      <w:r>
+        <w:rPr>
+          <w:b/>
+          <w:bCs/>
+          <w:lang w:val="es-ES"/>
+        </w:rPr>
+        <w:t>mas que se generan a partir de ellos.</w:t>
       </w:r>
     </w:p>
     <w:p>
@@ -4573,17 +3626,8 @@
                 <w:b/>
                 <w:bCs/>
               </w:rPr>
-              <w:t xml:space="preserve">4 </w:t>
+              <w:t>4 piernas</w:t>
             </w:r>
-            <w:proofErr w:type="spellStart"/>
-            <w:r>
-              <w:rPr>
-                <w:b/>
-                <w:bCs/>
-              </w:rPr>
-              <w:t>piernas</w:t>
-            </w:r>
-            <w:proofErr w:type="spellEnd"/>
           </w:p>
         </w:tc>
         <w:tc>
@@ -4619,17 +3663,8 @@
                 <w:b/>
                 <w:bCs/>
               </w:rPr>
-              <w:t xml:space="preserve">Huevo </w:t>
+              <w:t>Huevo amniótico</w:t>
             </w:r>
-            <w:proofErr w:type="spellStart"/>
-            <w:r>
-              <w:rPr>
-                <w:b/>
-                <w:bCs/>
-              </w:rPr>
-              <w:t>amniótico</w:t>
-            </w:r>
-            <w:proofErr w:type="spellEnd"/>
           </w:p>
         </w:tc>
         <w:tc>
@@ -4702,23 +3737,7 @@
                 <w:b/>
                 <w:bCs/>
               </w:rPr>
-              <w:t xml:space="preserve">Desarrollo </w:t>
-            </w:r>
-            <w:proofErr w:type="spellStart"/>
-            <w:r>
-              <w:rPr>
-                <w:b/>
-                <w:bCs/>
-              </w:rPr>
-              <w:t>en</w:t>
-            </w:r>
-            <w:proofErr w:type="spellEnd"/>
-            <w:r>
-              <w:rPr>
-                <w:b/>
-                <w:bCs/>
-              </w:rPr>
-              <w:t xml:space="preserve"> placenta</w:t>
+              <w:t>Desarrollo en placenta</w:t>
             </w:r>
           </w:p>
         </w:tc>
@@ -4755,17 +3774,8 @@
                 <w:b/>
                 <w:bCs/>
               </w:rPr>
-              <w:t xml:space="preserve">Gran </w:t>
+              <w:t>Gran cerebro</w:t>
             </w:r>
-            <w:proofErr w:type="spellStart"/>
-            <w:r>
-              <w:rPr>
-                <w:b/>
-                <w:bCs/>
-              </w:rPr>
-              <w:t>cerebro</w:t>
-            </w:r>
-            <w:proofErr w:type="spellEnd"/>
           </w:p>
         </w:tc>
       </w:tr>
@@ -5246,7 +4256,6 @@
                 <w:bCs/>
               </w:rPr>
             </w:pPr>
-            <w:proofErr w:type="spellStart"/>
             <w:r>
               <w:rPr>
                 <w:b/>
@@ -5254,7 +4263,6 @@
               </w:rPr>
               <w:t>Canguro</w:t>
             </w:r>
-            <w:proofErr w:type="spellEnd"/>
           </w:p>
         </w:tc>
         <w:tc>
@@ -5923,64 +4931,37 @@
           <w:bCs/>
         </w:rPr>
       </w:pPr>
-      <w:proofErr w:type="spellStart"/>
-      <w:r>
-        <w:rPr>
-          <w:b/>
-          <w:bCs/>
-        </w:rPr>
-        <w:t>Ejercicio</w:t>
-      </w:r>
-      <w:proofErr w:type="spellEnd"/>
-      <w:r>
-        <w:rPr>
-          <w:b/>
-          <w:bCs/>
-        </w:rPr>
-        <w:t>.</w:t>
-      </w:r>
-    </w:p>
-    <w:p>
-      <w:pPr>
-        <w:pBdr>
-          <w:top w:val="nil"/>
-          <w:left w:val="nil"/>
-          <w:bottom w:val="nil"/>
-          <w:right w:val="nil"/>
-          <w:between w:val="nil"/>
-        </w:pBdr>
-        <w:jc w:val="both"/>
-        <w:rPr>
-          <w:b/>
-          <w:bCs/>
-          <w:lang w:val="es-ES"/>
-        </w:rPr>
-      </w:pPr>
-      <w:r>
-        <w:rPr>
-          <w:b/>
-          <w:bCs/>
-          <w:lang w:val="es-ES"/>
-        </w:rPr>
-        <w:t xml:space="preserve">Explica qué es un </w:t>
-      </w:r>
-      <w:proofErr w:type="spellStart"/>
-      <w:r>
-        <w:rPr>
-          <w:b/>
-          <w:bCs/>
-          <w:lang w:val="es-ES"/>
-        </w:rPr>
-        <w:t>dendrograma</w:t>
-      </w:r>
-      <w:proofErr w:type="spellEnd"/>
-      <w:r>
-        <w:rPr>
-          <w:b/>
-          <w:bCs/>
-          <w:lang w:val="es-ES"/>
-        </w:rPr>
-        <w:t xml:space="preserve"> y para qué</w:t>
+      <w:r>
+        <w:rPr>
+          <w:b/>
+          <w:bCs/>
+        </w:rPr>
+        <w:t>Ejercicio.</w:t>
+      </w:r>
+    </w:p>
+    <w:p>
+      <w:pPr>
+        <w:pBdr>
+          <w:top w:val="nil"/>
+          <w:left w:val="nil"/>
+          <w:bottom w:val="nil"/>
+          <w:right w:val="nil"/>
+          <w:between w:val="nil"/>
+        </w:pBdr>
+        <w:jc w:val="both"/>
+        <w:rPr>
+          <w:b/>
+          <w:bCs/>
+          <w:lang w:val="es-ES"/>
+        </w:rPr>
+      </w:pPr>
+      <w:r>
+        <w:rPr>
+          <w:b/>
+          <w:bCs/>
+          <w:lang w:val="es-ES"/>
+        </w:rPr>
+        <w:t>Explica qué es un dendrograma y para qué</w:t>
       </w:r>
       <w:r>
         <w:rPr>
@@ -6494,71 +5475,7 @@
           <w:b/>
           <w:bCs/>
         </w:rPr>
-        <w:t>¿</w:t>
-      </w:r>
-      <w:proofErr w:type="spellStart"/>
-      <w:r>
-        <w:rPr>
-          <w:b/>
-          <w:bCs/>
-        </w:rPr>
-        <w:t>Cuál</w:t>
-      </w:r>
-      <w:proofErr w:type="spellEnd"/>
-      <w:r>
-        <w:rPr>
-          <w:b/>
-          <w:bCs/>
-        </w:rPr>
-        <w:t xml:space="preserve"> de las </w:t>
-      </w:r>
-      <w:proofErr w:type="spellStart"/>
-      <w:r>
-        <w:rPr>
-          <w:b/>
-          <w:bCs/>
-        </w:rPr>
-        <w:t>siguientes</w:t>
-      </w:r>
-      <w:proofErr w:type="spellEnd"/>
-      <w:r>
-        <w:rPr>
-          <w:b/>
-          <w:bCs/>
-        </w:rPr>
-        <w:t xml:space="preserve"> </w:t>
-      </w:r>
-      <w:proofErr w:type="spellStart"/>
-      <w:r>
-        <w:rPr>
-          <w:b/>
-          <w:bCs/>
-        </w:rPr>
-        <w:t>afirmaciones</w:t>
-      </w:r>
-      <w:proofErr w:type="spellEnd"/>
-      <w:r>
-        <w:rPr>
-          <w:b/>
-          <w:bCs/>
-        </w:rPr>
-        <w:t xml:space="preserve"> es </w:t>
-      </w:r>
-      <w:proofErr w:type="spellStart"/>
-      <w:r>
-        <w:rPr>
-          <w:b/>
-          <w:bCs/>
-        </w:rPr>
-        <w:t>cierta</w:t>
-      </w:r>
-      <w:proofErr w:type="spellEnd"/>
-      <w:r>
-        <w:rPr>
-          <w:b/>
-          <w:bCs/>
-        </w:rPr>
-        <w:t>?</w:t>
+        <w:t>¿Cuál de las siguientes afirmaciones es cierta?</w:t>
       </w:r>
     </w:p>
     <w:p>
@@ -6824,43 +5741,7 @@
           <w:bCs/>
           <w:lang w:val="es-ES"/>
         </w:rPr>
-        <w:t xml:space="preserve">Explica en qué </w:t>
-      </w:r>
-      <w:proofErr w:type="gramStart"/>
-      <w:r>
-        <w:rPr>
-          <w:b/>
-          <w:bCs/>
-          <w:lang w:val="es-ES"/>
-        </w:rPr>
-        <w:t>tres conjuntos se suele</w:t>
-      </w:r>
-      <w:proofErr w:type="gramEnd"/>
-      <w:r>
-        <w:rPr>
-          <w:b/>
-          <w:bCs/>
-          <w:lang w:val="es-ES"/>
-        </w:rPr>
-        <w:t xml:space="preserve"> partir un </w:t>
-      </w:r>
-      <w:proofErr w:type="spellStart"/>
-      <w:r>
-        <w:rPr>
-          <w:b/>
-          <w:bCs/>
-          <w:lang w:val="es-ES"/>
-        </w:rPr>
-        <w:t>dataset</w:t>
-      </w:r>
-      <w:proofErr w:type="spellEnd"/>
-      <w:r>
-        <w:rPr>
-          <w:b/>
-          <w:bCs/>
-          <w:lang w:val="es-ES"/>
-        </w:rPr>
-        <w:t xml:space="preserve"> en el aprendizaje supervisado y para qué se utiliza cada uno de esos conjuntos.</w:t>
+        <w:t>Explica en qué tres conjuntos se suele partir un dataset en el aprendizaje supervisado y para qué se utiliza cada uno de esos conjuntos.</w:t>
       </w:r>
     </w:p>
     <w:p>
@@ -6935,43 +5816,7 @@
           <w:bCs/>
           <w:lang w:val="es-ES"/>
         </w:rPr>
-        <w:t xml:space="preserve">Al partir un </w:t>
-      </w:r>
-      <w:proofErr w:type="spellStart"/>
-      <w:r>
-        <w:rPr>
-          <w:b/>
-          <w:bCs/>
-          <w:lang w:val="es-ES"/>
-        </w:rPr>
-        <w:t>dataset</w:t>
-      </w:r>
-      <w:proofErr w:type="spellEnd"/>
-      <w:r>
-        <w:rPr>
-          <w:b/>
-          <w:bCs/>
-          <w:lang w:val="es-ES"/>
-        </w:rPr>
-        <w:t xml:space="preserve"> en conjunto de entrenamiento y </w:t>
-      </w:r>
-      <w:proofErr w:type="gramStart"/>
-      <w:r>
-        <w:rPr>
-          <w:b/>
-          <w:bCs/>
-          <w:lang w:val="es-ES"/>
-        </w:rPr>
-        <w:t>de test</w:t>
-      </w:r>
-      <w:proofErr w:type="gramEnd"/>
-      <w:r>
-        <w:rPr>
-          <w:b/>
-          <w:bCs/>
-          <w:lang w:val="es-ES"/>
-        </w:rPr>
-        <w:t>, ¿por qué es importante que estos conjuntos sean independientes?</w:t>
+        <w:t>Al partir un dataset en conjunto de entrenamiento y de test, ¿por qué es importante que estos conjuntos sean independientes?</w:t>
       </w:r>
     </w:p>
     <w:p>
@@ -7038,69 +5883,15 @@
           <w:bCs/>
           <w:lang w:val="es-ES"/>
         </w:rPr>
-        <w:t xml:space="preserve">¿Por qué no podemos utilizar el conjunto </w:t>
-      </w:r>
-      <w:proofErr w:type="gramStart"/>
-      <w:r>
-        <w:rPr>
-          <w:b/>
-          <w:bCs/>
-          <w:lang w:val="es-ES"/>
-        </w:rPr>
-        <w:t>de test</w:t>
-      </w:r>
-      <w:proofErr w:type="gramEnd"/>
-      <w:r>
-        <w:rPr>
-          <w:b/>
-          <w:bCs/>
-          <w:lang w:val="es-ES"/>
-        </w:rPr>
-        <w:t xml:space="preserve"> para optimizar los </w:t>
-      </w:r>
-      <w:proofErr w:type="spellStart"/>
-      <w:r>
-        <w:rPr>
-          <w:b/>
-          <w:bCs/>
-          <w:lang w:val="es-ES"/>
-        </w:rPr>
-        <w:t>hiperparámetros</w:t>
-      </w:r>
-      <w:proofErr w:type="spellEnd"/>
-      <w:r>
-        <w:rPr>
-          <w:b/>
-          <w:bCs/>
-          <w:lang w:val="es-ES"/>
-        </w:rPr>
-        <w:t xml:space="preserve"> de los modelos de </w:t>
-      </w:r>
-      <w:r>
-        <w:rPr>
-          <w:b/>
-          <w:bCs/>
-          <w:lang w:val="es-ES"/>
-        </w:rPr>
-        <w:t xml:space="preserve">aprendizaje supervisado? ¿Cuál es el modo correcto de optimizar dichos </w:t>
-      </w:r>
-      <w:proofErr w:type="spellStart"/>
-      <w:r>
-        <w:rPr>
-          <w:b/>
-          <w:bCs/>
-          <w:lang w:val="es-ES"/>
-        </w:rPr>
-        <w:t>hiperparámetros</w:t>
-      </w:r>
-      <w:proofErr w:type="spellEnd"/>
-      <w:r>
-        <w:rPr>
-          <w:b/>
-          <w:bCs/>
-          <w:lang w:val="es-ES"/>
-        </w:rPr>
-        <w:t>?</w:t>
+        <w:t xml:space="preserve">¿Por qué no podemos utilizar el conjunto de test para optimizar los hiperparámetros de los modelos de </w:t>
+      </w:r>
+      <w:r>
+        <w:rPr>
+          <w:b/>
+          <w:bCs/>
+          <w:lang w:val="es-ES"/>
+        </w:rPr>
+        <w:t>aprendizaje supervisado? ¿Cuál es el modo correcto de optimizar dichos hiperparámetros?</w:t>
       </w:r>
     </w:p>
     <w:p>
@@ -7167,43 +5958,7 @@
           <w:bCs/>
           <w:lang w:val="es-ES"/>
         </w:rPr>
-        <w:t xml:space="preserve">¿Cuáles son los </w:t>
-      </w:r>
-      <w:proofErr w:type="spellStart"/>
-      <w:r>
-        <w:rPr>
-          <w:b/>
-          <w:bCs/>
-          <w:lang w:val="es-ES"/>
-        </w:rPr>
-        <w:t>hiperparámetros</w:t>
-      </w:r>
-      <w:proofErr w:type="spellEnd"/>
-      <w:r>
-        <w:rPr>
-          <w:b/>
-          <w:bCs/>
-          <w:lang w:val="es-ES"/>
-        </w:rPr>
-        <w:t xml:space="preserve"> del algoritmo </w:t>
-      </w:r>
-      <w:proofErr w:type="spellStart"/>
-      <w:r>
-        <w:rPr>
-          <w:b/>
-          <w:bCs/>
-          <w:lang w:val="es-ES"/>
-        </w:rPr>
-        <w:t>Knn</w:t>
-      </w:r>
-      <w:proofErr w:type="spellEnd"/>
-      <w:r>
-        <w:rPr>
-          <w:b/>
-          <w:bCs/>
-          <w:lang w:val="es-ES"/>
-        </w:rPr>
-        <w:t>?</w:t>
+        <w:t>¿Cuáles son los hiperparámetros del algoritmo Knn?</w:t>
       </w:r>
     </w:p>
     <w:p>
@@ -7270,25 +6025,7 @@
           <w:bCs/>
           <w:lang w:val="es-ES"/>
         </w:rPr>
-        <w:t xml:space="preserve">¿Por qué el algoritmo </w:t>
-      </w:r>
-      <w:proofErr w:type="spellStart"/>
-      <w:r>
-        <w:rPr>
-          <w:b/>
-          <w:bCs/>
-          <w:lang w:val="es-ES"/>
-        </w:rPr>
-        <w:t>Knn</w:t>
-      </w:r>
-      <w:proofErr w:type="spellEnd"/>
-      <w:r>
-        <w:rPr>
-          <w:b/>
-          <w:bCs/>
-          <w:lang w:val="es-ES"/>
-        </w:rPr>
-        <w:t xml:space="preserve"> es tan rápido de entrenar?</w:t>
+        <w:t>¿Por qué el algoritmo Knn es tan rápido de entrenar?</w:t>
       </w:r>
     </w:p>
     <w:p>
@@ -7355,43 +6092,7 @@
           <w:bCs/>
           <w:lang w:val="es-ES"/>
         </w:rPr>
-        <w:t xml:space="preserve">Dado un </w:t>
-      </w:r>
-      <w:proofErr w:type="spellStart"/>
-      <w:r>
-        <w:rPr>
-          <w:b/>
-          <w:bCs/>
-          <w:lang w:val="es-ES"/>
-        </w:rPr>
-        <w:t>dataset</w:t>
-      </w:r>
-      <w:proofErr w:type="spellEnd"/>
-      <w:r>
-        <w:rPr>
-          <w:b/>
-          <w:bCs/>
-          <w:lang w:val="es-ES"/>
-        </w:rPr>
-        <w:t xml:space="preserve"> con 10 instancias, 8 de la clase A y 2 de la clase B y trabajando con el algoritmo de </w:t>
-      </w:r>
-      <w:proofErr w:type="spellStart"/>
-      <w:r>
-        <w:rPr>
-          <w:b/>
-          <w:bCs/>
-          <w:lang w:val="es-ES"/>
-        </w:rPr>
-        <w:t>Knn</w:t>
-      </w:r>
-      <w:proofErr w:type="spellEnd"/>
-      <w:r>
-        <w:rPr>
-          <w:b/>
-          <w:bCs/>
-          <w:lang w:val="es-ES"/>
-        </w:rPr>
-        <w:t>, ¿sería razonable utilizar un k con valor 3? ¿y con valor 5?</w:t>
+        <w:t>Dado un dataset con 10 instancias, 8 de la clase A y 2 de la clase B y trabajando con el algoritmo de Knn, ¿sería razonable utilizar un k con valor 3? ¿y con valor 5?</w:t>
       </w:r>
     </w:p>
     <w:p>
@@ -7458,25 +6159,7 @@
           <w:bCs/>
           <w:lang w:val="es-ES"/>
         </w:rPr>
-        <w:t xml:space="preserve">En el algoritmo de </w:t>
-      </w:r>
-      <w:proofErr w:type="spellStart"/>
-      <w:r>
-        <w:rPr>
-          <w:b/>
-          <w:bCs/>
-          <w:lang w:val="es-ES"/>
-        </w:rPr>
-        <w:t>Knn</w:t>
-      </w:r>
-      <w:proofErr w:type="spellEnd"/>
-      <w:r>
-        <w:rPr>
-          <w:b/>
-          <w:bCs/>
-          <w:lang w:val="es-ES"/>
-        </w:rPr>
-        <w:t>, ¿por qué no usamos valores pares para k?</w:t>
+        <w:t>En el algoritmo de Knn, ¿por qué no usamos valores pares para k?</w:t>
       </w:r>
     </w:p>
     <w:p>
@@ -7543,25 +6226,7 @@
           <w:bCs/>
           <w:lang w:val="es-ES"/>
         </w:rPr>
-        <w:t xml:space="preserve">En el algoritmo de </w:t>
-      </w:r>
-      <w:proofErr w:type="spellStart"/>
-      <w:r>
-        <w:rPr>
-          <w:b/>
-          <w:bCs/>
-          <w:lang w:val="es-ES"/>
-        </w:rPr>
-        <w:t>Knn</w:t>
-      </w:r>
-      <w:proofErr w:type="spellEnd"/>
-      <w:r>
-        <w:rPr>
-          <w:b/>
-          <w:bCs/>
-          <w:lang w:val="es-ES"/>
-        </w:rPr>
-        <w:t>, ¿qué representa el valor de k?</w:t>
+        <w:t>En el algoritmo de Knn, ¿qué representa el valor de k?</w:t>
       </w:r>
     </w:p>
     <w:p>
@@ -7628,25 +6293,7 @@
           <w:bCs/>
           <w:lang w:val="es-ES"/>
         </w:rPr>
-        <w:t xml:space="preserve">¿Por qué no es adecuado utilizar el algoritmo de </w:t>
-      </w:r>
-      <w:proofErr w:type="spellStart"/>
-      <w:r>
-        <w:rPr>
-          <w:b/>
-          <w:bCs/>
-          <w:lang w:val="es-ES"/>
-        </w:rPr>
-        <w:t>Knn</w:t>
-      </w:r>
-      <w:proofErr w:type="spellEnd"/>
-      <w:r>
-        <w:rPr>
-          <w:b/>
-          <w:bCs/>
-          <w:lang w:val="es-ES"/>
-        </w:rPr>
-        <w:t xml:space="preserve"> cuando la dimensión de los vectores de descriptores crece?</w:t>
+        <w:t>¿Por qué no es adecuado utilizar el algoritmo de Knn cuando la dimensión de los vectores de descriptores crece?</w:t>
       </w:r>
     </w:p>
     <w:p>
@@ -7743,21 +6390,12 @@
           <w:bCs/>
         </w:rPr>
       </w:pPr>
-      <w:proofErr w:type="spellStart"/>
-      <w:r>
-        <w:rPr>
-          <w:b/>
-          <w:bCs/>
-        </w:rPr>
-        <w:t>Clase</w:t>
-      </w:r>
-      <w:proofErr w:type="spellEnd"/>
-      <w:r>
-        <w:rPr>
-          <w:b/>
-          <w:bCs/>
-        </w:rPr>
-        <w:t xml:space="preserve"> A: (1,5); (2,4); (3,2); (4,3)</w:t>
+      <w:r>
+        <w:rPr>
+          <w:b/>
+          <w:bCs/>
+        </w:rPr>
+        <w:t>Clase A: (1,5); (2,4); (3,2); (4,3)</w:t>
       </w:r>
     </w:p>
     <w:p>
@@ -7809,25 +6447,7 @@
           <w:bCs/>
           <w:lang w:val="es-ES"/>
         </w:rPr>
-        <w:t xml:space="preserve">Clasificar con el algoritmo </w:t>
-      </w:r>
-      <w:proofErr w:type="spellStart"/>
-      <w:r>
-        <w:rPr>
-          <w:b/>
-          <w:bCs/>
-          <w:lang w:val="es-ES"/>
-        </w:rPr>
-        <w:t>Knn</w:t>
-      </w:r>
-      <w:proofErr w:type="spellEnd"/>
-      <w:r>
-        <w:rPr>
-          <w:b/>
-          <w:bCs/>
-          <w:lang w:val="es-ES"/>
-        </w:rPr>
-        <w:t xml:space="preserve"> usando la distancia Euclídea y valor de k=3 las instancias (2,2); (0,0) y (1,3).</w:t>
+        <w:t>Clasificar con el algoritmo Knn usando la distancia Euclídea y valor de k=3 las instancias (2,2); (0,0) y (1,3).</w:t>
       </w:r>
     </w:p>
     <w:p>
@@ -9563,7 +8183,6 @@
                 <w:bCs/>
               </w:rPr>
             </w:pPr>
-            <w:proofErr w:type="spellStart"/>
             <w:r>
               <w:rPr>
                 <w:b/>
@@ -9571,7 +8190,6 @@
               </w:rPr>
               <w:t>Aprovechamiento</w:t>
             </w:r>
-            <w:proofErr w:type="spellEnd"/>
           </w:p>
         </w:tc>
         <w:tc>
@@ -9601,7 +8219,6 @@
                 <w:bCs/>
               </w:rPr>
             </w:pPr>
-            <w:proofErr w:type="spellStart"/>
             <w:r>
               <w:rPr>
                 <w:b/>
@@ -9609,7 +8226,6 @@
               </w:rPr>
               <w:t>Asiste</w:t>
             </w:r>
-            <w:proofErr w:type="spellEnd"/>
           </w:p>
         </w:tc>
         <w:tc>
@@ -9677,21 +8293,12 @@
                 <w:bCs/>
               </w:rPr>
             </w:pPr>
-            <w:proofErr w:type="spellStart"/>
             <w:r>
               <w:rPr>
                 <w:b/>
                 <w:bCs/>
               </w:rPr>
-              <w:t>Instancia</w:t>
-            </w:r>
-            <w:proofErr w:type="spellEnd"/>
-            <w:r>
-              <w:rPr>
-                <w:b/>
-                <w:bCs/>
-              </w:rPr>
-              <w:t xml:space="preserve"> 1</w:t>
+              <w:t>Instancia 1</w:t>
             </w:r>
           </w:p>
         </w:tc>
@@ -9722,7 +8329,6 @@
                 <w:bCs/>
               </w:rPr>
             </w:pPr>
-            <w:proofErr w:type="spellStart"/>
             <w:r>
               <w:rPr>
                 <w:b/>
@@ -9730,7 +8336,6 @@
               </w:rPr>
               <w:t>Deficiente</w:t>
             </w:r>
-            <w:proofErr w:type="spellEnd"/>
           </w:p>
         </w:tc>
         <w:tc>
@@ -9760,7 +8365,6 @@
                 <w:bCs/>
               </w:rPr>
             </w:pPr>
-            <w:proofErr w:type="spellStart"/>
             <w:r>
               <w:rPr>
                 <w:b/>
@@ -9768,7 +8372,6 @@
               </w:rPr>
               <w:t>Sí</w:t>
             </w:r>
-            <w:proofErr w:type="spellEnd"/>
           </w:p>
         </w:tc>
         <w:tc>
@@ -9829,21 +8432,12 @@
                 <w:bCs/>
               </w:rPr>
             </w:pPr>
-            <w:proofErr w:type="spellStart"/>
             <w:r>
               <w:rPr>
                 <w:b/>
                 <w:bCs/>
               </w:rPr>
-              <w:t>Instancia</w:t>
-            </w:r>
-            <w:proofErr w:type="spellEnd"/>
-            <w:r>
-              <w:rPr>
-                <w:b/>
-                <w:bCs/>
-              </w:rPr>
-              <w:t xml:space="preserve"> 2</w:t>
+              <w:t>Instancia 2</w:t>
             </w:r>
           </w:p>
         </w:tc>
@@ -9977,21 +8571,12 @@
                 <w:bCs/>
               </w:rPr>
             </w:pPr>
-            <w:proofErr w:type="spellStart"/>
             <w:r>
               <w:rPr>
                 <w:b/>
                 <w:bCs/>
               </w:rPr>
-              <w:t>Instancia</w:t>
-            </w:r>
-            <w:proofErr w:type="spellEnd"/>
-            <w:r>
-              <w:rPr>
-                <w:b/>
-                <w:bCs/>
-              </w:rPr>
-              <w:t xml:space="preserve"> 3</w:t>
+              <w:t>Instancia 3</w:t>
             </w:r>
           </w:p>
         </w:tc>
@@ -10022,7 +8607,6 @@
                 <w:bCs/>
               </w:rPr>
             </w:pPr>
-            <w:proofErr w:type="spellStart"/>
             <w:r>
               <w:rPr>
                 <w:b/>
@@ -10030,7 +8614,6 @@
               </w:rPr>
               <w:t>Excelente</w:t>
             </w:r>
-            <w:proofErr w:type="spellEnd"/>
           </w:p>
         </w:tc>
         <w:tc>
@@ -10131,64 +8714,37 @@
           <w:bCs/>
         </w:rPr>
       </w:pPr>
-      <w:proofErr w:type="spellStart"/>
-      <w:r>
-        <w:rPr>
-          <w:b/>
-          <w:bCs/>
-        </w:rPr>
-        <w:t>Ejercicio</w:t>
-      </w:r>
-      <w:proofErr w:type="spellEnd"/>
-      <w:r>
-        <w:rPr>
-          <w:b/>
-          <w:bCs/>
-        </w:rPr>
-        <w:t>.</w:t>
-      </w:r>
-    </w:p>
-    <w:p>
-      <w:pPr>
-        <w:pBdr>
-          <w:top w:val="nil"/>
-          <w:left w:val="nil"/>
-          <w:bottom w:val="nil"/>
-          <w:right w:val="nil"/>
-          <w:between w:val="nil"/>
-        </w:pBdr>
-        <w:jc w:val="both"/>
-        <w:rPr>
-          <w:b/>
-          <w:bCs/>
-          <w:lang w:val="es-ES"/>
-        </w:rPr>
-      </w:pPr>
-      <w:r>
-        <w:rPr>
-          <w:b/>
-          <w:bCs/>
-          <w:lang w:val="es-ES"/>
-        </w:rPr>
-        <w:t xml:space="preserve">Explica el papel que juega </w:t>
-      </w:r>
-      <w:proofErr w:type="gramStart"/>
-      <w:r>
-        <w:rPr>
-          <w:b/>
-          <w:bCs/>
-          <w:lang w:val="es-ES"/>
-        </w:rPr>
-        <w:t>el ratio</w:t>
-      </w:r>
-      <w:proofErr w:type="gramEnd"/>
-      <w:r>
-        <w:rPr>
-          <w:b/>
-          <w:bCs/>
-          <w:lang w:val="es-ES"/>
-        </w:rPr>
-        <w:t xml:space="preserve"> de aprendizaje en el método del descenso de gradiente.</w:t>
+      <w:r>
+        <w:rPr>
+          <w:b/>
+          <w:bCs/>
+        </w:rPr>
+        <w:t>Ejercicio.</w:t>
+      </w:r>
+    </w:p>
+    <w:p>
+      <w:pPr>
+        <w:pBdr>
+          <w:top w:val="nil"/>
+          <w:left w:val="nil"/>
+          <w:bottom w:val="nil"/>
+          <w:right w:val="nil"/>
+          <w:between w:val="nil"/>
+        </w:pBdr>
+        <w:jc w:val="both"/>
+        <w:rPr>
+          <w:b/>
+          <w:bCs/>
+          <w:lang w:val="es-ES"/>
+        </w:rPr>
+      </w:pPr>
+      <w:r>
+        <w:rPr>
+          <w:b/>
+          <w:bCs/>
+          <w:lang w:val="es-ES"/>
+        </w:rPr>
+        <w:t>Explica el papel que juega el ratio de aprendizaje en el método del descenso de gradiente.</w:t>
       </w:r>
     </w:p>
     <w:p>
@@ -10686,43 +9242,7 @@
           <w:bCs/>
           <w:lang w:val="es-ES"/>
         </w:rPr>
-        <w:t xml:space="preserve">¿Qué son los </w:t>
-      </w:r>
-      <w:proofErr w:type="spellStart"/>
-      <w:r>
-        <w:rPr>
-          <w:b/>
-          <w:bCs/>
-          <w:lang w:val="es-ES"/>
-        </w:rPr>
-        <w:t>support</w:t>
-      </w:r>
-      <w:proofErr w:type="spellEnd"/>
-      <w:r>
-        <w:rPr>
-          <w:b/>
-          <w:bCs/>
-          <w:lang w:val="es-ES"/>
-        </w:rPr>
-        <w:t xml:space="preserve"> </w:t>
-      </w:r>
-      <w:proofErr w:type="spellStart"/>
-      <w:r>
-        <w:rPr>
-          <w:b/>
-          <w:bCs/>
-          <w:lang w:val="es-ES"/>
-        </w:rPr>
-        <w:t>vectors</w:t>
-      </w:r>
-      <w:proofErr w:type="spellEnd"/>
-      <w:r>
-        <w:rPr>
-          <w:b/>
-          <w:bCs/>
-          <w:lang w:val="es-ES"/>
-        </w:rPr>
-        <w:t>?</w:t>
+        <w:t>¿Qué son los support vectors?</w:t>
       </w:r>
     </w:p>
     <w:p>
@@ -10786,25 +9306,7 @@
           <w:bCs/>
           <w:lang w:val="es-ES"/>
         </w:rPr>
-        <w:t xml:space="preserve">Intuitivamente, ¿en qué consiste el truco del </w:t>
-      </w:r>
-      <w:proofErr w:type="spellStart"/>
-      <w:r>
-        <w:rPr>
-          <w:b/>
-          <w:bCs/>
-          <w:lang w:val="es-ES"/>
-        </w:rPr>
-        <w:t>kernel</w:t>
-      </w:r>
-      <w:proofErr w:type="spellEnd"/>
-      <w:r>
-        <w:rPr>
-          <w:b/>
-          <w:bCs/>
-          <w:lang w:val="es-ES"/>
-        </w:rPr>
-        <w:t xml:space="preserve"> en el algoritmo SVM?</w:t>
+        <w:t>Intuitivamente, ¿en qué consiste el truco del kernel en el algoritmo SVM?</w:t>
       </w:r>
     </w:p>
     <w:p>
@@ -10877,25 +9379,7 @@
           <w:bCs/>
           <w:lang w:val="es-ES"/>
         </w:rPr>
-        <w:t xml:space="preserve"> uno-contra-todos y uno-contra-uno aplicadas en </w:t>
-      </w:r>
-      <w:proofErr w:type="spellStart"/>
-      <w:r>
-        <w:rPr>
-          <w:b/>
-          <w:bCs/>
-          <w:lang w:val="es-ES"/>
-        </w:rPr>
-        <w:t>SVMs</w:t>
-      </w:r>
-      <w:proofErr w:type="spellEnd"/>
-      <w:r>
-        <w:rPr>
-          <w:b/>
-          <w:bCs/>
-          <w:lang w:val="es-ES"/>
-        </w:rPr>
-        <w:t xml:space="preserve"> para clasificación múltiple. </w:t>
+        <w:t xml:space="preserve"> uno-contra-todos y uno-contra-uno aplicadas en SVMs para clasificación múltiple. </w:t>
       </w:r>
     </w:p>
     <w:p>
@@ -11037,25 +9521,7 @@
           <w:bCs/>
           <w:lang w:val="es-ES"/>
         </w:rPr>
-        <w:t xml:space="preserve">perceptrón en su formulación original, ¿sirve para resolver problemas de clasificación binarios o </w:t>
-      </w:r>
-      <w:proofErr w:type="spellStart"/>
-      <w:r>
-        <w:rPr>
-          <w:b/>
-          <w:bCs/>
-          <w:lang w:val="es-ES"/>
-        </w:rPr>
-        <w:t>multi-clase</w:t>
-      </w:r>
-      <w:proofErr w:type="spellEnd"/>
-      <w:r>
-        <w:rPr>
-          <w:b/>
-          <w:bCs/>
-          <w:lang w:val="es-ES"/>
-        </w:rPr>
-        <w:t>?</w:t>
+        <w:t>perceptrón en su formulación original, ¿sirve para resolver problemas de clasificación binarios o multi-clase?</w:t>
       </w:r>
     </w:p>
     <w:p>
@@ -11349,25 +9815,7 @@
           <w:bCs/>
           <w:lang w:val="es-ES"/>
         </w:rPr>
-        <w:t xml:space="preserve">Explica por qué es fundamental elegir </w:t>
-      </w:r>
-      <w:proofErr w:type="gramStart"/>
-      <w:r>
-        <w:rPr>
-          <w:b/>
-          <w:bCs/>
-          <w:lang w:val="es-ES"/>
-        </w:rPr>
-        <w:t>un ratio</w:t>
-      </w:r>
-      <w:proofErr w:type="gramEnd"/>
-      <w:r>
-        <w:rPr>
-          <w:b/>
-          <w:bCs/>
-          <w:lang w:val="es-ES"/>
-        </w:rPr>
-        <w:t xml:space="preserve"> de </w:t>
+        <w:t xml:space="preserve">Explica por qué es fundamental elegir un ratio de </w:t>
       </w:r>
       <w:r>
         <w:rPr>
@@ -11442,25 +9890,7 @@
           <w:bCs/>
           <w:lang w:val="es-ES"/>
         </w:rPr>
-        <w:t xml:space="preserve">¿Qué técnica utiliza el método de </w:t>
-      </w:r>
-      <w:proofErr w:type="spellStart"/>
-      <w:r>
-        <w:rPr>
-          <w:b/>
-          <w:bCs/>
-          <w:lang w:val="es-ES"/>
-        </w:rPr>
-        <w:t>backpropagation</w:t>
-      </w:r>
-      <w:proofErr w:type="spellEnd"/>
-      <w:r>
-        <w:rPr>
-          <w:b/>
-          <w:bCs/>
-          <w:lang w:val="es-ES"/>
-        </w:rPr>
-        <w:t xml:space="preserve"> para encontrar los pesos que minimizan el error durante el proceso de entrenamien</w:t>
+        <w:t>¿Qué técnica utiliza el método de backpropagation para encontrar los pesos que minimizan el error durante el proceso de entrenamien</w:t>
       </w:r>
       <w:r>
         <w:rPr>
@@ -11535,25 +9965,7 @@
           <w:bCs/>
           <w:lang w:val="es-ES"/>
         </w:rPr>
-        <w:t xml:space="preserve">¿Cuáles son los </w:t>
-      </w:r>
-      <w:proofErr w:type="spellStart"/>
-      <w:r>
-        <w:rPr>
-          <w:b/>
-          <w:bCs/>
-          <w:lang w:val="es-ES"/>
-        </w:rPr>
-        <w:t>hiperparámetros</w:t>
-      </w:r>
-      <w:proofErr w:type="spellEnd"/>
-      <w:r>
-        <w:rPr>
-          <w:b/>
-          <w:bCs/>
-          <w:lang w:val="es-ES"/>
-        </w:rPr>
-        <w:t xml:space="preserve"> de las redes neuronales?</w:t>
+        <w:t>¿Cuáles son los hiperparámetros de las redes neuronales?</w:t>
       </w:r>
     </w:p>
     <w:p>
@@ -11687,25 +10099,7 @@
           <w:bCs/>
           <w:lang w:val="es-ES"/>
         </w:rPr>
-        <w:t xml:space="preserve">¿Qué dice el “no free lunch </w:t>
-      </w:r>
-      <w:proofErr w:type="spellStart"/>
-      <w:r>
-        <w:rPr>
-          <w:b/>
-          <w:bCs/>
-          <w:lang w:val="es-ES"/>
-        </w:rPr>
-        <w:t>theorem</w:t>
-      </w:r>
-      <w:proofErr w:type="spellEnd"/>
-      <w:r>
-        <w:rPr>
-          <w:b/>
-          <w:bCs/>
-          <w:lang w:val="es-ES"/>
-        </w:rPr>
-        <w:t>”?</w:t>
+        <w:t>¿Qué dice el “no free lunch theorem”?</w:t>
       </w:r>
     </w:p>
     <w:p>
@@ -11863,72 +10257,8 @@
           <w:bCs/>
           <w:lang w:val="es-ES"/>
         </w:rPr>
-        <w:t xml:space="preserve">ormación dar los valores de verdaderos positivos, verdaderos negativos, falsos positivos y falsos negativos; y calcular los siguientes ratios: </w:t>
-      </w:r>
-      <w:proofErr w:type="spellStart"/>
-      <w:r>
-        <w:rPr>
-          <w:b/>
-          <w:bCs/>
-          <w:lang w:val="es-ES"/>
-        </w:rPr>
-        <w:t>sensitivity</w:t>
-      </w:r>
-      <w:proofErr w:type="spellEnd"/>
-      <w:r>
-        <w:rPr>
-          <w:b/>
-          <w:bCs/>
-          <w:lang w:val="es-ES"/>
-        </w:rPr>
-        <w:t xml:space="preserve"> (definido como TP/(TP+FN)), </w:t>
-      </w:r>
-      <w:proofErr w:type="spellStart"/>
-      <w:r>
-        <w:rPr>
-          <w:b/>
-          <w:bCs/>
-          <w:lang w:val="es-ES"/>
-        </w:rPr>
-        <w:t>specificity</w:t>
-      </w:r>
-      <w:proofErr w:type="spellEnd"/>
-      <w:r>
-        <w:rPr>
-          <w:b/>
-          <w:bCs/>
-          <w:lang w:val="es-ES"/>
-        </w:rPr>
-        <w:t xml:space="preserve"> (definido como TN/(FP+TN)) y </w:t>
-      </w:r>
-      <w:proofErr w:type="spellStart"/>
-      <w:r>
-        <w:rPr>
-          <w:b/>
-          <w:bCs/>
-          <w:lang w:val="es-ES"/>
-        </w:rPr>
-        <w:t>accuracy</w:t>
-      </w:r>
-      <w:proofErr w:type="spellEnd"/>
-      <w:r>
-        <w:rPr>
-          <w:b/>
-          <w:bCs/>
-          <w:lang w:val="es-ES"/>
-        </w:rPr>
-        <w:t xml:space="preserve"> (definido como (TP+</w:t>
-      </w:r>
-      <w:proofErr w:type="gramStart"/>
-      <w:r>
-        <w:rPr>
-          <w:b/>
-          <w:bCs/>
-          <w:lang w:val="es-ES"/>
-        </w:rPr>
-        <w:t>TN)/</w:t>
-      </w:r>
-      <w:proofErr w:type="gramEnd"/>
+        <w:t>ormación dar los valores de verdaderos positivos, verdaderos negativos, falsos positivos y falsos negativos; y calcular los siguientes ratios: sensitivity (definido como TP/(TP+FN)), specificity (definido como TN/(FP+TN)) y accuracy (definido como (TP+TN)/</w:t>
+      </w:r>
       <w:r>
         <w:rPr>
           <w:b/>
@@ -12194,25 +10524,7 @@
           <w:bCs/>
           <w:lang w:val="es-ES"/>
         </w:rPr>
-        <w:t xml:space="preserve">Resume en qué consiste el proceso de evaluación y por qué es importante separar el </w:t>
-      </w:r>
-      <w:proofErr w:type="spellStart"/>
-      <w:r>
-        <w:rPr>
-          <w:b/>
-          <w:bCs/>
-          <w:lang w:val="es-ES"/>
-        </w:rPr>
-        <w:t>dataset</w:t>
-      </w:r>
-      <w:proofErr w:type="spellEnd"/>
-      <w:r>
-        <w:rPr>
-          <w:b/>
-          <w:bCs/>
-          <w:lang w:val="es-ES"/>
-        </w:rPr>
-        <w:t xml:space="preserve"> inicial en conjuntos de entrenamiento, validación y test.</w:t>
+        <w:t>Resume en qué consiste el proceso de evaluación y por qué es importante separar el dataset inicial en conjuntos de entrenamiento, validación y test.</w:t>
       </w:r>
     </w:p>
     <w:p>
@@ -12488,25 +10800,7 @@
           <w:bCs/>
           <w:lang w:val="es-ES"/>
         </w:rPr>
-        <w:t xml:space="preserve">Explica cuándo ocurre el </w:t>
-      </w:r>
-      <w:proofErr w:type="spellStart"/>
-      <w:r>
-        <w:rPr>
-          <w:b/>
-          <w:bCs/>
-          <w:lang w:val="es-ES"/>
-        </w:rPr>
-        <w:t>subajuste</w:t>
-      </w:r>
-      <w:proofErr w:type="spellEnd"/>
-      <w:r>
-        <w:rPr>
-          <w:b/>
-          <w:bCs/>
-          <w:lang w:val="es-ES"/>
-        </w:rPr>
-        <w:t xml:space="preserve"> y cuándo el sobreajuste. </w:t>
+        <w:t xml:space="preserve">Explica cuándo ocurre el subajuste y cuándo el sobreajuste. </w:t>
       </w:r>
     </w:p>
     <w:p>
@@ -12857,25 +11151,7 @@
           <w:bCs/>
           <w:lang w:val="es-ES"/>
         </w:rPr>
-        <w:t xml:space="preserve">¿De qué partes consta la búsqueda en el espacio de </w:t>
-      </w:r>
-      <w:proofErr w:type="spellStart"/>
-      <w:r>
-        <w:rPr>
-          <w:b/>
-          <w:bCs/>
-          <w:lang w:val="es-ES"/>
-        </w:rPr>
-        <w:t>hiperparámetros</w:t>
-      </w:r>
-      <w:proofErr w:type="spellEnd"/>
-      <w:r>
-        <w:rPr>
-          <w:b/>
-          <w:bCs/>
-          <w:lang w:val="es-ES"/>
-        </w:rPr>
-        <w:t>?</w:t>
+        <w:t>¿De qué partes consta la búsqueda en el espacio de hiperparámetros?</w:t>
       </w:r>
     </w:p>
     <w:p>
@@ -12943,79 +11219,7 @@
           <w:bCs/>
           <w:lang w:val="es-ES"/>
         </w:rPr>
-        <w:t xml:space="preserve">Explica </w:t>
-      </w:r>
-      <w:proofErr w:type="gramStart"/>
-      <w:r>
-        <w:rPr>
-          <w:b/>
-          <w:bCs/>
-          <w:lang w:val="es-ES"/>
-        </w:rPr>
-        <w:t>la diferencias</w:t>
-      </w:r>
-      <w:proofErr w:type="gramEnd"/>
-      <w:r>
-        <w:rPr>
-          <w:b/>
-          <w:bCs/>
-          <w:lang w:val="es-ES"/>
-        </w:rPr>
-        <w:t xml:space="preserve"> entre buscar </w:t>
-      </w:r>
-      <w:proofErr w:type="spellStart"/>
-      <w:r>
-        <w:rPr>
-          <w:b/>
-          <w:bCs/>
-          <w:lang w:val="es-ES"/>
-        </w:rPr>
-        <w:t>hiperparámetros</w:t>
-      </w:r>
-      <w:proofErr w:type="spellEnd"/>
-      <w:r>
-        <w:rPr>
-          <w:b/>
-          <w:bCs/>
-          <w:lang w:val="es-ES"/>
-        </w:rPr>
-        <w:t xml:space="preserve"> utilizando la técnica de </w:t>
-      </w:r>
-      <w:proofErr w:type="spellStart"/>
-      <w:r>
-        <w:rPr>
-          <w:b/>
-          <w:bCs/>
-          <w:lang w:val="es-ES"/>
-        </w:rPr>
-        <w:t>GridSearch</w:t>
-      </w:r>
-      <w:proofErr w:type="spellEnd"/>
-      <w:r>
-        <w:rPr>
-          <w:b/>
-          <w:bCs/>
-          <w:lang w:val="es-ES"/>
-        </w:rPr>
-        <w:t xml:space="preserve"> y la de </w:t>
-      </w:r>
-      <w:proofErr w:type="spellStart"/>
-      <w:r>
-        <w:rPr>
-          <w:b/>
-          <w:bCs/>
-          <w:lang w:val="es-ES"/>
-        </w:rPr>
-        <w:t>RandomSearch</w:t>
-      </w:r>
-      <w:proofErr w:type="spellEnd"/>
-      <w:r>
-        <w:rPr>
-          <w:b/>
-          <w:bCs/>
-          <w:lang w:val="es-ES"/>
-        </w:rPr>
-        <w:t xml:space="preserve">. </w:t>
+        <w:t xml:space="preserve">Explica la diferencias entre buscar hiperparámetros utilizando la técnica de GridSearch y la de RandomSearch. </w:t>
       </w:r>
     </w:p>
     <w:p>

--- a/Ejercicios Aprendizaje Automático.docx
+++ b/Ejercicios Aprendizaje Automático.docx
@@ -113,7 +113,49 @@
         <w:rPr>
           <w:lang w:val="es-ES"/>
         </w:rPr>
-        <w:t>La diferencia es que por una parte la aproximación tradicional se programa a al programa para que resuelva ciertas tareas, por otra parte la aproximación pro aprendizaje automatic se programa sin saber todos las tareas a la que se enfrentara, de forma que pueda resolver tareas para las que no habia sido programada inicialmente sin la necesidad de reprogramarlo.</w:t>
+        <w:t xml:space="preserve">La diferencia es que por una parte la aproximación tradicional se programa a al programa para que resuelva ciertas tareas, por otra </w:t>
+      </w:r>
+      <w:proofErr w:type="gramStart"/>
+      <w:r>
+        <w:rPr>
+          <w:lang w:val="es-ES"/>
+        </w:rPr>
+        <w:t>parte</w:t>
+      </w:r>
+      <w:proofErr w:type="gramEnd"/>
+      <w:r>
+        <w:rPr>
+          <w:lang w:val="es-ES"/>
+        </w:rPr>
+        <w:t xml:space="preserve"> la aproximación pro aprendizaje </w:t>
+      </w:r>
+      <w:proofErr w:type="spellStart"/>
+      <w:r>
+        <w:rPr>
+          <w:lang w:val="es-ES"/>
+        </w:rPr>
+        <w:t>automatic</w:t>
+      </w:r>
+      <w:proofErr w:type="spellEnd"/>
+      <w:r>
+        <w:rPr>
+          <w:lang w:val="es-ES"/>
+        </w:rPr>
+        <w:t xml:space="preserve"> se programa sin saber todos las tareas a la que se enfrentara, de forma que pueda resolver tareas para las que no </w:t>
+      </w:r>
+      <w:proofErr w:type="spellStart"/>
+      <w:r>
+        <w:rPr>
+          <w:lang w:val="es-ES"/>
+        </w:rPr>
+        <w:t>habia</w:t>
+      </w:r>
+      <w:proofErr w:type="spellEnd"/>
+      <w:r>
+        <w:rPr>
+          <w:lang w:val="es-ES"/>
+        </w:rPr>
+        <w:t xml:space="preserve"> sido programada inicialmente sin la necesidad de reprogramarlo.</w:t>
       </w:r>
     </w:p>
     <w:p>
@@ -251,7 +293,77 @@
         <w:rPr>
           <w:lang w:val="es-ES"/>
         </w:rPr>
-        <w:t>La diferencia es que el aprendizaje supervisado es el que se hace por medio de un entrenamiento teniendo un “professor” que nos da un conjunto de ejemplos y sus caracteristicas para entrenarnos, el no supervidado se nos dan las caracteristicas sin clasificarnoslas y la maquina generaliza sola y une los grupos, sin que nadie le haya dicho nada.</w:t>
+        <w:t>La diferencia es que el aprendizaje supervisado es el que se hace por medio de un entrenamiento teniendo un “</w:t>
+      </w:r>
+      <w:proofErr w:type="spellStart"/>
+      <w:r>
+        <w:rPr>
+          <w:lang w:val="es-ES"/>
+        </w:rPr>
+        <w:t>professor</w:t>
+      </w:r>
+      <w:proofErr w:type="spellEnd"/>
+      <w:r>
+        <w:rPr>
+          <w:lang w:val="es-ES"/>
+        </w:rPr>
+        <w:t xml:space="preserve">” que nos da un conjunto de ejemplos y sus </w:t>
+      </w:r>
+      <w:proofErr w:type="spellStart"/>
+      <w:r>
+        <w:rPr>
+          <w:lang w:val="es-ES"/>
+        </w:rPr>
+        <w:t>caracteristicas</w:t>
+      </w:r>
+      <w:proofErr w:type="spellEnd"/>
+      <w:r>
+        <w:rPr>
+          <w:lang w:val="es-ES"/>
+        </w:rPr>
+        <w:t xml:space="preserve"> para entrenarnos, el no </w:t>
+      </w:r>
+      <w:proofErr w:type="spellStart"/>
+      <w:r>
+        <w:rPr>
+          <w:lang w:val="es-ES"/>
+        </w:rPr>
+        <w:t>supervidado</w:t>
+      </w:r>
+      <w:proofErr w:type="spellEnd"/>
+      <w:r>
+        <w:rPr>
+          <w:lang w:val="es-ES"/>
+        </w:rPr>
+        <w:t xml:space="preserve"> se nos dan las </w:t>
+      </w:r>
+      <w:proofErr w:type="spellStart"/>
+      <w:r>
+        <w:rPr>
+          <w:lang w:val="es-ES"/>
+        </w:rPr>
+        <w:t>caracteristicas</w:t>
+      </w:r>
+      <w:proofErr w:type="spellEnd"/>
+      <w:r>
+        <w:rPr>
+          <w:lang w:val="es-ES"/>
+        </w:rPr>
+        <w:t xml:space="preserve"> sin </w:t>
+      </w:r>
+      <w:proofErr w:type="spellStart"/>
+      <w:r>
+        <w:rPr>
+          <w:lang w:val="es-ES"/>
+        </w:rPr>
+        <w:t>clasificarnoslas</w:t>
+      </w:r>
+      <w:proofErr w:type="spellEnd"/>
+      <w:r>
+        <w:rPr>
+          <w:lang w:val="es-ES"/>
+        </w:rPr>
+        <w:t xml:space="preserve"> y la maquina generaliza sola y une los grupos, sin que nadie le haya dicho nada.</w:t>
       </w:r>
     </w:p>
     <w:p>
@@ -322,7 +434,49 @@
         <w:rPr>
           <w:lang w:val="es-ES"/>
         </w:rPr>
-        <w:t xml:space="preserve">No, porque estas sesgando el banco de datos a que una caracteristica de los perros es que es grande y que la de los gatos es pequeño, entonces si luego tras entrenar la IA le enseñas un gato grande, es possible que lo clasifique como un perro, porque el banco de entrenamiento debe ser lo más uniforme possible. </w:t>
+        <w:t xml:space="preserve">No, porque estas sesgando el banco de datos a que una </w:t>
+      </w:r>
+      <w:proofErr w:type="spellStart"/>
+      <w:r>
+        <w:rPr>
+          <w:lang w:val="es-ES"/>
+        </w:rPr>
+        <w:t>caracteristica</w:t>
+      </w:r>
+      <w:proofErr w:type="spellEnd"/>
+      <w:r>
+        <w:rPr>
+          <w:lang w:val="es-ES"/>
+        </w:rPr>
+        <w:t xml:space="preserve"> de los perros es que es grande y que la de los gatos es pequeño, entonces si luego tras entrenar la IA le enseñas un gato grande, es </w:t>
+      </w:r>
+      <w:proofErr w:type="spellStart"/>
+      <w:r>
+        <w:rPr>
+          <w:lang w:val="es-ES"/>
+        </w:rPr>
+        <w:t>possible</w:t>
+      </w:r>
+      <w:proofErr w:type="spellEnd"/>
+      <w:r>
+        <w:rPr>
+          <w:lang w:val="es-ES"/>
+        </w:rPr>
+        <w:t xml:space="preserve"> que lo clasifique como un perro, porque el banco de entrenamiento debe ser lo más uniforme </w:t>
+      </w:r>
+      <w:proofErr w:type="spellStart"/>
+      <w:r>
+        <w:rPr>
+          <w:lang w:val="es-ES"/>
+        </w:rPr>
+        <w:t>possible</w:t>
+      </w:r>
+      <w:proofErr w:type="spellEnd"/>
+      <w:r>
+        <w:rPr>
+          <w:lang w:val="es-ES"/>
+        </w:rPr>
+        <w:t xml:space="preserve">. </w:t>
       </w:r>
     </w:p>
     <w:p>
@@ -380,26 +534,100 @@
           <w:bCs/>
           <w:lang w:val="es-ES"/>
         </w:rPr>
-        <w:t>de nuestro dataset: número de patas, número de ojos, ¿es mamífero?, ¿vuela?, y color de pelo. ¿Hemos hecho una buena elección de descriptores? ¿Por qué?</w:t>
-      </w:r>
-    </w:p>
-    <w:p>
-      <w:pPr>
-        <w:rPr>
-          <w:lang w:val="es-ES"/>
-        </w:rPr>
-      </w:pPr>
-      <w:r>
-        <w:rPr>
-          <w:lang w:val="es-ES"/>
-        </w:rPr>
-        <w:t xml:space="preserve">No, se deben elegir caractristicas diferenciatorias entre los dos tipos que queremos clasificar. En este caso por ejemplo podria ser </w:t>
-      </w:r>
-      <w:r>
-        <w:rPr>
-          <w:lang w:val="es-ES"/>
-        </w:rPr>
-        <w:t xml:space="preserve">si sus uñas son plegables o caracteristicas de su capacidad visual. </w:t>
+        <w:t xml:space="preserve">de nuestro </w:t>
+      </w:r>
+      <w:proofErr w:type="spellStart"/>
+      <w:r>
+        <w:rPr>
+          <w:b/>
+          <w:bCs/>
+          <w:lang w:val="es-ES"/>
+        </w:rPr>
+        <w:t>dataset</w:t>
+      </w:r>
+      <w:proofErr w:type="spellEnd"/>
+      <w:r>
+        <w:rPr>
+          <w:b/>
+          <w:bCs/>
+          <w:lang w:val="es-ES"/>
+        </w:rPr>
+        <w:t>: número de patas, número de ojos, ¿es mamífero?, ¿vuela?, y color de pelo. ¿Hemos hecho una buena elección de descriptores? ¿Por qué?</w:t>
+      </w:r>
+    </w:p>
+    <w:p>
+      <w:pPr>
+        <w:rPr>
+          <w:lang w:val="es-ES"/>
+        </w:rPr>
+      </w:pPr>
+      <w:r>
+        <w:rPr>
+          <w:lang w:val="es-ES"/>
+        </w:rPr>
+        <w:t xml:space="preserve">No, se deben elegir </w:t>
+      </w:r>
+      <w:proofErr w:type="spellStart"/>
+      <w:r>
+        <w:rPr>
+          <w:lang w:val="es-ES"/>
+        </w:rPr>
+        <w:t>caractristicas</w:t>
+      </w:r>
+      <w:proofErr w:type="spellEnd"/>
+      <w:r>
+        <w:rPr>
+          <w:lang w:val="es-ES"/>
+        </w:rPr>
+        <w:t xml:space="preserve"> </w:t>
+      </w:r>
+      <w:proofErr w:type="spellStart"/>
+      <w:r>
+        <w:rPr>
+          <w:lang w:val="es-ES"/>
+        </w:rPr>
+        <w:t>diferenciatorias</w:t>
+      </w:r>
+      <w:proofErr w:type="spellEnd"/>
+      <w:r>
+        <w:rPr>
+          <w:lang w:val="es-ES"/>
+        </w:rPr>
+        <w:t xml:space="preserve"> entre los dos tipos que queremos clasificar. En este caso por ejemplo </w:t>
+      </w:r>
+      <w:proofErr w:type="spellStart"/>
+      <w:r>
+        <w:rPr>
+          <w:lang w:val="es-ES"/>
+        </w:rPr>
+        <w:t>podria</w:t>
+      </w:r>
+      <w:proofErr w:type="spellEnd"/>
+      <w:r>
+        <w:rPr>
+          <w:lang w:val="es-ES"/>
+        </w:rPr>
+        <w:t xml:space="preserve"> ser </w:t>
+      </w:r>
+      <w:r>
+        <w:rPr>
+          <w:lang w:val="es-ES"/>
+        </w:rPr>
+        <w:t xml:space="preserve">si sus uñas son plegables o </w:t>
+      </w:r>
+      <w:proofErr w:type="spellStart"/>
+      <w:r>
+        <w:rPr>
+          <w:lang w:val="es-ES"/>
+        </w:rPr>
+        <w:t>caracteristicas</w:t>
+      </w:r>
+      <w:proofErr w:type="spellEnd"/>
+      <w:r>
+        <w:rPr>
+          <w:lang w:val="es-ES"/>
+        </w:rPr>
+        <w:t xml:space="preserve"> de su capacidad visual. </w:t>
       </w:r>
     </w:p>
     <w:p>
@@ -448,7 +676,77 @@
         <w:rPr>
           <w:lang w:val="es-ES"/>
         </w:rPr>
-        <w:t xml:space="preserve">Porque estos son más faciles de medir y tartar, incluso se transforman los no numericos en numericos, clasifciando por ejemplo el sexo en 1 a los hombres y 0 a las mujeres o vicervers. </w:t>
+        <w:t xml:space="preserve">Porque estos son más </w:t>
+      </w:r>
+      <w:proofErr w:type="spellStart"/>
+      <w:r>
+        <w:rPr>
+          <w:lang w:val="es-ES"/>
+        </w:rPr>
+        <w:t>faciles</w:t>
+      </w:r>
+      <w:proofErr w:type="spellEnd"/>
+      <w:r>
+        <w:rPr>
+          <w:lang w:val="es-ES"/>
+        </w:rPr>
+        <w:t xml:space="preserve"> de medir y tartar, incluso se transforman los no </w:t>
+      </w:r>
+      <w:proofErr w:type="spellStart"/>
+      <w:r>
+        <w:rPr>
+          <w:lang w:val="es-ES"/>
+        </w:rPr>
+        <w:t>numericos</w:t>
+      </w:r>
+      <w:proofErr w:type="spellEnd"/>
+      <w:r>
+        <w:rPr>
+          <w:lang w:val="es-ES"/>
+        </w:rPr>
+        <w:t xml:space="preserve"> en </w:t>
+      </w:r>
+      <w:proofErr w:type="spellStart"/>
+      <w:r>
+        <w:rPr>
+          <w:lang w:val="es-ES"/>
+        </w:rPr>
+        <w:t>numericos</w:t>
+      </w:r>
+      <w:proofErr w:type="spellEnd"/>
+      <w:r>
+        <w:rPr>
+          <w:lang w:val="es-ES"/>
+        </w:rPr>
+        <w:t xml:space="preserve">, </w:t>
+      </w:r>
+      <w:proofErr w:type="spellStart"/>
+      <w:r>
+        <w:rPr>
+          <w:lang w:val="es-ES"/>
+        </w:rPr>
+        <w:t>clasifciando</w:t>
+      </w:r>
+      <w:proofErr w:type="spellEnd"/>
+      <w:r>
+        <w:rPr>
+          <w:lang w:val="es-ES"/>
+        </w:rPr>
+        <w:t xml:space="preserve"> por ejemplo el sexo en 1 a los hombres y 0 a las mujeres o </w:t>
+      </w:r>
+      <w:proofErr w:type="spellStart"/>
+      <w:r>
+        <w:rPr>
+          <w:lang w:val="es-ES"/>
+        </w:rPr>
+        <w:t>vicervers</w:t>
+      </w:r>
+      <w:proofErr w:type="spellEnd"/>
+      <w:r>
+        <w:rPr>
+          <w:lang w:val="es-ES"/>
+        </w:rPr>
+        <w:t xml:space="preserve">. </w:t>
       </w:r>
     </w:p>
     <w:p>
@@ -505,20 +803,52 @@
           <w:bCs/>
           <w:lang w:val="es-ES"/>
         </w:rPr>
-        <w:t>¿Qué son los embeddings?</w:t>
-      </w:r>
-    </w:p>
-    <w:p>
-      <w:pPr>
-        <w:rPr>
-          <w:lang w:val="es-ES"/>
-        </w:rPr>
-      </w:pPr>
-      <w:r>
-        <w:rPr>
-          <w:lang w:val="es-ES"/>
-        </w:rPr>
-        <w:t>Son una tecnica de procesamiento de lenguaje que permite transform</w:t>
+        <w:t xml:space="preserve">¿Qué son los </w:t>
+      </w:r>
+      <w:proofErr w:type="spellStart"/>
+      <w:r>
+        <w:rPr>
+          <w:b/>
+          <w:bCs/>
+          <w:lang w:val="es-ES"/>
+        </w:rPr>
+        <w:t>embeddings</w:t>
+      </w:r>
+      <w:proofErr w:type="spellEnd"/>
+      <w:r>
+        <w:rPr>
+          <w:b/>
+          <w:bCs/>
+          <w:lang w:val="es-ES"/>
+        </w:rPr>
+        <w:t>?</w:t>
+      </w:r>
+    </w:p>
+    <w:p>
+      <w:pPr>
+        <w:rPr>
+          <w:lang w:val="es-ES"/>
+        </w:rPr>
+      </w:pPr>
+      <w:r>
+        <w:rPr>
+          <w:lang w:val="es-ES"/>
+        </w:rPr>
+        <w:t xml:space="preserve">Son una </w:t>
+      </w:r>
+      <w:proofErr w:type="spellStart"/>
+      <w:r>
+        <w:rPr>
+          <w:lang w:val="es-ES"/>
+        </w:rPr>
+        <w:t>tecnica</w:t>
+      </w:r>
+      <w:proofErr w:type="spellEnd"/>
+      <w:r>
+        <w:rPr>
+          <w:lang w:val="es-ES"/>
+        </w:rPr>
+        <w:t xml:space="preserve"> de procesamiento de lenguaje que permite transform</w:t>
       </w:r>
       <w:r>
         <w:rPr>
@@ -530,7 +860,35 @@
         <w:rPr>
           <w:lang w:val="es-ES"/>
         </w:rPr>
-        <w:t xml:space="preserve"> el lenguaje humano en vectores matematicos para que sean procesados de major manera. </w:t>
+        <w:t xml:space="preserve"> el lenguaje humano en vectores </w:t>
+      </w:r>
+      <w:proofErr w:type="spellStart"/>
+      <w:r>
+        <w:rPr>
+          <w:lang w:val="es-ES"/>
+        </w:rPr>
+        <w:t>matematicos</w:t>
+      </w:r>
+      <w:proofErr w:type="spellEnd"/>
+      <w:r>
+        <w:rPr>
+          <w:lang w:val="es-ES"/>
+        </w:rPr>
+        <w:t xml:space="preserve"> para que sean procesados de </w:t>
+      </w:r>
+      <w:proofErr w:type="spellStart"/>
+      <w:r>
+        <w:rPr>
+          <w:lang w:val="es-ES"/>
+        </w:rPr>
+        <w:t>major</w:t>
+      </w:r>
+      <w:proofErr w:type="spellEnd"/>
+      <w:r>
+        <w:rPr>
+          <w:lang w:val="es-ES"/>
+        </w:rPr>
+        <w:t xml:space="preserve"> manera. </w:t>
       </w:r>
     </w:p>
     <w:p>
@@ -580,28 +938,168 @@
           <w:bCs/>
           <w:lang w:val="es-ES"/>
         </w:rPr>
-        <w:t>Disponemos de dos datasets de viviendas, en el primero de ellos cada vivienda se ha descrito mediante los siguientes descriptores: nº de habitaciones, nº de baños, localización geográfica y precio; en el s</w:t>
-      </w:r>
-      <w:r>
-        <w:rPr>
-          <w:b/>
-          <w:bCs/>
-          <w:lang w:val="es-ES"/>
-        </w:rPr>
-        <w:t>egundo de los datasets, cada vivienda es descrita mediante nº de habitaciones, metros cuadrados, y años desde su construcción. ¿Podríamos juntar ambos datasets para tener un único dataset más grande?</w:t>
-      </w:r>
-    </w:p>
-    <w:p>
-      <w:pPr>
-        <w:rPr>
-          <w:lang w:val="es-ES"/>
-        </w:rPr>
-      </w:pPr>
-      <w:r>
-        <w:rPr>
-          <w:lang w:val="es-ES"/>
-        </w:rPr>
-        <w:t xml:space="preserve">No, porque su único descriptor común es el nº de habitaciones, lo que generaría una cantidad enorme de nulos a tratar que generaría muchos problemas. </w:t>
+        <w:t xml:space="preserve">Disponemos de dos </w:t>
+      </w:r>
+      <w:proofErr w:type="spellStart"/>
+      <w:r>
+        <w:rPr>
+          <w:b/>
+          <w:bCs/>
+          <w:lang w:val="es-ES"/>
+        </w:rPr>
+        <w:t>datasets</w:t>
+      </w:r>
+      <w:proofErr w:type="spellEnd"/>
+      <w:r>
+        <w:rPr>
+          <w:b/>
+          <w:bCs/>
+          <w:lang w:val="es-ES"/>
+        </w:rPr>
+        <w:t xml:space="preserve"> de viviendas, en el primero de ellos cada vivienda se ha descrito mediante los siguientes descriptores: </w:t>
+      </w:r>
+      <w:proofErr w:type="spellStart"/>
+      <w:r>
+        <w:rPr>
+          <w:b/>
+          <w:bCs/>
+          <w:lang w:val="es-ES"/>
+        </w:rPr>
+        <w:t>nº</w:t>
+      </w:r>
+      <w:proofErr w:type="spellEnd"/>
+      <w:r>
+        <w:rPr>
+          <w:b/>
+          <w:bCs/>
+          <w:lang w:val="es-ES"/>
+        </w:rPr>
+        <w:t xml:space="preserve"> de habitaciones, </w:t>
+      </w:r>
+      <w:proofErr w:type="spellStart"/>
+      <w:r>
+        <w:rPr>
+          <w:b/>
+          <w:bCs/>
+          <w:lang w:val="es-ES"/>
+        </w:rPr>
+        <w:t>nº</w:t>
+      </w:r>
+      <w:proofErr w:type="spellEnd"/>
+      <w:r>
+        <w:rPr>
+          <w:b/>
+          <w:bCs/>
+          <w:lang w:val="es-ES"/>
+        </w:rPr>
+        <w:t xml:space="preserve"> de baños, localización geográfica y precio; en el s</w:t>
+      </w:r>
+      <w:r>
+        <w:rPr>
+          <w:b/>
+          <w:bCs/>
+          <w:lang w:val="es-ES"/>
+        </w:rPr>
+        <w:t xml:space="preserve">egundo de los </w:t>
+      </w:r>
+      <w:proofErr w:type="spellStart"/>
+      <w:r>
+        <w:rPr>
+          <w:b/>
+          <w:bCs/>
+          <w:lang w:val="es-ES"/>
+        </w:rPr>
+        <w:t>datasets</w:t>
+      </w:r>
+      <w:proofErr w:type="spellEnd"/>
+      <w:r>
+        <w:rPr>
+          <w:b/>
+          <w:bCs/>
+          <w:lang w:val="es-ES"/>
+        </w:rPr>
+        <w:t xml:space="preserve">, cada vivienda es descrita mediante </w:t>
+      </w:r>
+      <w:proofErr w:type="spellStart"/>
+      <w:r>
+        <w:rPr>
+          <w:b/>
+          <w:bCs/>
+          <w:lang w:val="es-ES"/>
+        </w:rPr>
+        <w:t>nº</w:t>
+      </w:r>
+      <w:proofErr w:type="spellEnd"/>
+      <w:r>
+        <w:rPr>
+          <w:b/>
+          <w:bCs/>
+          <w:lang w:val="es-ES"/>
+        </w:rPr>
+        <w:t xml:space="preserve"> de habitaciones, metros cuadrados, y años desde su construcción. ¿Podríamos juntar ambos </w:t>
+      </w:r>
+      <w:proofErr w:type="spellStart"/>
+      <w:r>
+        <w:rPr>
+          <w:b/>
+          <w:bCs/>
+          <w:lang w:val="es-ES"/>
+        </w:rPr>
+        <w:t>datasets</w:t>
+      </w:r>
+      <w:proofErr w:type="spellEnd"/>
+      <w:r>
+        <w:rPr>
+          <w:b/>
+          <w:bCs/>
+          <w:lang w:val="es-ES"/>
+        </w:rPr>
+        <w:t xml:space="preserve"> para tener un único </w:t>
+      </w:r>
+      <w:proofErr w:type="spellStart"/>
+      <w:r>
+        <w:rPr>
+          <w:b/>
+          <w:bCs/>
+          <w:lang w:val="es-ES"/>
+        </w:rPr>
+        <w:t>dataset</w:t>
+      </w:r>
+      <w:proofErr w:type="spellEnd"/>
+      <w:r>
+        <w:rPr>
+          <w:b/>
+          <w:bCs/>
+          <w:lang w:val="es-ES"/>
+        </w:rPr>
+        <w:t xml:space="preserve"> más grande?</w:t>
+      </w:r>
+    </w:p>
+    <w:p>
+      <w:pPr>
+        <w:rPr>
+          <w:lang w:val="es-ES"/>
+        </w:rPr>
+      </w:pPr>
+      <w:r>
+        <w:rPr>
+          <w:lang w:val="es-ES"/>
+        </w:rPr>
+        <w:t xml:space="preserve">No, porque su único descriptor común es el </w:t>
+      </w:r>
+      <w:proofErr w:type="spellStart"/>
+      <w:r>
+        <w:rPr>
+          <w:lang w:val="es-ES"/>
+        </w:rPr>
+        <w:t>nº</w:t>
+      </w:r>
+      <w:proofErr w:type="spellEnd"/>
+      <w:r>
+        <w:rPr>
+          <w:lang w:val="es-ES"/>
+        </w:rPr>
+        <w:t xml:space="preserve"> de habitaciones, lo que generaría una cantidad enorme de nulos a tratar que generaría muchos problemas. </w:t>
       </w:r>
     </w:p>
     <w:p>
@@ -668,45 +1166,145 @@
           <w:bCs/>
           <w:lang w:val="es-ES"/>
         </w:rPr>
-        <w:t>Disponemos de un dataset de imágenes de bic</w:t>
-      </w:r>
-      <w:r>
-        <w:rPr>
-          <w:b/>
-          <w:bCs/>
-          <w:lang w:val="es-ES"/>
-        </w:rPr>
-        <w:t xml:space="preserve">icletas, motos y coches; y suponed que podemos obtener cualquier propiedad de las imágenes (e.g. color del vehículo, si tiene tubo de escape, etc). Dar tres descriptores que resultarían útiles en este dataset. </w:t>
-      </w:r>
-    </w:p>
-    <w:p>
-      <w:pPr>
-        <w:pBdr>
-          <w:top w:val="nil"/>
-          <w:left w:val="nil"/>
-          <w:bottom w:val="nil"/>
-          <w:right w:val="nil"/>
-          <w:between w:val="nil"/>
-        </w:pBdr>
-        <w:jc w:val="both"/>
-        <w:rPr>
-          <w:b/>
-          <w:bCs/>
-          <w:lang w:val="es-ES"/>
-        </w:rPr>
-      </w:pPr>
-    </w:p>
-    <w:p>
-      <w:pPr>
-        <w:rPr>
-          <w:lang w:val="es-ES"/>
-        </w:rPr>
-      </w:pPr>
-      <w:r>
-        <w:rPr>
-          <w:lang w:val="es-ES"/>
-        </w:rPr>
-        <w:t>Numero de ruedas, motor, necesita carnet para conducirlo (bool)</w:t>
+        <w:t xml:space="preserve">Disponemos de un </w:t>
+      </w:r>
+      <w:proofErr w:type="spellStart"/>
+      <w:r>
+        <w:rPr>
+          <w:b/>
+          <w:bCs/>
+          <w:lang w:val="es-ES"/>
+        </w:rPr>
+        <w:t>dataset</w:t>
+      </w:r>
+      <w:proofErr w:type="spellEnd"/>
+      <w:r>
+        <w:rPr>
+          <w:b/>
+          <w:bCs/>
+          <w:lang w:val="es-ES"/>
+        </w:rPr>
+        <w:t xml:space="preserve"> de imágenes de bic</w:t>
+      </w:r>
+      <w:r>
+        <w:rPr>
+          <w:b/>
+          <w:bCs/>
+          <w:lang w:val="es-ES"/>
+        </w:rPr>
+        <w:t>icletas, motos y coches; y suponed que podemos obtener cualquier propiedad de las imágenes (</w:t>
+      </w:r>
+      <w:proofErr w:type="spellStart"/>
+      <w:r>
+        <w:rPr>
+          <w:b/>
+          <w:bCs/>
+          <w:lang w:val="es-ES"/>
+        </w:rPr>
+        <w:t>e.g</w:t>
+      </w:r>
+      <w:proofErr w:type="spellEnd"/>
+      <w:r>
+        <w:rPr>
+          <w:b/>
+          <w:bCs/>
+          <w:lang w:val="es-ES"/>
+        </w:rPr>
+        <w:t xml:space="preserve">. color del vehículo, si tiene tubo de escape, </w:t>
+      </w:r>
+      <w:proofErr w:type="spellStart"/>
+      <w:r>
+        <w:rPr>
+          <w:b/>
+          <w:bCs/>
+          <w:lang w:val="es-ES"/>
+        </w:rPr>
+        <w:t>etc</w:t>
+      </w:r>
+      <w:proofErr w:type="spellEnd"/>
+      <w:r>
+        <w:rPr>
+          <w:b/>
+          <w:bCs/>
+          <w:lang w:val="es-ES"/>
+        </w:rPr>
+        <w:t xml:space="preserve">). Dar tres descriptores que resultarían útiles en este </w:t>
+      </w:r>
+      <w:proofErr w:type="spellStart"/>
+      <w:r>
+        <w:rPr>
+          <w:b/>
+          <w:bCs/>
+          <w:lang w:val="es-ES"/>
+        </w:rPr>
+        <w:t>dataset</w:t>
+      </w:r>
+      <w:proofErr w:type="spellEnd"/>
+      <w:r>
+        <w:rPr>
+          <w:b/>
+          <w:bCs/>
+          <w:lang w:val="es-ES"/>
+        </w:rPr>
+        <w:t xml:space="preserve">. </w:t>
+      </w:r>
+    </w:p>
+    <w:p>
+      <w:pPr>
+        <w:pBdr>
+          <w:top w:val="nil"/>
+          <w:left w:val="nil"/>
+          <w:bottom w:val="nil"/>
+          <w:right w:val="nil"/>
+          <w:between w:val="nil"/>
+        </w:pBdr>
+        <w:jc w:val="both"/>
+        <w:rPr>
+          <w:b/>
+          <w:bCs/>
+          <w:lang w:val="es-ES"/>
+        </w:rPr>
+      </w:pPr>
+    </w:p>
+    <w:p>
+      <w:pPr>
+        <w:rPr>
+          <w:lang w:val="es-ES"/>
+        </w:rPr>
+      </w:pPr>
+      <w:r>
+        <w:rPr>
+          <w:lang w:val="es-ES"/>
+        </w:rPr>
+        <w:t xml:space="preserve">Numero de ruedas, motor, necesita </w:t>
+      </w:r>
+      <w:proofErr w:type="gramStart"/>
+      <w:r>
+        <w:rPr>
+          <w:lang w:val="es-ES"/>
+        </w:rPr>
+        <w:t>carnet</w:t>
+      </w:r>
+      <w:proofErr w:type="gramEnd"/>
+      <w:r>
+        <w:rPr>
+          <w:lang w:val="es-ES"/>
+        </w:rPr>
+        <w:t xml:space="preserve"> para conducirlo (</w:t>
+      </w:r>
+      <w:proofErr w:type="spellStart"/>
+      <w:r>
+        <w:rPr>
+          <w:lang w:val="es-ES"/>
+        </w:rPr>
+        <w:t>bool</w:t>
+      </w:r>
+      <w:proofErr w:type="spellEnd"/>
+      <w:r>
+        <w:rPr>
+          <w:lang w:val="es-ES"/>
+        </w:rPr>
+        <w:t>)</w:t>
       </w:r>
     </w:p>
     <w:p>
@@ -790,11 +1388,19 @@
           <w:lang w:val="es-ES"/>
         </w:rPr>
       </w:pPr>
-      <w:r>
-        <w:rPr>
-          <w:lang w:val="es-ES"/>
-        </w:rPr>
-        <w:t>Bimarios: calvo</w:t>
+      <w:proofErr w:type="spellStart"/>
+      <w:r>
+        <w:rPr>
+          <w:lang w:val="es-ES"/>
+        </w:rPr>
+        <w:t>Bimarios</w:t>
+      </w:r>
+      <w:proofErr w:type="spellEnd"/>
+      <w:r>
+        <w:rPr>
+          <w:lang w:val="es-ES"/>
+        </w:rPr>
+        <w:t>: calvo</w:t>
       </w:r>
     </w:p>
     <w:p>
@@ -816,11 +1422,19 @@
           <w:lang w:val="es-ES"/>
         </w:rPr>
       </w:pPr>
-      <w:r>
-        <w:rPr>
-          <w:lang w:val="es-ES"/>
-        </w:rPr>
-        <w:t>Cad: nombre</w:t>
+      <w:proofErr w:type="spellStart"/>
+      <w:r>
+        <w:rPr>
+          <w:lang w:val="es-ES"/>
+        </w:rPr>
+        <w:t>Cad</w:t>
+      </w:r>
+      <w:proofErr w:type="spellEnd"/>
+      <w:r>
+        <w:rPr>
+          <w:lang w:val="es-ES"/>
+        </w:rPr>
+        <w:t>: nombre</w:t>
       </w:r>
     </w:p>
     <w:p>
@@ -1180,7 +1794,61 @@
           <w:bCs/>
           <w:lang w:val="es-ES"/>
         </w:rPr>
-        <w:t xml:space="preserve">Dadas los siguientes vectores de descriptores binarios A=(1,0,0,1,0) y B=(0,1,1,1,0) calcular los coeficientes de similaridad: simple-matching, </w:t>
+        <w:t>Dadas los siguientes vectores de descriptores binarios A</w:t>
+      </w:r>
+      <w:proofErr w:type="gramStart"/>
+      <w:r>
+        <w:rPr>
+          <w:b/>
+          <w:bCs/>
+          <w:lang w:val="es-ES"/>
+        </w:rPr>
+        <w:t>=(</w:t>
+      </w:r>
+      <w:proofErr w:type="gramEnd"/>
+      <w:r>
+        <w:rPr>
+          <w:b/>
+          <w:bCs/>
+          <w:lang w:val="es-ES"/>
+        </w:rPr>
+        <w:t xml:space="preserve">1,0,0,1,0) y B=(0,1,1,1,0) calcular los coeficientes de </w:t>
+      </w:r>
+      <w:proofErr w:type="spellStart"/>
+      <w:r>
+        <w:rPr>
+          <w:b/>
+          <w:bCs/>
+          <w:lang w:val="es-ES"/>
+        </w:rPr>
+        <w:t>similaridad</w:t>
+      </w:r>
+      <w:proofErr w:type="spellEnd"/>
+      <w:r>
+        <w:rPr>
+          <w:b/>
+          <w:bCs/>
+          <w:lang w:val="es-ES"/>
+        </w:rPr>
+        <w:t>: simple-</w:t>
+      </w:r>
+      <w:proofErr w:type="spellStart"/>
+      <w:r>
+        <w:rPr>
+          <w:b/>
+          <w:bCs/>
+          <w:lang w:val="es-ES"/>
+        </w:rPr>
+        <w:t>matching</w:t>
+      </w:r>
+      <w:proofErr w:type="spellEnd"/>
+      <w:r>
+        <w:rPr>
+          <w:b/>
+          <w:bCs/>
+          <w:lang w:val="es-ES"/>
+        </w:rPr>
+        <w:t xml:space="preserve">, </w:t>
       </w:r>
       <w:r>
         <w:rPr>
@@ -1370,6 +2038,7 @@
           <w:lang w:val="en-US"/>
         </w:rPr>
       </w:pPr>
+      <w:proofErr w:type="gramStart"/>
       <w:r>
         <w:rPr>
           <w:b/>
@@ -1378,6 +2047,7 @@
         </w:rPr>
         <w:t>simple-matching</w:t>
       </w:r>
+      <w:proofErr w:type="gramEnd"/>
       <w:r>
         <w:rPr>
           <w:b/>
@@ -1885,12 +2555,21 @@
           <w:lang w:val="en-US"/>
         </w:rPr>
       </w:pPr>
+      <w:proofErr w:type="spellStart"/>
       <w:r>
         <w:rPr>
           <w:bCs/>
           <w:lang w:val="en-US"/>
         </w:rPr>
-        <w:t xml:space="preserve">cof de Jaccard = </w:t>
+        <w:t>cof</w:t>
+      </w:r>
+      <w:proofErr w:type="spellEnd"/>
+      <w:r>
+        <w:rPr>
+          <w:bCs/>
+          <w:lang w:val="en-US"/>
+        </w:rPr>
+        <w:t xml:space="preserve"> de Jaccard = </w:t>
       </w:r>
       <w:r>
         <w:rPr>
@@ -2470,52 +3149,70 @@
     </w:p>
     <w:p>
       <w:pPr>
-        <w:pBdr>
-          <w:top w:val="nil"/>
-          <w:left w:val="nil"/>
-          <w:bottom w:val="nil"/>
-          <w:right w:val="nil"/>
-          <w:between w:val="nil"/>
-        </w:pBdr>
-        <w:jc w:val="both"/>
-        <w:rPr>
-          <w:b/>
-          <w:bCs/>
-          <w:lang w:val="es-ES"/>
-        </w:rPr>
-      </w:pPr>
-      <w:r>
-        <w:rPr>
-          <w:b/>
-          <w:bCs/>
-          <w:lang w:val="es-ES"/>
-        </w:rPr>
-        <w:t>Distancia euclídea= Sqrt (3+-2+-2)^2)=1</w:t>
-      </w:r>
-    </w:p>
-    <w:p>
-      <w:pPr>
-        <w:pBdr>
-          <w:top w:val="nil"/>
-          <w:left w:val="nil"/>
-          <w:bottom w:val="nil"/>
-          <w:right w:val="nil"/>
-          <w:between w:val="nil"/>
-        </w:pBdr>
-        <w:jc w:val="both"/>
-        <w:rPr>
-          <w:b/>
-          <w:bCs/>
-          <w:lang w:val="es-ES"/>
-        </w:rPr>
-      </w:pPr>
-      <w:r>
-        <w:rPr>
-          <w:b/>
-          <w:bCs/>
-          <w:lang w:val="es-ES"/>
-        </w:rPr>
-        <w:t>Distancia manhatan 3+2+2=7</w:t>
+        <w:rPr>
+          <w:lang w:val="es-ES"/>
+        </w:rPr>
+      </w:pPr>
+      <w:r>
+        <w:rPr>
+          <w:lang w:val="es-ES"/>
+        </w:rPr>
+        <w:t xml:space="preserve">Distancia euclídea= </w:t>
+      </w:r>
+      <w:proofErr w:type="spellStart"/>
+      <w:r>
+        <w:rPr>
+          <w:lang w:val="es-ES"/>
+        </w:rPr>
+        <w:t>Sqrt</w:t>
+      </w:r>
+      <w:proofErr w:type="spellEnd"/>
+      <w:r>
+        <w:rPr>
+          <w:lang w:val="es-ES"/>
+        </w:rPr>
+        <w:t xml:space="preserve"> (3+-2+-</w:t>
+      </w:r>
+      <w:proofErr w:type="gramStart"/>
+      <w:r>
+        <w:rPr>
+          <w:lang w:val="es-ES"/>
+        </w:rPr>
+        <w:t>2)^</w:t>
+      </w:r>
+      <w:proofErr w:type="gramEnd"/>
+      <w:r>
+        <w:rPr>
+          <w:lang w:val="es-ES"/>
+        </w:rPr>
+        <w:t>2)=1</w:t>
+      </w:r>
+    </w:p>
+    <w:p>
+      <w:pPr>
+        <w:rPr>
+          <w:lang w:val="es-ES"/>
+        </w:rPr>
+      </w:pPr>
+      <w:r>
+        <w:rPr>
+          <w:lang w:val="es-ES"/>
+        </w:rPr>
+        <w:t xml:space="preserve">Distancia </w:t>
+      </w:r>
+      <w:proofErr w:type="spellStart"/>
+      <w:r>
+        <w:rPr>
+          <w:lang w:val="es-ES"/>
+        </w:rPr>
+        <w:t>manhatan</w:t>
+      </w:r>
+      <w:proofErr w:type="spellEnd"/>
+      <w:r>
+        <w:rPr>
+          <w:lang w:val="es-ES"/>
+        </w:rPr>
+        <w:t xml:space="preserve"> 3+2+2=7</w:t>
       </w:r>
     </w:p>
     <w:p>
@@ -2599,15 +3296,122 @@
           <w:bCs/>
           <w:lang w:val="es-ES"/>
         </w:rPr>
-        <w:t>Dados los vectores de descriptores A=(verde,azul,amarillo,rojo) y B=(verde,morado,lila,rojo),</w:t>
-      </w:r>
-      <w:r>
-        <w:rPr>
-          <w:b/>
-          <w:bCs/>
-          <w:lang w:val="es-ES"/>
-        </w:rPr>
-        <w:t xml:space="preserve"> calcular la similaridad entre ellos utilizando la medida de simple-matching.</w:t>
+        <w:t>Dados los vectores de descriptores A=(</w:t>
+      </w:r>
+      <w:proofErr w:type="spellStart"/>
+      <w:proofErr w:type="gramStart"/>
+      <w:r>
+        <w:rPr>
+          <w:b/>
+          <w:bCs/>
+          <w:lang w:val="es-ES"/>
+        </w:rPr>
+        <w:t>verde,azul</w:t>
+      </w:r>
+      <w:proofErr w:type="gramEnd"/>
+      <w:r>
+        <w:rPr>
+          <w:b/>
+          <w:bCs/>
+          <w:lang w:val="es-ES"/>
+        </w:rPr>
+        <w:t>,amarillo,rojo</w:t>
+      </w:r>
+      <w:proofErr w:type="spellEnd"/>
+      <w:r>
+        <w:rPr>
+          <w:b/>
+          <w:bCs/>
+          <w:lang w:val="es-ES"/>
+        </w:rPr>
+        <w:t>) y B=(</w:t>
+      </w:r>
+      <w:proofErr w:type="spellStart"/>
+      <w:r>
+        <w:rPr>
+          <w:b/>
+          <w:bCs/>
+          <w:lang w:val="es-ES"/>
+        </w:rPr>
+        <w:t>verde,morado,lila,rojo</w:t>
+      </w:r>
+      <w:proofErr w:type="spellEnd"/>
+      <w:r>
+        <w:rPr>
+          <w:b/>
+          <w:bCs/>
+          <w:lang w:val="es-ES"/>
+        </w:rPr>
+        <w:t>),</w:t>
+      </w:r>
+      <w:r>
+        <w:rPr>
+          <w:b/>
+          <w:bCs/>
+          <w:lang w:val="es-ES"/>
+        </w:rPr>
+        <w:t xml:space="preserve"> calcular la </w:t>
+      </w:r>
+      <w:proofErr w:type="spellStart"/>
+      <w:r>
+        <w:rPr>
+          <w:b/>
+          <w:bCs/>
+          <w:lang w:val="es-ES"/>
+        </w:rPr>
+        <w:t>similaridad</w:t>
+      </w:r>
+      <w:proofErr w:type="spellEnd"/>
+      <w:r>
+        <w:rPr>
+          <w:b/>
+          <w:bCs/>
+          <w:lang w:val="es-ES"/>
+        </w:rPr>
+        <w:t xml:space="preserve"> entre ellos utilizando la medida de simple-</w:t>
+      </w:r>
+      <w:proofErr w:type="spellStart"/>
+      <w:r>
+        <w:rPr>
+          <w:b/>
+          <w:bCs/>
+          <w:lang w:val="es-ES"/>
+        </w:rPr>
+        <w:t>matching</w:t>
+      </w:r>
+      <w:proofErr w:type="spellEnd"/>
+      <w:r>
+        <w:rPr>
+          <w:b/>
+          <w:bCs/>
+          <w:lang w:val="es-ES"/>
+        </w:rPr>
+        <w:t>.</w:t>
+      </w:r>
+    </w:p>
+    <w:p>
+      <w:pPr>
+        <w:pBdr>
+          <w:top w:val="nil"/>
+          <w:left w:val="nil"/>
+          <w:bottom w:val="nil"/>
+          <w:right w:val="nil"/>
+          <w:between w:val="nil"/>
+        </w:pBdr>
+        <w:jc w:val="both"/>
+        <w:rPr>
+          <w:b/>
+          <w:bCs/>
+          <w:lang w:val="es-ES"/>
+        </w:rPr>
+      </w:pPr>
+      <w:r>
+        <w:rPr>
+          <w:b/>
+          <w:bCs/>
+          <w:lang w:val="es-ES"/>
+        </w:rPr>
+        <w:t>2/6=1/3</w:t>
       </w:r>
     </w:p>
     <w:p>
@@ -2674,15 +3478,69 @@
           <w:bCs/>
           <w:lang w:val="es-ES"/>
         </w:rPr>
-        <w:t>Considerar el siguiente dataset: (2,2), (0,5), (3,3), (-1,6), (4,7). Aplicar el algoritmo K-means utilizando como centroides iniciales (0,0) y (4,0); en lugar de iter</w:t>
-      </w:r>
-      <w:r>
-        <w:rPr>
-          <w:b/>
-          <w:bCs/>
-          <w:lang w:val="es-ES"/>
-        </w:rPr>
-        <w:t xml:space="preserve">ar el proceso hasta converger, repetir el proceso descrito en K-means 4 veces. </w:t>
+        <w:t xml:space="preserve">Considerar el siguiente </w:t>
+      </w:r>
+      <w:proofErr w:type="spellStart"/>
+      <w:r>
+        <w:rPr>
+          <w:b/>
+          <w:bCs/>
+          <w:lang w:val="es-ES"/>
+        </w:rPr>
+        <w:t>dataset</w:t>
+      </w:r>
+      <w:proofErr w:type="spellEnd"/>
+      <w:r>
+        <w:rPr>
+          <w:b/>
+          <w:bCs/>
+          <w:lang w:val="es-ES"/>
+        </w:rPr>
+        <w:t>: (2,2), (0,5), (3,3), (-1,6), (4,7). Aplicar el algoritmo K-</w:t>
+      </w:r>
+      <w:proofErr w:type="spellStart"/>
+      <w:r>
+        <w:rPr>
+          <w:b/>
+          <w:bCs/>
+          <w:lang w:val="es-ES"/>
+        </w:rPr>
+        <w:t>means</w:t>
+      </w:r>
+      <w:proofErr w:type="spellEnd"/>
+      <w:r>
+        <w:rPr>
+          <w:b/>
+          <w:bCs/>
+          <w:lang w:val="es-ES"/>
+        </w:rPr>
+        <w:t xml:space="preserve"> utilizando como centroides iniciales (0,0) y (4,0); en lugar de iter</w:t>
+      </w:r>
+      <w:r>
+        <w:rPr>
+          <w:b/>
+          <w:bCs/>
+          <w:lang w:val="es-ES"/>
+        </w:rPr>
+        <w:t>ar el proceso hasta converger, repetir el proceso descrito en K-</w:t>
+      </w:r>
+      <w:proofErr w:type="spellStart"/>
+      <w:r>
+        <w:rPr>
+          <w:b/>
+          <w:bCs/>
+          <w:lang w:val="es-ES"/>
+        </w:rPr>
+        <w:t>means</w:t>
+      </w:r>
+      <w:proofErr w:type="spellEnd"/>
+      <w:r>
+        <w:rPr>
+          <w:b/>
+          <w:bCs/>
+          <w:lang w:val="es-ES"/>
+        </w:rPr>
+        <w:t xml:space="preserve"> 4 veces. </w:t>
       </w:r>
     </w:p>
     <w:p>
@@ -2749,8 +3607,172 @@
           <w:bCs/>
           <w:lang w:val="es-ES"/>
         </w:rPr>
-        <w:t>¿Cuál es el mayor inconveniente del algoritmo K-means? ¿Qué técnicas podemos aplicar para abordarlo? ¿En qué consisten dichas técnicas?</w:t>
-      </w:r>
+        <w:t>¿Cuál es el mayor inconveniente del algoritmo K-</w:t>
+      </w:r>
+      <w:proofErr w:type="spellStart"/>
+      <w:r>
+        <w:rPr>
+          <w:b/>
+          <w:bCs/>
+          <w:lang w:val="es-ES"/>
+        </w:rPr>
+        <w:t>means</w:t>
+      </w:r>
+      <w:proofErr w:type="spellEnd"/>
+      <w:r>
+        <w:rPr>
+          <w:b/>
+          <w:bCs/>
+          <w:lang w:val="es-ES"/>
+        </w:rPr>
+        <w:t>? ¿Qué técnicas podemos aplicar para abordarlo? ¿En qué consisten dichas técnicas?</w:t>
+      </w:r>
+    </w:p>
+    <w:p>
+      <w:pPr>
+        <w:rPr>
+          <w:lang w:val="es-ES"/>
+        </w:rPr>
+      </w:pPr>
+      <w:r>
+        <w:rPr>
+          <w:lang w:val="es-ES"/>
+        </w:rPr>
+        <w:t xml:space="preserve">Calcular el </w:t>
+      </w:r>
+      <w:proofErr w:type="spellStart"/>
+      <w:r>
+        <w:rPr>
+          <w:lang w:val="es-ES"/>
+        </w:rPr>
+        <w:t>numero</w:t>
+      </w:r>
+      <w:proofErr w:type="spellEnd"/>
+      <w:r>
+        <w:rPr>
+          <w:lang w:val="es-ES"/>
+        </w:rPr>
+        <w:t xml:space="preserve"> de k y la solución son técnicas de análisis de siluetas que calcula por medio de operaciones el numero adecuado de k</w:t>
+      </w:r>
+    </w:p>
+    <w:p>
+      <w:pPr>
+        <w:pBdr>
+          <w:top w:val="nil"/>
+          <w:left w:val="nil"/>
+          <w:bottom w:val="nil"/>
+          <w:right w:val="nil"/>
+          <w:between w:val="nil"/>
+        </w:pBdr>
+        <w:jc w:val="both"/>
+        <w:rPr>
+          <w:b/>
+          <w:bCs/>
+          <w:lang w:val="es-ES"/>
+        </w:rPr>
+      </w:pPr>
+    </w:p>
+    <w:p>
+      <w:pPr>
+        <w:pBdr>
+          <w:top w:val="nil"/>
+          <w:left w:val="nil"/>
+          <w:bottom w:val="nil"/>
+          <w:right w:val="nil"/>
+          <w:between w:val="nil"/>
+        </w:pBdr>
+        <w:jc w:val="both"/>
+        <w:rPr>
+          <w:b/>
+          <w:bCs/>
+          <w:lang w:val="es-ES"/>
+        </w:rPr>
+      </w:pPr>
+    </w:p>
+    <w:p>
+      <w:pPr>
+        <w:pBdr>
+          <w:top w:val="nil"/>
+          <w:left w:val="nil"/>
+          <w:bottom w:val="nil"/>
+          <w:right w:val="nil"/>
+          <w:between w:val="nil"/>
+        </w:pBdr>
+        <w:jc w:val="both"/>
+        <w:rPr>
+          <w:b/>
+          <w:bCs/>
+          <w:lang w:val="es-ES"/>
+        </w:rPr>
+      </w:pPr>
+    </w:p>
+    <w:p>
+      <w:pPr>
+        <w:pBdr>
+          <w:top w:val="nil"/>
+          <w:left w:val="nil"/>
+          <w:bottom w:val="nil"/>
+          <w:right w:val="nil"/>
+          <w:between w:val="nil"/>
+        </w:pBdr>
+        <w:jc w:val="both"/>
+        <w:rPr>
+          <w:b/>
+          <w:bCs/>
+          <w:lang w:val="es-ES"/>
+        </w:rPr>
+      </w:pPr>
+    </w:p>
+    <w:p>
+      <w:pPr>
+        <w:pBdr>
+          <w:top w:val="nil"/>
+          <w:left w:val="nil"/>
+          <w:bottom w:val="nil"/>
+          <w:right w:val="nil"/>
+          <w:between w:val="nil"/>
+        </w:pBdr>
+        <w:jc w:val="both"/>
+        <w:rPr>
+          <w:b/>
+          <w:bCs/>
+          <w:lang w:val="es-ES"/>
+        </w:rPr>
+      </w:pPr>
+    </w:p>
+    <w:p>
+      <w:pPr>
+        <w:pBdr>
+          <w:top w:val="nil"/>
+          <w:left w:val="nil"/>
+          <w:bottom w:val="nil"/>
+          <w:right w:val="nil"/>
+          <w:between w:val="nil"/>
+        </w:pBdr>
+        <w:jc w:val="both"/>
+        <w:rPr>
+          <w:b/>
+          <w:bCs/>
+          <w:lang w:val="es-ES"/>
+        </w:rPr>
+      </w:pPr>
+    </w:p>
+    <w:p>
+      <w:pPr>
+        <w:pBdr>
+          <w:top w:val="nil"/>
+          <w:left w:val="nil"/>
+          <w:bottom w:val="nil"/>
+          <w:right w:val="nil"/>
+          <w:between w:val="nil"/>
+        </w:pBdr>
+        <w:jc w:val="both"/>
+        <w:rPr>
+          <w:b/>
+          <w:bCs/>
+          <w:lang w:val="es-ES"/>
+        </w:rPr>
+      </w:pPr>
     </w:p>
     <w:p>
       <w:pPr>
@@ -2895,6 +3917,63 @@
           <w:lang w:val="es-ES"/>
         </w:rPr>
       </w:pPr>
+      <w:r>
+        <w:rPr>
+          <w:noProof/>
+        </w:rPr>
+        <w:drawing>
+          <wp:inline distT="0" distB="0" distL="0" distR="0" wp14:anchorId="40AC946D" wp14:editId="4DC2F2F5">
+            <wp:extent cx="5733415" cy="2893695"/>
+            <wp:effectExtent l="0" t="0" r="635" b="1905"/>
+            <wp:docPr id="14" name="Imagen 14"/>
+            <wp:cNvGraphicFramePr>
+              <a:graphicFrameLocks xmlns:a="http://schemas.openxmlformats.org/drawingml/2006/main" noChangeAspect="1"/>
+            </wp:cNvGraphicFramePr>
+            <a:graphic xmlns:a="http://schemas.openxmlformats.org/drawingml/2006/main">
+              <a:graphicData uri="http://schemas.openxmlformats.org/drawingml/2006/picture">
+                <pic:pic xmlns:pic="http://schemas.openxmlformats.org/drawingml/2006/picture">
+                  <pic:nvPicPr>
+                    <pic:cNvPr id="1" name=""/>
+                    <pic:cNvPicPr/>
+                  </pic:nvPicPr>
+                  <pic:blipFill>
+                    <a:blip r:embed="rId10"/>
+                    <a:stretch>
+                      <a:fillRect/>
+                    </a:stretch>
+                  </pic:blipFill>
+                  <pic:spPr>
+                    <a:xfrm>
+                      <a:off x="0" y="0"/>
+                      <a:ext cx="5733415" cy="2893695"/>
+                    </a:xfrm>
+                    <a:prstGeom prst="rect">
+                      <a:avLst/>
+                    </a:prstGeom>
+                  </pic:spPr>
+                </pic:pic>
+              </a:graphicData>
+            </a:graphic>
+          </wp:inline>
+        </w:drawing>
+      </w:r>
+    </w:p>
+    <w:p>
+      <w:pPr>
+        <w:pBdr>
+          <w:top w:val="nil"/>
+          <w:left w:val="nil"/>
+          <w:bottom w:val="nil"/>
+          <w:right w:val="nil"/>
+          <w:between w:val="nil"/>
+        </w:pBdr>
+        <w:jc w:val="both"/>
+        <w:rPr>
+          <w:b/>
+          <w:bCs/>
+          <w:lang w:val="es-ES"/>
+        </w:rPr>
+      </w:pPr>
     </w:p>
     <w:p>
       <w:pPr>
@@ -2951,34 +4030,52 @@
           <w:bCs/>
           <w:lang w:val="es-ES"/>
         </w:rPr>
-        <w:t>luetas ¿qué número de clústeres recomendarías para el algoritmo de k-means?</w:t>
-      </w:r>
-    </w:p>
-    <w:p>
-      <w:pPr>
-        <w:pBdr>
-          <w:top w:val="nil"/>
-          <w:left w:val="nil"/>
-          <w:bottom w:val="nil"/>
-          <w:right w:val="nil"/>
-          <w:between w:val="nil"/>
-        </w:pBdr>
-        <w:jc w:val="both"/>
-        <w:rPr>
-          <w:b/>
-          <w:bCs/>
-        </w:rPr>
-      </w:pPr>
-      <w:r>
+        <w:t>luetas ¿qué número de clústeres recomendarías para el algoritmo de k-</w:t>
+      </w:r>
+      <w:proofErr w:type="spellStart"/>
+      <w:r>
+        <w:rPr>
+          <w:b/>
+          <w:bCs/>
+          <w:lang w:val="es-ES"/>
+        </w:rPr>
+        <w:t>means</w:t>
+      </w:r>
+      <w:proofErr w:type="spellEnd"/>
+      <w:r>
+        <w:rPr>
+          <w:b/>
+          <w:bCs/>
+          <w:lang w:val="es-ES"/>
+        </w:rPr>
+        <w:t>?</w:t>
+      </w:r>
+    </w:p>
+    <w:p>
+      <w:pPr>
+        <w:pBdr>
+          <w:top w:val="nil"/>
+          <w:left w:val="nil"/>
+          <w:bottom w:val="nil"/>
+          <w:right w:val="nil"/>
+          <w:between w:val="nil"/>
+        </w:pBdr>
+        <w:jc w:val="both"/>
         <w:rPr>
           <w:b/>
           <w:bCs/>
           <w:noProof/>
         </w:rPr>
-        <w:lastRenderedPageBreak/>
+      </w:pPr>
+      <w:r>
+        <w:rPr>
+          <w:b/>
+          <w:bCs/>
+          <w:noProof/>
+        </w:rPr>
         <w:drawing>
-          <wp:inline distT="114300" distB="114300" distL="114300" distR="114300" wp14:anchorId="38B758F9" wp14:editId="6CDD1A20">
-            <wp:extent cx="5734050" cy="2235200"/>
+          <wp:inline distT="114300" distB="114300" distL="114300" distR="114300" wp14:anchorId="38B758F9" wp14:editId="2C125F58">
+            <wp:extent cx="4118776" cy="1665799"/>
             <wp:effectExtent l="0" t="0" r="0" b="0"/>
             <wp:docPr id="7" name="image5.jpg"/>
             <wp:cNvGraphicFramePr/>
@@ -2987,48 +4084,6 @@
                 <pic:pic xmlns:pic="http://schemas.openxmlformats.org/drawingml/2006/picture">
                   <pic:nvPicPr>
                     <pic:cNvPr id="0" name="image5.jpg"/>
-                    <pic:cNvPicPr preferRelativeResize="0"/>
-                  </pic:nvPicPr>
-                  <pic:blipFill>
-                    <a:blip r:embed="rId10"/>
-                    <a:srcRect/>
-                    <a:stretch>
-                      <a:fillRect/>
-                    </a:stretch>
-                  </pic:blipFill>
-                  <pic:spPr>
-                    <a:xfrm>
-                      <a:off x="0" y="0"/>
-                      <a:ext cx="5734050" cy="2235200"/>
-                    </a:xfrm>
-                    <a:prstGeom prst="rect">
-                      <a:avLst/>
-                    </a:prstGeom>
-                    <a:ln/>
-                  </pic:spPr>
-                </pic:pic>
-              </a:graphicData>
-            </a:graphic>
-          </wp:inline>
-        </w:drawing>
-      </w:r>
-      <w:r>
-        <w:rPr>
-          <w:b/>
-          <w:bCs/>
-          <w:noProof/>
-        </w:rPr>
-        <w:drawing>
-          <wp:inline distT="114300" distB="114300" distL="114300" distR="114300" wp14:anchorId="79403D60" wp14:editId="307F808A">
-            <wp:extent cx="5734050" cy="2235200"/>
-            <wp:effectExtent l="0" t="0" r="0" b="0"/>
-            <wp:docPr id="4" name="image9.jpg"/>
-            <wp:cNvGraphicFramePr/>
-            <a:graphic xmlns:a="http://schemas.openxmlformats.org/drawingml/2006/main">
-              <a:graphicData uri="http://schemas.openxmlformats.org/drawingml/2006/picture">
-                <pic:pic xmlns:pic="http://schemas.openxmlformats.org/drawingml/2006/picture">
-                  <pic:nvPicPr>
-                    <pic:cNvPr id="0" name="image9.jpg"/>
                     <pic:cNvPicPr preferRelativeResize="0"/>
                   </pic:nvPicPr>
                   <pic:blipFill>
@@ -3041,7 +4096,7 @@
                   <pic:spPr>
                     <a:xfrm>
                       <a:off x="0" y="0"/>
-                      <a:ext cx="5734050" cy="2235200"/>
+                      <a:ext cx="4132352" cy="1671290"/>
                     </a:xfrm>
                     <a:prstGeom prst="rect">
                       <a:avLst/>
@@ -3061,16 +4116,16 @@
           <w:noProof/>
         </w:rPr>
         <w:drawing>
-          <wp:inline distT="114300" distB="114300" distL="114300" distR="114300" wp14:anchorId="267300EE" wp14:editId="24F7794A">
-            <wp:extent cx="5734050" cy="2235200"/>
+          <wp:inline distT="114300" distB="114300" distL="114300" distR="114300" wp14:anchorId="79403D60" wp14:editId="0032E064">
+            <wp:extent cx="4501662" cy="1663298"/>
             <wp:effectExtent l="0" t="0" r="0" b="0"/>
-            <wp:docPr id="2" name="image6.jpg"/>
+            <wp:docPr id="4" name="image9.jpg"/>
             <wp:cNvGraphicFramePr/>
             <a:graphic xmlns:a="http://schemas.openxmlformats.org/drawingml/2006/main">
               <a:graphicData uri="http://schemas.openxmlformats.org/drawingml/2006/picture">
                 <pic:pic xmlns:pic="http://schemas.openxmlformats.org/drawingml/2006/picture">
                   <pic:nvPicPr>
-                    <pic:cNvPr id="0" name="image6.jpg"/>
+                    <pic:cNvPr id="0" name="image9.jpg"/>
                     <pic:cNvPicPr preferRelativeResize="0"/>
                   </pic:nvPicPr>
                   <pic:blipFill>
@@ -3083,7 +4138,7 @@
                   <pic:spPr>
                     <a:xfrm>
                       <a:off x="0" y="0"/>
-                      <a:ext cx="5734050" cy="2235200"/>
+                      <a:ext cx="4512189" cy="1667188"/>
                     </a:xfrm>
                     <a:prstGeom prst="rect">
                       <a:avLst/>
@@ -3104,16 +4159,16 @@
         </w:rPr>
         <w:lastRenderedPageBreak/>
         <w:drawing>
-          <wp:inline distT="114300" distB="114300" distL="114300" distR="114300" wp14:anchorId="44F4C2A8" wp14:editId="7CDC7866">
-            <wp:extent cx="5734050" cy="2235200"/>
-            <wp:effectExtent l="0" t="0" r="0" b="0"/>
-            <wp:docPr id="5" name="image7.jpg"/>
+          <wp:inline distT="114300" distB="114300" distL="114300" distR="114300" wp14:anchorId="267300EE" wp14:editId="796A2347">
+            <wp:extent cx="4625788" cy="1514345"/>
+            <wp:effectExtent l="0" t="0" r="3810" b="0"/>
+            <wp:docPr id="2" name="image6.jpg"/>
             <wp:cNvGraphicFramePr/>
             <a:graphic xmlns:a="http://schemas.openxmlformats.org/drawingml/2006/main">
               <a:graphicData uri="http://schemas.openxmlformats.org/drawingml/2006/picture">
                 <pic:pic xmlns:pic="http://schemas.openxmlformats.org/drawingml/2006/picture">
                   <pic:nvPicPr>
-                    <pic:cNvPr id="0" name="image7.jpg"/>
+                    <pic:cNvPr id="0" name="image6.jpg"/>
                     <pic:cNvPicPr preferRelativeResize="0"/>
                   </pic:nvPicPr>
                   <pic:blipFill>
@@ -3126,7 +4181,7 @@
                   <pic:spPr>
                     <a:xfrm>
                       <a:off x="0" y="0"/>
-                      <a:ext cx="5734050" cy="2235200"/>
+                      <a:ext cx="4631077" cy="1516077"/>
                     </a:xfrm>
                     <a:prstGeom prst="rect">
                       <a:avLst/>
@@ -3146,16 +4201,16 @@
           <w:noProof/>
         </w:rPr>
         <w:drawing>
-          <wp:inline distT="114300" distB="114300" distL="114300" distR="114300" wp14:anchorId="3103EB4C" wp14:editId="7E66A164">
-            <wp:extent cx="5734050" cy="2235200"/>
-            <wp:effectExtent l="0" t="0" r="0" b="0"/>
-            <wp:docPr id="9" name="image2.jpg"/>
+          <wp:inline distT="114300" distB="114300" distL="114300" distR="114300" wp14:anchorId="44F4C2A8" wp14:editId="13E11646">
+            <wp:extent cx="4567862" cy="1878450"/>
+            <wp:effectExtent l="0" t="0" r="4445" b="7620"/>
+            <wp:docPr id="5" name="image7.jpg"/>
             <wp:cNvGraphicFramePr/>
             <a:graphic xmlns:a="http://schemas.openxmlformats.org/drawingml/2006/main">
               <a:graphicData uri="http://schemas.openxmlformats.org/drawingml/2006/picture">
                 <pic:pic xmlns:pic="http://schemas.openxmlformats.org/drawingml/2006/picture">
                   <pic:nvPicPr>
-                    <pic:cNvPr id="0" name="image2.jpg"/>
+                    <pic:cNvPr id="0" name="image7.jpg"/>
                     <pic:cNvPicPr preferRelativeResize="0"/>
                   </pic:nvPicPr>
                   <pic:blipFill>
@@ -3168,7 +4223,7 @@
                   <pic:spPr>
                     <a:xfrm>
                       <a:off x="0" y="0"/>
-                      <a:ext cx="5734050" cy="2235200"/>
+                      <a:ext cx="4571026" cy="1879751"/>
                     </a:xfrm>
                     <a:prstGeom prst="rect">
                       <a:avLst/>
@@ -3188,16 +4243,16 @@
           <w:noProof/>
         </w:rPr>
         <w:drawing>
-          <wp:inline distT="114300" distB="114300" distL="114300" distR="114300" wp14:anchorId="424A70EA" wp14:editId="3CDA96F3">
+          <wp:inline distT="114300" distB="114300" distL="114300" distR="114300" wp14:anchorId="3103EB4C" wp14:editId="7E66A164">
             <wp:extent cx="5734050" cy="2235200"/>
             <wp:effectExtent l="0" t="0" r="0" b="0"/>
-            <wp:docPr id="10" name="image1.jpg"/>
+            <wp:docPr id="9" name="image2.jpg"/>
             <wp:cNvGraphicFramePr/>
             <a:graphic xmlns:a="http://schemas.openxmlformats.org/drawingml/2006/main">
               <a:graphicData uri="http://schemas.openxmlformats.org/drawingml/2006/picture">
                 <pic:pic xmlns:pic="http://schemas.openxmlformats.org/drawingml/2006/picture">
                   <pic:nvPicPr>
-                    <pic:cNvPr id="0" name="image1.jpg"/>
+                    <pic:cNvPr id="0" name="image2.jpg"/>
                     <pic:cNvPicPr preferRelativeResize="0"/>
                   </pic:nvPicPr>
                   <pic:blipFill>
@@ -3223,165 +4278,118 @@
           </wp:inline>
         </w:drawing>
       </w:r>
-    </w:p>
-    <w:p>
-      <w:pPr>
-        <w:pBdr>
-          <w:top w:val="nil"/>
-          <w:left w:val="nil"/>
-          <w:bottom w:val="nil"/>
-          <w:right w:val="nil"/>
-          <w:between w:val="nil"/>
-        </w:pBdr>
-        <w:jc w:val="both"/>
-        <w:rPr>
-          <w:b/>
-          <w:bCs/>
-        </w:rPr>
-      </w:pPr>
-    </w:p>
-    <w:p>
-      <w:pPr>
-        <w:jc w:val="both"/>
-        <w:rPr>
-          <w:b/>
-          <w:bCs/>
-          <w:lang w:val="es-ES"/>
-        </w:rPr>
-      </w:pPr>
-      <w:r>
-        <w:rPr>
-          <w:b/>
-          <w:bCs/>
-          <w:lang w:val="es-ES"/>
-        </w:rPr>
-        <w:t>Ejercicio.</w:t>
-      </w:r>
-    </w:p>
-    <w:p>
-      <w:pPr>
-        <w:jc w:val="both"/>
-        <w:rPr>
-          <w:b/>
-          <w:bCs/>
-          <w:lang w:val="es-ES"/>
-        </w:rPr>
-      </w:pPr>
-      <w:r>
-        <w:rPr>
-          <w:b/>
-          <w:bCs/>
-          <w:lang w:val="es-ES"/>
-        </w:rPr>
-        <w:t>Explica que mide la función de coste en el algoritmo de K-means.</w:t>
-      </w:r>
-    </w:p>
-    <w:p>
-      <w:pPr>
-        <w:jc w:val="both"/>
-        <w:rPr>
-          <w:b/>
-          <w:bCs/>
-          <w:lang w:val="es-ES"/>
-        </w:rPr>
-      </w:pPr>
-    </w:p>
-    <w:p>
-      <w:pPr>
-        <w:jc w:val="both"/>
-        <w:rPr>
-          <w:b/>
-          <w:bCs/>
-          <w:lang w:val="es-ES"/>
-        </w:rPr>
-      </w:pPr>
-      <w:r>
-        <w:rPr>
-          <w:b/>
-          <w:bCs/>
-          <w:lang w:val="es-ES"/>
-        </w:rPr>
-        <w:t>Ejercicio.</w:t>
-      </w:r>
-    </w:p>
-    <w:p>
-      <w:pPr>
-        <w:jc w:val="both"/>
-        <w:rPr>
-          <w:b/>
-          <w:bCs/>
-          <w:lang w:val="es-ES"/>
-        </w:rPr>
-      </w:pPr>
-      <w:r>
-        <w:rPr>
-          <w:b/>
-          <w:bCs/>
-          <w:lang w:val="es-ES"/>
-        </w:rPr>
-        <w:t>¿Qué técnica se utiliza para evitar caer en mínimos locales en el algoritmo</w:t>
-      </w:r>
-      <w:r>
-        <w:rPr>
-          <w:b/>
-          <w:bCs/>
-          <w:lang w:val="es-ES"/>
-        </w:rPr>
-        <w:t xml:space="preserve"> de K-means?</w:t>
-      </w:r>
-    </w:p>
-    <w:p>
-      <w:pPr>
-        <w:jc w:val="both"/>
-        <w:rPr>
-          <w:b/>
-          <w:bCs/>
-          <w:lang w:val="es-ES"/>
-        </w:rPr>
-      </w:pPr>
-    </w:p>
-    <w:p>
-      <w:pPr>
-        <w:jc w:val="both"/>
-        <w:rPr>
-          <w:b/>
-          <w:bCs/>
-          <w:lang w:val="es-ES"/>
-        </w:rPr>
-      </w:pPr>
-      <w:r>
-        <w:rPr>
-          <w:b/>
-          <w:bCs/>
-          <w:lang w:val="es-ES"/>
-        </w:rPr>
-        <w:t>Ejercicio.</w:t>
-      </w:r>
-    </w:p>
-    <w:p>
-      <w:pPr>
-        <w:pBdr>
-          <w:top w:val="nil"/>
-          <w:left w:val="nil"/>
-          <w:bottom w:val="nil"/>
-          <w:right w:val="nil"/>
-          <w:between w:val="nil"/>
-        </w:pBdr>
-        <w:jc w:val="both"/>
-        <w:rPr>
-          <w:b/>
-          <w:bCs/>
-          <w:lang w:val="es-ES"/>
-        </w:rPr>
-      </w:pPr>
-      <w:r>
-        <w:rPr>
-          <w:b/>
-          <w:bCs/>
-          <w:lang w:val="es-ES"/>
-        </w:rPr>
-        <w:t>¿Qué ventajas tienen los algoritmos de clustering DBSCAN y Mean-shift con respecto al algoritmo k-means? ¿Qué problemas tienen estos algoritmos?</w:t>
-      </w:r>
+      <w:r>
+        <w:rPr>
+          <w:b/>
+          <w:bCs/>
+          <w:noProof/>
+        </w:rPr>
+        <w:drawing>
+          <wp:inline distT="114300" distB="114300" distL="114300" distR="114300" wp14:anchorId="424A70EA" wp14:editId="3CDA96F3">
+            <wp:extent cx="5734050" cy="2235200"/>
+            <wp:effectExtent l="0" t="0" r="0" b="0"/>
+            <wp:docPr id="10" name="image1.jpg"/>
+            <wp:cNvGraphicFramePr/>
+            <a:graphic xmlns:a="http://schemas.openxmlformats.org/drawingml/2006/main">
+              <a:graphicData uri="http://schemas.openxmlformats.org/drawingml/2006/picture">
+                <pic:pic xmlns:pic="http://schemas.openxmlformats.org/drawingml/2006/picture">
+                  <pic:nvPicPr>
+                    <pic:cNvPr id="0" name="image1.jpg"/>
+                    <pic:cNvPicPr preferRelativeResize="0"/>
+                  </pic:nvPicPr>
+                  <pic:blipFill>
+                    <a:blip r:embed="rId16"/>
+                    <a:srcRect/>
+                    <a:stretch>
+                      <a:fillRect/>
+                    </a:stretch>
+                  </pic:blipFill>
+                  <pic:spPr>
+                    <a:xfrm>
+                      <a:off x="0" y="0"/>
+                      <a:ext cx="5734050" cy="2235200"/>
+                    </a:xfrm>
+                    <a:prstGeom prst="rect">
+                      <a:avLst/>
+                    </a:prstGeom>
+                    <a:ln/>
+                  </pic:spPr>
+                </pic:pic>
+              </a:graphicData>
+            </a:graphic>
+          </wp:inline>
+        </w:drawing>
+      </w:r>
+    </w:p>
+    <w:p>
+      <w:pPr>
+        <w:pBdr>
+          <w:top w:val="nil"/>
+          <w:left w:val="nil"/>
+          <w:bottom w:val="nil"/>
+          <w:right w:val="nil"/>
+          <w:between w:val="nil"/>
+        </w:pBdr>
+        <w:jc w:val="both"/>
+        <w:rPr>
+          <w:b/>
+          <w:bCs/>
+          <w:noProof/>
+          <w:lang w:val="es-ES"/>
+        </w:rPr>
+      </w:pPr>
+      <w:r>
+        <w:rPr>
+          <w:b/>
+          <w:bCs/>
+          <w:noProof/>
+          <w:lang w:val="es-ES"/>
+        </w:rPr>
+        <w:t>4 klusters porq son el m</w:t>
+      </w:r>
+      <w:r>
+        <w:rPr>
+          <w:b/>
+          <w:bCs/>
+          <w:noProof/>
+          <w:lang w:val="es-ES"/>
+        </w:rPr>
+        <w:t>asximo de figuras que pasan la linea, siendo esta la más lejana</w:t>
+      </w:r>
+    </w:p>
+    <w:p>
+      <w:pPr>
+        <w:pBdr>
+          <w:top w:val="nil"/>
+          <w:left w:val="nil"/>
+          <w:bottom w:val="nil"/>
+          <w:right w:val="nil"/>
+          <w:between w:val="nil"/>
+        </w:pBdr>
+        <w:jc w:val="both"/>
+        <w:rPr>
+          <w:b/>
+          <w:bCs/>
+          <w:lang w:val="es-ES"/>
+        </w:rPr>
+      </w:pPr>
+    </w:p>
+    <w:p>
+      <w:pPr>
+        <w:pBdr>
+          <w:top w:val="nil"/>
+          <w:left w:val="nil"/>
+          <w:bottom w:val="nil"/>
+          <w:right w:val="nil"/>
+          <w:between w:val="nil"/>
+        </w:pBdr>
+        <w:jc w:val="both"/>
+        <w:rPr>
+          <w:b/>
+          <w:bCs/>
+          <w:lang w:val="es-ES"/>
+        </w:rPr>
+      </w:pPr>
     </w:p>
     <w:p>
       <w:pPr>
@@ -3434,43 +4442,79 @@
           <w:bCs/>
           <w:lang w:val="es-ES"/>
         </w:rPr>
-        <w:t>Explica los pasos de los algoritmos de clustering  DBSCAN, Mean-shift y K-</w:t>
-      </w:r>
-      <w:r>
-        <w:rPr>
-          <w:b/>
-          <w:bCs/>
-          <w:lang w:val="es-ES"/>
-        </w:rPr>
-        <w:t>means.</w:t>
-      </w:r>
-    </w:p>
-    <w:p>
-      <w:pPr>
-        <w:pBdr>
-          <w:top w:val="nil"/>
-          <w:left w:val="nil"/>
-          <w:bottom w:val="nil"/>
-          <w:right w:val="nil"/>
-          <w:between w:val="nil"/>
-        </w:pBdr>
-        <w:jc w:val="both"/>
-        <w:rPr>
-          <w:b/>
-          <w:bCs/>
-          <w:lang w:val="es-ES"/>
-        </w:rPr>
-      </w:pPr>
-    </w:p>
-    <w:p>
-      <w:pPr>
-        <w:pBdr>
-          <w:top w:val="nil"/>
-          <w:left w:val="nil"/>
-          <w:bottom w:val="nil"/>
-          <w:right w:val="nil"/>
-          <w:between w:val="nil"/>
-        </w:pBdr>
+        <w:t>Explica que mide la función de coste en el algoritmo de K-</w:t>
+      </w:r>
+      <w:proofErr w:type="spellStart"/>
+      <w:r>
+        <w:rPr>
+          <w:b/>
+          <w:bCs/>
+          <w:lang w:val="es-ES"/>
+        </w:rPr>
+        <w:t>means</w:t>
+      </w:r>
+      <w:proofErr w:type="spellEnd"/>
+      <w:r>
+        <w:rPr>
+          <w:b/>
+          <w:bCs/>
+          <w:lang w:val="es-ES"/>
+        </w:rPr>
+        <w:t>.</w:t>
+      </w:r>
+    </w:p>
+    <w:p>
+      <w:pPr>
+        <w:jc w:val="both"/>
+        <w:rPr>
+          <w:b/>
+          <w:bCs/>
+          <w:lang w:val="es-ES"/>
+        </w:rPr>
+      </w:pPr>
+      <w:r>
+        <w:rPr>
+          <w:noProof/>
+        </w:rPr>
+        <w:drawing>
+          <wp:inline distT="0" distB="0" distL="0" distR="0" wp14:anchorId="6C6DF79E" wp14:editId="0EDC00B2">
+            <wp:extent cx="5733415" cy="2652395"/>
+            <wp:effectExtent l="0" t="0" r="635" b="0"/>
+            <wp:docPr id="15" name="Imagen 15"/>
+            <wp:cNvGraphicFramePr>
+              <a:graphicFrameLocks xmlns:a="http://schemas.openxmlformats.org/drawingml/2006/main" noChangeAspect="1"/>
+            </wp:cNvGraphicFramePr>
+            <a:graphic xmlns:a="http://schemas.openxmlformats.org/drawingml/2006/main">
+              <a:graphicData uri="http://schemas.openxmlformats.org/drawingml/2006/picture">
+                <pic:pic xmlns:pic="http://schemas.openxmlformats.org/drawingml/2006/picture">
+                  <pic:nvPicPr>
+                    <pic:cNvPr id="1" name=""/>
+                    <pic:cNvPicPr/>
+                  </pic:nvPicPr>
+                  <pic:blipFill>
+                    <a:blip r:embed="rId17"/>
+                    <a:stretch>
+                      <a:fillRect/>
+                    </a:stretch>
+                  </pic:blipFill>
+                  <pic:spPr>
+                    <a:xfrm>
+                      <a:off x="0" y="0"/>
+                      <a:ext cx="5733415" cy="2652395"/>
+                    </a:xfrm>
+                    <a:prstGeom prst="rect">
+                      <a:avLst/>
+                    </a:prstGeom>
+                  </pic:spPr>
+                </pic:pic>
+              </a:graphicData>
+            </a:graphic>
+          </wp:inline>
+        </w:drawing>
+      </w:r>
+    </w:p>
+    <w:p>
+      <w:pPr>
         <w:jc w:val="both"/>
         <w:rPr>
           <w:b/>
@@ -3489,35 +4533,787 @@
     </w:p>
     <w:p>
       <w:pPr>
-        <w:pBdr>
-          <w:top w:val="nil"/>
-          <w:left w:val="nil"/>
-          <w:bottom w:val="nil"/>
-          <w:right w:val="nil"/>
-          <w:between w:val="nil"/>
-        </w:pBdr>
-        <w:jc w:val="both"/>
-        <w:rPr>
-          <w:b/>
-          <w:bCs/>
-          <w:lang w:val="es-ES"/>
-        </w:rPr>
-      </w:pPr>
-      <w:r>
-        <w:rPr>
-          <w:b/>
-          <w:bCs/>
-          <w:lang w:val="es-ES"/>
-        </w:rPr>
-        <w:t>Considerando los siguientes datos y utilizando la distancia Euclídea, construir los clústeres que se producen respectivamente al utilizar clustering jerárquico con enlace completo y con enlace de la media. Construye también los dendrogra</w:t>
-      </w:r>
-      <w:r>
-        <w:rPr>
-          <w:b/>
-          <w:bCs/>
-          <w:lang w:val="es-ES"/>
-        </w:rPr>
-        <w:t>mas que se generan a partir de ellos.</w:t>
+        <w:jc w:val="both"/>
+        <w:rPr>
+          <w:b/>
+          <w:bCs/>
+          <w:lang w:val="es-ES"/>
+        </w:rPr>
+      </w:pPr>
+      <w:r>
+        <w:rPr>
+          <w:b/>
+          <w:bCs/>
+          <w:lang w:val="es-ES"/>
+        </w:rPr>
+        <w:t>¿Qué técnica se utiliza para evitar caer en mínimos locales en el algoritmo</w:t>
+      </w:r>
+      <w:r>
+        <w:rPr>
+          <w:b/>
+          <w:bCs/>
+          <w:lang w:val="es-ES"/>
+        </w:rPr>
+        <w:t xml:space="preserve"> de K-</w:t>
+      </w:r>
+      <w:proofErr w:type="spellStart"/>
+      <w:r>
+        <w:rPr>
+          <w:b/>
+          <w:bCs/>
+          <w:lang w:val="es-ES"/>
+        </w:rPr>
+        <w:t>means</w:t>
+      </w:r>
+      <w:proofErr w:type="spellEnd"/>
+      <w:r>
+        <w:rPr>
+          <w:b/>
+          <w:bCs/>
+          <w:lang w:val="es-ES"/>
+        </w:rPr>
+        <w:t>?</w:t>
+      </w:r>
+    </w:p>
+    <w:p>
+      <w:pPr>
+        <w:jc w:val="both"/>
+        <w:rPr>
+          <w:b/>
+          <w:bCs/>
+          <w:lang w:val="es-ES"/>
+        </w:rPr>
+      </w:pPr>
+      <w:r>
+        <w:rPr>
+          <w:noProof/>
+        </w:rPr>
+        <w:drawing>
+          <wp:inline distT="0" distB="0" distL="0" distR="0" wp14:anchorId="115C973E" wp14:editId="24F1C7FA">
+            <wp:extent cx="5733415" cy="2082800"/>
+            <wp:effectExtent l="0" t="0" r="635" b="0"/>
+            <wp:docPr id="16" name="Imagen 16"/>
+            <wp:cNvGraphicFramePr>
+              <a:graphicFrameLocks xmlns:a="http://schemas.openxmlformats.org/drawingml/2006/main" noChangeAspect="1"/>
+            </wp:cNvGraphicFramePr>
+            <a:graphic xmlns:a="http://schemas.openxmlformats.org/drawingml/2006/main">
+              <a:graphicData uri="http://schemas.openxmlformats.org/drawingml/2006/picture">
+                <pic:pic xmlns:pic="http://schemas.openxmlformats.org/drawingml/2006/picture">
+                  <pic:nvPicPr>
+                    <pic:cNvPr id="1" name=""/>
+                    <pic:cNvPicPr/>
+                  </pic:nvPicPr>
+                  <pic:blipFill>
+                    <a:blip r:embed="rId18"/>
+                    <a:stretch>
+                      <a:fillRect/>
+                    </a:stretch>
+                  </pic:blipFill>
+                  <pic:spPr>
+                    <a:xfrm>
+                      <a:off x="0" y="0"/>
+                      <a:ext cx="5733415" cy="2082800"/>
+                    </a:xfrm>
+                    <a:prstGeom prst="rect">
+                      <a:avLst/>
+                    </a:prstGeom>
+                  </pic:spPr>
+                </pic:pic>
+              </a:graphicData>
+            </a:graphic>
+          </wp:inline>
+        </w:drawing>
+      </w:r>
+    </w:p>
+    <w:p>
+      <w:pPr>
+        <w:jc w:val="both"/>
+        <w:rPr>
+          <w:b/>
+          <w:bCs/>
+          <w:lang w:val="es-ES"/>
+        </w:rPr>
+      </w:pPr>
+      <w:r>
+        <w:rPr>
+          <w:b/>
+          <w:bCs/>
+          <w:lang w:val="es-ES"/>
+        </w:rPr>
+        <w:t>Ejercicio.</w:t>
+      </w:r>
+    </w:p>
+    <w:p>
+      <w:pPr>
+        <w:pBdr>
+          <w:top w:val="nil"/>
+          <w:left w:val="nil"/>
+          <w:bottom w:val="nil"/>
+          <w:right w:val="nil"/>
+          <w:between w:val="nil"/>
+        </w:pBdr>
+        <w:jc w:val="both"/>
+        <w:rPr>
+          <w:b/>
+          <w:bCs/>
+          <w:lang w:val="es-ES"/>
+        </w:rPr>
+      </w:pPr>
+      <w:r>
+        <w:rPr>
+          <w:b/>
+          <w:bCs/>
+          <w:lang w:val="es-ES"/>
+        </w:rPr>
+        <w:t xml:space="preserve">¿Qué ventajas tienen los algoritmos de </w:t>
+      </w:r>
+      <w:proofErr w:type="spellStart"/>
+      <w:r>
+        <w:rPr>
+          <w:b/>
+          <w:bCs/>
+          <w:lang w:val="es-ES"/>
+        </w:rPr>
+        <w:t>clustering</w:t>
+      </w:r>
+      <w:proofErr w:type="spellEnd"/>
+      <w:r>
+        <w:rPr>
+          <w:b/>
+          <w:bCs/>
+          <w:lang w:val="es-ES"/>
+        </w:rPr>
+        <w:t xml:space="preserve"> DBSCAN y Mean-shift con respecto al algoritmo k-</w:t>
+      </w:r>
+      <w:proofErr w:type="spellStart"/>
+      <w:r>
+        <w:rPr>
+          <w:b/>
+          <w:bCs/>
+          <w:lang w:val="es-ES"/>
+        </w:rPr>
+        <w:t>means</w:t>
+      </w:r>
+      <w:proofErr w:type="spellEnd"/>
+      <w:r>
+        <w:rPr>
+          <w:b/>
+          <w:bCs/>
+          <w:lang w:val="es-ES"/>
+        </w:rPr>
+        <w:t>? ¿Qué problemas tienen estos algoritmos?</w:t>
+      </w:r>
+    </w:p>
+    <w:p>
+      <w:pPr>
+        <w:rPr>
+          <w:lang w:val="es-ES"/>
+        </w:rPr>
+      </w:pPr>
+      <w:r>
+        <w:rPr>
+          <w:lang w:val="es-ES"/>
+        </w:rPr>
+        <w:t xml:space="preserve">Que son mejores y no necesitan </w:t>
+      </w:r>
+      <w:proofErr w:type="spellStart"/>
+      <w:r>
+        <w:rPr>
+          <w:lang w:val="es-ES"/>
+        </w:rPr>
+        <w:t>especicar</w:t>
+      </w:r>
+      <w:proofErr w:type="spellEnd"/>
+      <w:r>
+        <w:rPr>
+          <w:lang w:val="es-ES"/>
+        </w:rPr>
+        <w:t xml:space="preserve"> el numero de </w:t>
+      </w:r>
+      <w:proofErr w:type="spellStart"/>
+      <w:r>
+        <w:rPr>
+          <w:lang w:val="es-ES"/>
+        </w:rPr>
+        <w:t>kluster</w:t>
+      </w:r>
+      <w:proofErr w:type="spellEnd"/>
+      <w:r>
+        <w:rPr>
+          <w:lang w:val="es-ES"/>
+        </w:rPr>
+        <w:t xml:space="preserve"> s el problema que tardan mas (son computacionalmente costosos </w:t>
+      </w:r>
+      <w:proofErr w:type="spellStart"/>
+      <w:r>
+        <w:rPr>
+          <w:lang w:val="es-ES"/>
+        </w:rPr>
+        <w:t>mimimi</w:t>
+      </w:r>
+      <w:proofErr w:type="spellEnd"/>
+      <w:r>
+        <w:rPr>
+          <w:lang w:val="es-ES"/>
+        </w:rPr>
+        <w:t>)</w:t>
+      </w:r>
+    </w:p>
+    <w:p>
+      <w:pPr>
+        <w:pBdr>
+          <w:top w:val="nil"/>
+          <w:left w:val="nil"/>
+          <w:bottom w:val="nil"/>
+          <w:right w:val="nil"/>
+          <w:between w:val="nil"/>
+        </w:pBdr>
+        <w:jc w:val="both"/>
+        <w:rPr>
+          <w:b/>
+          <w:bCs/>
+          <w:lang w:val="es-ES"/>
+        </w:rPr>
+      </w:pPr>
+    </w:p>
+    <w:p>
+      <w:pPr>
+        <w:pBdr>
+          <w:top w:val="nil"/>
+          <w:left w:val="nil"/>
+          <w:bottom w:val="nil"/>
+          <w:right w:val="nil"/>
+          <w:between w:val="nil"/>
+        </w:pBdr>
+        <w:jc w:val="both"/>
+        <w:rPr>
+          <w:b/>
+          <w:bCs/>
+          <w:lang w:val="es-ES"/>
+        </w:rPr>
+      </w:pPr>
+      <w:r>
+        <w:rPr>
+          <w:b/>
+          <w:bCs/>
+          <w:lang w:val="es-ES"/>
+        </w:rPr>
+        <w:t>Ejercicio.</w:t>
+      </w:r>
+    </w:p>
+    <w:p>
+      <w:pPr>
+        <w:jc w:val="both"/>
+        <w:rPr>
+          <w:b/>
+          <w:bCs/>
+          <w:lang w:val="es-ES"/>
+        </w:rPr>
+      </w:pPr>
+      <w:r>
+        <w:rPr>
+          <w:b/>
+          <w:bCs/>
+          <w:lang w:val="es-ES"/>
+        </w:rPr>
+        <w:t xml:space="preserve">Explica los pasos de los algoritmos de </w:t>
+      </w:r>
+      <w:proofErr w:type="spellStart"/>
+      <w:proofErr w:type="gramStart"/>
+      <w:r>
+        <w:rPr>
+          <w:b/>
+          <w:bCs/>
+          <w:lang w:val="es-ES"/>
+        </w:rPr>
+        <w:t>clustering</w:t>
+      </w:r>
+      <w:proofErr w:type="spellEnd"/>
+      <w:r>
+        <w:rPr>
+          <w:b/>
+          <w:bCs/>
+          <w:lang w:val="es-ES"/>
+        </w:rPr>
+        <w:t xml:space="preserve">  DBSCAN</w:t>
+      </w:r>
+      <w:proofErr w:type="gramEnd"/>
+      <w:r>
+        <w:rPr>
+          <w:b/>
+          <w:bCs/>
+          <w:lang w:val="es-ES"/>
+        </w:rPr>
+        <w:t>, Mean-shift y K-</w:t>
+      </w:r>
+      <w:proofErr w:type="spellStart"/>
+      <w:r>
+        <w:rPr>
+          <w:b/>
+          <w:bCs/>
+          <w:lang w:val="es-ES"/>
+        </w:rPr>
+        <w:t>means</w:t>
+      </w:r>
+      <w:proofErr w:type="spellEnd"/>
+      <w:r>
+        <w:rPr>
+          <w:b/>
+          <w:bCs/>
+          <w:lang w:val="es-ES"/>
+        </w:rPr>
+        <w:t>.</w:t>
+      </w:r>
+    </w:p>
+    <w:p>
+      <w:pPr>
+        <w:rPr>
+          <w:lang w:val="es-ES"/>
+        </w:rPr>
+      </w:pPr>
+      <w:proofErr w:type="spellStart"/>
+      <w:r>
+        <w:rPr>
+          <w:lang w:val="es-ES"/>
+        </w:rPr>
+        <w:t>Kmins</w:t>
+      </w:r>
+      <w:proofErr w:type="spellEnd"/>
+      <w:r>
+        <w:rPr>
+          <w:lang w:val="es-ES"/>
+        </w:rPr>
+        <w:t xml:space="preserve"> pone puntos aleatorios que luego</w:t>
+      </w:r>
+      <w:r>
+        <w:rPr>
+          <w:lang w:val="es-ES"/>
+        </w:rPr>
+        <w:t xml:space="preserve"> </w:t>
+      </w:r>
+      <w:r>
+        <w:rPr>
+          <w:lang w:val="es-ES"/>
+        </w:rPr>
+        <w:t xml:space="preserve">en cada iteración recalcula en función de los puntos que </w:t>
+      </w:r>
+      <w:r>
+        <w:rPr>
+          <w:lang w:val="es-ES"/>
+        </w:rPr>
+        <w:t xml:space="preserve">tienen en su grupo. </w:t>
+      </w:r>
+    </w:p>
+    <w:p>
+      <w:pPr>
+        <w:rPr>
+          <w:lang w:val="es-ES"/>
+        </w:rPr>
+      </w:pPr>
+      <w:r>
+        <w:rPr>
+          <w:noProof/>
+        </w:rPr>
+        <w:lastRenderedPageBreak/>
+        <w:drawing>
+          <wp:inline distT="0" distB="0" distL="0" distR="0" wp14:anchorId="3DC4B79D" wp14:editId="4FB4F379">
+            <wp:extent cx="5733415" cy="3168650"/>
+            <wp:effectExtent l="0" t="0" r="635" b="0"/>
+            <wp:docPr id="17" name="Imagen 17"/>
+            <wp:cNvGraphicFramePr>
+              <a:graphicFrameLocks xmlns:a="http://schemas.openxmlformats.org/drawingml/2006/main" noChangeAspect="1"/>
+            </wp:cNvGraphicFramePr>
+            <a:graphic xmlns:a="http://schemas.openxmlformats.org/drawingml/2006/main">
+              <a:graphicData uri="http://schemas.openxmlformats.org/drawingml/2006/picture">
+                <pic:pic xmlns:pic="http://schemas.openxmlformats.org/drawingml/2006/picture">
+                  <pic:nvPicPr>
+                    <pic:cNvPr id="1" name=""/>
+                    <pic:cNvPicPr/>
+                  </pic:nvPicPr>
+                  <pic:blipFill>
+                    <a:blip r:embed="rId19"/>
+                    <a:stretch>
+                      <a:fillRect/>
+                    </a:stretch>
+                  </pic:blipFill>
+                  <pic:spPr>
+                    <a:xfrm>
+                      <a:off x="0" y="0"/>
+                      <a:ext cx="5733415" cy="3168650"/>
+                    </a:xfrm>
+                    <a:prstGeom prst="rect">
+                      <a:avLst/>
+                    </a:prstGeom>
+                  </pic:spPr>
+                </pic:pic>
+              </a:graphicData>
+            </a:graphic>
+          </wp:inline>
+        </w:drawing>
+      </w:r>
+    </w:p>
+    <w:p>
+      <w:pPr>
+        <w:pBdr>
+          <w:top w:val="nil"/>
+          <w:left w:val="nil"/>
+          <w:bottom w:val="nil"/>
+          <w:right w:val="nil"/>
+          <w:between w:val="nil"/>
+        </w:pBdr>
+        <w:jc w:val="both"/>
+        <w:rPr>
+          <w:b/>
+          <w:bCs/>
+          <w:lang w:val="es-ES"/>
+        </w:rPr>
+      </w:pPr>
+      <w:r>
+        <w:rPr>
+          <w:noProof/>
+        </w:rPr>
+        <w:drawing>
+          <wp:inline distT="0" distB="0" distL="0" distR="0" wp14:anchorId="4C2FAA9D" wp14:editId="6AE11CFA">
+            <wp:extent cx="5733415" cy="3205480"/>
+            <wp:effectExtent l="0" t="0" r="635" b="0"/>
+            <wp:docPr id="18" name="Imagen 18"/>
+            <wp:cNvGraphicFramePr>
+              <a:graphicFrameLocks xmlns:a="http://schemas.openxmlformats.org/drawingml/2006/main" noChangeAspect="1"/>
+            </wp:cNvGraphicFramePr>
+            <a:graphic xmlns:a="http://schemas.openxmlformats.org/drawingml/2006/main">
+              <a:graphicData uri="http://schemas.openxmlformats.org/drawingml/2006/picture">
+                <pic:pic xmlns:pic="http://schemas.openxmlformats.org/drawingml/2006/picture">
+                  <pic:nvPicPr>
+                    <pic:cNvPr id="1" name=""/>
+                    <pic:cNvPicPr/>
+                  </pic:nvPicPr>
+                  <pic:blipFill>
+                    <a:blip r:embed="rId20"/>
+                    <a:stretch>
+                      <a:fillRect/>
+                    </a:stretch>
+                  </pic:blipFill>
+                  <pic:spPr>
+                    <a:xfrm>
+                      <a:off x="0" y="0"/>
+                      <a:ext cx="5733415" cy="3205480"/>
+                    </a:xfrm>
+                    <a:prstGeom prst="rect">
+                      <a:avLst/>
+                    </a:prstGeom>
+                  </pic:spPr>
+                </pic:pic>
+              </a:graphicData>
+            </a:graphic>
+          </wp:inline>
+        </w:drawing>
+      </w:r>
+    </w:p>
+    <w:p>
+      <w:pPr>
+        <w:pBdr>
+          <w:top w:val="nil"/>
+          <w:left w:val="nil"/>
+          <w:bottom w:val="nil"/>
+          <w:right w:val="nil"/>
+          <w:between w:val="nil"/>
+        </w:pBdr>
+        <w:jc w:val="both"/>
+        <w:rPr>
+          <w:b/>
+          <w:bCs/>
+          <w:lang w:val="es-ES"/>
+        </w:rPr>
+      </w:pPr>
+    </w:p>
+    <w:p>
+      <w:pPr>
+        <w:pBdr>
+          <w:top w:val="nil"/>
+          <w:left w:val="nil"/>
+          <w:bottom w:val="nil"/>
+          <w:right w:val="nil"/>
+          <w:between w:val="nil"/>
+        </w:pBdr>
+        <w:jc w:val="both"/>
+        <w:rPr>
+          <w:b/>
+          <w:bCs/>
+          <w:lang w:val="es-ES"/>
+        </w:rPr>
+      </w:pPr>
+    </w:p>
+    <w:p>
+      <w:pPr>
+        <w:pBdr>
+          <w:top w:val="nil"/>
+          <w:left w:val="nil"/>
+          <w:bottom w:val="nil"/>
+          <w:right w:val="nil"/>
+          <w:between w:val="nil"/>
+        </w:pBdr>
+        <w:jc w:val="both"/>
+        <w:rPr>
+          <w:b/>
+          <w:bCs/>
+          <w:lang w:val="es-ES"/>
+        </w:rPr>
+      </w:pPr>
+    </w:p>
+    <w:p>
+      <w:pPr>
+        <w:pBdr>
+          <w:top w:val="nil"/>
+          <w:left w:val="nil"/>
+          <w:bottom w:val="nil"/>
+          <w:right w:val="nil"/>
+          <w:between w:val="nil"/>
+        </w:pBdr>
+        <w:jc w:val="both"/>
+        <w:rPr>
+          <w:b/>
+          <w:bCs/>
+          <w:lang w:val="es-ES"/>
+        </w:rPr>
+      </w:pPr>
+      <w:r>
+        <w:rPr>
+          <w:b/>
+          <w:bCs/>
+          <w:lang w:val="es-ES"/>
+        </w:rPr>
+        <w:br/>
+      </w:r>
+    </w:p>
+    <w:p>
+      <w:pPr>
+        <w:pBdr>
+          <w:top w:val="nil"/>
+          <w:left w:val="nil"/>
+          <w:bottom w:val="nil"/>
+          <w:right w:val="nil"/>
+          <w:between w:val="nil"/>
+        </w:pBdr>
+        <w:jc w:val="both"/>
+        <w:rPr>
+          <w:b/>
+          <w:bCs/>
+          <w:lang w:val="es-ES"/>
+        </w:rPr>
+      </w:pPr>
+    </w:p>
+    <w:p>
+      <w:pPr>
+        <w:pBdr>
+          <w:top w:val="nil"/>
+          <w:left w:val="nil"/>
+          <w:bottom w:val="nil"/>
+          <w:right w:val="nil"/>
+          <w:between w:val="nil"/>
+        </w:pBdr>
+        <w:jc w:val="both"/>
+        <w:rPr>
+          <w:b/>
+          <w:bCs/>
+          <w:lang w:val="es-ES"/>
+        </w:rPr>
+      </w:pPr>
+    </w:p>
+    <w:p>
+      <w:pPr>
+        <w:pBdr>
+          <w:top w:val="nil"/>
+          <w:left w:val="nil"/>
+          <w:bottom w:val="nil"/>
+          <w:right w:val="nil"/>
+          <w:between w:val="nil"/>
+        </w:pBdr>
+        <w:jc w:val="both"/>
+        <w:rPr>
+          <w:b/>
+          <w:bCs/>
+          <w:lang w:val="es-ES"/>
+        </w:rPr>
+      </w:pPr>
+    </w:p>
+    <w:p>
+      <w:pPr>
+        <w:pBdr>
+          <w:top w:val="nil"/>
+          <w:left w:val="nil"/>
+          <w:bottom w:val="nil"/>
+          <w:right w:val="nil"/>
+          <w:between w:val="nil"/>
+        </w:pBdr>
+        <w:jc w:val="both"/>
+        <w:rPr>
+          <w:b/>
+          <w:bCs/>
+          <w:lang w:val="es-ES"/>
+        </w:rPr>
+      </w:pPr>
+    </w:p>
+    <w:p>
+      <w:pPr>
+        <w:pBdr>
+          <w:top w:val="nil"/>
+          <w:left w:val="nil"/>
+          <w:bottom w:val="nil"/>
+          <w:right w:val="nil"/>
+          <w:between w:val="nil"/>
+        </w:pBdr>
+        <w:jc w:val="both"/>
+        <w:rPr>
+          <w:b/>
+          <w:bCs/>
+          <w:lang w:val="es-ES"/>
+        </w:rPr>
+      </w:pPr>
+    </w:p>
+    <w:p>
+      <w:pPr>
+        <w:pBdr>
+          <w:top w:val="nil"/>
+          <w:left w:val="nil"/>
+          <w:bottom w:val="nil"/>
+          <w:right w:val="nil"/>
+          <w:between w:val="nil"/>
+        </w:pBdr>
+        <w:jc w:val="both"/>
+        <w:rPr>
+          <w:b/>
+          <w:bCs/>
+          <w:lang w:val="es-ES"/>
+        </w:rPr>
+      </w:pPr>
+    </w:p>
+    <w:p>
+      <w:pPr>
+        <w:pBdr>
+          <w:top w:val="nil"/>
+          <w:left w:val="nil"/>
+          <w:bottom w:val="nil"/>
+          <w:right w:val="nil"/>
+          <w:between w:val="nil"/>
+        </w:pBdr>
+        <w:jc w:val="both"/>
+        <w:rPr>
+          <w:b/>
+          <w:bCs/>
+          <w:lang w:val="es-ES"/>
+        </w:rPr>
+      </w:pPr>
+    </w:p>
+    <w:p>
+      <w:pPr>
+        <w:pBdr>
+          <w:top w:val="nil"/>
+          <w:left w:val="nil"/>
+          <w:bottom w:val="nil"/>
+          <w:right w:val="nil"/>
+          <w:between w:val="nil"/>
+        </w:pBdr>
+        <w:jc w:val="both"/>
+        <w:rPr>
+          <w:b/>
+          <w:bCs/>
+          <w:lang w:val="es-ES"/>
+        </w:rPr>
+      </w:pPr>
+    </w:p>
+    <w:p>
+      <w:pPr>
+        <w:pBdr>
+          <w:top w:val="nil"/>
+          <w:left w:val="nil"/>
+          <w:bottom w:val="nil"/>
+          <w:right w:val="nil"/>
+          <w:between w:val="nil"/>
+        </w:pBdr>
+        <w:jc w:val="both"/>
+        <w:rPr>
+          <w:b/>
+          <w:bCs/>
+          <w:lang w:val="es-ES"/>
+        </w:rPr>
+      </w:pPr>
+      <w:r>
+        <w:rPr>
+          <w:b/>
+          <w:bCs/>
+          <w:lang w:val="es-ES"/>
+        </w:rPr>
+        <w:lastRenderedPageBreak/>
+        <w:t>Ejercicio.</w:t>
+      </w:r>
+    </w:p>
+    <w:p>
+      <w:pPr>
+        <w:pBdr>
+          <w:top w:val="nil"/>
+          <w:left w:val="nil"/>
+          <w:bottom w:val="nil"/>
+          <w:right w:val="nil"/>
+          <w:between w:val="nil"/>
+        </w:pBdr>
+        <w:jc w:val="both"/>
+        <w:rPr>
+          <w:b/>
+          <w:bCs/>
+          <w:lang w:val="es-ES"/>
+        </w:rPr>
+      </w:pPr>
+      <w:r>
+        <w:rPr>
+          <w:b/>
+          <w:bCs/>
+          <w:lang w:val="es-ES"/>
+        </w:rPr>
+        <w:t xml:space="preserve">Considerando los siguientes datos y utilizando la distancia Euclídea, construir los clústeres que se producen respectivamente al utilizar </w:t>
+      </w:r>
+      <w:proofErr w:type="spellStart"/>
+      <w:r>
+        <w:rPr>
+          <w:b/>
+          <w:bCs/>
+          <w:lang w:val="es-ES"/>
+        </w:rPr>
+        <w:t>clustering</w:t>
+      </w:r>
+      <w:proofErr w:type="spellEnd"/>
+      <w:r>
+        <w:rPr>
+          <w:b/>
+          <w:bCs/>
+          <w:lang w:val="es-ES"/>
+        </w:rPr>
+        <w:t xml:space="preserve"> jerárquico con enlace completo y con enlace de la media. Construye también los </w:t>
+      </w:r>
+      <w:proofErr w:type="spellStart"/>
+      <w:r>
+        <w:rPr>
+          <w:b/>
+          <w:bCs/>
+          <w:lang w:val="es-ES"/>
+        </w:rPr>
+        <w:t>dendrogra</w:t>
+      </w:r>
+      <w:r>
+        <w:rPr>
+          <w:b/>
+          <w:bCs/>
+          <w:lang w:val="es-ES"/>
+        </w:rPr>
+        <w:t>mas</w:t>
+      </w:r>
+      <w:proofErr w:type="spellEnd"/>
+      <w:r>
+        <w:rPr>
+          <w:b/>
+          <w:bCs/>
+          <w:lang w:val="es-ES"/>
+        </w:rPr>
+        <w:t xml:space="preserve"> que se generan a partir de ellos.</w:t>
       </w:r>
     </w:p>
     <w:p>
@@ -3595,7 +5391,7 @@
         </w:tc>
         <w:tc>
           <w:tcPr>
-            <w:tcW w:w="1504" w:type="dxa"/>
+            <w:tcW w:w="1505" w:type="dxa"/>
             <w:shd w:val="clear" w:color="auto" w:fill="auto"/>
             <w:tcMar>
               <w:top w:w="100" w:type="dxa"/>
@@ -3626,13 +5422,22 @@
                 <w:b/>
                 <w:bCs/>
               </w:rPr>
-              <w:t>4 piernas</w:t>
+              <w:t xml:space="preserve">4 </w:t>
             </w:r>
+            <w:proofErr w:type="spellStart"/>
+            <w:r>
+              <w:rPr>
+                <w:b/>
+                <w:bCs/>
+              </w:rPr>
+              <w:t>piernas</w:t>
+            </w:r>
+            <w:proofErr w:type="spellEnd"/>
           </w:p>
         </w:tc>
         <w:tc>
           <w:tcPr>
-            <w:tcW w:w="1504" w:type="dxa"/>
+            <w:tcW w:w="1505" w:type="dxa"/>
             <w:shd w:val="clear" w:color="auto" w:fill="auto"/>
             <w:tcMar>
               <w:top w:w="100" w:type="dxa"/>
@@ -3663,13 +5468,22 @@
                 <w:b/>
                 <w:bCs/>
               </w:rPr>
-              <w:t>Huevo amniótico</w:t>
+              <w:t xml:space="preserve">Huevo </w:t>
             </w:r>
+            <w:proofErr w:type="spellStart"/>
+            <w:r>
+              <w:rPr>
+                <w:b/>
+                <w:bCs/>
+              </w:rPr>
+              <w:t>amniótico</w:t>
+            </w:r>
+            <w:proofErr w:type="spellEnd"/>
           </w:p>
         </w:tc>
         <w:tc>
           <w:tcPr>
-            <w:tcW w:w="1504" w:type="dxa"/>
+            <w:tcW w:w="1505" w:type="dxa"/>
             <w:shd w:val="clear" w:color="auto" w:fill="auto"/>
             <w:tcMar>
               <w:top w:w="100" w:type="dxa"/>
@@ -3706,7 +5520,7 @@
         </w:tc>
         <w:tc>
           <w:tcPr>
-            <w:tcW w:w="1504" w:type="dxa"/>
+            <w:tcW w:w="1505" w:type="dxa"/>
             <w:shd w:val="clear" w:color="auto" w:fill="auto"/>
             <w:tcMar>
               <w:top w:w="100" w:type="dxa"/>
@@ -3737,13 +5551,29 @@
                 <w:b/>
                 <w:bCs/>
               </w:rPr>
-              <w:t>Desarrollo en placenta</w:t>
+              <w:t xml:space="preserve">Desarrollo </w:t>
+            </w:r>
+            <w:proofErr w:type="spellStart"/>
+            <w:r>
+              <w:rPr>
+                <w:b/>
+                <w:bCs/>
+              </w:rPr>
+              <w:t>en</w:t>
+            </w:r>
+            <w:proofErr w:type="spellEnd"/>
+            <w:r>
+              <w:rPr>
+                <w:b/>
+                <w:bCs/>
+              </w:rPr>
+              <w:t xml:space="preserve"> placenta</w:t>
             </w:r>
           </w:p>
         </w:tc>
         <w:tc>
           <w:tcPr>
-            <w:tcW w:w="1504" w:type="dxa"/>
+            <w:tcW w:w="1505" w:type="dxa"/>
             <w:shd w:val="clear" w:color="auto" w:fill="auto"/>
             <w:tcMar>
               <w:top w:w="100" w:type="dxa"/>
@@ -3774,8 +5604,17 @@
                 <w:b/>
                 <w:bCs/>
               </w:rPr>
-              <w:t>Gran cerebro</w:t>
+              <w:t xml:space="preserve">Gran </w:t>
             </w:r>
+            <w:proofErr w:type="spellStart"/>
+            <w:r>
+              <w:rPr>
+                <w:b/>
+                <w:bCs/>
+              </w:rPr>
+              <w:t>cerebro</w:t>
+            </w:r>
+            <w:proofErr w:type="spellEnd"/>
           </w:p>
         </w:tc>
       </w:tr>
@@ -3819,7 +5658,7 @@
         </w:tc>
         <w:tc>
           <w:tcPr>
-            <w:tcW w:w="1504" w:type="dxa"/>
+            <w:tcW w:w="1505" w:type="dxa"/>
             <w:shd w:val="clear" w:color="auto" w:fill="auto"/>
             <w:tcMar>
               <w:top w:w="100" w:type="dxa"/>
@@ -3856,7 +5695,7 @@
         </w:tc>
         <w:tc>
           <w:tcPr>
-            <w:tcW w:w="1504" w:type="dxa"/>
+            <w:tcW w:w="1505" w:type="dxa"/>
             <w:shd w:val="clear" w:color="auto" w:fill="auto"/>
             <w:tcMar>
               <w:top w:w="100" w:type="dxa"/>
@@ -3893,7 +5732,7 @@
         </w:tc>
         <w:tc>
           <w:tcPr>
-            <w:tcW w:w="1504" w:type="dxa"/>
+            <w:tcW w:w="1505" w:type="dxa"/>
             <w:shd w:val="clear" w:color="auto" w:fill="auto"/>
             <w:tcMar>
               <w:top w:w="100" w:type="dxa"/>
@@ -3930,7 +5769,7 @@
         </w:tc>
         <w:tc>
           <w:tcPr>
-            <w:tcW w:w="1504" w:type="dxa"/>
+            <w:tcW w:w="1505" w:type="dxa"/>
             <w:shd w:val="clear" w:color="auto" w:fill="auto"/>
             <w:tcMar>
               <w:top w:w="100" w:type="dxa"/>
@@ -3967,7 +5806,7 @@
         </w:tc>
         <w:tc>
           <w:tcPr>
-            <w:tcW w:w="1504" w:type="dxa"/>
+            <w:tcW w:w="1505" w:type="dxa"/>
             <w:shd w:val="clear" w:color="auto" w:fill="auto"/>
             <w:tcMar>
               <w:top w:w="100" w:type="dxa"/>
@@ -4043,7 +5882,7 @@
         </w:tc>
         <w:tc>
           <w:tcPr>
-            <w:tcW w:w="1504" w:type="dxa"/>
+            <w:tcW w:w="1505" w:type="dxa"/>
             <w:shd w:val="clear" w:color="auto" w:fill="auto"/>
             <w:tcMar>
               <w:top w:w="100" w:type="dxa"/>
@@ -4080,7 +5919,7 @@
         </w:tc>
         <w:tc>
           <w:tcPr>
-            <w:tcW w:w="1504" w:type="dxa"/>
+            <w:tcW w:w="1505" w:type="dxa"/>
             <w:shd w:val="clear" w:color="auto" w:fill="auto"/>
             <w:tcMar>
               <w:top w:w="100" w:type="dxa"/>
@@ -4117,7 +5956,7 @@
         </w:tc>
         <w:tc>
           <w:tcPr>
-            <w:tcW w:w="1504" w:type="dxa"/>
+            <w:tcW w:w="1505" w:type="dxa"/>
             <w:shd w:val="clear" w:color="auto" w:fill="auto"/>
             <w:tcMar>
               <w:top w:w="100" w:type="dxa"/>
@@ -4154,7 +5993,7 @@
         </w:tc>
         <w:tc>
           <w:tcPr>
-            <w:tcW w:w="1504" w:type="dxa"/>
+            <w:tcW w:w="1505" w:type="dxa"/>
             <w:shd w:val="clear" w:color="auto" w:fill="auto"/>
             <w:tcMar>
               <w:top w:w="100" w:type="dxa"/>
@@ -4191,7 +6030,7 @@
         </w:tc>
         <w:tc>
           <w:tcPr>
-            <w:tcW w:w="1504" w:type="dxa"/>
+            <w:tcW w:w="1505" w:type="dxa"/>
             <w:shd w:val="clear" w:color="auto" w:fill="auto"/>
             <w:tcMar>
               <w:top w:w="100" w:type="dxa"/>
@@ -4256,6 +6095,7 @@
                 <w:bCs/>
               </w:rPr>
             </w:pPr>
+            <w:proofErr w:type="spellStart"/>
             <w:r>
               <w:rPr>
                 <w:b/>
@@ -4263,11 +6103,12 @@
               </w:rPr>
               <w:t>Canguro</w:t>
             </w:r>
+            <w:proofErr w:type="spellEnd"/>
           </w:p>
         </w:tc>
         <w:tc>
           <w:tcPr>
-            <w:tcW w:w="1504" w:type="dxa"/>
+            <w:tcW w:w="1505" w:type="dxa"/>
             <w:shd w:val="clear" w:color="auto" w:fill="auto"/>
             <w:tcMar>
               <w:top w:w="100" w:type="dxa"/>
@@ -4304,7 +6145,7 @@
         </w:tc>
         <w:tc>
           <w:tcPr>
-            <w:tcW w:w="1504" w:type="dxa"/>
+            <w:tcW w:w="1505" w:type="dxa"/>
             <w:shd w:val="clear" w:color="auto" w:fill="auto"/>
             <w:tcMar>
               <w:top w:w="100" w:type="dxa"/>
@@ -4341,7 +6182,7 @@
         </w:tc>
         <w:tc>
           <w:tcPr>
-            <w:tcW w:w="1504" w:type="dxa"/>
+            <w:tcW w:w="1505" w:type="dxa"/>
             <w:shd w:val="clear" w:color="auto" w:fill="auto"/>
             <w:tcMar>
               <w:top w:w="100" w:type="dxa"/>
@@ -4378,7 +6219,7 @@
         </w:tc>
         <w:tc>
           <w:tcPr>
-            <w:tcW w:w="1504" w:type="dxa"/>
+            <w:tcW w:w="1505" w:type="dxa"/>
             <w:shd w:val="clear" w:color="auto" w:fill="auto"/>
             <w:tcMar>
               <w:top w:w="100" w:type="dxa"/>
@@ -4415,7 +6256,7 @@
         </w:tc>
         <w:tc>
           <w:tcPr>
-            <w:tcW w:w="1504" w:type="dxa"/>
+            <w:tcW w:w="1505" w:type="dxa"/>
             <w:shd w:val="clear" w:color="auto" w:fill="auto"/>
             <w:tcMar>
               <w:top w:w="100" w:type="dxa"/>
@@ -4491,7 +6332,7 @@
         </w:tc>
         <w:tc>
           <w:tcPr>
-            <w:tcW w:w="1504" w:type="dxa"/>
+            <w:tcW w:w="1505" w:type="dxa"/>
             <w:shd w:val="clear" w:color="auto" w:fill="auto"/>
             <w:tcMar>
               <w:top w:w="100" w:type="dxa"/>
@@ -4528,7 +6369,7 @@
         </w:tc>
         <w:tc>
           <w:tcPr>
-            <w:tcW w:w="1504" w:type="dxa"/>
+            <w:tcW w:w="1505" w:type="dxa"/>
             <w:shd w:val="clear" w:color="auto" w:fill="auto"/>
             <w:tcMar>
               <w:top w:w="100" w:type="dxa"/>
@@ -4565,7 +6406,7 @@
         </w:tc>
         <w:tc>
           <w:tcPr>
-            <w:tcW w:w="1504" w:type="dxa"/>
+            <w:tcW w:w="1505" w:type="dxa"/>
             <w:shd w:val="clear" w:color="auto" w:fill="auto"/>
             <w:tcMar>
               <w:top w:w="100" w:type="dxa"/>
@@ -4602,7 +6443,7 @@
         </w:tc>
         <w:tc>
           <w:tcPr>
-            <w:tcW w:w="1504" w:type="dxa"/>
+            <w:tcW w:w="1505" w:type="dxa"/>
             <w:shd w:val="clear" w:color="auto" w:fill="auto"/>
             <w:tcMar>
               <w:top w:w="100" w:type="dxa"/>
@@ -4639,7 +6480,7 @@
         </w:tc>
         <w:tc>
           <w:tcPr>
-            <w:tcW w:w="1504" w:type="dxa"/>
+            <w:tcW w:w="1505" w:type="dxa"/>
             <w:shd w:val="clear" w:color="auto" w:fill="auto"/>
             <w:tcMar>
               <w:top w:w="100" w:type="dxa"/>
@@ -4715,7 +6556,7 @@
         </w:tc>
         <w:tc>
           <w:tcPr>
-            <w:tcW w:w="1504" w:type="dxa"/>
+            <w:tcW w:w="1505" w:type="dxa"/>
             <w:shd w:val="clear" w:color="auto" w:fill="auto"/>
             <w:tcMar>
               <w:top w:w="100" w:type="dxa"/>
@@ -4750,6 +6591,195 @@
             </w:r>
           </w:p>
         </w:tc>
+        <w:tc>
+          <w:tcPr>
+            <w:tcW w:w="1505" w:type="dxa"/>
+            <w:shd w:val="clear" w:color="auto" w:fill="auto"/>
+            <w:tcMar>
+              <w:top w:w="100" w:type="dxa"/>
+              <w:left w:w="100" w:type="dxa"/>
+              <w:bottom w:w="100" w:type="dxa"/>
+              <w:right w:w="100" w:type="dxa"/>
+            </w:tcMar>
+          </w:tcPr>
+          <w:p>
+            <w:pPr>
+              <w:widowControl w:val="0"/>
+              <w:pBdr>
+                <w:top w:val="nil"/>
+                <w:left w:val="nil"/>
+                <w:bottom w:val="nil"/>
+                <w:right w:val="nil"/>
+                <w:between w:val="nil"/>
+              </w:pBdr>
+              <w:spacing w:line="240" w:lineRule="auto"/>
+              <w:jc w:val="center"/>
+              <w:rPr>
+                <w:b/>
+                <w:bCs/>
+              </w:rPr>
+            </w:pPr>
+            <w:r>
+              <w:rPr>
+                <w:b/>
+                <w:bCs/>
+              </w:rPr>
+              <w:t>1</w:t>
+            </w:r>
+          </w:p>
+        </w:tc>
+        <w:tc>
+          <w:tcPr>
+            <w:tcW w:w="1505" w:type="dxa"/>
+            <w:shd w:val="clear" w:color="auto" w:fill="auto"/>
+            <w:tcMar>
+              <w:top w:w="100" w:type="dxa"/>
+              <w:left w:w="100" w:type="dxa"/>
+              <w:bottom w:w="100" w:type="dxa"/>
+              <w:right w:w="100" w:type="dxa"/>
+            </w:tcMar>
+          </w:tcPr>
+          <w:p>
+            <w:pPr>
+              <w:widowControl w:val="0"/>
+              <w:pBdr>
+                <w:top w:val="nil"/>
+                <w:left w:val="nil"/>
+                <w:bottom w:val="nil"/>
+                <w:right w:val="nil"/>
+                <w:between w:val="nil"/>
+              </w:pBdr>
+              <w:spacing w:line="240" w:lineRule="auto"/>
+              <w:jc w:val="center"/>
+              <w:rPr>
+                <w:b/>
+                <w:bCs/>
+              </w:rPr>
+            </w:pPr>
+            <w:r>
+              <w:rPr>
+                <w:b/>
+                <w:bCs/>
+              </w:rPr>
+              <w:t>1</w:t>
+            </w:r>
+          </w:p>
+        </w:tc>
+        <w:tc>
+          <w:tcPr>
+            <w:tcW w:w="1505" w:type="dxa"/>
+            <w:shd w:val="clear" w:color="auto" w:fill="auto"/>
+            <w:tcMar>
+              <w:top w:w="100" w:type="dxa"/>
+              <w:left w:w="100" w:type="dxa"/>
+              <w:bottom w:w="100" w:type="dxa"/>
+              <w:right w:w="100" w:type="dxa"/>
+            </w:tcMar>
+          </w:tcPr>
+          <w:p>
+            <w:pPr>
+              <w:widowControl w:val="0"/>
+              <w:pBdr>
+                <w:top w:val="nil"/>
+                <w:left w:val="nil"/>
+                <w:bottom w:val="nil"/>
+                <w:right w:val="nil"/>
+                <w:between w:val="nil"/>
+              </w:pBdr>
+              <w:spacing w:line="240" w:lineRule="auto"/>
+              <w:jc w:val="center"/>
+              <w:rPr>
+                <w:b/>
+                <w:bCs/>
+              </w:rPr>
+            </w:pPr>
+            <w:r>
+              <w:rPr>
+                <w:b/>
+                <w:bCs/>
+              </w:rPr>
+              <w:t>1</w:t>
+            </w:r>
+          </w:p>
+        </w:tc>
+        <w:tc>
+          <w:tcPr>
+            <w:tcW w:w="1505" w:type="dxa"/>
+            <w:shd w:val="clear" w:color="auto" w:fill="auto"/>
+            <w:tcMar>
+              <w:top w:w="100" w:type="dxa"/>
+              <w:left w:w="100" w:type="dxa"/>
+              <w:bottom w:w="100" w:type="dxa"/>
+              <w:right w:w="100" w:type="dxa"/>
+            </w:tcMar>
+          </w:tcPr>
+          <w:p>
+            <w:pPr>
+              <w:widowControl w:val="0"/>
+              <w:pBdr>
+                <w:top w:val="nil"/>
+                <w:left w:val="nil"/>
+                <w:bottom w:val="nil"/>
+                <w:right w:val="nil"/>
+                <w:between w:val="nil"/>
+              </w:pBdr>
+              <w:spacing w:line="240" w:lineRule="auto"/>
+              <w:jc w:val="center"/>
+              <w:rPr>
+                <w:b/>
+                <w:bCs/>
+              </w:rPr>
+            </w:pPr>
+            <w:r>
+              <w:rPr>
+                <w:b/>
+                <w:bCs/>
+              </w:rPr>
+              <w:t>1</w:t>
+            </w:r>
+          </w:p>
+        </w:tc>
+      </w:tr>
+    </w:tbl>
+    <w:p>
+      <w:pPr>
+        <w:pBdr>
+          <w:top w:val="nil"/>
+          <w:left w:val="nil"/>
+          <w:bottom w:val="nil"/>
+          <w:right w:val="nil"/>
+          <w:between w:val="nil"/>
+        </w:pBdr>
+        <w:jc w:val="both"/>
+        <w:rPr>
+          <w:b/>
+          <w:bCs/>
+        </w:rPr>
+      </w:pPr>
+    </w:p>
+    <w:tbl>
+      <w:tblPr>
+        <w:tblW w:w="9029" w:type="dxa"/>
+        <w:tblBorders>
+          <w:top w:val="single" w:sz="8" w:space="0" w:color="000000"/>
+          <w:left w:val="single" w:sz="8" w:space="0" w:color="000000"/>
+          <w:bottom w:val="single" w:sz="8" w:space="0" w:color="000000"/>
+          <w:right w:val="single" w:sz="8" w:space="0" w:color="000000"/>
+          <w:insideH w:val="single" w:sz="8" w:space="0" w:color="000000"/>
+          <w:insideV w:val="single" w:sz="8" w:space="0" w:color="000000"/>
+        </w:tblBorders>
+        <w:tblLayout w:type="fixed"/>
+        <w:tblLook w:val="0600" w:firstRow="0" w:lastRow="0" w:firstColumn="0" w:lastColumn="0" w:noHBand="1" w:noVBand="1"/>
+      </w:tblPr>
+      <w:tblGrid>
+        <w:gridCol w:w="1504"/>
+        <w:gridCol w:w="1505"/>
+        <w:gridCol w:w="1505"/>
+        <w:gridCol w:w="1505"/>
+        <w:gridCol w:w="1505"/>
+        <w:gridCol w:w="1505"/>
+      </w:tblGrid>
+      <w:tr>
         <w:tc>
           <w:tcPr>
             <w:tcW w:w="1504" w:type="dxa"/>
@@ -4776,6 +6806,37 @@
               <w:rPr>
                 <w:b/>
                 <w:bCs/>
+                <w:lang w:val="es-ES"/>
+              </w:rPr>
+            </w:pPr>
+          </w:p>
+        </w:tc>
+        <w:tc>
+          <w:tcPr>
+            <w:tcW w:w="1505" w:type="dxa"/>
+            <w:shd w:val="clear" w:color="auto" w:fill="auto"/>
+            <w:tcMar>
+              <w:top w:w="100" w:type="dxa"/>
+              <w:left w:w="100" w:type="dxa"/>
+              <w:bottom w:w="100" w:type="dxa"/>
+              <w:right w:w="100" w:type="dxa"/>
+            </w:tcMar>
+          </w:tcPr>
+          <w:p>
+            <w:pPr>
+              <w:widowControl w:val="0"/>
+              <w:pBdr>
+                <w:top w:val="nil"/>
+                <w:left w:val="nil"/>
+                <w:bottom w:val="nil"/>
+                <w:right w:val="nil"/>
+                <w:between w:val="nil"/>
+              </w:pBdr>
+              <w:spacing w:line="240" w:lineRule="auto"/>
+              <w:jc w:val="center"/>
+              <w:rPr>
+                <w:b/>
+                <w:bCs/>
               </w:rPr>
             </w:pPr>
             <w:r>
@@ -4783,10 +6844,164 @@
                 <w:b/>
                 <w:bCs/>
               </w:rPr>
-              <w:t>1</w:t>
+              <w:t>Rana</w:t>
             </w:r>
           </w:p>
         </w:tc>
+        <w:tc>
+          <w:tcPr>
+            <w:tcW w:w="1505" w:type="dxa"/>
+            <w:shd w:val="clear" w:color="auto" w:fill="auto"/>
+            <w:tcMar>
+              <w:top w:w="100" w:type="dxa"/>
+              <w:left w:w="100" w:type="dxa"/>
+              <w:bottom w:w="100" w:type="dxa"/>
+              <w:right w:w="100" w:type="dxa"/>
+            </w:tcMar>
+          </w:tcPr>
+          <w:p>
+            <w:pPr>
+              <w:widowControl w:val="0"/>
+              <w:pBdr>
+                <w:top w:val="nil"/>
+                <w:left w:val="nil"/>
+                <w:bottom w:val="nil"/>
+                <w:right w:val="nil"/>
+                <w:between w:val="nil"/>
+              </w:pBdr>
+              <w:spacing w:line="240" w:lineRule="auto"/>
+              <w:jc w:val="center"/>
+              <w:rPr>
+                <w:b/>
+                <w:bCs/>
+              </w:rPr>
+            </w:pPr>
+            <w:r>
+              <w:rPr>
+                <w:b/>
+                <w:bCs/>
+              </w:rPr>
+              <w:t>Tortuga</w:t>
+            </w:r>
+          </w:p>
+        </w:tc>
+        <w:tc>
+          <w:tcPr>
+            <w:tcW w:w="1505" w:type="dxa"/>
+            <w:shd w:val="clear" w:color="auto" w:fill="auto"/>
+            <w:tcMar>
+              <w:top w:w="100" w:type="dxa"/>
+              <w:left w:w="100" w:type="dxa"/>
+              <w:bottom w:w="100" w:type="dxa"/>
+              <w:right w:w="100" w:type="dxa"/>
+            </w:tcMar>
+          </w:tcPr>
+          <w:p>
+            <w:pPr>
+              <w:widowControl w:val="0"/>
+              <w:pBdr>
+                <w:top w:val="nil"/>
+                <w:left w:val="nil"/>
+                <w:bottom w:val="nil"/>
+                <w:right w:val="nil"/>
+                <w:between w:val="nil"/>
+              </w:pBdr>
+              <w:spacing w:line="240" w:lineRule="auto"/>
+              <w:jc w:val="center"/>
+              <w:rPr>
+                <w:b/>
+                <w:bCs/>
+              </w:rPr>
+            </w:pPr>
+            <w:proofErr w:type="spellStart"/>
+            <w:r>
+              <w:rPr>
+                <w:b/>
+                <w:bCs/>
+              </w:rPr>
+              <w:t>Canguro</w:t>
+            </w:r>
+            <w:proofErr w:type="spellEnd"/>
+          </w:p>
+        </w:tc>
+        <w:tc>
+          <w:tcPr>
+            <w:tcW w:w="1505" w:type="dxa"/>
+            <w:shd w:val="clear" w:color="auto" w:fill="auto"/>
+            <w:tcMar>
+              <w:top w:w="100" w:type="dxa"/>
+              <w:left w:w="100" w:type="dxa"/>
+              <w:bottom w:w="100" w:type="dxa"/>
+              <w:right w:w="100" w:type="dxa"/>
+            </w:tcMar>
+          </w:tcPr>
+          <w:p>
+            <w:pPr>
+              <w:widowControl w:val="0"/>
+              <w:pBdr>
+                <w:top w:val="nil"/>
+                <w:left w:val="nil"/>
+                <w:bottom w:val="nil"/>
+                <w:right w:val="nil"/>
+                <w:between w:val="nil"/>
+              </w:pBdr>
+              <w:spacing w:line="240" w:lineRule="auto"/>
+              <w:jc w:val="center"/>
+              <w:rPr>
+                <w:b/>
+                <w:bCs/>
+              </w:rPr>
+            </w:pPr>
+            <w:proofErr w:type="spellStart"/>
+            <w:r>
+              <w:rPr>
+                <w:b/>
+                <w:bCs/>
+              </w:rPr>
+              <w:t>Raston</w:t>
+            </w:r>
+            <w:proofErr w:type="spellEnd"/>
+          </w:p>
+        </w:tc>
+        <w:tc>
+          <w:tcPr>
+            <w:tcW w:w="1505" w:type="dxa"/>
+            <w:shd w:val="clear" w:color="auto" w:fill="auto"/>
+            <w:tcMar>
+              <w:top w:w="100" w:type="dxa"/>
+              <w:left w:w="100" w:type="dxa"/>
+              <w:bottom w:w="100" w:type="dxa"/>
+              <w:right w:w="100" w:type="dxa"/>
+            </w:tcMar>
+          </w:tcPr>
+          <w:p>
+            <w:pPr>
+              <w:widowControl w:val="0"/>
+              <w:pBdr>
+                <w:top w:val="nil"/>
+                <w:left w:val="nil"/>
+                <w:bottom w:val="nil"/>
+                <w:right w:val="nil"/>
+                <w:between w:val="nil"/>
+              </w:pBdr>
+              <w:spacing w:line="240" w:lineRule="auto"/>
+              <w:jc w:val="center"/>
+              <w:rPr>
+                <w:b/>
+                <w:bCs/>
+              </w:rPr>
+            </w:pPr>
+            <w:r>
+              <w:rPr>
+                <w:b/>
+                <w:bCs/>
+              </w:rPr>
+              <w:t>Humano</w:t>
+            </w:r>
+          </w:p>
+        </w:tc>
+      </w:tr>
+      <w:tr>
         <w:tc>
           <w:tcPr>
             <w:tcW w:w="1504" w:type="dxa"/>
@@ -4820,10 +7035,197 @@
                 <w:b/>
                 <w:bCs/>
               </w:rPr>
+              <w:t>Rana</w:t>
+            </w:r>
+          </w:p>
+        </w:tc>
+        <w:tc>
+          <w:tcPr>
+            <w:tcW w:w="1505" w:type="dxa"/>
+            <w:shd w:val="clear" w:color="auto" w:fill="auto"/>
+            <w:tcMar>
+              <w:top w:w="100" w:type="dxa"/>
+              <w:left w:w="100" w:type="dxa"/>
+              <w:bottom w:w="100" w:type="dxa"/>
+              <w:right w:w="100" w:type="dxa"/>
+            </w:tcMar>
+          </w:tcPr>
+          <w:p>
+            <w:pPr>
+              <w:widowControl w:val="0"/>
+              <w:pBdr>
+                <w:top w:val="nil"/>
+                <w:left w:val="nil"/>
+                <w:bottom w:val="nil"/>
+                <w:right w:val="nil"/>
+                <w:between w:val="nil"/>
+              </w:pBdr>
+              <w:spacing w:line="240" w:lineRule="auto"/>
+              <w:jc w:val="center"/>
+              <w:rPr>
+                <w:b/>
+                <w:bCs/>
+              </w:rPr>
+            </w:pPr>
+            <w:r>
+              <w:rPr>
+                <w:b/>
+                <w:bCs/>
+              </w:rPr>
+              <w:t>0</w:t>
+            </w:r>
+          </w:p>
+        </w:tc>
+        <w:tc>
+          <w:tcPr>
+            <w:tcW w:w="1505" w:type="dxa"/>
+            <w:shd w:val="clear" w:color="auto" w:fill="auto"/>
+            <w:tcMar>
+              <w:top w:w="100" w:type="dxa"/>
+              <w:left w:w="100" w:type="dxa"/>
+              <w:bottom w:w="100" w:type="dxa"/>
+              <w:right w:w="100" w:type="dxa"/>
+            </w:tcMar>
+          </w:tcPr>
+          <w:p>
+            <w:pPr>
+              <w:widowControl w:val="0"/>
+              <w:pBdr>
+                <w:top w:val="nil"/>
+                <w:left w:val="nil"/>
+                <w:bottom w:val="nil"/>
+                <w:right w:val="nil"/>
+                <w:between w:val="nil"/>
+              </w:pBdr>
+              <w:spacing w:line="240" w:lineRule="auto"/>
+              <w:jc w:val="center"/>
+              <w:rPr>
+                <w:b/>
+                <w:bCs/>
+              </w:rPr>
+            </w:pPr>
+            <w:r>
+              <w:rPr>
+                <w:b/>
+                <w:bCs/>
+              </w:rPr>
               <w:t>1</w:t>
             </w:r>
           </w:p>
         </w:tc>
+        <w:tc>
+          <w:tcPr>
+            <w:tcW w:w="1505" w:type="dxa"/>
+            <w:shd w:val="clear" w:color="auto" w:fill="auto"/>
+            <w:tcMar>
+              <w:top w:w="100" w:type="dxa"/>
+              <w:left w:w="100" w:type="dxa"/>
+              <w:bottom w:w="100" w:type="dxa"/>
+              <w:right w:w="100" w:type="dxa"/>
+            </w:tcMar>
+          </w:tcPr>
+          <w:p>
+            <w:pPr>
+              <w:widowControl w:val="0"/>
+              <w:pBdr>
+                <w:top w:val="nil"/>
+                <w:left w:val="nil"/>
+                <w:bottom w:val="nil"/>
+                <w:right w:val="nil"/>
+                <w:between w:val="nil"/>
+              </w:pBdr>
+              <w:spacing w:line="240" w:lineRule="auto"/>
+              <w:jc w:val="center"/>
+              <w:rPr>
+                <w:b/>
+                <w:bCs/>
+              </w:rPr>
+            </w:pPr>
+            <w:r>
+              <w:rPr>
+                <w:b/>
+                <w:bCs/>
+              </w:rPr>
+              <w:t>1.4</w:t>
+            </w:r>
+          </w:p>
+        </w:tc>
+        <w:tc>
+          <w:tcPr>
+            <w:tcW w:w="1505" w:type="dxa"/>
+            <w:shd w:val="clear" w:color="auto" w:fill="auto"/>
+            <w:tcMar>
+              <w:top w:w="100" w:type="dxa"/>
+              <w:left w:w="100" w:type="dxa"/>
+              <w:bottom w:w="100" w:type="dxa"/>
+              <w:right w:w="100" w:type="dxa"/>
+            </w:tcMar>
+          </w:tcPr>
+          <w:p>
+            <w:pPr>
+              <w:widowControl w:val="0"/>
+              <w:pBdr>
+                <w:top w:val="nil"/>
+                <w:left w:val="nil"/>
+                <w:bottom w:val="nil"/>
+                <w:right w:val="nil"/>
+                <w:between w:val="nil"/>
+              </w:pBdr>
+              <w:spacing w:line="240" w:lineRule="auto"/>
+              <w:jc w:val="center"/>
+              <w:rPr>
+                <w:b/>
+                <w:bCs/>
+              </w:rPr>
+            </w:pPr>
+            <w:r>
+              <w:rPr>
+                <w:b/>
+                <w:bCs/>
+              </w:rPr>
+              <w:t>1.7</w:t>
+            </w:r>
+          </w:p>
+        </w:tc>
+        <w:tc>
+          <w:tcPr>
+            <w:tcW w:w="1505" w:type="dxa"/>
+            <w:shd w:val="clear" w:color="auto" w:fill="auto"/>
+            <w:tcMar>
+              <w:top w:w="100" w:type="dxa"/>
+              <w:left w:w="100" w:type="dxa"/>
+              <w:bottom w:w="100" w:type="dxa"/>
+              <w:right w:w="100" w:type="dxa"/>
+            </w:tcMar>
+          </w:tcPr>
+          <w:p>
+            <w:pPr>
+              <w:widowControl w:val="0"/>
+              <w:pBdr>
+                <w:top w:val="nil"/>
+                <w:left w:val="nil"/>
+                <w:bottom w:val="nil"/>
+                <w:right w:val="nil"/>
+                <w:between w:val="nil"/>
+              </w:pBdr>
+              <w:spacing w:line="240" w:lineRule="auto"/>
+              <w:jc w:val="center"/>
+              <w:rPr>
+                <w:b/>
+                <w:bCs/>
+              </w:rPr>
+            </w:pPr>
+            <w:r>
+              <w:rPr>
+                <w:b/>
+                <w:bCs/>
+              </w:rPr>
+              <w:t>2</w:t>
+            </w:r>
+          </w:p>
+        </w:tc>
+      </w:tr>
+      <w:tr>
         <w:tc>
           <w:tcPr>
             <w:tcW w:w="1504" w:type="dxa"/>
@@ -4857,10 +7259,197 @@
                 <w:b/>
                 <w:bCs/>
               </w:rPr>
+              <w:t>Tortuga</w:t>
+            </w:r>
+          </w:p>
+        </w:tc>
+        <w:tc>
+          <w:tcPr>
+            <w:tcW w:w="1505" w:type="dxa"/>
+            <w:shd w:val="clear" w:color="auto" w:fill="auto"/>
+            <w:tcMar>
+              <w:top w:w="100" w:type="dxa"/>
+              <w:left w:w="100" w:type="dxa"/>
+              <w:bottom w:w="100" w:type="dxa"/>
+              <w:right w:w="100" w:type="dxa"/>
+            </w:tcMar>
+          </w:tcPr>
+          <w:p>
+            <w:pPr>
+              <w:widowControl w:val="0"/>
+              <w:pBdr>
+                <w:top w:val="nil"/>
+                <w:left w:val="nil"/>
+                <w:bottom w:val="nil"/>
+                <w:right w:val="nil"/>
+                <w:between w:val="nil"/>
+              </w:pBdr>
+              <w:spacing w:line="240" w:lineRule="auto"/>
+              <w:jc w:val="center"/>
+              <w:rPr>
+                <w:b/>
+                <w:bCs/>
+              </w:rPr>
+            </w:pPr>
+            <w:r>
+              <w:rPr>
+                <w:b/>
+                <w:bCs/>
+              </w:rPr>
               <w:t>1</w:t>
             </w:r>
           </w:p>
         </w:tc>
+        <w:tc>
+          <w:tcPr>
+            <w:tcW w:w="1505" w:type="dxa"/>
+            <w:shd w:val="clear" w:color="auto" w:fill="auto"/>
+            <w:tcMar>
+              <w:top w:w="100" w:type="dxa"/>
+              <w:left w:w="100" w:type="dxa"/>
+              <w:bottom w:w="100" w:type="dxa"/>
+              <w:right w:w="100" w:type="dxa"/>
+            </w:tcMar>
+          </w:tcPr>
+          <w:p>
+            <w:pPr>
+              <w:widowControl w:val="0"/>
+              <w:pBdr>
+                <w:top w:val="nil"/>
+                <w:left w:val="nil"/>
+                <w:bottom w:val="nil"/>
+                <w:right w:val="nil"/>
+                <w:between w:val="nil"/>
+              </w:pBdr>
+              <w:spacing w:line="240" w:lineRule="auto"/>
+              <w:jc w:val="center"/>
+              <w:rPr>
+                <w:b/>
+                <w:bCs/>
+              </w:rPr>
+            </w:pPr>
+            <w:r>
+              <w:rPr>
+                <w:b/>
+                <w:bCs/>
+              </w:rPr>
+              <w:t>0</w:t>
+            </w:r>
+          </w:p>
+        </w:tc>
+        <w:tc>
+          <w:tcPr>
+            <w:tcW w:w="1505" w:type="dxa"/>
+            <w:shd w:val="clear" w:color="auto" w:fill="auto"/>
+            <w:tcMar>
+              <w:top w:w="100" w:type="dxa"/>
+              <w:left w:w="100" w:type="dxa"/>
+              <w:bottom w:w="100" w:type="dxa"/>
+              <w:right w:w="100" w:type="dxa"/>
+            </w:tcMar>
+          </w:tcPr>
+          <w:p>
+            <w:pPr>
+              <w:widowControl w:val="0"/>
+              <w:pBdr>
+                <w:top w:val="nil"/>
+                <w:left w:val="nil"/>
+                <w:bottom w:val="nil"/>
+                <w:right w:val="nil"/>
+                <w:between w:val="nil"/>
+              </w:pBdr>
+              <w:spacing w:line="240" w:lineRule="auto"/>
+              <w:jc w:val="center"/>
+              <w:rPr>
+                <w:b/>
+                <w:bCs/>
+              </w:rPr>
+            </w:pPr>
+            <w:r>
+              <w:rPr>
+                <w:b/>
+                <w:bCs/>
+              </w:rPr>
+              <w:t>1</w:t>
+            </w:r>
+          </w:p>
+        </w:tc>
+        <w:tc>
+          <w:tcPr>
+            <w:tcW w:w="1505" w:type="dxa"/>
+            <w:shd w:val="clear" w:color="auto" w:fill="auto"/>
+            <w:tcMar>
+              <w:top w:w="100" w:type="dxa"/>
+              <w:left w:w="100" w:type="dxa"/>
+              <w:bottom w:w="100" w:type="dxa"/>
+              <w:right w:w="100" w:type="dxa"/>
+            </w:tcMar>
+          </w:tcPr>
+          <w:p>
+            <w:pPr>
+              <w:widowControl w:val="0"/>
+              <w:pBdr>
+                <w:top w:val="nil"/>
+                <w:left w:val="nil"/>
+                <w:bottom w:val="nil"/>
+                <w:right w:val="nil"/>
+                <w:between w:val="nil"/>
+              </w:pBdr>
+              <w:spacing w:line="240" w:lineRule="auto"/>
+              <w:jc w:val="center"/>
+              <w:rPr>
+                <w:b/>
+                <w:bCs/>
+              </w:rPr>
+            </w:pPr>
+            <w:r>
+              <w:rPr>
+                <w:b/>
+                <w:bCs/>
+              </w:rPr>
+              <w:t>1.4</w:t>
+            </w:r>
+          </w:p>
+        </w:tc>
+        <w:tc>
+          <w:tcPr>
+            <w:tcW w:w="1505" w:type="dxa"/>
+            <w:shd w:val="clear" w:color="auto" w:fill="auto"/>
+            <w:tcMar>
+              <w:top w:w="100" w:type="dxa"/>
+              <w:left w:w="100" w:type="dxa"/>
+              <w:bottom w:w="100" w:type="dxa"/>
+              <w:right w:w="100" w:type="dxa"/>
+            </w:tcMar>
+          </w:tcPr>
+          <w:p>
+            <w:pPr>
+              <w:widowControl w:val="0"/>
+              <w:pBdr>
+                <w:top w:val="nil"/>
+                <w:left w:val="nil"/>
+                <w:bottom w:val="nil"/>
+                <w:right w:val="nil"/>
+                <w:between w:val="nil"/>
+              </w:pBdr>
+              <w:spacing w:line="240" w:lineRule="auto"/>
+              <w:jc w:val="center"/>
+              <w:rPr>
+                <w:b/>
+                <w:bCs/>
+              </w:rPr>
+            </w:pPr>
+            <w:r>
+              <w:rPr>
+                <w:b/>
+                <w:bCs/>
+              </w:rPr>
+              <w:t>1.7</w:t>
+            </w:r>
+          </w:p>
+        </w:tc>
+      </w:tr>
+      <w:tr>
         <w:tc>
           <w:tcPr>
             <w:tcW w:w="1504" w:type="dxa"/>
@@ -4889,6 +7478,419 @@
                 <w:bCs/>
               </w:rPr>
             </w:pPr>
+            <w:proofErr w:type="spellStart"/>
+            <w:r>
+              <w:rPr>
+                <w:b/>
+                <w:bCs/>
+              </w:rPr>
+              <w:t>Canguro</w:t>
+            </w:r>
+            <w:proofErr w:type="spellEnd"/>
+          </w:p>
+        </w:tc>
+        <w:tc>
+          <w:tcPr>
+            <w:tcW w:w="1505" w:type="dxa"/>
+            <w:shd w:val="clear" w:color="auto" w:fill="auto"/>
+            <w:tcMar>
+              <w:top w:w="100" w:type="dxa"/>
+              <w:left w:w="100" w:type="dxa"/>
+              <w:bottom w:w="100" w:type="dxa"/>
+              <w:right w:w="100" w:type="dxa"/>
+            </w:tcMar>
+          </w:tcPr>
+          <w:p>
+            <w:pPr>
+              <w:widowControl w:val="0"/>
+              <w:pBdr>
+                <w:top w:val="nil"/>
+                <w:left w:val="nil"/>
+                <w:bottom w:val="nil"/>
+                <w:right w:val="nil"/>
+                <w:between w:val="nil"/>
+              </w:pBdr>
+              <w:spacing w:line="240" w:lineRule="auto"/>
+              <w:jc w:val="center"/>
+              <w:rPr>
+                <w:b/>
+                <w:bCs/>
+              </w:rPr>
+            </w:pPr>
+            <w:r>
+              <w:rPr>
+                <w:b/>
+                <w:bCs/>
+              </w:rPr>
+              <w:t>1.4</w:t>
+            </w:r>
+          </w:p>
+        </w:tc>
+        <w:tc>
+          <w:tcPr>
+            <w:tcW w:w="1505" w:type="dxa"/>
+            <w:shd w:val="clear" w:color="auto" w:fill="auto"/>
+            <w:tcMar>
+              <w:top w:w="100" w:type="dxa"/>
+              <w:left w:w="100" w:type="dxa"/>
+              <w:bottom w:w="100" w:type="dxa"/>
+              <w:right w:w="100" w:type="dxa"/>
+            </w:tcMar>
+          </w:tcPr>
+          <w:p>
+            <w:pPr>
+              <w:widowControl w:val="0"/>
+              <w:pBdr>
+                <w:top w:val="nil"/>
+                <w:left w:val="nil"/>
+                <w:bottom w:val="nil"/>
+                <w:right w:val="nil"/>
+                <w:between w:val="nil"/>
+              </w:pBdr>
+              <w:spacing w:line="240" w:lineRule="auto"/>
+              <w:jc w:val="center"/>
+              <w:rPr>
+                <w:b/>
+                <w:bCs/>
+              </w:rPr>
+            </w:pPr>
+            <w:r>
+              <w:rPr>
+                <w:b/>
+                <w:bCs/>
+              </w:rPr>
+              <w:t>1</w:t>
+            </w:r>
+          </w:p>
+        </w:tc>
+        <w:tc>
+          <w:tcPr>
+            <w:tcW w:w="1505" w:type="dxa"/>
+            <w:shd w:val="clear" w:color="auto" w:fill="auto"/>
+            <w:tcMar>
+              <w:top w:w="100" w:type="dxa"/>
+              <w:left w:w="100" w:type="dxa"/>
+              <w:bottom w:w="100" w:type="dxa"/>
+              <w:right w:w="100" w:type="dxa"/>
+            </w:tcMar>
+          </w:tcPr>
+          <w:p>
+            <w:pPr>
+              <w:widowControl w:val="0"/>
+              <w:pBdr>
+                <w:top w:val="nil"/>
+                <w:left w:val="nil"/>
+                <w:bottom w:val="nil"/>
+                <w:right w:val="nil"/>
+                <w:between w:val="nil"/>
+              </w:pBdr>
+              <w:spacing w:line="240" w:lineRule="auto"/>
+              <w:jc w:val="center"/>
+              <w:rPr>
+                <w:b/>
+                <w:bCs/>
+              </w:rPr>
+            </w:pPr>
+            <w:r>
+              <w:rPr>
+                <w:b/>
+                <w:bCs/>
+              </w:rPr>
+              <w:t>0</w:t>
+            </w:r>
+          </w:p>
+        </w:tc>
+        <w:tc>
+          <w:tcPr>
+            <w:tcW w:w="1505" w:type="dxa"/>
+            <w:shd w:val="clear" w:color="auto" w:fill="auto"/>
+            <w:tcMar>
+              <w:top w:w="100" w:type="dxa"/>
+              <w:left w:w="100" w:type="dxa"/>
+              <w:bottom w:w="100" w:type="dxa"/>
+              <w:right w:w="100" w:type="dxa"/>
+            </w:tcMar>
+          </w:tcPr>
+          <w:p>
+            <w:pPr>
+              <w:widowControl w:val="0"/>
+              <w:pBdr>
+                <w:top w:val="nil"/>
+                <w:left w:val="nil"/>
+                <w:bottom w:val="nil"/>
+                <w:right w:val="nil"/>
+                <w:between w:val="nil"/>
+              </w:pBdr>
+              <w:spacing w:line="240" w:lineRule="auto"/>
+              <w:jc w:val="center"/>
+              <w:rPr>
+                <w:b/>
+                <w:bCs/>
+              </w:rPr>
+            </w:pPr>
+            <w:r>
+              <w:rPr>
+                <w:b/>
+                <w:bCs/>
+              </w:rPr>
+              <w:t>1</w:t>
+            </w:r>
+          </w:p>
+        </w:tc>
+        <w:tc>
+          <w:tcPr>
+            <w:tcW w:w="1505" w:type="dxa"/>
+            <w:shd w:val="clear" w:color="auto" w:fill="auto"/>
+            <w:tcMar>
+              <w:top w:w="100" w:type="dxa"/>
+              <w:left w:w="100" w:type="dxa"/>
+              <w:bottom w:w="100" w:type="dxa"/>
+              <w:right w:w="100" w:type="dxa"/>
+            </w:tcMar>
+          </w:tcPr>
+          <w:p>
+            <w:pPr>
+              <w:widowControl w:val="0"/>
+              <w:pBdr>
+                <w:top w:val="nil"/>
+                <w:left w:val="nil"/>
+                <w:bottom w:val="nil"/>
+                <w:right w:val="nil"/>
+                <w:between w:val="nil"/>
+              </w:pBdr>
+              <w:spacing w:line="240" w:lineRule="auto"/>
+              <w:jc w:val="center"/>
+              <w:rPr>
+                <w:b/>
+                <w:bCs/>
+              </w:rPr>
+            </w:pPr>
+            <w:r>
+              <w:rPr>
+                <w:b/>
+                <w:bCs/>
+              </w:rPr>
+              <w:t>1.4</w:t>
+            </w:r>
+          </w:p>
+        </w:tc>
+      </w:tr>
+      <w:tr>
+        <w:tc>
+          <w:tcPr>
+            <w:tcW w:w="1504" w:type="dxa"/>
+            <w:shd w:val="clear" w:color="auto" w:fill="auto"/>
+            <w:tcMar>
+              <w:top w:w="100" w:type="dxa"/>
+              <w:left w:w="100" w:type="dxa"/>
+              <w:bottom w:w="100" w:type="dxa"/>
+              <w:right w:w="100" w:type="dxa"/>
+            </w:tcMar>
+          </w:tcPr>
+          <w:p>
+            <w:pPr>
+              <w:widowControl w:val="0"/>
+              <w:pBdr>
+                <w:top w:val="nil"/>
+                <w:left w:val="nil"/>
+                <w:bottom w:val="nil"/>
+                <w:right w:val="nil"/>
+                <w:between w:val="nil"/>
+              </w:pBdr>
+              <w:spacing w:line="240" w:lineRule="auto"/>
+              <w:jc w:val="center"/>
+              <w:rPr>
+                <w:b/>
+                <w:bCs/>
+              </w:rPr>
+            </w:pPr>
+            <w:proofErr w:type="spellStart"/>
+            <w:r>
+              <w:rPr>
+                <w:b/>
+                <w:bCs/>
+              </w:rPr>
+              <w:t>Ratón</w:t>
+            </w:r>
+            <w:proofErr w:type="spellEnd"/>
+          </w:p>
+        </w:tc>
+        <w:tc>
+          <w:tcPr>
+            <w:tcW w:w="1505" w:type="dxa"/>
+            <w:shd w:val="clear" w:color="auto" w:fill="auto"/>
+            <w:tcMar>
+              <w:top w:w="100" w:type="dxa"/>
+              <w:left w:w="100" w:type="dxa"/>
+              <w:bottom w:w="100" w:type="dxa"/>
+              <w:right w:w="100" w:type="dxa"/>
+            </w:tcMar>
+          </w:tcPr>
+          <w:p>
+            <w:pPr>
+              <w:widowControl w:val="0"/>
+              <w:pBdr>
+                <w:top w:val="nil"/>
+                <w:left w:val="nil"/>
+                <w:bottom w:val="nil"/>
+                <w:right w:val="nil"/>
+                <w:between w:val="nil"/>
+              </w:pBdr>
+              <w:spacing w:line="240" w:lineRule="auto"/>
+              <w:jc w:val="center"/>
+              <w:rPr>
+                <w:b/>
+                <w:bCs/>
+              </w:rPr>
+            </w:pPr>
+            <w:r>
+              <w:rPr>
+                <w:b/>
+                <w:bCs/>
+              </w:rPr>
+              <w:t>1.7</w:t>
+            </w:r>
+          </w:p>
+        </w:tc>
+        <w:tc>
+          <w:tcPr>
+            <w:tcW w:w="1505" w:type="dxa"/>
+            <w:shd w:val="clear" w:color="auto" w:fill="auto"/>
+            <w:tcMar>
+              <w:top w:w="100" w:type="dxa"/>
+              <w:left w:w="100" w:type="dxa"/>
+              <w:bottom w:w="100" w:type="dxa"/>
+              <w:right w:w="100" w:type="dxa"/>
+            </w:tcMar>
+          </w:tcPr>
+          <w:p>
+            <w:pPr>
+              <w:widowControl w:val="0"/>
+              <w:pBdr>
+                <w:top w:val="nil"/>
+                <w:left w:val="nil"/>
+                <w:bottom w:val="nil"/>
+                <w:right w:val="nil"/>
+                <w:between w:val="nil"/>
+              </w:pBdr>
+              <w:spacing w:line="240" w:lineRule="auto"/>
+              <w:jc w:val="center"/>
+              <w:rPr>
+                <w:b/>
+                <w:bCs/>
+              </w:rPr>
+            </w:pPr>
+            <w:r>
+              <w:rPr>
+                <w:b/>
+                <w:bCs/>
+              </w:rPr>
+              <w:t>1.4</w:t>
+            </w:r>
+          </w:p>
+        </w:tc>
+        <w:tc>
+          <w:tcPr>
+            <w:tcW w:w="1505" w:type="dxa"/>
+            <w:shd w:val="clear" w:color="auto" w:fill="auto"/>
+            <w:tcMar>
+              <w:top w:w="100" w:type="dxa"/>
+              <w:left w:w="100" w:type="dxa"/>
+              <w:bottom w:w="100" w:type="dxa"/>
+              <w:right w:w="100" w:type="dxa"/>
+            </w:tcMar>
+          </w:tcPr>
+          <w:p>
+            <w:pPr>
+              <w:widowControl w:val="0"/>
+              <w:pBdr>
+                <w:top w:val="nil"/>
+                <w:left w:val="nil"/>
+                <w:bottom w:val="nil"/>
+                <w:right w:val="nil"/>
+                <w:between w:val="nil"/>
+              </w:pBdr>
+              <w:spacing w:line="240" w:lineRule="auto"/>
+              <w:jc w:val="center"/>
+              <w:rPr>
+                <w:b/>
+                <w:bCs/>
+              </w:rPr>
+            </w:pPr>
+            <w:r>
+              <w:rPr>
+                <w:b/>
+                <w:bCs/>
+              </w:rPr>
+              <w:t>1</w:t>
+            </w:r>
+          </w:p>
+        </w:tc>
+        <w:tc>
+          <w:tcPr>
+            <w:tcW w:w="1505" w:type="dxa"/>
+            <w:shd w:val="clear" w:color="auto" w:fill="auto"/>
+            <w:tcMar>
+              <w:top w:w="100" w:type="dxa"/>
+              <w:left w:w="100" w:type="dxa"/>
+              <w:bottom w:w="100" w:type="dxa"/>
+              <w:right w:w="100" w:type="dxa"/>
+            </w:tcMar>
+          </w:tcPr>
+          <w:p>
+            <w:pPr>
+              <w:widowControl w:val="0"/>
+              <w:pBdr>
+                <w:top w:val="nil"/>
+                <w:left w:val="nil"/>
+                <w:bottom w:val="nil"/>
+                <w:right w:val="nil"/>
+                <w:between w:val="nil"/>
+              </w:pBdr>
+              <w:spacing w:line="240" w:lineRule="auto"/>
+              <w:jc w:val="center"/>
+              <w:rPr>
+                <w:b/>
+                <w:bCs/>
+              </w:rPr>
+            </w:pPr>
+            <w:r>
+              <w:rPr>
+                <w:b/>
+                <w:bCs/>
+              </w:rPr>
+              <w:t>0</w:t>
+            </w:r>
+          </w:p>
+        </w:tc>
+        <w:tc>
+          <w:tcPr>
+            <w:tcW w:w="1505" w:type="dxa"/>
+            <w:shd w:val="clear" w:color="auto" w:fill="auto"/>
+            <w:tcMar>
+              <w:top w:w="100" w:type="dxa"/>
+              <w:left w:w="100" w:type="dxa"/>
+              <w:bottom w:w="100" w:type="dxa"/>
+              <w:right w:w="100" w:type="dxa"/>
+            </w:tcMar>
+          </w:tcPr>
+          <w:p>
+            <w:pPr>
+              <w:widowControl w:val="0"/>
+              <w:pBdr>
+                <w:top w:val="nil"/>
+                <w:left w:val="nil"/>
+                <w:bottom w:val="nil"/>
+                <w:right w:val="nil"/>
+                <w:between w:val="nil"/>
+              </w:pBdr>
+              <w:spacing w:line="240" w:lineRule="auto"/>
+              <w:jc w:val="center"/>
+              <w:rPr>
+                <w:b/>
+                <w:bCs/>
+              </w:rPr>
+            </w:pPr>
             <w:r>
               <w:rPr>
                 <w:b/>
@@ -4899,6 +7901,230 @@
           </w:p>
         </w:tc>
       </w:tr>
+      <w:tr>
+        <w:tc>
+          <w:tcPr>
+            <w:tcW w:w="1504" w:type="dxa"/>
+            <w:shd w:val="clear" w:color="auto" w:fill="auto"/>
+            <w:tcMar>
+              <w:top w:w="100" w:type="dxa"/>
+              <w:left w:w="100" w:type="dxa"/>
+              <w:bottom w:w="100" w:type="dxa"/>
+              <w:right w:w="100" w:type="dxa"/>
+            </w:tcMar>
+          </w:tcPr>
+          <w:p>
+            <w:pPr>
+              <w:widowControl w:val="0"/>
+              <w:pBdr>
+                <w:top w:val="nil"/>
+                <w:left w:val="nil"/>
+                <w:bottom w:val="nil"/>
+                <w:right w:val="nil"/>
+                <w:between w:val="nil"/>
+              </w:pBdr>
+              <w:spacing w:line="240" w:lineRule="auto"/>
+              <w:jc w:val="center"/>
+              <w:rPr>
+                <w:b/>
+                <w:bCs/>
+              </w:rPr>
+            </w:pPr>
+            <w:r>
+              <w:rPr>
+                <w:b/>
+                <w:bCs/>
+              </w:rPr>
+              <w:t>Humano</w:t>
+            </w:r>
+          </w:p>
+        </w:tc>
+        <w:tc>
+          <w:tcPr>
+            <w:tcW w:w="1505" w:type="dxa"/>
+            <w:shd w:val="clear" w:color="auto" w:fill="auto"/>
+            <w:tcMar>
+              <w:top w:w="100" w:type="dxa"/>
+              <w:left w:w="100" w:type="dxa"/>
+              <w:bottom w:w="100" w:type="dxa"/>
+              <w:right w:w="100" w:type="dxa"/>
+            </w:tcMar>
+          </w:tcPr>
+          <w:p>
+            <w:pPr>
+              <w:widowControl w:val="0"/>
+              <w:pBdr>
+                <w:top w:val="nil"/>
+                <w:left w:val="nil"/>
+                <w:bottom w:val="nil"/>
+                <w:right w:val="nil"/>
+                <w:between w:val="nil"/>
+              </w:pBdr>
+              <w:spacing w:line="240" w:lineRule="auto"/>
+              <w:jc w:val="center"/>
+              <w:rPr>
+                <w:b/>
+                <w:bCs/>
+              </w:rPr>
+            </w:pPr>
+            <w:r>
+              <w:rPr>
+                <w:b/>
+                <w:bCs/>
+              </w:rPr>
+              <w:t>2</w:t>
+            </w:r>
+          </w:p>
+        </w:tc>
+        <w:tc>
+          <w:tcPr>
+            <w:tcW w:w="1505" w:type="dxa"/>
+            <w:shd w:val="clear" w:color="auto" w:fill="auto"/>
+            <w:tcMar>
+              <w:top w:w="100" w:type="dxa"/>
+              <w:left w:w="100" w:type="dxa"/>
+              <w:bottom w:w="100" w:type="dxa"/>
+              <w:right w:w="100" w:type="dxa"/>
+            </w:tcMar>
+          </w:tcPr>
+          <w:p>
+            <w:pPr>
+              <w:widowControl w:val="0"/>
+              <w:pBdr>
+                <w:top w:val="nil"/>
+                <w:left w:val="nil"/>
+                <w:bottom w:val="nil"/>
+                <w:right w:val="nil"/>
+                <w:between w:val="nil"/>
+              </w:pBdr>
+              <w:spacing w:line="240" w:lineRule="auto"/>
+              <w:jc w:val="center"/>
+              <w:rPr>
+                <w:b/>
+                <w:bCs/>
+              </w:rPr>
+            </w:pPr>
+            <w:r>
+              <w:rPr>
+                <w:b/>
+                <w:bCs/>
+              </w:rPr>
+              <w:t>1.7</w:t>
+            </w:r>
+          </w:p>
+        </w:tc>
+        <w:tc>
+          <w:tcPr>
+            <w:tcW w:w="1505" w:type="dxa"/>
+            <w:shd w:val="clear" w:color="auto" w:fill="auto"/>
+            <w:tcMar>
+              <w:top w:w="100" w:type="dxa"/>
+              <w:left w:w="100" w:type="dxa"/>
+              <w:bottom w:w="100" w:type="dxa"/>
+              <w:right w:w="100" w:type="dxa"/>
+            </w:tcMar>
+          </w:tcPr>
+          <w:p>
+            <w:pPr>
+              <w:widowControl w:val="0"/>
+              <w:pBdr>
+                <w:top w:val="nil"/>
+                <w:left w:val="nil"/>
+                <w:bottom w:val="nil"/>
+                <w:right w:val="nil"/>
+                <w:between w:val="nil"/>
+              </w:pBdr>
+              <w:spacing w:line="240" w:lineRule="auto"/>
+              <w:jc w:val="center"/>
+              <w:rPr>
+                <w:b/>
+                <w:bCs/>
+              </w:rPr>
+            </w:pPr>
+            <w:r>
+              <w:rPr>
+                <w:b/>
+                <w:bCs/>
+              </w:rPr>
+              <w:t>1.4</w:t>
+            </w:r>
+          </w:p>
+        </w:tc>
+        <w:tc>
+          <w:tcPr>
+            <w:tcW w:w="1505" w:type="dxa"/>
+            <w:shd w:val="clear" w:color="auto" w:fill="auto"/>
+            <w:tcMar>
+              <w:top w:w="100" w:type="dxa"/>
+              <w:left w:w="100" w:type="dxa"/>
+              <w:bottom w:w="100" w:type="dxa"/>
+              <w:right w:w="100" w:type="dxa"/>
+            </w:tcMar>
+          </w:tcPr>
+          <w:p>
+            <w:pPr>
+              <w:widowControl w:val="0"/>
+              <w:pBdr>
+                <w:top w:val="nil"/>
+                <w:left w:val="nil"/>
+                <w:bottom w:val="nil"/>
+                <w:right w:val="nil"/>
+                <w:between w:val="nil"/>
+              </w:pBdr>
+              <w:spacing w:line="240" w:lineRule="auto"/>
+              <w:jc w:val="center"/>
+              <w:rPr>
+                <w:b/>
+                <w:bCs/>
+              </w:rPr>
+            </w:pPr>
+            <w:r>
+              <w:rPr>
+                <w:b/>
+                <w:bCs/>
+              </w:rPr>
+              <w:t>1</w:t>
+            </w:r>
+          </w:p>
+        </w:tc>
+        <w:tc>
+          <w:tcPr>
+            <w:tcW w:w="1505" w:type="dxa"/>
+            <w:shd w:val="clear" w:color="auto" w:fill="auto"/>
+            <w:tcMar>
+              <w:top w:w="100" w:type="dxa"/>
+              <w:left w:w="100" w:type="dxa"/>
+              <w:bottom w:w="100" w:type="dxa"/>
+              <w:right w:w="100" w:type="dxa"/>
+            </w:tcMar>
+          </w:tcPr>
+          <w:p>
+            <w:pPr>
+              <w:widowControl w:val="0"/>
+              <w:pBdr>
+                <w:top w:val="nil"/>
+                <w:left w:val="nil"/>
+                <w:bottom w:val="nil"/>
+                <w:right w:val="nil"/>
+                <w:between w:val="nil"/>
+              </w:pBdr>
+              <w:spacing w:line="240" w:lineRule="auto"/>
+              <w:jc w:val="center"/>
+              <w:rPr>
+                <w:b/>
+                <w:bCs/>
+              </w:rPr>
+            </w:pPr>
+            <w:r>
+              <w:rPr>
+                <w:b/>
+                <w:bCs/>
+              </w:rPr>
+              <w:t>0</w:t>
+            </w:r>
+          </w:p>
+        </w:tc>
+      </w:tr>
     </w:tbl>
     <w:p>
       <w:pPr>
@@ -4931,11 +8157,327 @@
           <w:bCs/>
         </w:rPr>
       </w:pPr>
-      <w:r>
-        <w:rPr>
-          <w:b/>
-          <w:bCs/>
-        </w:rPr>
+    </w:p>
+    <w:p>
+      <w:pPr>
+        <w:pBdr>
+          <w:top w:val="nil"/>
+          <w:left w:val="nil"/>
+          <w:bottom w:val="nil"/>
+          <w:right w:val="nil"/>
+          <w:between w:val="nil"/>
+        </w:pBdr>
+        <w:jc w:val="both"/>
+        <w:rPr>
+          <w:b/>
+          <w:bCs/>
+        </w:rPr>
+      </w:pPr>
+    </w:p>
+    <w:p>
+      <w:pPr>
+        <w:pBdr>
+          <w:top w:val="nil"/>
+          <w:left w:val="nil"/>
+          <w:bottom w:val="nil"/>
+          <w:right w:val="nil"/>
+          <w:between w:val="nil"/>
+        </w:pBdr>
+        <w:jc w:val="both"/>
+        <w:rPr>
+          <w:b/>
+          <w:bCs/>
+        </w:rPr>
+      </w:pPr>
+    </w:p>
+    <w:p>
+      <w:pPr>
+        <w:pBdr>
+          <w:top w:val="nil"/>
+          <w:left w:val="nil"/>
+          <w:bottom w:val="nil"/>
+          <w:right w:val="nil"/>
+          <w:between w:val="nil"/>
+        </w:pBdr>
+        <w:jc w:val="both"/>
+        <w:rPr>
+          <w:b/>
+          <w:bCs/>
+        </w:rPr>
+      </w:pPr>
+      <w:r>
+        <w:rPr>
+          <w:noProof/>
+        </w:rPr>
+        <w:lastRenderedPageBreak/>
+        <w:drawing>
+          <wp:inline distT="0" distB="0" distL="0" distR="0" wp14:anchorId="04EF8B62" wp14:editId="70CA21EF">
+            <wp:extent cx="5733415" cy="3985895"/>
+            <wp:effectExtent l="0" t="0" r="635" b="0"/>
+            <wp:docPr id="19" name="Imagen 19"/>
+            <wp:cNvGraphicFramePr>
+              <a:graphicFrameLocks xmlns:a="http://schemas.openxmlformats.org/drawingml/2006/main" noChangeAspect="1"/>
+            </wp:cNvGraphicFramePr>
+            <a:graphic xmlns:a="http://schemas.openxmlformats.org/drawingml/2006/main">
+              <a:graphicData uri="http://schemas.openxmlformats.org/drawingml/2006/picture">
+                <pic:pic xmlns:pic="http://schemas.openxmlformats.org/drawingml/2006/picture">
+                  <pic:nvPicPr>
+                    <pic:cNvPr id="1" name=""/>
+                    <pic:cNvPicPr/>
+                  </pic:nvPicPr>
+                  <pic:blipFill>
+                    <a:blip r:embed="rId21"/>
+                    <a:stretch>
+                      <a:fillRect/>
+                    </a:stretch>
+                  </pic:blipFill>
+                  <pic:spPr>
+                    <a:xfrm>
+                      <a:off x="0" y="0"/>
+                      <a:ext cx="5733415" cy="3985895"/>
+                    </a:xfrm>
+                    <a:prstGeom prst="rect">
+                      <a:avLst/>
+                    </a:prstGeom>
+                  </pic:spPr>
+                </pic:pic>
+              </a:graphicData>
+            </a:graphic>
+          </wp:inline>
+        </w:drawing>
+      </w:r>
+    </w:p>
+    <w:p>
+      <w:pPr>
+        <w:pBdr>
+          <w:top w:val="nil"/>
+          <w:left w:val="nil"/>
+          <w:bottom w:val="nil"/>
+          <w:right w:val="nil"/>
+          <w:between w:val="nil"/>
+        </w:pBdr>
+        <w:jc w:val="both"/>
+        <w:rPr>
+          <w:b/>
+          <w:bCs/>
+        </w:rPr>
+      </w:pPr>
+      <w:proofErr w:type="spellStart"/>
+      <w:r>
+        <w:rPr>
+          <w:b/>
+          <w:bCs/>
+        </w:rPr>
+        <w:t>Ejercicio</w:t>
+      </w:r>
+      <w:proofErr w:type="spellEnd"/>
+      <w:r>
+        <w:rPr>
+          <w:b/>
+          <w:bCs/>
+        </w:rPr>
+        <w:t>.</w:t>
+      </w:r>
+    </w:p>
+    <w:p>
+      <w:pPr>
+        <w:pBdr>
+          <w:top w:val="nil"/>
+          <w:left w:val="nil"/>
+          <w:bottom w:val="nil"/>
+          <w:right w:val="nil"/>
+          <w:between w:val="nil"/>
+        </w:pBdr>
+        <w:jc w:val="both"/>
+        <w:rPr>
+          <w:b/>
+          <w:bCs/>
+          <w:lang w:val="es-ES"/>
+        </w:rPr>
+      </w:pPr>
+      <w:r>
+        <w:rPr>
+          <w:b/>
+          <w:bCs/>
+          <w:lang w:val="es-ES"/>
+        </w:rPr>
+        <w:t xml:space="preserve">Explica qué es un </w:t>
+      </w:r>
+      <w:proofErr w:type="spellStart"/>
+      <w:r>
+        <w:rPr>
+          <w:b/>
+          <w:bCs/>
+          <w:lang w:val="es-ES"/>
+        </w:rPr>
+        <w:t>dendrograma</w:t>
+      </w:r>
+      <w:proofErr w:type="spellEnd"/>
+      <w:r>
+        <w:rPr>
+          <w:b/>
+          <w:bCs/>
+          <w:lang w:val="es-ES"/>
+        </w:rPr>
+        <w:t xml:space="preserve"> y para qué</w:t>
+      </w:r>
+      <w:r>
+        <w:rPr>
+          <w:b/>
+          <w:bCs/>
+          <w:lang w:val="es-ES"/>
+        </w:rPr>
+        <w:t xml:space="preserve"> se utiliza.</w:t>
+      </w:r>
+    </w:p>
+    <w:p>
+      <w:pPr>
+        <w:pBdr>
+          <w:top w:val="nil"/>
+          <w:left w:val="nil"/>
+          <w:bottom w:val="nil"/>
+          <w:right w:val="nil"/>
+          <w:between w:val="nil"/>
+        </w:pBdr>
+        <w:jc w:val="both"/>
+        <w:rPr>
+          <w:b/>
+          <w:bCs/>
+          <w:lang w:val="es-ES"/>
+        </w:rPr>
+      </w:pPr>
+      <w:r>
+        <w:rPr>
+          <w:noProof/>
+        </w:rPr>
+        <w:drawing>
+          <wp:inline distT="0" distB="0" distL="0" distR="0" wp14:anchorId="2758908C" wp14:editId="261C82E5">
+            <wp:extent cx="5733415" cy="3560445"/>
+            <wp:effectExtent l="0" t="0" r="635" b="1905"/>
+            <wp:docPr id="20" name="Imagen 20"/>
+            <wp:cNvGraphicFramePr>
+              <a:graphicFrameLocks xmlns:a="http://schemas.openxmlformats.org/drawingml/2006/main" noChangeAspect="1"/>
+            </wp:cNvGraphicFramePr>
+            <a:graphic xmlns:a="http://schemas.openxmlformats.org/drawingml/2006/main">
+              <a:graphicData uri="http://schemas.openxmlformats.org/drawingml/2006/picture">
+                <pic:pic xmlns:pic="http://schemas.openxmlformats.org/drawingml/2006/picture">
+                  <pic:nvPicPr>
+                    <pic:cNvPr id="1" name=""/>
+                    <pic:cNvPicPr/>
+                  </pic:nvPicPr>
+                  <pic:blipFill>
+                    <a:blip r:embed="rId22"/>
+                    <a:stretch>
+                      <a:fillRect/>
+                    </a:stretch>
+                  </pic:blipFill>
+                  <pic:spPr>
+                    <a:xfrm>
+                      <a:off x="0" y="0"/>
+                      <a:ext cx="5733415" cy="3560445"/>
+                    </a:xfrm>
+                    <a:prstGeom prst="rect">
+                      <a:avLst/>
+                    </a:prstGeom>
+                  </pic:spPr>
+                </pic:pic>
+              </a:graphicData>
+            </a:graphic>
+          </wp:inline>
+        </w:drawing>
+      </w:r>
+    </w:p>
+    <w:p>
+      <w:pPr>
+        <w:pBdr>
+          <w:top w:val="nil"/>
+          <w:left w:val="nil"/>
+          <w:bottom w:val="nil"/>
+          <w:right w:val="nil"/>
+          <w:between w:val="nil"/>
+        </w:pBdr>
+        <w:jc w:val="both"/>
+        <w:rPr>
+          <w:b/>
+          <w:bCs/>
+          <w:lang w:val="es-ES"/>
+        </w:rPr>
+      </w:pPr>
+    </w:p>
+    <w:p>
+      <w:pPr>
+        <w:pBdr>
+          <w:top w:val="nil"/>
+          <w:left w:val="nil"/>
+          <w:bottom w:val="nil"/>
+          <w:right w:val="nil"/>
+          <w:between w:val="nil"/>
+        </w:pBdr>
+        <w:jc w:val="both"/>
+        <w:rPr>
+          <w:b/>
+          <w:bCs/>
+          <w:lang w:val="es-ES"/>
+        </w:rPr>
+      </w:pPr>
+    </w:p>
+    <w:p>
+      <w:pPr>
+        <w:pBdr>
+          <w:top w:val="nil"/>
+          <w:left w:val="nil"/>
+          <w:bottom w:val="nil"/>
+          <w:right w:val="nil"/>
+          <w:between w:val="nil"/>
+        </w:pBdr>
+        <w:jc w:val="both"/>
+        <w:rPr>
+          <w:b/>
+          <w:bCs/>
+          <w:lang w:val="es-ES"/>
+        </w:rPr>
+      </w:pPr>
+    </w:p>
+    <w:p>
+      <w:pPr>
+        <w:pBdr>
+          <w:top w:val="nil"/>
+          <w:left w:val="nil"/>
+          <w:bottom w:val="nil"/>
+          <w:right w:val="nil"/>
+          <w:between w:val="nil"/>
+        </w:pBdr>
+        <w:jc w:val="both"/>
+        <w:rPr>
+          <w:b/>
+          <w:bCs/>
+          <w:lang w:val="es-ES"/>
+        </w:rPr>
+      </w:pPr>
+    </w:p>
+    <w:p>
+      <w:pPr>
+        <w:pBdr>
+          <w:top w:val="nil"/>
+          <w:left w:val="nil"/>
+          <w:bottom w:val="nil"/>
+          <w:right w:val="nil"/>
+          <w:between w:val="nil"/>
+        </w:pBdr>
+        <w:jc w:val="both"/>
+        <w:rPr>
+          <w:b/>
+          <w:bCs/>
+          <w:lang w:val="es-ES"/>
+        </w:rPr>
+      </w:pPr>
+      <w:r>
+        <w:rPr>
+          <w:b/>
+          <w:bCs/>
+          <w:lang w:val="es-ES"/>
+        </w:rPr>
+        <w:lastRenderedPageBreak/>
         <w:t>Ejercicio.</w:t>
       </w:r>
     </w:p>
@@ -4961,33 +8503,76 @@
           <w:bCs/>
           <w:lang w:val="es-ES"/>
         </w:rPr>
-        <w:t>Explica qué es un dendrograma y para qué</w:t>
-      </w:r>
-      <w:r>
-        <w:rPr>
-          <w:b/>
-          <w:bCs/>
-          <w:lang w:val="es-ES"/>
-        </w:rPr>
-        <w:t xml:space="preserve"> se utiliza.</w:t>
-      </w:r>
-    </w:p>
-    <w:p>
-      <w:pPr>
-        <w:pBdr>
-          <w:top w:val="nil"/>
-          <w:left w:val="nil"/>
-          <w:bottom w:val="nil"/>
-          <w:right w:val="nil"/>
-          <w:between w:val="nil"/>
-        </w:pBdr>
-        <w:jc w:val="both"/>
-        <w:rPr>
-          <w:b/>
-          <w:bCs/>
-          <w:lang w:val="es-ES"/>
-        </w:rPr>
-      </w:pPr>
+        <w:t>¿Cuáles son las razones para re</w:t>
+      </w:r>
+      <w:r>
+        <w:rPr>
+          <w:b/>
+          <w:bCs/>
+          <w:lang w:val="es-ES"/>
+        </w:rPr>
+        <w:t>ducir la dimensionalidad de nuestros datos?</w:t>
+      </w:r>
+    </w:p>
+    <w:p>
+      <w:pPr>
+        <w:rPr>
+          <w:lang w:val="es-ES"/>
+        </w:rPr>
+      </w:pPr>
+      <w:r>
+        <w:rPr>
+          <w:lang w:val="es-ES"/>
+        </w:rPr>
+        <w:t>Para mostrarse gráficamente</w:t>
+      </w:r>
+    </w:p>
+    <w:p>
+      <w:pPr>
+        <w:rPr>
+          <w:lang w:val="es-ES"/>
+        </w:rPr>
+      </w:pPr>
+      <w:r>
+        <w:rPr>
+          <w:noProof/>
+        </w:rPr>
+        <w:drawing>
+          <wp:inline distT="0" distB="0" distL="0" distR="0" wp14:anchorId="6513A157" wp14:editId="028ABD55">
+            <wp:extent cx="5733415" cy="2892425"/>
+            <wp:effectExtent l="0" t="0" r="635" b="3175"/>
+            <wp:docPr id="21" name="Imagen 21"/>
+            <wp:cNvGraphicFramePr>
+              <a:graphicFrameLocks xmlns:a="http://schemas.openxmlformats.org/drawingml/2006/main" noChangeAspect="1"/>
+            </wp:cNvGraphicFramePr>
+            <a:graphic xmlns:a="http://schemas.openxmlformats.org/drawingml/2006/main">
+              <a:graphicData uri="http://schemas.openxmlformats.org/drawingml/2006/picture">
+                <pic:pic xmlns:pic="http://schemas.openxmlformats.org/drawingml/2006/picture">
+                  <pic:nvPicPr>
+                    <pic:cNvPr id="1" name=""/>
+                    <pic:cNvPicPr/>
+                  </pic:nvPicPr>
+                  <pic:blipFill>
+                    <a:blip r:embed="rId23"/>
+                    <a:stretch>
+                      <a:fillRect/>
+                    </a:stretch>
+                  </pic:blipFill>
+                  <pic:spPr>
+                    <a:xfrm>
+                      <a:off x="0" y="0"/>
+                      <a:ext cx="5733415" cy="2892425"/>
+                    </a:xfrm>
+                    <a:prstGeom prst="rect">
+                      <a:avLst/>
+                    </a:prstGeom>
+                  </pic:spPr>
+                </pic:pic>
+              </a:graphicData>
+            </a:graphic>
+          </wp:inline>
+        </w:drawing>
+      </w:r>
     </w:p>
     <w:p>
       <w:pPr>
@@ -5036,35 +8621,579 @@
           <w:bCs/>
           <w:lang w:val="es-ES"/>
         </w:rPr>
-        <w:t>¿Cuáles son las razones para reducir la dimensionalidad de nuestros datos?</w:t>
-      </w:r>
-    </w:p>
-    <w:p>
-      <w:pPr>
-        <w:pBdr>
-          <w:top w:val="nil"/>
-          <w:left w:val="nil"/>
-          <w:bottom w:val="nil"/>
-          <w:right w:val="nil"/>
-          <w:between w:val="nil"/>
-        </w:pBdr>
-        <w:jc w:val="both"/>
-        <w:rPr>
-          <w:b/>
-          <w:bCs/>
-          <w:lang w:val="es-ES"/>
-        </w:rPr>
-      </w:pPr>
-    </w:p>
-    <w:p>
-      <w:pPr>
-        <w:pBdr>
-          <w:top w:val="nil"/>
-          <w:left w:val="nil"/>
-          <w:bottom w:val="nil"/>
-          <w:right w:val="nil"/>
-          <w:between w:val="nil"/>
-        </w:pBdr>
+        <w:t>¿A qué nos referimos cuando hablamos de la maldición de la dimensionalidad?</w:t>
+      </w:r>
+    </w:p>
+    <w:p>
+      <w:pPr>
+        <w:pBdr>
+          <w:top w:val="nil"/>
+          <w:left w:val="nil"/>
+          <w:bottom w:val="nil"/>
+          <w:right w:val="nil"/>
+          <w:between w:val="nil"/>
+        </w:pBdr>
+        <w:jc w:val="both"/>
+        <w:rPr>
+          <w:b/>
+          <w:bCs/>
+          <w:lang w:val="es-ES"/>
+        </w:rPr>
+      </w:pPr>
+      <w:r>
+        <w:rPr>
+          <w:b/>
+          <w:bCs/>
+          <w:lang w:val="es-ES"/>
+        </w:rPr>
+        <w:t xml:space="preserve">Que cuando tenemos demasiados descriptores muchas veces </w:t>
+      </w:r>
+    </w:p>
+    <w:p>
+      <w:pPr>
+        <w:pBdr>
+          <w:top w:val="nil"/>
+          <w:left w:val="nil"/>
+          <w:bottom w:val="nil"/>
+          <w:right w:val="nil"/>
+          <w:between w:val="nil"/>
+        </w:pBdr>
+        <w:jc w:val="both"/>
+        <w:rPr>
+          <w:b/>
+          <w:bCs/>
+          <w:lang w:val="es-ES"/>
+        </w:rPr>
+      </w:pPr>
+      <w:r>
+        <w:rPr>
+          <w:noProof/>
+        </w:rPr>
+        <w:drawing>
+          <wp:anchor distT="0" distB="0" distL="114300" distR="114300" simplePos="0" relativeHeight="251658240" behindDoc="1" locked="0" layoutInCell="1" allowOverlap="1" wp14:anchorId="19C7945F" wp14:editId="7F317F1A">
+            <wp:simplePos x="914400" y="4945711"/>
+            <wp:positionH relativeFrom="column">
+              <wp:align>left</wp:align>
+            </wp:positionH>
+            <wp:positionV relativeFrom="paragraph">
+              <wp:align>top</wp:align>
+            </wp:positionV>
+            <wp:extent cx="2698910" cy="1995778"/>
+            <wp:effectExtent l="0" t="0" r="6350" b="5080"/>
+            <wp:wrapTight wrapText="bothSides">
+              <wp:wrapPolygon edited="0">
+                <wp:start x="0" y="0"/>
+                <wp:lineTo x="0" y="21449"/>
+                <wp:lineTo x="21498" y="21449"/>
+                <wp:lineTo x="21498" y="0"/>
+                <wp:lineTo x="0" y="0"/>
+              </wp:wrapPolygon>
+            </wp:wrapTight>
+            <wp:docPr id="22" name="Imagen 22" descr="Dogue allemand HARLEQUIN adulte debout devant un fond blanc"/>
+            <wp:cNvGraphicFramePr>
+              <a:graphicFrameLocks xmlns:a="http://schemas.openxmlformats.org/drawingml/2006/main" noChangeAspect="1"/>
+            </wp:cNvGraphicFramePr>
+            <a:graphic xmlns:a="http://schemas.openxmlformats.org/drawingml/2006/main">
+              <a:graphicData uri="http://schemas.openxmlformats.org/drawingml/2006/picture">
+                <pic:pic xmlns:pic="http://schemas.openxmlformats.org/drawingml/2006/picture">
+                  <pic:nvPicPr>
+                    <pic:cNvPr id="0" name="Picture 1" descr="Dogue allemand HARLEQUIN adulte debout devant un fond blanc"/>
+                    <pic:cNvPicPr>
+                      <a:picLocks noChangeAspect="1" noChangeArrowheads="1"/>
+                    </pic:cNvPicPr>
+                  </pic:nvPicPr>
+                  <pic:blipFill>
+                    <a:blip r:embed="rId24">
+                      <a:extLst>
+                        <a:ext uri="{28A0092B-C50C-407E-A947-70E740481C1C}">
+                          <a14:useLocalDpi xmlns:a14="http://schemas.microsoft.com/office/drawing/2010/main" val="0"/>
+                        </a:ext>
+                      </a:extLst>
+                    </a:blip>
+                    <a:srcRect/>
+                    <a:stretch>
+                      <a:fillRect/>
+                    </a:stretch>
+                  </pic:blipFill>
+                  <pic:spPr bwMode="auto">
+                    <a:xfrm>
+                      <a:off x="0" y="0"/>
+                      <a:ext cx="2698910" cy="1995778"/>
+                    </a:xfrm>
+                    <a:prstGeom prst="rect">
+                      <a:avLst/>
+                    </a:prstGeom>
+                    <a:noFill/>
+                    <a:ln>
+                      <a:noFill/>
+                    </a:ln>
+                  </pic:spPr>
+                </pic:pic>
+              </a:graphicData>
+            </a:graphic>
+          </wp:anchor>
+        </w:drawing>
+      </w:r>
+      <w:r>
+        <w:rPr>
+          <w:b/>
+          <w:bCs/>
+          <w:lang w:val="es-ES"/>
+        </w:rPr>
+        <w:br w:type="textWrapping" w:clear="all"/>
+      </w:r>
+      <w:r>
+        <w:rPr>
+          <w:rFonts w:ascii="Segoe UI" w:hAnsi="Segoe UI" w:cs="Segoe UI"/>
+          <w:color w:val="404040"/>
+          <w:lang w:val="es-ES"/>
+        </w:rPr>
+        <w:t>La </w:t>
+      </w:r>
+      <w:r>
+        <w:rPr>
+          <w:rStyle w:val="Textoennegrita"/>
+          <w:rFonts w:ascii="Segoe UI" w:hAnsi="Segoe UI" w:cs="Segoe UI"/>
+          <w:color w:val="404040"/>
+          <w:lang w:val="es-ES"/>
+        </w:rPr>
+        <w:t>maldición de la dimensionalidad</w:t>
+      </w:r>
+      <w:r>
+        <w:rPr>
+          <w:rFonts w:ascii="Segoe UI" w:hAnsi="Segoe UI" w:cs="Segoe UI"/>
+          <w:color w:val="404040"/>
+          <w:lang w:val="es-ES"/>
+        </w:rPr>
+        <w:t xml:space="preserve"> es un fenómeno que surge en el análisis de datos y el aprendizaje automático cuando se trabaja con espacios de alta dimensionalidad, es decir, cuando los datos tienen un gran número de características o variables. </w:t>
+      </w:r>
+      <w:r>
+        <w:rPr>
+          <w:rFonts w:ascii="Segoe UI" w:hAnsi="Segoe UI" w:cs="Segoe UI"/>
+          <w:color w:val="404040"/>
+        </w:rPr>
+        <w:t xml:space="preserve">A </w:t>
+      </w:r>
+      <w:proofErr w:type="spellStart"/>
+      <w:r>
+        <w:rPr>
+          <w:rFonts w:ascii="Segoe UI" w:hAnsi="Segoe UI" w:cs="Segoe UI"/>
+          <w:color w:val="404040"/>
+        </w:rPr>
+        <w:t>medida</w:t>
+      </w:r>
+      <w:proofErr w:type="spellEnd"/>
+      <w:r>
+        <w:rPr>
+          <w:rFonts w:ascii="Segoe UI" w:hAnsi="Segoe UI" w:cs="Segoe UI"/>
+          <w:color w:val="404040"/>
+        </w:rPr>
+        <w:t xml:space="preserve"> que </w:t>
+      </w:r>
+      <w:proofErr w:type="spellStart"/>
+      <w:r>
+        <w:rPr>
+          <w:rFonts w:ascii="Segoe UI" w:hAnsi="Segoe UI" w:cs="Segoe UI"/>
+          <w:color w:val="404040"/>
+        </w:rPr>
+        <w:t>aumenta</w:t>
+      </w:r>
+      <w:proofErr w:type="spellEnd"/>
+      <w:r>
+        <w:rPr>
+          <w:rFonts w:ascii="Segoe UI" w:hAnsi="Segoe UI" w:cs="Segoe UI"/>
+          <w:color w:val="404040"/>
+        </w:rPr>
+        <w:t xml:space="preserve"> la dimensionalidad, el volumen del espacio de datos crece exponencialmente, lo que genera varios desafíos:</w:t>
+      </w:r>
+    </w:p>
+    <w:p>
+      <w:pPr>
+        <w:pStyle w:val="NormalWeb"/>
+        <w:numPr>
+          <w:ilvl w:val="0"/>
+          <w:numId w:val="3"/>
+        </w:numPr>
+        <w:spacing w:before="0" w:beforeAutospacing="0"/>
+        <w:rPr>
+          <w:rFonts w:ascii="Segoe UI" w:hAnsi="Segoe UI" w:cs="Segoe UI"/>
+          <w:color w:val="404040"/>
+        </w:rPr>
+      </w:pPr>
+      <w:proofErr w:type="spellStart"/>
+      <w:r>
+        <w:rPr>
+          <w:rStyle w:val="Textoennegrita"/>
+          <w:rFonts w:ascii="Segoe UI" w:hAnsi="Segoe UI" w:cs="Segoe UI"/>
+          <w:color w:val="404040"/>
+        </w:rPr>
+        <w:t>Esparcidad</w:t>
+      </w:r>
+      <w:proofErr w:type="spellEnd"/>
+      <w:r>
+        <w:rPr>
+          <w:rStyle w:val="Textoennegrita"/>
+          <w:rFonts w:ascii="Segoe UI" w:hAnsi="Segoe UI" w:cs="Segoe UI"/>
+          <w:color w:val="404040"/>
+        </w:rPr>
+        <w:t xml:space="preserve"> de los datos</w:t>
+      </w:r>
+      <w:r>
+        <w:rPr>
+          <w:rFonts w:ascii="Segoe UI" w:hAnsi="Segoe UI" w:cs="Segoe UI"/>
+          <w:color w:val="404040"/>
+        </w:rPr>
+        <w:t>: En un espacio de alta dimensionalidad, los datos tienden a estar muy dispersos. Esto dificulta la identificación de patrones o relaciones, ya que la mayoría de las regiones del espacio están vacías o contienen muy pocos puntos.</w:t>
+      </w:r>
+    </w:p>
+    <w:p>
+      <w:pPr>
+        <w:pStyle w:val="NormalWeb"/>
+        <w:numPr>
+          <w:ilvl w:val="0"/>
+          <w:numId w:val="3"/>
+        </w:numPr>
+        <w:spacing w:before="0" w:beforeAutospacing="0"/>
+        <w:rPr>
+          <w:rFonts w:ascii="Segoe UI" w:hAnsi="Segoe UI" w:cs="Segoe UI"/>
+          <w:color w:val="404040"/>
+        </w:rPr>
+      </w:pPr>
+      <w:r>
+        <w:rPr>
+          <w:rStyle w:val="Textoennegrita"/>
+          <w:rFonts w:ascii="Segoe UI" w:hAnsi="Segoe UI" w:cs="Segoe UI"/>
+          <w:color w:val="404040"/>
+        </w:rPr>
+        <w:t>Dificultad en la distancia entre puntos</w:t>
+      </w:r>
+      <w:r>
+        <w:rPr>
+          <w:rFonts w:ascii="Segoe UI" w:hAnsi="Segoe UI" w:cs="Segoe UI"/>
+          <w:color w:val="404040"/>
+        </w:rPr>
+        <w:t xml:space="preserve">: En dimensiones altas, la distancia entre cualquier par de puntos tiende a ser similar. Esto afecta negativamente a algoritmos que dependen de medidas de distancia, como los métodos de </w:t>
+      </w:r>
+      <w:proofErr w:type="spellStart"/>
+      <w:r>
+        <w:rPr>
+          <w:rFonts w:ascii="Segoe UI" w:hAnsi="Segoe UI" w:cs="Segoe UI"/>
+          <w:color w:val="404040"/>
+        </w:rPr>
+        <w:t>clustering</w:t>
+      </w:r>
+      <w:proofErr w:type="spellEnd"/>
+      <w:r>
+        <w:rPr>
+          <w:rFonts w:ascii="Segoe UI" w:hAnsi="Segoe UI" w:cs="Segoe UI"/>
+          <w:color w:val="404040"/>
+        </w:rPr>
+        <w:t xml:space="preserve"> o los vecinos más cercanos (k-NN).</w:t>
+      </w:r>
+    </w:p>
+    <w:p>
+      <w:pPr>
+        <w:pStyle w:val="NormalWeb"/>
+        <w:numPr>
+          <w:ilvl w:val="0"/>
+          <w:numId w:val="3"/>
+        </w:numPr>
+        <w:spacing w:before="0" w:beforeAutospacing="0"/>
+        <w:rPr>
+          <w:rFonts w:ascii="Segoe UI" w:hAnsi="Segoe UI" w:cs="Segoe UI"/>
+          <w:color w:val="404040"/>
+        </w:rPr>
+      </w:pPr>
+      <w:r>
+        <w:rPr>
+          <w:rStyle w:val="Textoennegrita"/>
+          <w:rFonts w:ascii="Segoe UI" w:hAnsi="Segoe UI" w:cs="Segoe UI"/>
+          <w:color w:val="404040"/>
+        </w:rPr>
+        <w:lastRenderedPageBreak/>
+        <w:t>Sobrecarga computacional</w:t>
+      </w:r>
+      <w:r>
+        <w:rPr>
+          <w:rFonts w:ascii="Segoe UI" w:hAnsi="Segoe UI" w:cs="Segoe UI"/>
+          <w:color w:val="404040"/>
+        </w:rPr>
+        <w:t>: El procesamiento y almacenamiento de datos en espacios de alta dimensionalidad requiere más recursos computacionales y tiempo.</w:t>
+      </w:r>
+    </w:p>
+    <w:p>
+      <w:pPr>
+        <w:pStyle w:val="NormalWeb"/>
+        <w:numPr>
+          <w:ilvl w:val="0"/>
+          <w:numId w:val="3"/>
+        </w:numPr>
+        <w:spacing w:before="0" w:beforeAutospacing="0"/>
+        <w:rPr>
+          <w:rFonts w:ascii="Segoe UI" w:hAnsi="Segoe UI" w:cs="Segoe UI"/>
+          <w:color w:val="404040"/>
+        </w:rPr>
+      </w:pPr>
+      <w:r>
+        <w:rPr>
+          <w:rStyle w:val="Textoennegrita"/>
+          <w:rFonts w:ascii="Segoe UI" w:hAnsi="Segoe UI" w:cs="Segoe UI"/>
+          <w:color w:val="404040"/>
+        </w:rPr>
+        <w:t>Sobreajuste en modelos de aprendizaje automático</w:t>
+      </w:r>
+      <w:r>
+        <w:rPr>
+          <w:rFonts w:ascii="Segoe UI" w:hAnsi="Segoe UI" w:cs="Segoe UI"/>
+          <w:color w:val="404040"/>
+        </w:rPr>
+        <w:t>: Con muchas variables, los modelos pueden ajustarse demasiado a los datos de entrenamiento, perdiendo generalización y desempeño en datos nuevos.</w:t>
+      </w:r>
+    </w:p>
+    <w:p>
+      <w:pPr>
+        <w:pStyle w:val="NormalWeb"/>
+        <w:numPr>
+          <w:ilvl w:val="0"/>
+          <w:numId w:val="3"/>
+        </w:numPr>
+        <w:spacing w:before="0" w:beforeAutospacing="0"/>
+        <w:rPr>
+          <w:rFonts w:ascii="Segoe UI" w:hAnsi="Segoe UI" w:cs="Segoe UI"/>
+          <w:color w:val="404040"/>
+        </w:rPr>
+      </w:pPr>
+      <w:r>
+        <w:rPr>
+          <w:rStyle w:val="Textoennegrita"/>
+          <w:rFonts w:ascii="Segoe UI" w:hAnsi="Segoe UI" w:cs="Segoe UI"/>
+          <w:color w:val="404040"/>
+        </w:rPr>
+        <w:t>Dificultad en la visualización</w:t>
+      </w:r>
+      <w:r>
+        <w:rPr>
+          <w:rFonts w:ascii="Segoe UI" w:hAnsi="Segoe UI" w:cs="Segoe UI"/>
+          <w:color w:val="404040"/>
+        </w:rPr>
+        <w:t>: Visualizar datos en más de tres dimensiones es complicado, lo que dificulta la interpretación y el análisis exploratorio.</w:t>
+      </w:r>
+    </w:p>
+    <w:p>
+      <w:pPr>
+        <w:jc w:val="both"/>
+        <w:rPr>
+          <w:b/>
+          <w:bCs/>
+          <w:lang w:val="es-ES"/>
+        </w:rPr>
+      </w:pPr>
+      <w:r>
+        <w:rPr>
+          <w:b/>
+          <w:bCs/>
+          <w:lang w:val="es-ES"/>
+        </w:rPr>
+        <w:t>E</w:t>
+      </w:r>
+      <w:r>
+        <w:rPr>
+          <w:b/>
+          <w:bCs/>
+          <w:lang w:val="es-ES"/>
+        </w:rPr>
+        <w:t>jercicio.</w:t>
+      </w:r>
+    </w:p>
+    <w:p>
+      <w:pPr>
+        <w:jc w:val="both"/>
+        <w:rPr>
+          <w:b/>
+          <w:bCs/>
+          <w:lang w:val="es-ES"/>
+        </w:rPr>
+      </w:pPr>
+      <w:r>
+        <w:rPr>
+          <w:b/>
+          <w:bCs/>
+          <w:lang w:val="es-ES"/>
+        </w:rPr>
+        <w:t>Explica la diferencia entre la selección de descriptores</w:t>
+      </w:r>
+      <w:r>
+        <w:rPr>
+          <w:b/>
+          <w:bCs/>
+          <w:lang w:val="es-ES"/>
+        </w:rPr>
+        <w:t xml:space="preserve"> y la extracción de descriptores como métodos para reducir la dimensionalidad de los datos. </w:t>
+      </w:r>
+    </w:p>
+    <w:p>
+      <w:pPr>
+        <w:pStyle w:val="Ttulo3"/>
+        <w:rPr>
+          <w:rFonts w:ascii="Segoe UI" w:hAnsi="Segoe UI" w:cs="Segoe UI"/>
+          <w:color w:val="404040"/>
+        </w:rPr>
+      </w:pPr>
+      <w:proofErr w:type="spellStart"/>
+      <w:r>
+        <w:rPr>
+          <w:rStyle w:val="Textoennegrita"/>
+          <w:rFonts w:ascii="Segoe UI" w:hAnsi="Segoe UI" w:cs="Segoe UI"/>
+          <w:b w:val="0"/>
+          <w:bCs w:val="0"/>
+          <w:color w:val="404040"/>
+        </w:rPr>
+        <w:t>Selección</w:t>
+      </w:r>
+      <w:proofErr w:type="spellEnd"/>
+      <w:r>
+        <w:rPr>
+          <w:rStyle w:val="Textoennegrita"/>
+          <w:rFonts w:ascii="Segoe UI" w:hAnsi="Segoe UI" w:cs="Segoe UI"/>
+          <w:b w:val="0"/>
+          <w:bCs w:val="0"/>
+          <w:color w:val="404040"/>
+        </w:rPr>
+        <w:t xml:space="preserve"> de </w:t>
+      </w:r>
+      <w:proofErr w:type="spellStart"/>
+      <w:r>
+        <w:rPr>
+          <w:rStyle w:val="Textoennegrita"/>
+          <w:rFonts w:ascii="Segoe UI" w:hAnsi="Segoe UI" w:cs="Segoe UI"/>
+          <w:b w:val="0"/>
+          <w:bCs w:val="0"/>
+          <w:color w:val="404040"/>
+        </w:rPr>
+        <w:t>descriptores</w:t>
+      </w:r>
+      <w:proofErr w:type="spellEnd"/>
+    </w:p>
+    <w:p>
+      <w:pPr>
+        <w:pStyle w:val="NormalWeb"/>
+        <w:numPr>
+          <w:ilvl w:val="0"/>
+          <w:numId w:val="4"/>
+        </w:numPr>
+        <w:spacing w:before="0" w:beforeAutospacing="0"/>
+        <w:rPr>
+          <w:rFonts w:ascii="Segoe UI" w:hAnsi="Segoe UI" w:cs="Segoe UI"/>
+          <w:color w:val="404040"/>
+        </w:rPr>
+      </w:pPr>
+      <w:r>
+        <w:rPr>
+          <w:rStyle w:val="Textoennegrita"/>
+          <w:rFonts w:ascii="Segoe UI" w:hAnsi="Segoe UI" w:cs="Segoe UI"/>
+          <w:color w:val="404040"/>
+        </w:rPr>
+        <w:t>Definición</w:t>
+      </w:r>
+      <w:r>
+        <w:rPr>
+          <w:rFonts w:ascii="Segoe UI" w:hAnsi="Segoe UI" w:cs="Segoe UI"/>
+          <w:color w:val="404040"/>
+        </w:rPr>
+        <w:t>: Consiste en seleccionar un subconjunto de las características originales del conjunto de datos, descartando aquellas que son irrelevantes o redundantes.</w:t>
+      </w:r>
+    </w:p>
+    <w:p>
+      <w:pPr>
+        <w:pStyle w:val="Ttulo3"/>
+        <w:rPr>
+          <w:rFonts w:ascii="Segoe UI" w:hAnsi="Segoe UI" w:cs="Segoe UI"/>
+          <w:color w:val="404040"/>
+        </w:rPr>
+      </w:pPr>
+      <w:proofErr w:type="spellStart"/>
+      <w:r>
+        <w:rPr>
+          <w:rStyle w:val="Textoennegrita"/>
+          <w:rFonts w:ascii="Segoe UI" w:hAnsi="Segoe UI" w:cs="Segoe UI"/>
+          <w:b w:val="0"/>
+          <w:bCs w:val="0"/>
+          <w:color w:val="404040"/>
+        </w:rPr>
+        <w:t>Extracción</w:t>
+      </w:r>
+      <w:proofErr w:type="spellEnd"/>
+      <w:r>
+        <w:rPr>
+          <w:rStyle w:val="Textoennegrita"/>
+          <w:rFonts w:ascii="Segoe UI" w:hAnsi="Segoe UI" w:cs="Segoe UI"/>
+          <w:b w:val="0"/>
+          <w:bCs w:val="0"/>
+          <w:color w:val="404040"/>
+        </w:rPr>
+        <w:t xml:space="preserve"> de </w:t>
+      </w:r>
+      <w:proofErr w:type="spellStart"/>
+      <w:r>
+        <w:rPr>
+          <w:rStyle w:val="Textoennegrita"/>
+          <w:rFonts w:ascii="Segoe UI" w:hAnsi="Segoe UI" w:cs="Segoe UI"/>
+          <w:b w:val="0"/>
+          <w:bCs w:val="0"/>
+          <w:color w:val="404040"/>
+        </w:rPr>
+        <w:t>descriptores</w:t>
+      </w:r>
+      <w:proofErr w:type="spellEnd"/>
+    </w:p>
+    <w:p>
+      <w:pPr>
+        <w:pStyle w:val="NormalWeb"/>
+        <w:numPr>
+          <w:ilvl w:val="0"/>
+          <w:numId w:val="5"/>
+        </w:numPr>
+        <w:spacing w:before="0" w:beforeAutospacing="0"/>
+        <w:rPr>
+          <w:rFonts w:ascii="Segoe UI" w:hAnsi="Segoe UI" w:cs="Segoe UI"/>
+          <w:color w:val="404040"/>
+        </w:rPr>
+      </w:pPr>
+      <w:r>
+        <w:rPr>
+          <w:rStyle w:val="Textoennegrita"/>
+          <w:rFonts w:ascii="Segoe UI" w:hAnsi="Segoe UI" w:cs="Segoe UI"/>
+          <w:color w:val="404040"/>
+        </w:rPr>
+        <w:t>Definición</w:t>
+      </w:r>
+      <w:r>
+        <w:rPr>
+          <w:rFonts w:ascii="Segoe UI" w:hAnsi="Segoe UI" w:cs="Segoe UI"/>
+          <w:color w:val="404040"/>
+        </w:rPr>
+        <w:t>: Consiste en transformar las características originales en un nuevo conjunto de características de menor dimensionalidad, generalmente mediante una combinación lineal o no lineal de las características originales.</w:t>
+      </w:r>
+    </w:p>
+    <w:p>
+      <w:pPr>
+        <w:pBdr>
+          <w:top w:val="nil"/>
+          <w:left w:val="nil"/>
+          <w:bottom w:val="nil"/>
+          <w:right w:val="nil"/>
+          <w:between w:val="nil"/>
+        </w:pBdr>
+        <w:jc w:val="both"/>
+        <w:rPr>
+          <w:b/>
+          <w:bCs/>
+          <w:lang w:val="es-ES"/>
+        </w:rPr>
+      </w:pPr>
+    </w:p>
+    <w:p>
+      <w:pPr>
         <w:jc w:val="both"/>
         <w:rPr>
           <w:b/>
@@ -5083,48 +9212,48 @@
     </w:p>
     <w:p>
       <w:pPr>
-        <w:pBdr>
-          <w:top w:val="nil"/>
-          <w:left w:val="nil"/>
-          <w:bottom w:val="nil"/>
-          <w:right w:val="nil"/>
-          <w:between w:val="nil"/>
-        </w:pBdr>
-        <w:jc w:val="both"/>
-        <w:rPr>
-          <w:b/>
-          <w:bCs/>
-          <w:lang w:val="es-ES"/>
-        </w:rPr>
-      </w:pPr>
-      <w:r>
-        <w:rPr>
-          <w:b/>
-          <w:bCs/>
-          <w:lang w:val="es-ES"/>
-        </w:rPr>
-        <w:t>¿A qué nos referimos cuando hablamos de la maldición de la dimensionalidad?</w:t>
-      </w:r>
-    </w:p>
-    <w:p>
-      <w:pPr>
-        <w:pBdr>
-          <w:top w:val="nil"/>
-          <w:left w:val="nil"/>
-          <w:bottom w:val="nil"/>
-          <w:right w:val="nil"/>
-          <w:between w:val="nil"/>
-        </w:pBdr>
-        <w:jc w:val="both"/>
-        <w:rPr>
-          <w:b/>
-          <w:bCs/>
-          <w:lang w:val="es-ES"/>
-        </w:rPr>
-      </w:pPr>
-    </w:p>
-    <w:p>
-      <w:pPr>
+        <w:jc w:val="both"/>
+        <w:rPr>
+          <w:b/>
+          <w:bCs/>
+          <w:lang w:val="es-ES"/>
+        </w:rPr>
+      </w:pPr>
+      <w:r>
+        <w:rPr>
+          <w:b/>
+          <w:bCs/>
+          <w:lang w:val="es-ES"/>
+        </w:rPr>
+        <w:t xml:space="preserve">Explica la diferencia entre la selección secuencial de descriptores hacia adelante y la selección secuencial de descriptores hacia atrás. </w:t>
+      </w:r>
+    </w:p>
+    <w:p>
+      <w:pPr>
+        <w:pBdr>
+          <w:top w:val="nil"/>
+          <w:left w:val="nil"/>
+          <w:bottom w:val="nil"/>
+          <w:right w:val="nil"/>
+          <w:between w:val="nil"/>
+        </w:pBdr>
+        <w:jc w:val="both"/>
+        <w:rPr>
+          <w:b/>
+          <w:bCs/>
+          <w:lang w:val="es-ES"/>
+        </w:rPr>
+      </w:pPr>
+    </w:p>
+    <w:p>
+      <w:pPr>
+        <w:pBdr>
+          <w:top w:val="nil"/>
+          <w:left w:val="nil"/>
+          <w:bottom w:val="nil"/>
+          <w:right w:val="nil"/>
+          <w:between w:val="nil"/>
+        </w:pBdr>
         <w:jc w:val="both"/>
         <w:rPr>
           <w:b/>
@@ -5143,28 +9272,27 @@
     </w:p>
     <w:p>
       <w:pPr>
-        <w:jc w:val="both"/>
-        <w:rPr>
-          <w:b/>
-          <w:bCs/>
-          <w:lang w:val="es-ES"/>
-        </w:rPr>
-      </w:pPr>
-      <w:r>
-        <w:rPr>
-          <w:b/>
-          <w:bCs/>
-          <w:lang w:val="es-ES"/>
-        </w:rPr>
-        <w:t>Explica la diferencia entre la selección de descriptores</w:t>
-      </w:r>
-      <w:r>
-        <w:rPr>
-          <w:b/>
-          <w:bCs/>
-          <w:lang w:val="es-ES"/>
-        </w:rPr>
-        <w:t xml:space="preserve"> y la extracción de descriptores como métodos para reducir la dimensionalidad de los datos. </w:t>
+        <w:pBdr>
+          <w:top w:val="nil"/>
+          <w:left w:val="nil"/>
+          <w:bottom w:val="nil"/>
+          <w:right w:val="nil"/>
+          <w:between w:val="nil"/>
+        </w:pBdr>
+        <w:jc w:val="both"/>
+        <w:rPr>
+          <w:b/>
+          <w:bCs/>
+          <w:lang w:val="es-ES"/>
+        </w:rPr>
+      </w:pPr>
+      <w:r>
+        <w:rPr>
+          <w:b/>
+          <w:bCs/>
+          <w:lang w:val="es-ES"/>
+        </w:rPr>
+        <w:t xml:space="preserve">¿En qué nos basamos para elegir el número de componentes principales en el algoritmo de PCA? </w:t>
       </w:r>
     </w:p>
     <w:p>
@@ -5217,35 +9345,31 @@
           <w:bCs/>
           <w:lang w:val="es-ES"/>
         </w:rPr>
-        <w:t xml:space="preserve">Explica la diferencia entre la selección secuencial de descriptores hacia adelante y la selección secuencial de descriptores hacia atrás. </w:t>
-      </w:r>
-    </w:p>
-    <w:p>
-      <w:pPr>
-        <w:pBdr>
-          <w:top w:val="nil"/>
-          <w:left w:val="nil"/>
-          <w:bottom w:val="nil"/>
-          <w:right w:val="nil"/>
-          <w:between w:val="nil"/>
-        </w:pBdr>
-        <w:jc w:val="both"/>
-        <w:rPr>
-          <w:b/>
-          <w:bCs/>
-          <w:lang w:val="es-ES"/>
-        </w:rPr>
-      </w:pPr>
-    </w:p>
-    <w:p>
-      <w:pPr>
-        <w:pBdr>
-          <w:top w:val="nil"/>
-          <w:left w:val="nil"/>
-          <w:bottom w:val="nil"/>
-          <w:right w:val="nil"/>
-          <w:between w:val="nil"/>
-        </w:pBdr>
+        <w:t xml:space="preserve">¿Por qué decimos que el método t-SNE tiene una componente estocástica? </w:t>
+      </w:r>
+    </w:p>
+    <w:p>
+      <w:pPr>
+        <w:jc w:val="both"/>
+        <w:rPr>
+          <w:b/>
+          <w:bCs/>
+          <w:lang w:val="es-ES"/>
+        </w:rPr>
+      </w:pPr>
+    </w:p>
+    <w:p>
+      <w:pPr>
+        <w:jc w:val="both"/>
+        <w:rPr>
+          <w:b/>
+          <w:bCs/>
+          <w:lang w:val="es-ES"/>
+        </w:rPr>
+      </w:pPr>
+    </w:p>
+    <w:p>
+      <w:pPr>
         <w:jc w:val="both"/>
         <w:rPr>
           <w:b/>
@@ -5264,136 +9388,19 @@
     </w:p>
     <w:p>
       <w:pPr>
-        <w:pBdr>
-          <w:top w:val="nil"/>
-          <w:left w:val="nil"/>
-          <w:bottom w:val="nil"/>
-          <w:right w:val="nil"/>
-          <w:between w:val="nil"/>
-        </w:pBdr>
-        <w:jc w:val="both"/>
-        <w:rPr>
-          <w:b/>
-          <w:bCs/>
-          <w:lang w:val="es-ES"/>
-        </w:rPr>
-      </w:pPr>
-      <w:r>
-        <w:rPr>
-          <w:b/>
-          <w:bCs/>
-          <w:lang w:val="es-ES"/>
-        </w:rPr>
-        <w:t xml:space="preserve">¿En qué nos basamos para elegir el número de componentes principales en el algoritmo de PCA? </w:t>
-      </w:r>
-    </w:p>
-    <w:p>
-      <w:pPr>
-        <w:pBdr>
-          <w:top w:val="nil"/>
-          <w:left w:val="nil"/>
-          <w:bottom w:val="nil"/>
-          <w:right w:val="nil"/>
-          <w:between w:val="nil"/>
-        </w:pBdr>
-        <w:jc w:val="both"/>
-        <w:rPr>
-          <w:b/>
-          <w:bCs/>
-          <w:lang w:val="es-ES"/>
-        </w:rPr>
-      </w:pPr>
-    </w:p>
-    <w:p>
-      <w:pPr>
-        <w:jc w:val="both"/>
-        <w:rPr>
-          <w:b/>
-          <w:bCs/>
-          <w:lang w:val="es-ES"/>
-        </w:rPr>
-      </w:pPr>
-      <w:r>
-        <w:rPr>
-          <w:b/>
-          <w:bCs/>
-          <w:lang w:val="es-ES"/>
-        </w:rPr>
-        <w:t>Ejercicio.</w:t>
-      </w:r>
-    </w:p>
-    <w:p>
-      <w:pPr>
-        <w:jc w:val="both"/>
-        <w:rPr>
-          <w:b/>
-          <w:bCs/>
-          <w:lang w:val="es-ES"/>
-        </w:rPr>
-      </w:pPr>
-      <w:r>
-        <w:rPr>
-          <w:b/>
-          <w:bCs/>
-          <w:lang w:val="es-ES"/>
-        </w:rPr>
-        <w:t xml:space="preserve">¿Por qué decimos que el método t-SNE tiene una componente estocástica? </w:t>
-      </w:r>
-    </w:p>
-    <w:p>
-      <w:pPr>
-        <w:jc w:val="both"/>
-        <w:rPr>
-          <w:b/>
-          <w:bCs/>
-          <w:lang w:val="es-ES"/>
-        </w:rPr>
-      </w:pPr>
-    </w:p>
-    <w:p>
-      <w:pPr>
-        <w:jc w:val="both"/>
-        <w:rPr>
-          <w:b/>
-          <w:bCs/>
-          <w:lang w:val="es-ES"/>
-        </w:rPr>
-      </w:pPr>
-    </w:p>
-    <w:p>
-      <w:pPr>
-        <w:jc w:val="both"/>
-        <w:rPr>
-          <w:b/>
-          <w:bCs/>
-          <w:lang w:val="es-ES"/>
-        </w:rPr>
-      </w:pPr>
-      <w:r>
-        <w:rPr>
-          <w:b/>
-          <w:bCs/>
-          <w:lang w:val="es-ES"/>
-        </w:rPr>
-        <w:t>Ejercicio.</w:t>
-      </w:r>
-    </w:p>
-    <w:p>
-      <w:pPr>
-        <w:jc w:val="both"/>
-        <w:rPr>
-          <w:b/>
-          <w:bCs/>
-          <w:lang w:val="es-ES"/>
-        </w:rPr>
-      </w:pPr>
-      <w:r>
-        <w:rPr>
-          <w:b/>
-          <w:bCs/>
-          <w:lang w:val="es-ES"/>
-        </w:rPr>
-        <w:lastRenderedPageBreak/>
+        <w:jc w:val="both"/>
+        <w:rPr>
+          <w:b/>
+          <w:bCs/>
+          <w:lang w:val="es-ES"/>
+        </w:rPr>
+      </w:pPr>
+      <w:r>
+        <w:rPr>
+          <w:b/>
+          <w:bCs/>
+          <w:lang w:val="es-ES"/>
+        </w:rPr>
         <w:t xml:space="preserve">Suponiendo que los datos no son linealmente separables, ¿qué </w:t>
       </w:r>
       <w:r>
@@ -5475,7 +9482,71 @@
           <w:b/>
           <w:bCs/>
         </w:rPr>
-        <w:t>¿Cuál de las siguientes afirmaciones es cierta?</w:t>
+        <w:t>¿</w:t>
+      </w:r>
+      <w:proofErr w:type="spellStart"/>
+      <w:r>
+        <w:rPr>
+          <w:b/>
+          <w:bCs/>
+        </w:rPr>
+        <w:t>Cuál</w:t>
+      </w:r>
+      <w:proofErr w:type="spellEnd"/>
+      <w:r>
+        <w:rPr>
+          <w:b/>
+          <w:bCs/>
+        </w:rPr>
+        <w:t xml:space="preserve"> de las </w:t>
+      </w:r>
+      <w:proofErr w:type="spellStart"/>
+      <w:r>
+        <w:rPr>
+          <w:b/>
+          <w:bCs/>
+        </w:rPr>
+        <w:t>siguientes</w:t>
+      </w:r>
+      <w:proofErr w:type="spellEnd"/>
+      <w:r>
+        <w:rPr>
+          <w:b/>
+          <w:bCs/>
+        </w:rPr>
+        <w:t xml:space="preserve"> </w:t>
+      </w:r>
+      <w:proofErr w:type="spellStart"/>
+      <w:r>
+        <w:rPr>
+          <w:b/>
+          <w:bCs/>
+        </w:rPr>
+        <w:t>afirmaciones</w:t>
+      </w:r>
+      <w:proofErr w:type="spellEnd"/>
+      <w:r>
+        <w:rPr>
+          <w:b/>
+          <w:bCs/>
+        </w:rPr>
+        <w:t xml:space="preserve"> es </w:t>
+      </w:r>
+      <w:proofErr w:type="spellStart"/>
+      <w:r>
+        <w:rPr>
+          <w:b/>
+          <w:bCs/>
+        </w:rPr>
+        <w:t>cierta</w:t>
+      </w:r>
+      <w:proofErr w:type="spellEnd"/>
+      <w:r>
+        <w:rPr>
+          <w:b/>
+          <w:bCs/>
+        </w:rPr>
+        <w:t>?</w:t>
       </w:r>
     </w:p>
     <w:p>
@@ -5570,6 +9641,7 @@
           <w:bCs/>
           <w:lang w:val="es-ES"/>
         </w:rPr>
+        <w:lastRenderedPageBreak/>
         <w:t>Algunas etiquetas pueden ser engañosas.</w:t>
       </w:r>
     </w:p>
@@ -5741,7 +9813,43 @@
           <w:bCs/>
           <w:lang w:val="es-ES"/>
         </w:rPr>
-        <w:t>Explica en qué tres conjuntos se suele partir un dataset en el aprendizaje supervisado y para qué se utiliza cada uno de esos conjuntos.</w:t>
+        <w:t xml:space="preserve">Explica en qué </w:t>
+      </w:r>
+      <w:proofErr w:type="gramStart"/>
+      <w:r>
+        <w:rPr>
+          <w:b/>
+          <w:bCs/>
+          <w:lang w:val="es-ES"/>
+        </w:rPr>
+        <w:t>tres conjuntos se suele</w:t>
+      </w:r>
+      <w:proofErr w:type="gramEnd"/>
+      <w:r>
+        <w:rPr>
+          <w:b/>
+          <w:bCs/>
+          <w:lang w:val="es-ES"/>
+        </w:rPr>
+        <w:t xml:space="preserve"> partir un </w:t>
+      </w:r>
+      <w:proofErr w:type="spellStart"/>
+      <w:r>
+        <w:rPr>
+          <w:b/>
+          <w:bCs/>
+          <w:lang w:val="es-ES"/>
+        </w:rPr>
+        <w:t>dataset</w:t>
+      </w:r>
+      <w:proofErr w:type="spellEnd"/>
+      <w:r>
+        <w:rPr>
+          <w:b/>
+          <w:bCs/>
+          <w:lang w:val="es-ES"/>
+        </w:rPr>
+        <w:t xml:space="preserve"> en el aprendizaje supervisado y para qué se utiliza cada uno de esos conjuntos.</w:t>
       </w:r>
     </w:p>
     <w:p>
@@ -5816,7 +9924,43 @@
           <w:bCs/>
           <w:lang w:val="es-ES"/>
         </w:rPr>
-        <w:t>Al partir un dataset en conjunto de entrenamiento y de test, ¿por qué es importante que estos conjuntos sean independientes?</w:t>
+        <w:t xml:space="preserve">Al partir un </w:t>
+      </w:r>
+      <w:proofErr w:type="spellStart"/>
+      <w:r>
+        <w:rPr>
+          <w:b/>
+          <w:bCs/>
+          <w:lang w:val="es-ES"/>
+        </w:rPr>
+        <w:t>dataset</w:t>
+      </w:r>
+      <w:proofErr w:type="spellEnd"/>
+      <w:r>
+        <w:rPr>
+          <w:b/>
+          <w:bCs/>
+          <w:lang w:val="es-ES"/>
+        </w:rPr>
+        <w:t xml:space="preserve"> en conjunto de entrenamiento y </w:t>
+      </w:r>
+      <w:proofErr w:type="gramStart"/>
+      <w:r>
+        <w:rPr>
+          <w:b/>
+          <w:bCs/>
+          <w:lang w:val="es-ES"/>
+        </w:rPr>
+        <w:t>de test</w:t>
+      </w:r>
+      <w:proofErr w:type="gramEnd"/>
+      <w:r>
+        <w:rPr>
+          <w:b/>
+          <w:bCs/>
+          <w:lang w:val="es-ES"/>
+        </w:rPr>
+        <w:t>, ¿por qué es importante que estos conjuntos sean independientes?</w:t>
       </w:r>
     </w:p>
     <w:p>
@@ -5883,15 +10027,69 @@
           <w:bCs/>
           <w:lang w:val="es-ES"/>
         </w:rPr>
-        <w:t xml:space="preserve">¿Por qué no podemos utilizar el conjunto de test para optimizar los hiperparámetros de los modelos de </w:t>
-      </w:r>
-      <w:r>
-        <w:rPr>
-          <w:b/>
-          <w:bCs/>
-          <w:lang w:val="es-ES"/>
-        </w:rPr>
-        <w:t>aprendizaje supervisado? ¿Cuál es el modo correcto de optimizar dichos hiperparámetros?</w:t>
+        <w:t xml:space="preserve">¿Por qué no podemos utilizar el conjunto </w:t>
+      </w:r>
+      <w:proofErr w:type="gramStart"/>
+      <w:r>
+        <w:rPr>
+          <w:b/>
+          <w:bCs/>
+          <w:lang w:val="es-ES"/>
+        </w:rPr>
+        <w:t>de test</w:t>
+      </w:r>
+      <w:proofErr w:type="gramEnd"/>
+      <w:r>
+        <w:rPr>
+          <w:b/>
+          <w:bCs/>
+          <w:lang w:val="es-ES"/>
+        </w:rPr>
+        <w:t xml:space="preserve"> para optimizar los </w:t>
+      </w:r>
+      <w:proofErr w:type="spellStart"/>
+      <w:r>
+        <w:rPr>
+          <w:b/>
+          <w:bCs/>
+          <w:lang w:val="es-ES"/>
+        </w:rPr>
+        <w:t>hiperparámetros</w:t>
+      </w:r>
+      <w:proofErr w:type="spellEnd"/>
+      <w:r>
+        <w:rPr>
+          <w:b/>
+          <w:bCs/>
+          <w:lang w:val="es-ES"/>
+        </w:rPr>
+        <w:t xml:space="preserve"> de los modelos de </w:t>
+      </w:r>
+      <w:r>
+        <w:rPr>
+          <w:b/>
+          <w:bCs/>
+          <w:lang w:val="es-ES"/>
+        </w:rPr>
+        <w:t xml:space="preserve">aprendizaje supervisado? ¿Cuál es el modo correcto de optimizar dichos </w:t>
+      </w:r>
+      <w:proofErr w:type="spellStart"/>
+      <w:r>
+        <w:rPr>
+          <w:b/>
+          <w:bCs/>
+          <w:lang w:val="es-ES"/>
+        </w:rPr>
+        <w:t>hiperparámetros</w:t>
+      </w:r>
+      <w:proofErr w:type="spellEnd"/>
+      <w:r>
+        <w:rPr>
+          <w:b/>
+          <w:bCs/>
+          <w:lang w:val="es-ES"/>
+        </w:rPr>
+        <w:t>?</w:t>
       </w:r>
     </w:p>
     <w:p>
@@ -5958,7 +10156,43 @@
           <w:bCs/>
           <w:lang w:val="es-ES"/>
         </w:rPr>
-        <w:t>¿Cuáles son los hiperparámetros del algoritmo Knn?</w:t>
+        <w:t xml:space="preserve">¿Cuáles son los </w:t>
+      </w:r>
+      <w:proofErr w:type="spellStart"/>
+      <w:r>
+        <w:rPr>
+          <w:b/>
+          <w:bCs/>
+          <w:lang w:val="es-ES"/>
+        </w:rPr>
+        <w:t>hiperparámetros</w:t>
+      </w:r>
+      <w:proofErr w:type="spellEnd"/>
+      <w:r>
+        <w:rPr>
+          <w:b/>
+          <w:bCs/>
+          <w:lang w:val="es-ES"/>
+        </w:rPr>
+        <w:t xml:space="preserve"> del algoritmo </w:t>
+      </w:r>
+      <w:proofErr w:type="spellStart"/>
+      <w:r>
+        <w:rPr>
+          <w:b/>
+          <w:bCs/>
+          <w:lang w:val="es-ES"/>
+        </w:rPr>
+        <w:t>Knn</w:t>
+      </w:r>
+      <w:proofErr w:type="spellEnd"/>
+      <w:r>
+        <w:rPr>
+          <w:b/>
+          <w:bCs/>
+          <w:lang w:val="es-ES"/>
+        </w:rPr>
+        <w:t>?</w:t>
       </w:r>
     </w:p>
     <w:p>
@@ -6025,7 +10259,25 @@
           <w:bCs/>
           <w:lang w:val="es-ES"/>
         </w:rPr>
-        <w:t>¿Por qué el algoritmo Knn es tan rápido de entrenar?</w:t>
+        <w:t xml:space="preserve">¿Por qué el algoritmo </w:t>
+      </w:r>
+      <w:proofErr w:type="spellStart"/>
+      <w:r>
+        <w:rPr>
+          <w:b/>
+          <w:bCs/>
+          <w:lang w:val="es-ES"/>
+        </w:rPr>
+        <w:t>Knn</w:t>
+      </w:r>
+      <w:proofErr w:type="spellEnd"/>
+      <w:r>
+        <w:rPr>
+          <w:b/>
+          <w:bCs/>
+          <w:lang w:val="es-ES"/>
+        </w:rPr>
+        <w:t xml:space="preserve"> es tan rápido de entrenar?</w:t>
       </w:r>
     </w:p>
     <w:p>
@@ -6092,7 +10344,43 @@
           <w:bCs/>
           <w:lang w:val="es-ES"/>
         </w:rPr>
-        <w:t>Dado un dataset con 10 instancias, 8 de la clase A y 2 de la clase B y trabajando con el algoritmo de Knn, ¿sería razonable utilizar un k con valor 3? ¿y con valor 5?</w:t>
+        <w:t xml:space="preserve">Dado un </w:t>
+      </w:r>
+      <w:proofErr w:type="spellStart"/>
+      <w:r>
+        <w:rPr>
+          <w:b/>
+          <w:bCs/>
+          <w:lang w:val="es-ES"/>
+        </w:rPr>
+        <w:t>dataset</w:t>
+      </w:r>
+      <w:proofErr w:type="spellEnd"/>
+      <w:r>
+        <w:rPr>
+          <w:b/>
+          <w:bCs/>
+          <w:lang w:val="es-ES"/>
+        </w:rPr>
+        <w:t xml:space="preserve"> con 10 instancias, 8 de la clase A y 2 de la clase B y trabajando con el algoritmo de </w:t>
+      </w:r>
+      <w:proofErr w:type="spellStart"/>
+      <w:r>
+        <w:rPr>
+          <w:b/>
+          <w:bCs/>
+          <w:lang w:val="es-ES"/>
+        </w:rPr>
+        <w:t>Knn</w:t>
+      </w:r>
+      <w:proofErr w:type="spellEnd"/>
+      <w:r>
+        <w:rPr>
+          <w:b/>
+          <w:bCs/>
+          <w:lang w:val="es-ES"/>
+        </w:rPr>
+        <w:t>, ¿sería razonable utilizar un k con valor 3? ¿y con valor 5?</w:t>
       </w:r>
     </w:p>
     <w:p>
@@ -6159,7 +10447,25 @@
           <w:bCs/>
           <w:lang w:val="es-ES"/>
         </w:rPr>
-        <w:t>En el algoritmo de Knn, ¿por qué no usamos valores pares para k?</w:t>
+        <w:t xml:space="preserve">En el algoritmo de </w:t>
+      </w:r>
+      <w:proofErr w:type="spellStart"/>
+      <w:r>
+        <w:rPr>
+          <w:b/>
+          <w:bCs/>
+          <w:lang w:val="es-ES"/>
+        </w:rPr>
+        <w:t>Knn</w:t>
+      </w:r>
+      <w:proofErr w:type="spellEnd"/>
+      <w:r>
+        <w:rPr>
+          <w:b/>
+          <w:bCs/>
+          <w:lang w:val="es-ES"/>
+        </w:rPr>
+        <w:t>, ¿por qué no usamos valores pares para k?</w:t>
       </w:r>
     </w:p>
     <w:p>
@@ -6226,7 +10532,25 @@
           <w:bCs/>
           <w:lang w:val="es-ES"/>
         </w:rPr>
-        <w:t>En el algoritmo de Knn, ¿qué representa el valor de k?</w:t>
+        <w:t xml:space="preserve">En el algoritmo de </w:t>
+      </w:r>
+      <w:proofErr w:type="spellStart"/>
+      <w:r>
+        <w:rPr>
+          <w:b/>
+          <w:bCs/>
+          <w:lang w:val="es-ES"/>
+        </w:rPr>
+        <w:t>Knn</w:t>
+      </w:r>
+      <w:proofErr w:type="spellEnd"/>
+      <w:r>
+        <w:rPr>
+          <w:b/>
+          <w:bCs/>
+          <w:lang w:val="es-ES"/>
+        </w:rPr>
+        <w:t>, ¿qué representa el valor de k?</w:t>
       </w:r>
     </w:p>
     <w:p>
@@ -6293,7 +10617,25 @@
           <w:bCs/>
           <w:lang w:val="es-ES"/>
         </w:rPr>
-        <w:t>¿Por qué no es adecuado utilizar el algoritmo de Knn cuando la dimensión de los vectores de descriptores crece?</w:t>
+        <w:t xml:space="preserve">¿Por qué no es adecuado utilizar el algoritmo de </w:t>
+      </w:r>
+      <w:proofErr w:type="spellStart"/>
+      <w:r>
+        <w:rPr>
+          <w:b/>
+          <w:bCs/>
+          <w:lang w:val="es-ES"/>
+        </w:rPr>
+        <w:t>Knn</w:t>
+      </w:r>
+      <w:proofErr w:type="spellEnd"/>
+      <w:r>
+        <w:rPr>
+          <w:b/>
+          <w:bCs/>
+          <w:lang w:val="es-ES"/>
+        </w:rPr>
+        <w:t xml:space="preserve"> cuando la dimensión de los vectores de descriptores crece?</w:t>
       </w:r>
     </w:p>
     <w:p>
@@ -6390,12 +10732,21 @@
           <w:bCs/>
         </w:rPr>
       </w:pPr>
-      <w:r>
-        <w:rPr>
-          <w:b/>
-          <w:bCs/>
-        </w:rPr>
-        <w:t>Clase A: (1,5); (2,4); (3,2); (4,3)</w:t>
+      <w:proofErr w:type="spellStart"/>
+      <w:r>
+        <w:rPr>
+          <w:b/>
+          <w:bCs/>
+        </w:rPr>
+        <w:t>Clase</w:t>
+      </w:r>
+      <w:proofErr w:type="spellEnd"/>
+      <w:r>
+        <w:rPr>
+          <w:b/>
+          <w:bCs/>
+        </w:rPr>
+        <w:t xml:space="preserve"> A: (1,5); (2,4); (3,2); (4,3)</w:t>
       </w:r>
     </w:p>
     <w:p>
@@ -6447,48 +10798,67 @@
           <w:bCs/>
           <w:lang w:val="es-ES"/>
         </w:rPr>
-        <w:t>Clasificar con el algoritmo Knn usando la distancia Euclídea y valor de k=3 las instancias (2,2); (0,0) y (1,3).</w:t>
-      </w:r>
-    </w:p>
-    <w:p>
-      <w:pPr>
-        <w:pBdr>
-          <w:top w:val="nil"/>
-          <w:left w:val="nil"/>
-          <w:bottom w:val="nil"/>
-          <w:right w:val="nil"/>
-          <w:between w:val="nil"/>
-        </w:pBdr>
-        <w:jc w:val="both"/>
-        <w:rPr>
-          <w:b/>
-          <w:bCs/>
-          <w:lang w:val="es-ES"/>
-        </w:rPr>
-      </w:pPr>
-    </w:p>
-    <w:p>
-      <w:pPr>
-        <w:pBdr>
-          <w:top w:val="nil"/>
-          <w:left w:val="nil"/>
-          <w:bottom w:val="nil"/>
-          <w:right w:val="nil"/>
-          <w:between w:val="nil"/>
-        </w:pBdr>
-        <w:jc w:val="both"/>
-        <w:rPr>
-          <w:b/>
-          <w:bCs/>
-          <w:lang w:val="es-ES"/>
-        </w:rPr>
-      </w:pPr>
-      <w:r>
-        <w:rPr>
-          <w:b/>
-          <w:bCs/>
-          <w:lang w:val="es-ES"/>
-        </w:rPr>
+        <w:t xml:space="preserve">Clasificar con el algoritmo </w:t>
+      </w:r>
+      <w:proofErr w:type="spellStart"/>
+      <w:r>
+        <w:rPr>
+          <w:b/>
+          <w:bCs/>
+          <w:lang w:val="es-ES"/>
+        </w:rPr>
+        <w:t>Knn</w:t>
+      </w:r>
+      <w:proofErr w:type="spellEnd"/>
+      <w:r>
+        <w:rPr>
+          <w:b/>
+          <w:bCs/>
+          <w:lang w:val="es-ES"/>
+        </w:rPr>
+        <w:t xml:space="preserve"> usando la distancia Euclídea y valor de k=3 las instancias (2,2); (0,0) y (1,3).</w:t>
+      </w:r>
+    </w:p>
+    <w:p>
+      <w:pPr>
+        <w:pBdr>
+          <w:top w:val="nil"/>
+          <w:left w:val="nil"/>
+          <w:bottom w:val="nil"/>
+          <w:right w:val="nil"/>
+          <w:between w:val="nil"/>
+        </w:pBdr>
+        <w:jc w:val="both"/>
+        <w:rPr>
+          <w:b/>
+          <w:bCs/>
+          <w:lang w:val="es-ES"/>
+        </w:rPr>
+      </w:pPr>
+    </w:p>
+    <w:p>
+      <w:pPr>
+        <w:pBdr>
+          <w:top w:val="nil"/>
+          <w:left w:val="nil"/>
+          <w:bottom w:val="nil"/>
+          <w:right w:val="nil"/>
+          <w:between w:val="nil"/>
+        </w:pBdr>
+        <w:jc w:val="both"/>
+        <w:rPr>
+          <w:b/>
+          <w:bCs/>
+          <w:lang w:val="es-ES"/>
+        </w:rPr>
+      </w:pPr>
+      <w:r>
+        <w:rPr>
+          <w:b/>
+          <w:bCs/>
+          <w:lang w:val="es-ES"/>
+        </w:rPr>
+        <w:lastRenderedPageBreak/>
         <w:t>Ejercicio.</w:t>
       </w:r>
     </w:p>
@@ -6749,6 +11119,7 @@
                                 <w:jc w:val="center"/>
                                 <w:textDirection w:val="btLr"/>
                               </w:pPr>
+                              <w:proofErr w:type="spellStart"/>
                               <w:r>
                                 <w:rPr>
                                   <w:color w:val="000000"/>
@@ -6756,6 +11127,7 @@
                                 </w:rPr>
                                 <w:t>Aprovechamiento</w:t>
                               </w:r>
+                              <w:proofErr w:type="spellEnd"/>
                             </w:p>
                           </w:txbxContent>
                         </wps:txbx>
@@ -6797,6 +11169,7 @@
                                 <w:jc w:val="center"/>
                                 <w:textDirection w:val="btLr"/>
                               </w:pPr>
+                              <w:proofErr w:type="spellStart"/>
                               <w:r>
                                 <w:rPr>
                                   <w:color w:val="000000"/>
@@ -6804,6 +11177,7 @@
                                 </w:rPr>
                                 <w:t>Extraordinaria</w:t>
                               </w:r>
+                              <w:proofErr w:type="spellEnd"/>
                             </w:p>
                           </w:txbxContent>
                         </wps:txbx>
@@ -6888,6 +11262,7 @@
                                 <w:spacing w:line="240" w:lineRule="auto"/>
                                 <w:textDirection w:val="btLr"/>
                               </w:pPr>
+                              <w:proofErr w:type="spellStart"/>
                               <w:r>
                                 <w:rPr>
                                   <w:color w:val="000000"/>
@@ -6895,6 +11270,7 @@
                                 </w:rPr>
                                 <w:t>Deficiente</w:t>
                               </w:r>
+                              <w:proofErr w:type="spellEnd"/>
                             </w:p>
                           </w:txbxContent>
                         </wps:txbx>
@@ -6934,6 +11310,7 @@
                                 <w:jc w:val="center"/>
                                 <w:textDirection w:val="btLr"/>
                               </w:pPr>
+                              <w:proofErr w:type="spellStart"/>
                               <w:r>
                                 <w:rPr>
                                   <w:color w:val="000000"/>
@@ -6941,6 +11318,7 @@
                                 </w:rPr>
                                 <w:t>Asiste</w:t>
                               </w:r>
+                              <w:proofErr w:type="spellEnd"/>
                             </w:p>
                           </w:txbxContent>
                         </wps:txbx>
@@ -7680,6 +12058,7 @@
                           <w:jc w:val="center"/>
                           <w:textDirection w:val="btLr"/>
                         </w:pPr>
+                        <w:proofErr w:type="spellStart"/>
                         <w:r>
                           <w:rPr>
                             <w:color w:val="000000"/>
@@ -7687,6 +12066,7 @@
                           </w:rPr>
                           <w:t>Aprovechamiento</w:t>
                         </w:r>
+                        <w:proofErr w:type="spellEnd"/>
                       </w:p>
                     </w:txbxContent>
                   </v:textbox>
@@ -7701,6 +12081,7 @@
                           <w:jc w:val="center"/>
                           <w:textDirection w:val="btLr"/>
                         </w:pPr>
+                        <w:proofErr w:type="spellStart"/>
                         <w:r>
                           <w:rPr>
                             <w:color w:val="000000"/>
@@ -7708,6 +12089,7 @@
                           </w:rPr>
                           <w:t>Extraordinaria</w:t>
                         </w:r>
+                        <w:proofErr w:type="spellEnd"/>
                       </w:p>
                     </w:txbxContent>
                   </v:textbox>
@@ -7743,6 +12125,7 @@
                           <w:spacing w:line="240" w:lineRule="auto"/>
                           <w:textDirection w:val="btLr"/>
                         </w:pPr>
+                        <w:proofErr w:type="spellStart"/>
                         <w:r>
                           <w:rPr>
                             <w:color w:val="000000"/>
@@ -7750,6 +12133,7 @@
                           </w:rPr>
                           <w:t>Deficiente</w:t>
                         </w:r>
+                        <w:proofErr w:type="spellEnd"/>
                       </w:p>
                     </w:txbxContent>
                   </v:textbox>
@@ -7764,6 +12148,7 @@
                           <w:jc w:val="center"/>
                           <w:textDirection w:val="btLr"/>
                         </w:pPr>
+                        <w:proofErr w:type="spellStart"/>
                         <w:r>
                           <w:rPr>
                             <w:color w:val="000000"/>
@@ -7771,6 +12156,7 @@
                           </w:rPr>
                           <w:t>Asiste</w:t>
                         </w:r>
+                        <w:proofErr w:type="spellEnd"/>
                       </w:p>
                     </w:txbxContent>
                   </v:textbox>
@@ -8183,6 +12569,7 @@
                 <w:bCs/>
               </w:rPr>
             </w:pPr>
+            <w:proofErr w:type="spellStart"/>
             <w:r>
               <w:rPr>
                 <w:b/>
@@ -8190,6 +12577,7 @@
               </w:rPr>
               <w:t>Aprovechamiento</w:t>
             </w:r>
+            <w:proofErr w:type="spellEnd"/>
           </w:p>
         </w:tc>
         <w:tc>
@@ -8219,6 +12607,7 @@
                 <w:bCs/>
               </w:rPr>
             </w:pPr>
+            <w:proofErr w:type="spellStart"/>
             <w:r>
               <w:rPr>
                 <w:b/>
@@ -8226,6 +12615,7 @@
               </w:rPr>
               <w:t>Asiste</w:t>
             </w:r>
+            <w:proofErr w:type="spellEnd"/>
           </w:p>
         </w:tc>
         <w:tc>
@@ -8293,12 +12683,21 @@
                 <w:bCs/>
               </w:rPr>
             </w:pPr>
+            <w:proofErr w:type="spellStart"/>
             <w:r>
               <w:rPr>
                 <w:b/>
                 <w:bCs/>
               </w:rPr>
-              <w:t>Instancia 1</w:t>
+              <w:t>Instancia</w:t>
+            </w:r>
+            <w:proofErr w:type="spellEnd"/>
+            <w:r>
+              <w:rPr>
+                <w:b/>
+                <w:bCs/>
+              </w:rPr>
+              <w:t xml:space="preserve"> 1</w:t>
             </w:r>
           </w:p>
         </w:tc>
@@ -8329,6 +12728,7 @@
                 <w:bCs/>
               </w:rPr>
             </w:pPr>
+            <w:proofErr w:type="spellStart"/>
             <w:r>
               <w:rPr>
                 <w:b/>
@@ -8336,6 +12736,7 @@
               </w:rPr>
               <w:t>Deficiente</w:t>
             </w:r>
+            <w:proofErr w:type="spellEnd"/>
           </w:p>
         </w:tc>
         <w:tc>
@@ -8365,6 +12766,7 @@
                 <w:bCs/>
               </w:rPr>
             </w:pPr>
+            <w:proofErr w:type="spellStart"/>
             <w:r>
               <w:rPr>
                 <w:b/>
@@ -8372,6 +12774,7 @@
               </w:rPr>
               <w:t>Sí</w:t>
             </w:r>
+            <w:proofErr w:type="spellEnd"/>
           </w:p>
         </w:tc>
         <w:tc>
@@ -8432,12 +12835,21 @@
                 <w:bCs/>
               </w:rPr>
             </w:pPr>
+            <w:proofErr w:type="spellStart"/>
             <w:r>
               <w:rPr>
                 <w:b/>
                 <w:bCs/>
               </w:rPr>
-              <w:t>Instancia 2</w:t>
+              <w:t>Instancia</w:t>
+            </w:r>
+            <w:proofErr w:type="spellEnd"/>
+            <w:r>
+              <w:rPr>
+                <w:b/>
+                <w:bCs/>
+              </w:rPr>
+              <w:t xml:space="preserve"> 2</w:t>
             </w:r>
           </w:p>
         </w:tc>
@@ -8571,12 +12983,21 @@
                 <w:bCs/>
               </w:rPr>
             </w:pPr>
+            <w:proofErr w:type="spellStart"/>
             <w:r>
               <w:rPr>
                 <w:b/>
                 <w:bCs/>
               </w:rPr>
-              <w:t>Instancia 3</w:t>
+              <w:t>Instancia</w:t>
+            </w:r>
+            <w:proofErr w:type="spellEnd"/>
+            <w:r>
+              <w:rPr>
+                <w:b/>
+                <w:bCs/>
+              </w:rPr>
+              <w:t xml:space="preserve"> 3</w:t>
             </w:r>
           </w:p>
         </w:tc>
@@ -8607,6 +13028,7 @@
                 <w:bCs/>
               </w:rPr>
             </w:pPr>
+            <w:proofErr w:type="spellStart"/>
             <w:r>
               <w:rPr>
                 <w:b/>
@@ -8614,6 +13036,7 @@
               </w:rPr>
               <w:t>Excelente</w:t>
             </w:r>
+            <w:proofErr w:type="spellEnd"/>
           </w:p>
         </w:tc>
         <w:tc>
@@ -8714,10 +13137,104 @@
           <w:bCs/>
         </w:rPr>
       </w:pPr>
-      <w:r>
-        <w:rPr>
-          <w:b/>
-          <w:bCs/>
+      <w:proofErr w:type="spellStart"/>
+      <w:r>
+        <w:rPr>
+          <w:b/>
+          <w:bCs/>
+        </w:rPr>
+        <w:t>Ejercicio</w:t>
+      </w:r>
+      <w:proofErr w:type="spellEnd"/>
+      <w:r>
+        <w:rPr>
+          <w:b/>
+          <w:bCs/>
+        </w:rPr>
+        <w:t>.</w:t>
+      </w:r>
+    </w:p>
+    <w:p>
+      <w:pPr>
+        <w:pBdr>
+          <w:top w:val="nil"/>
+          <w:left w:val="nil"/>
+          <w:bottom w:val="nil"/>
+          <w:right w:val="nil"/>
+          <w:between w:val="nil"/>
+        </w:pBdr>
+        <w:jc w:val="both"/>
+        <w:rPr>
+          <w:b/>
+          <w:bCs/>
+          <w:lang w:val="es-ES"/>
+        </w:rPr>
+      </w:pPr>
+      <w:r>
+        <w:rPr>
+          <w:b/>
+          <w:bCs/>
+          <w:lang w:val="es-ES"/>
+        </w:rPr>
+        <w:t xml:space="preserve">Explica el papel que juega </w:t>
+      </w:r>
+      <w:proofErr w:type="gramStart"/>
+      <w:r>
+        <w:rPr>
+          <w:b/>
+          <w:bCs/>
+          <w:lang w:val="es-ES"/>
+        </w:rPr>
+        <w:t>el ratio</w:t>
+      </w:r>
+      <w:proofErr w:type="gramEnd"/>
+      <w:r>
+        <w:rPr>
+          <w:b/>
+          <w:bCs/>
+          <w:lang w:val="es-ES"/>
+        </w:rPr>
+        <w:t xml:space="preserve"> de aprendizaje en el método del descenso de gradiente.</w:t>
+      </w:r>
+    </w:p>
+    <w:p>
+      <w:pPr>
+        <w:pBdr>
+          <w:top w:val="nil"/>
+          <w:left w:val="nil"/>
+          <w:bottom w:val="nil"/>
+          <w:right w:val="nil"/>
+          <w:between w:val="nil"/>
+        </w:pBdr>
+        <w:jc w:val="both"/>
+        <w:rPr>
+          <w:b/>
+          <w:bCs/>
+          <w:lang w:val="es-ES"/>
+        </w:rPr>
+      </w:pPr>
+    </w:p>
+    <w:p>
+      <w:pPr>
+        <w:pBdr>
+          <w:top w:val="nil"/>
+          <w:left w:val="nil"/>
+          <w:bottom w:val="nil"/>
+          <w:right w:val="nil"/>
+          <w:between w:val="nil"/>
+        </w:pBdr>
+        <w:jc w:val="both"/>
+        <w:rPr>
+          <w:b/>
+          <w:bCs/>
+          <w:lang w:val="es-ES"/>
+        </w:rPr>
+      </w:pPr>
+      <w:r>
+        <w:rPr>
+          <w:b/>
+          <w:bCs/>
+          <w:lang w:val="es-ES"/>
         </w:rPr>
         <w:t>Ejercicio.</w:t>
       </w:r>
@@ -8744,73 +13261,6 @@
           <w:bCs/>
           <w:lang w:val="es-ES"/>
         </w:rPr>
-        <w:t>Explica el papel que juega el ratio de aprendizaje en el método del descenso de gradiente.</w:t>
-      </w:r>
-    </w:p>
-    <w:p>
-      <w:pPr>
-        <w:pBdr>
-          <w:top w:val="nil"/>
-          <w:left w:val="nil"/>
-          <w:bottom w:val="nil"/>
-          <w:right w:val="nil"/>
-          <w:between w:val="nil"/>
-        </w:pBdr>
-        <w:jc w:val="both"/>
-        <w:rPr>
-          <w:b/>
-          <w:bCs/>
-          <w:lang w:val="es-ES"/>
-        </w:rPr>
-      </w:pPr>
-    </w:p>
-    <w:p>
-      <w:pPr>
-        <w:pBdr>
-          <w:top w:val="nil"/>
-          <w:left w:val="nil"/>
-          <w:bottom w:val="nil"/>
-          <w:right w:val="nil"/>
-          <w:between w:val="nil"/>
-        </w:pBdr>
-        <w:jc w:val="both"/>
-        <w:rPr>
-          <w:b/>
-          <w:bCs/>
-          <w:lang w:val="es-ES"/>
-        </w:rPr>
-      </w:pPr>
-      <w:r>
-        <w:rPr>
-          <w:b/>
-          <w:bCs/>
-          <w:lang w:val="es-ES"/>
-        </w:rPr>
-        <w:t>Ejercicio.</w:t>
-      </w:r>
-    </w:p>
-    <w:p>
-      <w:pPr>
-        <w:pBdr>
-          <w:top w:val="nil"/>
-          <w:left w:val="nil"/>
-          <w:bottom w:val="nil"/>
-          <w:right w:val="nil"/>
-          <w:between w:val="nil"/>
-        </w:pBdr>
-        <w:jc w:val="both"/>
-        <w:rPr>
-          <w:b/>
-          <w:bCs/>
-          <w:lang w:val="es-ES"/>
-        </w:rPr>
-      </w:pPr>
-      <w:r>
-        <w:rPr>
-          <w:b/>
-          <w:bCs/>
-          <w:lang w:val="es-ES"/>
-        </w:rPr>
         <w:t xml:space="preserve">Explica en qué consiste el </w:t>
       </w:r>
       <w:r>
@@ -8861,7 +13311,6 @@
           <w:bCs/>
           <w:lang w:val="es-ES"/>
         </w:rPr>
-        <w:lastRenderedPageBreak/>
         <w:t>Ejercicio.</w:t>
       </w:r>
     </w:p>
@@ -9159,7 +13608,7 @@
                     <pic:cNvPicPr preferRelativeResize="0"/>
                   </pic:nvPicPr>
                   <pic:blipFill>
-                    <a:blip r:embed="rId16"/>
+                    <a:blip r:embed="rId25"/>
                     <a:srcRect/>
                     <a:stretch>
                       <a:fillRect/>
@@ -9242,7 +13691,43 @@
           <w:bCs/>
           <w:lang w:val="es-ES"/>
         </w:rPr>
-        <w:t>¿Qué son los support vectors?</w:t>
+        <w:t xml:space="preserve">¿Qué son los </w:t>
+      </w:r>
+      <w:proofErr w:type="spellStart"/>
+      <w:r>
+        <w:rPr>
+          <w:b/>
+          <w:bCs/>
+          <w:lang w:val="es-ES"/>
+        </w:rPr>
+        <w:t>support</w:t>
+      </w:r>
+      <w:proofErr w:type="spellEnd"/>
+      <w:r>
+        <w:rPr>
+          <w:b/>
+          <w:bCs/>
+          <w:lang w:val="es-ES"/>
+        </w:rPr>
+        <w:t xml:space="preserve"> </w:t>
+      </w:r>
+      <w:proofErr w:type="spellStart"/>
+      <w:r>
+        <w:rPr>
+          <w:b/>
+          <w:bCs/>
+          <w:lang w:val="es-ES"/>
+        </w:rPr>
+        <w:t>vectors</w:t>
+      </w:r>
+      <w:proofErr w:type="spellEnd"/>
+      <w:r>
+        <w:rPr>
+          <w:b/>
+          <w:bCs/>
+          <w:lang w:val="es-ES"/>
+        </w:rPr>
+        <w:t>?</w:t>
       </w:r>
     </w:p>
     <w:p>
@@ -9306,7 +13791,25 @@
           <w:bCs/>
           <w:lang w:val="es-ES"/>
         </w:rPr>
-        <w:t>Intuitivamente, ¿en qué consiste el truco del kernel en el algoritmo SVM?</w:t>
+        <w:t xml:space="preserve">Intuitivamente, ¿en qué consiste el truco del </w:t>
+      </w:r>
+      <w:proofErr w:type="spellStart"/>
+      <w:r>
+        <w:rPr>
+          <w:b/>
+          <w:bCs/>
+          <w:lang w:val="es-ES"/>
+        </w:rPr>
+        <w:t>kernel</w:t>
+      </w:r>
+      <w:proofErr w:type="spellEnd"/>
+      <w:r>
+        <w:rPr>
+          <w:b/>
+          <w:bCs/>
+          <w:lang w:val="es-ES"/>
+        </w:rPr>
+        <w:t xml:space="preserve"> en el algoritmo SVM?</w:t>
       </w:r>
     </w:p>
     <w:p>
@@ -9379,7 +13882,25 @@
           <w:bCs/>
           <w:lang w:val="es-ES"/>
         </w:rPr>
-        <w:t xml:space="preserve"> uno-contra-todos y uno-contra-uno aplicadas en SVMs para clasificación múltiple. </w:t>
+        <w:t xml:space="preserve"> uno-contra-todos y uno-contra-uno aplicadas en </w:t>
+      </w:r>
+      <w:proofErr w:type="spellStart"/>
+      <w:r>
+        <w:rPr>
+          <w:b/>
+          <w:bCs/>
+          <w:lang w:val="es-ES"/>
+        </w:rPr>
+        <w:t>SVMs</w:t>
+      </w:r>
+      <w:proofErr w:type="spellEnd"/>
+      <w:r>
+        <w:rPr>
+          <w:b/>
+          <w:bCs/>
+          <w:lang w:val="es-ES"/>
+        </w:rPr>
+        <w:t xml:space="preserve"> para clasificación múltiple. </w:t>
       </w:r>
     </w:p>
     <w:p>
@@ -9521,7 +14042,25 @@
           <w:bCs/>
           <w:lang w:val="es-ES"/>
         </w:rPr>
-        <w:t>perceptrón en su formulación original, ¿sirve para resolver problemas de clasificación binarios o multi-clase?</w:t>
+        <w:t xml:space="preserve">perceptrón en su formulación original, ¿sirve para resolver problemas de clasificación binarios o </w:t>
+      </w:r>
+      <w:proofErr w:type="spellStart"/>
+      <w:r>
+        <w:rPr>
+          <w:b/>
+          <w:bCs/>
+          <w:lang w:val="es-ES"/>
+        </w:rPr>
+        <w:t>multi-clase</w:t>
+      </w:r>
+      <w:proofErr w:type="spellEnd"/>
+      <w:r>
+        <w:rPr>
+          <w:b/>
+          <w:bCs/>
+          <w:lang w:val="es-ES"/>
+        </w:rPr>
+        <w:t>?</w:t>
       </w:r>
     </w:p>
     <w:p>
@@ -9655,34 +14194,194 @@
           <w:bCs/>
           <w:lang w:val="es-ES"/>
         </w:rPr>
+        <w:t>¿Cuándo está asegurada la terminación en el algoritmo de a</w:t>
+      </w:r>
+      <w:r>
+        <w:rPr>
+          <w:b/>
+          <w:bCs/>
+          <w:lang w:val="es-ES"/>
+        </w:rPr>
+        <w:t>prendizaje del perceptrón?</w:t>
+      </w:r>
+    </w:p>
+    <w:p>
+      <w:pPr>
+        <w:pBdr>
+          <w:top w:val="nil"/>
+          <w:left w:val="nil"/>
+          <w:bottom w:val="nil"/>
+          <w:right w:val="nil"/>
+          <w:between w:val="nil"/>
+        </w:pBdr>
+        <w:jc w:val="both"/>
+        <w:rPr>
+          <w:b/>
+          <w:bCs/>
+          <w:lang w:val="es-ES"/>
+        </w:rPr>
+      </w:pPr>
+    </w:p>
+    <w:p>
+      <w:pPr>
+        <w:pBdr>
+          <w:top w:val="nil"/>
+          <w:left w:val="nil"/>
+          <w:bottom w:val="nil"/>
+          <w:right w:val="nil"/>
+          <w:between w:val="nil"/>
+        </w:pBdr>
+        <w:jc w:val="both"/>
+        <w:rPr>
+          <w:b/>
+          <w:bCs/>
+          <w:lang w:val="es-ES"/>
+        </w:rPr>
+      </w:pPr>
+    </w:p>
+    <w:p>
+      <w:pPr>
+        <w:pBdr>
+          <w:top w:val="nil"/>
+          <w:left w:val="nil"/>
+          <w:bottom w:val="nil"/>
+          <w:right w:val="nil"/>
+          <w:between w:val="nil"/>
+        </w:pBdr>
+        <w:jc w:val="both"/>
+        <w:rPr>
+          <w:b/>
+          <w:bCs/>
+          <w:lang w:val="es-ES"/>
+        </w:rPr>
+      </w:pPr>
+      <w:r>
+        <w:rPr>
+          <w:b/>
+          <w:bCs/>
+          <w:lang w:val="es-ES"/>
+        </w:rPr>
+        <w:t xml:space="preserve">Ejercicio. </w:t>
+      </w:r>
+    </w:p>
+    <w:p>
+      <w:pPr>
+        <w:pBdr>
+          <w:top w:val="nil"/>
+          <w:left w:val="nil"/>
+          <w:bottom w:val="nil"/>
+          <w:right w:val="nil"/>
+          <w:between w:val="nil"/>
+        </w:pBdr>
+        <w:jc w:val="both"/>
+        <w:rPr>
+          <w:b/>
+          <w:bCs/>
+          <w:lang w:val="es-ES"/>
+        </w:rPr>
+      </w:pPr>
+      <w:r>
+        <w:rPr>
+          <w:b/>
+          <w:bCs/>
+          <w:lang w:val="es-ES"/>
+        </w:rPr>
+        <w:t xml:space="preserve">En caso de que el conjunto de entrenamiento no sea linealmente separable, ¿cuándo termina el proceso de aprendizaje del perceptrón? </w:t>
+      </w:r>
+    </w:p>
+    <w:p>
+      <w:pPr>
+        <w:pBdr>
+          <w:top w:val="nil"/>
+          <w:left w:val="nil"/>
+          <w:bottom w:val="nil"/>
+          <w:right w:val="nil"/>
+          <w:between w:val="nil"/>
+        </w:pBdr>
+        <w:jc w:val="both"/>
+        <w:rPr>
+          <w:b/>
+          <w:bCs/>
+          <w:lang w:val="es-ES"/>
+        </w:rPr>
+      </w:pPr>
+    </w:p>
+    <w:p>
+      <w:pPr>
+        <w:pBdr>
+          <w:top w:val="nil"/>
+          <w:left w:val="nil"/>
+          <w:bottom w:val="nil"/>
+          <w:right w:val="nil"/>
+          <w:between w:val="nil"/>
+        </w:pBdr>
+        <w:jc w:val="both"/>
+        <w:rPr>
+          <w:b/>
+          <w:bCs/>
+          <w:lang w:val="es-ES"/>
+        </w:rPr>
+      </w:pPr>
+      <w:r>
+        <w:rPr>
+          <w:b/>
+          <w:bCs/>
+          <w:lang w:val="es-ES"/>
+        </w:rPr>
+        <w:t xml:space="preserve">Ejercicio. </w:t>
+      </w:r>
+    </w:p>
+    <w:p>
+      <w:pPr>
+        <w:pBdr>
+          <w:top w:val="nil"/>
+          <w:left w:val="nil"/>
+          <w:bottom w:val="nil"/>
+          <w:right w:val="nil"/>
+          <w:between w:val="nil"/>
+        </w:pBdr>
+        <w:jc w:val="both"/>
+        <w:rPr>
+          <w:b/>
+          <w:bCs/>
+          <w:lang w:val="es-ES"/>
+        </w:rPr>
+      </w:pPr>
+      <w:r>
+        <w:rPr>
+          <w:b/>
+          <w:bCs/>
+          <w:lang w:val="es-ES"/>
+        </w:rPr>
         <w:lastRenderedPageBreak/>
-        <w:t>¿Cuándo está asegurada la terminación en el algoritmo de a</w:t>
-      </w:r>
-      <w:r>
-        <w:rPr>
-          <w:b/>
-          <w:bCs/>
-          <w:lang w:val="es-ES"/>
-        </w:rPr>
-        <w:t>prendizaje del perceptrón?</w:t>
-      </w:r>
-    </w:p>
-    <w:p>
-      <w:pPr>
-        <w:pBdr>
-          <w:top w:val="nil"/>
-          <w:left w:val="nil"/>
-          <w:bottom w:val="nil"/>
-          <w:right w:val="nil"/>
-          <w:between w:val="nil"/>
-        </w:pBdr>
-        <w:jc w:val="both"/>
-        <w:rPr>
-          <w:b/>
-          <w:bCs/>
-          <w:lang w:val="es-ES"/>
-        </w:rPr>
-      </w:pPr>
+        <w:t xml:space="preserve">Explica por qué es fundamental elegir </w:t>
+      </w:r>
+      <w:proofErr w:type="gramStart"/>
+      <w:r>
+        <w:rPr>
+          <w:b/>
+          <w:bCs/>
+          <w:lang w:val="es-ES"/>
+        </w:rPr>
+        <w:t>un ratio</w:t>
+      </w:r>
+      <w:proofErr w:type="gramEnd"/>
+      <w:r>
+        <w:rPr>
+          <w:b/>
+          <w:bCs/>
+          <w:lang w:val="es-ES"/>
+        </w:rPr>
+        <w:t xml:space="preserve"> de </w:t>
+      </w:r>
+      <w:r>
+        <w:rPr>
+          <w:b/>
+          <w:bCs/>
+          <w:lang w:val="es-ES"/>
+        </w:rPr>
+        <w:t xml:space="preserve">entrenamiento que no sea excesivamente grande o excesivamente pequeño en el entrenamiento de una red neuronal. </w:t>
+      </w:r>
     </w:p>
     <w:p>
       <w:pPr>
@@ -9748,7 +14447,185 @@
           <w:bCs/>
           <w:lang w:val="es-ES"/>
         </w:rPr>
-        <w:t xml:space="preserve">En caso de que el conjunto de entrenamiento no sea linealmente separable, ¿cuándo termina el proceso de aprendizaje del perceptrón? </w:t>
+        <w:t xml:space="preserve">¿Qué técnica utiliza el método de </w:t>
+      </w:r>
+      <w:proofErr w:type="spellStart"/>
+      <w:r>
+        <w:rPr>
+          <w:b/>
+          <w:bCs/>
+          <w:lang w:val="es-ES"/>
+        </w:rPr>
+        <w:t>backpropagation</w:t>
+      </w:r>
+      <w:proofErr w:type="spellEnd"/>
+      <w:r>
+        <w:rPr>
+          <w:b/>
+          <w:bCs/>
+          <w:lang w:val="es-ES"/>
+        </w:rPr>
+        <w:t xml:space="preserve"> para encontrar los pesos que minimizan el error durante el proceso de entrenamien</w:t>
+      </w:r>
+      <w:r>
+        <w:rPr>
+          <w:b/>
+          <w:bCs/>
+          <w:lang w:val="es-ES"/>
+        </w:rPr>
+        <w:t>to?</w:t>
+      </w:r>
+    </w:p>
+    <w:p>
+      <w:pPr>
+        <w:pBdr>
+          <w:top w:val="nil"/>
+          <w:left w:val="nil"/>
+          <w:bottom w:val="nil"/>
+          <w:right w:val="nil"/>
+          <w:between w:val="nil"/>
+        </w:pBdr>
+        <w:jc w:val="both"/>
+        <w:rPr>
+          <w:b/>
+          <w:bCs/>
+          <w:lang w:val="es-ES"/>
+        </w:rPr>
+      </w:pPr>
+    </w:p>
+    <w:p>
+      <w:pPr>
+        <w:pBdr>
+          <w:top w:val="nil"/>
+          <w:left w:val="nil"/>
+          <w:bottom w:val="nil"/>
+          <w:right w:val="nil"/>
+          <w:between w:val="nil"/>
+        </w:pBdr>
+        <w:jc w:val="both"/>
+        <w:rPr>
+          <w:b/>
+          <w:bCs/>
+          <w:lang w:val="es-ES"/>
+        </w:rPr>
+      </w:pPr>
+      <w:r>
+        <w:rPr>
+          <w:b/>
+          <w:bCs/>
+          <w:lang w:val="es-ES"/>
+        </w:rPr>
+        <w:t>Ejercicio.</w:t>
+      </w:r>
+    </w:p>
+    <w:p>
+      <w:pPr>
+        <w:pBdr>
+          <w:top w:val="nil"/>
+          <w:left w:val="nil"/>
+          <w:bottom w:val="nil"/>
+          <w:right w:val="nil"/>
+          <w:between w:val="nil"/>
+        </w:pBdr>
+        <w:jc w:val="both"/>
+        <w:rPr>
+          <w:b/>
+          <w:bCs/>
+          <w:lang w:val="es-ES"/>
+        </w:rPr>
+      </w:pPr>
+      <w:r>
+        <w:rPr>
+          <w:b/>
+          <w:bCs/>
+          <w:lang w:val="es-ES"/>
+        </w:rPr>
+        <w:t xml:space="preserve">¿Cuáles son los </w:t>
+      </w:r>
+      <w:proofErr w:type="spellStart"/>
+      <w:r>
+        <w:rPr>
+          <w:b/>
+          <w:bCs/>
+          <w:lang w:val="es-ES"/>
+        </w:rPr>
+        <w:t>hiperparámetros</w:t>
+      </w:r>
+      <w:proofErr w:type="spellEnd"/>
+      <w:r>
+        <w:rPr>
+          <w:b/>
+          <w:bCs/>
+          <w:lang w:val="es-ES"/>
+        </w:rPr>
+        <w:t xml:space="preserve"> de las redes neuronales?</w:t>
+      </w:r>
+    </w:p>
+    <w:p>
+      <w:pPr>
+        <w:pBdr>
+          <w:top w:val="nil"/>
+          <w:left w:val="nil"/>
+          <w:bottom w:val="nil"/>
+          <w:right w:val="nil"/>
+          <w:between w:val="nil"/>
+        </w:pBdr>
+        <w:jc w:val="both"/>
+        <w:rPr>
+          <w:b/>
+          <w:bCs/>
+          <w:lang w:val="es-ES"/>
+        </w:rPr>
+      </w:pPr>
+    </w:p>
+    <w:p>
+      <w:pPr>
+        <w:pBdr>
+          <w:top w:val="nil"/>
+          <w:left w:val="nil"/>
+          <w:bottom w:val="nil"/>
+          <w:right w:val="nil"/>
+          <w:between w:val="nil"/>
+        </w:pBdr>
+        <w:jc w:val="both"/>
+        <w:rPr>
+          <w:b/>
+          <w:bCs/>
+          <w:lang w:val="es-ES"/>
+        </w:rPr>
+      </w:pPr>
+      <w:r>
+        <w:rPr>
+          <w:b/>
+          <w:bCs/>
+          <w:lang w:val="es-ES"/>
+        </w:rPr>
+        <w:t>Ejercicio.</w:t>
+      </w:r>
+    </w:p>
+    <w:p>
+      <w:pPr>
+        <w:pBdr>
+          <w:top w:val="nil"/>
+          <w:left w:val="nil"/>
+          <w:bottom w:val="nil"/>
+          <w:right w:val="nil"/>
+          <w:between w:val="nil"/>
+        </w:pBdr>
+        <w:jc w:val="both"/>
+        <w:rPr>
+          <w:b/>
+          <w:bCs/>
+          <w:lang w:val="es-ES"/>
+        </w:rPr>
+      </w:pPr>
+      <w:r>
+        <w:rPr>
+          <w:b/>
+          <w:bCs/>
+          <w:lang w:val="es-ES"/>
+        </w:rPr>
+        <w:t xml:space="preserve">Explica por qué son importantes las funciones de activación en las redes neuronales. </w:t>
       </w:r>
     </w:p>
     <w:p>
@@ -9815,15 +14692,100 @@
           <w:bCs/>
           <w:lang w:val="es-ES"/>
         </w:rPr>
-        <w:t xml:space="preserve">Explica por qué es fundamental elegir un ratio de </w:t>
-      </w:r>
-      <w:r>
-        <w:rPr>
-          <w:b/>
-          <w:bCs/>
-          <w:lang w:val="es-ES"/>
-        </w:rPr>
-        <w:t xml:space="preserve">entrenamiento que no sea excesivamente grande o excesivamente pequeño en el entrenamiento de una red neuronal. </w:t>
+        <w:t xml:space="preserve">¿Qué dice el “no free lunch </w:t>
+      </w:r>
+      <w:proofErr w:type="spellStart"/>
+      <w:r>
+        <w:rPr>
+          <w:b/>
+          <w:bCs/>
+          <w:lang w:val="es-ES"/>
+        </w:rPr>
+        <w:t>theorem</w:t>
+      </w:r>
+      <w:proofErr w:type="spellEnd"/>
+      <w:r>
+        <w:rPr>
+          <w:b/>
+          <w:bCs/>
+          <w:lang w:val="es-ES"/>
+        </w:rPr>
+        <w:t>”?</w:t>
+      </w:r>
+    </w:p>
+    <w:p>
+      <w:pPr>
+        <w:pBdr>
+          <w:top w:val="nil"/>
+          <w:left w:val="nil"/>
+          <w:bottom w:val="nil"/>
+          <w:right w:val="nil"/>
+          <w:between w:val="nil"/>
+        </w:pBdr>
+        <w:jc w:val="both"/>
+        <w:rPr>
+          <w:b/>
+          <w:bCs/>
+          <w:lang w:val="es-ES"/>
+        </w:rPr>
+      </w:pPr>
+    </w:p>
+    <w:p>
+      <w:pPr>
+        <w:pBdr>
+          <w:top w:val="nil"/>
+          <w:left w:val="nil"/>
+          <w:bottom w:val="nil"/>
+          <w:right w:val="nil"/>
+          <w:between w:val="nil"/>
+        </w:pBdr>
+        <w:jc w:val="both"/>
+        <w:rPr>
+          <w:b/>
+          <w:bCs/>
+          <w:lang w:val="es-ES"/>
+        </w:rPr>
+      </w:pPr>
+      <w:r>
+        <w:rPr>
+          <w:b/>
+          <w:bCs/>
+          <w:lang w:val="es-ES"/>
+        </w:rPr>
+        <w:t>Ejercicio.</w:t>
+      </w:r>
+    </w:p>
+    <w:p>
+      <w:pPr>
+        <w:pBdr>
+          <w:top w:val="nil"/>
+          <w:left w:val="nil"/>
+          <w:bottom w:val="nil"/>
+          <w:right w:val="nil"/>
+          <w:between w:val="nil"/>
+        </w:pBdr>
+        <w:jc w:val="both"/>
+        <w:rPr>
+          <w:b/>
+          <w:bCs/>
+          <w:lang w:val="es-ES"/>
+        </w:rPr>
+      </w:pPr>
+      <w:r>
+        <w:rPr>
+          <w:b/>
+          <w:bCs/>
+          <w:lang w:val="es-ES"/>
+        </w:rPr>
+        <w:t>Describe qué son los v</w:t>
+      </w:r>
+      <w:r>
+        <w:rPr>
+          <w:b/>
+          <w:bCs/>
+          <w:lang w:val="es-ES"/>
+        </w:rPr>
+        <w:t xml:space="preserve">erdaderos positivos, los verdaderos negativos, los falsos positivos y los falsos negativos. </w:t>
       </w:r>
     </w:p>
     <w:p>
@@ -9890,357 +14852,6 @@
           <w:bCs/>
           <w:lang w:val="es-ES"/>
         </w:rPr>
-        <w:t>¿Qué técnica utiliza el método de backpropagation para encontrar los pesos que minimizan el error durante el proceso de entrenamien</w:t>
-      </w:r>
-      <w:r>
-        <w:rPr>
-          <w:b/>
-          <w:bCs/>
-          <w:lang w:val="es-ES"/>
-        </w:rPr>
-        <w:t>to?</w:t>
-      </w:r>
-    </w:p>
-    <w:p>
-      <w:pPr>
-        <w:pBdr>
-          <w:top w:val="nil"/>
-          <w:left w:val="nil"/>
-          <w:bottom w:val="nil"/>
-          <w:right w:val="nil"/>
-          <w:between w:val="nil"/>
-        </w:pBdr>
-        <w:jc w:val="both"/>
-        <w:rPr>
-          <w:b/>
-          <w:bCs/>
-          <w:lang w:val="es-ES"/>
-        </w:rPr>
-      </w:pPr>
-    </w:p>
-    <w:p>
-      <w:pPr>
-        <w:pBdr>
-          <w:top w:val="nil"/>
-          <w:left w:val="nil"/>
-          <w:bottom w:val="nil"/>
-          <w:right w:val="nil"/>
-          <w:between w:val="nil"/>
-        </w:pBdr>
-        <w:jc w:val="both"/>
-        <w:rPr>
-          <w:b/>
-          <w:bCs/>
-          <w:lang w:val="es-ES"/>
-        </w:rPr>
-      </w:pPr>
-      <w:r>
-        <w:rPr>
-          <w:b/>
-          <w:bCs/>
-          <w:lang w:val="es-ES"/>
-        </w:rPr>
-        <w:t>Ejercicio.</w:t>
-      </w:r>
-    </w:p>
-    <w:p>
-      <w:pPr>
-        <w:pBdr>
-          <w:top w:val="nil"/>
-          <w:left w:val="nil"/>
-          <w:bottom w:val="nil"/>
-          <w:right w:val="nil"/>
-          <w:between w:val="nil"/>
-        </w:pBdr>
-        <w:jc w:val="both"/>
-        <w:rPr>
-          <w:b/>
-          <w:bCs/>
-          <w:lang w:val="es-ES"/>
-        </w:rPr>
-      </w:pPr>
-      <w:r>
-        <w:rPr>
-          <w:b/>
-          <w:bCs/>
-          <w:lang w:val="es-ES"/>
-        </w:rPr>
-        <w:t>¿Cuáles son los hiperparámetros de las redes neuronales?</w:t>
-      </w:r>
-    </w:p>
-    <w:p>
-      <w:pPr>
-        <w:pBdr>
-          <w:top w:val="nil"/>
-          <w:left w:val="nil"/>
-          <w:bottom w:val="nil"/>
-          <w:right w:val="nil"/>
-          <w:between w:val="nil"/>
-        </w:pBdr>
-        <w:jc w:val="both"/>
-        <w:rPr>
-          <w:b/>
-          <w:bCs/>
-          <w:lang w:val="es-ES"/>
-        </w:rPr>
-      </w:pPr>
-    </w:p>
-    <w:p>
-      <w:pPr>
-        <w:pBdr>
-          <w:top w:val="nil"/>
-          <w:left w:val="nil"/>
-          <w:bottom w:val="nil"/>
-          <w:right w:val="nil"/>
-          <w:between w:val="nil"/>
-        </w:pBdr>
-        <w:jc w:val="both"/>
-        <w:rPr>
-          <w:b/>
-          <w:bCs/>
-          <w:lang w:val="es-ES"/>
-        </w:rPr>
-      </w:pPr>
-      <w:r>
-        <w:rPr>
-          <w:b/>
-          <w:bCs/>
-          <w:lang w:val="es-ES"/>
-        </w:rPr>
-        <w:t>Ejercicio.</w:t>
-      </w:r>
-    </w:p>
-    <w:p>
-      <w:pPr>
-        <w:pBdr>
-          <w:top w:val="nil"/>
-          <w:left w:val="nil"/>
-          <w:bottom w:val="nil"/>
-          <w:right w:val="nil"/>
-          <w:between w:val="nil"/>
-        </w:pBdr>
-        <w:jc w:val="both"/>
-        <w:rPr>
-          <w:b/>
-          <w:bCs/>
-          <w:lang w:val="es-ES"/>
-        </w:rPr>
-      </w:pPr>
-      <w:r>
-        <w:rPr>
-          <w:b/>
-          <w:bCs/>
-          <w:lang w:val="es-ES"/>
-        </w:rPr>
-        <w:t xml:space="preserve">Explica por qué son importantes las funciones de activación en las redes neuronales. </w:t>
-      </w:r>
-    </w:p>
-    <w:p>
-      <w:pPr>
-        <w:pBdr>
-          <w:top w:val="nil"/>
-          <w:left w:val="nil"/>
-          <w:bottom w:val="nil"/>
-          <w:right w:val="nil"/>
-          <w:between w:val="nil"/>
-        </w:pBdr>
-        <w:jc w:val="both"/>
-        <w:rPr>
-          <w:b/>
-          <w:bCs/>
-          <w:lang w:val="es-ES"/>
-        </w:rPr>
-      </w:pPr>
-    </w:p>
-    <w:p>
-      <w:pPr>
-        <w:pBdr>
-          <w:top w:val="nil"/>
-          <w:left w:val="nil"/>
-          <w:bottom w:val="nil"/>
-          <w:right w:val="nil"/>
-          <w:between w:val="nil"/>
-        </w:pBdr>
-        <w:jc w:val="both"/>
-        <w:rPr>
-          <w:b/>
-          <w:bCs/>
-          <w:lang w:val="es-ES"/>
-        </w:rPr>
-      </w:pPr>
-      <w:r>
-        <w:rPr>
-          <w:b/>
-          <w:bCs/>
-          <w:lang w:val="es-ES"/>
-        </w:rPr>
-        <w:t xml:space="preserve">Ejercicio. </w:t>
-      </w:r>
-    </w:p>
-    <w:p>
-      <w:pPr>
-        <w:pBdr>
-          <w:top w:val="nil"/>
-          <w:left w:val="nil"/>
-          <w:bottom w:val="nil"/>
-          <w:right w:val="nil"/>
-          <w:between w:val="nil"/>
-        </w:pBdr>
-        <w:jc w:val="both"/>
-        <w:rPr>
-          <w:b/>
-          <w:bCs/>
-          <w:lang w:val="es-ES"/>
-        </w:rPr>
-      </w:pPr>
-      <w:r>
-        <w:rPr>
-          <w:b/>
-          <w:bCs/>
-          <w:lang w:val="es-ES"/>
-        </w:rPr>
-        <w:t>¿Qué dice el “no free lunch theorem”?</w:t>
-      </w:r>
-    </w:p>
-    <w:p>
-      <w:pPr>
-        <w:pBdr>
-          <w:top w:val="nil"/>
-          <w:left w:val="nil"/>
-          <w:bottom w:val="nil"/>
-          <w:right w:val="nil"/>
-          <w:between w:val="nil"/>
-        </w:pBdr>
-        <w:jc w:val="both"/>
-        <w:rPr>
-          <w:b/>
-          <w:bCs/>
-          <w:lang w:val="es-ES"/>
-        </w:rPr>
-      </w:pPr>
-    </w:p>
-    <w:p>
-      <w:pPr>
-        <w:pBdr>
-          <w:top w:val="nil"/>
-          <w:left w:val="nil"/>
-          <w:bottom w:val="nil"/>
-          <w:right w:val="nil"/>
-          <w:between w:val="nil"/>
-        </w:pBdr>
-        <w:jc w:val="both"/>
-        <w:rPr>
-          <w:b/>
-          <w:bCs/>
-          <w:lang w:val="es-ES"/>
-        </w:rPr>
-      </w:pPr>
-      <w:r>
-        <w:rPr>
-          <w:b/>
-          <w:bCs/>
-          <w:lang w:val="es-ES"/>
-        </w:rPr>
-        <w:t>Ejercicio.</w:t>
-      </w:r>
-    </w:p>
-    <w:p>
-      <w:pPr>
-        <w:pBdr>
-          <w:top w:val="nil"/>
-          <w:left w:val="nil"/>
-          <w:bottom w:val="nil"/>
-          <w:right w:val="nil"/>
-          <w:between w:val="nil"/>
-        </w:pBdr>
-        <w:jc w:val="both"/>
-        <w:rPr>
-          <w:b/>
-          <w:bCs/>
-          <w:lang w:val="es-ES"/>
-        </w:rPr>
-      </w:pPr>
-      <w:r>
-        <w:rPr>
-          <w:b/>
-          <w:bCs/>
-          <w:lang w:val="es-ES"/>
-        </w:rPr>
-        <w:t>Describe qué son los v</w:t>
-      </w:r>
-      <w:r>
-        <w:rPr>
-          <w:b/>
-          <w:bCs/>
-          <w:lang w:val="es-ES"/>
-        </w:rPr>
-        <w:t xml:space="preserve">erdaderos positivos, los verdaderos negativos, los falsos positivos y los falsos negativos. </w:t>
-      </w:r>
-    </w:p>
-    <w:p>
-      <w:pPr>
-        <w:pBdr>
-          <w:top w:val="nil"/>
-          <w:left w:val="nil"/>
-          <w:bottom w:val="nil"/>
-          <w:right w:val="nil"/>
-          <w:between w:val="nil"/>
-        </w:pBdr>
-        <w:jc w:val="both"/>
-        <w:rPr>
-          <w:b/>
-          <w:bCs/>
-          <w:lang w:val="es-ES"/>
-        </w:rPr>
-      </w:pPr>
-    </w:p>
-    <w:p>
-      <w:pPr>
-        <w:pBdr>
-          <w:top w:val="nil"/>
-          <w:left w:val="nil"/>
-          <w:bottom w:val="nil"/>
-          <w:right w:val="nil"/>
-          <w:between w:val="nil"/>
-        </w:pBdr>
-        <w:jc w:val="both"/>
-        <w:rPr>
-          <w:b/>
-          <w:bCs/>
-          <w:lang w:val="es-ES"/>
-        </w:rPr>
-      </w:pPr>
-      <w:r>
-        <w:rPr>
-          <w:b/>
-          <w:bCs/>
-          <w:lang w:val="es-ES"/>
-        </w:rPr>
-        <w:t xml:space="preserve">Ejercicio. </w:t>
-      </w:r>
-    </w:p>
-    <w:p>
-      <w:pPr>
-        <w:pBdr>
-          <w:top w:val="nil"/>
-          <w:left w:val="nil"/>
-          <w:bottom w:val="nil"/>
-          <w:right w:val="nil"/>
-          <w:between w:val="nil"/>
-        </w:pBdr>
-        <w:jc w:val="both"/>
-        <w:rPr>
-          <w:b/>
-          <w:bCs/>
-          <w:lang w:val="es-ES"/>
-        </w:rPr>
-      </w:pPr>
-      <w:r>
-        <w:rPr>
-          <w:b/>
-          <w:bCs/>
-          <w:lang w:val="es-ES"/>
-        </w:rPr>
         <w:t>Tenemos un clasificador capaz de determinar si una imagen contiene un gato o no. De las 100 imágenes que disponemos, 50 de ellas contienen un gato y l</w:t>
       </w:r>
       <w:r>
@@ -10257,8 +14868,72 @@
           <w:bCs/>
           <w:lang w:val="es-ES"/>
         </w:rPr>
-        <w:t>ormación dar los valores de verdaderos positivos, verdaderos negativos, falsos positivos y falsos negativos; y calcular los siguientes ratios: sensitivity (definido como TP/(TP+FN)), specificity (definido como TN/(FP+TN)) y accuracy (definido como (TP+TN)/</w:t>
-      </w:r>
+        <w:t xml:space="preserve">ormación dar los valores de verdaderos positivos, verdaderos negativos, falsos positivos y falsos negativos; y calcular los siguientes ratios: </w:t>
+      </w:r>
+      <w:proofErr w:type="spellStart"/>
+      <w:r>
+        <w:rPr>
+          <w:b/>
+          <w:bCs/>
+          <w:lang w:val="es-ES"/>
+        </w:rPr>
+        <w:t>sensitivity</w:t>
+      </w:r>
+      <w:proofErr w:type="spellEnd"/>
+      <w:r>
+        <w:rPr>
+          <w:b/>
+          <w:bCs/>
+          <w:lang w:val="es-ES"/>
+        </w:rPr>
+        <w:t xml:space="preserve"> (definido como TP/(TP+FN)), </w:t>
+      </w:r>
+      <w:proofErr w:type="spellStart"/>
+      <w:r>
+        <w:rPr>
+          <w:b/>
+          <w:bCs/>
+          <w:lang w:val="es-ES"/>
+        </w:rPr>
+        <w:t>specificity</w:t>
+      </w:r>
+      <w:proofErr w:type="spellEnd"/>
+      <w:r>
+        <w:rPr>
+          <w:b/>
+          <w:bCs/>
+          <w:lang w:val="es-ES"/>
+        </w:rPr>
+        <w:t xml:space="preserve"> (definido como TN/(FP+TN)) y </w:t>
+      </w:r>
+      <w:proofErr w:type="spellStart"/>
+      <w:r>
+        <w:rPr>
+          <w:b/>
+          <w:bCs/>
+          <w:lang w:val="es-ES"/>
+        </w:rPr>
+        <w:t>accuracy</w:t>
+      </w:r>
+      <w:proofErr w:type="spellEnd"/>
+      <w:r>
+        <w:rPr>
+          <w:b/>
+          <w:bCs/>
+          <w:lang w:val="es-ES"/>
+        </w:rPr>
+        <w:t xml:space="preserve"> (definido como (TP+</w:t>
+      </w:r>
+      <w:proofErr w:type="gramStart"/>
+      <w:r>
+        <w:rPr>
+          <w:b/>
+          <w:bCs/>
+          <w:lang w:val="es-ES"/>
+        </w:rPr>
+        <w:t>TN)/</w:t>
+      </w:r>
+      <w:proofErr w:type="gramEnd"/>
       <w:r>
         <w:rPr>
           <w:b/>
@@ -10438,7 +15113,7 @@
                     <pic:cNvPicPr preferRelativeResize="0"/>
                   </pic:nvPicPr>
                   <pic:blipFill>
-                    <a:blip r:embed="rId17"/>
+                    <a:blip r:embed="rId26"/>
                     <a:srcRect/>
                     <a:stretch>
                       <a:fillRect/>
@@ -10524,7 +15199,25 @@
           <w:bCs/>
           <w:lang w:val="es-ES"/>
         </w:rPr>
-        <w:t>Resume en qué consiste el proceso de evaluación y por qué es importante separar el dataset inicial en conjuntos de entrenamiento, validación y test.</w:t>
+        <w:t xml:space="preserve">Resume en qué consiste el proceso de evaluación y por qué es importante separar el </w:t>
+      </w:r>
+      <w:proofErr w:type="spellStart"/>
+      <w:r>
+        <w:rPr>
+          <w:b/>
+          <w:bCs/>
+          <w:lang w:val="es-ES"/>
+        </w:rPr>
+        <w:t>dataset</w:t>
+      </w:r>
+      <w:proofErr w:type="spellEnd"/>
+      <w:r>
+        <w:rPr>
+          <w:b/>
+          <w:bCs/>
+          <w:lang w:val="es-ES"/>
+        </w:rPr>
+        <w:t xml:space="preserve"> inicial en conjuntos de entrenamiento, validación y test.</w:t>
       </w:r>
     </w:p>
     <w:p>
@@ -10800,7 +15493,25 @@
           <w:bCs/>
           <w:lang w:val="es-ES"/>
         </w:rPr>
-        <w:t xml:space="preserve">Explica cuándo ocurre el subajuste y cuándo el sobreajuste. </w:t>
+        <w:t xml:space="preserve">Explica cuándo ocurre el </w:t>
+      </w:r>
+      <w:proofErr w:type="spellStart"/>
+      <w:r>
+        <w:rPr>
+          <w:b/>
+          <w:bCs/>
+          <w:lang w:val="es-ES"/>
+        </w:rPr>
+        <w:t>subajuste</w:t>
+      </w:r>
+      <w:proofErr w:type="spellEnd"/>
+      <w:r>
+        <w:rPr>
+          <w:b/>
+          <w:bCs/>
+          <w:lang w:val="es-ES"/>
+        </w:rPr>
+        <w:t xml:space="preserve"> y cuándo el sobreajuste. </w:t>
       </w:r>
     </w:p>
     <w:p>
@@ -11151,7 +15862,25 @@
           <w:bCs/>
           <w:lang w:val="es-ES"/>
         </w:rPr>
-        <w:t>¿De qué partes consta la búsqueda en el espacio de hiperparámetros?</w:t>
+        <w:t xml:space="preserve">¿De qué partes consta la búsqueda en el espacio de </w:t>
+      </w:r>
+      <w:proofErr w:type="spellStart"/>
+      <w:r>
+        <w:rPr>
+          <w:b/>
+          <w:bCs/>
+          <w:lang w:val="es-ES"/>
+        </w:rPr>
+        <w:t>hiperparámetros</w:t>
+      </w:r>
+      <w:proofErr w:type="spellEnd"/>
+      <w:r>
+        <w:rPr>
+          <w:b/>
+          <w:bCs/>
+          <w:lang w:val="es-ES"/>
+        </w:rPr>
+        <w:t>?</w:t>
       </w:r>
     </w:p>
     <w:p>
@@ -11219,7 +15948,79 @@
           <w:bCs/>
           <w:lang w:val="es-ES"/>
         </w:rPr>
-        <w:t xml:space="preserve">Explica la diferencias entre buscar hiperparámetros utilizando la técnica de GridSearch y la de RandomSearch. </w:t>
+        <w:t xml:space="preserve">Explica </w:t>
+      </w:r>
+      <w:proofErr w:type="gramStart"/>
+      <w:r>
+        <w:rPr>
+          <w:b/>
+          <w:bCs/>
+          <w:lang w:val="es-ES"/>
+        </w:rPr>
+        <w:t>la diferencias</w:t>
+      </w:r>
+      <w:proofErr w:type="gramEnd"/>
+      <w:r>
+        <w:rPr>
+          <w:b/>
+          <w:bCs/>
+          <w:lang w:val="es-ES"/>
+        </w:rPr>
+        <w:t xml:space="preserve"> entre buscar </w:t>
+      </w:r>
+      <w:proofErr w:type="spellStart"/>
+      <w:r>
+        <w:rPr>
+          <w:b/>
+          <w:bCs/>
+          <w:lang w:val="es-ES"/>
+        </w:rPr>
+        <w:t>hiperparámetros</w:t>
+      </w:r>
+      <w:proofErr w:type="spellEnd"/>
+      <w:r>
+        <w:rPr>
+          <w:b/>
+          <w:bCs/>
+          <w:lang w:val="es-ES"/>
+        </w:rPr>
+        <w:t xml:space="preserve"> utilizando la técnica de </w:t>
+      </w:r>
+      <w:proofErr w:type="spellStart"/>
+      <w:r>
+        <w:rPr>
+          <w:b/>
+          <w:bCs/>
+          <w:lang w:val="es-ES"/>
+        </w:rPr>
+        <w:t>GridSearch</w:t>
+      </w:r>
+      <w:proofErr w:type="spellEnd"/>
+      <w:r>
+        <w:rPr>
+          <w:b/>
+          <w:bCs/>
+          <w:lang w:val="es-ES"/>
+        </w:rPr>
+        <w:t xml:space="preserve"> y la de </w:t>
+      </w:r>
+      <w:proofErr w:type="spellStart"/>
+      <w:r>
+        <w:rPr>
+          <w:b/>
+          <w:bCs/>
+          <w:lang w:val="es-ES"/>
+        </w:rPr>
+        <w:t>RandomSearch</w:t>
+      </w:r>
+      <w:proofErr w:type="spellEnd"/>
+      <w:r>
+        <w:rPr>
+          <w:b/>
+          <w:bCs/>
+          <w:lang w:val="es-ES"/>
+        </w:rPr>
+        <w:t xml:space="preserve">. </w:t>
       </w:r>
     </w:p>
     <w:p>
@@ -11545,6 +16346,268 @@
 <file path=word/numbering.xml><?xml version="1.0" encoding="utf-8"?>
 <w:numbering xmlns:wpc="http://schemas.microsoft.com/office/word/2010/wordprocessingCanvas" xmlns:cx="http://schemas.microsoft.com/office/drawing/2014/chartex" xmlns:cx1="http://schemas.microsoft.com/office/drawing/2015/9/8/chartex" xmlns:cx2="http://schemas.microsoft.com/office/drawing/2015/10/21/chartex" xmlns:cx3="http://schemas.microsoft.com/office/drawing/2016/5/9/chartex" xmlns:cx4="http://schemas.microsoft.com/office/drawing/2016/5/10/chartex" xmlns:cx5="http://schemas.microsoft.com/office/drawing/2016/5/11/chartex" xmlns:cx6="http://schemas.microsoft.com/office/drawing/2016/5/12/chartex" xmlns:cx7="http://schemas.microsoft.com/office/drawing/2016/5/13/chartex" xmlns:cx8="http://schemas.microsoft.com/office/drawing/2016/5/14/chartex" xmlns:mc="http://schemas.openxmlformats.org/markup-compatibility/2006" xmlns:aink="http://schemas.microsoft.com/office/drawing/2016/ink" xmlns:am3d="http://schemas.microsoft.com/office/drawing/2017/model3d" xmlns:o="urn:schemas-microsoft-com:office:office" xmlns:r="http://schemas.openxmlformats.org/officeDocument/2006/relationships" xmlns:m="http://schemas.openxmlformats.org/officeDocument/2006/math" xmlns:v="urn:schemas-microsoft-com:vml" xmlns:wp14="http://schemas.microsoft.com/office/word/2010/wordprocessingDrawing" xmlns:wp="http://schemas.openxmlformats.org/drawingml/2006/wordprocessingDrawing" xmlns:w10="urn:schemas-microsoft-com:office:word" xmlns:w="http://schemas.openxmlformats.org/wordprocessingml/2006/main" xmlns:w14="http://schemas.microsoft.com/office/word/2010/wordml" xmlns:w15="http://schemas.microsoft.com/office/word/2012/wordml" xmlns:w16cex="http://schemas.microsoft.com/office/word/2018/wordml/cex" xmlns:w16cid="http://schemas.microsoft.com/office/word/2016/wordml/cid" xmlns:w16="http://schemas.microsoft.com/office/word/2018/wordml" xmlns:w16sdtdh="http://schemas.microsoft.com/office/word/2020/wordml/sdtdatahash" xmlns:w16se="http://schemas.microsoft.com/office/word/2015/wordml/symex" xmlns:wpg="http://schemas.microsoft.com/office/word/2010/wordprocessingGroup" xmlns:wpi="http://schemas.microsoft.com/office/word/2010/wordprocessingInk" xmlns:wne="http://schemas.microsoft.com/office/word/2006/wordml" xmlns:wps="http://schemas.microsoft.com/office/word/2010/wordprocessingShape" mc:Ignorable="w14 w15 w16se w16cid w16 w16cex w16sdtdh wp14">
   <w:abstractNum w:abstractNumId="0" w15:restartNumberingAfterBreak="0">
+    <w:nsid w:val="0BDA54D8"/>
+    <w:multiLevelType w:val="multilevel"/>
+    <w:tmpl w:val="74C89D8A"/>
+    <w:lvl w:ilvl="0">
+      <w:start w:val="1"/>
+      <w:numFmt w:val="decimal"/>
+      <w:lvlText w:val="%1."/>
+      <w:lvlJc w:val="left"/>
+      <w:pPr>
+        <w:tabs>
+          <w:tab w:val="num" w:pos="720"/>
+        </w:tabs>
+        <w:ind w:left="720" w:hanging="360"/>
+      </w:pPr>
+    </w:lvl>
+    <w:lvl w:ilvl="1" w:tentative="1">
+      <w:start w:val="1"/>
+      <w:numFmt w:val="decimal"/>
+      <w:lvlText w:val="%2."/>
+      <w:lvlJc w:val="left"/>
+      <w:pPr>
+        <w:tabs>
+          <w:tab w:val="num" w:pos="1440"/>
+        </w:tabs>
+        <w:ind w:left="1440" w:hanging="360"/>
+      </w:pPr>
+    </w:lvl>
+    <w:lvl w:ilvl="2" w:tentative="1">
+      <w:start w:val="1"/>
+      <w:numFmt w:val="decimal"/>
+      <w:lvlText w:val="%3."/>
+      <w:lvlJc w:val="left"/>
+      <w:pPr>
+        <w:tabs>
+          <w:tab w:val="num" w:pos="2160"/>
+        </w:tabs>
+        <w:ind w:left="2160" w:hanging="360"/>
+      </w:pPr>
+    </w:lvl>
+    <w:lvl w:ilvl="3" w:tentative="1">
+      <w:start w:val="1"/>
+      <w:numFmt w:val="decimal"/>
+      <w:lvlText w:val="%4."/>
+      <w:lvlJc w:val="left"/>
+      <w:pPr>
+        <w:tabs>
+          <w:tab w:val="num" w:pos="2880"/>
+        </w:tabs>
+        <w:ind w:left="2880" w:hanging="360"/>
+      </w:pPr>
+    </w:lvl>
+    <w:lvl w:ilvl="4" w:tentative="1">
+      <w:start w:val="1"/>
+      <w:numFmt w:val="decimal"/>
+      <w:lvlText w:val="%5."/>
+      <w:lvlJc w:val="left"/>
+      <w:pPr>
+        <w:tabs>
+          <w:tab w:val="num" w:pos="3600"/>
+        </w:tabs>
+        <w:ind w:left="3600" w:hanging="360"/>
+      </w:pPr>
+    </w:lvl>
+    <w:lvl w:ilvl="5" w:tentative="1">
+      <w:start w:val="1"/>
+      <w:numFmt w:val="decimal"/>
+      <w:lvlText w:val="%6."/>
+      <w:lvlJc w:val="left"/>
+      <w:pPr>
+        <w:tabs>
+          <w:tab w:val="num" w:pos="4320"/>
+        </w:tabs>
+        <w:ind w:left="4320" w:hanging="360"/>
+      </w:pPr>
+    </w:lvl>
+    <w:lvl w:ilvl="6" w:tentative="1">
+      <w:start w:val="1"/>
+      <w:numFmt w:val="decimal"/>
+      <w:lvlText w:val="%7."/>
+      <w:lvlJc w:val="left"/>
+      <w:pPr>
+        <w:tabs>
+          <w:tab w:val="num" w:pos="5040"/>
+        </w:tabs>
+        <w:ind w:left="5040" w:hanging="360"/>
+      </w:pPr>
+    </w:lvl>
+    <w:lvl w:ilvl="7" w:tentative="1">
+      <w:start w:val="1"/>
+      <w:numFmt w:val="decimal"/>
+      <w:lvlText w:val="%8."/>
+      <w:lvlJc w:val="left"/>
+      <w:pPr>
+        <w:tabs>
+          <w:tab w:val="num" w:pos="5760"/>
+        </w:tabs>
+        <w:ind w:left="5760" w:hanging="360"/>
+      </w:pPr>
+    </w:lvl>
+    <w:lvl w:ilvl="8" w:tentative="1">
+      <w:start w:val="1"/>
+      <w:numFmt w:val="decimal"/>
+      <w:lvlText w:val="%9."/>
+      <w:lvlJc w:val="left"/>
+      <w:pPr>
+        <w:tabs>
+          <w:tab w:val="num" w:pos="6480"/>
+        </w:tabs>
+        <w:ind w:left="6480" w:hanging="360"/>
+      </w:pPr>
+    </w:lvl>
+  </w:abstractNum>
+  <w:abstractNum w:abstractNumId="1" w15:restartNumberingAfterBreak="0">
+    <w:nsid w:val="41E2479D"/>
+    <w:multiLevelType w:val="multilevel"/>
+    <w:tmpl w:val="0A12AFAA"/>
+    <w:lvl w:ilvl="0">
+      <w:start w:val="1"/>
+      <w:numFmt w:val="bullet"/>
+      <w:lvlText w:val=""/>
+      <w:lvlJc w:val="left"/>
+      <w:pPr>
+        <w:tabs>
+          <w:tab w:val="num" w:pos="720"/>
+        </w:tabs>
+        <w:ind w:left="720" w:hanging="360"/>
+      </w:pPr>
+      <w:rPr>
+        <w:rFonts w:ascii="Symbol" w:hAnsi="Symbol" w:hint="default"/>
+        <w:sz w:val="20"/>
+      </w:rPr>
+    </w:lvl>
+    <w:lvl w:ilvl="1" w:tentative="1">
+      <w:start w:val="1"/>
+      <w:numFmt w:val="bullet"/>
+      <w:lvlText w:val="o"/>
+      <w:lvlJc w:val="left"/>
+      <w:pPr>
+        <w:tabs>
+          <w:tab w:val="num" w:pos="1440"/>
+        </w:tabs>
+        <w:ind w:left="1440" w:hanging="360"/>
+      </w:pPr>
+      <w:rPr>
+        <w:rFonts w:ascii="Courier New" w:hAnsi="Courier New" w:hint="default"/>
+        <w:sz w:val="20"/>
+      </w:rPr>
+    </w:lvl>
+    <w:lvl w:ilvl="2" w:tentative="1">
+      <w:start w:val="1"/>
+      <w:numFmt w:val="bullet"/>
+      <w:lvlText w:val=""/>
+      <w:lvlJc w:val="left"/>
+      <w:pPr>
+        <w:tabs>
+          <w:tab w:val="num" w:pos="2160"/>
+        </w:tabs>
+        <w:ind w:left="2160" w:hanging="360"/>
+      </w:pPr>
+      <w:rPr>
+        <w:rFonts w:ascii="Wingdings" w:hAnsi="Wingdings" w:hint="default"/>
+        <w:sz w:val="20"/>
+      </w:rPr>
+    </w:lvl>
+    <w:lvl w:ilvl="3" w:tentative="1">
+      <w:start w:val="1"/>
+      <w:numFmt w:val="bullet"/>
+      <w:lvlText w:val=""/>
+      <w:lvlJc w:val="left"/>
+      <w:pPr>
+        <w:tabs>
+          <w:tab w:val="num" w:pos="2880"/>
+        </w:tabs>
+        <w:ind w:left="2880" w:hanging="360"/>
+      </w:pPr>
+      <w:rPr>
+        <w:rFonts w:ascii="Wingdings" w:hAnsi="Wingdings" w:hint="default"/>
+        <w:sz w:val="20"/>
+      </w:rPr>
+    </w:lvl>
+    <w:lvl w:ilvl="4" w:tentative="1">
+      <w:start w:val="1"/>
+      <w:numFmt w:val="bullet"/>
+      <w:lvlText w:val=""/>
+      <w:lvlJc w:val="left"/>
+      <w:pPr>
+        <w:tabs>
+          <w:tab w:val="num" w:pos="3600"/>
+        </w:tabs>
+        <w:ind w:left="3600" w:hanging="360"/>
+      </w:pPr>
+      <w:rPr>
+        <w:rFonts w:ascii="Wingdings" w:hAnsi="Wingdings" w:hint="default"/>
+        <w:sz w:val="20"/>
+      </w:rPr>
+    </w:lvl>
+    <w:lvl w:ilvl="5" w:tentative="1">
+      <w:start w:val="1"/>
+      <w:numFmt w:val="bullet"/>
+      <w:lvlText w:val=""/>
+      <w:lvlJc w:val="left"/>
+      <w:pPr>
+        <w:tabs>
+          <w:tab w:val="num" w:pos="4320"/>
+        </w:tabs>
+        <w:ind w:left="4320" w:hanging="360"/>
+      </w:pPr>
+      <w:rPr>
+        <w:rFonts w:ascii="Wingdings" w:hAnsi="Wingdings" w:hint="default"/>
+        <w:sz w:val="20"/>
+      </w:rPr>
+    </w:lvl>
+    <w:lvl w:ilvl="6" w:tentative="1">
+      <w:start w:val="1"/>
+      <w:numFmt w:val="bullet"/>
+      <w:lvlText w:val=""/>
+      <w:lvlJc w:val="left"/>
+      <w:pPr>
+        <w:tabs>
+          <w:tab w:val="num" w:pos="5040"/>
+        </w:tabs>
+        <w:ind w:left="5040" w:hanging="360"/>
+      </w:pPr>
+      <w:rPr>
+        <w:rFonts w:ascii="Wingdings" w:hAnsi="Wingdings" w:hint="default"/>
+        <w:sz w:val="20"/>
+      </w:rPr>
+    </w:lvl>
+    <w:lvl w:ilvl="7" w:tentative="1">
+      <w:start w:val="1"/>
+      <w:numFmt w:val="bullet"/>
+      <w:lvlText w:val=""/>
+      <w:lvlJc w:val="left"/>
+      <w:pPr>
+        <w:tabs>
+          <w:tab w:val="num" w:pos="5760"/>
+        </w:tabs>
+        <w:ind w:left="5760" w:hanging="360"/>
+      </w:pPr>
+      <w:rPr>
+        <w:rFonts w:ascii="Wingdings" w:hAnsi="Wingdings" w:hint="default"/>
+        <w:sz w:val="20"/>
+      </w:rPr>
+    </w:lvl>
+    <w:lvl w:ilvl="8" w:tentative="1">
+      <w:start w:val="1"/>
+      <w:numFmt w:val="bullet"/>
+      <w:lvlText w:val=""/>
+      <w:lvlJc w:val="left"/>
+      <w:pPr>
+        <w:tabs>
+          <w:tab w:val="num" w:pos="6480"/>
+        </w:tabs>
+        <w:ind w:left="6480" w:hanging="360"/>
+      </w:pPr>
+      <w:rPr>
+        <w:rFonts w:ascii="Wingdings" w:hAnsi="Wingdings" w:hint="default"/>
+        <w:sz w:val="20"/>
+      </w:rPr>
+    </w:lvl>
+  </w:abstractNum>
+  <w:abstractNum w:abstractNumId="2" w15:restartNumberingAfterBreak="0">
     <w:nsid w:val="4D740ECD"/>
     <w:multiLevelType w:val="multilevel"/>
     <w:tmpl w:val="F4982E4C"/>
@@ -11657,7 +16720,7 @@
       </w:rPr>
     </w:lvl>
   </w:abstractNum>
-  <w:abstractNum w:abstractNumId="1" w15:restartNumberingAfterBreak="0">
+  <w:abstractNum w:abstractNumId="3" w15:restartNumberingAfterBreak="0">
     <w:nsid w:val="4DCF3B05"/>
     <w:multiLevelType w:val="multilevel"/>
     <w:tmpl w:val="D35C0C54"/>
@@ -11770,10 +16833,168 @@
       </w:rPr>
     </w:lvl>
   </w:abstractNum>
+  <w:abstractNum w:abstractNumId="4" w15:restartNumberingAfterBreak="0">
+    <w:nsid w:val="6ACF50AF"/>
+    <w:multiLevelType w:val="multilevel"/>
+    <w:tmpl w:val="03D2F66C"/>
+    <w:lvl w:ilvl="0">
+      <w:start w:val="1"/>
+      <w:numFmt w:val="bullet"/>
+      <w:lvlText w:val=""/>
+      <w:lvlJc w:val="left"/>
+      <w:pPr>
+        <w:tabs>
+          <w:tab w:val="num" w:pos="720"/>
+        </w:tabs>
+        <w:ind w:left="720" w:hanging="360"/>
+      </w:pPr>
+      <w:rPr>
+        <w:rFonts w:ascii="Symbol" w:hAnsi="Symbol" w:hint="default"/>
+        <w:sz w:val="20"/>
+      </w:rPr>
+    </w:lvl>
+    <w:lvl w:ilvl="1" w:tentative="1">
+      <w:start w:val="1"/>
+      <w:numFmt w:val="bullet"/>
+      <w:lvlText w:val="o"/>
+      <w:lvlJc w:val="left"/>
+      <w:pPr>
+        <w:tabs>
+          <w:tab w:val="num" w:pos="1440"/>
+        </w:tabs>
+        <w:ind w:left="1440" w:hanging="360"/>
+      </w:pPr>
+      <w:rPr>
+        <w:rFonts w:ascii="Courier New" w:hAnsi="Courier New" w:hint="default"/>
+        <w:sz w:val="20"/>
+      </w:rPr>
+    </w:lvl>
+    <w:lvl w:ilvl="2" w:tentative="1">
+      <w:start w:val="1"/>
+      <w:numFmt w:val="bullet"/>
+      <w:lvlText w:val=""/>
+      <w:lvlJc w:val="left"/>
+      <w:pPr>
+        <w:tabs>
+          <w:tab w:val="num" w:pos="2160"/>
+        </w:tabs>
+        <w:ind w:left="2160" w:hanging="360"/>
+      </w:pPr>
+      <w:rPr>
+        <w:rFonts w:ascii="Wingdings" w:hAnsi="Wingdings" w:hint="default"/>
+        <w:sz w:val="20"/>
+      </w:rPr>
+    </w:lvl>
+    <w:lvl w:ilvl="3" w:tentative="1">
+      <w:start w:val="1"/>
+      <w:numFmt w:val="bullet"/>
+      <w:lvlText w:val=""/>
+      <w:lvlJc w:val="left"/>
+      <w:pPr>
+        <w:tabs>
+          <w:tab w:val="num" w:pos="2880"/>
+        </w:tabs>
+        <w:ind w:left="2880" w:hanging="360"/>
+      </w:pPr>
+      <w:rPr>
+        <w:rFonts w:ascii="Wingdings" w:hAnsi="Wingdings" w:hint="default"/>
+        <w:sz w:val="20"/>
+      </w:rPr>
+    </w:lvl>
+    <w:lvl w:ilvl="4" w:tentative="1">
+      <w:start w:val="1"/>
+      <w:numFmt w:val="bullet"/>
+      <w:lvlText w:val=""/>
+      <w:lvlJc w:val="left"/>
+      <w:pPr>
+        <w:tabs>
+          <w:tab w:val="num" w:pos="3600"/>
+        </w:tabs>
+        <w:ind w:left="3600" w:hanging="360"/>
+      </w:pPr>
+      <w:rPr>
+        <w:rFonts w:ascii="Wingdings" w:hAnsi="Wingdings" w:hint="default"/>
+        <w:sz w:val="20"/>
+      </w:rPr>
+    </w:lvl>
+    <w:lvl w:ilvl="5" w:tentative="1">
+      <w:start w:val="1"/>
+      <w:numFmt w:val="bullet"/>
+      <w:lvlText w:val=""/>
+      <w:lvlJc w:val="left"/>
+      <w:pPr>
+        <w:tabs>
+          <w:tab w:val="num" w:pos="4320"/>
+        </w:tabs>
+        <w:ind w:left="4320" w:hanging="360"/>
+      </w:pPr>
+      <w:rPr>
+        <w:rFonts w:ascii="Wingdings" w:hAnsi="Wingdings" w:hint="default"/>
+        <w:sz w:val="20"/>
+      </w:rPr>
+    </w:lvl>
+    <w:lvl w:ilvl="6" w:tentative="1">
+      <w:start w:val="1"/>
+      <w:numFmt w:val="bullet"/>
+      <w:lvlText w:val=""/>
+      <w:lvlJc w:val="left"/>
+      <w:pPr>
+        <w:tabs>
+          <w:tab w:val="num" w:pos="5040"/>
+        </w:tabs>
+        <w:ind w:left="5040" w:hanging="360"/>
+      </w:pPr>
+      <w:rPr>
+        <w:rFonts w:ascii="Wingdings" w:hAnsi="Wingdings" w:hint="default"/>
+        <w:sz w:val="20"/>
+      </w:rPr>
+    </w:lvl>
+    <w:lvl w:ilvl="7" w:tentative="1">
+      <w:start w:val="1"/>
+      <w:numFmt w:val="bullet"/>
+      <w:lvlText w:val=""/>
+      <w:lvlJc w:val="left"/>
+      <w:pPr>
+        <w:tabs>
+          <w:tab w:val="num" w:pos="5760"/>
+        </w:tabs>
+        <w:ind w:left="5760" w:hanging="360"/>
+      </w:pPr>
+      <w:rPr>
+        <w:rFonts w:ascii="Wingdings" w:hAnsi="Wingdings" w:hint="default"/>
+        <w:sz w:val="20"/>
+      </w:rPr>
+    </w:lvl>
+    <w:lvl w:ilvl="8" w:tentative="1">
+      <w:start w:val="1"/>
+      <w:numFmt w:val="bullet"/>
+      <w:lvlText w:val=""/>
+      <w:lvlJc w:val="left"/>
+      <w:pPr>
+        <w:tabs>
+          <w:tab w:val="num" w:pos="6480"/>
+        </w:tabs>
+        <w:ind w:left="6480" w:hanging="360"/>
+      </w:pPr>
+      <w:rPr>
+        <w:rFonts w:ascii="Wingdings" w:hAnsi="Wingdings" w:hint="default"/>
+        <w:sz w:val="20"/>
+      </w:rPr>
+    </w:lvl>
+  </w:abstractNum>
   <w:num w:numId="1">
+    <w:abstractNumId w:val="2"/>
+  </w:num>
+  <w:num w:numId="2">
+    <w:abstractNumId w:val="3"/>
+  </w:num>
+  <w:num w:numId="3">
     <w:abstractNumId w:val="0"/>
   </w:num>
-  <w:num w:numId="2">
+  <w:num w:numId="4">
+    <w:abstractNumId w:val="4"/>
+  </w:num>
+  <w:num w:numId="5">
     <w:abstractNumId w:val="1"/>
   </w:num>
 </w:numbering>
@@ -12177,6 +17398,7 @@
   <w:style w:type="paragraph" w:default="1" w:styleId="Normal">
     <w:name w:val="Normal"/>
     <w:qFormat/>
+    <w:rsid w:val="00A51F50"/>
   </w:style>
   <w:style w:type="paragraph" w:styleId="Ttulo1">
     <w:name w:val="heading 1"/>
@@ -12396,6 +17618,33 @@
     <w:rsid w:val="003D00D0"/>
     <w:rPr>
       <w:color w:val="808080"/>
+    </w:rPr>
+  </w:style>
+  <w:style w:type="paragraph" w:styleId="NormalWeb">
+    <w:name w:val="Normal (Web)"/>
+    <w:basedOn w:val="Normal"/>
+    <w:uiPriority w:val="99"/>
+    <w:unhideWhenUsed/>
+    <w:rsid w:val="007D059D"/>
+    <w:pPr>
+      <w:spacing w:before="100" w:beforeAutospacing="1" w:after="100" w:afterAutospacing="1" w:line="240" w:lineRule="auto"/>
+    </w:pPr>
+    <w:rPr>
+      <w:rFonts w:ascii="Times New Roman" w:eastAsia="Times New Roman" w:hAnsi="Times New Roman" w:cs="Times New Roman"/>
+      <w:sz w:val="24"/>
+      <w:szCs w:val="24"/>
+      <w:lang w:val="es-ES"/>
+    </w:rPr>
+  </w:style>
+  <w:style w:type="character" w:styleId="Textoennegrita">
+    <w:name w:val="Strong"/>
+    <w:basedOn w:val="Fuentedeprrafopredeter"/>
+    <w:uiPriority w:val="22"/>
+    <w:qFormat/>
+    <w:rsid w:val="007D059D"/>
+    <w:rPr>
+      <w:b/>
+      <w:bCs/>
     </w:rPr>
   </w:style>
 </w:styles>

--- a/Ejercicios Aprendizaje Automático.docx
+++ b/Ejercicios Aprendizaje Automático.docx
@@ -9230,43 +9230,318 @@
     </w:p>
     <w:p>
       <w:pPr>
-        <w:pBdr>
-          <w:top w:val="nil"/>
-          <w:left w:val="nil"/>
-          <w:bottom w:val="nil"/>
-          <w:right w:val="nil"/>
-          <w:between w:val="nil"/>
-        </w:pBdr>
-        <w:jc w:val="both"/>
-        <w:rPr>
-          <w:b/>
-          <w:bCs/>
-          <w:lang w:val="es-ES"/>
-        </w:rPr>
-      </w:pPr>
-    </w:p>
-    <w:p>
-      <w:pPr>
-        <w:pBdr>
-          <w:top w:val="nil"/>
-          <w:left w:val="nil"/>
-          <w:bottom w:val="nil"/>
-          <w:right w:val="nil"/>
-          <w:between w:val="nil"/>
-        </w:pBdr>
-        <w:jc w:val="both"/>
-        <w:rPr>
-          <w:b/>
-          <w:bCs/>
-          <w:lang w:val="es-ES"/>
-        </w:rPr>
-      </w:pPr>
-      <w:r>
-        <w:rPr>
-          <w:b/>
-          <w:bCs/>
-          <w:lang w:val="es-ES"/>
-        </w:rPr>
+        <w:pStyle w:val="Ttulo3"/>
+        <w:rPr>
+          <w:rFonts w:ascii="Segoe UI" w:hAnsi="Segoe UI" w:cs="Segoe UI"/>
+          <w:color w:val="404040"/>
+          <w:lang w:val="es-ES"/>
+        </w:rPr>
+      </w:pPr>
+      <w:r>
+        <w:rPr>
+          <w:rStyle w:val="Textoennegrita"/>
+          <w:rFonts w:ascii="Segoe UI" w:hAnsi="Segoe UI" w:cs="Segoe UI"/>
+          <w:b w:val="0"/>
+          <w:bCs w:val="0"/>
+          <w:color w:val="404040"/>
+          <w:lang w:val="es-ES"/>
+        </w:rPr>
+        <w:t xml:space="preserve">Selección secuencial hacia adelante (Forward </w:t>
+      </w:r>
+      <w:proofErr w:type="spellStart"/>
+      <w:r>
+        <w:rPr>
+          <w:rStyle w:val="Textoennegrita"/>
+          <w:rFonts w:ascii="Segoe UI" w:hAnsi="Segoe UI" w:cs="Segoe UI"/>
+          <w:b w:val="0"/>
+          <w:bCs w:val="0"/>
+          <w:color w:val="404040"/>
+          <w:lang w:val="es-ES"/>
+        </w:rPr>
+        <w:t>Selection</w:t>
+      </w:r>
+      <w:proofErr w:type="spellEnd"/>
+      <w:r>
+        <w:rPr>
+          <w:rStyle w:val="Textoennegrita"/>
+          <w:rFonts w:ascii="Segoe UI" w:hAnsi="Segoe UI" w:cs="Segoe UI"/>
+          <w:b w:val="0"/>
+          <w:bCs w:val="0"/>
+          <w:color w:val="404040"/>
+          <w:lang w:val="es-ES"/>
+        </w:rPr>
+        <w:t>)</w:t>
+      </w:r>
+    </w:p>
+    <w:p>
+      <w:pPr>
+        <w:pStyle w:val="NormalWeb"/>
+        <w:numPr>
+          <w:ilvl w:val="0"/>
+          <w:numId w:val="6"/>
+        </w:numPr>
+        <w:spacing w:before="0" w:beforeAutospacing="0"/>
+        <w:rPr>
+          <w:rFonts w:ascii="Segoe UI" w:hAnsi="Segoe UI" w:cs="Segoe UI"/>
+          <w:color w:val="404040"/>
+        </w:rPr>
+      </w:pPr>
+      <w:r>
+        <w:rPr>
+          <w:rStyle w:val="Textoennegrita"/>
+          <w:rFonts w:ascii="Segoe UI" w:hAnsi="Segoe UI" w:cs="Segoe UI"/>
+          <w:color w:val="404040"/>
+        </w:rPr>
+        <w:t>Enfoque</w:t>
+      </w:r>
+      <w:r>
+        <w:rPr>
+          <w:rFonts w:ascii="Segoe UI" w:hAnsi="Segoe UI" w:cs="Segoe UI"/>
+          <w:color w:val="404040"/>
+        </w:rPr>
+        <w:t>: Comienza con un conjunto vacío de características y, en cada paso, añade la característica que más mejora el rendimiento del modelo.</w:t>
+      </w:r>
+    </w:p>
+    <w:p>
+      <w:pPr>
+        <w:pStyle w:val="Ttulo3"/>
+        <w:rPr>
+          <w:rFonts w:ascii="Segoe UI" w:hAnsi="Segoe UI" w:cs="Segoe UI"/>
+          <w:color w:val="404040"/>
+          <w:lang w:val="es-ES"/>
+        </w:rPr>
+      </w:pPr>
+      <w:r>
+        <w:rPr>
+          <w:rStyle w:val="Textoennegrita"/>
+          <w:rFonts w:ascii="Segoe UI" w:hAnsi="Segoe UI" w:cs="Segoe UI"/>
+          <w:b w:val="0"/>
+          <w:bCs w:val="0"/>
+          <w:color w:val="404040"/>
+          <w:lang w:val="es-ES"/>
+        </w:rPr>
+        <w:t>Selección secuencial hacia atrás (</w:t>
+      </w:r>
+      <w:proofErr w:type="spellStart"/>
+      <w:r>
+        <w:rPr>
+          <w:rStyle w:val="Textoennegrita"/>
+          <w:rFonts w:ascii="Segoe UI" w:hAnsi="Segoe UI" w:cs="Segoe UI"/>
+          <w:b w:val="0"/>
+          <w:bCs w:val="0"/>
+          <w:color w:val="404040"/>
+          <w:lang w:val="es-ES"/>
+        </w:rPr>
+        <w:t>Backward</w:t>
+      </w:r>
+      <w:proofErr w:type="spellEnd"/>
+      <w:r>
+        <w:rPr>
+          <w:rStyle w:val="Textoennegrita"/>
+          <w:rFonts w:ascii="Segoe UI" w:hAnsi="Segoe UI" w:cs="Segoe UI"/>
+          <w:b w:val="0"/>
+          <w:bCs w:val="0"/>
+          <w:color w:val="404040"/>
+          <w:lang w:val="es-ES"/>
+        </w:rPr>
+        <w:t xml:space="preserve"> </w:t>
+      </w:r>
+      <w:proofErr w:type="spellStart"/>
+      <w:r>
+        <w:rPr>
+          <w:rStyle w:val="Textoennegrita"/>
+          <w:rFonts w:ascii="Segoe UI" w:hAnsi="Segoe UI" w:cs="Segoe UI"/>
+          <w:b w:val="0"/>
+          <w:bCs w:val="0"/>
+          <w:color w:val="404040"/>
+          <w:lang w:val="es-ES"/>
+        </w:rPr>
+        <w:t>Selection</w:t>
+      </w:r>
+      <w:proofErr w:type="spellEnd"/>
+      <w:r>
+        <w:rPr>
+          <w:rStyle w:val="Textoennegrita"/>
+          <w:rFonts w:ascii="Segoe UI" w:hAnsi="Segoe UI" w:cs="Segoe UI"/>
+          <w:b w:val="0"/>
+          <w:bCs w:val="0"/>
+          <w:color w:val="404040"/>
+          <w:lang w:val="es-ES"/>
+        </w:rPr>
+        <w:t>)</w:t>
+      </w:r>
+    </w:p>
+    <w:p>
+      <w:pPr>
+        <w:pStyle w:val="NormalWeb"/>
+        <w:numPr>
+          <w:ilvl w:val="0"/>
+          <w:numId w:val="7"/>
+        </w:numPr>
+        <w:spacing w:before="0" w:beforeAutospacing="0"/>
+        <w:rPr>
+          <w:rFonts w:ascii="Segoe UI" w:hAnsi="Segoe UI" w:cs="Segoe UI"/>
+          <w:color w:val="404040"/>
+        </w:rPr>
+      </w:pPr>
+      <w:r>
+        <w:rPr>
+          <w:rStyle w:val="Textoennegrita"/>
+          <w:rFonts w:ascii="Segoe UI" w:hAnsi="Segoe UI" w:cs="Segoe UI"/>
+          <w:color w:val="404040"/>
+        </w:rPr>
+        <w:t>Enfoque</w:t>
+      </w:r>
+      <w:r>
+        <w:rPr>
+          <w:rFonts w:ascii="Segoe UI" w:hAnsi="Segoe UI" w:cs="Segoe UI"/>
+          <w:color w:val="404040"/>
+        </w:rPr>
+        <w:t>: Comienza con todas las características y, en cada paso, elimina la característica que menos contribuye al rendimiento del modelo.</w:t>
+      </w:r>
+    </w:p>
+    <w:p>
+      <w:pPr>
+        <w:pBdr>
+          <w:top w:val="nil"/>
+          <w:left w:val="nil"/>
+          <w:bottom w:val="nil"/>
+          <w:right w:val="nil"/>
+          <w:between w:val="nil"/>
+        </w:pBdr>
+        <w:jc w:val="both"/>
+        <w:rPr>
+          <w:b/>
+          <w:bCs/>
+          <w:lang w:val="es-ES"/>
+        </w:rPr>
+      </w:pPr>
+    </w:p>
+    <w:p>
+      <w:pPr>
+        <w:pBdr>
+          <w:top w:val="nil"/>
+          <w:left w:val="nil"/>
+          <w:bottom w:val="nil"/>
+          <w:right w:val="nil"/>
+          <w:between w:val="nil"/>
+        </w:pBdr>
+        <w:jc w:val="both"/>
+        <w:rPr>
+          <w:b/>
+          <w:bCs/>
+          <w:lang w:val="es-ES"/>
+        </w:rPr>
+      </w:pPr>
+    </w:p>
+    <w:p>
+      <w:pPr>
+        <w:pBdr>
+          <w:top w:val="nil"/>
+          <w:left w:val="nil"/>
+          <w:bottom w:val="nil"/>
+          <w:right w:val="nil"/>
+          <w:between w:val="nil"/>
+        </w:pBdr>
+        <w:jc w:val="both"/>
+        <w:rPr>
+          <w:b/>
+          <w:bCs/>
+          <w:lang w:val="es-ES"/>
+        </w:rPr>
+      </w:pPr>
+    </w:p>
+    <w:p>
+      <w:pPr>
+        <w:pBdr>
+          <w:top w:val="nil"/>
+          <w:left w:val="nil"/>
+          <w:bottom w:val="nil"/>
+          <w:right w:val="nil"/>
+          <w:between w:val="nil"/>
+        </w:pBdr>
+        <w:jc w:val="both"/>
+        <w:rPr>
+          <w:b/>
+          <w:bCs/>
+          <w:lang w:val="es-ES"/>
+        </w:rPr>
+      </w:pPr>
+    </w:p>
+    <w:p>
+      <w:pPr>
+        <w:pBdr>
+          <w:top w:val="nil"/>
+          <w:left w:val="nil"/>
+          <w:bottom w:val="nil"/>
+          <w:right w:val="nil"/>
+          <w:between w:val="nil"/>
+        </w:pBdr>
+        <w:jc w:val="both"/>
+        <w:rPr>
+          <w:b/>
+          <w:bCs/>
+          <w:lang w:val="es-ES"/>
+        </w:rPr>
+      </w:pPr>
+    </w:p>
+    <w:p>
+      <w:pPr>
+        <w:pBdr>
+          <w:top w:val="nil"/>
+          <w:left w:val="nil"/>
+          <w:bottom w:val="nil"/>
+          <w:right w:val="nil"/>
+          <w:between w:val="nil"/>
+        </w:pBdr>
+        <w:jc w:val="both"/>
+        <w:rPr>
+          <w:b/>
+          <w:bCs/>
+          <w:lang w:val="es-ES"/>
+        </w:rPr>
+      </w:pPr>
+    </w:p>
+    <w:p>
+      <w:pPr>
+        <w:pBdr>
+          <w:top w:val="nil"/>
+          <w:left w:val="nil"/>
+          <w:bottom w:val="nil"/>
+          <w:right w:val="nil"/>
+          <w:between w:val="nil"/>
+        </w:pBdr>
+        <w:jc w:val="both"/>
+        <w:rPr>
+          <w:b/>
+          <w:bCs/>
+          <w:lang w:val="es-ES"/>
+        </w:rPr>
+      </w:pPr>
+    </w:p>
+    <w:p>
+      <w:pPr>
+        <w:pBdr>
+          <w:top w:val="nil"/>
+          <w:left w:val="nil"/>
+          <w:bottom w:val="nil"/>
+          <w:right w:val="nil"/>
+          <w:between w:val="nil"/>
+        </w:pBdr>
+        <w:jc w:val="both"/>
+        <w:rPr>
+          <w:b/>
+          <w:bCs/>
+          <w:lang w:val="es-ES"/>
+        </w:rPr>
+      </w:pPr>
+      <w:r>
+        <w:rPr>
+          <w:b/>
+          <w:bCs/>
+          <w:lang w:val="es-ES"/>
+        </w:rPr>
+        <w:lastRenderedPageBreak/>
         <w:t>Ejercicio.</w:t>
       </w:r>
     </w:p>
@@ -9311,6 +9586,46 @@
           <w:lang w:val="es-ES"/>
         </w:rPr>
       </w:pPr>
+      <w:r>
+        <w:rPr>
+          <w:noProof/>
+        </w:rPr>
+        <w:drawing>
+          <wp:inline distT="0" distB="0" distL="0" distR="0" wp14:anchorId="0F651C72" wp14:editId="287C0471">
+            <wp:extent cx="5733415" cy="3112135"/>
+            <wp:effectExtent l="0" t="0" r="635" b="0"/>
+            <wp:docPr id="23" name="Imagen 23"/>
+            <wp:cNvGraphicFramePr>
+              <a:graphicFrameLocks xmlns:a="http://schemas.openxmlformats.org/drawingml/2006/main" noChangeAspect="1"/>
+            </wp:cNvGraphicFramePr>
+            <a:graphic xmlns:a="http://schemas.openxmlformats.org/drawingml/2006/main">
+              <a:graphicData uri="http://schemas.openxmlformats.org/drawingml/2006/picture">
+                <pic:pic xmlns:pic="http://schemas.openxmlformats.org/drawingml/2006/picture">
+                  <pic:nvPicPr>
+                    <pic:cNvPr id="1" name=""/>
+                    <pic:cNvPicPr/>
+                  </pic:nvPicPr>
+                  <pic:blipFill>
+                    <a:blip r:embed="rId25"/>
+                    <a:stretch>
+                      <a:fillRect/>
+                    </a:stretch>
+                  </pic:blipFill>
+                  <pic:spPr>
+                    <a:xfrm>
+                      <a:off x="0" y="0"/>
+                      <a:ext cx="5733415" cy="3112135"/>
+                    </a:xfrm>
+                    <a:prstGeom prst="rect">
+                      <a:avLst/>
+                    </a:prstGeom>
+                  </pic:spPr>
+                </pic:pic>
+              </a:graphicData>
+            </a:graphic>
+          </wp:inline>
+        </w:drawing>
+      </w:r>
     </w:p>
     <w:p>
       <w:pPr>
@@ -9367,6 +9682,14 @@
           <w:lang w:val="es-ES"/>
         </w:rPr>
       </w:pPr>
+      <w:r>
+        <w:rPr>
+          <w:rFonts w:ascii="Segoe UI" w:hAnsi="Segoe UI" w:cs="Segoe UI"/>
+          <w:color w:val="404040"/>
+          <w:lang w:val="es-ES"/>
+        </w:rPr>
+        <w:t>La componente estocástica de t-SNE surge principalmente de la inicialización aleatoria y el proceso de optimización no convexo. Esto hace que el método sea flexible y poderoso para visualizar estructuras complejas en datos de alta dimensionalidad, pero también introduce variabilidad en los resultados. Por ello, es importante entender y manejar esta aleatoriedad para obtener interpretaciones confiables.</w:t>
+      </w:r>
     </w:p>
     <w:p>
       <w:pPr>
@@ -9410,6 +9733,73 @@
           <w:lang w:val="es-ES"/>
         </w:rPr>
         <w:t>técnicas de reducción de la dimensionalidad sería conveniente usar?</w:t>
+      </w:r>
+    </w:p>
+    <w:p>
+      <w:pPr>
+        <w:rPr>
+          <w:lang w:val="es-ES"/>
+        </w:rPr>
+      </w:pPr>
+      <w:r>
+        <w:rPr>
+          <w:lang w:val="es-ES"/>
+        </w:rPr>
+        <w:t>Técnicas de</w:t>
+      </w:r>
+      <w:r>
+        <w:rPr>
+          <w:b/>
+          <w:bCs/>
+          <w:lang w:val="es-ES"/>
+        </w:rPr>
+        <w:t xml:space="preserve"> </w:t>
+      </w:r>
+      <w:r>
+        <w:rPr>
+          <w:rStyle w:val="Textoennegrita"/>
+          <w:rFonts w:ascii="Segoe UI" w:hAnsi="Segoe UI" w:cs="Segoe UI"/>
+          <w:b w:val="0"/>
+          <w:bCs w:val="0"/>
+          <w:color w:val="404040"/>
+          <w:lang w:val="es-ES"/>
+        </w:rPr>
+        <w:t xml:space="preserve">Extracción de </w:t>
+      </w:r>
+      <w:proofErr w:type="spellStart"/>
+      <w:r>
+        <w:rPr>
+          <w:rStyle w:val="Textoennegrita"/>
+          <w:rFonts w:ascii="Segoe UI" w:hAnsi="Segoe UI" w:cs="Segoe UI"/>
+          <w:b w:val="0"/>
+          <w:bCs w:val="0"/>
+          <w:color w:val="404040"/>
+          <w:lang w:val="es-ES"/>
+        </w:rPr>
+        <w:t>descriptors</w:t>
+      </w:r>
+      <w:proofErr w:type="spellEnd"/>
+      <w:r>
+        <w:rPr>
+          <w:rStyle w:val="Textoennegrita"/>
+          <w:rFonts w:ascii="Segoe UI" w:hAnsi="Segoe UI" w:cs="Segoe UI"/>
+          <w:b w:val="0"/>
+          <w:bCs w:val="0"/>
+          <w:color w:val="404040"/>
+          <w:lang w:val="es-ES"/>
+        </w:rPr>
+        <w:t xml:space="preserve"> </w:t>
+      </w:r>
+      <w:r>
+        <w:rPr>
+          <w:rStyle w:val="Textoennegrita"/>
+          <w:rFonts w:ascii="Segoe UI" w:hAnsi="Segoe UI" w:cs="Segoe UI"/>
+          <w:b w:val="0"/>
+          <w:bCs w:val="0"/>
+          <w:color w:val="404040"/>
+          <w:lang w:val="es-ES"/>
+        </w:rPr>
+        <w:t xml:space="preserve">ya que estas sacan descriptores nuevos de los iniciales, sin eliminar ninguno. </w:t>
       </w:r>
     </w:p>
     <w:p>
@@ -9641,7 +10031,6 @@
           <w:bCs/>
           <w:lang w:val="es-ES"/>
         </w:rPr>
-        <w:lastRenderedPageBreak/>
         <w:t>Algunas etiquetas pueden ser engañosas.</w:t>
       </w:r>
     </w:p>
@@ -9707,12 +10096,81 @@
           <w:lang w:val="es-ES"/>
         </w:rPr>
       </w:pPr>
-      <w:r>
-        <w:rPr>
-          <w:b/>
-          <w:bCs/>
-          <w:lang w:val="es-ES"/>
-        </w:rPr>
+    </w:p>
+    <w:p>
+      <w:pPr>
+        <w:pBdr>
+          <w:top w:val="nil"/>
+          <w:left w:val="nil"/>
+          <w:bottom w:val="nil"/>
+          <w:right w:val="nil"/>
+          <w:between w:val="nil"/>
+        </w:pBdr>
+        <w:jc w:val="both"/>
+        <w:rPr>
+          <w:b/>
+          <w:bCs/>
+          <w:lang w:val="es-ES"/>
+        </w:rPr>
+      </w:pPr>
+    </w:p>
+    <w:p>
+      <w:pPr>
+        <w:pBdr>
+          <w:top w:val="nil"/>
+          <w:left w:val="nil"/>
+          <w:bottom w:val="nil"/>
+          <w:right w:val="nil"/>
+          <w:between w:val="nil"/>
+        </w:pBdr>
+        <w:jc w:val="both"/>
+        <w:rPr>
+          <w:b/>
+          <w:bCs/>
+          <w:lang w:val="es-ES"/>
+        </w:rPr>
+      </w:pPr>
+    </w:p>
+    <w:p>
+      <w:pPr>
+        <w:pBdr>
+          <w:top w:val="nil"/>
+          <w:left w:val="nil"/>
+          <w:bottom w:val="nil"/>
+          <w:right w:val="nil"/>
+          <w:between w:val="nil"/>
+        </w:pBdr>
+        <w:jc w:val="both"/>
+        <w:rPr>
+          <w:b/>
+          <w:bCs/>
+          <w:lang w:val="es-ES"/>
+        </w:rPr>
+      </w:pPr>
+    </w:p>
+    <w:p>
+      <w:pPr>
+        <w:pBdr>
+          <w:top w:val="nil"/>
+          <w:left w:val="nil"/>
+          <w:bottom w:val="nil"/>
+          <w:right w:val="nil"/>
+          <w:between w:val="nil"/>
+        </w:pBdr>
+        <w:jc w:val="both"/>
+        <w:rPr>
+          <w:b/>
+          <w:bCs/>
+          <w:lang w:val="es-ES"/>
+        </w:rPr>
+      </w:pPr>
+      <w:r>
+        <w:rPr>
+          <w:b/>
+          <w:bCs/>
+          <w:lang w:val="es-ES"/>
+        </w:rPr>
+        <w:lastRenderedPageBreak/>
         <w:t>Ejercicio.</w:t>
       </w:r>
     </w:p>
@@ -10858,107 +11316,107 @@
           <w:bCs/>
           <w:lang w:val="es-ES"/>
         </w:rPr>
+        <w:t>Ejercicio.</w:t>
+      </w:r>
+    </w:p>
+    <w:p>
+      <w:pPr>
+        <w:pBdr>
+          <w:top w:val="nil"/>
+          <w:left w:val="nil"/>
+          <w:bottom w:val="nil"/>
+          <w:right w:val="nil"/>
+          <w:between w:val="nil"/>
+        </w:pBdr>
+        <w:jc w:val="both"/>
+        <w:rPr>
+          <w:b/>
+          <w:bCs/>
+          <w:lang w:val="es-ES"/>
+        </w:rPr>
+      </w:pPr>
+      <w:r>
+        <w:rPr>
+          <w:b/>
+          <w:bCs/>
+          <w:lang w:val="es-ES"/>
+        </w:rPr>
+        <w:t xml:space="preserve">Explica cuál es la idea intuitiva de los </w:t>
+      </w:r>
+      <w:r>
+        <w:rPr>
+          <w:b/>
+          <w:bCs/>
+          <w:lang w:val="es-ES"/>
+        </w:rPr>
+        <w:t>árboles de decisión.</w:t>
+      </w:r>
+    </w:p>
+    <w:p>
+      <w:pPr>
+        <w:pBdr>
+          <w:top w:val="nil"/>
+          <w:left w:val="nil"/>
+          <w:bottom w:val="nil"/>
+          <w:right w:val="nil"/>
+          <w:between w:val="nil"/>
+        </w:pBdr>
+        <w:jc w:val="both"/>
+        <w:rPr>
+          <w:b/>
+          <w:bCs/>
+          <w:lang w:val="es-ES"/>
+        </w:rPr>
+      </w:pPr>
+    </w:p>
+    <w:p>
+      <w:pPr>
+        <w:pBdr>
+          <w:top w:val="nil"/>
+          <w:left w:val="nil"/>
+          <w:bottom w:val="nil"/>
+          <w:right w:val="nil"/>
+          <w:between w:val="nil"/>
+        </w:pBdr>
+        <w:jc w:val="both"/>
+        <w:rPr>
+          <w:b/>
+          <w:bCs/>
+          <w:lang w:val="es-ES"/>
+        </w:rPr>
+      </w:pPr>
+      <w:r>
+        <w:rPr>
+          <w:b/>
+          <w:bCs/>
+          <w:lang w:val="es-ES"/>
+        </w:rPr>
+        <w:t>Ejercicio.</w:t>
+      </w:r>
+    </w:p>
+    <w:p>
+      <w:pPr>
+        <w:pBdr>
+          <w:top w:val="nil"/>
+          <w:left w:val="nil"/>
+          <w:bottom w:val="nil"/>
+          <w:right w:val="nil"/>
+          <w:between w:val="nil"/>
+        </w:pBdr>
+        <w:jc w:val="both"/>
+        <w:rPr>
+          <w:b/>
+          <w:bCs/>
+          <w:lang w:val="es-ES"/>
+        </w:rPr>
+      </w:pPr>
+      <w:r>
+        <w:rPr>
+          <w:b/>
+          <w:bCs/>
+          <w:lang w:val="es-ES"/>
+        </w:rPr>
         <w:lastRenderedPageBreak/>
-        <w:t>Ejercicio.</w:t>
-      </w:r>
-    </w:p>
-    <w:p>
-      <w:pPr>
-        <w:pBdr>
-          <w:top w:val="nil"/>
-          <w:left w:val="nil"/>
-          <w:bottom w:val="nil"/>
-          <w:right w:val="nil"/>
-          <w:between w:val="nil"/>
-        </w:pBdr>
-        <w:jc w:val="both"/>
-        <w:rPr>
-          <w:b/>
-          <w:bCs/>
-          <w:lang w:val="es-ES"/>
-        </w:rPr>
-      </w:pPr>
-      <w:r>
-        <w:rPr>
-          <w:b/>
-          <w:bCs/>
-          <w:lang w:val="es-ES"/>
-        </w:rPr>
-        <w:t xml:space="preserve">Explica cuál es la idea intuitiva de los </w:t>
-      </w:r>
-      <w:r>
-        <w:rPr>
-          <w:b/>
-          <w:bCs/>
-          <w:lang w:val="es-ES"/>
-        </w:rPr>
-        <w:t>árboles de decisión.</w:t>
-      </w:r>
-    </w:p>
-    <w:p>
-      <w:pPr>
-        <w:pBdr>
-          <w:top w:val="nil"/>
-          <w:left w:val="nil"/>
-          <w:bottom w:val="nil"/>
-          <w:right w:val="nil"/>
-          <w:between w:val="nil"/>
-        </w:pBdr>
-        <w:jc w:val="both"/>
-        <w:rPr>
-          <w:b/>
-          <w:bCs/>
-          <w:lang w:val="es-ES"/>
-        </w:rPr>
-      </w:pPr>
-    </w:p>
-    <w:p>
-      <w:pPr>
-        <w:pBdr>
-          <w:top w:val="nil"/>
-          <w:left w:val="nil"/>
-          <w:bottom w:val="nil"/>
-          <w:right w:val="nil"/>
-          <w:between w:val="nil"/>
-        </w:pBdr>
-        <w:jc w:val="both"/>
-        <w:rPr>
-          <w:b/>
-          <w:bCs/>
-          <w:lang w:val="es-ES"/>
-        </w:rPr>
-      </w:pPr>
-      <w:r>
-        <w:rPr>
-          <w:b/>
-          <w:bCs/>
-          <w:lang w:val="es-ES"/>
-        </w:rPr>
-        <w:t>Ejercicio.</w:t>
-      </w:r>
-    </w:p>
-    <w:p>
-      <w:pPr>
-        <w:pBdr>
-          <w:top w:val="nil"/>
-          <w:left w:val="nil"/>
-          <w:bottom w:val="nil"/>
-          <w:right w:val="nil"/>
-          <w:between w:val="nil"/>
-        </w:pBdr>
-        <w:jc w:val="both"/>
-        <w:rPr>
-          <w:b/>
-          <w:bCs/>
-          <w:lang w:val="es-ES"/>
-        </w:rPr>
-      </w:pPr>
-      <w:r>
-        <w:rPr>
-          <w:b/>
-          <w:bCs/>
-          <w:lang w:val="es-ES"/>
-        </w:rPr>
         <w:t>¿Por qué se dice que los árboles de decisión son un algoritmo de caja blanca?</w:t>
       </w:r>
     </w:p>
@@ -13608,7 +14066,7 @@
                     <pic:cNvPicPr preferRelativeResize="0"/>
                   </pic:nvPicPr>
                   <pic:blipFill>
-                    <a:blip r:embed="rId25"/>
+                    <a:blip r:embed="rId26"/>
                     <a:srcRect/>
                     <a:stretch>
                       <a:fillRect/>
@@ -14353,8 +14811,576 @@
           <w:bCs/>
           <w:lang w:val="es-ES"/>
         </w:rPr>
+        <w:t xml:space="preserve">Explica por qué es fundamental elegir </w:t>
+      </w:r>
+      <w:proofErr w:type="gramStart"/>
+      <w:r>
+        <w:rPr>
+          <w:b/>
+          <w:bCs/>
+          <w:lang w:val="es-ES"/>
+        </w:rPr>
+        <w:t>un ratio</w:t>
+      </w:r>
+      <w:proofErr w:type="gramEnd"/>
+      <w:r>
+        <w:rPr>
+          <w:b/>
+          <w:bCs/>
+          <w:lang w:val="es-ES"/>
+        </w:rPr>
+        <w:t xml:space="preserve"> de </w:t>
+      </w:r>
+      <w:r>
+        <w:rPr>
+          <w:b/>
+          <w:bCs/>
+          <w:lang w:val="es-ES"/>
+        </w:rPr>
+        <w:t xml:space="preserve">entrenamiento que no sea excesivamente grande o excesivamente pequeño en el entrenamiento de una red neuronal. </w:t>
+      </w:r>
+    </w:p>
+    <w:p>
+      <w:pPr>
+        <w:pBdr>
+          <w:top w:val="nil"/>
+          <w:left w:val="nil"/>
+          <w:bottom w:val="nil"/>
+          <w:right w:val="nil"/>
+          <w:between w:val="nil"/>
+        </w:pBdr>
+        <w:jc w:val="both"/>
+        <w:rPr>
+          <w:b/>
+          <w:bCs/>
+          <w:lang w:val="es-ES"/>
+        </w:rPr>
+      </w:pPr>
+    </w:p>
+    <w:p>
+      <w:pPr>
+        <w:pBdr>
+          <w:top w:val="nil"/>
+          <w:left w:val="nil"/>
+          <w:bottom w:val="nil"/>
+          <w:right w:val="nil"/>
+          <w:between w:val="nil"/>
+        </w:pBdr>
+        <w:jc w:val="both"/>
+        <w:rPr>
+          <w:b/>
+          <w:bCs/>
+          <w:lang w:val="es-ES"/>
+        </w:rPr>
+      </w:pPr>
+      <w:r>
+        <w:rPr>
+          <w:b/>
+          <w:bCs/>
+          <w:lang w:val="es-ES"/>
+        </w:rPr>
         <w:lastRenderedPageBreak/>
-        <w:t xml:space="preserve">Explica por qué es fundamental elegir </w:t>
+        <w:t xml:space="preserve">Ejercicio. </w:t>
+      </w:r>
+    </w:p>
+    <w:p>
+      <w:pPr>
+        <w:pBdr>
+          <w:top w:val="nil"/>
+          <w:left w:val="nil"/>
+          <w:bottom w:val="nil"/>
+          <w:right w:val="nil"/>
+          <w:between w:val="nil"/>
+        </w:pBdr>
+        <w:jc w:val="both"/>
+        <w:rPr>
+          <w:b/>
+          <w:bCs/>
+          <w:lang w:val="es-ES"/>
+        </w:rPr>
+      </w:pPr>
+      <w:r>
+        <w:rPr>
+          <w:b/>
+          <w:bCs/>
+          <w:lang w:val="es-ES"/>
+        </w:rPr>
+        <w:t xml:space="preserve">¿Qué técnica utiliza el método de </w:t>
+      </w:r>
+      <w:proofErr w:type="spellStart"/>
+      <w:r>
+        <w:rPr>
+          <w:b/>
+          <w:bCs/>
+          <w:lang w:val="es-ES"/>
+        </w:rPr>
+        <w:t>backpropagation</w:t>
+      </w:r>
+      <w:proofErr w:type="spellEnd"/>
+      <w:r>
+        <w:rPr>
+          <w:b/>
+          <w:bCs/>
+          <w:lang w:val="es-ES"/>
+        </w:rPr>
+        <w:t xml:space="preserve"> para encontrar los pesos que minimizan el error durante el proceso de entrenamien</w:t>
+      </w:r>
+      <w:r>
+        <w:rPr>
+          <w:b/>
+          <w:bCs/>
+          <w:lang w:val="es-ES"/>
+        </w:rPr>
+        <w:t>to?</w:t>
+      </w:r>
+    </w:p>
+    <w:p>
+      <w:pPr>
+        <w:pBdr>
+          <w:top w:val="nil"/>
+          <w:left w:val="nil"/>
+          <w:bottom w:val="nil"/>
+          <w:right w:val="nil"/>
+          <w:between w:val="nil"/>
+        </w:pBdr>
+        <w:jc w:val="both"/>
+        <w:rPr>
+          <w:b/>
+          <w:bCs/>
+          <w:lang w:val="es-ES"/>
+        </w:rPr>
+      </w:pPr>
+    </w:p>
+    <w:p>
+      <w:pPr>
+        <w:pBdr>
+          <w:top w:val="nil"/>
+          <w:left w:val="nil"/>
+          <w:bottom w:val="nil"/>
+          <w:right w:val="nil"/>
+          <w:between w:val="nil"/>
+        </w:pBdr>
+        <w:jc w:val="both"/>
+        <w:rPr>
+          <w:b/>
+          <w:bCs/>
+          <w:lang w:val="es-ES"/>
+        </w:rPr>
+      </w:pPr>
+      <w:r>
+        <w:rPr>
+          <w:b/>
+          <w:bCs/>
+          <w:lang w:val="es-ES"/>
+        </w:rPr>
+        <w:t>Ejercicio.</w:t>
+      </w:r>
+    </w:p>
+    <w:p>
+      <w:pPr>
+        <w:pBdr>
+          <w:top w:val="nil"/>
+          <w:left w:val="nil"/>
+          <w:bottom w:val="nil"/>
+          <w:right w:val="nil"/>
+          <w:between w:val="nil"/>
+        </w:pBdr>
+        <w:jc w:val="both"/>
+        <w:rPr>
+          <w:b/>
+          <w:bCs/>
+          <w:lang w:val="es-ES"/>
+        </w:rPr>
+      </w:pPr>
+      <w:r>
+        <w:rPr>
+          <w:b/>
+          <w:bCs/>
+          <w:lang w:val="es-ES"/>
+        </w:rPr>
+        <w:t xml:space="preserve">¿Cuáles son los </w:t>
+      </w:r>
+      <w:proofErr w:type="spellStart"/>
+      <w:r>
+        <w:rPr>
+          <w:b/>
+          <w:bCs/>
+          <w:lang w:val="es-ES"/>
+        </w:rPr>
+        <w:t>hiperparámetros</w:t>
+      </w:r>
+      <w:proofErr w:type="spellEnd"/>
+      <w:r>
+        <w:rPr>
+          <w:b/>
+          <w:bCs/>
+          <w:lang w:val="es-ES"/>
+        </w:rPr>
+        <w:t xml:space="preserve"> de las redes neuronales?</w:t>
+      </w:r>
+    </w:p>
+    <w:p>
+      <w:pPr>
+        <w:pBdr>
+          <w:top w:val="nil"/>
+          <w:left w:val="nil"/>
+          <w:bottom w:val="nil"/>
+          <w:right w:val="nil"/>
+          <w:between w:val="nil"/>
+        </w:pBdr>
+        <w:jc w:val="both"/>
+        <w:rPr>
+          <w:b/>
+          <w:bCs/>
+          <w:lang w:val="es-ES"/>
+        </w:rPr>
+      </w:pPr>
+    </w:p>
+    <w:p>
+      <w:pPr>
+        <w:pBdr>
+          <w:top w:val="nil"/>
+          <w:left w:val="nil"/>
+          <w:bottom w:val="nil"/>
+          <w:right w:val="nil"/>
+          <w:between w:val="nil"/>
+        </w:pBdr>
+        <w:jc w:val="both"/>
+        <w:rPr>
+          <w:b/>
+          <w:bCs/>
+          <w:lang w:val="es-ES"/>
+        </w:rPr>
+      </w:pPr>
+      <w:r>
+        <w:rPr>
+          <w:b/>
+          <w:bCs/>
+          <w:lang w:val="es-ES"/>
+        </w:rPr>
+        <w:t>Ejercicio.</w:t>
+      </w:r>
+    </w:p>
+    <w:p>
+      <w:pPr>
+        <w:pBdr>
+          <w:top w:val="nil"/>
+          <w:left w:val="nil"/>
+          <w:bottom w:val="nil"/>
+          <w:right w:val="nil"/>
+          <w:between w:val="nil"/>
+        </w:pBdr>
+        <w:jc w:val="both"/>
+        <w:rPr>
+          <w:b/>
+          <w:bCs/>
+          <w:lang w:val="es-ES"/>
+        </w:rPr>
+      </w:pPr>
+      <w:r>
+        <w:rPr>
+          <w:b/>
+          <w:bCs/>
+          <w:lang w:val="es-ES"/>
+        </w:rPr>
+        <w:t xml:space="preserve">Explica por qué son importantes las funciones de activación en las redes neuronales. </w:t>
+      </w:r>
+    </w:p>
+    <w:p>
+      <w:pPr>
+        <w:pBdr>
+          <w:top w:val="nil"/>
+          <w:left w:val="nil"/>
+          <w:bottom w:val="nil"/>
+          <w:right w:val="nil"/>
+          <w:between w:val="nil"/>
+        </w:pBdr>
+        <w:jc w:val="both"/>
+        <w:rPr>
+          <w:b/>
+          <w:bCs/>
+          <w:lang w:val="es-ES"/>
+        </w:rPr>
+      </w:pPr>
+    </w:p>
+    <w:p>
+      <w:pPr>
+        <w:pBdr>
+          <w:top w:val="nil"/>
+          <w:left w:val="nil"/>
+          <w:bottom w:val="nil"/>
+          <w:right w:val="nil"/>
+          <w:between w:val="nil"/>
+        </w:pBdr>
+        <w:jc w:val="both"/>
+        <w:rPr>
+          <w:b/>
+          <w:bCs/>
+          <w:lang w:val="es-ES"/>
+        </w:rPr>
+      </w:pPr>
+      <w:r>
+        <w:rPr>
+          <w:b/>
+          <w:bCs/>
+          <w:lang w:val="es-ES"/>
+        </w:rPr>
+        <w:t xml:space="preserve">Ejercicio. </w:t>
+      </w:r>
+    </w:p>
+    <w:p>
+      <w:pPr>
+        <w:pBdr>
+          <w:top w:val="nil"/>
+          <w:left w:val="nil"/>
+          <w:bottom w:val="nil"/>
+          <w:right w:val="nil"/>
+          <w:between w:val="nil"/>
+        </w:pBdr>
+        <w:jc w:val="both"/>
+        <w:rPr>
+          <w:b/>
+          <w:bCs/>
+          <w:lang w:val="es-ES"/>
+        </w:rPr>
+      </w:pPr>
+      <w:r>
+        <w:rPr>
+          <w:b/>
+          <w:bCs/>
+          <w:lang w:val="es-ES"/>
+        </w:rPr>
+        <w:t xml:space="preserve">¿Qué dice el “no free lunch </w:t>
+      </w:r>
+      <w:proofErr w:type="spellStart"/>
+      <w:r>
+        <w:rPr>
+          <w:b/>
+          <w:bCs/>
+          <w:lang w:val="es-ES"/>
+        </w:rPr>
+        <w:t>theorem</w:t>
+      </w:r>
+      <w:proofErr w:type="spellEnd"/>
+      <w:r>
+        <w:rPr>
+          <w:b/>
+          <w:bCs/>
+          <w:lang w:val="es-ES"/>
+        </w:rPr>
+        <w:t>”?</w:t>
+      </w:r>
+    </w:p>
+    <w:p>
+      <w:pPr>
+        <w:pBdr>
+          <w:top w:val="nil"/>
+          <w:left w:val="nil"/>
+          <w:bottom w:val="nil"/>
+          <w:right w:val="nil"/>
+          <w:between w:val="nil"/>
+        </w:pBdr>
+        <w:jc w:val="both"/>
+        <w:rPr>
+          <w:b/>
+          <w:bCs/>
+          <w:lang w:val="es-ES"/>
+        </w:rPr>
+      </w:pPr>
+    </w:p>
+    <w:p>
+      <w:pPr>
+        <w:pBdr>
+          <w:top w:val="nil"/>
+          <w:left w:val="nil"/>
+          <w:bottom w:val="nil"/>
+          <w:right w:val="nil"/>
+          <w:between w:val="nil"/>
+        </w:pBdr>
+        <w:jc w:val="both"/>
+        <w:rPr>
+          <w:b/>
+          <w:bCs/>
+          <w:lang w:val="es-ES"/>
+        </w:rPr>
+      </w:pPr>
+      <w:r>
+        <w:rPr>
+          <w:b/>
+          <w:bCs/>
+          <w:lang w:val="es-ES"/>
+        </w:rPr>
+        <w:t>Ejercicio.</w:t>
+      </w:r>
+    </w:p>
+    <w:p>
+      <w:pPr>
+        <w:pBdr>
+          <w:top w:val="nil"/>
+          <w:left w:val="nil"/>
+          <w:bottom w:val="nil"/>
+          <w:right w:val="nil"/>
+          <w:between w:val="nil"/>
+        </w:pBdr>
+        <w:jc w:val="both"/>
+        <w:rPr>
+          <w:b/>
+          <w:bCs/>
+          <w:lang w:val="es-ES"/>
+        </w:rPr>
+      </w:pPr>
+      <w:r>
+        <w:rPr>
+          <w:b/>
+          <w:bCs/>
+          <w:lang w:val="es-ES"/>
+        </w:rPr>
+        <w:t>Describe qué son los v</w:t>
+      </w:r>
+      <w:r>
+        <w:rPr>
+          <w:b/>
+          <w:bCs/>
+          <w:lang w:val="es-ES"/>
+        </w:rPr>
+        <w:t xml:space="preserve">erdaderos positivos, los verdaderos negativos, los falsos positivos y los falsos negativos. </w:t>
+      </w:r>
+    </w:p>
+    <w:p>
+      <w:pPr>
+        <w:pBdr>
+          <w:top w:val="nil"/>
+          <w:left w:val="nil"/>
+          <w:bottom w:val="nil"/>
+          <w:right w:val="nil"/>
+          <w:between w:val="nil"/>
+        </w:pBdr>
+        <w:jc w:val="both"/>
+        <w:rPr>
+          <w:b/>
+          <w:bCs/>
+          <w:lang w:val="es-ES"/>
+        </w:rPr>
+      </w:pPr>
+    </w:p>
+    <w:p>
+      <w:pPr>
+        <w:pBdr>
+          <w:top w:val="nil"/>
+          <w:left w:val="nil"/>
+          <w:bottom w:val="nil"/>
+          <w:right w:val="nil"/>
+          <w:between w:val="nil"/>
+        </w:pBdr>
+        <w:jc w:val="both"/>
+        <w:rPr>
+          <w:b/>
+          <w:bCs/>
+          <w:lang w:val="es-ES"/>
+        </w:rPr>
+      </w:pPr>
+      <w:r>
+        <w:rPr>
+          <w:b/>
+          <w:bCs/>
+          <w:lang w:val="es-ES"/>
+        </w:rPr>
+        <w:t xml:space="preserve">Ejercicio. </w:t>
+      </w:r>
+    </w:p>
+    <w:p>
+      <w:pPr>
+        <w:pBdr>
+          <w:top w:val="nil"/>
+          <w:left w:val="nil"/>
+          <w:bottom w:val="nil"/>
+          <w:right w:val="nil"/>
+          <w:between w:val="nil"/>
+        </w:pBdr>
+        <w:jc w:val="both"/>
+        <w:rPr>
+          <w:b/>
+          <w:bCs/>
+          <w:lang w:val="es-ES"/>
+        </w:rPr>
+      </w:pPr>
+      <w:r>
+        <w:rPr>
+          <w:b/>
+          <w:bCs/>
+          <w:lang w:val="es-ES"/>
+        </w:rPr>
+        <w:t>Tenemos un clasificador capaz de determinar si una imagen contiene un gato o no. De las 100 imágenes que disponemos, 50 de ellas contienen un gato y l</w:t>
+      </w:r>
+      <w:r>
+        <w:rPr>
+          <w:b/>
+          <w:bCs/>
+          <w:lang w:val="es-ES"/>
+        </w:rPr>
+        <w:t>as otras 50 no. De las 50 imágenes con gato, el clasificador dice que hay gato en 30 de ellas, y en las otras 20 dice que no. De las 50 imágenes sin gato, el clasificador dice que hay gato en 10 de ellas, y en las otras 40 dice que no. A partir de esta inf</w:t>
+      </w:r>
+      <w:r>
+        <w:rPr>
+          <w:b/>
+          <w:bCs/>
+          <w:lang w:val="es-ES"/>
+        </w:rPr>
+        <w:t xml:space="preserve">ormación dar los valores de verdaderos positivos, verdaderos negativos, falsos positivos y falsos negativos; y calcular los siguientes ratios: </w:t>
+      </w:r>
+      <w:proofErr w:type="spellStart"/>
+      <w:r>
+        <w:rPr>
+          <w:b/>
+          <w:bCs/>
+          <w:lang w:val="es-ES"/>
+        </w:rPr>
+        <w:t>sensitivity</w:t>
+      </w:r>
+      <w:proofErr w:type="spellEnd"/>
+      <w:r>
+        <w:rPr>
+          <w:b/>
+          <w:bCs/>
+          <w:lang w:val="es-ES"/>
+        </w:rPr>
+        <w:t xml:space="preserve"> (definido como TP/(TP+FN)), </w:t>
+      </w:r>
+      <w:proofErr w:type="spellStart"/>
+      <w:r>
+        <w:rPr>
+          <w:b/>
+          <w:bCs/>
+          <w:lang w:val="es-ES"/>
+        </w:rPr>
+        <w:t>specificity</w:t>
+      </w:r>
+      <w:proofErr w:type="spellEnd"/>
+      <w:r>
+        <w:rPr>
+          <w:b/>
+          <w:bCs/>
+          <w:lang w:val="es-ES"/>
+        </w:rPr>
+        <w:t xml:space="preserve"> (definido como TN/(FP+TN)) y </w:t>
+      </w:r>
+      <w:proofErr w:type="spellStart"/>
+      <w:r>
+        <w:rPr>
+          <w:b/>
+          <w:bCs/>
+          <w:lang w:val="es-ES"/>
+        </w:rPr>
+        <w:t>accuracy</w:t>
+      </w:r>
+      <w:proofErr w:type="spellEnd"/>
+      <w:r>
+        <w:rPr>
+          <w:b/>
+          <w:bCs/>
+          <w:lang w:val="es-ES"/>
+        </w:rPr>
+        <w:t xml:space="preserve"> (definido como (TP+</w:t>
       </w:r>
       <w:proofErr w:type="gramStart"/>
       <w:r>
@@ -14363,7 +15389,7 @@
           <w:bCs/>
           <w:lang w:val="es-ES"/>
         </w:rPr>
-        <w:t>un ratio</w:t>
+        <w:t>TN)/</w:t>
       </w:r>
       <w:proofErr w:type="gramEnd"/>
       <w:r>
@@ -14372,15 +15398,7 @@
           <w:bCs/>
           <w:lang w:val="es-ES"/>
         </w:rPr>
-        <w:t xml:space="preserve"> de </w:t>
-      </w:r>
-      <w:r>
-        <w:rPr>
-          <w:b/>
-          <w:bCs/>
-          <w:lang w:val="es-ES"/>
-        </w:rPr>
-        <w:t xml:space="preserve">entrenamiento que no sea excesivamente grande o excesivamente pequeño en el entrenamiento de una red neuronal. </w:t>
+        <w:t xml:space="preserve">(TP+FP+FN+TN)). </w:t>
       </w:r>
     </w:p>
     <w:p>
@@ -14447,185 +15465,7 @@
           <w:bCs/>
           <w:lang w:val="es-ES"/>
         </w:rPr>
-        <w:t xml:space="preserve">¿Qué técnica utiliza el método de </w:t>
-      </w:r>
-      <w:proofErr w:type="spellStart"/>
-      <w:r>
-        <w:rPr>
-          <w:b/>
-          <w:bCs/>
-          <w:lang w:val="es-ES"/>
-        </w:rPr>
-        <w:t>backpropagation</w:t>
-      </w:r>
-      <w:proofErr w:type="spellEnd"/>
-      <w:r>
-        <w:rPr>
-          <w:b/>
-          <w:bCs/>
-          <w:lang w:val="es-ES"/>
-        </w:rPr>
-        <w:t xml:space="preserve"> para encontrar los pesos que minimizan el error durante el proceso de entrenamien</w:t>
-      </w:r>
-      <w:r>
-        <w:rPr>
-          <w:b/>
-          <w:bCs/>
-          <w:lang w:val="es-ES"/>
-        </w:rPr>
-        <w:t>to?</w:t>
-      </w:r>
-    </w:p>
-    <w:p>
-      <w:pPr>
-        <w:pBdr>
-          <w:top w:val="nil"/>
-          <w:left w:val="nil"/>
-          <w:bottom w:val="nil"/>
-          <w:right w:val="nil"/>
-          <w:between w:val="nil"/>
-        </w:pBdr>
-        <w:jc w:val="both"/>
-        <w:rPr>
-          <w:b/>
-          <w:bCs/>
-          <w:lang w:val="es-ES"/>
-        </w:rPr>
-      </w:pPr>
-    </w:p>
-    <w:p>
-      <w:pPr>
-        <w:pBdr>
-          <w:top w:val="nil"/>
-          <w:left w:val="nil"/>
-          <w:bottom w:val="nil"/>
-          <w:right w:val="nil"/>
-          <w:between w:val="nil"/>
-        </w:pBdr>
-        <w:jc w:val="both"/>
-        <w:rPr>
-          <w:b/>
-          <w:bCs/>
-          <w:lang w:val="es-ES"/>
-        </w:rPr>
-      </w:pPr>
-      <w:r>
-        <w:rPr>
-          <w:b/>
-          <w:bCs/>
-          <w:lang w:val="es-ES"/>
-        </w:rPr>
-        <w:t>Ejercicio.</w:t>
-      </w:r>
-    </w:p>
-    <w:p>
-      <w:pPr>
-        <w:pBdr>
-          <w:top w:val="nil"/>
-          <w:left w:val="nil"/>
-          <w:bottom w:val="nil"/>
-          <w:right w:val="nil"/>
-          <w:between w:val="nil"/>
-        </w:pBdr>
-        <w:jc w:val="both"/>
-        <w:rPr>
-          <w:b/>
-          <w:bCs/>
-          <w:lang w:val="es-ES"/>
-        </w:rPr>
-      </w:pPr>
-      <w:r>
-        <w:rPr>
-          <w:b/>
-          <w:bCs/>
-          <w:lang w:val="es-ES"/>
-        </w:rPr>
-        <w:t xml:space="preserve">¿Cuáles son los </w:t>
-      </w:r>
-      <w:proofErr w:type="spellStart"/>
-      <w:r>
-        <w:rPr>
-          <w:b/>
-          <w:bCs/>
-          <w:lang w:val="es-ES"/>
-        </w:rPr>
-        <w:t>hiperparámetros</w:t>
-      </w:r>
-      <w:proofErr w:type="spellEnd"/>
-      <w:r>
-        <w:rPr>
-          <w:b/>
-          <w:bCs/>
-          <w:lang w:val="es-ES"/>
-        </w:rPr>
-        <w:t xml:space="preserve"> de las redes neuronales?</w:t>
-      </w:r>
-    </w:p>
-    <w:p>
-      <w:pPr>
-        <w:pBdr>
-          <w:top w:val="nil"/>
-          <w:left w:val="nil"/>
-          <w:bottom w:val="nil"/>
-          <w:right w:val="nil"/>
-          <w:between w:val="nil"/>
-        </w:pBdr>
-        <w:jc w:val="both"/>
-        <w:rPr>
-          <w:b/>
-          <w:bCs/>
-          <w:lang w:val="es-ES"/>
-        </w:rPr>
-      </w:pPr>
-    </w:p>
-    <w:p>
-      <w:pPr>
-        <w:pBdr>
-          <w:top w:val="nil"/>
-          <w:left w:val="nil"/>
-          <w:bottom w:val="nil"/>
-          <w:right w:val="nil"/>
-          <w:between w:val="nil"/>
-        </w:pBdr>
-        <w:jc w:val="both"/>
-        <w:rPr>
-          <w:b/>
-          <w:bCs/>
-          <w:lang w:val="es-ES"/>
-        </w:rPr>
-      </w:pPr>
-      <w:r>
-        <w:rPr>
-          <w:b/>
-          <w:bCs/>
-          <w:lang w:val="es-ES"/>
-        </w:rPr>
-        <w:t>Ejercicio.</w:t>
-      </w:r>
-    </w:p>
-    <w:p>
-      <w:pPr>
-        <w:pBdr>
-          <w:top w:val="nil"/>
-          <w:left w:val="nil"/>
-          <w:bottom w:val="nil"/>
-          <w:right w:val="nil"/>
-          <w:between w:val="nil"/>
-        </w:pBdr>
-        <w:jc w:val="both"/>
-        <w:rPr>
-          <w:b/>
-          <w:bCs/>
-          <w:lang w:val="es-ES"/>
-        </w:rPr>
-      </w:pPr>
-      <w:r>
-        <w:rPr>
-          <w:b/>
-          <w:bCs/>
-          <w:lang w:val="es-ES"/>
-        </w:rPr>
-        <w:t xml:space="preserve">Explica por qué son importantes las funciones de activación en las redes neuronales. </w:t>
+        <w:t>¿Por qué nos interesa que una matriz de confusión sea diagonal?</w:t>
       </w:r>
     </w:p>
     <w:p>
@@ -14692,388 +15532,6 @@
           <w:bCs/>
           <w:lang w:val="es-ES"/>
         </w:rPr>
-        <w:t xml:space="preserve">¿Qué dice el “no free lunch </w:t>
-      </w:r>
-      <w:proofErr w:type="spellStart"/>
-      <w:r>
-        <w:rPr>
-          <w:b/>
-          <w:bCs/>
-          <w:lang w:val="es-ES"/>
-        </w:rPr>
-        <w:t>theorem</w:t>
-      </w:r>
-      <w:proofErr w:type="spellEnd"/>
-      <w:r>
-        <w:rPr>
-          <w:b/>
-          <w:bCs/>
-          <w:lang w:val="es-ES"/>
-        </w:rPr>
-        <w:t>”?</w:t>
-      </w:r>
-    </w:p>
-    <w:p>
-      <w:pPr>
-        <w:pBdr>
-          <w:top w:val="nil"/>
-          <w:left w:val="nil"/>
-          <w:bottom w:val="nil"/>
-          <w:right w:val="nil"/>
-          <w:between w:val="nil"/>
-        </w:pBdr>
-        <w:jc w:val="both"/>
-        <w:rPr>
-          <w:b/>
-          <w:bCs/>
-          <w:lang w:val="es-ES"/>
-        </w:rPr>
-      </w:pPr>
-    </w:p>
-    <w:p>
-      <w:pPr>
-        <w:pBdr>
-          <w:top w:val="nil"/>
-          <w:left w:val="nil"/>
-          <w:bottom w:val="nil"/>
-          <w:right w:val="nil"/>
-          <w:between w:val="nil"/>
-        </w:pBdr>
-        <w:jc w:val="both"/>
-        <w:rPr>
-          <w:b/>
-          <w:bCs/>
-          <w:lang w:val="es-ES"/>
-        </w:rPr>
-      </w:pPr>
-      <w:r>
-        <w:rPr>
-          <w:b/>
-          <w:bCs/>
-          <w:lang w:val="es-ES"/>
-        </w:rPr>
-        <w:t>Ejercicio.</w:t>
-      </w:r>
-    </w:p>
-    <w:p>
-      <w:pPr>
-        <w:pBdr>
-          <w:top w:val="nil"/>
-          <w:left w:val="nil"/>
-          <w:bottom w:val="nil"/>
-          <w:right w:val="nil"/>
-          <w:between w:val="nil"/>
-        </w:pBdr>
-        <w:jc w:val="both"/>
-        <w:rPr>
-          <w:b/>
-          <w:bCs/>
-          <w:lang w:val="es-ES"/>
-        </w:rPr>
-      </w:pPr>
-      <w:r>
-        <w:rPr>
-          <w:b/>
-          <w:bCs/>
-          <w:lang w:val="es-ES"/>
-        </w:rPr>
-        <w:t>Describe qué son los v</w:t>
-      </w:r>
-      <w:r>
-        <w:rPr>
-          <w:b/>
-          <w:bCs/>
-          <w:lang w:val="es-ES"/>
-        </w:rPr>
-        <w:t xml:space="preserve">erdaderos positivos, los verdaderos negativos, los falsos positivos y los falsos negativos. </w:t>
-      </w:r>
-    </w:p>
-    <w:p>
-      <w:pPr>
-        <w:pBdr>
-          <w:top w:val="nil"/>
-          <w:left w:val="nil"/>
-          <w:bottom w:val="nil"/>
-          <w:right w:val="nil"/>
-          <w:between w:val="nil"/>
-        </w:pBdr>
-        <w:jc w:val="both"/>
-        <w:rPr>
-          <w:b/>
-          <w:bCs/>
-          <w:lang w:val="es-ES"/>
-        </w:rPr>
-      </w:pPr>
-    </w:p>
-    <w:p>
-      <w:pPr>
-        <w:pBdr>
-          <w:top w:val="nil"/>
-          <w:left w:val="nil"/>
-          <w:bottom w:val="nil"/>
-          <w:right w:val="nil"/>
-          <w:between w:val="nil"/>
-        </w:pBdr>
-        <w:jc w:val="both"/>
-        <w:rPr>
-          <w:b/>
-          <w:bCs/>
-          <w:lang w:val="es-ES"/>
-        </w:rPr>
-      </w:pPr>
-      <w:r>
-        <w:rPr>
-          <w:b/>
-          <w:bCs/>
-          <w:lang w:val="es-ES"/>
-        </w:rPr>
-        <w:t xml:space="preserve">Ejercicio. </w:t>
-      </w:r>
-    </w:p>
-    <w:p>
-      <w:pPr>
-        <w:pBdr>
-          <w:top w:val="nil"/>
-          <w:left w:val="nil"/>
-          <w:bottom w:val="nil"/>
-          <w:right w:val="nil"/>
-          <w:between w:val="nil"/>
-        </w:pBdr>
-        <w:jc w:val="both"/>
-        <w:rPr>
-          <w:b/>
-          <w:bCs/>
-          <w:lang w:val="es-ES"/>
-        </w:rPr>
-      </w:pPr>
-      <w:r>
-        <w:rPr>
-          <w:b/>
-          <w:bCs/>
-          <w:lang w:val="es-ES"/>
-        </w:rPr>
-        <w:t>Tenemos un clasificador capaz de determinar si una imagen contiene un gato o no. De las 100 imágenes que disponemos, 50 de ellas contienen un gato y l</w:t>
-      </w:r>
-      <w:r>
-        <w:rPr>
-          <w:b/>
-          <w:bCs/>
-          <w:lang w:val="es-ES"/>
-        </w:rPr>
-        <w:t>as otras 50 no. De las 50 imágenes con gato, el clasificador dice que hay gato en 30 de ellas, y en las otras 20 dice que no. De las 50 imágenes sin gato, el clasificador dice que hay gato en 10 de ellas, y en las otras 40 dice que no. A partir de esta inf</w:t>
-      </w:r>
-      <w:r>
-        <w:rPr>
-          <w:b/>
-          <w:bCs/>
-          <w:lang w:val="es-ES"/>
-        </w:rPr>
-        <w:t xml:space="preserve">ormación dar los valores de verdaderos positivos, verdaderos negativos, falsos positivos y falsos negativos; y calcular los siguientes ratios: </w:t>
-      </w:r>
-      <w:proofErr w:type="spellStart"/>
-      <w:r>
-        <w:rPr>
-          <w:b/>
-          <w:bCs/>
-          <w:lang w:val="es-ES"/>
-        </w:rPr>
-        <w:t>sensitivity</w:t>
-      </w:r>
-      <w:proofErr w:type="spellEnd"/>
-      <w:r>
-        <w:rPr>
-          <w:b/>
-          <w:bCs/>
-          <w:lang w:val="es-ES"/>
-        </w:rPr>
-        <w:t xml:space="preserve"> (definido como TP/(TP+FN)), </w:t>
-      </w:r>
-      <w:proofErr w:type="spellStart"/>
-      <w:r>
-        <w:rPr>
-          <w:b/>
-          <w:bCs/>
-          <w:lang w:val="es-ES"/>
-        </w:rPr>
-        <w:t>specificity</w:t>
-      </w:r>
-      <w:proofErr w:type="spellEnd"/>
-      <w:r>
-        <w:rPr>
-          <w:b/>
-          <w:bCs/>
-          <w:lang w:val="es-ES"/>
-        </w:rPr>
-        <w:t xml:space="preserve"> (definido como TN/(FP+TN)) y </w:t>
-      </w:r>
-      <w:proofErr w:type="spellStart"/>
-      <w:r>
-        <w:rPr>
-          <w:b/>
-          <w:bCs/>
-          <w:lang w:val="es-ES"/>
-        </w:rPr>
-        <w:t>accuracy</w:t>
-      </w:r>
-      <w:proofErr w:type="spellEnd"/>
-      <w:r>
-        <w:rPr>
-          <w:b/>
-          <w:bCs/>
-          <w:lang w:val="es-ES"/>
-        </w:rPr>
-        <w:t xml:space="preserve"> (definido como (TP+</w:t>
-      </w:r>
-      <w:proofErr w:type="gramStart"/>
-      <w:r>
-        <w:rPr>
-          <w:b/>
-          <w:bCs/>
-          <w:lang w:val="es-ES"/>
-        </w:rPr>
-        <w:t>TN)/</w:t>
-      </w:r>
-      <w:proofErr w:type="gramEnd"/>
-      <w:r>
-        <w:rPr>
-          <w:b/>
-          <w:bCs/>
-          <w:lang w:val="es-ES"/>
-        </w:rPr>
-        <w:t xml:space="preserve">(TP+FP+FN+TN)). </w:t>
-      </w:r>
-    </w:p>
-    <w:p>
-      <w:pPr>
-        <w:pBdr>
-          <w:top w:val="nil"/>
-          <w:left w:val="nil"/>
-          <w:bottom w:val="nil"/>
-          <w:right w:val="nil"/>
-          <w:between w:val="nil"/>
-        </w:pBdr>
-        <w:jc w:val="both"/>
-        <w:rPr>
-          <w:b/>
-          <w:bCs/>
-          <w:lang w:val="es-ES"/>
-        </w:rPr>
-      </w:pPr>
-    </w:p>
-    <w:p>
-      <w:pPr>
-        <w:pBdr>
-          <w:top w:val="nil"/>
-          <w:left w:val="nil"/>
-          <w:bottom w:val="nil"/>
-          <w:right w:val="nil"/>
-          <w:between w:val="nil"/>
-        </w:pBdr>
-        <w:jc w:val="both"/>
-        <w:rPr>
-          <w:b/>
-          <w:bCs/>
-          <w:lang w:val="es-ES"/>
-        </w:rPr>
-      </w:pPr>
-      <w:r>
-        <w:rPr>
-          <w:b/>
-          <w:bCs/>
-          <w:lang w:val="es-ES"/>
-        </w:rPr>
-        <w:t xml:space="preserve">Ejercicio. </w:t>
-      </w:r>
-    </w:p>
-    <w:p>
-      <w:pPr>
-        <w:pBdr>
-          <w:top w:val="nil"/>
-          <w:left w:val="nil"/>
-          <w:bottom w:val="nil"/>
-          <w:right w:val="nil"/>
-          <w:between w:val="nil"/>
-        </w:pBdr>
-        <w:jc w:val="both"/>
-        <w:rPr>
-          <w:b/>
-          <w:bCs/>
-          <w:lang w:val="es-ES"/>
-        </w:rPr>
-      </w:pPr>
-      <w:r>
-        <w:rPr>
-          <w:b/>
-          <w:bCs/>
-          <w:lang w:val="es-ES"/>
-        </w:rPr>
-        <w:t>¿Por qué nos interesa que una matriz de confusión sea diagonal?</w:t>
-      </w:r>
-    </w:p>
-    <w:p>
-      <w:pPr>
-        <w:pBdr>
-          <w:top w:val="nil"/>
-          <w:left w:val="nil"/>
-          <w:bottom w:val="nil"/>
-          <w:right w:val="nil"/>
-          <w:between w:val="nil"/>
-        </w:pBdr>
-        <w:jc w:val="both"/>
-        <w:rPr>
-          <w:b/>
-          <w:bCs/>
-          <w:lang w:val="es-ES"/>
-        </w:rPr>
-      </w:pPr>
-    </w:p>
-    <w:p>
-      <w:pPr>
-        <w:pBdr>
-          <w:top w:val="nil"/>
-          <w:left w:val="nil"/>
-          <w:bottom w:val="nil"/>
-          <w:right w:val="nil"/>
-          <w:between w:val="nil"/>
-        </w:pBdr>
-        <w:jc w:val="both"/>
-        <w:rPr>
-          <w:b/>
-          <w:bCs/>
-          <w:lang w:val="es-ES"/>
-        </w:rPr>
-      </w:pPr>
-      <w:r>
-        <w:rPr>
-          <w:b/>
-          <w:bCs/>
-          <w:lang w:val="es-ES"/>
-        </w:rPr>
-        <w:t xml:space="preserve">Ejercicio. </w:t>
-      </w:r>
-    </w:p>
-    <w:p>
-      <w:pPr>
-        <w:pBdr>
-          <w:top w:val="nil"/>
-          <w:left w:val="nil"/>
-          <w:bottom w:val="nil"/>
-          <w:right w:val="nil"/>
-          <w:between w:val="nil"/>
-        </w:pBdr>
-        <w:jc w:val="both"/>
-        <w:rPr>
-          <w:b/>
-          <w:bCs/>
-          <w:lang w:val="es-ES"/>
-        </w:rPr>
-      </w:pPr>
-      <w:r>
-        <w:rPr>
-          <w:b/>
-          <w:bCs/>
-          <w:lang w:val="es-ES"/>
-        </w:rPr>
         <w:t>En la siguiente imagen de un espacio ROC ¿cuál es el mejor clasificador? ¿y el peor? ¿cuál es el equivalente a predecir de manera aleatoria?</w:t>
       </w:r>
     </w:p>
@@ -15098,7 +15556,6 @@
           <w:bCs/>
           <w:noProof/>
         </w:rPr>
-        <w:lastRenderedPageBreak/>
         <w:drawing>
           <wp:inline distT="114300" distB="114300" distL="114300" distR="114300" wp14:anchorId="612D14D6" wp14:editId="19854F47">
             <wp:extent cx="3160409" cy="2262188"/>
@@ -15113,7 +15570,7 @@
                     <pic:cNvPicPr preferRelativeResize="0"/>
                   </pic:nvPicPr>
                   <pic:blipFill>
-                    <a:blip r:embed="rId26"/>
+                    <a:blip r:embed="rId27"/>
                     <a:srcRect/>
                     <a:stretch>
                       <a:fillRect/>
@@ -15199,6 +15656,7 @@
           <w:bCs/>
           <w:lang w:val="es-ES"/>
         </w:rPr>
+        <w:lastRenderedPageBreak/>
         <w:t xml:space="preserve">Resume en qué consiste el proceso de evaluación y por qué es importante separar el </w:t>
       </w:r>
       <w:proofErr w:type="spellStart"/>
@@ -15922,7 +16380,6 @@
           <w:bCs/>
           <w:lang w:val="es-ES"/>
         </w:rPr>
-        <w:lastRenderedPageBreak/>
         <w:t xml:space="preserve">Ejercicio. </w:t>
       </w:r>
     </w:p>
@@ -16459,9 +16916,9 @@
     </w:lvl>
   </w:abstractNum>
   <w:abstractNum w:abstractNumId="1" w15:restartNumberingAfterBreak="0">
-    <w:nsid w:val="41E2479D"/>
+    <w:nsid w:val="133E6B94"/>
     <w:multiLevelType w:val="multilevel"/>
-    <w:tmpl w:val="0A12AFAA"/>
+    <w:tmpl w:val="9C3E72CA"/>
     <w:lvl w:ilvl="0">
       <w:start w:val="1"/>
       <w:numFmt w:val="bullet"/>
@@ -16608,235 +17065,9 @@
     </w:lvl>
   </w:abstractNum>
   <w:abstractNum w:abstractNumId="2" w15:restartNumberingAfterBreak="0">
-    <w:nsid w:val="4D740ECD"/>
+    <w:nsid w:val="41E2479D"/>
     <w:multiLevelType w:val="multilevel"/>
-    <w:tmpl w:val="F4982E4C"/>
-    <w:lvl w:ilvl="0">
-      <w:start w:val="1"/>
-      <w:numFmt w:val="bullet"/>
-      <w:lvlText w:val="●"/>
-      <w:lvlJc w:val="left"/>
-      <w:pPr>
-        <w:ind w:left="720" w:hanging="360"/>
-      </w:pPr>
-      <w:rPr>
-        <w:u w:val="none"/>
-      </w:rPr>
-    </w:lvl>
-    <w:lvl w:ilvl="1">
-      <w:start w:val="1"/>
-      <w:numFmt w:val="bullet"/>
-      <w:lvlText w:val="○"/>
-      <w:lvlJc w:val="left"/>
-      <w:pPr>
-        <w:ind w:left="1440" w:hanging="360"/>
-      </w:pPr>
-      <w:rPr>
-        <w:u w:val="none"/>
-      </w:rPr>
-    </w:lvl>
-    <w:lvl w:ilvl="2">
-      <w:start w:val="1"/>
-      <w:numFmt w:val="bullet"/>
-      <w:lvlText w:val="■"/>
-      <w:lvlJc w:val="left"/>
-      <w:pPr>
-        <w:ind w:left="2160" w:hanging="360"/>
-      </w:pPr>
-      <w:rPr>
-        <w:u w:val="none"/>
-      </w:rPr>
-    </w:lvl>
-    <w:lvl w:ilvl="3">
-      <w:start w:val="1"/>
-      <w:numFmt w:val="bullet"/>
-      <w:lvlText w:val="●"/>
-      <w:lvlJc w:val="left"/>
-      <w:pPr>
-        <w:ind w:left="2880" w:hanging="360"/>
-      </w:pPr>
-      <w:rPr>
-        <w:u w:val="none"/>
-      </w:rPr>
-    </w:lvl>
-    <w:lvl w:ilvl="4">
-      <w:start w:val="1"/>
-      <w:numFmt w:val="bullet"/>
-      <w:lvlText w:val="○"/>
-      <w:lvlJc w:val="left"/>
-      <w:pPr>
-        <w:ind w:left="3600" w:hanging="360"/>
-      </w:pPr>
-      <w:rPr>
-        <w:u w:val="none"/>
-      </w:rPr>
-    </w:lvl>
-    <w:lvl w:ilvl="5">
-      <w:start w:val="1"/>
-      <w:numFmt w:val="bullet"/>
-      <w:lvlText w:val="■"/>
-      <w:lvlJc w:val="left"/>
-      <w:pPr>
-        <w:ind w:left="4320" w:hanging="360"/>
-      </w:pPr>
-      <w:rPr>
-        <w:u w:val="none"/>
-      </w:rPr>
-    </w:lvl>
-    <w:lvl w:ilvl="6">
-      <w:start w:val="1"/>
-      <w:numFmt w:val="bullet"/>
-      <w:lvlText w:val="●"/>
-      <w:lvlJc w:val="left"/>
-      <w:pPr>
-        <w:ind w:left="5040" w:hanging="360"/>
-      </w:pPr>
-      <w:rPr>
-        <w:u w:val="none"/>
-      </w:rPr>
-    </w:lvl>
-    <w:lvl w:ilvl="7">
-      <w:start w:val="1"/>
-      <w:numFmt w:val="bullet"/>
-      <w:lvlText w:val="○"/>
-      <w:lvlJc w:val="left"/>
-      <w:pPr>
-        <w:ind w:left="5760" w:hanging="360"/>
-      </w:pPr>
-      <w:rPr>
-        <w:u w:val="none"/>
-      </w:rPr>
-    </w:lvl>
-    <w:lvl w:ilvl="8">
-      <w:start w:val="1"/>
-      <w:numFmt w:val="bullet"/>
-      <w:lvlText w:val="■"/>
-      <w:lvlJc w:val="left"/>
-      <w:pPr>
-        <w:ind w:left="6480" w:hanging="360"/>
-      </w:pPr>
-      <w:rPr>
-        <w:u w:val="none"/>
-      </w:rPr>
-    </w:lvl>
-  </w:abstractNum>
-  <w:abstractNum w:abstractNumId="3" w15:restartNumberingAfterBreak="0">
-    <w:nsid w:val="4DCF3B05"/>
-    <w:multiLevelType w:val="multilevel"/>
-    <w:tmpl w:val="D35C0C54"/>
-    <w:lvl w:ilvl="0">
-      <w:start w:val="1"/>
-      <w:numFmt w:val="bullet"/>
-      <w:lvlText w:val="●"/>
-      <w:lvlJc w:val="left"/>
-      <w:pPr>
-        <w:ind w:left="720" w:hanging="360"/>
-      </w:pPr>
-      <w:rPr>
-        <w:u w:val="none"/>
-      </w:rPr>
-    </w:lvl>
-    <w:lvl w:ilvl="1">
-      <w:start w:val="1"/>
-      <w:numFmt w:val="bullet"/>
-      <w:lvlText w:val="○"/>
-      <w:lvlJc w:val="left"/>
-      <w:pPr>
-        <w:ind w:left="1440" w:hanging="360"/>
-      </w:pPr>
-      <w:rPr>
-        <w:u w:val="none"/>
-      </w:rPr>
-    </w:lvl>
-    <w:lvl w:ilvl="2">
-      <w:start w:val="1"/>
-      <w:numFmt w:val="bullet"/>
-      <w:lvlText w:val="■"/>
-      <w:lvlJc w:val="left"/>
-      <w:pPr>
-        <w:ind w:left="2160" w:hanging="360"/>
-      </w:pPr>
-      <w:rPr>
-        <w:u w:val="none"/>
-      </w:rPr>
-    </w:lvl>
-    <w:lvl w:ilvl="3">
-      <w:start w:val="1"/>
-      <w:numFmt w:val="bullet"/>
-      <w:lvlText w:val="●"/>
-      <w:lvlJc w:val="left"/>
-      <w:pPr>
-        <w:ind w:left="2880" w:hanging="360"/>
-      </w:pPr>
-      <w:rPr>
-        <w:u w:val="none"/>
-      </w:rPr>
-    </w:lvl>
-    <w:lvl w:ilvl="4">
-      <w:start w:val="1"/>
-      <w:numFmt w:val="bullet"/>
-      <w:lvlText w:val="○"/>
-      <w:lvlJc w:val="left"/>
-      <w:pPr>
-        <w:ind w:left="3600" w:hanging="360"/>
-      </w:pPr>
-      <w:rPr>
-        <w:u w:val="none"/>
-      </w:rPr>
-    </w:lvl>
-    <w:lvl w:ilvl="5">
-      <w:start w:val="1"/>
-      <w:numFmt w:val="bullet"/>
-      <w:lvlText w:val="■"/>
-      <w:lvlJc w:val="left"/>
-      <w:pPr>
-        <w:ind w:left="4320" w:hanging="360"/>
-      </w:pPr>
-      <w:rPr>
-        <w:u w:val="none"/>
-      </w:rPr>
-    </w:lvl>
-    <w:lvl w:ilvl="6">
-      <w:start w:val="1"/>
-      <w:numFmt w:val="bullet"/>
-      <w:lvlText w:val="●"/>
-      <w:lvlJc w:val="left"/>
-      <w:pPr>
-        <w:ind w:left="5040" w:hanging="360"/>
-      </w:pPr>
-      <w:rPr>
-        <w:u w:val="none"/>
-      </w:rPr>
-    </w:lvl>
-    <w:lvl w:ilvl="7">
-      <w:start w:val="1"/>
-      <w:numFmt w:val="bullet"/>
-      <w:lvlText w:val="○"/>
-      <w:lvlJc w:val="left"/>
-      <w:pPr>
-        <w:ind w:left="5760" w:hanging="360"/>
-      </w:pPr>
-      <w:rPr>
-        <w:u w:val="none"/>
-      </w:rPr>
-    </w:lvl>
-    <w:lvl w:ilvl="8">
-      <w:start w:val="1"/>
-      <w:numFmt w:val="bullet"/>
-      <w:lvlText w:val="■"/>
-      <w:lvlJc w:val="left"/>
-      <w:pPr>
-        <w:ind w:left="6480" w:hanging="360"/>
-      </w:pPr>
-      <w:rPr>
-        <w:u w:val="none"/>
-      </w:rPr>
-    </w:lvl>
-  </w:abstractNum>
-  <w:abstractNum w:abstractNumId="4" w15:restartNumberingAfterBreak="0">
-    <w:nsid w:val="6ACF50AF"/>
-    <w:multiLevelType w:val="multilevel"/>
-    <w:tmpl w:val="03D2F66C"/>
+    <w:tmpl w:val="0A12AFAA"/>
     <w:lvl w:ilvl="0">
       <w:start w:val="1"/>
       <w:numFmt w:val="bullet"/>
@@ -16982,19 +17213,549 @@
       </w:rPr>
     </w:lvl>
   </w:abstractNum>
+  <w:abstractNum w:abstractNumId="3" w15:restartNumberingAfterBreak="0">
+    <w:nsid w:val="466C6060"/>
+    <w:multiLevelType w:val="multilevel"/>
+    <w:tmpl w:val="30F20D9A"/>
+    <w:lvl w:ilvl="0">
+      <w:start w:val="1"/>
+      <w:numFmt w:val="bullet"/>
+      <w:lvlText w:val=""/>
+      <w:lvlJc w:val="left"/>
+      <w:pPr>
+        <w:tabs>
+          <w:tab w:val="num" w:pos="720"/>
+        </w:tabs>
+        <w:ind w:left="720" w:hanging="360"/>
+      </w:pPr>
+      <w:rPr>
+        <w:rFonts w:ascii="Symbol" w:hAnsi="Symbol" w:hint="default"/>
+        <w:sz w:val="20"/>
+      </w:rPr>
+    </w:lvl>
+    <w:lvl w:ilvl="1" w:tentative="1">
+      <w:start w:val="1"/>
+      <w:numFmt w:val="bullet"/>
+      <w:lvlText w:val="o"/>
+      <w:lvlJc w:val="left"/>
+      <w:pPr>
+        <w:tabs>
+          <w:tab w:val="num" w:pos="1440"/>
+        </w:tabs>
+        <w:ind w:left="1440" w:hanging="360"/>
+      </w:pPr>
+      <w:rPr>
+        <w:rFonts w:ascii="Courier New" w:hAnsi="Courier New" w:hint="default"/>
+        <w:sz w:val="20"/>
+      </w:rPr>
+    </w:lvl>
+    <w:lvl w:ilvl="2" w:tentative="1">
+      <w:start w:val="1"/>
+      <w:numFmt w:val="bullet"/>
+      <w:lvlText w:val=""/>
+      <w:lvlJc w:val="left"/>
+      <w:pPr>
+        <w:tabs>
+          <w:tab w:val="num" w:pos="2160"/>
+        </w:tabs>
+        <w:ind w:left="2160" w:hanging="360"/>
+      </w:pPr>
+      <w:rPr>
+        <w:rFonts w:ascii="Wingdings" w:hAnsi="Wingdings" w:hint="default"/>
+        <w:sz w:val="20"/>
+      </w:rPr>
+    </w:lvl>
+    <w:lvl w:ilvl="3" w:tentative="1">
+      <w:start w:val="1"/>
+      <w:numFmt w:val="bullet"/>
+      <w:lvlText w:val=""/>
+      <w:lvlJc w:val="left"/>
+      <w:pPr>
+        <w:tabs>
+          <w:tab w:val="num" w:pos="2880"/>
+        </w:tabs>
+        <w:ind w:left="2880" w:hanging="360"/>
+      </w:pPr>
+      <w:rPr>
+        <w:rFonts w:ascii="Wingdings" w:hAnsi="Wingdings" w:hint="default"/>
+        <w:sz w:val="20"/>
+      </w:rPr>
+    </w:lvl>
+    <w:lvl w:ilvl="4" w:tentative="1">
+      <w:start w:val="1"/>
+      <w:numFmt w:val="bullet"/>
+      <w:lvlText w:val=""/>
+      <w:lvlJc w:val="left"/>
+      <w:pPr>
+        <w:tabs>
+          <w:tab w:val="num" w:pos="3600"/>
+        </w:tabs>
+        <w:ind w:left="3600" w:hanging="360"/>
+      </w:pPr>
+      <w:rPr>
+        <w:rFonts w:ascii="Wingdings" w:hAnsi="Wingdings" w:hint="default"/>
+        <w:sz w:val="20"/>
+      </w:rPr>
+    </w:lvl>
+    <w:lvl w:ilvl="5" w:tentative="1">
+      <w:start w:val="1"/>
+      <w:numFmt w:val="bullet"/>
+      <w:lvlText w:val=""/>
+      <w:lvlJc w:val="left"/>
+      <w:pPr>
+        <w:tabs>
+          <w:tab w:val="num" w:pos="4320"/>
+        </w:tabs>
+        <w:ind w:left="4320" w:hanging="360"/>
+      </w:pPr>
+      <w:rPr>
+        <w:rFonts w:ascii="Wingdings" w:hAnsi="Wingdings" w:hint="default"/>
+        <w:sz w:val="20"/>
+      </w:rPr>
+    </w:lvl>
+    <w:lvl w:ilvl="6" w:tentative="1">
+      <w:start w:val="1"/>
+      <w:numFmt w:val="bullet"/>
+      <w:lvlText w:val=""/>
+      <w:lvlJc w:val="left"/>
+      <w:pPr>
+        <w:tabs>
+          <w:tab w:val="num" w:pos="5040"/>
+        </w:tabs>
+        <w:ind w:left="5040" w:hanging="360"/>
+      </w:pPr>
+      <w:rPr>
+        <w:rFonts w:ascii="Wingdings" w:hAnsi="Wingdings" w:hint="default"/>
+        <w:sz w:val="20"/>
+      </w:rPr>
+    </w:lvl>
+    <w:lvl w:ilvl="7" w:tentative="1">
+      <w:start w:val="1"/>
+      <w:numFmt w:val="bullet"/>
+      <w:lvlText w:val=""/>
+      <w:lvlJc w:val="left"/>
+      <w:pPr>
+        <w:tabs>
+          <w:tab w:val="num" w:pos="5760"/>
+        </w:tabs>
+        <w:ind w:left="5760" w:hanging="360"/>
+      </w:pPr>
+      <w:rPr>
+        <w:rFonts w:ascii="Wingdings" w:hAnsi="Wingdings" w:hint="default"/>
+        <w:sz w:val="20"/>
+      </w:rPr>
+    </w:lvl>
+    <w:lvl w:ilvl="8" w:tentative="1">
+      <w:start w:val="1"/>
+      <w:numFmt w:val="bullet"/>
+      <w:lvlText w:val=""/>
+      <w:lvlJc w:val="left"/>
+      <w:pPr>
+        <w:tabs>
+          <w:tab w:val="num" w:pos="6480"/>
+        </w:tabs>
+        <w:ind w:left="6480" w:hanging="360"/>
+      </w:pPr>
+      <w:rPr>
+        <w:rFonts w:ascii="Wingdings" w:hAnsi="Wingdings" w:hint="default"/>
+        <w:sz w:val="20"/>
+      </w:rPr>
+    </w:lvl>
+  </w:abstractNum>
+  <w:abstractNum w:abstractNumId="4" w15:restartNumberingAfterBreak="0">
+    <w:nsid w:val="4D740ECD"/>
+    <w:multiLevelType w:val="multilevel"/>
+    <w:tmpl w:val="F4982E4C"/>
+    <w:lvl w:ilvl="0">
+      <w:start w:val="1"/>
+      <w:numFmt w:val="bullet"/>
+      <w:lvlText w:val="●"/>
+      <w:lvlJc w:val="left"/>
+      <w:pPr>
+        <w:ind w:left="720" w:hanging="360"/>
+      </w:pPr>
+      <w:rPr>
+        <w:u w:val="none"/>
+      </w:rPr>
+    </w:lvl>
+    <w:lvl w:ilvl="1">
+      <w:start w:val="1"/>
+      <w:numFmt w:val="bullet"/>
+      <w:lvlText w:val="○"/>
+      <w:lvlJc w:val="left"/>
+      <w:pPr>
+        <w:ind w:left="1440" w:hanging="360"/>
+      </w:pPr>
+      <w:rPr>
+        <w:u w:val="none"/>
+      </w:rPr>
+    </w:lvl>
+    <w:lvl w:ilvl="2">
+      <w:start w:val="1"/>
+      <w:numFmt w:val="bullet"/>
+      <w:lvlText w:val="■"/>
+      <w:lvlJc w:val="left"/>
+      <w:pPr>
+        <w:ind w:left="2160" w:hanging="360"/>
+      </w:pPr>
+      <w:rPr>
+        <w:u w:val="none"/>
+      </w:rPr>
+    </w:lvl>
+    <w:lvl w:ilvl="3">
+      <w:start w:val="1"/>
+      <w:numFmt w:val="bullet"/>
+      <w:lvlText w:val="●"/>
+      <w:lvlJc w:val="left"/>
+      <w:pPr>
+        <w:ind w:left="2880" w:hanging="360"/>
+      </w:pPr>
+      <w:rPr>
+        <w:u w:val="none"/>
+      </w:rPr>
+    </w:lvl>
+    <w:lvl w:ilvl="4">
+      <w:start w:val="1"/>
+      <w:numFmt w:val="bullet"/>
+      <w:lvlText w:val="○"/>
+      <w:lvlJc w:val="left"/>
+      <w:pPr>
+        <w:ind w:left="3600" w:hanging="360"/>
+      </w:pPr>
+      <w:rPr>
+        <w:u w:val="none"/>
+      </w:rPr>
+    </w:lvl>
+    <w:lvl w:ilvl="5">
+      <w:start w:val="1"/>
+      <w:numFmt w:val="bullet"/>
+      <w:lvlText w:val="■"/>
+      <w:lvlJc w:val="left"/>
+      <w:pPr>
+        <w:ind w:left="4320" w:hanging="360"/>
+      </w:pPr>
+      <w:rPr>
+        <w:u w:val="none"/>
+      </w:rPr>
+    </w:lvl>
+    <w:lvl w:ilvl="6">
+      <w:start w:val="1"/>
+      <w:numFmt w:val="bullet"/>
+      <w:lvlText w:val="●"/>
+      <w:lvlJc w:val="left"/>
+      <w:pPr>
+        <w:ind w:left="5040" w:hanging="360"/>
+      </w:pPr>
+      <w:rPr>
+        <w:u w:val="none"/>
+      </w:rPr>
+    </w:lvl>
+    <w:lvl w:ilvl="7">
+      <w:start w:val="1"/>
+      <w:numFmt w:val="bullet"/>
+      <w:lvlText w:val="○"/>
+      <w:lvlJc w:val="left"/>
+      <w:pPr>
+        <w:ind w:left="5760" w:hanging="360"/>
+      </w:pPr>
+      <w:rPr>
+        <w:u w:val="none"/>
+      </w:rPr>
+    </w:lvl>
+    <w:lvl w:ilvl="8">
+      <w:start w:val="1"/>
+      <w:numFmt w:val="bullet"/>
+      <w:lvlText w:val="■"/>
+      <w:lvlJc w:val="left"/>
+      <w:pPr>
+        <w:ind w:left="6480" w:hanging="360"/>
+      </w:pPr>
+      <w:rPr>
+        <w:u w:val="none"/>
+      </w:rPr>
+    </w:lvl>
+  </w:abstractNum>
+  <w:abstractNum w:abstractNumId="5" w15:restartNumberingAfterBreak="0">
+    <w:nsid w:val="4DCF3B05"/>
+    <w:multiLevelType w:val="multilevel"/>
+    <w:tmpl w:val="D35C0C54"/>
+    <w:lvl w:ilvl="0">
+      <w:start w:val="1"/>
+      <w:numFmt w:val="bullet"/>
+      <w:lvlText w:val="●"/>
+      <w:lvlJc w:val="left"/>
+      <w:pPr>
+        <w:ind w:left="720" w:hanging="360"/>
+      </w:pPr>
+      <w:rPr>
+        <w:u w:val="none"/>
+      </w:rPr>
+    </w:lvl>
+    <w:lvl w:ilvl="1">
+      <w:start w:val="1"/>
+      <w:numFmt w:val="bullet"/>
+      <w:lvlText w:val="○"/>
+      <w:lvlJc w:val="left"/>
+      <w:pPr>
+        <w:ind w:left="1440" w:hanging="360"/>
+      </w:pPr>
+      <w:rPr>
+        <w:u w:val="none"/>
+      </w:rPr>
+    </w:lvl>
+    <w:lvl w:ilvl="2">
+      <w:start w:val="1"/>
+      <w:numFmt w:val="bullet"/>
+      <w:lvlText w:val="■"/>
+      <w:lvlJc w:val="left"/>
+      <w:pPr>
+        <w:ind w:left="2160" w:hanging="360"/>
+      </w:pPr>
+      <w:rPr>
+        <w:u w:val="none"/>
+      </w:rPr>
+    </w:lvl>
+    <w:lvl w:ilvl="3">
+      <w:start w:val="1"/>
+      <w:numFmt w:val="bullet"/>
+      <w:lvlText w:val="●"/>
+      <w:lvlJc w:val="left"/>
+      <w:pPr>
+        <w:ind w:left="2880" w:hanging="360"/>
+      </w:pPr>
+      <w:rPr>
+        <w:u w:val="none"/>
+      </w:rPr>
+    </w:lvl>
+    <w:lvl w:ilvl="4">
+      <w:start w:val="1"/>
+      <w:numFmt w:val="bullet"/>
+      <w:lvlText w:val="○"/>
+      <w:lvlJc w:val="left"/>
+      <w:pPr>
+        <w:ind w:left="3600" w:hanging="360"/>
+      </w:pPr>
+      <w:rPr>
+        <w:u w:val="none"/>
+      </w:rPr>
+    </w:lvl>
+    <w:lvl w:ilvl="5">
+      <w:start w:val="1"/>
+      <w:numFmt w:val="bullet"/>
+      <w:lvlText w:val="■"/>
+      <w:lvlJc w:val="left"/>
+      <w:pPr>
+        <w:ind w:left="4320" w:hanging="360"/>
+      </w:pPr>
+      <w:rPr>
+        <w:u w:val="none"/>
+      </w:rPr>
+    </w:lvl>
+    <w:lvl w:ilvl="6">
+      <w:start w:val="1"/>
+      <w:numFmt w:val="bullet"/>
+      <w:lvlText w:val="●"/>
+      <w:lvlJc w:val="left"/>
+      <w:pPr>
+        <w:ind w:left="5040" w:hanging="360"/>
+      </w:pPr>
+      <w:rPr>
+        <w:u w:val="none"/>
+      </w:rPr>
+    </w:lvl>
+    <w:lvl w:ilvl="7">
+      <w:start w:val="1"/>
+      <w:numFmt w:val="bullet"/>
+      <w:lvlText w:val="○"/>
+      <w:lvlJc w:val="left"/>
+      <w:pPr>
+        <w:ind w:left="5760" w:hanging="360"/>
+      </w:pPr>
+      <w:rPr>
+        <w:u w:val="none"/>
+      </w:rPr>
+    </w:lvl>
+    <w:lvl w:ilvl="8">
+      <w:start w:val="1"/>
+      <w:numFmt w:val="bullet"/>
+      <w:lvlText w:val="■"/>
+      <w:lvlJc w:val="left"/>
+      <w:pPr>
+        <w:ind w:left="6480" w:hanging="360"/>
+      </w:pPr>
+      <w:rPr>
+        <w:u w:val="none"/>
+      </w:rPr>
+    </w:lvl>
+  </w:abstractNum>
+  <w:abstractNum w:abstractNumId="6" w15:restartNumberingAfterBreak="0">
+    <w:nsid w:val="6ACF50AF"/>
+    <w:multiLevelType w:val="multilevel"/>
+    <w:tmpl w:val="03D2F66C"/>
+    <w:lvl w:ilvl="0">
+      <w:start w:val="1"/>
+      <w:numFmt w:val="bullet"/>
+      <w:lvlText w:val=""/>
+      <w:lvlJc w:val="left"/>
+      <w:pPr>
+        <w:tabs>
+          <w:tab w:val="num" w:pos="720"/>
+        </w:tabs>
+        <w:ind w:left="720" w:hanging="360"/>
+      </w:pPr>
+      <w:rPr>
+        <w:rFonts w:ascii="Symbol" w:hAnsi="Symbol" w:hint="default"/>
+        <w:sz w:val="20"/>
+      </w:rPr>
+    </w:lvl>
+    <w:lvl w:ilvl="1" w:tentative="1">
+      <w:start w:val="1"/>
+      <w:numFmt w:val="bullet"/>
+      <w:lvlText w:val="o"/>
+      <w:lvlJc w:val="left"/>
+      <w:pPr>
+        <w:tabs>
+          <w:tab w:val="num" w:pos="1440"/>
+        </w:tabs>
+        <w:ind w:left="1440" w:hanging="360"/>
+      </w:pPr>
+      <w:rPr>
+        <w:rFonts w:ascii="Courier New" w:hAnsi="Courier New" w:hint="default"/>
+        <w:sz w:val="20"/>
+      </w:rPr>
+    </w:lvl>
+    <w:lvl w:ilvl="2" w:tentative="1">
+      <w:start w:val="1"/>
+      <w:numFmt w:val="bullet"/>
+      <w:lvlText w:val=""/>
+      <w:lvlJc w:val="left"/>
+      <w:pPr>
+        <w:tabs>
+          <w:tab w:val="num" w:pos="2160"/>
+        </w:tabs>
+        <w:ind w:left="2160" w:hanging="360"/>
+      </w:pPr>
+      <w:rPr>
+        <w:rFonts w:ascii="Wingdings" w:hAnsi="Wingdings" w:hint="default"/>
+        <w:sz w:val="20"/>
+      </w:rPr>
+    </w:lvl>
+    <w:lvl w:ilvl="3" w:tentative="1">
+      <w:start w:val="1"/>
+      <w:numFmt w:val="bullet"/>
+      <w:lvlText w:val=""/>
+      <w:lvlJc w:val="left"/>
+      <w:pPr>
+        <w:tabs>
+          <w:tab w:val="num" w:pos="2880"/>
+        </w:tabs>
+        <w:ind w:left="2880" w:hanging="360"/>
+      </w:pPr>
+      <w:rPr>
+        <w:rFonts w:ascii="Wingdings" w:hAnsi="Wingdings" w:hint="default"/>
+        <w:sz w:val="20"/>
+      </w:rPr>
+    </w:lvl>
+    <w:lvl w:ilvl="4" w:tentative="1">
+      <w:start w:val="1"/>
+      <w:numFmt w:val="bullet"/>
+      <w:lvlText w:val=""/>
+      <w:lvlJc w:val="left"/>
+      <w:pPr>
+        <w:tabs>
+          <w:tab w:val="num" w:pos="3600"/>
+        </w:tabs>
+        <w:ind w:left="3600" w:hanging="360"/>
+      </w:pPr>
+      <w:rPr>
+        <w:rFonts w:ascii="Wingdings" w:hAnsi="Wingdings" w:hint="default"/>
+        <w:sz w:val="20"/>
+      </w:rPr>
+    </w:lvl>
+    <w:lvl w:ilvl="5" w:tentative="1">
+      <w:start w:val="1"/>
+      <w:numFmt w:val="bullet"/>
+      <w:lvlText w:val=""/>
+      <w:lvlJc w:val="left"/>
+      <w:pPr>
+        <w:tabs>
+          <w:tab w:val="num" w:pos="4320"/>
+        </w:tabs>
+        <w:ind w:left="4320" w:hanging="360"/>
+      </w:pPr>
+      <w:rPr>
+        <w:rFonts w:ascii="Wingdings" w:hAnsi="Wingdings" w:hint="default"/>
+        <w:sz w:val="20"/>
+      </w:rPr>
+    </w:lvl>
+    <w:lvl w:ilvl="6" w:tentative="1">
+      <w:start w:val="1"/>
+      <w:numFmt w:val="bullet"/>
+      <w:lvlText w:val=""/>
+      <w:lvlJc w:val="left"/>
+      <w:pPr>
+        <w:tabs>
+          <w:tab w:val="num" w:pos="5040"/>
+        </w:tabs>
+        <w:ind w:left="5040" w:hanging="360"/>
+      </w:pPr>
+      <w:rPr>
+        <w:rFonts w:ascii="Wingdings" w:hAnsi="Wingdings" w:hint="default"/>
+        <w:sz w:val="20"/>
+      </w:rPr>
+    </w:lvl>
+    <w:lvl w:ilvl="7" w:tentative="1">
+      <w:start w:val="1"/>
+      <w:numFmt w:val="bullet"/>
+      <w:lvlText w:val=""/>
+      <w:lvlJc w:val="left"/>
+      <w:pPr>
+        <w:tabs>
+          <w:tab w:val="num" w:pos="5760"/>
+        </w:tabs>
+        <w:ind w:left="5760" w:hanging="360"/>
+      </w:pPr>
+      <w:rPr>
+        <w:rFonts w:ascii="Wingdings" w:hAnsi="Wingdings" w:hint="default"/>
+        <w:sz w:val="20"/>
+      </w:rPr>
+    </w:lvl>
+    <w:lvl w:ilvl="8" w:tentative="1">
+      <w:start w:val="1"/>
+      <w:numFmt w:val="bullet"/>
+      <w:lvlText w:val=""/>
+      <w:lvlJc w:val="left"/>
+      <w:pPr>
+        <w:tabs>
+          <w:tab w:val="num" w:pos="6480"/>
+        </w:tabs>
+        <w:ind w:left="6480" w:hanging="360"/>
+      </w:pPr>
+      <w:rPr>
+        <w:rFonts w:ascii="Wingdings" w:hAnsi="Wingdings" w:hint="default"/>
+        <w:sz w:val="20"/>
+      </w:rPr>
+    </w:lvl>
+  </w:abstractNum>
   <w:num w:numId="1">
-    <w:abstractNumId w:val="2"/>
+    <w:abstractNumId w:val="4"/>
   </w:num>
   <w:num w:numId="2">
-    <w:abstractNumId w:val="3"/>
+    <w:abstractNumId w:val="5"/>
   </w:num>
   <w:num w:numId="3">
     <w:abstractNumId w:val="0"/>
   </w:num>
   <w:num w:numId="4">
-    <w:abstractNumId w:val="4"/>
+    <w:abstractNumId w:val="6"/>
   </w:num>
   <w:num w:numId="5">
+    <w:abstractNumId w:val="2"/>
+  </w:num>
+  <w:num w:numId="6">
+    <w:abstractNumId w:val="3"/>
+  </w:num>
+  <w:num w:numId="7">
     <w:abstractNumId w:val="1"/>
   </w:num>
 </w:numbering>
@@ -17440,6 +18201,7 @@
     <w:name w:val="heading 3"/>
     <w:basedOn w:val="Normal"/>
     <w:next w:val="Normal"/>
+    <w:link w:val="Ttulo3Car"/>
     <w:uiPriority w:val="9"/>
     <w:semiHidden/>
     <w:unhideWhenUsed/>
@@ -17645,6 +18407,19 @@
     <w:rPr>
       <w:b/>
       <w:bCs/>
+    </w:rPr>
+  </w:style>
+  <w:style w:type="character" w:customStyle="1" w:styleId="Ttulo3Car">
+    <w:name w:val="Título 3 Car"/>
+    <w:basedOn w:val="Fuentedeprrafopredeter"/>
+    <w:link w:val="Ttulo3"/>
+    <w:uiPriority w:val="9"/>
+    <w:semiHidden/>
+    <w:rsid w:val="009577DE"/>
+    <w:rPr>
+      <w:color w:val="434343"/>
+      <w:sz w:val="28"/>
+      <w:szCs w:val="28"/>
     </w:rPr>
   </w:style>
 </w:styles>

--- a/Ejercicios Aprendizaje Automático.docx
+++ b/Ejercicios Aprendizaje Automático.docx
@@ -9956,13 +9956,15 @@
         <w:rPr>
           <w:b/>
           <w:bCs/>
-          <w:lang w:val="es-ES"/>
-        </w:rPr>
-      </w:pPr>
-      <w:r>
-        <w:rPr>
-          <w:b/>
-          <w:bCs/>
+          <w:color w:val="FF0000"/>
+          <w:lang w:val="es-ES"/>
+        </w:rPr>
+      </w:pPr>
+      <w:r>
+        <w:rPr>
+          <w:b/>
+          <w:bCs/>
+          <w:color w:val="FF0000"/>
           <w:lang w:val="es-ES"/>
         </w:rPr>
         <w:t>Las palabras en el asunt</w:t>
@@ -9971,6 +9973,7 @@
         <w:rPr>
           <w:b/>
           <w:bCs/>
+          <w:color w:val="FF0000"/>
           <w:lang w:val="es-ES"/>
         </w:rPr>
         <w:t>o serán buenas etiquetas.</w:t>
@@ -9993,13 +9996,15 @@
         <w:rPr>
           <w:b/>
           <w:bCs/>
-          <w:lang w:val="es-ES"/>
-        </w:rPr>
-      </w:pPr>
-      <w:r>
-        <w:rPr>
-          <w:b/>
-          <w:bCs/>
+          <w:color w:val="FF0000"/>
+          <w:lang w:val="es-ES"/>
+        </w:rPr>
+      </w:pPr>
+      <w:r>
+        <w:rPr>
+          <w:b/>
+          <w:bCs/>
+          <w:color w:val="FF0000"/>
           <w:lang w:val="es-ES"/>
         </w:rPr>
         <w:t>Usaremos ejemplos no etiquetados para entrenar el modelo.</w:t>
@@ -10022,13 +10027,15 @@
         <w:rPr>
           <w:b/>
           <w:bCs/>
-          <w:lang w:val="es-ES"/>
-        </w:rPr>
-      </w:pPr>
-      <w:r>
-        <w:rPr>
-          <w:b/>
-          <w:bCs/>
+          <w:color w:val="00B050"/>
+          <w:lang w:val="es-ES"/>
+        </w:rPr>
+      </w:pPr>
+      <w:r>
+        <w:rPr>
+          <w:b/>
+          <w:bCs/>
+          <w:color w:val="00B050"/>
           <w:lang w:val="es-ES"/>
         </w:rPr>
         <w:t>Algunas etiquetas pueden ser engañosas.</w:t>
@@ -10051,13 +10058,15 @@
         <w:rPr>
           <w:b/>
           <w:bCs/>
-          <w:lang w:val="es-ES"/>
-        </w:rPr>
-      </w:pPr>
-      <w:r>
-        <w:rPr>
-          <w:b/>
-          <w:bCs/>
+          <w:color w:val="00B050"/>
+          <w:lang w:val="es-ES"/>
+        </w:rPr>
+      </w:pPr>
+      <w:r>
+        <w:rPr>
+          <w:b/>
+          <w:bCs/>
+          <w:color w:val="00B050"/>
           <w:lang w:val="es-ES"/>
         </w:rPr>
         <w:t xml:space="preserve">Los emails que no son marcados como “spam” o “no spam” son ejemplos no etiquetados. </w:t>

--- a/Ejercicios Aprendizaje Automático.docx
+++ b/Ejercicios Aprendizaje Automático.docx
@@ -79,7 +79,6 @@
           <w:right w:val="nil"/>
           <w:between w:val="nil"/>
         </w:pBdr>
-        <w:jc w:val="both"/>
         <w:rPr>
           <w:b/>
           <w:bCs/>
@@ -104,7 +103,6 @@
           <w:right w:val="nil"/>
           <w:between w:val="nil"/>
         </w:pBdr>
-        <w:jc w:val="both"/>
         <w:rPr>
           <w:lang w:val="es-ES"/>
         </w:rPr>
@@ -167,7 +165,6 @@
           <w:right w:val="nil"/>
           <w:between w:val="nil"/>
         </w:pBdr>
-        <w:jc w:val="both"/>
         <w:rPr>
           <w:b/>
           <w:bCs/>
@@ -192,7 +189,6 @@
           <w:right w:val="nil"/>
           <w:between w:val="nil"/>
         </w:pBdr>
-        <w:jc w:val="both"/>
         <w:rPr>
           <w:b/>
           <w:bCs/>
@@ -217,7 +213,6 @@
           <w:right w:val="nil"/>
           <w:between w:val="nil"/>
         </w:pBdr>
-        <w:jc w:val="both"/>
         <w:rPr>
           <w:rFonts w:ascii="Noto Sans" w:hAnsi="Noto Sans" w:cs="Noto Sans"/>
           <w:bdr w:val="none" w:sz="0" w:space="0" w:color="auto" w:frame="1"/>
@@ -242,7 +237,6 @@
           <w:right w:val="nil"/>
           <w:between w:val="nil"/>
         </w:pBdr>
-        <w:jc w:val="both"/>
         <w:rPr>
           <w:b/>
           <w:bCs/>
@@ -267,7 +261,6 @@
           <w:right w:val="nil"/>
           <w:between w:val="nil"/>
         </w:pBdr>
-        <w:jc w:val="both"/>
         <w:rPr>
           <w:b/>
           <w:bCs/>
@@ -392,7 +385,6 @@
           <w:right w:val="nil"/>
           <w:between w:val="nil"/>
         </w:pBdr>
-        <w:jc w:val="both"/>
         <w:rPr>
           <w:b/>
           <w:bCs/>
@@ -488,7 +480,6 @@
           <w:right w:val="nil"/>
           <w:between w:val="nil"/>
         </w:pBdr>
-        <w:jc w:val="both"/>
         <w:rPr>
           <w:b/>
           <w:bCs/>
@@ -513,7 +504,6 @@
           <w:right w:val="nil"/>
           <w:between w:val="nil"/>
         </w:pBdr>
-        <w:jc w:val="both"/>
         <w:rPr>
           <w:b/>
           <w:bCs/>
@@ -632,7 +622,6 @@
     </w:p>
     <w:p>
       <w:pPr>
-        <w:jc w:val="both"/>
         <w:rPr>
           <w:b/>
           <w:bCs/>
@@ -650,7 +639,6 @@
     </w:p>
     <w:p>
       <w:pPr>
-        <w:jc w:val="both"/>
         <w:rPr>
           <w:b/>
           <w:bCs/>
@@ -772,7 +760,6 @@
     </w:p>
     <w:p>
       <w:pPr>
-        <w:jc w:val="both"/>
         <w:rPr>
           <w:b/>
           <w:bCs/>
@@ -790,7 +777,6 @@
     </w:p>
     <w:p>
       <w:pPr>
-        <w:jc w:val="both"/>
         <w:rPr>
           <w:b/>
           <w:bCs/>
@@ -900,7 +886,6 @@
           <w:right w:val="nil"/>
           <w:between w:val="nil"/>
         </w:pBdr>
-        <w:jc w:val="both"/>
         <w:rPr>
           <w:b/>
           <w:bCs/>
@@ -925,7 +910,6 @@
           <w:right w:val="nil"/>
           <w:between w:val="nil"/>
         </w:pBdr>
-        <w:jc w:val="both"/>
         <w:rPr>
           <w:b/>
           <w:bCs/>
@@ -1111,24 +1095,22 @@
           <w:right w:val="nil"/>
           <w:between w:val="nil"/>
         </w:pBdr>
-        <w:jc w:val="both"/>
-        <w:rPr>
-          <w:b/>
-          <w:bCs/>
-          <w:lang w:val="es-ES"/>
-        </w:rPr>
-      </w:pPr>
-    </w:p>
-    <w:p>
-      <w:pPr>
-        <w:pBdr>
-          <w:top w:val="nil"/>
-          <w:left w:val="nil"/>
-          <w:bottom w:val="nil"/>
-          <w:right w:val="nil"/>
-          <w:between w:val="nil"/>
-        </w:pBdr>
-        <w:jc w:val="both"/>
+        <w:rPr>
+          <w:b/>
+          <w:bCs/>
+          <w:lang w:val="es-ES"/>
+        </w:rPr>
+      </w:pPr>
+    </w:p>
+    <w:p>
+      <w:pPr>
+        <w:pBdr>
+          <w:top w:val="nil"/>
+          <w:left w:val="nil"/>
+          <w:bottom w:val="nil"/>
+          <w:right w:val="nil"/>
+          <w:between w:val="nil"/>
+        </w:pBdr>
         <w:rPr>
           <w:b/>
           <w:bCs/>
@@ -1153,7 +1135,6 @@
           <w:right w:val="nil"/>
           <w:between w:val="nil"/>
         </w:pBdr>
-        <w:jc w:val="both"/>
         <w:rPr>
           <w:b/>
           <w:bCs/>
@@ -1258,7 +1239,6 @@
           <w:right w:val="nil"/>
           <w:between w:val="nil"/>
         </w:pBdr>
-        <w:jc w:val="both"/>
         <w:rPr>
           <w:b/>
           <w:bCs/>
@@ -1316,24 +1296,22 @@
           <w:right w:val="nil"/>
           <w:between w:val="nil"/>
         </w:pBdr>
-        <w:jc w:val="both"/>
-        <w:rPr>
-          <w:b/>
-          <w:bCs/>
-          <w:lang w:val="es-ES"/>
-        </w:rPr>
-      </w:pPr>
-    </w:p>
-    <w:p>
-      <w:pPr>
-        <w:pBdr>
-          <w:top w:val="nil"/>
-          <w:left w:val="nil"/>
-          <w:bottom w:val="nil"/>
-          <w:right w:val="nil"/>
-          <w:between w:val="nil"/>
-        </w:pBdr>
-        <w:jc w:val="both"/>
+        <w:rPr>
+          <w:b/>
+          <w:bCs/>
+          <w:lang w:val="es-ES"/>
+        </w:rPr>
+      </w:pPr>
+    </w:p>
+    <w:p>
+      <w:pPr>
+        <w:pBdr>
+          <w:top w:val="nil"/>
+          <w:left w:val="nil"/>
+          <w:bottom w:val="nil"/>
+          <w:right w:val="nil"/>
+          <w:between w:val="nil"/>
+        </w:pBdr>
         <w:rPr>
           <w:b/>
           <w:bCs/>
@@ -1358,7 +1336,6 @@
           <w:right w:val="nil"/>
           <w:between w:val="nil"/>
         </w:pBdr>
-        <w:jc w:val="both"/>
         <w:rPr>
           <w:b/>
           <w:bCs/>
@@ -1459,41 +1436,38 @@
           <w:right w:val="nil"/>
           <w:between w:val="nil"/>
         </w:pBdr>
-        <w:jc w:val="both"/>
-        <w:rPr>
-          <w:b/>
-          <w:bCs/>
-          <w:lang w:val="es-ES"/>
-        </w:rPr>
-      </w:pPr>
-    </w:p>
-    <w:p>
-      <w:pPr>
-        <w:pBdr>
-          <w:top w:val="nil"/>
-          <w:left w:val="nil"/>
-          <w:bottom w:val="nil"/>
-          <w:right w:val="nil"/>
-          <w:between w:val="nil"/>
-        </w:pBdr>
-        <w:jc w:val="both"/>
-        <w:rPr>
-          <w:b/>
-          <w:bCs/>
-          <w:lang w:val="es-ES"/>
-        </w:rPr>
-      </w:pPr>
-    </w:p>
-    <w:p>
-      <w:pPr>
-        <w:pBdr>
-          <w:top w:val="nil"/>
-          <w:left w:val="nil"/>
-          <w:bottom w:val="nil"/>
-          <w:right w:val="nil"/>
-          <w:between w:val="nil"/>
-        </w:pBdr>
-        <w:jc w:val="both"/>
+        <w:rPr>
+          <w:b/>
+          <w:bCs/>
+          <w:lang w:val="es-ES"/>
+        </w:rPr>
+      </w:pPr>
+    </w:p>
+    <w:p>
+      <w:pPr>
+        <w:pBdr>
+          <w:top w:val="nil"/>
+          <w:left w:val="nil"/>
+          <w:bottom w:val="nil"/>
+          <w:right w:val="nil"/>
+          <w:between w:val="nil"/>
+        </w:pBdr>
+        <w:rPr>
+          <w:b/>
+          <w:bCs/>
+          <w:lang w:val="es-ES"/>
+        </w:rPr>
+      </w:pPr>
+    </w:p>
+    <w:p>
+      <w:pPr>
+        <w:pBdr>
+          <w:top w:val="nil"/>
+          <w:left w:val="nil"/>
+          <w:bottom w:val="nil"/>
+          <w:right w:val="nil"/>
+          <w:between w:val="nil"/>
+        </w:pBdr>
         <w:rPr>
           <w:noProof/>
         </w:rPr>
@@ -1508,7 +1482,6 @@
           <w:right w:val="nil"/>
           <w:between w:val="nil"/>
         </w:pBdr>
-        <w:jc w:val="both"/>
         <w:rPr>
           <w:noProof/>
         </w:rPr>
@@ -1523,7 +1496,6 @@
           <w:right w:val="nil"/>
           <w:between w:val="nil"/>
         </w:pBdr>
-        <w:jc w:val="both"/>
         <w:rPr>
           <w:noProof/>
         </w:rPr>
@@ -1538,7 +1510,6 @@
           <w:right w:val="nil"/>
           <w:between w:val="nil"/>
         </w:pBdr>
-        <w:jc w:val="both"/>
         <w:rPr>
           <w:noProof/>
         </w:rPr>
@@ -1553,7 +1524,6 @@
           <w:right w:val="nil"/>
           <w:between w:val="nil"/>
         </w:pBdr>
-        <w:jc w:val="both"/>
         <w:rPr>
           <w:noProof/>
         </w:rPr>
@@ -1568,7 +1538,6 @@
           <w:right w:val="nil"/>
           <w:between w:val="nil"/>
         </w:pBdr>
-        <w:jc w:val="both"/>
         <w:rPr>
           <w:noProof/>
         </w:rPr>
@@ -1583,7 +1552,6 @@
           <w:right w:val="nil"/>
           <w:between w:val="nil"/>
         </w:pBdr>
-        <w:jc w:val="both"/>
         <w:rPr>
           <w:noProof/>
         </w:rPr>
@@ -1598,7 +1566,6 @@
           <w:right w:val="nil"/>
           <w:between w:val="nil"/>
         </w:pBdr>
-        <w:jc w:val="both"/>
         <w:rPr>
           <w:noProof/>
         </w:rPr>
@@ -1613,7 +1580,6 @@
           <w:right w:val="nil"/>
           <w:between w:val="nil"/>
         </w:pBdr>
-        <w:jc w:val="both"/>
         <w:rPr>
           <w:noProof/>
         </w:rPr>
@@ -1628,7 +1594,6 @@
           <w:right w:val="nil"/>
           <w:between w:val="nil"/>
         </w:pBdr>
-        <w:jc w:val="both"/>
         <w:rPr>
           <w:noProof/>
         </w:rPr>
@@ -1643,7 +1608,6 @@
           <w:right w:val="nil"/>
           <w:between w:val="nil"/>
         </w:pBdr>
-        <w:jc w:val="both"/>
         <w:rPr>
           <w:noProof/>
         </w:rPr>
@@ -1658,7 +1622,6 @@
           <w:right w:val="nil"/>
           <w:between w:val="nil"/>
         </w:pBdr>
-        <w:jc w:val="both"/>
         <w:rPr>
           <w:noProof/>
         </w:rPr>
@@ -1673,7 +1636,6 @@
           <w:right w:val="nil"/>
           <w:between w:val="nil"/>
         </w:pBdr>
-        <w:jc w:val="both"/>
         <w:rPr>
           <w:noProof/>
         </w:rPr>
@@ -1688,87 +1650,83 @@
           <w:right w:val="nil"/>
           <w:between w:val="nil"/>
         </w:pBdr>
-        <w:jc w:val="both"/>
-        <w:rPr>
-          <w:b/>
-          <w:bCs/>
-          <w:lang w:val="es-ES"/>
-        </w:rPr>
-      </w:pPr>
-    </w:p>
-    <w:p>
-      <w:pPr>
-        <w:pBdr>
-          <w:top w:val="nil"/>
-          <w:left w:val="nil"/>
-          <w:bottom w:val="nil"/>
-          <w:right w:val="nil"/>
-          <w:between w:val="nil"/>
-        </w:pBdr>
-        <w:jc w:val="both"/>
-        <w:rPr>
-          <w:b/>
-          <w:bCs/>
-          <w:lang w:val="es-ES"/>
-        </w:rPr>
-      </w:pPr>
-    </w:p>
-    <w:p>
-      <w:pPr>
-        <w:pBdr>
-          <w:top w:val="nil"/>
-          <w:left w:val="nil"/>
-          <w:bottom w:val="nil"/>
-          <w:right w:val="nil"/>
-          <w:between w:val="nil"/>
-        </w:pBdr>
-        <w:jc w:val="both"/>
-        <w:rPr>
-          <w:b/>
-          <w:bCs/>
-          <w:lang w:val="es-ES"/>
-        </w:rPr>
-      </w:pPr>
-    </w:p>
-    <w:p>
-      <w:pPr>
-        <w:pBdr>
-          <w:top w:val="nil"/>
-          <w:left w:val="nil"/>
-          <w:bottom w:val="nil"/>
-          <w:right w:val="nil"/>
-          <w:between w:val="nil"/>
-        </w:pBdr>
-        <w:jc w:val="both"/>
-        <w:rPr>
-          <w:b/>
-          <w:bCs/>
-          <w:lang w:val="es-ES"/>
-        </w:rPr>
-      </w:pPr>
-    </w:p>
-    <w:p>
-      <w:pPr>
-        <w:pBdr>
-          <w:top w:val="nil"/>
-          <w:left w:val="nil"/>
-          <w:bottom w:val="nil"/>
-          <w:right w:val="nil"/>
-          <w:between w:val="nil"/>
-        </w:pBdr>
-        <w:jc w:val="both"/>
-        <w:rPr>
-          <w:b/>
-          <w:bCs/>
-          <w:lang w:val="es-ES"/>
-        </w:rPr>
-      </w:pPr>
-      <w:r>
-        <w:rPr>
-          <w:b/>
-          <w:bCs/>
-          <w:lang w:val="es-ES"/>
-        </w:rPr>
+        <w:rPr>
+          <w:b/>
+          <w:bCs/>
+          <w:lang w:val="es-ES"/>
+        </w:rPr>
+      </w:pPr>
+    </w:p>
+    <w:p>
+      <w:pPr>
+        <w:pBdr>
+          <w:top w:val="nil"/>
+          <w:left w:val="nil"/>
+          <w:bottom w:val="nil"/>
+          <w:right w:val="nil"/>
+          <w:between w:val="nil"/>
+        </w:pBdr>
+        <w:rPr>
+          <w:b/>
+          <w:bCs/>
+          <w:lang w:val="es-ES"/>
+        </w:rPr>
+      </w:pPr>
+    </w:p>
+    <w:p>
+      <w:pPr>
+        <w:pBdr>
+          <w:top w:val="nil"/>
+          <w:left w:val="nil"/>
+          <w:bottom w:val="nil"/>
+          <w:right w:val="nil"/>
+          <w:between w:val="nil"/>
+        </w:pBdr>
+        <w:rPr>
+          <w:b/>
+          <w:bCs/>
+          <w:lang w:val="es-ES"/>
+        </w:rPr>
+      </w:pPr>
+    </w:p>
+    <w:p>
+      <w:pPr>
+        <w:pBdr>
+          <w:top w:val="nil"/>
+          <w:left w:val="nil"/>
+          <w:bottom w:val="nil"/>
+          <w:right w:val="nil"/>
+          <w:between w:val="nil"/>
+        </w:pBdr>
+        <w:rPr>
+          <w:b/>
+          <w:bCs/>
+          <w:lang w:val="es-ES"/>
+        </w:rPr>
+      </w:pPr>
+    </w:p>
+    <w:p>
+      <w:pPr>
+        <w:pBdr>
+          <w:top w:val="nil"/>
+          <w:left w:val="nil"/>
+          <w:bottom w:val="nil"/>
+          <w:right w:val="nil"/>
+          <w:between w:val="nil"/>
+        </w:pBdr>
+        <w:rPr>
+          <w:b/>
+          <w:bCs/>
+          <w:lang w:val="es-ES"/>
+        </w:rPr>
+      </w:pPr>
+      <w:r>
+        <w:rPr>
+          <w:b/>
+          <w:bCs/>
+          <w:lang w:val="es-ES"/>
+        </w:rPr>
+        <w:lastRenderedPageBreak/>
         <w:t>Ejercicio.</w:t>
       </w:r>
     </w:p>
@@ -1781,7 +1739,6 @@
           <w:right w:val="nil"/>
           <w:between w:val="nil"/>
         </w:pBdr>
-        <w:jc w:val="both"/>
         <w:rPr>
           <w:b/>
           <w:bCs/>
@@ -1884,7 +1841,6 @@
           <w:right w:val="nil"/>
           <w:between w:val="nil"/>
         </w:pBdr>
-        <w:jc w:val="both"/>
         <w:rPr>
           <w:b/>
           <w:bCs/>
@@ -1941,24 +1897,22 @@
           <w:right w:val="nil"/>
           <w:between w:val="nil"/>
         </w:pBdr>
-        <w:jc w:val="both"/>
-        <w:rPr>
-          <w:b/>
-          <w:bCs/>
-          <w:lang w:val="es-ES"/>
-        </w:rPr>
-      </w:pPr>
-    </w:p>
-    <w:p>
-      <w:pPr>
-        <w:pBdr>
-          <w:top w:val="nil"/>
-          <w:left w:val="nil"/>
-          <w:bottom w:val="nil"/>
-          <w:right w:val="nil"/>
-          <w:between w:val="nil"/>
-        </w:pBdr>
-        <w:jc w:val="both"/>
+        <w:rPr>
+          <w:b/>
+          <w:bCs/>
+          <w:lang w:val="es-ES"/>
+        </w:rPr>
+      </w:pPr>
+    </w:p>
+    <w:p>
+      <w:pPr>
+        <w:pBdr>
+          <w:top w:val="nil"/>
+          <w:left w:val="nil"/>
+          <w:bottom w:val="nil"/>
+          <w:right w:val="nil"/>
+          <w:between w:val="nil"/>
+        </w:pBdr>
         <w:rPr>
           <w:b/>
           <w:bCs/>
@@ -2015,24 +1969,22 @@
           <w:right w:val="nil"/>
           <w:between w:val="nil"/>
         </w:pBdr>
-        <w:jc w:val="both"/>
-        <w:rPr>
-          <w:b/>
-          <w:bCs/>
-          <w:lang w:val="es-ES"/>
-        </w:rPr>
-      </w:pPr>
-    </w:p>
-    <w:p>
-      <w:pPr>
-        <w:pBdr>
-          <w:top w:val="nil"/>
-          <w:left w:val="nil"/>
-          <w:bottom w:val="nil"/>
-          <w:right w:val="nil"/>
-          <w:between w:val="nil"/>
-        </w:pBdr>
-        <w:jc w:val="both"/>
+        <w:rPr>
+          <w:b/>
+          <w:bCs/>
+          <w:lang w:val="es-ES"/>
+        </w:rPr>
+      </w:pPr>
+    </w:p>
+    <w:p>
+      <w:pPr>
+        <w:pBdr>
+          <w:top w:val="nil"/>
+          <w:left w:val="nil"/>
+          <w:bottom w:val="nil"/>
+          <w:right w:val="nil"/>
+          <w:between w:val="nil"/>
+        </w:pBdr>
         <w:rPr>
           <w:bCs/>
           <w:lang w:val="en-US"/>
@@ -2159,7 +2111,6 @@
           <w:right w:val="nil"/>
           <w:between w:val="nil"/>
         </w:pBdr>
-        <w:jc w:val="both"/>
         <w:rPr>
           <w:bCs/>
           <w:lang w:val="en-US"/>
@@ -2175,7 +2126,6 @@
           <w:right w:val="nil"/>
           <w:between w:val="nil"/>
         </w:pBdr>
-        <w:jc w:val="both"/>
         <w:rPr>
           <w:bCs/>
           <w:lang w:val="en-US"/>
@@ -2549,7 +2499,6 @@
           <w:right w:val="nil"/>
           <w:between w:val="nil"/>
         </w:pBdr>
-        <w:jc w:val="both"/>
         <w:rPr>
           <w:bCs/>
           <w:lang w:val="en-US"/>
@@ -2827,7 +2776,6 @@
           <w:right w:val="nil"/>
           <w:between w:val="nil"/>
         </w:pBdr>
-        <w:jc w:val="both"/>
         <w:rPr>
           <w:b/>
           <w:bCs/>
@@ -2844,7 +2792,6 @@
           <w:right w:val="nil"/>
           <w:between w:val="nil"/>
         </w:pBdr>
-        <w:jc w:val="both"/>
         <w:rPr>
           <w:b/>
           <w:bCs/>
@@ -2861,7 +2808,6 @@
           <w:right w:val="nil"/>
           <w:between w:val="nil"/>
         </w:pBdr>
-        <w:jc w:val="both"/>
         <w:rPr>
           <w:b/>
           <w:bCs/>
@@ -2878,7 +2824,6 @@
           <w:right w:val="nil"/>
           <w:between w:val="nil"/>
         </w:pBdr>
-        <w:jc w:val="both"/>
         <w:rPr>
           <w:b/>
           <w:bCs/>
@@ -2895,7 +2840,6 @@
           <w:right w:val="nil"/>
           <w:between w:val="nil"/>
         </w:pBdr>
-        <w:jc w:val="both"/>
         <w:rPr>
           <w:b/>
           <w:bCs/>
@@ -2912,7 +2856,6 @@
           <w:right w:val="nil"/>
           <w:between w:val="nil"/>
         </w:pBdr>
-        <w:jc w:val="both"/>
         <w:rPr>
           <w:b/>
           <w:bCs/>
@@ -2929,7 +2872,6 @@
           <w:right w:val="nil"/>
           <w:between w:val="nil"/>
         </w:pBdr>
-        <w:jc w:val="both"/>
         <w:rPr>
           <w:b/>
           <w:bCs/>
@@ -2946,7 +2888,6 @@
           <w:right w:val="nil"/>
           <w:between w:val="nil"/>
         </w:pBdr>
-        <w:jc w:val="both"/>
         <w:rPr>
           <w:b/>
           <w:bCs/>
@@ -2963,7 +2904,6 @@
           <w:right w:val="nil"/>
           <w:between w:val="nil"/>
         </w:pBdr>
-        <w:jc w:val="both"/>
         <w:rPr>
           <w:b/>
           <w:bCs/>
@@ -2980,7 +2920,6 @@
           <w:right w:val="nil"/>
           <w:between w:val="nil"/>
         </w:pBdr>
-        <w:jc w:val="both"/>
         <w:rPr>
           <w:b/>
           <w:bCs/>
@@ -2997,7 +2936,6 @@
           <w:right w:val="nil"/>
           <w:between w:val="nil"/>
         </w:pBdr>
-        <w:jc w:val="both"/>
         <w:rPr>
           <w:b/>
           <w:bCs/>
@@ -3014,7 +2952,6 @@
           <w:right w:val="nil"/>
           <w:between w:val="nil"/>
         </w:pBdr>
-        <w:jc w:val="both"/>
         <w:rPr>
           <w:b/>
           <w:bCs/>
@@ -3031,7 +2968,6 @@
           <w:right w:val="nil"/>
           <w:between w:val="nil"/>
         </w:pBdr>
-        <w:jc w:val="both"/>
         <w:rPr>
           <w:b/>
           <w:bCs/>
@@ -3048,7 +2984,30 @@
           <w:right w:val="nil"/>
           <w:between w:val="nil"/>
         </w:pBdr>
-        <w:jc w:val="both"/>
+        <w:rPr>
+          <w:b/>
+          <w:bCs/>
+          <w:lang w:val="es-ES"/>
+        </w:rPr>
+      </w:pPr>
+      <w:r>
+        <w:rPr>
+          <w:b/>
+          <w:bCs/>
+          <w:lang w:val="es-ES"/>
+        </w:rPr>
+        <w:t>Ejercicio.</w:t>
+      </w:r>
+    </w:p>
+    <w:p>
+      <w:pPr>
+        <w:pBdr>
+          <w:top w:val="nil"/>
+          <w:left w:val="nil"/>
+          <w:bottom w:val="nil"/>
+          <w:right w:val="nil"/>
+          <w:between w:val="nil"/>
+        </w:pBdr>
         <w:rPr>
           <w:b/>
           <w:bCs/>
@@ -3062,31 +3021,6 @@
           <w:lang w:val="es-ES"/>
         </w:rPr>
         <w:lastRenderedPageBreak/>
-        <w:t>Ejercicio.</w:t>
-      </w:r>
-    </w:p>
-    <w:p>
-      <w:pPr>
-        <w:pBdr>
-          <w:top w:val="nil"/>
-          <w:left w:val="nil"/>
-          <w:bottom w:val="nil"/>
-          <w:right w:val="nil"/>
-          <w:between w:val="nil"/>
-        </w:pBdr>
-        <w:jc w:val="both"/>
-        <w:rPr>
-          <w:b/>
-          <w:bCs/>
-          <w:lang w:val="es-ES"/>
-        </w:rPr>
-      </w:pPr>
-      <w:r>
-        <w:rPr>
-          <w:b/>
-          <w:bCs/>
-          <w:lang w:val="es-ES"/>
-        </w:rPr>
         <w:t>Dados los puntos (1,2,3) y (-2,4,5), calcular la distancia Euclídea y Manhattan entre ellos.</w:t>
       </w:r>
     </w:p>
@@ -3099,7 +3033,6 @@
           <w:right w:val="nil"/>
           <w:between w:val="nil"/>
         </w:pBdr>
-        <w:jc w:val="both"/>
         <w:rPr>
           <w:b/>
           <w:bCs/>
@@ -3224,41 +3157,38 @@
           <w:right w:val="nil"/>
           <w:between w:val="nil"/>
         </w:pBdr>
-        <w:jc w:val="both"/>
-        <w:rPr>
-          <w:b/>
-          <w:bCs/>
-          <w:lang w:val="es-ES"/>
-        </w:rPr>
-      </w:pPr>
-    </w:p>
-    <w:p>
-      <w:pPr>
-        <w:pBdr>
-          <w:top w:val="nil"/>
-          <w:left w:val="nil"/>
-          <w:bottom w:val="nil"/>
-          <w:right w:val="nil"/>
-          <w:between w:val="nil"/>
-        </w:pBdr>
-        <w:jc w:val="both"/>
-        <w:rPr>
-          <w:b/>
-          <w:bCs/>
-          <w:lang w:val="es-ES"/>
-        </w:rPr>
-      </w:pPr>
-    </w:p>
-    <w:p>
-      <w:pPr>
-        <w:pBdr>
-          <w:top w:val="nil"/>
-          <w:left w:val="nil"/>
-          <w:bottom w:val="nil"/>
-          <w:right w:val="nil"/>
-          <w:between w:val="nil"/>
-        </w:pBdr>
-        <w:jc w:val="both"/>
+        <w:rPr>
+          <w:b/>
+          <w:bCs/>
+          <w:lang w:val="es-ES"/>
+        </w:rPr>
+      </w:pPr>
+    </w:p>
+    <w:p>
+      <w:pPr>
+        <w:pBdr>
+          <w:top w:val="nil"/>
+          <w:left w:val="nil"/>
+          <w:bottom w:val="nil"/>
+          <w:right w:val="nil"/>
+          <w:between w:val="nil"/>
+        </w:pBdr>
+        <w:rPr>
+          <w:b/>
+          <w:bCs/>
+          <w:lang w:val="es-ES"/>
+        </w:rPr>
+      </w:pPr>
+    </w:p>
+    <w:p>
+      <w:pPr>
+        <w:pBdr>
+          <w:top w:val="nil"/>
+          <w:left w:val="nil"/>
+          <w:bottom w:val="nil"/>
+          <w:right w:val="nil"/>
+          <w:between w:val="nil"/>
+        </w:pBdr>
         <w:rPr>
           <w:b/>
           <w:bCs/>
@@ -3283,7 +3213,6 @@
           <w:right w:val="nil"/>
           <w:between w:val="nil"/>
         </w:pBdr>
-        <w:jc w:val="both"/>
         <w:rPr>
           <w:b/>
           <w:bCs/>
@@ -3398,7 +3327,6 @@
           <w:right w:val="nil"/>
           <w:between w:val="nil"/>
         </w:pBdr>
-        <w:jc w:val="both"/>
         <w:rPr>
           <w:b/>
           <w:bCs/>
@@ -3423,24 +3351,22 @@
           <w:right w:val="nil"/>
           <w:between w:val="nil"/>
         </w:pBdr>
-        <w:jc w:val="both"/>
-        <w:rPr>
-          <w:b/>
-          <w:bCs/>
-          <w:lang w:val="es-ES"/>
-        </w:rPr>
-      </w:pPr>
-    </w:p>
-    <w:p>
-      <w:pPr>
-        <w:pBdr>
-          <w:top w:val="nil"/>
-          <w:left w:val="nil"/>
-          <w:bottom w:val="nil"/>
-          <w:right w:val="nil"/>
-          <w:between w:val="nil"/>
-        </w:pBdr>
-        <w:jc w:val="both"/>
+        <w:rPr>
+          <w:b/>
+          <w:bCs/>
+          <w:lang w:val="es-ES"/>
+        </w:rPr>
+      </w:pPr>
+    </w:p>
+    <w:p>
+      <w:pPr>
+        <w:pBdr>
+          <w:top w:val="nil"/>
+          <w:left w:val="nil"/>
+          <w:bottom w:val="nil"/>
+          <w:right w:val="nil"/>
+          <w:between w:val="nil"/>
+        </w:pBdr>
         <w:rPr>
           <w:b/>
           <w:bCs/>
@@ -3465,7 +3391,6 @@
           <w:right w:val="nil"/>
           <w:between w:val="nil"/>
         </w:pBdr>
-        <w:jc w:val="both"/>
         <w:rPr>
           <w:b/>
           <w:bCs/>
@@ -3552,24 +3477,22 @@
           <w:right w:val="nil"/>
           <w:between w:val="nil"/>
         </w:pBdr>
-        <w:jc w:val="both"/>
-        <w:rPr>
-          <w:b/>
-          <w:bCs/>
-          <w:lang w:val="es-ES"/>
-        </w:rPr>
-      </w:pPr>
-    </w:p>
-    <w:p>
-      <w:pPr>
-        <w:pBdr>
-          <w:top w:val="nil"/>
-          <w:left w:val="nil"/>
-          <w:bottom w:val="nil"/>
-          <w:right w:val="nil"/>
-          <w:between w:val="nil"/>
-        </w:pBdr>
-        <w:jc w:val="both"/>
+        <w:rPr>
+          <w:b/>
+          <w:bCs/>
+          <w:lang w:val="es-ES"/>
+        </w:rPr>
+      </w:pPr>
+    </w:p>
+    <w:p>
+      <w:pPr>
+        <w:pBdr>
+          <w:top w:val="nil"/>
+          <w:left w:val="nil"/>
+          <w:bottom w:val="nil"/>
+          <w:right w:val="nil"/>
+          <w:between w:val="nil"/>
+        </w:pBdr>
         <w:rPr>
           <w:b/>
           <w:bCs/>
@@ -3594,7 +3517,6 @@
           <w:right w:val="nil"/>
           <w:between w:val="nil"/>
         </w:pBdr>
-        <w:jc w:val="both"/>
         <w:rPr>
           <w:b/>
           <w:bCs/>
@@ -3664,155 +3586,147 @@
           <w:right w:val="nil"/>
           <w:between w:val="nil"/>
         </w:pBdr>
-        <w:jc w:val="both"/>
-        <w:rPr>
-          <w:b/>
-          <w:bCs/>
-          <w:lang w:val="es-ES"/>
-        </w:rPr>
-      </w:pPr>
-    </w:p>
-    <w:p>
-      <w:pPr>
-        <w:pBdr>
-          <w:top w:val="nil"/>
-          <w:left w:val="nil"/>
-          <w:bottom w:val="nil"/>
-          <w:right w:val="nil"/>
-          <w:between w:val="nil"/>
-        </w:pBdr>
-        <w:jc w:val="both"/>
-        <w:rPr>
-          <w:b/>
-          <w:bCs/>
-          <w:lang w:val="es-ES"/>
-        </w:rPr>
-      </w:pPr>
-    </w:p>
-    <w:p>
-      <w:pPr>
-        <w:pBdr>
-          <w:top w:val="nil"/>
-          <w:left w:val="nil"/>
-          <w:bottom w:val="nil"/>
-          <w:right w:val="nil"/>
-          <w:between w:val="nil"/>
-        </w:pBdr>
-        <w:jc w:val="both"/>
-        <w:rPr>
-          <w:b/>
-          <w:bCs/>
-          <w:lang w:val="es-ES"/>
-        </w:rPr>
-      </w:pPr>
-    </w:p>
-    <w:p>
-      <w:pPr>
-        <w:pBdr>
-          <w:top w:val="nil"/>
-          <w:left w:val="nil"/>
-          <w:bottom w:val="nil"/>
-          <w:right w:val="nil"/>
-          <w:between w:val="nil"/>
-        </w:pBdr>
-        <w:jc w:val="both"/>
-        <w:rPr>
-          <w:b/>
-          <w:bCs/>
-          <w:lang w:val="es-ES"/>
-        </w:rPr>
-      </w:pPr>
-    </w:p>
-    <w:p>
-      <w:pPr>
-        <w:pBdr>
-          <w:top w:val="nil"/>
-          <w:left w:val="nil"/>
-          <w:bottom w:val="nil"/>
-          <w:right w:val="nil"/>
-          <w:between w:val="nil"/>
-        </w:pBdr>
-        <w:jc w:val="both"/>
-        <w:rPr>
-          <w:b/>
-          <w:bCs/>
-          <w:lang w:val="es-ES"/>
-        </w:rPr>
-      </w:pPr>
-    </w:p>
-    <w:p>
-      <w:pPr>
-        <w:pBdr>
-          <w:top w:val="nil"/>
-          <w:left w:val="nil"/>
-          <w:bottom w:val="nil"/>
-          <w:right w:val="nil"/>
-          <w:between w:val="nil"/>
-        </w:pBdr>
-        <w:jc w:val="both"/>
-        <w:rPr>
-          <w:b/>
-          <w:bCs/>
-          <w:lang w:val="es-ES"/>
-        </w:rPr>
-      </w:pPr>
-    </w:p>
-    <w:p>
-      <w:pPr>
-        <w:pBdr>
-          <w:top w:val="nil"/>
-          <w:left w:val="nil"/>
-          <w:bottom w:val="nil"/>
-          <w:right w:val="nil"/>
-          <w:between w:val="nil"/>
-        </w:pBdr>
-        <w:jc w:val="both"/>
-        <w:rPr>
-          <w:b/>
-          <w:bCs/>
-          <w:lang w:val="es-ES"/>
-        </w:rPr>
-      </w:pPr>
-    </w:p>
-    <w:p>
-      <w:pPr>
-        <w:pBdr>
-          <w:top w:val="nil"/>
-          <w:left w:val="nil"/>
-          <w:bottom w:val="nil"/>
-          <w:right w:val="nil"/>
-          <w:between w:val="nil"/>
-        </w:pBdr>
-        <w:jc w:val="both"/>
-        <w:rPr>
-          <w:b/>
-          <w:bCs/>
-          <w:lang w:val="es-ES"/>
-        </w:rPr>
-      </w:pPr>
-    </w:p>
-    <w:p>
-      <w:pPr>
-        <w:pBdr>
-          <w:top w:val="nil"/>
-          <w:left w:val="nil"/>
-          <w:bottom w:val="nil"/>
-          <w:right w:val="nil"/>
-          <w:between w:val="nil"/>
-        </w:pBdr>
-        <w:jc w:val="both"/>
-        <w:rPr>
-          <w:b/>
-          <w:bCs/>
-          <w:lang w:val="es-ES"/>
-        </w:rPr>
-      </w:pPr>
-      <w:r>
-        <w:rPr>
-          <w:b/>
-          <w:bCs/>
-          <w:lang w:val="es-ES"/>
-        </w:rPr>
+        <w:rPr>
+          <w:b/>
+          <w:bCs/>
+          <w:lang w:val="es-ES"/>
+        </w:rPr>
+      </w:pPr>
+    </w:p>
+    <w:p>
+      <w:pPr>
+        <w:pBdr>
+          <w:top w:val="nil"/>
+          <w:left w:val="nil"/>
+          <w:bottom w:val="nil"/>
+          <w:right w:val="nil"/>
+          <w:between w:val="nil"/>
+        </w:pBdr>
+        <w:rPr>
+          <w:b/>
+          <w:bCs/>
+          <w:lang w:val="es-ES"/>
+        </w:rPr>
+      </w:pPr>
+    </w:p>
+    <w:p>
+      <w:pPr>
+        <w:pBdr>
+          <w:top w:val="nil"/>
+          <w:left w:val="nil"/>
+          <w:bottom w:val="nil"/>
+          <w:right w:val="nil"/>
+          <w:between w:val="nil"/>
+        </w:pBdr>
+        <w:rPr>
+          <w:b/>
+          <w:bCs/>
+          <w:lang w:val="es-ES"/>
+        </w:rPr>
+      </w:pPr>
+    </w:p>
+    <w:p>
+      <w:pPr>
+        <w:pBdr>
+          <w:top w:val="nil"/>
+          <w:left w:val="nil"/>
+          <w:bottom w:val="nil"/>
+          <w:right w:val="nil"/>
+          <w:between w:val="nil"/>
+        </w:pBdr>
+        <w:rPr>
+          <w:b/>
+          <w:bCs/>
+          <w:lang w:val="es-ES"/>
+        </w:rPr>
+      </w:pPr>
+    </w:p>
+    <w:p>
+      <w:pPr>
+        <w:pBdr>
+          <w:top w:val="nil"/>
+          <w:left w:val="nil"/>
+          <w:bottom w:val="nil"/>
+          <w:right w:val="nil"/>
+          <w:between w:val="nil"/>
+        </w:pBdr>
+        <w:rPr>
+          <w:b/>
+          <w:bCs/>
+          <w:lang w:val="es-ES"/>
+        </w:rPr>
+      </w:pPr>
+    </w:p>
+    <w:p>
+      <w:pPr>
+        <w:pBdr>
+          <w:top w:val="nil"/>
+          <w:left w:val="nil"/>
+          <w:bottom w:val="nil"/>
+          <w:right w:val="nil"/>
+          <w:between w:val="nil"/>
+        </w:pBdr>
+        <w:rPr>
+          <w:b/>
+          <w:bCs/>
+          <w:lang w:val="es-ES"/>
+        </w:rPr>
+      </w:pPr>
+    </w:p>
+    <w:p>
+      <w:pPr>
+        <w:pBdr>
+          <w:top w:val="nil"/>
+          <w:left w:val="nil"/>
+          <w:bottom w:val="nil"/>
+          <w:right w:val="nil"/>
+          <w:between w:val="nil"/>
+        </w:pBdr>
+        <w:rPr>
+          <w:b/>
+          <w:bCs/>
+          <w:lang w:val="es-ES"/>
+        </w:rPr>
+      </w:pPr>
+    </w:p>
+    <w:p>
+      <w:pPr>
+        <w:pBdr>
+          <w:top w:val="nil"/>
+          <w:left w:val="nil"/>
+          <w:bottom w:val="nil"/>
+          <w:right w:val="nil"/>
+          <w:between w:val="nil"/>
+        </w:pBdr>
+        <w:rPr>
+          <w:b/>
+          <w:bCs/>
+          <w:lang w:val="es-ES"/>
+        </w:rPr>
+      </w:pPr>
+    </w:p>
+    <w:p>
+      <w:pPr>
+        <w:pBdr>
+          <w:top w:val="nil"/>
+          <w:left w:val="nil"/>
+          <w:bottom w:val="nil"/>
+          <w:right w:val="nil"/>
+          <w:between w:val="nil"/>
+        </w:pBdr>
+        <w:rPr>
+          <w:b/>
+          <w:bCs/>
+          <w:lang w:val="es-ES"/>
+        </w:rPr>
+      </w:pPr>
+      <w:r>
+        <w:rPr>
+          <w:b/>
+          <w:bCs/>
+          <w:lang w:val="es-ES"/>
+        </w:rPr>
+        <w:lastRenderedPageBreak/>
         <w:t>Ejercicio.</w:t>
       </w:r>
     </w:p>
@@ -3825,7 +3739,6 @@
           <w:right w:val="nil"/>
           <w:between w:val="nil"/>
         </w:pBdr>
-        <w:jc w:val="both"/>
         <w:rPr>
           <w:b/>
           <w:bCs/>
@@ -3910,7 +3823,6 @@
           <w:right w:val="nil"/>
           <w:between w:val="nil"/>
         </w:pBdr>
-        <w:jc w:val="both"/>
         <w:rPr>
           <w:b/>
           <w:bCs/>
@@ -3967,24 +3879,22 @@
           <w:right w:val="nil"/>
           <w:between w:val="nil"/>
         </w:pBdr>
-        <w:jc w:val="both"/>
-        <w:rPr>
-          <w:b/>
-          <w:bCs/>
-          <w:lang w:val="es-ES"/>
-        </w:rPr>
-      </w:pPr>
-    </w:p>
-    <w:p>
-      <w:pPr>
-        <w:pBdr>
-          <w:top w:val="nil"/>
-          <w:left w:val="nil"/>
-          <w:bottom w:val="nil"/>
-          <w:right w:val="nil"/>
-          <w:between w:val="nil"/>
-        </w:pBdr>
-        <w:jc w:val="both"/>
+        <w:rPr>
+          <w:b/>
+          <w:bCs/>
+          <w:lang w:val="es-ES"/>
+        </w:rPr>
+      </w:pPr>
+    </w:p>
+    <w:p>
+      <w:pPr>
+        <w:pBdr>
+          <w:top w:val="nil"/>
+          <w:left w:val="nil"/>
+          <w:bottom w:val="nil"/>
+          <w:right w:val="nil"/>
+          <w:between w:val="nil"/>
+        </w:pBdr>
         <w:rPr>
           <w:b/>
           <w:bCs/>
@@ -4009,7 +3919,6 @@
           <w:right w:val="nil"/>
           <w:between w:val="nil"/>
         </w:pBdr>
-        <w:jc w:val="both"/>
         <w:rPr>
           <w:b/>
           <w:bCs/>
@@ -4060,7 +3969,6 @@
           <w:right w:val="nil"/>
           <w:between w:val="nil"/>
         </w:pBdr>
-        <w:jc w:val="both"/>
         <w:rPr>
           <w:b/>
           <w:bCs/>
@@ -4330,7 +4238,6 @@
           <w:right w:val="nil"/>
           <w:between w:val="nil"/>
         </w:pBdr>
-        <w:jc w:val="both"/>
         <w:rPr>
           <w:b/>
           <w:bCs/>
@@ -4366,51 +4273,47 @@
           <w:right w:val="nil"/>
           <w:between w:val="nil"/>
         </w:pBdr>
-        <w:jc w:val="both"/>
-        <w:rPr>
-          <w:b/>
-          <w:bCs/>
-          <w:lang w:val="es-ES"/>
-        </w:rPr>
-      </w:pPr>
-    </w:p>
-    <w:p>
-      <w:pPr>
-        <w:pBdr>
-          <w:top w:val="nil"/>
-          <w:left w:val="nil"/>
-          <w:bottom w:val="nil"/>
-          <w:right w:val="nil"/>
-          <w:between w:val="nil"/>
-        </w:pBdr>
-        <w:jc w:val="both"/>
-        <w:rPr>
-          <w:b/>
-          <w:bCs/>
-          <w:lang w:val="es-ES"/>
-        </w:rPr>
-      </w:pPr>
-    </w:p>
-    <w:p>
-      <w:pPr>
-        <w:pBdr>
-          <w:top w:val="nil"/>
-          <w:left w:val="nil"/>
-          <w:bottom w:val="nil"/>
-          <w:right w:val="nil"/>
-          <w:between w:val="nil"/>
-        </w:pBdr>
-        <w:jc w:val="both"/>
-        <w:rPr>
-          <w:b/>
-          <w:bCs/>
-          <w:lang w:val="es-ES"/>
-        </w:rPr>
-      </w:pPr>
-    </w:p>
-    <w:p>
-      <w:pPr>
-        <w:jc w:val="both"/>
+        <w:rPr>
+          <w:b/>
+          <w:bCs/>
+          <w:lang w:val="es-ES"/>
+        </w:rPr>
+      </w:pPr>
+    </w:p>
+    <w:p>
+      <w:pPr>
+        <w:pBdr>
+          <w:top w:val="nil"/>
+          <w:left w:val="nil"/>
+          <w:bottom w:val="nil"/>
+          <w:right w:val="nil"/>
+          <w:between w:val="nil"/>
+        </w:pBdr>
+        <w:rPr>
+          <w:b/>
+          <w:bCs/>
+          <w:lang w:val="es-ES"/>
+        </w:rPr>
+      </w:pPr>
+    </w:p>
+    <w:p>
+      <w:pPr>
+        <w:pBdr>
+          <w:top w:val="nil"/>
+          <w:left w:val="nil"/>
+          <w:bottom w:val="nil"/>
+          <w:right w:val="nil"/>
+          <w:between w:val="nil"/>
+        </w:pBdr>
+        <w:rPr>
+          <w:b/>
+          <w:bCs/>
+          <w:lang w:val="es-ES"/>
+        </w:rPr>
+      </w:pPr>
+    </w:p>
+    <w:p>
+      <w:pPr>
         <w:rPr>
           <w:b/>
           <w:bCs/>
@@ -4429,7 +4332,6 @@
     </w:p>
     <w:p>
       <w:pPr>
-        <w:jc w:val="both"/>
         <w:rPr>
           <w:b/>
           <w:bCs/>
@@ -4465,7 +4367,6 @@
     </w:p>
     <w:p>
       <w:pPr>
-        <w:jc w:val="both"/>
         <w:rPr>
           <w:b/>
           <w:bCs/>
@@ -4515,7 +4416,6 @@
     </w:p>
     <w:p>
       <w:pPr>
-        <w:jc w:val="both"/>
         <w:rPr>
           <w:b/>
           <w:bCs/>
@@ -4533,7 +4433,6 @@
     </w:p>
     <w:p>
       <w:pPr>
-        <w:jc w:val="both"/>
         <w:rPr>
           <w:b/>
           <w:bCs/>
@@ -4577,7 +4476,6 @@
     </w:p>
     <w:p>
       <w:pPr>
-        <w:jc w:val="both"/>
         <w:rPr>
           <w:b/>
           <w:bCs/>
@@ -4627,7 +4525,6 @@
     </w:p>
     <w:p>
       <w:pPr>
-        <w:jc w:val="both"/>
         <w:rPr>
           <w:b/>
           <w:bCs/>
@@ -4652,7 +4549,6 @@
           <w:right w:val="nil"/>
           <w:between w:val="nil"/>
         </w:pBdr>
-        <w:jc w:val="both"/>
         <w:rPr>
           <w:b/>
           <w:bCs/>
@@ -4768,24 +4664,22 @@
           <w:right w:val="nil"/>
           <w:between w:val="nil"/>
         </w:pBdr>
-        <w:jc w:val="both"/>
-        <w:rPr>
-          <w:b/>
-          <w:bCs/>
-          <w:lang w:val="es-ES"/>
-        </w:rPr>
-      </w:pPr>
-    </w:p>
-    <w:p>
-      <w:pPr>
-        <w:pBdr>
-          <w:top w:val="nil"/>
-          <w:left w:val="nil"/>
-          <w:bottom w:val="nil"/>
-          <w:right w:val="nil"/>
-          <w:between w:val="nil"/>
-        </w:pBdr>
-        <w:jc w:val="both"/>
+        <w:rPr>
+          <w:b/>
+          <w:bCs/>
+          <w:lang w:val="es-ES"/>
+        </w:rPr>
+      </w:pPr>
+    </w:p>
+    <w:p>
+      <w:pPr>
+        <w:pBdr>
+          <w:top w:val="nil"/>
+          <w:left w:val="nil"/>
+          <w:bottom w:val="nil"/>
+          <w:right w:val="nil"/>
+          <w:between w:val="nil"/>
+        </w:pBdr>
         <w:rPr>
           <w:b/>
           <w:bCs/>
@@ -4803,7 +4697,6 @@
     </w:p>
     <w:p>
       <w:pPr>
-        <w:jc w:val="both"/>
         <w:rPr>
           <w:b/>
           <w:bCs/>
@@ -4961,7 +4854,6 @@
           <w:right w:val="nil"/>
           <w:between w:val="nil"/>
         </w:pBdr>
-        <w:jc w:val="both"/>
         <w:rPr>
           <w:b/>
           <w:bCs/>
@@ -5018,58 +4910,54 @@
           <w:right w:val="nil"/>
           <w:between w:val="nil"/>
         </w:pBdr>
-        <w:jc w:val="both"/>
-        <w:rPr>
-          <w:b/>
-          <w:bCs/>
-          <w:lang w:val="es-ES"/>
-        </w:rPr>
-      </w:pPr>
-    </w:p>
-    <w:p>
-      <w:pPr>
-        <w:pBdr>
-          <w:top w:val="nil"/>
-          <w:left w:val="nil"/>
-          <w:bottom w:val="nil"/>
-          <w:right w:val="nil"/>
-          <w:between w:val="nil"/>
-        </w:pBdr>
-        <w:jc w:val="both"/>
-        <w:rPr>
-          <w:b/>
-          <w:bCs/>
-          <w:lang w:val="es-ES"/>
-        </w:rPr>
-      </w:pPr>
-    </w:p>
-    <w:p>
-      <w:pPr>
-        <w:pBdr>
-          <w:top w:val="nil"/>
-          <w:left w:val="nil"/>
-          <w:bottom w:val="nil"/>
-          <w:right w:val="nil"/>
-          <w:between w:val="nil"/>
-        </w:pBdr>
-        <w:jc w:val="both"/>
-        <w:rPr>
-          <w:b/>
-          <w:bCs/>
-          <w:lang w:val="es-ES"/>
-        </w:rPr>
-      </w:pPr>
-    </w:p>
-    <w:p>
-      <w:pPr>
-        <w:pBdr>
-          <w:top w:val="nil"/>
-          <w:left w:val="nil"/>
-          <w:bottom w:val="nil"/>
-          <w:right w:val="nil"/>
-          <w:between w:val="nil"/>
-        </w:pBdr>
-        <w:jc w:val="both"/>
+        <w:rPr>
+          <w:b/>
+          <w:bCs/>
+          <w:lang w:val="es-ES"/>
+        </w:rPr>
+      </w:pPr>
+    </w:p>
+    <w:p>
+      <w:pPr>
+        <w:pBdr>
+          <w:top w:val="nil"/>
+          <w:left w:val="nil"/>
+          <w:bottom w:val="nil"/>
+          <w:right w:val="nil"/>
+          <w:between w:val="nil"/>
+        </w:pBdr>
+        <w:rPr>
+          <w:b/>
+          <w:bCs/>
+          <w:lang w:val="es-ES"/>
+        </w:rPr>
+      </w:pPr>
+    </w:p>
+    <w:p>
+      <w:pPr>
+        <w:pBdr>
+          <w:top w:val="nil"/>
+          <w:left w:val="nil"/>
+          <w:bottom w:val="nil"/>
+          <w:right w:val="nil"/>
+          <w:between w:val="nil"/>
+        </w:pBdr>
+        <w:rPr>
+          <w:b/>
+          <w:bCs/>
+          <w:lang w:val="es-ES"/>
+        </w:rPr>
+      </w:pPr>
+    </w:p>
+    <w:p>
+      <w:pPr>
+        <w:pBdr>
+          <w:top w:val="nil"/>
+          <w:left w:val="nil"/>
+          <w:bottom w:val="nil"/>
+          <w:right w:val="nil"/>
+          <w:between w:val="nil"/>
+        </w:pBdr>
         <w:rPr>
           <w:b/>
           <w:bCs/>
@@ -5094,143 +4982,134 @@
           <w:right w:val="nil"/>
           <w:between w:val="nil"/>
         </w:pBdr>
-        <w:jc w:val="both"/>
-        <w:rPr>
-          <w:b/>
-          <w:bCs/>
-          <w:lang w:val="es-ES"/>
-        </w:rPr>
-      </w:pPr>
-    </w:p>
-    <w:p>
-      <w:pPr>
-        <w:pBdr>
-          <w:top w:val="nil"/>
-          <w:left w:val="nil"/>
-          <w:bottom w:val="nil"/>
-          <w:right w:val="nil"/>
-          <w:between w:val="nil"/>
-        </w:pBdr>
-        <w:jc w:val="both"/>
-        <w:rPr>
-          <w:b/>
-          <w:bCs/>
-          <w:lang w:val="es-ES"/>
-        </w:rPr>
-      </w:pPr>
-    </w:p>
-    <w:p>
-      <w:pPr>
-        <w:pBdr>
-          <w:top w:val="nil"/>
-          <w:left w:val="nil"/>
-          <w:bottom w:val="nil"/>
-          <w:right w:val="nil"/>
-          <w:between w:val="nil"/>
-        </w:pBdr>
-        <w:jc w:val="both"/>
-        <w:rPr>
-          <w:b/>
-          <w:bCs/>
-          <w:lang w:val="es-ES"/>
-        </w:rPr>
-      </w:pPr>
-    </w:p>
-    <w:p>
-      <w:pPr>
-        <w:pBdr>
-          <w:top w:val="nil"/>
-          <w:left w:val="nil"/>
-          <w:bottom w:val="nil"/>
-          <w:right w:val="nil"/>
-          <w:between w:val="nil"/>
-        </w:pBdr>
-        <w:jc w:val="both"/>
-        <w:rPr>
-          <w:b/>
-          <w:bCs/>
-          <w:lang w:val="es-ES"/>
-        </w:rPr>
-      </w:pPr>
-    </w:p>
-    <w:p>
-      <w:pPr>
-        <w:pBdr>
-          <w:top w:val="nil"/>
-          <w:left w:val="nil"/>
-          <w:bottom w:val="nil"/>
-          <w:right w:val="nil"/>
-          <w:between w:val="nil"/>
-        </w:pBdr>
-        <w:jc w:val="both"/>
-        <w:rPr>
-          <w:b/>
-          <w:bCs/>
-          <w:lang w:val="es-ES"/>
-        </w:rPr>
-      </w:pPr>
-    </w:p>
-    <w:p>
-      <w:pPr>
-        <w:pBdr>
-          <w:top w:val="nil"/>
-          <w:left w:val="nil"/>
-          <w:bottom w:val="nil"/>
-          <w:right w:val="nil"/>
-          <w:between w:val="nil"/>
-        </w:pBdr>
-        <w:jc w:val="both"/>
-        <w:rPr>
-          <w:b/>
-          <w:bCs/>
-          <w:lang w:val="es-ES"/>
-        </w:rPr>
-      </w:pPr>
-    </w:p>
-    <w:p>
-      <w:pPr>
-        <w:pBdr>
-          <w:top w:val="nil"/>
-          <w:left w:val="nil"/>
-          <w:bottom w:val="nil"/>
-          <w:right w:val="nil"/>
-          <w:between w:val="nil"/>
-        </w:pBdr>
-        <w:jc w:val="both"/>
-        <w:rPr>
-          <w:b/>
-          <w:bCs/>
-          <w:lang w:val="es-ES"/>
-        </w:rPr>
-      </w:pPr>
-    </w:p>
-    <w:p>
-      <w:pPr>
-        <w:pBdr>
-          <w:top w:val="nil"/>
-          <w:left w:val="nil"/>
-          <w:bottom w:val="nil"/>
-          <w:right w:val="nil"/>
-          <w:between w:val="nil"/>
-        </w:pBdr>
-        <w:jc w:val="both"/>
-        <w:rPr>
-          <w:b/>
-          <w:bCs/>
-          <w:lang w:val="es-ES"/>
-        </w:rPr>
-      </w:pPr>
-    </w:p>
-    <w:p>
-      <w:pPr>
-        <w:pBdr>
-          <w:top w:val="nil"/>
-          <w:left w:val="nil"/>
-          <w:bottom w:val="nil"/>
-          <w:right w:val="nil"/>
-          <w:between w:val="nil"/>
-        </w:pBdr>
-        <w:jc w:val="both"/>
+        <w:rPr>
+          <w:b/>
+          <w:bCs/>
+          <w:lang w:val="es-ES"/>
+        </w:rPr>
+      </w:pPr>
+    </w:p>
+    <w:p>
+      <w:pPr>
+        <w:pBdr>
+          <w:top w:val="nil"/>
+          <w:left w:val="nil"/>
+          <w:bottom w:val="nil"/>
+          <w:right w:val="nil"/>
+          <w:between w:val="nil"/>
+        </w:pBdr>
+        <w:rPr>
+          <w:b/>
+          <w:bCs/>
+          <w:lang w:val="es-ES"/>
+        </w:rPr>
+      </w:pPr>
+    </w:p>
+    <w:p>
+      <w:pPr>
+        <w:pBdr>
+          <w:top w:val="nil"/>
+          <w:left w:val="nil"/>
+          <w:bottom w:val="nil"/>
+          <w:right w:val="nil"/>
+          <w:between w:val="nil"/>
+        </w:pBdr>
+        <w:rPr>
+          <w:b/>
+          <w:bCs/>
+          <w:lang w:val="es-ES"/>
+        </w:rPr>
+      </w:pPr>
+    </w:p>
+    <w:p>
+      <w:pPr>
+        <w:pBdr>
+          <w:top w:val="nil"/>
+          <w:left w:val="nil"/>
+          <w:bottom w:val="nil"/>
+          <w:right w:val="nil"/>
+          <w:between w:val="nil"/>
+        </w:pBdr>
+        <w:rPr>
+          <w:b/>
+          <w:bCs/>
+          <w:lang w:val="es-ES"/>
+        </w:rPr>
+      </w:pPr>
+    </w:p>
+    <w:p>
+      <w:pPr>
+        <w:pBdr>
+          <w:top w:val="nil"/>
+          <w:left w:val="nil"/>
+          <w:bottom w:val="nil"/>
+          <w:right w:val="nil"/>
+          <w:between w:val="nil"/>
+        </w:pBdr>
+        <w:rPr>
+          <w:b/>
+          <w:bCs/>
+          <w:lang w:val="es-ES"/>
+        </w:rPr>
+      </w:pPr>
+    </w:p>
+    <w:p>
+      <w:pPr>
+        <w:pBdr>
+          <w:top w:val="nil"/>
+          <w:left w:val="nil"/>
+          <w:bottom w:val="nil"/>
+          <w:right w:val="nil"/>
+          <w:between w:val="nil"/>
+        </w:pBdr>
+        <w:rPr>
+          <w:b/>
+          <w:bCs/>
+          <w:lang w:val="es-ES"/>
+        </w:rPr>
+      </w:pPr>
+    </w:p>
+    <w:p>
+      <w:pPr>
+        <w:pBdr>
+          <w:top w:val="nil"/>
+          <w:left w:val="nil"/>
+          <w:bottom w:val="nil"/>
+          <w:right w:val="nil"/>
+          <w:between w:val="nil"/>
+        </w:pBdr>
+        <w:rPr>
+          <w:b/>
+          <w:bCs/>
+          <w:lang w:val="es-ES"/>
+        </w:rPr>
+      </w:pPr>
+    </w:p>
+    <w:p>
+      <w:pPr>
+        <w:pBdr>
+          <w:top w:val="nil"/>
+          <w:left w:val="nil"/>
+          <w:bottom w:val="nil"/>
+          <w:right w:val="nil"/>
+          <w:between w:val="nil"/>
+        </w:pBdr>
+        <w:rPr>
+          <w:b/>
+          <w:bCs/>
+          <w:lang w:val="es-ES"/>
+        </w:rPr>
+      </w:pPr>
+    </w:p>
+    <w:p>
+      <w:pPr>
+        <w:pBdr>
+          <w:top w:val="nil"/>
+          <w:left w:val="nil"/>
+          <w:bottom w:val="nil"/>
+          <w:right w:val="nil"/>
+          <w:between w:val="nil"/>
+        </w:pBdr>
         <w:rPr>
           <w:b/>
           <w:bCs/>
@@ -5256,7 +5135,6 @@
           <w:right w:val="nil"/>
           <w:between w:val="nil"/>
         </w:pBdr>
-        <w:jc w:val="both"/>
         <w:rPr>
           <w:b/>
           <w:bCs/>
@@ -5325,7 +5203,6 @@
           <w:right w:val="nil"/>
           <w:between w:val="nil"/>
         </w:pBdr>
-        <w:jc w:val="both"/>
         <w:rPr>
           <w:b/>
           <w:bCs/>
@@ -6750,7 +6627,6 @@
           <w:right w:val="nil"/>
           <w:between w:val="nil"/>
         </w:pBdr>
-        <w:jc w:val="both"/>
         <w:rPr>
           <w:b/>
           <w:bCs/>
@@ -8135,71 +8011,66 @@
           <w:right w:val="nil"/>
           <w:between w:val="nil"/>
         </w:pBdr>
-        <w:jc w:val="both"/>
-        <w:rPr>
-          <w:b/>
-          <w:bCs/>
-        </w:rPr>
-      </w:pPr>
-    </w:p>
-    <w:p>
-      <w:pPr>
-        <w:pBdr>
-          <w:top w:val="nil"/>
-          <w:left w:val="nil"/>
-          <w:bottom w:val="nil"/>
-          <w:right w:val="nil"/>
-          <w:between w:val="nil"/>
-        </w:pBdr>
-        <w:jc w:val="both"/>
-        <w:rPr>
-          <w:b/>
-          <w:bCs/>
-        </w:rPr>
-      </w:pPr>
-    </w:p>
-    <w:p>
-      <w:pPr>
-        <w:pBdr>
-          <w:top w:val="nil"/>
-          <w:left w:val="nil"/>
-          <w:bottom w:val="nil"/>
-          <w:right w:val="nil"/>
-          <w:between w:val="nil"/>
-        </w:pBdr>
-        <w:jc w:val="both"/>
-        <w:rPr>
-          <w:b/>
-          <w:bCs/>
-        </w:rPr>
-      </w:pPr>
-    </w:p>
-    <w:p>
-      <w:pPr>
-        <w:pBdr>
-          <w:top w:val="nil"/>
-          <w:left w:val="nil"/>
-          <w:bottom w:val="nil"/>
-          <w:right w:val="nil"/>
-          <w:between w:val="nil"/>
-        </w:pBdr>
-        <w:jc w:val="both"/>
-        <w:rPr>
-          <w:b/>
-          <w:bCs/>
-        </w:rPr>
-      </w:pPr>
-    </w:p>
-    <w:p>
-      <w:pPr>
-        <w:pBdr>
-          <w:top w:val="nil"/>
-          <w:left w:val="nil"/>
-          <w:bottom w:val="nil"/>
-          <w:right w:val="nil"/>
-          <w:between w:val="nil"/>
-        </w:pBdr>
-        <w:jc w:val="both"/>
+        <w:rPr>
+          <w:b/>
+          <w:bCs/>
+        </w:rPr>
+      </w:pPr>
+    </w:p>
+    <w:p>
+      <w:pPr>
+        <w:pBdr>
+          <w:top w:val="nil"/>
+          <w:left w:val="nil"/>
+          <w:bottom w:val="nil"/>
+          <w:right w:val="nil"/>
+          <w:between w:val="nil"/>
+        </w:pBdr>
+        <w:rPr>
+          <w:b/>
+          <w:bCs/>
+        </w:rPr>
+      </w:pPr>
+    </w:p>
+    <w:p>
+      <w:pPr>
+        <w:pBdr>
+          <w:top w:val="nil"/>
+          <w:left w:val="nil"/>
+          <w:bottom w:val="nil"/>
+          <w:right w:val="nil"/>
+          <w:between w:val="nil"/>
+        </w:pBdr>
+        <w:rPr>
+          <w:b/>
+          <w:bCs/>
+        </w:rPr>
+      </w:pPr>
+    </w:p>
+    <w:p>
+      <w:pPr>
+        <w:pBdr>
+          <w:top w:val="nil"/>
+          <w:left w:val="nil"/>
+          <w:bottom w:val="nil"/>
+          <w:right w:val="nil"/>
+          <w:between w:val="nil"/>
+        </w:pBdr>
+        <w:rPr>
+          <w:b/>
+          <w:bCs/>
+        </w:rPr>
+      </w:pPr>
+    </w:p>
+    <w:p>
+      <w:pPr>
+        <w:pBdr>
+          <w:top w:val="nil"/>
+          <w:left w:val="nil"/>
+          <w:bottom w:val="nil"/>
+          <w:right w:val="nil"/>
+          <w:between w:val="nil"/>
+        </w:pBdr>
         <w:rPr>
           <w:b/>
           <w:bCs/>
@@ -8256,7 +8127,6 @@
           <w:right w:val="nil"/>
           <w:between w:val="nil"/>
         </w:pBdr>
-        <w:jc w:val="both"/>
         <w:rPr>
           <w:b/>
           <w:bCs/>
@@ -8288,7 +8158,6 @@
           <w:right w:val="nil"/>
           <w:between w:val="nil"/>
         </w:pBdr>
-        <w:jc w:val="both"/>
         <w:rPr>
           <w:b/>
           <w:bCs/>
@@ -8339,7 +8208,6 @@
           <w:right w:val="nil"/>
           <w:between w:val="nil"/>
         </w:pBdr>
-        <w:jc w:val="both"/>
         <w:rPr>
           <w:b/>
           <w:bCs/>
@@ -8396,75 +8264,70 @@
           <w:right w:val="nil"/>
           <w:between w:val="nil"/>
         </w:pBdr>
-        <w:jc w:val="both"/>
-        <w:rPr>
-          <w:b/>
-          <w:bCs/>
-          <w:lang w:val="es-ES"/>
-        </w:rPr>
-      </w:pPr>
-    </w:p>
-    <w:p>
-      <w:pPr>
-        <w:pBdr>
-          <w:top w:val="nil"/>
-          <w:left w:val="nil"/>
-          <w:bottom w:val="nil"/>
-          <w:right w:val="nil"/>
-          <w:between w:val="nil"/>
-        </w:pBdr>
-        <w:jc w:val="both"/>
-        <w:rPr>
-          <w:b/>
-          <w:bCs/>
-          <w:lang w:val="es-ES"/>
-        </w:rPr>
-      </w:pPr>
-    </w:p>
-    <w:p>
-      <w:pPr>
-        <w:pBdr>
-          <w:top w:val="nil"/>
-          <w:left w:val="nil"/>
-          <w:bottom w:val="nil"/>
-          <w:right w:val="nil"/>
-          <w:between w:val="nil"/>
-        </w:pBdr>
-        <w:jc w:val="both"/>
-        <w:rPr>
-          <w:b/>
-          <w:bCs/>
-          <w:lang w:val="es-ES"/>
-        </w:rPr>
-      </w:pPr>
-    </w:p>
-    <w:p>
-      <w:pPr>
-        <w:pBdr>
-          <w:top w:val="nil"/>
-          <w:left w:val="nil"/>
-          <w:bottom w:val="nil"/>
-          <w:right w:val="nil"/>
-          <w:between w:val="nil"/>
-        </w:pBdr>
-        <w:jc w:val="both"/>
-        <w:rPr>
-          <w:b/>
-          <w:bCs/>
-          <w:lang w:val="es-ES"/>
-        </w:rPr>
-      </w:pPr>
-    </w:p>
-    <w:p>
-      <w:pPr>
-        <w:pBdr>
-          <w:top w:val="nil"/>
-          <w:left w:val="nil"/>
-          <w:bottom w:val="nil"/>
-          <w:right w:val="nil"/>
-          <w:between w:val="nil"/>
-        </w:pBdr>
-        <w:jc w:val="both"/>
+        <w:rPr>
+          <w:b/>
+          <w:bCs/>
+          <w:lang w:val="es-ES"/>
+        </w:rPr>
+      </w:pPr>
+    </w:p>
+    <w:p>
+      <w:pPr>
+        <w:pBdr>
+          <w:top w:val="nil"/>
+          <w:left w:val="nil"/>
+          <w:bottom w:val="nil"/>
+          <w:right w:val="nil"/>
+          <w:between w:val="nil"/>
+        </w:pBdr>
+        <w:rPr>
+          <w:b/>
+          <w:bCs/>
+          <w:lang w:val="es-ES"/>
+        </w:rPr>
+      </w:pPr>
+    </w:p>
+    <w:p>
+      <w:pPr>
+        <w:pBdr>
+          <w:top w:val="nil"/>
+          <w:left w:val="nil"/>
+          <w:bottom w:val="nil"/>
+          <w:right w:val="nil"/>
+          <w:between w:val="nil"/>
+        </w:pBdr>
+        <w:rPr>
+          <w:b/>
+          <w:bCs/>
+          <w:lang w:val="es-ES"/>
+        </w:rPr>
+      </w:pPr>
+    </w:p>
+    <w:p>
+      <w:pPr>
+        <w:pBdr>
+          <w:top w:val="nil"/>
+          <w:left w:val="nil"/>
+          <w:bottom w:val="nil"/>
+          <w:right w:val="nil"/>
+          <w:between w:val="nil"/>
+        </w:pBdr>
+        <w:rPr>
+          <w:b/>
+          <w:bCs/>
+          <w:lang w:val="es-ES"/>
+        </w:rPr>
+      </w:pPr>
+    </w:p>
+    <w:p>
+      <w:pPr>
+        <w:pBdr>
+          <w:top w:val="nil"/>
+          <w:left w:val="nil"/>
+          <w:bottom w:val="nil"/>
+          <w:right w:val="nil"/>
+          <w:between w:val="nil"/>
+        </w:pBdr>
         <w:rPr>
           <w:b/>
           <w:bCs/>
@@ -8490,7 +8353,6 @@
           <w:right w:val="nil"/>
           <w:between w:val="nil"/>
         </w:pBdr>
-        <w:jc w:val="both"/>
         <w:rPr>
           <w:b/>
           <w:bCs/>
@@ -8583,7 +8445,6 @@
           <w:right w:val="nil"/>
           <w:between w:val="nil"/>
         </w:pBdr>
-        <w:jc w:val="both"/>
         <w:rPr>
           <w:b/>
           <w:bCs/>
@@ -8608,7 +8469,6 @@
           <w:right w:val="nil"/>
           <w:between w:val="nil"/>
         </w:pBdr>
-        <w:jc w:val="both"/>
         <w:rPr>
           <w:b/>
           <w:bCs/>
@@ -8633,7 +8493,6 @@
           <w:right w:val="nil"/>
           <w:between w:val="nil"/>
         </w:pBdr>
-        <w:jc w:val="both"/>
         <w:rPr>
           <w:b/>
           <w:bCs/>
@@ -8658,7 +8517,6 @@
           <w:right w:val="nil"/>
           <w:between w:val="nil"/>
         </w:pBdr>
-        <w:jc w:val="both"/>
         <w:rPr>
           <w:b/>
           <w:bCs/>
@@ -8958,6 +8816,7 @@
           <w:numId w:val="3"/>
         </w:numPr>
         <w:spacing w:before="0" w:beforeAutospacing="0"/>
+        <w:jc w:val="left"/>
         <w:rPr>
           <w:rFonts w:ascii="Segoe UI" w:hAnsi="Segoe UI" w:cs="Segoe UI"/>
           <w:color w:val="404040"/>
@@ -8981,7 +8840,6 @@
     </w:p>
     <w:p>
       <w:pPr>
-        <w:jc w:val="both"/>
         <w:rPr>
           <w:b/>
           <w:bCs/>
@@ -9007,7 +8865,6 @@
     </w:p>
     <w:p>
       <w:pPr>
-        <w:jc w:val="both"/>
         <w:rPr>
           <w:b/>
           <w:bCs/>
@@ -9184,17 +9041,15 @@
           <w:right w:val="nil"/>
           <w:between w:val="nil"/>
         </w:pBdr>
-        <w:jc w:val="both"/>
-        <w:rPr>
-          <w:b/>
-          <w:bCs/>
-          <w:lang w:val="es-ES"/>
-        </w:rPr>
-      </w:pPr>
-    </w:p>
-    <w:p>
-      <w:pPr>
-        <w:jc w:val="both"/>
+        <w:rPr>
+          <w:b/>
+          <w:bCs/>
+          <w:lang w:val="es-ES"/>
+        </w:rPr>
+      </w:pPr>
+    </w:p>
+    <w:p>
+      <w:pPr>
         <w:rPr>
           <w:b/>
           <w:bCs/>
@@ -9212,7 +9067,6 @@
     </w:p>
     <w:p>
       <w:pPr>
-        <w:jc w:val="both"/>
         <w:rPr>
           <w:b/>
           <w:bCs/>
@@ -9409,126 +9263,118 @@
           <w:right w:val="nil"/>
           <w:between w:val="nil"/>
         </w:pBdr>
-        <w:jc w:val="both"/>
-        <w:rPr>
-          <w:b/>
-          <w:bCs/>
-          <w:lang w:val="es-ES"/>
-        </w:rPr>
-      </w:pPr>
-    </w:p>
-    <w:p>
-      <w:pPr>
-        <w:pBdr>
-          <w:top w:val="nil"/>
-          <w:left w:val="nil"/>
-          <w:bottom w:val="nil"/>
-          <w:right w:val="nil"/>
-          <w:between w:val="nil"/>
-        </w:pBdr>
-        <w:jc w:val="both"/>
-        <w:rPr>
-          <w:b/>
-          <w:bCs/>
-          <w:lang w:val="es-ES"/>
-        </w:rPr>
-      </w:pPr>
-    </w:p>
-    <w:p>
-      <w:pPr>
-        <w:pBdr>
-          <w:top w:val="nil"/>
-          <w:left w:val="nil"/>
-          <w:bottom w:val="nil"/>
-          <w:right w:val="nil"/>
-          <w:between w:val="nil"/>
-        </w:pBdr>
-        <w:jc w:val="both"/>
-        <w:rPr>
-          <w:b/>
-          <w:bCs/>
-          <w:lang w:val="es-ES"/>
-        </w:rPr>
-      </w:pPr>
-    </w:p>
-    <w:p>
-      <w:pPr>
-        <w:pBdr>
-          <w:top w:val="nil"/>
-          <w:left w:val="nil"/>
-          <w:bottom w:val="nil"/>
-          <w:right w:val="nil"/>
-          <w:between w:val="nil"/>
-        </w:pBdr>
-        <w:jc w:val="both"/>
-        <w:rPr>
-          <w:b/>
-          <w:bCs/>
-          <w:lang w:val="es-ES"/>
-        </w:rPr>
-      </w:pPr>
-    </w:p>
-    <w:p>
-      <w:pPr>
-        <w:pBdr>
-          <w:top w:val="nil"/>
-          <w:left w:val="nil"/>
-          <w:bottom w:val="nil"/>
-          <w:right w:val="nil"/>
-          <w:between w:val="nil"/>
-        </w:pBdr>
-        <w:jc w:val="both"/>
-        <w:rPr>
-          <w:b/>
-          <w:bCs/>
-          <w:lang w:val="es-ES"/>
-        </w:rPr>
-      </w:pPr>
-    </w:p>
-    <w:p>
-      <w:pPr>
-        <w:pBdr>
-          <w:top w:val="nil"/>
-          <w:left w:val="nil"/>
-          <w:bottom w:val="nil"/>
-          <w:right w:val="nil"/>
-          <w:between w:val="nil"/>
-        </w:pBdr>
-        <w:jc w:val="both"/>
-        <w:rPr>
-          <w:b/>
-          <w:bCs/>
-          <w:lang w:val="es-ES"/>
-        </w:rPr>
-      </w:pPr>
-    </w:p>
-    <w:p>
-      <w:pPr>
-        <w:pBdr>
-          <w:top w:val="nil"/>
-          <w:left w:val="nil"/>
-          <w:bottom w:val="nil"/>
-          <w:right w:val="nil"/>
-          <w:between w:val="nil"/>
-        </w:pBdr>
-        <w:jc w:val="both"/>
-        <w:rPr>
-          <w:b/>
-          <w:bCs/>
-          <w:lang w:val="es-ES"/>
-        </w:rPr>
-      </w:pPr>
-    </w:p>
-    <w:p>
-      <w:pPr>
-        <w:pBdr>
-          <w:top w:val="nil"/>
-          <w:left w:val="nil"/>
-          <w:bottom w:val="nil"/>
-          <w:right w:val="nil"/>
-          <w:between w:val="nil"/>
-        </w:pBdr>
-        <w:jc w:val="both"/>
+        <w:rPr>
+          <w:b/>
+          <w:bCs/>
+          <w:lang w:val="es-ES"/>
+        </w:rPr>
+      </w:pPr>
+    </w:p>
+    <w:p>
+      <w:pPr>
+        <w:pBdr>
+          <w:top w:val="nil"/>
+          <w:left w:val="nil"/>
+          <w:bottom w:val="nil"/>
+          <w:right w:val="nil"/>
+          <w:between w:val="nil"/>
+        </w:pBdr>
+        <w:rPr>
+          <w:b/>
+          <w:bCs/>
+          <w:lang w:val="es-ES"/>
+        </w:rPr>
+      </w:pPr>
+    </w:p>
+    <w:p>
+      <w:pPr>
+        <w:pBdr>
+          <w:top w:val="nil"/>
+          <w:left w:val="nil"/>
+          <w:bottom w:val="nil"/>
+          <w:right w:val="nil"/>
+          <w:between w:val="nil"/>
+        </w:pBdr>
+        <w:rPr>
+          <w:b/>
+          <w:bCs/>
+          <w:lang w:val="es-ES"/>
+        </w:rPr>
+      </w:pPr>
+    </w:p>
+    <w:p>
+      <w:pPr>
+        <w:pBdr>
+          <w:top w:val="nil"/>
+          <w:left w:val="nil"/>
+          <w:bottom w:val="nil"/>
+          <w:right w:val="nil"/>
+          <w:between w:val="nil"/>
+        </w:pBdr>
+        <w:rPr>
+          <w:b/>
+          <w:bCs/>
+          <w:lang w:val="es-ES"/>
+        </w:rPr>
+      </w:pPr>
+    </w:p>
+    <w:p>
+      <w:pPr>
+        <w:pBdr>
+          <w:top w:val="nil"/>
+          <w:left w:val="nil"/>
+          <w:bottom w:val="nil"/>
+          <w:right w:val="nil"/>
+          <w:between w:val="nil"/>
+        </w:pBdr>
+        <w:rPr>
+          <w:b/>
+          <w:bCs/>
+          <w:lang w:val="es-ES"/>
+        </w:rPr>
+      </w:pPr>
+    </w:p>
+    <w:p>
+      <w:pPr>
+        <w:pBdr>
+          <w:top w:val="nil"/>
+          <w:left w:val="nil"/>
+          <w:bottom w:val="nil"/>
+          <w:right w:val="nil"/>
+          <w:between w:val="nil"/>
+        </w:pBdr>
+        <w:rPr>
+          <w:b/>
+          <w:bCs/>
+          <w:lang w:val="es-ES"/>
+        </w:rPr>
+      </w:pPr>
+    </w:p>
+    <w:p>
+      <w:pPr>
+        <w:pBdr>
+          <w:top w:val="nil"/>
+          <w:left w:val="nil"/>
+          <w:bottom w:val="nil"/>
+          <w:right w:val="nil"/>
+          <w:between w:val="nil"/>
+        </w:pBdr>
+        <w:rPr>
+          <w:b/>
+          <w:bCs/>
+          <w:lang w:val="es-ES"/>
+        </w:rPr>
+      </w:pPr>
+    </w:p>
+    <w:p>
+      <w:pPr>
+        <w:pBdr>
+          <w:top w:val="nil"/>
+          <w:left w:val="nil"/>
+          <w:bottom w:val="nil"/>
+          <w:right w:val="nil"/>
+          <w:between w:val="nil"/>
+        </w:pBdr>
         <w:rPr>
           <w:b/>
           <w:bCs/>
@@ -9554,7 +9400,6 @@
           <w:right w:val="nil"/>
           <w:between w:val="nil"/>
         </w:pBdr>
-        <w:jc w:val="both"/>
         <w:rPr>
           <w:b/>
           <w:bCs/>
@@ -9579,7 +9424,6 @@
           <w:right w:val="nil"/>
           <w:between w:val="nil"/>
         </w:pBdr>
-        <w:jc w:val="both"/>
         <w:rPr>
           <w:b/>
           <w:bCs/>
@@ -9629,7 +9473,6 @@
     </w:p>
     <w:p>
       <w:pPr>
-        <w:jc w:val="both"/>
         <w:rPr>
           <w:b/>
           <w:bCs/>
@@ -9647,7 +9490,6 @@
     </w:p>
     <w:p>
       <w:pPr>
-        <w:jc w:val="both"/>
         <w:rPr>
           <w:b/>
           <w:bCs/>
@@ -9665,17 +9507,15 @@
     </w:p>
     <w:p>
       <w:pPr>
-        <w:jc w:val="both"/>
-        <w:rPr>
-          <w:b/>
-          <w:bCs/>
-          <w:lang w:val="es-ES"/>
-        </w:rPr>
-      </w:pPr>
-    </w:p>
-    <w:p>
-      <w:pPr>
-        <w:jc w:val="both"/>
+        <w:rPr>
+          <w:b/>
+          <w:bCs/>
+          <w:lang w:val="es-ES"/>
+        </w:rPr>
+      </w:pPr>
+    </w:p>
+    <w:p>
+      <w:pPr>
         <w:rPr>
           <w:b/>
           <w:bCs/>
@@ -9693,7 +9533,6 @@
     </w:p>
     <w:p>
       <w:pPr>
-        <w:jc w:val="both"/>
         <w:rPr>
           <w:b/>
           <w:bCs/>
@@ -9711,7 +9550,6 @@
     </w:p>
     <w:p>
       <w:pPr>
-        <w:jc w:val="both"/>
         <w:rPr>
           <w:b/>
           <w:bCs/>
@@ -9766,7 +9604,6 @@
         </w:rPr>
         <w:t xml:space="preserve">Extracción de </w:t>
       </w:r>
-      <w:proofErr w:type="spellStart"/>
       <w:r>
         <w:rPr>
           <w:rStyle w:val="Textoennegrita"/>
@@ -9776,9 +9613,8 @@
           <w:color w:val="404040"/>
           <w:lang w:val="es-ES"/>
         </w:rPr>
-        <w:t>descriptors</w:t>
-      </w:r>
-      <w:proofErr w:type="spellEnd"/>
+        <w:t>descriptor</w:t>
+      </w:r>
       <w:r>
         <w:rPr>
           <w:rStyle w:val="Textoennegrita"/>
@@ -9788,7 +9624,7 @@
           <w:color w:val="404040"/>
           <w:lang w:val="es-ES"/>
         </w:rPr>
-        <w:t xml:space="preserve"> </w:t>
+        <w:t>e</w:t>
       </w:r>
       <w:r>
         <w:rPr>
@@ -9799,6 +9635,17 @@
           <w:color w:val="404040"/>
           <w:lang w:val="es-ES"/>
         </w:rPr>
+        <w:t xml:space="preserve">s </w:t>
+      </w:r>
+      <w:r>
+        <w:rPr>
+          <w:rStyle w:val="Textoennegrita"/>
+          <w:rFonts w:ascii="Segoe UI" w:hAnsi="Segoe UI" w:cs="Segoe UI"/>
+          <w:b w:val="0"/>
+          <w:bCs w:val="0"/>
+          <w:color w:val="404040"/>
+          <w:lang w:val="es-ES"/>
+        </w:rPr>
         <w:t xml:space="preserve">ya que estas sacan descriptores nuevos de los iniciales, sin eliminar ninguno. </w:t>
       </w:r>
     </w:p>
@@ -9811,24 +9658,22 @@
           <w:right w:val="nil"/>
           <w:between w:val="nil"/>
         </w:pBdr>
-        <w:jc w:val="both"/>
-        <w:rPr>
-          <w:b/>
-          <w:bCs/>
-          <w:lang w:val="es-ES"/>
-        </w:rPr>
-      </w:pPr>
-    </w:p>
-    <w:p>
-      <w:pPr>
-        <w:pBdr>
-          <w:top w:val="nil"/>
-          <w:left w:val="nil"/>
-          <w:bottom w:val="nil"/>
-          <w:right w:val="nil"/>
-          <w:between w:val="nil"/>
-        </w:pBdr>
-        <w:jc w:val="both"/>
+        <w:rPr>
+          <w:b/>
+          <w:bCs/>
+          <w:lang w:val="es-ES"/>
+        </w:rPr>
+      </w:pPr>
+    </w:p>
+    <w:p>
+      <w:pPr>
+        <w:pBdr>
+          <w:top w:val="nil"/>
+          <w:left w:val="nil"/>
+          <w:bottom w:val="nil"/>
+          <w:right w:val="nil"/>
+          <w:between w:val="nil"/>
+        </w:pBdr>
         <w:rPr>
           <w:b/>
           <w:bCs/>
@@ -9853,7 +9698,6 @@
           <w:right w:val="nil"/>
           <w:between w:val="nil"/>
         </w:pBdr>
-        <w:jc w:val="both"/>
         <w:rPr>
           <w:b/>
           <w:bCs/>
@@ -9952,7 +9796,6 @@
           <w:right w:val="nil"/>
           <w:between w:val="nil"/>
         </w:pBdr>
-        <w:jc w:val="both"/>
         <w:rPr>
           <w:b/>
           <w:bCs/>
@@ -9992,7 +9835,6 @@
           <w:right w:val="nil"/>
           <w:between w:val="nil"/>
         </w:pBdr>
-        <w:jc w:val="both"/>
         <w:rPr>
           <w:b/>
           <w:bCs/>
@@ -10023,7 +9865,6 @@
           <w:right w:val="nil"/>
           <w:between w:val="nil"/>
         </w:pBdr>
-        <w:jc w:val="both"/>
         <w:rPr>
           <w:b/>
           <w:bCs/>
@@ -10054,7 +9895,6 @@
           <w:right w:val="nil"/>
           <w:between w:val="nil"/>
         </w:pBdr>
-        <w:jc w:val="both"/>
         <w:rPr>
           <w:b/>
           <w:bCs/>
@@ -10081,92 +9921,86 @@
           <w:right w:val="nil"/>
           <w:between w:val="nil"/>
         </w:pBdr>
-        <w:jc w:val="both"/>
-        <w:rPr>
-          <w:b/>
-          <w:bCs/>
-          <w:lang w:val="es-ES"/>
-        </w:rPr>
-      </w:pPr>
-    </w:p>
-    <w:p>
-      <w:pPr>
-        <w:pBdr>
-          <w:top w:val="nil"/>
-          <w:left w:val="nil"/>
-          <w:bottom w:val="nil"/>
-          <w:right w:val="nil"/>
-          <w:between w:val="nil"/>
-        </w:pBdr>
-        <w:jc w:val="both"/>
-        <w:rPr>
-          <w:b/>
-          <w:bCs/>
-          <w:lang w:val="es-ES"/>
-        </w:rPr>
-      </w:pPr>
-    </w:p>
-    <w:p>
-      <w:pPr>
-        <w:pBdr>
-          <w:top w:val="nil"/>
-          <w:left w:val="nil"/>
-          <w:bottom w:val="nil"/>
-          <w:right w:val="nil"/>
-          <w:between w:val="nil"/>
-        </w:pBdr>
-        <w:jc w:val="both"/>
-        <w:rPr>
-          <w:b/>
-          <w:bCs/>
-          <w:lang w:val="es-ES"/>
-        </w:rPr>
-      </w:pPr>
-    </w:p>
-    <w:p>
-      <w:pPr>
-        <w:pBdr>
-          <w:top w:val="nil"/>
-          <w:left w:val="nil"/>
-          <w:bottom w:val="nil"/>
-          <w:right w:val="nil"/>
-          <w:between w:val="nil"/>
-        </w:pBdr>
-        <w:jc w:val="both"/>
-        <w:rPr>
-          <w:b/>
-          <w:bCs/>
-          <w:lang w:val="es-ES"/>
-        </w:rPr>
-      </w:pPr>
-    </w:p>
-    <w:p>
-      <w:pPr>
-        <w:pBdr>
-          <w:top w:val="nil"/>
-          <w:left w:val="nil"/>
-          <w:bottom w:val="nil"/>
-          <w:right w:val="nil"/>
-          <w:between w:val="nil"/>
-        </w:pBdr>
-        <w:jc w:val="both"/>
-        <w:rPr>
-          <w:b/>
-          <w:bCs/>
-          <w:lang w:val="es-ES"/>
-        </w:rPr>
-      </w:pPr>
-    </w:p>
-    <w:p>
-      <w:pPr>
-        <w:pBdr>
-          <w:top w:val="nil"/>
-          <w:left w:val="nil"/>
-          <w:bottom w:val="nil"/>
-          <w:right w:val="nil"/>
-          <w:between w:val="nil"/>
-        </w:pBdr>
-        <w:jc w:val="both"/>
+        <w:rPr>
+          <w:b/>
+          <w:bCs/>
+          <w:lang w:val="es-ES"/>
+        </w:rPr>
+      </w:pPr>
+    </w:p>
+    <w:p>
+      <w:pPr>
+        <w:pBdr>
+          <w:top w:val="nil"/>
+          <w:left w:val="nil"/>
+          <w:bottom w:val="nil"/>
+          <w:right w:val="nil"/>
+          <w:between w:val="nil"/>
+        </w:pBdr>
+        <w:rPr>
+          <w:b/>
+          <w:bCs/>
+          <w:lang w:val="es-ES"/>
+        </w:rPr>
+      </w:pPr>
+    </w:p>
+    <w:p>
+      <w:pPr>
+        <w:pBdr>
+          <w:top w:val="nil"/>
+          <w:left w:val="nil"/>
+          <w:bottom w:val="nil"/>
+          <w:right w:val="nil"/>
+          <w:between w:val="nil"/>
+        </w:pBdr>
+        <w:rPr>
+          <w:b/>
+          <w:bCs/>
+          <w:lang w:val="es-ES"/>
+        </w:rPr>
+      </w:pPr>
+    </w:p>
+    <w:p>
+      <w:pPr>
+        <w:pBdr>
+          <w:top w:val="nil"/>
+          <w:left w:val="nil"/>
+          <w:bottom w:val="nil"/>
+          <w:right w:val="nil"/>
+          <w:between w:val="nil"/>
+        </w:pBdr>
+        <w:rPr>
+          <w:b/>
+          <w:bCs/>
+          <w:lang w:val="es-ES"/>
+        </w:rPr>
+      </w:pPr>
+    </w:p>
+    <w:p>
+      <w:pPr>
+        <w:pBdr>
+          <w:top w:val="nil"/>
+          <w:left w:val="nil"/>
+          <w:bottom w:val="nil"/>
+          <w:right w:val="nil"/>
+          <w:between w:val="nil"/>
+        </w:pBdr>
+        <w:rPr>
+          <w:b/>
+          <w:bCs/>
+          <w:lang w:val="es-ES"/>
+        </w:rPr>
+      </w:pPr>
+    </w:p>
+    <w:p>
+      <w:pPr>
+        <w:pBdr>
+          <w:top w:val="nil"/>
+          <w:left w:val="nil"/>
+          <w:bottom w:val="nil"/>
+          <w:right w:val="nil"/>
+          <w:between w:val="nil"/>
+        </w:pBdr>
         <w:rPr>
           <w:b/>
           <w:bCs/>
@@ -10192,7 +10026,6 @@
           <w:right w:val="nil"/>
           <w:between w:val="nil"/>
         </w:pBdr>
-        <w:jc w:val="both"/>
         <w:rPr>
           <w:b/>
           <w:bCs/>
@@ -10225,24 +10058,49 @@
           <w:right w:val="nil"/>
           <w:between w:val="nil"/>
         </w:pBdr>
-        <w:jc w:val="both"/>
-        <w:rPr>
-          <w:b/>
-          <w:bCs/>
-          <w:lang w:val="es-ES"/>
-        </w:rPr>
-      </w:pPr>
-    </w:p>
-    <w:p>
-      <w:pPr>
-        <w:pBdr>
-          <w:top w:val="nil"/>
-          <w:left w:val="nil"/>
-          <w:bottom w:val="nil"/>
-          <w:right w:val="nil"/>
-          <w:between w:val="nil"/>
-        </w:pBdr>
-        <w:jc w:val="both"/>
+        <w:rPr>
+          <w:b/>
+          <w:bCs/>
+          <w:lang w:val="es-ES"/>
+        </w:rPr>
+      </w:pPr>
+    </w:p>
+    <w:p>
+      <w:pPr>
+        <w:rPr>
+          <w:lang w:val="es-ES"/>
+        </w:rPr>
+      </w:pPr>
+      <w:r>
+        <w:rPr>
+          <w:lang w:val="es-ES"/>
+        </w:rPr>
+        <w:t xml:space="preserve">Si hay un numero menor de una categoría, podrá </w:t>
+      </w:r>
+      <w:proofErr w:type="spellStart"/>
+      <w:r>
+        <w:rPr>
+          <w:lang w:val="es-ES"/>
+        </w:rPr>
+        <w:t>precedir</w:t>
+      </w:r>
+      <w:proofErr w:type="spellEnd"/>
+      <w:r>
+        <w:rPr>
+          <w:lang w:val="es-ES"/>
+        </w:rPr>
+        <w:t xml:space="preserve"> esa categoría de forma mucho menos eficiente y eficaz. Esto se debe a que en el entrenamiento no ha tenido suficientes ejemplos para poder generalizar. </w:t>
+      </w:r>
+    </w:p>
+    <w:p>
+      <w:pPr>
+        <w:pBdr>
+          <w:top w:val="nil"/>
+          <w:left w:val="nil"/>
+          <w:bottom w:val="nil"/>
+          <w:right w:val="nil"/>
+          <w:between w:val="nil"/>
+        </w:pBdr>
         <w:rPr>
           <w:b/>
           <w:bCs/>
@@ -10267,7 +10125,6 @@
           <w:right w:val="nil"/>
           <w:between w:val="nil"/>
         </w:pBdr>
-        <w:jc w:val="both"/>
         <w:rPr>
           <w:b/>
           <w:bCs/>
@@ -10321,31 +10178,129 @@
     </w:p>
     <w:p>
       <w:pPr>
-        <w:pBdr>
-          <w:top w:val="nil"/>
-          <w:left w:val="nil"/>
-          <w:bottom w:val="nil"/>
-          <w:right w:val="nil"/>
-          <w:between w:val="nil"/>
-        </w:pBdr>
-        <w:jc w:val="both"/>
-        <w:rPr>
-          <w:b/>
-          <w:bCs/>
-          <w:lang w:val="es-ES"/>
-        </w:rPr>
-      </w:pPr>
-    </w:p>
-    <w:p>
-      <w:pPr>
-        <w:pBdr>
-          <w:top w:val="nil"/>
-          <w:left w:val="nil"/>
-          <w:bottom w:val="nil"/>
-          <w:right w:val="nil"/>
-          <w:between w:val="nil"/>
-        </w:pBdr>
-        <w:jc w:val="both"/>
+        <w:pStyle w:val="Prrafodelista"/>
+        <w:numPr>
+          <w:ilvl w:val="0"/>
+          <w:numId w:val="8"/>
+        </w:numPr>
+        <w:pBdr>
+          <w:top w:val="nil"/>
+          <w:left w:val="nil"/>
+          <w:bottom w:val="nil"/>
+          <w:right w:val="nil"/>
+          <w:between w:val="nil"/>
+        </w:pBdr>
+        <w:rPr>
+          <w:lang w:val="es-ES"/>
+        </w:rPr>
+      </w:pPr>
+      <w:r>
+        <w:rPr>
+          <w:lang w:val="es-ES"/>
+        </w:rPr>
+        <w:t>Entrenamiento:</w:t>
+      </w:r>
+    </w:p>
+    <w:p>
+      <w:pPr>
+        <w:pStyle w:val="Prrafodelista"/>
+        <w:numPr>
+          <w:ilvl w:val="1"/>
+          <w:numId w:val="8"/>
+        </w:numPr>
+        <w:pBdr>
+          <w:top w:val="nil"/>
+          <w:left w:val="nil"/>
+          <w:bottom w:val="nil"/>
+          <w:right w:val="nil"/>
+          <w:between w:val="nil"/>
+        </w:pBdr>
+        <w:rPr>
+          <w:lang w:val="es-ES"/>
+        </w:rPr>
+      </w:pPr>
+      <w:r>
+        <w:rPr>
+          <w:lang w:val="es-ES"/>
+        </w:rPr>
+        <w:t>Entrenamiento puro</w:t>
+      </w:r>
+    </w:p>
+    <w:p>
+      <w:pPr>
+        <w:pStyle w:val="Prrafodelista"/>
+        <w:numPr>
+          <w:ilvl w:val="1"/>
+          <w:numId w:val="8"/>
+        </w:numPr>
+        <w:pBdr>
+          <w:top w:val="nil"/>
+          <w:left w:val="nil"/>
+          <w:bottom w:val="nil"/>
+          <w:right w:val="nil"/>
+          <w:between w:val="nil"/>
+        </w:pBdr>
+        <w:rPr>
+          <w:lang w:val="es-ES"/>
+        </w:rPr>
+      </w:pPr>
+      <w:r>
+        <w:rPr>
+          <w:lang w:val="es-ES"/>
+        </w:rPr>
+        <w:t>Verificación</w:t>
+      </w:r>
+    </w:p>
+    <w:p>
+      <w:pPr>
+        <w:pStyle w:val="Prrafodelista"/>
+        <w:numPr>
+          <w:ilvl w:val="0"/>
+          <w:numId w:val="8"/>
+        </w:numPr>
+        <w:pBdr>
+          <w:top w:val="nil"/>
+          <w:left w:val="nil"/>
+          <w:bottom w:val="nil"/>
+          <w:right w:val="nil"/>
+          <w:between w:val="nil"/>
+        </w:pBdr>
+        <w:rPr>
+          <w:lang w:val="es-ES"/>
+        </w:rPr>
+      </w:pPr>
+      <w:r>
+        <w:rPr>
+          <w:lang w:val="es-ES"/>
+        </w:rPr>
+        <w:t>testeo</w:t>
+      </w:r>
+    </w:p>
+    <w:p>
+      <w:pPr>
+        <w:pBdr>
+          <w:top w:val="nil"/>
+          <w:left w:val="nil"/>
+          <w:bottom w:val="nil"/>
+          <w:right w:val="nil"/>
+          <w:between w:val="nil"/>
+        </w:pBdr>
+        <w:rPr>
+          <w:b/>
+          <w:bCs/>
+          <w:lang w:val="es-ES"/>
+        </w:rPr>
+      </w:pPr>
+    </w:p>
+    <w:p>
+      <w:pPr>
+        <w:pBdr>
+          <w:top w:val="nil"/>
+          <w:left w:val="nil"/>
+          <w:bottom w:val="nil"/>
+          <w:right w:val="nil"/>
+          <w:between w:val="nil"/>
+        </w:pBdr>
         <w:rPr>
           <w:b/>
           <w:bCs/>
@@ -10378,7 +10333,6 @@
           <w:right w:val="nil"/>
           <w:between w:val="nil"/>
         </w:pBdr>
-        <w:jc w:val="both"/>
         <w:rPr>
           <w:b/>
           <w:bCs/>
@@ -10432,31 +10386,54 @@
     </w:p>
     <w:p>
       <w:pPr>
-        <w:pBdr>
-          <w:top w:val="nil"/>
-          <w:left w:val="nil"/>
-          <w:bottom w:val="nil"/>
-          <w:right w:val="nil"/>
-          <w:between w:val="nil"/>
-        </w:pBdr>
-        <w:jc w:val="both"/>
-        <w:rPr>
-          <w:b/>
-          <w:bCs/>
-          <w:lang w:val="es-ES"/>
-        </w:rPr>
-      </w:pPr>
-    </w:p>
-    <w:p>
-      <w:pPr>
-        <w:pBdr>
-          <w:top w:val="nil"/>
-          <w:left w:val="nil"/>
-          <w:bottom w:val="nil"/>
-          <w:right w:val="nil"/>
-          <w:between w:val="nil"/>
-        </w:pBdr>
-        <w:jc w:val="both"/>
+        <w:rPr>
+          <w:lang w:val="es-ES"/>
+        </w:rPr>
+      </w:pPr>
+      <w:r>
+        <w:rPr>
+          <w:lang w:val="es-ES"/>
+        </w:rPr>
+        <w:t xml:space="preserve">Porque </w:t>
+      </w:r>
+      <w:proofErr w:type="spellStart"/>
+      <w:r>
+        <w:rPr>
+          <w:lang w:val="es-ES"/>
+        </w:rPr>
+        <w:t>sino</w:t>
+      </w:r>
+      <w:proofErr w:type="spellEnd"/>
+      <w:r>
+        <w:rPr>
+          <w:lang w:val="es-ES"/>
+        </w:rPr>
+        <w:t xml:space="preserve"> no estará generalizado si no que </w:t>
+      </w:r>
+      <w:proofErr w:type="spellStart"/>
+      <w:r>
+        <w:rPr>
+          <w:lang w:val="es-ES"/>
+        </w:rPr>
+        <w:t>dira</w:t>
+      </w:r>
+      <w:proofErr w:type="spellEnd"/>
+      <w:r>
+        <w:rPr>
+          <w:lang w:val="es-ES"/>
+        </w:rPr>
+        <w:t xml:space="preserve"> lo que ya sabe porque se lo han dicho, estará memorizando y no razonando.</w:t>
+      </w:r>
+    </w:p>
+    <w:p>
+      <w:pPr>
+        <w:pBdr>
+          <w:top w:val="nil"/>
+          <w:left w:val="nil"/>
+          <w:bottom w:val="nil"/>
+          <w:right w:val="nil"/>
+          <w:between w:val="nil"/>
+        </w:pBdr>
         <w:rPr>
           <w:b/>
           <w:bCs/>
@@ -10481,7 +10458,6 @@
           <w:right w:val="nil"/>
           <w:between w:val="nil"/>
         </w:pBdr>
-        <w:jc w:val="both"/>
         <w:rPr>
           <w:b/>
           <w:bCs/>
@@ -10561,31 +10537,97 @@
     </w:p>
     <w:p>
       <w:pPr>
-        <w:pBdr>
-          <w:top w:val="nil"/>
-          <w:left w:val="nil"/>
-          <w:bottom w:val="nil"/>
-          <w:right w:val="nil"/>
-          <w:between w:val="nil"/>
-        </w:pBdr>
-        <w:jc w:val="both"/>
-        <w:rPr>
-          <w:b/>
-          <w:bCs/>
-          <w:lang w:val="es-ES"/>
-        </w:rPr>
-      </w:pPr>
-    </w:p>
-    <w:p>
-      <w:pPr>
-        <w:pBdr>
-          <w:top w:val="nil"/>
-          <w:left w:val="nil"/>
-          <w:bottom w:val="nil"/>
-          <w:right w:val="nil"/>
-          <w:between w:val="nil"/>
-        </w:pBdr>
-        <w:jc w:val="both"/>
+        <w:rPr>
+          <w:lang w:val="es-ES"/>
+        </w:rPr>
+      </w:pPr>
+      <w:r>
+        <w:rPr>
+          <w:lang w:val="es-ES"/>
+        </w:rPr>
+        <w:t>No podemos utilizar el </w:t>
+      </w:r>
+      <w:r>
+        <w:rPr>
+          <w:rStyle w:val="Textoennegrita"/>
+          <w:rFonts w:ascii="Segoe UI" w:hAnsi="Segoe UI" w:cs="Segoe UI"/>
+          <w:color w:val="404040"/>
+          <w:lang w:val="es-ES"/>
+        </w:rPr>
+        <w:t xml:space="preserve">conjunto </w:t>
+      </w:r>
+      <w:proofErr w:type="gramStart"/>
+      <w:r>
+        <w:rPr>
+          <w:rStyle w:val="Textoennegrita"/>
+          <w:rFonts w:ascii="Segoe UI" w:hAnsi="Segoe UI" w:cs="Segoe UI"/>
+          <w:color w:val="404040"/>
+          <w:lang w:val="es-ES"/>
+        </w:rPr>
+        <w:t>de test</w:t>
+      </w:r>
+      <w:proofErr w:type="gramEnd"/>
+      <w:r>
+        <w:rPr>
+          <w:lang w:val="es-ES"/>
+        </w:rPr>
+        <w:t xml:space="preserve"> para optimizar los </w:t>
+      </w:r>
+      <w:proofErr w:type="spellStart"/>
+      <w:r>
+        <w:rPr>
+          <w:lang w:val="es-ES"/>
+        </w:rPr>
+        <w:t>hiperparámetros</w:t>
+      </w:r>
+      <w:proofErr w:type="spellEnd"/>
+      <w:r>
+        <w:rPr>
+          <w:lang w:val="es-ES"/>
+        </w:rPr>
+        <w:t xml:space="preserve"> de los modelos de aprendizaje supervisado porque esto introduciría un </w:t>
+      </w:r>
+      <w:r>
+        <w:rPr>
+          <w:rStyle w:val="Textoennegrita"/>
+          <w:rFonts w:ascii="Segoe UI" w:hAnsi="Segoe UI" w:cs="Segoe UI"/>
+          <w:color w:val="404040"/>
+          <w:lang w:val="es-ES"/>
+        </w:rPr>
+        <w:t>sesgo de evaluación</w:t>
+      </w:r>
+      <w:r>
+        <w:rPr>
+          <w:lang w:val="es-ES"/>
+        </w:rPr>
+        <w:t> y comprometería la capacidad del modelo para generalizar a datos no vistos.</w:t>
+      </w:r>
+    </w:p>
+    <w:p>
+      <w:pPr>
+        <w:pBdr>
+          <w:top w:val="nil"/>
+          <w:left w:val="nil"/>
+          <w:bottom w:val="nil"/>
+          <w:right w:val="nil"/>
+          <w:between w:val="nil"/>
+        </w:pBdr>
+        <w:rPr>
+          <w:b/>
+          <w:bCs/>
+          <w:lang w:val="es-ES"/>
+        </w:rPr>
+      </w:pPr>
+    </w:p>
+    <w:p>
+      <w:pPr>
+        <w:pBdr>
+          <w:top w:val="nil"/>
+          <w:left w:val="nil"/>
+          <w:bottom w:val="nil"/>
+          <w:right w:val="nil"/>
+          <w:between w:val="nil"/>
+        </w:pBdr>
         <w:rPr>
           <w:b/>
           <w:bCs/>
@@ -10610,7 +10652,6 @@
           <w:right w:val="nil"/>
           <w:between w:val="nil"/>
         </w:pBdr>
-        <w:jc w:val="both"/>
         <w:rPr>
           <w:b/>
           <w:bCs/>
@@ -10664,31 +10705,70 @@
     </w:p>
     <w:p>
       <w:pPr>
-        <w:pBdr>
-          <w:top w:val="nil"/>
-          <w:left w:val="nil"/>
-          <w:bottom w:val="nil"/>
-          <w:right w:val="nil"/>
-          <w:between w:val="nil"/>
-        </w:pBdr>
-        <w:jc w:val="both"/>
-        <w:rPr>
-          <w:b/>
-          <w:bCs/>
-          <w:lang w:val="es-ES"/>
-        </w:rPr>
-      </w:pPr>
-    </w:p>
-    <w:p>
-      <w:pPr>
-        <w:pBdr>
-          <w:top w:val="nil"/>
-          <w:left w:val="nil"/>
-          <w:bottom w:val="nil"/>
-          <w:right w:val="nil"/>
-          <w:between w:val="nil"/>
-        </w:pBdr>
-        <w:jc w:val="both"/>
+        <w:rPr>
+          <w:lang w:val="es-ES"/>
+        </w:rPr>
+      </w:pPr>
+      <w:r>
+        <w:rPr>
+          <w:lang w:val="es-ES"/>
+        </w:rPr>
+        <w:t xml:space="preserve">El </w:t>
+      </w:r>
+      <w:proofErr w:type="spellStart"/>
+      <w:r>
+        <w:rPr>
+          <w:lang w:val="es-ES"/>
+        </w:rPr>
+        <w:t>numero</w:t>
+      </w:r>
+      <w:proofErr w:type="spellEnd"/>
+      <w:r>
+        <w:rPr>
+          <w:lang w:val="es-ES"/>
+        </w:rPr>
+        <w:t xml:space="preserve"> de </w:t>
+      </w:r>
+      <w:proofErr w:type="spellStart"/>
+      <w:r>
+        <w:rPr>
+          <w:lang w:val="es-ES"/>
+        </w:rPr>
+        <w:t>klusters</w:t>
+      </w:r>
+      <w:proofErr w:type="spellEnd"/>
+      <w:r>
+        <w:rPr>
+          <w:lang w:val="es-ES"/>
+        </w:rPr>
+        <w:t xml:space="preserve"> y distancia </w:t>
+      </w:r>
+    </w:p>
+    <w:p>
+      <w:pPr>
+        <w:pBdr>
+          <w:top w:val="nil"/>
+          <w:left w:val="nil"/>
+          <w:bottom w:val="nil"/>
+          <w:right w:val="nil"/>
+          <w:between w:val="nil"/>
+        </w:pBdr>
+        <w:rPr>
+          <w:b/>
+          <w:bCs/>
+          <w:lang w:val="es-ES"/>
+        </w:rPr>
+      </w:pPr>
+    </w:p>
+    <w:p>
+      <w:pPr>
+        <w:pBdr>
+          <w:top w:val="nil"/>
+          <w:left w:val="nil"/>
+          <w:bottom w:val="nil"/>
+          <w:right w:val="nil"/>
+          <w:between w:val="nil"/>
+        </w:pBdr>
         <w:rPr>
           <w:b/>
           <w:bCs/>
@@ -10713,7 +10793,6 @@
           <w:right w:val="nil"/>
           <w:between w:val="nil"/>
         </w:pBdr>
-        <w:jc w:val="both"/>
         <w:rPr>
           <w:b/>
           <w:bCs/>
@@ -10749,31 +10828,26 @@
     </w:p>
     <w:p>
       <w:pPr>
-        <w:pBdr>
-          <w:top w:val="nil"/>
-          <w:left w:val="nil"/>
-          <w:bottom w:val="nil"/>
-          <w:right w:val="nil"/>
-          <w:between w:val="nil"/>
-        </w:pBdr>
-        <w:jc w:val="both"/>
-        <w:rPr>
-          <w:b/>
-          <w:bCs/>
-          <w:lang w:val="es-ES"/>
-        </w:rPr>
-      </w:pPr>
-    </w:p>
-    <w:p>
-      <w:pPr>
-        <w:pBdr>
-          <w:top w:val="nil"/>
-          <w:left w:val="nil"/>
-          <w:bottom w:val="nil"/>
-          <w:right w:val="nil"/>
-          <w:between w:val="nil"/>
-        </w:pBdr>
-        <w:jc w:val="both"/>
+        <w:rPr>
+          <w:lang w:val="es-ES"/>
+        </w:rPr>
+      </w:pPr>
+      <w:r>
+        <w:rPr>
+          <w:lang w:val="es-ES"/>
+        </w:rPr>
+        <w:t>Porque no necesita tiempo de entrenamiento</w:t>
+      </w:r>
+    </w:p>
+    <w:p>
+      <w:pPr>
+        <w:pBdr>
+          <w:top w:val="nil"/>
+          <w:left w:val="nil"/>
+          <w:bottom w:val="nil"/>
+          <w:right w:val="nil"/>
+          <w:between w:val="nil"/>
+        </w:pBdr>
         <w:rPr>
           <w:b/>
           <w:bCs/>
@@ -10798,7 +10872,6 @@
           <w:right w:val="nil"/>
           <w:between w:val="nil"/>
         </w:pBdr>
-        <w:jc w:val="both"/>
         <w:rPr>
           <w:b/>
           <w:bCs/>
@@ -10859,24 +10932,22 @@
           <w:right w:val="nil"/>
           <w:between w:val="nil"/>
         </w:pBdr>
-        <w:jc w:val="both"/>
-        <w:rPr>
-          <w:b/>
-          <w:bCs/>
-          <w:lang w:val="es-ES"/>
-        </w:rPr>
-      </w:pPr>
-    </w:p>
-    <w:p>
-      <w:pPr>
-        <w:pBdr>
-          <w:top w:val="nil"/>
-          <w:left w:val="nil"/>
-          <w:bottom w:val="nil"/>
-          <w:right w:val="nil"/>
-          <w:between w:val="nil"/>
-        </w:pBdr>
-        <w:jc w:val="both"/>
+        <w:rPr>
+          <w:b/>
+          <w:bCs/>
+          <w:lang w:val="es-ES"/>
+        </w:rPr>
+      </w:pPr>
+    </w:p>
+    <w:p>
+      <w:pPr>
+        <w:pBdr>
+          <w:top w:val="nil"/>
+          <w:left w:val="nil"/>
+          <w:bottom w:val="nil"/>
+          <w:right w:val="nil"/>
+          <w:between w:val="nil"/>
+        </w:pBdr>
         <w:rPr>
           <w:b/>
           <w:bCs/>
@@ -10901,7 +10972,6 @@
           <w:right w:val="nil"/>
           <w:between w:val="nil"/>
         </w:pBdr>
-        <w:jc w:val="both"/>
         <w:rPr>
           <w:b/>
           <w:bCs/>
@@ -10944,24 +11014,22 @@
           <w:right w:val="nil"/>
           <w:between w:val="nil"/>
         </w:pBdr>
-        <w:jc w:val="both"/>
-        <w:rPr>
-          <w:b/>
-          <w:bCs/>
-          <w:lang w:val="es-ES"/>
-        </w:rPr>
-      </w:pPr>
-    </w:p>
-    <w:p>
-      <w:pPr>
-        <w:pBdr>
-          <w:top w:val="nil"/>
-          <w:left w:val="nil"/>
-          <w:bottom w:val="nil"/>
-          <w:right w:val="nil"/>
-          <w:between w:val="nil"/>
-        </w:pBdr>
-        <w:jc w:val="both"/>
+        <w:rPr>
+          <w:b/>
+          <w:bCs/>
+          <w:lang w:val="es-ES"/>
+        </w:rPr>
+      </w:pPr>
+    </w:p>
+    <w:p>
+      <w:pPr>
+        <w:pBdr>
+          <w:top w:val="nil"/>
+          <w:left w:val="nil"/>
+          <w:bottom w:val="nil"/>
+          <w:right w:val="nil"/>
+          <w:between w:val="nil"/>
+        </w:pBdr>
         <w:rPr>
           <w:b/>
           <w:bCs/>
@@ -10986,7 +11054,6 @@
           <w:right w:val="nil"/>
           <w:between w:val="nil"/>
         </w:pBdr>
-        <w:jc w:val="both"/>
         <w:rPr>
           <w:b/>
           <w:bCs/>
@@ -11029,24 +11096,22 @@
           <w:right w:val="nil"/>
           <w:between w:val="nil"/>
         </w:pBdr>
-        <w:jc w:val="both"/>
-        <w:rPr>
-          <w:b/>
-          <w:bCs/>
-          <w:lang w:val="es-ES"/>
-        </w:rPr>
-      </w:pPr>
-    </w:p>
-    <w:p>
-      <w:pPr>
-        <w:pBdr>
-          <w:top w:val="nil"/>
-          <w:left w:val="nil"/>
-          <w:bottom w:val="nil"/>
-          <w:right w:val="nil"/>
-          <w:between w:val="nil"/>
-        </w:pBdr>
-        <w:jc w:val="both"/>
+        <w:rPr>
+          <w:b/>
+          <w:bCs/>
+          <w:lang w:val="es-ES"/>
+        </w:rPr>
+      </w:pPr>
+    </w:p>
+    <w:p>
+      <w:pPr>
+        <w:pBdr>
+          <w:top w:val="nil"/>
+          <w:left w:val="nil"/>
+          <w:bottom w:val="nil"/>
+          <w:right w:val="nil"/>
+          <w:between w:val="nil"/>
+        </w:pBdr>
         <w:rPr>
           <w:b/>
           <w:bCs/>
@@ -11071,19 +11136,19 @@
           <w:right w:val="nil"/>
           <w:between w:val="nil"/>
         </w:pBdr>
-        <w:jc w:val="both"/>
-        <w:rPr>
-          <w:b/>
-          <w:bCs/>
-          <w:lang w:val="es-ES"/>
-        </w:rPr>
-      </w:pPr>
-      <w:r>
-        <w:rPr>
-          <w:b/>
-          <w:bCs/>
-          <w:lang w:val="es-ES"/>
-        </w:rPr>
+        <w:rPr>
+          <w:b/>
+          <w:bCs/>
+          <w:lang w:val="es-ES"/>
+        </w:rPr>
+      </w:pPr>
+      <w:r>
+        <w:rPr>
+          <w:b/>
+          <w:bCs/>
+          <w:lang w:val="es-ES"/>
+        </w:rPr>
+        <w:lastRenderedPageBreak/>
         <w:t xml:space="preserve">¿Por qué no es adecuado utilizar el algoritmo de </w:t>
       </w:r>
       <w:proofErr w:type="spellStart"/>
@@ -11114,24 +11179,22 @@
           <w:right w:val="nil"/>
           <w:between w:val="nil"/>
         </w:pBdr>
-        <w:jc w:val="both"/>
-        <w:rPr>
-          <w:b/>
-          <w:bCs/>
-          <w:lang w:val="es-ES"/>
-        </w:rPr>
-      </w:pPr>
-    </w:p>
-    <w:p>
-      <w:pPr>
-        <w:pBdr>
-          <w:top w:val="nil"/>
-          <w:left w:val="nil"/>
-          <w:bottom w:val="nil"/>
-          <w:right w:val="nil"/>
-          <w:between w:val="nil"/>
-        </w:pBdr>
-        <w:jc w:val="both"/>
+        <w:rPr>
+          <w:b/>
+          <w:bCs/>
+          <w:lang w:val="es-ES"/>
+        </w:rPr>
+      </w:pPr>
+    </w:p>
+    <w:p>
+      <w:pPr>
+        <w:pBdr>
+          <w:top w:val="nil"/>
+          <w:left w:val="nil"/>
+          <w:bottom w:val="nil"/>
+          <w:right w:val="nil"/>
+          <w:between w:val="nil"/>
+        </w:pBdr>
         <w:rPr>
           <w:b/>
           <w:bCs/>
@@ -11156,7 +11219,6 @@
           <w:right w:val="nil"/>
           <w:between w:val="nil"/>
         </w:pBdr>
-        <w:jc w:val="both"/>
         <w:rPr>
           <w:b/>
           <w:bCs/>
@@ -11193,7 +11255,6 @@
           <w:right w:val="nil"/>
           <w:between w:val="nil"/>
         </w:pBdr>
-        <w:jc w:val="both"/>
         <w:rPr>
           <w:b/>
           <w:bCs/>
@@ -11229,7 +11290,6 @@
           <w:right w:val="nil"/>
           <w:between w:val="nil"/>
         </w:pBdr>
-        <w:jc w:val="both"/>
         <w:rPr>
           <w:b/>
           <w:bCs/>
@@ -11252,7 +11312,6 @@
           <w:right w:val="nil"/>
           <w:between w:val="nil"/>
         </w:pBdr>
-        <w:jc w:val="both"/>
         <w:rPr>
           <w:b/>
           <w:bCs/>
@@ -11295,24 +11354,22 @@
           <w:right w:val="nil"/>
           <w:between w:val="nil"/>
         </w:pBdr>
-        <w:jc w:val="both"/>
-        <w:rPr>
-          <w:b/>
-          <w:bCs/>
-          <w:lang w:val="es-ES"/>
-        </w:rPr>
-      </w:pPr>
-    </w:p>
-    <w:p>
-      <w:pPr>
-        <w:pBdr>
-          <w:top w:val="nil"/>
-          <w:left w:val="nil"/>
-          <w:bottom w:val="nil"/>
-          <w:right w:val="nil"/>
-          <w:between w:val="nil"/>
-        </w:pBdr>
-        <w:jc w:val="both"/>
+        <w:rPr>
+          <w:b/>
+          <w:bCs/>
+          <w:lang w:val="es-ES"/>
+        </w:rPr>
+      </w:pPr>
+    </w:p>
+    <w:p>
+      <w:pPr>
+        <w:pBdr>
+          <w:top w:val="nil"/>
+          <w:left w:val="nil"/>
+          <w:bottom w:val="nil"/>
+          <w:right w:val="nil"/>
+          <w:between w:val="nil"/>
+        </w:pBdr>
         <w:rPr>
           <w:b/>
           <w:bCs/>
@@ -11337,7 +11394,6 @@
           <w:right w:val="nil"/>
           <w:between w:val="nil"/>
         </w:pBdr>
-        <w:jc w:val="both"/>
         <w:rPr>
           <w:b/>
           <w:bCs/>
@@ -11370,24 +11426,22 @@
           <w:right w:val="nil"/>
           <w:between w:val="nil"/>
         </w:pBdr>
-        <w:jc w:val="both"/>
-        <w:rPr>
-          <w:b/>
-          <w:bCs/>
-          <w:lang w:val="es-ES"/>
-        </w:rPr>
-      </w:pPr>
-    </w:p>
-    <w:p>
-      <w:pPr>
-        <w:pBdr>
-          <w:top w:val="nil"/>
-          <w:left w:val="nil"/>
-          <w:bottom w:val="nil"/>
-          <w:right w:val="nil"/>
-          <w:between w:val="nil"/>
-        </w:pBdr>
-        <w:jc w:val="both"/>
+        <w:rPr>
+          <w:b/>
+          <w:bCs/>
+          <w:lang w:val="es-ES"/>
+        </w:rPr>
+      </w:pPr>
+    </w:p>
+    <w:p>
+      <w:pPr>
+        <w:pBdr>
+          <w:top w:val="nil"/>
+          <w:left w:val="nil"/>
+          <w:bottom w:val="nil"/>
+          <w:right w:val="nil"/>
+          <w:between w:val="nil"/>
+        </w:pBdr>
         <w:rPr>
           <w:b/>
           <w:bCs/>
@@ -11412,20 +11466,18 @@
           <w:right w:val="nil"/>
           <w:between w:val="nil"/>
         </w:pBdr>
-        <w:jc w:val="both"/>
-        <w:rPr>
-          <w:b/>
-          <w:bCs/>
-          <w:lang w:val="es-ES"/>
-        </w:rPr>
-      </w:pPr>
-      <w:r>
-        <w:rPr>
-          <w:b/>
-          <w:bCs/>
-          <w:lang w:val="es-ES"/>
-        </w:rPr>
-        <w:lastRenderedPageBreak/>
+        <w:rPr>
+          <w:b/>
+          <w:bCs/>
+          <w:lang w:val="es-ES"/>
+        </w:rPr>
+      </w:pPr>
+      <w:r>
+        <w:rPr>
+          <w:b/>
+          <w:bCs/>
+          <w:lang w:val="es-ES"/>
+        </w:rPr>
         <w:t>¿Por qué se dice que los árboles de decisión son un algoritmo de caja blanca?</w:t>
       </w:r>
     </w:p>
@@ -11438,24 +11490,22 @@
           <w:right w:val="nil"/>
           <w:between w:val="nil"/>
         </w:pBdr>
-        <w:jc w:val="both"/>
-        <w:rPr>
-          <w:b/>
-          <w:bCs/>
-          <w:lang w:val="es-ES"/>
-        </w:rPr>
-      </w:pPr>
-    </w:p>
-    <w:p>
-      <w:pPr>
-        <w:pBdr>
-          <w:top w:val="nil"/>
-          <w:left w:val="nil"/>
-          <w:bottom w:val="nil"/>
-          <w:right w:val="nil"/>
-          <w:between w:val="nil"/>
-        </w:pBdr>
-        <w:jc w:val="both"/>
+        <w:rPr>
+          <w:b/>
+          <w:bCs/>
+          <w:lang w:val="es-ES"/>
+        </w:rPr>
+      </w:pPr>
+    </w:p>
+    <w:p>
+      <w:pPr>
+        <w:pBdr>
+          <w:top w:val="nil"/>
+          <w:left w:val="nil"/>
+          <w:bottom w:val="nil"/>
+          <w:right w:val="nil"/>
+          <w:between w:val="nil"/>
+        </w:pBdr>
         <w:rPr>
           <w:b/>
           <w:bCs/>
@@ -11480,7 +11530,6 @@
           <w:right w:val="nil"/>
           <w:between w:val="nil"/>
         </w:pBdr>
-        <w:jc w:val="both"/>
         <w:rPr>
           <w:b/>
           <w:bCs/>
@@ -11505,24 +11554,22 @@
           <w:right w:val="nil"/>
           <w:between w:val="nil"/>
         </w:pBdr>
-        <w:jc w:val="both"/>
-        <w:rPr>
-          <w:b/>
-          <w:bCs/>
-          <w:lang w:val="es-ES"/>
-        </w:rPr>
-      </w:pPr>
-    </w:p>
-    <w:p>
-      <w:pPr>
-        <w:pBdr>
-          <w:top w:val="nil"/>
-          <w:left w:val="nil"/>
-          <w:bottom w:val="nil"/>
-          <w:right w:val="nil"/>
-          <w:between w:val="nil"/>
-        </w:pBdr>
-        <w:jc w:val="both"/>
+        <w:rPr>
+          <w:b/>
+          <w:bCs/>
+          <w:lang w:val="es-ES"/>
+        </w:rPr>
+      </w:pPr>
+    </w:p>
+    <w:p>
+      <w:pPr>
+        <w:pBdr>
+          <w:top w:val="nil"/>
+          <w:left w:val="nil"/>
+          <w:bottom w:val="nil"/>
+          <w:right w:val="nil"/>
+          <w:between w:val="nil"/>
+        </w:pBdr>
         <w:rPr>
           <w:b/>
           <w:bCs/>
@@ -12924,23 +12971,21 @@
           <w:right w:val="nil"/>
           <w:between w:val="nil"/>
         </w:pBdr>
-        <w:jc w:val="both"/>
-        <w:rPr>
-          <w:b/>
-          <w:bCs/>
-        </w:rPr>
-      </w:pPr>
-    </w:p>
-    <w:p>
-      <w:pPr>
-        <w:pBdr>
-          <w:top w:val="nil"/>
-          <w:left w:val="nil"/>
-          <w:bottom w:val="nil"/>
-          <w:right w:val="nil"/>
-          <w:between w:val="nil"/>
-        </w:pBdr>
-        <w:jc w:val="both"/>
+        <w:rPr>
+          <w:b/>
+          <w:bCs/>
+        </w:rPr>
+      </w:pPr>
+    </w:p>
+    <w:p>
+      <w:pPr>
+        <w:pBdr>
+          <w:top w:val="nil"/>
+          <w:left w:val="nil"/>
+          <w:bottom w:val="nil"/>
+          <w:right w:val="nil"/>
+          <w:between w:val="nil"/>
+        </w:pBdr>
         <w:rPr>
           <w:b/>
           <w:bCs/>
@@ -13582,23 +13627,21 @@
           <w:right w:val="nil"/>
           <w:between w:val="nil"/>
         </w:pBdr>
-        <w:jc w:val="both"/>
-        <w:rPr>
-          <w:b/>
-          <w:bCs/>
-        </w:rPr>
-      </w:pPr>
-    </w:p>
-    <w:p>
-      <w:pPr>
-        <w:pBdr>
-          <w:top w:val="nil"/>
-          <w:left w:val="nil"/>
-          <w:bottom w:val="nil"/>
-          <w:right w:val="nil"/>
-          <w:between w:val="nil"/>
-        </w:pBdr>
-        <w:jc w:val="both"/>
+        <w:rPr>
+          <w:b/>
+          <w:bCs/>
+        </w:rPr>
+      </w:pPr>
+    </w:p>
+    <w:p>
+      <w:pPr>
+        <w:pBdr>
+          <w:top w:val="nil"/>
+          <w:left w:val="nil"/>
+          <w:bottom w:val="nil"/>
+          <w:right w:val="nil"/>
+          <w:between w:val="nil"/>
+        </w:pBdr>
         <w:rPr>
           <w:b/>
           <w:bCs/>
@@ -13630,7 +13673,6 @@
           <w:right w:val="nil"/>
           <w:between w:val="nil"/>
         </w:pBdr>
-        <w:jc w:val="both"/>
         <w:rPr>
           <w:b/>
           <w:bCs/>
@@ -13673,24 +13715,22 @@
           <w:right w:val="nil"/>
           <w:between w:val="nil"/>
         </w:pBdr>
-        <w:jc w:val="both"/>
-        <w:rPr>
-          <w:b/>
-          <w:bCs/>
-          <w:lang w:val="es-ES"/>
-        </w:rPr>
-      </w:pPr>
-    </w:p>
-    <w:p>
-      <w:pPr>
-        <w:pBdr>
-          <w:top w:val="nil"/>
-          <w:left w:val="nil"/>
-          <w:bottom w:val="nil"/>
-          <w:right w:val="nil"/>
-          <w:between w:val="nil"/>
-        </w:pBdr>
-        <w:jc w:val="both"/>
+        <w:rPr>
+          <w:b/>
+          <w:bCs/>
+          <w:lang w:val="es-ES"/>
+        </w:rPr>
+      </w:pPr>
+    </w:p>
+    <w:p>
+      <w:pPr>
+        <w:pBdr>
+          <w:top w:val="nil"/>
+          <w:left w:val="nil"/>
+          <w:bottom w:val="nil"/>
+          <w:right w:val="nil"/>
+          <w:between w:val="nil"/>
+        </w:pBdr>
         <w:rPr>
           <w:b/>
           <w:bCs/>
@@ -13715,19 +13755,19 @@
           <w:right w:val="nil"/>
           <w:between w:val="nil"/>
         </w:pBdr>
-        <w:jc w:val="both"/>
-        <w:rPr>
-          <w:b/>
-          <w:bCs/>
-          <w:lang w:val="es-ES"/>
-        </w:rPr>
-      </w:pPr>
-      <w:r>
-        <w:rPr>
-          <w:b/>
-          <w:bCs/>
-          <w:lang w:val="es-ES"/>
-        </w:rPr>
+        <w:rPr>
+          <w:b/>
+          <w:bCs/>
+          <w:lang w:val="es-ES"/>
+        </w:rPr>
+      </w:pPr>
+      <w:r>
+        <w:rPr>
+          <w:b/>
+          <w:bCs/>
+          <w:lang w:val="es-ES"/>
+        </w:rPr>
+        <w:lastRenderedPageBreak/>
         <w:t xml:space="preserve">Explica en qué consiste el </w:t>
       </w:r>
       <w:r>
@@ -13748,24 +13788,22 @@
           <w:right w:val="nil"/>
           <w:between w:val="nil"/>
         </w:pBdr>
-        <w:jc w:val="both"/>
-        <w:rPr>
-          <w:b/>
-          <w:bCs/>
-          <w:lang w:val="es-ES"/>
-        </w:rPr>
-      </w:pPr>
-    </w:p>
-    <w:p>
-      <w:pPr>
-        <w:pBdr>
-          <w:top w:val="nil"/>
-          <w:left w:val="nil"/>
-          <w:bottom w:val="nil"/>
-          <w:right w:val="nil"/>
-          <w:between w:val="nil"/>
-        </w:pBdr>
-        <w:jc w:val="both"/>
+        <w:rPr>
+          <w:b/>
+          <w:bCs/>
+          <w:lang w:val="es-ES"/>
+        </w:rPr>
+      </w:pPr>
+    </w:p>
+    <w:p>
+      <w:pPr>
+        <w:pBdr>
+          <w:top w:val="nil"/>
+          <w:left w:val="nil"/>
+          <w:bottom w:val="nil"/>
+          <w:right w:val="nil"/>
+          <w:between w:val="nil"/>
+        </w:pBdr>
         <w:rPr>
           <w:b/>
           <w:bCs/>
@@ -13790,7 +13828,6 @@
           <w:right w:val="nil"/>
           <w:between w:val="nil"/>
         </w:pBdr>
-        <w:jc w:val="both"/>
         <w:rPr>
           <w:b/>
           <w:bCs/>
@@ -13815,24 +13852,22 @@
           <w:right w:val="nil"/>
           <w:between w:val="nil"/>
         </w:pBdr>
-        <w:jc w:val="both"/>
-        <w:rPr>
-          <w:b/>
-          <w:bCs/>
-          <w:lang w:val="es-ES"/>
-        </w:rPr>
-      </w:pPr>
-    </w:p>
-    <w:p>
-      <w:pPr>
-        <w:pBdr>
-          <w:top w:val="nil"/>
-          <w:left w:val="nil"/>
-          <w:bottom w:val="nil"/>
-          <w:right w:val="nil"/>
-          <w:between w:val="nil"/>
-        </w:pBdr>
-        <w:jc w:val="both"/>
+        <w:rPr>
+          <w:b/>
+          <w:bCs/>
+          <w:lang w:val="es-ES"/>
+        </w:rPr>
+      </w:pPr>
+    </w:p>
+    <w:p>
+      <w:pPr>
+        <w:pBdr>
+          <w:top w:val="nil"/>
+          <w:left w:val="nil"/>
+          <w:bottom w:val="nil"/>
+          <w:right w:val="nil"/>
+          <w:between w:val="nil"/>
+        </w:pBdr>
         <w:rPr>
           <w:b/>
           <w:bCs/>
@@ -13857,7 +13892,6 @@
           <w:right w:val="nil"/>
           <w:between w:val="nil"/>
         </w:pBdr>
-        <w:jc w:val="both"/>
         <w:rPr>
           <w:b/>
           <w:bCs/>
@@ -13890,41 +13924,38 @@
           <w:right w:val="nil"/>
           <w:between w:val="nil"/>
         </w:pBdr>
-        <w:jc w:val="both"/>
-        <w:rPr>
-          <w:b/>
-          <w:bCs/>
-          <w:lang w:val="es-ES"/>
-        </w:rPr>
-      </w:pPr>
-    </w:p>
-    <w:p>
-      <w:pPr>
-        <w:pBdr>
-          <w:top w:val="nil"/>
-          <w:left w:val="nil"/>
-          <w:bottom w:val="nil"/>
-          <w:right w:val="nil"/>
-          <w:between w:val="nil"/>
-        </w:pBdr>
-        <w:jc w:val="both"/>
-        <w:rPr>
-          <w:b/>
-          <w:bCs/>
-          <w:lang w:val="es-ES"/>
-        </w:rPr>
-      </w:pPr>
-    </w:p>
-    <w:p>
-      <w:pPr>
-        <w:pBdr>
-          <w:top w:val="nil"/>
-          <w:left w:val="nil"/>
-          <w:bottom w:val="nil"/>
-          <w:right w:val="nil"/>
-          <w:between w:val="nil"/>
-        </w:pBdr>
-        <w:jc w:val="both"/>
+        <w:rPr>
+          <w:b/>
+          <w:bCs/>
+          <w:lang w:val="es-ES"/>
+        </w:rPr>
+      </w:pPr>
+    </w:p>
+    <w:p>
+      <w:pPr>
+        <w:pBdr>
+          <w:top w:val="nil"/>
+          <w:left w:val="nil"/>
+          <w:bottom w:val="nil"/>
+          <w:right w:val="nil"/>
+          <w:between w:val="nil"/>
+        </w:pBdr>
+        <w:rPr>
+          <w:b/>
+          <w:bCs/>
+          <w:lang w:val="es-ES"/>
+        </w:rPr>
+      </w:pPr>
+    </w:p>
+    <w:p>
+      <w:pPr>
+        <w:pBdr>
+          <w:top w:val="nil"/>
+          <w:left w:val="nil"/>
+          <w:bottom w:val="nil"/>
+          <w:right w:val="nil"/>
+          <w:between w:val="nil"/>
+        </w:pBdr>
         <w:rPr>
           <w:b/>
           <w:bCs/>
@@ -13949,7 +13980,6 @@
           <w:right w:val="nil"/>
           <w:between w:val="nil"/>
         </w:pBdr>
-        <w:jc w:val="both"/>
         <w:rPr>
           <w:b/>
           <w:bCs/>
@@ -13974,24 +14004,22 @@
           <w:right w:val="nil"/>
           <w:between w:val="nil"/>
         </w:pBdr>
-        <w:jc w:val="both"/>
-        <w:rPr>
-          <w:b/>
-          <w:bCs/>
-          <w:lang w:val="es-ES"/>
-        </w:rPr>
-      </w:pPr>
-    </w:p>
-    <w:p>
-      <w:pPr>
-        <w:pBdr>
-          <w:top w:val="nil"/>
-          <w:left w:val="nil"/>
-          <w:bottom w:val="nil"/>
-          <w:right w:val="nil"/>
-          <w:between w:val="nil"/>
-        </w:pBdr>
-        <w:jc w:val="both"/>
+        <w:rPr>
+          <w:b/>
+          <w:bCs/>
+          <w:lang w:val="es-ES"/>
+        </w:rPr>
+      </w:pPr>
+    </w:p>
+    <w:p>
+      <w:pPr>
+        <w:pBdr>
+          <w:top w:val="nil"/>
+          <w:left w:val="nil"/>
+          <w:bottom w:val="nil"/>
+          <w:right w:val="nil"/>
+          <w:between w:val="nil"/>
+        </w:pBdr>
         <w:rPr>
           <w:b/>
           <w:bCs/>
@@ -14016,7 +14044,6 @@
           <w:right w:val="nil"/>
           <w:between w:val="nil"/>
         </w:pBdr>
-        <w:jc w:val="both"/>
         <w:rPr>
           <w:b/>
           <w:bCs/>
@@ -14049,7 +14076,6 @@
           <w:right w:val="nil"/>
           <w:between w:val="nil"/>
         </w:pBdr>
-        <w:jc w:val="both"/>
         <w:rPr>
           <w:b/>
           <w:bCs/>
@@ -14328,7 +14354,6 @@
           <w:right w:val="nil"/>
           <w:between w:val="nil"/>
         </w:pBdr>
-        <w:jc w:val="both"/>
         <w:rPr>
           <w:b/>
           <w:bCs/>
@@ -14379,24 +14404,22 @@
           <w:right w:val="nil"/>
           <w:between w:val="nil"/>
         </w:pBdr>
-        <w:jc w:val="both"/>
-        <w:rPr>
-          <w:b/>
-          <w:bCs/>
-          <w:lang w:val="es-ES"/>
-        </w:rPr>
-      </w:pPr>
-    </w:p>
-    <w:p>
-      <w:pPr>
-        <w:pBdr>
-          <w:top w:val="nil"/>
-          <w:left w:val="nil"/>
-          <w:bottom w:val="nil"/>
-          <w:right w:val="nil"/>
-          <w:between w:val="nil"/>
-        </w:pBdr>
-        <w:jc w:val="both"/>
+        <w:rPr>
+          <w:b/>
+          <w:bCs/>
+          <w:lang w:val="es-ES"/>
+        </w:rPr>
+      </w:pPr>
+    </w:p>
+    <w:p>
+      <w:pPr>
+        <w:pBdr>
+          <w:top w:val="nil"/>
+          <w:left w:val="nil"/>
+          <w:bottom w:val="nil"/>
+          <w:right w:val="nil"/>
+          <w:between w:val="nil"/>
+        </w:pBdr>
         <w:rPr>
           <w:b/>
           <w:bCs/>
@@ -14421,7 +14444,6 @@
           <w:right w:val="nil"/>
           <w:between w:val="nil"/>
         </w:pBdr>
-        <w:jc w:val="both"/>
         <w:rPr>
           <w:b/>
           <w:bCs/>
@@ -14446,24 +14468,22 @@
           <w:right w:val="nil"/>
           <w:between w:val="nil"/>
         </w:pBdr>
-        <w:jc w:val="both"/>
-        <w:rPr>
-          <w:b/>
-          <w:bCs/>
-          <w:lang w:val="es-ES"/>
-        </w:rPr>
-      </w:pPr>
-    </w:p>
-    <w:p>
-      <w:pPr>
-        <w:pBdr>
-          <w:top w:val="nil"/>
-          <w:left w:val="nil"/>
-          <w:bottom w:val="nil"/>
-          <w:right w:val="nil"/>
-          <w:between w:val="nil"/>
-        </w:pBdr>
-        <w:jc w:val="both"/>
+        <w:rPr>
+          <w:b/>
+          <w:bCs/>
+          <w:lang w:val="es-ES"/>
+        </w:rPr>
+      </w:pPr>
+    </w:p>
+    <w:p>
+      <w:pPr>
+        <w:pBdr>
+          <w:top w:val="nil"/>
+          <w:left w:val="nil"/>
+          <w:bottom w:val="nil"/>
+          <w:right w:val="nil"/>
+          <w:between w:val="nil"/>
+        </w:pBdr>
         <w:rPr>
           <w:b/>
           <w:bCs/>
@@ -14488,7 +14508,6 @@
           <w:right w:val="nil"/>
           <w:between w:val="nil"/>
         </w:pBdr>
-        <w:jc w:val="both"/>
         <w:rPr>
           <w:b/>
           <w:bCs/>
@@ -14539,24 +14558,22 @@
           <w:right w:val="nil"/>
           <w:between w:val="nil"/>
         </w:pBdr>
-        <w:jc w:val="both"/>
-        <w:rPr>
-          <w:b/>
-          <w:bCs/>
-          <w:lang w:val="es-ES"/>
-        </w:rPr>
-      </w:pPr>
-    </w:p>
-    <w:p>
-      <w:pPr>
-        <w:pBdr>
-          <w:top w:val="nil"/>
-          <w:left w:val="nil"/>
-          <w:bottom w:val="nil"/>
-          <w:right w:val="nil"/>
-          <w:between w:val="nil"/>
-        </w:pBdr>
-        <w:jc w:val="both"/>
+        <w:rPr>
+          <w:b/>
+          <w:bCs/>
+          <w:lang w:val="es-ES"/>
+        </w:rPr>
+      </w:pPr>
+    </w:p>
+    <w:p>
+      <w:pPr>
+        <w:pBdr>
+          <w:top w:val="nil"/>
+          <w:left w:val="nil"/>
+          <w:bottom w:val="nil"/>
+          <w:right w:val="nil"/>
+          <w:between w:val="nil"/>
+        </w:pBdr>
         <w:rPr>
           <w:b/>
           <w:bCs/>
@@ -14581,7 +14598,6 @@
           <w:right w:val="nil"/>
           <w:between w:val="nil"/>
         </w:pBdr>
-        <w:jc w:val="both"/>
         <w:rPr>
           <w:b/>
           <w:bCs/>
@@ -14606,24 +14622,22 @@
           <w:right w:val="nil"/>
           <w:between w:val="nil"/>
         </w:pBdr>
-        <w:jc w:val="both"/>
-        <w:rPr>
-          <w:b/>
-          <w:bCs/>
-          <w:lang w:val="es-ES"/>
-        </w:rPr>
-      </w:pPr>
-    </w:p>
-    <w:p>
-      <w:pPr>
-        <w:pBdr>
-          <w:top w:val="nil"/>
-          <w:left w:val="nil"/>
-          <w:bottom w:val="nil"/>
-          <w:right w:val="nil"/>
-          <w:between w:val="nil"/>
-        </w:pBdr>
-        <w:jc w:val="both"/>
+        <w:rPr>
+          <w:b/>
+          <w:bCs/>
+          <w:lang w:val="es-ES"/>
+        </w:rPr>
+      </w:pPr>
+    </w:p>
+    <w:p>
+      <w:pPr>
+        <w:pBdr>
+          <w:top w:val="nil"/>
+          <w:left w:val="nil"/>
+          <w:bottom w:val="nil"/>
+          <w:right w:val="nil"/>
+          <w:between w:val="nil"/>
+        </w:pBdr>
         <w:rPr>
           <w:b/>
           <w:bCs/>
@@ -14648,7 +14662,6 @@
           <w:right w:val="nil"/>
           <w:between w:val="nil"/>
         </w:pBdr>
-        <w:jc w:val="both"/>
         <w:rPr>
           <w:b/>
           <w:bCs/>
@@ -14681,41 +14694,38 @@
           <w:right w:val="nil"/>
           <w:between w:val="nil"/>
         </w:pBdr>
-        <w:jc w:val="both"/>
-        <w:rPr>
-          <w:b/>
-          <w:bCs/>
-          <w:lang w:val="es-ES"/>
-        </w:rPr>
-      </w:pPr>
-    </w:p>
-    <w:p>
-      <w:pPr>
-        <w:pBdr>
-          <w:top w:val="nil"/>
-          <w:left w:val="nil"/>
-          <w:bottom w:val="nil"/>
-          <w:right w:val="nil"/>
-          <w:between w:val="nil"/>
-        </w:pBdr>
-        <w:jc w:val="both"/>
-        <w:rPr>
-          <w:b/>
-          <w:bCs/>
-          <w:lang w:val="es-ES"/>
-        </w:rPr>
-      </w:pPr>
-    </w:p>
-    <w:p>
-      <w:pPr>
-        <w:pBdr>
-          <w:top w:val="nil"/>
-          <w:left w:val="nil"/>
-          <w:bottom w:val="nil"/>
-          <w:right w:val="nil"/>
-          <w:between w:val="nil"/>
-        </w:pBdr>
-        <w:jc w:val="both"/>
+        <w:rPr>
+          <w:b/>
+          <w:bCs/>
+          <w:lang w:val="es-ES"/>
+        </w:rPr>
+      </w:pPr>
+    </w:p>
+    <w:p>
+      <w:pPr>
+        <w:pBdr>
+          <w:top w:val="nil"/>
+          <w:left w:val="nil"/>
+          <w:bottom w:val="nil"/>
+          <w:right w:val="nil"/>
+          <w:between w:val="nil"/>
+        </w:pBdr>
+        <w:rPr>
+          <w:b/>
+          <w:bCs/>
+          <w:lang w:val="es-ES"/>
+        </w:rPr>
+      </w:pPr>
+    </w:p>
+    <w:p>
+      <w:pPr>
+        <w:pBdr>
+          <w:top w:val="nil"/>
+          <w:left w:val="nil"/>
+          <w:bottom w:val="nil"/>
+          <w:right w:val="nil"/>
+          <w:between w:val="nil"/>
+        </w:pBdr>
         <w:rPr>
           <w:b/>
           <w:bCs/>
@@ -14740,7 +14750,6 @@
           <w:right w:val="nil"/>
           <w:between w:val="nil"/>
         </w:pBdr>
-        <w:jc w:val="both"/>
         <w:rPr>
           <w:b/>
           <w:bCs/>
@@ -14765,24 +14774,22 @@
           <w:right w:val="nil"/>
           <w:between w:val="nil"/>
         </w:pBdr>
-        <w:jc w:val="both"/>
-        <w:rPr>
-          <w:b/>
-          <w:bCs/>
-          <w:lang w:val="es-ES"/>
-        </w:rPr>
-      </w:pPr>
-    </w:p>
-    <w:p>
-      <w:pPr>
-        <w:pBdr>
-          <w:top w:val="nil"/>
-          <w:left w:val="nil"/>
-          <w:bottom w:val="nil"/>
-          <w:right w:val="nil"/>
-          <w:between w:val="nil"/>
-        </w:pBdr>
-        <w:jc w:val="both"/>
+        <w:rPr>
+          <w:b/>
+          <w:bCs/>
+          <w:lang w:val="es-ES"/>
+        </w:rPr>
+      </w:pPr>
+    </w:p>
+    <w:p>
+      <w:pPr>
+        <w:pBdr>
+          <w:top w:val="nil"/>
+          <w:left w:val="nil"/>
+          <w:bottom w:val="nil"/>
+          <w:right w:val="nil"/>
+          <w:between w:val="nil"/>
+        </w:pBdr>
         <w:rPr>
           <w:b/>
           <w:bCs/>
@@ -14807,7 +14814,6 @@
           <w:right w:val="nil"/>
           <w:between w:val="nil"/>
         </w:pBdr>
-        <w:jc w:val="both"/>
         <w:rPr>
           <w:b/>
           <w:bCs/>
@@ -14858,713 +14864,689 @@
           <w:right w:val="nil"/>
           <w:between w:val="nil"/>
         </w:pBdr>
-        <w:jc w:val="both"/>
-        <w:rPr>
-          <w:b/>
-          <w:bCs/>
-          <w:lang w:val="es-ES"/>
-        </w:rPr>
-      </w:pPr>
-    </w:p>
-    <w:p>
-      <w:pPr>
-        <w:pBdr>
-          <w:top w:val="nil"/>
-          <w:left w:val="nil"/>
-          <w:bottom w:val="nil"/>
-          <w:right w:val="nil"/>
-          <w:between w:val="nil"/>
-        </w:pBdr>
-        <w:jc w:val="both"/>
-        <w:rPr>
-          <w:b/>
-          <w:bCs/>
-          <w:lang w:val="es-ES"/>
-        </w:rPr>
-      </w:pPr>
-      <w:r>
-        <w:rPr>
-          <w:b/>
-          <w:bCs/>
-          <w:lang w:val="es-ES"/>
+        <w:rPr>
+          <w:b/>
+          <w:bCs/>
+          <w:lang w:val="es-ES"/>
+        </w:rPr>
+      </w:pPr>
+    </w:p>
+    <w:p>
+      <w:pPr>
+        <w:pBdr>
+          <w:top w:val="nil"/>
+          <w:left w:val="nil"/>
+          <w:bottom w:val="nil"/>
+          <w:right w:val="nil"/>
+          <w:between w:val="nil"/>
+        </w:pBdr>
+        <w:rPr>
+          <w:b/>
+          <w:bCs/>
+          <w:lang w:val="es-ES"/>
+        </w:rPr>
+      </w:pPr>
+      <w:r>
+        <w:rPr>
+          <w:b/>
+          <w:bCs/>
+          <w:lang w:val="es-ES"/>
+        </w:rPr>
+        <w:t xml:space="preserve">Ejercicio. </w:t>
+      </w:r>
+    </w:p>
+    <w:p>
+      <w:pPr>
+        <w:pBdr>
+          <w:top w:val="nil"/>
+          <w:left w:val="nil"/>
+          <w:bottom w:val="nil"/>
+          <w:right w:val="nil"/>
+          <w:between w:val="nil"/>
+        </w:pBdr>
+        <w:rPr>
+          <w:b/>
+          <w:bCs/>
+          <w:lang w:val="es-ES"/>
+        </w:rPr>
+      </w:pPr>
+      <w:r>
+        <w:rPr>
+          <w:b/>
+          <w:bCs/>
+          <w:lang w:val="es-ES"/>
+        </w:rPr>
+        <w:t xml:space="preserve">¿Qué técnica utiliza el método de </w:t>
+      </w:r>
+      <w:proofErr w:type="spellStart"/>
+      <w:r>
+        <w:rPr>
+          <w:b/>
+          <w:bCs/>
+          <w:lang w:val="es-ES"/>
+        </w:rPr>
+        <w:t>backpropagation</w:t>
+      </w:r>
+      <w:proofErr w:type="spellEnd"/>
+      <w:r>
+        <w:rPr>
+          <w:b/>
+          <w:bCs/>
+          <w:lang w:val="es-ES"/>
+        </w:rPr>
+        <w:t xml:space="preserve"> para encontrar los pesos que minimizan el error durante el proceso de entrenamien</w:t>
+      </w:r>
+      <w:r>
+        <w:rPr>
+          <w:b/>
+          <w:bCs/>
+          <w:lang w:val="es-ES"/>
+        </w:rPr>
+        <w:t>to?</w:t>
+      </w:r>
+    </w:p>
+    <w:p>
+      <w:pPr>
+        <w:pBdr>
+          <w:top w:val="nil"/>
+          <w:left w:val="nil"/>
+          <w:bottom w:val="nil"/>
+          <w:right w:val="nil"/>
+          <w:between w:val="nil"/>
+        </w:pBdr>
+        <w:rPr>
+          <w:b/>
+          <w:bCs/>
+          <w:lang w:val="es-ES"/>
+        </w:rPr>
+      </w:pPr>
+    </w:p>
+    <w:p>
+      <w:pPr>
+        <w:pBdr>
+          <w:top w:val="nil"/>
+          <w:left w:val="nil"/>
+          <w:bottom w:val="nil"/>
+          <w:right w:val="nil"/>
+          <w:between w:val="nil"/>
+        </w:pBdr>
+        <w:rPr>
+          <w:b/>
+          <w:bCs/>
+          <w:lang w:val="es-ES"/>
+        </w:rPr>
+      </w:pPr>
+      <w:r>
+        <w:rPr>
+          <w:b/>
+          <w:bCs/>
+          <w:lang w:val="es-ES"/>
+        </w:rPr>
+        <w:t>Ejercicio.</w:t>
+      </w:r>
+    </w:p>
+    <w:p>
+      <w:pPr>
+        <w:pBdr>
+          <w:top w:val="nil"/>
+          <w:left w:val="nil"/>
+          <w:bottom w:val="nil"/>
+          <w:right w:val="nil"/>
+          <w:between w:val="nil"/>
+        </w:pBdr>
+        <w:rPr>
+          <w:b/>
+          <w:bCs/>
+          <w:lang w:val="es-ES"/>
+        </w:rPr>
+      </w:pPr>
+      <w:r>
+        <w:rPr>
+          <w:b/>
+          <w:bCs/>
+          <w:lang w:val="es-ES"/>
+        </w:rPr>
+        <w:t xml:space="preserve">¿Cuáles son los </w:t>
+      </w:r>
+      <w:proofErr w:type="spellStart"/>
+      <w:r>
+        <w:rPr>
+          <w:b/>
+          <w:bCs/>
+          <w:lang w:val="es-ES"/>
+        </w:rPr>
+        <w:t>hiperparámetros</w:t>
+      </w:r>
+      <w:proofErr w:type="spellEnd"/>
+      <w:r>
+        <w:rPr>
+          <w:b/>
+          <w:bCs/>
+          <w:lang w:val="es-ES"/>
+        </w:rPr>
+        <w:t xml:space="preserve"> de las redes neuronales?</w:t>
+      </w:r>
+    </w:p>
+    <w:p>
+      <w:pPr>
+        <w:pBdr>
+          <w:top w:val="nil"/>
+          <w:left w:val="nil"/>
+          <w:bottom w:val="nil"/>
+          <w:right w:val="nil"/>
+          <w:between w:val="nil"/>
+        </w:pBdr>
+        <w:rPr>
+          <w:b/>
+          <w:bCs/>
+          <w:lang w:val="es-ES"/>
+        </w:rPr>
+      </w:pPr>
+    </w:p>
+    <w:p>
+      <w:pPr>
+        <w:pBdr>
+          <w:top w:val="nil"/>
+          <w:left w:val="nil"/>
+          <w:bottom w:val="nil"/>
+          <w:right w:val="nil"/>
+          <w:between w:val="nil"/>
+        </w:pBdr>
+        <w:rPr>
+          <w:b/>
+          <w:bCs/>
+          <w:lang w:val="es-ES"/>
+        </w:rPr>
+      </w:pPr>
+      <w:r>
+        <w:rPr>
+          <w:b/>
+          <w:bCs/>
+          <w:lang w:val="es-ES"/>
+        </w:rPr>
+        <w:t>Ejercicio.</w:t>
+      </w:r>
+    </w:p>
+    <w:p>
+      <w:pPr>
+        <w:pBdr>
+          <w:top w:val="nil"/>
+          <w:left w:val="nil"/>
+          <w:bottom w:val="nil"/>
+          <w:right w:val="nil"/>
+          <w:between w:val="nil"/>
+        </w:pBdr>
+        <w:rPr>
+          <w:b/>
+          <w:bCs/>
+          <w:lang w:val="es-ES"/>
+        </w:rPr>
+      </w:pPr>
+      <w:r>
+        <w:rPr>
+          <w:b/>
+          <w:bCs/>
+          <w:lang w:val="es-ES"/>
+        </w:rPr>
+        <w:t xml:space="preserve">Explica por qué son importantes las funciones de activación en las redes neuronales. </w:t>
+      </w:r>
+    </w:p>
+    <w:p>
+      <w:pPr>
+        <w:pBdr>
+          <w:top w:val="nil"/>
+          <w:left w:val="nil"/>
+          <w:bottom w:val="nil"/>
+          <w:right w:val="nil"/>
+          <w:between w:val="nil"/>
+        </w:pBdr>
+        <w:rPr>
+          <w:b/>
+          <w:bCs/>
+          <w:lang w:val="es-ES"/>
+        </w:rPr>
+      </w:pPr>
+    </w:p>
+    <w:p>
+      <w:pPr>
+        <w:pBdr>
+          <w:top w:val="nil"/>
+          <w:left w:val="nil"/>
+          <w:bottom w:val="nil"/>
+          <w:right w:val="nil"/>
+          <w:between w:val="nil"/>
+        </w:pBdr>
+        <w:rPr>
+          <w:b/>
+          <w:bCs/>
+          <w:lang w:val="es-ES"/>
+        </w:rPr>
+      </w:pPr>
+      <w:r>
+        <w:rPr>
+          <w:b/>
+          <w:bCs/>
+          <w:lang w:val="es-ES"/>
+        </w:rPr>
+        <w:t xml:space="preserve">Ejercicio. </w:t>
+      </w:r>
+    </w:p>
+    <w:p>
+      <w:pPr>
+        <w:pBdr>
+          <w:top w:val="nil"/>
+          <w:left w:val="nil"/>
+          <w:bottom w:val="nil"/>
+          <w:right w:val="nil"/>
+          <w:between w:val="nil"/>
+        </w:pBdr>
+        <w:rPr>
+          <w:b/>
+          <w:bCs/>
+          <w:lang w:val="es-ES"/>
+        </w:rPr>
+      </w:pPr>
+      <w:r>
+        <w:rPr>
+          <w:b/>
+          <w:bCs/>
+          <w:lang w:val="es-ES"/>
+        </w:rPr>
+        <w:t xml:space="preserve">¿Qué dice el “no free lunch </w:t>
+      </w:r>
+      <w:proofErr w:type="spellStart"/>
+      <w:r>
+        <w:rPr>
+          <w:b/>
+          <w:bCs/>
+          <w:lang w:val="es-ES"/>
+        </w:rPr>
+        <w:t>theorem</w:t>
+      </w:r>
+      <w:proofErr w:type="spellEnd"/>
+      <w:r>
+        <w:rPr>
+          <w:b/>
+          <w:bCs/>
+          <w:lang w:val="es-ES"/>
+        </w:rPr>
+        <w:t>”?</w:t>
+      </w:r>
+    </w:p>
+    <w:p>
+      <w:pPr>
+        <w:pBdr>
+          <w:top w:val="nil"/>
+          <w:left w:val="nil"/>
+          <w:bottom w:val="nil"/>
+          <w:right w:val="nil"/>
+          <w:between w:val="nil"/>
+        </w:pBdr>
+        <w:rPr>
+          <w:b/>
+          <w:bCs/>
+          <w:lang w:val="es-ES"/>
+        </w:rPr>
+      </w:pPr>
+    </w:p>
+    <w:p>
+      <w:pPr>
+        <w:pBdr>
+          <w:top w:val="nil"/>
+          <w:left w:val="nil"/>
+          <w:bottom w:val="nil"/>
+          <w:right w:val="nil"/>
+          <w:between w:val="nil"/>
+        </w:pBdr>
+        <w:rPr>
+          <w:b/>
+          <w:bCs/>
+          <w:lang w:val="es-ES"/>
+        </w:rPr>
+      </w:pPr>
+      <w:r>
+        <w:rPr>
+          <w:b/>
+          <w:bCs/>
+          <w:lang w:val="es-ES"/>
+        </w:rPr>
+        <w:t>Ejercicio.</w:t>
+      </w:r>
+    </w:p>
+    <w:p>
+      <w:pPr>
+        <w:pBdr>
+          <w:top w:val="nil"/>
+          <w:left w:val="nil"/>
+          <w:bottom w:val="nil"/>
+          <w:right w:val="nil"/>
+          <w:between w:val="nil"/>
+        </w:pBdr>
+        <w:rPr>
+          <w:b/>
+          <w:bCs/>
+          <w:lang w:val="es-ES"/>
+        </w:rPr>
+      </w:pPr>
+      <w:r>
+        <w:rPr>
+          <w:b/>
+          <w:bCs/>
+          <w:lang w:val="es-ES"/>
+        </w:rPr>
+        <w:t>Describe qué son los v</w:t>
+      </w:r>
+      <w:r>
+        <w:rPr>
+          <w:b/>
+          <w:bCs/>
+          <w:lang w:val="es-ES"/>
+        </w:rPr>
+        <w:t xml:space="preserve">erdaderos positivos, los verdaderos negativos, los falsos positivos y los falsos negativos. </w:t>
+      </w:r>
+    </w:p>
+    <w:p>
+      <w:pPr>
+        <w:pBdr>
+          <w:top w:val="nil"/>
+          <w:left w:val="nil"/>
+          <w:bottom w:val="nil"/>
+          <w:right w:val="nil"/>
+          <w:between w:val="nil"/>
+        </w:pBdr>
+        <w:rPr>
+          <w:b/>
+          <w:bCs/>
+          <w:lang w:val="es-ES"/>
+        </w:rPr>
+      </w:pPr>
+    </w:p>
+    <w:p>
+      <w:pPr>
+        <w:pBdr>
+          <w:top w:val="nil"/>
+          <w:left w:val="nil"/>
+          <w:bottom w:val="nil"/>
+          <w:right w:val="nil"/>
+          <w:between w:val="nil"/>
+        </w:pBdr>
+        <w:rPr>
+          <w:b/>
+          <w:bCs/>
+          <w:lang w:val="es-ES"/>
+        </w:rPr>
+      </w:pPr>
+      <w:r>
+        <w:rPr>
+          <w:b/>
+          <w:bCs/>
+          <w:lang w:val="es-ES"/>
+        </w:rPr>
+        <w:t xml:space="preserve">Ejercicio. </w:t>
+      </w:r>
+    </w:p>
+    <w:p>
+      <w:pPr>
+        <w:pBdr>
+          <w:top w:val="nil"/>
+          <w:left w:val="nil"/>
+          <w:bottom w:val="nil"/>
+          <w:right w:val="nil"/>
+          <w:between w:val="nil"/>
+        </w:pBdr>
+        <w:rPr>
+          <w:b/>
+          <w:bCs/>
+          <w:lang w:val="es-ES"/>
+        </w:rPr>
+      </w:pPr>
+      <w:r>
+        <w:rPr>
+          <w:b/>
+          <w:bCs/>
+          <w:lang w:val="es-ES"/>
+        </w:rPr>
+        <w:t>Tenemos un clasificador capaz de determinar si una imagen contiene un gato o no. De las 100 imágenes que disponemos, 50 de ellas contienen un gato y l</w:t>
+      </w:r>
+      <w:r>
+        <w:rPr>
+          <w:b/>
+          <w:bCs/>
+          <w:lang w:val="es-ES"/>
+        </w:rPr>
+        <w:t>as otras 50 no. De las 50 imágenes con gato, el clasificador dice que hay gato en 30 de ellas, y en las otras 20 dice que no. De las 50 imágenes sin gato, el clasificador dice que hay gato en 10 de ellas, y en las otras 40 dice que no. A partir de esta inf</w:t>
+      </w:r>
+      <w:r>
+        <w:rPr>
+          <w:b/>
+          <w:bCs/>
+          <w:lang w:val="es-ES"/>
+        </w:rPr>
+        <w:t xml:space="preserve">ormación dar los valores de verdaderos positivos, verdaderos negativos, falsos positivos y falsos negativos; y calcular los siguientes ratios: </w:t>
+      </w:r>
+      <w:proofErr w:type="spellStart"/>
+      <w:r>
+        <w:rPr>
+          <w:b/>
+          <w:bCs/>
+          <w:lang w:val="es-ES"/>
+        </w:rPr>
+        <w:t>sensitivity</w:t>
+      </w:r>
+      <w:proofErr w:type="spellEnd"/>
+      <w:r>
+        <w:rPr>
+          <w:b/>
+          <w:bCs/>
+          <w:lang w:val="es-ES"/>
+        </w:rPr>
+        <w:t xml:space="preserve"> (definido como TP/(TP+FN)), </w:t>
+      </w:r>
+      <w:proofErr w:type="spellStart"/>
+      <w:r>
+        <w:rPr>
+          <w:b/>
+          <w:bCs/>
+          <w:lang w:val="es-ES"/>
+        </w:rPr>
+        <w:t>specificity</w:t>
+      </w:r>
+      <w:proofErr w:type="spellEnd"/>
+      <w:r>
+        <w:rPr>
+          <w:b/>
+          <w:bCs/>
+          <w:lang w:val="es-ES"/>
+        </w:rPr>
+        <w:t xml:space="preserve"> (definido como TN/(FP+TN)) y </w:t>
+      </w:r>
+      <w:proofErr w:type="spellStart"/>
+      <w:r>
+        <w:rPr>
+          <w:b/>
+          <w:bCs/>
+          <w:lang w:val="es-ES"/>
+        </w:rPr>
+        <w:t>accuracy</w:t>
+      </w:r>
+      <w:proofErr w:type="spellEnd"/>
+      <w:r>
+        <w:rPr>
+          <w:b/>
+          <w:bCs/>
+          <w:lang w:val="es-ES"/>
+        </w:rPr>
+        <w:t xml:space="preserve"> (definido como (TP+</w:t>
+      </w:r>
+      <w:proofErr w:type="gramStart"/>
+      <w:r>
+        <w:rPr>
+          <w:b/>
+          <w:bCs/>
+          <w:lang w:val="es-ES"/>
+        </w:rPr>
+        <w:t>TN)/</w:t>
+      </w:r>
+      <w:proofErr w:type="gramEnd"/>
+      <w:r>
+        <w:rPr>
+          <w:b/>
+          <w:bCs/>
+          <w:lang w:val="es-ES"/>
+        </w:rPr>
+        <w:t xml:space="preserve">(TP+FP+FN+TN)). </w:t>
+      </w:r>
+    </w:p>
+    <w:p>
+      <w:pPr>
+        <w:pBdr>
+          <w:top w:val="nil"/>
+          <w:left w:val="nil"/>
+          <w:bottom w:val="nil"/>
+          <w:right w:val="nil"/>
+          <w:between w:val="nil"/>
+        </w:pBdr>
+        <w:rPr>
+          <w:b/>
+          <w:bCs/>
+          <w:lang w:val="es-ES"/>
+        </w:rPr>
+      </w:pPr>
+    </w:p>
+    <w:p>
+      <w:pPr>
+        <w:pBdr>
+          <w:top w:val="nil"/>
+          <w:left w:val="nil"/>
+          <w:bottom w:val="nil"/>
+          <w:right w:val="nil"/>
+          <w:between w:val="nil"/>
+        </w:pBdr>
+        <w:rPr>
+          <w:b/>
+          <w:bCs/>
+          <w:lang w:val="es-ES"/>
+        </w:rPr>
+      </w:pPr>
+      <w:r>
+        <w:rPr>
+          <w:b/>
+          <w:bCs/>
+          <w:lang w:val="es-ES"/>
+        </w:rPr>
+        <w:t xml:space="preserve">Ejercicio. </w:t>
+      </w:r>
+    </w:p>
+    <w:p>
+      <w:pPr>
+        <w:pBdr>
+          <w:top w:val="nil"/>
+          <w:left w:val="nil"/>
+          <w:bottom w:val="nil"/>
+          <w:right w:val="nil"/>
+          <w:between w:val="nil"/>
+        </w:pBdr>
+        <w:rPr>
+          <w:b/>
+          <w:bCs/>
+          <w:lang w:val="es-ES"/>
+        </w:rPr>
+      </w:pPr>
+      <w:r>
+        <w:rPr>
+          <w:b/>
+          <w:bCs/>
+          <w:lang w:val="es-ES"/>
+        </w:rPr>
+        <w:t>¿Por qué nos interesa que una matriz de confusión sea diagonal?</w:t>
+      </w:r>
+    </w:p>
+    <w:p>
+      <w:pPr>
+        <w:pBdr>
+          <w:top w:val="nil"/>
+          <w:left w:val="nil"/>
+          <w:bottom w:val="nil"/>
+          <w:right w:val="nil"/>
+          <w:between w:val="nil"/>
+        </w:pBdr>
+        <w:rPr>
+          <w:b/>
+          <w:bCs/>
+          <w:lang w:val="es-ES"/>
+        </w:rPr>
+      </w:pPr>
+    </w:p>
+    <w:p>
+      <w:pPr>
+        <w:pBdr>
+          <w:top w:val="nil"/>
+          <w:left w:val="nil"/>
+          <w:bottom w:val="nil"/>
+          <w:right w:val="nil"/>
+          <w:between w:val="nil"/>
+        </w:pBdr>
+        <w:rPr>
+          <w:b/>
+          <w:bCs/>
+          <w:lang w:val="es-ES"/>
+        </w:rPr>
+      </w:pPr>
+      <w:r>
+        <w:rPr>
+          <w:b/>
+          <w:bCs/>
+          <w:lang w:val="es-ES"/>
+        </w:rPr>
+        <w:t xml:space="preserve">Ejercicio. </w:t>
+      </w:r>
+    </w:p>
+    <w:p>
+      <w:pPr>
+        <w:pBdr>
+          <w:top w:val="nil"/>
+          <w:left w:val="nil"/>
+          <w:bottom w:val="nil"/>
+          <w:right w:val="nil"/>
+          <w:between w:val="nil"/>
+        </w:pBdr>
+        <w:rPr>
+          <w:b/>
+          <w:bCs/>
+          <w:lang w:val="es-ES"/>
+        </w:rPr>
+      </w:pPr>
+      <w:r>
+        <w:rPr>
+          <w:b/>
+          <w:bCs/>
+          <w:lang w:val="es-ES"/>
+        </w:rPr>
+        <w:t>En la siguiente imagen de un espacio ROC ¿cuál es el mejor clasificador? ¿y el peor? ¿cuál es el equivalente a predecir de manera aleatoria?</w:t>
+      </w:r>
+    </w:p>
+    <w:p>
+      <w:pPr>
+        <w:pBdr>
+          <w:top w:val="nil"/>
+          <w:left w:val="nil"/>
+          <w:bottom w:val="nil"/>
+          <w:right w:val="nil"/>
+          <w:between w:val="nil"/>
+        </w:pBdr>
+        <w:jc w:val="center"/>
+        <w:rPr>
+          <w:b/>
+          <w:bCs/>
+        </w:rPr>
+      </w:pPr>
+      <w:r>
+        <w:rPr>
+          <w:b/>
+          <w:bCs/>
+          <w:noProof/>
         </w:rPr>
         <w:lastRenderedPageBreak/>
-        <w:t xml:space="preserve">Ejercicio. </w:t>
-      </w:r>
-    </w:p>
-    <w:p>
-      <w:pPr>
-        <w:pBdr>
-          <w:top w:val="nil"/>
-          <w:left w:val="nil"/>
-          <w:bottom w:val="nil"/>
-          <w:right w:val="nil"/>
-          <w:between w:val="nil"/>
-        </w:pBdr>
-        <w:jc w:val="both"/>
-        <w:rPr>
-          <w:b/>
-          <w:bCs/>
-          <w:lang w:val="es-ES"/>
-        </w:rPr>
-      </w:pPr>
-      <w:r>
-        <w:rPr>
-          <w:b/>
-          <w:bCs/>
-          <w:lang w:val="es-ES"/>
-        </w:rPr>
-        <w:t xml:space="preserve">¿Qué técnica utiliza el método de </w:t>
-      </w:r>
-      <w:proofErr w:type="spellStart"/>
-      <w:r>
-        <w:rPr>
-          <w:b/>
-          <w:bCs/>
-          <w:lang w:val="es-ES"/>
-        </w:rPr>
-        <w:t>backpropagation</w:t>
-      </w:r>
-      <w:proofErr w:type="spellEnd"/>
-      <w:r>
-        <w:rPr>
-          <w:b/>
-          <w:bCs/>
-          <w:lang w:val="es-ES"/>
-        </w:rPr>
-        <w:t xml:space="preserve"> para encontrar los pesos que minimizan el error durante el proceso de entrenamien</w:t>
-      </w:r>
-      <w:r>
-        <w:rPr>
-          <w:b/>
-          <w:bCs/>
-          <w:lang w:val="es-ES"/>
-        </w:rPr>
-        <w:t>to?</w:t>
-      </w:r>
-    </w:p>
-    <w:p>
-      <w:pPr>
-        <w:pBdr>
-          <w:top w:val="nil"/>
-          <w:left w:val="nil"/>
-          <w:bottom w:val="nil"/>
-          <w:right w:val="nil"/>
-          <w:between w:val="nil"/>
-        </w:pBdr>
-        <w:jc w:val="both"/>
-        <w:rPr>
-          <w:b/>
-          <w:bCs/>
-          <w:lang w:val="es-ES"/>
-        </w:rPr>
-      </w:pPr>
-    </w:p>
-    <w:p>
-      <w:pPr>
-        <w:pBdr>
-          <w:top w:val="nil"/>
-          <w:left w:val="nil"/>
-          <w:bottom w:val="nil"/>
-          <w:right w:val="nil"/>
-          <w:between w:val="nil"/>
-        </w:pBdr>
-        <w:jc w:val="both"/>
-        <w:rPr>
-          <w:b/>
-          <w:bCs/>
-          <w:lang w:val="es-ES"/>
-        </w:rPr>
-      </w:pPr>
-      <w:r>
-        <w:rPr>
-          <w:b/>
-          <w:bCs/>
-          <w:lang w:val="es-ES"/>
-        </w:rPr>
-        <w:t>Ejercicio.</w:t>
-      </w:r>
-    </w:p>
-    <w:p>
-      <w:pPr>
-        <w:pBdr>
-          <w:top w:val="nil"/>
-          <w:left w:val="nil"/>
-          <w:bottom w:val="nil"/>
-          <w:right w:val="nil"/>
-          <w:between w:val="nil"/>
-        </w:pBdr>
-        <w:jc w:val="both"/>
-        <w:rPr>
-          <w:b/>
-          <w:bCs/>
-          <w:lang w:val="es-ES"/>
-        </w:rPr>
-      </w:pPr>
-      <w:r>
-        <w:rPr>
-          <w:b/>
-          <w:bCs/>
-          <w:lang w:val="es-ES"/>
-        </w:rPr>
-        <w:t xml:space="preserve">¿Cuáles son los </w:t>
-      </w:r>
-      <w:proofErr w:type="spellStart"/>
-      <w:r>
-        <w:rPr>
-          <w:b/>
-          <w:bCs/>
-          <w:lang w:val="es-ES"/>
-        </w:rPr>
-        <w:t>hiperparámetros</w:t>
-      </w:r>
-      <w:proofErr w:type="spellEnd"/>
-      <w:r>
-        <w:rPr>
-          <w:b/>
-          <w:bCs/>
-          <w:lang w:val="es-ES"/>
-        </w:rPr>
-        <w:t xml:space="preserve"> de las redes neuronales?</w:t>
-      </w:r>
-    </w:p>
-    <w:p>
-      <w:pPr>
-        <w:pBdr>
-          <w:top w:val="nil"/>
-          <w:left w:val="nil"/>
-          <w:bottom w:val="nil"/>
-          <w:right w:val="nil"/>
-          <w:between w:val="nil"/>
-        </w:pBdr>
-        <w:jc w:val="both"/>
-        <w:rPr>
-          <w:b/>
-          <w:bCs/>
-          <w:lang w:val="es-ES"/>
-        </w:rPr>
-      </w:pPr>
-    </w:p>
-    <w:p>
-      <w:pPr>
-        <w:pBdr>
-          <w:top w:val="nil"/>
-          <w:left w:val="nil"/>
-          <w:bottom w:val="nil"/>
-          <w:right w:val="nil"/>
-          <w:between w:val="nil"/>
-        </w:pBdr>
-        <w:jc w:val="both"/>
-        <w:rPr>
-          <w:b/>
-          <w:bCs/>
-          <w:lang w:val="es-ES"/>
-        </w:rPr>
-      </w:pPr>
-      <w:r>
-        <w:rPr>
-          <w:b/>
-          <w:bCs/>
-          <w:lang w:val="es-ES"/>
-        </w:rPr>
-        <w:t>Ejercicio.</w:t>
-      </w:r>
-    </w:p>
-    <w:p>
-      <w:pPr>
-        <w:pBdr>
-          <w:top w:val="nil"/>
-          <w:left w:val="nil"/>
-          <w:bottom w:val="nil"/>
-          <w:right w:val="nil"/>
-          <w:between w:val="nil"/>
-        </w:pBdr>
-        <w:jc w:val="both"/>
-        <w:rPr>
-          <w:b/>
-          <w:bCs/>
-          <w:lang w:val="es-ES"/>
-        </w:rPr>
-      </w:pPr>
-      <w:r>
-        <w:rPr>
-          <w:b/>
-          <w:bCs/>
-          <w:lang w:val="es-ES"/>
-        </w:rPr>
-        <w:t xml:space="preserve">Explica por qué son importantes las funciones de activación en las redes neuronales. </w:t>
-      </w:r>
-    </w:p>
-    <w:p>
-      <w:pPr>
-        <w:pBdr>
-          <w:top w:val="nil"/>
-          <w:left w:val="nil"/>
-          <w:bottom w:val="nil"/>
-          <w:right w:val="nil"/>
-          <w:between w:val="nil"/>
-        </w:pBdr>
-        <w:jc w:val="both"/>
-        <w:rPr>
-          <w:b/>
-          <w:bCs/>
-          <w:lang w:val="es-ES"/>
-        </w:rPr>
-      </w:pPr>
-    </w:p>
-    <w:p>
-      <w:pPr>
-        <w:pBdr>
-          <w:top w:val="nil"/>
-          <w:left w:val="nil"/>
-          <w:bottom w:val="nil"/>
-          <w:right w:val="nil"/>
-          <w:between w:val="nil"/>
-        </w:pBdr>
-        <w:jc w:val="both"/>
-        <w:rPr>
-          <w:b/>
-          <w:bCs/>
-          <w:lang w:val="es-ES"/>
-        </w:rPr>
-      </w:pPr>
-      <w:r>
-        <w:rPr>
-          <w:b/>
-          <w:bCs/>
-          <w:lang w:val="es-ES"/>
-        </w:rPr>
-        <w:t xml:space="preserve">Ejercicio. </w:t>
-      </w:r>
-    </w:p>
-    <w:p>
-      <w:pPr>
-        <w:pBdr>
-          <w:top w:val="nil"/>
-          <w:left w:val="nil"/>
-          <w:bottom w:val="nil"/>
-          <w:right w:val="nil"/>
-          <w:between w:val="nil"/>
-        </w:pBdr>
-        <w:jc w:val="both"/>
-        <w:rPr>
-          <w:b/>
-          <w:bCs/>
-          <w:lang w:val="es-ES"/>
-        </w:rPr>
-      </w:pPr>
-      <w:r>
-        <w:rPr>
-          <w:b/>
-          <w:bCs/>
-          <w:lang w:val="es-ES"/>
-        </w:rPr>
-        <w:t xml:space="preserve">¿Qué dice el “no free lunch </w:t>
-      </w:r>
-      <w:proofErr w:type="spellStart"/>
-      <w:r>
-        <w:rPr>
-          <w:b/>
-          <w:bCs/>
-          <w:lang w:val="es-ES"/>
-        </w:rPr>
-        <w:t>theorem</w:t>
-      </w:r>
-      <w:proofErr w:type="spellEnd"/>
-      <w:r>
-        <w:rPr>
-          <w:b/>
-          <w:bCs/>
-          <w:lang w:val="es-ES"/>
-        </w:rPr>
-        <w:t>”?</w:t>
-      </w:r>
-    </w:p>
-    <w:p>
-      <w:pPr>
-        <w:pBdr>
-          <w:top w:val="nil"/>
-          <w:left w:val="nil"/>
-          <w:bottom w:val="nil"/>
-          <w:right w:val="nil"/>
-          <w:between w:val="nil"/>
-        </w:pBdr>
-        <w:jc w:val="both"/>
-        <w:rPr>
-          <w:b/>
-          <w:bCs/>
-          <w:lang w:val="es-ES"/>
-        </w:rPr>
-      </w:pPr>
-    </w:p>
-    <w:p>
-      <w:pPr>
-        <w:pBdr>
-          <w:top w:val="nil"/>
-          <w:left w:val="nil"/>
-          <w:bottom w:val="nil"/>
-          <w:right w:val="nil"/>
-          <w:between w:val="nil"/>
-        </w:pBdr>
-        <w:jc w:val="both"/>
-        <w:rPr>
-          <w:b/>
-          <w:bCs/>
-          <w:lang w:val="es-ES"/>
-        </w:rPr>
-      </w:pPr>
-      <w:r>
-        <w:rPr>
-          <w:b/>
-          <w:bCs/>
-          <w:lang w:val="es-ES"/>
-        </w:rPr>
-        <w:t>Ejercicio.</w:t>
-      </w:r>
-    </w:p>
-    <w:p>
-      <w:pPr>
-        <w:pBdr>
-          <w:top w:val="nil"/>
-          <w:left w:val="nil"/>
-          <w:bottom w:val="nil"/>
-          <w:right w:val="nil"/>
-          <w:between w:val="nil"/>
-        </w:pBdr>
-        <w:jc w:val="both"/>
-        <w:rPr>
-          <w:b/>
-          <w:bCs/>
-          <w:lang w:val="es-ES"/>
-        </w:rPr>
-      </w:pPr>
-      <w:r>
-        <w:rPr>
-          <w:b/>
-          <w:bCs/>
-          <w:lang w:val="es-ES"/>
-        </w:rPr>
-        <w:t>Describe qué son los v</w:t>
-      </w:r>
-      <w:r>
-        <w:rPr>
-          <w:b/>
-          <w:bCs/>
-          <w:lang w:val="es-ES"/>
-        </w:rPr>
-        <w:t xml:space="preserve">erdaderos positivos, los verdaderos negativos, los falsos positivos y los falsos negativos. </w:t>
-      </w:r>
-    </w:p>
-    <w:p>
-      <w:pPr>
-        <w:pBdr>
-          <w:top w:val="nil"/>
-          <w:left w:val="nil"/>
-          <w:bottom w:val="nil"/>
-          <w:right w:val="nil"/>
-          <w:between w:val="nil"/>
-        </w:pBdr>
-        <w:jc w:val="both"/>
-        <w:rPr>
-          <w:b/>
-          <w:bCs/>
-          <w:lang w:val="es-ES"/>
-        </w:rPr>
-      </w:pPr>
-    </w:p>
-    <w:p>
-      <w:pPr>
-        <w:pBdr>
-          <w:top w:val="nil"/>
-          <w:left w:val="nil"/>
-          <w:bottom w:val="nil"/>
-          <w:right w:val="nil"/>
-          <w:between w:val="nil"/>
-        </w:pBdr>
-        <w:jc w:val="both"/>
-        <w:rPr>
-          <w:b/>
-          <w:bCs/>
-          <w:lang w:val="es-ES"/>
-        </w:rPr>
-      </w:pPr>
-      <w:r>
-        <w:rPr>
-          <w:b/>
-          <w:bCs/>
-          <w:lang w:val="es-ES"/>
-        </w:rPr>
-        <w:t xml:space="preserve">Ejercicio. </w:t>
-      </w:r>
-    </w:p>
-    <w:p>
-      <w:pPr>
-        <w:pBdr>
-          <w:top w:val="nil"/>
-          <w:left w:val="nil"/>
-          <w:bottom w:val="nil"/>
-          <w:right w:val="nil"/>
-          <w:between w:val="nil"/>
-        </w:pBdr>
-        <w:jc w:val="both"/>
-        <w:rPr>
-          <w:b/>
-          <w:bCs/>
-          <w:lang w:val="es-ES"/>
-        </w:rPr>
-      </w:pPr>
-      <w:r>
-        <w:rPr>
-          <w:b/>
-          <w:bCs/>
-          <w:lang w:val="es-ES"/>
-        </w:rPr>
-        <w:t>Tenemos un clasificador capaz de determinar si una imagen contiene un gato o no. De las 100 imágenes que disponemos, 50 de ellas contienen un gato y l</w:t>
-      </w:r>
-      <w:r>
-        <w:rPr>
-          <w:b/>
-          <w:bCs/>
-          <w:lang w:val="es-ES"/>
-        </w:rPr>
-        <w:t>as otras 50 no. De las 50 imágenes con gato, el clasificador dice que hay gato en 30 de ellas, y en las otras 20 dice que no. De las 50 imágenes sin gato, el clasificador dice que hay gato en 10 de ellas, y en las otras 40 dice que no. A partir de esta inf</w:t>
-      </w:r>
-      <w:r>
-        <w:rPr>
-          <w:b/>
-          <w:bCs/>
-          <w:lang w:val="es-ES"/>
-        </w:rPr>
-        <w:t xml:space="preserve">ormación dar los valores de verdaderos positivos, verdaderos negativos, falsos positivos y falsos negativos; y calcular los siguientes ratios: </w:t>
-      </w:r>
-      <w:proofErr w:type="spellStart"/>
-      <w:r>
-        <w:rPr>
-          <w:b/>
-          <w:bCs/>
-          <w:lang w:val="es-ES"/>
-        </w:rPr>
-        <w:t>sensitivity</w:t>
-      </w:r>
-      <w:proofErr w:type="spellEnd"/>
-      <w:r>
-        <w:rPr>
-          <w:b/>
-          <w:bCs/>
-          <w:lang w:val="es-ES"/>
-        </w:rPr>
-        <w:t xml:space="preserve"> (definido como TP/(TP+FN)), </w:t>
-      </w:r>
-      <w:proofErr w:type="spellStart"/>
-      <w:r>
-        <w:rPr>
-          <w:b/>
-          <w:bCs/>
-          <w:lang w:val="es-ES"/>
-        </w:rPr>
-        <w:t>specificity</w:t>
-      </w:r>
-      <w:proofErr w:type="spellEnd"/>
-      <w:r>
-        <w:rPr>
-          <w:b/>
-          <w:bCs/>
-          <w:lang w:val="es-ES"/>
-        </w:rPr>
-        <w:t xml:space="preserve"> (definido como TN/(FP+TN)) y </w:t>
-      </w:r>
-      <w:proofErr w:type="spellStart"/>
-      <w:r>
-        <w:rPr>
-          <w:b/>
-          <w:bCs/>
-          <w:lang w:val="es-ES"/>
-        </w:rPr>
-        <w:t>accuracy</w:t>
-      </w:r>
-      <w:proofErr w:type="spellEnd"/>
-      <w:r>
-        <w:rPr>
-          <w:b/>
-          <w:bCs/>
-          <w:lang w:val="es-ES"/>
-        </w:rPr>
-        <w:t xml:space="preserve"> (definido como (TP+</w:t>
-      </w:r>
-      <w:proofErr w:type="gramStart"/>
-      <w:r>
-        <w:rPr>
-          <w:b/>
-          <w:bCs/>
-          <w:lang w:val="es-ES"/>
-        </w:rPr>
-        <w:t>TN)/</w:t>
-      </w:r>
-      <w:proofErr w:type="gramEnd"/>
-      <w:r>
-        <w:rPr>
-          <w:b/>
-          <w:bCs/>
-          <w:lang w:val="es-ES"/>
-        </w:rPr>
-        <w:t xml:space="preserve">(TP+FP+FN+TN)). </w:t>
-      </w:r>
-    </w:p>
-    <w:p>
-      <w:pPr>
-        <w:pBdr>
-          <w:top w:val="nil"/>
-          <w:left w:val="nil"/>
-          <w:bottom w:val="nil"/>
-          <w:right w:val="nil"/>
-          <w:between w:val="nil"/>
-        </w:pBdr>
-        <w:jc w:val="both"/>
-        <w:rPr>
-          <w:b/>
-          <w:bCs/>
-          <w:lang w:val="es-ES"/>
-        </w:rPr>
-      </w:pPr>
-    </w:p>
-    <w:p>
-      <w:pPr>
-        <w:pBdr>
-          <w:top w:val="nil"/>
-          <w:left w:val="nil"/>
-          <w:bottom w:val="nil"/>
-          <w:right w:val="nil"/>
-          <w:between w:val="nil"/>
-        </w:pBdr>
-        <w:jc w:val="both"/>
-        <w:rPr>
-          <w:b/>
-          <w:bCs/>
-          <w:lang w:val="es-ES"/>
-        </w:rPr>
-      </w:pPr>
-      <w:r>
-        <w:rPr>
-          <w:b/>
-          <w:bCs/>
-          <w:lang w:val="es-ES"/>
-        </w:rPr>
-        <w:t xml:space="preserve">Ejercicio. </w:t>
-      </w:r>
-    </w:p>
-    <w:p>
-      <w:pPr>
-        <w:pBdr>
-          <w:top w:val="nil"/>
-          <w:left w:val="nil"/>
-          <w:bottom w:val="nil"/>
-          <w:right w:val="nil"/>
-          <w:between w:val="nil"/>
-        </w:pBdr>
-        <w:jc w:val="both"/>
-        <w:rPr>
-          <w:b/>
-          <w:bCs/>
-          <w:lang w:val="es-ES"/>
-        </w:rPr>
-      </w:pPr>
-      <w:r>
-        <w:rPr>
-          <w:b/>
-          <w:bCs/>
-          <w:lang w:val="es-ES"/>
-        </w:rPr>
-        <w:t>¿Por qué nos interesa que una matriz de confusión sea diagonal?</w:t>
-      </w:r>
-    </w:p>
-    <w:p>
-      <w:pPr>
-        <w:pBdr>
-          <w:top w:val="nil"/>
-          <w:left w:val="nil"/>
-          <w:bottom w:val="nil"/>
-          <w:right w:val="nil"/>
-          <w:between w:val="nil"/>
-        </w:pBdr>
-        <w:jc w:val="both"/>
-        <w:rPr>
-          <w:b/>
-          <w:bCs/>
-          <w:lang w:val="es-ES"/>
-        </w:rPr>
-      </w:pPr>
-    </w:p>
-    <w:p>
-      <w:pPr>
-        <w:pBdr>
-          <w:top w:val="nil"/>
-          <w:left w:val="nil"/>
-          <w:bottom w:val="nil"/>
-          <w:right w:val="nil"/>
-          <w:between w:val="nil"/>
-        </w:pBdr>
-        <w:jc w:val="both"/>
-        <w:rPr>
-          <w:b/>
-          <w:bCs/>
-          <w:lang w:val="es-ES"/>
-        </w:rPr>
-      </w:pPr>
-      <w:r>
-        <w:rPr>
-          <w:b/>
-          <w:bCs/>
-          <w:lang w:val="es-ES"/>
-        </w:rPr>
-        <w:t xml:space="preserve">Ejercicio. </w:t>
-      </w:r>
-    </w:p>
-    <w:p>
-      <w:pPr>
-        <w:pBdr>
-          <w:top w:val="nil"/>
-          <w:left w:val="nil"/>
-          <w:bottom w:val="nil"/>
-          <w:right w:val="nil"/>
-          <w:between w:val="nil"/>
-        </w:pBdr>
-        <w:jc w:val="both"/>
-        <w:rPr>
-          <w:b/>
-          <w:bCs/>
-          <w:lang w:val="es-ES"/>
-        </w:rPr>
-      </w:pPr>
-      <w:r>
-        <w:rPr>
-          <w:b/>
-          <w:bCs/>
-          <w:lang w:val="es-ES"/>
-        </w:rPr>
-        <w:t>En la siguiente imagen de un espacio ROC ¿cuál es el mejor clasificador? ¿y el peor? ¿cuál es el equivalente a predecir de manera aleatoria?</w:t>
-      </w:r>
-    </w:p>
-    <w:p>
-      <w:pPr>
-        <w:pBdr>
-          <w:top w:val="nil"/>
-          <w:left w:val="nil"/>
-          <w:bottom w:val="nil"/>
-          <w:right w:val="nil"/>
-          <w:between w:val="nil"/>
-        </w:pBdr>
-        <w:jc w:val="center"/>
-        <w:rPr>
-          <w:b/>
-          <w:bCs/>
-        </w:rPr>
-      </w:pPr>
-      <w:r>
-        <w:rPr>
-          <w:b/>
-          <w:bCs/>
-          <w:noProof/>
-        </w:rPr>
         <w:drawing>
           <wp:inline distT="114300" distB="114300" distL="114300" distR="114300" wp14:anchorId="612D14D6" wp14:editId="19854F47">
             <wp:extent cx="3160409" cy="2262188"/>
@@ -15611,23 +15593,21 @@
           <w:right w:val="nil"/>
           <w:between w:val="nil"/>
         </w:pBdr>
-        <w:jc w:val="both"/>
-        <w:rPr>
-          <w:b/>
-          <w:bCs/>
-        </w:rPr>
-      </w:pPr>
-    </w:p>
-    <w:p>
-      <w:pPr>
-        <w:pBdr>
-          <w:top w:val="nil"/>
-          <w:left w:val="nil"/>
-          <w:bottom w:val="nil"/>
-          <w:right w:val="nil"/>
-          <w:between w:val="nil"/>
-        </w:pBdr>
-        <w:jc w:val="both"/>
+        <w:rPr>
+          <w:b/>
+          <w:bCs/>
+        </w:rPr>
+      </w:pPr>
+    </w:p>
+    <w:p>
+      <w:pPr>
+        <w:pBdr>
+          <w:top w:val="nil"/>
+          <w:left w:val="nil"/>
+          <w:bottom w:val="nil"/>
+          <w:right w:val="nil"/>
+          <w:between w:val="nil"/>
+        </w:pBdr>
         <w:rPr>
           <w:b/>
           <w:bCs/>
@@ -15652,7 +15632,700 @@
           <w:right w:val="nil"/>
           <w:between w:val="nil"/>
         </w:pBdr>
-        <w:jc w:val="both"/>
+        <w:rPr>
+          <w:b/>
+          <w:bCs/>
+          <w:lang w:val="es-ES"/>
+        </w:rPr>
+      </w:pPr>
+      <w:r>
+        <w:rPr>
+          <w:b/>
+          <w:bCs/>
+          <w:lang w:val="es-ES"/>
+        </w:rPr>
+        <w:t xml:space="preserve">Resume en qué consiste el proceso de evaluación y por qué es importante separar el </w:t>
+      </w:r>
+      <w:proofErr w:type="spellStart"/>
+      <w:r>
+        <w:rPr>
+          <w:b/>
+          <w:bCs/>
+          <w:lang w:val="es-ES"/>
+        </w:rPr>
+        <w:t>dataset</w:t>
+      </w:r>
+      <w:proofErr w:type="spellEnd"/>
+      <w:r>
+        <w:rPr>
+          <w:b/>
+          <w:bCs/>
+          <w:lang w:val="es-ES"/>
+        </w:rPr>
+        <w:t xml:space="preserve"> inicial en conjuntos de entrenamiento, validación y test.</w:t>
+      </w:r>
+    </w:p>
+    <w:p>
+      <w:pPr>
+        <w:pBdr>
+          <w:top w:val="nil"/>
+          <w:left w:val="nil"/>
+          <w:bottom w:val="nil"/>
+          <w:right w:val="nil"/>
+          <w:between w:val="nil"/>
+        </w:pBdr>
+        <w:rPr>
+          <w:b/>
+          <w:bCs/>
+          <w:lang w:val="es-ES"/>
+        </w:rPr>
+      </w:pPr>
+    </w:p>
+    <w:p>
+      <w:pPr>
+        <w:pBdr>
+          <w:top w:val="nil"/>
+          <w:left w:val="nil"/>
+          <w:bottom w:val="nil"/>
+          <w:right w:val="nil"/>
+          <w:between w:val="nil"/>
+        </w:pBdr>
+        <w:rPr>
+          <w:b/>
+          <w:bCs/>
+          <w:lang w:val="es-ES"/>
+        </w:rPr>
+      </w:pPr>
+      <w:r>
+        <w:rPr>
+          <w:b/>
+          <w:bCs/>
+          <w:lang w:val="es-ES"/>
+        </w:rPr>
+        <w:t xml:space="preserve">Ejercicio. </w:t>
+      </w:r>
+    </w:p>
+    <w:p>
+      <w:pPr>
+        <w:pBdr>
+          <w:top w:val="nil"/>
+          <w:left w:val="nil"/>
+          <w:bottom w:val="nil"/>
+          <w:right w:val="nil"/>
+          <w:between w:val="nil"/>
+        </w:pBdr>
+        <w:rPr>
+          <w:b/>
+          <w:bCs/>
+          <w:lang w:val="es-ES"/>
+        </w:rPr>
+      </w:pPr>
+      <w:r>
+        <w:rPr>
+          <w:b/>
+          <w:bCs/>
+          <w:lang w:val="es-ES"/>
+        </w:rPr>
+        <w:t>¿Qué problema resuelve la estratificación? y ¿cómo lo resuelve?</w:t>
+      </w:r>
+    </w:p>
+    <w:p>
+      <w:pPr>
+        <w:pBdr>
+          <w:top w:val="nil"/>
+          <w:left w:val="nil"/>
+          <w:bottom w:val="nil"/>
+          <w:right w:val="nil"/>
+          <w:between w:val="nil"/>
+        </w:pBdr>
+        <w:rPr>
+          <w:b/>
+          <w:bCs/>
+          <w:lang w:val="es-ES"/>
+        </w:rPr>
+      </w:pPr>
+    </w:p>
+    <w:p>
+      <w:pPr>
+        <w:pBdr>
+          <w:top w:val="nil"/>
+          <w:left w:val="nil"/>
+          <w:bottom w:val="nil"/>
+          <w:right w:val="nil"/>
+          <w:between w:val="nil"/>
+        </w:pBdr>
+        <w:rPr>
+          <w:b/>
+          <w:bCs/>
+          <w:lang w:val="es-ES"/>
+        </w:rPr>
+      </w:pPr>
+      <w:r>
+        <w:rPr>
+          <w:b/>
+          <w:bCs/>
+          <w:lang w:val="es-ES"/>
+        </w:rPr>
+        <w:t xml:space="preserve">Ejercicio. </w:t>
+      </w:r>
+    </w:p>
+    <w:p>
+      <w:pPr>
+        <w:pBdr>
+          <w:top w:val="nil"/>
+          <w:left w:val="nil"/>
+          <w:bottom w:val="nil"/>
+          <w:right w:val="nil"/>
+          <w:between w:val="nil"/>
+        </w:pBdr>
+        <w:rPr>
+          <w:b/>
+          <w:bCs/>
+          <w:lang w:val="es-ES"/>
+        </w:rPr>
+      </w:pPr>
+      <w:r>
+        <w:rPr>
+          <w:b/>
+          <w:bCs/>
+          <w:lang w:val="es-ES"/>
+        </w:rPr>
+        <w:t xml:space="preserve">¿Qué </w:t>
+      </w:r>
+      <w:r>
+        <w:rPr>
+          <w:b/>
+          <w:bCs/>
+          <w:lang w:val="es-ES"/>
+        </w:rPr>
+        <w:t>problema resuelve la validación cruzada? y ¿cómo lo resuelve?</w:t>
+      </w:r>
+    </w:p>
+    <w:p>
+      <w:pPr>
+        <w:pBdr>
+          <w:top w:val="nil"/>
+          <w:left w:val="nil"/>
+          <w:bottom w:val="nil"/>
+          <w:right w:val="nil"/>
+          <w:between w:val="nil"/>
+        </w:pBdr>
+        <w:rPr>
+          <w:b/>
+          <w:bCs/>
+          <w:lang w:val="es-ES"/>
+        </w:rPr>
+      </w:pPr>
+    </w:p>
+    <w:p>
+      <w:pPr>
+        <w:pBdr>
+          <w:top w:val="nil"/>
+          <w:left w:val="nil"/>
+          <w:bottom w:val="nil"/>
+          <w:right w:val="nil"/>
+          <w:between w:val="nil"/>
+        </w:pBdr>
+        <w:rPr>
+          <w:b/>
+          <w:bCs/>
+          <w:lang w:val="es-ES"/>
+        </w:rPr>
+      </w:pPr>
+      <w:r>
+        <w:rPr>
+          <w:b/>
+          <w:bCs/>
+          <w:lang w:val="es-ES"/>
+        </w:rPr>
+        <w:t>Ejercicio.</w:t>
+      </w:r>
+    </w:p>
+    <w:p>
+      <w:pPr>
+        <w:pBdr>
+          <w:top w:val="nil"/>
+          <w:left w:val="nil"/>
+          <w:bottom w:val="nil"/>
+          <w:right w:val="nil"/>
+          <w:between w:val="nil"/>
+        </w:pBdr>
+        <w:rPr>
+          <w:b/>
+          <w:bCs/>
+          <w:lang w:val="es-ES"/>
+        </w:rPr>
+      </w:pPr>
+      <w:r>
+        <w:rPr>
+          <w:b/>
+          <w:bCs/>
+          <w:lang w:val="es-ES"/>
+        </w:rPr>
+        <w:t>¿Por qué el proceso de validación cruzada es un proceso costoso?</w:t>
+      </w:r>
+    </w:p>
+    <w:p>
+      <w:pPr>
+        <w:pBdr>
+          <w:top w:val="nil"/>
+          <w:left w:val="nil"/>
+          <w:bottom w:val="nil"/>
+          <w:right w:val="nil"/>
+          <w:between w:val="nil"/>
+        </w:pBdr>
+        <w:rPr>
+          <w:b/>
+          <w:bCs/>
+          <w:lang w:val="es-ES"/>
+        </w:rPr>
+      </w:pPr>
+    </w:p>
+    <w:p>
+      <w:pPr>
+        <w:pBdr>
+          <w:top w:val="nil"/>
+          <w:left w:val="nil"/>
+          <w:bottom w:val="nil"/>
+          <w:right w:val="nil"/>
+          <w:between w:val="nil"/>
+        </w:pBdr>
+        <w:rPr>
+          <w:b/>
+          <w:bCs/>
+          <w:lang w:val="es-ES"/>
+        </w:rPr>
+      </w:pPr>
+      <w:r>
+        <w:rPr>
+          <w:b/>
+          <w:bCs/>
+          <w:lang w:val="es-ES"/>
+        </w:rPr>
+        <w:t xml:space="preserve">Ejercicio. </w:t>
+      </w:r>
+    </w:p>
+    <w:p>
+      <w:pPr>
+        <w:pBdr>
+          <w:top w:val="nil"/>
+          <w:left w:val="nil"/>
+          <w:bottom w:val="nil"/>
+          <w:right w:val="nil"/>
+          <w:between w:val="nil"/>
+        </w:pBdr>
+        <w:rPr>
+          <w:b/>
+          <w:bCs/>
+          <w:lang w:val="es-ES"/>
+        </w:rPr>
+      </w:pPr>
+      <w:r>
+        <w:rPr>
+          <w:b/>
+          <w:bCs/>
+          <w:lang w:val="es-ES"/>
+        </w:rPr>
+        <w:t xml:space="preserve">Explica cuándo ocurre el </w:t>
+      </w:r>
+      <w:proofErr w:type="spellStart"/>
+      <w:r>
+        <w:rPr>
+          <w:b/>
+          <w:bCs/>
+          <w:lang w:val="es-ES"/>
+        </w:rPr>
+        <w:t>subajuste</w:t>
+      </w:r>
+      <w:proofErr w:type="spellEnd"/>
+      <w:r>
+        <w:rPr>
+          <w:b/>
+          <w:bCs/>
+          <w:lang w:val="es-ES"/>
+        </w:rPr>
+        <w:t xml:space="preserve"> y cuándo el sobreajuste. </w:t>
+      </w:r>
+    </w:p>
+    <w:p>
+      <w:pPr>
+        <w:pBdr>
+          <w:top w:val="nil"/>
+          <w:left w:val="nil"/>
+          <w:bottom w:val="nil"/>
+          <w:right w:val="nil"/>
+          <w:between w:val="nil"/>
+        </w:pBdr>
+        <w:rPr>
+          <w:b/>
+          <w:bCs/>
+          <w:lang w:val="es-ES"/>
+        </w:rPr>
+      </w:pPr>
+    </w:p>
+    <w:p>
+      <w:pPr>
+        <w:pBdr>
+          <w:top w:val="nil"/>
+          <w:left w:val="nil"/>
+          <w:bottom w:val="nil"/>
+          <w:right w:val="nil"/>
+          <w:between w:val="nil"/>
+        </w:pBdr>
+        <w:rPr>
+          <w:b/>
+          <w:bCs/>
+          <w:lang w:val="es-ES"/>
+        </w:rPr>
+      </w:pPr>
+      <w:r>
+        <w:rPr>
+          <w:b/>
+          <w:bCs/>
+          <w:lang w:val="es-ES"/>
+        </w:rPr>
+        <w:t xml:space="preserve">Ejercicio. </w:t>
+      </w:r>
+    </w:p>
+    <w:p>
+      <w:pPr>
+        <w:pBdr>
+          <w:top w:val="nil"/>
+          <w:left w:val="nil"/>
+          <w:bottom w:val="nil"/>
+          <w:right w:val="nil"/>
+          <w:between w:val="nil"/>
+        </w:pBdr>
+        <w:rPr>
+          <w:b/>
+          <w:bCs/>
+          <w:lang w:val="es-ES"/>
+        </w:rPr>
+      </w:pPr>
+      <w:r>
+        <w:rPr>
+          <w:b/>
+          <w:bCs/>
+          <w:lang w:val="es-ES"/>
+        </w:rPr>
+        <w:t xml:space="preserve">Explica qué es el sesgo y </w:t>
+      </w:r>
+      <w:r>
+        <w:rPr>
+          <w:b/>
+          <w:bCs/>
+          <w:lang w:val="es-ES"/>
+        </w:rPr>
+        <w:t xml:space="preserve">qué es la varianza. </w:t>
+      </w:r>
+    </w:p>
+    <w:p>
+      <w:pPr>
+        <w:pBdr>
+          <w:top w:val="nil"/>
+          <w:left w:val="nil"/>
+          <w:bottom w:val="nil"/>
+          <w:right w:val="nil"/>
+          <w:between w:val="nil"/>
+        </w:pBdr>
+        <w:rPr>
+          <w:b/>
+          <w:bCs/>
+          <w:lang w:val="es-ES"/>
+        </w:rPr>
+      </w:pPr>
+    </w:p>
+    <w:p>
+      <w:pPr>
+        <w:pBdr>
+          <w:top w:val="nil"/>
+          <w:left w:val="nil"/>
+          <w:bottom w:val="nil"/>
+          <w:right w:val="nil"/>
+          <w:between w:val="nil"/>
+        </w:pBdr>
+        <w:rPr>
+          <w:b/>
+          <w:bCs/>
+          <w:lang w:val="es-ES"/>
+        </w:rPr>
+      </w:pPr>
+      <w:r>
+        <w:rPr>
+          <w:b/>
+          <w:bCs/>
+          <w:lang w:val="es-ES"/>
+        </w:rPr>
+        <w:t>Ejercicio.</w:t>
+      </w:r>
+    </w:p>
+    <w:p>
+      <w:pPr>
+        <w:pBdr>
+          <w:top w:val="nil"/>
+          <w:left w:val="nil"/>
+          <w:bottom w:val="nil"/>
+          <w:right w:val="nil"/>
+          <w:between w:val="nil"/>
+        </w:pBdr>
+        <w:rPr>
+          <w:b/>
+          <w:bCs/>
+          <w:lang w:val="es-ES"/>
+        </w:rPr>
+      </w:pPr>
+      <w:r>
+        <w:rPr>
+          <w:b/>
+          <w:bCs/>
+          <w:lang w:val="es-ES"/>
+        </w:rPr>
+        <w:t>¿Qué indica un sesgo alto? ¿y una varianza alta? Indica algoritmos que tengan un sesgo bajo y una varianza alta.</w:t>
+      </w:r>
+    </w:p>
+    <w:p>
+      <w:pPr>
+        <w:pBdr>
+          <w:top w:val="nil"/>
+          <w:left w:val="nil"/>
+          <w:bottom w:val="nil"/>
+          <w:right w:val="nil"/>
+          <w:between w:val="nil"/>
+        </w:pBdr>
+        <w:rPr>
+          <w:b/>
+          <w:bCs/>
+          <w:lang w:val="es-ES"/>
+        </w:rPr>
+      </w:pPr>
+    </w:p>
+    <w:p>
+      <w:pPr>
+        <w:pBdr>
+          <w:top w:val="nil"/>
+          <w:left w:val="nil"/>
+          <w:bottom w:val="nil"/>
+          <w:right w:val="nil"/>
+          <w:between w:val="nil"/>
+        </w:pBdr>
+        <w:rPr>
+          <w:b/>
+          <w:bCs/>
+          <w:lang w:val="es-ES"/>
+        </w:rPr>
+      </w:pPr>
+      <w:r>
+        <w:rPr>
+          <w:b/>
+          <w:bCs/>
+          <w:lang w:val="es-ES"/>
+        </w:rPr>
+        <w:t xml:space="preserve">Ejercicio. </w:t>
+      </w:r>
+    </w:p>
+    <w:p>
+      <w:pPr>
+        <w:pBdr>
+          <w:top w:val="nil"/>
+          <w:left w:val="nil"/>
+          <w:bottom w:val="nil"/>
+          <w:right w:val="nil"/>
+          <w:between w:val="nil"/>
+        </w:pBdr>
+        <w:rPr>
+          <w:b/>
+          <w:bCs/>
+          <w:lang w:val="es-ES"/>
+        </w:rPr>
+      </w:pPr>
+      <w:r>
+        <w:rPr>
+          <w:b/>
+          <w:bCs/>
+          <w:lang w:val="es-ES"/>
+        </w:rPr>
+        <w:t>Utilizando las curvas de validación (o aprendizaje) ¿qué indica que se obtengan errores similares</w:t>
+      </w:r>
+      <w:r>
+        <w:rPr>
+          <w:b/>
+          <w:bCs/>
+          <w:lang w:val="es-ES"/>
+        </w:rPr>
+        <w:t xml:space="preserve"> para un rango amplio de tamaños de conjunto de entrenamiento? ¿y que haya una diferencia considerable entre el error de entrenamiento el de validación cruzada?</w:t>
+      </w:r>
+    </w:p>
+    <w:p>
+      <w:pPr>
+        <w:pBdr>
+          <w:top w:val="nil"/>
+          <w:left w:val="nil"/>
+          <w:bottom w:val="nil"/>
+          <w:right w:val="nil"/>
+          <w:between w:val="nil"/>
+        </w:pBdr>
+        <w:rPr>
+          <w:b/>
+          <w:bCs/>
+          <w:lang w:val="es-ES"/>
+        </w:rPr>
+      </w:pPr>
+    </w:p>
+    <w:p>
+      <w:pPr>
+        <w:pBdr>
+          <w:top w:val="nil"/>
+          <w:left w:val="nil"/>
+          <w:bottom w:val="nil"/>
+          <w:right w:val="nil"/>
+          <w:between w:val="nil"/>
+        </w:pBdr>
+        <w:rPr>
+          <w:b/>
+          <w:bCs/>
+          <w:lang w:val="es-ES"/>
+        </w:rPr>
+      </w:pPr>
+      <w:r>
+        <w:rPr>
+          <w:b/>
+          <w:bCs/>
+          <w:lang w:val="es-ES"/>
+        </w:rPr>
+        <w:t xml:space="preserve">Ejercicio. </w:t>
+      </w:r>
+    </w:p>
+    <w:p>
+      <w:pPr>
+        <w:pBdr>
+          <w:top w:val="nil"/>
+          <w:left w:val="nil"/>
+          <w:bottom w:val="nil"/>
+          <w:right w:val="nil"/>
+          <w:between w:val="nil"/>
+        </w:pBdr>
+        <w:rPr>
+          <w:b/>
+          <w:bCs/>
+          <w:lang w:val="es-ES"/>
+        </w:rPr>
+      </w:pPr>
+      <w:r>
+        <w:rPr>
+          <w:b/>
+          <w:bCs/>
+          <w:lang w:val="es-ES"/>
+        </w:rPr>
+        <w:t>¿Cuáles son las soluciones para reducir la varianza y el sesgo?</w:t>
+      </w:r>
+    </w:p>
+    <w:p>
+      <w:pPr>
+        <w:pBdr>
+          <w:top w:val="nil"/>
+          <w:left w:val="nil"/>
+          <w:bottom w:val="nil"/>
+          <w:right w:val="nil"/>
+          <w:between w:val="nil"/>
+        </w:pBdr>
+        <w:rPr>
+          <w:b/>
+          <w:bCs/>
+          <w:lang w:val="es-ES"/>
+        </w:rPr>
+      </w:pPr>
+    </w:p>
+    <w:p>
+      <w:pPr>
+        <w:pBdr>
+          <w:top w:val="nil"/>
+          <w:left w:val="nil"/>
+          <w:bottom w:val="nil"/>
+          <w:right w:val="nil"/>
+          <w:between w:val="nil"/>
+        </w:pBdr>
+        <w:rPr>
+          <w:b/>
+          <w:bCs/>
+          <w:lang w:val="es-ES"/>
+        </w:rPr>
+      </w:pPr>
+      <w:r>
+        <w:rPr>
+          <w:b/>
+          <w:bCs/>
+          <w:lang w:val="es-ES"/>
+        </w:rPr>
+        <w:t xml:space="preserve">Ejercicio. </w:t>
+      </w:r>
+    </w:p>
+    <w:p>
+      <w:pPr>
+        <w:pBdr>
+          <w:top w:val="nil"/>
+          <w:left w:val="nil"/>
+          <w:bottom w:val="nil"/>
+          <w:right w:val="nil"/>
+          <w:between w:val="nil"/>
+        </w:pBdr>
+        <w:rPr>
+          <w:b/>
+          <w:bCs/>
+          <w:lang w:val="es-ES"/>
+        </w:rPr>
+      </w:pPr>
+      <w:r>
+        <w:rPr>
+          <w:b/>
+          <w:bCs/>
+          <w:lang w:val="es-ES"/>
+        </w:rPr>
+        <w:t xml:space="preserve">¿De qué partes consta la búsqueda en el espacio de </w:t>
+      </w:r>
+      <w:proofErr w:type="spellStart"/>
+      <w:r>
+        <w:rPr>
+          <w:b/>
+          <w:bCs/>
+          <w:lang w:val="es-ES"/>
+        </w:rPr>
+        <w:t>hiperparámetros</w:t>
+      </w:r>
+      <w:proofErr w:type="spellEnd"/>
+      <w:r>
+        <w:rPr>
+          <w:b/>
+          <w:bCs/>
+          <w:lang w:val="es-ES"/>
+        </w:rPr>
+        <w:t>?</w:t>
+      </w:r>
+    </w:p>
+    <w:p>
+      <w:pPr>
+        <w:pBdr>
+          <w:top w:val="nil"/>
+          <w:left w:val="nil"/>
+          <w:bottom w:val="nil"/>
+          <w:right w:val="nil"/>
+          <w:between w:val="nil"/>
+        </w:pBdr>
+        <w:rPr>
+          <w:b/>
+          <w:bCs/>
+          <w:lang w:val="es-ES"/>
+        </w:rPr>
+      </w:pPr>
+    </w:p>
+    <w:p>
+      <w:pPr>
+        <w:pBdr>
+          <w:top w:val="nil"/>
+          <w:left w:val="nil"/>
+          <w:bottom w:val="nil"/>
+          <w:right w:val="nil"/>
+          <w:between w:val="nil"/>
+        </w:pBdr>
         <w:rPr>
           <w:b/>
           <w:bCs/>
@@ -15666,7 +16339,49 @@
           <w:lang w:val="es-ES"/>
         </w:rPr>
         <w:lastRenderedPageBreak/>
-        <w:t xml:space="preserve">Resume en qué consiste el proceso de evaluación y por qué es importante separar el </w:t>
+        <w:t xml:space="preserve">Ejercicio. </w:t>
+      </w:r>
+    </w:p>
+    <w:p>
+      <w:pPr>
+        <w:pBdr>
+          <w:top w:val="nil"/>
+          <w:left w:val="nil"/>
+          <w:bottom w:val="nil"/>
+          <w:right w:val="nil"/>
+          <w:between w:val="nil"/>
+        </w:pBdr>
+        <w:rPr>
+          <w:b/>
+          <w:bCs/>
+          <w:lang w:val="es-ES"/>
+        </w:rPr>
+      </w:pPr>
+      <w:r>
+        <w:rPr>
+          <w:b/>
+          <w:bCs/>
+          <w:lang w:val="es-ES"/>
+        </w:rPr>
+        <w:t xml:space="preserve">Explica </w:t>
+      </w:r>
+      <w:proofErr w:type="gramStart"/>
+      <w:r>
+        <w:rPr>
+          <w:b/>
+          <w:bCs/>
+          <w:lang w:val="es-ES"/>
+        </w:rPr>
+        <w:t>la diferencias</w:t>
+      </w:r>
+      <w:proofErr w:type="gramEnd"/>
+      <w:r>
+        <w:rPr>
+          <w:b/>
+          <w:bCs/>
+          <w:lang w:val="es-ES"/>
+        </w:rPr>
+        <w:t xml:space="preserve"> entre buscar </w:t>
       </w:r>
       <w:proofErr w:type="spellStart"/>
       <w:r>
@@ -15675,7 +16390,7 @@
           <w:bCs/>
           <w:lang w:val="es-ES"/>
         </w:rPr>
-        <w:t>dataset</w:t>
+        <w:t>hiperparámetros</w:t>
       </w:r>
       <w:proofErr w:type="spellEnd"/>
       <w:r>
@@ -15684,178 +16399,70 @@
           <w:bCs/>
           <w:lang w:val="es-ES"/>
         </w:rPr>
-        <w:t xml:space="preserve"> inicial en conjuntos de entrenamiento, validación y test.</w:t>
-      </w:r>
-    </w:p>
-    <w:p>
-      <w:pPr>
-        <w:pBdr>
-          <w:top w:val="nil"/>
-          <w:left w:val="nil"/>
-          <w:bottom w:val="nil"/>
-          <w:right w:val="nil"/>
-          <w:between w:val="nil"/>
-        </w:pBdr>
-        <w:jc w:val="both"/>
-        <w:rPr>
-          <w:b/>
-          <w:bCs/>
-          <w:lang w:val="es-ES"/>
-        </w:rPr>
-      </w:pPr>
-    </w:p>
-    <w:p>
-      <w:pPr>
-        <w:pBdr>
-          <w:top w:val="nil"/>
-          <w:left w:val="nil"/>
-          <w:bottom w:val="nil"/>
-          <w:right w:val="nil"/>
-          <w:between w:val="nil"/>
-        </w:pBdr>
-        <w:jc w:val="both"/>
-        <w:rPr>
-          <w:b/>
-          <w:bCs/>
-          <w:lang w:val="es-ES"/>
-        </w:rPr>
-      </w:pPr>
-      <w:r>
-        <w:rPr>
-          <w:b/>
-          <w:bCs/>
-          <w:lang w:val="es-ES"/>
-        </w:rPr>
-        <w:t xml:space="preserve">Ejercicio. </w:t>
-      </w:r>
-    </w:p>
-    <w:p>
-      <w:pPr>
-        <w:pBdr>
-          <w:top w:val="nil"/>
-          <w:left w:val="nil"/>
-          <w:bottom w:val="nil"/>
-          <w:right w:val="nil"/>
-          <w:between w:val="nil"/>
-        </w:pBdr>
-        <w:jc w:val="both"/>
-        <w:rPr>
-          <w:b/>
-          <w:bCs/>
-          <w:lang w:val="es-ES"/>
-        </w:rPr>
-      </w:pPr>
-      <w:r>
-        <w:rPr>
-          <w:b/>
-          <w:bCs/>
-          <w:lang w:val="es-ES"/>
-        </w:rPr>
-        <w:t>¿Qué problema resuelve la estratificación? y ¿cómo lo resuelve?</w:t>
-      </w:r>
-    </w:p>
-    <w:p>
-      <w:pPr>
-        <w:pBdr>
-          <w:top w:val="nil"/>
-          <w:left w:val="nil"/>
-          <w:bottom w:val="nil"/>
-          <w:right w:val="nil"/>
-          <w:between w:val="nil"/>
-        </w:pBdr>
-        <w:jc w:val="both"/>
-        <w:rPr>
-          <w:b/>
-          <w:bCs/>
-          <w:lang w:val="es-ES"/>
-        </w:rPr>
-      </w:pPr>
-    </w:p>
-    <w:p>
-      <w:pPr>
-        <w:pBdr>
-          <w:top w:val="nil"/>
-          <w:left w:val="nil"/>
-          <w:bottom w:val="nil"/>
-          <w:right w:val="nil"/>
-          <w:between w:val="nil"/>
-        </w:pBdr>
-        <w:jc w:val="both"/>
-        <w:rPr>
-          <w:b/>
-          <w:bCs/>
-          <w:lang w:val="es-ES"/>
-        </w:rPr>
-      </w:pPr>
-      <w:r>
-        <w:rPr>
-          <w:b/>
-          <w:bCs/>
-          <w:lang w:val="es-ES"/>
-        </w:rPr>
-        <w:t xml:space="preserve">Ejercicio. </w:t>
-      </w:r>
-    </w:p>
-    <w:p>
-      <w:pPr>
-        <w:pBdr>
-          <w:top w:val="nil"/>
-          <w:left w:val="nil"/>
-          <w:bottom w:val="nil"/>
-          <w:right w:val="nil"/>
-          <w:between w:val="nil"/>
-        </w:pBdr>
-        <w:jc w:val="both"/>
-        <w:rPr>
-          <w:b/>
-          <w:bCs/>
-          <w:lang w:val="es-ES"/>
-        </w:rPr>
-      </w:pPr>
-      <w:r>
-        <w:rPr>
-          <w:b/>
-          <w:bCs/>
-          <w:lang w:val="es-ES"/>
-        </w:rPr>
-        <w:t xml:space="preserve">¿Qué </w:t>
-      </w:r>
-      <w:r>
-        <w:rPr>
-          <w:b/>
-          <w:bCs/>
-          <w:lang w:val="es-ES"/>
-        </w:rPr>
-        <w:t>problema resuelve la validación cruzada? y ¿cómo lo resuelve?</w:t>
-      </w:r>
-    </w:p>
-    <w:p>
-      <w:pPr>
-        <w:pBdr>
-          <w:top w:val="nil"/>
-          <w:left w:val="nil"/>
-          <w:bottom w:val="nil"/>
-          <w:right w:val="nil"/>
-          <w:between w:val="nil"/>
-        </w:pBdr>
-        <w:jc w:val="both"/>
-        <w:rPr>
-          <w:b/>
-          <w:bCs/>
-          <w:lang w:val="es-ES"/>
-        </w:rPr>
-      </w:pPr>
-    </w:p>
-    <w:p>
-      <w:pPr>
-        <w:pBdr>
-          <w:top w:val="nil"/>
-          <w:left w:val="nil"/>
-          <w:bottom w:val="nil"/>
-          <w:right w:val="nil"/>
-          <w:between w:val="nil"/>
-        </w:pBdr>
-        <w:jc w:val="both"/>
+        <w:t xml:space="preserve"> utilizando la técnica de </w:t>
+      </w:r>
+      <w:proofErr w:type="spellStart"/>
+      <w:r>
+        <w:rPr>
+          <w:b/>
+          <w:bCs/>
+          <w:lang w:val="es-ES"/>
+        </w:rPr>
+        <w:t>GridSearch</w:t>
+      </w:r>
+      <w:proofErr w:type="spellEnd"/>
+      <w:r>
+        <w:rPr>
+          <w:b/>
+          <w:bCs/>
+          <w:lang w:val="es-ES"/>
+        </w:rPr>
+        <w:t xml:space="preserve"> y la de </w:t>
+      </w:r>
+      <w:proofErr w:type="spellStart"/>
+      <w:r>
+        <w:rPr>
+          <w:b/>
+          <w:bCs/>
+          <w:lang w:val="es-ES"/>
+        </w:rPr>
+        <w:t>RandomSearch</w:t>
+      </w:r>
+      <w:proofErr w:type="spellEnd"/>
+      <w:r>
+        <w:rPr>
+          <w:b/>
+          <w:bCs/>
+          <w:lang w:val="es-ES"/>
+        </w:rPr>
+        <w:t xml:space="preserve">. </w:t>
+      </w:r>
+    </w:p>
+    <w:p>
+      <w:pPr>
+        <w:pBdr>
+          <w:top w:val="nil"/>
+          <w:left w:val="nil"/>
+          <w:bottom w:val="nil"/>
+          <w:right w:val="nil"/>
+          <w:between w:val="nil"/>
+        </w:pBdr>
+        <w:rPr>
+          <w:b/>
+          <w:bCs/>
+          <w:lang w:val="es-ES"/>
+        </w:rPr>
+      </w:pPr>
+    </w:p>
+    <w:p>
+      <w:pPr>
+        <w:pBdr>
+          <w:top w:val="nil"/>
+          <w:left w:val="nil"/>
+          <w:bottom w:val="nil"/>
+          <w:right w:val="nil"/>
+          <w:between w:val="nil"/>
+        </w:pBdr>
         <w:rPr>
           <w:b/>
           <w:bCs/>
@@ -15880,209 +16487,47 @@
           <w:right w:val="nil"/>
           <w:between w:val="nil"/>
         </w:pBdr>
-        <w:jc w:val="both"/>
-        <w:rPr>
-          <w:b/>
-          <w:bCs/>
-          <w:lang w:val="es-ES"/>
-        </w:rPr>
-      </w:pPr>
-      <w:r>
-        <w:rPr>
-          <w:b/>
-          <w:bCs/>
-          <w:lang w:val="es-ES"/>
-        </w:rPr>
-        <w:t>¿Por qué el proceso de validación cruzada es un proceso costoso?</w:t>
-      </w:r>
-    </w:p>
-    <w:p>
-      <w:pPr>
-        <w:pBdr>
-          <w:top w:val="nil"/>
-          <w:left w:val="nil"/>
-          <w:bottom w:val="nil"/>
-          <w:right w:val="nil"/>
-          <w:between w:val="nil"/>
-        </w:pBdr>
-        <w:jc w:val="both"/>
-        <w:rPr>
-          <w:b/>
-          <w:bCs/>
-          <w:lang w:val="es-ES"/>
-        </w:rPr>
-      </w:pPr>
-    </w:p>
-    <w:p>
-      <w:pPr>
-        <w:pBdr>
-          <w:top w:val="nil"/>
-          <w:left w:val="nil"/>
-          <w:bottom w:val="nil"/>
-          <w:right w:val="nil"/>
-          <w:between w:val="nil"/>
-        </w:pBdr>
-        <w:jc w:val="both"/>
-        <w:rPr>
-          <w:b/>
-          <w:bCs/>
-          <w:lang w:val="es-ES"/>
-        </w:rPr>
-      </w:pPr>
-      <w:r>
-        <w:rPr>
-          <w:b/>
-          <w:bCs/>
-          <w:lang w:val="es-ES"/>
-        </w:rPr>
-        <w:t xml:space="preserve">Ejercicio. </w:t>
-      </w:r>
-    </w:p>
-    <w:p>
-      <w:pPr>
-        <w:pBdr>
-          <w:top w:val="nil"/>
-          <w:left w:val="nil"/>
-          <w:bottom w:val="nil"/>
-          <w:right w:val="nil"/>
-          <w:between w:val="nil"/>
-        </w:pBdr>
-        <w:jc w:val="both"/>
-        <w:rPr>
-          <w:b/>
-          <w:bCs/>
-          <w:lang w:val="es-ES"/>
-        </w:rPr>
-      </w:pPr>
-      <w:r>
-        <w:rPr>
-          <w:b/>
-          <w:bCs/>
-          <w:lang w:val="es-ES"/>
-        </w:rPr>
-        <w:t xml:space="preserve">Explica cuándo ocurre el </w:t>
-      </w:r>
-      <w:proofErr w:type="spellStart"/>
-      <w:r>
-        <w:rPr>
-          <w:b/>
-          <w:bCs/>
-          <w:lang w:val="es-ES"/>
-        </w:rPr>
-        <w:t>subajuste</w:t>
-      </w:r>
-      <w:proofErr w:type="spellEnd"/>
-      <w:r>
-        <w:rPr>
-          <w:b/>
-          <w:bCs/>
-          <w:lang w:val="es-ES"/>
-        </w:rPr>
-        <w:t xml:space="preserve"> y cuándo el sobreajuste. </w:t>
-      </w:r>
-    </w:p>
-    <w:p>
-      <w:pPr>
-        <w:pBdr>
-          <w:top w:val="nil"/>
-          <w:left w:val="nil"/>
-          <w:bottom w:val="nil"/>
-          <w:right w:val="nil"/>
-          <w:between w:val="nil"/>
-        </w:pBdr>
-        <w:jc w:val="both"/>
-        <w:rPr>
-          <w:b/>
-          <w:bCs/>
-          <w:lang w:val="es-ES"/>
-        </w:rPr>
-      </w:pPr>
-    </w:p>
-    <w:p>
-      <w:pPr>
-        <w:pBdr>
-          <w:top w:val="nil"/>
-          <w:left w:val="nil"/>
-          <w:bottom w:val="nil"/>
-          <w:right w:val="nil"/>
-          <w:between w:val="nil"/>
-        </w:pBdr>
-        <w:jc w:val="both"/>
-        <w:rPr>
-          <w:b/>
-          <w:bCs/>
-          <w:lang w:val="es-ES"/>
-        </w:rPr>
-      </w:pPr>
-      <w:r>
-        <w:rPr>
-          <w:b/>
-          <w:bCs/>
-          <w:lang w:val="es-ES"/>
-        </w:rPr>
-        <w:t xml:space="preserve">Ejercicio. </w:t>
-      </w:r>
-    </w:p>
-    <w:p>
-      <w:pPr>
-        <w:pBdr>
-          <w:top w:val="nil"/>
-          <w:left w:val="nil"/>
-          <w:bottom w:val="nil"/>
-          <w:right w:val="nil"/>
-          <w:between w:val="nil"/>
-        </w:pBdr>
-        <w:jc w:val="both"/>
-        <w:rPr>
-          <w:b/>
-          <w:bCs/>
-          <w:lang w:val="es-ES"/>
-        </w:rPr>
-      </w:pPr>
-      <w:r>
-        <w:rPr>
-          <w:b/>
-          <w:bCs/>
-          <w:lang w:val="es-ES"/>
-        </w:rPr>
-        <w:t xml:space="preserve">Explica qué es el sesgo y </w:t>
-      </w:r>
-      <w:r>
-        <w:rPr>
-          <w:b/>
-          <w:bCs/>
-          <w:lang w:val="es-ES"/>
-        </w:rPr>
-        <w:t xml:space="preserve">qué es la varianza. </w:t>
-      </w:r>
-    </w:p>
-    <w:p>
-      <w:pPr>
-        <w:pBdr>
-          <w:top w:val="nil"/>
-          <w:left w:val="nil"/>
-          <w:bottom w:val="nil"/>
-          <w:right w:val="nil"/>
-          <w:between w:val="nil"/>
-        </w:pBdr>
-        <w:jc w:val="both"/>
-        <w:rPr>
-          <w:b/>
-          <w:bCs/>
-          <w:lang w:val="es-ES"/>
-        </w:rPr>
-      </w:pPr>
-    </w:p>
-    <w:p>
-      <w:pPr>
-        <w:pBdr>
-          <w:top w:val="nil"/>
-          <w:left w:val="nil"/>
-          <w:bottom w:val="nil"/>
-          <w:right w:val="nil"/>
-          <w:between w:val="nil"/>
-        </w:pBdr>
-        <w:jc w:val="both"/>
+        <w:rPr>
+          <w:b/>
+          <w:bCs/>
+          <w:lang w:val="es-ES"/>
+        </w:rPr>
+      </w:pPr>
+      <w:r>
+        <w:rPr>
+          <w:b/>
+          <w:bCs/>
+          <w:lang w:val="es-ES"/>
+        </w:rPr>
+        <w:t xml:space="preserve">¿Para qué sirven la </w:t>
+      </w:r>
+      <w:r>
+        <w:rPr>
+          <w:b/>
+          <w:bCs/>
+          <w:lang w:val="es-ES"/>
+        </w:rPr>
+        <w:t>normalización y la estandarización?</w:t>
+      </w:r>
+    </w:p>
+    <w:p>
+      <w:pPr>
+        <w:pBdr>
+          <w:top w:val="nil"/>
+          <w:left w:val="nil"/>
+          <w:bottom w:val="nil"/>
+          <w:right w:val="nil"/>
+          <w:between w:val="nil"/>
+        </w:pBdr>
+        <w:rPr>
+          <w:b/>
+          <w:bCs/>
+          <w:lang w:val="es-ES"/>
+        </w:rPr>
+      </w:pPr>
+    </w:p>
+    <w:p>
+      <w:pPr>
         <w:rPr>
           <w:b/>
           <w:bCs/>
@@ -16100,422 +16545,39 @@
     </w:p>
     <w:p>
       <w:pPr>
-        <w:pBdr>
-          <w:top w:val="nil"/>
-          <w:left w:val="nil"/>
-          <w:bottom w:val="nil"/>
-          <w:right w:val="nil"/>
-          <w:between w:val="nil"/>
-        </w:pBdr>
-        <w:jc w:val="both"/>
-        <w:rPr>
-          <w:b/>
-          <w:bCs/>
-          <w:lang w:val="es-ES"/>
-        </w:rPr>
-      </w:pPr>
-      <w:r>
-        <w:rPr>
-          <w:b/>
-          <w:bCs/>
-          <w:lang w:val="es-ES"/>
-        </w:rPr>
-        <w:t>¿Qué indica un sesgo alto? ¿y una varianza alta? Indica algoritmos que tengan un sesgo bajo y una varianza alta.</w:t>
-      </w:r>
-    </w:p>
-    <w:p>
-      <w:pPr>
-        <w:pBdr>
-          <w:top w:val="nil"/>
-          <w:left w:val="nil"/>
-          <w:bottom w:val="nil"/>
-          <w:right w:val="nil"/>
-          <w:between w:val="nil"/>
-        </w:pBdr>
-        <w:jc w:val="both"/>
-        <w:rPr>
-          <w:b/>
-          <w:bCs/>
-          <w:lang w:val="es-ES"/>
-        </w:rPr>
-      </w:pPr>
-    </w:p>
-    <w:p>
-      <w:pPr>
-        <w:pBdr>
-          <w:top w:val="nil"/>
-          <w:left w:val="nil"/>
-          <w:bottom w:val="nil"/>
-          <w:right w:val="nil"/>
-          <w:between w:val="nil"/>
-        </w:pBdr>
-        <w:jc w:val="both"/>
-        <w:rPr>
-          <w:b/>
-          <w:bCs/>
-          <w:lang w:val="es-ES"/>
-        </w:rPr>
-      </w:pPr>
-      <w:r>
-        <w:rPr>
-          <w:b/>
-          <w:bCs/>
-          <w:lang w:val="es-ES"/>
-        </w:rPr>
-        <w:t xml:space="preserve">Ejercicio. </w:t>
-      </w:r>
-    </w:p>
-    <w:p>
-      <w:pPr>
-        <w:pBdr>
-          <w:top w:val="nil"/>
-          <w:left w:val="nil"/>
-          <w:bottom w:val="nil"/>
-          <w:right w:val="nil"/>
-          <w:between w:val="nil"/>
-        </w:pBdr>
-        <w:jc w:val="both"/>
-        <w:rPr>
-          <w:b/>
-          <w:bCs/>
-          <w:lang w:val="es-ES"/>
-        </w:rPr>
-      </w:pPr>
-      <w:r>
-        <w:rPr>
-          <w:b/>
-          <w:bCs/>
-          <w:lang w:val="es-ES"/>
-        </w:rPr>
-        <w:t>Utilizando las curvas de validación (o aprendizaje) ¿qué indica que se obtengan errores similares</w:t>
-      </w:r>
-      <w:r>
-        <w:rPr>
-          <w:b/>
-          <w:bCs/>
-          <w:lang w:val="es-ES"/>
-        </w:rPr>
-        <w:t xml:space="preserve"> para un rango amplio de tamaños de conjunto de entrenamiento? ¿y que haya una diferencia considerable entre el error de entrenamiento el de validación cruzada?</w:t>
-      </w:r>
-    </w:p>
-    <w:p>
-      <w:pPr>
-        <w:pBdr>
-          <w:top w:val="nil"/>
-          <w:left w:val="nil"/>
-          <w:bottom w:val="nil"/>
-          <w:right w:val="nil"/>
-          <w:between w:val="nil"/>
-        </w:pBdr>
-        <w:jc w:val="both"/>
-        <w:rPr>
-          <w:b/>
-          <w:bCs/>
-          <w:lang w:val="es-ES"/>
-        </w:rPr>
-      </w:pPr>
-    </w:p>
-    <w:p>
-      <w:pPr>
-        <w:pBdr>
-          <w:top w:val="nil"/>
-          <w:left w:val="nil"/>
-          <w:bottom w:val="nil"/>
-          <w:right w:val="nil"/>
-          <w:between w:val="nil"/>
-        </w:pBdr>
-        <w:jc w:val="both"/>
-        <w:rPr>
-          <w:b/>
-          <w:bCs/>
-          <w:lang w:val="es-ES"/>
-        </w:rPr>
-      </w:pPr>
-      <w:r>
-        <w:rPr>
-          <w:b/>
-          <w:bCs/>
-          <w:lang w:val="es-ES"/>
-        </w:rPr>
-        <w:t xml:space="preserve">Ejercicio. </w:t>
-      </w:r>
-    </w:p>
-    <w:p>
-      <w:pPr>
-        <w:pBdr>
-          <w:top w:val="nil"/>
-          <w:left w:val="nil"/>
-          <w:bottom w:val="nil"/>
-          <w:right w:val="nil"/>
-          <w:between w:val="nil"/>
-        </w:pBdr>
-        <w:jc w:val="both"/>
-        <w:rPr>
-          <w:b/>
-          <w:bCs/>
-          <w:lang w:val="es-ES"/>
-        </w:rPr>
-      </w:pPr>
-      <w:r>
-        <w:rPr>
-          <w:b/>
-          <w:bCs/>
-          <w:lang w:val="es-ES"/>
-        </w:rPr>
-        <w:t>¿Cuáles son las soluciones para reducir la varianza y el sesgo?</w:t>
-      </w:r>
-    </w:p>
-    <w:p>
-      <w:pPr>
-        <w:pBdr>
-          <w:top w:val="nil"/>
-          <w:left w:val="nil"/>
-          <w:bottom w:val="nil"/>
-          <w:right w:val="nil"/>
-          <w:between w:val="nil"/>
-        </w:pBdr>
-        <w:jc w:val="both"/>
-        <w:rPr>
-          <w:b/>
-          <w:bCs/>
-          <w:lang w:val="es-ES"/>
-        </w:rPr>
-      </w:pPr>
-    </w:p>
-    <w:p>
-      <w:pPr>
-        <w:pBdr>
-          <w:top w:val="nil"/>
-          <w:left w:val="nil"/>
-          <w:bottom w:val="nil"/>
-          <w:right w:val="nil"/>
-          <w:between w:val="nil"/>
-        </w:pBdr>
-        <w:jc w:val="both"/>
-        <w:rPr>
-          <w:b/>
-          <w:bCs/>
-          <w:lang w:val="es-ES"/>
-        </w:rPr>
-      </w:pPr>
-      <w:r>
-        <w:rPr>
-          <w:b/>
-          <w:bCs/>
-          <w:lang w:val="es-ES"/>
-        </w:rPr>
-        <w:t xml:space="preserve">Ejercicio. </w:t>
-      </w:r>
-    </w:p>
-    <w:p>
-      <w:pPr>
-        <w:pBdr>
-          <w:top w:val="nil"/>
-          <w:left w:val="nil"/>
-          <w:bottom w:val="nil"/>
-          <w:right w:val="nil"/>
-          <w:between w:val="nil"/>
-        </w:pBdr>
-        <w:jc w:val="both"/>
-        <w:rPr>
-          <w:b/>
-          <w:bCs/>
-          <w:lang w:val="es-ES"/>
-        </w:rPr>
-      </w:pPr>
-      <w:r>
-        <w:rPr>
-          <w:b/>
-          <w:bCs/>
-          <w:lang w:val="es-ES"/>
-        </w:rPr>
-        <w:t xml:space="preserve">¿De qué partes consta la búsqueda en el espacio de </w:t>
-      </w:r>
-      <w:proofErr w:type="spellStart"/>
-      <w:r>
-        <w:rPr>
-          <w:b/>
-          <w:bCs/>
-          <w:lang w:val="es-ES"/>
-        </w:rPr>
-        <w:t>hiperparámetros</w:t>
-      </w:r>
-      <w:proofErr w:type="spellEnd"/>
-      <w:r>
-        <w:rPr>
-          <w:b/>
-          <w:bCs/>
-          <w:lang w:val="es-ES"/>
-        </w:rPr>
-        <w:t>?</w:t>
-      </w:r>
-    </w:p>
-    <w:p>
-      <w:pPr>
-        <w:pBdr>
-          <w:top w:val="nil"/>
-          <w:left w:val="nil"/>
-          <w:bottom w:val="nil"/>
-          <w:right w:val="nil"/>
-          <w:between w:val="nil"/>
-        </w:pBdr>
-        <w:jc w:val="both"/>
-        <w:rPr>
-          <w:b/>
-          <w:bCs/>
-          <w:lang w:val="es-ES"/>
-        </w:rPr>
-      </w:pPr>
-    </w:p>
-    <w:p>
-      <w:pPr>
-        <w:pBdr>
-          <w:top w:val="nil"/>
-          <w:left w:val="nil"/>
-          <w:bottom w:val="nil"/>
-          <w:right w:val="nil"/>
-          <w:between w:val="nil"/>
-        </w:pBdr>
-        <w:jc w:val="both"/>
-        <w:rPr>
-          <w:b/>
-          <w:bCs/>
-          <w:lang w:val="es-ES"/>
-        </w:rPr>
-      </w:pPr>
-      <w:r>
-        <w:rPr>
-          <w:b/>
-          <w:bCs/>
-          <w:lang w:val="es-ES"/>
-        </w:rPr>
-        <w:t xml:space="preserve">Ejercicio. </w:t>
-      </w:r>
-    </w:p>
-    <w:p>
-      <w:pPr>
-        <w:pBdr>
-          <w:top w:val="nil"/>
-          <w:left w:val="nil"/>
-          <w:bottom w:val="nil"/>
-          <w:right w:val="nil"/>
-          <w:between w:val="nil"/>
-        </w:pBdr>
-        <w:jc w:val="both"/>
-        <w:rPr>
-          <w:b/>
-          <w:bCs/>
-          <w:lang w:val="es-ES"/>
-        </w:rPr>
-      </w:pPr>
-      <w:r>
-        <w:rPr>
-          <w:b/>
-          <w:bCs/>
-          <w:lang w:val="es-ES"/>
-        </w:rPr>
-        <w:t xml:space="preserve">Explica </w:t>
-      </w:r>
-      <w:proofErr w:type="gramStart"/>
-      <w:r>
-        <w:rPr>
-          <w:b/>
-          <w:bCs/>
-          <w:lang w:val="es-ES"/>
-        </w:rPr>
-        <w:t>la diferencias</w:t>
-      </w:r>
-      <w:proofErr w:type="gramEnd"/>
-      <w:r>
-        <w:rPr>
-          <w:b/>
-          <w:bCs/>
-          <w:lang w:val="es-ES"/>
-        </w:rPr>
-        <w:t xml:space="preserve"> entre buscar </w:t>
-      </w:r>
-      <w:proofErr w:type="spellStart"/>
-      <w:r>
-        <w:rPr>
-          <w:b/>
-          <w:bCs/>
-          <w:lang w:val="es-ES"/>
-        </w:rPr>
-        <w:t>hiperparámetros</w:t>
-      </w:r>
-      <w:proofErr w:type="spellEnd"/>
-      <w:r>
-        <w:rPr>
-          <w:b/>
-          <w:bCs/>
-          <w:lang w:val="es-ES"/>
-        </w:rPr>
-        <w:t xml:space="preserve"> utilizando la técnica de </w:t>
-      </w:r>
-      <w:proofErr w:type="spellStart"/>
-      <w:r>
-        <w:rPr>
-          <w:b/>
-          <w:bCs/>
-          <w:lang w:val="es-ES"/>
-        </w:rPr>
-        <w:t>GridSearch</w:t>
-      </w:r>
-      <w:proofErr w:type="spellEnd"/>
-      <w:r>
-        <w:rPr>
-          <w:b/>
-          <w:bCs/>
-          <w:lang w:val="es-ES"/>
-        </w:rPr>
-        <w:t xml:space="preserve"> y la de </w:t>
-      </w:r>
-      <w:proofErr w:type="spellStart"/>
-      <w:r>
-        <w:rPr>
-          <w:b/>
-          <w:bCs/>
-          <w:lang w:val="es-ES"/>
-        </w:rPr>
-        <w:t>RandomSearch</w:t>
-      </w:r>
-      <w:proofErr w:type="spellEnd"/>
-      <w:r>
-        <w:rPr>
-          <w:b/>
-          <w:bCs/>
-          <w:lang w:val="es-ES"/>
-        </w:rPr>
-        <w:t xml:space="preserve">. </w:t>
-      </w:r>
-    </w:p>
-    <w:p>
-      <w:pPr>
-        <w:pBdr>
-          <w:top w:val="nil"/>
-          <w:left w:val="nil"/>
-          <w:bottom w:val="nil"/>
-          <w:right w:val="nil"/>
-          <w:between w:val="nil"/>
-        </w:pBdr>
-        <w:jc w:val="both"/>
-        <w:rPr>
-          <w:b/>
-          <w:bCs/>
-          <w:lang w:val="es-ES"/>
-        </w:rPr>
-      </w:pPr>
-    </w:p>
-    <w:p>
-      <w:pPr>
-        <w:pBdr>
-          <w:top w:val="nil"/>
-          <w:left w:val="nil"/>
-          <w:bottom w:val="nil"/>
-          <w:right w:val="nil"/>
-          <w:between w:val="nil"/>
-        </w:pBdr>
-        <w:jc w:val="both"/>
+        <w:rPr>
+          <w:b/>
+          <w:bCs/>
+          <w:lang w:val="es-ES"/>
+        </w:rPr>
+      </w:pPr>
+      <w:r>
+        <w:rPr>
+          <w:b/>
+          <w:bCs/>
+          <w:lang w:val="es-ES"/>
+        </w:rPr>
+        <w:t xml:space="preserve">Explica la metodología CRISP-DM. </w:t>
+      </w:r>
+    </w:p>
+    <w:p>
+      <w:pPr>
+        <w:pBdr>
+          <w:top w:val="nil"/>
+          <w:left w:val="nil"/>
+          <w:bottom w:val="nil"/>
+          <w:right w:val="nil"/>
+          <w:between w:val="nil"/>
+        </w:pBdr>
+        <w:rPr>
+          <w:b/>
+          <w:bCs/>
+          <w:lang w:val="es-ES"/>
+        </w:rPr>
+      </w:pPr>
+    </w:p>
+    <w:p>
+      <w:pPr>
         <w:rPr>
           <w:b/>
           <w:bCs/>
@@ -16533,128 +16595,6 @@
     </w:p>
     <w:p>
       <w:pPr>
-        <w:pBdr>
-          <w:top w:val="nil"/>
-          <w:left w:val="nil"/>
-          <w:bottom w:val="nil"/>
-          <w:right w:val="nil"/>
-          <w:between w:val="nil"/>
-        </w:pBdr>
-        <w:jc w:val="both"/>
-        <w:rPr>
-          <w:b/>
-          <w:bCs/>
-          <w:lang w:val="es-ES"/>
-        </w:rPr>
-      </w:pPr>
-      <w:r>
-        <w:rPr>
-          <w:b/>
-          <w:bCs/>
-          <w:lang w:val="es-ES"/>
-        </w:rPr>
-        <w:t xml:space="preserve">¿Para qué sirven la </w:t>
-      </w:r>
-      <w:r>
-        <w:rPr>
-          <w:b/>
-          <w:bCs/>
-          <w:lang w:val="es-ES"/>
-        </w:rPr>
-        <w:t>normalización y la estandarización?</w:t>
-      </w:r>
-    </w:p>
-    <w:p>
-      <w:pPr>
-        <w:pBdr>
-          <w:top w:val="nil"/>
-          <w:left w:val="nil"/>
-          <w:bottom w:val="nil"/>
-          <w:right w:val="nil"/>
-          <w:between w:val="nil"/>
-        </w:pBdr>
-        <w:jc w:val="both"/>
-        <w:rPr>
-          <w:b/>
-          <w:bCs/>
-          <w:lang w:val="es-ES"/>
-        </w:rPr>
-      </w:pPr>
-    </w:p>
-    <w:p>
-      <w:pPr>
-        <w:jc w:val="both"/>
-        <w:rPr>
-          <w:b/>
-          <w:bCs/>
-          <w:lang w:val="es-ES"/>
-        </w:rPr>
-      </w:pPr>
-      <w:r>
-        <w:rPr>
-          <w:b/>
-          <w:bCs/>
-          <w:lang w:val="es-ES"/>
-        </w:rPr>
-        <w:t>Ejercicio.</w:t>
-      </w:r>
-    </w:p>
-    <w:p>
-      <w:pPr>
-        <w:jc w:val="both"/>
-        <w:rPr>
-          <w:b/>
-          <w:bCs/>
-          <w:lang w:val="es-ES"/>
-        </w:rPr>
-      </w:pPr>
-      <w:r>
-        <w:rPr>
-          <w:b/>
-          <w:bCs/>
-          <w:lang w:val="es-ES"/>
-        </w:rPr>
-        <w:t xml:space="preserve">Explica la metodología CRISP-DM. </w:t>
-      </w:r>
-    </w:p>
-    <w:p>
-      <w:pPr>
-        <w:pBdr>
-          <w:top w:val="nil"/>
-          <w:left w:val="nil"/>
-          <w:bottom w:val="nil"/>
-          <w:right w:val="nil"/>
-          <w:between w:val="nil"/>
-        </w:pBdr>
-        <w:jc w:val="both"/>
-        <w:rPr>
-          <w:b/>
-          <w:bCs/>
-          <w:lang w:val="es-ES"/>
-        </w:rPr>
-      </w:pPr>
-    </w:p>
-    <w:p>
-      <w:pPr>
-        <w:jc w:val="both"/>
-        <w:rPr>
-          <w:b/>
-          <w:bCs/>
-          <w:lang w:val="es-ES"/>
-        </w:rPr>
-      </w:pPr>
-      <w:r>
-        <w:rPr>
-          <w:b/>
-          <w:bCs/>
-          <w:lang w:val="es-ES"/>
-        </w:rPr>
-        <w:t>Ejercicio.</w:t>
-      </w:r>
-    </w:p>
-    <w:p>
-      <w:pPr>
-        <w:jc w:val="both"/>
         <w:rPr>
           <w:b/>
           <w:bCs/>
@@ -16679,119 +16619,111 @@
           <w:right w:val="nil"/>
           <w:between w:val="nil"/>
         </w:pBdr>
-        <w:jc w:val="both"/>
-        <w:rPr>
-          <w:b/>
-          <w:bCs/>
-          <w:lang w:val="es-ES"/>
-        </w:rPr>
-      </w:pPr>
-    </w:p>
-    <w:p>
-      <w:pPr>
-        <w:pBdr>
-          <w:top w:val="nil"/>
-          <w:left w:val="nil"/>
-          <w:bottom w:val="nil"/>
-          <w:right w:val="nil"/>
-          <w:between w:val="nil"/>
-        </w:pBdr>
-        <w:jc w:val="both"/>
-        <w:rPr>
-          <w:b/>
-          <w:bCs/>
-          <w:lang w:val="es-ES"/>
-        </w:rPr>
-      </w:pPr>
-    </w:p>
-    <w:p>
-      <w:pPr>
-        <w:pBdr>
-          <w:top w:val="nil"/>
-          <w:left w:val="nil"/>
-          <w:bottom w:val="nil"/>
-          <w:right w:val="nil"/>
-          <w:between w:val="nil"/>
-        </w:pBdr>
-        <w:jc w:val="both"/>
-        <w:rPr>
-          <w:b/>
-          <w:bCs/>
-          <w:lang w:val="es-ES"/>
-        </w:rPr>
-      </w:pPr>
-    </w:p>
-    <w:p>
-      <w:pPr>
-        <w:pBdr>
-          <w:top w:val="nil"/>
-          <w:left w:val="nil"/>
-          <w:bottom w:val="nil"/>
-          <w:right w:val="nil"/>
-          <w:between w:val="nil"/>
-        </w:pBdr>
-        <w:jc w:val="both"/>
-        <w:rPr>
-          <w:b/>
-          <w:bCs/>
-          <w:lang w:val="es-ES"/>
-        </w:rPr>
-      </w:pPr>
-    </w:p>
-    <w:p>
-      <w:pPr>
-        <w:pBdr>
-          <w:top w:val="nil"/>
-          <w:left w:val="nil"/>
-          <w:bottom w:val="nil"/>
-          <w:right w:val="nil"/>
-          <w:between w:val="nil"/>
-        </w:pBdr>
-        <w:jc w:val="both"/>
-        <w:rPr>
-          <w:b/>
-          <w:bCs/>
-          <w:lang w:val="es-ES"/>
-        </w:rPr>
-      </w:pPr>
-    </w:p>
-    <w:p>
-      <w:pPr>
-        <w:pBdr>
-          <w:top w:val="nil"/>
-          <w:left w:val="nil"/>
-          <w:bottom w:val="nil"/>
-          <w:right w:val="nil"/>
-          <w:between w:val="nil"/>
-        </w:pBdr>
-        <w:jc w:val="both"/>
-        <w:rPr>
-          <w:b/>
-          <w:bCs/>
-          <w:lang w:val="es-ES"/>
-        </w:rPr>
-      </w:pPr>
-    </w:p>
-    <w:p>
-      <w:pPr>
-        <w:pBdr>
-          <w:top w:val="nil"/>
-          <w:left w:val="nil"/>
-          <w:bottom w:val="nil"/>
-          <w:right w:val="nil"/>
-          <w:between w:val="nil"/>
-        </w:pBdr>
-        <w:jc w:val="both"/>
-        <w:rPr>
-          <w:b/>
-          <w:bCs/>
-          <w:lang w:val="es-ES"/>
-        </w:rPr>
-      </w:pPr>
-    </w:p>
-    <w:p>
-      <w:pPr>
-        <w:jc w:val="both"/>
+        <w:rPr>
+          <w:b/>
+          <w:bCs/>
+          <w:lang w:val="es-ES"/>
+        </w:rPr>
+      </w:pPr>
+    </w:p>
+    <w:p>
+      <w:pPr>
+        <w:pBdr>
+          <w:top w:val="nil"/>
+          <w:left w:val="nil"/>
+          <w:bottom w:val="nil"/>
+          <w:right w:val="nil"/>
+          <w:between w:val="nil"/>
+        </w:pBdr>
+        <w:rPr>
+          <w:b/>
+          <w:bCs/>
+          <w:lang w:val="es-ES"/>
+        </w:rPr>
+      </w:pPr>
+    </w:p>
+    <w:p>
+      <w:pPr>
+        <w:pBdr>
+          <w:top w:val="nil"/>
+          <w:left w:val="nil"/>
+          <w:bottom w:val="nil"/>
+          <w:right w:val="nil"/>
+          <w:between w:val="nil"/>
+        </w:pBdr>
+        <w:rPr>
+          <w:b/>
+          <w:bCs/>
+          <w:lang w:val="es-ES"/>
+        </w:rPr>
+      </w:pPr>
+    </w:p>
+    <w:p>
+      <w:pPr>
+        <w:pBdr>
+          <w:top w:val="nil"/>
+          <w:left w:val="nil"/>
+          <w:bottom w:val="nil"/>
+          <w:right w:val="nil"/>
+          <w:between w:val="nil"/>
+        </w:pBdr>
+        <w:rPr>
+          <w:b/>
+          <w:bCs/>
+          <w:lang w:val="es-ES"/>
+        </w:rPr>
+      </w:pPr>
+    </w:p>
+    <w:p>
+      <w:pPr>
+        <w:pBdr>
+          <w:top w:val="nil"/>
+          <w:left w:val="nil"/>
+          <w:bottom w:val="nil"/>
+          <w:right w:val="nil"/>
+          <w:between w:val="nil"/>
+        </w:pBdr>
+        <w:rPr>
+          <w:b/>
+          <w:bCs/>
+          <w:lang w:val="es-ES"/>
+        </w:rPr>
+      </w:pPr>
+    </w:p>
+    <w:p>
+      <w:pPr>
+        <w:pBdr>
+          <w:top w:val="nil"/>
+          <w:left w:val="nil"/>
+          <w:bottom w:val="nil"/>
+          <w:right w:val="nil"/>
+          <w:between w:val="nil"/>
+        </w:pBdr>
+        <w:rPr>
+          <w:b/>
+          <w:bCs/>
+          <w:lang w:val="es-ES"/>
+        </w:rPr>
+      </w:pPr>
+    </w:p>
+    <w:p>
+      <w:pPr>
+        <w:pBdr>
+          <w:top w:val="nil"/>
+          <w:left w:val="nil"/>
+          <w:bottom w:val="nil"/>
+          <w:right w:val="nil"/>
+          <w:between w:val="nil"/>
+        </w:pBdr>
+        <w:rPr>
+          <w:b/>
+          <w:bCs/>
+          <w:lang w:val="es-ES"/>
+        </w:rPr>
+      </w:pPr>
+    </w:p>
+    <w:p>
+      <w:pPr>
         <w:rPr>
           <w:b/>
           <w:bCs/>
@@ -17598,6 +17530,119 @@
     </w:lvl>
   </w:abstractNum>
   <w:abstractNum w:abstractNumId="6" w15:restartNumberingAfterBreak="0">
+    <w:nsid w:val="5CF14D25"/>
+    <w:multiLevelType w:val="hybridMultilevel"/>
+    <w:tmpl w:val="CC520650"/>
+    <w:lvl w:ilvl="0" w:tplc="50646CE4">
+      <w:start w:val="1"/>
+      <w:numFmt w:val="bullet"/>
+      <w:lvlText w:val="-"/>
+      <w:lvlJc w:val="left"/>
+      <w:pPr>
+        <w:ind w:left="720" w:hanging="360"/>
+      </w:pPr>
+      <w:rPr>
+        <w:rFonts w:ascii="Arial" w:eastAsia="Arial" w:hAnsi="Arial" w:cs="Arial" w:hint="default"/>
+      </w:rPr>
+    </w:lvl>
+    <w:lvl w:ilvl="1" w:tplc="0C0A0003">
+      <w:start w:val="1"/>
+      <w:numFmt w:val="bullet"/>
+      <w:lvlText w:val="o"/>
+      <w:lvlJc w:val="left"/>
+      <w:pPr>
+        <w:ind w:left="1440" w:hanging="360"/>
+      </w:pPr>
+      <w:rPr>
+        <w:rFonts w:ascii="Courier New" w:hAnsi="Courier New" w:cs="Courier New" w:hint="default"/>
+      </w:rPr>
+    </w:lvl>
+    <w:lvl w:ilvl="2" w:tplc="0C0A0005" w:tentative="1">
+      <w:start w:val="1"/>
+      <w:numFmt w:val="bullet"/>
+      <w:lvlText w:val=""/>
+      <w:lvlJc w:val="left"/>
+      <w:pPr>
+        <w:ind w:left="2160" w:hanging="360"/>
+      </w:pPr>
+      <w:rPr>
+        <w:rFonts w:ascii="Wingdings" w:hAnsi="Wingdings" w:hint="default"/>
+      </w:rPr>
+    </w:lvl>
+    <w:lvl w:ilvl="3" w:tplc="0C0A0001" w:tentative="1">
+      <w:start w:val="1"/>
+      <w:numFmt w:val="bullet"/>
+      <w:lvlText w:val=""/>
+      <w:lvlJc w:val="left"/>
+      <w:pPr>
+        <w:ind w:left="2880" w:hanging="360"/>
+      </w:pPr>
+      <w:rPr>
+        <w:rFonts w:ascii="Symbol" w:hAnsi="Symbol" w:hint="default"/>
+      </w:rPr>
+    </w:lvl>
+    <w:lvl w:ilvl="4" w:tplc="0C0A0003" w:tentative="1">
+      <w:start w:val="1"/>
+      <w:numFmt w:val="bullet"/>
+      <w:lvlText w:val="o"/>
+      <w:lvlJc w:val="left"/>
+      <w:pPr>
+        <w:ind w:left="3600" w:hanging="360"/>
+      </w:pPr>
+      <w:rPr>
+        <w:rFonts w:ascii="Courier New" w:hAnsi="Courier New" w:cs="Courier New" w:hint="default"/>
+      </w:rPr>
+    </w:lvl>
+    <w:lvl w:ilvl="5" w:tplc="0C0A0005" w:tentative="1">
+      <w:start w:val="1"/>
+      <w:numFmt w:val="bullet"/>
+      <w:lvlText w:val=""/>
+      <w:lvlJc w:val="left"/>
+      <w:pPr>
+        <w:ind w:left="4320" w:hanging="360"/>
+      </w:pPr>
+      <w:rPr>
+        <w:rFonts w:ascii="Wingdings" w:hAnsi="Wingdings" w:hint="default"/>
+      </w:rPr>
+    </w:lvl>
+    <w:lvl w:ilvl="6" w:tplc="0C0A0001" w:tentative="1">
+      <w:start w:val="1"/>
+      <w:numFmt w:val="bullet"/>
+      <w:lvlText w:val=""/>
+      <w:lvlJc w:val="left"/>
+      <w:pPr>
+        <w:ind w:left="5040" w:hanging="360"/>
+      </w:pPr>
+      <w:rPr>
+        <w:rFonts w:ascii="Symbol" w:hAnsi="Symbol" w:hint="default"/>
+      </w:rPr>
+    </w:lvl>
+    <w:lvl w:ilvl="7" w:tplc="0C0A0003" w:tentative="1">
+      <w:start w:val="1"/>
+      <w:numFmt w:val="bullet"/>
+      <w:lvlText w:val="o"/>
+      <w:lvlJc w:val="left"/>
+      <w:pPr>
+        <w:ind w:left="5760" w:hanging="360"/>
+      </w:pPr>
+      <w:rPr>
+        <w:rFonts w:ascii="Courier New" w:hAnsi="Courier New" w:cs="Courier New" w:hint="default"/>
+      </w:rPr>
+    </w:lvl>
+    <w:lvl w:ilvl="8" w:tplc="0C0A0005" w:tentative="1">
+      <w:start w:val="1"/>
+      <w:numFmt w:val="bullet"/>
+      <w:lvlText w:val=""/>
+      <w:lvlJc w:val="left"/>
+      <w:pPr>
+        <w:ind w:left="6480" w:hanging="360"/>
+      </w:pPr>
+      <w:rPr>
+        <w:rFonts w:ascii="Wingdings" w:hAnsi="Wingdings" w:hint="default"/>
+      </w:rPr>
+    </w:lvl>
+  </w:abstractNum>
+  <w:abstractNum w:abstractNumId="7" w15:restartNumberingAfterBreak="0">
     <w:nsid w:val="6ACF50AF"/>
     <w:multiLevelType w:val="multilevel"/>
     <w:tmpl w:val="03D2F66C"/>
@@ -17756,7 +17801,7 @@
     <w:abstractNumId w:val="0"/>
   </w:num>
   <w:num w:numId="4">
-    <w:abstractNumId w:val="6"/>
+    <w:abstractNumId w:val="7"/>
   </w:num>
   <w:num w:numId="5">
     <w:abstractNumId w:val="2"/>
@@ -17766,6 +17811,9 @@
   </w:num>
   <w:num w:numId="7">
     <w:abstractNumId w:val="1"/>
+  </w:num>
+  <w:num w:numId="8">
+    <w:abstractNumId w:val="6"/>
   </w:num>
 </w:numbering>
 </file>
@@ -18168,7 +18216,10 @@
   <w:style w:type="paragraph" w:default="1" w:styleId="Normal">
     <w:name w:val="Normal"/>
     <w:qFormat/>
-    <w:rsid w:val="00A51F50"/>
+    <w:rsid w:val="004431F4"/>
+    <w:pPr>
+      <w:jc w:val="both"/>
+    </w:pPr>
   </w:style>
   <w:style w:type="paragraph" w:styleId="Ttulo1">
     <w:name w:val="heading 1"/>
@@ -18430,6 +18481,17 @@
       <w:sz w:val="28"/>
       <w:szCs w:val="28"/>
     </w:rPr>
+  </w:style>
+  <w:style w:type="paragraph" w:styleId="Prrafodelista">
+    <w:name w:val="List Paragraph"/>
+    <w:basedOn w:val="Normal"/>
+    <w:uiPriority w:val="34"/>
+    <w:qFormat/>
+    <w:rsid w:val="004431F4"/>
+    <w:pPr>
+      <w:ind w:left="720"/>
+      <w:contextualSpacing/>
+    </w:pPr>
   </w:style>
 </w:styles>
 </file>

--- a/Ejercicios Aprendizaje Automático.docx
+++ b/Ejercicios Aprendizaje Automático.docx
@@ -397,23 +397,7 @@
           <w:bCs/>
           <w:lang w:val="es-ES"/>
         </w:rPr>
-        <w:t xml:space="preserve">Queremos desarrollar una </w:t>
-      </w:r>
-      <w:r>
-        <w:rPr>
-          <w:b/>
-          <w:bCs/>
-          <w:lang w:val="es-ES"/>
-        </w:rPr>
-        <w:t>aplicación capaz de distinguir imágenes de perros y de gatos. Para construir dicha aplicación construimos un banco de datos que solo contiene imágenes de perros de razas grandes y gatos de razas pequeñas ¿estamos construyendo de manera correcta nuestro ban</w:t>
-      </w:r>
-      <w:r>
-        <w:rPr>
-          <w:b/>
-          <w:bCs/>
-          <w:lang w:val="es-ES"/>
-        </w:rPr>
-        <w:t>co de datos? ¿por qué?</w:t>
+        <w:t>Queremos desarrollar una aplicación capaz de distinguir imágenes de perros y de gatos. Para construir dicha aplicación construimos un banco de datos que solo contiene imágenes de perros de razas grandes y gatos de razas pequeñas ¿estamos construyendo de manera correcta nuestro banco de datos? ¿por qué?</w:t>
       </w:r>
     </w:p>
     <w:p>
@@ -516,15 +500,7 @@
           <w:bCs/>
           <w:lang w:val="es-ES"/>
         </w:rPr>
-        <w:t xml:space="preserve">Para desarrollar la aplicación de perros y gatos descrita en el apartado anterior pensamos inicialmente en utilizar los siguientes descriptores para cada instancia </w:t>
-      </w:r>
-      <w:r>
-        <w:rPr>
-          <w:b/>
-          <w:bCs/>
-          <w:lang w:val="es-ES"/>
-        </w:rPr>
-        <w:t xml:space="preserve">de nuestro </w:t>
+        <w:t xml:space="preserve">Para desarrollar la aplicación de perros y gatos descrita en el apartado anterior pensamos inicialmente en utilizar los siguientes descriptores para cada instancia de nuestro </w:t>
       </w:r>
       <w:proofErr w:type="spellStart"/>
       <w:r>
@@ -976,15 +952,7 @@
           <w:bCs/>
           <w:lang w:val="es-ES"/>
         </w:rPr>
-        <w:t xml:space="preserve"> de baños, localización geográfica y precio; en el s</w:t>
-      </w:r>
-      <w:r>
-        <w:rPr>
-          <w:b/>
-          <w:bCs/>
-          <w:lang w:val="es-ES"/>
-        </w:rPr>
-        <w:t xml:space="preserve">egundo de los </w:t>
+        <w:t xml:space="preserve"> de baños, localización geográfica y precio; en el segundo de los </w:t>
       </w:r>
       <w:proofErr w:type="spellStart"/>
       <w:r>
@@ -1165,15 +1133,7 @@
           <w:bCs/>
           <w:lang w:val="es-ES"/>
         </w:rPr>
-        <w:t xml:space="preserve"> de imágenes de bic</w:t>
-      </w:r>
-      <w:r>
-        <w:rPr>
-          <w:b/>
-          <w:bCs/>
-          <w:lang w:val="es-ES"/>
-        </w:rPr>
-        <w:t>icletas, motos y coches; y suponed que podemos obtener cualquier propiedad de las imágenes (</w:t>
+        <w:t xml:space="preserve"> de imágenes de bicicletas, motos y coches; y suponed que podemos obtener cualquier propiedad de las imágenes (</w:t>
       </w:r>
       <w:proofErr w:type="spellStart"/>
       <w:r>
@@ -1348,15 +1308,7 @@
           <w:bCs/>
           <w:lang w:val="es-ES"/>
         </w:rPr>
-        <w:t xml:space="preserve">Dar ejemplos de </w:t>
-      </w:r>
-      <w:r>
-        <w:rPr>
-          <w:b/>
-          <w:bCs/>
-          <w:lang w:val="es-ES"/>
-        </w:rPr>
-        <w:t>descriptores binarios, numéricos, cadenas de caracteres y categóricos para describir a una persona.</w:t>
+        <w:t>Dar ejemplos de descriptores binarios, numéricos, cadenas de caracteres y categóricos para describir a una persona.</w:t>
       </w:r>
     </w:p>
     <w:p>
@@ -1805,31 +1757,7 @@
           <w:bCs/>
           <w:lang w:val="es-ES"/>
         </w:rPr>
-        <w:t xml:space="preserve">, </w:t>
-      </w:r>
-      <w:r>
-        <w:rPr>
-          <w:b/>
-          <w:bCs/>
-          <w:lang w:val="es-ES"/>
-        </w:rPr>
-        <w:t xml:space="preserve">coeficiente de Dice y </w:t>
-      </w:r>
-      <w:r>
-        <w:rPr>
-          <w:b/>
-          <w:bCs/>
-          <w:lang w:val="es-ES"/>
-        </w:rPr>
-        <w:t>c</w:t>
-      </w:r>
-      <w:r>
-        <w:rPr>
-          <w:b/>
-          <w:bCs/>
-          <w:lang w:val="es-ES"/>
-        </w:rPr>
-        <w:t>oeficiente de Jaccard.</w:t>
+        <w:t>, coeficiente de Dice y coeficiente de Jaccard.</w:t>
       </w:r>
     </w:p>
     <w:p>
@@ -2128,7 +2056,7 @@
         </w:pBdr>
         <w:rPr>
           <w:bCs/>
-          <w:lang w:val="en-US"/>
+          <w:lang w:val="es-ES"/>
         </w:rPr>
       </w:pPr>
       <w:r>
@@ -2170,14 +2098,7 @@
                 <w:rFonts w:ascii="Cambria Math" w:hAnsi="Cambria Math"/>
                 <w:lang w:val="es-ES"/>
               </w:rPr>
-              <m:t>2</m:t>
-            </m:r>
-            <m:r>
-              <w:rPr>
-                <w:rFonts w:ascii="Cambria Math" w:hAnsi="Cambria Math"/>
-                <w:lang w:val="es-ES"/>
-              </w:rPr>
-              <m:t>*</m:t>
+              <m:t>2*</m:t>
             </m:r>
             <m:r>
               <w:rPr>
@@ -2518,14 +2439,7 @@
           <w:bCs/>
           <w:lang w:val="en-US"/>
         </w:rPr>
-        <w:t xml:space="preserve"> de Jaccard = </w:t>
-      </w:r>
-      <w:r>
-        <w:rPr>
-          <w:bCs/>
-          <w:lang w:val="en-US"/>
-        </w:rPr>
-        <w:t xml:space="preserve">= </w:t>
+        <w:t xml:space="preserve"> de Jaccard = = </w:t>
       </w:r>
       <m:oMath>
         <m:f>
@@ -2554,175 +2468,7 @@
                 <w:rFonts w:ascii="Cambria Math" w:hAnsi="Cambria Math"/>
                 <w:lang w:val="en-US"/>
               </w:rPr>
-              <m:t>los</m:t>
-            </m:r>
-            <m:r>
-              <w:rPr>
-                <w:rFonts w:ascii="Cambria Math" w:hAnsi="Cambria Math"/>
-                <w:lang w:val="en-US"/>
-              </w:rPr>
-              <m:t xml:space="preserve"> </m:t>
-            </m:r>
-            <m:r>
-              <w:rPr>
-                <w:rFonts w:ascii="Cambria Math" w:hAnsi="Cambria Math"/>
-                <w:lang w:val="en-US"/>
-              </w:rPr>
-              <m:t>qwue</m:t>
-            </m:r>
-            <m:r>
-              <w:rPr>
-                <w:rFonts w:ascii="Cambria Math" w:hAnsi="Cambria Math"/>
-                <w:lang w:val="en-US"/>
-              </w:rPr>
-              <m:t xml:space="preserve"> </m:t>
-            </m:r>
-            <m:r>
-              <w:rPr>
-                <w:rFonts w:ascii="Cambria Math" w:hAnsi="Cambria Math"/>
-                <w:lang w:val="en-US"/>
-              </w:rPr>
-              <m:t>tienen</m:t>
-            </m:r>
-            <m:r>
-              <w:rPr>
-                <w:rFonts w:ascii="Cambria Math" w:hAnsi="Cambria Math"/>
-                <w:lang w:val="en-US"/>
-              </w:rPr>
-              <m:t xml:space="preserve"> </m:t>
-            </m:r>
-            <m:r>
-              <w:rPr>
-                <w:rFonts w:ascii="Cambria Math" w:hAnsi="Cambria Math"/>
-                <w:lang w:val="en-US"/>
-              </w:rPr>
-              <m:t>los</m:t>
-            </m:r>
-            <m:r>
-              <w:rPr>
-                <w:rFonts w:ascii="Cambria Math" w:hAnsi="Cambria Math"/>
-                <w:lang w:val="en-US"/>
-              </w:rPr>
-              <m:t xml:space="preserve"> </m:t>
-            </m:r>
-            <m:r>
-              <w:rPr>
-                <w:rFonts w:ascii="Cambria Math" w:hAnsi="Cambria Math"/>
-                <w:lang w:val="en-US"/>
-              </w:rPr>
-              <m:t>dos</m:t>
-            </m:r>
-            <m:r>
-              <w:rPr>
-                <w:rFonts w:ascii="Cambria Math" w:hAnsi="Cambria Math"/>
-                <w:lang w:val="en-US"/>
-              </w:rPr>
-              <m:t>+</m:t>
-            </m:r>
-            <m:r>
-              <w:rPr>
-                <w:rFonts w:ascii="Cambria Math" w:hAnsi="Cambria Math"/>
-                <w:lang w:val="en-US"/>
-              </w:rPr>
-              <m:t>los</m:t>
-            </m:r>
-            <m:r>
-              <w:rPr>
-                <w:rFonts w:ascii="Cambria Math" w:hAnsi="Cambria Math"/>
-                <w:lang w:val="en-US"/>
-              </w:rPr>
-              <m:t xml:space="preserve"> </m:t>
-            </m:r>
-            <m:r>
-              <w:rPr>
-                <w:rFonts w:ascii="Cambria Math" w:hAnsi="Cambria Math"/>
-                <w:lang w:val="en-US"/>
-              </w:rPr>
-              <m:t>que</m:t>
-            </m:r>
-            <m:r>
-              <w:rPr>
-                <w:rFonts w:ascii="Cambria Math" w:hAnsi="Cambria Math"/>
-                <w:lang w:val="en-US"/>
-              </w:rPr>
-              <m:t xml:space="preserve"> </m:t>
-            </m:r>
-            <m:r>
-              <w:rPr>
-                <w:rFonts w:ascii="Cambria Math" w:hAnsi="Cambria Math"/>
-                <w:lang w:val="en-US"/>
-              </w:rPr>
-              <m:t>tiene</m:t>
-            </m:r>
-            <m:r>
-              <w:rPr>
-                <w:rFonts w:ascii="Cambria Math" w:hAnsi="Cambria Math"/>
-                <w:lang w:val="en-US"/>
-              </w:rPr>
-              <m:t xml:space="preserve"> </m:t>
-            </m:r>
-            <m:r>
-              <w:rPr>
-                <w:rFonts w:ascii="Cambria Math" w:hAnsi="Cambria Math"/>
-                <w:lang w:val="en-US"/>
-              </w:rPr>
-              <m:t>uno</m:t>
-            </m:r>
-            <m:r>
-              <w:rPr>
-                <w:rFonts w:ascii="Cambria Math" w:hAnsi="Cambria Math"/>
-                <w:lang w:val="en-US"/>
-              </w:rPr>
-              <m:t xml:space="preserve"> </m:t>
-            </m:r>
-            <m:r>
-              <w:rPr>
-                <w:rFonts w:ascii="Cambria Math" w:hAnsi="Cambria Math"/>
-                <w:lang w:val="en-US"/>
-              </w:rPr>
-              <m:t>pero</m:t>
-            </m:r>
-            <m:r>
-              <w:rPr>
-                <w:rFonts w:ascii="Cambria Math" w:hAnsi="Cambria Math"/>
-                <w:lang w:val="en-US"/>
-              </w:rPr>
-              <m:t xml:space="preserve"> </m:t>
-            </m:r>
-            <m:r>
-              <w:rPr>
-                <w:rFonts w:ascii="Cambria Math" w:hAnsi="Cambria Math"/>
-                <w:lang w:val="en-US"/>
-              </w:rPr>
-              <m:t>no</m:t>
-            </m:r>
-            <m:r>
-              <w:rPr>
-                <w:rFonts w:ascii="Cambria Math" w:hAnsi="Cambria Math"/>
-                <w:lang w:val="en-US"/>
-              </w:rPr>
-              <m:t xml:space="preserve"> </m:t>
-            </m:r>
-            <m:r>
-              <w:rPr>
-                <w:rFonts w:ascii="Cambria Math" w:hAnsi="Cambria Math"/>
-                <w:lang w:val="en-US"/>
-              </w:rPr>
-              <m:t>el</m:t>
-            </m:r>
-            <m:r>
-              <w:rPr>
-                <w:rFonts w:ascii="Cambria Math" w:hAnsi="Cambria Math"/>
-                <w:lang w:val="en-US"/>
-              </w:rPr>
-              <m:t xml:space="preserve"> </m:t>
-            </m:r>
-            <m:r>
-              <w:rPr>
-                <w:rFonts w:ascii="Cambria Math" w:hAnsi="Cambria Math"/>
-                <w:lang w:val="en-US"/>
-              </w:rPr>
-              <m:t>otro</m:t>
+              <m:t>los qwue tienen los dos+los que tiene uno pero no el otro</m:t>
             </m:r>
           </m:den>
         </m:f>
@@ -2750,7 +2496,7 @@
             <m:r>
               <w:rPr>
                 <w:rFonts w:ascii="Cambria Math" w:hAnsi="Cambria Math"/>
-                <w:lang w:val="es-ES"/>
+                <w:lang w:val="en-US"/>
               </w:rPr>
               <m:t>1</m:t>
             </m:r>
@@ -2759,7 +2505,7 @@
             <m:r>
               <w:rPr>
                 <w:rFonts w:ascii="Cambria Math" w:hAnsi="Cambria Math"/>
-                <w:lang w:val="es-ES"/>
+                <w:lang w:val="en-US"/>
               </w:rPr>
               <m:t>4</m:t>
             </m:r>
@@ -3271,15 +3017,7 @@
           <w:bCs/>
           <w:lang w:val="es-ES"/>
         </w:rPr>
-        <w:t>),</w:t>
-      </w:r>
-      <w:r>
-        <w:rPr>
-          <w:b/>
-          <w:bCs/>
-          <w:lang w:val="es-ES"/>
-        </w:rPr>
-        <w:t xml:space="preserve"> calcular la </w:t>
+        <w:t xml:space="preserve">), calcular la </w:t>
       </w:r>
       <w:proofErr w:type="spellStart"/>
       <w:r>
@@ -3439,15 +3177,7 @@
           <w:bCs/>
           <w:lang w:val="es-ES"/>
         </w:rPr>
-        <w:t xml:space="preserve"> utilizando como centroides iniciales (0,0) y (4,0); en lugar de iter</w:t>
-      </w:r>
-      <w:r>
-        <w:rPr>
-          <w:b/>
-          <w:bCs/>
-          <w:lang w:val="es-ES"/>
-        </w:rPr>
-        <w:t>ar el proceso hasta converger, repetir el proceso descrito en K-</w:t>
+        <w:t xml:space="preserve"> utilizando como centroides iniciales (0,0) y (4,0); en lugar de iterar el proceso hasta converger, repetir el proceso descrito en K-</w:t>
       </w:r>
       <w:proofErr w:type="spellStart"/>
       <w:r>
@@ -3751,15 +3481,7 @@
           <w:bCs/>
           <w:lang w:val="es-ES"/>
         </w:rPr>
-        <w:t xml:space="preserve">En la </w:t>
-      </w:r>
-      <w:r>
-        <w:rPr>
-          <w:b/>
-          <w:bCs/>
-          <w:lang w:val="es-ES"/>
-        </w:rPr>
-        <w:t>fórmula para calcular el valor de la silueta (</w:t>
+        <w:t>En la fórmula para calcular el valor de la silueta (</w:t>
       </w:r>
       <w:hyperlink r:id="rId8">
         <w:r>
@@ -3931,15 +3653,7 @@
           <w:bCs/>
           <w:lang w:val="es-ES"/>
         </w:rPr>
-        <w:t>Ante los siguientes diagramas de si</w:t>
-      </w:r>
-      <w:r>
-        <w:rPr>
-          <w:b/>
-          <w:bCs/>
-          <w:lang w:val="es-ES"/>
-        </w:rPr>
-        <w:t>luetas ¿qué número de clústeres recomendarías para el algoritmo de k-</w:t>
+        <w:t>Ante los siguientes diagramas de siluetas ¿qué número de clústeres recomendarías para el algoritmo de k-</w:t>
       </w:r>
       <w:proofErr w:type="spellStart"/>
       <w:r>
@@ -4445,15 +4159,7 @@
           <w:bCs/>
           <w:lang w:val="es-ES"/>
         </w:rPr>
-        <w:t>¿Qué técnica se utiliza para evitar caer en mínimos locales en el algoritmo</w:t>
-      </w:r>
-      <w:r>
-        <w:rPr>
-          <w:b/>
-          <w:bCs/>
-          <w:lang w:val="es-ES"/>
-        </w:rPr>
-        <w:t xml:space="preserve"> de K-</w:t>
+        <w:t>¿Qué técnica se utiliza para evitar caer en mínimos locales en el algoritmo de K-</w:t>
       </w:r>
       <w:proofErr w:type="spellStart"/>
       <w:r>
@@ -4624,7 +4330,21 @@
         <w:rPr>
           <w:lang w:val="es-ES"/>
         </w:rPr>
-        <w:t xml:space="preserve"> el numero de </w:t>
+        <w:t xml:space="preserve"> el </w:t>
+      </w:r>
+      <w:proofErr w:type="spellStart"/>
+      <w:r>
+        <w:rPr>
+          <w:lang w:val="es-ES"/>
+        </w:rPr>
+        <w:t>numero</w:t>
+      </w:r>
+      <w:proofErr w:type="spellEnd"/>
+      <w:r>
+        <w:rPr>
+          <w:lang w:val="es-ES"/>
+        </w:rPr>
+        <w:t xml:space="preserve"> de </w:t>
       </w:r>
       <w:proofErr w:type="spellStart"/>
       <w:r>
@@ -5174,15 +4894,7 @@
           <w:bCs/>
           <w:lang w:val="es-ES"/>
         </w:rPr>
-        <w:t>dendrogra</w:t>
-      </w:r>
-      <w:r>
-        <w:rPr>
-          <w:b/>
-          <w:bCs/>
-          <w:lang w:val="es-ES"/>
-        </w:rPr>
-        <w:t>mas</w:t>
+        <w:t>dendrogramas</w:t>
       </w:r>
       <w:proofErr w:type="spellEnd"/>
       <w:r>
@@ -8130,73 +7842,58 @@
         <w:rPr>
           <w:b/>
           <w:bCs/>
-        </w:rPr>
-      </w:pPr>
+          <w:lang w:val="es-ES"/>
+        </w:rPr>
+      </w:pPr>
+      <w:r>
+        <w:rPr>
+          <w:b/>
+          <w:bCs/>
+          <w:lang w:val="es-ES"/>
+        </w:rPr>
+        <w:t>Ejercicio.</w:t>
+      </w:r>
+    </w:p>
+    <w:p>
+      <w:pPr>
+        <w:pBdr>
+          <w:top w:val="nil"/>
+          <w:left w:val="nil"/>
+          <w:bottom w:val="nil"/>
+          <w:right w:val="nil"/>
+          <w:between w:val="nil"/>
+        </w:pBdr>
+        <w:rPr>
+          <w:b/>
+          <w:bCs/>
+          <w:lang w:val="es-ES"/>
+        </w:rPr>
+      </w:pPr>
+      <w:r>
+        <w:rPr>
+          <w:b/>
+          <w:bCs/>
+          <w:lang w:val="es-ES"/>
+        </w:rPr>
+        <w:t xml:space="preserve">Explica qué es un </w:t>
+      </w:r>
       <w:proofErr w:type="spellStart"/>
       <w:r>
         <w:rPr>
           <w:b/>
           <w:bCs/>
-        </w:rPr>
-        <w:t>Ejercicio</w:t>
+          <w:lang w:val="es-ES"/>
+        </w:rPr>
+        <w:t>dendrograma</w:t>
       </w:r>
       <w:proofErr w:type="spellEnd"/>
       <w:r>
         <w:rPr>
           <w:b/>
           <w:bCs/>
-        </w:rPr>
-        <w:t>.</w:t>
-      </w:r>
-    </w:p>
-    <w:p>
-      <w:pPr>
-        <w:pBdr>
-          <w:top w:val="nil"/>
-          <w:left w:val="nil"/>
-          <w:bottom w:val="nil"/>
-          <w:right w:val="nil"/>
-          <w:between w:val="nil"/>
-        </w:pBdr>
-        <w:rPr>
-          <w:b/>
-          <w:bCs/>
-          <w:lang w:val="es-ES"/>
-        </w:rPr>
-      </w:pPr>
-      <w:r>
-        <w:rPr>
-          <w:b/>
-          <w:bCs/>
-          <w:lang w:val="es-ES"/>
-        </w:rPr>
-        <w:t xml:space="preserve">Explica qué es un </w:t>
-      </w:r>
-      <w:proofErr w:type="spellStart"/>
-      <w:r>
-        <w:rPr>
-          <w:b/>
-          <w:bCs/>
-          <w:lang w:val="es-ES"/>
-        </w:rPr>
-        <w:t>dendrograma</w:t>
-      </w:r>
-      <w:proofErr w:type="spellEnd"/>
-      <w:r>
-        <w:rPr>
-          <w:b/>
-          <w:bCs/>
-          <w:lang w:val="es-ES"/>
-        </w:rPr>
-        <w:t xml:space="preserve"> y para qué</w:t>
-      </w:r>
-      <w:r>
-        <w:rPr>
-          <w:b/>
-          <w:bCs/>
-          <w:lang w:val="es-ES"/>
-        </w:rPr>
-        <w:t xml:space="preserve"> se utiliza.</w:t>
+          <w:lang w:val="es-ES"/>
+        </w:rPr>
+        <w:t xml:space="preserve"> y para qué se utiliza.</w:t>
       </w:r>
     </w:p>
     <w:p>
@@ -8365,15 +8062,7 @@
           <w:bCs/>
           <w:lang w:val="es-ES"/>
         </w:rPr>
-        <w:t>¿Cuáles son las razones para re</w:t>
-      </w:r>
-      <w:r>
-        <w:rPr>
-          <w:b/>
-          <w:bCs/>
-          <w:lang w:val="es-ES"/>
-        </w:rPr>
-        <w:t>ducir la dimensionalidad de nuestros datos?</w:t>
+        <w:t>¿Cuáles son las razones para reducir la dimensionalidad de nuestros datos?</w:t>
       </w:r>
     </w:p>
     <w:p>
@@ -8629,40 +8318,9 @@
         <w:rPr>
           <w:rFonts w:ascii="Segoe UI" w:hAnsi="Segoe UI" w:cs="Segoe UI"/>
           <w:color w:val="404040"/>
-        </w:rPr>
-        <w:t xml:space="preserve">A </w:t>
-      </w:r>
-      <w:proofErr w:type="spellStart"/>
-      <w:r>
-        <w:rPr>
-          <w:rFonts w:ascii="Segoe UI" w:hAnsi="Segoe UI" w:cs="Segoe UI"/>
-          <w:color w:val="404040"/>
-        </w:rPr>
-        <w:t>medida</w:t>
-      </w:r>
-      <w:proofErr w:type="spellEnd"/>
-      <w:r>
-        <w:rPr>
-          <w:rFonts w:ascii="Segoe UI" w:hAnsi="Segoe UI" w:cs="Segoe UI"/>
-          <w:color w:val="404040"/>
-        </w:rPr>
-        <w:t xml:space="preserve"> que </w:t>
-      </w:r>
-      <w:proofErr w:type="spellStart"/>
-      <w:r>
-        <w:rPr>
-          <w:rFonts w:ascii="Segoe UI" w:hAnsi="Segoe UI" w:cs="Segoe UI"/>
-          <w:color w:val="404040"/>
-        </w:rPr>
-        <w:t>aumenta</w:t>
-      </w:r>
-      <w:proofErr w:type="spellEnd"/>
-      <w:r>
-        <w:rPr>
-          <w:rFonts w:ascii="Segoe UI" w:hAnsi="Segoe UI" w:cs="Segoe UI"/>
-          <w:color w:val="404040"/>
-        </w:rPr>
-        <w:t xml:space="preserve"> la dimensionalidad, el volumen del espacio de datos crece exponencialmente, lo que genera varios desafíos:</w:t>
+          <w:lang w:val="es-ES"/>
+        </w:rPr>
+        <w:t>A medida que aumenta la dimensionalidad, el volumen del espacio de datos crece exponencialmente, lo que genera varios desafíos:</w:t>
       </w:r>
     </w:p>
     <w:p>
@@ -8852,40 +8510,24 @@
           <w:bCs/>
           <w:lang w:val="es-ES"/>
         </w:rPr>
-        <w:t>E</w:t>
-      </w:r>
-      <w:r>
-        <w:rPr>
-          <w:b/>
-          <w:bCs/>
-          <w:lang w:val="es-ES"/>
-        </w:rPr>
-        <w:t>jercicio.</w:t>
-      </w:r>
-    </w:p>
-    <w:p>
-      <w:pPr>
-        <w:rPr>
-          <w:b/>
-          <w:bCs/>
-          <w:lang w:val="es-ES"/>
-        </w:rPr>
-      </w:pPr>
-      <w:r>
-        <w:rPr>
-          <w:b/>
-          <w:bCs/>
-          <w:lang w:val="es-ES"/>
-        </w:rPr>
-        <w:t>Explica la diferencia entre la selección de descriptores</w:t>
-      </w:r>
-      <w:r>
-        <w:rPr>
-          <w:b/>
-          <w:bCs/>
-          <w:lang w:val="es-ES"/>
-        </w:rPr>
-        <w:t xml:space="preserve"> y la extracción de descriptores como métodos para reducir la dimensionalidad de los datos. </w:t>
+        <w:t>Ejercicio.</w:t>
+      </w:r>
+    </w:p>
+    <w:p>
+      <w:pPr>
+        <w:rPr>
+          <w:b/>
+          <w:bCs/>
+          <w:lang w:val="es-ES"/>
+        </w:rPr>
+      </w:pPr>
+      <w:r>
+        <w:rPr>
+          <w:b/>
+          <w:bCs/>
+          <w:lang w:val="es-ES"/>
+        </w:rPr>
+        <w:t xml:space="preserve">Explica la diferencia entre la selección de descriptores y la extracción de descriptores como métodos para reducir la dimensionalidad de los datos. </w:t>
       </w:r>
     </w:p>
     <w:p>
@@ -9562,15 +9204,7 @@
           <w:bCs/>
           <w:lang w:val="es-ES"/>
         </w:rPr>
-        <w:t xml:space="preserve">Suponiendo que los datos no son linealmente separables, ¿qué </w:t>
-      </w:r>
-      <w:r>
-        <w:rPr>
-          <w:b/>
-          <w:bCs/>
-          <w:lang w:val="es-ES"/>
-        </w:rPr>
-        <w:t>técnicas de reducción de la dimensionalidad sería conveniente usar?</w:t>
+        <w:t>Suponiendo que los datos no son linealmente separables, ¿qué técnicas de reducción de la dimensionalidad sería conveniente usar?</w:t>
       </w:r>
     </w:p>
     <w:p>
@@ -9602,7 +9236,7 @@
           <w:color w:val="404040"/>
           <w:lang w:val="es-ES"/>
         </w:rPr>
-        <w:t xml:space="preserve">Extracción de </w:t>
+        <w:t>Extracción de descriptor</w:t>
       </w:r>
       <w:r>
         <w:rPr>
@@ -9613,7 +9247,7 @@
           <w:color w:val="404040"/>
           <w:lang w:val="es-ES"/>
         </w:rPr>
-        <w:t>descriptor</w:t>
+        <w:t>e</w:t>
       </w:r>
       <w:r>
         <w:rPr>
@@ -9624,7 +9258,7 @@
           <w:color w:val="404040"/>
           <w:lang w:val="es-ES"/>
         </w:rPr>
-        <w:t>e</w:t>
+        <w:t xml:space="preserve">s </w:t>
       </w:r>
       <w:r>
         <w:rPr>
@@ -9635,17 +9269,6 @@
           <w:color w:val="404040"/>
           <w:lang w:val="es-ES"/>
         </w:rPr>
-        <w:t xml:space="preserve">s </w:t>
-      </w:r>
-      <w:r>
-        <w:rPr>
-          <w:rStyle w:val="Textoennegrita"/>
-          <w:rFonts w:ascii="Segoe UI" w:hAnsi="Segoe UI" w:cs="Segoe UI"/>
-          <w:b w:val="0"/>
-          <w:bCs w:val="0"/>
-          <w:color w:val="404040"/>
-          <w:lang w:val="es-ES"/>
-        </w:rPr>
         <w:t xml:space="preserve">ya que estas sacan descriptores nuevos de los iniciales, sin eliminar ninguno. </w:t>
       </w:r>
     </w:p>
@@ -9810,16 +9433,7 @@
           <w:color w:val="FF0000"/>
           <w:lang w:val="es-ES"/>
         </w:rPr>
-        <w:t>Las palabras en el asunt</w:t>
-      </w:r>
-      <w:r>
-        <w:rPr>
-          <w:b/>
-          <w:bCs/>
-          <w:color w:val="FF0000"/>
-          <w:lang w:val="es-ES"/>
-        </w:rPr>
-        <w:t>o serán buenas etiquetas.</w:t>
+        <w:t>Las palabras en el asunto serán buenas etiquetas.</w:t>
       </w:r>
     </w:p>
     <w:p>
@@ -10038,15 +9652,7 @@
           <w:bCs/>
           <w:lang w:val="es-ES"/>
         </w:rPr>
-        <w:t>En los problemas de aprendizaje sup</w:t>
-      </w:r>
-      <w:r>
-        <w:rPr>
-          <w:b/>
-          <w:bCs/>
-          <w:lang w:val="es-ES"/>
-        </w:rPr>
-        <w:t>ervisado, ¿por qué es importante que todas las categorías cuenten con un número uniforme de instancias?</w:t>
+        <w:t>En los problemas de aprendizaje supervisado, ¿por qué es importante que todas las categorías cuenten con un número uniforme de instancias?</w:t>
       </w:r>
     </w:p>
     <w:p>
@@ -10313,15 +9919,7 @@
           <w:bCs/>
           <w:lang w:val="es-ES"/>
         </w:rPr>
-        <w:t>Ej</w:t>
-      </w:r>
-      <w:r>
-        <w:rPr>
-          <w:b/>
-          <w:bCs/>
-          <w:lang w:val="es-ES"/>
-        </w:rPr>
-        <w:t>ercicio.</w:t>
+        <w:t>Ejercicio.</w:t>
       </w:r>
     </w:p>
     <w:p>
@@ -10506,15 +10104,7 @@
           <w:bCs/>
           <w:lang w:val="es-ES"/>
         </w:rPr>
-        <w:t xml:space="preserve"> de los modelos de </w:t>
-      </w:r>
-      <w:r>
-        <w:rPr>
-          <w:b/>
-          <w:bCs/>
-          <w:lang w:val="es-ES"/>
-        </w:rPr>
-        <w:t xml:space="preserve">aprendizaje supervisado? ¿Cuál es el modo correcto de optimizar dichos </w:t>
+        <w:t xml:space="preserve"> de los modelos de aprendizaje supervisado? ¿Cuál es el modo correcto de optimizar dichos </w:t>
       </w:r>
       <w:proofErr w:type="spellStart"/>
       <w:r>
@@ -10925,19 +10515,30 @@
     </w:p>
     <w:p>
       <w:pPr>
-        <w:pBdr>
-          <w:top w:val="nil"/>
-          <w:left w:val="nil"/>
-          <w:bottom w:val="nil"/>
-          <w:right w:val="nil"/>
-          <w:between w:val="nil"/>
-        </w:pBdr>
-        <w:rPr>
-          <w:b/>
-          <w:bCs/>
-          <w:lang w:val="es-ES"/>
-        </w:rPr>
-      </w:pPr>
+        <w:rPr>
+          <w:lang w:val="es-ES"/>
+        </w:rPr>
+      </w:pPr>
+      <w:r>
+        <w:rPr>
+          <w:lang w:val="es-ES"/>
+        </w:rPr>
+        <w:t xml:space="preserve">No </w:t>
+      </w:r>
+      <w:proofErr w:type="spellStart"/>
+      <w:r>
+        <w:rPr>
+          <w:lang w:val="es-ES"/>
+        </w:rPr>
+        <w:t>seria</w:t>
+      </w:r>
+      <w:proofErr w:type="spellEnd"/>
+      <w:r>
+        <w:rPr>
+          <w:lang w:val="es-ES"/>
+        </w:rPr>
+        <w:t xml:space="preserve"> razonable</w:t>
+      </w:r>
     </w:p>
     <w:p>
       <w:pPr>
@@ -11007,19 +10608,30 @@
     </w:p>
     <w:p>
       <w:pPr>
-        <w:pBdr>
-          <w:top w:val="nil"/>
-          <w:left w:val="nil"/>
-          <w:bottom w:val="nil"/>
-          <w:right w:val="nil"/>
-          <w:between w:val="nil"/>
-        </w:pBdr>
-        <w:rPr>
-          <w:b/>
-          <w:bCs/>
-          <w:lang w:val="es-ES"/>
-        </w:rPr>
-      </w:pPr>
+        <w:rPr>
+          <w:lang w:val="es-ES"/>
+        </w:rPr>
+      </w:pPr>
+      <w:r>
+        <w:rPr>
+          <w:lang w:val="es-ES"/>
+        </w:rPr>
+        <w:t xml:space="preserve">Debido al riego de empate en las predicciones, especialmente en </w:t>
+      </w:r>
+      <w:proofErr w:type="spellStart"/>
+      <w:r>
+        <w:rPr>
+          <w:lang w:val="es-ES"/>
+        </w:rPr>
+        <w:t>claisificaciones</w:t>
+      </w:r>
+      <w:proofErr w:type="spellEnd"/>
+      <w:r>
+        <w:rPr>
+          <w:lang w:val="es-ES"/>
+        </w:rPr>
+        <w:t xml:space="preserve"> binarias</w:t>
+      </w:r>
     </w:p>
     <w:p>
       <w:pPr>
@@ -11089,6 +10701,65 @@
     </w:p>
     <w:p>
       <w:pPr>
+        <w:rPr>
+          <w:lang w:val="es-ES"/>
+        </w:rPr>
+      </w:pPr>
+      <w:r>
+        <w:rPr>
+          <w:lang w:val="es-ES"/>
+        </w:rPr>
+        <w:t xml:space="preserve">El numero de vecinos que se tiene en cuenta para decidir a que clase </w:t>
+      </w:r>
+      <w:proofErr w:type="spellStart"/>
+      <w:r>
+        <w:rPr>
+          <w:lang w:val="es-ES"/>
+        </w:rPr>
+        <w:t>pernece</w:t>
+      </w:r>
+      <w:proofErr w:type="spellEnd"/>
+      <w:r>
+        <w:rPr>
+          <w:lang w:val="es-ES"/>
+        </w:rPr>
+        <w:t xml:space="preserve"> el punto</w:t>
+      </w:r>
+    </w:p>
+    <w:p>
+      <w:pPr>
+        <w:pBdr>
+          <w:top w:val="nil"/>
+          <w:left w:val="nil"/>
+          <w:bottom w:val="nil"/>
+          <w:right w:val="nil"/>
+          <w:between w:val="nil"/>
+        </w:pBdr>
+        <w:rPr>
+          <w:b/>
+          <w:bCs/>
+          <w:lang w:val="es-ES"/>
+        </w:rPr>
+      </w:pPr>
+    </w:p>
+    <w:p>
+      <w:pPr>
+        <w:pBdr>
+          <w:top w:val="nil"/>
+          <w:left w:val="nil"/>
+          <w:bottom w:val="nil"/>
+          <w:right w:val="nil"/>
+          <w:between w:val="nil"/>
+        </w:pBdr>
+        <w:rPr>
+          <w:b/>
+          <w:bCs/>
+          <w:lang w:val="es-ES"/>
+        </w:rPr>
+      </w:pPr>
+    </w:p>
+    <w:p>
+      <w:pPr>
         <w:pBdr>
           <w:top w:val="nil"/>
           <w:left w:val="nil"/>
@@ -11148,7 +10819,6 @@
           <w:bCs/>
           <w:lang w:val="es-ES"/>
         </w:rPr>
-        <w:lastRenderedPageBreak/>
         <w:t xml:space="preserve">¿Por qué no es adecuado utilizar el algoritmo de </w:t>
       </w:r>
       <w:proofErr w:type="spellStart"/>
@@ -11172,6 +10842,248 @@
     </w:p>
     <w:p>
       <w:pPr>
+        <w:spacing w:before="100" w:beforeAutospacing="1" w:after="100" w:afterAutospacing="1" w:line="240" w:lineRule="auto"/>
+        <w:jc w:val="left"/>
+        <w:rPr>
+          <w:rFonts w:ascii="Segoe UI" w:eastAsia="Times New Roman" w:hAnsi="Segoe UI" w:cs="Segoe UI"/>
+          <w:color w:val="404040"/>
+          <w:sz w:val="24"/>
+          <w:szCs w:val="24"/>
+          <w:lang w:val="es-ES"/>
+        </w:rPr>
+      </w:pPr>
+      <w:r>
+        <w:rPr>
+          <w:rFonts w:ascii="Segoe UI" w:eastAsia="Times New Roman" w:hAnsi="Segoe UI" w:cs="Segoe UI"/>
+          <w:color w:val="404040"/>
+          <w:sz w:val="24"/>
+          <w:szCs w:val="24"/>
+          <w:lang w:val="es-ES"/>
+        </w:rPr>
+        <w:t>k-NN no es adecuado en alta dimensionalidad debido a:</w:t>
+      </w:r>
+    </w:p>
+    <w:p>
+      <w:pPr>
+        <w:numPr>
+          <w:ilvl w:val="0"/>
+          <w:numId w:val="9"/>
+        </w:numPr>
+        <w:spacing w:after="100" w:afterAutospacing="1" w:line="240" w:lineRule="auto"/>
+        <w:jc w:val="left"/>
+        <w:rPr>
+          <w:rFonts w:ascii="Segoe UI" w:eastAsia="Times New Roman" w:hAnsi="Segoe UI" w:cs="Segoe UI"/>
+          <w:color w:val="404040"/>
+          <w:sz w:val="24"/>
+          <w:szCs w:val="24"/>
+          <w:lang w:val="es-ES"/>
+        </w:rPr>
+      </w:pPr>
+      <w:r>
+        <w:rPr>
+          <w:rFonts w:ascii="Segoe UI" w:eastAsia="Times New Roman" w:hAnsi="Segoe UI" w:cs="Segoe UI"/>
+          <w:color w:val="404040"/>
+          <w:sz w:val="24"/>
+          <w:szCs w:val="24"/>
+          <w:lang w:val="es-ES"/>
+        </w:rPr>
+        <w:t>La </w:t>
+      </w:r>
+      <w:r>
+        <w:rPr>
+          <w:rFonts w:ascii="Segoe UI" w:eastAsia="Times New Roman" w:hAnsi="Segoe UI" w:cs="Segoe UI"/>
+          <w:b/>
+          <w:bCs/>
+          <w:color w:val="404040"/>
+          <w:sz w:val="24"/>
+          <w:szCs w:val="24"/>
+          <w:lang w:val="es-ES"/>
+        </w:rPr>
+        <w:t>maldición de la dimensionalidad</w:t>
+      </w:r>
+      <w:r>
+        <w:rPr>
+          <w:rFonts w:ascii="Segoe UI" w:eastAsia="Times New Roman" w:hAnsi="Segoe UI" w:cs="Segoe UI"/>
+          <w:color w:val="404040"/>
+          <w:sz w:val="24"/>
+          <w:szCs w:val="24"/>
+          <w:lang w:val="es-ES"/>
+        </w:rPr>
+        <w:t>, que hace que las distancias sean poco informativas y los datos estén muy dispersos.</w:t>
+      </w:r>
+    </w:p>
+    <w:p>
+      <w:pPr>
+        <w:numPr>
+          <w:ilvl w:val="0"/>
+          <w:numId w:val="9"/>
+        </w:numPr>
+        <w:spacing w:after="100" w:afterAutospacing="1" w:line="240" w:lineRule="auto"/>
+        <w:jc w:val="left"/>
+        <w:rPr>
+          <w:rFonts w:ascii="Segoe UI" w:eastAsia="Times New Roman" w:hAnsi="Segoe UI" w:cs="Segoe UI"/>
+          <w:color w:val="404040"/>
+          <w:sz w:val="24"/>
+          <w:szCs w:val="24"/>
+          <w:lang w:val="es-ES"/>
+        </w:rPr>
+      </w:pPr>
+      <w:r>
+        <w:rPr>
+          <w:rFonts w:ascii="Segoe UI" w:eastAsia="Times New Roman" w:hAnsi="Segoe UI" w:cs="Segoe UI"/>
+          <w:color w:val="404040"/>
+          <w:sz w:val="24"/>
+          <w:szCs w:val="24"/>
+          <w:lang w:val="es-ES"/>
+        </w:rPr>
+        <w:t>La </w:t>
+      </w:r>
+      <w:r>
+        <w:rPr>
+          <w:rFonts w:ascii="Segoe UI" w:eastAsia="Times New Roman" w:hAnsi="Segoe UI" w:cs="Segoe UI"/>
+          <w:b/>
+          <w:bCs/>
+          <w:color w:val="404040"/>
+          <w:sz w:val="24"/>
+          <w:szCs w:val="24"/>
+          <w:lang w:val="es-ES"/>
+        </w:rPr>
+        <w:t>ineficiencia computacional</w:t>
+      </w:r>
+      <w:r>
+        <w:rPr>
+          <w:rFonts w:ascii="Segoe UI" w:eastAsia="Times New Roman" w:hAnsi="Segoe UI" w:cs="Segoe UI"/>
+          <w:color w:val="404040"/>
+          <w:sz w:val="24"/>
+          <w:szCs w:val="24"/>
+          <w:lang w:val="es-ES"/>
+        </w:rPr>
+        <w:t> en el cálculo de distancias y el almacenamiento de datos.</w:t>
+      </w:r>
+    </w:p>
+    <w:p>
+      <w:pPr>
+        <w:numPr>
+          <w:ilvl w:val="0"/>
+          <w:numId w:val="9"/>
+        </w:numPr>
+        <w:spacing w:after="100" w:afterAutospacing="1" w:line="240" w:lineRule="auto"/>
+        <w:jc w:val="left"/>
+        <w:rPr>
+          <w:rFonts w:ascii="Segoe UI" w:eastAsia="Times New Roman" w:hAnsi="Segoe UI" w:cs="Segoe UI"/>
+          <w:color w:val="404040"/>
+          <w:sz w:val="24"/>
+          <w:szCs w:val="24"/>
+          <w:lang w:val="es-ES"/>
+        </w:rPr>
+      </w:pPr>
+      <w:r>
+        <w:rPr>
+          <w:rFonts w:ascii="Segoe UI" w:eastAsia="Times New Roman" w:hAnsi="Segoe UI" w:cs="Segoe UI"/>
+          <w:color w:val="404040"/>
+          <w:sz w:val="24"/>
+          <w:szCs w:val="24"/>
+          <w:lang w:val="es-ES"/>
+        </w:rPr>
+        <w:t>El </w:t>
+      </w:r>
+      <w:r>
+        <w:rPr>
+          <w:rFonts w:ascii="Segoe UI" w:eastAsia="Times New Roman" w:hAnsi="Segoe UI" w:cs="Segoe UI"/>
+          <w:b/>
+          <w:bCs/>
+          <w:color w:val="404040"/>
+          <w:sz w:val="24"/>
+          <w:szCs w:val="24"/>
+          <w:lang w:val="es-ES"/>
+        </w:rPr>
+        <w:t>sobreajuste</w:t>
+      </w:r>
+      <w:r>
+        <w:rPr>
+          <w:rFonts w:ascii="Segoe UI" w:eastAsia="Times New Roman" w:hAnsi="Segoe UI" w:cs="Segoe UI"/>
+          <w:color w:val="404040"/>
+          <w:sz w:val="24"/>
+          <w:szCs w:val="24"/>
+          <w:lang w:val="es-ES"/>
+        </w:rPr>
+        <w:t> causado por características irrelevantes o ruidosas.</w:t>
+      </w:r>
+    </w:p>
+    <w:p>
+      <w:pPr>
+        <w:numPr>
+          <w:ilvl w:val="0"/>
+          <w:numId w:val="9"/>
+        </w:numPr>
+        <w:spacing w:after="100" w:afterAutospacing="1" w:line="240" w:lineRule="auto"/>
+        <w:jc w:val="left"/>
+        <w:rPr>
+          <w:rFonts w:ascii="Segoe UI" w:eastAsia="Times New Roman" w:hAnsi="Segoe UI" w:cs="Segoe UI"/>
+          <w:color w:val="404040"/>
+          <w:sz w:val="24"/>
+          <w:szCs w:val="24"/>
+          <w:lang w:val="es-ES"/>
+        </w:rPr>
+      </w:pPr>
+      <w:r>
+        <w:rPr>
+          <w:rFonts w:ascii="Segoe UI" w:eastAsia="Times New Roman" w:hAnsi="Segoe UI" w:cs="Segoe UI"/>
+          <w:color w:val="404040"/>
+          <w:sz w:val="24"/>
+          <w:szCs w:val="24"/>
+          <w:lang w:val="es-ES"/>
+        </w:rPr>
+        <w:t>La </w:t>
+      </w:r>
+      <w:r>
+        <w:rPr>
+          <w:rFonts w:ascii="Segoe UI" w:eastAsia="Times New Roman" w:hAnsi="Segoe UI" w:cs="Segoe UI"/>
+          <w:b/>
+          <w:bCs/>
+          <w:color w:val="404040"/>
+          <w:sz w:val="24"/>
+          <w:szCs w:val="24"/>
+          <w:lang w:val="es-ES"/>
+        </w:rPr>
+        <w:t>dificultad para interpretar</w:t>
+      </w:r>
+      <w:r>
+        <w:rPr>
+          <w:rFonts w:ascii="Segoe UI" w:eastAsia="Times New Roman" w:hAnsi="Segoe UI" w:cs="Segoe UI"/>
+          <w:color w:val="404040"/>
+          <w:sz w:val="24"/>
+          <w:szCs w:val="24"/>
+          <w:lang w:val="es-ES"/>
+        </w:rPr>
+        <w:t> los resultados.</w:t>
+      </w:r>
+    </w:p>
+    <w:p>
+      <w:pPr>
+        <w:spacing w:before="100" w:beforeAutospacing="1" w:after="100" w:afterAutospacing="1" w:line="240" w:lineRule="auto"/>
+        <w:jc w:val="left"/>
+        <w:rPr>
+          <w:rFonts w:ascii="Segoe UI" w:eastAsia="Times New Roman" w:hAnsi="Segoe UI" w:cs="Segoe UI"/>
+          <w:color w:val="404040"/>
+          <w:sz w:val="24"/>
+          <w:szCs w:val="24"/>
+          <w:lang w:val="es-ES"/>
+        </w:rPr>
+      </w:pPr>
+      <w:r>
+        <w:rPr>
+          <w:rFonts w:ascii="Segoe UI" w:eastAsia="Times New Roman" w:hAnsi="Segoe UI" w:cs="Segoe UI"/>
+          <w:color w:val="404040"/>
+          <w:sz w:val="24"/>
+          <w:szCs w:val="24"/>
+          <w:lang w:val="es-ES"/>
+        </w:rPr>
+        <w:t>Para estos casos, es recomendable aplicar técnicas de reducción de dimensionalidad, selección de características o utilizar algoritmos más robustos para alta dimensionalidad.</w:t>
+      </w:r>
+    </w:p>
+    <w:p>
+      <w:pPr>
         <w:pBdr>
           <w:top w:val="nil"/>
           <w:left w:val="nil"/>
@@ -11231,15 +11143,7 @@
           <w:bCs/>
           <w:lang w:val="es-ES"/>
         </w:rPr>
-        <w:t>Dadas las siguientes instancias (separadas por</w:t>
-      </w:r>
-      <w:r>
-        <w:rPr>
-          <w:b/>
-          <w:bCs/>
-          <w:lang w:val="es-ES"/>
-        </w:rPr>
-        <w:t xml:space="preserve"> punto y coma):</w:t>
+        <w:t>Dadas las siguientes instancias (separadas por punto y coma):</w:t>
       </w:r>
     </w:p>
     <w:p>
@@ -11347,41 +11251,524 @@
     </w:p>
     <w:p>
       <w:pPr>
-        <w:pBdr>
-          <w:top w:val="nil"/>
-          <w:left w:val="nil"/>
-          <w:bottom w:val="nil"/>
-          <w:right w:val="nil"/>
-          <w:between w:val="nil"/>
-        </w:pBdr>
-        <w:rPr>
-          <w:b/>
-          <w:bCs/>
-          <w:lang w:val="es-ES"/>
-        </w:rPr>
-      </w:pPr>
-    </w:p>
-    <w:p>
-      <w:pPr>
-        <w:pBdr>
-          <w:top w:val="nil"/>
-          <w:left w:val="nil"/>
-          <w:bottom w:val="nil"/>
-          <w:right w:val="nil"/>
-          <w:between w:val="nil"/>
-        </w:pBdr>
-        <w:rPr>
-          <w:b/>
-          <w:bCs/>
-          <w:lang w:val="es-ES"/>
-        </w:rPr>
-      </w:pPr>
-      <w:r>
-        <w:rPr>
-          <w:b/>
-          <w:bCs/>
-          <w:lang w:val="es-ES"/>
-        </w:rPr>
+        <w:rPr>
+          <w:lang w:val="es-ES"/>
+        </w:rPr>
+      </w:pPr>
+      <w:r>
+        <w:rPr>
+          <w:lang w:val="es-ES"/>
+        </w:rPr>
+        <w:t>Lo hacemos para (2,2)</w:t>
+      </w:r>
+    </w:p>
+    <w:p>
+      <w:pPr>
+        <w:rPr>
+          <w:lang w:val="es-ES"/>
+        </w:rPr>
+      </w:pPr>
+      <w:r>
+        <w:rPr>
+          <w:lang w:val="es-ES"/>
+        </w:rPr>
+        <w:t>A</w:t>
+      </w:r>
+    </w:p>
+    <w:p>
+      <w:pPr>
+        <w:rPr>
+          <w:lang w:val="es-ES"/>
+        </w:rPr>
+      </w:pPr>
+      <w:r>
+        <w:rPr>
+          <w:lang w:val="es-ES"/>
+        </w:rPr>
+        <w:t xml:space="preserve">(1,5)-&gt; </w:t>
+      </w:r>
+      <w:proofErr w:type="spellStart"/>
+      <w:proofErr w:type="gramStart"/>
+      <w:r>
+        <w:rPr>
+          <w:lang w:val="es-ES"/>
+        </w:rPr>
+        <w:t>sqrt</w:t>
+      </w:r>
+      <w:proofErr w:type="spellEnd"/>
+      <w:r>
+        <w:rPr>
+          <w:lang w:val="es-ES"/>
+        </w:rPr>
+        <w:t>(</w:t>
+      </w:r>
+      <w:proofErr w:type="gramEnd"/>
+      <w:r>
+        <w:rPr>
+          <w:lang w:val="es-ES"/>
+        </w:rPr>
+        <w:t>10)</w:t>
+      </w:r>
+    </w:p>
+    <w:p>
+      <w:pPr>
+        <w:rPr>
+          <w:color w:val="92D050"/>
+          <w:lang w:val="es-ES"/>
+        </w:rPr>
+      </w:pPr>
+      <w:r>
+        <w:rPr>
+          <w:color w:val="92D050"/>
+          <w:lang w:val="es-ES"/>
+        </w:rPr>
+        <w:t>(2,4)-&gt;</w:t>
+      </w:r>
+      <w:proofErr w:type="spellStart"/>
+      <w:proofErr w:type="gramStart"/>
+      <w:r>
+        <w:rPr>
+          <w:color w:val="92D050"/>
+          <w:lang w:val="es-ES"/>
+        </w:rPr>
+        <w:t>sqrt</w:t>
+      </w:r>
+      <w:proofErr w:type="spellEnd"/>
+      <w:r>
+        <w:rPr>
+          <w:color w:val="92D050"/>
+          <w:lang w:val="es-ES"/>
+        </w:rPr>
+        <w:t>(</w:t>
+      </w:r>
+      <w:proofErr w:type="gramEnd"/>
+      <w:r>
+        <w:rPr>
+          <w:color w:val="92D050"/>
+          <w:lang w:val="es-ES"/>
+        </w:rPr>
+        <w:t>4)</w:t>
+      </w:r>
+    </w:p>
+    <w:p>
+      <w:pPr>
+        <w:rPr>
+          <w:color w:val="92D050"/>
+          <w:lang w:val="es-ES"/>
+        </w:rPr>
+      </w:pPr>
+      <w:r>
+        <w:rPr>
+          <w:color w:val="92D050"/>
+          <w:lang w:val="es-ES"/>
+        </w:rPr>
+        <w:t>(3,2)-&gt;</w:t>
+      </w:r>
+      <w:proofErr w:type="spellStart"/>
+      <w:proofErr w:type="gramStart"/>
+      <w:r>
+        <w:rPr>
+          <w:color w:val="92D050"/>
+          <w:lang w:val="es-ES"/>
+        </w:rPr>
+        <w:t>sqrt</w:t>
+      </w:r>
+      <w:proofErr w:type="spellEnd"/>
+      <w:r>
+        <w:rPr>
+          <w:color w:val="92D050"/>
+          <w:lang w:val="es-ES"/>
+        </w:rPr>
+        <w:t>(</w:t>
+      </w:r>
+      <w:proofErr w:type="gramEnd"/>
+      <w:r>
+        <w:rPr>
+          <w:color w:val="92D050"/>
+          <w:lang w:val="es-ES"/>
+        </w:rPr>
+        <w:t>1)</w:t>
+      </w:r>
+    </w:p>
+    <w:p>
+      <w:pPr>
+        <w:rPr>
+          <w:lang w:val="es-ES"/>
+        </w:rPr>
+      </w:pPr>
+      <w:r>
+        <w:rPr>
+          <w:lang w:val="es-ES"/>
+        </w:rPr>
+        <w:t xml:space="preserve">(4,3)-&gt; </w:t>
+      </w:r>
+      <w:proofErr w:type="spellStart"/>
+      <w:proofErr w:type="gramStart"/>
+      <w:r>
+        <w:rPr>
+          <w:lang w:val="es-ES"/>
+        </w:rPr>
+        <w:t>sqrt</w:t>
+      </w:r>
+      <w:proofErr w:type="spellEnd"/>
+      <w:r>
+        <w:rPr>
+          <w:lang w:val="es-ES"/>
+        </w:rPr>
+        <w:t>(</w:t>
+      </w:r>
+      <w:proofErr w:type="gramEnd"/>
+      <w:r>
+        <w:rPr>
+          <w:lang w:val="es-ES"/>
+        </w:rPr>
+        <w:t>5)</w:t>
+      </w:r>
+    </w:p>
+    <w:p>
+      <w:pPr>
+        <w:rPr>
+          <w:lang w:val="es-ES"/>
+        </w:rPr>
+      </w:pPr>
+    </w:p>
+    <w:p>
+      <w:pPr>
+        <w:rPr>
+          <w:lang w:val="es-ES"/>
+        </w:rPr>
+      </w:pPr>
+      <w:r>
+        <w:rPr>
+          <w:lang w:val="es-ES"/>
+        </w:rPr>
+        <w:t>B</w:t>
+      </w:r>
+    </w:p>
+    <w:p>
+      <w:pPr>
+        <w:rPr>
+          <w:lang w:val="es-ES"/>
+        </w:rPr>
+      </w:pPr>
+      <w:r>
+        <w:rPr>
+          <w:lang w:val="es-ES"/>
+        </w:rPr>
+        <w:t>(0,3)-&gt;</w:t>
+      </w:r>
+      <w:proofErr w:type="spellStart"/>
+      <w:proofErr w:type="gramStart"/>
+      <w:r>
+        <w:rPr>
+          <w:lang w:val="es-ES"/>
+        </w:rPr>
+        <w:t>sqrt</w:t>
+      </w:r>
+      <w:proofErr w:type="spellEnd"/>
+      <w:r>
+        <w:rPr>
+          <w:lang w:val="es-ES"/>
+        </w:rPr>
+        <w:t>(</w:t>
+      </w:r>
+      <w:proofErr w:type="gramEnd"/>
+      <w:r>
+        <w:rPr>
+          <w:lang w:val="es-ES"/>
+        </w:rPr>
+        <w:t>5)</w:t>
+      </w:r>
+    </w:p>
+    <w:p>
+      <w:pPr>
+        <w:rPr>
+          <w:lang w:val="es-ES"/>
+        </w:rPr>
+      </w:pPr>
+      <w:r>
+        <w:rPr>
+          <w:lang w:val="es-ES"/>
+        </w:rPr>
+        <w:t>(-2,3)-&gt;</w:t>
+      </w:r>
+      <w:proofErr w:type="spellStart"/>
+      <w:proofErr w:type="gramStart"/>
+      <w:r>
+        <w:rPr>
+          <w:lang w:val="es-ES"/>
+        </w:rPr>
+        <w:t>sqrt</w:t>
+      </w:r>
+      <w:proofErr w:type="spellEnd"/>
+      <w:r>
+        <w:rPr>
+          <w:lang w:val="es-ES"/>
+        </w:rPr>
+        <w:t>(</w:t>
+      </w:r>
+      <w:proofErr w:type="gramEnd"/>
+      <w:r>
+        <w:rPr>
+          <w:lang w:val="es-ES"/>
+        </w:rPr>
+        <w:t>17)</w:t>
+      </w:r>
+    </w:p>
+    <w:p>
+      <w:pPr>
+        <w:rPr>
+          <w:color w:val="92D050"/>
+          <w:lang w:val="es-ES"/>
+        </w:rPr>
+      </w:pPr>
+      <w:r>
+        <w:rPr>
+          <w:color w:val="92D050"/>
+          <w:lang w:val="es-ES"/>
+        </w:rPr>
+        <w:t>(1,2)-&gt;</w:t>
+      </w:r>
+      <w:proofErr w:type="spellStart"/>
+      <w:proofErr w:type="gramStart"/>
+      <w:r>
+        <w:rPr>
+          <w:color w:val="92D050"/>
+          <w:lang w:val="es-ES"/>
+        </w:rPr>
+        <w:t>sqr</w:t>
+      </w:r>
+      <w:proofErr w:type="spellEnd"/>
+      <w:r>
+        <w:rPr>
+          <w:color w:val="92D050"/>
+          <w:lang w:val="es-ES"/>
+        </w:rPr>
+        <w:t>(</w:t>
+      </w:r>
+      <w:proofErr w:type="gramEnd"/>
+      <w:r>
+        <w:rPr>
+          <w:color w:val="92D050"/>
+          <w:lang w:val="es-ES"/>
+        </w:rPr>
+        <w:t>1)</w:t>
+      </w:r>
+    </w:p>
+    <w:p>
+      <w:pPr>
+        <w:rPr>
+          <w:lang w:val="es-ES"/>
+        </w:rPr>
+      </w:pPr>
+      <w:r>
+        <w:rPr>
+          <w:lang w:val="es-ES"/>
+        </w:rPr>
+        <w:t>(-1,1) -&gt;</w:t>
+      </w:r>
+      <w:proofErr w:type="spellStart"/>
+      <w:proofErr w:type="gramStart"/>
+      <w:r>
+        <w:rPr>
+          <w:lang w:val="es-ES"/>
+        </w:rPr>
+        <w:t>sqrt</w:t>
+      </w:r>
+      <w:proofErr w:type="spellEnd"/>
+      <w:r>
+        <w:rPr>
+          <w:lang w:val="es-ES"/>
+        </w:rPr>
+        <w:t>(</w:t>
+      </w:r>
+      <w:proofErr w:type="gramEnd"/>
+      <w:r>
+        <w:rPr>
+          <w:lang w:val="es-ES"/>
+        </w:rPr>
+        <w:t>10)</w:t>
+      </w:r>
+    </w:p>
+    <w:p>
+      <w:pPr>
+        <w:rPr>
+          <w:lang w:val="es-ES"/>
+        </w:rPr>
+      </w:pPr>
+      <w:r>
+        <w:rPr>
+          <w:lang w:val="es-ES"/>
+        </w:rPr>
+        <w:t>Seria de clase A</w:t>
+      </w:r>
+    </w:p>
+    <w:p>
+      <w:pPr>
+        <w:pBdr>
+          <w:top w:val="nil"/>
+          <w:left w:val="nil"/>
+          <w:bottom w:val="nil"/>
+          <w:right w:val="nil"/>
+          <w:between w:val="nil"/>
+        </w:pBdr>
+        <w:rPr>
+          <w:b/>
+          <w:bCs/>
+          <w:lang w:val="es-ES"/>
+        </w:rPr>
+      </w:pPr>
+    </w:p>
+    <w:p>
+      <w:pPr>
+        <w:pBdr>
+          <w:top w:val="nil"/>
+          <w:left w:val="nil"/>
+          <w:bottom w:val="nil"/>
+          <w:right w:val="nil"/>
+          <w:between w:val="nil"/>
+        </w:pBdr>
+        <w:rPr>
+          <w:b/>
+          <w:bCs/>
+          <w:lang w:val="es-ES"/>
+        </w:rPr>
+      </w:pPr>
+    </w:p>
+    <w:p>
+      <w:pPr>
+        <w:pBdr>
+          <w:top w:val="nil"/>
+          <w:left w:val="nil"/>
+          <w:bottom w:val="nil"/>
+          <w:right w:val="nil"/>
+          <w:between w:val="nil"/>
+        </w:pBdr>
+        <w:rPr>
+          <w:b/>
+          <w:bCs/>
+          <w:lang w:val="es-ES"/>
+        </w:rPr>
+      </w:pPr>
+    </w:p>
+    <w:p>
+      <w:pPr>
+        <w:pBdr>
+          <w:top w:val="nil"/>
+          <w:left w:val="nil"/>
+          <w:bottom w:val="nil"/>
+          <w:right w:val="nil"/>
+          <w:between w:val="nil"/>
+        </w:pBdr>
+        <w:rPr>
+          <w:b/>
+          <w:bCs/>
+          <w:lang w:val="es-ES"/>
+        </w:rPr>
+      </w:pPr>
+    </w:p>
+    <w:p>
+      <w:pPr>
+        <w:pBdr>
+          <w:top w:val="nil"/>
+          <w:left w:val="nil"/>
+          <w:bottom w:val="nil"/>
+          <w:right w:val="nil"/>
+          <w:between w:val="nil"/>
+        </w:pBdr>
+        <w:rPr>
+          <w:b/>
+          <w:bCs/>
+          <w:lang w:val="es-ES"/>
+        </w:rPr>
+      </w:pPr>
+    </w:p>
+    <w:p>
+      <w:pPr>
+        <w:pBdr>
+          <w:top w:val="nil"/>
+          <w:left w:val="nil"/>
+          <w:bottom w:val="nil"/>
+          <w:right w:val="nil"/>
+          <w:between w:val="nil"/>
+        </w:pBdr>
+        <w:rPr>
+          <w:b/>
+          <w:bCs/>
+          <w:lang w:val="es-ES"/>
+        </w:rPr>
+      </w:pPr>
+    </w:p>
+    <w:p>
+      <w:pPr>
+        <w:pBdr>
+          <w:top w:val="nil"/>
+          <w:left w:val="nil"/>
+          <w:bottom w:val="nil"/>
+          <w:right w:val="nil"/>
+          <w:between w:val="nil"/>
+        </w:pBdr>
+        <w:rPr>
+          <w:b/>
+          <w:bCs/>
+          <w:lang w:val="es-ES"/>
+        </w:rPr>
+      </w:pPr>
+    </w:p>
+    <w:p>
+      <w:pPr>
+        <w:pBdr>
+          <w:top w:val="nil"/>
+          <w:left w:val="nil"/>
+          <w:bottom w:val="nil"/>
+          <w:right w:val="nil"/>
+          <w:between w:val="nil"/>
+        </w:pBdr>
+        <w:rPr>
+          <w:b/>
+          <w:bCs/>
+          <w:lang w:val="es-ES"/>
+        </w:rPr>
+      </w:pPr>
+    </w:p>
+    <w:p>
+      <w:pPr>
+        <w:pBdr>
+          <w:top w:val="nil"/>
+          <w:left w:val="nil"/>
+          <w:bottom w:val="nil"/>
+          <w:right w:val="nil"/>
+          <w:between w:val="nil"/>
+        </w:pBdr>
+        <w:rPr>
+          <w:b/>
+          <w:bCs/>
+          <w:lang w:val="es-ES"/>
+        </w:rPr>
+      </w:pPr>
+    </w:p>
+    <w:p>
+      <w:pPr>
+        <w:pBdr>
+          <w:top w:val="nil"/>
+          <w:left w:val="nil"/>
+          <w:bottom w:val="nil"/>
+          <w:right w:val="nil"/>
+          <w:between w:val="nil"/>
+        </w:pBdr>
+        <w:rPr>
+          <w:b/>
+          <w:bCs/>
+          <w:lang w:val="es-ES"/>
+        </w:rPr>
+      </w:pPr>
+      <w:r>
+        <w:rPr>
+          <w:b/>
+          <w:bCs/>
+          <w:lang w:val="es-ES"/>
+        </w:rPr>
+        <w:lastRenderedPageBreak/>
         <w:t>Ejercicio.</w:t>
       </w:r>
     </w:p>
@@ -11406,32 +11793,64 @@
           <w:bCs/>
           <w:lang w:val="es-ES"/>
         </w:rPr>
-        <w:t xml:space="preserve">Explica cuál es la idea intuitiva de los </w:t>
-      </w:r>
-      <w:r>
-        <w:rPr>
-          <w:b/>
-          <w:bCs/>
-          <w:lang w:val="es-ES"/>
-        </w:rPr>
-        <w:t>árboles de decisión.</w:t>
-      </w:r>
-    </w:p>
-    <w:p>
-      <w:pPr>
-        <w:pBdr>
-          <w:top w:val="nil"/>
-          <w:left w:val="nil"/>
-          <w:bottom w:val="nil"/>
-          <w:right w:val="nil"/>
-          <w:between w:val="nil"/>
-        </w:pBdr>
-        <w:rPr>
-          <w:b/>
-          <w:bCs/>
-          <w:lang w:val="es-ES"/>
-        </w:rPr>
-      </w:pPr>
+        <w:t>Explica cuál es la idea intuitiva de los árboles de decisión.</w:t>
+      </w:r>
+    </w:p>
+    <w:p>
+      <w:pPr>
+        <w:pBdr>
+          <w:top w:val="nil"/>
+          <w:left w:val="nil"/>
+          <w:bottom w:val="nil"/>
+          <w:right w:val="nil"/>
+          <w:between w:val="nil"/>
+        </w:pBdr>
+        <w:rPr>
+          <w:b/>
+          <w:bCs/>
+          <w:lang w:val="es-ES"/>
+        </w:rPr>
+      </w:pPr>
+      <w:r>
+        <w:rPr>
+          <w:noProof/>
+        </w:rPr>
+        <w:drawing>
+          <wp:inline distT="0" distB="0" distL="0" distR="0" wp14:anchorId="1400454F" wp14:editId="791DF201">
+            <wp:extent cx="5733415" cy="2614295"/>
+            <wp:effectExtent l="0" t="0" r="635" b="0"/>
+            <wp:docPr id="24" name="Imagen 24"/>
+            <wp:cNvGraphicFramePr>
+              <a:graphicFrameLocks xmlns:a="http://schemas.openxmlformats.org/drawingml/2006/main" noChangeAspect="1"/>
+            </wp:cNvGraphicFramePr>
+            <a:graphic xmlns:a="http://schemas.openxmlformats.org/drawingml/2006/main">
+              <a:graphicData uri="http://schemas.openxmlformats.org/drawingml/2006/picture">
+                <pic:pic xmlns:pic="http://schemas.openxmlformats.org/drawingml/2006/picture">
+                  <pic:nvPicPr>
+                    <pic:cNvPr id="1" name=""/>
+                    <pic:cNvPicPr/>
+                  </pic:nvPicPr>
+                  <pic:blipFill>
+                    <a:blip r:embed="rId26"/>
+                    <a:stretch>
+                      <a:fillRect/>
+                    </a:stretch>
+                  </pic:blipFill>
+                  <pic:spPr>
+                    <a:xfrm>
+                      <a:off x="0" y="0"/>
+                      <a:ext cx="5733415" cy="2614295"/>
+                    </a:xfrm>
+                    <a:prstGeom prst="rect">
+                      <a:avLst/>
+                    </a:prstGeom>
+                  </pic:spPr>
+                </pic:pic>
+              </a:graphicData>
+            </a:graphic>
+          </wp:inline>
+        </w:drawing>
+      </w:r>
     </w:p>
     <w:p>
       <w:pPr>
@@ -13685,6 +14104,7 @@
           <w:bCs/>
           <w:lang w:val="es-ES"/>
         </w:rPr>
+        <w:lastRenderedPageBreak/>
         <w:t xml:space="preserve">Explica el papel que juega </w:t>
       </w:r>
       <w:proofErr w:type="gramStart"/>
@@ -13767,16 +14187,7 @@
           <w:bCs/>
           <w:lang w:val="es-ES"/>
         </w:rPr>
-        <w:lastRenderedPageBreak/>
-        <w:t xml:space="preserve">Explica en qué consiste el </w:t>
-      </w:r>
-      <w:r>
-        <w:rPr>
-          <w:b/>
-          <w:bCs/>
-          <w:lang w:val="es-ES"/>
-        </w:rPr>
-        <w:t>método de descenso de gradiente.</w:t>
+        <w:t>Explica en qué consiste el método de descenso de gradiente.</w:t>
       </w:r>
     </w:p>
     <w:p>
@@ -13904,15 +14315,7 @@
           <w:bCs/>
           <w:lang w:val="es-ES"/>
         </w:rPr>
-        <w:t xml:space="preserve">En regresión logística, si la función sigmoide nos devuelve el valor 0.6 para una instancia, </w:t>
-      </w:r>
-      <w:r>
-        <w:rPr>
-          <w:b/>
-          <w:bCs/>
-          <w:lang w:val="es-ES"/>
-        </w:rPr>
-        <w:t>¿qué etiqueta asignaremos a dicha instancia?</w:t>
+        <w:t>En regresión logística, si la función sigmoide nos devuelve el valor 0.6 para una instancia, ¿qué etiqueta asignaremos a dicha instancia?</w:t>
       </w:r>
     </w:p>
     <w:p>
@@ -14056,15 +14459,7 @@
           <w:bCs/>
           <w:lang w:val="es-ES"/>
         </w:rPr>
-        <w:t>Dados los siguientes gráficos donde los puntos verdes representan una clase y lo</w:t>
-      </w:r>
-      <w:r>
-        <w:rPr>
-          <w:b/>
-          <w:bCs/>
-          <w:lang w:val="es-ES"/>
-        </w:rPr>
-        <w:t>s puntos azules otra, ¿cuáles son linealmente separables?</w:t>
+        <w:t>Dados los siguientes gráficos donde los puntos verdes representan una clase y los puntos azules otra, ¿cuáles son linealmente separables?</w:t>
       </w:r>
     </w:p>
     <w:p>
@@ -14101,7 +14496,7 @@
                     <pic:cNvPicPr preferRelativeResize="0"/>
                   </pic:nvPicPr>
                   <pic:blipFill>
-                    <a:blip r:embed="rId26"/>
+                    <a:blip r:embed="rId27"/>
                     <a:srcRect/>
                     <a:stretch>
                       <a:fillRect/>
@@ -14366,15 +14761,7 @@
           <w:bCs/>
           <w:lang w:val="es-ES"/>
         </w:rPr>
-        <w:t>Explica la diferencia entre las estrategias</w:t>
-      </w:r>
-      <w:r>
-        <w:rPr>
-          <w:b/>
-          <w:bCs/>
-          <w:lang w:val="es-ES"/>
-        </w:rPr>
-        <w:t xml:space="preserve"> uno-contra-todos y uno-contra-uno aplicadas en </w:t>
+        <w:t xml:space="preserve">Explica la diferencia entre las estrategias uno-contra-todos y uno-contra-uno aplicadas en </w:t>
       </w:r>
       <w:proofErr w:type="spellStart"/>
       <w:r>
@@ -14520,15 +14907,8 @@
           <w:bCs/>
           <w:lang w:val="es-ES"/>
         </w:rPr>
-        <w:t xml:space="preserve">El </w:t>
-      </w:r>
-      <w:r>
-        <w:rPr>
-          <w:b/>
-          <w:bCs/>
-          <w:lang w:val="es-ES"/>
-        </w:rPr>
-        <w:t xml:space="preserve">perceptrón en su formulación original, ¿sirve para resolver problemas de clasificación binarios o </w:t>
+        <w:lastRenderedPageBreak/>
+        <w:t xml:space="preserve">El perceptrón en su formulación original, ¿sirve para resolver problemas de clasificación binarios o </w:t>
       </w:r>
       <w:proofErr w:type="spellStart"/>
       <w:r>
@@ -14674,15 +15054,7 @@
           <w:bCs/>
           <w:lang w:val="es-ES"/>
         </w:rPr>
-        <w:t>¿Cuándo está asegurada la terminación en el algoritmo de a</w:t>
-      </w:r>
-      <w:r>
-        <w:rPr>
-          <w:b/>
-          <w:bCs/>
-          <w:lang w:val="es-ES"/>
-        </w:rPr>
-        <w:t>prendizaje del perceptrón?</w:t>
+        <w:t>¿Cuándo está asegurada la terminación en el algoritmo de aprendizaje del perceptrón?</w:t>
       </w:r>
     </w:p>
     <w:p>
@@ -14844,15 +15216,7 @@
           <w:bCs/>
           <w:lang w:val="es-ES"/>
         </w:rPr>
-        <w:t xml:space="preserve"> de </w:t>
-      </w:r>
-      <w:r>
-        <w:rPr>
-          <w:b/>
-          <w:bCs/>
-          <w:lang w:val="es-ES"/>
-        </w:rPr>
-        <w:t xml:space="preserve">entrenamiento que no sea excesivamente grande o excesivamente pequeño en el entrenamiento de una red neuronal. </w:t>
+        <w:t xml:space="preserve"> de entrenamiento que no sea excesivamente grande o excesivamente pequeño en el entrenamiento de una red neuronal. </w:t>
       </w:r>
     </w:p>
     <w:p>
@@ -14934,15 +15298,7 @@
           <w:bCs/>
           <w:lang w:val="es-ES"/>
         </w:rPr>
-        <w:t xml:space="preserve"> para encontrar los pesos que minimizan el error durante el proceso de entrenamien</w:t>
-      </w:r>
-      <w:r>
-        <w:rPr>
-          <w:b/>
-          <w:bCs/>
-          <w:lang w:val="es-ES"/>
-        </w:rPr>
-        <w:t>to?</w:t>
+        <w:t xml:space="preserve"> para encontrar los pesos que minimizan el error durante el proceso de entrenamiento?</w:t>
       </w:r>
     </w:p>
     <w:p>
@@ -15234,15 +15590,7 @@
           <w:bCs/>
           <w:lang w:val="es-ES"/>
         </w:rPr>
-        <w:t>Describe qué son los v</w:t>
-      </w:r>
-      <w:r>
-        <w:rPr>
-          <w:b/>
-          <w:bCs/>
-          <w:lang w:val="es-ES"/>
-        </w:rPr>
-        <w:t xml:space="preserve">erdaderos positivos, los verdaderos negativos, los falsos positivos y los falsos negativos. </w:t>
+        <w:t xml:space="preserve">Describe qué son los verdaderos positivos, los verdaderos negativos, los falsos positivos y los falsos negativos. </w:t>
       </w:r>
     </w:p>
     <w:p>
@@ -15306,23 +15654,7 @@
           <w:bCs/>
           <w:lang w:val="es-ES"/>
         </w:rPr>
-        <w:t>Tenemos un clasificador capaz de determinar si una imagen contiene un gato o no. De las 100 imágenes que disponemos, 50 de ellas contienen un gato y l</w:t>
-      </w:r>
-      <w:r>
-        <w:rPr>
-          <w:b/>
-          <w:bCs/>
-          <w:lang w:val="es-ES"/>
-        </w:rPr>
-        <w:t>as otras 50 no. De las 50 imágenes con gato, el clasificador dice que hay gato en 30 de ellas, y en las otras 20 dice que no. De las 50 imágenes sin gato, el clasificador dice que hay gato en 10 de ellas, y en las otras 40 dice que no. A partir de esta inf</w:t>
-      </w:r>
-      <w:r>
-        <w:rPr>
-          <w:b/>
-          <w:bCs/>
-          <w:lang w:val="es-ES"/>
-        </w:rPr>
-        <w:t xml:space="preserve">ormación dar los valores de verdaderos positivos, verdaderos negativos, falsos positivos y falsos negativos; y calcular los siguientes ratios: </w:t>
+        <w:t xml:space="preserve">Tenemos un clasificador capaz de determinar si una imagen contiene un gato o no. De las 100 imágenes que disponemos, 50 de ellas contienen un gato y las otras 50 no. De las 50 imágenes con gato, el clasificador dice que hay gato en 30 de ellas, y en las otras 20 dice que no. De las 50 imágenes sin gato, el clasificador dice que hay gato en 10 de ellas, y en las otras 40 dice que no. A partir de esta información dar los valores de verdaderos positivos, verdaderos negativos, falsos positivos y falsos negativos; y calcular los siguientes ratios: </w:t>
       </w:r>
       <w:proofErr w:type="spellStart"/>
       <w:r>
@@ -15546,7 +15878,6 @@
           <w:bCs/>
           <w:noProof/>
         </w:rPr>
-        <w:lastRenderedPageBreak/>
         <w:drawing>
           <wp:inline distT="114300" distB="114300" distL="114300" distR="114300" wp14:anchorId="612D14D6" wp14:editId="19854F47">
             <wp:extent cx="3160409" cy="2262188"/>
@@ -15561,7 +15892,7 @@
                     <pic:cNvPicPr preferRelativeResize="0"/>
                   </pic:nvPicPr>
                   <pic:blipFill>
-                    <a:blip r:embed="rId27"/>
+                    <a:blip r:embed="rId28"/>
                     <a:srcRect/>
                     <a:stretch>
                       <a:fillRect/>
@@ -15790,15 +16121,7 @@
           <w:bCs/>
           <w:lang w:val="es-ES"/>
         </w:rPr>
-        <w:t xml:space="preserve">¿Qué </w:t>
-      </w:r>
-      <w:r>
-        <w:rPr>
-          <w:b/>
-          <w:bCs/>
-          <w:lang w:val="es-ES"/>
-        </w:rPr>
-        <w:t>problema resuelve la validación cruzada? y ¿cómo lo resuelve?</w:t>
+        <w:t>¿Qué problema resuelve la validación cruzada? y ¿cómo lo resuelve?</w:t>
       </w:r>
     </w:p>
     <w:p>
@@ -16008,15 +16331,7 @@
           <w:bCs/>
           <w:lang w:val="es-ES"/>
         </w:rPr>
-        <w:t xml:space="preserve">Explica qué es el sesgo y </w:t>
-      </w:r>
-      <w:r>
-        <w:rPr>
-          <w:b/>
-          <w:bCs/>
-          <w:lang w:val="es-ES"/>
-        </w:rPr>
-        <w:t xml:space="preserve">qué es la varianza. </w:t>
+        <w:t xml:space="preserve">Explica qué es el sesgo y qué es la varianza. </w:t>
       </w:r>
     </w:p>
     <w:p>
@@ -16144,15 +16459,7 @@
           <w:bCs/>
           <w:lang w:val="es-ES"/>
         </w:rPr>
-        <w:t>Utilizando las curvas de validación (o aprendizaje) ¿qué indica que se obtengan errores similares</w:t>
-      </w:r>
-      <w:r>
-        <w:rPr>
-          <w:b/>
-          <w:bCs/>
-          <w:lang w:val="es-ES"/>
-        </w:rPr>
-        <w:t xml:space="preserve"> para un rango amplio de tamaños de conjunto de entrenamiento? ¿y que haya una diferencia considerable entre el error de entrenamiento el de validación cruzada?</w:t>
+        <w:t>Utilizando las curvas de validación (o aprendizaje) ¿qué indica que se obtengan errores similares para un rango amplio de tamaños de conjunto de entrenamiento? ¿y que haya una diferencia considerable entre el error de entrenamiento el de validación cruzada?</w:t>
       </w:r>
     </w:p>
     <w:p>
@@ -16338,7 +16645,6 @@
           <w:bCs/>
           <w:lang w:val="es-ES"/>
         </w:rPr>
-        <w:lastRenderedPageBreak/>
         <w:t xml:space="preserve">Ejercicio. </w:t>
       </w:r>
     </w:p>
@@ -16499,15 +16805,7 @@
           <w:bCs/>
           <w:lang w:val="es-ES"/>
         </w:rPr>
-        <w:t xml:space="preserve">¿Para qué sirven la </w:t>
-      </w:r>
-      <w:r>
-        <w:rPr>
-          <w:b/>
-          <w:bCs/>
-          <w:lang w:val="es-ES"/>
-        </w:rPr>
-        <w:t>normalización y la estandarización?</w:t>
+        <w:t>¿Para qué sirven la normalización y la estandarización?</w:t>
       </w:r>
     </w:p>
     <w:p>
@@ -17006,6 +17304,119 @@
     </w:lvl>
   </w:abstractNum>
   <w:abstractNum w:abstractNumId="2" w15:restartNumberingAfterBreak="0">
+    <w:nsid w:val="23343944"/>
+    <w:multiLevelType w:val="multilevel"/>
+    <w:tmpl w:val="52EC8B0C"/>
+    <w:lvl w:ilvl="0">
+      <w:start w:val="1"/>
+      <w:numFmt w:val="decimal"/>
+      <w:lvlText w:val="%1."/>
+      <w:lvlJc w:val="left"/>
+      <w:pPr>
+        <w:tabs>
+          <w:tab w:val="num" w:pos="720"/>
+        </w:tabs>
+        <w:ind w:left="720" w:hanging="360"/>
+      </w:pPr>
+    </w:lvl>
+    <w:lvl w:ilvl="1" w:tentative="1">
+      <w:start w:val="1"/>
+      <w:numFmt w:val="decimal"/>
+      <w:lvlText w:val="%2."/>
+      <w:lvlJc w:val="left"/>
+      <w:pPr>
+        <w:tabs>
+          <w:tab w:val="num" w:pos="1440"/>
+        </w:tabs>
+        <w:ind w:left="1440" w:hanging="360"/>
+      </w:pPr>
+    </w:lvl>
+    <w:lvl w:ilvl="2" w:tentative="1">
+      <w:start w:val="1"/>
+      <w:numFmt w:val="decimal"/>
+      <w:lvlText w:val="%3."/>
+      <w:lvlJc w:val="left"/>
+      <w:pPr>
+        <w:tabs>
+          <w:tab w:val="num" w:pos="2160"/>
+        </w:tabs>
+        <w:ind w:left="2160" w:hanging="360"/>
+      </w:pPr>
+    </w:lvl>
+    <w:lvl w:ilvl="3" w:tentative="1">
+      <w:start w:val="1"/>
+      <w:numFmt w:val="decimal"/>
+      <w:lvlText w:val="%4."/>
+      <w:lvlJc w:val="left"/>
+      <w:pPr>
+        <w:tabs>
+          <w:tab w:val="num" w:pos="2880"/>
+        </w:tabs>
+        <w:ind w:left="2880" w:hanging="360"/>
+      </w:pPr>
+    </w:lvl>
+    <w:lvl w:ilvl="4" w:tentative="1">
+      <w:start w:val="1"/>
+      <w:numFmt w:val="decimal"/>
+      <w:lvlText w:val="%5."/>
+      <w:lvlJc w:val="left"/>
+      <w:pPr>
+        <w:tabs>
+          <w:tab w:val="num" w:pos="3600"/>
+        </w:tabs>
+        <w:ind w:left="3600" w:hanging="360"/>
+      </w:pPr>
+    </w:lvl>
+    <w:lvl w:ilvl="5" w:tentative="1">
+      <w:start w:val="1"/>
+      <w:numFmt w:val="decimal"/>
+      <w:lvlText w:val="%6."/>
+      <w:lvlJc w:val="left"/>
+      <w:pPr>
+        <w:tabs>
+          <w:tab w:val="num" w:pos="4320"/>
+        </w:tabs>
+        <w:ind w:left="4320" w:hanging="360"/>
+      </w:pPr>
+    </w:lvl>
+    <w:lvl w:ilvl="6" w:tentative="1">
+      <w:start w:val="1"/>
+      <w:numFmt w:val="decimal"/>
+      <w:lvlText w:val="%7."/>
+      <w:lvlJc w:val="left"/>
+      <w:pPr>
+        <w:tabs>
+          <w:tab w:val="num" w:pos="5040"/>
+        </w:tabs>
+        <w:ind w:left="5040" w:hanging="360"/>
+      </w:pPr>
+    </w:lvl>
+    <w:lvl w:ilvl="7" w:tentative="1">
+      <w:start w:val="1"/>
+      <w:numFmt w:val="decimal"/>
+      <w:lvlText w:val="%8."/>
+      <w:lvlJc w:val="left"/>
+      <w:pPr>
+        <w:tabs>
+          <w:tab w:val="num" w:pos="5760"/>
+        </w:tabs>
+        <w:ind w:left="5760" w:hanging="360"/>
+      </w:pPr>
+    </w:lvl>
+    <w:lvl w:ilvl="8" w:tentative="1">
+      <w:start w:val="1"/>
+      <w:numFmt w:val="decimal"/>
+      <w:lvlText w:val="%9."/>
+      <w:lvlJc w:val="left"/>
+      <w:pPr>
+        <w:tabs>
+          <w:tab w:val="num" w:pos="6480"/>
+        </w:tabs>
+        <w:ind w:left="6480" w:hanging="360"/>
+      </w:pPr>
+    </w:lvl>
+  </w:abstractNum>
+  <w:abstractNum w:abstractNumId="3" w15:restartNumberingAfterBreak="0">
     <w:nsid w:val="41E2479D"/>
     <w:multiLevelType w:val="multilevel"/>
     <w:tmpl w:val="0A12AFAA"/>
@@ -17154,7 +17565,7 @@
       </w:rPr>
     </w:lvl>
   </w:abstractNum>
-  <w:abstractNum w:abstractNumId="3" w15:restartNumberingAfterBreak="0">
+  <w:abstractNum w:abstractNumId="4" w15:restartNumberingAfterBreak="0">
     <w:nsid w:val="466C6060"/>
     <w:multiLevelType w:val="multilevel"/>
     <w:tmpl w:val="30F20D9A"/>
@@ -17303,7 +17714,7 @@
       </w:rPr>
     </w:lvl>
   </w:abstractNum>
-  <w:abstractNum w:abstractNumId="4" w15:restartNumberingAfterBreak="0">
+  <w:abstractNum w:abstractNumId="5" w15:restartNumberingAfterBreak="0">
     <w:nsid w:val="4D740ECD"/>
     <w:multiLevelType w:val="multilevel"/>
     <w:tmpl w:val="F4982E4C"/>
@@ -17416,7 +17827,7 @@
       </w:rPr>
     </w:lvl>
   </w:abstractNum>
-  <w:abstractNum w:abstractNumId="5" w15:restartNumberingAfterBreak="0">
+  <w:abstractNum w:abstractNumId="6" w15:restartNumberingAfterBreak="0">
     <w:nsid w:val="4DCF3B05"/>
     <w:multiLevelType w:val="multilevel"/>
     <w:tmpl w:val="D35C0C54"/>
@@ -17529,7 +17940,7 @@
       </w:rPr>
     </w:lvl>
   </w:abstractNum>
-  <w:abstractNum w:abstractNumId="6" w15:restartNumberingAfterBreak="0">
+  <w:abstractNum w:abstractNumId="7" w15:restartNumberingAfterBreak="0">
     <w:nsid w:val="5CF14D25"/>
     <w:multiLevelType w:val="hybridMultilevel"/>
     <w:tmpl w:val="CC520650"/>
@@ -17642,7 +18053,7 @@
       </w:rPr>
     </w:lvl>
   </w:abstractNum>
-  <w:abstractNum w:abstractNumId="7" w15:restartNumberingAfterBreak="0">
+  <w:abstractNum w:abstractNumId="8" w15:restartNumberingAfterBreak="0">
     <w:nsid w:val="6ACF50AF"/>
     <w:multiLevelType w:val="multilevel"/>
     <w:tmpl w:val="03D2F66C"/>
@@ -17792,28 +18203,31 @@
     </w:lvl>
   </w:abstractNum>
   <w:num w:numId="1">
-    <w:abstractNumId w:val="4"/>
+    <w:abstractNumId w:val="5"/>
   </w:num>
   <w:num w:numId="2">
-    <w:abstractNumId w:val="5"/>
+    <w:abstractNumId w:val="6"/>
   </w:num>
   <w:num w:numId="3">
     <w:abstractNumId w:val="0"/>
   </w:num>
   <w:num w:numId="4">
-    <w:abstractNumId w:val="7"/>
+    <w:abstractNumId w:val="8"/>
   </w:num>
   <w:num w:numId="5">
-    <w:abstractNumId w:val="2"/>
+    <w:abstractNumId w:val="3"/>
   </w:num>
   <w:num w:numId="6">
-    <w:abstractNumId w:val="3"/>
+    <w:abstractNumId w:val="4"/>
   </w:num>
   <w:num w:numId="7">
     <w:abstractNumId w:val="1"/>
   </w:num>
   <w:num w:numId="8">
-    <w:abstractNumId w:val="6"/>
+    <w:abstractNumId w:val="7"/>
+  </w:num>
+  <w:num w:numId="9">
+    <w:abstractNumId w:val="2"/>
   </w:num>
 </w:numbering>
 </file>

--- a/Ejercicios Aprendizaje Automático.docx
+++ b/Ejercicios Aprendizaje Automático.docx
@@ -111,49 +111,7 @@
         <w:rPr>
           <w:lang w:val="es-ES"/>
         </w:rPr>
-        <w:t xml:space="preserve">La diferencia es que por una parte la aproximación tradicional se programa a al programa para que resuelva ciertas tareas, por otra </w:t>
-      </w:r>
-      <w:proofErr w:type="gramStart"/>
-      <w:r>
-        <w:rPr>
-          <w:lang w:val="es-ES"/>
-        </w:rPr>
-        <w:t>parte</w:t>
-      </w:r>
-      <w:proofErr w:type="gramEnd"/>
-      <w:r>
-        <w:rPr>
-          <w:lang w:val="es-ES"/>
-        </w:rPr>
-        <w:t xml:space="preserve"> la aproximación pro aprendizaje </w:t>
-      </w:r>
-      <w:proofErr w:type="spellStart"/>
-      <w:r>
-        <w:rPr>
-          <w:lang w:val="es-ES"/>
-        </w:rPr>
-        <w:t>automatic</w:t>
-      </w:r>
-      <w:proofErr w:type="spellEnd"/>
-      <w:r>
-        <w:rPr>
-          <w:lang w:val="es-ES"/>
-        </w:rPr>
-        <w:t xml:space="preserve"> se programa sin saber todos las tareas a la que se enfrentara, de forma que pueda resolver tareas para las que no </w:t>
-      </w:r>
-      <w:proofErr w:type="spellStart"/>
-      <w:r>
-        <w:rPr>
-          <w:lang w:val="es-ES"/>
-        </w:rPr>
-        <w:t>habia</w:t>
-      </w:r>
-      <w:proofErr w:type="spellEnd"/>
-      <w:r>
-        <w:rPr>
-          <w:lang w:val="es-ES"/>
-        </w:rPr>
-        <w:t xml:space="preserve"> sido programada inicialmente sin la necesidad de reprogramarlo.</w:t>
+        <w:t>La diferencia es que por una parte la aproximación tradicional se programa a al programa para que resuelva ciertas tareas, por otra parte la aproximación pro aprendizaje automatic se programa sin saber todos las tareas a la que se enfrentara, de forma que pueda resolver tareas para las que no habia sido programada inicialmente sin la necesidad de reprogramarlo.</w:t>
       </w:r>
     </w:p>
     <w:p>
@@ -286,77 +244,7 @@
         <w:rPr>
           <w:lang w:val="es-ES"/>
         </w:rPr>
-        <w:t>La diferencia es que el aprendizaje supervisado es el que se hace por medio de un entrenamiento teniendo un “</w:t>
-      </w:r>
-      <w:proofErr w:type="spellStart"/>
-      <w:r>
-        <w:rPr>
-          <w:lang w:val="es-ES"/>
-        </w:rPr>
-        <w:t>professor</w:t>
-      </w:r>
-      <w:proofErr w:type="spellEnd"/>
-      <w:r>
-        <w:rPr>
-          <w:lang w:val="es-ES"/>
-        </w:rPr>
-        <w:t xml:space="preserve">” que nos da un conjunto de ejemplos y sus </w:t>
-      </w:r>
-      <w:proofErr w:type="spellStart"/>
-      <w:r>
-        <w:rPr>
-          <w:lang w:val="es-ES"/>
-        </w:rPr>
-        <w:t>caracteristicas</w:t>
-      </w:r>
-      <w:proofErr w:type="spellEnd"/>
-      <w:r>
-        <w:rPr>
-          <w:lang w:val="es-ES"/>
-        </w:rPr>
-        <w:t xml:space="preserve"> para entrenarnos, el no </w:t>
-      </w:r>
-      <w:proofErr w:type="spellStart"/>
-      <w:r>
-        <w:rPr>
-          <w:lang w:val="es-ES"/>
-        </w:rPr>
-        <w:t>supervidado</w:t>
-      </w:r>
-      <w:proofErr w:type="spellEnd"/>
-      <w:r>
-        <w:rPr>
-          <w:lang w:val="es-ES"/>
-        </w:rPr>
-        <w:t xml:space="preserve"> se nos dan las </w:t>
-      </w:r>
-      <w:proofErr w:type="spellStart"/>
-      <w:r>
-        <w:rPr>
-          <w:lang w:val="es-ES"/>
-        </w:rPr>
-        <w:t>caracteristicas</w:t>
-      </w:r>
-      <w:proofErr w:type="spellEnd"/>
-      <w:r>
-        <w:rPr>
-          <w:lang w:val="es-ES"/>
-        </w:rPr>
-        <w:t xml:space="preserve"> sin </w:t>
-      </w:r>
-      <w:proofErr w:type="spellStart"/>
-      <w:r>
-        <w:rPr>
-          <w:lang w:val="es-ES"/>
-        </w:rPr>
-        <w:t>clasificarnoslas</w:t>
-      </w:r>
-      <w:proofErr w:type="spellEnd"/>
-      <w:r>
-        <w:rPr>
-          <w:lang w:val="es-ES"/>
-        </w:rPr>
-        <w:t xml:space="preserve"> y la maquina generaliza sola y une los grupos, sin que nadie le haya dicho nada.</w:t>
+        <w:t>La diferencia es que el aprendizaje supervisado es el que se hace por medio de un entrenamiento teniendo un “professor” que nos da un conjunto de ejemplos y sus caracteristicas para entrenarnos, el no supervidado se nos dan las caracteristicas sin clasificarnoslas y la maquina generaliza sola y une los grupos, sin que nadie le haya dicho nada.</w:t>
       </w:r>
     </w:p>
     <w:p>
@@ -410,49 +298,7 @@
         <w:rPr>
           <w:lang w:val="es-ES"/>
         </w:rPr>
-        <w:t xml:space="preserve">No, porque estas sesgando el banco de datos a que una </w:t>
-      </w:r>
-      <w:proofErr w:type="spellStart"/>
-      <w:r>
-        <w:rPr>
-          <w:lang w:val="es-ES"/>
-        </w:rPr>
-        <w:t>caracteristica</w:t>
-      </w:r>
-      <w:proofErr w:type="spellEnd"/>
-      <w:r>
-        <w:rPr>
-          <w:lang w:val="es-ES"/>
-        </w:rPr>
-        <w:t xml:space="preserve"> de los perros es que es grande y que la de los gatos es pequeño, entonces si luego tras entrenar la IA le enseñas un gato grande, es </w:t>
-      </w:r>
-      <w:proofErr w:type="spellStart"/>
-      <w:r>
-        <w:rPr>
-          <w:lang w:val="es-ES"/>
-        </w:rPr>
-        <w:t>possible</w:t>
-      </w:r>
-      <w:proofErr w:type="spellEnd"/>
-      <w:r>
-        <w:rPr>
-          <w:lang w:val="es-ES"/>
-        </w:rPr>
-        <w:t xml:space="preserve"> que lo clasifique como un perro, porque el banco de entrenamiento debe ser lo más uniforme </w:t>
-      </w:r>
-      <w:proofErr w:type="spellStart"/>
-      <w:r>
-        <w:rPr>
-          <w:lang w:val="es-ES"/>
-        </w:rPr>
-        <w:t>possible</w:t>
-      </w:r>
-      <w:proofErr w:type="spellEnd"/>
-      <w:r>
-        <w:rPr>
-          <w:lang w:val="es-ES"/>
-        </w:rPr>
-        <w:t xml:space="preserve">. </w:t>
+        <w:t xml:space="preserve">No, porque estas sesgando el banco de datos a que una caracteristica de los perros es que es grande y que la de los gatos es pequeño, entonces si luego tras entrenar la IA le enseñas un gato grande, es possible que lo clasifique como un perro, porque el banco de entrenamiento debe ser lo más uniforme possible. </w:t>
       </w:r>
     </w:p>
     <w:p>
@@ -500,100 +346,26 @@
           <w:bCs/>
           <w:lang w:val="es-ES"/>
         </w:rPr>
-        <w:t xml:space="preserve">Para desarrollar la aplicación de perros y gatos descrita en el apartado anterior pensamos inicialmente en utilizar los siguientes descriptores para cada instancia de nuestro </w:t>
-      </w:r>
-      <w:proofErr w:type="spellStart"/>
-      <w:r>
-        <w:rPr>
-          <w:b/>
-          <w:bCs/>
-          <w:lang w:val="es-ES"/>
-        </w:rPr>
-        <w:t>dataset</w:t>
-      </w:r>
-      <w:proofErr w:type="spellEnd"/>
-      <w:r>
-        <w:rPr>
-          <w:b/>
-          <w:bCs/>
-          <w:lang w:val="es-ES"/>
-        </w:rPr>
-        <w:t>: número de patas, número de ojos, ¿es mamífero?, ¿vuela?, y color de pelo. ¿Hemos hecho una buena elección de descriptores? ¿Por qué?</w:t>
-      </w:r>
-    </w:p>
-    <w:p>
-      <w:pPr>
-        <w:rPr>
-          <w:lang w:val="es-ES"/>
-        </w:rPr>
-      </w:pPr>
-      <w:r>
-        <w:rPr>
-          <w:lang w:val="es-ES"/>
-        </w:rPr>
-        <w:t xml:space="preserve">No, se deben elegir </w:t>
-      </w:r>
-      <w:proofErr w:type="spellStart"/>
-      <w:r>
-        <w:rPr>
-          <w:lang w:val="es-ES"/>
-        </w:rPr>
-        <w:t>caractristicas</w:t>
-      </w:r>
-      <w:proofErr w:type="spellEnd"/>
-      <w:r>
-        <w:rPr>
-          <w:lang w:val="es-ES"/>
-        </w:rPr>
-        <w:t xml:space="preserve"> </w:t>
-      </w:r>
-      <w:proofErr w:type="spellStart"/>
-      <w:r>
-        <w:rPr>
-          <w:lang w:val="es-ES"/>
-        </w:rPr>
-        <w:t>diferenciatorias</w:t>
-      </w:r>
-      <w:proofErr w:type="spellEnd"/>
-      <w:r>
-        <w:rPr>
-          <w:lang w:val="es-ES"/>
-        </w:rPr>
-        <w:t xml:space="preserve"> entre los dos tipos que queremos clasificar. En este caso por ejemplo </w:t>
-      </w:r>
-      <w:proofErr w:type="spellStart"/>
-      <w:r>
-        <w:rPr>
-          <w:lang w:val="es-ES"/>
-        </w:rPr>
-        <w:t>podria</w:t>
-      </w:r>
-      <w:proofErr w:type="spellEnd"/>
-      <w:r>
-        <w:rPr>
-          <w:lang w:val="es-ES"/>
-        </w:rPr>
-        <w:t xml:space="preserve"> ser </w:t>
-      </w:r>
-      <w:r>
-        <w:rPr>
-          <w:lang w:val="es-ES"/>
-        </w:rPr>
-        <w:t xml:space="preserve">si sus uñas son plegables o </w:t>
-      </w:r>
-      <w:proofErr w:type="spellStart"/>
-      <w:r>
-        <w:rPr>
-          <w:lang w:val="es-ES"/>
-        </w:rPr>
-        <w:t>caracteristicas</w:t>
-      </w:r>
-      <w:proofErr w:type="spellEnd"/>
-      <w:r>
-        <w:rPr>
-          <w:lang w:val="es-ES"/>
-        </w:rPr>
-        <w:t xml:space="preserve"> de su capacidad visual. </w:t>
+        <w:t>Para desarrollar la aplicación de perros y gatos descrita en el apartado anterior pensamos inicialmente en utilizar los siguientes descriptores para cada instancia de nuestro dataset: número de patas, número de ojos, ¿es mamífero?, ¿vuela?, y color de pelo. ¿Hemos hecho una buena elección de descriptores? ¿Por qué?</w:t>
+      </w:r>
+    </w:p>
+    <w:p>
+      <w:pPr>
+        <w:rPr>
+          <w:lang w:val="es-ES"/>
+        </w:rPr>
+      </w:pPr>
+      <w:r>
+        <w:rPr>
+          <w:lang w:val="es-ES"/>
+        </w:rPr>
+        <w:t xml:space="preserve">No, se deben elegir caractristicas diferenciatorias entre los dos tipos que queremos clasificar. En este caso por ejemplo podria ser </w:t>
+      </w:r>
+      <w:r>
+        <w:rPr>
+          <w:lang w:val="es-ES"/>
+        </w:rPr>
+        <w:t xml:space="preserve">si sus uñas son plegables o caracteristicas de su capacidad visual. </w:t>
       </w:r>
     </w:p>
     <w:p>
@@ -640,77 +412,7 @@
         <w:rPr>
           <w:lang w:val="es-ES"/>
         </w:rPr>
-        <w:t xml:space="preserve">Porque estos son más </w:t>
-      </w:r>
-      <w:proofErr w:type="spellStart"/>
-      <w:r>
-        <w:rPr>
-          <w:lang w:val="es-ES"/>
-        </w:rPr>
-        <w:t>faciles</w:t>
-      </w:r>
-      <w:proofErr w:type="spellEnd"/>
-      <w:r>
-        <w:rPr>
-          <w:lang w:val="es-ES"/>
-        </w:rPr>
-        <w:t xml:space="preserve"> de medir y tartar, incluso se transforman los no </w:t>
-      </w:r>
-      <w:proofErr w:type="spellStart"/>
-      <w:r>
-        <w:rPr>
-          <w:lang w:val="es-ES"/>
-        </w:rPr>
-        <w:t>numericos</w:t>
-      </w:r>
-      <w:proofErr w:type="spellEnd"/>
-      <w:r>
-        <w:rPr>
-          <w:lang w:val="es-ES"/>
-        </w:rPr>
-        <w:t xml:space="preserve"> en </w:t>
-      </w:r>
-      <w:proofErr w:type="spellStart"/>
-      <w:r>
-        <w:rPr>
-          <w:lang w:val="es-ES"/>
-        </w:rPr>
-        <w:t>numericos</w:t>
-      </w:r>
-      <w:proofErr w:type="spellEnd"/>
-      <w:r>
-        <w:rPr>
-          <w:lang w:val="es-ES"/>
-        </w:rPr>
-        <w:t xml:space="preserve">, </w:t>
-      </w:r>
-      <w:proofErr w:type="spellStart"/>
-      <w:r>
-        <w:rPr>
-          <w:lang w:val="es-ES"/>
-        </w:rPr>
-        <w:t>clasifciando</w:t>
-      </w:r>
-      <w:proofErr w:type="spellEnd"/>
-      <w:r>
-        <w:rPr>
-          <w:lang w:val="es-ES"/>
-        </w:rPr>
-        <w:t xml:space="preserve"> por ejemplo el sexo en 1 a los hombres y 0 a las mujeres o </w:t>
-      </w:r>
-      <w:proofErr w:type="spellStart"/>
-      <w:r>
-        <w:rPr>
-          <w:lang w:val="es-ES"/>
-        </w:rPr>
-        <w:t>vicervers</w:t>
-      </w:r>
-      <w:proofErr w:type="spellEnd"/>
-      <w:r>
-        <w:rPr>
-          <w:lang w:val="es-ES"/>
-        </w:rPr>
-        <w:t xml:space="preserve">. </w:t>
+        <w:t xml:space="preserve">Porque estos son más faciles de medir y tartar, incluso se transforman los no numericos en numericos, clasifciando por ejemplo el sexo en 1 a los hombres y 0 a las mujeres o vicervers. </w:t>
       </w:r>
     </w:p>
     <w:p>
@@ -765,52 +467,20 @@
           <w:bCs/>
           <w:lang w:val="es-ES"/>
         </w:rPr>
-        <w:t xml:space="preserve">¿Qué son los </w:t>
-      </w:r>
-      <w:proofErr w:type="spellStart"/>
-      <w:r>
-        <w:rPr>
-          <w:b/>
-          <w:bCs/>
-          <w:lang w:val="es-ES"/>
-        </w:rPr>
-        <w:t>embeddings</w:t>
-      </w:r>
-      <w:proofErr w:type="spellEnd"/>
-      <w:r>
-        <w:rPr>
-          <w:b/>
-          <w:bCs/>
-          <w:lang w:val="es-ES"/>
-        </w:rPr>
-        <w:t>?</w:t>
-      </w:r>
-    </w:p>
-    <w:p>
-      <w:pPr>
-        <w:rPr>
-          <w:lang w:val="es-ES"/>
-        </w:rPr>
-      </w:pPr>
-      <w:r>
-        <w:rPr>
-          <w:lang w:val="es-ES"/>
-        </w:rPr>
-        <w:t xml:space="preserve">Son una </w:t>
-      </w:r>
-      <w:proofErr w:type="spellStart"/>
-      <w:r>
-        <w:rPr>
-          <w:lang w:val="es-ES"/>
-        </w:rPr>
-        <w:t>tecnica</w:t>
-      </w:r>
-      <w:proofErr w:type="spellEnd"/>
-      <w:r>
-        <w:rPr>
-          <w:lang w:val="es-ES"/>
-        </w:rPr>
-        <w:t xml:space="preserve"> de procesamiento de lenguaje que permite transform</w:t>
+        <w:t>¿Qué son los embeddings?</w:t>
+      </w:r>
+    </w:p>
+    <w:p>
+      <w:pPr>
+        <w:rPr>
+          <w:lang w:val="es-ES"/>
+        </w:rPr>
+      </w:pPr>
+      <w:r>
+        <w:rPr>
+          <w:lang w:val="es-ES"/>
+        </w:rPr>
+        <w:t>Son una tecnica de procesamiento de lenguaje que permite transform</w:t>
       </w:r>
       <w:r>
         <w:rPr>
@@ -822,35 +492,7 @@
         <w:rPr>
           <w:lang w:val="es-ES"/>
         </w:rPr>
-        <w:t xml:space="preserve"> el lenguaje humano en vectores </w:t>
-      </w:r>
-      <w:proofErr w:type="spellStart"/>
-      <w:r>
-        <w:rPr>
-          <w:lang w:val="es-ES"/>
-        </w:rPr>
-        <w:t>matematicos</w:t>
-      </w:r>
-      <w:proofErr w:type="spellEnd"/>
-      <w:r>
-        <w:rPr>
-          <w:lang w:val="es-ES"/>
-        </w:rPr>
-        <w:t xml:space="preserve"> para que sean procesados de </w:t>
-      </w:r>
-      <w:proofErr w:type="spellStart"/>
-      <w:r>
-        <w:rPr>
-          <w:lang w:val="es-ES"/>
-        </w:rPr>
-        <w:t>major</w:t>
-      </w:r>
-      <w:proofErr w:type="spellEnd"/>
-      <w:r>
-        <w:rPr>
-          <w:lang w:val="es-ES"/>
-        </w:rPr>
-        <w:t xml:space="preserve"> manera. </w:t>
+        <w:t xml:space="preserve"> el lenguaje humano en vectores matematicos para que sean procesados de major manera. </w:t>
       </w:r>
     </w:p>
     <w:p>
@@ -898,160 +540,20 @@
           <w:bCs/>
           <w:lang w:val="es-ES"/>
         </w:rPr>
-        <w:t xml:space="preserve">Disponemos de dos </w:t>
-      </w:r>
-      <w:proofErr w:type="spellStart"/>
-      <w:r>
-        <w:rPr>
-          <w:b/>
-          <w:bCs/>
-          <w:lang w:val="es-ES"/>
-        </w:rPr>
-        <w:t>datasets</w:t>
-      </w:r>
-      <w:proofErr w:type="spellEnd"/>
-      <w:r>
-        <w:rPr>
-          <w:b/>
-          <w:bCs/>
-          <w:lang w:val="es-ES"/>
-        </w:rPr>
-        <w:t xml:space="preserve"> de viviendas, en el primero de ellos cada vivienda se ha descrito mediante los siguientes descriptores: </w:t>
-      </w:r>
-      <w:proofErr w:type="spellStart"/>
-      <w:r>
-        <w:rPr>
-          <w:b/>
-          <w:bCs/>
-          <w:lang w:val="es-ES"/>
-        </w:rPr>
-        <w:t>nº</w:t>
-      </w:r>
-      <w:proofErr w:type="spellEnd"/>
-      <w:r>
-        <w:rPr>
-          <w:b/>
-          <w:bCs/>
-          <w:lang w:val="es-ES"/>
-        </w:rPr>
-        <w:t xml:space="preserve"> de habitaciones, </w:t>
-      </w:r>
-      <w:proofErr w:type="spellStart"/>
-      <w:r>
-        <w:rPr>
-          <w:b/>
-          <w:bCs/>
-          <w:lang w:val="es-ES"/>
-        </w:rPr>
-        <w:t>nº</w:t>
-      </w:r>
-      <w:proofErr w:type="spellEnd"/>
-      <w:r>
-        <w:rPr>
-          <w:b/>
-          <w:bCs/>
-          <w:lang w:val="es-ES"/>
-        </w:rPr>
-        <w:t xml:space="preserve"> de baños, localización geográfica y precio; en el segundo de los </w:t>
-      </w:r>
-      <w:proofErr w:type="spellStart"/>
-      <w:r>
-        <w:rPr>
-          <w:b/>
-          <w:bCs/>
-          <w:lang w:val="es-ES"/>
-        </w:rPr>
-        <w:t>datasets</w:t>
-      </w:r>
-      <w:proofErr w:type="spellEnd"/>
-      <w:r>
-        <w:rPr>
-          <w:b/>
-          <w:bCs/>
-          <w:lang w:val="es-ES"/>
-        </w:rPr>
-        <w:t xml:space="preserve">, cada vivienda es descrita mediante </w:t>
-      </w:r>
-      <w:proofErr w:type="spellStart"/>
-      <w:r>
-        <w:rPr>
-          <w:b/>
-          <w:bCs/>
-          <w:lang w:val="es-ES"/>
-        </w:rPr>
-        <w:t>nº</w:t>
-      </w:r>
-      <w:proofErr w:type="spellEnd"/>
-      <w:r>
-        <w:rPr>
-          <w:b/>
-          <w:bCs/>
-          <w:lang w:val="es-ES"/>
-        </w:rPr>
-        <w:t xml:space="preserve"> de habitaciones, metros cuadrados, y años desde su construcción. ¿Podríamos juntar ambos </w:t>
-      </w:r>
-      <w:proofErr w:type="spellStart"/>
-      <w:r>
-        <w:rPr>
-          <w:b/>
-          <w:bCs/>
-          <w:lang w:val="es-ES"/>
-        </w:rPr>
-        <w:t>datasets</w:t>
-      </w:r>
-      <w:proofErr w:type="spellEnd"/>
-      <w:r>
-        <w:rPr>
-          <w:b/>
-          <w:bCs/>
-          <w:lang w:val="es-ES"/>
-        </w:rPr>
-        <w:t xml:space="preserve"> para tener un único </w:t>
-      </w:r>
-      <w:proofErr w:type="spellStart"/>
-      <w:r>
-        <w:rPr>
-          <w:b/>
-          <w:bCs/>
-          <w:lang w:val="es-ES"/>
-        </w:rPr>
-        <w:t>dataset</w:t>
-      </w:r>
-      <w:proofErr w:type="spellEnd"/>
-      <w:r>
-        <w:rPr>
-          <w:b/>
-          <w:bCs/>
-          <w:lang w:val="es-ES"/>
-        </w:rPr>
-        <w:t xml:space="preserve"> más grande?</w:t>
-      </w:r>
-    </w:p>
-    <w:p>
-      <w:pPr>
-        <w:rPr>
-          <w:lang w:val="es-ES"/>
-        </w:rPr>
-      </w:pPr>
-      <w:r>
-        <w:rPr>
-          <w:lang w:val="es-ES"/>
-        </w:rPr>
-        <w:t xml:space="preserve">No, porque su único descriptor común es el </w:t>
-      </w:r>
-      <w:proofErr w:type="spellStart"/>
-      <w:r>
-        <w:rPr>
-          <w:lang w:val="es-ES"/>
-        </w:rPr>
-        <w:t>nº</w:t>
-      </w:r>
-      <w:proofErr w:type="spellEnd"/>
-      <w:r>
-        <w:rPr>
-          <w:lang w:val="es-ES"/>
-        </w:rPr>
-        <w:t xml:space="preserve"> de habitaciones, lo que generaría una cantidad enorme de nulos a tratar que generaría muchos problemas. </w:t>
+        <w:t>Disponemos de dos datasets de viviendas, en el primero de ellos cada vivienda se ha descrito mediante los siguientes descriptores: nº de habitaciones, nº de baños, localización geográfica y precio; en el segundo de los datasets, cada vivienda es descrita mediante nº de habitaciones, metros cuadrados, y años desde su construcción. ¿Podríamos juntar ambos datasets para tener un único dataset más grande?</w:t>
+      </w:r>
+    </w:p>
+    <w:p>
+      <w:pPr>
+        <w:rPr>
+          <w:lang w:val="es-ES"/>
+        </w:rPr>
+      </w:pPr>
+      <w:r>
+        <w:rPr>
+          <w:lang w:val="es-ES"/>
+        </w:rPr>
+        <w:t xml:space="preserve">No, porque su único descriptor común es el nº de habitaciones, lo que generaría una cantidad enorme de nulos a tratar que generaría muchos problemas. </w:t>
       </w:r>
     </w:p>
     <w:p>
@@ -1115,136 +617,36 @@
           <w:bCs/>
           <w:lang w:val="es-ES"/>
         </w:rPr>
-        <w:t xml:space="preserve">Disponemos de un </w:t>
-      </w:r>
-      <w:proofErr w:type="spellStart"/>
-      <w:r>
-        <w:rPr>
-          <w:b/>
-          <w:bCs/>
-          <w:lang w:val="es-ES"/>
-        </w:rPr>
-        <w:t>dataset</w:t>
-      </w:r>
-      <w:proofErr w:type="spellEnd"/>
-      <w:r>
-        <w:rPr>
-          <w:b/>
-          <w:bCs/>
-          <w:lang w:val="es-ES"/>
-        </w:rPr>
-        <w:t xml:space="preserve"> de imágenes de bicicletas, motos y coches; y suponed que podemos obtener cualquier propiedad de las imágenes (</w:t>
-      </w:r>
-      <w:proofErr w:type="spellStart"/>
-      <w:r>
-        <w:rPr>
-          <w:b/>
-          <w:bCs/>
-          <w:lang w:val="es-ES"/>
-        </w:rPr>
-        <w:t>e.g</w:t>
-      </w:r>
-      <w:proofErr w:type="spellEnd"/>
-      <w:r>
-        <w:rPr>
-          <w:b/>
-          <w:bCs/>
-          <w:lang w:val="es-ES"/>
-        </w:rPr>
-        <w:t xml:space="preserve">. color del vehículo, si tiene tubo de escape, </w:t>
-      </w:r>
-      <w:proofErr w:type="spellStart"/>
-      <w:r>
-        <w:rPr>
-          <w:b/>
-          <w:bCs/>
-          <w:lang w:val="es-ES"/>
-        </w:rPr>
-        <w:t>etc</w:t>
-      </w:r>
-      <w:proofErr w:type="spellEnd"/>
-      <w:r>
-        <w:rPr>
-          <w:b/>
-          <w:bCs/>
-          <w:lang w:val="es-ES"/>
-        </w:rPr>
-        <w:t xml:space="preserve">). Dar tres descriptores que resultarían útiles en este </w:t>
-      </w:r>
-      <w:proofErr w:type="spellStart"/>
-      <w:r>
-        <w:rPr>
-          <w:b/>
-          <w:bCs/>
-          <w:lang w:val="es-ES"/>
-        </w:rPr>
-        <w:t>dataset</w:t>
-      </w:r>
-      <w:proofErr w:type="spellEnd"/>
-      <w:r>
-        <w:rPr>
-          <w:b/>
-          <w:bCs/>
-          <w:lang w:val="es-ES"/>
-        </w:rPr>
-        <w:t xml:space="preserve">. </w:t>
-      </w:r>
-    </w:p>
-    <w:p>
-      <w:pPr>
-        <w:pBdr>
-          <w:top w:val="nil"/>
-          <w:left w:val="nil"/>
-          <w:bottom w:val="nil"/>
-          <w:right w:val="nil"/>
-          <w:between w:val="nil"/>
-        </w:pBdr>
-        <w:rPr>
-          <w:b/>
-          <w:bCs/>
-          <w:lang w:val="es-ES"/>
-        </w:rPr>
-      </w:pPr>
-    </w:p>
-    <w:p>
-      <w:pPr>
-        <w:rPr>
-          <w:lang w:val="es-ES"/>
-        </w:rPr>
-      </w:pPr>
-      <w:r>
-        <w:rPr>
-          <w:lang w:val="es-ES"/>
-        </w:rPr>
-        <w:t xml:space="preserve">Numero de ruedas, motor, necesita </w:t>
-      </w:r>
-      <w:proofErr w:type="gramStart"/>
-      <w:r>
-        <w:rPr>
-          <w:lang w:val="es-ES"/>
-        </w:rPr>
-        <w:t>carnet</w:t>
-      </w:r>
-      <w:proofErr w:type="gramEnd"/>
-      <w:r>
-        <w:rPr>
-          <w:lang w:val="es-ES"/>
-        </w:rPr>
-        <w:t xml:space="preserve"> para conducirlo (</w:t>
-      </w:r>
-      <w:proofErr w:type="spellStart"/>
-      <w:r>
-        <w:rPr>
-          <w:lang w:val="es-ES"/>
-        </w:rPr>
-        <w:t>bool</w:t>
-      </w:r>
-      <w:proofErr w:type="spellEnd"/>
-      <w:r>
-        <w:rPr>
-          <w:lang w:val="es-ES"/>
-        </w:rPr>
-        <w:t>)</w:t>
+        <w:t xml:space="preserve">Disponemos de un dataset de imágenes de bicicletas, motos y coches; y suponed que podemos obtener cualquier propiedad de las imágenes (e.g. color del vehículo, si tiene tubo de escape, etc). Dar tres descriptores que resultarían útiles en este dataset. </w:t>
+      </w:r>
+    </w:p>
+    <w:p>
+      <w:pPr>
+        <w:pBdr>
+          <w:top w:val="nil"/>
+          <w:left w:val="nil"/>
+          <w:bottom w:val="nil"/>
+          <w:right w:val="nil"/>
+          <w:between w:val="nil"/>
+        </w:pBdr>
+        <w:rPr>
+          <w:b/>
+          <w:bCs/>
+          <w:lang w:val="es-ES"/>
+        </w:rPr>
+      </w:pPr>
+    </w:p>
+    <w:p>
+      <w:pPr>
+        <w:rPr>
+          <w:lang w:val="es-ES"/>
+        </w:rPr>
+      </w:pPr>
+      <w:r>
+        <w:rPr>
+          <w:lang w:val="es-ES"/>
+        </w:rPr>
+        <w:t>Numero de ruedas, motor, necesita carnet para conducirlo (bool)</w:t>
       </w:r>
     </w:p>
     <w:p>
@@ -1317,19 +719,11 @@
           <w:lang w:val="es-ES"/>
         </w:rPr>
       </w:pPr>
-      <w:proofErr w:type="spellStart"/>
-      <w:r>
-        <w:rPr>
-          <w:lang w:val="es-ES"/>
-        </w:rPr>
-        <w:t>Bimarios</w:t>
-      </w:r>
-      <w:proofErr w:type="spellEnd"/>
-      <w:r>
-        <w:rPr>
-          <w:lang w:val="es-ES"/>
-        </w:rPr>
-        <w:t>: calvo</w:t>
+      <w:r>
+        <w:rPr>
+          <w:lang w:val="es-ES"/>
+        </w:rPr>
+        <w:t>Bimarios: calvo</w:t>
       </w:r>
     </w:p>
     <w:p>
@@ -1351,19 +745,11 @@
           <w:lang w:val="es-ES"/>
         </w:rPr>
       </w:pPr>
-      <w:proofErr w:type="spellStart"/>
-      <w:r>
-        <w:rPr>
-          <w:lang w:val="es-ES"/>
-        </w:rPr>
-        <w:t>Cad</w:t>
-      </w:r>
-      <w:proofErr w:type="spellEnd"/>
-      <w:r>
-        <w:rPr>
-          <w:lang w:val="es-ES"/>
-        </w:rPr>
-        <w:t>: nombre</w:t>
+      <w:r>
+        <w:rPr>
+          <w:lang w:val="es-ES"/>
+        </w:rPr>
+        <w:t>Cad: nombre</w:t>
       </w:r>
     </w:p>
     <w:p>
@@ -1703,61 +1089,7 @@
           <w:bCs/>
           <w:lang w:val="es-ES"/>
         </w:rPr>
-        <w:t>Dadas los siguientes vectores de descriptores binarios A</w:t>
-      </w:r>
-      <w:proofErr w:type="gramStart"/>
-      <w:r>
-        <w:rPr>
-          <w:b/>
-          <w:bCs/>
-          <w:lang w:val="es-ES"/>
-        </w:rPr>
-        <w:t>=(</w:t>
-      </w:r>
-      <w:proofErr w:type="gramEnd"/>
-      <w:r>
-        <w:rPr>
-          <w:b/>
-          <w:bCs/>
-          <w:lang w:val="es-ES"/>
-        </w:rPr>
-        <w:t xml:space="preserve">1,0,0,1,0) y B=(0,1,1,1,0) calcular los coeficientes de </w:t>
-      </w:r>
-      <w:proofErr w:type="spellStart"/>
-      <w:r>
-        <w:rPr>
-          <w:b/>
-          <w:bCs/>
-          <w:lang w:val="es-ES"/>
-        </w:rPr>
-        <w:t>similaridad</w:t>
-      </w:r>
-      <w:proofErr w:type="spellEnd"/>
-      <w:r>
-        <w:rPr>
-          <w:b/>
-          <w:bCs/>
-          <w:lang w:val="es-ES"/>
-        </w:rPr>
-        <w:t>: simple-</w:t>
-      </w:r>
-      <w:proofErr w:type="spellStart"/>
-      <w:r>
-        <w:rPr>
-          <w:b/>
-          <w:bCs/>
-          <w:lang w:val="es-ES"/>
-        </w:rPr>
-        <w:t>matching</w:t>
-      </w:r>
-      <w:proofErr w:type="spellEnd"/>
-      <w:r>
-        <w:rPr>
-          <w:b/>
-          <w:bCs/>
-          <w:lang w:val="es-ES"/>
-        </w:rPr>
-        <w:t>, coeficiente de Dice y coeficiente de Jaccard.</w:t>
+        <w:t>Dadas los siguientes vectores de descriptores binarios A=(1,0,0,1,0) y B=(0,1,1,1,0) calcular los coeficientes de similaridad: simple-matching, coeficiente de Dice y coeficiente de Jaccard.</w:t>
       </w:r>
     </w:p>
     <w:p>
@@ -1918,23 +1250,13 @@
           <w:lang w:val="en-US"/>
         </w:rPr>
       </w:pPr>
-      <w:proofErr w:type="gramStart"/>
       <w:r>
         <w:rPr>
           <w:b/>
           <w:bCs/>
           <w:lang w:val="en-US"/>
         </w:rPr>
-        <w:t>simple-matching</w:t>
-      </w:r>
-      <w:proofErr w:type="gramEnd"/>
-      <w:r>
-        <w:rPr>
-          <w:b/>
-          <w:bCs/>
-          <w:lang w:val="en-US"/>
-        </w:rPr>
-        <w:t xml:space="preserve"> </w:t>
+        <w:t xml:space="preserve">simple-matching </w:t>
       </w:r>
       <m:oMath>
         <m:r>
@@ -2425,21 +1747,12 @@
           <w:lang w:val="en-US"/>
         </w:rPr>
       </w:pPr>
-      <w:proofErr w:type="spellStart"/>
       <w:r>
         <w:rPr>
           <w:bCs/>
           <w:lang w:val="en-US"/>
         </w:rPr>
-        <w:t>cof</w:t>
-      </w:r>
-      <w:proofErr w:type="spellEnd"/>
-      <w:r>
-        <w:rPr>
-          <w:bCs/>
-          <w:lang w:val="en-US"/>
-        </w:rPr>
-        <w:t xml:space="preserve"> de Jaccard = = </w:t>
+        <w:t xml:space="preserve">cof de Jaccard = = </w:t>
       </w:r>
       <m:oMath>
         <m:f>
@@ -2836,62 +2149,20 @@
         <w:rPr>
           <w:lang w:val="es-ES"/>
         </w:rPr>
-        <w:t xml:space="preserve">Distancia euclídea= </w:t>
-      </w:r>
-      <w:proofErr w:type="spellStart"/>
-      <w:r>
-        <w:rPr>
-          <w:lang w:val="es-ES"/>
-        </w:rPr>
-        <w:t>Sqrt</w:t>
-      </w:r>
-      <w:proofErr w:type="spellEnd"/>
-      <w:r>
-        <w:rPr>
-          <w:lang w:val="es-ES"/>
-        </w:rPr>
-        <w:t xml:space="preserve"> (3+-2+-</w:t>
-      </w:r>
-      <w:proofErr w:type="gramStart"/>
-      <w:r>
-        <w:rPr>
-          <w:lang w:val="es-ES"/>
-        </w:rPr>
-        <w:t>2)^</w:t>
-      </w:r>
-      <w:proofErr w:type="gramEnd"/>
-      <w:r>
-        <w:rPr>
-          <w:lang w:val="es-ES"/>
-        </w:rPr>
-        <w:t>2)=1</w:t>
-      </w:r>
-    </w:p>
-    <w:p>
-      <w:pPr>
-        <w:rPr>
-          <w:lang w:val="es-ES"/>
-        </w:rPr>
-      </w:pPr>
-      <w:r>
-        <w:rPr>
-          <w:lang w:val="es-ES"/>
-        </w:rPr>
-        <w:t xml:space="preserve">Distancia </w:t>
-      </w:r>
-      <w:proofErr w:type="spellStart"/>
-      <w:r>
-        <w:rPr>
-          <w:lang w:val="es-ES"/>
-        </w:rPr>
-        <w:t>manhatan</w:t>
-      </w:r>
-      <w:proofErr w:type="spellEnd"/>
-      <w:r>
-        <w:rPr>
-          <w:lang w:val="es-ES"/>
-        </w:rPr>
-        <w:t xml:space="preserve"> 3+2+2=7</w:t>
+        <w:t>Distancia euclídea= Sqrt (3+-2+-2)^2)=1</w:t>
+      </w:r>
+    </w:p>
+    <w:p>
+      <w:pPr>
+        <w:rPr>
+          <w:lang w:val="es-ES"/>
+        </w:rPr>
+      </w:pPr>
+      <w:r>
+        <w:rPr>
+          <w:lang w:val="es-ES"/>
+        </w:rPr>
+        <w:t>Distancia manhatan 3+2+2=7</w:t>
       </w:r>
     </w:p>
     <w:p>
@@ -2971,89 +2242,7 @@
           <w:bCs/>
           <w:lang w:val="es-ES"/>
         </w:rPr>
-        <w:t>Dados los vectores de descriptores A=(</w:t>
-      </w:r>
-      <w:proofErr w:type="spellStart"/>
-      <w:proofErr w:type="gramStart"/>
-      <w:r>
-        <w:rPr>
-          <w:b/>
-          <w:bCs/>
-          <w:lang w:val="es-ES"/>
-        </w:rPr>
-        <w:t>verde,azul</w:t>
-      </w:r>
-      <w:proofErr w:type="gramEnd"/>
-      <w:r>
-        <w:rPr>
-          <w:b/>
-          <w:bCs/>
-          <w:lang w:val="es-ES"/>
-        </w:rPr>
-        <w:t>,amarillo,rojo</w:t>
-      </w:r>
-      <w:proofErr w:type="spellEnd"/>
-      <w:r>
-        <w:rPr>
-          <w:b/>
-          <w:bCs/>
-          <w:lang w:val="es-ES"/>
-        </w:rPr>
-        <w:t>) y B=(</w:t>
-      </w:r>
-      <w:proofErr w:type="spellStart"/>
-      <w:r>
-        <w:rPr>
-          <w:b/>
-          <w:bCs/>
-          <w:lang w:val="es-ES"/>
-        </w:rPr>
-        <w:t>verde,morado,lila,rojo</w:t>
-      </w:r>
-      <w:proofErr w:type="spellEnd"/>
-      <w:r>
-        <w:rPr>
-          <w:b/>
-          <w:bCs/>
-          <w:lang w:val="es-ES"/>
-        </w:rPr>
-        <w:t xml:space="preserve">), calcular la </w:t>
-      </w:r>
-      <w:proofErr w:type="spellStart"/>
-      <w:r>
-        <w:rPr>
-          <w:b/>
-          <w:bCs/>
-          <w:lang w:val="es-ES"/>
-        </w:rPr>
-        <w:t>similaridad</w:t>
-      </w:r>
-      <w:proofErr w:type="spellEnd"/>
-      <w:r>
-        <w:rPr>
-          <w:b/>
-          <w:bCs/>
-          <w:lang w:val="es-ES"/>
-        </w:rPr>
-        <w:t xml:space="preserve"> entre ellos utilizando la medida de simple-</w:t>
-      </w:r>
-      <w:proofErr w:type="spellStart"/>
-      <w:r>
-        <w:rPr>
-          <w:b/>
-          <w:bCs/>
-          <w:lang w:val="es-ES"/>
-        </w:rPr>
-        <w:t>matching</w:t>
-      </w:r>
-      <w:proofErr w:type="spellEnd"/>
-      <w:r>
-        <w:rPr>
-          <w:b/>
-          <w:bCs/>
-          <w:lang w:val="es-ES"/>
-        </w:rPr>
-        <w:t>.</w:t>
+        <w:t>Dados los vectores de descriptores A=(verde,azul,amarillo,rojo) y B=(verde,morado,lila,rojo), calcular la similaridad entre ellos utilizando la medida de simple-matching.</w:t>
       </w:r>
     </w:p>
     <w:p>
@@ -3141,61 +2330,7 @@
           <w:bCs/>
           <w:lang w:val="es-ES"/>
         </w:rPr>
-        <w:t xml:space="preserve">Considerar el siguiente </w:t>
-      </w:r>
-      <w:proofErr w:type="spellStart"/>
-      <w:r>
-        <w:rPr>
-          <w:b/>
-          <w:bCs/>
-          <w:lang w:val="es-ES"/>
-        </w:rPr>
-        <w:t>dataset</w:t>
-      </w:r>
-      <w:proofErr w:type="spellEnd"/>
-      <w:r>
-        <w:rPr>
-          <w:b/>
-          <w:bCs/>
-          <w:lang w:val="es-ES"/>
-        </w:rPr>
-        <w:t>: (2,2), (0,5), (3,3), (-1,6), (4,7). Aplicar el algoritmo K-</w:t>
-      </w:r>
-      <w:proofErr w:type="spellStart"/>
-      <w:r>
-        <w:rPr>
-          <w:b/>
-          <w:bCs/>
-          <w:lang w:val="es-ES"/>
-        </w:rPr>
-        <w:t>means</w:t>
-      </w:r>
-      <w:proofErr w:type="spellEnd"/>
-      <w:r>
-        <w:rPr>
-          <w:b/>
-          <w:bCs/>
-          <w:lang w:val="es-ES"/>
-        </w:rPr>
-        <w:t xml:space="preserve"> utilizando como centroides iniciales (0,0) y (4,0); en lugar de iterar el proceso hasta converger, repetir el proceso descrito en K-</w:t>
-      </w:r>
-      <w:proofErr w:type="spellStart"/>
-      <w:r>
-        <w:rPr>
-          <w:b/>
-          <w:bCs/>
-          <w:lang w:val="es-ES"/>
-        </w:rPr>
-        <w:t>means</w:t>
-      </w:r>
-      <w:proofErr w:type="spellEnd"/>
-      <w:r>
-        <w:rPr>
-          <w:b/>
-          <w:bCs/>
-          <w:lang w:val="es-ES"/>
-        </w:rPr>
-        <w:t xml:space="preserve"> 4 veces. </w:t>
+        <w:t xml:space="preserve">Considerar el siguiente dataset: (2,2), (0,5), (3,3), (-1,6), (4,7). Aplicar el algoritmo K-means utilizando como centroides iniciales (0,0) y (4,0); en lugar de iterar el proceso hasta converger, repetir el proceso descrito en K-means 4 veces. </w:t>
       </w:r>
     </w:p>
     <w:p>
@@ -3259,52 +2394,20 @@
           <w:bCs/>
           <w:lang w:val="es-ES"/>
         </w:rPr>
-        <w:t>¿Cuál es el mayor inconveniente del algoritmo K-</w:t>
-      </w:r>
-      <w:proofErr w:type="spellStart"/>
-      <w:r>
-        <w:rPr>
-          <w:b/>
-          <w:bCs/>
-          <w:lang w:val="es-ES"/>
-        </w:rPr>
-        <w:t>means</w:t>
-      </w:r>
-      <w:proofErr w:type="spellEnd"/>
-      <w:r>
-        <w:rPr>
-          <w:b/>
-          <w:bCs/>
-          <w:lang w:val="es-ES"/>
-        </w:rPr>
-        <w:t>? ¿Qué técnicas podemos aplicar para abordarlo? ¿En qué consisten dichas técnicas?</w:t>
-      </w:r>
-    </w:p>
-    <w:p>
-      <w:pPr>
-        <w:rPr>
-          <w:lang w:val="es-ES"/>
-        </w:rPr>
-      </w:pPr>
-      <w:r>
-        <w:rPr>
-          <w:lang w:val="es-ES"/>
-        </w:rPr>
-        <w:t xml:space="preserve">Calcular el </w:t>
-      </w:r>
-      <w:proofErr w:type="spellStart"/>
-      <w:r>
-        <w:rPr>
-          <w:lang w:val="es-ES"/>
-        </w:rPr>
-        <w:t>numero</w:t>
-      </w:r>
-      <w:proofErr w:type="spellEnd"/>
-      <w:r>
-        <w:rPr>
-          <w:lang w:val="es-ES"/>
-        </w:rPr>
-        <w:t xml:space="preserve"> de k y la solución son técnicas de análisis de siluetas que calcula por medio de operaciones el numero adecuado de k</w:t>
+        <w:t>¿Cuál es el mayor inconveniente del algoritmo K-means? ¿Qué técnicas podemos aplicar para abordarlo? ¿En qué consisten dichas técnicas?</w:t>
+      </w:r>
+    </w:p>
+    <w:p>
+      <w:pPr>
+        <w:rPr>
+          <w:lang w:val="es-ES"/>
+        </w:rPr>
+      </w:pPr>
+      <w:r>
+        <w:rPr>
+          <w:lang w:val="es-ES"/>
+        </w:rPr>
+        <w:t>Calcular el numero de k y la solución son técnicas de análisis de siluetas que calcula por medio de operaciones el numero adecuado de k</w:t>
       </w:r>
     </w:p>
     <w:p>
@@ -3653,25 +2756,7 @@
           <w:bCs/>
           <w:lang w:val="es-ES"/>
         </w:rPr>
-        <w:t>Ante los siguientes diagramas de siluetas ¿qué número de clústeres recomendarías para el algoritmo de k-</w:t>
-      </w:r>
-      <w:proofErr w:type="spellStart"/>
-      <w:r>
-        <w:rPr>
-          <w:b/>
-          <w:bCs/>
-          <w:lang w:val="es-ES"/>
-        </w:rPr>
-        <w:t>means</w:t>
-      </w:r>
-      <w:proofErr w:type="spellEnd"/>
-      <w:r>
-        <w:rPr>
-          <w:b/>
-          <w:bCs/>
-          <w:lang w:val="es-ES"/>
-        </w:rPr>
-        <w:t>?</w:t>
+        <w:t>Ante los siguientes diagramas de siluetas ¿qué número de clústeres recomendarías para el algoritmo de k-means?</w:t>
       </w:r>
     </w:p>
     <w:p>
@@ -4058,25 +3143,7 @@
           <w:bCs/>
           <w:lang w:val="es-ES"/>
         </w:rPr>
-        <w:t>Explica que mide la función de coste en el algoritmo de K-</w:t>
-      </w:r>
-      <w:proofErr w:type="spellStart"/>
-      <w:r>
-        <w:rPr>
-          <w:b/>
-          <w:bCs/>
-          <w:lang w:val="es-ES"/>
-        </w:rPr>
-        <w:t>means</w:t>
-      </w:r>
-      <w:proofErr w:type="spellEnd"/>
-      <w:r>
-        <w:rPr>
-          <w:b/>
-          <w:bCs/>
-          <w:lang w:val="es-ES"/>
-        </w:rPr>
-        <w:t>.</w:t>
+        <w:t>Explica que mide la función de coste en el algoritmo de K-means.</w:t>
       </w:r>
     </w:p>
     <w:p>
@@ -4159,25 +3226,7 @@
           <w:bCs/>
           <w:lang w:val="es-ES"/>
         </w:rPr>
-        <w:t>¿Qué técnica se utiliza para evitar caer en mínimos locales en el algoritmo de K-</w:t>
-      </w:r>
-      <w:proofErr w:type="spellStart"/>
-      <w:r>
-        <w:rPr>
-          <w:b/>
-          <w:bCs/>
-          <w:lang w:val="es-ES"/>
-        </w:rPr>
-        <w:t>means</w:t>
-      </w:r>
-      <w:proofErr w:type="spellEnd"/>
-      <w:r>
-        <w:rPr>
-          <w:b/>
-          <w:bCs/>
-          <w:lang w:val="es-ES"/>
-        </w:rPr>
-        <w:t>?</w:t>
+        <w:t>¿Qué técnica se utiliza para evitar caer en mínimos locales en el algoritmo de K-means?</w:t>
       </w:r>
     </w:p>
     <w:p>
@@ -4267,112 +3316,20 @@
           <w:bCs/>
           <w:lang w:val="es-ES"/>
         </w:rPr>
-        <w:t xml:space="preserve">¿Qué ventajas tienen los algoritmos de </w:t>
-      </w:r>
-      <w:proofErr w:type="spellStart"/>
-      <w:r>
-        <w:rPr>
-          <w:b/>
-          <w:bCs/>
-          <w:lang w:val="es-ES"/>
-        </w:rPr>
-        <w:t>clustering</w:t>
-      </w:r>
-      <w:proofErr w:type="spellEnd"/>
-      <w:r>
-        <w:rPr>
-          <w:b/>
-          <w:bCs/>
-          <w:lang w:val="es-ES"/>
-        </w:rPr>
-        <w:t xml:space="preserve"> DBSCAN y Mean-shift con respecto al algoritmo k-</w:t>
-      </w:r>
-      <w:proofErr w:type="spellStart"/>
-      <w:r>
-        <w:rPr>
-          <w:b/>
-          <w:bCs/>
-          <w:lang w:val="es-ES"/>
-        </w:rPr>
-        <w:t>means</w:t>
-      </w:r>
-      <w:proofErr w:type="spellEnd"/>
-      <w:r>
-        <w:rPr>
-          <w:b/>
-          <w:bCs/>
-          <w:lang w:val="es-ES"/>
-        </w:rPr>
-        <w:t>? ¿Qué problemas tienen estos algoritmos?</w:t>
-      </w:r>
-    </w:p>
-    <w:p>
-      <w:pPr>
-        <w:rPr>
-          <w:lang w:val="es-ES"/>
-        </w:rPr>
-      </w:pPr>
-      <w:r>
-        <w:rPr>
-          <w:lang w:val="es-ES"/>
-        </w:rPr>
-        <w:t xml:space="preserve">Que son mejores y no necesitan </w:t>
-      </w:r>
-      <w:proofErr w:type="spellStart"/>
-      <w:r>
-        <w:rPr>
-          <w:lang w:val="es-ES"/>
-        </w:rPr>
-        <w:t>especicar</w:t>
-      </w:r>
-      <w:proofErr w:type="spellEnd"/>
-      <w:r>
-        <w:rPr>
-          <w:lang w:val="es-ES"/>
-        </w:rPr>
-        <w:t xml:space="preserve"> el </w:t>
-      </w:r>
-      <w:proofErr w:type="spellStart"/>
-      <w:r>
-        <w:rPr>
-          <w:lang w:val="es-ES"/>
-        </w:rPr>
-        <w:t>numero</w:t>
-      </w:r>
-      <w:proofErr w:type="spellEnd"/>
-      <w:r>
-        <w:rPr>
-          <w:lang w:val="es-ES"/>
-        </w:rPr>
-        <w:t xml:space="preserve"> de </w:t>
-      </w:r>
-      <w:proofErr w:type="spellStart"/>
-      <w:r>
-        <w:rPr>
-          <w:lang w:val="es-ES"/>
-        </w:rPr>
-        <w:t>kluster</w:t>
-      </w:r>
-      <w:proofErr w:type="spellEnd"/>
-      <w:r>
-        <w:rPr>
-          <w:lang w:val="es-ES"/>
-        </w:rPr>
-        <w:t xml:space="preserve"> s el problema que tardan mas (son computacionalmente costosos </w:t>
-      </w:r>
-      <w:proofErr w:type="spellStart"/>
-      <w:r>
-        <w:rPr>
-          <w:lang w:val="es-ES"/>
-        </w:rPr>
-        <w:t>mimimi</w:t>
-      </w:r>
-      <w:proofErr w:type="spellEnd"/>
-      <w:r>
-        <w:rPr>
-          <w:lang w:val="es-ES"/>
-        </w:rPr>
-        <w:t>)</w:t>
+        <w:t>¿Qué ventajas tienen los algoritmos de clustering DBSCAN y Mean-shift con respecto al algoritmo k-means? ¿Qué problemas tienen estos algoritmos?</w:t>
+      </w:r>
+    </w:p>
+    <w:p>
+      <w:pPr>
+        <w:rPr>
+          <w:lang w:val="es-ES"/>
+        </w:rPr>
+      </w:pPr>
+      <w:r>
+        <w:rPr>
+          <w:lang w:val="es-ES"/>
+        </w:rPr>
+        <w:t>Que son mejores y no necesitan especicar el numero de kluster s el problema que tardan mas (son computacionalmente costosos mimimi)</w:t>
       </w:r>
     </w:p>
     <w:p>
@@ -4429,74 +3386,20 @@
           <w:bCs/>
           <w:lang w:val="es-ES"/>
         </w:rPr>
-        <w:t xml:space="preserve">Explica los pasos de los algoritmos de </w:t>
-      </w:r>
-      <w:proofErr w:type="spellStart"/>
-      <w:proofErr w:type="gramStart"/>
-      <w:r>
-        <w:rPr>
-          <w:b/>
-          <w:bCs/>
-          <w:lang w:val="es-ES"/>
-        </w:rPr>
-        <w:t>clustering</w:t>
-      </w:r>
-      <w:proofErr w:type="spellEnd"/>
-      <w:r>
-        <w:rPr>
-          <w:b/>
-          <w:bCs/>
-          <w:lang w:val="es-ES"/>
-        </w:rPr>
-        <w:t xml:space="preserve">  DBSCAN</w:t>
-      </w:r>
-      <w:proofErr w:type="gramEnd"/>
-      <w:r>
-        <w:rPr>
-          <w:b/>
-          <w:bCs/>
-          <w:lang w:val="es-ES"/>
-        </w:rPr>
-        <w:t>, Mean-shift y K-</w:t>
-      </w:r>
-      <w:proofErr w:type="spellStart"/>
-      <w:r>
-        <w:rPr>
-          <w:b/>
-          <w:bCs/>
-          <w:lang w:val="es-ES"/>
-        </w:rPr>
-        <w:t>means</w:t>
-      </w:r>
-      <w:proofErr w:type="spellEnd"/>
-      <w:r>
-        <w:rPr>
-          <w:b/>
-          <w:bCs/>
-          <w:lang w:val="es-ES"/>
-        </w:rPr>
-        <w:t>.</w:t>
-      </w:r>
-    </w:p>
-    <w:p>
-      <w:pPr>
-        <w:rPr>
-          <w:lang w:val="es-ES"/>
-        </w:rPr>
-      </w:pPr>
-      <w:proofErr w:type="spellStart"/>
-      <w:r>
-        <w:rPr>
-          <w:lang w:val="es-ES"/>
-        </w:rPr>
-        <w:t>Kmins</w:t>
-      </w:r>
-      <w:proofErr w:type="spellEnd"/>
-      <w:r>
-        <w:rPr>
-          <w:lang w:val="es-ES"/>
-        </w:rPr>
-        <w:t xml:space="preserve"> pone puntos aleatorios que luego</w:t>
+        <w:t>Explica los pasos de los algoritmos de clustering  DBSCAN, Mean-shift y K-means.</w:t>
+      </w:r>
+    </w:p>
+    <w:p>
+      <w:pPr>
+        <w:rPr>
+          <w:lang w:val="es-ES"/>
+        </w:rPr>
+      </w:pPr>
+      <w:r>
+        <w:rPr>
+          <w:lang w:val="es-ES"/>
+        </w:rPr>
+        <w:t>Kmins pone puntos aleatorios que luego</w:t>
       </w:r>
       <w:r>
         <w:rPr>
@@ -4867,43 +3770,7 @@
           <w:bCs/>
           <w:lang w:val="es-ES"/>
         </w:rPr>
-        <w:t xml:space="preserve">Considerando los siguientes datos y utilizando la distancia Euclídea, construir los clústeres que se producen respectivamente al utilizar </w:t>
-      </w:r>
-      <w:proofErr w:type="spellStart"/>
-      <w:r>
-        <w:rPr>
-          <w:b/>
-          <w:bCs/>
-          <w:lang w:val="es-ES"/>
-        </w:rPr>
-        <w:t>clustering</w:t>
-      </w:r>
-      <w:proofErr w:type="spellEnd"/>
-      <w:r>
-        <w:rPr>
-          <w:b/>
-          <w:bCs/>
-          <w:lang w:val="es-ES"/>
-        </w:rPr>
-        <w:t xml:space="preserve"> jerárquico con enlace completo y con enlace de la media. Construye también los </w:t>
-      </w:r>
-      <w:proofErr w:type="spellStart"/>
-      <w:r>
-        <w:rPr>
-          <w:b/>
-          <w:bCs/>
-          <w:lang w:val="es-ES"/>
-        </w:rPr>
-        <w:t>dendrogramas</w:t>
-      </w:r>
-      <w:proofErr w:type="spellEnd"/>
-      <w:r>
-        <w:rPr>
-          <w:b/>
-          <w:bCs/>
-          <w:lang w:val="es-ES"/>
-        </w:rPr>
-        <w:t xml:space="preserve"> que se generan a partir de ellos.</w:t>
+        <w:t>Considerando los siguientes datos y utilizando la distancia Euclídea, construir los clústeres que se producen respectivamente al utilizar clustering jerárquico con enlace completo y con enlace de la media. Construye también los dendrogramas que se generan a partir de ellos.</w:t>
       </w:r>
     </w:p>
     <w:p>
@@ -5011,17 +3878,8 @@
                 <w:b/>
                 <w:bCs/>
               </w:rPr>
-              <w:t xml:space="preserve">4 </w:t>
+              <w:t>4 piernas</w:t>
             </w:r>
-            <w:proofErr w:type="spellStart"/>
-            <w:r>
-              <w:rPr>
-                <w:b/>
-                <w:bCs/>
-              </w:rPr>
-              <w:t>piernas</w:t>
-            </w:r>
-            <w:proofErr w:type="spellEnd"/>
           </w:p>
         </w:tc>
         <w:tc>
@@ -5057,17 +3915,8 @@
                 <w:b/>
                 <w:bCs/>
               </w:rPr>
-              <w:t xml:space="preserve">Huevo </w:t>
+              <w:t>Huevo amniótico</w:t>
             </w:r>
-            <w:proofErr w:type="spellStart"/>
-            <w:r>
-              <w:rPr>
-                <w:b/>
-                <w:bCs/>
-              </w:rPr>
-              <w:t>amniótico</w:t>
-            </w:r>
-            <w:proofErr w:type="spellEnd"/>
           </w:p>
         </w:tc>
         <w:tc>
@@ -5140,23 +3989,7 @@
                 <w:b/>
                 <w:bCs/>
               </w:rPr>
-              <w:t xml:space="preserve">Desarrollo </w:t>
-            </w:r>
-            <w:proofErr w:type="spellStart"/>
-            <w:r>
-              <w:rPr>
-                <w:b/>
-                <w:bCs/>
-              </w:rPr>
-              <w:t>en</w:t>
-            </w:r>
-            <w:proofErr w:type="spellEnd"/>
-            <w:r>
-              <w:rPr>
-                <w:b/>
-                <w:bCs/>
-              </w:rPr>
-              <w:t xml:space="preserve"> placenta</w:t>
+              <w:t>Desarrollo en placenta</w:t>
             </w:r>
           </w:p>
         </w:tc>
@@ -5193,17 +4026,8 @@
                 <w:b/>
                 <w:bCs/>
               </w:rPr>
-              <w:t xml:space="preserve">Gran </w:t>
+              <w:t>Gran cerebro</w:t>
             </w:r>
-            <w:proofErr w:type="spellStart"/>
-            <w:r>
-              <w:rPr>
-                <w:b/>
-                <w:bCs/>
-              </w:rPr>
-              <w:t>cerebro</w:t>
-            </w:r>
-            <w:proofErr w:type="spellEnd"/>
           </w:p>
         </w:tc>
       </w:tr>
@@ -5684,7 +4508,6 @@
                 <w:bCs/>
               </w:rPr>
             </w:pPr>
-            <w:proofErr w:type="spellStart"/>
             <w:r>
               <w:rPr>
                 <w:b/>
@@ -5692,7 +4515,6 @@
               </w:rPr>
               <w:t>Canguro</w:t>
             </w:r>
-            <w:proofErr w:type="spellEnd"/>
           </w:p>
         </w:tc>
         <w:tc>
@@ -6501,7 +5323,6 @@
                 <w:bCs/>
               </w:rPr>
             </w:pPr>
-            <w:proofErr w:type="spellStart"/>
             <w:r>
               <w:rPr>
                 <w:b/>
@@ -6509,7 +5330,6 @@
               </w:rPr>
               <w:t>Canguro</w:t>
             </w:r>
-            <w:proofErr w:type="spellEnd"/>
           </w:p>
         </w:tc>
         <w:tc>
@@ -6540,7 +5360,6 @@
                 <w:bCs/>
               </w:rPr>
             </w:pPr>
-            <w:proofErr w:type="spellStart"/>
             <w:r>
               <w:rPr>
                 <w:b/>
@@ -6548,7 +5367,6 @@
               </w:rPr>
               <w:t>Raston</w:t>
             </w:r>
-            <w:proofErr w:type="spellEnd"/>
           </w:p>
         </w:tc>
         <w:tc>
@@ -7066,7 +5884,6 @@
                 <w:bCs/>
               </w:rPr>
             </w:pPr>
-            <w:proofErr w:type="spellStart"/>
             <w:r>
               <w:rPr>
                 <w:b/>
@@ -7074,7 +5891,6 @@
               </w:rPr>
               <w:t>Canguro</w:t>
             </w:r>
-            <w:proofErr w:type="spellEnd"/>
           </w:p>
         </w:tc>
         <w:tc>
@@ -7292,7 +6108,6 @@
                 <w:bCs/>
               </w:rPr>
             </w:pPr>
-            <w:proofErr w:type="spellStart"/>
             <w:r>
               <w:rPr>
                 <w:b/>
@@ -7300,7 +6115,6 @@
               </w:rPr>
               <w:t>Ratón</w:t>
             </w:r>
-            <w:proofErr w:type="spellEnd"/>
           </w:p>
         </w:tc>
         <w:tc>
@@ -7875,25 +6689,7 @@
           <w:bCs/>
           <w:lang w:val="es-ES"/>
         </w:rPr>
-        <w:t xml:space="preserve">Explica qué es un </w:t>
-      </w:r>
-      <w:proofErr w:type="spellStart"/>
-      <w:r>
-        <w:rPr>
-          <w:b/>
-          <w:bCs/>
-          <w:lang w:val="es-ES"/>
-        </w:rPr>
-        <w:t>dendrograma</w:t>
-      </w:r>
-      <w:proofErr w:type="spellEnd"/>
-      <w:r>
-        <w:rPr>
-          <w:b/>
-          <w:bCs/>
-          <w:lang w:val="es-ES"/>
-        </w:rPr>
-        <w:t xml:space="preserve"> y para qué se utiliza.</w:t>
+        <w:t>Explica qué es un dendrograma y para qué se utiliza.</w:t>
       </w:r>
     </w:p>
     <w:p>
@@ -8336,23 +7132,13 @@
           <w:color w:val="404040"/>
         </w:rPr>
       </w:pPr>
-      <w:proofErr w:type="spellStart"/>
       <w:r>
         <w:rPr>
           <w:rStyle w:val="Textoennegrita"/>
           <w:rFonts w:ascii="Segoe UI" w:hAnsi="Segoe UI" w:cs="Segoe UI"/>
           <w:color w:val="404040"/>
         </w:rPr>
-        <w:t>Esparcidad</w:t>
-      </w:r>
-      <w:proofErr w:type="spellEnd"/>
-      <w:r>
-        <w:rPr>
-          <w:rStyle w:val="Textoennegrita"/>
-          <w:rFonts w:ascii="Segoe UI" w:hAnsi="Segoe UI" w:cs="Segoe UI"/>
-          <w:color w:val="404040"/>
-        </w:rPr>
-        <w:t xml:space="preserve"> de los datos</w:t>
+        <w:t>Esparcidad de los datos</w:t>
       </w:r>
       <w:r>
         <w:rPr>
@@ -8388,23 +7174,7 @@
           <w:rFonts w:ascii="Segoe UI" w:hAnsi="Segoe UI" w:cs="Segoe UI"/>
           <w:color w:val="404040"/>
         </w:rPr>
-        <w:t xml:space="preserve">: En dimensiones altas, la distancia entre cualquier par de puntos tiende a ser similar. Esto afecta negativamente a algoritmos que dependen de medidas de distancia, como los métodos de </w:t>
-      </w:r>
-      <w:proofErr w:type="spellStart"/>
-      <w:r>
-        <w:rPr>
-          <w:rFonts w:ascii="Segoe UI" w:hAnsi="Segoe UI" w:cs="Segoe UI"/>
-          <w:color w:val="404040"/>
-        </w:rPr>
-        <w:t>clustering</w:t>
-      </w:r>
-      <w:proofErr w:type="spellEnd"/>
-      <w:r>
-        <w:rPr>
-          <w:rFonts w:ascii="Segoe UI" w:hAnsi="Segoe UI" w:cs="Segoe UI"/>
-          <w:color w:val="404040"/>
-        </w:rPr>
-        <w:t xml:space="preserve"> o los vecinos más cercanos (k-NN).</w:t>
+        <w:t>: En dimensiones altas, la distancia entre cualquier par de puntos tiende a ser similar. Esto afecta negativamente a algoritmos que dependen de medidas de distancia, como los métodos de clustering o los vecinos más cercanos (k-NN).</w:t>
       </w:r>
     </w:p>
     <w:p>
@@ -8538,7 +7308,6 @@
           <w:color w:val="404040"/>
         </w:rPr>
       </w:pPr>
-      <w:proofErr w:type="spellStart"/>
       <w:r>
         <w:rPr>
           <w:rStyle w:val="Textoennegrita"/>
@@ -8547,31 +7316,8 @@
           <w:bCs w:val="0"/>
           <w:color w:val="404040"/>
         </w:rPr>
-        <w:t>Selección</w:t>
-      </w:r>
-      <w:proofErr w:type="spellEnd"/>
-      <w:r>
-        <w:rPr>
-          <w:rStyle w:val="Textoennegrita"/>
-          <w:rFonts w:ascii="Segoe UI" w:hAnsi="Segoe UI" w:cs="Segoe UI"/>
-          <w:b w:val="0"/>
-          <w:bCs w:val="0"/>
-          <w:color w:val="404040"/>
-        </w:rPr>
-        <w:t xml:space="preserve"> de </w:t>
-      </w:r>
-      <w:proofErr w:type="spellStart"/>
-      <w:r>
-        <w:rPr>
-          <w:rStyle w:val="Textoennegrita"/>
-          <w:rFonts w:ascii="Segoe UI" w:hAnsi="Segoe UI" w:cs="Segoe UI"/>
-          <w:b w:val="0"/>
-          <w:bCs w:val="0"/>
-          <w:color w:val="404040"/>
-        </w:rPr>
-        <w:t>descriptores</w:t>
-      </w:r>
-      <w:proofErr w:type="spellEnd"/>
+        <w:t>Selección de descriptores</w:t>
+      </w:r>
     </w:p>
     <w:p>
       <w:pPr>
@@ -8610,7 +7356,6 @@
           <w:color w:val="404040"/>
         </w:rPr>
       </w:pPr>
-      <w:proofErr w:type="spellStart"/>
       <w:r>
         <w:rPr>
           <w:rStyle w:val="Textoennegrita"/>
@@ -8619,31 +7364,8 @@
           <w:bCs w:val="0"/>
           <w:color w:val="404040"/>
         </w:rPr>
-        <w:t>Extracción</w:t>
-      </w:r>
-      <w:proofErr w:type="spellEnd"/>
-      <w:r>
-        <w:rPr>
-          <w:rStyle w:val="Textoennegrita"/>
-          <w:rFonts w:ascii="Segoe UI" w:hAnsi="Segoe UI" w:cs="Segoe UI"/>
-          <w:b w:val="0"/>
-          <w:bCs w:val="0"/>
-          <w:color w:val="404040"/>
-        </w:rPr>
-        <w:t xml:space="preserve"> de </w:t>
-      </w:r>
-      <w:proofErr w:type="spellStart"/>
-      <w:r>
-        <w:rPr>
-          <w:rStyle w:val="Textoennegrita"/>
-          <w:rFonts w:ascii="Segoe UI" w:hAnsi="Segoe UI" w:cs="Segoe UI"/>
-          <w:b w:val="0"/>
-          <w:bCs w:val="0"/>
-          <w:color w:val="404040"/>
-        </w:rPr>
-        <w:t>descriptores</w:t>
-      </w:r>
-      <w:proofErr w:type="spellEnd"/>
+        <w:t>Extracción de descriptores</w:t>
+      </w:r>
     </w:p>
     <w:p>
       <w:pPr>
@@ -8742,31 +7464,7 @@
           <w:color w:val="404040"/>
           <w:lang w:val="es-ES"/>
         </w:rPr>
-        <w:t xml:space="preserve">Selección secuencial hacia adelante (Forward </w:t>
-      </w:r>
-      <w:proofErr w:type="spellStart"/>
-      <w:r>
-        <w:rPr>
-          <w:rStyle w:val="Textoennegrita"/>
-          <w:rFonts w:ascii="Segoe UI" w:hAnsi="Segoe UI" w:cs="Segoe UI"/>
-          <w:b w:val="0"/>
-          <w:bCs w:val="0"/>
-          <w:color w:val="404040"/>
-          <w:lang w:val="es-ES"/>
-        </w:rPr>
-        <w:t>Selection</w:t>
-      </w:r>
-      <w:proofErr w:type="spellEnd"/>
-      <w:r>
-        <w:rPr>
-          <w:rStyle w:val="Textoennegrita"/>
-          <w:rFonts w:ascii="Segoe UI" w:hAnsi="Segoe UI" w:cs="Segoe UI"/>
-          <w:b w:val="0"/>
-          <w:bCs w:val="0"/>
-          <w:color w:val="404040"/>
-          <w:lang w:val="es-ES"/>
-        </w:rPr>
-        <w:t>)</w:t>
+        <w:t>Selección secuencial hacia adelante (Forward Selection)</w:t>
       </w:r>
     </w:p>
     <w:p>
@@ -8816,55 +7514,7 @@
           <w:color w:val="404040"/>
           <w:lang w:val="es-ES"/>
         </w:rPr>
-        <w:t>Selección secuencial hacia atrás (</w:t>
-      </w:r>
-      <w:proofErr w:type="spellStart"/>
-      <w:r>
-        <w:rPr>
-          <w:rStyle w:val="Textoennegrita"/>
-          <w:rFonts w:ascii="Segoe UI" w:hAnsi="Segoe UI" w:cs="Segoe UI"/>
-          <w:b w:val="0"/>
-          <w:bCs w:val="0"/>
-          <w:color w:val="404040"/>
-          <w:lang w:val="es-ES"/>
-        </w:rPr>
-        <w:t>Backward</w:t>
-      </w:r>
-      <w:proofErr w:type="spellEnd"/>
-      <w:r>
-        <w:rPr>
-          <w:rStyle w:val="Textoennegrita"/>
-          <w:rFonts w:ascii="Segoe UI" w:hAnsi="Segoe UI" w:cs="Segoe UI"/>
-          <w:b w:val="0"/>
-          <w:bCs w:val="0"/>
-          <w:color w:val="404040"/>
-          <w:lang w:val="es-ES"/>
-        </w:rPr>
-        <w:t xml:space="preserve"> </w:t>
-      </w:r>
-      <w:proofErr w:type="spellStart"/>
-      <w:r>
-        <w:rPr>
-          <w:rStyle w:val="Textoennegrita"/>
-          <w:rFonts w:ascii="Segoe UI" w:hAnsi="Segoe UI" w:cs="Segoe UI"/>
-          <w:b w:val="0"/>
-          <w:bCs w:val="0"/>
-          <w:color w:val="404040"/>
-          <w:lang w:val="es-ES"/>
-        </w:rPr>
-        <w:t>Selection</w:t>
-      </w:r>
-      <w:proofErr w:type="spellEnd"/>
-      <w:r>
-        <w:rPr>
-          <w:rStyle w:val="Textoennegrita"/>
-          <w:rFonts w:ascii="Segoe UI" w:hAnsi="Segoe UI" w:cs="Segoe UI"/>
-          <w:b w:val="0"/>
-          <w:bCs w:val="0"/>
-          <w:color w:val="404040"/>
-          <w:lang w:val="es-ES"/>
-        </w:rPr>
-        <w:t>)</w:t>
+        <w:t>Selección secuencial hacia atrás (Backward Selection)</w:t>
       </w:r>
     </w:p>
     <w:p>
@@ -9339,71 +7989,7 @@
           <w:b/>
           <w:bCs/>
         </w:rPr>
-        <w:t>¿</w:t>
-      </w:r>
-      <w:proofErr w:type="spellStart"/>
-      <w:r>
-        <w:rPr>
-          <w:b/>
-          <w:bCs/>
-        </w:rPr>
-        <w:t>Cuál</w:t>
-      </w:r>
-      <w:proofErr w:type="spellEnd"/>
-      <w:r>
-        <w:rPr>
-          <w:b/>
-          <w:bCs/>
-        </w:rPr>
-        <w:t xml:space="preserve"> de las </w:t>
-      </w:r>
-      <w:proofErr w:type="spellStart"/>
-      <w:r>
-        <w:rPr>
-          <w:b/>
-          <w:bCs/>
-        </w:rPr>
-        <w:t>siguientes</w:t>
-      </w:r>
-      <w:proofErr w:type="spellEnd"/>
-      <w:r>
-        <w:rPr>
-          <w:b/>
-          <w:bCs/>
-        </w:rPr>
-        <w:t xml:space="preserve"> </w:t>
-      </w:r>
-      <w:proofErr w:type="spellStart"/>
-      <w:r>
-        <w:rPr>
-          <w:b/>
-          <w:bCs/>
-        </w:rPr>
-        <w:t>afirmaciones</w:t>
-      </w:r>
-      <w:proofErr w:type="spellEnd"/>
-      <w:r>
-        <w:rPr>
-          <w:b/>
-          <w:bCs/>
-        </w:rPr>
-        <w:t xml:space="preserve"> es </w:t>
-      </w:r>
-      <w:proofErr w:type="spellStart"/>
-      <w:r>
-        <w:rPr>
-          <w:b/>
-          <w:bCs/>
-        </w:rPr>
-        <w:t>cierta</w:t>
-      </w:r>
-      <w:proofErr w:type="spellEnd"/>
-      <w:r>
-        <w:rPr>
-          <w:b/>
-          <w:bCs/>
-        </w:rPr>
-        <w:t>?</w:t>
+        <w:t>¿Cuál de las siguientes afirmaciones es cierta?</w:t>
       </w:r>
     </w:p>
     <w:p>
@@ -9681,21 +8267,7 @@
         <w:rPr>
           <w:lang w:val="es-ES"/>
         </w:rPr>
-        <w:t xml:space="preserve">Si hay un numero menor de una categoría, podrá </w:t>
-      </w:r>
-      <w:proofErr w:type="spellStart"/>
-      <w:r>
-        <w:rPr>
-          <w:lang w:val="es-ES"/>
-        </w:rPr>
-        <w:t>precedir</w:t>
-      </w:r>
-      <w:proofErr w:type="spellEnd"/>
-      <w:r>
-        <w:rPr>
-          <w:lang w:val="es-ES"/>
-        </w:rPr>
-        <w:t xml:space="preserve"> esa categoría de forma mucho menos eficiente y eficaz. Esto se debe a que en el entrenamiento no ha tenido suficientes ejemplos para poder generalizar. </w:t>
+        <w:t xml:space="preserve">Si hay un numero menor de una categoría, podrá precedir esa categoría de forma mucho menos eficiente y eficaz. Esto se debe a que en el entrenamiento no ha tenido suficientes ejemplos para poder generalizar. </w:t>
       </w:r>
     </w:p>
     <w:p>
@@ -9743,43 +8315,7 @@
           <w:bCs/>
           <w:lang w:val="es-ES"/>
         </w:rPr>
-        <w:t xml:space="preserve">Explica en qué </w:t>
-      </w:r>
-      <w:proofErr w:type="gramStart"/>
-      <w:r>
-        <w:rPr>
-          <w:b/>
-          <w:bCs/>
-          <w:lang w:val="es-ES"/>
-        </w:rPr>
-        <w:t>tres conjuntos se suele</w:t>
-      </w:r>
-      <w:proofErr w:type="gramEnd"/>
-      <w:r>
-        <w:rPr>
-          <w:b/>
-          <w:bCs/>
-          <w:lang w:val="es-ES"/>
-        </w:rPr>
-        <w:t xml:space="preserve"> partir un </w:t>
-      </w:r>
-      <w:proofErr w:type="spellStart"/>
-      <w:r>
-        <w:rPr>
-          <w:b/>
-          <w:bCs/>
-          <w:lang w:val="es-ES"/>
-        </w:rPr>
-        <w:t>dataset</w:t>
-      </w:r>
-      <w:proofErr w:type="spellEnd"/>
-      <w:r>
-        <w:rPr>
-          <w:b/>
-          <w:bCs/>
-          <w:lang w:val="es-ES"/>
-        </w:rPr>
-        <w:t xml:space="preserve"> en el aprendizaje supervisado y para qué se utiliza cada uno de esos conjuntos.</w:t>
+        <w:t>Explica en qué tres conjuntos se suele partir un dataset en el aprendizaje supervisado y para qué se utiliza cada uno de esos conjuntos.</w:t>
       </w:r>
     </w:p>
     <w:p>
@@ -9943,84 +8479,20 @@
           <w:bCs/>
           <w:lang w:val="es-ES"/>
         </w:rPr>
-        <w:t xml:space="preserve">Al partir un </w:t>
-      </w:r>
-      <w:proofErr w:type="spellStart"/>
-      <w:r>
-        <w:rPr>
-          <w:b/>
-          <w:bCs/>
-          <w:lang w:val="es-ES"/>
-        </w:rPr>
-        <w:t>dataset</w:t>
-      </w:r>
-      <w:proofErr w:type="spellEnd"/>
-      <w:r>
-        <w:rPr>
-          <w:b/>
-          <w:bCs/>
-          <w:lang w:val="es-ES"/>
-        </w:rPr>
-        <w:t xml:space="preserve"> en conjunto de entrenamiento y </w:t>
-      </w:r>
-      <w:proofErr w:type="gramStart"/>
-      <w:r>
-        <w:rPr>
-          <w:b/>
-          <w:bCs/>
-          <w:lang w:val="es-ES"/>
-        </w:rPr>
-        <w:t>de test</w:t>
-      </w:r>
-      <w:proofErr w:type="gramEnd"/>
-      <w:r>
-        <w:rPr>
-          <w:b/>
-          <w:bCs/>
-          <w:lang w:val="es-ES"/>
-        </w:rPr>
-        <w:t>, ¿por qué es importante que estos conjuntos sean independientes?</w:t>
-      </w:r>
-    </w:p>
-    <w:p>
-      <w:pPr>
-        <w:rPr>
-          <w:lang w:val="es-ES"/>
-        </w:rPr>
-      </w:pPr>
-      <w:r>
-        <w:rPr>
-          <w:lang w:val="es-ES"/>
-        </w:rPr>
-        <w:t xml:space="preserve">Porque </w:t>
-      </w:r>
-      <w:proofErr w:type="spellStart"/>
-      <w:r>
-        <w:rPr>
-          <w:lang w:val="es-ES"/>
-        </w:rPr>
-        <w:t>sino</w:t>
-      </w:r>
-      <w:proofErr w:type="spellEnd"/>
-      <w:r>
-        <w:rPr>
-          <w:lang w:val="es-ES"/>
-        </w:rPr>
-        <w:t xml:space="preserve"> no estará generalizado si no que </w:t>
-      </w:r>
-      <w:proofErr w:type="spellStart"/>
-      <w:r>
-        <w:rPr>
-          <w:lang w:val="es-ES"/>
-        </w:rPr>
-        <w:t>dira</w:t>
-      </w:r>
-      <w:proofErr w:type="spellEnd"/>
-      <w:r>
-        <w:rPr>
-          <w:lang w:val="es-ES"/>
-        </w:rPr>
-        <w:t xml:space="preserve"> lo que ya sabe porque se lo han dicho, estará memorizando y no razonando.</w:t>
+        <w:t>Al partir un dataset en conjunto de entrenamiento y de test, ¿por qué es importante que estos conjuntos sean independientes?</w:t>
+      </w:r>
+    </w:p>
+    <w:p>
+      <w:pPr>
+        <w:rPr>
+          <w:lang w:val="es-ES"/>
+        </w:rPr>
+      </w:pPr>
+      <w:r>
+        <w:rPr>
+          <w:lang w:val="es-ES"/>
+        </w:rPr>
+        <w:t>Porque sino no estará generalizado si no que dira lo que ya sabe porque se lo han dicho, estará memorizando y no razonando.</w:t>
       </w:r>
     </w:p>
     <w:p>
@@ -10068,61 +8540,7 @@
           <w:bCs/>
           <w:lang w:val="es-ES"/>
         </w:rPr>
-        <w:t xml:space="preserve">¿Por qué no podemos utilizar el conjunto </w:t>
-      </w:r>
-      <w:proofErr w:type="gramStart"/>
-      <w:r>
-        <w:rPr>
-          <w:b/>
-          <w:bCs/>
-          <w:lang w:val="es-ES"/>
-        </w:rPr>
-        <w:t>de test</w:t>
-      </w:r>
-      <w:proofErr w:type="gramEnd"/>
-      <w:r>
-        <w:rPr>
-          <w:b/>
-          <w:bCs/>
-          <w:lang w:val="es-ES"/>
-        </w:rPr>
-        <w:t xml:space="preserve"> para optimizar los </w:t>
-      </w:r>
-      <w:proofErr w:type="spellStart"/>
-      <w:r>
-        <w:rPr>
-          <w:b/>
-          <w:bCs/>
-          <w:lang w:val="es-ES"/>
-        </w:rPr>
-        <w:t>hiperparámetros</w:t>
-      </w:r>
-      <w:proofErr w:type="spellEnd"/>
-      <w:r>
-        <w:rPr>
-          <w:b/>
-          <w:bCs/>
-          <w:lang w:val="es-ES"/>
-        </w:rPr>
-        <w:t xml:space="preserve"> de los modelos de aprendizaje supervisado? ¿Cuál es el modo correcto de optimizar dichos </w:t>
-      </w:r>
-      <w:proofErr w:type="spellStart"/>
-      <w:r>
-        <w:rPr>
-          <w:b/>
-          <w:bCs/>
-          <w:lang w:val="es-ES"/>
-        </w:rPr>
-        <w:t>hiperparámetros</w:t>
-      </w:r>
-      <w:proofErr w:type="spellEnd"/>
-      <w:r>
-        <w:rPr>
-          <w:b/>
-          <w:bCs/>
-          <w:lang w:val="es-ES"/>
-        </w:rPr>
-        <w:t>?</w:t>
+        <w:t>¿Por qué no podemos utilizar el conjunto de test para optimizar los hiperparámetros de los modelos de aprendizaje supervisado? ¿Cuál es el modo correcto de optimizar dichos hiperparámetros?</w:t>
       </w:r>
     </w:p>
     <w:p>
@@ -10144,9 +8562,14 @@
           <w:color w:val="404040"/>
           <w:lang w:val="es-ES"/>
         </w:rPr>
-        <w:t xml:space="preserve">conjunto </w:t>
-      </w:r>
-      <w:proofErr w:type="gramStart"/>
+        <w:t>conjunto de test</w:t>
+      </w:r>
+      <w:r>
+        <w:rPr>
+          <w:lang w:val="es-ES"/>
+        </w:rPr>
+        <w:t> para optimizar los hiperparámetros de los modelos de aprendizaje supervisado porque esto introduciría un </w:t>
+      </w:r>
       <w:r>
         <w:rPr>
           <w:rStyle w:val="Textoennegrita"/>
@@ -10154,36 +8577,6 @@
           <w:color w:val="404040"/>
           <w:lang w:val="es-ES"/>
         </w:rPr>
-        <w:t>de test</w:t>
-      </w:r>
-      <w:proofErr w:type="gramEnd"/>
-      <w:r>
-        <w:rPr>
-          <w:lang w:val="es-ES"/>
-        </w:rPr>
-        <w:t xml:space="preserve"> para optimizar los </w:t>
-      </w:r>
-      <w:proofErr w:type="spellStart"/>
-      <w:r>
-        <w:rPr>
-          <w:lang w:val="es-ES"/>
-        </w:rPr>
-        <w:t>hiperparámetros</w:t>
-      </w:r>
-      <w:proofErr w:type="spellEnd"/>
-      <w:r>
-        <w:rPr>
-          <w:lang w:val="es-ES"/>
-        </w:rPr>
-        <w:t xml:space="preserve"> de los modelos de aprendizaje supervisado porque esto introduciría un </w:t>
-      </w:r>
-      <w:r>
-        <w:rPr>
-          <w:rStyle w:val="Textoennegrita"/>
-          <w:rFonts w:ascii="Segoe UI" w:hAnsi="Segoe UI" w:cs="Segoe UI"/>
-          <w:color w:val="404040"/>
-          <w:lang w:val="es-ES"/>
-        </w:rPr>
         <w:t>sesgo de evaluación</w:t>
       </w:r>
       <w:r>
@@ -10254,84 +8647,20 @@
           <w:bCs/>
           <w:lang w:val="es-ES"/>
         </w:rPr>
-        <w:t xml:space="preserve">¿Cuáles son los </w:t>
-      </w:r>
-      <w:proofErr w:type="spellStart"/>
-      <w:r>
-        <w:rPr>
-          <w:b/>
-          <w:bCs/>
-          <w:lang w:val="es-ES"/>
-        </w:rPr>
-        <w:t>hiperparámetros</w:t>
-      </w:r>
-      <w:proofErr w:type="spellEnd"/>
-      <w:r>
-        <w:rPr>
-          <w:b/>
-          <w:bCs/>
-          <w:lang w:val="es-ES"/>
-        </w:rPr>
-        <w:t xml:space="preserve"> del algoritmo </w:t>
-      </w:r>
-      <w:proofErr w:type="spellStart"/>
-      <w:r>
-        <w:rPr>
-          <w:b/>
-          <w:bCs/>
-          <w:lang w:val="es-ES"/>
-        </w:rPr>
-        <w:t>Knn</w:t>
-      </w:r>
-      <w:proofErr w:type="spellEnd"/>
-      <w:r>
-        <w:rPr>
-          <w:b/>
-          <w:bCs/>
-          <w:lang w:val="es-ES"/>
-        </w:rPr>
-        <w:t>?</w:t>
-      </w:r>
-    </w:p>
-    <w:p>
-      <w:pPr>
-        <w:rPr>
-          <w:lang w:val="es-ES"/>
-        </w:rPr>
-      </w:pPr>
-      <w:r>
-        <w:rPr>
-          <w:lang w:val="es-ES"/>
-        </w:rPr>
-        <w:t xml:space="preserve">El </w:t>
-      </w:r>
-      <w:proofErr w:type="spellStart"/>
-      <w:r>
-        <w:rPr>
-          <w:lang w:val="es-ES"/>
-        </w:rPr>
-        <w:t>numero</w:t>
-      </w:r>
-      <w:proofErr w:type="spellEnd"/>
-      <w:r>
-        <w:rPr>
-          <w:lang w:val="es-ES"/>
-        </w:rPr>
-        <w:t xml:space="preserve"> de </w:t>
-      </w:r>
-      <w:proofErr w:type="spellStart"/>
-      <w:r>
-        <w:rPr>
-          <w:lang w:val="es-ES"/>
-        </w:rPr>
-        <w:t>klusters</w:t>
-      </w:r>
-      <w:proofErr w:type="spellEnd"/>
-      <w:r>
-        <w:rPr>
-          <w:lang w:val="es-ES"/>
-        </w:rPr>
-        <w:t xml:space="preserve"> y distancia </w:t>
+        <w:t>¿Cuáles son los hiperparámetros del algoritmo Knn?</w:t>
+      </w:r>
+    </w:p>
+    <w:p>
+      <w:pPr>
+        <w:rPr>
+          <w:lang w:val="es-ES"/>
+        </w:rPr>
+      </w:pPr>
+      <w:r>
+        <w:rPr>
+          <w:lang w:val="es-ES"/>
+        </w:rPr>
+        <w:t xml:space="preserve">El numero de klusters y distancia </w:t>
       </w:r>
     </w:p>
     <w:p>
@@ -10395,25 +8724,7 @@
           <w:bCs/>
           <w:lang w:val="es-ES"/>
         </w:rPr>
-        <w:t xml:space="preserve">¿Por qué el algoritmo </w:t>
-      </w:r>
-      <w:proofErr w:type="spellStart"/>
-      <w:r>
-        <w:rPr>
-          <w:b/>
-          <w:bCs/>
-          <w:lang w:val="es-ES"/>
-        </w:rPr>
-        <w:t>Knn</w:t>
-      </w:r>
-      <w:proofErr w:type="spellEnd"/>
-      <w:r>
-        <w:rPr>
-          <w:b/>
-          <w:bCs/>
-          <w:lang w:val="es-ES"/>
-        </w:rPr>
-        <w:t xml:space="preserve"> es tan rápido de entrenar?</w:t>
+        <w:t>¿Por qué el algoritmo Knn es tan rápido de entrenar?</w:t>
       </w:r>
     </w:p>
     <w:p>
@@ -10474,70 +8785,20 @@
           <w:bCs/>
           <w:lang w:val="es-ES"/>
         </w:rPr>
-        <w:t xml:space="preserve">Dado un </w:t>
-      </w:r>
-      <w:proofErr w:type="spellStart"/>
-      <w:r>
-        <w:rPr>
-          <w:b/>
-          <w:bCs/>
-          <w:lang w:val="es-ES"/>
-        </w:rPr>
-        <w:t>dataset</w:t>
-      </w:r>
-      <w:proofErr w:type="spellEnd"/>
-      <w:r>
-        <w:rPr>
-          <w:b/>
-          <w:bCs/>
-          <w:lang w:val="es-ES"/>
-        </w:rPr>
-        <w:t xml:space="preserve"> con 10 instancias, 8 de la clase A y 2 de la clase B y trabajando con el algoritmo de </w:t>
-      </w:r>
-      <w:proofErr w:type="spellStart"/>
-      <w:r>
-        <w:rPr>
-          <w:b/>
-          <w:bCs/>
-          <w:lang w:val="es-ES"/>
-        </w:rPr>
-        <w:t>Knn</w:t>
-      </w:r>
-      <w:proofErr w:type="spellEnd"/>
-      <w:r>
-        <w:rPr>
-          <w:b/>
-          <w:bCs/>
-          <w:lang w:val="es-ES"/>
-        </w:rPr>
-        <w:t>, ¿sería razonable utilizar un k con valor 3? ¿y con valor 5?</w:t>
-      </w:r>
-    </w:p>
-    <w:p>
-      <w:pPr>
-        <w:rPr>
-          <w:lang w:val="es-ES"/>
-        </w:rPr>
-      </w:pPr>
-      <w:r>
-        <w:rPr>
-          <w:lang w:val="es-ES"/>
-        </w:rPr>
-        <w:t xml:space="preserve">No </w:t>
-      </w:r>
-      <w:proofErr w:type="spellStart"/>
-      <w:r>
-        <w:rPr>
-          <w:lang w:val="es-ES"/>
-        </w:rPr>
-        <w:t>seria</w:t>
-      </w:r>
-      <w:proofErr w:type="spellEnd"/>
-      <w:r>
-        <w:rPr>
-          <w:lang w:val="es-ES"/>
-        </w:rPr>
-        <w:t xml:space="preserve"> razonable</w:t>
+        <w:t>Dado un dataset con 10 instancias, 8 de la clase A y 2 de la clase B y trabajando con el algoritmo de Knn, ¿sería razonable utilizar un k con valor 3? ¿y con valor 5?</w:t>
+      </w:r>
+    </w:p>
+    <w:p>
+      <w:pPr>
+        <w:rPr>
+          <w:lang w:val="es-ES"/>
+        </w:rPr>
+      </w:pPr>
+      <w:r>
+        <w:rPr>
+          <w:lang w:val="es-ES"/>
+        </w:rPr>
+        <w:t>No seria razonable</w:t>
       </w:r>
     </w:p>
     <w:p>
@@ -10585,52 +8846,20 @@
           <w:bCs/>
           <w:lang w:val="es-ES"/>
         </w:rPr>
-        <w:t xml:space="preserve">En el algoritmo de </w:t>
-      </w:r>
-      <w:proofErr w:type="spellStart"/>
-      <w:r>
-        <w:rPr>
-          <w:b/>
-          <w:bCs/>
-          <w:lang w:val="es-ES"/>
-        </w:rPr>
-        <w:t>Knn</w:t>
-      </w:r>
-      <w:proofErr w:type="spellEnd"/>
-      <w:r>
-        <w:rPr>
-          <w:b/>
-          <w:bCs/>
-          <w:lang w:val="es-ES"/>
-        </w:rPr>
-        <w:t>, ¿por qué no usamos valores pares para k?</w:t>
-      </w:r>
-    </w:p>
-    <w:p>
-      <w:pPr>
-        <w:rPr>
-          <w:lang w:val="es-ES"/>
-        </w:rPr>
-      </w:pPr>
-      <w:r>
-        <w:rPr>
-          <w:lang w:val="es-ES"/>
-        </w:rPr>
-        <w:t xml:space="preserve">Debido al riego de empate en las predicciones, especialmente en </w:t>
-      </w:r>
-      <w:proofErr w:type="spellStart"/>
-      <w:r>
-        <w:rPr>
-          <w:lang w:val="es-ES"/>
-        </w:rPr>
-        <w:t>claisificaciones</w:t>
-      </w:r>
-      <w:proofErr w:type="spellEnd"/>
-      <w:r>
-        <w:rPr>
-          <w:lang w:val="es-ES"/>
-        </w:rPr>
-        <w:t xml:space="preserve"> binarias</w:t>
+        <w:t>En el algoritmo de Knn, ¿por qué no usamos valores pares para k?</w:t>
+      </w:r>
+    </w:p>
+    <w:p>
+      <w:pPr>
+        <w:rPr>
+          <w:lang w:val="es-ES"/>
+        </w:rPr>
+      </w:pPr>
+      <w:r>
+        <w:rPr>
+          <w:lang w:val="es-ES"/>
+        </w:rPr>
+        <w:t>Debido al riego de empate en las predicciones, especialmente en claisificaciones binarias</w:t>
       </w:r>
     </w:p>
     <w:p>
@@ -10678,52 +8907,20 @@
           <w:bCs/>
           <w:lang w:val="es-ES"/>
         </w:rPr>
-        <w:t xml:space="preserve">En el algoritmo de </w:t>
-      </w:r>
-      <w:proofErr w:type="spellStart"/>
-      <w:r>
-        <w:rPr>
-          <w:b/>
-          <w:bCs/>
-          <w:lang w:val="es-ES"/>
-        </w:rPr>
-        <w:t>Knn</w:t>
-      </w:r>
-      <w:proofErr w:type="spellEnd"/>
-      <w:r>
-        <w:rPr>
-          <w:b/>
-          <w:bCs/>
-          <w:lang w:val="es-ES"/>
-        </w:rPr>
-        <w:t>, ¿qué representa el valor de k?</w:t>
-      </w:r>
-    </w:p>
-    <w:p>
-      <w:pPr>
-        <w:rPr>
-          <w:lang w:val="es-ES"/>
-        </w:rPr>
-      </w:pPr>
-      <w:r>
-        <w:rPr>
-          <w:lang w:val="es-ES"/>
-        </w:rPr>
-        <w:t xml:space="preserve">El numero de vecinos que se tiene en cuenta para decidir a que clase </w:t>
-      </w:r>
-      <w:proofErr w:type="spellStart"/>
-      <w:r>
-        <w:rPr>
-          <w:lang w:val="es-ES"/>
-        </w:rPr>
-        <w:t>pernece</w:t>
-      </w:r>
-      <w:proofErr w:type="spellEnd"/>
-      <w:r>
-        <w:rPr>
-          <w:lang w:val="es-ES"/>
-        </w:rPr>
-        <w:t xml:space="preserve"> el punto</w:t>
+        <w:t>En el algoritmo de Knn, ¿qué representa el valor de k?</w:t>
+      </w:r>
+    </w:p>
+    <w:p>
+      <w:pPr>
+        <w:rPr>
+          <w:lang w:val="es-ES"/>
+        </w:rPr>
+      </w:pPr>
+      <w:r>
+        <w:rPr>
+          <w:lang w:val="es-ES"/>
+        </w:rPr>
+        <w:t>El numero de vecinos que se tiene en cuenta para decidir a que clase pernece el punto</w:t>
       </w:r>
     </w:p>
     <w:p>
@@ -10819,25 +9016,7 @@
           <w:bCs/>
           <w:lang w:val="es-ES"/>
         </w:rPr>
-        <w:t xml:space="preserve">¿Por qué no es adecuado utilizar el algoritmo de </w:t>
-      </w:r>
-      <w:proofErr w:type="spellStart"/>
-      <w:r>
-        <w:rPr>
-          <w:b/>
-          <w:bCs/>
-          <w:lang w:val="es-ES"/>
-        </w:rPr>
-        <w:t>Knn</w:t>
-      </w:r>
-      <w:proofErr w:type="spellEnd"/>
-      <w:r>
-        <w:rPr>
-          <w:b/>
-          <w:bCs/>
-          <w:lang w:val="es-ES"/>
-        </w:rPr>
-        <w:t xml:space="preserve"> cuando la dimensión de los vectores de descriptores crece?</w:t>
+        <w:t>¿Por qué no es adecuado utilizar el algoritmo de Knn cuando la dimensión de los vectores de descriptores crece?</w:t>
       </w:r>
     </w:p>
     <w:p>
@@ -11164,21 +9343,12 @@
           <w:bCs/>
         </w:rPr>
       </w:pPr>
-      <w:proofErr w:type="spellStart"/>
-      <w:r>
-        <w:rPr>
-          <w:b/>
-          <w:bCs/>
-        </w:rPr>
-        <w:t>Clase</w:t>
-      </w:r>
-      <w:proofErr w:type="spellEnd"/>
-      <w:r>
-        <w:rPr>
-          <w:b/>
-          <w:bCs/>
-        </w:rPr>
-        <w:t xml:space="preserve"> A: (1,5); (2,4); (3,2); (4,3)</w:t>
+      <w:r>
+        <w:rPr>
+          <w:b/>
+          <w:bCs/>
+        </w:rPr>
+        <w:t>Clase A: (1,5); (2,4); (3,2); (4,3)</w:t>
       </w:r>
     </w:p>
     <w:p>
@@ -11228,25 +9398,7 @@
           <w:bCs/>
           <w:lang w:val="es-ES"/>
         </w:rPr>
-        <w:t xml:space="preserve">Clasificar con el algoritmo </w:t>
-      </w:r>
-      <w:proofErr w:type="spellStart"/>
-      <w:r>
-        <w:rPr>
-          <w:b/>
-          <w:bCs/>
-          <w:lang w:val="es-ES"/>
-        </w:rPr>
-        <w:t>Knn</w:t>
-      </w:r>
-      <w:proofErr w:type="spellEnd"/>
-      <w:r>
-        <w:rPr>
-          <w:b/>
-          <w:bCs/>
-          <w:lang w:val="es-ES"/>
-        </w:rPr>
-        <w:t xml:space="preserve"> usando la distancia Euclídea y valor de k=3 las instancias (2,2); (0,0) y (1,3).</w:t>
+        <w:t>Clasificar con el algoritmo Knn usando la distancia Euclídea y valor de k=3 las instancias (2,2); (0,0) y (1,3).</w:t>
       </w:r>
     </w:p>
     <w:p>
@@ -11287,27 +9439,11 @@
         </w:rPr>
         <w:t xml:space="preserve">(1,5)-&gt; </w:t>
       </w:r>
-      <w:proofErr w:type="spellStart"/>
-      <w:proofErr w:type="gramStart"/>
-      <w:r>
-        <w:rPr>
-          <w:lang w:val="es-ES"/>
-        </w:rPr>
-        <w:t>sqrt</w:t>
-      </w:r>
-      <w:proofErr w:type="spellEnd"/>
-      <w:r>
-        <w:rPr>
-          <w:lang w:val="es-ES"/>
-        </w:rPr>
-        <w:t>(</w:t>
-      </w:r>
-      <w:proofErr w:type="gramEnd"/>
-      <w:r>
-        <w:rPr>
-          <w:lang w:val="es-ES"/>
-        </w:rPr>
-        <w:t>10)</w:t>
+      <w:r>
+        <w:rPr>
+          <w:lang w:val="es-ES"/>
+        </w:rPr>
+        <w:t>sqrt(10)</w:t>
       </w:r>
     </w:p>
     <w:p>
@@ -11322,272 +9458,109 @@
           <w:color w:val="92D050"/>
           <w:lang w:val="es-ES"/>
         </w:rPr>
-        <w:t>(2,4)-&gt;</w:t>
-      </w:r>
-      <w:proofErr w:type="spellStart"/>
-      <w:proofErr w:type="gramStart"/>
-      <w:r>
+        <w:t>(2,4)-&gt;sqrt(4)</w:t>
+      </w:r>
+    </w:p>
+    <w:p>
+      <w:pPr>
         <w:rPr>
           <w:color w:val="92D050"/>
           <w:lang w:val="es-ES"/>
         </w:rPr>
-        <w:t>sqrt</w:t>
-      </w:r>
-      <w:proofErr w:type="spellEnd"/>
+      </w:pPr>
       <w:r>
         <w:rPr>
           <w:color w:val="92D050"/>
           <w:lang w:val="es-ES"/>
         </w:rPr>
-        <w:t>(</w:t>
-      </w:r>
-      <w:proofErr w:type="gramEnd"/>
-      <w:r>
+        <w:t>(3,2)-&gt;sqrt(1)</w:t>
+      </w:r>
+    </w:p>
+    <w:p>
+      <w:pPr>
+        <w:rPr>
+          <w:lang w:val="es-ES"/>
+        </w:rPr>
+      </w:pPr>
+      <w:r>
+        <w:rPr>
+          <w:lang w:val="es-ES"/>
+        </w:rPr>
+        <w:t>(4,3)-&gt; sqrt(5)</w:t>
+      </w:r>
+    </w:p>
+    <w:p>
+      <w:pPr>
+        <w:rPr>
+          <w:lang w:val="es-ES"/>
+        </w:rPr>
+      </w:pPr>
+    </w:p>
+    <w:p>
+      <w:pPr>
+        <w:rPr>
+          <w:lang w:val="es-ES"/>
+        </w:rPr>
+      </w:pPr>
+      <w:r>
+        <w:rPr>
+          <w:lang w:val="es-ES"/>
+        </w:rPr>
+        <w:t>B</w:t>
+      </w:r>
+    </w:p>
+    <w:p>
+      <w:pPr>
+        <w:rPr>
+          <w:lang w:val="es-ES"/>
+        </w:rPr>
+      </w:pPr>
+      <w:r>
+        <w:rPr>
+          <w:lang w:val="es-ES"/>
+        </w:rPr>
+        <w:t>(0,3)-&gt;sqrt(5)</w:t>
+      </w:r>
+    </w:p>
+    <w:p>
+      <w:pPr>
+        <w:rPr>
+          <w:lang w:val="es-ES"/>
+        </w:rPr>
+      </w:pPr>
+      <w:r>
+        <w:rPr>
+          <w:lang w:val="es-ES"/>
+        </w:rPr>
+        <w:t>(-2,3)-&gt;sqrt(17)</w:t>
+      </w:r>
+    </w:p>
+    <w:p>
+      <w:pPr>
         <w:rPr>
           <w:color w:val="92D050"/>
           <w:lang w:val="es-ES"/>
         </w:rPr>
-        <w:t>4)</w:t>
-      </w:r>
-    </w:p>
-    <w:p>
-      <w:pPr>
+      </w:pPr>
+      <w:r>
         <w:rPr>
           <w:color w:val="92D050"/>
           <w:lang w:val="es-ES"/>
         </w:rPr>
-      </w:pPr>
-      <w:r>
-        <w:rPr>
-          <w:color w:val="92D050"/>
-          <w:lang w:val="es-ES"/>
-        </w:rPr>
-        <w:t>(3,2)-&gt;</w:t>
-      </w:r>
-      <w:proofErr w:type="spellStart"/>
-      <w:proofErr w:type="gramStart"/>
-      <w:r>
-        <w:rPr>
-          <w:color w:val="92D050"/>
-          <w:lang w:val="es-ES"/>
-        </w:rPr>
-        <w:t>sqrt</w:t>
-      </w:r>
-      <w:proofErr w:type="spellEnd"/>
-      <w:r>
-        <w:rPr>
-          <w:color w:val="92D050"/>
-          <w:lang w:val="es-ES"/>
-        </w:rPr>
-        <w:t>(</w:t>
-      </w:r>
-      <w:proofErr w:type="gramEnd"/>
-      <w:r>
-        <w:rPr>
-          <w:color w:val="92D050"/>
-          <w:lang w:val="es-ES"/>
-        </w:rPr>
-        <w:t>1)</w:t>
-      </w:r>
-    </w:p>
-    <w:p>
-      <w:pPr>
-        <w:rPr>
-          <w:lang w:val="es-ES"/>
-        </w:rPr>
-      </w:pPr>
-      <w:r>
-        <w:rPr>
-          <w:lang w:val="es-ES"/>
-        </w:rPr>
-        <w:t xml:space="preserve">(4,3)-&gt; </w:t>
-      </w:r>
-      <w:proofErr w:type="spellStart"/>
-      <w:proofErr w:type="gramStart"/>
-      <w:r>
-        <w:rPr>
-          <w:lang w:val="es-ES"/>
-        </w:rPr>
-        <w:t>sqrt</w:t>
-      </w:r>
-      <w:proofErr w:type="spellEnd"/>
-      <w:r>
-        <w:rPr>
-          <w:lang w:val="es-ES"/>
-        </w:rPr>
-        <w:t>(</w:t>
-      </w:r>
-      <w:proofErr w:type="gramEnd"/>
-      <w:r>
-        <w:rPr>
-          <w:lang w:val="es-ES"/>
-        </w:rPr>
-        <w:t>5)</w:t>
-      </w:r>
-    </w:p>
-    <w:p>
-      <w:pPr>
-        <w:rPr>
-          <w:lang w:val="es-ES"/>
-        </w:rPr>
-      </w:pPr>
-    </w:p>
-    <w:p>
-      <w:pPr>
-        <w:rPr>
-          <w:lang w:val="es-ES"/>
-        </w:rPr>
-      </w:pPr>
-      <w:r>
-        <w:rPr>
-          <w:lang w:val="es-ES"/>
-        </w:rPr>
-        <w:t>B</w:t>
-      </w:r>
-    </w:p>
-    <w:p>
-      <w:pPr>
-        <w:rPr>
-          <w:lang w:val="es-ES"/>
-        </w:rPr>
-      </w:pPr>
-      <w:r>
-        <w:rPr>
-          <w:lang w:val="es-ES"/>
-        </w:rPr>
-        <w:t>(0,3)-&gt;</w:t>
-      </w:r>
-      <w:proofErr w:type="spellStart"/>
-      <w:proofErr w:type="gramStart"/>
-      <w:r>
-        <w:rPr>
-          <w:lang w:val="es-ES"/>
-        </w:rPr>
-        <w:t>sqrt</w:t>
-      </w:r>
-      <w:proofErr w:type="spellEnd"/>
-      <w:r>
-        <w:rPr>
-          <w:lang w:val="es-ES"/>
-        </w:rPr>
-        <w:t>(</w:t>
-      </w:r>
-      <w:proofErr w:type="gramEnd"/>
-      <w:r>
-        <w:rPr>
-          <w:lang w:val="es-ES"/>
-        </w:rPr>
-        <w:t>5)</w:t>
-      </w:r>
-    </w:p>
-    <w:p>
-      <w:pPr>
-        <w:rPr>
-          <w:lang w:val="es-ES"/>
-        </w:rPr>
-      </w:pPr>
-      <w:r>
-        <w:rPr>
-          <w:lang w:val="es-ES"/>
-        </w:rPr>
-        <w:t>(-2,3)-&gt;</w:t>
-      </w:r>
-      <w:proofErr w:type="spellStart"/>
-      <w:proofErr w:type="gramStart"/>
-      <w:r>
-        <w:rPr>
-          <w:lang w:val="es-ES"/>
-        </w:rPr>
-        <w:t>sqrt</w:t>
-      </w:r>
-      <w:proofErr w:type="spellEnd"/>
-      <w:r>
-        <w:rPr>
-          <w:lang w:val="es-ES"/>
-        </w:rPr>
-        <w:t>(</w:t>
-      </w:r>
-      <w:proofErr w:type="gramEnd"/>
-      <w:r>
-        <w:rPr>
-          <w:lang w:val="es-ES"/>
-        </w:rPr>
-        <w:t>17)</w:t>
-      </w:r>
-    </w:p>
-    <w:p>
-      <w:pPr>
-        <w:rPr>
-          <w:color w:val="92D050"/>
-          <w:lang w:val="es-ES"/>
-        </w:rPr>
-      </w:pPr>
-      <w:r>
-        <w:rPr>
-          <w:color w:val="92D050"/>
-          <w:lang w:val="es-ES"/>
-        </w:rPr>
-        <w:t>(1,2)-&gt;</w:t>
-      </w:r>
-      <w:proofErr w:type="spellStart"/>
-      <w:proofErr w:type="gramStart"/>
-      <w:r>
-        <w:rPr>
-          <w:color w:val="92D050"/>
-          <w:lang w:val="es-ES"/>
-        </w:rPr>
-        <w:t>sqr</w:t>
-      </w:r>
-      <w:proofErr w:type="spellEnd"/>
-      <w:r>
-        <w:rPr>
-          <w:color w:val="92D050"/>
-          <w:lang w:val="es-ES"/>
-        </w:rPr>
-        <w:t>(</w:t>
-      </w:r>
-      <w:proofErr w:type="gramEnd"/>
-      <w:r>
-        <w:rPr>
-          <w:color w:val="92D050"/>
-          <w:lang w:val="es-ES"/>
-        </w:rPr>
-        <w:t>1)</w:t>
-      </w:r>
-    </w:p>
-    <w:p>
-      <w:pPr>
-        <w:rPr>
-          <w:lang w:val="es-ES"/>
-        </w:rPr>
-      </w:pPr>
-      <w:r>
-        <w:rPr>
-          <w:lang w:val="es-ES"/>
-        </w:rPr>
-        <w:t>(-1,1) -&gt;</w:t>
-      </w:r>
-      <w:proofErr w:type="spellStart"/>
-      <w:proofErr w:type="gramStart"/>
-      <w:r>
-        <w:rPr>
-          <w:lang w:val="es-ES"/>
-        </w:rPr>
-        <w:t>sqrt</w:t>
-      </w:r>
-      <w:proofErr w:type="spellEnd"/>
-      <w:r>
-        <w:rPr>
-          <w:lang w:val="es-ES"/>
-        </w:rPr>
-        <w:t>(</w:t>
-      </w:r>
-      <w:proofErr w:type="gramEnd"/>
-      <w:r>
-        <w:rPr>
-          <w:lang w:val="es-ES"/>
-        </w:rPr>
-        <w:t>10)</w:t>
+        <w:t>(1,2)-&gt;sqr(1)</w:t>
+      </w:r>
+    </w:p>
+    <w:p>
+      <w:pPr>
+        <w:rPr>
+          <w:lang w:val="es-ES"/>
+        </w:rPr>
+      </w:pPr>
+      <w:r>
+        <w:rPr>
+          <w:lang w:val="es-ES"/>
+        </w:rPr>
+        <w:t>(-1,1) -&gt;sqrt(10)</w:t>
       </w:r>
     </w:p>
     <w:p>
@@ -11902,6 +9875,46 @@
     </w:p>
     <w:p>
       <w:pPr>
+        <w:spacing w:before="120" w:line="240" w:lineRule="auto"/>
+        <w:jc w:val="left"/>
+        <w:textAlignment w:val="baseline"/>
+        <w:rPr>
+          <w:rFonts w:eastAsia="Times New Roman"/>
+          <w:color w:val="000000"/>
+          <w:sz w:val="36"/>
+          <w:szCs w:val="36"/>
+          <w:lang w:val="es-ES"/>
+        </w:rPr>
+      </w:pPr>
+      <w:r>
+        <w:rPr>
+          <w:rFonts w:eastAsia="Times New Roman"/>
+          <w:color w:val="000000"/>
+          <w:sz w:val="36"/>
+          <w:szCs w:val="36"/>
+          <w:lang w:val="es-ES"/>
+        </w:rPr>
+        <w:t>Visualización e interpretación de las decisiones que se toman</w:t>
+      </w:r>
+    </w:p>
+    <w:p>
+      <w:pPr>
+        <w:pBdr>
+          <w:top w:val="nil"/>
+          <w:left w:val="nil"/>
+          <w:bottom w:val="nil"/>
+          <w:right w:val="nil"/>
+          <w:between w:val="nil"/>
+        </w:pBdr>
+        <w:rPr>
+          <w:b/>
+          <w:bCs/>
+          <w:lang w:val="es-ES"/>
+        </w:rPr>
+      </w:pPr>
+    </w:p>
+    <w:p>
+      <w:pPr>
         <w:pBdr>
           <w:top w:val="nil"/>
           <w:left w:val="nil"/>
@@ -11994,18 +10007,58 @@
           <w:bCs/>
         </w:rPr>
       </w:pPr>
+    </w:p>
+    <w:p>
+      <w:pPr>
+        <w:pBdr>
+          <w:top w:val="nil"/>
+          <w:left w:val="nil"/>
+          <w:bottom w:val="nil"/>
+          <w:right w:val="nil"/>
+          <w:between w:val="nil"/>
+        </w:pBdr>
+        <w:rPr>
+          <w:b/>
+          <w:bCs/>
+        </w:rPr>
+      </w:pPr>
+    </w:p>
+    <w:p>
+      <w:pPr>
+        <w:pBdr>
+          <w:top w:val="nil"/>
+          <w:left w:val="nil"/>
+          <w:bottom w:val="nil"/>
+          <w:right w:val="nil"/>
+          <w:between w:val="nil"/>
+        </w:pBdr>
+        <w:rPr>
+          <w:b/>
+          <w:bCs/>
+          <w:lang w:val="es-ES"/>
+        </w:rPr>
+      </w:pPr>
       <w:r>
         <w:rPr>
           <w:b/>
           <w:bCs/>
           <w:noProof/>
         </w:rPr>
+        <w:lastRenderedPageBreak/>
         <mc:AlternateContent>
           <mc:Choice Requires="wpg">
             <w:drawing>
-              <wp:inline distT="114300" distB="114300" distL="114300" distR="114300" wp14:anchorId="28DDCF3B" wp14:editId="6063D3F0">
-                <wp:extent cx="5731200" cy="2423215"/>
-                <wp:effectExtent l="0" t="0" r="0" b="0"/>
+              <wp:anchor distT="0" distB="0" distL="114300" distR="114300" simplePos="0" relativeHeight="251659264" behindDoc="0" locked="0" layoutInCell="1" allowOverlap="1" wp14:anchorId="3B2AE066" wp14:editId="16EFFF54">
+                <wp:simplePos x="0" y="0"/>
+                <wp:positionH relativeFrom="page">
+                  <wp:align>left</wp:align>
+                </wp:positionH>
+                <wp:positionV relativeFrom="paragraph">
+                  <wp:posOffset>278296</wp:posOffset>
+                </wp:positionV>
+                <wp:extent cx="7679883" cy="8300720"/>
+                <wp:effectExtent l="0" t="0" r="16510" b="5080"/>
+                <wp:wrapTopAndBottom/>
                 <wp:docPr id="1" name="Grupo 1"/>
                 <wp:cNvGraphicFramePr/>
                 <a:graphic xmlns:a="http://schemas.openxmlformats.org/drawingml/2006/main">
@@ -12015,7 +10068,7 @@
                       <wpg:grpSpPr>
                         <a:xfrm>
                           <a:off x="0" y="0"/>
-                          <a:ext cx="5731200" cy="2423215"/>
+                          <a:ext cx="7679883" cy="8300720"/>
                           <a:chOff x="1950125" y="426600"/>
                           <a:chExt cx="8259850" cy="3481500"/>
                         </a:xfrm>
@@ -12052,7 +10105,6 @@
                                 <w:jc w:val="center"/>
                                 <w:textDirection w:val="btLr"/>
                               </w:pPr>
-                              <w:proofErr w:type="spellStart"/>
                               <w:r>
                                 <w:rPr>
                                   <w:color w:val="000000"/>
@@ -12060,7 +10112,6 @@
                                 </w:rPr>
                                 <w:t>Aprovechamiento</w:t>
                               </w:r>
-                              <w:proofErr w:type="spellEnd"/>
                             </w:p>
                           </w:txbxContent>
                         </wps:txbx>
@@ -12102,7 +10153,6 @@
                                 <w:jc w:val="center"/>
                                 <w:textDirection w:val="btLr"/>
                               </w:pPr>
-                              <w:proofErr w:type="spellStart"/>
                               <w:r>
                                 <w:rPr>
                                   <w:color w:val="000000"/>
@@ -12110,7 +10160,6 @@
                                 </w:rPr>
                                 <w:t>Extraordinaria</w:t>
                               </w:r>
-                              <w:proofErr w:type="spellEnd"/>
                             </w:p>
                           </w:txbxContent>
                         </wps:txbx>
@@ -12195,7 +10244,6 @@
                                 <w:spacing w:line="240" w:lineRule="auto"/>
                                 <w:textDirection w:val="btLr"/>
                               </w:pPr>
-                              <w:proofErr w:type="spellStart"/>
                               <w:r>
                                 <w:rPr>
                                   <w:color w:val="000000"/>
@@ -12203,7 +10251,6 @@
                                 </w:rPr>
                                 <w:t>Deficiente</w:t>
                               </w:r>
-                              <w:proofErr w:type="spellEnd"/>
                             </w:p>
                           </w:txbxContent>
                         </wps:txbx>
@@ -12243,7 +10290,6 @@
                                 <w:jc w:val="center"/>
                                 <w:textDirection w:val="btLr"/>
                               </w:pPr>
-                              <w:proofErr w:type="spellStart"/>
                               <w:r>
                                 <w:rPr>
                                   <w:color w:val="000000"/>
@@ -12251,7 +10297,6 @@
                                 </w:rPr>
                                 <w:t>Asiste</w:t>
                               </w:r>
-                              <w:proofErr w:type="spellEnd"/>
                             </w:p>
                           </w:txbxContent>
                         </wps:txbx>
@@ -12975,12 +11020,15 @@
                     </wpg:wgp>
                   </a:graphicData>
                 </a:graphic>
-              </wp:inline>
+                <wp14:sizeRelH relativeFrom="margin">
+                  <wp14:pctWidth>0</wp14:pctWidth>
+                </wp14:sizeRelH>
+              </wp:anchor>
             </w:drawing>
           </mc:Choice>
           <mc:Fallback>
             <w:pict>
-              <v:group w14:anchorId="28DDCF3B" id="Grupo 1" o:spid="_x0000_s1026" style="width:451.3pt;height:190.8pt;mso-position-horizontal-relative:char;mso-position-vertical-relative:line" coordorigin="19501,4266" coordsize="82598,34815" o:gfxdata="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">
+              <v:group w14:anchorId="3B2AE066" id="Grupo 1" o:spid="_x0000_s1026" style="position:absolute;left:0;text-align:left;margin-left:0;margin-top:21.9pt;width:604.7pt;height:653.6pt;z-index:251659264;mso-position-horizontal:left;mso-position-horizontal-relative:page;mso-width-relative:margin" coordorigin="19501,4266" coordsize="82598,34815" o:gfxdata="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">
                 <v:rect id="Rectángulo 305345331" o:spid="_x0000_s1027" style="position:absolute;left:48009;top:4313;width:17067;height:5244;visibility:visible;mso-wrap-style:square;v-text-anchor:middle" o:gfxdata="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">
                   <v:stroke startarrowwidth="narrow" startarrowlength="short" endarrowwidth="narrow" endarrowlength="short" joinstyle="round"/>
                   <v:textbox inset="2.53958mm,2.53958mm,2.53958mm,2.53958mm">
@@ -12991,7 +11039,6 @@
                           <w:jc w:val="center"/>
                           <w:textDirection w:val="btLr"/>
                         </w:pPr>
-                        <w:proofErr w:type="spellStart"/>
                         <w:r>
                           <w:rPr>
                             <w:color w:val="000000"/>
@@ -12999,7 +11046,6 @@
                           </w:rPr>
                           <w:t>Aprovechamiento</w:t>
                         </w:r>
-                        <w:proofErr w:type="spellEnd"/>
                       </w:p>
                     </w:txbxContent>
                   </v:textbox>
@@ -13014,7 +11060,6 @@
                           <w:jc w:val="center"/>
                           <w:textDirection w:val="btLr"/>
                         </w:pPr>
-                        <w:proofErr w:type="spellStart"/>
                         <w:r>
                           <w:rPr>
                             <w:color w:val="000000"/>
@@ -13022,7 +11067,6 @@
                           </w:rPr>
                           <w:t>Extraordinaria</w:t>
                         </w:r>
-                        <w:proofErr w:type="spellEnd"/>
                       </w:p>
                     </w:txbxContent>
                   </v:textbox>
@@ -13058,7 +11102,6 @@
                           <w:spacing w:line="240" w:lineRule="auto"/>
                           <w:textDirection w:val="btLr"/>
                         </w:pPr>
-                        <w:proofErr w:type="spellStart"/>
                         <w:r>
                           <w:rPr>
                             <w:color w:val="000000"/>
@@ -13066,7 +11109,6 @@
                           </w:rPr>
                           <w:t>Deficiente</w:t>
                         </w:r>
-                        <w:proofErr w:type="spellEnd"/>
                       </w:p>
                     </w:txbxContent>
                   </v:textbox>
@@ -13081,7 +11123,6 @@
                           <w:jc w:val="center"/>
                           <w:textDirection w:val="btLr"/>
                         </w:pPr>
-                        <w:proofErr w:type="spellStart"/>
                         <w:r>
                           <w:rPr>
                             <w:color w:val="000000"/>
@@ -13089,7 +11130,6 @@
                           </w:rPr>
                           <w:t>Asiste</w:t>
                         </w:r>
-                        <w:proofErr w:type="spellEnd"/>
                       </w:p>
                     </w:txbxContent>
                   </v:textbox>
@@ -13374,43 +11414,12 @@
                     </w:txbxContent>
                   </v:textbox>
                 </v:shape>
-                <w10:anchorlock/>
+                <w10:wrap type="topAndBottom" anchorx="page"/>
               </v:group>
             </w:pict>
           </mc:Fallback>
         </mc:AlternateContent>
       </w:r>
-    </w:p>
-    <w:p>
-      <w:pPr>
-        <w:pBdr>
-          <w:top w:val="nil"/>
-          <w:left w:val="nil"/>
-          <w:bottom w:val="nil"/>
-          <w:right w:val="nil"/>
-          <w:between w:val="nil"/>
-        </w:pBdr>
-        <w:rPr>
-          <w:b/>
-          <w:bCs/>
-        </w:rPr>
-      </w:pPr>
-    </w:p>
-    <w:p>
-      <w:pPr>
-        <w:pBdr>
-          <w:top w:val="nil"/>
-          <w:left w:val="nil"/>
-          <w:bottom w:val="nil"/>
-          <w:right w:val="nil"/>
-          <w:between w:val="nil"/>
-        </w:pBdr>
-        <w:rPr>
-          <w:b/>
-          <w:bCs/>
-          <w:lang w:val="es-ES"/>
-        </w:rPr>
-      </w:pPr>
       <w:r>
         <w:rPr>
           <w:b/>
@@ -13500,7 +11509,6 @@
                 <w:bCs/>
               </w:rPr>
             </w:pPr>
-            <w:proofErr w:type="spellStart"/>
             <w:r>
               <w:rPr>
                 <w:b/>
@@ -13508,7 +11516,6 @@
               </w:rPr>
               <w:t>Aprovechamiento</w:t>
             </w:r>
-            <w:proofErr w:type="spellEnd"/>
           </w:p>
         </w:tc>
         <w:tc>
@@ -13538,7 +11545,6 @@
                 <w:bCs/>
               </w:rPr>
             </w:pPr>
-            <w:proofErr w:type="spellStart"/>
             <w:r>
               <w:rPr>
                 <w:b/>
@@ -13546,7 +11552,6 @@
               </w:rPr>
               <w:t>Asiste</w:t>
             </w:r>
-            <w:proofErr w:type="spellEnd"/>
           </w:p>
         </w:tc>
         <w:tc>
@@ -13614,21 +11619,12 @@
                 <w:bCs/>
               </w:rPr>
             </w:pPr>
-            <w:proofErr w:type="spellStart"/>
             <w:r>
               <w:rPr>
                 <w:b/>
                 <w:bCs/>
               </w:rPr>
-              <w:t>Instancia</w:t>
-            </w:r>
-            <w:proofErr w:type="spellEnd"/>
-            <w:r>
-              <w:rPr>
-                <w:b/>
-                <w:bCs/>
-              </w:rPr>
-              <w:t xml:space="preserve"> 1</w:t>
+              <w:t>Instancia 1</w:t>
             </w:r>
           </w:p>
         </w:tc>
@@ -13659,7 +11655,6 @@
                 <w:bCs/>
               </w:rPr>
             </w:pPr>
-            <w:proofErr w:type="spellStart"/>
             <w:r>
               <w:rPr>
                 <w:b/>
@@ -13667,7 +11662,6 @@
               </w:rPr>
               <w:t>Deficiente</w:t>
             </w:r>
-            <w:proofErr w:type="spellEnd"/>
           </w:p>
         </w:tc>
         <w:tc>
@@ -13697,7 +11691,6 @@
                 <w:bCs/>
               </w:rPr>
             </w:pPr>
-            <w:proofErr w:type="spellStart"/>
             <w:r>
               <w:rPr>
                 <w:b/>
@@ -13705,7 +11698,6 @@
               </w:rPr>
               <w:t>Sí</w:t>
             </w:r>
-            <w:proofErr w:type="spellEnd"/>
           </w:p>
         </w:tc>
         <w:tc>
@@ -13735,6 +11727,13 @@
                 <w:bCs/>
               </w:rPr>
             </w:pPr>
+            <w:r>
+              <w:rPr>
+                <w:b/>
+                <w:bCs/>
+              </w:rPr>
+              <w:t>extraordinarias</w:t>
+            </w:r>
           </w:p>
         </w:tc>
       </w:tr>
@@ -13766,21 +11765,12 @@
                 <w:bCs/>
               </w:rPr>
             </w:pPr>
-            <w:proofErr w:type="spellStart"/>
             <w:r>
               <w:rPr>
                 <w:b/>
                 <w:bCs/>
               </w:rPr>
-              <w:t>Instancia</w:t>
-            </w:r>
-            <w:proofErr w:type="spellEnd"/>
-            <w:r>
-              <w:rPr>
-                <w:b/>
-                <w:bCs/>
-              </w:rPr>
-              <w:t xml:space="preserve"> 2</w:t>
+              <w:t>Instancia 2</w:t>
             </w:r>
           </w:p>
         </w:tc>
@@ -13883,6 +11873,13 @@
                 <w:bCs/>
               </w:rPr>
             </w:pPr>
+            <w:r>
+              <w:rPr>
+                <w:b/>
+                <w:bCs/>
+              </w:rPr>
+              <w:t>Final</w:t>
+            </w:r>
           </w:p>
         </w:tc>
       </w:tr>
@@ -13914,21 +11911,12 @@
                 <w:bCs/>
               </w:rPr>
             </w:pPr>
-            <w:proofErr w:type="spellStart"/>
             <w:r>
               <w:rPr>
                 <w:b/>
                 <w:bCs/>
               </w:rPr>
-              <w:t>Instancia</w:t>
-            </w:r>
-            <w:proofErr w:type="spellEnd"/>
-            <w:r>
-              <w:rPr>
-                <w:b/>
-                <w:bCs/>
-              </w:rPr>
-              <w:t xml:space="preserve"> 3</w:t>
+              <w:t>Instancia 3</w:t>
             </w:r>
           </w:p>
         </w:tc>
@@ -13959,7 +11947,6 @@
                 <w:bCs/>
               </w:rPr>
             </w:pPr>
-            <w:proofErr w:type="spellStart"/>
             <w:r>
               <w:rPr>
                 <w:b/>
@@ -13967,7 +11954,6 @@
               </w:rPr>
               <w:t>Excelente</w:t>
             </w:r>
-            <w:proofErr w:type="spellEnd"/>
           </w:p>
         </w:tc>
         <w:tc>
@@ -14033,6 +12019,13 @@
                 <w:bCs/>
               </w:rPr>
             </w:pPr>
+            <w:r>
+              <w:rPr>
+                <w:b/>
+                <w:bCs/>
+              </w:rPr>
+              <w:t>exento</w:t>
+            </w:r>
           </w:p>
         </w:tc>
       </w:tr>
@@ -14066,64 +12059,36 @@
           <w:bCs/>
         </w:rPr>
       </w:pPr>
-      <w:proofErr w:type="spellStart"/>
-      <w:r>
-        <w:rPr>
-          <w:b/>
-          <w:bCs/>
-        </w:rPr>
-        <w:t>Ejercicio</w:t>
-      </w:r>
-      <w:proofErr w:type="spellEnd"/>
-      <w:r>
-        <w:rPr>
-          <w:b/>
-          <w:bCs/>
-        </w:rPr>
-        <w:t>.</w:t>
-      </w:r>
-    </w:p>
-    <w:p>
-      <w:pPr>
-        <w:pBdr>
-          <w:top w:val="nil"/>
-          <w:left w:val="nil"/>
-          <w:bottom w:val="nil"/>
-          <w:right w:val="nil"/>
-          <w:between w:val="nil"/>
-        </w:pBdr>
-        <w:rPr>
-          <w:b/>
-          <w:bCs/>
-          <w:lang w:val="es-ES"/>
-        </w:rPr>
-      </w:pPr>
-      <w:r>
-        <w:rPr>
-          <w:b/>
-          <w:bCs/>
-          <w:lang w:val="es-ES"/>
-        </w:rPr>
-        <w:lastRenderedPageBreak/>
-        <w:t xml:space="preserve">Explica el papel que juega </w:t>
-      </w:r>
-      <w:proofErr w:type="gramStart"/>
-      <w:r>
-        <w:rPr>
-          <w:b/>
-          <w:bCs/>
-          <w:lang w:val="es-ES"/>
-        </w:rPr>
-        <w:t>el ratio</w:t>
-      </w:r>
-      <w:proofErr w:type="gramEnd"/>
-      <w:r>
-        <w:rPr>
-          <w:b/>
-          <w:bCs/>
-          <w:lang w:val="es-ES"/>
-        </w:rPr>
-        <w:t xml:space="preserve"> de aprendizaje en el método del descenso de gradiente.</w:t>
+      <w:r>
+        <w:rPr>
+          <w:b/>
+          <w:bCs/>
+        </w:rPr>
+        <w:t>Ejercicio.</w:t>
+      </w:r>
+    </w:p>
+    <w:p>
+      <w:pPr>
+        <w:pBdr>
+          <w:top w:val="nil"/>
+          <w:left w:val="nil"/>
+          <w:bottom w:val="nil"/>
+          <w:right w:val="nil"/>
+          <w:between w:val="nil"/>
+        </w:pBdr>
+        <w:rPr>
+          <w:b/>
+          <w:bCs/>
+          <w:lang w:val="es-ES"/>
+        </w:rPr>
+      </w:pPr>
+      <w:r>
+        <w:rPr>
+          <w:b/>
+          <w:bCs/>
+          <w:lang w:val="es-ES"/>
+        </w:rPr>
+        <w:t>Explica el papel que juega el ratio de aprendizaje en el método del descenso de gradiente.</w:t>
       </w:r>
     </w:p>
     <w:p>
@@ -14579,43 +12544,7 @@
           <w:bCs/>
           <w:lang w:val="es-ES"/>
         </w:rPr>
-        <w:t xml:space="preserve">¿Qué son los </w:t>
-      </w:r>
-      <w:proofErr w:type="spellStart"/>
-      <w:r>
-        <w:rPr>
-          <w:b/>
-          <w:bCs/>
-          <w:lang w:val="es-ES"/>
-        </w:rPr>
-        <w:t>support</w:t>
-      </w:r>
-      <w:proofErr w:type="spellEnd"/>
-      <w:r>
-        <w:rPr>
-          <w:b/>
-          <w:bCs/>
-          <w:lang w:val="es-ES"/>
-        </w:rPr>
-        <w:t xml:space="preserve"> </w:t>
-      </w:r>
-      <w:proofErr w:type="spellStart"/>
-      <w:r>
-        <w:rPr>
-          <w:b/>
-          <w:bCs/>
-          <w:lang w:val="es-ES"/>
-        </w:rPr>
-        <w:t>vectors</w:t>
-      </w:r>
-      <w:proofErr w:type="spellEnd"/>
-      <w:r>
-        <w:rPr>
-          <w:b/>
-          <w:bCs/>
-          <w:lang w:val="es-ES"/>
-        </w:rPr>
-        <w:t>?</w:t>
+        <w:t>¿Qué son los support vectors?</w:t>
       </w:r>
     </w:p>
     <w:p>
@@ -14679,25 +12608,7 @@
           <w:bCs/>
           <w:lang w:val="es-ES"/>
         </w:rPr>
-        <w:t xml:space="preserve">Intuitivamente, ¿en qué consiste el truco del </w:t>
-      </w:r>
-      <w:proofErr w:type="spellStart"/>
-      <w:r>
-        <w:rPr>
-          <w:b/>
-          <w:bCs/>
-          <w:lang w:val="es-ES"/>
-        </w:rPr>
-        <w:t>kernel</w:t>
-      </w:r>
-      <w:proofErr w:type="spellEnd"/>
-      <w:r>
-        <w:rPr>
-          <w:b/>
-          <w:bCs/>
-          <w:lang w:val="es-ES"/>
-        </w:rPr>
-        <w:t xml:space="preserve"> en el algoritmo SVM?</w:t>
+        <w:t>Intuitivamente, ¿en qué consiste el truco del kernel en el algoritmo SVM?</w:t>
       </w:r>
     </w:p>
     <w:p>
@@ -14761,25 +12672,8 @@
           <w:bCs/>
           <w:lang w:val="es-ES"/>
         </w:rPr>
-        <w:t xml:space="preserve">Explica la diferencia entre las estrategias uno-contra-todos y uno-contra-uno aplicadas en </w:t>
-      </w:r>
-      <w:proofErr w:type="spellStart"/>
-      <w:r>
-        <w:rPr>
-          <w:b/>
-          <w:bCs/>
-          <w:lang w:val="es-ES"/>
-        </w:rPr>
-        <w:t>SVMs</w:t>
-      </w:r>
-      <w:proofErr w:type="spellEnd"/>
-      <w:r>
-        <w:rPr>
-          <w:b/>
-          <w:bCs/>
-          <w:lang w:val="es-ES"/>
-        </w:rPr>
-        <w:t xml:space="preserve"> para clasificación múltiple. </w:t>
+        <w:lastRenderedPageBreak/>
+        <w:t xml:space="preserve">Explica la diferencia entre las estrategias uno-contra-todos y uno-contra-uno aplicadas en SVMs para clasificación múltiple. </w:t>
       </w:r>
     </w:p>
     <w:p>
@@ -14907,826 +12801,672 @@
           <w:bCs/>
           <w:lang w:val="es-ES"/>
         </w:rPr>
+        <w:t>El perceptrón en su formulación original, ¿sirve para resolver problemas de clasificación binarios o multi-clase?</w:t>
+      </w:r>
+    </w:p>
+    <w:p>
+      <w:pPr>
+        <w:pBdr>
+          <w:top w:val="nil"/>
+          <w:left w:val="nil"/>
+          <w:bottom w:val="nil"/>
+          <w:right w:val="nil"/>
+          <w:between w:val="nil"/>
+        </w:pBdr>
+        <w:rPr>
+          <w:b/>
+          <w:bCs/>
+          <w:lang w:val="es-ES"/>
+        </w:rPr>
+      </w:pPr>
+    </w:p>
+    <w:p>
+      <w:pPr>
+        <w:pBdr>
+          <w:top w:val="nil"/>
+          <w:left w:val="nil"/>
+          <w:bottom w:val="nil"/>
+          <w:right w:val="nil"/>
+          <w:between w:val="nil"/>
+        </w:pBdr>
+        <w:rPr>
+          <w:b/>
+          <w:bCs/>
+          <w:lang w:val="es-ES"/>
+        </w:rPr>
+      </w:pPr>
+      <w:r>
+        <w:rPr>
+          <w:b/>
+          <w:bCs/>
+          <w:lang w:val="es-ES"/>
+        </w:rPr>
+        <w:t>Ejercicio.</w:t>
+      </w:r>
+    </w:p>
+    <w:p>
+      <w:pPr>
+        <w:pBdr>
+          <w:top w:val="nil"/>
+          <w:left w:val="nil"/>
+          <w:bottom w:val="nil"/>
+          <w:right w:val="nil"/>
+          <w:between w:val="nil"/>
+        </w:pBdr>
+        <w:rPr>
+          <w:b/>
+          <w:bCs/>
+          <w:lang w:val="es-ES"/>
+        </w:rPr>
+      </w:pPr>
+      <w:r>
+        <w:rPr>
+          <w:b/>
+          <w:bCs/>
+          <w:lang w:val="es-ES"/>
+        </w:rPr>
+        <w:t>En el aprendizaje de las redes neuronales, ¿qué es una época?</w:t>
+      </w:r>
+    </w:p>
+    <w:p>
+      <w:pPr>
+        <w:pBdr>
+          <w:top w:val="nil"/>
+          <w:left w:val="nil"/>
+          <w:bottom w:val="nil"/>
+          <w:right w:val="nil"/>
+          <w:between w:val="nil"/>
+        </w:pBdr>
+        <w:rPr>
+          <w:b/>
+          <w:bCs/>
+          <w:lang w:val="es-ES"/>
+        </w:rPr>
+      </w:pPr>
+    </w:p>
+    <w:p>
+      <w:pPr>
+        <w:pBdr>
+          <w:top w:val="nil"/>
+          <w:left w:val="nil"/>
+          <w:bottom w:val="nil"/>
+          <w:right w:val="nil"/>
+          <w:between w:val="nil"/>
+        </w:pBdr>
+        <w:rPr>
+          <w:b/>
+          <w:bCs/>
+          <w:lang w:val="es-ES"/>
+        </w:rPr>
+      </w:pPr>
+      <w:r>
+        <w:rPr>
+          <w:b/>
+          <w:bCs/>
+          <w:lang w:val="es-ES"/>
+        </w:rPr>
+        <w:t xml:space="preserve">Ejercicio. </w:t>
+      </w:r>
+    </w:p>
+    <w:p>
+      <w:pPr>
+        <w:pBdr>
+          <w:top w:val="nil"/>
+          <w:left w:val="nil"/>
+          <w:bottom w:val="nil"/>
+          <w:right w:val="nil"/>
+          <w:between w:val="nil"/>
+        </w:pBdr>
+        <w:rPr>
+          <w:b/>
+          <w:bCs/>
+          <w:lang w:val="es-ES"/>
+        </w:rPr>
+      </w:pPr>
+      <w:r>
+        <w:rPr>
+          <w:b/>
+          <w:bCs/>
+          <w:lang w:val="es-ES"/>
+        </w:rPr>
+        <w:t>¿Cuándo está asegurada la terminación en el algoritmo de aprendizaje del perceptrón?</w:t>
+      </w:r>
+    </w:p>
+    <w:p>
+      <w:pPr>
+        <w:pBdr>
+          <w:top w:val="nil"/>
+          <w:left w:val="nil"/>
+          <w:bottom w:val="nil"/>
+          <w:right w:val="nil"/>
+          <w:between w:val="nil"/>
+        </w:pBdr>
+        <w:rPr>
+          <w:b/>
+          <w:bCs/>
+          <w:lang w:val="es-ES"/>
+        </w:rPr>
+      </w:pPr>
+    </w:p>
+    <w:p>
+      <w:pPr>
+        <w:pBdr>
+          <w:top w:val="nil"/>
+          <w:left w:val="nil"/>
+          <w:bottom w:val="nil"/>
+          <w:right w:val="nil"/>
+          <w:between w:val="nil"/>
+        </w:pBdr>
+        <w:rPr>
+          <w:b/>
+          <w:bCs/>
+          <w:lang w:val="es-ES"/>
+        </w:rPr>
+      </w:pPr>
+    </w:p>
+    <w:p>
+      <w:pPr>
+        <w:pBdr>
+          <w:top w:val="nil"/>
+          <w:left w:val="nil"/>
+          <w:bottom w:val="nil"/>
+          <w:right w:val="nil"/>
+          <w:between w:val="nil"/>
+        </w:pBdr>
+        <w:rPr>
+          <w:b/>
+          <w:bCs/>
+          <w:lang w:val="es-ES"/>
+        </w:rPr>
+      </w:pPr>
+      <w:r>
+        <w:rPr>
+          <w:b/>
+          <w:bCs/>
+          <w:lang w:val="es-ES"/>
+        </w:rPr>
+        <w:t xml:space="preserve">Ejercicio. </w:t>
+      </w:r>
+    </w:p>
+    <w:p>
+      <w:pPr>
+        <w:pBdr>
+          <w:top w:val="nil"/>
+          <w:left w:val="nil"/>
+          <w:bottom w:val="nil"/>
+          <w:right w:val="nil"/>
+          <w:between w:val="nil"/>
+        </w:pBdr>
+        <w:rPr>
+          <w:b/>
+          <w:bCs/>
+          <w:lang w:val="es-ES"/>
+        </w:rPr>
+      </w:pPr>
+      <w:r>
+        <w:rPr>
+          <w:b/>
+          <w:bCs/>
+          <w:lang w:val="es-ES"/>
+        </w:rPr>
+        <w:t xml:space="preserve">En caso de que el conjunto de entrenamiento no sea linealmente separable, ¿cuándo termina el proceso de aprendizaje del perceptrón? </w:t>
+      </w:r>
+    </w:p>
+    <w:p>
+      <w:pPr>
+        <w:pBdr>
+          <w:top w:val="nil"/>
+          <w:left w:val="nil"/>
+          <w:bottom w:val="nil"/>
+          <w:right w:val="nil"/>
+          <w:between w:val="nil"/>
+        </w:pBdr>
+        <w:rPr>
+          <w:b/>
+          <w:bCs/>
+          <w:lang w:val="es-ES"/>
+        </w:rPr>
+      </w:pPr>
+    </w:p>
+    <w:p>
+      <w:pPr>
+        <w:pBdr>
+          <w:top w:val="nil"/>
+          <w:left w:val="nil"/>
+          <w:bottom w:val="nil"/>
+          <w:right w:val="nil"/>
+          <w:between w:val="nil"/>
+        </w:pBdr>
+        <w:rPr>
+          <w:b/>
+          <w:bCs/>
+          <w:lang w:val="es-ES"/>
+        </w:rPr>
+      </w:pPr>
+      <w:r>
+        <w:rPr>
+          <w:b/>
+          <w:bCs/>
+          <w:lang w:val="es-ES"/>
+        </w:rPr>
+        <w:t xml:space="preserve">Ejercicio. </w:t>
+      </w:r>
+    </w:p>
+    <w:p>
+      <w:pPr>
+        <w:pBdr>
+          <w:top w:val="nil"/>
+          <w:left w:val="nil"/>
+          <w:bottom w:val="nil"/>
+          <w:right w:val="nil"/>
+          <w:between w:val="nil"/>
+        </w:pBdr>
+        <w:rPr>
+          <w:b/>
+          <w:bCs/>
+          <w:lang w:val="es-ES"/>
+        </w:rPr>
+      </w:pPr>
+      <w:r>
+        <w:rPr>
+          <w:b/>
+          <w:bCs/>
+          <w:lang w:val="es-ES"/>
+        </w:rPr>
+        <w:t xml:space="preserve">Explica por qué es fundamental elegir un ratio de entrenamiento que no sea excesivamente grande o excesivamente pequeño en el entrenamiento de una red neuronal. </w:t>
+      </w:r>
+    </w:p>
+    <w:p>
+      <w:pPr>
+        <w:pBdr>
+          <w:top w:val="nil"/>
+          <w:left w:val="nil"/>
+          <w:bottom w:val="nil"/>
+          <w:right w:val="nil"/>
+          <w:between w:val="nil"/>
+        </w:pBdr>
+        <w:rPr>
+          <w:b/>
+          <w:bCs/>
+          <w:lang w:val="es-ES"/>
+        </w:rPr>
+      </w:pPr>
+    </w:p>
+    <w:p>
+      <w:pPr>
+        <w:pBdr>
+          <w:top w:val="nil"/>
+          <w:left w:val="nil"/>
+          <w:bottom w:val="nil"/>
+          <w:right w:val="nil"/>
+          <w:between w:val="nil"/>
+        </w:pBdr>
+        <w:rPr>
+          <w:b/>
+          <w:bCs/>
+          <w:lang w:val="es-ES"/>
+        </w:rPr>
+      </w:pPr>
+      <w:r>
+        <w:rPr>
+          <w:b/>
+          <w:bCs/>
+          <w:lang w:val="es-ES"/>
+        </w:rPr>
+        <w:t xml:space="preserve">Ejercicio. </w:t>
+      </w:r>
+    </w:p>
+    <w:p>
+      <w:pPr>
+        <w:pBdr>
+          <w:top w:val="nil"/>
+          <w:left w:val="nil"/>
+          <w:bottom w:val="nil"/>
+          <w:right w:val="nil"/>
+          <w:between w:val="nil"/>
+        </w:pBdr>
+        <w:rPr>
+          <w:b/>
+          <w:bCs/>
+          <w:lang w:val="es-ES"/>
+        </w:rPr>
+      </w:pPr>
+      <w:r>
+        <w:rPr>
+          <w:b/>
+          <w:bCs/>
+          <w:lang w:val="es-ES"/>
+        </w:rPr>
+        <w:t>¿Qué técnica utiliza el método de backpropagation para encontrar los pesos que minimizan el error durante el proceso de entrenamiento?</w:t>
+      </w:r>
+    </w:p>
+    <w:p>
+      <w:pPr>
+        <w:pBdr>
+          <w:top w:val="nil"/>
+          <w:left w:val="nil"/>
+          <w:bottom w:val="nil"/>
+          <w:right w:val="nil"/>
+          <w:between w:val="nil"/>
+        </w:pBdr>
+        <w:rPr>
+          <w:b/>
+          <w:bCs/>
+          <w:lang w:val="es-ES"/>
+        </w:rPr>
+      </w:pPr>
+    </w:p>
+    <w:p>
+      <w:pPr>
+        <w:pBdr>
+          <w:top w:val="nil"/>
+          <w:left w:val="nil"/>
+          <w:bottom w:val="nil"/>
+          <w:right w:val="nil"/>
+          <w:between w:val="nil"/>
+        </w:pBdr>
+        <w:rPr>
+          <w:b/>
+          <w:bCs/>
+          <w:lang w:val="es-ES"/>
+        </w:rPr>
+      </w:pPr>
+      <w:r>
+        <w:rPr>
+          <w:b/>
+          <w:bCs/>
+          <w:lang w:val="es-ES"/>
+        </w:rPr>
+        <w:t>Ejercicio.</w:t>
+      </w:r>
+    </w:p>
+    <w:p>
+      <w:pPr>
+        <w:pBdr>
+          <w:top w:val="nil"/>
+          <w:left w:val="nil"/>
+          <w:bottom w:val="nil"/>
+          <w:right w:val="nil"/>
+          <w:between w:val="nil"/>
+        </w:pBdr>
+        <w:rPr>
+          <w:b/>
+          <w:bCs/>
+          <w:lang w:val="es-ES"/>
+        </w:rPr>
+      </w:pPr>
+      <w:r>
+        <w:rPr>
+          <w:b/>
+          <w:bCs/>
+          <w:lang w:val="es-ES"/>
+        </w:rPr>
+        <w:t>¿Cuáles son los hiperparámetros de las redes neuronales?</w:t>
+      </w:r>
+    </w:p>
+    <w:p>
+      <w:pPr>
+        <w:pBdr>
+          <w:top w:val="nil"/>
+          <w:left w:val="nil"/>
+          <w:bottom w:val="nil"/>
+          <w:right w:val="nil"/>
+          <w:between w:val="nil"/>
+        </w:pBdr>
+        <w:rPr>
+          <w:b/>
+          <w:bCs/>
+          <w:lang w:val="es-ES"/>
+        </w:rPr>
+      </w:pPr>
+    </w:p>
+    <w:p>
+      <w:pPr>
+        <w:pBdr>
+          <w:top w:val="nil"/>
+          <w:left w:val="nil"/>
+          <w:bottom w:val="nil"/>
+          <w:right w:val="nil"/>
+          <w:between w:val="nil"/>
+        </w:pBdr>
+        <w:rPr>
+          <w:b/>
+          <w:bCs/>
+          <w:lang w:val="es-ES"/>
+        </w:rPr>
+      </w:pPr>
+      <w:r>
+        <w:rPr>
+          <w:b/>
+          <w:bCs/>
+          <w:lang w:val="es-ES"/>
+        </w:rPr>
+        <w:t>Ejercicio.</w:t>
+      </w:r>
+    </w:p>
+    <w:p>
+      <w:pPr>
+        <w:pBdr>
+          <w:top w:val="nil"/>
+          <w:left w:val="nil"/>
+          <w:bottom w:val="nil"/>
+          <w:right w:val="nil"/>
+          <w:between w:val="nil"/>
+        </w:pBdr>
+        <w:rPr>
+          <w:b/>
+          <w:bCs/>
+          <w:lang w:val="es-ES"/>
+        </w:rPr>
+      </w:pPr>
+      <w:r>
+        <w:rPr>
+          <w:b/>
+          <w:bCs/>
+          <w:lang w:val="es-ES"/>
+        </w:rPr>
+        <w:t xml:space="preserve">Explica por qué son importantes las funciones de activación en las redes neuronales. </w:t>
+      </w:r>
+    </w:p>
+    <w:p>
+      <w:pPr>
+        <w:pBdr>
+          <w:top w:val="nil"/>
+          <w:left w:val="nil"/>
+          <w:bottom w:val="nil"/>
+          <w:right w:val="nil"/>
+          <w:between w:val="nil"/>
+        </w:pBdr>
+        <w:rPr>
+          <w:b/>
+          <w:bCs/>
+          <w:lang w:val="es-ES"/>
+        </w:rPr>
+      </w:pPr>
+    </w:p>
+    <w:p>
+      <w:pPr>
+        <w:pBdr>
+          <w:top w:val="nil"/>
+          <w:left w:val="nil"/>
+          <w:bottom w:val="nil"/>
+          <w:right w:val="nil"/>
+          <w:between w:val="nil"/>
+        </w:pBdr>
+        <w:rPr>
+          <w:b/>
+          <w:bCs/>
+          <w:lang w:val="es-ES"/>
+        </w:rPr>
+      </w:pPr>
+      <w:r>
+        <w:rPr>
+          <w:b/>
+          <w:bCs/>
+          <w:lang w:val="es-ES"/>
+        </w:rPr>
+        <w:t xml:space="preserve">Ejercicio. </w:t>
+      </w:r>
+    </w:p>
+    <w:p>
+      <w:pPr>
+        <w:pBdr>
+          <w:top w:val="nil"/>
+          <w:left w:val="nil"/>
+          <w:bottom w:val="nil"/>
+          <w:right w:val="nil"/>
+          <w:between w:val="nil"/>
+        </w:pBdr>
+        <w:rPr>
+          <w:b/>
+          <w:bCs/>
+          <w:lang w:val="es-ES"/>
+        </w:rPr>
+      </w:pPr>
+      <w:r>
+        <w:rPr>
+          <w:b/>
+          <w:bCs/>
+          <w:lang w:val="es-ES"/>
+        </w:rPr>
+        <w:t>¿Qué dice el “no free lunch theorem”?</w:t>
+      </w:r>
+    </w:p>
+    <w:p>
+      <w:pPr>
+        <w:pBdr>
+          <w:top w:val="nil"/>
+          <w:left w:val="nil"/>
+          <w:bottom w:val="nil"/>
+          <w:right w:val="nil"/>
+          <w:between w:val="nil"/>
+        </w:pBdr>
+        <w:rPr>
+          <w:b/>
+          <w:bCs/>
+          <w:lang w:val="es-ES"/>
+        </w:rPr>
+      </w:pPr>
+    </w:p>
+    <w:p>
+      <w:pPr>
+        <w:pBdr>
+          <w:top w:val="nil"/>
+          <w:left w:val="nil"/>
+          <w:bottom w:val="nil"/>
+          <w:right w:val="nil"/>
+          <w:between w:val="nil"/>
+        </w:pBdr>
+        <w:rPr>
+          <w:b/>
+          <w:bCs/>
+          <w:lang w:val="es-ES"/>
+        </w:rPr>
+      </w:pPr>
+      <w:r>
+        <w:rPr>
+          <w:b/>
+          <w:bCs/>
+          <w:lang w:val="es-ES"/>
+        </w:rPr>
+        <w:t>Ejercicio.</w:t>
+      </w:r>
+    </w:p>
+    <w:p>
+      <w:pPr>
+        <w:pBdr>
+          <w:top w:val="nil"/>
+          <w:left w:val="nil"/>
+          <w:bottom w:val="nil"/>
+          <w:right w:val="nil"/>
+          <w:between w:val="nil"/>
+        </w:pBdr>
+        <w:rPr>
+          <w:b/>
+          <w:bCs/>
+          <w:lang w:val="es-ES"/>
+        </w:rPr>
+      </w:pPr>
+      <w:r>
+        <w:rPr>
+          <w:b/>
+          <w:bCs/>
+          <w:lang w:val="es-ES"/>
+        </w:rPr>
+        <w:t xml:space="preserve">Describe qué son los verdaderos positivos, los verdaderos negativos, los falsos positivos y los falsos negativos. </w:t>
+      </w:r>
+    </w:p>
+    <w:p>
+      <w:pPr>
+        <w:pBdr>
+          <w:top w:val="nil"/>
+          <w:left w:val="nil"/>
+          <w:bottom w:val="nil"/>
+          <w:right w:val="nil"/>
+          <w:between w:val="nil"/>
+        </w:pBdr>
+        <w:rPr>
+          <w:b/>
+          <w:bCs/>
+          <w:lang w:val="es-ES"/>
+        </w:rPr>
+      </w:pPr>
+    </w:p>
+    <w:p>
+      <w:pPr>
+        <w:pBdr>
+          <w:top w:val="nil"/>
+          <w:left w:val="nil"/>
+          <w:bottom w:val="nil"/>
+          <w:right w:val="nil"/>
+          <w:between w:val="nil"/>
+        </w:pBdr>
+        <w:rPr>
+          <w:b/>
+          <w:bCs/>
+          <w:lang w:val="es-ES"/>
+        </w:rPr>
+      </w:pPr>
+      <w:r>
+        <w:rPr>
+          <w:b/>
+          <w:bCs/>
+          <w:lang w:val="es-ES"/>
+        </w:rPr>
+        <w:t xml:space="preserve">Ejercicio. </w:t>
+      </w:r>
+    </w:p>
+    <w:p>
+      <w:pPr>
+        <w:pBdr>
+          <w:top w:val="nil"/>
+          <w:left w:val="nil"/>
+          <w:bottom w:val="nil"/>
+          <w:right w:val="nil"/>
+          <w:between w:val="nil"/>
+        </w:pBdr>
+        <w:rPr>
+          <w:b/>
+          <w:bCs/>
+          <w:lang w:val="es-ES"/>
+        </w:rPr>
+      </w:pPr>
+      <w:r>
+        <w:rPr>
+          <w:b/>
+          <w:bCs/>
+          <w:lang w:val="es-ES"/>
+        </w:rPr>
+        <w:t xml:space="preserve">Tenemos un clasificador capaz de determinar si una imagen contiene un gato o no. De las 100 imágenes que disponemos, 50 de ellas contienen un gato y las otras 50 no. De las 50 imágenes con gato, el clasificador dice que hay gato en 30 de ellas, y en las otras </w:t>
+      </w:r>
+      <w:r>
+        <w:rPr>
+          <w:b/>
+          <w:bCs/>
+          <w:lang w:val="es-ES"/>
+        </w:rPr>
         <w:lastRenderedPageBreak/>
-        <w:t xml:space="preserve">El perceptrón en su formulación original, ¿sirve para resolver problemas de clasificación binarios o </w:t>
-      </w:r>
-      <w:proofErr w:type="spellStart"/>
-      <w:r>
-        <w:rPr>
-          <w:b/>
-          <w:bCs/>
-          <w:lang w:val="es-ES"/>
-        </w:rPr>
-        <w:t>multi-clase</w:t>
-      </w:r>
-      <w:proofErr w:type="spellEnd"/>
-      <w:r>
-        <w:rPr>
-          <w:b/>
-          <w:bCs/>
-          <w:lang w:val="es-ES"/>
-        </w:rPr>
-        <w:t>?</w:t>
-      </w:r>
-    </w:p>
-    <w:p>
-      <w:pPr>
-        <w:pBdr>
-          <w:top w:val="nil"/>
-          <w:left w:val="nil"/>
-          <w:bottom w:val="nil"/>
-          <w:right w:val="nil"/>
-          <w:between w:val="nil"/>
-        </w:pBdr>
-        <w:rPr>
-          <w:b/>
-          <w:bCs/>
-          <w:lang w:val="es-ES"/>
-        </w:rPr>
-      </w:pPr>
-    </w:p>
-    <w:p>
-      <w:pPr>
-        <w:pBdr>
-          <w:top w:val="nil"/>
-          <w:left w:val="nil"/>
-          <w:bottom w:val="nil"/>
-          <w:right w:val="nil"/>
-          <w:between w:val="nil"/>
-        </w:pBdr>
-        <w:rPr>
-          <w:b/>
-          <w:bCs/>
-          <w:lang w:val="es-ES"/>
-        </w:rPr>
-      </w:pPr>
-      <w:r>
-        <w:rPr>
-          <w:b/>
-          <w:bCs/>
-          <w:lang w:val="es-ES"/>
-        </w:rPr>
-        <w:t>Ejercicio.</w:t>
-      </w:r>
-    </w:p>
-    <w:p>
-      <w:pPr>
-        <w:pBdr>
-          <w:top w:val="nil"/>
-          <w:left w:val="nil"/>
-          <w:bottom w:val="nil"/>
-          <w:right w:val="nil"/>
-          <w:between w:val="nil"/>
-        </w:pBdr>
-        <w:rPr>
-          <w:b/>
-          <w:bCs/>
-          <w:lang w:val="es-ES"/>
-        </w:rPr>
-      </w:pPr>
-      <w:r>
-        <w:rPr>
-          <w:b/>
-          <w:bCs/>
-          <w:lang w:val="es-ES"/>
-        </w:rPr>
-        <w:t>En el aprendizaje de las redes neuronales, ¿qué es una época?</w:t>
-      </w:r>
-    </w:p>
-    <w:p>
-      <w:pPr>
-        <w:pBdr>
-          <w:top w:val="nil"/>
-          <w:left w:val="nil"/>
-          <w:bottom w:val="nil"/>
-          <w:right w:val="nil"/>
-          <w:between w:val="nil"/>
-        </w:pBdr>
-        <w:rPr>
-          <w:b/>
-          <w:bCs/>
-          <w:lang w:val="es-ES"/>
-        </w:rPr>
-      </w:pPr>
-    </w:p>
-    <w:p>
-      <w:pPr>
-        <w:pBdr>
-          <w:top w:val="nil"/>
-          <w:left w:val="nil"/>
-          <w:bottom w:val="nil"/>
-          <w:right w:val="nil"/>
-          <w:between w:val="nil"/>
-        </w:pBdr>
-        <w:rPr>
-          <w:b/>
-          <w:bCs/>
-          <w:lang w:val="es-ES"/>
-        </w:rPr>
-      </w:pPr>
-      <w:r>
-        <w:rPr>
-          <w:b/>
-          <w:bCs/>
-          <w:lang w:val="es-ES"/>
-        </w:rPr>
-        <w:t xml:space="preserve">Ejercicio. </w:t>
-      </w:r>
-    </w:p>
-    <w:p>
-      <w:pPr>
-        <w:pBdr>
-          <w:top w:val="nil"/>
-          <w:left w:val="nil"/>
-          <w:bottom w:val="nil"/>
-          <w:right w:val="nil"/>
-          <w:between w:val="nil"/>
-        </w:pBdr>
-        <w:rPr>
-          <w:b/>
-          <w:bCs/>
-          <w:lang w:val="es-ES"/>
-        </w:rPr>
-      </w:pPr>
-      <w:r>
-        <w:rPr>
-          <w:b/>
-          <w:bCs/>
-          <w:lang w:val="es-ES"/>
-        </w:rPr>
-        <w:t>¿Cuándo está asegurada la terminación en el algoritmo de aprendizaje del perceptrón?</w:t>
-      </w:r>
-    </w:p>
-    <w:p>
-      <w:pPr>
-        <w:pBdr>
-          <w:top w:val="nil"/>
-          <w:left w:val="nil"/>
-          <w:bottom w:val="nil"/>
-          <w:right w:val="nil"/>
-          <w:between w:val="nil"/>
-        </w:pBdr>
-        <w:rPr>
-          <w:b/>
-          <w:bCs/>
-          <w:lang w:val="es-ES"/>
-        </w:rPr>
-      </w:pPr>
-    </w:p>
-    <w:p>
-      <w:pPr>
-        <w:pBdr>
-          <w:top w:val="nil"/>
-          <w:left w:val="nil"/>
-          <w:bottom w:val="nil"/>
-          <w:right w:val="nil"/>
-          <w:between w:val="nil"/>
-        </w:pBdr>
-        <w:rPr>
-          <w:b/>
-          <w:bCs/>
-          <w:lang w:val="es-ES"/>
-        </w:rPr>
-      </w:pPr>
-    </w:p>
-    <w:p>
-      <w:pPr>
-        <w:pBdr>
-          <w:top w:val="nil"/>
-          <w:left w:val="nil"/>
-          <w:bottom w:val="nil"/>
-          <w:right w:val="nil"/>
-          <w:between w:val="nil"/>
-        </w:pBdr>
-        <w:rPr>
-          <w:b/>
-          <w:bCs/>
-          <w:lang w:val="es-ES"/>
-        </w:rPr>
-      </w:pPr>
-      <w:r>
-        <w:rPr>
-          <w:b/>
-          <w:bCs/>
-          <w:lang w:val="es-ES"/>
-        </w:rPr>
-        <w:t xml:space="preserve">Ejercicio. </w:t>
-      </w:r>
-    </w:p>
-    <w:p>
-      <w:pPr>
-        <w:pBdr>
-          <w:top w:val="nil"/>
-          <w:left w:val="nil"/>
-          <w:bottom w:val="nil"/>
-          <w:right w:val="nil"/>
-          <w:between w:val="nil"/>
-        </w:pBdr>
-        <w:rPr>
-          <w:b/>
-          <w:bCs/>
-          <w:lang w:val="es-ES"/>
-        </w:rPr>
-      </w:pPr>
-      <w:r>
-        <w:rPr>
-          <w:b/>
-          <w:bCs/>
-          <w:lang w:val="es-ES"/>
-        </w:rPr>
-        <w:t xml:space="preserve">En caso de que el conjunto de entrenamiento no sea linealmente separable, ¿cuándo termina el proceso de aprendizaje del perceptrón? </w:t>
-      </w:r>
-    </w:p>
-    <w:p>
-      <w:pPr>
-        <w:pBdr>
-          <w:top w:val="nil"/>
-          <w:left w:val="nil"/>
-          <w:bottom w:val="nil"/>
-          <w:right w:val="nil"/>
-          <w:between w:val="nil"/>
-        </w:pBdr>
-        <w:rPr>
-          <w:b/>
-          <w:bCs/>
-          <w:lang w:val="es-ES"/>
-        </w:rPr>
-      </w:pPr>
-    </w:p>
-    <w:p>
-      <w:pPr>
-        <w:pBdr>
-          <w:top w:val="nil"/>
-          <w:left w:val="nil"/>
-          <w:bottom w:val="nil"/>
-          <w:right w:val="nil"/>
-          <w:between w:val="nil"/>
-        </w:pBdr>
-        <w:rPr>
-          <w:b/>
-          <w:bCs/>
-          <w:lang w:val="es-ES"/>
-        </w:rPr>
-      </w:pPr>
-      <w:r>
-        <w:rPr>
-          <w:b/>
-          <w:bCs/>
-          <w:lang w:val="es-ES"/>
-        </w:rPr>
-        <w:t xml:space="preserve">Ejercicio. </w:t>
-      </w:r>
-    </w:p>
-    <w:p>
-      <w:pPr>
-        <w:pBdr>
-          <w:top w:val="nil"/>
-          <w:left w:val="nil"/>
-          <w:bottom w:val="nil"/>
-          <w:right w:val="nil"/>
-          <w:between w:val="nil"/>
-        </w:pBdr>
-        <w:rPr>
-          <w:b/>
-          <w:bCs/>
-          <w:lang w:val="es-ES"/>
-        </w:rPr>
-      </w:pPr>
-      <w:r>
-        <w:rPr>
-          <w:b/>
-          <w:bCs/>
-          <w:lang w:val="es-ES"/>
-        </w:rPr>
-        <w:t xml:space="preserve">Explica por qué es fundamental elegir </w:t>
-      </w:r>
-      <w:proofErr w:type="gramStart"/>
-      <w:r>
-        <w:rPr>
-          <w:b/>
-          <w:bCs/>
-          <w:lang w:val="es-ES"/>
-        </w:rPr>
-        <w:t>un ratio</w:t>
-      </w:r>
-      <w:proofErr w:type="gramEnd"/>
-      <w:r>
-        <w:rPr>
-          <w:b/>
-          <w:bCs/>
-          <w:lang w:val="es-ES"/>
-        </w:rPr>
-        <w:t xml:space="preserve"> de entrenamiento que no sea excesivamente grande o excesivamente pequeño en el entrenamiento de una red neuronal. </w:t>
-      </w:r>
-    </w:p>
-    <w:p>
-      <w:pPr>
-        <w:pBdr>
-          <w:top w:val="nil"/>
-          <w:left w:val="nil"/>
-          <w:bottom w:val="nil"/>
-          <w:right w:val="nil"/>
-          <w:between w:val="nil"/>
-        </w:pBdr>
-        <w:rPr>
-          <w:b/>
-          <w:bCs/>
-          <w:lang w:val="es-ES"/>
-        </w:rPr>
-      </w:pPr>
-    </w:p>
-    <w:p>
-      <w:pPr>
-        <w:pBdr>
-          <w:top w:val="nil"/>
-          <w:left w:val="nil"/>
-          <w:bottom w:val="nil"/>
-          <w:right w:val="nil"/>
-          <w:between w:val="nil"/>
-        </w:pBdr>
-        <w:rPr>
-          <w:b/>
-          <w:bCs/>
-          <w:lang w:val="es-ES"/>
-        </w:rPr>
-      </w:pPr>
-      <w:r>
-        <w:rPr>
-          <w:b/>
-          <w:bCs/>
-          <w:lang w:val="es-ES"/>
-        </w:rPr>
-        <w:t xml:space="preserve">Ejercicio. </w:t>
-      </w:r>
-    </w:p>
-    <w:p>
-      <w:pPr>
-        <w:pBdr>
-          <w:top w:val="nil"/>
-          <w:left w:val="nil"/>
-          <w:bottom w:val="nil"/>
-          <w:right w:val="nil"/>
-          <w:between w:val="nil"/>
-        </w:pBdr>
-        <w:rPr>
-          <w:b/>
-          <w:bCs/>
-          <w:lang w:val="es-ES"/>
-        </w:rPr>
-      </w:pPr>
-      <w:r>
-        <w:rPr>
-          <w:b/>
-          <w:bCs/>
-          <w:lang w:val="es-ES"/>
-        </w:rPr>
-        <w:t xml:space="preserve">¿Qué técnica utiliza el método de </w:t>
-      </w:r>
-      <w:proofErr w:type="spellStart"/>
-      <w:r>
-        <w:rPr>
-          <w:b/>
-          <w:bCs/>
-          <w:lang w:val="es-ES"/>
-        </w:rPr>
-        <w:t>backpropagation</w:t>
-      </w:r>
-      <w:proofErr w:type="spellEnd"/>
-      <w:r>
-        <w:rPr>
-          <w:b/>
-          <w:bCs/>
-          <w:lang w:val="es-ES"/>
-        </w:rPr>
-        <w:t xml:space="preserve"> para encontrar los pesos que minimizan el error durante el proceso de entrenamiento?</w:t>
-      </w:r>
-    </w:p>
-    <w:p>
-      <w:pPr>
-        <w:pBdr>
-          <w:top w:val="nil"/>
-          <w:left w:val="nil"/>
-          <w:bottom w:val="nil"/>
-          <w:right w:val="nil"/>
-          <w:between w:val="nil"/>
-        </w:pBdr>
-        <w:rPr>
-          <w:b/>
-          <w:bCs/>
-          <w:lang w:val="es-ES"/>
-        </w:rPr>
-      </w:pPr>
-    </w:p>
-    <w:p>
-      <w:pPr>
-        <w:pBdr>
-          <w:top w:val="nil"/>
-          <w:left w:val="nil"/>
-          <w:bottom w:val="nil"/>
-          <w:right w:val="nil"/>
-          <w:between w:val="nil"/>
-        </w:pBdr>
-        <w:rPr>
-          <w:b/>
-          <w:bCs/>
-          <w:lang w:val="es-ES"/>
-        </w:rPr>
-      </w:pPr>
-      <w:r>
-        <w:rPr>
-          <w:b/>
-          <w:bCs/>
-          <w:lang w:val="es-ES"/>
-        </w:rPr>
-        <w:t>Ejercicio.</w:t>
-      </w:r>
-    </w:p>
-    <w:p>
-      <w:pPr>
-        <w:pBdr>
-          <w:top w:val="nil"/>
-          <w:left w:val="nil"/>
-          <w:bottom w:val="nil"/>
-          <w:right w:val="nil"/>
-          <w:between w:val="nil"/>
-        </w:pBdr>
-        <w:rPr>
-          <w:b/>
-          <w:bCs/>
-          <w:lang w:val="es-ES"/>
-        </w:rPr>
-      </w:pPr>
-      <w:r>
-        <w:rPr>
-          <w:b/>
-          <w:bCs/>
-          <w:lang w:val="es-ES"/>
-        </w:rPr>
-        <w:t xml:space="preserve">¿Cuáles son los </w:t>
-      </w:r>
-      <w:proofErr w:type="spellStart"/>
-      <w:r>
-        <w:rPr>
-          <w:b/>
-          <w:bCs/>
-          <w:lang w:val="es-ES"/>
-        </w:rPr>
-        <w:t>hiperparámetros</w:t>
-      </w:r>
-      <w:proofErr w:type="spellEnd"/>
-      <w:r>
-        <w:rPr>
-          <w:b/>
-          <w:bCs/>
-          <w:lang w:val="es-ES"/>
-        </w:rPr>
-        <w:t xml:space="preserve"> de las redes neuronales?</w:t>
-      </w:r>
-    </w:p>
-    <w:p>
-      <w:pPr>
-        <w:pBdr>
-          <w:top w:val="nil"/>
-          <w:left w:val="nil"/>
-          <w:bottom w:val="nil"/>
-          <w:right w:val="nil"/>
-          <w:between w:val="nil"/>
-        </w:pBdr>
-        <w:rPr>
-          <w:b/>
-          <w:bCs/>
-          <w:lang w:val="es-ES"/>
-        </w:rPr>
-      </w:pPr>
-    </w:p>
-    <w:p>
-      <w:pPr>
-        <w:pBdr>
-          <w:top w:val="nil"/>
-          <w:left w:val="nil"/>
-          <w:bottom w:val="nil"/>
-          <w:right w:val="nil"/>
-          <w:between w:val="nil"/>
-        </w:pBdr>
-        <w:rPr>
-          <w:b/>
-          <w:bCs/>
-          <w:lang w:val="es-ES"/>
-        </w:rPr>
-      </w:pPr>
-      <w:r>
-        <w:rPr>
-          <w:b/>
-          <w:bCs/>
-          <w:lang w:val="es-ES"/>
-        </w:rPr>
-        <w:t>Ejercicio.</w:t>
-      </w:r>
-    </w:p>
-    <w:p>
-      <w:pPr>
-        <w:pBdr>
-          <w:top w:val="nil"/>
-          <w:left w:val="nil"/>
-          <w:bottom w:val="nil"/>
-          <w:right w:val="nil"/>
-          <w:between w:val="nil"/>
-        </w:pBdr>
-        <w:rPr>
-          <w:b/>
-          <w:bCs/>
-          <w:lang w:val="es-ES"/>
-        </w:rPr>
-      </w:pPr>
-      <w:r>
-        <w:rPr>
-          <w:b/>
-          <w:bCs/>
-          <w:lang w:val="es-ES"/>
-        </w:rPr>
-        <w:t xml:space="preserve">Explica por qué son importantes las funciones de activación en las redes neuronales. </w:t>
-      </w:r>
-    </w:p>
-    <w:p>
-      <w:pPr>
-        <w:pBdr>
-          <w:top w:val="nil"/>
-          <w:left w:val="nil"/>
-          <w:bottom w:val="nil"/>
-          <w:right w:val="nil"/>
-          <w:between w:val="nil"/>
-        </w:pBdr>
-        <w:rPr>
-          <w:b/>
-          <w:bCs/>
-          <w:lang w:val="es-ES"/>
-        </w:rPr>
-      </w:pPr>
-    </w:p>
-    <w:p>
-      <w:pPr>
-        <w:pBdr>
-          <w:top w:val="nil"/>
-          <w:left w:val="nil"/>
-          <w:bottom w:val="nil"/>
-          <w:right w:val="nil"/>
-          <w:between w:val="nil"/>
-        </w:pBdr>
-        <w:rPr>
-          <w:b/>
-          <w:bCs/>
-          <w:lang w:val="es-ES"/>
-        </w:rPr>
-      </w:pPr>
-      <w:r>
-        <w:rPr>
-          <w:b/>
-          <w:bCs/>
-          <w:lang w:val="es-ES"/>
-        </w:rPr>
-        <w:t xml:space="preserve">Ejercicio. </w:t>
-      </w:r>
-    </w:p>
-    <w:p>
-      <w:pPr>
-        <w:pBdr>
-          <w:top w:val="nil"/>
-          <w:left w:val="nil"/>
-          <w:bottom w:val="nil"/>
-          <w:right w:val="nil"/>
-          <w:between w:val="nil"/>
-        </w:pBdr>
-        <w:rPr>
-          <w:b/>
-          <w:bCs/>
-          <w:lang w:val="es-ES"/>
-        </w:rPr>
-      </w:pPr>
-      <w:r>
-        <w:rPr>
-          <w:b/>
-          <w:bCs/>
-          <w:lang w:val="es-ES"/>
-        </w:rPr>
-        <w:t xml:space="preserve">¿Qué dice el “no free lunch </w:t>
-      </w:r>
-      <w:proofErr w:type="spellStart"/>
-      <w:r>
-        <w:rPr>
-          <w:b/>
-          <w:bCs/>
-          <w:lang w:val="es-ES"/>
-        </w:rPr>
-        <w:t>theorem</w:t>
-      </w:r>
-      <w:proofErr w:type="spellEnd"/>
-      <w:r>
-        <w:rPr>
-          <w:b/>
-          <w:bCs/>
-          <w:lang w:val="es-ES"/>
-        </w:rPr>
-        <w:t>”?</w:t>
-      </w:r>
-    </w:p>
-    <w:p>
-      <w:pPr>
-        <w:pBdr>
-          <w:top w:val="nil"/>
-          <w:left w:val="nil"/>
-          <w:bottom w:val="nil"/>
-          <w:right w:val="nil"/>
-          <w:between w:val="nil"/>
-        </w:pBdr>
-        <w:rPr>
-          <w:b/>
-          <w:bCs/>
-          <w:lang w:val="es-ES"/>
-        </w:rPr>
-      </w:pPr>
-    </w:p>
-    <w:p>
-      <w:pPr>
-        <w:pBdr>
-          <w:top w:val="nil"/>
-          <w:left w:val="nil"/>
-          <w:bottom w:val="nil"/>
-          <w:right w:val="nil"/>
-          <w:between w:val="nil"/>
-        </w:pBdr>
-        <w:rPr>
-          <w:b/>
-          <w:bCs/>
-          <w:lang w:val="es-ES"/>
-        </w:rPr>
-      </w:pPr>
-      <w:r>
-        <w:rPr>
-          <w:b/>
-          <w:bCs/>
-          <w:lang w:val="es-ES"/>
-        </w:rPr>
-        <w:t>Ejercicio.</w:t>
-      </w:r>
-    </w:p>
-    <w:p>
-      <w:pPr>
-        <w:pBdr>
-          <w:top w:val="nil"/>
-          <w:left w:val="nil"/>
-          <w:bottom w:val="nil"/>
-          <w:right w:val="nil"/>
-          <w:between w:val="nil"/>
-        </w:pBdr>
-        <w:rPr>
-          <w:b/>
-          <w:bCs/>
-          <w:lang w:val="es-ES"/>
-        </w:rPr>
-      </w:pPr>
-      <w:r>
-        <w:rPr>
-          <w:b/>
-          <w:bCs/>
-          <w:lang w:val="es-ES"/>
-        </w:rPr>
-        <w:t xml:space="preserve">Describe qué son los verdaderos positivos, los verdaderos negativos, los falsos positivos y los falsos negativos. </w:t>
-      </w:r>
-    </w:p>
-    <w:p>
-      <w:pPr>
-        <w:pBdr>
-          <w:top w:val="nil"/>
-          <w:left w:val="nil"/>
-          <w:bottom w:val="nil"/>
-          <w:right w:val="nil"/>
-          <w:between w:val="nil"/>
-        </w:pBdr>
-        <w:rPr>
-          <w:b/>
-          <w:bCs/>
-          <w:lang w:val="es-ES"/>
-        </w:rPr>
-      </w:pPr>
-    </w:p>
-    <w:p>
-      <w:pPr>
-        <w:pBdr>
-          <w:top w:val="nil"/>
-          <w:left w:val="nil"/>
-          <w:bottom w:val="nil"/>
-          <w:right w:val="nil"/>
-          <w:between w:val="nil"/>
-        </w:pBdr>
-        <w:rPr>
-          <w:b/>
-          <w:bCs/>
-          <w:lang w:val="es-ES"/>
-        </w:rPr>
-      </w:pPr>
-      <w:r>
-        <w:rPr>
-          <w:b/>
-          <w:bCs/>
-          <w:lang w:val="es-ES"/>
-        </w:rPr>
-        <w:t xml:space="preserve">Ejercicio. </w:t>
-      </w:r>
-    </w:p>
-    <w:p>
-      <w:pPr>
-        <w:pBdr>
-          <w:top w:val="nil"/>
-          <w:left w:val="nil"/>
-          <w:bottom w:val="nil"/>
-          <w:right w:val="nil"/>
-          <w:between w:val="nil"/>
-        </w:pBdr>
-        <w:rPr>
-          <w:b/>
-          <w:bCs/>
-          <w:lang w:val="es-ES"/>
-        </w:rPr>
-      </w:pPr>
-      <w:r>
-        <w:rPr>
-          <w:b/>
-          <w:bCs/>
-          <w:lang w:val="es-ES"/>
-        </w:rPr>
-        <w:t xml:space="preserve">Tenemos un clasificador capaz de determinar si una imagen contiene un gato o no. De las 100 imágenes que disponemos, 50 de ellas contienen un gato y las otras 50 no. De las 50 imágenes con gato, el clasificador dice que hay gato en 30 de ellas, y en las otras 20 dice que no. De las 50 imágenes sin gato, el clasificador dice que hay gato en 10 de ellas, y en las otras 40 dice que no. A partir de esta información dar los valores de verdaderos positivos, verdaderos negativos, falsos positivos y falsos negativos; y calcular los siguientes ratios: </w:t>
-      </w:r>
-      <w:proofErr w:type="spellStart"/>
-      <w:r>
-        <w:rPr>
-          <w:b/>
-          <w:bCs/>
-          <w:lang w:val="es-ES"/>
-        </w:rPr>
-        <w:t>sensitivity</w:t>
-      </w:r>
-      <w:proofErr w:type="spellEnd"/>
-      <w:r>
-        <w:rPr>
-          <w:b/>
-          <w:bCs/>
-          <w:lang w:val="es-ES"/>
-        </w:rPr>
-        <w:t xml:space="preserve"> (definido como TP/(TP+FN)), </w:t>
-      </w:r>
-      <w:proofErr w:type="spellStart"/>
-      <w:r>
-        <w:rPr>
-          <w:b/>
-          <w:bCs/>
-          <w:lang w:val="es-ES"/>
-        </w:rPr>
-        <w:t>specificity</w:t>
-      </w:r>
-      <w:proofErr w:type="spellEnd"/>
-      <w:r>
-        <w:rPr>
-          <w:b/>
-          <w:bCs/>
-          <w:lang w:val="es-ES"/>
-        </w:rPr>
-        <w:t xml:space="preserve"> (definido como TN/(FP+TN)) y </w:t>
-      </w:r>
-      <w:proofErr w:type="spellStart"/>
-      <w:r>
-        <w:rPr>
-          <w:b/>
-          <w:bCs/>
-          <w:lang w:val="es-ES"/>
-        </w:rPr>
-        <w:t>accuracy</w:t>
-      </w:r>
-      <w:proofErr w:type="spellEnd"/>
-      <w:r>
-        <w:rPr>
-          <w:b/>
-          <w:bCs/>
-          <w:lang w:val="es-ES"/>
-        </w:rPr>
-        <w:t xml:space="preserve"> (definido como (TP+</w:t>
-      </w:r>
-      <w:proofErr w:type="gramStart"/>
-      <w:r>
-        <w:rPr>
-          <w:b/>
-          <w:bCs/>
-          <w:lang w:val="es-ES"/>
-        </w:rPr>
-        <w:t>TN)/</w:t>
-      </w:r>
-      <w:proofErr w:type="gramEnd"/>
-      <w:r>
-        <w:rPr>
-          <w:b/>
-          <w:bCs/>
-          <w:lang w:val="es-ES"/>
-        </w:rPr>
-        <w:t xml:space="preserve">(TP+FP+FN+TN)). </w:t>
+        <w:t xml:space="preserve">20 dice que no. De las 50 imágenes sin gato, el clasificador dice que hay gato en 10 de ellas, y en las otras 40 dice que no. A partir de esta información dar los valores de verdaderos positivos, verdaderos negativos, falsos positivos y falsos negativos; y calcular los siguientes ratios: sensitivity (definido como TP/(TP+FN)), specificity (definido como TN/(FP+TN)) y accuracy (definido como (TP+TN)/(TP+FP+FN+TN)). </w:t>
       </w:r>
     </w:p>
     <w:p>
@@ -15975,25 +13715,7 @@
           <w:bCs/>
           <w:lang w:val="es-ES"/>
         </w:rPr>
-        <w:t xml:space="preserve">Resume en qué consiste el proceso de evaluación y por qué es importante separar el </w:t>
-      </w:r>
-      <w:proofErr w:type="spellStart"/>
-      <w:r>
-        <w:rPr>
-          <w:b/>
-          <w:bCs/>
-          <w:lang w:val="es-ES"/>
-        </w:rPr>
-        <w:t>dataset</w:t>
-      </w:r>
-      <w:proofErr w:type="spellEnd"/>
-      <w:r>
-        <w:rPr>
-          <w:b/>
-          <w:bCs/>
-          <w:lang w:val="es-ES"/>
-        </w:rPr>
-        <w:t xml:space="preserve"> inicial en conjuntos de entrenamiento, validación y test.</w:t>
+        <w:t>Resume en qué consiste el proceso de evaluación y por qué es importante separar el dataset inicial en conjuntos de entrenamiento, validación y test.</w:t>
       </w:r>
     </w:p>
     <w:p>
@@ -16249,25 +13971,7 @@
           <w:bCs/>
           <w:lang w:val="es-ES"/>
         </w:rPr>
-        <w:t xml:space="preserve">Explica cuándo ocurre el </w:t>
-      </w:r>
-      <w:proofErr w:type="spellStart"/>
-      <w:r>
-        <w:rPr>
-          <w:b/>
-          <w:bCs/>
-          <w:lang w:val="es-ES"/>
-        </w:rPr>
-        <w:t>subajuste</w:t>
-      </w:r>
-      <w:proofErr w:type="spellEnd"/>
-      <w:r>
-        <w:rPr>
-          <w:b/>
-          <w:bCs/>
-          <w:lang w:val="es-ES"/>
-        </w:rPr>
-        <w:t xml:space="preserve"> y cuándo el sobreajuste. </w:t>
+        <w:t xml:space="preserve">Explica cuándo ocurre el subajuste y cuándo el sobreajuste. </w:t>
       </w:r>
     </w:p>
     <w:p>
@@ -16587,25 +14291,7 @@
           <w:bCs/>
           <w:lang w:val="es-ES"/>
         </w:rPr>
-        <w:t xml:space="preserve">¿De qué partes consta la búsqueda en el espacio de </w:t>
-      </w:r>
-      <w:proofErr w:type="spellStart"/>
-      <w:r>
-        <w:rPr>
-          <w:b/>
-          <w:bCs/>
-          <w:lang w:val="es-ES"/>
-        </w:rPr>
-        <w:t>hiperparámetros</w:t>
-      </w:r>
-      <w:proofErr w:type="spellEnd"/>
-      <w:r>
-        <w:rPr>
-          <w:b/>
-          <w:bCs/>
-          <w:lang w:val="es-ES"/>
-        </w:rPr>
-        <w:t>?</w:t>
+        <w:t>¿De qué partes consta la búsqueda en el espacio de hiperparámetros?</w:t>
       </w:r>
     </w:p>
     <w:p>
@@ -16669,79 +14355,7 @@
           <w:bCs/>
           <w:lang w:val="es-ES"/>
         </w:rPr>
-        <w:t xml:space="preserve">Explica </w:t>
-      </w:r>
-      <w:proofErr w:type="gramStart"/>
-      <w:r>
-        <w:rPr>
-          <w:b/>
-          <w:bCs/>
-          <w:lang w:val="es-ES"/>
-        </w:rPr>
-        <w:t>la diferencias</w:t>
-      </w:r>
-      <w:proofErr w:type="gramEnd"/>
-      <w:r>
-        <w:rPr>
-          <w:b/>
-          <w:bCs/>
-          <w:lang w:val="es-ES"/>
-        </w:rPr>
-        <w:t xml:space="preserve"> entre buscar </w:t>
-      </w:r>
-      <w:proofErr w:type="spellStart"/>
-      <w:r>
-        <w:rPr>
-          <w:b/>
-          <w:bCs/>
-          <w:lang w:val="es-ES"/>
-        </w:rPr>
-        <w:t>hiperparámetros</w:t>
-      </w:r>
-      <w:proofErr w:type="spellEnd"/>
-      <w:r>
-        <w:rPr>
-          <w:b/>
-          <w:bCs/>
-          <w:lang w:val="es-ES"/>
-        </w:rPr>
-        <w:t xml:space="preserve"> utilizando la técnica de </w:t>
-      </w:r>
-      <w:proofErr w:type="spellStart"/>
-      <w:r>
-        <w:rPr>
-          <w:b/>
-          <w:bCs/>
-          <w:lang w:val="es-ES"/>
-        </w:rPr>
-        <w:t>GridSearch</w:t>
-      </w:r>
-      <w:proofErr w:type="spellEnd"/>
-      <w:r>
-        <w:rPr>
-          <w:b/>
-          <w:bCs/>
-          <w:lang w:val="es-ES"/>
-        </w:rPr>
-        <w:t xml:space="preserve"> y la de </w:t>
-      </w:r>
-      <w:proofErr w:type="spellStart"/>
-      <w:r>
-        <w:rPr>
-          <w:b/>
-          <w:bCs/>
-          <w:lang w:val="es-ES"/>
-        </w:rPr>
-        <w:t>RandomSearch</w:t>
-      </w:r>
-      <w:proofErr w:type="spellEnd"/>
-      <w:r>
-        <w:rPr>
-          <w:b/>
-          <w:bCs/>
-          <w:lang w:val="es-ES"/>
-        </w:rPr>
-        <w:t xml:space="preserve">. </w:t>
+        <w:t xml:space="preserve">Explica la diferencias entre buscar hiperparámetros utilizando la técnica de GridSearch y la de RandomSearch. </w:t>
       </w:r>
     </w:p>
     <w:p>
@@ -17417,9 +15031,9 @@
     </w:lvl>
   </w:abstractNum>
   <w:abstractNum w:abstractNumId="3" w15:restartNumberingAfterBreak="0">
-    <w:nsid w:val="41E2479D"/>
+    <w:nsid w:val="351C4339"/>
     <w:multiLevelType w:val="multilevel"/>
-    <w:tmpl w:val="0A12AFAA"/>
+    <w:tmpl w:val="4BBA9E3C"/>
     <w:lvl w:ilvl="0">
       <w:start w:val="1"/>
       <w:numFmt w:val="bullet"/>
@@ -17566,9 +15180,9 @@
     </w:lvl>
   </w:abstractNum>
   <w:abstractNum w:abstractNumId="4" w15:restartNumberingAfterBreak="0">
-    <w:nsid w:val="466C6060"/>
+    <w:nsid w:val="41E2479D"/>
     <w:multiLevelType w:val="multilevel"/>
-    <w:tmpl w:val="30F20D9A"/>
+    <w:tmpl w:val="0A12AFAA"/>
     <w:lvl w:ilvl="0">
       <w:start w:val="1"/>
       <w:numFmt w:val="bullet"/>
@@ -17715,348 +15329,9 @@
     </w:lvl>
   </w:abstractNum>
   <w:abstractNum w:abstractNumId="5" w15:restartNumberingAfterBreak="0">
-    <w:nsid w:val="4D740ECD"/>
+    <w:nsid w:val="466C6060"/>
     <w:multiLevelType w:val="multilevel"/>
-    <w:tmpl w:val="F4982E4C"/>
-    <w:lvl w:ilvl="0">
-      <w:start w:val="1"/>
-      <w:numFmt w:val="bullet"/>
-      <w:lvlText w:val="●"/>
-      <w:lvlJc w:val="left"/>
-      <w:pPr>
-        <w:ind w:left="720" w:hanging="360"/>
-      </w:pPr>
-      <w:rPr>
-        <w:u w:val="none"/>
-      </w:rPr>
-    </w:lvl>
-    <w:lvl w:ilvl="1">
-      <w:start w:val="1"/>
-      <w:numFmt w:val="bullet"/>
-      <w:lvlText w:val="○"/>
-      <w:lvlJc w:val="left"/>
-      <w:pPr>
-        <w:ind w:left="1440" w:hanging="360"/>
-      </w:pPr>
-      <w:rPr>
-        <w:u w:val="none"/>
-      </w:rPr>
-    </w:lvl>
-    <w:lvl w:ilvl="2">
-      <w:start w:val="1"/>
-      <w:numFmt w:val="bullet"/>
-      <w:lvlText w:val="■"/>
-      <w:lvlJc w:val="left"/>
-      <w:pPr>
-        <w:ind w:left="2160" w:hanging="360"/>
-      </w:pPr>
-      <w:rPr>
-        <w:u w:val="none"/>
-      </w:rPr>
-    </w:lvl>
-    <w:lvl w:ilvl="3">
-      <w:start w:val="1"/>
-      <w:numFmt w:val="bullet"/>
-      <w:lvlText w:val="●"/>
-      <w:lvlJc w:val="left"/>
-      <w:pPr>
-        <w:ind w:left="2880" w:hanging="360"/>
-      </w:pPr>
-      <w:rPr>
-        <w:u w:val="none"/>
-      </w:rPr>
-    </w:lvl>
-    <w:lvl w:ilvl="4">
-      <w:start w:val="1"/>
-      <w:numFmt w:val="bullet"/>
-      <w:lvlText w:val="○"/>
-      <w:lvlJc w:val="left"/>
-      <w:pPr>
-        <w:ind w:left="3600" w:hanging="360"/>
-      </w:pPr>
-      <w:rPr>
-        <w:u w:val="none"/>
-      </w:rPr>
-    </w:lvl>
-    <w:lvl w:ilvl="5">
-      <w:start w:val="1"/>
-      <w:numFmt w:val="bullet"/>
-      <w:lvlText w:val="■"/>
-      <w:lvlJc w:val="left"/>
-      <w:pPr>
-        <w:ind w:left="4320" w:hanging="360"/>
-      </w:pPr>
-      <w:rPr>
-        <w:u w:val="none"/>
-      </w:rPr>
-    </w:lvl>
-    <w:lvl w:ilvl="6">
-      <w:start w:val="1"/>
-      <w:numFmt w:val="bullet"/>
-      <w:lvlText w:val="●"/>
-      <w:lvlJc w:val="left"/>
-      <w:pPr>
-        <w:ind w:left="5040" w:hanging="360"/>
-      </w:pPr>
-      <w:rPr>
-        <w:u w:val="none"/>
-      </w:rPr>
-    </w:lvl>
-    <w:lvl w:ilvl="7">
-      <w:start w:val="1"/>
-      <w:numFmt w:val="bullet"/>
-      <w:lvlText w:val="○"/>
-      <w:lvlJc w:val="left"/>
-      <w:pPr>
-        <w:ind w:left="5760" w:hanging="360"/>
-      </w:pPr>
-      <w:rPr>
-        <w:u w:val="none"/>
-      </w:rPr>
-    </w:lvl>
-    <w:lvl w:ilvl="8">
-      <w:start w:val="1"/>
-      <w:numFmt w:val="bullet"/>
-      <w:lvlText w:val="■"/>
-      <w:lvlJc w:val="left"/>
-      <w:pPr>
-        <w:ind w:left="6480" w:hanging="360"/>
-      </w:pPr>
-      <w:rPr>
-        <w:u w:val="none"/>
-      </w:rPr>
-    </w:lvl>
-  </w:abstractNum>
-  <w:abstractNum w:abstractNumId="6" w15:restartNumberingAfterBreak="0">
-    <w:nsid w:val="4DCF3B05"/>
-    <w:multiLevelType w:val="multilevel"/>
-    <w:tmpl w:val="D35C0C54"/>
-    <w:lvl w:ilvl="0">
-      <w:start w:val="1"/>
-      <w:numFmt w:val="bullet"/>
-      <w:lvlText w:val="●"/>
-      <w:lvlJc w:val="left"/>
-      <w:pPr>
-        <w:ind w:left="720" w:hanging="360"/>
-      </w:pPr>
-      <w:rPr>
-        <w:u w:val="none"/>
-      </w:rPr>
-    </w:lvl>
-    <w:lvl w:ilvl="1">
-      <w:start w:val="1"/>
-      <w:numFmt w:val="bullet"/>
-      <w:lvlText w:val="○"/>
-      <w:lvlJc w:val="left"/>
-      <w:pPr>
-        <w:ind w:left="1440" w:hanging="360"/>
-      </w:pPr>
-      <w:rPr>
-        <w:u w:val="none"/>
-      </w:rPr>
-    </w:lvl>
-    <w:lvl w:ilvl="2">
-      <w:start w:val="1"/>
-      <w:numFmt w:val="bullet"/>
-      <w:lvlText w:val="■"/>
-      <w:lvlJc w:val="left"/>
-      <w:pPr>
-        <w:ind w:left="2160" w:hanging="360"/>
-      </w:pPr>
-      <w:rPr>
-        <w:u w:val="none"/>
-      </w:rPr>
-    </w:lvl>
-    <w:lvl w:ilvl="3">
-      <w:start w:val="1"/>
-      <w:numFmt w:val="bullet"/>
-      <w:lvlText w:val="●"/>
-      <w:lvlJc w:val="left"/>
-      <w:pPr>
-        <w:ind w:left="2880" w:hanging="360"/>
-      </w:pPr>
-      <w:rPr>
-        <w:u w:val="none"/>
-      </w:rPr>
-    </w:lvl>
-    <w:lvl w:ilvl="4">
-      <w:start w:val="1"/>
-      <w:numFmt w:val="bullet"/>
-      <w:lvlText w:val="○"/>
-      <w:lvlJc w:val="left"/>
-      <w:pPr>
-        <w:ind w:left="3600" w:hanging="360"/>
-      </w:pPr>
-      <w:rPr>
-        <w:u w:val="none"/>
-      </w:rPr>
-    </w:lvl>
-    <w:lvl w:ilvl="5">
-      <w:start w:val="1"/>
-      <w:numFmt w:val="bullet"/>
-      <w:lvlText w:val="■"/>
-      <w:lvlJc w:val="left"/>
-      <w:pPr>
-        <w:ind w:left="4320" w:hanging="360"/>
-      </w:pPr>
-      <w:rPr>
-        <w:u w:val="none"/>
-      </w:rPr>
-    </w:lvl>
-    <w:lvl w:ilvl="6">
-      <w:start w:val="1"/>
-      <w:numFmt w:val="bullet"/>
-      <w:lvlText w:val="●"/>
-      <w:lvlJc w:val="left"/>
-      <w:pPr>
-        <w:ind w:left="5040" w:hanging="360"/>
-      </w:pPr>
-      <w:rPr>
-        <w:u w:val="none"/>
-      </w:rPr>
-    </w:lvl>
-    <w:lvl w:ilvl="7">
-      <w:start w:val="1"/>
-      <w:numFmt w:val="bullet"/>
-      <w:lvlText w:val="○"/>
-      <w:lvlJc w:val="left"/>
-      <w:pPr>
-        <w:ind w:left="5760" w:hanging="360"/>
-      </w:pPr>
-      <w:rPr>
-        <w:u w:val="none"/>
-      </w:rPr>
-    </w:lvl>
-    <w:lvl w:ilvl="8">
-      <w:start w:val="1"/>
-      <w:numFmt w:val="bullet"/>
-      <w:lvlText w:val="■"/>
-      <w:lvlJc w:val="left"/>
-      <w:pPr>
-        <w:ind w:left="6480" w:hanging="360"/>
-      </w:pPr>
-      <w:rPr>
-        <w:u w:val="none"/>
-      </w:rPr>
-    </w:lvl>
-  </w:abstractNum>
-  <w:abstractNum w:abstractNumId="7" w15:restartNumberingAfterBreak="0">
-    <w:nsid w:val="5CF14D25"/>
-    <w:multiLevelType w:val="hybridMultilevel"/>
-    <w:tmpl w:val="CC520650"/>
-    <w:lvl w:ilvl="0" w:tplc="50646CE4">
-      <w:start w:val="1"/>
-      <w:numFmt w:val="bullet"/>
-      <w:lvlText w:val="-"/>
-      <w:lvlJc w:val="left"/>
-      <w:pPr>
-        <w:ind w:left="720" w:hanging="360"/>
-      </w:pPr>
-      <w:rPr>
-        <w:rFonts w:ascii="Arial" w:eastAsia="Arial" w:hAnsi="Arial" w:cs="Arial" w:hint="default"/>
-      </w:rPr>
-    </w:lvl>
-    <w:lvl w:ilvl="1" w:tplc="0C0A0003">
-      <w:start w:val="1"/>
-      <w:numFmt w:val="bullet"/>
-      <w:lvlText w:val="o"/>
-      <w:lvlJc w:val="left"/>
-      <w:pPr>
-        <w:ind w:left="1440" w:hanging="360"/>
-      </w:pPr>
-      <w:rPr>
-        <w:rFonts w:ascii="Courier New" w:hAnsi="Courier New" w:cs="Courier New" w:hint="default"/>
-      </w:rPr>
-    </w:lvl>
-    <w:lvl w:ilvl="2" w:tplc="0C0A0005" w:tentative="1">
-      <w:start w:val="1"/>
-      <w:numFmt w:val="bullet"/>
-      <w:lvlText w:val=""/>
-      <w:lvlJc w:val="left"/>
-      <w:pPr>
-        <w:ind w:left="2160" w:hanging="360"/>
-      </w:pPr>
-      <w:rPr>
-        <w:rFonts w:ascii="Wingdings" w:hAnsi="Wingdings" w:hint="default"/>
-      </w:rPr>
-    </w:lvl>
-    <w:lvl w:ilvl="3" w:tplc="0C0A0001" w:tentative="1">
-      <w:start w:val="1"/>
-      <w:numFmt w:val="bullet"/>
-      <w:lvlText w:val=""/>
-      <w:lvlJc w:val="left"/>
-      <w:pPr>
-        <w:ind w:left="2880" w:hanging="360"/>
-      </w:pPr>
-      <w:rPr>
-        <w:rFonts w:ascii="Symbol" w:hAnsi="Symbol" w:hint="default"/>
-      </w:rPr>
-    </w:lvl>
-    <w:lvl w:ilvl="4" w:tplc="0C0A0003" w:tentative="1">
-      <w:start w:val="1"/>
-      <w:numFmt w:val="bullet"/>
-      <w:lvlText w:val="o"/>
-      <w:lvlJc w:val="left"/>
-      <w:pPr>
-        <w:ind w:left="3600" w:hanging="360"/>
-      </w:pPr>
-      <w:rPr>
-        <w:rFonts w:ascii="Courier New" w:hAnsi="Courier New" w:cs="Courier New" w:hint="default"/>
-      </w:rPr>
-    </w:lvl>
-    <w:lvl w:ilvl="5" w:tplc="0C0A0005" w:tentative="1">
-      <w:start w:val="1"/>
-      <w:numFmt w:val="bullet"/>
-      <w:lvlText w:val=""/>
-      <w:lvlJc w:val="left"/>
-      <w:pPr>
-        <w:ind w:left="4320" w:hanging="360"/>
-      </w:pPr>
-      <w:rPr>
-        <w:rFonts w:ascii="Wingdings" w:hAnsi="Wingdings" w:hint="default"/>
-      </w:rPr>
-    </w:lvl>
-    <w:lvl w:ilvl="6" w:tplc="0C0A0001" w:tentative="1">
-      <w:start w:val="1"/>
-      <w:numFmt w:val="bullet"/>
-      <w:lvlText w:val=""/>
-      <w:lvlJc w:val="left"/>
-      <w:pPr>
-        <w:ind w:left="5040" w:hanging="360"/>
-      </w:pPr>
-      <w:rPr>
-        <w:rFonts w:ascii="Symbol" w:hAnsi="Symbol" w:hint="default"/>
-      </w:rPr>
-    </w:lvl>
-    <w:lvl w:ilvl="7" w:tplc="0C0A0003" w:tentative="1">
-      <w:start w:val="1"/>
-      <w:numFmt w:val="bullet"/>
-      <w:lvlText w:val="o"/>
-      <w:lvlJc w:val="left"/>
-      <w:pPr>
-        <w:ind w:left="5760" w:hanging="360"/>
-      </w:pPr>
-      <w:rPr>
-        <w:rFonts w:ascii="Courier New" w:hAnsi="Courier New" w:cs="Courier New" w:hint="default"/>
-      </w:rPr>
-    </w:lvl>
-    <w:lvl w:ilvl="8" w:tplc="0C0A0005" w:tentative="1">
-      <w:start w:val="1"/>
-      <w:numFmt w:val="bullet"/>
-      <w:lvlText w:val=""/>
-      <w:lvlJc w:val="left"/>
-      <w:pPr>
-        <w:ind w:left="6480" w:hanging="360"/>
-      </w:pPr>
-      <w:rPr>
-        <w:rFonts w:ascii="Wingdings" w:hAnsi="Wingdings" w:hint="default"/>
-      </w:rPr>
-    </w:lvl>
-  </w:abstractNum>
-  <w:abstractNum w:abstractNumId="8" w15:restartNumberingAfterBreak="0">
-    <w:nsid w:val="6ACF50AF"/>
-    <w:multiLevelType w:val="multilevel"/>
-    <w:tmpl w:val="03D2F66C"/>
+    <w:tmpl w:val="30F20D9A"/>
     <w:lvl w:ilvl="0">
       <w:start w:val="1"/>
       <w:numFmt w:val="bullet"/>
@@ -18202,32 +15477,523 @@
       </w:rPr>
     </w:lvl>
   </w:abstractNum>
+  <w:abstractNum w:abstractNumId="6" w15:restartNumberingAfterBreak="0">
+    <w:nsid w:val="4D740ECD"/>
+    <w:multiLevelType w:val="multilevel"/>
+    <w:tmpl w:val="F4982E4C"/>
+    <w:lvl w:ilvl="0">
+      <w:start w:val="1"/>
+      <w:numFmt w:val="bullet"/>
+      <w:lvlText w:val="●"/>
+      <w:lvlJc w:val="left"/>
+      <w:pPr>
+        <w:ind w:left="720" w:hanging="360"/>
+      </w:pPr>
+      <w:rPr>
+        <w:u w:val="none"/>
+      </w:rPr>
+    </w:lvl>
+    <w:lvl w:ilvl="1">
+      <w:start w:val="1"/>
+      <w:numFmt w:val="bullet"/>
+      <w:lvlText w:val="○"/>
+      <w:lvlJc w:val="left"/>
+      <w:pPr>
+        <w:ind w:left="1440" w:hanging="360"/>
+      </w:pPr>
+      <w:rPr>
+        <w:u w:val="none"/>
+      </w:rPr>
+    </w:lvl>
+    <w:lvl w:ilvl="2">
+      <w:start w:val="1"/>
+      <w:numFmt w:val="bullet"/>
+      <w:lvlText w:val="■"/>
+      <w:lvlJc w:val="left"/>
+      <w:pPr>
+        <w:ind w:left="2160" w:hanging="360"/>
+      </w:pPr>
+      <w:rPr>
+        <w:u w:val="none"/>
+      </w:rPr>
+    </w:lvl>
+    <w:lvl w:ilvl="3">
+      <w:start w:val="1"/>
+      <w:numFmt w:val="bullet"/>
+      <w:lvlText w:val="●"/>
+      <w:lvlJc w:val="left"/>
+      <w:pPr>
+        <w:ind w:left="2880" w:hanging="360"/>
+      </w:pPr>
+      <w:rPr>
+        <w:u w:val="none"/>
+      </w:rPr>
+    </w:lvl>
+    <w:lvl w:ilvl="4">
+      <w:start w:val="1"/>
+      <w:numFmt w:val="bullet"/>
+      <w:lvlText w:val="○"/>
+      <w:lvlJc w:val="left"/>
+      <w:pPr>
+        <w:ind w:left="3600" w:hanging="360"/>
+      </w:pPr>
+      <w:rPr>
+        <w:u w:val="none"/>
+      </w:rPr>
+    </w:lvl>
+    <w:lvl w:ilvl="5">
+      <w:start w:val="1"/>
+      <w:numFmt w:val="bullet"/>
+      <w:lvlText w:val="■"/>
+      <w:lvlJc w:val="left"/>
+      <w:pPr>
+        <w:ind w:left="4320" w:hanging="360"/>
+      </w:pPr>
+      <w:rPr>
+        <w:u w:val="none"/>
+      </w:rPr>
+    </w:lvl>
+    <w:lvl w:ilvl="6">
+      <w:start w:val="1"/>
+      <w:numFmt w:val="bullet"/>
+      <w:lvlText w:val="●"/>
+      <w:lvlJc w:val="left"/>
+      <w:pPr>
+        <w:ind w:left="5040" w:hanging="360"/>
+      </w:pPr>
+      <w:rPr>
+        <w:u w:val="none"/>
+      </w:rPr>
+    </w:lvl>
+    <w:lvl w:ilvl="7">
+      <w:start w:val="1"/>
+      <w:numFmt w:val="bullet"/>
+      <w:lvlText w:val="○"/>
+      <w:lvlJc w:val="left"/>
+      <w:pPr>
+        <w:ind w:left="5760" w:hanging="360"/>
+      </w:pPr>
+      <w:rPr>
+        <w:u w:val="none"/>
+      </w:rPr>
+    </w:lvl>
+    <w:lvl w:ilvl="8">
+      <w:start w:val="1"/>
+      <w:numFmt w:val="bullet"/>
+      <w:lvlText w:val="■"/>
+      <w:lvlJc w:val="left"/>
+      <w:pPr>
+        <w:ind w:left="6480" w:hanging="360"/>
+      </w:pPr>
+      <w:rPr>
+        <w:u w:val="none"/>
+      </w:rPr>
+    </w:lvl>
+  </w:abstractNum>
+  <w:abstractNum w:abstractNumId="7" w15:restartNumberingAfterBreak="0">
+    <w:nsid w:val="4DCF3B05"/>
+    <w:multiLevelType w:val="multilevel"/>
+    <w:tmpl w:val="D35C0C54"/>
+    <w:lvl w:ilvl="0">
+      <w:start w:val="1"/>
+      <w:numFmt w:val="bullet"/>
+      <w:lvlText w:val="●"/>
+      <w:lvlJc w:val="left"/>
+      <w:pPr>
+        <w:ind w:left="720" w:hanging="360"/>
+      </w:pPr>
+      <w:rPr>
+        <w:u w:val="none"/>
+      </w:rPr>
+    </w:lvl>
+    <w:lvl w:ilvl="1">
+      <w:start w:val="1"/>
+      <w:numFmt w:val="bullet"/>
+      <w:lvlText w:val="○"/>
+      <w:lvlJc w:val="left"/>
+      <w:pPr>
+        <w:ind w:left="1440" w:hanging="360"/>
+      </w:pPr>
+      <w:rPr>
+        <w:u w:val="none"/>
+      </w:rPr>
+    </w:lvl>
+    <w:lvl w:ilvl="2">
+      <w:start w:val="1"/>
+      <w:numFmt w:val="bullet"/>
+      <w:lvlText w:val="■"/>
+      <w:lvlJc w:val="left"/>
+      <w:pPr>
+        <w:ind w:left="2160" w:hanging="360"/>
+      </w:pPr>
+      <w:rPr>
+        <w:u w:val="none"/>
+      </w:rPr>
+    </w:lvl>
+    <w:lvl w:ilvl="3">
+      <w:start w:val="1"/>
+      <w:numFmt w:val="bullet"/>
+      <w:lvlText w:val="●"/>
+      <w:lvlJc w:val="left"/>
+      <w:pPr>
+        <w:ind w:left="2880" w:hanging="360"/>
+      </w:pPr>
+      <w:rPr>
+        <w:u w:val="none"/>
+      </w:rPr>
+    </w:lvl>
+    <w:lvl w:ilvl="4">
+      <w:start w:val="1"/>
+      <w:numFmt w:val="bullet"/>
+      <w:lvlText w:val="○"/>
+      <w:lvlJc w:val="left"/>
+      <w:pPr>
+        <w:ind w:left="3600" w:hanging="360"/>
+      </w:pPr>
+      <w:rPr>
+        <w:u w:val="none"/>
+      </w:rPr>
+    </w:lvl>
+    <w:lvl w:ilvl="5">
+      <w:start w:val="1"/>
+      <w:numFmt w:val="bullet"/>
+      <w:lvlText w:val="■"/>
+      <w:lvlJc w:val="left"/>
+      <w:pPr>
+        <w:ind w:left="4320" w:hanging="360"/>
+      </w:pPr>
+      <w:rPr>
+        <w:u w:val="none"/>
+      </w:rPr>
+    </w:lvl>
+    <w:lvl w:ilvl="6">
+      <w:start w:val="1"/>
+      <w:numFmt w:val="bullet"/>
+      <w:lvlText w:val="●"/>
+      <w:lvlJc w:val="left"/>
+      <w:pPr>
+        <w:ind w:left="5040" w:hanging="360"/>
+      </w:pPr>
+      <w:rPr>
+        <w:u w:val="none"/>
+      </w:rPr>
+    </w:lvl>
+    <w:lvl w:ilvl="7">
+      <w:start w:val="1"/>
+      <w:numFmt w:val="bullet"/>
+      <w:lvlText w:val="○"/>
+      <w:lvlJc w:val="left"/>
+      <w:pPr>
+        <w:ind w:left="5760" w:hanging="360"/>
+      </w:pPr>
+      <w:rPr>
+        <w:u w:val="none"/>
+      </w:rPr>
+    </w:lvl>
+    <w:lvl w:ilvl="8">
+      <w:start w:val="1"/>
+      <w:numFmt w:val="bullet"/>
+      <w:lvlText w:val="■"/>
+      <w:lvlJc w:val="left"/>
+      <w:pPr>
+        <w:ind w:left="6480" w:hanging="360"/>
+      </w:pPr>
+      <w:rPr>
+        <w:u w:val="none"/>
+      </w:rPr>
+    </w:lvl>
+  </w:abstractNum>
+  <w:abstractNum w:abstractNumId="8" w15:restartNumberingAfterBreak="0">
+    <w:nsid w:val="5CF14D25"/>
+    <w:multiLevelType w:val="hybridMultilevel"/>
+    <w:tmpl w:val="CC520650"/>
+    <w:lvl w:ilvl="0" w:tplc="50646CE4">
+      <w:start w:val="1"/>
+      <w:numFmt w:val="bullet"/>
+      <w:lvlText w:val="-"/>
+      <w:lvlJc w:val="left"/>
+      <w:pPr>
+        <w:ind w:left="720" w:hanging="360"/>
+      </w:pPr>
+      <w:rPr>
+        <w:rFonts w:ascii="Arial" w:eastAsia="Arial" w:hAnsi="Arial" w:cs="Arial" w:hint="default"/>
+      </w:rPr>
+    </w:lvl>
+    <w:lvl w:ilvl="1" w:tplc="0C0A0003">
+      <w:start w:val="1"/>
+      <w:numFmt w:val="bullet"/>
+      <w:lvlText w:val="o"/>
+      <w:lvlJc w:val="left"/>
+      <w:pPr>
+        <w:ind w:left="1440" w:hanging="360"/>
+      </w:pPr>
+      <w:rPr>
+        <w:rFonts w:ascii="Courier New" w:hAnsi="Courier New" w:cs="Courier New" w:hint="default"/>
+      </w:rPr>
+    </w:lvl>
+    <w:lvl w:ilvl="2" w:tplc="0C0A0005" w:tentative="1">
+      <w:start w:val="1"/>
+      <w:numFmt w:val="bullet"/>
+      <w:lvlText w:val=""/>
+      <w:lvlJc w:val="left"/>
+      <w:pPr>
+        <w:ind w:left="2160" w:hanging="360"/>
+      </w:pPr>
+      <w:rPr>
+        <w:rFonts w:ascii="Wingdings" w:hAnsi="Wingdings" w:hint="default"/>
+      </w:rPr>
+    </w:lvl>
+    <w:lvl w:ilvl="3" w:tplc="0C0A0001" w:tentative="1">
+      <w:start w:val="1"/>
+      <w:numFmt w:val="bullet"/>
+      <w:lvlText w:val=""/>
+      <w:lvlJc w:val="left"/>
+      <w:pPr>
+        <w:ind w:left="2880" w:hanging="360"/>
+      </w:pPr>
+      <w:rPr>
+        <w:rFonts w:ascii="Symbol" w:hAnsi="Symbol" w:hint="default"/>
+      </w:rPr>
+    </w:lvl>
+    <w:lvl w:ilvl="4" w:tplc="0C0A0003" w:tentative="1">
+      <w:start w:val="1"/>
+      <w:numFmt w:val="bullet"/>
+      <w:lvlText w:val="o"/>
+      <w:lvlJc w:val="left"/>
+      <w:pPr>
+        <w:ind w:left="3600" w:hanging="360"/>
+      </w:pPr>
+      <w:rPr>
+        <w:rFonts w:ascii="Courier New" w:hAnsi="Courier New" w:cs="Courier New" w:hint="default"/>
+      </w:rPr>
+    </w:lvl>
+    <w:lvl w:ilvl="5" w:tplc="0C0A0005" w:tentative="1">
+      <w:start w:val="1"/>
+      <w:numFmt w:val="bullet"/>
+      <w:lvlText w:val=""/>
+      <w:lvlJc w:val="left"/>
+      <w:pPr>
+        <w:ind w:left="4320" w:hanging="360"/>
+      </w:pPr>
+      <w:rPr>
+        <w:rFonts w:ascii="Wingdings" w:hAnsi="Wingdings" w:hint="default"/>
+      </w:rPr>
+    </w:lvl>
+    <w:lvl w:ilvl="6" w:tplc="0C0A0001" w:tentative="1">
+      <w:start w:val="1"/>
+      <w:numFmt w:val="bullet"/>
+      <w:lvlText w:val=""/>
+      <w:lvlJc w:val="left"/>
+      <w:pPr>
+        <w:ind w:left="5040" w:hanging="360"/>
+      </w:pPr>
+      <w:rPr>
+        <w:rFonts w:ascii="Symbol" w:hAnsi="Symbol" w:hint="default"/>
+      </w:rPr>
+    </w:lvl>
+    <w:lvl w:ilvl="7" w:tplc="0C0A0003" w:tentative="1">
+      <w:start w:val="1"/>
+      <w:numFmt w:val="bullet"/>
+      <w:lvlText w:val="o"/>
+      <w:lvlJc w:val="left"/>
+      <w:pPr>
+        <w:ind w:left="5760" w:hanging="360"/>
+      </w:pPr>
+      <w:rPr>
+        <w:rFonts w:ascii="Courier New" w:hAnsi="Courier New" w:cs="Courier New" w:hint="default"/>
+      </w:rPr>
+    </w:lvl>
+    <w:lvl w:ilvl="8" w:tplc="0C0A0005" w:tentative="1">
+      <w:start w:val="1"/>
+      <w:numFmt w:val="bullet"/>
+      <w:lvlText w:val=""/>
+      <w:lvlJc w:val="left"/>
+      <w:pPr>
+        <w:ind w:left="6480" w:hanging="360"/>
+      </w:pPr>
+      <w:rPr>
+        <w:rFonts w:ascii="Wingdings" w:hAnsi="Wingdings" w:hint="default"/>
+      </w:rPr>
+    </w:lvl>
+  </w:abstractNum>
+  <w:abstractNum w:abstractNumId="9" w15:restartNumberingAfterBreak="0">
+    <w:nsid w:val="6ACF50AF"/>
+    <w:multiLevelType w:val="multilevel"/>
+    <w:tmpl w:val="03D2F66C"/>
+    <w:lvl w:ilvl="0">
+      <w:start w:val="1"/>
+      <w:numFmt w:val="bullet"/>
+      <w:lvlText w:val=""/>
+      <w:lvlJc w:val="left"/>
+      <w:pPr>
+        <w:tabs>
+          <w:tab w:val="num" w:pos="720"/>
+        </w:tabs>
+        <w:ind w:left="720" w:hanging="360"/>
+      </w:pPr>
+      <w:rPr>
+        <w:rFonts w:ascii="Symbol" w:hAnsi="Symbol" w:hint="default"/>
+        <w:sz w:val="20"/>
+      </w:rPr>
+    </w:lvl>
+    <w:lvl w:ilvl="1" w:tentative="1">
+      <w:start w:val="1"/>
+      <w:numFmt w:val="bullet"/>
+      <w:lvlText w:val="o"/>
+      <w:lvlJc w:val="left"/>
+      <w:pPr>
+        <w:tabs>
+          <w:tab w:val="num" w:pos="1440"/>
+        </w:tabs>
+        <w:ind w:left="1440" w:hanging="360"/>
+      </w:pPr>
+      <w:rPr>
+        <w:rFonts w:ascii="Courier New" w:hAnsi="Courier New" w:hint="default"/>
+        <w:sz w:val="20"/>
+      </w:rPr>
+    </w:lvl>
+    <w:lvl w:ilvl="2" w:tentative="1">
+      <w:start w:val="1"/>
+      <w:numFmt w:val="bullet"/>
+      <w:lvlText w:val=""/>
+      <w:lvlJc w:val="left"/>
+      <w:pPr>
+        <w:tabs>
+          <w:tab w:val="num" w:pos="2160"/>
+        </w:tabs>
+        <w:ind w:left="2160" w:hanging="360"/>
+      </w:pPr>
+      <w:rPr>
+        <w:rFonts w:ascii="Wingdings" w:hAnsi="Wingdings" w:hint="default"/>
+        <w:sz w:val="20"/>
+      </w:rPr>
+    </w:lvl>
+    <w:lvl w:ilvl="3" w:tentative="1">
+      <w:start w:val="1"/>
+      <w:numFmt w:val="bullet"/>
+      <w:lvlText w:val=""/>
+      <w:lvlJc w:val="left"/>
+      <w:pPr>
+        <w:tabs>
+          <w:tab w:val="num" w:pos="2880"/>
+        </w:tabs>
+        <w:ind w:left="2880" w:hanging="360"/>
+      </w:pPr>
+      <w:rPr>
+        <w:rFonts w:ascii="Wingdings" w:hAnsi="Wingdings" w:hint="default"/>
+        <w:sz w:val="20"/>
+      </w:rPr>
+    </w:lvl>
+    <w:lvl w:ilvl="4" w:tentative="1">
+      <w:start w:val="1"/>
+      <w:numFmt w:val="bullet"/>
+      <w:lvlText w:val=""/>
+      <w:lvlJc w:val="left"/>
+      <w:pPr>
+        <w:tabs>
+          <w:tab w:val="num" w:pos="3600"/>
+        </w:tabs>
+        <w:ind w:left="3600" w:hanging="360"/>
+      </w:pPr>
+      <w:rPr>
+        <w:rFonts w:ascii="Wingdings" w:hAnsi="Wingdings" w:hint="default"/>
+        <w:sz w:val="20"/>
+      </w:rPr>
+    </w:lvl>
+    <w:lvl w:ilvl="5" w:tentative="1">
+      <w:start w:val="1"/>
+      <w:numFmt w:val="bullet"/>
+      <w:lvlText w:val=""/>
+      <w:lvlJc w:val="left"/>
+      <w:pPr>
+        <w:tabs>
+          <w:tab w:val="num" w:pos="4320"/>
+        </w:tabs>
+        <w:ind w:left="4320" w:hanging="360"/>
+      </w:pPr>
+      <w:rPr>
+        <w:rFonts w:ascii="Wingdings" w:hAnsi="Wingdings" w:hint="default"/>
+        <w:sz w:val="20"/>
+      </w:rPr>
+    </w:lvl>
+    <w:lvl w:ilvl="6" w:tentative="1">
+      <w:start w:val="1"/>
+      <w:numFmt w:val="bullet"/>
+      <w:lvlText w:val=""/>
+      <w:lvlJc w:val="left"/>
+      <w:pPr>
+        <w:tabs>
+          <w:tab w:val="num" w:pos="5040"/>
+        </w:tabs>
+        <w:ind w:left="5040" w:hanging="360"/>
+      </w:pPr>
+      <w:rPr>
+        <w:rFonts w:ascii="Wingdings" w:hAnsi="Wingdings" w:hint="default"/>
+        <w:sz w:val="20"/>
+      </w:rPr>
+    </w:lvl>
+    <w:lvl w:ilvl="7" w:tentative="1">
+      <w:start w:val="1"/>
+      <w:numFmt w:val="bullet"/>
+      <w:lvlText w:val=""/>
+      <w:lvlJc w:val="left"/>
+      <w:pPr>
+        <w:tabs>
+          <w:tab w:val="num" w:pos="5760"/>
+        </w:tabs>
+        <w:ind w:left="5760" w:hanging="360"/>
+      </w:pPr>
+      <w:rPr>
+        <w:rFonts w:ascii="Wingdings" w:hAnsi="Wingdings" w:hint="default"/>
+        <w:sz w:val="20"/>
+      </w:rPr>
+    </w:lvl>
+    <w:lvl w:ilvl="8" w:tentative="1">
+      <w:start w:val="1"/>
+      <w:numFmt w:val="bullet"/>
+      <w:lvlText w:val=""/>
+      <w:lvlJc w:val="left"/>
+      <w:pPr>
+        <w:tabs>
+          <w:tab w:val="num" w:pos="6480"/>
+        </w:tabs>
+        <w:ind w:left="6480" w:hanging="360"/>
+      </w:pPr>
+      <w:rPr>
+        <w:rFonts w:ascii="Wingdings" w:hAnsi="Wingdings" w:hint="default"/>
+        <w:sz w:val="20"/>
+      </w:rPr>
+    </w:lvl>
+  </w:abstractNum>
   <w:num w:numId="1">
-    <w:abstractNumId w:val="5"/>
+    <w:abstractNumId w:val="6"/>
   </w:num>
   <w:num w:numId="2">
-    <w:abstractNumId w:val="6"/>
+    <w:abstractNumId w:val="7"/>
   </w:num>
   <w:num w:numId="3">
     <w:abstractNumId w:val="0"/>
   </w:num>
   <w:num w:numId="4">
-    <w:abstractNumId w:val="8"/>
+    <w:abstractNumId w:val="9"/>
   </w:num>
   <w:num w:numId="5">
-    <w:abstractNumId w:val="3"/>
+    <w:abstractNumId w:val="4"/>
   </w:num>
   <w:num w:numId="6">
-    <w:abstractNumId w:val="4"/>
+    <w:abstractNumId w:val="5"/>
   </w:num>
   <w:num w:numId="7">
     <w:abstractNumId w:val="1"/>
   </w:num>
   <w:num w:numId="8">
-    <w:abstractNumId w:val="7"/>
+    <w:abstractNumId w:val="8"/>
   </w:num>
   <w:num w:numId="9">
     <w:abstractNumId w:val="2"/>
+  </w:num>
+  <w:num w:numId="10">
+    <w:abstractNumId w:val="3"/>
   </w:num>
 </w:numbering>
 </file>

--- a/Ejercicios Aprendizaje Automático.docx
+++ b/Ejercicios Aprendizaje Automático.docx
@@ -111,7 +111,49 @@
         <w:rPr>
           <w:lang w:val="es-ES"/>
         </w:rPr>
-        <w:t>La diferencia es que por una parte la aproximación tradicional se programa a al programa para que resuelva ciertas tareas, por otra parte la aproximación pro aprendizaje automatic se programa sin saber todos las tareas a la que se enfrentara, de forma que pueda resolver tareas para las que no habia sido programada inicialmente sin la necesidad de reprogramarlo.</w:t>
+        <w:t xml:space="preserve">La diferencia es que por una parte la aproximación tradicional se programa a al programa para que resuelva ciertas tareas, por otra </w:t>
+      </w:r>
+      <w:proofErr w:type="gramStart"/>
+      <w:r>
+        <w:rPr>
+          <w:lang w:val="es-ES"/>
+        </w:rPr>
+        <w:t>parte</w:t>
+      </w:r>
+      <w:proofErr w:type="gramEnd"/>
+      <w:r>
+        <w:rPr>
+          <w:lang w:val="es-ES"/>
+        </w:rPr>
+        <w:t xml:space="preserve"> la aproximación pro aprendizaje </w:t>
+      </w:r>
+      <w:proofErr w:type="spellStart"/>
+      <w:r>
+        <w:rPr>
+          <w:lang w:val="es-ES"/>
+        </w:rPr>
+        <w:t>automatic</w:t>
+      </w:r>
+      <w:proofErr w:type="spellEnd"/>
+      <w:r>
+        <w:rPr>
+          <w:lang w:val="es-ES"/>
+        </w:rPr>
+        <w:t xml:space="preserve"> se programa sin saber todos las tareas a la que se enfrentara, de forma que pueda resolver tareas para las que no </w:t>
+      </w:r>
+      <w:proofErr w:type="spellStart"/>
+      <w:r>
+        <w:rPr>
+          <w:lang w:val="es-ES"/>
+        </w:rPr>
+        <w:t>habia</w:t>
+      </w:r>
+      <w:proofErr w:type="spellEnd"/>
+      <w:r>
+        <w:rPr>
+          <w:lang w:val="es-ES"/>
+        </w:rPr>
+        <w:t xml:space="preserve"> sido programada inicialmente sin la necesidad de reprogramarlo.</w:t>
       </w:r>
     </w:p>
     <w:p>
@@ -244,7 +286,77 @@
         <w:rPr>
           <w:lang w:val="es-ES"/>
         </w:rPr>
-        <w:t>La diferencia es que el aprendizaje supervisado es el que se hace por medio de un entrenamiento teniendo un “professor” que nos da un conjunto de ejemplos y sus caracteristicas para entrenarnos, el no supervidado se nos dan las caracteristicas sin clasificarnoslas y la maquina generaliza sola y une los grupos, sin que nadie le haya dicho nada.</w:t>
+        <w:t>La diferencia es que el aprendizaje supervisado es el que se hace por medio de un entrenamiento teniendo un “</w:t>
+      </w:r>
+      <w:proofErr w:type="spellStart"/>
+      <w:r>
+        <w:rPr>
+          <w:lang w:val="es-ES"/>
+        </w:rPr>
+        <w:t>professor</w:t>
+      </w:r>
+      <w:proofErr w:type="spellEnd"/>
+      <w:r>
+        <w:rPr>
+          <w:lang w:val="es-ES"/>
+        </w:rPr>
+        <w:t xml:space="preserve">” que nos da un conjunto de ejemplos y sus </w:t>
+      </w:r>
+      <w:proofErr w:type="spellStart"/>
+      <w:r>
+        <w:rPr>
+          <w:lang w:val="es-ES"/>
+        </w:rPr>
+        <w:t>caracteristicas</w:t>
+      </w:r>
+      <w:proofErr w:type="spellEnd"/>
+      <w:r>
+        <w:rPr>
+          <w:lang w:val="es-ES"/>
+        </w:rPr>
+        <w:t xml:space="preserve"> para entrenarnos, el no </w:t>
+      </w:r>
+      <w:proofErr w:type="spellStart"/>
+      <w:r>
+        <w:rPr>
+          <w:lang w:val="es-ES"/>
+        </w:rPr>
+        <w:t>supervidado</w:t>
+      </w:r>
+      <w:proofErr w:type="spellEnd"/>
+      <w:r>
+        <w:rPr>
+          <w:lang w:val="es-ES"/>
+        </w:rPr>
+        <w:t xml:space="preserve"> se nos dan las </w:t>
+      </w:r>
+      <w:proofErr w:type="spellStart"/>
+      <w:r>
+        <w:rPr>
+          <w:lang w:val="es-ES"/>
+        </w:rPr>
+        <w:t>caracteristicas</w:t>
+      </w:r>
+      <w:proofErr w:type="spellEnd"/>
+      <w:r>
+        <w:rPr>
+          <w:lang w:val="es-ES"/>
+        </w:rPr>
+        <w:t xml:space="preserve"> sin </w:t>
+      </w:r>
+      <w:proofErr w:type="spellStart"/>
+      <w:r>
+        <w:rPr>
+          <w:lang w:val="es-ES"/>
+        </w:rPr>
+        <w:t>clasificarnoslas</w:t>
+      </w:r>
+      <w:proofErr w:type="spellEnd"/>
+      <w:r>
+        <w:rPr>
+          <w:lang w:val="es-ES"/>
+        </w:rPr>
+        <w:t xml:space="preserve"> y la maquina generaliza sola y une los grupos, sin que nadie le haya dicho nada.</w:t>
       </w:r>
     </w:p>
     <w:p>
@@ -298,7 +410,49 @@
         <w:rPr>
           <w:lang w:val="es-ES"/>
         </w:rPr>
-        <w:t xml:space="preserve">No, porque estas sesgando el banco de datos a que una caracteristica de los perros es que es grande y que la de los gatos es pequeño, entonces si luego tras entrenar la IA le enseñas un gato grande, es possible que lo clasifique como un perro, porque el banco de entrenamiento debe ser lo más uniforme possible. </w:t>
+        <w:t xml:space="preserve">No, porque estas sesgando el banco de datos a que una </w:t>
+      </w:r>
+      <w:proofErr w:type="spellStart"/>
+      <w:r>
+        <w:rPr>
+          <w:lang w:val="es-ES"/>
+        </w:rPr>
+        <w:t>caracteristica</w:t>
+      </w:r>
+      <w:proofErr w:type="spellEnd"/>
+      <w:r>
+        <w:rPr>
+          <w:lang w:val="es-ES"/>
+        </w:rPr>
+        <w:t xml:space="preserve"> de los perros es que es grande y que la de los gatos es pequeño, entonces si luego tras entrenar la IA le enseñas un gato grande, es </w:t>
+      </w:r>
+      <w:proofErr w:type="spellStart"/>
+      <w:r>
+        <w:rPr>
+          <w:lang w:val="es-ES"/>
+        </w:rPr>
+        <w:t>possible</w:t>
+      </w:r>
+      <w:proofErr w:type="spellEnd"/>
+      <w:r>
+        <w:rPr>
+          <w:lang w:val="es-ES"/>
+        </w:rPr>
+        <w:t xml:space="preserve"> que lo clasifique como un perro, porque el banco de entrenamiento debe ser lo más uniforme </w:t>
+      </w:r>
+      <w:proofErr w:type="spellStart"/>
+      <w:r>
+        <w:rPr>
+          <w:lang w:val="es-ES"/>
+        </w:rPr>
+        <w:t>possible</w:t>
+      </w:r>
+      <w:proofErr w:type="spellEnd"/>
+      <w:r>
+        <w:rPr>
+          <w:lang w:val="es-ES"/>
+        </w:rPr>
+        <w:t xml:space="preserve">. </w:t>
       </w:r>
     </w:p>
     <w:p>
@@ -346,26 +500,100 @@
           <w:bCs/>
           <w:lang w:val="es-ES"/>
         </w:rPr>
-        <w:t>Para desarrollar la aplicación de perros y gatos descrita en el apartado anterior pensamos inicialmente en utilizar los siguientes descriptores para cada instancia de nuestro dataset: número de patas, número de ojos, ¿es mamífero?, ¿vuela?, y color de pelo. ¿Hemos hecho una buena elección de descriptores? ¿Por qué?</w:t>
-      </w:r>
-    </w:p>
-    <w:p>
-      <w:pPr>
-        <w:rPr>
-          <w:lang w:val="es-ES"/>
-        </w:rPr>
-      </w:pPr>
-      <w:r>
-        <w:rPr>
-          <w:lang w:val="es-ES"/>
-        </w:rPr>
-        <w:t xml:space="preserve">No, se deben elegir caractristicas diferenciatorias entre los dos tipos que queremos clasificar. En este caso por ejemplo podria ser </w:t>
-      </w:r>
-      <w:r>
-        <w:rPr>
-          <w:lang w:val="es-ES"/>
-        </w:rPr>
-        <w:t xml:space="preserve">si sus uñas son plegables o caracteristicas de su capacidad visual. </w:t>
+        <w:t xml:space="preserve">Para desarrollar la aplicación de perros y gatos descrita en el apartado anterior pensamos inicialmente en utilizar los siguientes descriptores para cada instancia de nuestro </w:t>
+      </w:r>
+      <w:proofErr w:type="spellStart"/>
+      <w:r>
+        <w:rPr>
+          <w:b/>
+          <w:bCs/>
+          <w:lang w:val="es-ES"/>
+        </w:rPr>
+        <w:t>dataset</w:t>
+      </w:r>
+      <w:proofErr w:type="spellEnd"/>
+      <w:r>
+        <w:rPr>
+          <w:b/>
+          <w:bCs/>
+          <w:lang w:val="es-ES"/>
+        </w:rPr>
+        <w:t>: número de patas, número de ojos, ¿es mamífero?, ¿vuela?, y color de pelo. ¿Hemos hecho una buena elección de descriptores? ¿Por qué?</w:t>
+      </w:r>
+    </w:p>
+    <w:p>
+      <w:pPr>
+        <w:rPr>
+          <w:lang w:val="es-ES"/>
+        </w:rPr>
+      </w:pPr>
+      <w:r>
+        <w:rPr>
+          <w:lang w:val="es-ES"/>
+        </w:rPr>
+        <w:t xml:space="preserve">No, se deben elegir </w:t>
+      </w:r>
+      <w:proofErr w:type="spellStart"/>
+      <w:r>
+        <w:rPr>
+          <w:lang w:val="es-ES"/>
+        </w:rPr>
+        <w:t>caractristicas</w:t>
+      </w:r>
+      <w:proofErr w:type="spellEnd"/>
+      <w:r>
+        <w:rPr>
+          <w:lang w:val="es-ES"/>
+        </w:rPr>
+        <w:t xml:space="preserve"> </w:t>
+      </w:r>
+      <w:proofErr w:type="spellStart"/>
+      <w:r>
+        <w:rPr>
+          <w:lang w:val="es-ES"/>
+        </w:rPr>
+        <w:t>diferenciatorias</w:t>
+      </w:r>
+      <w:proofErr w:type="spellEnd"/>
+      <w:r>
+        <w:rPr>
+          <w:lang w:val="es-ES"/>
+        </w:rPr>
+        <w:t xml:space="preserve"> entre los dos tipos que queremos clasificar. En este caso por ejemplo </w:t>
+      </w:r>
+      <w:proofErr w:type="spellStart"/>
+      <w:r>
+        <w:rPr>
+          <w:lang w:val="es-ES"/>
+        </w:rPr>
+        <w:t>podria</w:t>
+      </w:r>
+      <w:proofErr w:type="spellEnd"/>
+      <w:r>
+        <w:rPr>
+          <w:lang w:val="es-ES"/>
+        </w:rPr>
+        <w:t xml:space="preserve"> ser </w:t>
+      </w:r>
+      <w:r>
+        <w:rPr>
+          <w:lang w:val="es-ES"/>
+        </w:rPr>
+        <w:t xml:space="preserve">si sus uñas son plegables o </w:t>
+      </w:r>
+      <w:proofErr w:type="spellStart"/>
+      <w:r>
+        <w:rPr>
+          <w:lang w:val="es-ES"/>
+        </w:rPr>
+        <w:t>caracteristicas</w:t>
+      </w:r>
+      <w:proofErr w:type="spellEnd"/>
+      <w:r>
+        <w:rPr>
+          <w:lang w:val="es-ES"/>
+        </w:rPr>
+        <w:t xml:space="preserve"> de su capacidad visual. </w:t>
       </w:r>
     </w:p>
     <w:p>
@@ -412,7 +640,77 @@
         <w:rPr>
           <w:lang w:val="es-ES"/>
         </w:rPr>
-        <w:t xml:space="preserve">Porque estos son más faciles de medir y tartar, incluso se transforman los no numericos en numericos, clasifciando por ejemplo el sexo en 1 a los hombres y 0 a las mujeres o vicervers. </w:t>
+        <w:t xml:space="preserve">Porque estos son más </w:t>
+      </w:r>
+      <w:proofErr w:type="spellStart"/>
+      <w:r>
+        <w:rPr>
+          <w:lang w:val="es-ES"/>
+        </w:rPr>
+        <w:t>faciles</w:t>
+      </w:r>
+      <w:proofErr w:type="spellEnd"/>
+      <w:r>
+        <w:rPr>
+          <w:lang w:val="es-ES"/>
+        </w:rPr>
+        <w:t xml:space="preserve"> de medir y tartar, incluso se transforman los no </w:t>
+      </w:r>
+      <w:proofErr w:type="spellStart"/>
+      <w:r>
+        <w:rPr>
+          <w:lang w:val="es-ES"/>
+        </w:rPr>
+        <w:t>numericos</w:t>
+      </w:r>
+      <w:proofErr w:type="spellEnd"/>
+      <w:r>
+        <w:rPr>
+          <w:lang w:val="es-ES"/>
+        </w:rPr>
+        <w:t xml:space="preserve"> en </w:t>
+      </w:r>
+      <w:proofErr w:type="spellStart"/>
+      <w:r>
+        <w:rPr>
+          <w:lang w:val="es-ES"/>
+        </w:rPr>
+        <w:t>numericos</w:t>
+      </w:r>
+      <w:proofErr w:type="spellEnd"/>
+      <w:r>
+        <w:rPr>
+          <w:lang w:val="es-ES"/>
+        </w:rPr>
+        <w:t xml:space="preserve">, </w:t>
+      </w:r>
+      <w:proofErr w:type="spellStart"/>
+      <w:r>
+        <w:rPr>
+          <w:lang w:val="es-ES"/>
+        </w:rPr>
+        <w:t>clasifciando</w:t>
+      </w:r>
+      <w:proofErr w:type="spellEnd"/>
+      <w:r>
+        <w:rPr>
+          <w:lang w:val="es-ES"/>
+        </w:rPr>
+        <w:t xml:space="preserve"> por ejemplo el sexo en 1 a los hombres y 0 a las mujeres o </w:t>
+      </w:r>
+      <w:proofErr w:type="spellStart"/>
+      <w:r>
+        <w:rPr>
+          <w:lang w:val="es-ES"/>
+        </w:rPr>
+        <w:t>vicervers</w:t>
+      </w:r>
+      <w:proofErr w:type="spellEnd"/>
+      <w:r>
+        <w:rPr>
+          <w:lang w:val="es-ES"/>
+        </w:rPr>
+        <w:t xml:space="preserve">. </w:t>
       </w:r>
     </w:p>
     <w:p>
@@ -467,20 +765,52 @@
           <w:bCs/>
           <w:lang w:val="es-ES"/>
         </w:rPr>
-        <w:t>¿Qué son los embeddings?</w:t>
-      </w:r>
-    </w:p>
-    <w:p>
-      <w:pPr>
-        <w:rPr>
-          <w:lang w:val="es-ES"/>
-        </w:rPr>
-      </w:pPr>
-      <w:r>
-        <w:rPr>
-          <w:lang w:val="es-ES"/>
-        </w:rPr>
-        <w:t>Son una tecnica de procesamiento de lenguaje que permite transform</w:t>
+        <w:t xml:space="preserve">¿Qué son los </w:t>
+      </w:r>
+      <w:proofErr w:type="spellStart"/>
+      <w:r>
+        <w:rPr>
+          <w:b/>
+          <w:bCs/>
+          <w:lang w:val="es-ES"/>
+        </w:rPr>
+        <w:t>embeddings</w:t>
+      </w:r>
+      <w:proofErr w:type="spellEnd"/>
+      <w:r>
+        <w:rPr>
+          <w:b/>
+          <w:bCs/>
+          <w:lang w:val="es-ES"/>
+        </w:rPr>
+        <w:t>?</w:t>
+      </w:r>
+    </w:p>
+    <w:p>
+      <w:pPr>
+        <w:rPr>
+          <w:lang w:val="es-ES"/>
+        </w:rPr>
+      </w:pPr>
+      <w:r>
+        <w:rPr>
+          <w:lang w:val="es-ES"/>
+        </w:rPr>
+        <w:t xml:space="preserve">Son una </w:t>
+      </w:r>
+      <w:proofErr w:type="spellStart"/>
+      <w:r>
+        <w:rPr>
+          <w:lang w:val="es-ES"/>
+        </w:rPr>
+        <w:t>tecnica</w:t>
+      </w:r>
+      <w:proofErr w:type="spellEnd"/>
+      <w:r>
+        <w:rPr>
+          <w:lang w:val="es-ES"/>
+        </w:rPr>
+        <w:t xml:space="preserve"> de procesamiento de lenguaje que permite transform</w:t>
       </w:r>
       <w:r>
         <w:rPr>
@@ -492,7 +822,35 @@
         <w:rPr>
           <w:lang w:val="es-ES"/>
         </w:rPr>
-        <w:t xml:space="preserve"> el lenguaje humano en vectores matematicos para que sean procesados de major manera. </w:t>
+        <w:t xml:space="preserve"> el lenguaje humano en vectores </w:t>
+      </w:r>
+      <w:proofErr w:type="spellStart"/>
+      <w:r>
+        <w:rPr>
+          <w:lang w:val="es-ES"/>
+        </w:rPr>
+        <w:t>matematicos</w:t>
+      </w:r>
+      <w:proofErr w:type="spellEnd"/>
+      <w:r>
+        <w:rPr>
+          <w:lang w:val="es-ES"/>
+        </w:rPr>
+        <w:t xml:space="preserve"> para que sean procesados de </w:t>
+      </w:r>
+      <w:proofErr w:type="spellStart"/>
+      <w:r>
+        <w:rPr>
+          <w:lang w:val="es-ES"/>
+        </w:rPr>
+        <w:t>major</w:t>
+      </w:r>
+      <w:proofErr w:type="spellEnd"/>
+      <w:r>
+        <w:rPr>
+          <w:lang w:val="es-ES"/>
+        </w:rPr>
+        <w:t xml:space="preserve"> manera. </w:t>
       </w:r>
     </w:p>
     <w:p>
@@ -540,20 +898,160 @@
           <w:bCs/>
           <w:lang w:val="es-ES"/>
         </w:rPr>
-        <w:t>Disponemos de dos datasets de viviendas, en el primero de ellos cada vivienda se ha descrito mediante los siguientes descriptores: nº de habitaciones, nº de baños, localización geográfica y precio; en el segundo de los datasets, cada vivienda es descrita mediante nº de habitaciones, metros cuadrados, y años desde su construcción. ¿Podríamos juntar ambos datasets para tener un único dataset más grande?</w:t>
-      </w:r>
-    </w:p>
-    <w:p>
-      <w:pPr>
-        <w:rPr>
-          <w:lang w:val="es-ES"/>
-        </w:rPr>
-      </w:pPr>
-      <w:r>
-        <w:rPr>
-          <w:lang w:val="es-ES"/>
-        </w:rPr>
-        <w:t xml:space="preserve">No, porque su único descriptor común es el nº de habitaciones, lo que generaría una cantidad enorme de nulos a tratar que generaría muchos problemas. </w:t>
+        <w:t xml:space="preserve">Disponemos de dos </w:t>
+      </w:r>
+      <w:proofErr w:type="spellStart"/>
+      <w:r>
+        <w:rPr>
+          <w:b/>
+          <w:bCs/>
+          <w:lang w:val="es-ES"/>
+        </w:rPr>
+        <w:t>datasets</w:t>
+      </w:r>
+      <w:proofErr w:type="spellEnd"/>
+      <w:r>
+        <w:rPr>
+          <w:b/>
+          <w:bCs/>
+          <w:lang w:val="es-ES"/>
+        </w:rPr>
+        <w:t xml:space="preserve"> de viviendas, en el primero de ellos cada vivienda se ha descrito mediante los siguientes descriptores: </w:t>
+      </w:r>
+      <w:proofErr w:type="spellStart"/>
+      <w:r>
+        <w:rPr>
+          <w:b/>
+          <w:bCs/>
+          <w:lang w:val="es-ES"/>
+        </w:rPr>
+        <w:t>nº</w:t>
+      </w:r>
+      <w:proofErr w:type="spellEnd"/>
+      <w:r>
+        <w:rPr>
+          <w:b/>
+          <w:bCs/>
+          <w:lang w:val="es-ES"/>
+        </w:rPr>
+        <w:t xml:space="preserve"> de habitaciones, </w:t>
+      </w:r>
+      <w:proofErr w:type="spellStart"/>
+      <w:r>
+        <w:rPr>
+          <w:b/>
+          <w:bCs/>
+          <w:lang w:val="es-ES"/>
+        </w:rPr>
+        <w:t>nº</w:t>
+      </w:r>
+      <w:proofErr w:type="spellEnd"/>
+      <w:r>
+        <w:rPr>
+          <w:b/>
+          <w:bCs/>
+          <w:lang w:val="es-ES"/>
+        </w:rPr>
+        <w:t xml:space="preserve"> de baños, localización geográfica y precio; en el segundo de los </w:t>
+      </w:r>
+      <w:proofErr w:type="spellStart"/>
+      <w:r>
+        <w:rPr>
+          <w:b/>
+          <w:bCs/>
+          <w:lang w:val="es-ES"/>
+        </w:rPr>
+        <w:t>datasets</w:t>
+      </w:r>
+      <w:proofErr w:type="spellEnd"/>
+      <w:r>
+        <w:rPr>
+          <w:b/>
+          <w:bCs/>
+          <w:lang w:val="es-ES"/>
+        </w:rPr>
+        <w:t xml:space="preserve">, cada vivienda es descrita mediante </w:t>
+      </w:r>
+      <w:proofErr w:type="spellStart"/>
+      <w:r>
+        <w:rPr>
+          <w:b/>
+          <w:bCs/>
+          <w:lang w:val="es-ES"/>
+        </w:rPr>
+        <w:t>nº</w:t>
+      </w:r>
+      <w:proofErr w:type="spellEnd"/>
+      <w:r>
+        <w:rPr>
+          <w:b/>
+          <w:bCs/>
+          <w:lang w:val="es-ES"/>
+        </w:rPr>
+        <w:t xml:space="preserve"> de habitaciones, metros cuadrados, y años desde su construcción. ¿Podríamos juntar ambos </w:t>
+      </w:r>
+      <w:proofErr w:type="spellStart"/>
+      <w:r>
+        <w:rPr>
+          <w:b/>
+          <w:bCs/>
+          <w:lang w:val="es-ES"/>
+        </w:rPr>
+        <w:t>datasets</w:t>
+      </w:r>
+      <w:proofErr w:type="spellEnd"/>
+      <w:r>
+        <w:rPr>
+          <w:b/>
+          <w:bCs/>
+          <w:lang w:val="es-ES"/>
+        </w:rPr>
+        <w:t xml:space="preserve"> para tener un único </w:t>
+      </w:r>
+      <w:proofErr w:type="spellStart"/>
+      <w:r>
+        <w:rPr>
+          <w:b/>
+          <w:bCs/>
+          <w:lang w:val="es-ES"/>
+        </w:rPr>
+        <w:t>dataset</w:t>
+      </w:r>
+      <w:proofErr w:type="spellEnd"/>
+      <w:r>
+        <w:rPr>
+          <w:b/>
+          <w:bCs/>
+          <w:lang w:val="es-ES"/>
+        </w:rPr>
+        <w:t xml:space="preserve"> más grande?</w:t>
+      </w:r>
+    </w:p>
+    <w:p>
+      <w:pPr>
+        <w:rPr>
+          <w:lang w:val="es-ES"/>
+        </w:rPr>
+      </w:pPr>
+      <w:r>
+        <w:rPr>
+          <w:lang w:val="es-ES"/>
+        </w:rPr>
+        <w:t xml:space="preserve">No, porque su único descriptor común es el </w:t>
+      </w:r>
+      <w:proofErr w:type="spellStart"/>
+      <w:r>
+        <w:rPr>
+          <w:lang w:val="es-ES"/>
+        </w:rPr>
+        <w:t>nº</w:t>
+      </w:r>
+      <w:proofErr w:type="spellEnd"/>
+      <w:r>
+        <w:rPr>
+          <w:lang w:val="es-ES"/>
+        </w:rPr>
+        <w:t xml:space="preserve"> de habitaciones, lo que generaría una cantidad enorme de nulos a tratar que generaría muchos problemas. </w:t>
       </w:r>
     </w:p>
     <w:p>
@@ -617,36 +1115,136 @@
           <w:bCs/>
           <w:lang w:val="es-ES"/>
         </w:rPr>
-        <w:t xml:space="preserve">Disponemos de un dataset de imágenes de bicicletas, motos y coches; y suponed que podemos obtener cualquier propiedad de las imágenes (e.g. color del vehículo, si tiene tubo de escape, etc). Dar tres descriptores que resultarían útiles en este dataset. </w:t>
-      </w:r>
-    </w:p>
-    <w:p>
-      <w:pPr>
-        <w:pBdr>
-          <w:top w:val="nil"/>
-          <w:left w:val="nil"/>
-          <w:bottom w:val="nil"/>
-          <w:right w:val="nil"/>
-          <w:between w:val="nil"/>
-        </w:pBdr>
-        <w:rPr>
-          <w:b/>
-          <w:bCs/>
-          <w:lang w:val="es-ES"/>
-        </w:rPr>
-      </w:pPr>
-    </w:p>
-    <w:p>
-      <w:pPr>
-        <w:rPr>
-          <w:lang w:val="es-ES"/>
-        </w:rPr>
-      </w:pPr>
-      <w:r>
-        <w:rPr>
-          <w:lang w:val="es-ES"/>
-        </w:rPr>
-        <w:t>Numero de ruedas, motor, necesita carnet para conducirlo (bool)</w:t>
+        <w:t xml:space="preserve">Disponemos de un </w:t>
+      </w:r>
+      <w:proofErr w:type="spellStart"/>
+      <w:r>
+        <w:rPr>
+          <w:b/>
+          <w:bCs/>
+          <w:lang w:val="es-ES"/>
+        </w:rPr>
+        <w:t>dataset</w:t>
+      </w:r>
+      <w:proofErr w:type="spellEnd"/>
+      <w:r>
+        <w:rPr>
+          <w:b/>
+          <w:bCs/>
+          <w:lang w:val="es-ES"/>
+        </w:rPr>
+        <w:t xml:space="preserve"> de imágenes de bicicletas, motos y coches; y suponed que podemos obtener cualquier propiedad de las imágenes (</w:t>
+      </w:r>
+      <w:proofErr w:type="spellStart"/>
+      <w:r>
+        <w:rPr>
+          <w:b/>
+          <w:bCs/>
+          <w:lang w:val="es-ES"/>
+        </w:rPr>
+        <w:t>e.g</w:t>
+      </w:r>
+      <w:proofErr w:type="spellEnd"/>
+      <w:r>
+        <w:rPr>
+          <w:b/>
+          <w:bCs/>
+          <w:lang w:val="es-ES"/>
+        </w:rPr>
+        <w:t xml:space="preserve">. color del vehículo, si tiene tubo de escape, </w:t>
+      </w:r>
+      <w:proofErr w:type="spellStart"/>
+      <w:r>
+        <w:rPr>
+          <w:b/>
+          <w:bCs/>
+          <w:lang w:val="es-ES"/>
+        </w:rPr>
+        <w:t>etc</w:t>
+      </w:r>
+      <w:proofErr w:type="spellEnd"/>
+      <w:r>
+        <w:rPr>
+          <w:b/>
+          <w:bCs/>
+          <w:lang w:val="es-ES"/>
+        </w:rPr>
+        <w:t xml:space="preserve">). Dar tres descriptores que resultarían útiles en este </w:t>
+      </w:r>
+      <w:proofErr w:type="spellStart"/>
+      <w:r>
+        <w:rPr>
+          <w:b/>
+          <w:bCs/>
+          <w:lang w:val="es-ES"/>
+        </w:rPr>
+        <w:t>dataset</w:t>
+      </w:r>
+      <w:proofErr w:type="spellEnd"/>
+      <w:r>
+        <w:rPr>
+          <w:b/>
+          <w:bCs/>
+          <w:lang w:val="es-ES"/>
+        </w:rPr>
+        <w:t xml:space="preserve">. </w:t>
+      </w:r>
+    </w:p>
+    <w:p>
+      <w:pPr>
+        <w:pBdr>
+          <w:top w:val="nil"/>
+          <w:left w:val="nil"/>
+          <w:bottom w:val="nil"/>
+          <w:right w:val="nil"/>
+          <w:between w:val="nil"/>
+        </w:pBdr>
+        <w:rPr>
+          <w:b/>
+          <w:bCs/>
+          <w:lang w:val="es-ES"/>
+        </w:rPr>
+      </w:pPr>
+    </w:p>
+    <w:p>
+      <w:pPr>
+        <w:rPr>
+          <w:lang w:val="es-ES"/>
+        </w:rPr>
+      </w:pPr>
+      <w:r>
+        <w:rPr>
+          <w:lang w:val="es-ES"/>
+        </w:rPr>
+        <w:t xml:space="preserve">Numero de ruedas, motor, necesita </w:t>
+      </w:r>
+      <w:proofErr w:type="gramStart"/>
+      <w:r>
+        <w:rPr>
+          <w:lang w:val="es-ES"/>
+        </w:rPr>
+        <w:t>carnet</w:t>
+      </w:r>
+      <w:proofErr w:type="gramEnd"/>
+      <w:r>
+        <w:rPr>
+          <w:lang w:val="es-ES"/>
+        </w:rPr>
+        <w:t xml:space="preserve"> para conducirlo (</w:t>
+      </w:r>
+      <w:proofErr w:type="spellStart"/>
+      <w:r>
+        <w:rPr>
+          <w:lang w:val="es-ES"/>
+        </w:rPr>
+        <w:t>bool</w:t>
+      </w:r>
+      <w:proofErr w:type="spellEnd"/>
+      <w:r>
+        <w:rPr>
+          <w:lang w:val="es-ES"/>
+        </w:rPr>
+        <w:t>)</w:t>
       </w:r>
     </w:p>
     <w:p>
@@ -719,11 +1317,19 @@
           <w:lang w:val="es-ES"/>
         </w:rPr>
       </w:pPr>
-      <w:r>
-        <w:rPr>
-          <w:lang w:val="es-ES"/>
-        </w:rPr>
-        <w:t>Bimarios: calvo</w:t>
+      <w:proofErr w:type="spellStart"/>
+      <w:r>
+        <w:rPr>
+          <w:lang w:val="es-ES"/>
+        </w:rPr>
+        <w:t>Bimarios</w:t>
+      </w:r>
+      <w:proofErr w:type="spellEnd"/>
+      <w:r>
+        <w:rPr>
+          <w:lang w:val="es-ES"/>
+        </w:rPr>
+        <w:t>: calvo</w:t>
       </w:r>
     </w:p>
     <w:p>
@@ -745,11 +1351,19 @@
           <w:lang w:val="es-ES"/>
         </w:rPr>
       </w:pPr>
-      <w:r>
-        <w:rPr>
-          <w:lang w:val="es-ES"/>
-        </w:rPr>
-        <w:t>Cad: nombre</w:t>
+      <w:proofErr w:type="spellStart"/>
+      <w:r>
+        <w:rPr>
+          <w:lang w:val="es-ES"/>
+        </w:rPr>
+        <w:t>Cad</w:t>
+      </w:r>
+      <w:proofErr w:type="spellEnd"/>
+      <w:r>
+        <w:rPr>
+          <w:lang w:val="es-ES"/>
+        </w:rPr>
+        <w:t>: nombre</w:t>
       </w:r>
     </w:p>
     <w:p>
@@ -1089,7 +1703,61 @@
           <w:bCs/>
           <w:lang w:val="es-ES"/>
         </w:rPr>
-        <w:t>Dadas los siguientes vectores de descriptores binarios A=(1,0,0,1,0) y B=(0,1,1,1,0) calcular los coeficientes de similaridad: simple-matching, coeficiente de Dice y coeficiente de Jaccard.</w:t>
+        <w:t>Dadas los siguientes vectores de descriptores binarios A</w:t>
+      </w:r>
+      <w:proofErr w:type="gramStart"/>
+      <w:r>
+        <w:rPr>
+          <w:b/>
+          <w:bCs/>
+          <w:lang w:val="es-ES"/>
+        </w:rPr>
+        <w:t>=(</w:t>
+      </w:r>
+      <w:proofErr w:type="gramEnd"/>
+      <w:r>
+        <w:rPr>
+          <w:b/>
+          <w:bCs/>
+          <w:lang w:val="es-ES"/>
+        </w:rPr>
+        <w:t xml:space="preserve">1,0,0,1,0) y B=(0,1,1,1,0) calcular los coeficientes de </w:t>
+      </w:r>
+      <w:proofErr w:type="spellStart"/>
+      <w:r>
+        <w:rPr>
+          <w:b/>
+          <w:bCs/>
+          <w:lang w:val="es-ES"/>
+        </w:rPr>
+        <w:t>similaridad</w:t>
+      </w:r>
+      <w:proofErr w:type="spellEnd"/>
+      <w:r>
+        <w:rPr>
+          <w:b/>
+          <w:bCs/>
+          <w:lang w:val="es-ES"/>
+        </w:rPr>
+        <w:t>: simple-</w:t>
+      </w:r>
+      <w:proofErr w:type="spellStart"/>
+      <w:r>
+        <w:rPr>
+          <w:b/>
+          <w:bCs/>
+          <w:lang w:val="es-ES"/>
+        </w:rPr>
+        <w:t>matching</w:t>
+      </w:r>
+      <w:proofErr w:type="spellEnd"/>
+      <w:r>
+        <w:rPr>
+          <w:b/>
+          <w:bCs/>
+          <w:lang w:val="es-ES"/>
+        </w:rPr>
+        <w:t>, coeficiente de Dice y coeficiente de Jaccard.</w:t>
       </w:r>
     </w:p>
     <w:p>
@@ -1250,13 +1918,23 @@
           <w:lang w:val="en-US"/>
         </w:rPr>
       </w:pPr>
+      <w:proofErr w:type="gramStart"/>
       <w:r>
         <w:rPr>
           <w:b/>
           <w:bCs/>
           <w:lang w:val="en-US"/>
         </w:rPr>
-        <w:t xml:space="preserve">simple-matching </w:t>
+        <w:t>simple-matching</w:t>
+      </w:r>
+      <w:proofErr w:type="gramEnd"/>
+      <w:r>
+        <w:rPr>
+          <w:b/>
+          <w:bCs/>
+          <w:lang w:val="en-US"/>
+        </w:rPr>
+        <w:t xml:space="preserve"> </w:t>
       </w:r>
       <m:oMath>
         <m:r>
@@ -1747,12 +2425,21 @@
           <w:lang w:val="en-US"/>
         </w:rPr>
       </w:pPr>
+      <w:proofErr w:type="spellStart"/>
       <w:r>
         <w:rPr>
           <w:bCs/>
           <w:lang w:val="en-US"/>
         </w:rPr>
-        <w:t xml:space="preserve">cof de Jaccard = = </w:t>
+        <w:t>cof</w:t>
+      </w:r>
+      <w:proofErr w:type="spellEnd"/>
+      <w:r>
+        <w:rPr>
+          <w:bCs/>
+          <w:lang w:val="en-US"/>
+        </w:rPr>
+        <w:t xml:space="preserve"> de Jaccard = = </w:t>
       </w:r>
       <m:oMath>
         <m:f>
@@ -2149,20 +2836,62 @@
         <w:rPr>
           <w:lang w:val="es-ES"/>
         </w:rPr>
-        <w:t>Distancia euclídea= Sqrt (3+-2+-2)^2)=1</w:t>
-      </w:r>
-    </w:p>
-    <w:p>
-      <w:pPr>
-        <w:rPr>
-          <w:lang w:val="es-ES"/>
-        </w:rPr>
-      </w:pPr>
-      <w:r>
-        <w:rPr>
-          <w:lang w:val="es-ES"/>
-        </w:rPr>
-        <w:t>Distancia manhatan 3+2+2=7</w:t>
+        <w:t xml:space="preserve">Distancia euclídea= </w:t>
+      </w:r>
+      <w:proofErr w:type="spellStart"/>
+      <w:r>
+        <w:rPr>
+          <w:lang w:val="es-ES"/>
+        </w:rPr>
+        <w:t>Sqrt</w:t>
+      </w:r>
+      <w:proofErr w:type="spellEnd"/>
+      <w:r>
+        <w:rPr>
+          <w:lang w:val="es-ES"/>
+        </w:rPr>
+        <w:t xml:space="preserve"> (3+-2+-</w:t>
+      </w:r>
+      <w:proofErr w:type="gramStart"/>
+      <w:r>
+        <w:rPr>
+          <w:lang w:val="es-ES"/>
+        </w:rPr>
+        <w:t>2)^</w:t>
+      </w:r>
+      <w:proofErr w:type="gramEnd"/>
+      <w:r>
+        <w:rPr>
+          <w:lang w:val="es-ES"/>
+        </w:rPr>
+        <w:t>2)=1</w:t>
+      </w:r>
+    </w:p>
+    <w:p>
+      <w:pPr>
+        <w:rPr>
+          <w:lang w:val="es-ES"/>
+        </w:rPr>
+      </w:pPr>
+      <w:r>
+        <w:rPr>
+          <w:lang w:val="es-ES"/>
+        </w:rPr>
+        <w:t xml:space="preserve">Distancia </w:t>
+      </w:r>
+      <w:proofErr w:type="spellStart"/>
+      <w:r>
+        <w:rPr>
+          <w:lang w:val="es-ES"/>
+        </w:rPr>
+        <w:t>manhatan</w:t>
+      </w:r>
+      <w:proofErr w:type="spellEnd"/>
+      <w:r>
+        <w:rPr>
+          <w:lang w:val="es-ES"/>
+        </w:rPr>
+        <w:t xml:space="preserve"> 3+2+2=7</w:t>
       </w:r>
     </w:p>
     <w:p>
@@ -2242,7 +2971,89 @@
           <w:bCs/>
           <w:lang w:val="es-ES"/>
         </w:rPr>
-        <w:t>Dados los vectores de descriptores A=(verde,azul,amarillo,rojo) y B=(verde,morado,lila,rojo), calcular la similaridad entre ellos utilizando la medida de simple-matching.</w:t>
+        <w:t>Dados los vectores de descriptores A=(</w:t>
+      </w:r>
+      <w:proofErr w:type="spellStart"/>
+      <w:proofErr w:type="gramStart"/>
+      <w:r>
+        <w:rPr>
+          <w:b/>
+          <w:bCs/>
+          <w:lang w:val="es-ES"/>
+        </w:rPr>
+        <w:t>verde,azul</w:t>
+      </w:r>
+      <w:proofErr w:type="gramEnd"/>
+      <w:r>
+        <w:rPr>
+          <w:b/>
+          <w:bCs/>
+          <w:lang w:val="es-ES"/>
+        </w:rPr>
+        <w:t>,amarillo,rojo</w:t>
+      </w:r>
+      <w:proofErr w:type="spellEnd"/>
+      <w:r>
+        <w:rPr>
+          <w:b/>
+          <w:bCs/>
+          <w:lang w:val="es-ES"/>
+        </w:rPr>
+        <w:t>) y B=(</w:t>
+      </w:r>
+      <w:proofErr w:type="spellStart"/>
+      <w:r>
+        <w:rPr>
+          <w:b/>
+          <w:bCs/>
+          <w:lang w:val="es-ES"/>
+        </w:rPr>
+        <w:t>verde,morado,lila,rojo</w:t>
+      </w:r>
+      <w:proofErr w:type="spellEnd"/>
+      <w:r>
+        <w:rPr>
+          <w:b/>
+          <w:bCs/>
+          <w:lang w:val="es-ES"/>
+        </w:rPr>
+        <w:t xml:space="preserve">), calcular la </w:t>
+      </w:r>
+      <w:proofErr w:type="spellStart"/>
+      <w:r>
+        <w:rPr>
+          <w:b/>
+          <w:bCs/>
+          <w:lang w:val="es-ES"/>
+        </w:rPr>
+        <w:t>similaridad</w:t>
+      </w:r>
+      <w:proofErr w:type="spellEnd"/>
+      <w:r>
+        <w:rPr>
+          <w:b/>
+          <w:bCs/>
+          <w:lang w:val="es-ES"/>
+        </w:rPr>
+        <w:t xml:space="preserve"> entre ellos utilizando la medida de simple-</w:t>
+      </w:r>
+      <w:proofErr w:type="spellStart"/>
+      <w:r>
+        <w:rPr>
+          <w:b/>
+          <w:bCs/>
+          <w:lang w:val="es-ES"/>
+        </w:rPr>
+        <w:t>matching</w:t>
+      </w:r>
+      <w:proofErr w:type="spellEnd"/>
+      <w:r>
+        <w:rPr>
+          <w:b/>
+          <w:bCs/>
+          <w:lang w:val="es-ES"/>
+        </w:rPr>
+        <w:t>.</w:t>
       </w:r>
     </w:p>
     <w:p>
@@ -2330,7 +3141,61 @@
           <w:bCs/>
           <w:lang w:val="es-ES"/>
         </w:rPr>
-        <w:t xml:space="preserve">Considerar el siguiente dataset: (2,2), (0,5), (3,3), (-1,6), (4,7). Aplicar el algoritmo K-means utilizando como centroides iniciales (0,0) y (4,0); en lugar de iterar el proceso hasta converger, repetir el proceso descrito en K-means 4 veces. </w:t>
+        <w:t xml:space="preserve">Considerar el siguiente </w:t>
+      </w:r>
+      <w:proofErr w:type="spellStart"/>
+      <w:r>
+        <w:rPr>
+          <w:b/>
+          <w:bCs/>
+          <w:lang w:val="es-ES"/>
+        </w:rPr>
+        <w:t>dataset</w:t>
+      </w:r>
+      <w:proofErr w:type="spellEnd"/>
+      <w:r>
+        <w:rPr>
+          <w:b/>
+          <w:bCs/>
+          <w:lang w:val="es-ES"/>
+        </w:rPr>
+        <w:t>: (2,2), (0,5), (3,3), (-1,6), (4,7). Aplicar el algoritmo K-</w:t>
+      </w:r>
+      <w:proofErr w:type="spellStart"/>
+      <w:r>
+        <w:rPr>
+          <w:b/>
+          <w:bCs/>
+          <w:lang w:val="es-ES"/>
+        </w:rPr>
+        <w:t>means</w:t>
+      </w:r>
+      <w:proofErr w:type="spellEnd"/>
+      <w:r>
+        <w:rPr>
+          <w:b/>
+          <w:bCs/>
+          <w:lang w:val="es-ES"/>
+        </w:rPr>
+        <w:t xml:space="preserve"> utilizando como centroides iniciales (0,0) y (4,0); en lugar de iterar el proceso hasta converger, repetir el proceso descrito en K-</w:t>
+      </w:r>
+      <w:proofErr w:type="spellStart"/>
+      <w:r>
+        <w:rPr>
+          <w:b/>
+          <w:bCs/>
+          <w:lang w:val="es-ES"/>
+        </w:rPr>
+        <w:t>means</w:t>
+      </w:r>
+      <w:proofErr w:type="spellEnd"/>
+      <w:r>
+        <w:rPr>
+          <w:b/>
+          <w:bCs/>
+          <w:lang w:val="es-ES"/>
+        </w:rPr>
+        <w:t xml:space="preserve"> 4 veces. </w:t>
       </w:r>
     </w:p>
     <w:p>
@@ -2394,20 +3259,52 @@
           <w:bCs/>
           <w:lang w:val="es-ES"/>
         </w:rPr>
-        <w:t>¿Cuál es el mayor inconveniente del algoritmo K-means? ¿Qué técnicas podemos aplicar para abordarlo? ¿En qué consisten dichas técnicas?</w:t>
-      </w:r>
-    </w:p>
-    <w:p>
-      <w:pPr>
-        <w:rPr>
-          <w:lang w:val="es-ES"/>
-        </w:rPr>
-      </w:pPr>
-      <w:r>
-        <w:rPr>
-          <w:lang w:val="es-ES"/>
-        </w:rPr>
-        <w:t>Calcular el numero de k y la solución son técnicas de análisis de siluetas que calcula por medio de operaciones el numero adecuado de k</w:t>
+        <w:t>¿Cuál es el mayor inconveniente del algoritmo K-</w:t>
+      </w:r>
+      <w:proofErr w:type="spellStart"/>
+      <w:r>
+        <w:rPr>
+          <w:b/>
+          <w:bCs/>
+          <w:lang w:val="es-ES"/>
+        </w:rPr>
+        <w:t>means</w:t>
+      </w:r>
+      <w:proofErr w:type="spellEnd"/>
+      <w:r>
+        <w:rPr>
+          <w:b/>
+          <w:bCs/>
+          <w:lang w:val="es-ES"/>
+        </w:rPr>
+        <w:t>? ¿Qué técnicas podemos aplicar para abordarlo? ¿En qué consisten dichas técnicas?</w:t>
+      </w:r>
+    </w:p>
+    <w:p>
+      <w:pPr>
+        <w:rPr>
+          <w:lang w:val="es-ES"/>
+        </w:rPr>
+      </w:pPr>
+      <w:r>
+        <w:rPr>
+          <w:lang w:val="es-ES"/>
+        </w:rPr>
+        <w:t xml:space="preserve">Calcular el </w:t>
+      </w:r>
+      <w:proofErr w:type="spellStart"/>
+      <w:r>
+        <w:rPr>
+          <w:lang w:val="es-ES"/>
+        </w:rPr>
+        <w:t>numero</w:t>
+      </w:r>
+      <w:proofErr w:type="spellEnd"/>
+      <w:r>
+        <w:rPr>
+          <w:lang w:val="es-ES"/>
+        </w:rPr>
+        <w:t xml:space="preserve"> de k y la solución son técnicas de análisis de siluetas que calcula por medio de operaciones el numero adecuado de k</w:t>
       </w:r>
     </w:p>
     <w:p>
@@ -2756,7 +3653,25 @@
           <w:bCs/>
           <w:lang w:val="es-ES"/>
         </w:rPr>
-        <w:t>Ante los siguientes diagramas de siluetas ¿qué número de clústeres recomendarías para el algoritmo de k-means?</w:t>
+        <w:t>Ante los siguientes diagramas de siluetas ¿qué número de clústeres recomendarías para el algoritmo de k-</w:t>
+      </w:r>
+      <w:proofErr w:type="spellStart"/>
+      <w:r>
+        <w:rPr>
+          <w:b/>
+          <w:bCs/>
+          <w:lang w:val="es-ES"/>
+        </w:rPr>
+        <w:t>means</w:t>
+      </w:r>
+      <w:proofErr w:type="spellEnd"/>
+      <w:r>
+        <w:rPr>
+          <w:b/>
+          <w:bCs/>
+          <w:lang w:val="es-ES"/>
+        </w:rPr>
+        <w:t>?</w:t>
       </w:r>
     </w:p>
     <w:p>
@@ -3143,7 +4058,25 @@
           <w:bCs/>
           <w:lang w:val="es-ES"/>
         </w:rPr>
-        <w:t>Explica que mide la función de coste en el algoritmo de K-means.</w:t>
+        <w:t>Explica que mide la función de coste en el algoritmo de K-</w:t>
+      </w:r>
+      <w:proofErr w:type="spellStart"/>
+      <w:r>
+        <w:rPr>
+          <w:b/>
+          <w:bCs/>
+          <w:lang w:val="es-ES"/>
+        </w:rPr>
+        <w:t>means</w:t>
+      </w:r>
+      <w:proofErr w:type="spellEnd"/>
+      <w:r>
+        <w:rPr>
+          <w:b/>
+          <w:bCs/>
+          <w:lang w:val="es-ES"/>
+        </w:rPr>
+        <w:t>.</w:t>
       </w:r>
     </w:p>
     <w:p>
@@ -3226,7 +4159,25 @@
           <w:bCs/>
           <w:lang w:val="es-ES"/>
         </w:rPr>
-        <w:t>¿Qué técnica se utiliza para evitar caer en mínimos locales en el algoritmo de K-means?</w:t>
+        <w:t>¿Qué técnica se utiliza para evitar caer en mínimos locales en el algoritmo de K-</w:t>
+      </w:r>
+      <w:proofErr w:type="spellStart"/>
+      <w:r>
+        <w:rPr>
+          <w:b/>
+          <w:bCs/>
+          <w:lang w:val="es-ES"/>
+        </w:rPr>
+        <w:t>means</w:t>
+      </w:r>
+      <w:proofErr w:type="spellEnd"/>
+      <w:r>
+        <w:rPr>
+          <w:b/>
+          <w:bCs/>
+          <w:lang w:val="es-ES"/>
+        </w:rPr>
+        <w:t>?</w:t>
       </w:r>
     </w:p>
     <w:p>
@@ -3316,20 +4267,112 @@
           <w:bCs/>
           <w:lang w:val="es-ES"/>
         </w:rPr>
-        <w:t>¿Qué ventajas tienen los algoritmos de clustering DBSCAN y Mean-shift con respecto al algoritmo k-means? ¿Qué problemas tienen estos algoritmos?</w:t>
-      </w:r>
-    </w:p>
-    <w:p>
-      <w:pPr>
-        <w:rPr>
-          <w:lang w:val="es-ES"/>
-        </w:rPr>
-      </w:pPr>
-      <w:r>
-        <w:rPr>
-          <w:lang w:val="es-ES"/>
-        </w:rPr>
-        <w:t>Que son mejores y no necesitan especicar el numero de kluster s el problema que tardan mas (son computacionalmente costosos mimimi)</w:t>
+        <w:t xml:space="preserve">¿Qué ventajas tienen los algoritmos de </w:t>
+      </w:r>
+      <w:proofErr w:type="spellStart"/>
+      <w:r>
+        <w:rPr>
+          <w:b/>
+          <w:bCs/>
+          <w:lang w:val="es-ES"/>
+        </w:rPr>
+        <w:t>clustering</w:t>
+      </w:r>
+      <w:proofErr w:type="spellEnd"/>
+      <w:r>
+        <w:rPr>
+          <w:b/>
+          <w:bCs/>
+          <w:lang w:val="es-ES"/>
+        </w:rPr>
+        <w:t xml:space="preserve"> DBSCAN y Mean-shift con respecto al algoritmo k-</w:t>
+      </w:r>
+      <w:proofErr w:type="spellStart"/>
+      <w:r>
+        <w:rPr>
+          <w:b/>
+          <w:bCs/>
+          <w:lang w:val="es-ES"/>
+        </w:rPr>
+        <w:t>means</w:t>
+      </w:r>
+      <w:proofErr w:type="spellEnd"/>
+      <w:r>
+        <w:rPr>
+          <w:b/>
+          <w:bCs/>
+          <w:lang w:val="es-ES"/>
+        </w:rPr>
+        <w:t>? ¿Qué problemas tienen estos algoritmos?</w:t>
+      </w:r>
+    </w:p>
+    <w:p>
+      <w:pPr>
+        <w:rPr>
+          <w:lang w:val="es-ES"/>
+        </w:rPr>
+      </w:pPr>
+      <w:r>
+        <w:rPr>
+          <w:lang w:val="es-ES"/>
+        </w:rPr>
+        <w:t xml:space="preserve">Que son mejores y no necesitan </w:t>
+      </w:r>
+      <w:proofErr w:type="spellStart"/>
+      <w:r>
+        <w:rPr>
+          <w:lang w:val="es-ES"/>
+        </w:rPr>
+        <w:t>especicar</w:t>
+      </w:r>
+      <w:proofErr w:type="spellEnd"/>
+      <w:r>
+        <w:rPr>
+          <w:lang w:val="es-ES"/>
+        </w:rPr>
+        <w:t xml:space="preserve"> el </w:t>
+      </w:r>
+      <w:proofErr w:type="spellStart"/>
+      <w:r>
+        <w:rPr>
+          <w:lang w:val="es-ES"/>
+        </w:rPr>
+        <w:t>numero</w:t>
+      </w:r>
+      <w:proofErr w:type="spellEnd"/>
+      <w:r>
+        <w:rPr>
+          <w:lang w:val="es-ES"/>
+        </w:rPr>
+        <w:t xml:space="preserve"> de </w:t>
+      </w:r>
+      <w:proofErr w:type="spellStart"/>
+      <w:r>
+        <w:rPr>
+          <w:lang w:val="es-ES"/>
+        </w:rPr>
+        <w:t>kluster</w:t>
+      </w:r>
+      <w:proofErr w:type="spellEnd"/>
+      <w:r>
+        <w:rPr>
+          <w:lang w:val="es-ES"/>
+        </w:rPr>
+        <w:t xml:space="preserve"> s el problema que tardan mas (son computacionalmente costosos </w:t>
+      </w:r>
+      <w:proofErr w:type="spellStart"/>
+      <w:r>
+        <w:rPr>
+          <w:lang w:val="es-ES"/>
+        </w:rPr>
+        <w:t>mimimi</w:t>
+      </w:r>
+      <w:proofErr w:type="spellEnd"/>
+      <w:r>
+        <w:rPr>
+          <w:lang w:val="es-ES"/>
+        </w:rPr>
+        <w:t>)</w:t>
       </w:r>
     </w:p>
     <w:p>
@@ -3386,20 +4429,74 @@
           <w:bCs/>
           <w:lang w:val="es-ES"/>
         </w:rPr>
-        <w:t>Explica los pasos de los algoritmos de clustering  DBSCAN, Mean-shift y K-means.</w:t>
-      </w:r>
-    </w:p>
-    <w:p>
-      <w:pPr>
-        <w:rPr>
-          <w:lang w:val="es-ES"/>
-        </w:rPr>
-      </w:pPr>
-      <w:r>
-        <w:rPr>
-          <w:lang w:val="es-ES"/>
-        </w:rPr>
-        <w:t>Kmins pone puntos aleatorios que luego</w:t>
+        <w:t xml:space="preserve">Explica los pasos de los algoritmos de </w:t>
+      </w:r>
+      <w:proofErr w:type="spellStart"/>
+      <w:proofErr w:type="gramStart"/>
+      <w:r>
+        <w:rPr>
+          <w:b/>
+          <w:bCs/>
+          <w:lang w:val="es-ES"/>
+        </w:rPr>
+        <w:t>clustering</w:t>
+      </w:r>
+      <w:proofErr w:type="spellEnd"/>
+      <w:r>
+        <w:rPr>
+          <w:b/>
+          <w:bCs/>
+          <w:lang w:val="es-ES"/>
+        </w:rPr>
+        <w:t xml:space="preserve">  DBSCAN</w:t>
+      </w:r>
+      <w:proofErr w:type="gramEnd"/>
+      <w:r>
+        <w:rPr>
+          <w:b/>
+          <w:bCs/>
+          <w:lang w:val="es-ES"/>
+        </w:rPr>
+        <w:t>, Mean-shift y K-</w:t>
+      </w:r>
+      <w:proofErr w:type="spellStart"/>
+      <w:r>
+        <w:rPr>
+          <w:b/>
+          <w:bCs/>
+          <w:lang w:val="es-ES"/>
+        </w:rPr>
+        <w:t>means</w:t>
+      </w:r>
+      <w:proofErr w:type="spellEnd"/>
+      <w:r>
+        <w:rPr>
+          <w:b/>
+          <w:bCs/>
+          <w:lang w:val="es-ES"/>
+        </w:rPr>
+        <w:t>.</w:t>
+      </w:r>
+    </w:p>
+    <w:p>
+      <w:pPr>
+        <w:rPr>
+          <w:lang w:val="es-ES"/>
+        </w:rPr>
+      </w:pPr>
+      <w:proofErr w:type="spellStart"/>
+      <w:r>
+        <w:rPr>
+          <w:lang w:val="es-ES"/>
+        </w:rPr>
+        <w:t>Kmins</w:t>
+      </w:r>
+      <w:proofErr w:type="spellEnd"/>
+      <w:r>
+        <w:rPr>
+          <w:lang w:val="es-ES"/>
+        </w:rPr>
+        <w:t xml:space="preserve"> pone puntos aleatorios que luego</w:t>
       </w:r>
       <w:r>
         <w:rPr>
@@ -3770,7 +4867,43 @@
           <w:bCs/>
           <w:lang w:val="es-ES"/>
         </w:rPr>
-        <w:t>Considerando los siguientes datos y utilizando la distancia Euclídea, construir los clústeres que se producen respectivamente al utilizar clustering jerárquico con enlace completo y con enlace de la media. Construye también los dendrogramas que se generan a partir de ellos.</w:t>
+        <w:t xml:space="preserve">Considerando los siguientes datos y utilizando la distancia Euclídea, construir los clústeres que se producen respectivamente al utilizar </w:t>
+      </w:r>
+      <w:proofErr w:type="spellStart"/>
+      <w:r>
+        <w:rPr>
+          <w:b/>
+          <w:bCs/>
+          <w:lang w:val="es-ES"/>
+        </w:rPr>
+        <w:t>clustering</w:t>
+      </w:r>
+      <w:proofErr w:type="spellEnd"/>
+      <w:r>
+        <w:rPr>
+          <w:b/>
+          <w:bCs/>
+          <w:lang w:val="es-ES"/>
+        </w:rPr>
+        <w:t xml:space="preserve"> jerárquico con enlace completo y con enlace de la media. Construye también los </w:t>
+      </w:r>
+      <w:proofErr w:type="spellStart"/>
+      <w:r>
+        <w:rPr>
+          <w:b/>
+          <w:bCs/>
+          <w:lang w:val="es-ES"/>
+        </w:rPr>
+        <w:t>dendrogramas</w:t>
+      </w:r>
+      <w:proofErr w:type="spellEnd"/>
+      <w:r>
+        <w:rPr>
+          <w:b/>
+          <w:bCs/>
+          <w:lang w:val="es-ES"/>
+        </w:rPr>
+        <w:t xml:space="preserve"> que se generan a partir de ellos.</w:t>
       </w:r>
     </w:p>
     <w:p>
@@ -3878,8 +5011,17 @@
                 <w:b/>
                 <w:bCs/>
               </w:rPr>
-              <w:t>4 piernas</w:t>
+              <w:t xml:space="preserve">4 </w:t>
             </w:r>
+            <w:proofErr w:type="spellStart"/>
+            <w:r>
+              <w:rPr>
+                <w:b/>
+                <w:bCs/>
+              </w:rPr>
+              <w:t>piernas</w:t>
+            </w:r>
+            <w:proofErr w:type="spellEnd"/>
           </w:p>
         </w:tc>
         <w:tc>
@@ -3915,8 +5057,17 @@
                 <w:b/>
                 <w:bCs/>
               </w:rPr>
-              <w:t>Huevo amniótico</w:t>
+              <w:t xml:space="preserve">Huevo </w:t>
             </w:r>
+            <w:proofErr w:type="spellStart"/>
+            <w:r>
+              <w:rPr>
+                <w:b/>
+                <w:bCs/>
+              </w:rPr>
+              <w:t>amniótico</w:t>
+            </w:r>
+            <w:proofErr w:type="spellEnd"/>
           </w:p>
         </w:tc>
         <w:tc>
@@ -3989,7 +5140,23 @@
                 <w:b/>
                 <w:bCs/>
               </w:rPr>
-              <w:t>Desarrollo en placenta</w:t>
+              <w:t xml:space="preserve">Desarrollo </w:t>
+            </w:r>
+            <w:proofErr w:type="spellStart"/>
+            <w:r>
+              <w:rPr>
+                <w:b/>
+                <w:bCs/>
+              </w:rPr>
+              <w:t>en</w:t>
+            </w:r>
+            <w:proofErr w:type="spellEnd"/>
+            <w:r>
+              <w:rPr>
+                <w:b/>
+                <w:bCs/>
+              </w:rPr>
+              <w:t xml:space="preserve"> placenta</w:t>
             </w:r>
           </w:p>
         </w:tc>
@@ -4026,8 +5193,17 @@
                 <w:b/>
                 <w:bCs/>
               </w:rPr>
-              <w:t>Gran cerebro</w:t>
+              <w:t xml:space="preserve">Gran </w:t>
             </w:r>
+            <w:proofErr w:type="spellStart"/>
+            <w:r>
+              <w:rPr>
+                <w:b/>
+                <w:bCs/>
+              </w:rPr>
+              <w:t>cerebro</w:t>
+            </w:r>
+            <w:proofErr w:type="spellEnd"/>
           </w:p>
         </w:tc>
       </w:tr>
@@ -4508,6 +5684,7 @@
                 <w:bCs/>
               </w:rPr>
             </w:pPr>
+            <w:proofErr w:type="spellStart"/>
             <w:r>
               <w:rPr>
                 <w:b/>
@@ -4515,6 +5692,7 @@
               </w:rPr>
               <w:t>Canguro</w:t>
             </w:r>
+            <w:proofErr w:type="spellEnd"/>
           </w:p>
         </w:tc>
         <w:tc>
@@ -5323,6 +6501,7 @@
                 <w:bCs/>
               </w:rPr>
             </w:pPr>
+            <w:proofErr w:type="spellStart"/>
             <w:r>
               <w:rPr>
                 <w:b/>
@@ -5330,6 +6509,7 @@
               </w:rPr>
               <w:t>Canguro</w:t>
             </w:r>
+            <w:proofErr w:type="spellEnd"/>
           </w:p>
         </w:tc>
         <w:tc>
@@ -5360,6 +6540,7 @@
                 <w:bCs/>
               </w:rPr>
             </w:pPr>
+            <w:proofErr w:type="spellStart"/>
             <w:r>
               <w:rPr>
                 <w:b/>
@@ -5367,6 +6548,7 @@
               </w:rPr>
               <w:t>Raston</w:t>
             </w:r>
+            <w:proofErr w:type="spellEnd"/>
           </w:p>
         </w:tc>
         <w:tc>
@@ -5884,6 +7066,7 @@
                 <w:bCs/>
               </w:rPr>
             </w:pPr>
+            <w:proofErr w:type="spellStart"/>
             <w:r>
               <w:rPr>
                 <w:b/>
@@ -5891,6 +7074,7 @@
               </w:rPr>
               <w:t>Canguro</w:t>
             </w:r>
+            <w:proofErr w:type="spellEnd"/>
           </w:p>
         </w:tc>
         <w:tc>
@@ -6108,6 +7292,7 @@
                 <w:bCs/>
               </w:rPr>
             </w:pPr>
+            <w:proofErr w:type="spellStart"/>
             <w:r>
               <w:rPr>
                 <w:b/>
@@ -6115,6 +7300,7 @@
               </w:rPr>
               <w:t>Ratón</w:t>
             </w:r>
+            <w:proofErr w:type="spellEnd"/>
           </w:p>
         </w:tc>
         <w:tc>
@@ -6689,7 +7875,25 @@
           <w:bCs/>
           <w:lang w:val="es-ES"/>
         </w:rPr>
-        <w:t>Explica qué es un dendrograma y para qué se utiliza.</w:t>
+        <w:t xml:space="preserve">Explica qué es un </w:t>
+      </w:r>
+      <w:proofErr w:type="spellStart"/>
+      <w:r>
+        <w:rPr>
+          <w:b/>
+          <w:bCs/>
+          <w:lang w:val="es-ES"/>
+        </w:rPr>
+        <w:t>dendrograma</w:t>
+      </w:r>
+      <w:proofErr w:type="spellEnd"/>
+      <w:r>
+        <w:rPr>
+          <w:b/>
+          <w:bCs/>
+          <w:lang w:val="es-ES"/>
+        </w:rPr>
+        <w:t xml:space="preserve"> y para qué se utiliza.</w:t>
       </w:r>
     </w:p>
     <w:p>
@@ -7132,13 +8336,23 @@
           <w:color w:val="404040"/>
         </w:rPr>
       </w:pPr>
+      <w:proofErr w:type="spellStart"/>
       <w:r>
         <w:rPr>
           <w:rStyle w:val="Textoennegrita"/>
           <w:rFonts w:ascii="Segoe UI" w:hAnsi="Segoe UI" w:cs="Segoe UI"/>
           <w:color w:val="404040"/>
         </w:rPr>
-        <w:t>Esparcidad de los datos</w:t>
+        <w:t>Esparcidad</w:t>
+      </w:r>
+      <w:proofErr w:type="spellEnd"/>
+      <w:r>
+        <w:rPr>
+          <w:rStyle w:val="Textoennegrita"/>
+          <w:rFonts w:ascii="Segoe UI" w:hAnsi="Segoe UI" w:cs="Segoe UI"/>
+          <w:color w:val="404040"/>
+        </w:rPr>
+        <w:t xml:space="preserve"> de los datos</w:t>
       </w:r>
       <w:r>
         <w:rPr>
@@ -7174,7 +8388,23 @@
           <w:rFonts w:ascii="Segoe UI" w:hAnsi="Segoe UI" w:cs="Segoe UI"/>
           <w:color w:val="404040"/>
         </w:rPr>
-        <w:t>: En dimensiones altas, la distancia entre cualquier par de puntos tiende a ser similar. Esto afecta negativamente a algoritmos que dependen de medidas de distancia, como los métodos de clustering o los vecinos más cercanos (k-NN).</w:t>
+        <w:t xml:space="preserve">: En dimensiones altas, la distancia entre cualquier par de puntos tiende a ser similar. Esto afecta negativamente a algoritmos que dependen de medidas de distancia, como los métodos de </w:t>
+      </w:r>
+      <w:proofErr w:type="spellStart"/>
+      <w:r>
+        <w:rPr>
+          <w:rFonts w:ascii="Segoe UI" w:hAnsi="Segoe UI" w:cs="Segoe UI"/>
+          <w:color w:val="404040"/>
+        </w:rPr>
+        <w:t>clustering</w:t>
+      </w:r>
+      <w:proofErr w:type="spellEnd"/>
+      <w:r>
+        <w:rPr>
+          <w:rFonts w:ascii="Segoe UI" w:hAnsi="Segoe UI" w:cs="Segoe UI"/>
+          <w:color w:val="404040"/>
+        </w:rPr>
+        <w:t xml:space="preserve"> o los vecinos más cercanos (k-NN).</w:t>
       </w:r>
     </w:p>
     <w:p>
@@ -7308,6 +8538,7 @@
           <w:color w:val="404040"/>
         </w:rPr>
       </w:pPr>
+      <w:proofErr w:type="spellStart"/>
       <w:r>
         <w:rPr>
           <w:rStyle w:val="Textoennegrita"/>
@@ -7316,8 +8547,31 @@
           <w:bCs w:val="0"/>
           <w:color w:val="404040"/>
         </w:rPr>
-        <w:t>Selección de descriptores</w:t>
-      </w:r>
+        <w:t>Selección</w:t>
+      </w:r>
+      <w:proofErr w:type="spellEnd"/>
+      <w:r>
+        <w:rPr>
+          <w:rStyle w:val="Textoennegrita"/>
+          <w:rFonts w:ascii="Segoe UI" w:hAnsi="Segoe UI" w:cs="Segoe UI"/>
+          <w:b w:val="0"/>
+          <w:bCs w:val="0"/>
+          <w:color w:val="404040"/>
+        </w:rPr>
+        <w:t xml:space="preserve"> de </w:t>
+      </w:r>
+      <w:proofErr w:type="spellStart"/>
+      <w:r>
+        <w:rPr>
+          <w:rStyle w:val="Textoennegrita"/>
+          <w:rFonts w:ascii="Segoe UI" w:hAnsi="Segoe UI" w:cs="Segoe UI"/>
+          <w:b w:val="0"/>
+          <w:bCs w:val="0"/>
+          <w:color w:val="404040"/>
+        </w:rPr>
+        <w:t>descriptores</w:t>
+      </w:r>
+      <w:proofErr w:type="spellEnd"/>
     </w:p>
     <w:p>
       <w:pPr>
@@ -7356,6 +8610,7 @@
           <w:color w:val="404040"/>
         </w:rPr>
       </w:pPr>
+      <w:proofErr w:type="spellStart"/>
       <w:r>
         <w:rPr>
           <w:rStyle w:val="Textoennegrita"/>
@@ -7364,8 +8619,31 @@
           <w:bCs w:val="0"/>
           <w:color w:val="404040"/>
         </w:rPr>
-        <w:t>Extracción de descriptores</w:t>
-      </w:r>
+        <w:t>Extracción</w:t>
+      </w:r>
+      <w:proofErr w:type="spellEnd"/>
+      <w:r>
+        <w:rPr>
+          <w:rStyle w:val="Textoennegrita"/>
+          <w:rFonts w:ascii="Segoe UI" w:hAnsi="Segoe UI" w:cs="Segoe UI"/>
+          <w:b w:val="0"/>
+          <w:bCs w:val="0"/>
+          <w:color w:val="404040"/>
+        </w:rPr>
+        <w:t xml:space="preserve"> de </w:t>
+      </w:r>
+      <w:proofErr w:type="spellStart"/>
+      <w:r>
+        <w:rPr>
+          <w:rStyle w:val="Textoennegrita"/>
+          <w:rFonts w:ascii="Segoe UI" w:hAnsi="Segoe UI" w:cs="Segoe UI"/>
+          <w:b w:val="0"/>
+          <w:bCs w:val="0"/>
+          <w:color w:val="404040"/>
+        </w:rPr>
+        <w:t>descriptores</w:t>
+      </w:r>
+      <w:proofErr w:type="spellEnd"/>
     </w:p>
     <w:p>
       <w:pPr>
@@ -7464,7 +8742,31 @@
           <w:color w:val="404040"/>
           <w:lang w:val="es-ES"/>
         </w:rPr>
-        <w:t>Selección secuencial hacia adelante (Forward Selection)</w:t>
+        <w:t xml:space="preserve">Selección secuencial hacia adelante (Forward </w:t>
+      </w:r>
+      <w:proofErr w:type="spellStart"/>
+      <w:r>
+        <w:rPr>
+          <w:rStyle w:val="Textoennegrita"/>
+          <w:rFonts w:ascii="Segoe UI" w:hAnsi="Segoe UI" w:cs="Segoe UI"/>
+          <w:b w:val="0"/>
+          <w:bCs w:val="0"/>
+          <w:color w:val="404040"/>
+          <w:lang w:val="es-ES"/>
+        </w:rPr>
+        <w:t>Selection</w:t>
+      </w:r>
+      <w:proofErr w:type="spellEnd"/>
+      <w:r>
+        <w:rPr>
+          <w:rStyle w:val="Textoennegrita"/>
+          <w:rFonts w:ascii="Segoe UI" w:hAnsi="Segoe UI" w:cs="Segoe UI"/>
+          <w:b w:val="0"/>
+          <w:bCs w:val="0"/>
+          <w:color w:val="404040"/>
+          <w:lang w:val="es-ES"/>
+        </w:rPr>
+        <w:t>)</w:t>
       </w:r>
     </w:p>
     <w:p>
@@ -7514,7 +8816,55 @@
           <w:color w:val="404040"/>
           <w:lang w:val="es-ES"/>
         </w:rPr>
-        <w:t>Selección secuencial hacia atrás (Backward Selection)</w:t>
+        <w:t>Selección secuencial hacia atrás (</w:t>
+      </w:r>
+      <w:proofErr w:type="spellStart"/>
+      <w:r>
+        <w:rPr>
+          <w:rStyle w:val="Textoennegrita"/>
+          <w:rFonts w:ascii="Segoe UI" w:hAnsi="Segoe UI" w:cs="Segoe UI"/>
+          <w:b w:val="0"/>
+          <w:bCs w:val="0"/>
+          <w:color w:val="404040"/>
+          <w:lang w:val="es-ES"/>
+        </w:rPr>
+        <w:t>Backward</w:t>
+      </w:r>
+      <w:proofErr w:type="spellEnd"/>
+      <w:r>
+        <w:rPr>
+          <w:rStyle w:val="Textoennegrita"/>
+          <w:rFonts w:ascii="Segoe UI" w:hAnsi="Segoe UI" w:cs="Segoe UI"/>
+          <w:b w:val="0"/>
+          <w:bCs w:val="0"/>
+          <w:color w:val="404040"/>
+          <w:lang w:val="es-ES"/>
+        </w:rPr>
+        <w:t xml:space="preserve"> </w:t>
+      </w:r>
+      <w:proofErr w:type="spellStart"/>
+      <w:r>
+        <w:rPr>
+          <w:rStyle w:val="Textoennegrita"/>
+          <w:rFonts w:ascii="Segoe UI" w:hAnsi="Segoe UI" w:cs="Segoe UI"/>
+          <w:b w:val="0"/>
+          <w:bCs w:val="0"/>
+          <w:color w:val="404040"/>
+          <w:lang w:val="es-ES"/>
+        </w:rPr>
+        <w:t>Selection</w:t>
+      </w:r>
+      <w:proofErr w:type="spellEnd"/>
+      <w:r>
+        <w:rPr>
+          <w:rStyle w:val="Textoennegrita"/>
+          <w:rFonts w:ascii="Segoe UI" w:hAnsi="Segoe UI" w:cs="Segoe UI"/>
+          <w:b w:val="0"/>
+          <w:bCs w:val="0"/>
+          <w:color w:val="404040"/>
+          <w:lang w:val="es-ES"/>
+        </w:rPr>
+        <w:t>)</w:t>
       </w:r>
     </w:p>
     <w:p>
@@ -7989,7 +9339,71 @@
           <w:b/>
           <w:bCs/>
         </w:rPr>
-        <w:t>¿Cuál de las siguientes afirmaciones es cierta?</w:t>
+        <w:t>¿</w:t>
+      </w:r>
+      <w:proofErr w:type="spellStart"/>
+      <w:r>
+        <w:rPr>
+          <w:b/>
+          <w:bCs/>
+        </w:rPr>
+        <w:t>Cuál</w:t>
+      </w:r>
+      <w:proofErr w:type="spellEnd"/>
+      <w:r>
+        <w:rPr>
+          <w:b/>
+          <w:bCs/>
+        </w:rPr>
+        <w:t xml:space="preserve"> de las </w:t>
+      </w:r>
+      <w:proofErr w:type="spellStart"/>
+      <w:r>
+        <w:rPr>
+          <w:b/>
+          <w:bCs/>
+        </w:rPr>
+        <w:t>siguientes</w:t>
+      </w:r>
+      <w:proofErr w:type="spellEnd"/>
+      <w:r>
+        <w:rPr>
+          <w:b/>
+          <w:bCs/>
+        </w:rPr>
+        <w:t xml:space="preserve"> </w:t>
+      </w:r>
+      <w:proofErr w:type="spellStart"/>
+      <w:r>
+        <w:rPr>
+          <w:b/>
+          <w:bCs/>
+        </w:rPr>
+        <w:t>afirmaciones</w:t>
+      </w:r>
+      <w:proofErr w:type="spellEnd"/>
+      <w:r>
+        <w:rPr>
+          <w:b/>
+          <w:bCs/>
+        </w:rPr>
+        <w:t xml:space="preserve"> es </w:t>
+      </w:r>
+      <w:proofErr w:type="spellStart"/>
+      <w:r>
+        <w:rPr>
+          <w:b/>
+          <w:bCs/>
+        </w:rPr>
+        <w:t>cierta</w:t>
+      </w:r>
+      <w:proofErr w:type="spellEnd"/>
+      <w:r>
+        <w:rPr>
+          <w:b/>
+          <w:bCs/>
+        </w:rPr>
+        <w:t>?</w:t>
       </w:r>
     </w:p>
     <w:p>
@@ -8267,7 +9681,21 @@
         <w:rPr>
           <w:lang w:val="es-ES"/>
         </w:rPr>
-        <w:t xml:space="preserve">Si hay un numero menor de una categoría, podrá precedir esa categoría de forma mucho menos eficiente y eficaz. Esto se debe a que en el entrenamiento no ha tenido suficientes ejemplos para poder generalizar. </w:t>
+        <w:t xml:space="preserve">Si hay un numero menor de una categoría, podrá </w:t>
+      </w:r>
+      <w:proofErr w:type="spellStart"/>
+      <w:r>
+        <w:rPr>
+          <w:lang w:val="es-ES"/>
+        </w:rPr>
+        <w:t>precedir</w:t>
+      </w:r>
+      <w:proofErr w:type="spellEnd"/>
+      <w:r>
+        <w:rPr>
+          <w:lang w:val="es-ES"/>
+        </w:rPr>
+        <w:t xml:space="preserve"> esa categoría de forma mucho menos eficiente y eficaz. Esto se debe a que en el entrenamiento no ha tenido suficientes ejemplos para poder generalizar. </w:t>
       </w:r>
     </w:p>
     <w:p>
@@ -8315,7 +9743,43 @@
           <w:bCs/>
           <w:lang w:val="es-ES"/>
         </w:rPr>
-        <w:t>Explica en qué tres conjuntos se suele partir un dataset en el aprendizaje supervisado y para qué se utiliza cada uno de esos conjuntos.</w:t>
+        <w:t xml:space="preserve">Explica en qué </w:t>
+      </w:r>
+      <w:proofErr w:type="gramStart"/>
+      <w:r>
+        <w:rPr>
+          <w:b/>
+          <w:bCs/>
+          <w:lang w:val="es-ES"/>
+        </w:rPr>
+        <w:t>tres conjuntos se suele</w:t>
+      </w:r>
+      <w:proofErr w:type="gramEnd"/>
+      <w:r>
+        <w:rPr>
+          <w:b/>
+          <w:bCs/>
+          <w:lang w:val="es-ES"/>
+        </w:rPr>
+        <w:t xml:space="preserve"> partir un </w:t>
+      </w:r>
+      <w:proofErr w:type="spellStart"/>
+      <w:r>
+        <w:rPr>
+          <w:b/>
+          <w:bCs/>
+          <w:lang w:val="es-ES"/>
+        </w:rPr>
+        <w:t>dataset</w:t>
+      </w:r>
+      <w:proofErr w:type="spellEnd"/>
+      <w:r>
+        <w:rPr>
+          <w:b/>
+          <w:bCs/>
+          <w:lang w:val="es-ES"/>
+        </w:rPr>
+        <w:t xml:space="preserve"> en el aprendizaje supervisado y para qué se utiliza cada uno de esos conjuntos.</w:t>
       </w:r>
     </w:p>
     <w:p>
@@ -8479,20 +9943,84 @@
           <w:bCs/>
           <w:lang w:val="es-ES"/>
         </w:rPr>
-        <w:t>Al partir un dataset en conjunto de entrenamiento y de test, ¿por qué es importante que estos conjuntos sean independientes?</w:t>
-      </w:r>
-    </w:p>
-    <w:p>
-      <w:pPr>
-        <w:rPr>
-          <w:lang w:val="es-ES"/>
-        </w:rPr>
-      </w:pPr>
-      <w:r>
-        <w:rPr>
-          <w:lang w:val="es-ES"/>
-        </w:rPr>
-        <w:t>Porque sino no estará generalizado si no que dira lo que ya sabe porque se lo han dicho, estará memorizando y no razonando.</w:t>
+        <w:t xml:space="preserve">Al partir un </w:t>
+      </w:r>
+      <w:proofErr w:type="spellStart"/>
+      <w:r>
+        <w:rPr>
+          <w:b/>
+          <w:bCs/>
+          <w:lang w:val="es-ES"/>
+        </w:rPr>
+        <w:t>dataset</w:t>
+      </w:r>
+      <w:proofErr w:type="spellEnd"/>
+      <w:r>
+        <w:rPr>
+          <w:b/>
+          <w:bCs/>
+          <w:lang w:val="es-ES"/>
+        </w:rPr>
+        <w:t xml:space="preserve"> en conjunto de entrenamiento y </w:t>
+      </w:r>
+      <w:proofErr w:type="gramStart"/>
+      <w:r>
+        <w:rPr>
+          <w:b/>
+          <w:bCs/>
+          <w:lang w:val="es-ES"/>
+        </w:rPr>
+        <w:t>de test</w:t>
+      </w:r>
+      <w:proofErr w:type="gramEnd"/>
+      <w:r>
+        <w:rPr>
+          <w:b/>
+          <w:bCs/>
+          <w:lang w:val="es-ES"/>
+        </w:rPr>
+        <w:t>, ¿por qué es importante que estos conjuntos sean independientes?</w:t>
+      </w:r>
+    </w:p>
+    <w:p>
+      <w:pPr>
+        <w:rPr>
+          <w:lang w:val="es-ES"/>
+        </w:rPr>
+      </w:pPr>
+      <w:r>
+        <w:rPr>
+          <w:lang w:val="es-ES"/>
+        </w:rPr>
+        <w:t xml:space="preserve">Porque </w:t>
+      </w:r>
+      <w:proofErr w:type="spellStart"/>
+      <w:r>
+        <w:rPr>
+          <w:lang w:val="es-ES"/>
+        </w:rPr>
+        <w:t>sino</w:t>
+      </w:r>
+      <w:proofErr w:type="spellEnd"/>
+      <w:r>
+        <w:rPr>
+          <w:lang w:val="es-ES"/>
+        </w:rPr>
+        <w:t xml:space="preserve"> no estará generalizado si no que </w:t>
+      </w:r>
+      <w:proofErr w:type="spellStart"/>
+      <w:r>
+        <w:rPr>
+          <w:lang w:val="es-ES"/>
+        </w:rPr>
+        <w:t>dira</w:t>
+      </w:r>
+      <w:proofErr w:type="spellEnd"/>
+      <w:r>
+        <w:rPr>
+          <w:lang w:val="es-ES"/>
+        </w:rPr>
+        <w:t xml:space="preserve"> lo que ya sabe porque se lo han dicho, estará memorizando y no razonando.</w:t>
       </w:r>
     </w:p>
     <w:p>
@@ -8540,7 +10068,61 @@
           <w:bCs/>
           <w:lang w:val="es-ES"/>
         </w:rPr>
-        <w:t>¿Por qué no podemos utilizar el conjunto de test para optimizar los hiperparámetros de los modelos de aprendizaje supervisado? ¿Cuál es el modo correcto de optimizar dichos hiperparámetros?</w:t>
+        <w:t xml:space="preserve">¿Por qué no podemos utilizar el conjunto </w:t>
+      </w:r>
+      <w:proofErr w:type="gramStart"/>
+      <w:r>
+        <w:rPr>
+          <w:b/>
+          <w:bCs/>
+          <w:lang w:val="es-ES"/>
+        </w:rPr>
+        <w:t>de test</w:t>
+      </w:r>
+      <w:proofErr w:type="gramEnd"/>
+      <w:r>
+        <w:rPr>
+          <w:b/>
+          <w:bCs/>
+          <w:lang w:val="es-ES"/>
+        </w:rPr>
+        <w:t xml:space="preserve"> para optimizar los </w:t>
+      </w:r>
+      <w:proofErr w:type="spellStart"/>
+      <w:r>
+        <w:rPr>
+          <w:b/>
+          <w:bCs/>
+          <w:lang w:val="es-ES"/>
+        </w:rPr>
+        <w:t>hiperparámetros</w:t>
+      </w:r>
+      <w:proofErr w:type="spellEnd"/>
+      <w:r>
+        <w:rPr>
+          <w:b/>
+          <w:bCs/>
+          <w:lang w:val="es-ES"/>
+        </w:rPr>
+        <w:t xml:space="preserve"> de los modelos de aprendizaje supervisado? ¿Cuál es el modo correcto de optimizar dichos </w:t>
+      </w:r>
+      <w:proofErr w:type="spellStart"/>
+      <w:r>
+        <w:rPr>
+          <w:b/>
+          <w:bCs/>
+          <w:lang w:val="es-ES"/>
+        </w:rPr>
+        <w:t>hiperparámetros</w:t>
+      </w:r>
+      <w:proofErr w:type="spellEnd"/>
+      <w:r>
+        <w:rPr>
+          <w:b/>
+          <w:bCs/>
+          <w:lang w:val="es-ES"/>
+        </w:rPr>
+        <w:t>?</w:t>
       </w:r>
     </w:p>
     <w:p>
@@ -8562,14 +10144,9 @@
           <w:color w:val="404040"/>
           <w:lang w:val="es-ES"/>
         </w:rPr>
-        <w:t>conjunto de test</w:t>
-      </w:r>
-      <w:r>
-        <w:rPr>
-          <w:lang w:val="es-ES"/>
-        </w:rPr>
-        <w:t> para optimizar los hiperparámetros de los modelos de aprendizaje supervisado porque esto introduciría un </w:t>
-      </w:r>
+        <w:t xml:space="preserve">conjunto </w:t>
+      </w:r>
+      <w:proofErr w:type="gramStart"/>
       <w:r>
         <w:rPr>
           <w:rStyle w:val="Textoennegrita"/>
@@ -8577,6 +10154,36 @@
           <w:color w:val="404040"/>
           <w:lang w:val="es-ES"/>
         </w:rPr>
+        <w:t>de test</w:t>
+      </w:r>
+      <w:proofErr w:type="gramEnd"/>
+      <w:r>
+        <w:rPr>
+          <w:lang w:val="es-ES"/>
+        </w:rPr>
+        <w:t xml:space="preserve"> para optimizar los </w:t>
+      </w:r>
+      <w:proofErr w:type="spellStart"/>
+      <w:r>
+        <w:rPr>
+          <w:lang w:val="es-ES"/>
+        </w:rPr>
+        <w:t>hiperparámetros</w:t>
+      </w:r>
+      <w:proofErr w:type="spellEnd"/>
+      <w:r>
+        <w:rPr>
+          <w:lang w:val="es-ES"/>
+        </w:rPr>
+        <w:t xml:space="preserve"> de los modelos de aprendizaje supervisado porque esto introduciría un </w:t>
+      </w:r>
+      <w:r>
+        <w:rPr>
+          <w:rStyle w:val="Textoennegrita"/>
+          <w:rFonts w:ascii="Segoe UI" w:hAnsi="Segoe UI" w:cs="Segoe UI"/>
+          <w:color w:val="404040"/>
+          <w:lang w:val="es-ES"/>
+        </w:rPr>
         <w:t>sesgo de evaluación</w:t>
       </w:r>
       <w:r>
@@ -8647,20 +10254,84 @@
           <w:bCs/>
           <w:lang w:val="es-ES"/>
         </w:rPr>
-        <w:t>¿Cuáles son los hiperparámetros del algoritmo Knn?</w:t>
-      </w:r>
-    </w:p>
-    <w:p>
-      <w:pPr>
-        <w:rPr>
-          <w:lang w:val="es-ES"/>
-        </w:rPr>
-      </w:pPr>
-      <w:r>
-        <w:rPr>
-          <w:lang w:val="es-ES"/>
-        </w:rPr>
-        <w:t xml:space="preserve">El numero de klusters y distancia </w:t>
+        <w:t xml:space="preserve">¿Cuáles son los </w:t>
+      </w:r>
+      <w:proofErr w:type="spellStart"/>
+      <w:r>
+        <w:rPr>
+          <w:b/>
+          <w:bCs/>
+          <w:lang w:val="es-ES"/>
+        </w:rPr>
+        <w:t>hiperparámetros</w:t>
+      </w:r>
+      <w:proofErr w:type="spellEnd"/>
+      <w:r>
+        <w:rPr>
+          <w:b/>
+          <w:bCs/>
+          <w:lang w:val="es-ES"/>
+        </w:rPr>
+        <w:t xml:space="preserve"> del algoritmo </w:t>
+      </w:r>
+      <w:proofErr w:type="spellStart"/>
+      <w:r>
+        <w:rPr>
+          <w:b/>
+          <w:bCs/>
+          <w:lang w:val="es-ES"/>
+        </w:rPr>
+        <w:t>Knn</w:t>
+      </w:r>
+      <w:proofErr w:type="spellEnd"/>
+      <w:r>
+        <w:rPr>
+          <w:b/>
+          <w:bCs/>
+          <w:lang w:val="es-ES"/>
+        </w:rPr>
+        <w:t>?</w:t>
+      </w:r>
+    </w:p>
+    <w:p>
+      <w:pPr>
+        <w:rPr>
+          <w:lang w:val="es-ES"/>
+        </w:rPr>
+      </w:pPr>
+      <w:r>
+        <w:rPr>
+          <w:lang w:val="es-ES"/>
+        </w:rPr>
+        <w:t xml:space="preserve">El </w:t>
+      </w:r>
+      <w:proofErr w:type="spellStart"/>
+      <w:r>
+        <w:rPr>
+          <w:lang w:val="es-ES"/>
+        </w:rPr>
+        <w:t>numero</w:t>
+      </w:r>
+      <w:proofErr w:type="spellEnd"/>
+      <w:r>
+        <w:rPr>
+          <w:lang w:val="es-ES"/>
+        </w:rPr>
+        <w:t xml:space="preserve"> de </w:t>
+      </w:r>
+      <w:proofErr w:type="spellStart"/>
+      <w:r>
+        <w:rPr>
+          <w:lang w:val="es-ES"/>
+        </w:rPr>
+        <w:t>klusters</w:t>
+      </w:r>
+      <w:proofErr w:type="spellEnd"/>
+      <w:r>
+        <w:rPr>
+          <w:lang w:val="es-ES"/>
+        </w:rPr>
+        <w:t xml:space="preserve"> y distancia </w:t>
       </w:r>
     </w:p>
     <w:p>
@@ -8724,7 +10395,25 @@
           <w:bCs/>
           <w:lang w:val="es-ES"/>
         </w:rPr>
-        <w:t>¿Por qué el algoritmo Knn es tan rápido de entrenar?</w:t>
+        <w:t xml:space="preserve">¿Por qué el algoritmo </w:t>
+      </w:r>
+      <w:proofErr w:type="spellStart"/>
+      <w:r>
+        <w:rPr>
+          <w:b/>
+          <w:bCs/>
+          <w:lang w:val="es-ES"/>
+        </w:rPr>
+        <w:t>Knn</w:t>
+      </w:r>
+      <w:proofErr w:type="spellEnd"/>
+      <w:r>
+        <w:rPr>
+          <w:b/>
+          <w:bCs/>
+          <w:lang w:val="es-ES"/>
+        </w:rPr>
+        <w:t xml:space="preserve"> es tan rápido de entrenar?</w:t>
       </w:r>
     </w:p>
     <w:p>
@@ -8785,20 +10474,70 @@
           <w:bCs/>
           <w:lang w:val="es-ES"/>
         </w:rPr>
-        <w:t>Dado un dataset con 10 instancias, 8 de la clase A y 2 de la clase B y trabajando con el algoritmo de Knn, ¿sería razonable utilizar un k con valor 3? ¿y con valor 5?</w:t>
-      </w:r>
-    </w:p>
-    <w:p>
-      <w:pPr>
-        <w:rPr>
-          <w:lang w:val="es-ES"/>
-        </w:rPr>
-      </w:pPr>
-      <w:r>
-        <w:rPr>
-          <w:lang w:val="es-ES"/>
-        </w:rPr>
-        <w:t>No seria razonable</w:t>
+        <w:t xml:space="preserve">Dado un </w:t>
+      </w:r>
+      <w:proofErr w:type="spellStart"/>
+      <w:r>
+        <w:rPr>
+          <w:b/>
+          <w:bCs/>
+          <w:lang w:val="es-ES"/>
+        </w:rPr>
+        <w:t>dataset</w:t>
+      </w:r>
+      <w:proofErr w:type="spellEnd"/>
+      <w:r>
+        <w:rPr>
+          <w:b/>
+          <w:bCs/>
+          <w:lang w:val="es-ES"/>
+        </w:rPr>
+        <w:t xml:space="preserve"> con 10 instancias, 8 de la clase A y 2 de la clase B y trabajando con el algoritmo de </w:t>
+      </w:r>
+      <w:proofErr w:type="spellStart"/>
+      <w:r>
+        <w:rPr>
+          <w:b/>
+          <w:bCs/>
+          <w:lang w:val="es-ES"/>
+        </w:rPr>
+        <w:t>Knn</w:t>
+      </w:r>
+      <w:proofErr w:type="spellEnd"/>
+      <w:r>
+        <w:rPr>
+          <w:b/>
+          <w:bCs/>
+          <w:lang w:val="es-ES"/>
+        </w:rPr>
+        <w:t>, ¿sería razonable utilizar un k con valor 3? ¿y con valor 5?</w:t>
+      </w:r>
+    </w:p>
+    <w:p>
+      <w:pPr>
+        <w:rPr>
+          <w:lang w:val="es-ES"/>
+        </w:rPr>
+      </w:pPr>
+      <w:r>
+        <w:rPr>
+          <w:lang w:val="es-ES"/>
+        </w:rPr>
+        <w:t xml:space="preserve">No </w:t>
+      </w:r>
+      <w:proofErr w:type="spellStart"/>
+      <w:r>
+        <w:rPr>
+          <w:lang w:val="es-ES"/>
+        </w:rPr>
+        <w:t>seria</w:t>
+      </w:r>
+      <w:proofErr w:type="spellEnd"/>
+      <w:r>
+        <w:rPr>
+          <w:lang w:val="es-ES"/>
+        </w:rPr>
+        <w:t xml:space="preserve"> razonable</w:t>
       </w:r>
     </w:p>
     <w:p>
@@ -8846,20 +10585,52 @@
           <w:bCs/>
           <w:lang w:val="es-ES"/>
         </w:rPr>
-        <w:t>En el algoritmo de Knn, ¿por qué no usamos valores pares para k?</w:t>
-      </w:r>
-    </w:p>
-    <w:p>
-      <w:pPr>
-        <w:rPr>
-          <w:lang w:val="es-ES"/>
-        </w:rPr>
-      </w:pPr>
-      <w:r>
-        <w:rPr>
-          <w:lang w:val="es-ES"/>
-        </w:rPr>
-        <w:t>Debido al riego de empate en las predicciones, especialmente en claisificaciones binarias</w:t>
+        <w:t xml:space="preserve">En el algoritmo de </w:t>
+      </w:r>
+      <w:proofErr w:type="spellStart"/>
+      <w:r>
+        <w:rPr>
+          <w:b/>
+          <w:bCs/>
+          <w:lang w:val="es-ES"/>
+        </w:rPr>
+        <w:t>Knn</w:t>
+      </w:r>
+      <w:proofErr w:type="spellEnd"/>
+      <w:r>
+        <w:rPr>
+          <w:b/>
+          <w:bCs/>
+          <w:lang w:val="es-ES"/>
+        </w:rPr>
+        <w:t>, ¿por qué no usamos valores pares para k?</w:t>
+      </w:r>
+    </w:p>
+    <w:p>
+      <w:pPr>
+        <w:rPr>
+          <w:lang w:val="es-ES"/>
+        </w:rPr>
+      </w:pPr>
+      <w:r>
+        <w:rPr>
+          <w:lang w:val="es-ES"/>
+        </w:rPr>
+        <w:t xml:space="preserve">Debido al riego de empate en las predicciones, especialmente en </w:t>
+      </w:r>
+      <w:proofErr w:type="spellStart"/>
+      <w:r>
+        <w:rPr>
+          <w:lang w:val="es-ES"/>
+        </w:rPr>
+        <w:t>claisificaciones</w:t>
+      </w:r>
+      <w:proofErr w:type="spellEnd"/>
+      <w:r>
+        <w:rPr>
+          <w:lang w:val="es-ES"/>
+        </w:rPr>
+        <w:t xml:space="preserve"> binarias</w:t>
       </w:r>
     </w:p>
     <w:p>
@@ -8907,20 +10678,52 @@
           <w:bCs/>
           <w:lang w:val="es-ES"/>
         </w:rPr>
-        <w:t>En el algoritmo de Knn, ¿qué representa el valor de k?</w:t>
-      </w:r>
-    </w:p>
-    <w:p>
-      <w:pPr>
-        <w:rPr>
-          <w:lang w:val="es-ES"/>
-        </w:rPr>
-      </w:pPr>
-      <w:r>
-        <w:rPr>
-          <w:lang w:val="es-ES"/>
-        </w:rPr>
-        <w:t>El numero de vecinos que se tiene en cuenta para decidir a que clase pernece el punto</w:t>
+        <w:t xml:space="preserve">En el algoritmo de </w:t>
+      </w:r>
+      <w:proofErr w:type="spellStart"/>
+      <w:r>
+        <w:rPr>
+          <w:b/>
+          <w:bCs/>
+          <w:lang w:val="es-ES"/>
+        </w:rPr>
+        <w:t>Knn</w:t>
+      </w:r>
+      <w:proofErr w:type="spellEnd"/>
+      <w:r>
+        <w:rPr>
+          <w:b/>
+          <w:bCs/>
+          <w:lang w:val="es-ES"/>
+        </w:rPr>
+        <w:t>, ¿qué representa el valor de k?</w:t>
+      </w:r>
+    </w:p>
+    <w:p>
+      <w:pPr>
+        <w:rPr>
+          <w:lang w:val="es-ES"/>
+        </w:rPr>
+      </w:pPr>
+      <w:r>
+        <w:rPr>
+          <w:lang w:val="es-ES"/>
+        </w:rPr>
+        <w:t xml:space="preserve">El numero de vecinos que se tiene en cuenta para decidir a que clase </w:t>
+      </w:r>
+      <w:proofErr w:type="spellStart"/>
+      <w:r>
+        <w:rPr>
+          <w:lang w:val="es-ES"/>
+        </w:rPr>
+        <w:t>pernece</w:t>
+      </w:r>
+      <w:proofErr w:type="spellEnd"/>
+      <w:r>
+        <w:rPr>
+          <w:lang w:val="es-ES"/>
+        </w:rPr>
+        <w:t xml:space="preserve"> el punto</w:t>
       </w:r>
     </w:p>
     <w:p>
@@ -9016,7 +10819,25 @@
           <w:bCs/>
           <w:lang w:val="es-ES"/>
         </w:rPr>
-        <w:t>¿Por qué no es adecuado utilizar el algoritmo de Knn cuando la dimensión de los vectores de descriptores crece?</w:t>
+        <w:t xml:space="preserve">¿Por qué no es adecuado utilizar el algoritmo de </w:t>
+      </w:r>
+      <w:proofErr w:type="spellStart"/>
+      <w:r>
+        <w:rPr>
+          <w:b/>
+          <w:bCs/>
+          <w:lang w:val="es-ES"/>
+        </w:rPr>
+        <w:t>Knn</w:t>
+      </w:r>
+      <w:proofErr w:type="spellEnd"/>
+      <w:r>
+        <w:rPr>
+          <w:b/>
+          <w:bCs/>
+          <w:lang w:val="es-ES"/>
+        </w:rPr>
+        <w:t xml:space="preserve"> cuando la dimensión de los vectores de descriptores crece?</w:t>
       </w:r>
     </w:p>
     <w:p>
@@ -9343,12 +11164,21 @@
           <w:bCs/>
         </w:rPr>
       </w:pPr>
-      <w:r>
-        <w:rPr>
-          <w:b/>
-          <w:bCs/>
-        </w:rPr>
-        <w:t>Clase A: (1,5); (2,4); (3,2); (4,3)</w:t>
+      <w:proofErr w:type="spellStart"/>
+      <w:r>
+        <w:rPr>
+          <w:b/>
+          <w:bCs/>
+        </w:rPr>
+        <w:t>Clase</w:t>
+      </w:r>
+      <w:proofErr w:type="spellEnd"/>
+      <w:r>
+        <w:rPr>
+          <w:b/>
+          <w:bCs/>
+        </w:rPr>
+        <w:t xml:space="preserve"> A: (1,5); (2,4); (3,2); (4,3)</w:t>
       </w:r>
     </w:p>
     <w:p>
@@ -9398,7 +11228,25 @@
           <w:bCs/>
           <w:lang w:val="es-ES"/>
         </w:rPr>
-        <w:t>Clasificar con el algoritmo Knn usando la distancia Euclídea y valor de k=3 las instancias (2,2); (0,0) y (1,3).</w:t>
+        <w:t xml:space="preserve">Clasificar con el algoritmo </w:t>
+      </w:r>
+      <w:proofErr w:type="spellStart"/>
+      <w:r>
+        <w:rPr>
+          <w:b/>
+          <w:bCs/>
+          <w:lang w:val="es-ES"/>
+        </w:rPr>
+        <w:t>Knn</w:t>
+      </w:r>
+      <w:proofErr w:type="spellEnd"/>
+      <w:r>
+        <w:rPr>
+          <w:b/>
+          <w:bCs/>
+          <w:lang w:val="es-ES"/>
+        </w:rPr>
+        <w:t xml:space="preserve"> usando la distancia Euclídea y valor de k=3 las instancias (2,2); (0,0) y (1,3).</w:t>
       </w:r>
     </w:p>
     <w:p>
@@ -9439,11 +11287,27 @@
         </w:rPr>
         <w:t xml:space="preserve">(1,5)-&gt; </w:t>
       </w:r>
-      <w:r>
-        <w:rPr>
-          <w:lang w:val="es-ES"/>
-        </w:rPr>
-        <w:t>sqrt(10)</w:t>
+      <w:proofErr w:type="spellStart"/>
+      <w:proofErr w:type="gramStart"/>
+      <w:r>
+        <w:rPr>
+          <w:lang w:val="es-ES"/>
+        </w:rPr>
+        <w:t>sqrt</w:t>
+      </w:r>
+      <w:proofErr w:type="spellEnd"/>
+      <w:r>
+        <w:rPr>
+          <w:lang w:val="es-ES"/>
+        </w:rPr>
+        <w:t>(</w:t>
+      </w:r>
+      <w:proofErr w:type="gramEnd"/>
+      <w:r>
+        <w:rPr>
+          <w:lang w:val="es-ES"/>
+        </w:rPr>
+        <w:t>10)</w:t>
       </w:r>
     </w:p>
     <w:p>
@@ -9458,35 +11322,107 @@
           <w:color w:val="92D050"/>
           <w:lang w:val="es-ES"/>
         </w:rPr>
-        <w:t>(2,4)-&gt;sqrt(4)</w:t>
-      </w:r>
-    </w:p>
-    <w:p>
-      <w:pPr>
+        <w:t>(2,4)-&gt;</w:t>
+      </w:r>
+      <w:proofErr w:type="spellStart"/>
+      <w:proofErr w:type="gramStart"/>
+      <w:r>
         <w:rPr>
           <w:color w:val="92D050"/>
           <w:lang w:val="es-ES"/>
         </w:rPr>
-      </w:pPr>
+        <w:t>sqrt</w:t>
+      </w:r>
+      <w:proofErr w:type="spellEnd"/>
       <w:r>
         <w:rPr>
           <w:color w:val="92D050"/>
           <w:lang w:val="es-ES"/>
         </w:rPr>
-        <w:t>(3,2)-&gt;sqrt(1)</w:t>
-      </w:r>
-    </w:p>
-    <w:p>
-      <w:pPr>
-        <w:rPr>
-          <w:lang w:val="es-ES"/>
-        </w:rPr>
-      </w:pPr>
-      <w:r>
-        <w:rPr>
-          <w:lang w:val="es-ES"/>
-        </w:rPr>
-        <w:t>(4,3)-&gt; sqrt(5)</w:t>
+        <w:t>(</w:t>
+      </w:r>
+      <w:proofErr w:type="gramEnd"/>
+      <w:r>
+        <w:rPr>
+          <w:color w:val="92D050"/>
+          <w:lang w:val="es-ES"/>
+        </w:rPr>
+        <w:t>4)</w:t>
+      </w:r>
+    </w:p>
+    <w:p>
+      <w:pPr>
+        <w:rPr>
+          <w:color w:val="92D050"/>
+          <w:lang w:val="es-ES"/>
+        </w:rPr>
+      </w:pPr>
+      <w:r>
+        <w:rPr>
+          <w:color w:val="92D050"/>
+          <w:lang w:val="es-ES"/>
+        </w:rPr>
+        <w:t>(3,2)-&gt;</w:t>
+      </w:r>
+      <w:proofErr w:type="spellStart"/>
+      <w:proofErr w:type="gramStart"/>
+      <w:r>
+        <w:rPr>
+          <w:color w:val="92D050"/>
+          <w:lang w:val="es-ES"/>
+        </w:rPr>
+        <w:t>sqrt</w:t>
+      </w:r>
+      <w:proofErr w:type="spellEnd"/>
+      <w:r>
+        <w:rPr>
+          <w:color w:val="92D050"/>
+          <w:lang w:val="es-ES"/>
+        </w:rPr>
+        <w:t>(</w:t>
+      </w:r>
+      <w:proofErr w:type="gramEnd"/>
+      <w:r>
+        <w:rPr>
+          <w:color w:val="92D050"/>
+          <w:lang w:val="es-ES"/>
+        </w:rPr>
+        <w:t>1)</w:t>
+      </w:r>
+    </w:p>
+    <w:p>
+      <w:pPr>
+        <w:rPr>
+          <w:lang w:val="es-ES"/>
+        </w:rPr>
+      </w:pPr>
+      <w:r>
+        <w:rPr>
+          <w:lang w:val="es-ES"/>
+        </w:rPr>
+        <w:t xml:space="preserve">(4,3)-&gt; </w:t>
+      </w:r>
+      <w:proofErr w:type="spellStart"/>
+      <w:proofErr w:type="gramStart"/>
+      <w:r>
+        <w:rPr>
+          <w:lang w:val="es-ES"/>
+        </w:rPr>
+        <w:t>sqrt</w:t>
+      </w:r>
+      <w:proofErr w:type="spellEnd"/>
+      <w:r>
+        <w:rPr>
+          <w:lang w:val="es-ES"/>
+        </w:rPr>
+        <w:t>(</w:t>
+      </w:r>
+      <w:proofErr w:type="gramEnd"/>
+      <w:r>
+        <w:rPr>
+          <w:lang w:val="es-ES"/>
+        </w:rPr>
+        <w:t>5)</w:t>
       </w:r>
     </w:p>
     <w:p>
@@ -9519,20 +11455,64 @@
         <w:rPr>
           <w:lang w:val="es-ES"/>
         </w:rPr>
-        <w:t>(0,3)-&gt;sqrt(5)</w:t>
-      </w:r>
-    </w:p>
-    <w:p>
-      <w:pPr>
-        <w:rPr>
-          <w:lang w:val="es-ES"/>
-        </w:rPr>
-      </w:pPr>
-      <w:r>
-        <w:rPr>
-          <w:lang w:val="es-ES"/>
-        </w:rPr>
-        <w:t>(-2,3)-&gt;sqrt(17)</w:t>
+        <w:t>(0,3)-&gt;</w:t>
+      </w:r>
+      <w:proofErr w:type="spellStart"/>
+      <w:proofErr w:type="gramStart"/>
+      <w:r>
+        <w:rPr>
+          <w:lang w:val="es-ES"/>
+        </w:rPr>
+        <w:t>sqrt</w:t>
+      </w:r>
+      <w:proofErr w:type="spellEnd"/>
+      <w:r>
+        <w:rPr>
+          <w:lang w:val="es-ES"/>
+        </w:rPr>
+        <w:t>(</w:t>
+      </w:r>
+      <w:proofErr w:type="gramEnd"/>
+      <w:r>
+        <w:rPr>
+          <w:lang w:val="es-ES"/>
+        </w:rPr>
+        <w:t>5)</w:t>
+      </w:r>
+    </w:p>
+    <w:p>
+      <w:pPr>
+        <w:rPr>
+          <w:lang w:val="es-ES"/>
+        </w:rPr>
+      </w:pPr>
+      <w:r>
+        <w:rPr>
+          <w:lang w:val="es-ES"/>
+        </w:rPr>
+        <w:t>(-2,3)-&gt;</w:t>
+      </w:r>
+      <w:proofErr w:type="spellStart"/>
+      <w:proofErr w:type="gramStart"/>
+      <w:r>
+        <w:rPr>
+          <w:lang w:val="es-ES"/>
+        </w:rPr>
+        <w:t>sqrt</w:t>
+      </w:r>
+      <w:proofErr w:type="spellEnd"/>
+      <w:r>
+        <w:rPr>
+          <w:lang w:val="es-ES"/>
+        </w:rPr>
+        <w:t>(</w:t>
+      </w:r>
+      <w:proofErr w:type="gramEnd"/>
+      <w:r>
+        <w:rPr>
+          <w:lang w:val="es-ES"/>
+        </w:rPr>
+        <w:t>17)</w:t>
       </w:r>
     </w:p>
     <w:p>
@@ -9547,20 +11527,67 @@
           <w:color w:val="92D050"/>
           <w:lang w:val="es-ES"/>
         </w:rPr>
-        <w:t>(1,2)-&gt;sqr(1)</w:t>
-      </w:r>
-    </w:p>
-    <w:p>
-      <w:pPr>
-        <w:rPr>
-          <w:lang w:val="es-ES"/>
-        </w:rPr>
-      </w:pPr>
-      <w:r>
-        <w:rPr>
-          <w:lang w:val="es-ES"/>
-        </w:rPr>
-        <w:t>(-1,1) -&gt;sqrt(10)</w:t>
+        <w:t>(1,2)-&gt;</w:t>
+      </w:r>
+      <w:proofErr w:type="spellStart"/>
+      <w:proofErr w:type="gramStart"/>
+      <w:r>
+        <w:rPr>
+          <w:color w:val="92D050"/>
+          <w:lang w:val="es-ES"/>
+        </w:rPr>
+        <w:t>sqr</w:t>
+      </w:r>
+      <w:proofErr w:type="spellEnd"/>
+      <w:r>
+        <w:rPr>
+          <w:color w:val="92D050"/>
+          <w:lang w:val="es-ES"/>
+        </w:rPr>
+        <w:t>(</w:t>
+      </w:r>
+      <w:proofErr w:type="gramEnd"/>
+      <w:r>
+        <w:rPr>
+          <w:color w:val="92D050"/>
+          <w:lang w:val="es-ES"/>
+        </w:rPr>
+        <w:t>1)</w:t>
+      </w:r>
+    </w:p>
+    <w:p>
+      <w:pPr>
+        <w:rPr>
+          <w:lang w:val="es-ES"/>
+        </w:rPr>
+      </w:pPr>
+      <w:r>
+        <w:rPr>
+          <w:lang w:val="es-ES"/>
+        </w:rPr>
+        <w:t>(-1,1) -&gt;</w:t>
+      </w:r>
+      <w:proofErr w:type="spellStart"/>
+      <w:proofErr w:type="gramStart"/>
+      <w:r>
+        <w:rPr>
+          <w:lang w:val="es-ES"/>
+        </w:rPr>
+        <w:t>sqrt</w:t>
+      </w:r>
+      <w:proofErr w:type="spellEnd"/>
+      <w:r>
+        <w:rPr>
+          <w:lang w:val="es-ES"/>
+        </w:rPr>
+        <w:t>(</w:t>
+      </w:r>
+      <w:proofErr w:type="gramEnd"/>
+      <w:r>
+        <w:rPr>
+          <w:lang w:val="es-ES"/>
+        </w:rPr>
+        <w:t>10)</w:t>
       </w:r>
     </w:p>
     <w:p>
@@ -10105,6 +12132,7 @@
                                 <w:jc w:val="center"/>
                                 <w:textDirection w:val="btLr"/>
                               </w:pPr>
+                              <w:proofErr w:type="spellStart"/>
                               <w:r>
                                 <w:rPr>
                                   <w:color w:val="000000"/>
@@ -10112,6 +12140,7 @@
                                 </w:rPr>
                                 <w:t>Aprovechamiento</w:t>
                               </w:r>
+                              <w:proofErr w:type="spellEnd"/>
                             </w:p>
                           </w:txbxContent>
                         </wps:txbx>
@@ -10153,6 +12182,7 @@
                                 <w:jc w:val="center"/>
                                 <w:textDirection w:val="btLr"/>
                               </w:pPr>
+                              <w:proofErr w:type="spellStart"/>
                               <w:r>
                                 <w:rPr>
                                   <w:color w:val="000000"/>
@@ -10160,6 +12190,7 @@
                                 </w:rPr>
                                 <w:t>Extraordinaria</w:t>
                               </w:r>
+                              <w:proofErr w:type="spellEnd"/>
                             </w:p>
                           </w:txbxContent>
                         </wps:txbx>
@@ -10244,6 +12275,7 @@
                                 <w:spacing w:line="240" w:lineRule="auto"/>
                                 <w:textDirection w:val="btLr"/>
                               </w:pPr>
+                              <w:proofErr w:type="spellStart"/>
                               <w:r>
                                 <w:rPr>
                                   <w:color w:val="000000"/>
@@ -10251,6 +12283,7 @@
                                 </w:rPr>
                                 <w:t>Deficiente</w:t>
                               </w:r>
+                              <w:proofErr w:type="spellEnd"/>
                             </w:p>
                           </w:txbxContent>
                         </wps:txbx>
@@ -10290,6 +12323,7 @@
                                 <w:jc w:val="center"/>
                                 <w:textDirection w:val="btLr"/>
                               </w:pPr>
+                              <w:proofErr w:type="spellStart"/>
                               <w:r>
                                 <w:rPr>
                                   <w:color w:val="000000"/>
@@ -10297,6 +12331,7 @@
                                 </w:rPr>
                                 <w:t>Asiste</w:t>
                               </w:r>
+                              <w:proofErr w:type="spellEnd"/>
                             </w:p>
                           </w:txbxContent>
                         </wps:txbx>
@@ -10399,6 +12434,7 @@
                                 <w:jc w:val="center"/>
                                 <w:textDirection w:val="btLr"/>
                               </w:pPr>
+                              <w:proofErr w:type="spellStart"/>
                               <w:r>
                                 <w:rPr>
                                   <w:color w:val="000000"/>
@@ -10406,6 +12442,7 @@
                                 </w:rPr>
                                 <w:t>Extraordinaria</w:t>
                               </w:r>
+                              <w:proofErr w:type="spellEnd"/>
                             </w:p>
                           </w:txbxContent>
                         </wps:txbx>
@@ -10521,6 +12558,7 @@
                                 <w:spacing w:line="240" w:lineRule="auto"/>
                                 <w:textDirection w:val="btLr"/>
                               </w:pPr>
+                              <w:proofErr w:type="spellStart"/>
                               <w:r>
                                 <w:rPr>
                                   <w:color w:val="000000"/>
@@ -10528,6 +12566,7 @@
                                 </w:rPr>
                                 <w:t>Sí</w:t>
                               </w:r>
+                              <w:proofErr w:type="spellEnd"/>
                             </w:p>
                           </w:txbxContent>
                         </wps:txbx>
@@ -10615,6 +12654,7 @@
                                 <w:jc w:val="center"/>
                                 <w:textDirection w:val="btLr"/>
                               </w:pPr>
+                              <w:proofErr w:type="spellStart"/>
                               <w:r>
                                 <w:rPr>
                                   <w:color w:val="000000"/>
@@ -10622,6 +12662,7 @@
                                 </w:rPr>
                                 <w:t>Asiste</w:t>
                               </w:r>
+                              <w:proofErr w:type="spellEnd"/>
                             </w:p>
                           </w:txbxContent>
                         </wps:txbx>
@@ -10846,6 +12887,7 @@
                                 <w:spacing w:line="240" w:lineRule="auto"/>
                                 <w:textDirection w:val="btLr"/>
                               </w:pPr>
+                              <w:proofErr w:type="spellStart"/>
                               <w:r>
                                 <w:rPr>
                                   <w:color w:val="000000"/>
@@ -10853,6 +12895,7 @@
                                 </w:rPr>
                                 <w:t>Sí</w:t>
                               </w:r>
+                              <w:proofErr w:type="spellEnd"/>
                             </w:p>
                           </w:txbxContent>
                         </wps:txbx>
@@ -10894,6 +12937,7 @@
                                 <w:jc w:val="center"/>
                                 <w:textDirection w:val="btLr"/>
                               </w:pPr>
+                              <w:proofErr w:type="spellStart"/>
                               <w:r>
                                 <w:rPr>
                                   <w:color w:val="000000"/>
@@ -10901,6 +12945,7 @@
                                 </w:rPr>
                                 <w:t>Exento</w:t>
                               </w:r>
+                              <w:proofErr w:type="spellEnd"/>
                             </w:p>
                           </w:txbxContent>
                         </wps:txbx>
@@ -10942,6 +12987,7 @@
                                 <w:jc w:val="center"/>
                                 <w:textDirection w:val="btLr"/>
                               </w:pPr>
+                              <w:proofErr w:type="spellStart"/>
                               <w:r>
                                 <w:rPr>
                                   <w:color w:val="000000"/>
@@ -10949,6 +12995,7 @@
                                 </w:rPr>
                                 <w:t>Exento</w:t>
                               </w:r>
+                              <w:proofErr w:type="spellEnd"/>
                             </w:p>
                           </w:txbxContent>
                         </wps:txbx>
@@ -11003,6 +13050,7 @@
                                 <w:spacing w:line="240" w:lineRule="auto"/>
                                 <w:textDirection w:val="btLr"/>
                               </w:pPr>
+                              <w:proofErr w:type="spellStart"/>
                               <w:r>
                                 <w:rPr>
                                   <w:color w:val="000000"/>
@@ -11010,6 +13058,7 @@
                                 </w:rPr>
                                 <w:t>Excelente</w:t>
                               </w:r>
+                              <w:proofErr w:type="spellEnd"/>
                             </w:p>
                           </w:txbxContent>
                         </wps:txbx>
@@ -11039,6 +13088,7 @@
                           <w:jc w:val="center"/>
                           <w:textDirection w:val="btLr"/>
                         </w:pPr>
+                        <w:proofErr w:type="spellStart"/>
                         <w:r>
                           <w:rPr>
                             <w:color w:val="000000"/>
@@ -11046,6 +13096,7 @@
                           </w:rPr>
                           <w:t>Aprovechamiento</w:t>
                         </w:r>
+                        <w:proofErr w:type="spellEnd"/>
                       </w:p>
                     </w:txbxContent>
                   </v:textbox>
@@ -11060,6 +13111,7 @@
                           <w:jc w:val="center"/>
                           <w:textDirection w:val="btLr"/>
                         </w:pPr>
+                        <w:proofErr w:type="spellStart"/>
                         <w:r>
                           <w:rPr>
                             <w:color w:val="000000"/>
@@ -11067,6 +13119,7 @@
                           </w:rPr>
                           <w:t>Extraordinaria</w:t>
                         </w:r>
+                        <w:proofErr w:type="spellEnd"/>
                       </w:p>
                     </w:txbxContent>
                   </v:textbox>
@@ -11102,6 +13155,7 @@
                           <w:spacing w:line="240" w:lineRule="auto"/>
                           <w:textDirection w:val="btLr"/>
                         </w:pPr>
+                        <w:proofErr w:type="spellStart"/>
                         <w:r>
                           <w:rPr>
                             <w:color w:val="000000"/>
@@ -11109,6 +13163,7 @@
                           </w:rPr>
                           <w:t>Deficiente</w:t>
                         </w:r>
+                        <w:proofErr w:type="spellEnd"/>
                       </w:p>
                     </w:txbxContent>
                   </v:textbox>
@@ -11123,6 +13178,7 @@
                           <w:jc w:val="center"/>
                           <w:textDirection w:val="btLr"/>
                         </w:pPr>
+                        <w:proofErr w:type="spellStart"/>
                         <w:r>
                           <w:rPr>
                             <w:color w:val="000000"/>
@@ -11130,6 +13186,7 @@
                           </w:rPr>
                           <w:t>Asiste</w:t>
                         </w:r>
+                        <w:proofErr w:type="spellEnd"/>
                       </w:p>
                     </w:txbxContent>
                   </v:textbox>
@@ -11166,6 +13223,7 @@
                           <w:jc w:val="center"/>
                           <w:textDirection w:val="btLr"/>
                         </w:pPr>
+                        <w:proofErr w:type="spellStart"/>
                         <w:r>
                           <w:rPr>
                             <w:color w:val="000000"/>
@@ -11173,6 +13231,7 @@
                           </w:rPr>
                           <w:t>Extraordinaria</w:t>
                         </w:r>
+                        <w:proofErr w:type="spellEnd"/>
                       </w:p>
                     </w:txbxContent>
                   </v:textbox>
@@ -11210,6 +13269,7 @@
                           <w:spacing w:line="240" w:lineRule="auto"/>
                           <w:textDirection w:val="btLr"/>
                         </w:pPr>
+                        <w:proofErr w:type="spellStart"/>
                         <w:r>
                           <w:rPr>
                             <w:color w:val="000000"/>
@@ -11217,6 +13277,7 @@
                           </w:rPr>
                           <w:t>Sí</w:t>
                         </w:r>
+                        <w:proofErr w:type="spellEnd"/>
                       </w:p>
                     </w:txbxContent>
                   </v:textbox>
@@ -11252,6 +13313,7 @@
                           <w:jc w:val="center"/>
                           <w:textDirection w:val="btLr"/>
                         </w:pPr>
+                        <w:proofErr w:type="spellStart"/>
                         <w:r>
                           <w:rPr>
                             <w:color w:val="000000"/>
@@ -11259,6 +13321,7 @@
                           </w:rPr>
                           <w:t>Asiste</w:t>
                         </w:r>
+                        <w:proofErr w:type="spellEnd"/>
                       </w:p>
                     </w:txbxContent>
                   </v:textbox>
@@ -11339,6 +13402,7 @@
                           <w:spacing w:line="240" w:lineRule="auto"/>
                           <w:textDirection w:val="btLr"/>
                         </w:pPr>
+                        <w:proofErr w:type="spellStart"/>
                         <w:r>
                           <w:rPr>
                             <w:color w:val="000000"/>
@@ -11346,6 +13410,7 @@
                           </w:rPr>
                           <w:t>Sí</w:t>
                         </w:r>
+                        <w:proofErr w:type="spellEnd"/>
                       </w:p>
                     </w:txbxContent>
                   </v:textbox>
@@ -11360,6 +13425,7 @@
                           <w:jc w:val="center"/>
                           <w:textDirection w:val="btLr"/>
                         </w:pPr>
+                        <w:proofErr w:type="spellStart"/>
                         <w:r>
                           <w:rPr>
                             <w:color w:val="000000"/>
@@ -11367,6 +13433,7 @@
                           </w:rPr>
                           <w:t>Exento</w:t>
                         </w:r>
+                        <w:proofErr w:type="spellEnd"/>
                       </w:p>
                     </w:txbxContent>
                   </v:textbox>
@@ -11381,6 +13448,7 @@
                           <w:jc w:val="center"/>
                           <w:textDirection w:val="btLr"/>
                         </w:pPr>
+                        <w:proofErr w:type="spellStart"/>
                         <w:r>
                           <w:rPr>
                             <w:color w:val="000000"/>
@@ -11388,6 +13456,7 @@
                           </w:rPr>
                           <w:t>Exento</w:t>
                         </w:r>
+                        <w:proofErr w:type="spellEnd"/>
                       </w:p>
                     </w:txbxContent>
                   </v:textbox>
@@ -11403,6 +13472,7 @@
                           <w:spacing w:line="240" w:lineRule="auto"/>
                           <w:textDirection w:val="btLr"/>
                         </w:pPr>
+                        <w:proofErr w:type="spellStart"/>
                         <w:r>
                           <w:rPr>
                             <w:color w:val="000000"/>
@@ -11410,6 +13480,7 @@
                           </w:rPr>
                           <w:t>Excelente</w:t>
                         </w:r>
+                        <w:proofErr w:type="spellEnd"/>
                       </w:p>
                     </w:txbxContent>
                   </v:textbox>
@@ -11509,6 +13580,7 @@
                 <w:bCs/>
               </w:rPr>
             </w:pPr>
+            <w:proofErr w:type="spellStart"/>
             <w:r>
               <w:rPr>
                 <w:b/>
@@ -11516,6 +13588,7 @@
               </w:rPr>
               <w:t>Aprovechamiento</w:t>
             </w:r>
+            <w:proofErr w:type="spellEnd"/>
           </w:p>
         </w:tc>
         <w:tc>
@@ -11545,6 +13618,7 @@
                 <w:bCs/>
               </w:rPr>
             </w:pPr>
+            <w:proofErr w:type="spellStart"/>
             <w:r>
               <w:rPr>
                 <w:b/>
@@ -11552,6 +13626,7 @@
               </w:rPr>
               <w:t>Asiste</w:t>
             </w:r>
+            <w:proofErr w:type="spellEnd"/>
           </w:p>
         </w:tc>
         <w:tc>
@@ -11619,12 +13694,21 @@
                 <w:bCs/>
               </w:rPr>
             </w:pPr>
+            <w:proofErr w:type="spellStart"/>
             <w:r>
               <w:rPr>
                 <w:b/>
                 <w:bCs/>
               </w:rPr>
-              <w:t>Instancia 1</w:t>
+              <w:t>Instancia</w:t>
+            </w:r>
+            <w:proofErr w:type="spellEnd"/>
+            <w:r>
+              <w:rPr>
+                <w:b/>
+                <w:bCs/>
+              </w:rPr>
+              <w:t xml:space="preserve"> 1</w:t>
             </w:r>
           </w:p>
         </w:tc>
@@ -11655,6 +13739,7 @@
                 <w:bCs/>
               </w:rPr>
             </w:pPr>
+            <w:proofErr w:type="spellStart"/>
             <w:r>
               <w:rPr>
                 <w:b/>
@@ -11662,6 +13747,7 @@
               </w:rPr>
               <w:t>Deficiente</w:t>
             </w:r>
+            <w:proofErr w:type="spellEnd"/>
           </w:p>
         </w:tc>
         <w:tc>
@@ -11691,6 +13777,7 @@
                 <w:bCs/>
               </w:rPr>
             </w:pPr>
+            <w:proofErr w:type="spellStart"/>
             <w:r>
               <w:rPr>
                 <w:b/>
@@ -11698,6 +13785,7 @@
               </w:rPr>
               <w:t>Sí</w:t>
             </w:r>
+            <w:proofErr w:type="spellEnd"/>
           </w:p>
         </w:tc>
         <w:tc>
@@ -11727,6 +13815,7 @@
                 <w:bCs/>
               </w:rPr>
             </w:pPr>
+            <w:proofErr w:type="spellStart"/>
             <w:r>
               <w:rPr>
                 <w:b/>
@@ -11734,6 +13823,7 @@
               </w:rPr>
               <w:t>extraordinarias</w:t>
             </w:r>
+            <w:proofErr w:type="spellEnd"/>
           </w:p>
         </w:tc>
       </w:tr>
@@ -11765,12 +13855,21 @@
                 <w:bCs/>
               </w:rPr>
             </w:pPr>
+            <w:proofErr w:type="spellStart"/>
             <w:r>
               <w:rPr>
                 <w:b/>
                 <w:bCs/>
               </w:rPr>
-              <w:t>Instancia 2</w:t>
+              <w:t>Instancia</w:t>
+            </w:r>
+            <w:proofErr w:type="spellEnd"/>
+            <w:r>
+              <w:rPr>
+                <w:b/>
+                <w:bCs/>
+              </w:rPr>
+              <w:t xml:space="preserve"> 2</w:t>
             </w:r>
           </w:p>
         </w:tc>
@@ -11911,12 +14010,21 @@
                 <w:bCs/>
               </w:rPr>
             </w:pPr>
+            <w:proofErr w:type="spellStart"/>
             <w:r>
               <w:rPr>
                 <w:b/>
                 <w:bCs/>
               </w:rPr>
-              <w:t>Instancia 3</w:t>
+              <w:t>Instancia</w:t>
+            </w:r>
+            <w:proofErr w:type="spellEnd"/>
+            <w:r>
+              <w:rPr>
+                <w:b/>
+                <w:bCs/>
+              </w:rPr>
+              <w:t xml:space="preserve"> 3</w:t>
             </w:r>
           </w:p>
         </w:tc>
@@ -11947,6 +14055,7 @@
                 <w:bCs/>
               </w:rPr>
             </w:pPr>
+            <w:proofErr w:type="spellStart"/>
             <w:r>
               <w:rPr>
                 <w:b/>
@@ -11954,6 +14063,7 @@
               </w:rPr>
               <w:t>Excelente</w:t>
             </w:r>
+            <w:proofErr w:type="spellEnd"/>
           </w:p>
         </w:tc>
         <w:tc>
@@ -12019,6 +14129,7 @@
                 <w:bCs/>
               </w:rPr>
             </w:pPr>
+            <w:proofErr w:type="spellStart"/>
             <w:r>
               <w:rPr>
                 <w:b/>
@@ -12026,6 +14137,7 @@
               </w:rPr>
               <w:t>exento</w:t>
             </w:r>
+            <w:proofErr w:type="spellEnd"/>
           </w:p>
         </w:tc>
       </w:tr>
@@ -12059,10 +14171,322 @@
           <w:bCs/>
         </w:rPr>
       </w:pPr>
-      <w:r>
-        <w:rPr>
-          <w:b/>
-          <w:bCs/>
+      <w:proofErr w:type="spellStart"/>
+      <w:r>
+        <w:rPr>
+          <w:b/>
+          <w:bCs/>
+        </w:rPr>
+        <w:t>Ejercicio</w:t>
+      </w:r>
+      <w:proofErr w:type="spellEnd"/>
+      <w:r>
+        <w:rPr>
+          <w:b/>
+          <w:bCs/>
+        </w:rPr>
+        <w:t>.</w:t>
+      </w:r>
+    </w:p>
+    <w:p>
+      <w:pPr>
+        <w:pBdr>
+          <w:top w:val="nil"/>
+          <w:left w:val="nil"/>
+          <w:bottom w:val="nil"/>
+          <w:right w:val="nil"/>
+          <w:between w:val="nil"/>
+        </w:pBdr>
+        <w:rPr>
+          <w:b/>
+          <w:bCs/>
+          <w:lang w:val="es-ES"/>
+        </w:rPr>
+      </w:pPr>
+      <w:r>
+        <w:rPr>
+          <w:b/>
+          <w:bCs/>
+          <w:lang w:val="es-ES"/>
+        </w:rPr>
+        <w:t xml:space="preserve">Explica el papel que juega </w:t>
+      </w:r>
+      <w:proofErr w:type="gramStart"/>
+      <w:r>
+        <w:rPr>
+          <w:b/>
+          <w:bCs/>
+          <w:lang w:val="es-ES"/>
+        </w:rPr>
+        <w:t>el ratio</w:t>
+      </w:r>
+      <w:proofErr w:type="gramEnd"/>
+      <w:r>
+        <w:rPr>
+          <w:b/>
+          <w:bCs/>
+          <w:lang w:val="es-ES"/>
+        </w:rPr>
+        <w:t xml:space="preserve"> de aprendizaje en el método del descenso de gradiente.</w:t>
+      </w:r>
+    </w:p>
+    <w:p>
+      <w:pPr>
+        <w:spacing w:before="100" w:beforeAutospacing="1" w:after="100" w:afterAutospacing="1" w:line="240" w:lineRule="auto"/>
+        <w:jc w:val="left"/>
+        <w:rPr>
+          <w:rFonts w:ascii="Segoe UI" w:eastAsia="Times New Roman" w:hAnsi="Segoe UI" w:cs="Segoe UI"/>
+          <w:color w:val="404040"/>
+          <w:sz w:val="24"/>
+          <w:szCs w:val="24"/>
+          <w:lang w:val="es-ES"/>
+        </w:rPr>
+      </w:pPr>
+      <w:proofErr w:type="gramStart"/>
+      <w:r>
+        <w:rPr>
+          <w:rFonts w:ascii="Segoe UI" w:eastAsia="Times New Roman" w:hAnsi="Segoe UI" w:cs="Segoe UI"/>
+          <w:color w:val="404040"/>
+          <w:sz w:val="24"/>
+          <w:szCs w:val="24"/>
+          <w:lang w:val="es-ES"/>
+        </w:rPr>
+        <w:t>El </w:t>
+      </w:r>
+      <w:r>
+        <w:rPr>
+          <w:rFonts w:ascii="Segoe UI" w:eastAsia="Times New Roman" w:hAnsi="Segoe UI" w:cs="Segoe UI"/>
+          <w:b/>
+          <w:bCs/>
+          <w:color w:val="404040"/>
+          <w:sz w:val="24"/>
+          <w:szCs w:val="24"/>
+          <w:lang w:val="es-ES"/>
+        </w:rPr>
+        <w:t>ratio</w:t>
+      </w:r>
+      <w:proofErr w:type="gramEnd"/>
+      <w:r>
+        <w:rPr>
+          <w:rFonts w:ascii="Segoe UI" w:eastAsia="Times New Roman" w:hAnsi="Segoe UI" w:cs="Segoe UI"/>
+          <w:b/>
+          <w:bCs/>
+          <w:color w:val="404040"/>
+          <w:sz w:val="24"/>
+          <w:szCs w:val="24"/>
+          <w:lang w:val="es-ES"/>
+        </w:rPr>
+        <w:t xml:space="preserve"> de aprendizaje</w:t>
+      </w:r>
+      <w:r>
+        <w:rPr>
+          <w:rFonts w:ascii="Segoe UI" w:eastAsia="Times New Roman" w:hAnsi="Segoe UI" w:cs="Segoe UI"/>
+          <w:color w:val="404040"/>
+          <w:sz w:val="24"/>
+          <w:szCs w:val="24"/>
+          <w:lang w:val="es-ES"/>
+        </w:rPr>
+        <w:t> en el descenso de gradiente controla el tamaño de los pasos que se toman para actualizar los parámetros del modelo. Un valor adecuado es crucial para:</w:t>
+      </w:r>
+    </w:p>
+    <w:p>
+      <w:pPr>
+        <w:numPr>
+          <w:ilvl w:val="0"/>
+          <w:numId w:val="11"/>
+        </w:numPr>
+        <w:spacing w:after="100" w:afterAutospacing="1" w:line="240" w:lineRule="auto"/>
+        <w:jc w:val="left"/>
+        <w:rPr>
+          <w:rFonts w:ascii="Segoe UI" w:eastAsia="Times New Roman" w:hAnsi="Segoe UI" w:cs="Segoe UI"/>
+          <w:color w:val="404040"/>
+          <w:sz w:val="24"/>
+          <w:szCs w:val="24"/>
+          <w:lang w:val="es-ES"/>
+        </w:rPr>
+      </w:pPr>
+      <w:r>
+        <w:rPr>
+          <w:rFonts w:ascii="Segoe UI" w:eastAsia="Times New Roman" w:hAnsi="Segoe UI" w:cs="Segoe UI"/>
+          <w:b/>
+          <w:bCs/>
+          <w:color w:val="404040"/>
+          <w:sz w:val="24"/>
+          <w:szCs w:val="24"/>
+          <w:lang w:val="es-ES"/>
+        </w:rPr>
+        <w:t>Converger rápidamente</w:t>
+      </w:r>
+      <w:r>
+        <w:rPr>
+          <w:rFonts w:ascii="Segoe UI" w:eastAsia="Times New Roman" w:hAnsi="Segoe UI" w:cs="Segoe UI"/>
+          <w:color w:val="404040"/>
+          <w:sz w:val="24"/>
+          <w:szCs w:val="24"/>
+          <w:lang w:val="es-ES"/>
+        </w:rPr>
+        <w:t> al mínimo de la función de costo.</w:t>
+      </w:r>
+    </w:p>
+    <w:p>
+      <w:pPr>
+        <w:numPr>
+          <w:ilvl w:val="0"/>
+          <w:numId w:val="11"/>
+        </w:numPr>
+        <w:spacing w:after="100" w:afterAutospacing="1" w:line="240" w:lineRule="auto"/>
+        <w:jc w:val="left"/>
+        <w:rPr>
+          <w:rFonts w:ascii="Segoe UI" w:eastAsia="Times New Roman" w:hAnsi="Segoe UI" w:cs="Segoe UI"/>
+          <w:color w:val="404040"/>
+          <w:sz w:val="24"/>
+          <w:szCs w:val="24"/>
+          <w:lang w:val="es-ES"/>
+        </w:rPr>
+      </w:pPr>
+      <w:r>
+        <w:rPr>
+          <w:rFonts w:ascii="Segoe UI" w:eastAsia="Times New Roman" w:hAnsi="Segoe UI" w:cs="Segoe UI"/>
+          <w:b/>
+          <w:bCs/>
+          <w:color w:val="404040"/>
+          <w:sz w:val="24"/>
+          <w:szCs w:val="24"/>
+          <w:lang w:val="es-ES"/>
+        </w:rPr>
+        <w:t>Evitar divergencias</w:t>
+      </w:r>
+      <w:r>
+        <w:rPr>
+          <w:rFonts w:ascii="Segoe UI" w:eastAsia="Times New Roman" w:hAnsi="Segoe UI" w:cs="Segoe UI"/>
+          <w:color w:val="404040"/>
+          <w:sz w:val="24"/>
+          <w:szCs w:val="24"/>
+          <w:lang w:val="es-ES"/>
+        </w:rPr>
+        <w:t> u oscilaciones.</w:t>
+      </w:r>
+    </w:p>
+    <w:p>
+      <w:pPr>
+        <w:numPr>
+          <w:ilvl w:val="0"/>
+          <w:numId w:val="11"/>
+        </w:numPr>
+        <w:spacing w:after="100" w:afterAutospacing="1" w:line="240" w:lineRule="auto"/>
+        <w:jc w:val="left"/>
+        <w:rPr>
+          <w:rFonts w:ascii="Segoe UI" w:eastAsia="Times New Roman" w:hAnsi="Segoe UI" w:cs="Segoe UI"/>
+          <w:color w:val="404040"/>
+          <w:sz w:val="24"/>
+          <w:szCs w:val="24"/>
+          <w:lang w:val="es-ES"/>
+        </w:rPr>
+      </w:pPr>
+      <w:r>
+        <w:rPr>
+          <w:rFonts w:ascii="Segoe UI" w:eastAsia="Times New Roman" w:hAnsi="Segoe UI" w:cs="Segoe UI"/>
+          <w:b/>
+          <w:bCs/>
+          <w:color w:val="404040"/>
+          <w:sz w:val="24"/>
+          <w:szCs w:val="24"/>
+          <w:lang w:val="es-ES"/>
+        </w:rPr>
+        <w:t>Lograr un equilibrio</w:t>
+      </w:r>
+      <w:r>
+        <w:rPr>
+          <w:rFonts w:ascii="Segoe UI" w:eastAsia="Times New Roman" w:hAnsi="Segoe UI" w:cs="Segoe UI"/>
+          <w:color w:val="404040"/>
+          <w:sz w:val="24"/>
+          <w:szCs w:val="24"/>
+          <w:lang w:val="es-ES"/>
+        </w:rPr>
+        <w:t> entre velocidad y precisión.</w:t>
+      </w:r>
+    </w:p>
+    <w:p>
+      <w:pPr>
+        <w:spacing w:before="100" w:beforeAutospacing="1" w:after="100" w:afterAutospacing="1" w:line="240" w:lineRule="auto"/>
+        <w:jc w:val="left"/>
+        <w:rPr>
+          <w:rFonts w:ascii="Segoe UI" w:eastAsia="Times New Roman" w:hAnsi="Segoe UI" w:cs="Segoe UI"/>
+          <w:color w:val="404040"/>
+          <w:sz w:val="24"/>
+          <w:szCs w:val="24"/>
+          <w:lang w:val="es-ES"/>
+        </w:rPr>
+      </w:pPr>
+      <w:r>
+        <w:rPr>
+          <w:rFonts w:ascii="Segoe UI" w:eastAsia="Times New Roman" w:hAnsi="Segoe UI" w:cs="Segoe UI"/>
+          <w:color w:val="404040"/>
+          <w:sz w:val="24"/>
+          <w:szCs w:val="24"/>
+          <w:lang w:val="es-ES"/>
+        </w:rPr>
+        <w:t xml:space="preserve">Elegir </w:t>
+      </w:r>
+      <w:proofErr w:type="gramStart"/>
+      <w:r>
+        <w:rPr>
+          <w:rFonts w:ascii="Segoe UI" w:eastAsia="Times New Roman" w:hAnsi="Segoe UI" w:cs="Segoe UI"/>
+          <w:color w:val="404040"/>
+          <w:sz w:val="24"/>
+          <w:szCs w:val="24"/>
+          <w:lang w:val="es-ES"/>
+        </w:rPr>
+        <w:t>el ratio</w:t>
+      </w:r>
+      <w:proofErr w:type="gramEnd"/>
+      <w:r>
+        <w:rPr>
+          <w:rFonts w:ascii="Segoe UI" w:eastAsia="Times New Roman" w:hAnsi="Segoe UI" w:cs="Segoe UI"/>
+          <w:color w:val="404040"/>
+          <w:sz w:val="24"/>
+          <w:szCs w:val="24"/>
+          <w:lang w:val="es-ES"/>
+        </w:rPr>
+        <w:t xml:space="preserve"> de aprendizaje correcto es un paso clave en la optimización de modelos de aprendizaje automático.</w:t>
+      </w:r>
+    </w:p>
+    <w:p>
+      <w:pPr>
+        <w:pBdr>
+          <w:top w:val="nil"/>
+          <w:left w:val="nil"/>
+          <w:bottom w:val="nil"/>
+          <w:right w:val="nil"/>
+          <w:between w:val="nil"/>
+        </w:pBdr>
+        <w:rPr>
+          <w:b/>
+          <w:bCs/>
+          <w:lang w:val="es-ES"/>
+        </w:rPr>
+      </w:pPr>
+    </w:p>
+    <w:p>
+      <w:pPr>
+        <w:pBdr>
+          <w:top w:val="nil"/>
+          <w:left w:val="nil"/>
+          <w:bottom w:val="nil"/>
+          <w:right w:val="nil"/>
+          <w:between w:val="nil"/>
+        </w:pBdr>
+        <w:rPr>
+          <w:b/>
+          <w:bCs/>
+          <w:lang w:val="es-ES"/>
+        </w:rPr>
+      </w:pPr>
+      <w:r>
+        <w:rPr>
+          <w:b/>
+          <w:bCs/>
+          <w:lang w:val="es-ES"/>
         </w:rPr>
         <w:t>Ejercicio.</w:t>
       </w:r>
@@ -12088,24 +14512,23 @@
           <w:bCs/>
           <w:lang w:val="es-ES"/>
         </w:rPr>
-        <w:t>Explica el papel que juega el ratio de aprendizaje en el método del descenso de gradiente.</w:t>
-      </w:r>
-    </w:p>
-    <w:p>
-      <w:pPr>
-        <w:pBdr>
-          <w:top w:val="nil"/>
-          <w:left w:val="nil"/>
-          <w:bottom w:val="nil"/>
-          <w:right w:val="nil"/>
-          <w:between w:val="nil"/>
-        </w:pBdr>
-        <w:rPr>
-          <w:b/>
-          <w:bCs/>
-          <w:lang w:val="es-ES"/>
-        </w:rPr>
-      </w:pPr>
+        <w:t>Explica en qué consiste el método de descenso de gradiente.</w:t>
+      </w:r>
+    </w:p>
+    <w:p>
+      <w:pPr>
+        <w:rPr>
+          <w:b/>
+          <w:bCs/>
+          <w:lang w:val="es-ES"/>
+        </w:rPr>
+      </w:pPr>
+      <w:r>
+        <w:rPr>
+          <w:lang w:val="es-ES"/>
+        </w:rPr>
+        <w:t>El descenso de gradiente es un algoritmo de optimización utilizado para minimizar una función de costo (o pérdida) ajustando los parámetros del modelo. La idea es iterativamente mover los parámetros en la dirección opuesta al gradiente de la función de costo, ya que el gradiente indica la dirección de mayor crecimiento de la función.</w:t>
+      </w:r>
     </w:p>
     <w:p>
       <w:pPr>
@@ -12152,7 +14575,435 @@
           <w:bCs/>
           <w:lang w:val="es-ES"/>
         </w:rPr>
-        <w:t>Explica en qué consiste el método de descenso de gradiente.</w:t>
+        <w:t>En regresión logística, ¿qué característica debe tener una función para reemplazar a la función sigmoide?</w:t>
+      </w:r>
+    </w:p>
+    <w:p>
+      <w:pPr>
+        <w:pBdr>
+          <w:top w:val="nil"/>
+          <w:left w:val="nil"/>
+          <w:bottom w:val="nil"/>
+          <w:right w:val="nil"/>
+          <w:between w:val="nil"/>
+        </w:pBdr>
+        <w:rPr>
+          <w:b/>
+          <w:bCs/>
+          <w:lang w:val="es-ES"/>
+        </w:rPr>
+      </w:pPr>
+      <w:r>
+        <w:rPr>
+          <w:noProof/>
+        </w:rPr>
+        <w:drawing>
+          <wp:inline distT="0" distB="0" distL="0" distR="0" wp14:anchorId="6CBB5C62" wp14:editId="05B503A7">
+            <wp:extent cx="3387256" cy="1862259"/>
+            <wp:effectExtent l="0" t="0" r="3810" b="5080"/>
+            <wp:docPr id="25" name="Imagen 25"/>
+            <wp:cNvGraphicFramePr>
+              <a:graphicFrameLocks xmlns:a="http://schemas.openxmlformats.org/drawingml/2006/main" noChangeAspect="1"/>
+            </wp:cNvGraphicFramePr>
+            <a:graphic xmlns:a="http://schemas.openxmlformats.org/drawingml/2006/main">
+              <a:graphicData uri="http://schemas.openxmlformats.org/drawingml/2006/picture">
+                <pic:pic xmlns:pic="http://schemas.openxmlformats.org/drawingml/2006/picture">
+                  <pic:nvPicPr>
+                    <pic:cNvPr id="1" name=""/>
+                    <pic:cNvPicPr/>
+                  </pic:nvPicPr>
+                  <pic:blipFill>
+                    <a:blip r:embed="rId27"/>
+                    <a:stretch>
+                      <a:fillRect/>
+                    </a:stretch>
+                  </pic:blipFill>
+                  <pic:spPr>
+                    <a:xfrm>
+                      <a:off x="0" y="0"/>
+                      <a:ext cx="3395789" cy="1866950"/>
+                    </a:xfrm>
+                    <a:prstGeom prst="rect">
+                      <a:avLst/>
+                    </a:prstGeom>
+                  </pic:spPr>
+                </pic:pic>
+              </a:graphicData>
+            </a:graphic>
+          </wp:inline>
+        </w:drawing>
+      </w:r>
+    </w:p>
+    <w:p>
+      <w:pPr>
+        <w:pBdr>
+          <w:top w:val="nil"/>
+          <w:left w:val="nil"/>
+          <w:bottom w:val="nil"/>
+          <w:right w:val="nil"/>
+          <w:between w:val="nil"/>
+        </w:pBdr>
+        <w:rPr>
+          <w:b/>
+          <w:bCs/>
+          <w:lang w:val="es-ES"/>
+        </w:rPr>
+      </w:pPr>
+    </w:p>
+    <w:p>
+      <w:pPr>
+        <w:pBdr>
+          <w:top w:val="nil"/>
+          <w:left w:val="nil"/>
+          <w:bottom w:val="nil"/>
+          <w:right w:val="nil"/>
+          <w:between w:val="nil"/>
+        </w:pBdr>
+        <w:rPr>
+          <w:b/>
+          <w:bCs/>
+          <w:lang w:val="es-ES"/>
+        </w:rPr>
+      </w:pPr>
+    </w:p>
+    <w:p>
+      <w:pPr>
+        <w:pBdr>
+          <w:top w:val="nil"/>
+          <w:left w:val="nil"/>
+          <w:bottom w:val="nil"/>
+          <w:right w:val="nil"/>
+          <w:between w:val="nil"/>
+        </w:pBdr>
+        <w:rPr>
+          <w:b/>
+          <w:bCs/>
+          <w:lang w:val="es-ES"/>
+        </w:rPr>
+      </w:pPr>
+    </w:p>
+    <w:p>
+      <w:pPr>
+        <w:pBdr>
+          <w:top w:val="nil"/>
+          <w:left w:val="nil"/>
+          <w:bottom w:val="nil"/>
+          <w:right w:val="nil"/>
+          <w:between w:val="nil"/>
+        </w:pBdr>
+        <w:rPr>
+          <w:b/>
+          <w:bCs/>
+          <w:lang w:val="es-ES"/>
+        </w:rPr>
+      </w:pPr>
+    </w:p>
+    <w:p>
+      <w:pPr>
+        <w:spacing w:before="100" w:beforeAutospacing="1" w:after="100" w:afterAutospacing="1" w:line="240" w:lineRule="auto"/>
+        <w:jc w:val="left"/>
+        <w:rPr>
+          <w:rFonts w:ascii="Segoe UI" w:eastAsia="Times New Roman" w:hAnsi="Segoe UI" w:cs="Segoe UI"/>
+          <w:color w:val="404040"/>
+          <w:sz w:val="24"/>
+          <w:szCs w:val="24"/>
+          <w:lang w:val="es-ES"/>
+        </w:rPr>
+      </w:pPr>
+      <w:r>
+        <w:rPr>
+          <w:rFonts w:ascii="Segoe UI" w:eastAsia="Times New Roman" w:hAnsi="Segoe UI" w:cs="Segoe UI"/>
+          <w:color w:val="404040"/>
+          <w:sz w:val="24"/>
+          <w:szCs w:val="24"/>
+          <w:lang w:val="es-ES"/>
+        </w:rPr>
+        <w:lastRenderedPageBreak/>
+        <w:t>Para reemplazar la función sigmoide en regresión logística, la función alternativa debe:</w:t>
+      </w:r>
+    </w:p>
+    <w:p>
+      <w:pPr>
+        <w:numPr>
+          <w:ilvl w:val="0"/>
+          <w:numId w:val="12"/>
+        </w:numPr>
+        <w:spacing w:after="100" w:afterAutospacing="1" w:line="240" w:lineRule="auto"/>
+        <w:jc w:val="left"/>
+        <w:rPr>
+          <w:rFonts w:ascii="Segoe UI" w:eastAsia="Times New Roman" w:hAnsi="Segoe UI" w:cs="Segoe UI"/>
+          <w:color w:val="404040"/>
+          <w:sz w:val="24"/>
+          <w:szCs w:val="24"/>
+          <w:lang w:val="es-ES"/>
+        </w:rPr>
+      </w:pPr>
+      <w:r>
+        <w:rPr>
+          <w:rFonts w:ascii="Segoe UI" w:eastAsia="Times New Roman" w:hAnsi="Segoe UI" w:cs="Segoe UI"/>
+          <w:color w:val="404040"/>
+          <w:sz w:val="24"/>
+          <w:szCs w:val="24"/>
+          <w:lang w:val="es-ES"/>
+        </w:rPr>
+        <w:t>Mapear valores reales a un rango </w:t>
+      </w:r>
+      <w:r>
+        <w:rPr>
+          <w:rFonts w:ascii="Times New Roman" w:eastAsia="Times New Roman" w:hAnsi="Times New Roman" w:cs="Times New Roman"/>
+          <w:color w:val="404040"/>
+          <w:sz w:val="29"/>
+          <w:szCs w:val="29"/>
+          <w:bdr w:val="none" w:sz="0" w:space="0" w:color="auto" w:frame="1"/>
+          <w:lang w:val="es-ES"/>
+        </w:rPr>
+        <w:t>[0,1</w:t>
+      </w:r>
+      <w:proofErr w:type="gramStart"/>
+      <w:r>
+        <w:rPr>
+          <w:rFonts w:ascii="Times New Roman" w:eastAsia="Times New Roman" w:hAnsi="Times New Roman" w:cs="Times New Roman"/>
+          <w:color w:val="404040"/>
+          <w:sz w:val="29"/>
+          <w:szCs w:val="29"/>
+          <w:bdr w:val="none" w:sz="0" w:space="0" w:color="auto" w:frame="1"/>
+          <w:lang w:val="es-ES"/>
+        </w:rPr>
+        <w:t>]</w:t>
+      </w:r>
+      <w:r>
+        <w:rPr>
+          <w:rFonts w:ascii="Times New Roman" w:eastAsia="Times New Roman" w:hAnsi="Times New Roman" w:cs="Times New Roman"/>
+          <w:color w:val="404040"/>
+          <w:sz w:val="29"/>
+          <w:szCs w:val="29"/>
+          <w:lang w:val="es-ES"/>
+        </w:rPr>
+        <w:t>[</w:t>
+      </w:r>
+      <w:proofErr w:type="gramEnd"/>
+      <w:r>
+        <w:rPr>
+          <w:rFonts w:ascii="Times New Roman" w:eastAsia="Times New Roman" w:hAnsi="Times New Roman" w:cs="Times New Roman"/>
+          <w:color w:val="404040"/>
+          <w:sz w:val="29"/>
+          <w:szCs w:val="29"/>
+          <w:lang w:val="es-ES"/>
+        </w:rPr>
+        <w:t>0,1]</w:t>
+      </w:r>
+      <w:r>
+        <w:rPr>
+          <w:rFonts w:ascii="Segoe UI" w:eastAsia="Times New Roman" w:hAnsi="Segoe UI" w:cs="Segoe UI"/>
+          <w:color w:val="404040"/>
+          <w:sz w:val="24"/>
+          <w:szCs w:val="24"/>
+          <w:lang w:val="es-ES"/>
+        </w:rPr>
+        <w:t>.</w:t>
+      </w:r>
+    </w:p>
+    <w:p>
+      <w:pPr>
+        <w:numPr>
+          <w:ilvl w:val="0"/>
+          <w:numId w:val="12"/>
+        </w:numPr>
+        <w:spacing w:after="100" w:afterAutospacing="1" w:line="240" w:lineRule="auto"/>
+        <w:jc w:val="left"/>
+        <w:rPr>
+          <w:rFonts w:ascii="Segoe UI" w:eastAsia="Times New Roman" w:hAnsi="Segoe UI" w:cs="Segoe UI"/>
+          <w:color w:val="404040"/>
+          <w:sz w:val="24"/>
+          <w:szCs w:val="24"/>
+          <w:lang w:val="es-ES"/>
+        </w:rPr>
+      </w:pPr>
+      <w:r>
+        <w:rPr>
+          <w:rFonts w:ascii="Segoe UI" w:eastAsia="Times New Roman" w:hAnsi="Segoe UI" w:cs="Segoe UI"/>
+          <w:color w:val="404040"/>
+          <w:sz w:val="24"/>
+          <w:szCs w:val="24"/>
+          <w:lang w:val="es-ES"/>
+        </w:rPr>
+        <w:t>Ser monótona creciente.</w:t>
+      </w:r>
+    </w:p>
+    <w:p>
+      <w:pPr>
+        <w:numPr>
+          <w:ilvl w:val="0"/>
+          <w:numId w:val="12"/>
+        </w:numPr>
+        <w:spacing w:after="100" w:afterAutospacing="1" w:line="240" w:lineRule="auto"/>
+        <w:jc w:val="left"/>
+        <w:rPr>
+          <w:rFonts w:ascii="Segoe UI" w:eastAsia="Times New Roman" w:hAnsi="Segoe UI" w:cs="Segoe UI"/>
+          <w:color w:val="404040"/>
+          <w:sz w:val="24"/>
+          <w:szCs w:val="24"/>
+          <w:lang w:val="es-ES"/>
+        </w:rPr>
+      </w:pPr>
+      <w:r>
+        <w:rPr>
+          <w:rFonts w:ascii="Segoe UI" w:eastAsia="Times New Roman" w:hAnsi="Segoe UI" w:cs="Segoe UI"/>
+          <w:color w:val="404040"/>
+          <w:sz w:val="24"/>
+          <w:szCs w:val="24"/>
+          <w:lang w:val="es-ES"/>
+        </w:rPr>
+        <w:t>Ser diferenciable.</w:t>
+      </w:r>
+    </w:p>
+    <w:p>
+      <w:pPr>
+        <w:numPr>
+          <w:ilvl w:val="0"/>
+          <w:numId w:val="12"/>
+        </w:numPr>
+        <w:spacing w:after="100" w:afterAutospacing="1" w:line="240" w:lineRule="auto"/>
+        <w:jc w:val="left"/>
+        <w:rPr>
+          <w:rFonts w:ascii="Segoe UI" w:eastAsia="Times New Roman" w:hAnsi="Segoe UI" w:cs="Segoe UI"/>
+          <w:color w:val="404040"/>
+          <w:sz w:val="24"/>
+          <w:szCs w:val="24"/>
+          <w:lang w:val="es-ES"/>
+        </w:rPr>
+      </w:pPr>
+      <w:r>
+        <w:rPr>
+          <w:rFonts w:ascii="Segoe UI" w:eastAsia="Times New Roman" w:hAnsi="Segoe UI" w:cs="Segoe UI"/>
+          <w:color w:val="404040"/>
+          <w:sz w:val="24"/>
+          <w:szCs w:val="24"/>
+          <w:lang w:val="es-ES"/>
+        </w:rPr>
+        <w:t>Ser simétrica alrededor de 0.</w:t>
+      </w:r>
+    </w:p>
+    <w:p>
+      <w:pPr>
+        <w:numPr>
+          <w:ilvl w:val="0"/>
+          <w:numId w:val="12"/>
+        </w:numPr>
+        <w:spacing w:after="100" w:afterAutospacing="1" w:line="240" w:lineRule="auto"/>
+        <w:jc w:val="left"/>
+        <w:rPr>
+          <w:rFonts w:ascii="Segoe UI" w:eastAsia="Times New Roman" w:hAnsi="Segoe UI" w:cs="Segoe UI"/>
+          <w:color w:val="404040"/>
+          <w:sz w:val="24"/>
+          <w:szCs w:val="24"/>
+          <w:lang w:val="es-ES"/>
+        </w:rPr>
+      </w:pPr>
+      <w:r>
+        <w:rPr>
+          <w:rFonts w:ascii="Segoe UI" w:eastAsia="Times New Roman" w:hAnsi="Segoe UI" w:cs="Segoe UI"/>
+          <w:color w:val="404040"/>
+          <w:sz w:val="24"/>
+          <w:szCs w:val="24"/>
+          <w:lang w:val="es-ES"/>
+        </w:rPr>
+        <w:t>Tener comportamiento asintótico correcto.</w:t>
+      </w:r>
+    </w:p>
+    <w:p>
+      <w:pPr>
+        <w:spacing w:before="100" w:beforeAutospacing="1" w:after="100" w:afterAutospacing="1" w:line="240" w:lineRule="auto"/>
+        <w:jc w:val="left"/>
+        <w:rPr>
+          <w:rFonts w:ascii="Segoe UI" w:eastAsia="Times New Roman" w:hAnsi="Segoe UI" w:cs="Segoe UI"/>
+          <w:color w:val="404040"/>
+          <w:sz w:val="24"/>
+          <w:szCs w:val="24"/>
+          <w:lang w:val="es-ES"/>
+        </w:rPr>
+      </w:pPr>
+      <w:r>
+        <w:rPr>
+          <w:rFonts w:ascii="Segoe UI" w:eastAsia="Times New Roman" w:hAnsi="Segoe UI" w:cs="Segoe UI"/>
+          <w:color w:val="404040"/>
+          <w:sz w:val="24"/>
+          <w:szCs w:val="24"/>
+          <w:lang w:val="es-ES"/>
+        </w:rPr>
+        <w:t>Aunque existen alternativas como la función </w:t>
+      </w:r>
+      <w:proofErr w:type="spellStart"/>
+      <w:r>
+        <w:rPr>
+          <w:rFonts w:ascii="Segoe UI" w:eastAsia="Times New Roman" w:hAnsi="Segoe UI" w:cs="Segoe UI"/>
+          <w:b/>
+          <w:bCs/>
+          <w:color w:val="404040"/>
+          <w:sz w:val="24"/>
+          <w:szCs w:val="24"/>
+          <w:lang w:val="es-ES"/>
+        </w:rPr>
+        <w:t>tanh</w:t>
+      </w:r>
+      <w:proofErr w:type="spellEnd"/>
+      <w:r>
+        <w:rPr>
+          <w:rFonts w:ascii="Segoe UI" w:eastAsia="Times New Roman" w:hAnsi="Segoe UI" w:cs="Segoe UI"/>
+          <w:color w:val="404040"/>
+          <w:sz w:val="24"/>
+          <w:szCs w:val="24"/>
+          <w:lang w:val="es-ES"/>
+        </w:rPr>
+        <w:t>, </w:t>
+      </w:r>
+      <w:proofErr w:type="spellStart"/>
+      <w:r>
+        <w:rPr>
+          <w:rFonts w:ascii="Segoe UI" w:eastAsia="Times New Roman" w:hAnsi="Segoe UI" w:cs="Segoe UI"/>
+          <w:b/>
+          <w:bCs/>
+          <w:color w:val="404040"/>
+          <w:sz w:val="24"/>
+          <w:szCs w:val="24"/>
+          <w:lang w:val="es-ES"/>
+        </w:rPr>
+        <w:t>probit</w:t>
+      </w:r>
+      <w:proofErr w:type="spellEnd"/>
+      <w:r>
+        <w:rPr>
+          <w:rFonts w:ascii="Segoe UI" w:eastAsia="Times New Roman" w:hAnsi="Segoe UI" w:cs="Segoe UI"/>
+          <w:color w:val="404040"/>
+          <w:sz w:val="24"/>
+          <w:szCs w:val="24"/>
+          <w:lang w:val="es-ES"/>
+        </w:rPr>
+        <w:t> o </w:t>
+      </w:r>
+      <w:proofErr w:type="spellStart"/>
+      <w:r>
+        <w:rPr>
+          <w:rFonts w:ascii="Segoe UI" w:eastAsia="Times New Roman" w:hAnsi="Segoe UI" w:cs="Segoe UI"/>
+          <w:b/>
+          <w:bCs/>
+          <w:color w:val="404040"/>
+          <w:sz w:val="24"/>
+          <w:szCs w:val="24"/>
+          <w:lang w:val="es-ES"/>
+        </w:rPr>
+        <w:t>arctan</w:t>
+      </w:r>
+      <w:proofErr w:type="spellEnd"/>
+      <w:r>
+        <w:rPr>
+          <w:rFonts w:ascii="Segoe UI" w:eastAsia="Times New Roman" w:hAnsi="Segoe UI" w:cs="Segoe UI"/>
+          <w:color w:val="404040"/>
+          <w:sz w:val="24"/>
+          <w:szCs w:val="24"/>
+          <w:lang w:val="es-ES"/>
+        </w:rPr>
+        <w:t>, la sigmoide sigue siendo la opción más común debido a su simplicidad y propiedades matemáticas favorables.</w:t>
       </w:r>
     </w:p>
     <w:p>
@@ -12216,7 +15067,20 @@
           <w:bCs/>
           <w:lang w:val="es-ES"/>
         </w:rPr>
-        <w:t>En regresión logística, ¿qué característica debe tener una función para reemplazar a la función sigmoide?</w:t>
+        <w:t>En regresión logística, si la función sigmoide nos devuelve el valor 0.6 para una instancia, ¿qué etiqueta asignaremos a dicha instancia?</w:t>
+      </w:r>
+    </w:p>
+    <w:p>
+      <w:pPr>
+        <w:rPr>
+          <w:lang w:val="es-ES"/>
+        </w:rPr>
+      </w:pPr>
+      <w:r>
+        <w:rPr>
+          <w:lang w:val="es-ES"/>
+        </w:rPr>
+        <w:t>Clase positiva</w:t>
       </w:r>
     </w:p>
     <w:p>
@@ -12280,126 +15144,394 @@
           <w:bCs/>
           <w:lang w:val="es-ES"/>
         </w:rPr>
-        <w:t>En regresión logística, si la función sigmoide nos devuelve el valor 0.6 para una instancia, ¿qué etiqueta asignaremos a dicha instancia?</w:t>
-      </w:r>
-    </w:p>
-    <w:p>
-      <w:pPr>
-        <w:pBdr>
-          <w:top w:val="nil"/>
-          <w:left w:val="nil"/>
-          <w:bottom w:val="nil"/>
-          <w:right w:val="nil"/>
-          <w:between w:val="nil"/>
-        </w:pBdr>
-        <w:rPr>
-          <w:b/>
-          <w:bCs/>
-          <w:lang w:val="es-ES"/>
-        </w:rPr>
-      </w:pPr>
-    </w:p>
-    <w:p>
-      <w:pPr>
-        <w:pBdr>
-          <w:top w:val="nil"/>
-          <w:left w:val="nil"/>
-          <w:bottom w:val="nil"/>
-          <w:right w:val="nil"/>
-          <w:between w:val="nil"/>
-        </w:pBdr>
-        <w:rPr>
-          <w:b/>
-          <w:bCs/>
-          <w:lang w:val="es-ES"/>
-        </w:rPr>
-      </w:pPr>
-    </w:p>
-    <w:p>
-      <w:pPr>
-        <w:pBdr>
-          <w:top w:val="nil"/>
-          <w:left w:val="nil"/>
-          <w:bottom w:val="nil"/>
-          <w:right w:val="nil"/>
-          <w:between w:val="nil"/>
-        </w:pBdr>
-        <w:rPr>
-          <w:b/>
-          <w:bCs/>
-          <w:lang w:val="es-ES"/>
-        </w:rPr>
-      </w:pPr>
-      <w:r>
-        <w:rPr>
-          <w:b/>
-          <w:bCs/>
-          <w:lang w:val="es-ES"/>
-        </w:rPr>
-        <w:t>Ejercicio.</w:t>
-      </w:r>
-    </w:p>
-    <w:p>
-      <w:pPr>
-        <w:pBdr>
-          <w:top w:val="nil"/>
-          <w:left w:val="nil"/>
-          <w:bottom w:val="nil"/>
-          <w:right w:val="nil"/>
-          <w:between w:val="nil"/>
-        </w:pBdr>
-        <w:rPr>
-          <w:b/>
-          <w:bCs/>
-          <w:lang w:val="es-ES"/>
-        </w:rPr>
-      </w:pPr>
-      <w:r>
-        <w:rPr>
-          <w:b/>
-          <w:bCs/>
-          <w:lang w:val="es-ES"/>
-        </w:rPr>
         <w:t>Explica cómo la regresión logística puede ser aplicada para abordar problemas de clasificación múltiple.</w:t>
       </w:r>
     </w:p>
     <w:p>
       <w:pPr>
-        <w:pBdr>
-          <w:top w:val="nil"/>
-          <w:left w:val="nil"/>
-          <w:bottom w:val="nil"/>
-          <w:right w:val="nil"/>
-          <w:between w:val="nil"/>
-        </w:pBdr>
-        <w:rPr>
-          <w:b/>
-          <w:bCs/>
-          <w:lang w:val="es-ES"/>
-        </w:rPr>
-      </w:pPr>
-    </w:p>
-    <w:p>
-      <w:pPr>
-        <w:pBdr>
-          <w:top w:val="nil"/>
-          <w:left w:val="nil"/>
-          <w:bottom w:val="nil"/>
-          <w:right w:val="nil"/>
-          <w:between w:val="nil"/>
-        </w:pBdr>
-        <w:rPr>
-          <w:b/>
-          <w:bCs/>
-          <w:lang w:val="es-ES"/>
-        </w:rPr>
-      </w:pPr>
-      <w:r>
-        <w:rPr>
-          <w:b/>
-          <w:bCs/>
-          <w:lang w:val="es-ES"/>
-        </w:rPr>
+        <w:pStyle w:val="Ttulo3"/>
+        <w:rPr>
+          <w:rFonts w:ascii="Segoe UI" w:hAnsi="Segoe UI" w:cs="Segoe UI"/>
+          <w:color w:val="404040"/>
+          <w:lang w:val="es-ES"/>
+        </w:rPr>
+      </w:pPr>
+      <w:r>
+        <w:rPr>
+          <w:rStyle w:val="Textoennegrita"/>
+          <w:rFonts w:ascii="Segoe UI" w:hAnsi="Segoe UI" w:cs="Segoe UI"/>
+          <w:b w:val="0"/>
+          <w:bCs w:val="0"/>
+          <w:color w:val="404040"/>
+          <w:lang w:val="es-ES"/>
+        </w:rPr>
+        <w:t>Resumen</w:t>
+      </w:r>
+    </w:p>
+    <w:p>
+      <w:pPr>
+        <w:pStyle w:val="NormalWeb"/>
+        <w:rPr>
+          <w:rFonts w:ascii="Segoe UI" w:hAnsi="Segoe UI" w:cs="Segoe UI"/>
+          <w:color w:val="404040"/>
+        </w:rPr>
+      </w:pPr>
+      <w:r>
+        <w:rPr>
+          <w:rFonts w:ascii="Segoe UI" w:hAnsi="Segoe UI" w:cs="Segoe UI"/>
+          <w:color w:val="404040"/>
+        </w:rPr>
+        <w:t>La regresión logística puede aplicarse a problemas de clasificación múltiple utilizando dos estrategias principales:</w:t>
+      </w:r>
+    </w:p>
+    <w:p>
+      <w:pPr>
+        <w:pStyle w:val="NormalWeb"/>
+        <w:numPr>
+          <w:ilvl w:val="0"/>
+          <w:numId w:val="13"/>
+        </w:numPr>
+        <w:spacing w:before="0" w:beforeAutospacing="0"/>
+        <w:jc w:val="left"/>
+        <w:rPr>
+          <w:rFonts w:ascii="Segoe UI" w:hAnsi="Segoe UI" w:cs="Segoe UI"/>
+          <w:color w:val="404040"/>
+        </w:rPr>
+      </w:pPr>
+      <w:proofErr w:type="spellStart"/>
+      <w:r>
+        <w:rPr>
+          <w:rStyle w:val="Textoennegrita"/>
+          <w:rFonts w:ascii="Segoe UI" w:hAnsi="Segoe UI" w:cs="Segoe UI"/>
+          <w:color w:val="404040"/>
+        </w:rPr>
+        <w:t>One</w:t>
+      </w:r>
+      <w:proofErr w:type="spellEnd"/>
+      <w:r>
+        <w:rPr>
+          <w:rStyle w:val="Textoennegrita"/>
+          <w:rFonts w:ascii="Segoe UI" w:hAnsi="Segoe UI" w:cs="Segoe UI"/>
+          <w:color w:val="404040"/>
+        </w:rPr>
+        <w:t>-vs-</w:t>
+      </w:r>
+      <w:proofErr w:type="spellStart"/>
+      <w:r>
+        <w:rPr>
+          <w:rStyle w:val="Textoennegrita"/>
+          <w:rFonts w:ascii="Segoe UI" w:hAnsi="Segoe UI" w:cs="Segoe UI"/>
+          <w:color w:val="404040"/>
+        </w:rPr>
+        <w:t>Rest</w:t>
+      </w:r>
+      <w:proofErr w:type="spellEnd"/>
+      <w:r>
+        <w:rPr>
+          <w:rStyle w:val="Textoennegrita"/>
+          <w:rFonts w:ascii="Segoe UI" w:hAnsi="Segoe UI" w:cs="Segoe UI"/>
+          <w:color w:val="404040"/>
+        </w:rPr>
+        <w:t xml:space="preserve"> (</w:t>
+      </w:r>
+      <w:proofErr w:type="spellStart"/>
+      <w:r>
+        <w:rPr>
+          <w:rStyle w:val="Textoennegrita"/>
+          <w:rFonts w:ascii="Segoe UI" w:hAnsi="Segoe UI" w:cs="Segoe UI"/>
+          <w:color w:val="404040"/>
+        </w:rPr>
+        <w:t>OvR</w:t>
+      </w:r>
+      <w:proofErr w:type="spellEnd"/>
+      <w:r>
+        <w:rPr>
+          <w:rStyle w:val="Textoennegrita"/>
+          <w:rFonts w:ascii="Segoe UI" w:hAnsi="Segoe UI" w:cs="Segoe UI"/>
+          <w:color w:val="404040"/>
+        </w:rPr>
+        <w:t>)</w:t>
+      </w:r>
+      <w:r>
+        <w:rPr>
+          <w:rFonts w:ascii="Segoe UI" w:hAnsi="Segoe UI" w:cs="Segoe UI"/>
+          <w:color w:val="404040"/>
+        </w:rPr>
+        <w:t>: Entrena un modelo por cada clase y selecciona la clase con la probabilidad más alta.</w:t>
+      </w:r>
+    </w:p>
+    <w:p>
+      <w:pPr>
+        <w:pStyle w:val="NormalWeb"/>
+        <w:numPr>
+          <w:ilvl w:val="0"/>
+          <w:numId w:val="13"/>
+        </w:numPr>
+        <w:spacing w:before="0" w:beforeAutospacing="0"/>
+        <w:jc w:val="left"/>
+        <w:rPr>
+          <w:rFonts w:ascii="Segoe UI" w:hAnsi="Segoe UI" w:cs="Segoe UI"/>
+          <w:color w:val="404040"/>
+        </w:rPr>
+      </w:pPr>
+      <w:r>
+        <w:rPr>
+          <w:rStyle w:val="Textoennegrita"/>
+          <w:rFonts w:ascii="Segoe UI" w:hAnsi="Segoe UI" w:cs="Segoe UI"/>
+          <w:color w:val="404040"/>
+        </w:rPr>
+        <w:t xml:space="preserve">Multinomial </w:t>
+      </w:r>
+      <w:proofErr w:type="spellStart"/>
+      <w:r>
+        <w:rPr>
+          <w:rStyle w:val="Textoennegrita"/>
+          <w:rFonts w:ascii="Segoe UI" w:hAnsi="Segoe UI" w:cs="Segoe UI"/>
+          <w:color w:val="404040"/>
+        </w:rPr>
+        <w:t>Logistic</w:t>
+      </w:r>
+      <w:proofErr w:type="spellEnd"/>
+      <w:r>
+        <w:rPr>
+          <w:rStyle w:val="Textoennegrita"/>
+          <w:rFonts w:ascii="Segoe UI" w:hAnsi="Segoe UI" w:cs="Segoe UI"/>
+          <w:color w:val="404040"/>
+        </w:rPr>
+        <w:t xml:space="preserve"> </w:t>
+      </w:r>
+      <w:proofErr w:type="spellStart"/>
+      <w:r>
+        <w:rPr>
+          <w:rStyle w:val="Textoennegrita"/>
+          <w:rFonts w:ascii="Segoe UI" w:hAnsi="Segoe UI" w:cs="Segoe UI"/>
+          <w:color w:val="404040"/>
+        </w:rPr>
+        <w:t>Regression</w:t>
+      </w:r>
+      <w:proofErr w:type="spellEnd"/>
+      <w:r>
+        <w:rPr>
+          <w:rFonts w:ascii="Segoe UI" w:hAnsi="Segoe UI" w:cs="Segoe UI"/>
+          <w:color w:val="404040"/>
+        </w:rPr>
+        <w:t xml:space="preserve">: Entrena un único modelo que predice probabilidades para todas las clases usando la función </w:t>
+      </w:r>
+      <w:proofErr w:type="spellStart"/>
+      <w:r>
+        <w:rPr>
+          <w:rFonts w:ascii="Segoe UI" w:hAnsi="Segoe UI" w:cs="Segoe UI"/>
+          <w:color w:val="404040"/>
+        </w:rPr>
+        <w:t>softmax</w:t>
+      </w:r>
+      <w:proofErr w:type="spellEnd"/>
+      <w:r>
+        <w:rPr>
+          <w:rFonts w:ascii="Segoe UI" w:hAnsi="Segoe UI" w:cs="Segoe UI"/>
+          <w:color w:val="404040"/>
+        </w:rPr>
+        <w:t>.</w:t>
+      </w:r>
+    </w:p>
+    <w:p>
+      <w:pPr>
+        <w:pStyle w:val="NormalWeb"/>
+        <w:rPr>
+          <w:rFonts w:ascii="Segoe UI" w:hAnsi="Segoe UI" w:cs="Segoe UI"/>
+          <w:color w:val="404040"/>
+        </w:rPr>
+      </w:pPr>
+      <w:r>
+        <w:rPr>
+          <w:rFonts w:ascii="Segoe UI" w:hAnsi="Segoe UI" w:cs="Segoe UI"/>
+          <w:color w:val="404040"/>
+        </w:rPr>
+        <w:t xml:space="preserve">La elección entre estas estrategias depende del problema específico, el tamaño del </w:t>
+      </w:r>
+      <w:proofErr w:type="spellStart"/>
+      <w:r>
+        <w:rPr>
+          <w:rFonts w:ascii="Segoe UI" w:hAnsi="Segoe UI" w:cs="Segoe UI"/>
+          <w:color w:val="404040"/>
+        </w:rPr>
+        <w:t>dataset</w:t>
+      </w:r>
+      <w:proofErr w:type="spellEnd"/>
+      <w:r>
+        <w:rPr>
+          <w:rFonts w:ascii="Segoe UI" w:hAnsi="Segoe UI" w:cs="Segoe UI"/>
+          <w:color w:val="404040"/>
+        </w:rPr>
+        <w:t xml:space="preserve"> y los recursos computacionales disponibles.</w:t>
+      </w:r>
+    </w:p>
+    <w:p>
+      <w:pPr>
+        <w:pBdr>
+          <w:top w:val="nil"/>
+          <w:left w:val="nil"/>
+          <w:bottom w:val="nil"/>
+          <w:right w:val="nil"/>
+          <w:between w:val="nil"/>
+        </w:pBdr>
+        <w:rPr>
+          <w:b/>
+          <w:bCs/>
+          <w:lang w:val="es-ES"/>
+        </w:rPr>
+      </w:pPr>
+    </w:p>
+    <w:p>
+      <w:pPr>
+        <w:pBdr>
+          <w:top w:val="nil"/>
+          <w:left w:val="nil"/>
+          <w:bottom w:val="nil"/>
+          <w:right w:val="nil"/>
+          <w:between w:val="nil"/>
+        </w:pBdr>
+        <w:rPr>
+          <w:b/>
+          <w:bCs/>
+          <w:lang w:val="es-ES"/>
+        </w:rPr>
+      </w:pPr>
+    </w:p>
+    <w:p>
+      <w:pPr>
+        <w:pBdr>
+          <w:top w:val="nil"/>
+          <w:left w:val="nil"/>
+          <w:bottom w:val="nil"/>
+          <w:right w:val="nil"/>
+          <w:between w:val="nil"/>
+        </w:pBdr>
+        <w:rPr>
+          <w:b/>
+          <w:bCs/>
+          <w:lang w:val="es-ES"/>
+        </w:rPr>
+      </w:pPr>
+    </w:p>
+    <w:p>
+      <w:pPr>
+        <w:pBdr>
+          <w:top w:val="nil"/>
+          <w:left w:val="nil"/>
+          <w:bottom w:val="nil"/>
+          <w:right w:val="nil"/>
+          <w:between w:val="nil"/>
+        </w:pBdr>
+        <w:rPr>
+          <w:b/>
+          <w:bCs/>
+          <w:lang w:val="es-ES"/>
+        </w:rPr>
+      </w:pPr>
+    </w:p>
+    <w:p>
+      <w:pPr>
+        <w:pBdr>
+          <w:top w:val="nil"/>
+          <w:left w:val="nil"/>
+          <w:bottom w:val="nil"/>
+          <w:right w:val="nil"/>
+          <w:between w:val="nil"/>
+        </w:pBdr>
+        <w:rPr>
+          <w:b/>
+          <w:bCs/>
+          <w:lang w:val="es-ES"/>
+        </w:rPr>
+      </w:pPr>
+    </w:p>
+    <w:p>
+      <w:pPr>
+        <w:pBdr>
+          <w:top w:val="nil"/>
+          <w:left w:val="nil"/>
+          <w:bottom w:val="nil"/>
+          <w:right w:val="nil"/>
+          <w:between w:val="nil"/>
+        </w:pBdr>
+        <w:rPr>
+          <w:b/>
+          <w:bCs/>
+          <w:lang w:val="es-ES"/>
+        </w:rPr>
+      </w:pPr>
+    </w:p>
+    <w:p>
+      <w:pPr>
+        <w:pBdr>
+          <w:top w:val="nil"/>
+          <w:left w:val="nil"/>
+          <w:bottom w:val="nil"/>
+          <w:right w:val="nil"/>
+          <w:between w:val="nil"/>
+        </w:pBdr>
+        <w:rPr>
+          <w:b/>
+          <w:bCs/>
+          <w:lang w:val="es-ES"/>
+        </w:rPr>
+      </w:pPr>
+    </w:p>
+    <w:p>
+      <w:pPr>
+        <w:pBdr>
+          <w:top w:val="nil"/>
+          <w:left w:val="nil"/>
+          <w:bottom w:val="nil"/>
+          <w:right w:val="nil"/>
+          <w:between w:val="nil"/>
+        </w:pBdr>
+        <w:rPr>
+          <w:b/>
+          <w:bCs/>
+          <w:lang w:val="es-ES"/>
+        </w:rPr>
+      </w:pPr>
+    </w:p>
+    <w:p>
+      <w:pPr>
+        <w:pBdr>
+          <w:top w:val="nil"/>
+          <w:left w:val="nil"/>
+          <w:bottom w:val="nil"/>
+          <w:right w:val="nil"/>
+          <w:between w:val="nil"/>
+        </w:pBdr>
+        <w:rPr>
+          <w:b/>
+          <w:bCs/>
+          <w:lang w:val="es-ES"/>
+        </w:rPr>
+      </w:pPr>
+    </w:p>
+    <w:p>
+      <w:pPr>
+        <w:pBdr>
+          <w:top w:val="nil"/>
+          <w:left w:val="nil"/>
+          <w:bottom w:val="nil"/>
+          <w:right w:val="nil"/>
+          <w:between w:val="nil"/>
+        </w:pBdr>
+        <w:rPr>
+          <w:b/>
+          <w:bCs/>
+          <w:lang w:val="es-ES"/>
+        </w:rPr>
+      </w:pPr>
+      <w:r>
+        <w:rPr>
+          <w:b/>
+          <w:bCs/>
+          <w:lang w:val="es-ES"/>
+        </w:rPr>
+        <w:lastRenderedPageBreak/>
         <w:t xml:space="preserve">Ejercicio. </w:t>
       </w:r>
     </w:p>
@@ -12461,7 +15593,7 @@
                     <pic:cNvPicPr preferRelativeResize="0"/>
                   </pic:nvPicPr>
                   <pic:blipFill>
-                    <a:blip r:embed="rId27"/>
+                    <a:blip r:embed="rId28"/>
                     <a:srcRect/>
                     <a:stretch>
                       <a:fillRect/>
@@ -12485,6 +15617,11 @@
       </w:r>
     </w:p>
     <w:p>
+      <w:r>
+        <w:t>El primero</w:t>
+      </w:r>
+    </w:p>
+    <w:p>
       <w:pPr>
         <w:pBdr>
           <w:top w:val="nil"/>
@@ -12544,7 +15681,43 @@
           <w:bCs/>
           <w:lang w:val="es-ES"/>
         </w:rPr>
-        <w:t>¿Qué son los support vectors?</w:t>
+        <w:t xml:space="preserve">¿Qué son los </w:t>
+      </w:r>
+      <w:proofErr w:type="spellStart"/>
+      <w:r>
+        <w:rPr>
+          <w:b/>
+          <w:bCs/>
+          <w:lang w:val="es-ES"/>
+        </w:rPr>
+        <w:t>support</w:t>
+      </w:r>
+      <w:proofErr w:type="spellEnd"/>
+      <w:r>
+        <w:rPr>
+          <w:b/>
+          <w:bCs/>
+          <w:lang w:val="es-ES"/>
+        </w:rPr>
+        <w:t xml:space="preserve"> </w:t>
+      </w:r>
+      <w:proofErr w:type="spellStart"/>
+      <w:r>
+        <w:rPr>
+          <w:b/>
+          <w:bCs/>
+          <w:lang w:val="es-ES"/>
+        </w:rPr>
+        <w:t>vectors</w:t>
+      </w:r>
+      <w:proofErr w:type="spellEnd"/>
+      <w:r>
+        <w:rPr>
+          <w:b/>
+          <w:bCs/>
+          <w:lang w:val="es-ES"/>
+        </w:rPr>
+        <w:t>?</w:t>
       </w:r>
     </w:p>
     <w:p>
@@ -12608,7 +15781,25 @@
           <w:bCs/>
           <w:lang w:val="es-ES"/>
         </w:rPr>
-        <w:t>Intuitivamente, ¿en qué consiste el truco del kernel en el algoritmo SVM?</w:t>
+        <w:t xml:space="preserve">Intuitivamente, ¿en qué consiste el truco del </w:t>
+      </w:r>
+      <w:proofErr w:type="spellStart"/>
+      <w:r>
+        <w:rPr>
+          <w:b/>
+          <w:bCs/>
+          <w:lang w:val="es-ES"/>
+        </w:rPr>
+        <w:t>kernel</w:t>
+      </w:r>
+      <w:proofErr w:type="spellEnd"/>
+      <w:r>
+        <w:rPr>
+          <w:b/>
+          <w:bCs/>
+          <w:lang w:val="es-ES"/>
+        </w:rPr>
+        <w:t xml:space="preserve"> en el algoritmo SVM?</w:t>
       </w:r>
     </w:p>
     <w:p>
@@ -12672,47 +15863,501 @@
           <w:bCs/>
           <w:lang w:val="es-ES"/>
         </w:rPr>
+        <w:t xml:space="preserve">Explica la diferencia entre las estrategias uno-contra-todos y uno-contra-uno aplicadas en </w:t>
+      </w:r>
+      <w:proofErr w:type="spellStart"/>
+      <w:r>
+        <w:rPr>
+          <w:b/>
+          <w:bCs/>
+          <w:lang w:val="es-ES"/>
+        </w:rPr>
+        <w:t>SVMs</w:t>
+      </w:r>
+      <w:proofErr w:type="spellEnd"/>
+      <w:r>
+        <w:rPr>
+          <w:b/>
+          <w:bCs/>
+          <w:lang w:val="es-ES"/>
+        </w:rPr>
+        <w:t xml:space="preserve"> para clasificación múltiple. </w:t>
+      </w:r>
+    </w:p>
+    <w:p>
+      <w:pPr>
+        <w:pBdr>
+          <w:top w:val="nil"/>
+          <w:left w:val="nil"/>
+          <w:bottom w:val="nil"/>
+          <w:right w:val="nil"/>
+          <w:between w:val="nil"/>
+        </w:pBdr>
+        <w:rPr>
+          <w:b/>
+          <w:bCs/>
+          <w:lang w:val="es-ES"/>
+        </w:rPr>
+      </w:pPr>
+    </w:p>
+    <w:p>
+      <w:pPr>
+        <w:pBdr>
+          <w:top w:val="nil"/>
+          <w:left w:val="nil"/>
+          <w:bottom w:val="nil"/>
+          <w:right w:val="nil"/>
+          <w:between w:val="nil"/>
+        </w:pBdr>
+        <w:rPr>
+          <w:b/>
+          <w:bCs/>
+          <w:lang w:val="es-ES"/>
+        </w:rPr>
+      </w:pPr>
+      <w:r>
+        <w:rPr>
+          <w:b/>
+          <w:bCs/>
+          <w:lang w:val="es-ES"/>
+        </w:rPr>
+        <w:t xml:space="preserve">Ejercicio. </w:t>
+      </w:r>
+    </w:p>
+    <w:p>
+      <w:pPr>
+        <w:pBdr>
+          <w:top w:val="nil"/>
+          <w:left w:val="nil"/>
+          <w:bottom w:val="nil"/>
+          <w:right w:val="nil"/>
+          <w:between w:val="nil"/>
+        </w:pBdr>
+        <w:rPr>
+          <w:b/>
+          <w:bCs/>
+          <w:lang w:val="es-ES"/>
+        </w:rPr>
+      </w:pPr>
+      <w:r>
+        <w:rPr>
+          <w:b/>
+          <w:bCs/>
+          <w:lang w:val="es-ES"/>
+        </w:rPr>
+        <w:t>¿Es posible utilizar el perceptrón para clasificar de manera correcta conjuntos de datos que no son linealmente separables? ¿Por qué?</w:t>
+      </w:r>
+    </w:p>
+    <w:p>
+      <w:pPr>
+        <w:pBdr>
+          <w:top w:val="nil"/>
+          <w:left w:val="nil"/>
+          <w:bottom w:val="nil"/>
+          <w:right w:val="nil"/>
+          <w:between w:val="nil"/>
+        </w:pBdr>
+        <w:rPr>
+          <w:b/>
+          <w:bCs/>
+          <w:lang w:val="es-ES"/>
+        </w:rPr>
+      </w:pPr>
+    </w:p>
+    <w:p>
+      <w:pPr>
+        <w:pBdr>
+          <w:top w:val="nil"/>
+          <w:left w:val="nil"/>
+          <w:bottom w:val="nil"/>
+          <w:right w:val="nil"/>
+          <w:between w:val="nil"/>
+        </w:pBdr>
+        <w:rPr>
+          <w:b/>
+          <w:bCs/>
+          <w:lang w:val="es-ES"/>
+        </w:rPr>
+      </w:pPr>
+      <w:r>
+        <w:rPr>
+          <w:b/>
+          <w:bCs/>
+          <w:lang w:val="es-ES"/>
+        </w:rPr>
+        <w:t xml:space="preserve">Ejercicio. </w:t>
+      </w:r>
+    </w:p>
+    <w:p>
+      <w:pPr>
+        <w:pBdr>
+          <w:top w:val="nil"/>
+          <w:left w:val="nil"/>
+          <w:bottom w:val="nil"/>
+          <w:right w:val="nil"/>
+          <w:between w:val="nil"/>
+        </w:pBdr>
+        <w:rPr>
+          <w:b/>
+          <w:bCs/>
+          <w:lang w:val="es-ES"/>
+        </w:rPr>
+      </w:pPr>
+      <w:r>
+        <w:rPr>
+          <w:b/>
+          <w:bCs/>
+          <w:lang w:val="es-ES"/>
+        </w:rPr>
+        <w:t xml:space="preserve">El perceptrón en su formulación original, ¿sirve para resolver problemas de clasificación binarios o </w:t>
+      </w:r>
+      <w:proofErr w:type="spellStart"/>
+      <w:r>
+        <w:rPr>
+          <w:b/>
+          <w:bCs/>
+          <w:lang w:val="es-ES"/>
+        </w:rPr>
+        <w:t>multi-clase</w:t>
+      </w:r>
+      <w:proofErr w:type="spellEnd"/>
+      <w:r>
+        <w:rPr>
+          <w:b/>
+          <w:bCs/>
+          <w:lang w:val="es-ES"/>
+        </w:rPr>
+        <w:t>?</w:t>
+      </w:r>
+    </w:p>
+    <w:p>
+      <w:pPr>
+        <w:pBdr>
+          <w:top w:val="nil"/>
+          <w:left w:val="nil"/>
+          <w:bottom w:val="nil"/>
+          <w:right w:val="nil"/>
+          <w:between w:val="nil"/>
+        </w:pBdr>
+        <w:rPr>
+          <w:b/>
+          <w:bCs/>
+          <w:lang w:val="es-ES"/>
+        </w:rPr>
+      </w:pPr>
+    </w:p>
+    <w:p>
+      <w:pPr>
+        <w:pBdr>
+          <w:top w:val="nil"/>
+          <w:left w:val="nil"/>
+          <w:bottom w:val="nil"/>
+          <w:right w:val="nil"/>
+          <w:between w:val="nil"/>
+        </w:pBdr>
+        <w:rPr>
+          <w:b/>
+          <w:bCs/>
+          <w:lang w:val="es-ES"/>
+        </w:rPr>
+      </w:pPr>
+      <w:r>
+        <w:rPr>
+          <w:b/>
+          <w:bCs/>
+          <w:lang w:val="es-ES"/>
+        </w:rPr>
+        <w:t>Ejercicio.</w:t>
+      </w:r>
+    </w:p>
+    <w:p>
+      <w:pPr>
+        <w:pBdr>
+          <w:top w:val="nil"/>
+          <w:left w:val="nil"/>
+          <w:bottom w:val="nil"/>
+          <w:right w:val="nil"/>
+          <w:between w:val="nil"/>
+        </w:pBdr>
+        <w:rPr>
+          <w:b/>
+          <w:bCs/>
+          <w:lang w:val="es-ES"/>
+        </w:rPr>
+      </w:pPr>
+      <w:r>
+        <w:rPr>
+          <w:b/>
+          <w:bCs/>
+          <w:lang w:val="es-ES"/>
+        </w:rPr>
+        <w:t>En el aprendizaje de las redes neuronales, ¿qué es una época?</w:t>
+      </w:r>
+    </w:p>
+    <w:p>
+      <w:pPr>
+        <w:pBdr>
+          <w:top w:val="nil"/>
+          <w:left w:val="nil"/>
+          <w:bottom w:val="nil"/>
+          <w:right w:val="nil"/>
+          <w:between w:val="nil"/>
+        </w:pBdr>
+        <w:rPr>
+          <w:b/>
+          <w:bCs/>
+          <w:lang w:val="es-ES"/>
+        </w:rPr>
+      </w:pPr>
+    </w:p>
+    <w:p>
+      <w:pPr>
+        <w:pBdr>
+          <w:top w:val="nil"/>
+          <w:left w:val="nil"/>
+          <w:bottom w:val="nil"/>
+          <w:right w:val="nil"/>
+          <w:between w:val="nil"/>
+        </w:pBdr>
+        <w:rPr>
+          <w:b/>
+          <w:bCs/>
+          <w:lang w:val="es-ES"/>
+        </w:rPr>
+      </w:pPr>
+      <w:r>
+        <w:rPr>
+          <w:b/>
+          <w:bCs/>
+          <w:lang w:val="es-ES"/>
+        </w:rPr>
+        <w:t xml:space="preserve">Ejercicio. </w:t>
+      </w:r>
+    </w:p>
+    <w:p>
+      <w:pPr>
+        <w:pBdr>
+          <w:top w:val="nil"/>
+          <w:left w:val="nil"/>
+          <w:bottom w:val="nil"/>
+          <w:right w:val="nil"/>
+          <w:between w:val="nil"/>
+        </w:pBdr>
+        <w:rPr>
+          <w:b/>
+          <w:bCs/>
+          <w:lang w:val="es-ES"/>
+        </w:rPr>
+      </w:pPr>
+      <w:r>
+        <w:rPr>
+          <w:b/>
+          <w:bCs/>
+          <w:lang w:val="es-ES"/>
+        </w:rPr>
+        <w:t>¿Cuándo está asegurada la terminación en el algoritmo de aprendizaje del perceptrón?</w:t>
+      </w:r>
+    </w:p>
+    <w:p>
+      <w:pPr>
+        <w:pBdr>
+          <w:top w:val="nil"/>
+          <w:left w:val="nil"/>
+          <w:bottom w:val="nil"/>
+          <w:right w:val="nil"/>
+          <w:between w:val="nil"/>
+        </w:pBdr>
+        <w:rPr>
+          <w:b/>
+          <w:bCs/>
+          <w:lang w:val="es-ES"/>
+        </w:rPr>
+      </w:pPr>
+    </w:p>
+    <w:p>
+      <w:pPr>
+        <w:pBdr>
+          <w:top w:val="nil"/>
+          <w:left w:val="nil"/>
+          <w:bottom w:val="nil"/>
+          <w:right w:val="nil"/>
+          <w:between w:val="nil"/>
+        </w:pBdr>
+        <w:rPr>
+          <w:b/>
+          <w:bCs/>
+          <w:lang w:val="es-ES"/>
+        </w:rPr>
+      </w:pPr>
+    </w:p>
+    <w:p>
+      <w:pPr>
+        <w:pBdr>
+          <w:top w:val="nil"/>
+          <w:left w:val="nil"/>
+          <w:bottom w:val="nil"/>
+          <w:right w:val="nil"/>
+          <w:between w:val="nil"/>
+        </w:pBdr>
+        <w:rPr>
+          <w:b/>
+          <w:bCs/>
+          <w:lang w:val="es-ES"/>
+        </w:rPr>
+      </w:pPr>
+      <w:r>
+        <w:rPr>
+          <w:b/>
+          <w:bCs/>
+          <w:lang w:val="es-ES"/>
+        </w:rPr>
+        <w:t xml:space="preserve">Ejercicio. </w:t>
+      </w:r>
+    </w:p>
+    <w:p>
+      <w:pPr>
+        <w:pBdr>
+          <w:top w:val="nil"/>
+          <w:left w:val="nil"/>
+          <w:bottom w:val="nil"/>
+          <w:right w:val="nil"/>
+          <w:between w:val="nil"/>
+        </w:pBdr>
+        <w:rPr>
+          <w:b/>
+          <w:bCs/>
+          <w:lang w:val="es-ES"/>
+        </w:rPr>
+      </w:pPr>
+      <w:r>
+        <w:rPr>
+          <w:b/>
+          <w:bCs/>
+          <w:lang w:val="es-ES"/>
+        </w:rPr>
+        <w:t xml:space="preserve">En caso de que el conjunto de entrenamiento no sea linealmente separable, ¿cuándo termina el proceso de aprendizaje del perceptrón? </w:t>
+      </w:r>
+    </w:p>
+    <w:p>
+      <w:pPr>
+        <w:pBdr>
+          <w:top w:val="nil"/>
+          <w:left w:val="nil"/>
+          <w:bottom w:val="nil"/>
+          <w:right w:val="nil"/>
+          <w:between w:val="nil"/>
+        </w:pBdr>
+        <w:rPr>
+          <w:b/>
+          <w:bCs/>
+          <w:lang w:val="es-ES"/>
+        </w:rPr>
+      </w:pPr>
+    </w:p>
+    <w:p>
+      <w:pPr>
+        <w:pBdr>
+          <w:top w:val="nil"/>
+          <w:left w:val="nil"/>
+          <w:bottom w:val="nil"/>
+          <w:right w:val="nil"/>
+          <w:between w:val="nil"/>
+        </w:pBdr>
+        <w:rPr>
+          <w:b/>
+          <w:bCs/>
+          <w:lang w:val="es-ES"/>
+        </w:rPr>
+      </w:pPr>
+      <w:r>
+        <w:rPr>
+          <w:b/>
+          <w:bCs/>
+          <w:lang w:val="es-ES"/>
+        </w:rPr>
+        <w:t xml:space="preserve">Ejercicio. </w:t>
+      </w:r>
+    </w:p>
+    <w:p>
+      <w:pPr>
+        <w:pBdr>
+          <w:top w:val="nil"/>
+          <w:left w:val="nil"/>
+          <w:bottom w:val="nil"/>
+          <w:right w:val="nil"/>
+          <w:between w:val="nil"/>
+        </w:pBdr>
+        <w:rPr>
+          <w:b/>
+          <w:bCs/>
+          <w:lang w:val="es-ES"/>
+        </w:rPr>
+      </w:pPr>
+      <w:r>
+        <w:rPr>
+          <w:b/>
+          <w:bCs/>
+          <w:lang w:val="es-ES"/>
+        </w:rPr>
+        <w:t xml:space="preserve">Explica por qué es fundamental elegir </w:t>
+      </w:r>
+      <w:proofErr w:type="gramStart"/>
+      <w:r>
+        <w:rPr>
+          <w:b/>
+          <w:bCs/>
+          <w:lang w:val="es-ES"/>
+        </w:rPr>
+        <w:t>un ratio</w:t>
+      </w:r>
+      <w:proofErr w:type="gramEnd"/>
+      <w:r>
+        <w:rPr>
+          <w:b/>
+          <w:bCs/>
+          <w:lang w:val="es-ES"/>
+        </w:rPr>
+        <w:t xml:space="preserve"> de entrenamiento que no sea excesivamente grande o excesivamente pequeño en el entrenamiento de una red neuronal. </w:t>
+      </w:r>
+    </w:p>
+    <w:p>
+      <w:pPr>
+        <w:pBdr>
+          <w:top w:val="nil"/>
+          <w:left w:val="nil"/>
+          <w:bottom w:val="nil"/>
+          <w:right w:val="nil"/>
+          <w:between w:val="nil"/>
+        </w:pBdr>
+        <w:rPr>
+          <w:b/>
+          <w:bCs/>
+          <w:lang w:val="es-ES"/>
+        </w:rPr>
+      </w:pPr>
+    </w:p>
+    <w:p>
+      <w:pPr>
+        <w:pBdr>
+          <w:top w:val="nil"/>
+          <w:left w:val="nil"/>
+          <w:bottom w:val="nil"/>
+          <w:right w:val="nil"/>
+          <w:between w:val="nil"/>
+        </w:pBdr>
+        <w:rPr>
+          <w:b/>
+          <w:bCs/>
+          <w:lang w:val="es-ES"/>
+        </w:rPr>
+      </w:pPr>
+      <w:r>
+        <w:rPr>
+          <w:b/>
+          <w:bCs/>
+          <w:lang w:val="es-ES"/>
+        </w:rPr>
         <w:lastRenderedPageBreak/>
-        <w:t xml:space="preserve">Explica la diferencia entre las estrategias uno-contra-todos y uno-contra-uno aplicadas en SVMs para clasificación múltiple. </w:t>
-      </w:r>
-    </w:p>
-    <w:p>
-      <w:pPr>
-        <w:pBdr>
-          <w:top w:val="nil"/>
-          <w:left w:val="nil"/>
-          <w:bottom w:val="nil"/>
-          <w:right w:val="nil"/>
-          <w:between w:val="nil"/>
-        </w:pBdr>
-        <w:rPr>
-          <w:b/>
-          <w:bCs/>
-          <w:lang w:val="es-ES"/>
-        </w:rPr>
-      </w:pPr>
-    </w:p>
-    <w:p>
-      <w:pPr>
-        <w:pBdr>
-          <w:top w:val="nil"/>
-          <w:left w:val="nil"/>
-          <w:bottom w:val="nil"/>
-          <w:right w:val="nil"/>
-          <w:between w:val="nil"/>
-        </w:pBdr>
-        <w:rPr>
-          <w:b/>
-          <w:bCs/>
-          <w:lang w:val="es-ES"/>
-        </w:rPr>
-      </w:pPr>
-      <w:r>
-        <w:rPr>
-          <w:b/>
-          <w:bCs/>
-          <w:lang w:val="es-ES"/>
-        </w:rPr>
         <w:t xml:space="preserve">Ejercicio. </w:t>
       </w:r>
     </w:p>
@@ -12737,7 +16382,171 @@
           <w:bCs/>
           <w:lang w:val="es-ES"/>
         </w:rPr>
-        <w:t>¿Es posible utilizar el perceptrón para clasificar de manera correcta conjuntos de datos que no son linealmente separables? ¿Por qué?</w:t>
+        <w:t xml:space="preserve">¿Qué técnica utiliza el método de </w:t>
+      </w:r>
+      <w:proofErr w:type="spellStart"/>
+      <w:r>
+        <w:rPr>
+          <w:b/>
+          <w:bCs/>
+          <w:lang w:val="es-ES"/>
+        </w:rPr>
+        <w:t>backpropagation</w:t>
+      </w:r>
+      <w:proofErr w:type="spellEnd"/>
+      <w:r>
+        <w:rPr>
+          <w:b/>
+          <w:bCs/>
+          <w:lang w:val="es-ES"/>
+        </w:rPr>
+        <w:t xml:space="preserve"> para encontrar los pesos que minimizan el error durante el proceso de entrenamiento?</w:t>
+      </w:r>
+    </w:p>
+    <w:p>
+      <w:pPr>
+        <w:pBdr>
+          <w:top w:val="nil"/>
+          <w:left w:val="nil"/>
+          <w:bottom w:val="nil"/>
+          <w:right w:val="nil"/>
+          <w:between w:val="nil"/>
+        </w:pBdr>
+        <w:rPr>
+          <w:b/>
+          <w:bCs/>
+          <w:lang w:val="es-ES"/>
+        </w:rPr>
+      </w:pPr>
+    </w:p>
+    <w:p>
+      <w:pPr>
+        <w:pBdr>
+          <w:top w:val="nil"/>
+          <w:left w:val="nil"/>
+          <w:bottom w:val="nil"/>
+          <w:right w:val="nil"/>
+          <w:between w:val="nil"/>
+        </w:pBdr>
+        <w:rPr>
+          <w:b/>
+          <w:bCs/>
+          <w:lang w:val="es-ES"/>
+        </w:rPr>
+      </w:pPr>
+      <w:r>
+        <w:rPr>
+          <w:b/>
+          <w:bCs/>
+          <w:lang w:val="es-ES"/>
+        </w:rPr>
+        <w:t>Ejercicio.</w:t>
+      </w:r>
+    </w:p>
+    <w:p>
+      <w:pPr>
+        <w:pBdr>
+          <w:top w:val="nil"/>
+          <w:left w:val="nil"/>
+          <w:bottom w:val="nil"/>
+          <w:right w:val="nil"/>
+          <w:between w:val="nil"/>
+        </w:pBdr>
+        <w:rPr>
+          <w:b/>
+          <w:bCs/>
+          <w:lang w:val="es-ES"/>
+        </w:rPr>
+      </w:pPr>
+      <w:r>
+        <w:rPr>
+          <w:b/>
+          <w:bCs/>
+          <w:lang w:val="es-ES"/>
+        </w:rPr>
+        <w:t xml:space="preserve">¿Cuáles son los </w:t>
+      </w:r>
+      <w:proofErr w:type="spellStart"/>
+      <w:r>
+        <w:rPr>
+          <w:b/>
+          <w:bCs/>
+          <w:lang w:val="es-ES"/>
+        </w:rPr>
+        <w:t>hiperparámetros</w:t>
+      </w:r>
+      <w:proofErr w:type="spellEnd"/>
+      <w:r>
+        <w:rPr>
+          <w:b/>
+          <w:bCs/>
+          <w:lang w:val="es-ES"/>
+        </w:rPr>
+        <w:t xml:space="preserve"> de las redes neuronales?</w:t>
+      </w:r>
+    </w:p>
+    <w:p>
+      <w:pPr>
+        <w:pBdr>
+          <w:top w:val="nil"/>
+          <w:left w:val="nil"/>
+          <w:bottom w:val="nil"/>
+          <w:right w:val="nil"/>
+          <w:between w:val="nil"/>
+        </w:pBdr>
+        <w:rPr>
+          <w:b/>
+          <w:bCs/>
+          <w:lang w:val="es-ES"/>
+        </w:rPr>
+      </w:pPr>
+    </w:p>
+    <w:p>
+      <w:pPr>
+        <w:pBdr>
+          <w:top w:val="nil"/>
+          <w:left w:val="nil"/>
+          <w:bottom w:val="nil"/>
+          <w:right w:val="nil"/>
+          <w:between w:val="nil"/>
+        </w:pBdr>
+        <w:rPr>
+          <w:b/>
+          <w:bCs/>
+          <w:lang w:val="es-ES"/>
+        </w:rPr>
+      </w:pPr>
+      <w:r>
+        <w:rPr>
+          <w:b/>
+          <w:bCs/>
+          <w:lang w:val="es-ES"/>
+        </w:rPr>
+        <w:t>Ejercicio.</w:t>
+      </w:r>
+    </w:p>
+    <w:p>
+      <w:pPr>
+        <w:pBdr>
+          <w:top w:val="nil"/>
+          <w:left w:val="nil"/>
+          <w:bottom w:val="nil"/>
+          <w:right w:val="nil"/>
+          <w:between w:val="nil"/>
+        </w:pBdr>
+        <w:rPr>
+          <w:b/>
+          <w:bCs/>
+          <w:lang w:val="es-ES"/>
+        </w:rPr>
+      </w:pPr>
+      <w:r>
+        <w:rPr>
+          <w:b/>
+          <w:bCs/>
+          <w:lang w:val="es-ES"/>
+        </w:rPr>
+        <w:t xml:space="preserve">Explica por qué son importantes las funciones de activación en las redes neuronales. </w:t>
       </w:r>
     </w:p>
     <w:p>
@@ -12801,7 +16610,25 @@
           <w:bCs/>
           <w:lang w:val="es-ES"/>
         </w:rPr>
-        <w:t>El perceptrón en su formulación original, ¿sirve para resolver problemas de clasificación binarios o multi-clase?</w:t>
+        <w:t xml:space="preserve">¿Qué dice el “no free lunch </w:t>
+      </w:r>
+      <w:proofErr w:type="spellStart"/>
+      <w:r>
+        <w:rPr>
+          <w:b/>
+          <w:bCs/>
+          <w:lang w:val="es-ES"/>
+        </w:rPr>
+        <w:t>theorem</w:t>
+      </w:r>
+      <w:proofErr w:type="spellEnd"/>
+      <w:r>
+        <w:rPr>
+          <w:b/>
+          <w:bCs/>
+          <w:lang w:val="es-ES"/>
+        </w:rPr>
+        <w:t>”?</w:t>
       </w:r>
     </w:p>
     <w:p>
@@ -12865,7 +16692,7 @@
           <w:bCs/>
           <w:lang w:val="es-ES"/>
         </w:rPr>
-        <w:t>En el aprendizaje de las redes neuronales, ¿qué es una época?</w:t>
+        <w:t xml:space="preserve">Describe qué son los verdaderos positivos, los verdaderos negativos, los falsos positivos y los falsos negativos. </w:t>
       </w:r>
     </w:p>
     <w:p>
@@ -12929,544 +16756,79 @@
           <w:bCs/>
           <w:lang w:val="es-ES"/>
         </w:rPr>
-        <w:t>¿Cuándo está asegurada la terminación en el algoritmo de aprendizaje del perceptrón?</w:t>
-      </w:r>
-    </w:p>
-    <w:p>
-      <w:pPr>
-        <w:pBdr>
-          <w:top w:val="nil"/>
-          <w:left w:val="nil"/>
-          <w:bottom w:val="nil"/>
-          <w:right w:val="nil"/>
-          <w:between w:val="nil"/>
-        </w:pBdr>
-        <w:rPr>
-          <w:b/>
-          <w:bCs/>
-          <w:lang w:val="es-ES"/>
-        </w:rPr>
-      </w:pPr>
-    </w:p>
-    <w:p>
-      <w:pPr>
-        <w:pBdr>
-          <w:top w:val="nil"/>
-          <w:left w:val="nil"/>
-          <w:bottom w:val="nil"/>
-          <w:right w:val="nil"/>
-          <w:between w:val="nil"/>
-        </w:pBdr>
-        <w:rPr>
-          <w:b/>
-          <w:bCs/>
-          <w:lang w:val="es-ES"/>
-        </w:rPr>
-      </w:pPr>
-    </w:p>
-    <w:p>
-      <w:pPr>
-        <w:pBdr>
-          <w:top w:val="nil"/>
-          <w:left w:val="nil"/>
-          <w:bottom w:val="nil"/>
-          <w:right w:val="nil"/>
-          <w:between w:val="nil"/>
-        </w:pBdr>
-        <w:rPr>
-          <w:b/>
-          <w:bCs/>
-          <w:lang w:val="es-ES"/>
-        </w:rPr>
-      </w:pPr>
-      <w:r>
-        <w:rPr>
-          <w:b/>
-          <w:bCs/>
-          <w:lang w:val="es-ES"/>
-        </w:rPr>
-        <w:t xml:space="preserve">Ejercicio. </w:t>
-      </w:r>
-    </w:p>
-    <w:p>
-      <w:pPr>
-        <w:pBdr>
-          <w:top w:val="nil"/>
-          <w:left w:val="nil"/>
-          <w:bottom w:val="nil"/>
-          <w:right w:val="nil"/>
-          <w:between w:val="nil"/>
-        </w:pBdr>
-        <w:rPr>
-          <w:b/>
-          <w:bCs/>
-          <w:lang w:val="es-ES"/>
-        </w:rPr>
-      </w:pPr>
-      <w:r>
-        <w:rPr>
-          <w:b/>
-          <w:bCs/>
-          <w:lang w:val="es-ES"/>
-        </w:rPr>
-        <w:t xml:space="preserve">En caso de que el conjunto de entrenamiento no sea linealmente separable, ¿cuándo termina el proceso de aprendizaje del perceptrón? </w:t>
-      </w:r>
-    </w:p>
-    <w:p>
-      <w:pPr>
-        <w:pBdr>
-          <w:top w:val="nil"/>
-          <w:left w:val="nil"/>
-          <w:bottom w:val="nil"/>
-          <w:right w:val="nil"/>
-          <w:between w:val="nil"/>
-        </w:pBdr>
-        <w:rPr>
-          <w:b/>
-          <w:bCs/>
-          <w:lang w:val="es-ES"/>
-        </w:rPr>
-      </w:pPr>
-    </w:p>
-    <w:p>
-      <w:pPr>
-        <w:pBdr>
-          <w:top w:val="nil"/>
-          <w:left w:val="nil"/>
-          <w:bottom w:val="nil"/>
-          <w:right w:val="nil"/>
-          <w:between w:val="nil"/>
-        </w:pBdr>
-        <w:rPr>
-          <w:b/>
-          <w:bCs/>
-          <w:lang w:val="es-ES"/>
-        </w:rPr>
-      </w:pPr>
-      <w:r>
-        <w:rPr>
-          <w:b/>
-          <w:bCs/>
-          <w:lang w:val="es-ES"/>
-        </w:rPr>
-        <w:t xml:space="preserve">Ejercicio. </w:t>
-      </w:r>
-    </w:p>
-    <w:p>
-      <w:pPr>
-        <w:pBdr>
-          <w:top w:val="nil"/>
-          <w:left w:val="nil"/>
-          <w:bottom w:val="nil"/>
-          <w:right w:val="nil"/>
-          <w:between w:val="nil"/>
-        </w:pBdr>
-        <w:rPr>
-          <w:b/>
-          <w:bCs/>
-          <w:lang w:val="es-ES"/>
-        </w:rPr>
-      </w:pPr>
-      <w:r>
-        <w:rPr>
-          <w:b/>
-          <w:bCs/>
-          <w:lang w:val="es-ES"/>
-        </w:rPr>
-        <w:t xml:space="preserve">Explica por qué es fundamental elegir un ratio de entrenamiento que no sea excesivamente grande o excesivamente pequeño en el entrenamiento de una red neuronal. </w:t>
-      </w:r>
-    </w:p>
-    <w:p>
-      <w:pPr>
-        <w:pBdr>
-          <w:top w:val="nil"/>
-          <w:left w:val="nil"/>
-          <w:bottom w:val="nil"/>
-          <w:right w:val="nil"/>
-          <w:between w:val="nil"/>
-        </w:pBdr>
-        <w:rPr>
-          <w:b/>
-          <w:bCs/>
-          <w:lang w:val="es-ES"/>
-        </w:rPr>
-      </w:pPr>
-    </w:p>
-    <w:p>
-      <w:pPr>
-        <w:pBdr>
-          <w:top w:val="nil"/>
-          <w:left w:val="nil"/>
-          <w:bottom w:val="nil"/>
-          <w:right w:val="nil"/>
-          <w:between w:val="nil"/>
-        </w:pBdr>
-        <w:rPr>
-          <w:b/>
-          <w:bCs/>
-          <w:lang w:val="es-ES"/>
-        </w:rPr>
-      </w:pPr>
-      <w:r>
-        <w:rPr>
-          <w:b/>
-          <w:bCs/>
-          <w:lang w:val="es-ES"/>
-        </w:rPr>
-        <w:t xml:space="preserve">Ejercicio. </w:t>
-      </w:r>
-    </w:p>
-    <w:p>
-      <w:pPr>
-        <w:pBdr>
-          <w:top w:val="nil"/>
-          <w:left w:val="nil"/>
-          <w:bottom w:val="nil"/>
-          <w:right w:val="nil"/>
-          <w:between w:val="nil"/>
-        </w:pBdr>
-        <w:rPr>
-          <w:b/>
-          <w:bCs/>
-          <w:lang w:val="es-ES"/>
-        </w:rPr>
-      </w:pPr>
-      <w:r>
-        <w:rPr>
-          <w:b/>
-          <w:bCs/>
-          <w:lang w:val="es-ES"/>
-        </w:rPr>
-        <w:t>¿Qué técnica utiliza el método de backpropagation para encontrar los pesos que minimizan el error durante el proceso de entrenamiento?</w:t>
-      </w:r>
-    </w:p>
-    <w:p>
-      <w:pPr>
-        <w:pBdr>
-          <w:top w:val="nil"/>
-          <w:left w:val="nil"/>
-          <w:bottom w:val="nil"/>
-          <w:right w:val="nil"/>
-          <w:between w:val="nil"/>
-        </w:pBdr>
-        <w:rPr>
-          <w:b/>
-          <w:bCs/>
-          <w:lang w:val="es-ES"/>
-        </w:rPr>
-      </w:pPr>
-    </w:p>
-    <w:p>
-      <w:pPr>
-        <w:pBdr>
-          <w:top w:val="nil"/>
-          <w:left w:val="nil"/>
-          <w:bottom w:val="nil"/>
-          <w:right w:val="nil"/>
-          <w:between w:val="nil"/>
-        </w:pBdr>
-        <w:rPr>
-          <w:b/>
-          <w:bCs/>
-          <w:lang w:val="es-ES"/>
-        </w:rPr>
-      </w:pPr>
-      <w:r>
-        <w:rPr>
-          <w:b/>
-          <w:bCs/>
-          <w:lang w:val="es-ES"/>
-        </w:rPr>
-        <w:t>Ejercicio.</w:t>
-      </w:r>
-    </w:p>
-    <w:p>
-      <w:pPr>
-        <w:pBdr>
-          <w:top w:val="nil"/>
-          <w:left w:val="nil"/>
-          <w:bottom w:val="nil"/>
-          <w:right w:val="nil"/>
-          <w:between w:val="nil"/>
-        </w:pBdr>
-        <w:rPr>
-          <w:b/>
-          <w:bCs/>
-          <w:lang w:val="es-ES"/>
-        </w:rPr>
-      </w:pPr>
-      <w:r>
-        <w:rPr>
-          <w:b/>
-          <w:bCs/>
-          <w:lang w:val="es-ES"/>
-        </w:rPr>
-        <w:t>¿Cuáles son los hiperparámetros de las redes neuronales?</w:t>
-      </w:r>
-    </w:p>
-    <w:p>
-      <w:pPr>
-        <w:pBdr>
-          <w:top w:val="nil"/>
-          <w:left w:val="nil"/>
-          <w:bottom w:val="nil"/>
-          <w:right w:val="nil"/>
-          <w:between w:val="nil"/>
-        </w:pBdr>
-        <w:rPr>
-          <w:b/>
-          <w:bCs/>
-          <w:lang w:val="es-ES"/>
-        </w:rPr>
-      </w:pPr>
-    </w:p>
-    <w:p>
-      <w:pPr>
-        <w:pBdr>
-          <w:top w:val="nil"/>
-          <w:left w:val="nil"/>
-          <w:bottom w:val="nil"/>
-          <w:right w:val="nil"/>
-          <w:between w:val="nil"/>
-        </w:pBdr>
-        <w:rPr>
-          <w:b/>
-          <w:bCs/>
-          <w:lang w:val="es-ES"/>
-        </w:rPr>
-      </w:pPr>
-      <w:r>
-        <w:rPr>
-          <w:b/>
-          <w:bCs/>
-          <w:lang w:val="es-ES"/>
-        </w:rPr>
-        <w:t>Ejercicio.</w:t>
-      </w:r>
-    </w:p>
-    <w:p>
-      <w:pPr>
-        <w:pBdr>
-          <w:top w:val="nil"/>
-          <w:left w:val="nil"/>
-          <w:bottom w:val="nil"/>
-          <w:right w:val="nil"/>
-          <w:between w:val="nil"/>
-        </w:pBdr>
-        <w:rPr>
-          <w:b/>
-          <w:bCs/>
-          <w:lang w:val="es-ES"/>
-        </w:rPr>
-      </w:pPr>
-      <w:r>
-        <w:rPr>
-          <w:b/>
-          <w:bCs/>
-          <w:lang w:val="es-ES"/>
-        </w:rPr>
-        <w:t xml:space="preserve">Explica por qué son importantes las funciones de activación en las redes neuronales. </w:t>
-      </w:r>
-    </w:p>
-    <w:p>
-      <w:pPr>
-        <w:pBdr>
-          <w:top w:val="nil"/>
-          <w:left w:val="nil"/>
-          <w:bottom w:val="nil"/>
-          <w:right w:val="nil"/>
-          <w:between w:val="nil"/>
-        </w:pBdr>
-        <w:rPr>
-          <w:b/>
-          <w:bCs/>
-          <w:lang w:val="es-ES"/>
-        </w:rPr>
-      </w:pPr>
-    </w:p>
-    <w:p>
-      <w:pPr>
-        <w:pBdr>
-          <w:top w:val="nil"/>
-          <w:left w:val="nil"/>
-          <w:bottom w:val="nil"/>
-          <w:right w:val="nil"/>
-          <w:between w:val="nil"/>
-        </w:pBdr>
-        <w:rPr>
-          <w:b/>
-          <w:bCs/>
-          <w:lang w:val="es-ES"/>
-        </w:rPr>
-      </w:pPr>
-      <w:r>
-        <w:rPr>
-          <w:b/>
-          <w:bCs/>
-          <w:lang w:val="es-ES"/>
-        </w:rPr>
-        <w:t xml:space="preserve">Ejercicio. </w:t>
-      </w:r>
-    </w:p>
-    <w:p>
-      <w:pPr>
-        <w:pBdr>
-          <w:top w:val="nil"/>
-          <w:left w:val="nil"/>
-          <w:bottom w:val="nil"/>
-          <w:right w:val="nil"/>
-          <w:between w:val="nil"/>
-        </w:pBdr>
-        <w:rPr>
-          <w:b/>
-          <w:bCs/>
-          <w:lang w:val="es-ES"/>
-        </w:rPr>
-      </w:pPr>
-      <w:r>
-        <w:rPr>
-          <w:b/>
-          <w:bCs/>
-          <w:lang w:val="es-ES"/>
-        </w:rPr>
-        <w:t>¿Qué dice el “no free lunch theorem”?</w:t>
-      </w:r>
-    </w:p>
-    <w:p>
-      <w:pPr>
-        <w:pBdr>
-          <w:top w:val="nil"/>
-          <w:left w:val="nil"/>
-          <w:bottom w:val="nil"/>
-          <w:right w:val="nil"/>
-          <w:between w:val="nil"/>
-        </w:pBdr>
-        <w:rPr>
-          <w:b/>
-          <w:bCs/>
-          <w:lang w:val="es-ES"/>
-        </w:rPr>
-      </w:pPr>
-    </w:p>
-    <w:p>
-      <w:pPr>
-        <w:pBdr>
-          <w:top w:val="nil"/>
-          <w:left w:val="nil"/>
-          <w:bottom w:val="nil"/>
-          <w:right w:val="nil"/>
-          <w:between w:val="nil"/>
-        </w:pBdr>
-        <w:rPr>
-          <w:b/>
-          <w:bCs/>
-          <w:lang w:val="es-ES"/>
-        </w:rPr>
-      </w:pPr>
-      <w:r>
-        <w:rPr>
-          <w:b/>
-          <w:bCs/>
-          <w:lang w:val="es-ES"/>
-        </w:rPr>
-        <w:t>Ejercicio.</w:t>
-      </w:r>
-    </w:p>
-    <w:p>
-      <w:pPr>
-        <w:pBdr>
-          <w:top w:val="nil"/>
-          <w:left w:val="nil"/>
-          <w:bottom w:val="nil"/>
-          <w:right w:val="nil"/>
-          <w:between w:val="nil"/>
-        </w:pBdr>
-        <w:rPr>
-          <w:b/>
-          <w:bCs/>
-          <w:lang w:val="es-ES"/>
-        </w:rPr>
-      </w:pPr>
-      <w:r>
-        <w:rPr>
-          <w:b/>
-          <w:bCs/>
-          <w:lang w:val="es-ES"/>
-        </w:rPr>
-        <w:t xml:space="preserve">Describe qué son los verdaderos positivos, los verdaderos negativos, los falsos positivos y los falsos negativos. </w:t>
-      </w:r>
-    </w:p>
-    <w:p>
-      <w:pPr>
-        <w:pBdr>
-          <w:top w:val="nil"/>
-          <w:left w:val="nil"/>
-          <w:bottom w:val="nil"/>
-          <w:right w:val="nil"/>
-          <w:between w:val="nil"/>
-        </w:pBdr>
-        <w:rPr>
-          <w:b/>
-          <w:bCs/>
-          <w:lang w:val="es-ES"/>
-        </w:rPr>
-      </w:pPr>
-    </w:p>
-    <w:p>
-      <w:pPr>
-        <w:pBdr>
-          <w:top w:val="nil"/>
-          <w:left w:val="nil"/>
-          <w:bottom w:val="nil"/>
-          <w:right w:val="nil"/>
-          <w:between w:val="nil"/>
-        </w:pBdr>
-        <w:rPr>
-          <w:b/>
-          <w:bCs/>
-          <w:lang w:val="es-ES"/>
-        </w:rPr>
-      </w:pPr>
-      <w:r>
-        <w:rPr>
-          <w:b/>
-          <w:bCs/>
-          <w:lang w:val="es-ES"/>
-        </w:rPr>
-        <w:t xml:space="preserve">Ejercicio. </w:t>
-      </w:r>
-    </w:p>
-    <w:p>
-      <w:pPr>
-        <w:pBdr>
-          <w:top w:val="nil"/>
-          <w:left w:val="nil"/>
-          <w:bottom w:val="nil"/>
-          <w:right w:val="nil"/>
-          <w:between w:val="nil"/>
-        </w:pBdr>
-        <w:rPr>
-          <w:b/>
-          <w:bCs/>
-          <w:lang w:val="es-ES"/>
-        </w:rPr>
-      </w:pPr>
-      <w:r>
-        <w:rPr>
-          <w:b/>
-          <w:bCs/>
-          <w:lang w:val="es-ES"/>
-        </w:rPr>
-        <w:t xml:space="preserve">Tenemos un clasificador capaz de determinar si una imagen contiene un gato o no. De las 100 imágenes que disponemos, 50 de ellas contienen un gato y las otras 50 no. De las 50 imágenes con gato, el clasificador dice que hay gato en 30 de ellas, y en las otras </w:t>
-      </w:r>
-      <w:r>
-        <w:rPr>
-          <w:b/>
-          <w:bCs/>
-          <w:lang w:val="es-ES"/>
-        </w:rPr>
-        <w:lastRenderedPageBreak/>
-        <w:t xml:space="preserve">20 dice que no. De las 50 imágenes sin gato, el clasificador dice que hay gato en 10 de ellas, y en las otras 40 dice que no. A partir de esta información dar los valores de verdaderos positivos, verdaderos negativos, falsos positivos y falsos negativos; y calcular los siguientes ratios: sensitivity (definido como TP/(TP+FN)), specificity (definido como TN/(FP+TN)) y accuracy (definido como (TP+TN)/(TP+FP+FN+TN)). </w:t>
+        <w:t xml:space="preserve">Tenemos un clasificador capaz de determinar si una imagen contiene un gato o no. De las 100 imágenes que disponemos, 50 de ellas contienen un gato y las otras 50 no. De las 50 imágenes con gato, el clasificador dice que hay gato en 30 de ellas, y en las otras 20 dice que no. De las 50 imágenes sin gato, el clasificador dice que hay gato en 10 de ellas, y en las otras 40 dice que no. A partir de esta información dar los valores de verdaderos positivos, verdaderos negativos, falsos positivos y falsos negativos; y calcular los siguientes ratios: </w:t>
+      </w:r>
+      <w:proofErr w:type="spellStart"/>
+      <w:r>
+        <w:rPr>
+          <w:b/>
+          <w:bCs/>
+          <w:lang w:val="es-ES"/>
+        </w:rPr>
+        <w:t>sensitivity</w:t>
+      </w:r>
+      <w:proofErr w:type="spellEnd"/>
+      <w:r>
+        <w:rPr>
+          <w:b/>
+          <w:bCs/>
+          <w:lang w:val="es-ES"/>
+        </w:rPr>
+        <w:t xml:space="preserve"> (definido como TP/(TP+FN)), </w:t>
+      </w:r>
+      <w:proofErr w:type="spellStart"/>
+      <w:r>
+        <w:rPr>
+          <w:b/>
+          <w:bCs/>
+          <w:lang w:val="es-ES"/>
+        </w:rPr>
+        <w:t>specificity</w:t>
+      </w:r>
+      <w:proofErr w:type="spellEnd"/>
+      <w:r>
+        <w:rPr>
+          <w:b/>
+          <w:bCs/>
+          <w:lang w:val="es-ES"/>
+        </w:rPr>
+        <w:t xml:space="preserve"> (definido como TN/(FP+TN)) y </w:t>
+      </w:r>
+      <w:proofErr w:type="spellStart"/>
+      <w:r>
+        <w:rPr>
+          <w:b/>
+          <w:bCs/>
+          <w:lang w:val="es-ES"/>
+        </w:rPr>
+        <w:t>accuracy</w:t>
+      </w:r>
+      <w:proofErr w:type="spellEnd"/>
+      <w:r>
+        <w:rPr>
+          <w:b/>
+          <w:bCs/>
+          <w:lang w:val="es-ES"/>
+        </w:rPr>
+        <w:t xml:space="preserve"> (definido como (TP+</w:t>
+      </w:r>
+      <w:proofErr w:type="gramStart"/>
+      <w:r>
+        <w:rPr>
+          <w:b/>
+          <w:bCs/>
+          <w:lang w:val="es-ES"/>
+        </w:rPr>
+        <w:t>TN)/</w:t>
+      </w:r>
+      <w:proofErr w:type="gramEnd"/>
+      <w:r>
+        <w:rPr>
+          <w:b/>
+          <w:bCs/>
+          <w:lang w:val="es-ES"/>
+        </w:rPr>
+        <w:t xml:space="preserve">(TP+FP+FN+TN)). </w:t>
       </w:r>
     </w:p>
     <w:p>
@@ -13632,7 +16994,7 @@
                     <pic:cNvPicPr preferRelativeResize="0"/>
                   </pic:nvPicPr>
                   <pic:blipFill>
-                    <a:blip r:embed="rId28"/>
+                    <a:blip r:embed="rId29"/>
                     <a:srcRect/>
                     <a:stretch>
                       <a:fillRect/>
@@ -13715,7 +17077,26 @@
           <w:bCs/>
           <w:lang w:val="es-ES"/>
         </w:rPr>
-        <w:t>Resume en qué consiste el proceso de evaluación y por qué es importante separar el dataset inicial en conjuntos de entrenamiento, validación y test.</w:t>
+        <w:lastRenderedPageBreak/>
+        <w:t xml:space="preserve">Resume en qué consiste el proceso de evaluación y por qué es importante separar el </w:t>
+      </w:r>
+      <w:proofErr w:type="spellStart"/>
+      <w:r>
+        <w:rPr>
+          <w:b/>
+          <w:bCs/>
+          <w:lang w:val="es-ES"/>
+        </w:rPr>
+        <w:t>dataset</w:t>
+      </w:r>
+      <w:proofErr w:type="spellEnd"/>
+      <w:r>
+        <w:rPr>
+          <w:b/>
+          <w:bCs/>
+          <w:lang w:val="es-ES"/>
+        </w:rPr>
+        <w:t xml:space="preserve"> inicial en conjuntos de entrenamiento, validación y test.</w:t>
       </w:r>
     </w:p>
     <w:p>
@@ -13971,7 +17352,25 @@
           <w:bCs/>
           <w:lang w:val="es-ES"/>
         </w:rPr>
-        <w:t xml:space="preserve">Explica cuándo ocurre el subajuste y cuándo el sobreajuste. </w:t>
+        <w:t xml:space="preserve">Explica cuándo ocurre el </w:t>
+      </w:r>
+      <w:proofErr w:type="spellStart"/>
+      <w:r>
+        <w:rPr>
+          <w:b/>
+          <w:bCs/>
+          <w:lang w:val="es-ES"/>
+        </w:rPr>
+        <w:t>subajuste</w:t>
+      </w:r>
+      <w:proofErr w:type="spellEnd"/>
+      <w:r>
+        <w:rPr>
+          <w:b/>
+          <w:bCs/>
+          <w:lang w:val="es-ES"/>
+        </w:rPr>
+        <w:t xml:space="preserve"> y cuándo el sobreajuste. </w:t>
       </w:r>
     </w:p>
     <w:p>
@@ -14291,7 +17690,25 @@
           <w:bCs/>
           <w:lang w:val="es-ES"/>
         </w:rPr>
-        <w:t>¿De qué partes consta la búsqueda en el espacio de hiperparámetros?</w:t>
+        <w:t xml:space="preserve">¿De qué partes consta la búsqueda en el espacio de </w:t>
+      </w:r>
+      <w:proofErr w:type="spellStart"/>
+      <w:r>
+        <w:rPr>
+          <w:b/>
+          <w:bCs/>
+          <w:lang w:val="es-ES"/>
+        </w:rPr>
+        <w:t>hiperparámetros</w:t>
+      </w:r>
+      <w:proofErr w:type="spellEnd"/>
+      <w:r>
+        <w:rPr>
+          <w:b/>
+          <w:bCs/>
+          <w:lang w:val="es-ES"/>
+        </w:rPr>
+        <w:t>?</w:t>
       </w:r>
     </w:p>
     <w:p>
@@ -14355,7 +17772,79 @@
           <w:bCs/>
           <w:lang w:val="es-ES"/>
         </w:rPr>
-        <w:t xml:space="preserve">Explica la diferencias entre buscar hiperparámetros utilizando la técnica de GridSearch y la de RandomSearch. </w:t>
+        <w:t xml:space="preserve">Explica </w:t>
+      </w:r>
+      <w:proofErr w:type="gramStart"/>
+      <w:r>
+        <w:rPr>
+          <w:b/>
+          <w:bCs/>
+          <w:lang w:val="es-ES"/>
+        </w:rPr>
+        <w:t>la diferencias</w:t>
+      </w:r>
+      <w:proofErr w:type="gramEnd"/>
+      <w:r>
+        <w:rPr>
+          <w:b/>
+          <w:bCs/>
+          <w:lang w:val="es-ES"/>
+        </w:rPr>
+        <w:t xml:space="preserve"> entre buscar </w:t>
+      </w:r>
+      <w:proofErr w:type="spellStart"/>
+      <w:r>
+        <w:rPr>
+          <w:b/>
+          <w:bCs/>
+          <w:lang w:val="es-ES"/>
+        </w:rPr>
+        <w:t>hiperparámetros</w:t>
+      </w:r>
+      <w:proofErr w:type="spellEnd"/>
+      <w:r>
+        <w:rPr>
+          <w:b/>
+          <w:bCs/>
+          <w:lang w:val="es-ES"/>
+        </w:rPr>
+        <w:t xml:space="preserve"> utilizando la técnica de </w:t>
+      </w:r>
+      <w:proofErr w:type="spellStart"/>
+      <w:r>
+        <w:rPr>
+          <w:b/>
+          <w:bCs/>
+          <w:lang w:val="es-ES"/>
+        </w:rPr>
+        <w:t>GridSearch</w:t>
+      </w:r>
+      <w:proofErr w:type="spellEnd"/>
+      <w:r>
+        <w:rPr>
+          <w:b/>
+          <w:bCs/>
+          <w:lang w:val="es-ES"/>
+        </w:rPr>
+        <w:t xml:space="preserve"> y la de </w:t>
+      </w:r>
+      <w:proofErr w:type="spellStart"/>
+      <w:r>
+        <w:rPr>
+          <w:b/>
+          <w:bCs/>
+          <w:lang w:val="es-ES"/>
+        </w:rPr>
+        <w:t>RandomSearch</w:t>
+      </w:r>
+      <w:proofErr w:type="spellEnd"/>
+      <w:r>
+        <w:rPr>
+          <w:b/>
+          <w:bCs/>
+          <w:lang w:val="es-ES"/>
+        </w:rPr>
+        <w:t xml:space="preserve">. </w:t>
       </w:r>
     </w:p>
     <w:p>
@@ -14656,6 +18145,119 @@
 <file path=word/numbering.xml><?xml version="1.0" encoding="utf-8"?>
 <w:numbering xmlns:wpc="http://schemas.microsoft.com/office/word/2010/wordprocessingCanvas" xmlns:cx="http://schemas.microsoft.com/office/drawing/2014/chartex" xmlns:cx1="http://schemas.microsoft.com/office/drawing/2015/9/8/chartex" xmlns:cx2="http://schemas.microsoft.com/office/drawing/2015/10/21/chartex" xmlns:cx3="http://schemas.microsoft.com/office/drawing/2016/5/9/chartex" xmlns:cx4="http://schemas.microsoft.com/office/drawing/2016/5/10/chartex" xmlns:cx5="http://schemas.microsoft.com/office/drawing/2016/5/11/chartex" xmlns:cx6="http://schemas.microsoft.com/office/drawing/2016/5/12/chartex" xmlns:cx7="http://schemas.microsoft.com/office/drawing/2016/5/13/chartex" xmlns:cx8="http://schemas.microsoft.com/office/drawing/2016/5/14/chartex" xmlns:mc="http://schemas.openxmlformats.org/markup-compatibility/2006" xmlns:aink="http://schemas.microsoft.com/office/drawing/2016/ink" xmlns:am3d="http://schemas.microsoft.com/office/drawing/2017/model3d" xmlns:o="urn:schemas-microsoft-com:office:office" xmlns:r="http://schemas.openxmlformats.org/officeDocument/2006/relationships" xmlns:m="http://schemas.openxmlformats.org/officeDocument/2006/math" xmlns:v="urn:schemas-microsoft-com:vml" xmlns:wp14="http://schemas.microsoft.com/office/word/2010/wordprocessingDrawing" xmlns:wp="http://schemas.openxmlformats.org/drawingml/2006/wordprocessingDrawing" xmlns:w10="urn:schemas-microsoft-com:office:word" xmlns:w="http://schemas.openxmlformats.org/wordprocessingml/2006/main" xmlns:w14="http://schemas.microsoft.com/office/word/2010/wordml" xmlns:w15="http://schemas.microsoft.com/office/word/2012/wordml" xmlns:w16cex="http://schemas.microsoft.com/office/word/2018/wordml/cex" xmlns:w16cid="http://schemas.microsoft.com/office/word/2016/wordml/cid" xmlns:w16="http://schemas.microsoft.com/office/word/2018/wordml" xmlns:w16sdtdh="http://schemas.microsoft.com/office/word/2020/wordml/sdtdatahash" xmlns:w16se="http://schemas.microsoft.com/office/word/2015/wordml/symex" xmlns:wpg="http://schemas.microsoft.com/office/word/2010/wordprocessingGroup" xmlns:wpi="http://schemas.microsoft.com/office/word/2010/wordprocessingInk" xmlns:wne="http://schemas.microsoft.com/office/word/2006/wordml" xmlns:wps="http://schemas.microsoft.com/office/word/2010/wordprocessingShape" mc:Ignorable="w14 w15 w16se w16cid w16 w16cex w16sdtdh wp14">
   <w:abstractNum w:abstractNumId="0" w15:restartNumberingAfterBreak="0">
+    <w:nsid w:val="069650D0"/>
+    <w:multiLevelType w:val="multilevel"/>
+    <w:tmpl w:val="E7903952"/>
+    <w:lvl w:ilvl="0">
+      <w:start w:val="1"/>
+      <w:numFmt w:val="decimal"/>
+      <w:lvlText w:val="%1."/>
+      <w:lvlJc w:val="left"/>
+      <w:pPr>
+        <w:tabs>
+          <w:tab w:val="num" w:pos="720"/>
+        </w:tabs>
+        <w:ind w:left="720" w:hanging="360"/>
+      </w:pPr>
+    </w:lvl>
+    <w:lvl w:ilvl="1" w:tentative="1">
+      <w:start w:val="1"/>
+      <w:numFmt w:val="decimal"/>
+      <w:lvlText w:val="%2."/>
+      <w:lvlJc w:val="left"/>
+      <w:pPr>
+        <w:tabs>
+          <w:tab w:val="num" w:pos="1440"/>
+        </w:tabs>
+        <w:ind w:left="1440" w:hanging="360"/>
+      </w:pPr>
+    </w:lvl>
+    <w:lvl w:ilvl="2" w:tentative="1">
+      <w:start w:val="1"/>
+      <w:numFmt w:val="decimal"/>
+      <w:lvlText w:val="%3."/>
+      <w:lvlJc w:val="left"/>
+      <w:pPr>
+        <w:tabs>
+          <w:tab w:val="num" w:pos="2160"/>
+        </w:tabs>
+        <w:ind w:left="2160" w:hanging="360"/>
+      </w:pPr>
+    </w:lvl>
+    <w:lvl w:ilvl="3" w:tentative="1">
+      <w:start w:val="1"/>
+      <w:numFmt w:val="decimal"/>
+      <w:lvlText w:val="%4."/>
+      <w:lvlJc w:val="left"/>
+      <w:pPr>
+        <w:tabs>
+          <w:tab w:val="num" w:pos="2880"/>
+        </w:tabs>
+        <w:ind w:left="2880" w:hanging="360"/>
+      </w:pPr>
+    </w:lvl>
+    <w:lvl w:ilvl="4" w:tentative="1">
+      <w:start w:val="1"/>
+      <w:numFmt w:val="decimal"/>
+      <w:lvlText w:val="%5."/>
+      <w:lvlJc w:val="left"/>
+      <w:pPr>
+        <w:tabs>
+          <w:tab w:val="num" w:pos="3600"/>
+        </w:tabs>
+        <w:ind w:left="3600" w:hanging="360"/>
+      </w:pPr>
+    </w:lvl>
+    <w:lvl w:ilvl="5" w:tentative="1">
+      <w:start w:val="1"/>
+      <w:numFmt w:val="decimal"/>
+      <w:lvlText w:val="%6."/>
+      <w:lvlJc w:val="left"/>
+      <w:pPr>
+        <w:tabs>
+          <w:tab w:val="num" w:pos="4320"/>
+        </w:tabs>
+        <w:ind w:left="4320" w:hanging="360"/>
+      </w:pPr>
+    </w:lvl>
+    <w:lvl w:ilvl="6" w:tentative="1">
+      <w:start w:val="1"/>
+      <w:numFmt w:val="decimal"/>
+      <w:lvlText w:val="%7."/>
+      <w:lvlJc w:val="left"/>
+      <w:pPr>
+        <w:tabs>
+          <w:tab w:val="num" w:pos="5040"/>
+        </w:tabs>
+        <w:ind w:left="5040" w:hanging="360"/>
+      </w:pPr>
+    </w:lvl>
+    <w:lvl w:ilvl="7" w:tentative="1">
+      <w:start w:val="1"/>
+      <w:numFmt w:val="decimal"/>
+      <w:lvlText w:val="%8."/>
+      <w:lvlJc w:val="left"/>
+      <w:pPr>
+        <w:tabs>
+          <w:tab w:val="num" w:pos="5760"/>
+        </w:tabs>
+        <w:ind w:left="5760" w:hanging="360"/>
+      </w:pPr>
+    </w:lvl>
+    <w:lvl w:ilvl="8" w:tentative="1">
+      <w:start w:val="1"/>
+      <w:numFmt w:val="decimal"/>
+      <w:lvlText w:val="%9."/>
+      <w:lvlJc w:val="left"/>
+      <w:pPr>
+        <w:tabs>
+          <w:tab w:val="num" w:pos="6480"/>
+        </w:tabs>
+        <w:ind w:left="6480" w:hanging="360"/>
+      </w:pPr>
+    </w:lvl>
+  </w:abstractNum>
+  <w:abstractNum w:abstractNumId="1" w15:restartNumberingAfterBreak="0">
     <w:nsid w:val="0BDA54D8"/>
     <w:multiLevelType w:val="multilevel"/>
     <w:tmpl w:val="74C89D8A"/>
@@ -14768,7 +18370,7 @@
       </w:pPr>
     </w:lvl>
   </w:abstractNum>
-  <w:abstractNum w:abstractNumId="1" w15:restartNumberingAfterBreak="0">
+  <w:abstractNum w:abstractNumId="2" w15:restartNumberingAfterBreak="0">
     <w:nsid w:val="133E6B94"/>
     <w:multiLevelType w:val="multilevel"/>
     <w:tmpl w:val="9C3E72CA"/>
@@ -14917,7 +18519,7 @@
       </w:rPr>
     </w:lvl>
   </w:abstractNum>
-  <w:abstractNum w:abstractNumId="2" w15:restartNumberingAfterBreak="0">
+  <w:abstractNum w:abstractNumId="3" w15:restartNumberingAfterBreak="0">
     <w:nsid w:val="23343944"/>
     <w:multiLevelType w:val="multilevel"/>
     <w:tmpl w:val="52EC8B0C"/>
@@ -15030,10 +18632,10 @@
       </w:pPr>
     </w:lvl>
   </w:abstractNum>
-  <w:abstractNum w:abstractNumId="3" w15:restartNumberingAfterBreak="0">
-    <w:nsid w:val="351C4339"/>
+  <w:abstractNum w:abstractNumId="4" w15:restartNumberingAfterBreak="0">
+    <w:nsid w:val="30584B6C"/>
     <w:multiLevelType w:val="multilevel"/>
-    <w:tmpl w:val="4BBA9E3C"/>
+    <w:tmpl w:val="5296A81E"/>
     <w:lvl w:ilvl="0">
       <w:start w:val="1"/>
       <w:numFmt w:val="bullet"/>
@@ -15179,10 +18781,10 @@
       </w:rPr>
     </w:lvl>
   </w:abstractNum>
-  <w:abstractNum w:abstractNumId="4" w15:restartNumberingAfterBreak="0">
-    <w:nsid w:val="41E2479D"/>
+  <w:abstractNum w:abstractNumId="5" w15:restartNumberingAfterBreak="0">
+    <w:nsid w:val="351C4339"/>
     <w:multiLevelType w:val="multilevel"/>
-    <w:tmpl w:val="0A12AFAA"/>
+    <w:tmpl w:val="4BBA9E3C"/>
     <w:lvl w:ilvl="0">
       <w:start w:val="1"/>
       <w:numFmt w:val="bullet"/>
@@ -15328,10 +18930,10 @@
       </w:rPr>
     </w:lvl>
   </w:abstractNum>
-  <w:abstractNum w:abstractNumId="5" w15:restartNumberingAfterBreak="0">
-    <w:nsid w:val="466C6060"/>
+  <w:abstractNum w:abstractNumId="6" w15:restartNumberingAfterBreak="0">
+    <w:nsid w:val="41E2479D"/>
     <w:multiLevelType w:val="multilevel"/>
-    <w:tmpl w:val="30F20D9A"/>
+    <w:tmpl w:val="0A12AFAA"/>
     <w:lvl w:ilvl="0">
       <w:start w:val="1"/>
       <w:numFmt w:val="bullet"/>
@@ -15477,349 +19079,10 @@
       </w:rPr>
     </w:lvl>
   </w:abstractNum>
-  <w:abstractNum w:abstractNumId="6" w15:restartNumberingAfterBreak="0">
-    <w:nsid w:val="4D740ECD"/>
+  <w:abstractNum w:abstractNumId="7" w15:restartNumberingAfterBreak="0">
+    <w:nsid w:val="466C6060"/>
     <w:multiLevelType w:val="multilevel"/>
-    <w:tmpl w:val="F4982E4C"/>
-    <w:lvl w:ilvl="0">
-      <w:start w:val="1"/>
-      <w:numFmt w:val="bullet"/>
-      <w:lvlText w:val="●"/>
-      <w:lvlJc w:val="left"/>
-      <w:pPr>
-        <w:ind w:left="720" w:hanging="360"/>
-      </w:pPr>
-      <w:rPr>
-        <w:u w:val="none"/>
-      </w:rPr>
-    </w:lvl>
-    <w:lvl w:ilvl="1">
-      <w:start w:val="1"/>
-      <w:numFmt w:val="bullet"/>
-      <w:lvlText w:val="○"/>
-      <w:lvlJc w:val="left"/>
-      <w:pPr>
-        <w:ind w:left="1440" w:hanging="360"/>
-      </w:pPr>
-      <w:rPr>
-        <w:u w:val="none"/>
-      </w:rPr>
-    </w:lvl>
-    <w:lvl w:ilvl="2">
-      <w:start w:val="1"/>
-      <w:numFmt w:val="bullet"/>
-      <w:lvlText w:val="■"/>
-      <w:lvlJc w:val="left"/>
-      <w:pPr>
-        <w:ind w:left="2160" w:hanging="360"/>
-      </w:pPr>
-      <w:rPr>
-        <w:u w:val="none"/>
-      </w:rPr>
-    </w:lvl>
-    <w:lvl w:ilvl="3">
-      <w:start w:val="1"/>
-      <w:numFmt w:val="bullet"/>
-      <w:lvlText w:val="●"/>
-      <w:lvlJc w:val="left"/>
-      <w:pPr>
-        <w:ind w:left="2880" w:hanging="360"/>
-      </w:pPr>
-      <w:rPr>
-        <w:u w:val="none"/>
-      </w:rPr>
-    </w:lvl>
-    <w:lvl w:ilvl="4">
-      <w:start w:val="1"/>
-      <w:numFmt w:val="bullet"/>
-      <w:lvlText w:val="○"/>
-      <w:lvlJc w:val="left"/>
-      <w:pPr>
-        <w:ind w:left="3600" w:hanging="360"/>
-      </w:pPr>
-      <w:rPr>
-        <w:u w:val="none"/>
-      </w:rPr>
-    </w:lvl>
-    <w:lvl w:ilvl="5">
-      <w:start w:val="1"/>
-      <w:numFmt w:val="bullet"/>
-      <w:lvlText w:val="■"/>
-      <w:lvlJc w:val="left"/>
-      <w:pPr>
-        <w:ind w:left="4320" w:hanging="360"/>
-      </w:pPr>
-      <w:rPr>
-        <w:u w:val="none"/>
-      </w:rPr>
-    </w:lvl>
-    <w:lvl w:ilvl="6">
-      <w:start w:val="1"/>
-      <w:numFmt w:val="bullet"/>
-      <w:lvlText w:val="●"/>
-      <w:lvlJc w:val="left"/>
-      <w:pPr>
-        <w:ind w:left="5040" w:hanging="360"/>
-      </w:pPr>
-      <w:rPr>
-        <w:u w:val="none"/>
-      </w:rPr>
-    </w:lvl>
-    <w:lvl w:ilvl="7">
-      <w:start w:val="1"/>
-      <w:numFmt w:val="bullet"/>
-      <w:lvlText w:val="○"/>
-      <w:lvlJc w:val="left"/>
-      <w:pPr>
-        <w:ind w:left="5760" w:hanging="360"/>
-      </w:pPr>
-      <w:rPr>
-        <w:u w:val="none"/>
-      </w:rPr>
-    </w:lvl>
-    <w:lvl w:ilvl="8">
-      <w:start w:val="1"/>
-      <w:numFmt w:val="bullet"/>
-      <w:lvlText w:val="■"/>
-      <w:lvlJc w:val="left"/>
-      <w:pPr>
-        <w:ind w:left="6480" w:hanging="360"/>
-      </w:pPr>
-      <w:rPr>
-        <w:u w:val="none"/>
-      </w:rPr>
-    </w:lvl>
-  </w:abstractNum>
-  <w:abstractNum w:abstractNumId="7" w15:restartNumberingAfterBreak="0">
-    <w:nsid w:val="4DCF3B05"/>
-    <w:multiLevelType w:val="multilevel"/>
-    <w:tmpl w:val="D35C0C54"/>
-    <w:lvl w:ilvl="0">
-      <w:start w:val="1"/>
-      <w:numFmt w:val="bullet"/>
-      <w:lvlText w:val="●"/>
-      <w:lvlJc w:val="left"/>
-      <w:pPr>
-        <w:ind w:left="720" w:hanging="360"/>
-      </w:pPr>
-      <w:rPr>
-        <w:u w:val="none"/>
-      </w:rPr>
-    </w:lvl>
-    <w:lvl w:ilvl="1">
-      <w:start w:val="1"/>
-      <w:numFmt w:val="bullet"/>
-      <w:lvlText w:val="○"/>
-      <w:lvlJc w:val="left"/>
-      <w:pPr>
-        <w:ind w:left="1440" w:hanging="360"/>
-      </w:pPr>
-      <w:rPr>
-        <w:u w:val="none"/>
-      </w:rPr>
-    </w:lvl>
-    <w:lvl w:ilvl="2">
-      <w:start w:val="1"/>
-      <w:numFmt w:val="bullet"/>
-      <w:lvlText w:val="■"/>
-      <w:lvlJc w:val="left"/>
-      <w:pPr>
-        <w:ind w:left="2160" w:hanging="360"/>
-      </w:pPr>
-      <w:rPr>
-        <w:u w:val="none"/>
-      </w:rPr>
-    </w:lvl>
-    <w:lvl w:ilvl="3">
-      <w:start w:val="1"/>
-      <w:numFmt w:val="bullet"/>
-      <w:lvlText w:val="●"/>
-      <w:lvlJc w:val="left"/>
-      <w:pPr>
-        <w:ind w:left="2880" w:hanging="360"/>
-      </w:pPr>
-      <w:rPr>
-        <w:u w:val="none"/>
-      </w:rPr>
-    </w:lvl>
-    <w:lvl w:ilvl="4">
-      <w:start w:val="1"/>
-      <w:numFmt w:val="bullet"/>
-      <w:lvlText w:val="○"/>
-      <w:lvlJc w:val="left"/>
-      <w:pPr>
-        <w:ind w:left="3600" w:hanging="360"/>
-      </w:pPr>
-      <w:rPr>
-        <w:u w:val="none"/>
-      </w:rPr>
-    </w:lvl>
-    <w:lvl w:ilvl="5">
-      <w:start w:val="1"/>
-      <w:numFmt w:val="bullet"/>
-      <w:lvlText w:val="■"/>
-      <w:lvlJc w:val="left"/>
-      <w:pPr>
-        <w:ind w:left="4320" w:hanging="360"/>
-      </w:pPr>
-      <w:rPr>
-        <w:u w:val="none"/>
-      </w:rPr>
-    </w:lvl>
-    <w:lvl w:ilvl="6">
-      <w:start w:val="1"/>
-      <w:numFmt w:val="bullet"/>
-      <w:lvlText w:val="●"/>
-      <w:lvlJc w:val="left"/>
-      <w:pPr>
-        <w:ind w:left="5040" w:hanging="360"/>
-      </w:pPr>
-      <w:rPr>
-        <w:u w:val="none"/>
-      </w:rPr>
-    </w:lvl>
-    <w:lvl w:ilvl="7">
-      <w:start w:val="1"/>
-      <w:numFmt w:val="bullet"/>
-      <w:lvlText w:val="○"/>
-      <w:lvlJc w:val="left"/>
-      <w:pPr>
-        <w:ind w:left="5760" w:hanging="360"/>
-      </w:pPr>
-      <w:rPr>
-        <w:u w:val="none"/>
-      </w:rPr>
-    </w:lvl>
-    <w:lvl w:ilvl="8">
-      <w:start w:val="1"/>
-      <w:numFmt w:val="bullet"/>
-      <w:lvlText w:val="■"/>
-      <w:lvlJc w:val="left"/>
-      <w:pPr>
-        <w:ind w:left="6480" w:hanging="360"/>
-      </w:pPr>
-      <w:rPr>
-        <w:u w:val="none"/>
-      </w:rPr>
-    </w:lvl>
-  </w:abstractNum>
-  <w:abstractNum w:abstractNumId="8" w15:restartNumberingAfterBreak="0">
-    <w:nsid w:val="5CF14D25"/>
-    <w:multiLevelType w:val="hybridMultilevel"/>
-    <w:tmpl w:val="CC520650"/>
-    <w:lvl w:ilvl="0" w:tplc="50646CE4">
-      <w:start w:val="1"/>
-      <w:numFmt w:val="bullet"/>
-      <w:lvlText w:val="-"/>
-      <w:lvlJc w:val="left"/>
-      <w:pPr>
-        <w:ind w:left="720" w:hanging="360"/>
-      </w:pPr>
-      <w:rPr>
-        <w:rFonts w:ascii="Arial" w:eastAsia="Arial" w:hAnsi="Arial" w:cs="Arial" w:hint="default"/>
-      </w:rPr>
-    </w:lvl>
-    <w:lvl w:ilvl="1" w:tplc="0C0A0003">
-      <w:start w:val="1"/>
-      <w:numFmt w:val="bullet"/>
-      <w:lvlText w:val="o"/>
-      <w:lvlJc w:val="left"/>
-      <w:pPr>
-        <w:ind w:left="1440" w:hanging="360"/>
-      </w:pPr>
-      <w:rPr>
-        <w:rFonts w:ascii="Courier New" w:hAnsi="Courier New" w:cs="Courier New" w:hint="default"/>
-      </w:rPr>
-    </w:lvl>
-    <w:lvl w:ilvl="2" w:tplc="0C0A0005" w:tentative="1">
-      <w:start w:val="1"/>
-      <w:numFmt w:val="bullet"/>
-      <w:lvlText w:val=""/>
-      <w:lvlJc w:val="left"/>
-      <w:pPr>
-        <w:ind w:left="2160" w:hanging="360"/>
-      </w:pPr>
-      <w:rPr>
-        <w:rFonts w:ascii="Wingdings" w:hAnsi="Wingdings" w:hint="default"/>
-      </w:rPr>
-    </w:lvl>
-    <w:lvl w:ilvl="3" w:tplc="0C0A0001" w:tentative="1">
-      <w:start w:val="1"/>
-      <w:numFmt w:val="bullet"/>
-      <w:lvlText w:val=""/>
-      <w:lvlJc w:val="left"/>
-      <w:pPr>
-        <w:ind w:left="2880" w:hanging="360"/>
-      </w:pPr>
-      <w:rPr>
-        <w:rFonts w:ascii="Symbol" w:hAnsi="Symbol" w:hint="default"/>
-      </w:rPr>
-    </w:lvl>
-    <w:lvl w:ilvl="4" w:tplc="0C0A0003" w:tentative="1">
-      <w:start w:val="1"/>
-      <w:numFmt w:val="bullet"/>
-      <w:lvlText w:val="o"/>
-      <w:lvlJc w:val="left"/>
-      <w:pPr>
-        <w:ind w:left="3600" w:hanging="360"/>
-      </w:pPr>
-      <w:rPr>
-        <w:rFonts w:ascii="Courier New" w:hAnsi="Courier New" w:cs="Courier New" w:hint="default"/>
-      </w:rPr>
-    </w:lvl>
-    <w:lvl w:ilvl="5" w:tplc="0C0A0005" w:tentative="1">
-      <w:start w:val="1"/>
-      <w:numFmt w:val="bullet"/>
-      <w:lvlText w:val=""/>
-      <w:lvlJc w:val="left"/>
-      <w:pPr>
-        <w:ind w:left="4320" w:hanging="360"/>
-      </w:pPr>
-      <w:rPr>
-        <w:rFonts w:ascii="Wingdings" w:hAnsi="Wingdings" w:hint="default"/>
-      </w:rPr>
-    </w:lvl>
-    <w:lvl w:ilvl="6" w:tplc="0C0A0001" w:tentative="1">
-      <w:start w:val="1"/>
-      <w:numFmt w:val="bullet"/>
-      <w:lvlText w:val=""/>
-      <w:lvlJc w:val="left"/>
-      <w:pPr>
-        <w:ind w:left="5040" w:hanging="360"/>
-      </w:pPr>
-      <w:rPr>
-        <w:rFonts w:ascii="Symbol" w:hAnsi="Symbol" w:hint="default"/>
-      </w:rPr>
-    </w:lvl>
-    <w:lvl w:ilvl="7" w:tplc="0C0A0003" w:tentative="1">
-      <w:start w:val="1"/>
-      <w:numFmt w:val="bullet"/>
-      <w:lvlText w:val="o"/>
-      <w:lvlJc w:val="left"/>
-      <w:pPr>
-        <w:ind w:left="5760" w:hanging="360"/>
-      </w:pPr>
-      <w:rPr>
-        <w:rFonts w:ascii="Courier New" w:hAnsi="Courier New" w:cs="Courier New" w:hint="default"/>
-      </w:rPr>
-    </w:lvl>
-    <w:lvl w:ilvl="8" w:tplc="0C0A0005" w:tentative="1">
-      <w:start w:val="1"/>
-      <w:numFmt w:val="bullet"/>
-      <w:lvlText w:val=""/>
-      <w:lvlJc w:val="left"/>
-      <w:pPr>
-        <w:ind w:left="6480" w:hanging="360"/>
-      </w:pPr>
-      <w:rPr>
-        <w:rFonts w:ascii="Wingdings" w:hAnsi="Wingdings" w:hint="default"/>
-      </w:rPr>
-    </w:lvl>
-  </w:abstractNum>
-  <w:abstractNum w:abstractNumId="9" w15:restartNumberingAfterBreak="0">
-    <w:nsid w:val="6ACF50AF"/>
-    <w:multiLevelType w:val="multilevel"/>
-    <w:tmpl w:val="03D2F66C"/>
+    <w:tmpl w:val="30F20D9A"/>
     <w:lvl w:ilvl="0">
       <w:start w:val="1"/>
       <w:numFmt w:val="bullet"/>
@@ -15965,35 +19228,645 @@
       </w:rPr>
     </w:lvl>
   </w:abstractNum>
+  <w:abstractNum w:abstractNumId="8" w15:restartNumberingAfterBreak="0">
+    <w:nsid w:val="4C5B7DCC"/>
+    <w:multiLevelType w:val="multilevel"/>
+    <w:tmpl w:val="B80AC94E"/>
+    <w:lvl w:ilvl="0">
+      <w:start w:val="1"/>
+      <w:numFmt w:val="decimal"/>
+      <w:lvlText w:val="%1."/>
+      <w:lvlJc w:val="left"/>
+      <w:pPr>
+        <w:tabs>
+          <w:tab w:val="num" w:pos="720"/>
+        </w:tabs>
+        <w:ind w:left="720" w:hanging="360"/>
+      </w:pPr>
+    </w:lvl>
+    <w:lvl w:ilvl="1" w:tentative="1">
+      <w:start w:val="1"/>
+      <w:numFmt w:val="decimal"/>
+      <w:lvlText w:val="%2."/>
+      <w:lvlJc w:val="left"/>
+      <w:pPr>
+        <w:tabs>
+          <w:tab w:val="num" w:pos="1440"/>
+        </w:tabs>
+        <w:ind w:left="1440" w:hanging="360"/>
+      </w:pPr>
+    </w:lvl>
+    <w:lvl w:ilvl="2" w:tentative="1">
+      <w:start w:val="1"/>
+      <w:numFmt w:val="decimal"/>
+      <w:lvlText w:val="%3."/>
+      <w:lvlJc w:val="left"/>
+      <w:pPr>
+        <w:tabs>
+          <w:tab w:val="num" w:pos="2160"/>
+        </w:tabs>
+        <w:ind w:left="2160" w:hanging="360"/>
+      </w:pPr>
+    </w:lvl>
+    <w:lvl w:ilvl="3" w:tentative="1">
+      <w:start w:val="1"/>
+      <w:numFmt w:val="decimal"/>
+      <w:lvlText w:val="%4."/>
+      <w:lvlJc w:val="left"/>
+      <w:pPr>
+        <w:tabs>
+          <w:tab w:val="num" w:pos="2880"/>
+        </w:tabs>
+        <w:ind w:left="2880" w:hanging="360"/>
+      </w:pPr>
+    </w:lvl>
+    <w:lvl w:ilvl="4" w:tentative="1">
+      <w:start w:val="1"/>
+      <w:numFmt w:val="decimal"/>
+      <w:lvlText w:val="%5."/>
+      <w:lvlJc w:val="left"/>
+      <w:pPr>
+        <w:tabs>
+          <w:tab w:val="num" w:pos="3600"/>
+        </w:tabs>
+        <w:ind w:left="3600" w:hanging="360"/>
+      </w:pPr>
+    </w:lvl>
+    <w:lvl w:ilvl="5" w:tentative="1">
+      <w:start w:val="1"/>
+      <w:numFmt w:val="decimal"/>
+      <w:lvlText w:val="%6."/>
+      <w:lvlJc w:val="left"/>
+      <w:pPr>
+        <w:tabs>
+          <w:tab w:val="num" w:pos="4320"/>
+        </w:tabs>
+        <w:ind w:left="4320" w:hanging="360"/>
+      </w:pPr>
+    </w:lvl>
+    <w:lvl w:ilvl="6" w:tentative="1">
+      <w:start w:val="1"/>
+      <w:numFmt w:val="decimal"/>
+      <w:lvlText w:val="%7."/>
+      <w:lvlJc w:val="left"/>
+      <w:pPr>
+        <w:tabs>
+          <w:tab w:val="num" w:pos="5040"/>
+        </w:tabs>
+        <w:ind w:left="5040" w:hanging="360"/>
+      </w:pPr>
+    </w:lvl>
+    <w:lvl w:ilvl="7" w:tentative="1">
+      <w:start w:val="1"/>
+      <w:numFmt w:val="decimal"/>
+      <w:lvlText w:val="%8."/>
+      <w:lvlJc w:val="left"/>
+      <w:pPr>
+        <w:tabs>
+          <w:tab w:val="num" w:pos="5760"/>
+        </w:tabs>
+        <w:ind w:left="5760" w:hanging="360"/>
+      </w:pPr>
+    </w:lvl>
+    <w:lvl w:ilvl="8" w:tentative="1">
+      <w:start w:val="1"/>
+      <w:numFmt w:val="decimal"/>
+      <w:lvlText w:val="%9."/>
+      <w:lvlJc w:val="left"/>
+      <w:pPr>
+        <w:tabs>
+          <w:tab w:val="num" w:pos="6480"/>
+        </w:tabs>
+        <w:ind w:left="6480" w:hanging="360"/>
+      </w:pPr>
+    </w:lvl>
+  </w:abstractNum>
+  <w:abstractNum w:abstractNumId="9" w15:restartNumberingAfterBreak="0">
+    <w:nsid w:val="4D740ECD"/>
+    <w:multiLevelType w:val="multilevel"/>
+    <w:tmpl w:val="F4982E4C"/>
+    <w:lvl w:ilvl="0">
+      <w:start w:val="1"/>
+      <w:numFmt w:val="bullet"/>
+      <w:lvlText w:val="●"/>
+      <w:lvlJc w:val="left"/>
+      <w:pPr>
+        <w:ind w:left="720" w:hanging="360"/>
+      </w:pPr>
+      <w:rPr>
+        <w:u w:val="none"/>
+      </w:rPr>
+    </w:lvl>
+    <w:lvl w:ilvl="1">
+      <w:start w:val="1"/>
+      <w:numFmt w:val="bullet"/>
+      <w:lvlText w:val="○"/>
+      <w:lvlJc w:val="left"/>
+      <w:pPr>
+        <w:ind w:left="1440" w:hanging="360"/>
+      </w:pPr>
+      <w:rPr>
+        <w:u w:val="none"/>
+      </w:rPr>
+    </w:lvl>
+    <w:lvl w:ilvl="2">
+      <w:start w:val="1"/>
+      <w:numFmt w:val="bullet"/>
+      <w:lvlText w:val="■"/>
+      <w:lvlJc w:val="left"/>
+      <w:pPr>
+        <w:ind w:left="2160" w:hanging="360"/>
+      </w:pPr>
+      <w:rPr>
+        <w:u w:val="none"/>
+      </w:rPr>
+    </w:lvl>
+    <w:lvl w:ilvl="3">
+      <w:start w:val="1"/>
+      <w:numFmt w:val="bullet"/>
+      <w:lvlText w:val="●"/>
+      <w:lvlJc w:val="left"/>
+      <w:pPr>
+        <w:ind w:left="2880" w:hanging="360"/>
+      </w:pPr>
+      <w:rPr>
+        <w:u w:val="none"/>
+      </w:rPr>
+    </w:lvl>
+    <w:lvl w:ilvl="4">
+      <w:start w:val="1"/>
+      <w:numFmt w:val="bullet"/>
+      <w:lvlText w:val="○"/>
+      <w:lvlJc w:val="left"/>
+      <w:pPr>
+        <w:ind w:left="3600" w:hanging="360"/>
+      </w:pPr>
+      <w:rPr>
+        <w:u w:val="none"/>
+      </w:rPr>
+    </w:lvl>
+    <w:lvl w:ilvl="5">
+      <w:start w:val="1"/>
+      <w:numFmt w:val="bullet"/>
+      <w:lvlText w:val="■"/>
+      <w:lvlJc w:val="left"/>
+      <w:pPr>
+        <w:ind w:left="4320" w:hanging="360"/>
+      </w:pPr>
+      <w:rPr>
+        <w:u w:val="none"/>
+      </w:rPr>
+    </w:lvl>
+    <w:lvl w:ilvl="6">
+      <w:start w:val="1"/>
+      <w:numFmt w:val="bullet"/>
+      <w:lvlText w:val="●"/>
+      <w:lvlJc w:val="left"/>
+      <w:pPr>
+        <w:ind w:left="5040" w:hanging="360"/>
+      </w:pPr>
+      <w:rPr>
+        <w:u w:val="none"/>
+      </w:rPr>
+    </w:lvl>
+    <w:lvl w:ilvl="7">
+      <w:start w:val="1"/>
+      <w:numFmt w:val="bullet"/>
+      <w:lvlText w:val="○"/>
+      <w:lvlJc w:val="left"/>
+      <w:pPr>
+        <w:ind w:left="5760" w:hanging="360"/>
+      </w:pPr>
+      <w:rPr>
+        <w:u w:val="none"/>
+      </w:rPr>
+    </w:lvl>
+    <w:lvl w:ilvl="8">
+      <w:start w:val="1"/>
+      <w:numFmt w:val="bullet"/>
+      <w:lvlText w:val="■"/>
+      <w:lvlJc w:val="left"/>
+      <w:pPr>
+        <w:ind w:left="6480" w:hanging="360"/>
+      </w:pPr>
+      <w:rPr>
+        <w:u w:val="none"/>
+      </w:rPr>
+    </w:lvl>
+  </w:abstractNum>
+  <w:abstractNum w:abstractNumId="10" w15:restartNumberingAfterBreak="0">
+    <w:nsid w:val="4DCF3B05"/>
+    <w:multiLevelType w:val="multilevel"/>
+    <w:tmpl w:val="D35C0C54"/>
+    <w:lvl w:ilvl="0">
+      <w:start w:val="1"/>
+      <w:numFmt w:val="bullet"/>
+      <w:lvlText w:val="●"/>
+      <w:lvlJc w:val="left"/>
+      <w:pPr>
+        <w:ind w:left="720" w:hanging="360"/>
+      </w:pPr>
+      <w:rPr>
+        <w:u w:val="none"/>
+      </w:rPr>
+    </w:lvl>
+    <w:lvl w:ilvl="1">
+      <w:start w:val="1"/>
+      <w:numFmt w:val="bullet"/>
+      <w:lvlText w:val="○"/>
+      <w:lvlJc w:val="left"/>
+      <w:pPr>
+        <w:ind w:left="1440" w:hanging="360"/>
+      </w:pPr>
+      <w:rPr>
+        <w:u w:val="none"/>
+      </w:rPr>
+    </w:lvl>
+    <w:lvl w:ilvl="2">
+      <w:start w:val="1"/>
+      <w:numFmt w:val="bullet"/>
+      <w:lvlText w:val="■"/>
+      <w:lvlJc w:val="left"/>
+      <w:pPr>
+        <w:ind w:left="2160" w:hanging="360"/>
+      </w:pPr>
+      <w:rPr>
+        <w:u w:val="none"/>
+      </w:rPr>
+    </w:lvl>
+    <w:lvl w:ilvl="3">
+      <w:start w:val="1"/>
+      <w:numFmt w:val="bullet"/>
+      <w:lvlText w:val="●"/>
+      <w:lvlJc w:val="left"/>
+      <w:pPr>
+        <w:ind w:left="2880" w:hanging="360"/>
+      </w:pPr>
+      <w:rPr>
+        <w:u w:val="none"/>
+      </w:rPr>
+    </w:lvl>
+    <w:lvl w:ilvl="4">
+      <w:start w:val="1"/>
+      <w:numFmt w:val="bullet"/>
+      <w:lvlText w:val="○"/>
+      <w:lvlJc w:val="left"/>
+      <w:pPr>
+        <w:ind w:left="3600" w:hanging="360"/>
+      </w:pPr>
+      <w:rPr>
+        <w:u w:val="none"/>
+      </w:rPr>
+    </w:lvl>
+    <w:lvl w:ilvl="5">
+      <w:start w:val="1"/>
+      <w:numFmt w:val="bullet"/>
+      <w:lvlText w:val="■"/>
+      <w:lvlJc w:val="left"/>
+      <w:pPr>
+        <w:ind w:left="4320" w:hanging="360"/>
+      </w:pPr>
+      <w:rPr>
+        <w:u w:val="none"/>
+      </w:rPr>
+    </w:lvl>
+    <w:lvl w:ilvl="6">
+      <w:start w:val="1"/>
+      <w:numFmt w:val="bullet"/>
+      <w:lvlText w:val="●"/>
+      <w:lvlJc w:val="left"/>
+      <w:pPr>
+        <w:ind w:left="5040" w:hanging="360"/>
+      </w:pPr>
+      <w:rPr>
+        <w:u w:val="none"/>
+      </w:rPr>
+    </w:lvl>
+    <w:lvl w:ilvl="7">
+      <w:start w:val="1"/>
+      <w:numFmt w:val="bullet"/>
+      <w:lvlText w:val="○"/>
+      <w:lvlJc w:val="left"/>
+      <w:pPr>
+        <w:ind w:left="5760" w:hanging="360"/>
+      </w:pPr>
+      <w:rPr>
+        <w:u w:val="none"/>
+      </w:rPr>
+    </w:lvl>
+    <w:lvl w:ilvl="8">
+      <w:start w:val="1"/>
+      <w:numFmt w:val="bullet"/>
+      <w:lvlText w:val="■"/>
+      <w:lvlJc w:val="left"/>
+      <w:pPr>
+        <w:ind w:left="6480" w:hanging="360"/>
+      </w:pPr>
+      <w:rPr>
+        <w:u w:val="none"/>
+      </w:rPr>
+    </w:lvl>
+  </w:abstractNum>
+  <w:abstractNum w:abstractNumId="11" w15:restartNumberingAfterBreak="0">
+    <w:nsid w:val="5CF14D25"/>
+    <w:multiLevelType w:val="hybridMultilevel"/>
+    <w:tmpl w:val="CC520650"/>
+    <w:lvl w:ilvl="0" w:tplc="50646CE4">
+      <w:start w:val="1"/>
+      <w:numFmt w:val="bullet"/>
+      <w:lvlText w:val="-"/>
+      <w:lvlJc w:val="left"/>
+      <w:pPr>
+        <w:ind w:left="720" w:hanging="360"/>
+      </w:pPr>
+      <w:rPr>
+        <w:rFonts w:ascii="Arial" w:eastAsia="Arial" w:hAnsi="Arial" w:cs="Arial" w:hint="default"/>
+      </w:rPr>
+    </w:lvl>
+    <w:lvl w:ilvl="1" w:tplc="0C0A0003">
+      <w:start w:val="1"/>
+      <w:numFmt w:val="bullet"/>
+      <w:lvlText w:val="o"/>
+      <w:lvlJc w:val="left"/>
+      <w:pPr>
+        <w:ind w:left="1440" w:hanging="360"/>
+      </w:pPr>
+      <w:rPr>
+        <w:rFonts w:ascii="Courier New" w:hAnsi="Courier New" w:cs="Courier New" w:hint="default"/>
+      </w:rPr>
+    </w:lvl>
+    <w:lvl w:ilvl="2" w:tplc="0C0A0005" w:tentative="1">
+      <w:start w:val="1"/>
+      <w:numFmt w:val="bullet"/>
+      <w:lvlText w:val=""/>
+      <w:lvlJc w:val="left"/>
+      <w:pPr>
+        <w:ind w:left="2160" w:hanging="360"/>
+      </w:pPr>
+      <w:rPr>
+        <w:rFonts w:ascii="Wingdings" w:hAnsi="Wingdings" w:hint="default"/>
+      </w:rPr>
+    </w:lvl>
+    <w:lvl w:ilvl="3" w:tplc="0C0A0001" w:tentative="1">
+      <w:start w:val="1"/>
+      <w:numFmt w:val="bullet"/>
+      <w:lvlText w:val=""/>
+      <w:lvlJc w:val="left"/>
+      <w:pPr>
+        <w:ind w:left="2880" w:hanging="360"/>
+      </w:pPr>
+      <w:rPr>
+        <w:rFonts w:ascii="Symbol" w:hAnsi="Symbol" w:hint="default"/>
+      </w:rPr>
+    </w:lvl>
+    <w:lvl w:ilvl="4" w:tplc="0C0A0003" w:tentative="1">
+      <w:start w:val="1"/>
+      <w:numFmt w:val="bullet"/>
+      <w:lvlText w:val="o"/>
+      <w:lvlJc w:val="left"/>
+      <w:pPr>
+        <w:ind w:left="3600" w:hanging="360"/>
+      </w:pPr>
+      <w:rPr>
+        <w:rFonts w:ascii="Courier New" w:hAnsi="Courier New" w:cs="Courier New" w:hint="default"/>
+      </w:rPr>
+    </w:lvl>
+    <w:lvl w:ilvl="5" w:tplc="0C0A0005" w:tentative="1">
+      <w:start w:val="1"/>
+      <w:numFmt w:val="bullet"/>
+      <w:lvlText w:val=""/>
+      <w:lvlJc w:val="left"/>
+      <w:pPr>
+        <w:ind w:left="4320" w:hanging="360"/>
+      </w:pPr>
+      <w:rPr>
+        <w:rFonts w:ascii="Wingdings" w:hAnsi="Wingdings" w:hint="default"/>
+      </w:rPr>
+    </w:lvl>
+    <w:lvl w:ilvl="6" w:tplc="0C0A0001" w:tentative="1">
+      <w:start w:val="1"/>
+      <w:numFmt w:val="bullet"/>
+      <w:lvlText w:val=""/>
+      <w:lvlJc w:val="left"/>
+      <w:pPr>
+        <w:ind w:left="5040" w:hanging="360"/>
+      </w:pPr>
+      <w:rPr>
+        <w:rFonts w:ascii="Symbol" w:hAnsi="Symbol" w:hint="default"/>
+      </w:rPr>
+    </w:lvl>
+    <w:lvl w:ilvl="7" w:tplc="0C0A0003" w:tentative="1">
+      <w:start w:val="1"/>
+      <w:numFmt w:val="bullet"/>
+      <w:lvlText w:val="o"/>
+      <w:lvlJc w:val="left"/>
+      <w:pPr>
+        <w:ind w:left="5760" w:hanging="360"/>
+      </w:pPr>
+      <w:rPr>
+        <w:rFonts w:ascii="Courier New" w:hAnsi="Courier New" w:cs="Courier New" w:hint="default"/>
+      </w:rPr>
+    </w:lvl>
+    <w:lvl w:ilvl="8" w:tplc="0C0A0005" w:tentative="1">
+      <w:start w:val="1"/>
+      <w:numFmt w:val="bullet"/>
+      <w:lvlText w:val=""/>
+      <w:lvlJc w:val="left"/>
+      <w:pPr>
+        <w:ind w:left="6480" w:hanging="360"/>
+      </w:pPr>
+      <w:rPr>
+        <w:rFonts w:ascii="Wingdings" w:hAnsi="Wingdings" w:hint="default"/>
+      </w:rPr>
+    </w:lvl>
+  </w:abstractNum>
+  <w:abstractNum w:abstractNumId="12" w15:restartNumberingAfterBreak="0">
+    <w:nsid w:val="6ACF50AF"/>
+    <w:multiLevelType w:val="multilevel"/>
+    <w:tmpl w:val="03D2F66C"/>
+    <w:lvl w:ilvl="0">
+      <w:start w:val="1"/>
+      <w:numFmt w:val="bullet"/>
+      <w:lvlText w:val=""/>
+      <w:lvlJc w:val="left"/>
+      <w:pPr>
+        <w:tabs>
+          <w:tab w:val="num" w:pos="720"/>
+        </w:tabs>
+        <w:ind w:left="720" w:hanging="360"/>
+      </w:pPr>
+      <w:rPr>
+        <w:rFonts w:ascii="Symbol" w:hAnsi="Symbol" w:hint="default"/>
+        <w:sz w:val="20"/>
+      </w:rPr>
+    </w:lvl>
+    <w:lvl w:ilvl="1" w:tentative="1">
+      <w:start w:val="1"/>
+      <w:numFmt w:val="bullet"/>
+      <w:lvlText w:val="o"/>
+      <w:lvlJc w:val="left"/>
+      <w:pPr>
+        <w:tabs>
+          <w:tab w:val="num" w:pos="1440"/>
+        </w:tabs>
+        <w:ind w:left="1440" w:hanging="360"/>
+      </w:pPr>
+      <w:rPr>
+        <w:rFonts w:ascii="Courier New" w:hAnsi="Courier New" w:hint="default"/>
+        <w:sz w:val="20"/>
+      </w:rPr>
+    </w:lvl>
+    <w:lvl w:ilvl="2" w:tentative="1">
+      <w:start w:val="1"/>
+      <w:numFmt w:val="bullet"/>
+      <w:lvlText w:val=""/>
+      <w:lvlJc w:val="left"/>
+      <w:pPr>
+        <w:tabs>
+          <w:tab w:val="num" w:pos="2160"/>
+        </w:tabs>
+        <w:ind w:left="2160" w:hanging="360"/>
+      </w:pPr>
+      <w:rPr>
+        <w:rFonts w:ascii="Wingdings" w:hAnsi="Wingdings" w:hint="default"/>
+        <w:sz w:val="20"/>
+      </w:rPr>
+    </w:lvl>
+    <w:lvl w:ilvl="3" w:tentative="1">
+      <w:start w:val="1"/>
+      <w:numFmt w:val="bullet"/>
+      <w:lvlText w:val=""/>
+      <w:lvlJc w:val="left"/>
+      <w:pPr>
+        <w:tabs>
+          <w:tab w:val="num" w:pos="2880"/>
+        </w:tabs>
+        <w:ind w:left="2880" w:hanging="360"/>
+      </w:pPr>
+      <w:rPr>
+        <w:rFonts w:ascii="Wingdings" w:hAnsi="Wingdings" w:hint="default"/>
+        <w:sz w:val="20"/>
+      </w:rPr>
+    </w:lvl>
+    <w:lvl w:ilvl="4" w:tentative="1">
+      <w:start w:val="1"/>
+      <w:numFmt w:val="bullet"/>
+      <w:lvlText w:val=""/>
+      <w:lvlJc w:val="left"/>
+      <w:pPr>
+        <w:tabs>
+          <w:tab w:val="num" w:pos="3600"/>
+        </w:tabs>
+        <w:ind w:left="3600" w:hanging="360"/>
+      </w:pPr>
+      <w:rPr>
+        <w:rFonts w:ascii="Wingdings" w:hAnsi="Wingdings" w:hint="default"/>
+        <w:sz w:val="20"/>
+      </w:rPr>
+    </w:lvl>
+    <w:lvl w:ilvl="5" w:tentative="1">
+      <w:start w:val="1"/>
+      <w:numFmt w:val="bullet"/>
+      <w:lvlText w:val=""/>
+      <w:lvlJc w:val="left"/>
+      <w:pPr>
+        <w:tabs>
+          <w:tab w:val="num" w:pos="4320"/>
+        </w:tabs>
+        <w:ind w:left="4320" w:hanging="360"/>
+      </w:pPr>
+      <w:rPr>
+        <w:rFonts w:ascii="Wingdings" w:hAnsi="Wingdings" w:hint="default"/>
+        <w:sz w:val="20"/>
+      </w:rPr>
+    </w:lvl>
+    <w:lvl w:ilvl="6" w:tentative="1">
+      <w:start w:val="1"/>
+      <w:numFmt w:val="bullet"/>
+      <w:lvlText w:val=""/>
+      <w:lvlJc w:val="left"/>
+      <w:pPr>
+        <w:tabs>
+          <w:tab w:val="num" w:pos="5040"/>
+        </w:tabs>
+        <w:ind w:left="5040" w:hanging="360"/>
+      </w:pPr>
+      <w:rPr>
+        <w:rFonts w:ascii="Wingdings" w:hAnsi="Wingdings" w:hint="default"/>
+        <w:sz w:val="20"/>
+      </w:rPr>
+    </w:lvl>
+    <w:lvl w:ilvl="7" w:tentative="1">
+      <w:start w:val="1"/>
+      <w:numFmt w:val="bullet"/>
+      <w:lvlText w:val=""/>
+      <w:lvlJc w:val="left"/>
+      <w:pPr>
+        <w:tabs>
+          <w:tab w:val="num" w:pos="5760"/>
+        </w:tabs>
+        <w:ind w:left="5760" w:hanging="360"/>
+      </w:pPr>
+      <w:rPr>
+        <w:rFonts w:ascii="Wingdings" w:hAnsi="Wingdings" w:hint="default"/>
+        <w:sz w:val="20"/>
+      </w:rPr>
+    </w:lvl>
+    <w:lvl w:ilvl="8" w:tentative="1">
+      <w:start w:val="1"/>
+      <w:numFmt w:val="bullet"/>
+      <w:lvlText w:val=""/>
+      <w:lvlJc w:val="left"/>
+      <w:pPr>
+        <w:tabs>
+          <w:tab w:val="num" w:pos="6480"/>
+        </w:tabs>
+        <w:ind w:left="6480" w:hanging="360"/>
+      </w:pPr>
+      <w:rPr>
+        <w:rFonts w:ascii="Wingdings" w:hAnsi="Wingdings" w:hint="default"/>
+        <w:sz w:val="20"/>
+      </w:rPr>
+    </w:lvl>
+  </w:abstractNum>
   <w:num w:numId="1">
+    <w:abstractNumId w:val="9"/>
+  </w:num>
+  <w:num w:numId="2">
+    <w:abstractNumId w:val="10"/>
+  </w:num>
+  <w:num w:numId="3">
+    <w:abstractNumId w:val="1"/>
+  </w:num>
+  <w:num w:numId="4">
+    <w:abstractNumId w:val="12"/>
+  </w:num>
+  <w:num w:numId="5">
     <w:abstractNumId w:val="6"/>
   </w:num>
-  <w:num w:numId="2">
+  <w:num w:numId="6">
     <w:abstractNumId w:val="7"/>
   </w:num>
-  <w:num w:numId="3">
+  <w:num w:numId="7">
+    <w:abstractNumId w:val="2"/>
+  </w:num>
+  <w:num w:numId="8">
+    <w:abstractNumId w:val="11"/>
+  </w:num>
+  <w:num w:numId="9">
+    <w:abstractNumId w:val="3"/>
+  </w:num>
+  <w:num w:numId="10">
+    <w:abstractNumId w:val="5"/>
+  </w:num>
+  <w:num w:numId="11">
+    <w:abstractNumId w:val="4"/>
+  </w:num>
+  <w:num w:numId="12">
     <w:abstractNumId w:val="0"/>
   </w:num>
-  <w:num w:numId="4">
-    <w:abstractNumId w:val="9"/>
-  </w:num>
-  <w:num w:numId="5">
-    <w:abstractNumId w:val="4"/>
-  </w:num>
-  <w:num w:numId="6">
-    <w:abstractNumId w:val="5"/>
-  </w:num>
-  <w:num w:numId="7">
-    <w:abstractNumId w:val="1"/>
-  </w:num>
-  <w:num w:numId="8">
+  <w:num w:numId="13">
     <w:abstractNumId w:val="8"/>
-  </w:num>
-  <w:num w:numId="9">
-    <w:abstractNumId w:val="2"/>
-  </w:num>
-  <w:num w:numId="10">
-    <w:abstractNumId w:val="3"/>
   </w:num>
 </w:numbering>
 </file>
@@ -16673,6 +20546,31 @@
       <w:contextualSpacing/>
     </w:pPr>
   </w:style>
+  <w:style w:type="character" w:customStyle="1" w:styleId="katex-mathml">
+    <w:name w:val="katex-mathml"/>
+    <w:basedOn w:val="Fuentedeprrafopredeter"/>
+    <w:rsid w:val="00A13021"/>
+  </w:style>
+  <w:style w:type="character" w:customStyle="1" w:styleId="mopen">
+    <w:name w:val="mopen"/>
+    <w:basedOn w:val="Fuentedeprrafopredeter"/>
+    <w:rsid w:val="00A13021"/>
+  </w:style>
+  <w:style w:type="character" w:customStyle="1" w:styleId="mord">
+    <w:name w:val="mord"/>
+    <w:basedOn w:val="Fuentedeprrafopredeter"/>
+    <w:rsid w:val="00A13021"/>
+  </w:style>
+  <w:style w:type="character" w:customStyle="1" w:styleId="mpunct">
+    <w:name w:val="mpunct"/>
+    <w:basedOn w:val="Fuentedeprrafopredeter"/>
+    <w:rsid w:val="00A13021"/>
+  </w:style>
+  <w:style w:type="character" w:customStyle="1" w:styleId="mclose">
+    <w:name w:val="mclose"/>
+    <w:basedOn w:val="Fuentedeprrafopredeter"/>
+    <w:rsid w:val="00A13021"/>
+  </w:style>
 </w:styles>
 </file>
 

--- a/Ejercicios Aprendizaje Automático.docx
+++ b/Ejercicios Aprendizaje Automático.docx
@@ -15722,19 +15722,224 @@
     </w:p>
     <w:p>
       <w:pPr>
-        <w:pBdr>
-          <w:top w:val="nil"/>
-          <w:left w:val="nil"/>
-          <w:bottom w:val="nil"/>
-          <w:right w:val="nil"/>
-          <w:between w:val="nil"/>
-        </w:pBdr>
-        <w:rPr>
-          <w:b/>
-          <w:bCs/>
-          <w:lang w:val="es-ES"/>
-        </w:rPr>
-      </w:pPr>
+        <w:spacing w:before="100" w:beforeAutospacing="1" w:after="100" w:afterAutospacing="1" w:line="240" w:lineRule="auto"/>
+        <w:jc w:val="left"/>
+        <w:rPr>
+          <w:rFonts w:ascii="Segoe UI" w:eastAsia="Times New Roman" w:hAnsi="Segoe UI" w:cs="Segoe UI"/>
+          <w:color w:val="404040"/>
+          <w:sz w:val="24"/>
+          <w:szCs w:val="24"/>
+          <w:lang w:val="es-ES"/>
+        </w:rPr>
+      </w:pPr>
+      <w:r>
+        <w:rPr>
+          <w:rFonts w:ascii="Segoe UI" w:eastAsia="Times New Roman" w:hAnsi="Segoe UI" w:cs="Segoe UI"/>
+          <w:color w:val="404040"/>
+          <w:sz w:val="24"/>
+          <w:szCs w:val="24"/>
+          <w:lang w:val="es-ES"/>
+        </w:rPr>
+        <w:t>Los </w:t>
+      </w:r>
+      <w:proofErr w:type="spellStart"/>
+      <w:r>
+        <w:rPr>
+          <w:rFonts w:ascii="Segoe UI" w:eastAsia="Times New Roman" w:hAnsi="Segoe UI" w:cs="Segoe UI"/>
+          <w:b/>
+          <w:bCs/>
+          <w:color w:val="404040"/>
+          <w:sz w:val="24"/>
+          <w:szCs w:val="24"/>
+          <w:lang w:val="es-ES"/>
+        </w:rPr>
+        <w:t>support</w:t>
+      </w:r>
+      <w:proofErr w:type="spellEnd"/>
+      <w:r>
+        <w:rPr>
+          <w:rFonts w:ascii="Segoe UI" w:eastAsia="Times New Roman" w:hAnsi="Segoe UI" w:cs="Segoe UI"/>
+          <w:b/>
+          <w:bCs/>
+          <w:color w:val="404040"/>
+          <w:sz w:val="24"/>
+          <w:szCs w:val="24"/>
+          <w:lang w:val="es-ES"/>
+        </w:rPr>
+        <w:t xml:space="preserve"> </w:t>
+      </w:r>
+      <w:proofErr w:type="spellStart"/>
+      <w:r>
+        <w:rPr>
+          <w:rFonts w:ascii="Segoe UI" w:eastAsia="Times New Roman" w:hAnsi="Segoe UI" w:cs="Segoe UI"/>
+          <w:b/>
+          <w:bCs/>
+          <w:color w:val="404040"/>
+          <w:sz w:val="24"/>
+          <w:szCs w:val="24"/>
+          <w:lang w:val="es-ES"/>
+        </w:rPr>
+        <w:t>vectors</w:t>
+      </w:r>
+      <w:proofErr w:type="spellEnd"/>
+      <w:r>
+        <w:rPr>
+          <w:rFonts w:ascii="Segoe UI" w:eastAsia="Times New Roman" w:hAnsi="Segoe UI" w:cs="Segoe UI"/>
+          <w:color w:val="404040"/>
+          <w:sz w:val="24"/>
+          <w:szCs w:val="24"/>
+          <w:lang w:val="es-ES"/>
+        </w:rPr>
+        <w:t> son los puntos de datos más cercanos al hiperplano de separación en SVM. Son cruciales porque:</w:t>
+      </w:r>
+    </w:p>
+    <w:p>
+      <w:pPr>
+        <w:numPr>
+          <w:ilvl w:val="0"/>
+          <w:numId w:val="14"/>
+        </w:numPr>
+        <w:spacing w:after="100" w:afterAutospacing="1" w:line="240" w:lineRule="auto"/>
+        <w:jc w:val="left"/>
+        <w:rPr>
+          <w:rFonts w:ascii="Segoe UI" w:eastAsia="Times New Roman" w:hAnsi="Segoe UI" w:cs="Segoe UI"/>
+          <w:color w:val="404040"/>
+          <w:sz w:val="24"/>
+          <w:szCs w:val="24"/>
+          <w:lang w:val="es-ES"/>
+        </w:rPr>
+      </w:pPr>
+      <w:r>
+        <w:rPr>
+          <w:rFonts w:ascii="Segoe UI" w:eastAsia="Times New Roman" w:hAnsi="Segoe UI" w:cs="Segoe UI"/>
+          <w:color w:val="404040"/>
+          <w:sz w:val="24"/>
+          <w:szCs w:val="24"/>
+          <w:lang w:val="es-ES"/>
+        </w:rPr>
+        <w:t>Definen la posición y orientación del hiperplano.</w:t>
+      </w:r>
+    </w:p>
+    <w:p>
+      <w:pPr>
+        <w:numPr>
+          <w:ilvl w:val="0"/>
+          <w:numId w:val="14"/>
+        </w:numPr>
+        <w:spacing w:after="100" w:afterAutospacing="1" w:line="240" w:lineRule="auto"/>
+        <w:jc w:val="left"/>
+        <w:rPr>
+          <w:rFonts w:ascii="Segoe UI" w:eastAsia="Times New Roman" w:hAnsi="Segoe UI" w:cs="Segoe UI"/>
+          <w:color w:val="404040"/>
+          <w:sz w:val="24"/>
+          <w:szCs w:val="24"/>
+          <w:lang w:val="es-ES"/>
+        </w:rPr>
+      </w:pPr>
+      <w:r>
+        <w:rPr>
+          <w:rFonts w:ascii="Segoe UI" w:eastAsia="Times New Roman" w:hAnsi="Segoe UI" w:cs="Segoe UI"/>
+          <w:color w:val="404040"/>
+          <w:sz w:val="24"/>
+          <w:szCs w:val="24"/>
+          <w:lang w:val="es-ES"/>
+        </w:rPr>
+        <w:t>Maximizan el margen entre las clases, lo que mejora la generalización del modelo.</w:t>
+      </w:r>
+    </w:p>
+    <w:p>
+      <w:pPr>
+        <w:numPr>
+          <w:ilvl w:val="0"/>
+          <w:numId w:val="14"/>
+        </w:numPr>
+        <w:spacing w:after="100" w:afterAutospacing="1" w:line="240" w:lineRule="auto"/>
+        <w:jc w:val="left"/>
+        <w:rPr>
+          <w:rFonts w:ascii="Segoe UI" w:eastAsia="Times New Roman" w:hAnsi="Segoe UI" w:cs="Segoe UI"/>
+          <w:color w:val="404040"/>
+          <w:sz w:val="24"/>
+          <w:szCs w:val="24"/>
+          <w:lang w:val="es-ES"/>
+        </w:rPr>
+      </w:pPr>
+      <w:r>
+        <w:rPr>
+          <w:rFonts w:ascii="Segoe UI" w:eastAsia="Times New Roman" w:hAnsi="Segoe UI" w:cs="Segoe UI"/>
+          <w:color w:val="404040"/>
+          <w:sz w:val="24"/>
+          <w:szCs w:val="24"/>
+          <w:lang w:val="es-ES"/>
+        </w:rPr>
+        <w:t>Hacen que SVM sea eficiente, ya que solo se necesitan estos puntos para hacer predicciones.</w:t>
+      </w:r>
+    </w:p>
+    <w:p>
+      <w:pPr>
+        <w:spacing w:before="100" w:beforeAutospacing="1" w:after="100" w:afterAutospacing="1" w:line="240" w:lineRule="auto"/>
+        <w:jc w:val="left"/>
+        <w:rPr>
+          <w:rFonts w:ascii="Segoe UI" w:eastAsia="Times New Roman" w:hAnsi="Segoe UI" w:cs="Segoe UI"/>
+          <w:color w:val="404040"/>
+          <w:sz w:val="24"/>
+          <w:szCs w:val="24"/>
+          <w:lang w:val="es-ES"/>
+        </w:rPr>
+      </w:pPr>
+      <w:r>
+        <w:rPr>
+          <w:rFonts w:ascii="Segoe UI" w:eastAsia="Times New Roman" w:hAnsi="Segoe UI" w:cs="Segoe UI"/>
+          <w:color w:val="404040"/>
+          <w:sz w:val="24"/>
+          <w:szCs w:val="24"/>
+          <w:lang w:val="es-ES"/>
+        </w:rPr>
+        <w:t xml:space="preserve">En resumen, los </w:t>
+      </w:r>
+      <w:proofErr w:type="spellStart"/>
+      <w:r>
+        <w:rPr>
+          <w:rFonts w:ascii="Segoe UI" w:eastAsia="Times New Roman" w:hAnsi="Segoe UI" w:cs="Segoe UI"/>
+          <w:color w:val="404040"/>
+          <w:sz w:val="24"/>
+          <w:szCs w:val="24"/>
+          <w:lang w:val="es-ES"/>
+        </w:rPr>
+        <w:t>support</w:t>
+      </w:r>
+      <w:proofErr w:type="spellEnd"/>
+      <w:r>
+        <w:rPr>
+          <w:rFonts w:ascii="Segoe UI" w:eastAsia="Times New Roman" w:hAnsi="Segoe UI" w:cs="Segoe UI"/>
+          <w:color w:val="404040"/>
+          <w:sz w:val="24"/>
+          <w:szCs w:val="24"/>
+          <w:lang w:val="es-ES"/>
+        </w:rPr>
+        <w:t xml:space="preserve"> </w:t>
+      </w:r>
+      <w:proofErr w:type="spellStart"/>
+      <w:r>
+        <w:rPr>
+          <w:rFonts w:ascii="Segoe UI" w:eastAsia="Times New Roman" w:hAnsi="Segoe UI" w:cs="Segoe UI"/>
+          <w:color w:val="404040"/>
+          <w:sz w:val="24"/>
+          <w:szCs w:val="24"/>
+          <w:lang w:val="es-ES"/>
+        </w:rPr>
+        <w:t>vectors</w:t>
+      </w:r>
+      <w:proofErr w:type="spellEnd"/>
+      <w:r>
+        <w:rPr>
+          <w:rFonts w:ascii="Segoe UI" w:eastAsia="Times New Roman" w:hAnsi="Segoe UI" w:cs="Segoe UI"/>
+          <w:color w:val="404040"/>
+          <w:sz w:val="24"/>
+          <w:szCs w:val="24"/>
+          <w:lang w:val="es-ES"/>
+        </w:rPr>
+        <w:t xml:space="preserve"> son el "corazón" del algoritmo SVM, y entender su papel es clave para comprender cómo funciona este poderoso método de clasificación</w:t>
+      </w:r>
     </w:p>
     <w:p>
       <w:pPr>
@@ -15817,28 +16022,69 @@
           <w:lang w:val="es-ES"/>
         </w:rPr>
       </w:pPr>
-    </w:p>
-    <w:p>
-      <w:pPr>
-        <w:pBdr>
-          <w:top w:val="nil"/>
-          <w:left w:val="nil"/>
-          <w:bottom w:val="nil"/>
-          <w:right w:val="nil"/>
-          <w:between w:val="nil"/>
-        </w:pBdr>
-        <w:rPr>
-          <w:b/>
-          <w:bCs/>
-          <w:lang w:val="es-ES"/>
-        </w:rPr>
-      </w:pPr>
-      <w:r>
-        <w:rPr>
-          <w:b/>
-          <w:bCs/>
-          <w:lang w:val="es-ES"/>
-        </w:rPr>
+      <w:r>
+        <w:rPr>
+          <w:noProof/>
+        </w:rPr>
+        <w:drawing>
+          <wp:inline distT="0" distB="0" distL="0" distR="0" wp14:anchorId="34195895" wp14:editId="76DEE9D6">
+            <wp:extent cx="4681220" cy="2913255"/>
+            <wp:effectExtent l="0" t="0" r="5080" b="1905"/>
+            <wp:docPr id="26" name="Imagen 26"/>
+            <wp:cNvGraphicFramePr>
+              <a:graphicFrameLocks xmlns:a="http://schemas.openxmlformats.org/drawingml/2006/main" noChangeAspect="1"/>
+            </wp:cNvGraphicFramePr>
+            <a:graphic xmlns:a="http://schemas.openxmlformats.org/drawingml/2006/main">
+              <a:graphicData uri="http://schemas.openxmlformats.org/drawingml/2006/picture">
+                <pic:pic xmlns:pic="http://schemas.openxmlformats.org/drawingml/2006/picture">
+                  <pic:nvPicPr>
+                    <pic:cNvPr id="1" name=""/>
+                    <pic:cNvPicPr/>
+                  </pic:nvPicPr>
+                  <pic:blipFill>
+                    <a:blip r:embed="rId29"/>
+                    <a:stretch>
+                      <a:fillRect/>
+                    </a:stretch>
+                  </pic:blipFill>
+                  <pic:spPr>
+                    <a:xfrm>
+                      <a:off x="0" y="0"/>
+                      <a:ext cx="4696261" cy="2922616"/>
+                    </a:xfrm>
+                    <a:prstGeom prst="rect">
+                      <a:avLst/>
+                    </a:prstGeom>
+                  </pic:spPr>
+                </pic:pic>
+              </a:graphicData>
+            </a:graphic>
+          </wp:inline>
+        </w:drawing>
+      </w:r>
+    </w:p>
+    <w:p>
+      <w:pPr>
+        <w:pBdr>
+          <w:top w:val="nil"/>
+          <w:left w:val="nil"/>
+          <w:bottom w:val="nil"/>
+          <w:right w:val="nil"/>
+          <w:between w:val="nil"/>
+        </w:pBdr>
+        <w:rPr>
+          <w:b/>
+          <w:bCs/>
+          <w:lang w:val="es-ES"/>
+        </w:rPr>
+      </w:pPr>
+      <w:r>
+        <w:rPr>
+          <w:b/>
+          <w:bCs/>
+          <w:lang w:val="es-ES"/>
+        </w:rPr>
+        <w:lastRenderedPageBreak/>
         <w:t>Ejercicio.</w:t>
       </w:r>
     </w:p>
@@ -15899,6 +16145,46 @@
           <w:lang w:val="es-ES"/>
         </w:rPr>
       </w:pPr>
+      <w:r>
+        <w:rPr>
+          <w:noProof/>
+        </w:rPr>
+        <w:drawing>
+          <wp:inline distT="0" distB="0" distL="0" distR="0" wp14:anchorId="5E0D7076" wp14:editId="726FD503">
+            <wp:extent cx="5733415" cy="2891790"/>
+            <wp:effectExtent l="0" t="0" r="635" b="3810"/>
+            <wp:docPr id="27" name="Imagen 27"/>
+            <wp:cNvGraphicFramePr>
+              <a:graphicFrameLocks xmlns:a="http://schemas.openxmlformats.org/drawingml/2006/main" noChangeAspect="1"/>
+            </wp:cNvGraphicFramePr>
+            <a:graphic xmlns:a="http://schemas.openxmlformats.org/drawingml/2006/main">
+              <a:graphicData uri="http://schemas.openxmlformats.org/drawingml/2006/picture">
+                <pic:pic xmlns:pic="http://schemas.openxmlformats.org/drawingml/2006/picture">
+                  <pic:nvPicPr>
+                    <pic:cNvPr id="1" name=""/>
+                    <pic:cNvPicPr/>
+                  </pic:nvPicPr>
+                  <pic:blipFill>
+                    <a:blip r:embed="rId30"/>
+                    <a:stretch>
+                      <a:fillRect/>
+                    </a:stretch>
+                  </pic:blipFill>
+                  <pic:spPr>
+                    <a:xfrm>
+                      <a:off x="0" y="0"/>
+                      <a:ext cx="5733415" cy="2891790"/>
+                    </a:xfrm>
+                    <a:prstGeom prst="rect">
+                      <a:avLst/>
+                    </a:prstGeom>
+                  </pic:spPr>
+                </pic:pic>
+              </a:graphicData>
+            </a:graphic>
+          </wp:inline>
+        </w:drawing>
+      </w:r>
     </w:p>
     <w:p>
       <w:pPr>
@@ -15950,6 +16236,266 @@
     </w:p>
     <w:p>
       <w:pPr>
+        <w:spacing w:before="100" w:beforeAutospacing="1" w:after="100" w:afterAutospacing="1" w:line="240" w:lineRule="auto"/>
+        <w:jc w:val="left"/>
+        <w:rPr>
+          <w:rFonts w:ascii="Segoe UI" w:eastAsia="Times New Roman" w:hAnsi="Segoe UI" w:cs="Segoe UI"/>
+          <w:color w:val="404040"/>
+          <w:sz w:val="24"/>
+          <w:szCs w:val="24"/>
+          <w:lang w:val="es-ES"/>
+        </w:rPr>
+      </w:pPr>
+      <w:r>
+        <w:rPr>
+          <w:rFonts w:ascii="Segoe UI" w:eastAsia="Times New Roman" w:hAnsi="Segoe UI" w:cs="Segoe UI"/>
+          <w:color w:val="404040"/>
+          <w:sz w:val="24"/>
+          <w:szCs w:val="24"/>
+          <w:lang w:val="es-ES"/>
+        </w:rPr>
+        <w:t>El </w:t>
+      </w:r>
+      <w:r>
+        <w:rPr>
+          <w:rFonts w:ascii="Segoe UI" w:eastAsia="Times New Roman" w:hAnsi="Segoe UI" w:cs="Segoe UI"/>
+          <w:b/>
+          <w:bCs/>
+          <w:color w:val="404040"/>
+          <w:sz w:val="24"/>
+          <w:szCs w:val="24"/>
+          <w:lang w:val="es-ES"/>
+        </w:rPr>
+        <w:t>perceptrón</w:t>
+      </w:r>
+      <w:r>
+        <w:rPr>
+          <w:rFonts w:ascii="Segoe UI" w:eastAsia="Times New Roman" w:hAnsi="Segoe UI" w:cs="Segoe UI"/>
+          <w:color w:val="404040"/>
+          <w:sz w:val="24"/>
+          <w:szCs w:val="24"/>
+          <w:lang w:val="es-ES"/>
+        </w:rPr>
+        <w:t> no puede clasificar correctamente conjuntos de datos </w:t>
+      </w:r>
+      <w:r>
+        <w:rPr>
+          <w:rFonts w:ascii="Segoe UI" w:eastAsia="Times New Roman" w:hAnsi="Segoe UI" w:cs="Segoe UI"/>
+          <w:b/>
+          <w:bCs/>
+          <w:color w:val="404040"/>
+          <w:sz w:val="24"/>
+          <w:szCs w:val="24"/>
+          <w:lang w:val="es-ES"/>
+        </w:rPr>
+        <w:t>no linealmente separables</w:t>
+      </w:r>
+      <w:r>
+        <w:rPr>
+          <w:rFonts w:ascii="Segoe UI" w:eastAsia="Times New Roman" w:hAnsi="Segoe UI" w:cs="Segoe UI"/>
+          <w:color w:val="404040"/>
+          <w:sz w:val="24"/>
+          <w:szCs w:val="24"/>
+          <w:lang w:val="es-ES"/>
+        </w:rPr>
+        <w:t> porque es un modelo lineal y solo puede aprender fronteras de decisión lineales. Para manejar datos no linealmente separables, es necesario utilizar alternativas como:</w:t>
+      </w:r>
+    </w:p>
+    <w:p>
+      <w:pPr>
+        <w:numPr>
+          <w:ilvl w:val="0"/>
+          <w:numId w:val="15"/>
+        </w:numPr>
+        <w:spacing w:after="100" w:afterAutospacing="1" w:line="240" w:lineRule="auto"/>
+        <w:jc w:val="left"/>
+        <w:rPr>
+          <w:rFonts w:ascii="Segoe UI" w:eastAsia="Times New Roman" w:hAnsi="Segoe UI" w:cs="Segoe UI"/>
+          <w:color w:val="404040"/>
+          <w:sz w:val="24"/>
+          <w:szCs w:val="24"/>
+          <w:lang w:val="es-ES"/>
+        </w:rPr>
+      </w:pPr>
+      <w:r>
+        <w:rPr>
+          <w:rFonts w:ascii="Segoe UI" w:eastAsia="Times New Roman" w:hAnsi="Segoe UI" w:cs="Segoe UI"/>
+          <w:b/>
+          <w:bCs/>
+          <w:color w:val="404040"/>
+          <w:sz w:val="24"/>
+          <w:szCs w:val="24"/>
+          <w:lang w:val="es-ES"/>
+        </w:rPr>
+        <w:t>Perceptrón multicapa (MLP)</w:t>
+      </w:r>
+      <w:r>
+        <w:rPr>
+          <w:rFonts w:ascii="Segoe UI" w:eastAsia="Times New Roman" w:hAnsi="Segoe UI" w:cs="Segoe UI"/>
+          <w:color w:val="404040"/>
+          <w:sz w:val="24"/>
+          <w:szCs w:val="24"/>
+          <w:lang w:val="es-ES"/>
+        </w:rPr>
+        <w:t>.</w:t>
+      </w:r>
+    </w:p>
+    <w:p>
+      <w:pPr>
+        <w:numPr>
+          <w:ilvl w:val="0"/>
+          <w:numId w:val="15"/>
+        </w:numPr>
+        <w:spacing w:after="100" w:afterAutospacing="1" w:line="240" w:lineRule="auto"/>
+        <w:jc w:val="left"/>
+        <w:rPr>
+          <w:rFonts w:ascii="Segoe UI" w:eastAsia="Times New Roman" w:hAnsi="Segoe UI" w:cs="Segoe UI"/>
+          <w:color w:val="404040"/>
+          <w:sz w:val="24"/>
+          <w:szCs w:val="24"/>
+          <w:lang w:val="es-ES"/>
+        </w:rPr>
+      </w:pPr>
+      <w:r>
+        <w:rPr>
+          <w:rFonts w:ascii="Segoe UI" w:eastAsia="Times New Roman" w:hAnsi="Segoe UI" w:cs="Segoe UI"/>
+          <w:b/>
+          <w:bCs/>
+          <w:color w:val="404040"/>
+          <w:sz w:val="24"/>
+          <w:szCs w:val="24"/>
+          <w:lang w:val="es-ES"/>
+        </w:rPr>
+        <w:t xml:space="preserve">Máquinas de vectores de soporte (SVM) con </w:t>
+      </w:r>
+      <w:proofErr w:type="spellStart"/>
+      <w:r>
+        <w:rPr>
+          <w:rFonts w:ascii="Segoe UI" w:eastAsia="Times New Roman" w:hAnsi="Segoe UI" w:cs="Segoe UI"/>
+          <w:b/>
+          <w:bCs/>
+          <w:color w:val="404040"/>
+          <w:sz w:val="24"/>
+          <w:szCs w:val="24"/>
+          <w:lang w:val="es-ES"/>
+        </w:rPr>
+        <w:t>kernels</w:t>
+      </w:r>
+      <w:proofErr w:type="spellEnd"/>
+      <w:r>
+        <w:rPr>
+          <w:rFonts w:ascii="Segoe UI" w:eastAsia="Times New Roman" w:hAnsi="Segoe UI" w:cs="Segoe UI"/>
+          <w:color w:val="404040"/>
+          <w:sz w:val="24"/>
+          <w:szCs w:val="24"/>
+          <w:lang w:val="es-ES"/>
+        </w:rPr>
+        <w:t>.</w:t>
+      </w:r>
+    </w:p>
+    <w:p>
+      <w:pPr>
+        <w:numPr>
+          <w:ilvl w:val="0"/>
+          <w:numId w:val="15"/>
+        </w:numPr>
+        <w:spacing w:after="100" w:afterAutospacing="1" w:line="240" w:lineRule="auto"/>
+        <w:jc w:val="left"/>
+        <w:rPr>
+          <w:rFonts w:ascii="Segoe UI" w:eastAsia="Times New Roman" w:hAnsi="Segoe UI" w:cs="Segoe UI"/>
+          <w:color w:val="404040"/>
+          <w:sz w:val="24"/>
+          <w:szCs w:val="24"/>
+          <w:lang w:val="es-ES"/>
+        </w:rPr>
+      </w:pPr>
+      <w:r>
+        <w:rPr>
+          <w:rFonts w:ascii="Segoe UI" w:eastAsia="Times New Roman" w:hAnsi="Segoe UI" w:cs="Segoe UI"/>
+          <w:b/>
+          <w:bCs/>
+          <w:color w:val="404040"/>
+          <w:sz w:val="24"/>
+          <w:szCs w:val="24"/>
+          <w:lang w:val="es-ES"/>
+        </w:rPr>
+        <w:t>Transformación de características</w:t>
+      </w:r>
+      <w:r>
+        <w:rPr>
+          <w:rFonts w:ascii="Segoe UI" w:eastAsia="Times New Roman" w:hAnsi="Segoe UI" w:cs="Segoe UI"/>
+          <w:color w:val="404040"/>
+          <w:sz w:val="24"/>
+          <w:szCs w:val="24"/>
+          <w:lang w:val="es-ES"/>
+        </w:rPr>
+        <w:t>.</w:t>
+      </w:r>
+    </w:p>
+    <w:p>
+      <w:pPr>
+        <w:numPr>
+          <w:ilvl w:val="0"/>
+          <w:numId w:val="15"/>
+        </w:numPr>
+        <w:spacing w:after="100" w:afterAutospacing="1" w:line="240" w:lineRule="auto"/>
+        <w:jc w:val="left"/>
+        <w:rPr>
+          <w:rFonts w:ascii="Segoe UI" w:eastAsia="Times New Roman" w:hAnsi="Segoe UI" w:cs="Segoe UI"/>
+          <w:color w:val="404040"/>
+          <w:sz w:val="24"/>
+          <w:szCs w:val="24"/>
+          <w:lang w:val="es-ES"/>
+        </w:rPr>
+      </w:pPr>
+      <w:r>
+        <w:rPr>
+          <w:rFonts w:ascii="Segoe UI" w:eastAsia="Times New Roman" w:hAnsi="Segoe UI" w:cs="Segoe UI"/>
+          <w:b/>
+          <w:bCs/>
+          <w:color w:val="404040"/>
+          <w:sz w:val="24"/>
+          <w:szCs w:val="24"/>
+          <w:lang w:val="es-ES"/>
+        </w:rPr>
+        <w:t>Árboles de decisión o métodos de ensemble</w:t>
+      </w:r>
+      <w:r>
+        <w:rPr>
+          <w:rFonts w:ascii="Segoe UI" w:eastAsia="Times New Roman" w:hAnsi="Segoe UI" w:cs="Segoe UI"/>
+          <w:color w:val="404040"/>
+          <w:sz w:val="24"/>
+          <w:szCs w:val="24"/>
+          <w:lang w:val="es-ES"/>
+        </w:rPr>
+        <w:t>.</w:t>
+      </w:r>
+    </w:p>
+    <w:p>
+      <w:pPr>
+        <w:spacing w:before="100" w:beforeAutospacing="1" w:after="100" w:afterAutospacing="1" w:line="240" w:lineRule="auto"/>
+        <w:jc w:val="left"/>
+        <w:rPr>
+          <w:rFonts w:ascii="Segoe UI" w:eastAsia="Times New Roman" w:hAnsi="Segoe UI" w:cs="Segoe UI"/>
+          <w:color w:val="404040"/>
+          <w:sz w:val="24"/>
+          <w:szCs w:val="24"/>
+          <w:lang w:val="es-ES"/>
+        </w:rPr>
+      </w:pPr>
+      <w:r>
+        <w:rPr>
+          <w:rFonts w:ascii="Segoe UI" w:eastAsia="Times New Roman" w:hAnsi="Segoe UI" w:cs="Segoe UI"/>
+          <w:color w:val="404040"/>
+          <w:sz w:val="24"/>
+          <w:szCs w:val="24"/>
+          <w:lang w:val="es-ES"/>
+        </w:rPr>
+        <w:t>Estas alternativas permiten aprender fronteras de decisión no lineales y manejar problemas de clasificación más complejos.</w:t>
+      </w:r>
+    </w:p>
+    <w:p>
+      <w:pPr>
         <w:pBdr>
           <w:top w:val="nil"/>
           <w:left w:val="nil"/>
@@ -16032,41 +16578,81 @@
     </w:p>
     <w:p>
       <w:pPr>
-        <w:pBdr>
-          <w:top w:val="nil"/>
-          <w:left w:val="nil"/>
-          <w:bottom w:val="nil"/>
-          <w:right w:val="nil"/>
-          <w:between w:val="nil"/>
-        </w:pBdr>
-        <w:rPr>
-          <w:b/>
-          <w:bCs/>
-          <w:lang w:val="es-ES"/>
-        </w:rPr>
-      </w:pPr>
-    </w:p>
-    <w:p>
-      <w:pPr>
-        <w:pBdr>
-          <w:top w:val="nil"/>
-          <w:left w:val="nil"/>
-          <w:bottom w:val="nil"/>
-          <w:right w:val="nil"/>
-          <w:between w:val="nil"/>
-        </w:pBdr>
-        <w:rPr>
-          <w:b/>
-          <w:bCs/>
-          <w:lang w:val="es-ES"/>
-        </w:rPr>
-      </w:pPr>
-      <w:r>
-        <w:rPr>
-          <w:b/>
-          <w:bCs/>
-          <w:lang w:val="es-ES"/>
-        </w:rPr>
+        <w:rPr>
+          <w:lang w:val="es-ES"/>
+        </w:rPr>
+      </w:pPr>
+      <w:r>
+        <w:rPr>
+          <w:lang w:val="es-ES"/>
+        </w:rPr>
+        <w:t>Binaria</w:t>
+      </w:r>
+    </w:p>
+    <w:p>
+      <w:pPr>
+        <w:rPr>
+          <w:lang w:val="es-ES"/>
+        </w:rPr>
+      </w:pPr>
+    </w:p>
+    <w:p>
+      <w:pPr>
+        <w:rPr>
+          <w:lang w:val="es-ES"/>
+        </w:rPr>
+      </w:pPr>
+    </w:p>
+    <w:p>
+      <w:pPr>
+        <w:rPr>
+          <w:lang w:val="es-ES"/>
+        </w:rPr>
+      </w:pPr>
+    </w:p>
+    <w:p>
+      <w:pPr>
+        <w:rPr>
+          <w:lang w:val="es-ES"/>
+        </w:rPr>
+      </w:pPr>
+    </w:p>
+    <w:p>
+      <w:pPr>
+        <w:rPr>
+          <w:lang w:val="es-ES"/>
+        </w:rPr>
+      </w:pPr>
+    </w:p>
+    <w:p>
+      <w:pPr>
+        <w:rPr>
+          <w:lang w:val="es-ES"/>
+        </w:rPr>
+      </w:pPr>
+    </w:p>
+    <w:p>
+      <w:pPr>
+        <w:pBdr>
+          <w:top w:val="nil"/>
+          <w:left w:val="nil"/>
+          <w:bottom w:val="nil"/>
+          <w:right w:val="nil"/>
+          <w:between w:val="nil"/>
+        </w:pBdr>
+        <w:rPr>
+          <w:b/>
+          <w:bCs/>
+          <w:lang w:val="es-ES"/>
+        </w:rPr>
+      </w:pPr>
+      <w:r>
+        <w:rPr>
+          <w:b/>
+          <w:bCs/>
+          <w:lang w:val="es-ES"/>
+        </w:rPr>
+        <w:lastRenderedPageBreak/>
         <w:t>Ejercicio.</w:t>
       </w:r>
     </w:p>
@@ -16096,6 +16682,244 @@
     </w:p>
     <w:p>
       <w:pPr>
+        <w:pStyle w:val="Ttulo3"/>
+        <w:rPr>
+          <w:rFonts w:ascii="Segoe UI" w:hAnsi="Segoe UI" w:cs="Segoe UI"/>
+          <w:color w:val="404040"/>
+        </w:rPr>
+      </w:pPr>
+      <w:r>
+        <w:rPr>
+          <w:rStyle w:val="Textoennegrita"/>
+          <w:rFonts w:ascii="Segoe UI" w:hAnsi="Segoe UI" w:cs="Segoe UI"/>
+          <w:b w:val="0"/>
+          <w:bCs w:val="0"/>
+          <w:color w:val="404040"/>
+        </w:rPr>
+        <w:t> </w:t>
+      </w:r>
+      <w:proofErr w:type="spellStart"/>
+      <w:r>
+        <w:rPr>
+          <w:rStyle w:val="Textoennegrita"/>
+          <w:rFonts w:ascii="Segoe UI" w:hAnsi="Segoe UI" w:cs="Segoe UI"/>
+          <w:b w:val="0"/>
+          <w:bCs w:val="0"/>
+          <w:color w:val="404040"/>
+        </w:rPr>
+        <w:t>Resumen</w:t>
+      </w:r>
+      <w:proofErr w:type="spellEnd"/>
+    </w:p>
+    <w:p>
+      <w:pPr>
+        <w:pStyle w:val="NormalWeb"/>
+        <w:numPr>
+          <w:ilvl w:val="0"/>
+          <w:numId w:val="16"/>
+        </w:numPr>
+        <w:spacing w:before="0" w:beforeAutospacing="0"/>
+        <w:jc w:val="left"/>
+        <w:rPr>
+          <w:rFonts w:ascii="Segoe UI" w:hAnsi="Segoe UI" w:cs="Segoe UI"/>
+          <w:color w:val="404040"/>
+        </w:rPr>
+      </w:pPr>
+      <w:r>
+        <w:rPr>
+          <w:rFonts w:ascii="Segoe UI" w:hAnsi="Segoe UI" w:cs="Segoe UI"/>
+          <w:color w:val="404040"/>
+        </w:rPr>
+        <w:t>Una </w:t>
+      </w:r>
+      <w:r>
+        <w:rPr>
+          <w:rStyle w:val="Textoennegrita"/>
+          <w:rFonts w:ascii="Segoe UI" w:hAnsi="Segoe UI" w:cs="Segoe UI"/>
+          <w:color w:val="404040"/>
+        </w:rPr>
+        <w:t>época</w:t>
+      </w:r>
+      <w:r>
+        <w:rPr>
+          <w:rFonts w:ascii="Segoe UI" w:hAnsi="Segoe UI" w:cs="Segoe UI"/>
+          <w:color w:val="404040"/>
+        </w:rPr>
+        <w:t> es un paso completo del entrenamiento en el que la red neuronal procesa todas las muestras del conjunto de entrenamiento.</w:t>
+      </w:r>
+    </w:p>
+    <w:p>
+      <w:pPr>
+        <w:pStyle w:val="NormalWeb"/>
+        <w:numPr>
+          <w:ilvl w:val="0"/>
+          <w:numId w:val="16"/>
+        </w:numPr>
+        <w:spacing w:before="0" w:beforeAutospacing="0"/>
+        <w:jc w:val="left"/>
+        <w:rPr>
+          <w:rFonts w:ascii="Segoe UI" w:hAnsi="Segoe UI" w:cs="Segoe UI"/>
+          <w:color w:val="404040"/>
+        </w:rPr>
+      </w:pPr>
+      <w:r>
+        <w:rPr>
+          <w:rFonts w:ascii="Segoe UI" w:hAnsi="Segoe UI" w:cs="Segoe UI"/>
+          <w:color w:val="404040"/>
+        </w:rPr>
+        <w:t xml:space="preserve">El número de épocas es un </w:t>
+      </w:r>
+      <w:proofErr w:type="spellStart"/>
+      <w:r>
+        <w:rPr>
+          <w:rFonts w:ascii="Segoe UI" w:hAnsi="Segoe UI" w:cs="Segoe UI"/>
+          <w:color w:val="404040"/>
+        </w:rPr>
+        <w:t>hiperparámetro</w:t>
+      </w:r>
+      <w:proofErr w:type="spellEnd"/>
+      <w:r>
+        <w:rPr>
+          <w:rFonts w:ascii="Segoe UI" w:hAnsi="Segoe UI" w:cs="Segoe UI"/>
+          <w:color w:val="404040"/>
+        </w:rPr>
+        <w:t xml:space="preserve"> clave que controla cuántas veces la red "ve" los datos de entrenamiento.</w:t>
+      </w:r>
+    </w:p>
+    <w:p>
+      <w:pPr>
+        <w:pStyle w:val="NormalWeb"/>
+        <w:numPr>
+          <w:ilvl w:val="0"/>
+          <w:numId w:val="16"/>
+        </w:numPr>
+        <w:spacing w:before="0" w:beforeAutospacing="0"/>
+        <w:jc w:val="left"/>
+        <w:rPr>
+          <w:rFonts w:ascii="Segoe UI" w:hAnsi="Segoe UI" w:cs="Segoe UI"/>
+          <w:color w:val="404040"/>
+        </w:rPr>
+      </w:pPr>
+      <w:r>
+        <w:rPr>
+          <w:rFonts w:ascii="Segoe UI" w:hAnsi="Segoe UI" w:cs="Segoe UI"/>
+          <w:color w:val="404040"/>
+        </w:rPr>
+        <w:t xml:space="preserve">Demasiadas épocas pueden causar sobreajuste, mientras que muy pocas pueden resultar en un modelo </w:t>
+      </w:r>
+      <w:proofErr w:type="spellStart"/>
+      <w:r>
+        <w:rPr>
+          <w:rFonts w:ascii="Segoe UI" w:hAnsi="Segoe UI" w:cs="Segoe UI"/>
+          <w:color w:val="404040"/>
+        </w:rPr>
+        <w:t>subentrenado</w:t>
+      </w:r>
+      <w:proofErr w:type="spellEnd"/>
+      <w:r>
+        <w:rPr>
+          <w:rFonts w:ascii="Segoe UI" w:hAnsi="Segoe UI" w:cs="Segoe UI"/>
+          <w:color w:val="404040"/>
+        </w:rPr>
+        <w:t>.</w:t>
+      </w:r>
+    </w:p>
+    <w:p>
+      <w:pPr>
+        <w:pStyle w:val="NormalWeb"/>
+        <w:numPr>
+          <w:ilvl w:val="0"/>
+          <w:numId w:val="16"/>
+        </w:numPr>
+        <w:spacing w:before="0" w:beforeAutospacing="0"/>
+        <w:jc w:val="left"/>
+        <w:rPr>
+          <w:rFonts w:ascii="Segoe UI" w:hAnsi="Segoe UI" w:cs="Segoe UI"/>
+          <w:color w:val="404040"/>
+        </w:rPr>
+      </w:pPr>
+      <w:r>
+        <w:rPr>
+          <w:rFonts w:ascii="Segoe UI" w:hAnsi="Segoe UI" w:cs="Segoe UI"/>
+          <w:color w:val="404040"/>
+        </w:rPr>
+        <w:t>El entrenamiento suele monitorearse utilizando un conjunto de validación para determinar el número óptimo de épocas.</w:t>
+      </w:r>
+    </w:p>
+    <w:p>
+      <w:pPr>
+        <w:rPr>
+          <w:rFonts w:ascii="Segoe UI" w:hAnsi="Segoe UI" w:cs="Segoe UI"/>
+          <w:color w:val="404040"/>
+        </w:rPr>
+      </w:pPr>
+      <w:proofErr w:type="spellStart"/>
+      <w:r>
+        <w:t>Nº</w:t>
+      </w:r>
+      <w:proofErr w:type="spellEnd"/>
+      <w:r>
+        <w:t xml:space="preserve"> iteraciones bucle determinado por </w:t>
+      </w:r>
+      <w:proofErr w:type="spellStart"/>
+      <w:r>
+        <w:t>nº</w:t>
+      </w:r>
+      <w:proofErr w:type="spellEnd"/>
+      <w:r>
+        <w:t xml:space="preserve"> veces que se muestra conjunto entrenamiento a la red, </w:t>
+      </w:r>
+      <w:proofErr w:type="gramStart"/>
+      <w:r>
+        <w:t>a</w:t>
+      </w:r>
+      <w:proofErr w:type="gramEnd"/>
+      <w:r>
+        <w:t xml:space="preserve"> este </w:t>
+      </w:r>
+      <w:proofErr w:type="spellStart"/>
+      <w:r>
+        <w:t>nº</w:t>
+      </w:r>
+      <w:proofErr w:type="spellEnd"/>
+      <w:r>
+        <w:t xml:space="preserve"> de iteraciones se le conoce como épocas</w:t>
+      </w:r>
+    </w:p>
+    <w:p>
+      <w:pPr>
+        <w:pStyle w:val="NormalWeb"/>
+        <w:rPr>
+          <w:rFonts w:ascii="Segoe UI" w:hAnsi="Segoe UI" w:cs="Segoe UI"/>
+          <w:color w:val="404040"/>
+        </w:rPr>
+      </w:pPr>
+      <w:r>
+        <w:rPr>
+          <w:rFonts w:ascii="Segoe UI" w:hAnsi="Segoe UI" w:cs="Segoe UI"/>
+          <w:color w:val="404040"/>
+        </w:rPr>
+        <w:t>En resumen, las épocas son una parte esencial del entrenamiento de redes neuronales, ya que definen cuántas veces el modelo ha aprendido de los datos completos y ayudan a controlar la convergencia y el sobreajuste.</w:t>
+      </w:r>
+    </w:p>
+    <w:p>
+      <w:pPr>
+        <w:pBdr>
+          <w:top w:val="nil"/>
+          <w:left w:val="nil"/>
+          <w:bottom w:val="nil"/>
+          <w:right w:val="nil"/>
+          <w:between w:val="nil"/>
+        </w:pBdr>
+        <w:rPr>
+          <w:b/>
+          <w:bCs/>
+          <w:lang w:val="es-ES"/>
+        </w:rPr>
+      </w:pPr>
+    </w:p>
+    <w:p>
+      <w:pPr>
         <w:pBdr>
           <w:top w:val="nil"/>
           <w:left w:val="nil"/>
@@ -16184,6 +17008,41 @@
           <w:between w:val="nil"/>
         </w:pBdr>
         <w:rPr>
+          <w:rStyle w:val="Textoennegrita"/>
+          <w:lang w:val="es-ES"/>
+        </w:rPr>
+      </w:pPr>
+      <w:r>
+        <w:rPr>
+          <w:lang w:val="es-ES"/>
+        </w:rPr>
+        <w:t xml:space="preserve">La terminación en el algoritmo de aprendizaje del perceptrón está asegurada </w:t>
+      </w:r>
+      <w:r>
+        <w:rPr>
+          <w:rStyle w:val="Textoennegrita"/>
+          <w:lang w:val="es-ES"/>
+        </w:rPr>
+        <w:t>si y solo si las clases son linealmente separables</w:t>
+      </w:r>
+      <w:r>
+        <w:rPr>
+          <w:rStyle w:val="Textoennegrita"/>
+          <w:lang w:val="es-ES"/>
+        </w:rPr>
+        <w:t xml:space="preserve">. </w:t>
+      </w:r>
+    </w:p>
+    <w:p>
+      <w:pPr>
+        <w:pBdr>
+          <w:top w:val="nil"/>
+          <w:left w:val="nil"/>
+          <w:bottom w:val="nil"/>
+          <w:right w:val="nil"/>
+          <w:between w:val="nil"/>
+        </w:pBdr>
+        <w:rPr>
           <w:b/>
           <w:bCs/>
           <w:lang w:val="es-ES"/>
@@ -16240,19 +17099,16 @@
     </w:p>
     <w:p>
       <w:pPr>
-        <w:pBdr>
-          <w:top w:val="nil"/>
-          <w:left w:val="nil"/>
-          <w:bottom w:val="nil"/>
-          <w:right w:val="nil"/>
-          <w:between w:val="nil"/>
-        </w:pBdr>
-        <w:rPr>
-          <w:b/>
-          <w:bCs/>
-          <w:lang w:val="es-ES"/>
-        </w:rPr>
-      </w:pPr>
+        <w:rPr>
+          <w:lang w:val="es-ES"/>
+        </w:rPr>
+      </w:pPr>
+      <w:r>
+        <w:rPr>
+          <w:lang w:val="es-ES"/>
+        </w:rPr>
+        <w:t>No garantiza que se termine</w:t>
+      </w:r>
     </w:p>
     <w:p>
       <w:pPr>
@@ -16322,19 +17178,63 @@
     </w:p>
     <w:p>
       <w:pPr>
-        <w:pBdr>
-          <w:top w:val="nil"/>
-          <w:left w:val="nil"/>
-          <w:bottom w:val="nil"/>
-          <w:right w:val="nil"/>
-          <w:between w:val="nil"/>
-        </w:pBdr>
-        <w:rPr>
-          <w:b/>
-          <w:bCs/>
-          <w:lang w:val="es-ES"/>
-        </w:rPr>
-      </w:pPr>
+        <w:rPr>
+          <w:lang w:val="es-ES"/>
+        </w:rPr>
+      </w:pPr>
+      <w:r>
+        <w:rPr>
+          <w:lang w:val="es-ES"/>
+        </w:rPr>
+        <w:t>Porque si es muy pequeño será malo y si es muy grande será poco eficiente</w:t>
+      </w:r>
+    </w:p>
+    <w:p>
+      <w:pPr>
+        <w:rPr>
+          <w:lang w:val="es-ES"/>
+        </w:rPr>
+      </w:pPr>
+      <w:r>
+        <w:rPr>
+          <w:noProof/>
+        </w:rPr>
+        <w:drawing>
+          <wp:inline distT="0" distB="0" distL="0" distR="0" wp14:anchorId="1695E35E" wp14:editId="7B9D50E8">
+            <wp:extent cx="3236181" cy="1665581"/>
+            <wp:effectExtent l="0" t="0" r="2540" b="0"/>
+            <wp:docPr id="28" name="Imagen 28"/>
+            <wp:cNvGraphicFramePr>
+              <a:graphicFrameLocks xmlns:a="http://schemas.openxmlformats.org/drawingml/2006/main" noChangeAspect="1"/>
+            </wp:cNvGraphicFramePr>
+            <a:graphic xmlns:a="http://schemas.openxmlformats.org/drawingml/2006/main">
+              <a:graphicData uri="http://schemas.openxmlformats.org/drawingml/2006/picture">
+                <pic:pic xmlns:pic="http://schemas.openxmlformats.org/drawingml/2006/picture">
+                  <pic:nvPicPr>
+                    <pic:cNvPr id="1" name=""/>
+                    <pic:cNvPicPr/>
+                  </pic:nvPicPr>
+                  <pic:blipFill>
+                    <a:blip r:embed="rId31"/>
+                    <a:stretch>
+                      <a:fillRect/>
+                    </a:stretch>
+                  </pic:blipFill>
+                  <pic:spPr>
+                    <a:xfrm>
+                      <a:off x="0" y="0"/>
+                      <a:ext cx="3262399" cy="1679075"/>
+                    </a:xfrm>
+                    <a:prstGeom prst="rect">
+                      <a:avLst/>
+                    </a:prstGeom>
+                  </pic:spPr>
+                </pic:pic>
+              </a:graphicData>
+            </a:graphic>
+          </wp:inline>
+        </w:drawing>
+      </w:r>
     </w:p>
     <w:p>
       <w:pPr>
@@ -16418,6 +17318,48 @@
           <w:lang w:val="es-ES"/>
         </w:rPr>
       </w:pPr>
+      <w:r>
+        <w:rPr>
+          <w:rFonts w:ascii="Segoe UI" w:hAnsi="Segoe UI" w:cs="Segoe UI"/>
+          <w:color w:val="404040"/>
+          <w:lang w:val="es-ES"/>
+        </w:rPr>
+        <w:t> </w:t>
+      </w:r>
+      <w:r>
+        <w:rPr>
+          <w:rFonts w:ascii="Segoe UI" w:hAnsi="Segoe UI" w:cs="Segoe UI"/>
+          <w:color w:val="404040"/>
+          <w:lang w:val="es-ES"/>
+        </w:rPr>
+        <w:t xml:space="preserve">En </w:t>
+      </w:r>
+      <w:r>
+        <w:rPr>
+          <w:rFonts w:ascii="Segoe UI" w:hAnsi="Segoe UI" w:cs="Segoe UI"/>
+          <w:color w:val="404040"/>
+          <w:lang w:val="es-ES"/>
+        </w:rPr>
+        <w:t xml:space="preserve">resumen, </w:t>
+      </w:r>
+      <w:proofErr w:type="spellStart"/>
+      <w:r>
+        <w:rPr>
+          <w:rFonts w:ascii="Segoe UI" w:hAnsi="Segoe UI" w:cs="Segoe UI"/>
+          <w:color w:val="404040"/>
+          <w:lang w:val="es-ES"/>
+        </w:rPr>
+        <w:t>backpropagation</w:t>
+      </w:r>
+      <w:proofErr w:type="spellEnd"/>
+      <w:r>
+        <w:rPr>
+          <w:rFonts w:ascii="Segoe UI" w:hAnsi="Segoe UI" w:cs="Segoe UI"/>
+          <w:color w:val="404040"/>
+          <w:lang w:val="es-ES"/>
+        </w:rPr>
+        <w:t xml:space="preserve"> proporciona los gradientes necesarios, y el descenso de gradiente (o sus variantes) utiliza esos gradientes para ajustar los pesos y mejorar el rendimiento de la red.</w:t>
+      </w:r>
     </w:p>
     <w:p>
       <w:pPr>
@@ -16487,19 +17429,71 @@
     </w:p>
     <w:p>
       <w:pPr>
-        <w:pBdr>
-          <w:top w:val="nil"/>
-          <w:left w:val="nil"/>
-          <w:bottom w:val="nil"/>
-          <w:right w:val="nil"/>
-          <w:between w:val="nil"/>
-        </w:pBdr>
-        <w:rPr>
-          <w:b/>
-          <w:bCs/>
-          <w:lang w:val="es-ES"/>
-        </w:rPr>
-      </w:pPr>
+        <w:rPr>
+          <w:lang w:val="es-ES"/>
+        </w:rPr>
+      </w:pPr>
+      <w:proofErr w:type="spellStart"/>
+      <w:r>
+        <w:rPr>
+          <w:lang w:val="es-ES"/>
+        </w:rPr>
+        <w:t>Nº</w:t>
+      </w:r>
+      <w:proofErr w:type="spellEnd"/>
+      <w:r>
+        <w:rPr>
+          <w:lang w:val="es-ES"/>
+        </w:rPr>
+        <w:t xml:space="preserve"> de capas ocultas y numero de neuronas por capas</w:t>
+      </w:r>
+    </w:p>
+    <w:p>
+      <w:pPr>
+        <w:rPr>
+          <w:lang w:val="es-ES"/>
+        </w:rPr>
+      </w:pPr>
+      <w:r>
+        <w:rPr>
+          <w:noProof/>
+        </w:rPr>
+        <w:drawing>
+          <wp:inline distT="0" distB="0" distL="0" distR="0" wp14:anchorId="2B29672C" wp14:editId="2A6BD631">
+            <wp:extent cx="5733415" cy="2572385"/>
+            <wp:effectExtent l="0" t="0" r="635" b="0"/>
+            <wp:docPr id="29" name="Imagen 29"/>
+            <wp:cNvGraphicFramePr>
+              <a:graphicFrameLocks xmlns:a="http://schemas.openxmlformats.org/drawingml/2006/main" noChangeAspect="1"/>
+            </wp:cNvGraphicFramePr>
+            <a:graphic xmlns:a="http://schemas.openxmlformats.org/drawingml/2006/main">
+              <a:graphicData uri="http://schemas.openxmlformats.org/drawingml/2006/picture">
+                <pic:pic xmlns:pic="http://schemas.openxmlformats.org/drawingml/2006/picture">
+                  <pic:nvPicPr>
+                    <pic:cNvPr id="1" name=""/>
+                    <pic:cNvPicPr/>
+                  </pic:nvPicPr>
+                  <pic:blipFill>
+                    <a:blip r:embed="rId32"/>
+                    <a:stretch>
+                      <a:fillRect/>
+                    </a:stretch>
+                  </pic:blipFill>
+                  <pic:spPr>
+                    <a:xfrm>
+                      <a:off x="0" y="0"/>
+                      <a:ext cx="5733415" cy="2572385"/>
+                    </a:xfrm>
+                    <a:prstGeom prst="rect">
+                      <a:avLst/>
+                    </a:prstGeom>
+                  </pic:spPr>
+                </pic:pic>
+              </a:graphicData>
+            </a:graphic>
+          </wp:inline>
+        </w:drawing>
+      </w:r>
     </w:p>
     <w:p>
       <w:pPr>
@@ -16551,41 +17545,396 @@
     </w:p>
     <w:p>
       <w:pPr>
-        <w:pBdr>
-          <w:top w:val="nil"/>
-          <w:left w:val="nil"/>
-          <w:bottom w:val="nil"/>
-          <w:right w:val="nil"/>
-          <w:between w:val="nil"/>
-        </w:pBdr>
-        <w:rPr>
-          <w:b/>
-          <w:bCs/>
-          <w:lang w:val="es-ES"/>
-        </w:rPr>
-      </w:pPr>
-    </w:p>
-    <w:p>
-      <w:pPr>
-        <w:pBdr>
-          <w:top w:val="nil"/>
-          <w:left w:val="nil"/>
-          <w:bottom w:val="nil"/>
-          <w:right w:val="nil"/>
-          <w:between w:val="nil"/>
-        </w:pBdr>
-        <w:rPr>
-          <w:b/>
-          <w:bCs/>
-          <w:lang w:val="es-ES"/>
-        </w:rPr>
-      </w:pPr>
-      <w:r>
-        <w:rPr>
-          <w:b/>
-          <w:bCs/>
-          <w:lang w:val="es-ES"/>
-        </w:rPr>
+        <w:spacing w:before="100" w:beforeAutospacing="1" w:after="100" w:afterAutospacing="1" w:line="240" w:lineRule="auto"/>
+        <w:jc w:val="left"/>
+        <w:rPr>
+          <w:rFonts w:ascii="Segoe UI" w:eastAsia="Times New Roman" w:hAnsi="Segoe UI" w:cs="Segoe UI"/>
+          <w:color w:val="404040"/>
+          <w:sz w:val="24"/>
+          <w:szCs w:val="24"/>
+          <w:lang w:val="es-ES"/>
+        </w:rPr>
+      </w:pPr>
+      <w:r>
+        <w:rPr>
+          <w:rFonts w:ascii="Segoe UI" w:eastAsia="Times New Roman" w:hAnsi="Segoe UI" w:cs="Segoe UI"/>
+          <w:color w:val="404040"/>
+          <w:sz w:val="24"/>
+          <w:szCs w:val="24"/>
+          <w:lang w:val="es-ES"/>
+        </w:rPr>
+        <w:t>Las funciones de activación son importantes en las redes neuronales porque:</w:t>
+      </w:r>
+    </w:p>
+    <w:p>
+      <w:pPr>
+        <w:numPr>
+          <w:ilvl w:val="0"/>
+          <w:numId w:val="17"/>
+        </w:numPr>
+        <w:spacing w:after="100" w:afterAutospacing="1" w:line="240" w:lineRule="auto"/>
+        <w:jc w:val="left"/>
+        <w:rPr>
+          <w:rFonts w:ascii="Segoe UI" w:eastAsia="Times New Roman" w:hAnsi="Segoe UI" w:cs="Segoe UI"/>
+          <w:color w:val="404040"/>
+          <w:sz w:val="24"/>
+          <w:szCs w:val="24"/>
+          <w:lang w:val="es-ES"/>
+        </w:rPr>
+      </w:pPr>
+      <w:r>
+        <w:rPr>
+          <w:rFonts w:ascii="Segoe UI" w:eastAsia="Times New Roman" w:hAnsi="Segoe UI" w:cs="Segoe UI"/>
+          <w:color w:val="404040"/>
+          <w:sz w:val="24"/>
+          <w:szCs w:val="24"/>
+          <w:lang w:val="es-ES"/>
+        </w:rPr>
+        <w:t>Introducen </w:t>
+      </w:r>
+      <w:r>
+        <w:rPr>
+          <w:rFonts w:ascii="Segoe UI" w:eastAsia="Times New Roman" w:hAnsi="Segoe UI" w:cs="Segoe UI"/>
+          <w:b/>
+          <w:bCs/>
+          <w:color w:val="404040"/>
+          <w:sz w:val="24"/>
+          <w:szCs w:val="24"/>
+          <w:lang w:val="es-ES"/>
+        </w:rPr>
+        <w:t>no linealidad</w:t>
+      </w:r>
+      <w:r>
+        <w:rPr>
+          <w:rFonts w:ascii="Segoe UI" w:eastAsia="Times New Roman" w:hAnsi="Segoe UI" w:cs="Segoe UI"/>
+          <w:color w:val="404040"/>
+          <w:sz w:val="24"/>
+          <w:szCs w:val="24"/>
+          <w:lang w:val="es-ES"/>
+        </w:rPr>
+        <w:t>, permitiendo que el modelo aprenda patrones complejos.</w:t>
+      </w:r>
+    </w:p>
+    <w:p>
+      <w:pPr>
+        <w:numPr>
+          <w:ilvl w:val="0"/>
+          <w:numId w:val="17"/>
+        </w:numPr>
+        <w:spacing w:after="100" w:afterAutospacing="1" w:line="240" w:lineRule="auto"/>
+        <w:jc w:val="left"/>
+        <w:rPr>
+          <w:rFonts w:ascii="Segoe UI" w:eastAsia="Times New Roman" w:hAnsi="Segoe UI" w:cs="Segoe UI"/>
+          <w:color w:val="404040"/>
+          <w:sz w:val="24"/>
+          <w:szCs w:val="24"/>
+          <w:lang w:val="es-ES"/>
+        </w:rPr>
+      </w:pPr>
+      <w:r>
+        <w:rPr>
+          <w:rFonts w:ascii="Segoe UI" w:eastAsia="Times New Roman" w:hAnsi="Segoe UI" w:cs="Segoe UI"/>
+          <w:color w:val="404040"/>
+          <w:sz w:val="24"/>
+          <w:szCs w:val="24"/>
+          <w:lang w:val="es-ES"/>
+        </w:rPr>
+        <w:t>Hacen posible la </w:t>
+      </w:r>
+      <w:r>
+        <w:rPr>
+          <w:rFonts w:ascii="Segoe UI" w:eastAsia="Times New Roman" w:hAnsi="Segoe UI" w:cs="Segoe UI"/>
+          <w:b/>
+          <w:bCs/>
+          <w:color w:val="404040"/>
+          <w:sz w:val="24"/>
+          <w:szCs w:val="24"/>
+          <w:lang w:val="es-ES"/>
+        </w:rPr>
+        <w:t>aproximación universal</w:t>
+      </w:r>
+      <w:r>
+        <w:rPr>
+          <w:rFonts w:ascii="Segoe UI" w:eastAsia="Times New Roman" w:hAnsi="Segoe UI" w:cs="Segoe UI"/>
+          <w:color w:val="404040"/>
+          <w:sz w:val="24"/>
+          <w:szCs w:val="24"/>
+          <w:lang w:val="es-ES"/>
+        </w:rPr>
+        <w:t> de funciones.</w:t>
+      </w:r>
+    </w:p>
+    <w:p>
+      <w:pPr>
+        <w:numPr>
+          <w:ilvl w:val="0"/>
+          <w:numId w:val="17"/>
+        </w:numPr>
+        <w:spacing w:after="100" w:afterAutospacing="1" w:line="240" w:lineRule="auto"/>
+        <w:jc w:val="left"/>
+        <w:rPr>
+          <w:rFonts w:ascii="Segoe UI" w:eastAsia="Times New Roman" w:hAnsi="Segoe UI" w:cs="Segoe UI"/>
+          <w:color w:val="404040"/>
+          <w:sz w:val="24"/>
+          <w:szCs w:val="24"/>
+          <w:lang w:val="es-ES"/>
+        </w:rPr>
+      </w:pPr>
+      <w:r>
+        <w:rPr>
+          <w:rFonts w:ascii="Segoe UI" w:eastAsia="Times New Roman" w:hAnsi="Segoe UI" w:cs="Segoe UI"/>
+          <w:color w:val="404040"/>
+          <w:sz w:val="24"/>
+          <w:szCs w:val="24"/>
+          <w:lang w:val="es-ES"/>
+        </w:rPr>
+        <w:t>Afectan la </w:t>
+      </w:r>
+      <w:r>
+        <w:rPr>
+          <w:rFonts w:ascii="Segoe UI" w:eastAsia="Times New Roman" w:hAnsi="Segoe UI" w:cs="Segoe UI"/>
+          <w:b/>
+          <w:bCs/>
+          <w:color w:val="404040"/>
+          <w:sz w:val="24"/>
+          <w:szCs w:val="24"/>
+          <w:lang w:val="es-ES"/>
+        </w:rPr>
+        <w:t>propagación del gradiente</w:t>
+      </w:r>
+      <w:r>
+        <w:rPr>
+          <w:rFonts w:ascii="Segoe UI" w:eastAsia="Times New Roman" w:hAnsi="Segoe UI" w:cs="Segoe UI"/>
+          <w:color w:val="404040"/>
+          <w:sz w:val="24"/>
+          <w:szCs w:val="24"/>
+          <w:lang w:val="es-ES"/>
+        </w:rPr>
+        <w:t> durante el entrenamiento.</w:t>
+      </w:r>
+    </w:p>
+    <w:p>
+      <w:pPr>
+        <w:numPr>
+          <w:ilvl w:val="0"/>
+          <w:numId w:val="17"/>
+        </w:numPr>
+        <w:spacing w:after="100" w:afterAutospacing="1" w:line="240" w:lineRule="auto"/>
+        <w:jc w:val="left"/>
+        <w:rPr>
+          <w:rFonts w:ascii="Segoe UI" w:eastAsia="Times New Roman" w:hAnsi="Segoe UI" w:cs="Segoe UI"/>
+          <w:color w:val="404040"/>
+          <w:sz w:val="24"/>
+          <w:szCs w:val="24"/>
+          <w:lang w:val="es-ES"/>
+        </w:rPr>
+      </w:pPr>
+      <w:r>
+        <w:rPr>
+          <w:rFonts w:ascii="Segoe UI" w:eastAsia="Times New Roman" w:hAnsi="Segoe UI" w:cs="Segoe UI"/>
+          <w:color w:val="404040"/>
+          <w:sz w:val="24"/>
+          <w:szCs w:val="24"/>
+          <w:lang w:val="es-ES"/>
+        </w:rPr>
+        <w:t>Permiten a las redes profundas aprender </w:t>
+      </w:r>
+      <w:r>
+        <w:rPr>
+          <w:rFonts w:ascii="Segoe UI" w:eastAsia="Times New Roman" w:hAnsi="Segoe UI" w:cs="Segoe UI"/>
+          <w:b/>
+          <w:bCs/>
+          <w:color w:val="404040"/>
+          <w:sz w:val="24"/>
+          <w:szCs w:val="24"/>
+          <w:lang w:val="es-ES"/>
+        </w:rPr>
+        <w:t>representaciones jerárquicas</w:t>
+      </w:r>
+      <w:r>
+        <w:rPr>
+          <w:rFonts w:ascii="Segoe UI" w:eastAsia="Times New Roman" w:hAnsi="Segoe UI" w:cs="Segoe UI"/>
+          <w:color w:val="404040"/>
+          <w:sz w:val="24"/>
+          <w:szCs w:val="24"/>
+          <w:lang w:val="es-ES"/>
+        </w:rPr>
+        <w:t> de los datos.</w:t>
+      </w:r>
+    </w:p>
+    <w:p>
+      <w:pPr>
+        <w:spacing w:before="100" w:beforeAutospacing="1" w:after="100" w:afterAutospacing="1" w:line="240" w:lineRule="auto"/>
+        <w:jc w:val="left"/>
+        <w:rPr>
+          <w:rFonts w:ascii="Segoe UI" w:eastAsia="Times New Roman" w:hAnsi="Segoe UI" w:cs="Segoe UI"/>
+          <w:color w:val="404040"/>
+          <w:sz w:val="24"/>
+          <w:szCs w:val="24"/>
+          <w:lang w:val="es-ES"/>
+        </w:rPr>
+      </w:pPr>
+      <w:r>
+        <w:rPr>
+          <w:rFonts w:ascii="Segoe UI" w:eastAsia="Times New Roman" w:hAnsi="Segoe UI" w:cs="Segoe UI"/>
+          <w:color w:val="404040"/>
+          <w:sz w:val="24"/>
+          <w:szCs w:val="24"/>
+          <w:lang w:val="es-ES"/>
+        </w:rPr>
+        <w:t>En resumen, sin funciones de activación, las redes neuronales serían incapaces de modelar la complejidad de la mayoría de los problemas del mundo real.</w:t>
+      </w:r>
+    </w:p>
+    <w:p>
+      <w:pPr>
+        <w:pBdr>
+          <w:top w:val="nil"/>
+          <w:left w:val="nil"/>
+          <w:bottom w:val="nil"/>
+          <w:right w:val="nil"/>
+          <w:between w:val="nil"/>
+        </w:pBdr>
+        <w:rPr>
+          <w:b/>
+          <w:bCs/>
+          <w:lang w:val="es-ES"/>
+        </w:rPr>
+      </w:pPr>
+    </w:p>
+    <w:p>
+      <w:pPr>
+        <w:pBdr>
+          <w:top w:val="nil"/>
+          <w:left w:val="nil"/>
+          <w:bottom w:val="nil"/>
+          <w:right w:val="nil"/>
+          <w:between w:val="nil"/>
+        </w:pBdr>
+        <w:rPr>
+          <w:b/>
+          <w:bCs/>
+          <w:lang w:val="es-ES"/>
+        </w:rPr>
+      </w:pPr>
+    </w:p>
+    <w:p>
+      <w:pPr>
+        <w:pBdr>
+          <w:top w:val="nil"/>
+          <w:left w:val="nil"/>
+          <w:bottom w:val="nil"/>
+          <w:right w:val="nil"/>
+          <w:between w:val="nil"/>
+        </w:pBdr>
+        <w:rPr>
+          <w:b/>
+          <w:bCs/>
+          <w:lang w:val="es-ES"/>
+        </w:rPr>
+      </w:pPr>
+    </w:p>
+    <w:p>
+      <w:pPr>
+        <w:pBdr>
+          <w:top w:val="nil"/>
+          <w:left w:val="nil"/>
+          <w:bottom w:val="nil"/>
+          <w:right w:val="nil"/>
+          <w:between w:val="nil"/>
+        </w:pBdr>
+        <w:rPr>
+          <w:b/>
+          <w:bCs/>
+          <w:lang w:val="es-ES"/>
+        </w:rPr>
+      </w:pPr>
+    </w:p>
+    <w:p>
+      <w:pPr>
+        <w:pBdr>
+          <w:top w:val="nil"/>
+          <w:left w:val="nil"/>
+          <w:bottom w:val="nil"/>
+          <w:right w:val="nil"/>
+          <w:between w:val="nil"/>
+        </w:pBdr>
+        <w:rPr>
+          <w:b/>
+          <w:bCs/>
+          <w:lang w:val="es-ES"/>
+        </w:rPr>
+      </w:pPr>
+    </w:p>
+    <w:p>
+      <w:pPr>
+        <w:pBdr>
+          <w:top w:val="nil"/>
+          <w:left w:val="nil"/>
+          <w:bottom w:val="nil"/>
+          <w:right w:val="nil"/>
+          <w:between w:val="nil"/>
+        </w:pBdr>
+        <w:rPr>
+          <w:b/>
+          <w:bCs/>
+          <w:lang w:val="es-ES"/>
+        </w:rPr>
+      </w:pPr>
+    </w:p>
+    <w:p>
+      <w:pPr>
+        <w:pBdr>
+          <w:top w:val="nil"/>
+          <w:left w:val="nil"/>
+          <w:bottom w:val="nil"/>
+          <w:right w:val="nil"/>
+          <w:between w:val="nil"/>
+        </w:pBdr>
+        <w:rPr>
+          <w:b/>
+          <w:bCs/>
+          <w:lang w:val="es-ES"/>
+        </w:rPr>
+      </w:pPr>
+    </w:p>
+    <w:p>
+      <w:pPr>
+        <w:pBdr>
+          <w:top w:val="nil"/>
+          <w:left w:val="nil"/>
+          <w:bottom w:val="nil"/>
+          <w:right w:val="nil"/>
+          <w:between w:val="nil"/>
+        </w:pBdr>
+        <w:rPr>
+          <w:b/>
+          <w:bCs/>
+          <w:lang w:val="es-ES"/>
+        </w:rPr>
+      </w:pPr>
+    </w:p>
+    <w:p>
+      <w:pPr>
+        <w:pBdr>
+          <w:top w:val="nil"/>
+          <w:left w:val="nil"/>
+          <w:bottom w:val="nil"/>
+          <w:right w:val="nil"/>
+          <w:between w:val="nil"/>
+        </w:pBdr>
+        <w:rPr>
+          <w:b/>
+          <w:bCs/>
+          <w:lang w:val="es-ES"/>
+        </w:rPr>
+      </w:pPr>
+      <w:r>
+        <w:rPr>
+          <w:b/>
+          <w:bCs/>
+          <w:lang w:val="es-ES"/>
+        </w:rPr>
+        <w:lastRenderedPageBreak/>
         <w:t xml:space="preserve">Ejercicio. </w:t>
       </w:r>
     </w:p>
@@ -16633,19 +17982,176 @@
     </w:p>
     <w:p>
       <w:pPr>
-        <w:pBdr>
-          <w:top w:val="nil"/>
-          <w:left w:val="nil"/>
-          <w:bottom w:val="nil"/>
-          <w:right w:val="nil"/>
-          <w:between w:val="nil"/>
-        </w:pBdr>
-        <w:rPr>
-          <w:b/>
-          <w:bCs/>
-          <w:lang w:val="es-ES"/>
-        </w:rPr>
-      </w:pPr>
+        <w:spacing w:before="100" w:beforeAutospacing="1" w:after="100" w:afterAutospacing="1" w:line="240" w:lineRule="auto"/>
+        <w:jc w:val="left"/>
+        <w:rPr>
+          <w:rFonts w:ascii="Segoe UI" w:eastAsia="Times New Roman" w:hAnsi="Segoe UI" w:cs="Segoe UI"/>
+          <w:color w:val="404040"/>
+          <w:sz w:val="24"/>
+          <w:szCs w:val="24"/>
+          <w:lang w:val="es-ES"/>
+        </w:rPr>
+      </w:pPr>
+      <w:r>
+        <w:rPr>
+          <w:rFonts w:ascii="Segoe UI" w:eastAsia="Times New Roman" w:hAnsi="Segoe UI" w:cs="Segoe UI"/>
+          <w:color w:val="404040"/>
+          <w:sz w:val="24"/>
+          <w:szCs w:val="24"/>
+          <w:lang w:val="es-ES"/>
+        </w:rPr>
+        <w:t>El </w:t>
+      </w:r>
+      <w:r>
+        <w:rPr>
+          <w:rFonts w:ascii="Segoe UI" w:eastAsia="Times New Roman" w:hAnsi="Segoe UI" w:cs="Segoe UI"/>
+          <w:b/>
+          <w:bCs/>
+          <w:color w:val="404040"/>
+          <w:sz w:val="24"/>
+          <w:szCs w:val="24"/>
+          <w:lang w:val="es-ES"/>
+        </w:rPr>
+        <w:t xml:space="preserve">No Free Lunch </w:t>
+      </w:r>
+      <w:proofErr w:type="spellStart"/>
+      <w:r>
+        <w:rPr>
+          <w:rFonts w:ascii="Segoe UI" w:eastAsia="Times New Roman" w:hAnsi="Segoe UI" w:cs="Segoe UI"/>
+          <w:b/>
+          <w:bCs/>
+          <w:color w:val="404040"/>
+          <w:sz w:val="24"/>
+          <w:szCs w:val="24"/>
+          <w:lang w:val="es-ES"/>
+        </w:rPr>
+        <w:t>Theorem</w:t>
+      </w:r>
+      <w:proofErr w:type="spellEnd"/>
+      <w:r>
+        <w:rPr>
+          <w:rFonts w:ascii="Segoe UI" w:eastAsia="Times New Roman" w:hAnsi="Segoe UI" w:cs="Segoe UI"/>
+          <w:color w:val="404040"/>
+          <w:sz w:val="24"/>
+          <w:szCs w:val="24"/>
+          <w:lang w:val="es-ES"/>
+        </w:rPr>
+        <w:t> nos recuerda que:</w:t>
+      </w:r>
+    </w:p>
+    <w:p>
+      <w:pPr>
+        <w:numPr>
+          <w:ilvl w:val="0"/>
+          <w:numId w:val="18"/>
+        </w:numPr>
+        <w:spacing w:after="100" w:afterAutospacing="1" w:line="240" w:lineRule="auto"/>
+        <w:jc w:val="left"/>
+        <w:rPr>
+          <w:rFonts w:ascii="Segoe UI" w:eastAsia="Times New Roman" w:hAnsi="Segoe UI" w:cs="Segoe UI"/>
+          <w:color w:val="404040"/>
+          <w:sz w:val="24"/>
+          <w:szCs w:val="24"/>
+          <w:lang w:val="es-ES"/>
+        </w:rPr>
+      </w:pPr>
+      <w:r>
+        <w:rPr>
+          <w:rFonts w:ascii="Segoe UI" w:eastAsia="Times New Roman" w:hAnsi="Segoe UI" w:cs="Segoe UI"/>
+          <w:color w:val="404040"/>
+          <w:sz w:val="24"/>
+          <w:szCs w:val="24"/>
+          <w:lang w:val="es-ES"/>
+        </w:rPr>
+        <w:t>No existe un algoritmo de optimización o aprendizaje que sea universalmente superior.</w:t>
+      </w:r>
+    </w:p>
+    <w:p>
+      <w:pPr>
+        <w:numPr>
+          <w:ilvl w:val="0"/>
+          <w:numId w:val="18"/>
+        </w:numPr>
+        <w:spacing w:after="100" w:afterAutospacing="1" w:line="240" w:lineRule="auto"/>
+        <w:jc w:val="left"/>
+        <w:rPr>
+          <w:rFonts w:ascii="Segoe UI" w:eastAsia="Times New Roman" w:hAnsi="Segoe UI" w:cs="Segoe UI"/>
+          <w:color w:val="404040"/>
+          <w:sz w:val="24"/>
+          <w:szCs w:val="24"/>
+          <w:lang w:val="es-ES"/>
+        </w:rPr>
+      </w:pPr>
+      <w:r>
+        <w:rPr>
+          <w:rFonts w:ascii="Segoe UI" w:eastAsia="Times New Roman" w:hAnsi="Segoe UI" w:cs="Segoe UI"/>
+          <w:color w:val="404040"/>
+          <w:sz w:val="24"/>
+          <w:szCs w:val="24"/>
+          <w:lang w:val="es-ES"/>
+        </w:rPr>
+        <w:t>La elección del algoritmo debe basarse en el conocimiento del problema y los datos.</w:t>
+      </w:r>
+    </w:p>
+    <w:p>
+      <w:pPr>
+        <w:numPr>
+          <w:ilvl w:val="0"/>
+          <w:numId w:val="18"/>
+        </w:numPr>
+        <w:spacing w:after="100" w:afterAutospacing="1" w:line="240" w:lineRule="auto"/>
+        <w:jc w:val="left"/>
+        <w:rPr>
+          <w:rFonts w:ascii="Segoe UI" w:eastAsia="Times New Roman" w:hAnsi="Segoe UI" w:cs="Segoe UI"/>
+          <w:color w:val="404040"/>
+          <w:sz w:val="24"/>
+          <w:szCs w:val="24"/>
+          <w:lang w:val="es-ES"/>
+        </w:rPr>
+      </w:pPr>
+      <w:r>
+        <w:rPr>
+          <w:rFonts w:ascii="Segoe UI" w:eastAsia="Times New Roman" w:hAnsi="Segoe UI" w:cs="Segoe UI"/>
+          <w:color w:val="404040"/>
+          <w:sz w:val="24"/>
+          <w:szCs w:val="24"/>
+          <w:lang w:val="es-ES"/>
+        </w:rPr>
+        <w:t>Es importante probar y comparar múltiples algoritmos para encontrar el más adecuado.</w:t>
+      </w:r>
+    </w:p>
+    <w:p>
+      <w:pPr>
+        <w:spacing w:before="100" w:beforeAutospacing="1" w:after="100" w:afterAutospacing="1" w:line="240" w:lineRule="auto"/>
+        <w:jc w:val="left"/>
+        <w:rPr>
+          <w:rFonts w:ascii="Segoe UI" w:eastAsia="Times New Roman" w:hAnsi="Segoe UI" w:cs="Segoe UI"/>
+          <w:color w:val="404040"/>
+          <w:sz w:val="24"/>
+          <w:szCs w:val="24"/>
+          <w:lang w:val="es-ES"/>
+        </w:rPr>
+      </w:pPr>
+      <w:r>
+        <w:rPr>
+          <w:rFonts w:ascii="Segoe UI" w:eastAsia="Times New Roman" w:hAnsi="Segoe UI" w:cs="Segoe UI"/>
+          <w:color w:val="404040"/>
+          <w:sz w:val="24"/>
+          <w:szCs w:val="24"/>
+          <w:lang w:val="es-ES"/>
+        </w:rPr>
+        <w:t>En resumen, el NFLT es una advertencia contra la búsqueda de soluciones universales y un recordatorio de la importancia de adaptar las herramientas al problema específico que se está abordando.</w:t>
+      </w:r>
+      <w:r>
+        <w:rPr>
+          <w:rFonts w:ascii="Segoe UI" w:eastAsia="Times New Roman" w:hAnsi="Segoe UI" w:cs="Segoe UI"/>
+          <w:color w:val="404040"/>
+          <w:sz w:val="24"/>
+          <w:szCs w:val="24"/>
+          <w:lang w:val="es-ES"/>
+        </w:rPr>
+        <w:t xml:space="preserve"> </w:t>
+      </w:r>
     </w:p>
     <w:p>
       <w:pPr>
@@ -16710,28 +18216,245 @@
           <w:lang w:val="es-ES"/>
         </w:rPr>
       </w:pPr>
-    </w:p>
-    <w:p>
-      <w:pPr>
-        <w:pBdr>
-          <w:top w:val="nil"/>
-          <w:left w:val="nil"/>
-          <w:bottom w:val="nil"/>
-          <w:right w:val="nil"/>
-          <w:between w:val="nil"/>
-        </w:pBdr>
-        <w:rPr>
-          <w:b/>
-          <w:bCs/>
-          <w:lang w:val="es-ES"/>
-        </w:rPr>
-      </w:pPr>
-      <w:r>
-        <w:rPr>
-          <w:b/>
-          <w:bCs/>
-          <w:lang w:val="es-ES"/>
-        </w:rPr>
+      <w:r>
+        <w:rPr>
+          <w:noProof/>
+        </w:rPr>
+        <w:drawing>
+          <wp:inline distT="0" distB="0" distL="0" distR="0" wp14:anchorId="71668BF1" wp14:editId="22B718C4">
+            <wp:extent cx="5733415" cy="3093720"/>
+            <wp:effectExtent l="0" t="0" r="635" b="0"/>
+            <wp:docPr id="30" name="Imagen 30"/>
+            <wp:cNvGraphicFramePr>
+              <a:graphicFrameLocks xmlns:a="http://schemas.openxmlformats.org/drawingml/2006/main" noChangeAspect="1"/>
+            </wp:cNvGraphicFramePr>
+            <a:graphic xmlns:a="http://schemas.openxmlformats.org/drawingml/2006/main">
+              <a:graphicData uri="http://schemas.openxmlformats.org/drawingml/2006/picture">
+                <pic:pic xmlns:pic="http://schemas.openxmlformats.org/drawingml/2006/picture">
+                  <pic:nvPicPr>
+                    <pic:cNvPr id="1" name=""/>
+                    <pic:cNvPicPr/>
+                  </pic:nvPicPr>
+                  <pic:blipFill>
+                    <a:blip r:embed="rId33"/>
+                    <a:stretch>
+                      <a:fillRect/>
+                    </a:stretch>
+                  </pic:blipFill>
+                  <pic:spPr>
+                    <a:xfrm>
+                      <a:off x="0" y="0"/>
+                      <a:ext cx="5733415" cy="3093720"/>
+                    </a:xfrm>
+                    <a:prstGeom prst="rect">
+                      <a:avLst/>
+                    </a:prstGeom>
+                  </pic:spPr>
+                </pic:pic>
+              </a:graphicData>
+            </a:graphic>
+          </wp:inline>
+        </w:drawing>
+      </w:r>
+    </w:p>
+    <w:p>
+      <w:pPr>
+        <w:pBdr>
+          <w:top w:val="nil"/>
+          <w:left w:val="nil"/>
+          <w:bottom w:val="nil"/>
+          <w:right w:val="nil"/>
+          <w:between w:val="nil"/>
+        </w:pBdr>
+        <w:rPr>
+          <w:b/>
+          <w:bCs/>
+          <w:lang w:val="es-ES"/>
+        </w:rPr>
+      </w:pPr>
+    </w:p>
+    <w:p>
+      <w:pPr>
+        <w:pBdr>
+          <w:top w:val="nil"/>
+          <w:left w:val="nil"/>
+          <w:bottom w:val="nil"/>
+          <w:right w:val="nil"/>
+          <w:between w:val="nil"/>
+        </w:pBdr>
+        <w:rPr>
+          <w:b/>
+          <w:bCs/>
+          <w:lang w:val="es-ES"/>
+        </w:rPr>
+      </w:pPr>
+    </w:p>
+    <w:p>
+      <w:pPr>
+        <w:pBdr>
+          <w:top w:val="nil"/>
+          <w:left w:val="nil"/>
+          <w:bottom w:val="nil"/>
+          <w:right w:val="nil"/>
+          <w:between w:val="nil"/>
+        </w:pBdr>
+        <w:rPr>
+          <w:b/>
+          <w:bCs/>
+          <w:lang w:val="es-ES"/>
+        </w:rPr>
+      </w:pPr>
+    </w:p>
+    <w:p>
+      <w:pPr>
+        <w:pBdr>
+          <w:top w:val="nil"/>
+          <w:left w:val="nil"/>
+          <w:bottom w:val="nil"/>
+          <w:right w:val="nil"/>
+          <w:between w:val="nil"/>
+        </w:pBdr>
+        <w:rPr>
+          <w:b/>
+          <w:bCs/>
+          <w:lang w:val="es-ES"/>
+        </w:rPr>
+      </w:pPr>
+    </w:p>
+    <w:p>
+      <w:pPr>
+        <w:pBdr>
+          <w:top w:val="nil"/>
+          <w:left w:val="nil"/>
+          <w:bottom w:val="nil"/>
+          <w:right w:val="nil"/>
+          <w:between w:val="nil"/>
+        </w:pBdr>
+        <w:rPr>
+          <w:b/>
+          <w:bCs/>
+          <w:lang w:val="es-ES"/>
+        </w:rPr>
+      </w:pPr>
+    </w:p>
+    <w:p>
+      <w:pPr>
+        <w:pBdr>
+          <w:top w:val="nil"/>
+          <w:left w:val="nil"/>
+          <w:bottom w:val="nil"/>
+          <w:right w:val="nil"/>
+          <w:between w:val="nil"/>
+        </w:pBdr>
+        <w:rPr>
+          <w:b/>
+          <w:bCs/>
+          <w:lang w:val="es-ES"/>
+        </w:rPr>
+      </w:pPr>
+    </w:p>
+    <w:p>
+      <w:pPr>
+        <w:pBdr>
+          <w:top w:val="nil"/>
+          <w:left w:val="nil"/>
+          <w:bottom w:val="nil"/>
+          <w:right w:val="nil"/>
+          <w:between w:val="nil"/>
+        </w:pBdr>
+        <w:rPr>
+          <w:b/>
+          <w:bCs/>
+          <w:lang w:val="es-ES"/>
+        </w:rPr>
+      </w:pPr>
+    </w:p>
+    <w:p>
+      <w:pPr>
+        <w:pBdr>
+          <w:top w:val="nil"/>
+          <w:left w:val="nil"/>
+          <w:bottom w:val="nil"/>
+          <w:right w:val="nil"/>
+          <w:between w:val="nil"/>
+        </w:pBdr>
+        <w:rPr>
+          <w:b/>
+          <w:bCs/>
+          <w:lang w:val="es-ES"/>
+        </w:rPr>
+      </w:pPr>
+    </w:p>
+    <w:p>
+      <w:pPr>
+        <w:pBdr>
+          <w:top w:val="nil"/>
+          <w:left w:val="nil"/>
+          <w:bottom w:val="nil"/>
+          <w:right w:val="nil"/>
+          <w:between w:val="nil"/>
+        </w:pBdr>
+        <w:rPr>
+          <w:b/>
+          <w:bCs/>
+          <w:lang w:val="es-ES"/>
+        </w:rPr>
+      </w:pPr>
+    </w:p>
+    <w:p>
+      <w:pPr>
+        <w:pBdr>
+          <w:top w:val="nil"/>
+          <w:left w:val="nil"/>
+          <w:bottom w:val="nil"/>
+          <w:right w:val="nil"/>
+          <w:between w:val="nil"/>
+        </w:pBdr>
+        <w:rPr>
+          <w:b/>
+          <w:bCs/>
+          <w:lang w:val="es-ES"/>
+        </w:rPr>
+      </w:pPr>
+    </w:p>
+    <w:p>
+      <w:pPr>
+        <w:pBdr>
+          <w:top w:val="nil"/>
+          <w:left w:val="nil"/>
+          <w:bottom w:val="nil"/>
+          <w:right w:val="nil"/>
+          <w:between w:val="nil"/>
+        </w:pBdr>
+        <w:rPr>
+          <w:b/>
+          <w:bCs/>
+          <w:lang w:val="es-ES"/>
+        </w:rPr>
+      </w:pPr>
+    </w:p>
+    <w:p>
+      <w:pPr>
+        <w:pBdr>
+          <w:top w:val="nil"/>
+          <w:left w:val="nil"/>
+          <w:bottom w:val="nil"/>
+          <w:right w:val="nil"/>
+          <w:between w:val="nil"/>
+        </w:pBdr>
+        <w:rPr>
+          <w:b/>
+          <w:bCs/>
+          <w:lang w:val="es-ES"/>
+        </w:rPr>
+      </w:pPr>
+      <w:r>
+        <w:rPr>
+          <w:b/>
+          <w:bCs/>
+          <w:lang w:val="es-ES"/>
+        </w:rPr>
+        <w:lastRenderedPageBreak/>
         <w:t xml:space="preserve">Ejercicio. </w:t>
       </w:r>
     </w:p>
@@ -16893,6 +18616,58 @@
           <w:lang w:val="es-ES"/>
         </w:rPr>
         <w:t>¿Por qué nos interesa que una matriz de confusión sea diagonal?</w:t>
+      </w:r>
+    </w:p>
+    <w:p>
+      <w:pPr>
+        <w:pStyle w:val="Ttulo3"/>
+        <w:rPr>
+          <w:rFonts w:ascii="Segoe UI" w:hAnsi="Segoe UI" w:cs="Segoe UI"/>
+          <w:color w:val="404040"/>
+          <w:lang w:val="es-ES"/>
+        </w:rPr>
+      </w:pPr>
+      <w:r>
+        <w:rPr>
+          <w:rStyle w:val="Textoennegrita"/>
+          <w:rFonts w:ascii="Segoe UI" w:hAnsi="Segoe UI" w:cs="Segoe UI"/>
+          <w:b w:val="0"/>
+          <w:bCs w:val="0"/>
+          <w:color w:val="404040"/>
+          <w:lang w:val="es-ES"/>
+        </w:rPr>
+        <w:t>Resumen</w:t>
+      </w:r>
+    </w:p>
+    <w:p>
+      <w:pPr>
+        <w:pStyle w:val="NormalWeb"/>
+        <w:rPr>
+          <w:rFonts w:ascii="Segoe UI" w:hAnsi="Segoe UI" w:cs="Segoe UI"/>
+          <w:color w:val="404040"/>
+        </w:rPr>
+      </w:pPr>
+      <w:r>
+        <w:rPr>
+          <w:rFonts w:ascii="Segoe UI" w:hAnsi="Segoe UI" w:cs="Segoe UI"/>
+          <w:color w:val="404040"/>
+        </w:rPr>
+        <w:t>Una matriz de confusión diagonal es deseable porque indica que el modelo está realizando </w:t>
+      </w:r>
+      <w:r>
+        <w:rPr>
+          <w:rStyle w:val="Textoennegrita"/>
+          <w:rFonts w:ascii="Segoe UI" w:hAnsi="Segoe UI" w:cs="Segoe UI"/>
+          <w:color w:val="404040"/>
+        </w:rPr>
+        <w:t>predicciones perfectas</w:t>
+      </w:r>
+      <w:r>
+        <w:rPr>
+          <w:rFonts w:ascii="Segoe UI" w:hAnsi="Segoe UI" w:cs="Segoe UI"/>
+          <w:color w:val="404040"/>
+        </w:rPr>
+        <w:t>, sin cometer errores de clasificación. Sin embargo, en la práctica, lograr una matriz diagonal es poco común y puede ser un indicador de sobreajuste o de un problema demasiado simple. Por lo tanto, es importante evaluar el modelo en conjuntos de datos de prueba y validación para asegurar su generalización.</w:t>
       </w:r>
     </w:p>
     <w:p>
@@ -16994,7 +18769,7 @@
                     <pic:cNvPicPr preferRelativeResize="0"/>
                   </pic:nvPicPr>
                   <pic:blipFill>
-                    <a:blip r:embed="rId29"/>
+                    <a:blip r:embed="rId34"/>
                     <a:srcRect/>
                     <a:stretch>
                       <a:fillRect/>
@@ -17026,33 +18801,182 @@
           <w:right w:val="nil"/>
           <w:between w:val="nil"/>
         </w:pBdr>
-        <w:rPr>
-          <w:b/>
-          <w:bCs/>
-        </w:rPr>
-      </w:pPr>
-    </w:p>
-    <w:p>
-      <w:pPr>
-        <w:pBdr>
-          <w:top w:val="nil"/>
-          <w:left w:val="nil"/>
-          <w:bottom w:val="nil"/>
-          <w:right w:val="nil"/>
-          <w:between w:val="nil"/>
-        </w:pBdr>
-        <w:rPr>
-          <w:b/>
-          <w:bCs/>
-          <w:lang w:val="es-ES"/>
-        </w:rPr>
-      </w:pPr>
-      <w:r>
-        <w:rPr>
-          <w:b/>
-          <w:bCs/>
-          <w:lang w:val="es-ES"/>
-        </w:rPr>
+        <w:jc w:val="center"/>
+        <w:rPr>
+          <w:b/>
+          <w:bCs/>
+          <w:lang w:val="es-ES"/>
+        </w:rPr>
+      </w:pPr>
+      <w:r>
+        <w:rPr>
+          <w:b/>
+          <w:bCs/>
+          <w:lang w:val="es-ES"/>
+        </w:rPr>
+        <w:t xml:space="preserve">D es el </w:t>
+      </w:r>
+      <w:proofErr w:type="spellStart"/>
+      <w:r>
+        <w:rPr>
+          <w:b/>
+          <w:bCs/>
+          <w:lang w:val="es-ES"/>
+        </w:rPr>
+        <w:t>major</w:t>
+      </w:r>
+      <w:proofErr w:type="spellEnd"/>
+      <w:r>
+        <w:rPr>
+          <w:b/>
+          <w:bCs/>
+          <w:lang w:val="es-ES"/>
+        </w:rPr>
+        <w:t xml:space="preserve"> y</w:t>
+      </w:r>
+      <w:r>
+        <w:rPr>
+          <w:b/>
+          <w:bCs/>
+          <w:lang w:val="es-ES"/>
+        </w:rPr>
+        <w:t xml:space="preserve"> E el peor y la aleatoria el C</w:t>
+      </w:r>
+    </w:p>
+    <w:p>
+      <w:pPr>
+        <w:pBdr>
+          <w:top w:val="nil"/>
+          <w:left w:val="nil"/>
+          <w:bottom w:val="nil"/>
+          <w:right w:val="nil"/>
+          <w:between w:val="nil"/>
+        </w:pBdr>
+        <w:rPr>
+          <w:b/>
+          <w:bCs/>
+          <w:lang w:val="es-ES"/>
+        </w:rPr>
+      </w:pPr>
+    </w:p>
+    <w:p>
+      <w:pPr>
+        <w:pBdr>
+          <w:top w:val="nil"/>
+          <w:left w:val="nil"/>
+          <w:bottom w:val="nil"/>
+          <w:right w:val="nil"/>
+          <w:between w:val="nil"/>
+        </w:pBdr>
+        <w:rPr>
+          <w:b/>
+          <w:bCs/>
+          <w:lang w:val="es-ES"/>
+        </w:rPr>
+      </w:pPr>
+    </w:p>
+    <w:p>
+      <w:pPr>
+        <w:pBdr>
+          <w:top w:val="nil"/>
+          <w:left w:val="nil"/>
+          <w:bottom w:val="nil"/>
+          <w:right w:val="nil"/>
+          <w:between w:val="nil"/>
+        </w:pBdr>
+        <w:rPr>
+          <w:b/>
+          <w:bCs/>
+          <w:lang w:val="es-ES"/>
+        </w:rPr>
+      </w:pPr>
+    </w:p>
+    <w:p>
+      <w:pPr>
+        <w:pBdr>
+          <w:top w:val="nil"/>
+          <w:left w:val="nil"/>
+          <w:bottom w:val="nil"/>
+          <w:right w:val="nil"/>
+          <w:between w:val="nil"/>
+        </w:pBdr>
+        <w:rPr>
+          <w:b/>
+          <w:bCs/>
+          <w:lang w:val="es-ES"/>
+        </w:rPr>
+      </w:pPr>
+    </w:p>
+    <w:p>
+      <w:pPr>
+        <w:pBdr>
+          <w:top w:val="nil"/>
+          <w:left w:val="nil"/>
+          <w:bottom w:val="nil"/>
+          <w:right w:val="nil"/>
+          <w:between w:val="nil"/>
+        </w:pBdr>
+        <w:rPr>
+          <w:b/>
+          <w:bCs/>
+          <w:lang w:val="es-ES"/>
+        </w:rPr>
+      </w:pPr>
+    </w:p>
+    <w:p>
+      <w:pPr>
+        <w:pBdr>
+          <w:top w:val="nil"/>
+          <w:left w:val="nil"/>
+          <w:bottom w:val="nil"/>
+          <w:right w:val="nil"/>
+          <w:between w:val="nil"/>
+        </w:pBdr>
+        <w:rPr>
+          <w:b/>
+          <w:bCs/>
+          <w:lang w:val="es-ES"/>
+        </w:rPr>
+      </w:pPr>
+    </w:p>
+    <w:p>
+      <w:pPr>
+        <w:pBdr>
+          <w:top w:val="nil"/>
+          <w:left w:val="nil"/>
+          <w:bottom w:val="nil"/>
+          <w:right w:val="nil"/>
+          <w:between w:val="nil"/>
+        </w:pBdr>
+        <w:rPr>
+          <w:b/>
+          <w:bCs/>
+          <w:lang w:val="es-ES"/>
+        </w:rPr>
+      </w:pPr>
+    </w:p>
+    <w:p>
+      <w:pPr>
+        <w:pBdr>
+          <w:top w:val="nil"/>
+          <w:left w:val="nil"/>
+          <w:bottom w:val="nil"/>
+          <w:right w:val="nil"/>
+          <w:between w:val="nil"/>
+        </w:pBdr>
+        <w:rPr>
+          <w:b/>
+          <w:bCs/>
+          <w:lang w:val="es-ES"/>
+        </w:rPr>
+      </w:pPr>
+      <w:r>
+        <w:rPr>
+          <w:b/>
+          <w:bCs/>
+          <w:lang w:val="es-ES"/>
+        </w:rPr>
+        <w:lastRenderedPageBreak/>
         <w:t xml:space="preserve">Ejercicio. </w:t>
       </w:r>
     </w:p>
@@ -17077,257 +19001,325 @@
           <w:bCs/>
           <w:lang w:val="es-ES"/>
         </w:rPr>
+        <w:t>¿Qué problema resuelve la estratificación? y ¿cómo lo resuelve?</w:t>
+      </w:r>
+    </w:p>
+    <w:p>
+      <w:pPr>
+        <w:pBdr>
+          <w:top w:val="nil"/>
+          <w:left w:val="nil"/>
+          <w:bottom w:val="nil"/>
+          <w:right w:val="nil"/>
+          <w:between w:val="nil"/>
+        </w:pBdr>
+        <w:rPr>
+          <w:b/>
+          <w:bCs/>
+          <w:lang w:val="es-ES"/>
+        </w:rPr>
+      </w:pPr>
+      <w:r>
+        <w:rPr>
+          <w:noProof/>
+        </w:rPr>
+        <w:drawing>
+          <wp:inline distT="0" distB="0" distL="0" distR="0" wp14:anchorId="662B4A16" wp14:editId="3E458AC7">
+            <wp:extent cx="5733415" cy="2948305"/>
+            <wp:effectExtent l="0" t="0" r="635" b="4445"/>
+            <wp:docPr id="31" name="Imagen 31"/>
+            <wp:cNvGraphicFramePr>
+              <a:graphicFrameLocks xmlns:a="http://schemas.openxmlformats.org/drawingml/2006/main" noChangeAspect="1"/>
+            </wp:cNvGraphicFramePr>
+            <a:graphic xmlns:a="http://schemas.openxmlformats.org/drawingml/2006/main">
+              <a:graphicData uri="http://schemas.openxmlformats.org/drawingml/2006/picture">
+                <pic:pic xmlns:pic="http://schemas.openxmlformats.org/drawingml/2006/picture">
+                  <pic:nvPicPr>
+                    <pic:cNvPr id="1" name=""/>
+                    <pic:cNvPicPr/>
+                  </pic:nvPicPr>
+                  <pic:blipFill>
+                    <a:blip r:embed="rId35"/>
+                    <a:stretch>
+                      <a:fillRect/>
+                    </a:stretch>
+                  </pic:blipFill>
+                  <pic:spPr>
+                    <a:xfrm>
+                      <a:off x="0" y="0"/>
+                      <a:ext cx="5733415" cy="2948305"/>
+                    </a:xfrm>
+                    <a:prstGeom prst="rect">
+                      <a:avLst/>
+                    </a:prstGeom>
+                  </pic:spPr>
+                </pic:pic>
+              </a:graphicData>
+            </a:graphic>
+          </wp:inline>
+        </w:drawing>
+      </w:r>
+    </w:p>
+    <w:p>
+      <w:pPr>
+        <w:pBdr>
+          <w:top w:val="nil"/>
+          <w:left w:val="nil"/>
+          <w:bottom w:val="nil"/>
+          <w:right w:val="nil"/>
+          <w:between w:val="nil"/>
+        </w:pBdr>
+        <w:rPr>
+          <w:b/>
+          <w:bCs/>
+          <w:lang w:val="es-ES"/>
+        </w:rPr>
+      </w:pPr>
+      <w:r>
+        <w:rPr>
+          <w:b/>
+          <w:bCs/>
+          <w:lang w:val="es-ES"/>
+        </w:rPr>
+        <w:t xml:space="preserve">Ejercicio. </w:t>
+      </w:r>
+    </w:p>
+    <w:p>
+      <w:pPr>
+        <w:pBdr>
+          <w:top w:val="nil"/>
+          <w:left w:val="nil"/>
+          <w:bottom w:val="nil"/>
+          <w:right w:val="nil"/>
+          <w:between w:val="nil"/>
+        </w:pBdr>
+        <w:rPr>
+          <w:b/>
+          <w:bCs/>
+          <w:lang w:val="es-ES"/>
+        </w:rPr>
+      </w:pPr>
+      <w:r>
+        <w:rPr>
+          <w:b/>
+          <w:bCs/>
+          <w:lang w:val="es-ES"/>
+        </w:rPr>
+        <w:t>¿Qué problema resuelve la validación cruzada? y ¿cómo lo resuelve?</w:t>
+      </w:r>
+    </w:p>
+    <w:p>
+      <w:pPr>
+        <w:pBdr>
+          <w:top w:val="nil"/>
+          <w:left w:val="nil"/>
+          <w:bottom w:val="nil"/>
+          <w:right w:val="nil"/>
+          <w:between w:val="nil"/>
+        </w:pBdr>
+        <w:rPr>
+          <w:b/>
+          <w:bCs/>
+          <w:lang w:val="es-ES"/>
+        </w:rPr>
+      </w:pPr>
+      <w:r>
+        <w:rPr>
+          <w:noProof/>
+        </w:rPr>
+        <w:drawing>
+          <wp:inline distT="0" distB="0" distL="0" distR="0" wp14:anchorId="1B6E7907" wp14:editId="004DE344">
+            <wp:extent cx="5733415" cy="3192780"/>
+            <wp:effectExtent l="0" t="0" r="635" b="7620"/>
+            <wp:docPr id="32" name="Imagen 32"/>
+            <wp:cNvGraphicFramePr>
+              <a:graphicFrameLocks xmlns:a="http://schemas.openxmlformats.org/drawingml/2006/main" noChangeAspect="1"/>
+            </wp:cNvGraphicFramePr>
+            <a:graphic xmlns:a="http://schemas.openxmlformats.org/drawingml/2006/main">
+              <a:graphicData uri="http://schemas.openxmlformats.org/drawingml/2006/picture">
+                <pic:pic xmlns:pic="http://schemas.openxmlformats.org/drawingml/2006/picture">
+                  <pic:nvPicPr>
+                    <pic:cNvPr id="1" name=""/>
+                    <pic:cNvPicPr/>
+                  </pic:nvPicPr>
+                  <pic:blipFill>
+                    <a:blip r:embed="rId36"/>
+                    <a:stretch>
+                      <a:fillRect/>
+                    </a:stretch>
+                  </pic:blipFill>
+                  <pic:spPr>
+                    <a:xfrm>
+                      <a:off x="0" y="0"/>
+                      <a:ext cx="5733415" cy="3192780"/>
+                    </a:xfrm>
+                    <a:prstGeom prst="rect">
+                      <a:avLst/>
+                    </a:prstGeom>
+                  </pic:spPr>
+                </pic:pic>
+              </a:graphicData>
+            </a:graphic>
+          </wp:inline>
+        </w:drawing>
+      </w:r>
+    </w:p>
+    <w:p>
+      <w:pPr>
+        <w:pBdr>
+          <w:top w:val="nil"/>
+          <w:left w:val="nil"/>
+          <w:bottom w:val="nil"/>
+          <w:right w:val="nil"/>
+          <w:between w:val="nil"/>
+        </w:pBdr>
+        <w:rPr>
+          <w:b/>
+          <w:bCs/>
+          <w:lang w:val="es-ES"/>
+        </w:rPr>
+      </w:pPr>
+      <w:r>
+        <w:rPr>
+          <w:b/>
+          <w:bCs/>
+          <w:lang w:val="es-ES"/>
+        </w:rPr>
+        <w:t>Ejercicio.</w:t>
+      </w:r>
+    </w:p>
+    <w:p>
+      <w:pPr>
+        <w:pBdr>
+          <w:top w:val="nil"/>
+          <w:left w:val="nil"/>
+          <w:bottom w:val="nil"/>
+          <w:right w:val="nil"/>
+          <w:between w:val="nil"/>
+        </w:pBdr>
+        <w:rPr>
+          <w:b/>
+          <w:bCs/>
+          <w:lang w:val="es-ES"/>
+        </w:rPr>
+      </w:pPr>
+      <w:r>
+        <w:rPr>
+          <w:b/>
+          <w:bCs/>
+          <w:lang w:val="es-ES"/>
+        </w:rPr>
+        <w:t>¿Por qué el proceso de validación cruzada es un proceso costoso?</w:t>
+      </w:r>
+    </w:p>
+    <w:p>
+      <w:pPr>
+        <w:spacing w:before="120" w:line="240" w:lineRule="auto"/>
+        <w:jc w:val="left"/>
+        <w:rPr>
+          <w:rFonts w:ascii="Times New Roman" w:eastAsia="Times New Roman" w:hAnsi="Times New Roman" w:cs="Times New Roman"/>
+          <w:sz w:val="24"/>
+          <w:szCs w:val="24"/>
+          <w:lang w:val="es-ES"/>
+        </w:rPr>
+      </w:pPr>
+      <w:r>
+        <w:rPr>
+          <w:rFonts w:eastAsia="Times New Roman"/>
+          <w:color w:val="000000"/>
+          <w:sz w:val="48"/>
+          <w:szCs w:val="48"/>
+          <w:lang w:val="es-ES"/>
+        </w:rPr>
+        <w:t>Proceso muy costoso → repites k veces clasificación y test</w:t>
+      </w:r>
+    </w:p>
+    <w:p>
+      <w:pPr>
+        <w:pBdr>
+          <w:top w:val="nil"/>
+          <w:left w:val="nil"/>
+          <w:bottom w:val="nil"/>
+          <w:right w:val="nil"/>
+          <w:between w:val="nil"/>
+        </w:pBdr>
+        <w:rPr>
+          <w:b/>
+          <w:bCs/>
+          <w:lang w:val="es-ES"/>
+        </w:rPr>
+      </w:pPr>
+    </w:p>
+    <w:p>
+      <w:pPr>
+        <w:pBdr>
+          <w:top w:val="nil"/>
+          <w:left w:val="nil"/>
+          <w:bottom w:val="nil"/>
+          <w:right w:val="nil"/>
+          <w:between w:val="nil"/>
+        </w:pBdr>
+        <w:rPr>
+          <w:b/>
+          <w:bCs/>
+          <w:lang w:val="es-ES"/>
+        </w:rPr>
+      </w:pPr>
+    </w:p>
+    <w:p>
+      <w:pPr>
+        <w:pBdr>
+          <w:top w:val="nil"/>
+          <w:left w:val="nil"/>
+          <w:bottom w:val="nil"/>
+          <w:right w:val="nil"/>
+          <w:between w:val="nil"/>
+        </w:pBdr>
+        <w:rPr>
+          <w:b/>
+          <w:bCs/>
+          <w:lang w:val="es-ES"/>
+        </w:rPr>
+      </w:pPr>
+    </w:p>
+    <w:p>
+      <w:pPr>
+        <w:pBdr>
+          <w:top w:val="nil"/>
+          <w:left w:val="nil"/>
+          <w:bottom w:val="nil"/>
+          <w:right w:val="nil"/>
+          <w:between w:val="nil"/>
+        </w:pBdr>
+        <w:rPr>
+          <w:b/>
+          <w:bCs/>
+          <w:lang w:val="es-ES"/>
+        </w:rPr>
+      </w:pPr>
+    </w:p>
+    <w:p>
+      <w:pPr>
+        <w:pBdr>
+          <w:top w:val="nil"/>
+          <w:left w:val="nil"/>
+          <w:bottom w:val="nil"/>
+          <w:right w:val="nil"/>
+          <w:between w:val="nil"/>
+        </w:pBdr>
+        <w:rPr>
+          <w:b/>
+          <w:bCs/>
+          <w:lang w:val="es-ES"/>
+        </w:rPr>
+      </w:pPr>
+      <w:r>
+        <w:rPr>
+          <w:b/>
+          <w:bCs/>
+          <w:lang w:val="es-ES"/>
+        </w:rPr>
         <w:lastRenderedPageBreak/>
-        <w:t xml:space="preserve">Resume en qué consiste el proceso de evaluación y por qué es importante separar el </w:t>
-      </w:r>
-      <w:proofErr w:type="spellStart"/>
-      <w:r>
-        <w:rPr>
-          <w:b/>
-          <w:bCs/>
-          <w:lang w:val="es-ES"/>
-        </w:rPr>
-        <w:t>dataset</w:t>
-      </w:r>
-      <w:proofErr w:type="spellEnd"/>
-      <w:r>
-        <w:rPr>
-          <w:b/>
-          <w:bCs/>
-          <w:lang w:val="es-ES"/>
-        </w:rPr>
-        <w:t xml:space="preserve"> inicial en conjuntos de entrenamiento, validación y test.</w:t>
-      </w:r>
-    </w:p>
-    <w:p>
-      <w:pPr>
-        <w:pBdr>
-          <w:top w:val="nil"/>
-          <w:left w:val="nil"/>
-          <w:bottom w:val="nil"/>
-          <w:right w:val="nil"/>
-          <w:between w:val="nil"/>
-        </w:pBdr>
-        <w:rPr>
-          <w:b/>
-          <w:bCs/>
-          <w:lang w:val="es-ES"/>
-        </w:rPr>
-      </w:pPr>
-    </w:p>
-    <w:p>
-      <w:pPr>
-        <w:pBdr>
-          <w:top w:val="nil"/>
-          <w:left w:val="nil"/>
-          <w:bottom w:val="nil"/>
-          <w:right w:val="nil"/>
-          <w:between w:val="nil"/>
-        </w:pBdr>
-        <w:rPr>
-          <w:b/>
-          <w:bCs/>
-          <w:lang w:val="es-ES"/>
-        </w:rPr>
-      </w:pPr>
-      <w:r>
-        <w:rPr>
-          <w:b/>
-          <w:bCs/>
-          <w:lang w:val="es-ES"/>
-        </w:rPr>
-        <w:t xml:space="preserve">Ejercicio. </w:t>
-      </w:r>
-    </w:p>
-    <w:p>
-      <w:pPr>
-        <w:pBdr>
-          <w:top w:val="nil"/>
-          <w:left w:val="nil"/>
-          <w:bottom w:val="nil"/>
-          <w:right w:val="nil"/>
-          <w:between w:val="nil"/>
-        </w:pBdr>
-        <w:rPr>
-          <w:b/>
-          <w:bCs/>
-          <w:lang w:val="es-ES"/>
-        </w:rPr>
-      </w:pPr>
-      <w:r>
-        <w:rPr>
-          <w:b/>
-          <w:bCs/>
-          <w:lang w:val="es-ES"/>
-        </w:rPr>
-        <w:t>¿Qué problema resuelve la estratificación? y ¿cómo lo resuelve?</w:t>
-      </w:r>
-    </w:p>
-    <w:p>
-      <w:pPr>
-        <w:pBdr>
-          <w:top w:val="nil"/>
-          <w:left w:val="nil"/>
-          <w:bottom w:val="nil"/>
-          <w:right w:val="nil"/>
-          <w:between w:val="nil"/>
-        </w:pBdr>
-        <w:rPr>
-          <w:b/>
-          <w:bCs/>
-          <w:lang w:val="es-ES"/>
-        </w:rPr>
-      </w:pPr>
-    </w:p>
-    <w:p>
-      <w:pPr>
-        <w:pBdr>
-          <w:top w:val="nil"/>
-          <w:left w:val="nil"/>
-          <w:bottom w:val="nil"/>
-          <w:right w:val="nil"/>
-          <w:between w:val="nil"/>
-        </w:pBdr>
-        <w:rPr>
-          <w:b/>
-          <w:bCs/>
-          <w:lang w:val="es-ES"/>
-        </w:rPr>
-      </w:pPr>
-      <w:r>
-        <w:rPr>
-          <w:b/>
-          <w:bCs/>
-          <w:lang w:val="es-ES"/>
-        </w:rPr>
-        <w:t xml:space="preserve">Ejercicio. </w:t>
-      </w:r>
-    </w:p>
-    <w:p>
-      <w:pPr>
-        <w:pBdr>
-          <w:top w:val="nil"/>
-          <w:left w:val="nil"/>
-          <w:bottom w:val="nil"/>
-          <w:right w:val="nil"/>
-          <w:between w:val="nil"/>
-        </w:pBdr>
-        <w:rPr>
-          <w:b/>
-          <w:bCs/>
-          <w:lang w:val="es-ES"/>
-        </w:rPr>
-      </w:pPr>
-      <w:r>
-        <w:rPr>
-          <w:b/>
-          <w:bCs/>
-          <w:lang w:val="es-ES"/>
-        </w:rPr>
-        <w:t>¿Qué problema resuelve la validación cruzada? y ¿cómo lo resuelve?</w:t>
-      </w:r>
-    </w:p>
-    <w:p>
-      <w:pPr>
-        <w:pBdr>
-          <w:top w:val="nil"/>
-          <w:left w:val="nil"/>
-          <w:bottom w:val="nil"/>
-          <w:right w:val="nil"/>
-          <w:between w:val="nil"/>
-        </w:pBdr>
-        <w:rPr>
-          <w:b/>
-          <w:bCs/>
-          <w:lang w:val="es-ES"/>
-        </w:rPr>
-      </w:pPr>
-    </w:p>
-    <w:p>
-      <w:pPr>
-        <w:pBdr>
-          <w:top w:val="nil"/>
-          <w:left w:val="nil"/>
-          <w:bottom w:val="nil"/>
-          <w:right w:val="nil"/>
-          <w:between w:val="nil"/>
-        </w:pBdr>
-        <w:rPr>
-          <w:b/>
-          <w:bCs/>
-          <w:lang w:val="es-ES"/>
-        </w:rPr>
-      </w:pPr>
-      <w:r>
-        <w:rPr>
-          <w:b/>
-          <w:bCs/>
-          <w:lang w:val="es-ES"/>
-        </w:rPr>
-        <w:t>Ejercicio.</w:t>
-      </w:r>
-    </w:p>
-    <w:p>
-      <w:pPr>
-        <w:pBdr>
-          <w:top w:val="nil"/>
-          <w:left w:val="nil"/>
-          <w:bottom w:val="nil"/>
-          <w:right w:val="nil"/>
-          <w:between w:val="nil"/>
-        </w:pBdr>
-        <w:rPr>
-          <w:b/>
-          <w:bCs/>
-          <w:lang w:val="es-ES"/>
-        </w:rPr>
-      </w:pPr>
-      <w:r>
-        <w:rPr>
-          <w:b/>
-          <w:bCs/>
-          <w:lang w:val="es-ES"/>
-        </w:rPr>
-        <w:t>¿Por qué el proceso de validación cruzada es un proceso costoso?</w:t>
-      </w:r>
-    </w:p>
-    <w:p>
-      <w:pPr>
-        <w:pBdr>
-          <w:top w:val="nil"/>
-          <w:left w:val="nil"/>
-          <w:bottom w:val="nil"/>
-          <w:right w:val="nil"/>
-          <w:between w:val="nil"/>
-        </w:pBdr>
-        <w:rPr>
-          <w:b/>
-          <w:bCs/>
-          <w:lang w:val="es-ES"/>
-        </w:rPr>
-      </w:pPr>
-    </w:p>
-    <w:p>
-      <w:pPr>
-        <w:pBdr>
-          <w:top w:val="nil"/>
-          <w:left w:val="nil"/>
-          <w:bottom w:val="nil"/>
-          <w:right w:val="nil"/>
-          <w:between w:val="nil"/>
-        </w:pBdr>
-        <w:rPr>
-          <w:b/>
-          <w:bCs/>
-          <w:lang w:val="es-ES"/>
-        </w:rPr>
-      </w:pPr>
-      <w:r>
-        <w:rPr>
-          <w:b/>
-          <w:bCs/>
-          <w:lang w:val="es-ES"/>
-        </w:rPr>
         <w:t xml:space="preserve">Ejercicio. </w:t>
       </w:r>
     </w:p>
@@ -18145,6 +20137,119 @@
 <file path=word/numbering.xml><?xml version="1.0" encoding="utf-8"?>
 <w:numbering xmlns:wpc="http://schemas.microsoft.com/office/word/2010/wordprocessingCanvas" xmlns:cx="http://schemas.microsoft.com/office/drawing/2014/chartex" xmlns:cx1="http://schemas.microsoft.com/office/drawing/2015/9/8/chartex" xmlns:cx2="http://schemas.microsoft.com/office/drawing/2015/10/21/chartex" xmlns:cx3="http://schemas.microsoft.com/office/drawing/2016/5/9/chartex" xmlns:cx4="http://schemas.microsoft.com/office/drawing/2016/5/10/chartex" xmlns:cx5="http://schemas.microsoft.com/office/drawing/2016/5/11/chartex" xmlns:cx6="http://schemas.microsoft.com/office/drawing/2016/5/12/chartex" xmlns:cx7="http://schemas.microsoft.com/office/drawing/2016/5/13/chartex" xmlns:cx8="http://schemas.microsoft.com/office/drawing/2016/5/14/chartex" xmlns:mc="http://schemas.openxmlformats.org/markup-compatibility/2006" xmlns:aink="http://schemas.microsoft.com/office/drawing/2016/ink" xmlns:am3d="http://schemas.microsoft.com/office/drawing/2017/model3d" xmlns:o="urn:schemas-microsoft-com:office:office" xmlns:r="http://schemas.openxmlformats.org/officeDocument/2006/relationships" xmlns:m="http://schemas.openxmlformats.org/officeDocument/2006/math" xmlns:v="urn:schemas-microsoft-com:vml" xmlns:wp14="http://schemas.microsoft.com/office/word/2010/wordprocessingDrawing" xmlns:wp="http://schemas.openxmlformats.org/drawingml/2006/wordprocessingDrawing" xmlns:w10="urn:schemas-microsoft-com:office:word" xmlns:w="http://schemas.openxmlformats.org/wordprocessingml/2006/main" xmlns:w14="http://schemas.microsoft.com/office/word/2010/wordml" xmlns:w15="http://schemas.microsoft.com/office/word/2012/wordml" xmlns:w16cex="http://schemas.microsoft.com/office/word/2018/wordml/cex" xmlns:w16cid="http://schemas.microsoft.com/office/word/2016/wordml/cid" xmlns:w16="http://schemas.microsoft.com/office/word/2018/wordml" xmlns:w16sdtdh="http://schemas.microsoft.com/office/word/2020/wordml/sdtdatahash" xmlns:w16se="http://schemas.microsoft.com/office/word/2015/wordml/symex" xmlns:wpg="http://schemas.microsoft.com/office/word/2010/wordprocessingGroup" xmlns:wpi="http://schemas.microsoft.com/office/word/2010/wordprocessingInk" xmlns:wne="http://schemas.microsoft.com/office/word/2006/wordml" xmlns:wps="http://schemas.microsoft.com/office/word/2010/wordprocessingShape" mc:Ignorable="w14 w15 w16se w16cid w16 w16cex w16sdtdh wp14">
   <w:abstractNum w:abstractNumId="0" w15:restartNumberingAfterBreak="0">
+    <w:nsid w:val="008053D3"/>
+    <w:multiLevelType w:val="multilevel"/>
+    <w:tmpl w:val="24D682D8"/>
+    <w:lvl w:ilvl="0">
+      <w:start w:val="1"/>
+      <w:numFmt w:val="decimal"/>
+      <w:lvlText w:val="%1."/>
+      <w:lvlJc w:val="left"/>
+      <w:pPr>
+        <w:tabs>
+          <w:tab w:val="num" w:pos="720"/>
+        </w:tabs>
+        <w:ind w:left="720" w:hanging="360"/>
+      </w:pPr>
+    </w:lvl>
+    <w:lvl w:ilvl="1" w:tentative="1">
+      <w:start w:val="1"/>
+      <w:numFmt w:val="decimal"/>
+      <w:lvlText w:val="%2."/>
+      <w:lvlJc w:val="left"/>
+      <w:pPr>
+        <w:tabs>
+          <w:tab w:val="num" w:pos="1440"/>
+        </w:tabs>
+        <w:ind w:left="1440" w:hanging="360"/>
+      </w:pPr>
+    </w:lvl>
+    <w:lvl w:ilvl="2" w:tentative="1">
+      <w:start w:val="1"/>
+      <w:numFmt w:val="decimal"/>
+      <w:lvlText w:val="%3."/>
+      <w:lvlJc w:val="left"/>
+      <w:pPr>
+        <w:tabs>
+          <w:tab w:val="num" w:pos="2160"/>
+        </w:tabs>
+        <w:ind w:left="2160" w:hanging="360"/>
+      </w:pPr>
+    </w:lvl>
+    <w:lvl w:ilvl="3" w:tentative="1">
+      <w:start w:val="1"/>
+      <w:numFmt w:val="decimal"/>
+      <w:lvlText w:val="%4."/>
+      <w:lvlJc w:val="left"/>
+      <w:pPr>
+        <w:tabs>
+          <w:tab w:val="num" w:pos="2880"/>
+        </w:tabs>
+        <w:ind w:left="2880" w:hanging="360"/>
+      </w:pPr>
+    </w:lvl>
+    <w:lvl w:ilvl="4" w:tentative="1">
+      <w:start w:val="1"/>
+      <w:numFmt w:val="decimal"/>
+      <w:lvlText w:val="%5."/>
+      <w:lvlJc w:val="left"/>
+      <w:pPr>
+        <w:tabs>
+          <w:tab w:val="num" w:pos="3600"/>
+        </w:tabs>
+        <w:ind w:left="3600" w:hanging="360"/>
+      </w:pPr>
+    </w:lvl>
+    <w:lvl w:ilvl="5" w:tentative="1">
+      <w:start w:val="1"/>
+      <w:numFmt w:val="decimal"/>
+      <w:lvlText w:val="%6."/>
+      <w:lvlJc w:val="left"/>
+      <w:pPr>
+        <w:tabs>
+          <w:tab w:val="num" w:pos="4320"/>
+        </w:tabs>
+        <w:ind w:left="4320" w:hanging="360"/>
+      </w:pPr>
+    </w:lvl>
+    <w:lvl w:ilvl="6" w:tentative="1">
+      <w:start w:val="1"/>
+      <w:numFmt w:val="decimal"/>
+      <w:lvlText w:val="%7."/>
+      <w:lvlJc w:val="left"/>
+      <w:pPr>
+        <w:tabs>
+          <w:tab w:val="num" w:pos="5040"/>
+        </w:tabs>
+        <w:ind w:left="5040" w:hanging="360"/>
+      </w:pPr>
+    </w:lvl>
+    <w:lvl w:ilvl="7" w:tentative="1">
+      <w:start w:val="1"/>
+      <w:numFmt w:val="decimal"/>
+      <w:lvlText w:val="%8."/>
+      <w:lvlJc w:val="left"/>
+      <w:pPr>
+        <w:tabs>
+          <w:tab w:val="num" w:pos="5760"/>
+        </w:tabs>
+        <w:ind w:left="5760" w:hanging="360"/>
+      </w:pPr>
+    </w:lvl>
+    <w:lvl w:ilvl="8" w:tentative="1">
+      <w:start w:val="1"/>
+      <w:numFmt w:val="decimal"/>
+      <w:lvlText w:val="%9."/>
+      <w:lvlJc w:val="left"/>
+      <w:pPr>
+        <w:tabs>
+          <w:tab w:val="num" w:pos="6480"/>
+        </w:tabs>
+        <w:ind w:left="6480" w:hanging="360"/>
+      </w:pPr>
+    </w:lvl>
+  </w:abstractNum>
+  <w:abstractNum w:abstractNumId="1" w15:restartNumberingAfterBreak="0">
     <w:nsid w:val="069650D0"/>
     <w:multiLevelType w:val="multilevel"/>
     <w:tmpl w:val="E7903952"/>
@@ -18257,7 +20362,7 @@
       </w:pPr>
     </w:lvl>
   </w:abstractNum>
-  <w:abstractNum w:abstractNumId="1" w15:restartNumberingAfterBreak="0">
+  <w:abstractNum w:abstractNumId="2" w15:restartNumberingAfterBreak="0">
     <w:nsid w:val="0BDA54D8"/>
     <w:multiLevelType w:val="multilevel"/>
     <w:tmpl w:val="74C89D8A"/>
@@ -18370,7 +20475,120 @@
       </w:pPr>
     </w:lvl>
   </w:abstractNum>
-  <w:abstractNum w:abstractNumId="2" w15:restartNumberingAfterBreak="0">
+  <w:abstractNum w:abstractNumId="3" w15:restartNumberingAfterBreak="0">
+    <w:nsid w:val="0FEA2C05"/>
+    <w:multiLevelType w:val="multilevel"/>
+    <w:tmpl w:val="CE54E7D2"/>
+    <w:lvl w:ilvl="0">
+      <w:start w:val="1"/>
+      <w:numFmt w:val="decimal"/>
+      <w:lvlText w:val="%1."/>
+      <w:lvlJc w:val="left"/>
+      <w:pPr>
+        <w:tabs>
+          <w:tab w:val="num" w:pos="720"/>
+        </w:tabs>
+        <w:ind w:left="720" w:hanging="360"/>
+      </w:pPr>
+    </w:lvl>
+    <w:lvl w:ilvl="1" w:tentative="1">
+      <w:start w:val="1"/>
+      <w:numFmt w:val="decimal"/>
+      <w:lvlText w:val="%2."/>
+      <w:lvlJc w:val="left"/>
+      <w:pPr>
+        <w:tabs>
+          <w:tab w:val="num" w:pos="1440"/>
+        </w:tabs>
+        <w:ind w:left="1440" w:hanging="360"/>
+      </w:pPr>
+    </w:lvl>
+    <w:lvl w:ilvl="2" w:tentative="1">
+      <w:start w:val="1"/>
+      <w:numFmt w:val="decimal"/>
+      <w:lvlText w:val="%3."/>
+      <w:lvlJc w:val="left"/>
+      <w:pPr>
+        <w:tabs>
+          <w:tab w:val="num" w:pos="2160"/>
+        </w:tabs>
+        <w:ind w:left="2160" w:hanging="360"/>
+      </w:pPr>
+    </w:lvl>
+    <w:lvl w:ilvl="3" w:tentative="1">
+      <w:start w:val="1"/>
+      <w:numFmt w:val="decimal"/>
+      <w:lvlText w:val="%4."/>
+      <w:lvlJc w:val="left"/>
+      <w:pPr>
+        <w:tabs>
+          <w:tab w:val="num" w:pos="2880"/>
+        </w:tabs>
+        <w:ind w:left="2880" w:hanging="360"/>
+      </w:pPr>
+    </w:lvl>
+    <w:lvl w:ilvl="4" w:tentative="1">
+      <w:start w:val="1"/>
+      <w:numFmt w:val="decimal"/>
+      <w:lvlText w:val="%5."/>
+      <w:lvlJc w:val="left"/>
+      <w:pPr>
+        <w:tabs>
+          <w:tab w:val="num" w:pos="3600"/>
+        </w:tabs>
+        <w:ind w:left="3600" w:hanging="360"/>
+      </w:pPr>
+    </w:lvl>
+    <w:lvl w:ilvl="5" w:tentative="1">
+      <w:start w:val="1"/>
+      <w:numFmt w:val="decimal"/>
+      <w:lvlText w:val="%6."/>
+      <w:lvlJc w:val="left"/>
+      <w:pPr>
+        <w:tabs>
+          <w:tab w:val="num" w:pos="4320"/>
+        </w:tabs>
+        <w:ind w:left="4320" w:hanging="360"/>
+      </w:pPr>
+    </w:lvl>
+    <w:lvl w:ilvl="6" w:tentative="1">
+      <w:start w:val="1"/>
+      <w:numFmt w:val="decimal"/>
+      <w:lvlText w:val="%7."/>
+      <w:lvlJc w:val="left"/>
+      <w:pPr>
+        <w:tabs>
+          <w:tab w:val="num" w:pos="5040"/>
+        </w:tabs>
+        <w:ind w:left="5040" w:hanging="360"/>
+      </w:pPr>
+    </w:lvl>
+    <w:lvl w:ilvl="7" w:tentative="1">
+      <w:start w:val="1"/>
+      <w:numFmt w:val="decimal"/>
+      <w:lvlText w:val="%8."/>
+      <w:lvlJc w:val="left"/>
+      <w:pPr>
+        <w:tabs>
+          <w:tab w:val="num" w:pos="5760"/>
+        </w:tabs>
+        <w:ind w:left="5760" w:hanging="360"/>
+      </w:pPr>
+    </w:lvl>
+    <w:lvl w:ilvl="8" w:tentative="1">
+      <w:start w:val="1"/>
+      <w:numFmt w:val="decimal"/>
+      <w:lvlText w:val="%9."/>
+      <w:lvlJc w:val="left"/>
+      <w:pPr>
+        <w:tabs>
+          <w:tab w:val="num" w:pos="6480"/>
+        </w:tabs>
+        <w:ind w:left="6480" w:hanging="360"/>
+      </w:pPr>
+    </w:lvl>
+  </w:abstractNum>
+  <w:abstractNum w:abstractNumId="4" w15:restartNumberingAfterBreak="0">
     <w:nsid w:val="133E6B94"/>
     <w:multiLevelType w:val="multilevel"/>
     <w:tmpl w:val="9C3E72CA"/>
@@ -18519,7 +20737,7 @@
       </w:rPr>
     </w:lvl>
   </w:abstractNum>
-  <w:abstractNum w:abstractNumId="3" w15:restartNumberingAfterBreak="0">
+  <w:abstractNum w:abstractNumId="5" w15:restartNumberingAfterBreak="0">
     <w:nsid w:val="23343944"/>
     <w:multiLevelType w:val="multilevel"/>
     <w:tmpl w:val="52EC8B0C"/>
@@ -18632,10 +20850,10 @@
       </w:pPr>
     </w:lvl>
   </w:abstractNum>
-  <w:abstractNum w:abstractNumId="4" w15:restartNumberingAfterBreak="0">
-    <w:nsid w:val="30584B6C"/>
+  <w:abstractNum w:abstractNumId="6" w15:restartNumberingAfterBreak="0">
+    <w:nsid w:val="2B192672"/>
     <w:multiLevelType w:val="multilevel"/>
-    <w:tmpl w:val="5296A81E"/>
+    <w:tmpl w:val="2EEEB87E"/>
     <w:lvl w:ilvl="0">
       <w:start w:val="1"/>
       <w:numFmt w:val="bullet"/>
@@ -18781,10 +20999,10 @@
       </w:rPr>
     </w:lvl>
   </w:abstractNum>
-  <w:abstractNum w:abstractNumId="5" w15:restartNumberingAfterBreak="0">
-    <w:nsid w:val="351C4339"/>
+  <w:abstractNum w:abstractNumId="7" w15:restartNumberingAfterBreak="0">
+    <w:nsid w:val="30584B6C"/>
     <w:multiLevelType w:val="multilevel"/>
-    <w:tmpl w:val="4BBA9E3C"/>
+    <w:tmpl w:val="5296A81E"/>
     <w:lvl w:ilvl="0">
       <w:start w:val="1"/>
       <w:numFmt w:val="bullet"/>
@@ -18930,10 +21148,10 @@
       </w:rPr>
     </w:lvl>
   </w:abstractNum>
-  <w:abstractNum w:abstractNumId="6" w15:restartNumberingAfterBreak="0">
-    <w:nsid w:val="41E2479D"/>
+  <w:abstractNum w:abstractNumId="8" w15:restartNumberingAfterBreak="0">
+    <w:nsid w:val="351C4339"/>
     <w:multiLevelType w:val="multilevel"/>
-    <w:tmpl w:val="0A12AFAA"/>
+    <w:tmpl w:val="4BBA9E3C"/>
     <w:lvl w:ilvl="0">
       <w:start w:val="1"/>
       <w:numFmt w:val="bullet"/>
@@ -19079,10 +21297,10 @@
       </w:rPr>
     </w:lvl>
   </w:abstractNum>
-  <w:abstractNum w:abstractNumId="7" w15:restartNumberingAfterBreak="0">
-    <w:nsid w:val="466C6060"/>
+  <w:abstractNum w:abstractNumId="9" w15:restartNumberingAfterBreak="0">
+    <w:nsid w:val="41E2479D"/>
     <w:multiLevelType w:val="multilevel"/>
-    <w:tmpl w:val="30F20D9A"/>
+    <w:tmpl w:val="0A12AFAA"/>
     <w:lvl w:ilvl="0">
       <w:start w:val="1"/>
       <w:numFmt w:val="bullet"/>
@@ -19228,462 +21446,10 @@
       </w:rPr>
     </w:lvl>
   </w:abstractNum>
-  <w:abstractNum w:abstractNumId="8" w15:restartNumberingAfterBreak="0">
-    <w:nsid w:val="4C5B7DCC"/>
+  <w:abstractNum w:abstractNumId="10" w15:restartNumberingAfterBreak="0">
+    <w:nsid w:val="466C6060"/>
     <w:multiLevelType w:val="multilevel"/>
-    <w:tmpl w:val="B80AC94E"/>
-    <w:lvl w:ilvl="0">
-      <w:start w:val="1"/>
-      <w:numFmt w:val="decimal"/>
-      <w:lvlText w:val="%1."/>
-      <w:lvlJc w:val="left"/>
-      <w:pPr>
-        <w:tabs>
-          <w:tab w:val="num" w:pos="720"/>
-        </w:tabs>
-        <w:ind w:left="720" w:hanging="360"/>
-      </w:pPr>
-    </w:lvl>
-    <w:lvl w:ilvl="1" w:tentative="1">
-      <w:start w:val="1"/>
-      <w:numFmt w:val="decimal"/>
-      <w:lvlText w:val="%2."/>
-      <w:lvlJc w:val="left"/>
-      <w:pPr>
-        <w:tabs>
-          <w:tab w:val="num" w:pos="1440"/>
-        </w:tabs>
-        <w:ind w:left="1440" w:hanging="360"/>
-      </w:pPr>
-    </w:lvl>
-    <w:lvl w:ilvl="2" w:tentative="1">
-      <w:start w:val="1"/>
-      <w:numFmt w:val="decimal"/>
-      <w:lvlText w:val="%3."/>
-      <w:lvlJc w:val="left"/>
-      <w:pPr>
-        <w:tabs>
-          <w:tab w:val="num" w:pos="2160"/>
-        </w:tabs>
-        <w:ind w:left="2160" w:hanging="360"/>
-      </w:pPr>
-    </w:lvl>
-    <w:lvl w:ilvl="3" w:tentative="1">
-      <w:start w:val="1"/>
-      <w:numFmt w:val="decimal"/>
-      <w:lvlText w:val="%4."/>
-      <w:lvlJc w:val="left"/>
-      <w:pPr>
-        <w:tabs>
-          <w:tab w:val="num" w:pos="2880"/>
-        </w:tabs>
-        <w:ind w:left="2880" w:hanging="360"/>
-      </w:pPr>
-    </w:lvl>
-    <w:lvl w:ilvl="4" w:tentative="1">
-      <w:start w:val="1"/>
-      <w:numFmt w:val="decimal"/>
-      <w:lvlText w:val="%5."/>
-      <w:lvlJc w:val="left"/>
-      <w:pPr>
-        <w:tabs>
-          <w:tab w:val="num" w:pos="3600"/>
-        </w:tabs>
-        <w:ind w:left="3600" w:hanging="360"/>
-      </w:pPr>
-    </w:lvl>
-    <w:lvl w:ilvl="5" w:tentative="1">
-      <w:start w:val="1"/>
-      <w:numFmt w:val="decimal"/>
-      <w:lvlText w:val="%6."/>
-      <w:lvlJc w:val="left"/>
-      <w:pPr>
-        <w:tabs>
-          <w:tab w:val="num" w:pos="4320"/>
-        </w:tabs>
-        <w:ind w:left="4320" w:hanging="360"/>
-      </w:pPr>
-    </w:lvl>
-    <w:lvl w:ilvl="6" w:tentative="1">
-      <w:start w:val="1"/>
-      <w:numFmt w:val="decimal"/>
-      <w:lvlText w:val="%7."/>
-      <w:lvlJc w:val="left"/>
-      <w:pPr>
-        <w:tabs>
-          <w:tab w:val="num" w:pos="5040"/>
-        </w:tabs>
-        <w:ind w:left="5040" w:hanging="360"/>
-      </w:pPr>
-    </w:lvl>
-    <w:lvl w:ilvl="7" w:tentative="1">
-      <w:start w:val="1"/>
-      <w:numFmt w:val="decimal"/>
-      <w:lvlText w:val="%8."/>
-      <w:lvlJc w:val="left"/>
-      <w:pPr>
-        <w:tabs>
-          <w:tab w:val="num" w:pos="5760"/>
-        </w:tabs>
-        <w:ind w:left="5760" w:hanging="360"/>
-      </w:pPr>
-    </w:lvl>
-    <w:lvl w:ilvl="8" w:tentative="1">
-      <w:start w:val="1"/>
-      <w:numFmt w:val="decimal"/>
-      <w:lvlText w:val="%9."/>
-      <w:lvlJc w:val="left"/>
-      <w:pPr>
-        <w:tabs>
-          <w:tab w:val="num" w:pos="6480"/>
-        </w:tabs>
-        <w:ind w:left="6480" w:hanging="360"/>
-      </w:pPr>
-    </w:lvl>
-  </w:abstractNum>
-  <w:abstractNum w:abstractNumId="9" w15:restartNumberingAfterBreak="0">
-    <w:nsid w:val="4D740ECD"/>
-    <w:multiLevelType w:val="multilevel"/>
-    <w:tmpl w:val="F4982E4C"/>
-    <w:lvl w:ilvl="0">
-      <w:start w:val="1"/>
-      <w:numFmt w:val="bullet"/>
-      <w:lvlText w:val="●"/>
-      <w:lvlJc w:val="left"/>
-      <w:pPr>
-        <w:ind w:left="720" w:hanging="360"/>
-      </w:pPr>
-      <w:rPr>
-        <w:u w:val="none"/>
-      </w:rPr>
-    </w:lvl>
-    <w:lvl w:ilvl="1">
-      <w:start w:val="1"/>
-      <w:numFmt w:val="bullet"/>
-      <w:lvlText w:val="○"/>
-      <w:lvlJc w:val="left"/>
-      <w:pPr>
-        <w:ind w:left="1440" w:hanging="360"/>
-      </w:pPr>
-      <w:rPr>
-        <w:u w:val="none"/>
-      </w:rPr>
-    </w:lvl>
-    <w:lvl w:ilvl="2">
-      <w:start w:val="1"/>
-      <w:numFmt w:val="bullet"/>
-      <w:lvlText w:val="■"/>
-      <w:lvlJc w:val="left"/>
-      <w:pPr>
-        <w:ind w:left="2160" w:hanging="360"/>
-      </w:pPr>
-      <w:rPr>
-        <w:u w:val="none"/>
-      </w:rPr>
-    </w:lvl>
-    <w:lvl w:ilvl="3">
-      <w:start w:val="1"/>
-      <w:numFmt w:val="bullet"/>
-      <w:lvlText w:val="●"/>
-      <w:lvlJc w:val="left"/>
-      <w:pPr>
-        <w:ind w:left="2880" w:hanging="360"/>
-      </w:pPr>
-      <w:rPr>
-        <w:u w:val="none"/>
-      </w:rPr>
-    </w:lvl>
-    <w:lvl w:ilvl="4">
-      <w:start w:val="1"/>
-      <w:numFmt w:val="bullet"/>
-      <w:lvlText w:val="○"/>
-      <w:lvlJc w:val="left"/>
-      <w:pPr>
-        <w:ind w:left="3600" w:hanging="360"/>
-      </w:pPr>
-      <w:rPr>
-        <w:u w:val="none"/>
-      </w:rPr>
-    </w:lvl>
-    <w:lvl w:ilvl="5">
-      <w:start w:val="1"/>
-      <w:numFmt w:val="bullet"/>
-      <w:lvlText w:val="■"/>
-      <w:lvlJc w:val="left"/>
-      <w:pPr>
-        <w:ind w:left="4320" w:hanging="360"/>
-      </w:pPr>
-      <w:rPr>
-        <w:u w:val="none"/>
-      </w:rPr>
-    </w:lvl>
-    <w:lvl w:ilvl="6">
-      <w:start w:val="1"/>
-      <w:numFmt w:val="bullet"/>
-      <w:lvlText w:val="●"/>
-      <w:lvlJc w:val="left"/>
-      <w:pPr>
-        <w:ind w:left="5040" w:hanging="360"/>
-      </w:pPr>
-      <w:rPr>
-        <w:u w:val="none"/>
-      </w:rPr>
-    </w:lvl>
-    <w:lvl w:ilvl="7">
-      <w:start w:val="1"/>
-      <w:numFmt w:val="bullet"/>
-      <w:lvlText w:val="○"/>
-      <w:lvlJc w:val="left"/>
-      <w:pPr>
-        <w:ind w:left="5760" w:hanging="360"/>
-      </w:pPr>
-      <w:rPr>
-        <w:u w:val="none"/>
-      </w:rPr>
-    </w:lvl>
-    <w:lvl w:ilvl="8">
-      <w:start w:val="1"/>
-      <w:numFmt w:val="bullet"/>
-      <w:lvlText w:val="■"/>
-      <w:lvlJc w:val="left"/>
-      <w:pPr>
-        <w:ind w:left="6480" w:hanging="360"/>
-      </w:pPr>
-      <w:rPr>
-        <w:u w:val="none"/>
-      </w:rPr>
-    </w:lvl>
-  </w:abstractNum>
-  <w:abstractNum w:abstractNumId="10" w15:restartNumberingAfterBreak="0">
-    <w:nsid w:val="4DCF3B05"/>
-    <w:multiLevelType w:val="multilevel"/>
-    <w:tmpl w:val="D35C0C54"/>
-    <w:lvl w:ilvl="0">
-      <w:start w:val="1"/>
-      <w:numFmt w:val="bullet"/>
-      <w:lvlText w:val="●"/>
-      <w:lvlJc w:val="left"/>
-      <w:pPr>
-        <w:ind w:left="720" w:hanging="360"/>
-      </w:pPr>
-      <w:rPr>
-        <w:u w:val="none"/>
-      </w:rPr>
-    </w:lvl>
-    <w:lvl w:ilvl="1">
-      <w:start w:val="1"/>
-      <w:numFmt w:val="bullet"/>
-      <w:lvlText w:val="○"/>
-      <w:lvlJc w:val="left"/>
-      <w:pPr>
-        <w:ind w:left="1440" w:hanging="360"/>
-      </w:pPr>
-      <w:rPr>
-        <w:u w:val="none"/>
-      </w:rPr>
-    </w:lvl>
-    <w:lvl w:ilvl="2">
-      <w:start w:val="1"/>
-      <w:numFmt w:val="bullet"/>
-      <w:lvlText w:val="■"/>
-      <w:lvlJc w:val="left"/>
-      <w:pPr>
-        <w:ind w:left="2160" w:hanging="360"/>
-      </w:pPr>
-      <w:rPr>
-        <w:u w:val="none"/>
-      </w:rPr>
-    </w:lvl>
-    <w:lvl w:ilvl="3">
-      <w:start w:val="1"/>
-      <w:numFmt w:val="bullet"/>
-      <w:lvlText w:val="●"/>
-      <w:lvlJc w:val="left"/>
-      <w:pPr>
-        <w:ind w:left="2880" w:hanging="360"/>
-      </w:pPr>
-      <w:rPr>
-        <w:u w:val="none"/>
-      </w:rPr>
-    </w:lvl>
-    <w:lvl w:ilvl="4">
-      <w:start w:val="1"/>
-      <w:numFmt w:val="bullet"/>
-      <w:lvlText w:val="○"/>
-      <w:lvlJc w:val="left"/>
-      <w:pPr>
-        <w:ind w:left="3600" w:hanging="360"/>
-      </w:pPr>
-      <w:rPr>
-        <w:u w:val="none"/>
-      </w:rPr>
-    </w:lvl>
-    <w:lvl w:ilvl="5">
-      <w:start w:val="1"/>
-      <w:numFmt w:val="bullet"/>
-      <w:lvlText w:val="■"/>
-      <w:lvlJc w:val="left"/>
-      <w:pPr>
-        <w:ind w:left="4320" w:hanging="360"/>
-      </w:pPr>
-      <w:rPr>
-        <w:u w:val="none"/>
-      </w:rPr>
-    </w:lvl>
-    <w:lvl w:ilvl="6">
-      <w:start w:val="1"/>
-      <w:numFmt w:val="bullet"/>
-      <w:lvlText w:val="●"/>
-      <w:lvlJc w:val="left"/>
-      <w:pPr>
-        <w:ind w:left="5040" w:hanging="360"/>
-      </w:pPr>
-      <w:rPr>
-        <w:u w:val="none"/>
-      </w:rPr>
-    </w:lvl>
-    <w:lvl w:ilvl="7">
-      <w:start w:val="1"/>
-      <w:numFmt w:val="bullet"/>
-      <w:lvlText w:val="○"/>
-      <w:lvlJc w:val="left"/>
-      <w:pPr>
-        <w:ind w:left="5760" w:hanging="360"/>
-      </w:pPr>
-      <w:rPr>
-        <w:u w:val="none"/>
-      </w:rPr>
-    </w:lvl>
-    <w:lvl w:ilvl="8">
-      <w:start w:val="1"/>
-      <w:numFmt w:val="bullet"/>
-      <w:lvlText w:val="■"/>
-      <w:lvlJc w:val="left"/>
-      <w:pPr>
-        <w:ind w:left="6480" w:hanging="360"/>
-      </w:pPr>
-      <w:rPr>
-        <w:u w:val="none"/>
-      </w:rPr>
-    </w:lvl>
-  </w:abstractNum>
-  <w:abstractNum w:abstractNumId="11" w15:restartNumberingAfterBreak="0">
-    <w:nsid w:val="5CF14D25"/>
-    <w:multiLevelType w:val="hybridMultilevel"/>
-    <w:tmpl w:val="CC520650"/>
-    <w:lvl w:ilvl="0" w:tplc="50646CE4">
-      <w:start w:val="1"/>
-      <w:numFmt w:val="bullet"/>
-      <w:lvlText w:val="-"/>
-      <w:lvlJc w:val="left"/>
-      <w:pPr>
-        <w:ind w:left="720" w:hanging="360"/>
-      </w:pPr>
-      <w:rPr>
-        <w:rFonts w:ascii="Arial" w:eastAsia="Arial" w:hAnsi="Arial" w:cs="Arial" w:hint="default"/>
-      </w:rPr>
-    </w:lvl>
-    <w:lvl w:ilvl="1" w:tplc="0C0A0003">
-      <w:start w:val="1"/>
-      <w:numFmt w:val="bullet"/>
-      <w:lvlText w:val="o"/>
-      <w:lvlJc w:val="left"/>
-      <w:pPr>
-        <w:ind w:left="1440" w:hanging="360"/>
-      </w:pPr>
-      <w:rPr>
-        <w:rFonts w:ascii="Courier New" w:hAnsi="Courier New" w:cs="Courier New" w:hint="default"/>
-      </w:rPr>
-    </w:lvl>
-    <w:lvl w:ilvl="2" w:tplc="0C0A0005" w:tentative="1">
-      <w:start w:val="1"/>
-      <w:numFmt w:val="bullet"/>
-      <w:lvlText w:val=""/>
-      <w:lvlJc w:val="left"/>
-      <w:pPr>
-        <w:ind w:left="2160" w:hanging="360"/>
-      </w:pPr>
-      <w:rPr>
-        <w:rFonts w:ascii="Wingdings" w:hAnsi="Wingdings" w:hint="default"/>
-      </w:rPr>
-    </w:lvl>
-    <w:lvl w:ilvl="3" w:tplc="0C0A0001" w:tentative="1">
-      <w:start w:val="1"/>
-      <w:numFmt w:val="bullet"/>
-      <w:lvlText w:val=""/>
-      <w:lvlJc w:val="left"/>
-      <w:pPr>
-        <w:ind w:left="2880" w:hanging="360"/>
-      </w:pPr>
-      <w:rPr>
-        <w:rFonts w:ascii="Symbol" w:hAnsi="Symbol" w:hint="default"/>
-      </w:rPr>
-    </w:lvl>
-    <w:lvl w:ilvl="4" w:tplc="0C0A0003" w:tentative="1">
-      <w:start w:val="1"/>
-      <w:numFmt w:val="bullet"/>
-      <w:lvlText w:val="o"/>
-      <w:lvlJc w:val="left"/>
-      <w:pPr>
-        <w:ind w:left="3600" w:hanging="360"/>
-      </w:pPr>
-      <w:rPr>
-        <w:rFonts w:ascii="Courier New" w:hAnsi="Courier New" w:cs="Courier New" w:hint="default"/>
-      </w:rPr>
-    </w:lvl>
-    <w:lvl w:ilvl="5" w:tplc="0C0A0005" w:tentative="1">
-      <w:start w:val="1"/>
-      <w:numFmt w:val="bullet"/>
-      <w:lvlText w:val=""/>
-      <w:lvlJc w:val="left"/>
-      <w:pPr>
-        <w:ind w:left="4320" w:hanging="360"/>
-      </w:pPr>
-      <w:rPr>
-        <w:rFonts w:ascii="Wingdings" w:hAnsi="Wingdings" w:hint="default"/>
-      </w:rPr>
-    </w:lvl>
-    <w:lvl w:ilvl="6" w:tplc="0C0A0001" w:tentative="1">
-      <w:start w:val="1"/>
-      <w:numFmt w:val="bullet"/>
-      <w:lvlText w:val=""/>
-      <w:lvlJc w:val="left"/>
-      <w:pPr>
-        <w:ind w:left="5040" w:hanging="360"/>
-      </w:pPr>
-      <w:rPr>
-        <w:rFonts w:ascii="Symbol" w:hAnsi="Symbol" w:hint="default"/>
-      </w:rPr>
-    </w:lvl>
-    <w:lvl w:ilvl="7" w:tplc="0C0A0003" w:tentative="1">
-      <w:start w:val="1"/>
-      <w:numFmt w:val="bullet"/>
-      <w:lvlText w:val="o"/>
-      <w:lvlJc w:val="left"/>
-      <w:pPr>
-        <w:ind w:left="5760" w:hanging="360"/>
-      </w:pPr>
-      <w:rPr>
-        <w:rFonts w:ascii="Courier New" w:hAnsi="Courier New" w:cs="Courier New" w:hint="default"/>
-      </w:rPr>
-    </w:lvl>
-    <w:lvl w:ilvl="8" w:tplc="0C0A0005" w:tentative="1">
-      <w:start w:val="1"/>
-      <w:numFmt w:val="bullet"/>
-      <w:lvlText w:val=""/>
-      <w:lvlJc w:val="left"/>
-      <w:pPr>
-        <w:ind w:left="6480" w:hanging="360"/>
-      </w:pPr>
-      <w:rPr>
-        <w:rFonts w:ascii="Wingdings" w:hAnsi="Wingdings" w:hint="default"/>
-      </w:rPr>
-    </w:lvl>
-  </w:abstractNum>
-  <w:abstractNum w:abstractNumId="12" w15:restartNumberingAfterBreak="0">
-    <w:nsid w:val="6ACF50AF"/>
-    <w:multiLevelType w:val="multilevel"/>
-    <w:tmpl w:val="03D2F66C"/>
+    <w:tmpl w:val="30F20D9A"/>
     <w:lvl w:ilvl="0">
       <w:start w:val="1"/>
       <w:numFmt w:val="bullet"/>
@@ -19829,44 +21595,958 @@
       </w:rPr>
     </w:lvl>
   </w:abstractNum>
+  <w:abstractNum w:abstractNumId="11" w15:restartNumberingAfterBreak="0">
+    <w:nsid w:val="4C5B7DCC"/>
+    <w:multiLevelType w:val="multilevel"/>
+    <w:tmpl w:val="B80AC94E"/>
+    <w:lvl w:ilvl="0">
+      <w:start w:val="1"/>
+      <w:numFmt w:val="decimal"/>
+      <w:lvlText w:val="%1."/>
+      <w:lvlJc w:val="left"/>
+      <w:pPr>
+        <w:tabs>
+          <w:tab w:val="num" w:pos="720"/>
+        </w:tabs>
+        <w:ind w:left="720" w:hanging="360"/>
+      </w:pPr>
+    </w:lvl>
+    <w:lvl w:ilvl="1" w:tentative="1">
+      <w:start w:val="1"/>
+      <w:numFmt w:val="decimal"/>
+      <w:lvlText w:val="%2."/>
+      <w:lvlJc w:val="left"/>
+      <w:pPr>
+        <w:tabs>
+          <w:tab w:val="num" w:pos="1440"/>
+        </w:tabs>
+        <w:ind w:left="1440" w:hanging="360"/>
+      </w:pPr>
+    </w:lvl>
+    <w:lvl w:ilvl="2" w:tentative="1">
+      <w:start w:val="1"/>
+      <w:numFmt w:val="decimal"/>
+      <w:lvlText w:val="%3."/>
+      <w:lvlJc w:val="left"/>
+      <w:pPr>
+        <w:tabs>
+          <w:tab w:val="num" w:pos="2160"/>
+        </w:tabs>
+        <w:ind w:left="2160" w:hanging="360"/>
+      </w:pPr>
+    </w:lvl>
+    <w:lvl w:ilvl="3" w:tentative="1">
+      <w:start w:val="1"/>
+      <w:numFmt w:val="decimal"/>
+      <w:lvlText w:val="%4."/>
+      <w:lvlJc w:val="left"/>
+      <w:pPr>
+        <w:tabs>
+          <w:tab w:val="num" w:pos="2880"/>
+        </w:tabs>
+        <w:ind w:left="2880" w:hanging="360"/>
+      </w:pPr>
+    </w:lvl>
+    <w:lvl w:ilvl="4" w:tentative="1">
+      <w:start w:val="1"/>
+      <w:numFmt w:val="decimal"/>
+      <w:lvlText w:val="%5."/>
+      <w:lvlJc w:val="left"/>
+      <w:pPr>
+        <w:tabs>
+          <w:tab w:val="num" w:pos="3600"/>
+        </w:tabs>
+        <w:ind w:left="3600" w:hanging="360"/>
+      </w:pPr>
+    </w:lvl>
+    <w:lvl w:ilvl="5" w:tentative="1">
+      <w:start w:val="1"/>
+      <w:numFmt w:val="decimal"/>
+      <w:lvlText w:val="%6."/>
+      <w:lvlJc w:val="left"/>
+      <w:pPr>
+        <w:tabs>
+          <w:tab w:val="num" w:pos="4320"/>
+        </w:tabs>
+        <w:ind w:left="4320" w:hanging="360"/>
+      </w:pPr>
+    </w:lvl>
+    <w:lvl w:ilvl="6" w:tentative="1">
+      <w:start w:val="1"/>
+      <w:numFmt w:val="decimal"/>
+      <w:lvlText w:val="%7."/>
+      <w:lvlJc w:val="left"/>
+      <w:pPr>
+        <w:tabs>
+          <w:tab w:val="num" w:pos="5040"/>
+        </w:tabs>
+        <w:ind w:left="5040" w:hanging="360"/>
+      </w:pPr>
+    </w:lvl>
+    <w:lvl w:ilvl="7" w:tentative="1">
+      <w:start w:val="1"/>
+      <w:numFmt w:val="decimal"/>
+      <w:lvlText w:val="%8."/>
+      <w:lvlJc w:val="left"/>
+      <w:pPr>
+        <w:tabs>
+          <w:tab w:val="num" w:pos="5760"/>
+        </w:tabs>
+        <w:ind w:left="5760" w:hanging="360"/>
+      </w:pPr>
+    </w:lvl>
+    <w:lvl w:ilvl="8" w:tentative="1">
+      <w:start w:val="1"/>
+      <w:numFmt w:val="decimal"/>
+      <w:lvlText w:val="%9."/>
+      <w:lvlJc w:val="left"/>
+      <w:pPr>
+        <w:tabs>
+          <w:tab w:val="num" w:pos="6480"/>
+        </w:tabs>
+        <w:ind w:left="6480" w:hanging="360"/>
+      </w:pPr>
+    </w:lvl>
+  </w:abstractNum>
+  <w:abstractNum w:abstractNumId="12" w15:restartNumberingAfterBreak="0">
+    <w:nsid w:val="4D740ECD"/>
+    <w:multiLevelType w:val="multilevel"/>
+    <w:tmpl w:val="F4982E4C"/>
+    <w:lvl w:ilvl="0">
+      <w:start w:val="1"/>
+      <w:numFmt w:val="bullet"/>
+      <w:lvlText w:val="●"/>
+      <w:lvlJc w:val="left"/>
+      <w:pPr>
+        <w:ind w:left="720" w:hanging="360"/>
+      </w:pPr>
+      <w:rPr>
+        <w:u w:val="none"/>
+      </w:rPr>
+    </w:lvl>
+    <w:lvl w:ilvl="1">
+      <w:start w:val="1"/>
+      <w:numFmt w:val="bullet"/>
+      <w:lvlText w:val="○"/>
+      <w:lvlJc w:val="left"/>
+      <w:pPr>
+        <w:ind w:left="1440" w:hanging="360"/>
+      </w:pPr>
+      <w:rPr>
+        <w:u w:val="none"/>
+      </w:rPr>
+    </w:lvl>
+    <w:lvl w:ilvl="2">
+      <w:start w:val="1"/>
+      <w:numFmt w:val="bullet"/>
+      <w:lvlText w:val="■"/>
+      <w:lvlJc w:val="left"/>
+      <w:pPr>
+        <w:ind w:left="2160" w:hanging="360"/>
+      </w:pPr>
+      <w:rPr>
+        <w:u w:val="none"/>
+      </w:rPr>
+    </w:lvl>
+    <w:lvl w:ilvl="3">
+      <w:start w:val="1"/>
+      <w:numFmt w:val="bullet"/>
+      <w:lvlText w:val="●"/>
+      <w:lvlJc w:val="left"/>
+      <w:pPr>
+        <w:ind w:left="2880" w:hanging="360"/>
+      </w:pPr>
+      <w:rPr>
+        <w:u w:val="none"/>
+      </w:rPr>
+    </w:lvl>
+    <w:lvl w:ilvl="4">
+      <w:start w:val="1"/>
+      <w:numFmt w:val="bullet"/>
+      <w:lvlText w:val="○"/>
+      <w:lvlJc w:val="left"/>
+      <w:pPr>
+        <w:ind w:left="3600" w:hanging="360"/>
+      </w:pPr>
+      <w:rPr>
+        <w:u w:val="none"/>
+      </w:rPr>
+    </w:lvl>
+    <w:lvl w:ilvl="5">
+      <w:start w:val="1"/>
+      <w:numFmt w:val="bullet"/>
+      <w:lvlText w:val="■"/>
+      <w:lvlJc w:val="left"/>
+      <w:pPr>
+        <w:ind w:left="4320" w:hanging="360"/>
+      </w:pPr>
+      <w:rPr>
+        <w:u w:val="none"/>
+      </w:rPr>
+    </w:lvl>
+    <w:lvl w:ilvl="6">
+      <w:start w:val="1"/>
+      <w:numFmt w:val="bullet"/>
+      <w:lvlText w:val="●"/>
+      <w:lvlJc w:val="left"/>
+      <w:pPr>
+        <w:ind w:left="5040" w:hanging="360"/>
+      </w:pPr>
+      <w:rPr>
+        <w:u w:val="none"/>
+      </w:rPr>
+    </w:lvl>
+    <w:lvl w:ilvl="7">
+      <w:start w:val="1"/>
+      <w:numFmt w:val="bullet"/>
+      <w:lvlText w:val="○"/>
+      <w:lvlJc w:val="left"/>
+      <w:pPr>
+        <w:ind w:left="5760" w:hanging="360"/>
+      </w:pPr>
+      <w:rPr>
+        <w:u w:val="none"/>
+      </w:rPr>
+    </w:lvl>
+    <w:lvl w:ilvl="8">
+      <w:start w:val="1"/>
+      <w:numFmt w:val="bullet"/>
+      <w:lvlText w:val="■"/>
+      <w:lvlJc w:val="left"/>
+      <w:pPr>
+        <w:ind w:left="6480" w:hanging="360"/>
+      </w:pPr>
+      <w:rPr>
+        <w:u w:val="none"/>
+      </w:rPr>
+    </w:lvl>
+  </w:abstractNum>
+  <w:abstractNum w:abstractNumId="13" w15:restartNumberingAfterBreak="0">
+    <w:nsid w:val="4DCF3B05"/>
+    <w:multiLevelType w:val="multilevel"/>
+    <w:tmpl w:val="D35C0C54"/>
+    <w:lvl w:ilvl="0">
+      <w:start w:val="1"/>
+      <w:numFmt w:val="bullet"/>
+      <w:lvlText w:val="●"/>
+      <w:lvlJc w:val="left"/>
+      <w:pPr>
+        <w:ind w:left="720" w:hanging="360"/>
+      </w:pPr>
+      <w:rPr>
+        <w:u w:val="none"/>
+      </w:rPr>
+    </w:lvl>
+    <w:lvl w:ilvl="1">
+      <w:start w:val="1"/>
+      <w:numFmt w:val="bullet"/>
+      <w:lvlText w:val="○"/>
+      <w:lvlJc w:val="left"/>
+      <w:pPr>
+        <w:ind w:left="1440" w:hanging="360"/>
+      </w:pPr>
+      <w:rPr>
+        <w:u w:val="none"/>
+      </w:rPr>
+    </w:lvl>
+    <w:lvl w:ilvl="2">
+      <w:start w:val="1"/>
+      <w:numFmt w:val="bullet"/>
+      <w:lvlText w:val="■"/>
+      <w:lvlJc w:val="left"/>
+      <w:pPr>
+        <w:ind w:left="2160" w:hanging="360"/>
+      </w:pPr>
+      <w:rPr>
+        <w:u w:val="none"/>
+      </w:rPr>
+    </w:lvl>
+    <w:lvl w:ilvl="3">
+      <w:start w:val="1"/>
+      <w:numFmt w:val="bullet"/>
+      <w:lvlText w:val="●"/>
+      <w:lvlJc w:val="left"/>
+      <w:pPr>
+        <w:ind w:left="2880" w:hanging="360"/>
+      </w:pPr>
+      <w:rPr>
+        <w:u w:val="none"/>
+      </w:rPr>
+    </w:lvl>
+    <w:lvl w:ilvl="4">
+      <w:start w:val="1"/>
+      <w:numFmt w:val="bullet"/>
+      <w:lvlText w:val="○"/>
+      <w:lvlJc w:val="left"/>
+      <w:pPr>
+        <w:ind w:left="3600" w:hanging="360"/>
+      </w:pPr>
+      <w:rPr>
+        <w:u w:val="none"/>
+      </w:rPr>
+    </w:lvl>
+    <w:lvl w:ilvl="5">
+      <w:start w:val="1"/>
+      <w:numFmt w:val="bullet"/>
+      <w:lvlText w:val="■"/>
+      <w:lvlJc w:val="left"/>
+      <w:pPr>
+        <w:ind w:left="4320" w:hanging="360"/>
+      </w:pPr>
+      <w:rPr>
+        <w:u w:val="none"/>
+      </w:rPr>
+    </w:lvl>
+    <w:lvl w:ilvl="6">
+      <w:start w:val="1"/>
+      <w:numFmt w:val="bullet"/>
+      <w:lvlText w:val="●"/>
+      <w:lvlJc w:val="left"/>
+      <w:pPr>
+        <w:ind w:left="5040" w:hanging="360"/>
+      </w:pPr>
+      <w:rPr>
+        <w:u w:val="none"/>
+      </w:rPr>
+    </w:lvl>
+    <w:lvl w:ilvl="7">
+      <w:start w:val="1"/>
+      <w:numFmt w:val="bullet"/>
+      <w:lvlText w:val="○"/>
+      <w:lvlJc w:val="left"/>
+      <w:pPr>
+        <w:ind w:left="5760" w:hanging="360"/>
+      </w:pPr>
+      <w:rPr>
+        <w:u w:val="none"/>
+      </w:rPr>
+    </w:lvl>
+    <w:lvl w:ilvl="8">
+      <w:start w:val="1"/>
+      <w:numFmt w:val="bullet"/>
+      <w:lvlText w:val="■"/>
+      <w:lvlJc w:val="left"/>
+      <w:pPr>
+        <w:ind w:left="6480" w:hanging="360"/>
+      </w:pPr>
+      <w:rPr>
+        <w:u w:val="none"/>
+      </w:rPr>
+    </w:lvl>
+  </w:abstractNum>
+  <w:abstractNum w:abstractNumId="14" w15:restartNumberingAfterBreak="0">
+    <w:nsid w:val="5479729F"/>
+    <w:multiLevelType w:val="multilevel"/>
+    <w:tmpl w:val="2BA4B582"/>
+    <w:lvl w:ilvl="0">
+      <w:start w:val="1"/>
+      <w:numFmt w:val="bullet"/>
+      <w:lvlText w:val=""/>
+      <w:lvlJc w:val="left"/>
+      <w:pPr>
+        <w:tabs>
+          <w:tab w:val="num" w:pos="720"/>
+        </w:tabs>
+        <w:ind w:left="720" w:hanging="360"/>
+      </w:pPr>
+      <w:rPr>
+        <w:rFonts w:ascii="Symbol" w:hAnsi="Symbol" w:hint="default"/>
+        <w:sz w:val="20"/>
+      </w:rPr>
+    </w:lvl>
+    <w:lvl w:ilvl="1" w:tentative="1">
+      <w:start w:val="1"/>
+      <w:numFmt w:val="bullet"/>
+      <w:lvlText w:val="o"/>
+      <w:lvlJc w:val="left"/>
+      <w:pPr>
+        <w:tabs>
+          <w:tab w:val="num" w:pos="1440"/>
+        </w:tabs>
+        <w:ind w:left="1440" w:hanging="360"/>
+      </w:pPr>
+      <w:rPr>
+        <w:rFonts w:ascii="Courier New" w:hAnsi="Courier New" w:hint="default"/>
+        <w:sz w:val="20"/>
+      </w:rPr>
+    </w:lvl>
+    <w:lvl w:ilvl="2" w:tentative="1">
+      <w:start w:val="1"/>
+      <w:numFmt w:val="bullet"/>
+      <w:lvlText w:val=""/>
+      <w:lvlJc w:val="left"/>
+      <w:pPr>
+        <w:tabs>
+          <w:tab w:val="num" w:pos="2160"/>
+        </w:tabs>
+        <w:ind w:left="2160" w:hanging="360"/>
+      </w:pPr>
+      <w:rPr>
+        <w:rFonts w:ascii="Wingdings" w:hAnsi="Wingdings" w:hint="default"/>
+        <w:sz w:val="20"/>
+      </w:rPr>
+    </w:lvl>
+    <w:lvl w:ilvl="3" w:tentative="1">
+      <w:start w:val="1"/>
+      <w:numFmt w:val="bullet"/>
+      <w:lvlText w:val=""/>
+      <w:lvlJc w:val="left"/>
+      <w:pPr>
+        <w:tabs>
+          <w:tab w:val="num" w:pos="2880"/>
+        </w:tabs>
+        <w:ind w:left="2880" w:hanging="360"/>
+      </w:pPr>
+      <w:rPr>
+        <w:rFonts w:ascii="Wingdings" w:hAnsi="Wingdings" w:hint="default"/>
+        <w:sz w:val="20"/>
+      </w:rPr>
+    </w:lvl>
+    <w:lvl w:ilvl="4" w:tentative="1">
+      <w:start w:val="1"/>
+      <w:numFmt w:val="bullet"/>
+      <w:lvlText w:val=""/>
+      <w:lvlJc w:val="left"/>
+      <w:pPr>
+        <w:tabs>
+          <w:tab w:val="num" w:pos="3600"/>
+        </w:tabs>
+        <w:ind w:left="3600" w:hanging="360"/>
+      </w:pPr>
+      <w:rPr>
+        <w:rFonts w:ascii="Wingdings" w:hAnsi="Wingdings" w:hint="default"/>
+        <w:sz w:val="20"/>
+      </w:rPr>
+    </w:lvl>
+    <w:lvl w:ilvl="5" w:tentative="1">
+      <w:start w:val="1"/>
+      <w:numFmt w:val="bullet"/>
+      <w:lvlText w:val=""/>
+      <w:lvlJc w:val="left"/>
+      <w:pPr>
+        <w:tabs>
+          <w:tab w:val="num" w:pos="4320"/>
+        </w:tabs>
+        <w:ind w:left="4320" w:hanging="360"/>
+      </w:pPr>
+      <w:rPr>
+        <w:rFonts w:ascii="Wingdings" w:hAnsi="Wingdings" w:hint="default"/>
+        <w:sz w:val="20"/>
+      </w:rPr>
+    </w:lvl>
+    <w:lvl w:ilvl="6" w:tentative="1">
+      <w:start w:val="1"/>
+      <w:numFmt w:val="bullet"/>
+      <w:lvlText w:val=""/>
+      <w:lvlJc w:val="left"/>
+      <w:pPr>
+        <w:tabs>
+          <w:tab w:val="num" w:pos="5040"/>
+        </w:tabs>
+        <w:ind w:left="5040" w:hanging="360"/>
+      </w:pPr>
+      <w:rPr>
+        <w:rFonts w:ascii="Wingdings" w:hAnsi="Wingdings" w:hint="default"/>
+        <w:sz w:val="20"/>
+      </w:rPr>
+    </w:lvl>
+    <w:lvl w:ilvl="7" w:tentative="1">
+      <w:start w:val="1"/>
+      <w:numFmt w:val="bullet"/>
+      <w:lvlText w:val=""/>
+      <w:lvlJc w:val="left"/>
+      <w:pPr>
+        <w:tabs>
+          <w:tab w:val="num" w:pos="5760"/>
+        </w:tabs>
+        <w:ind w:left="5760" w:hanging="360"/>
+      </w:pPr>
+      <w:rPr>
+        <w:rFonts w:ascii="Wingdings" w:hAnsi="Wingdings" w:hint="default"/>
+        <w:sz w:val="20"/>
+      </w:rPr>
+    </w:lvl>
+    <w:lvl w:ilvl="8" w:tentative="1">
+      <w:start w:val="1"/>
+      <w:numFmt w:val="bullet"/>
+      <w:lvlText w:val=""/>
+      <w:lvlJc w:val="left"/>
+      <w:pPr>
+        <w:tabs>
+          <w:tab w:val="num" w:pos="6480"/>
+        </w:tabs>
+        <w:ind w:left="6480" w:hanging="360"/>
+      </w:pPr>
+      <w:rPr>
+        <w:rFonts w:ascii="Wingdings" w:hAnsi="Wingdings" w:hint="default"/>
+        <w:sz w:val="20"/>
+      </w:rPr>
+    </w:lvl>
+  </w:abstractNum>
+  <w:abstractNum w:abstractNumId="15" w15:restartNumberingAfterBreak="0">
+    <w:nsid w:val="5CF14D25"/>
+    <w:multiLevelType w:val="hybridMultilevel"/>
+    <w:tmpl w:val="CC520650"/>
+    <w:lvl w:ilvl="0" w:tplc="50646CE4">
+      <w:start w:val="1"/>
+      <w:numFmt w:val="bullet"/>
+      <w:lvlText w:val="-"/>
+      <w:lvlJc w:val="left"/>
+      <w:pPr>
+        <w:ind w:left="720" w:hanging="360"/>
+      </w:pPr>
+      <w:rPr>
+        <w:rFonts w:ascii="Arial" w:eastAsia="Arial" w:hAnsi="Arial" w:cs="Arial" w:hint="default"/>
+      </w:rPr>
+    </w:lvl>
+    <w:lvl w:ilvl="1" w:tplc="0C0A0003">
+      <w:start w:val="1"/>
+      <w:numFmt w:val="bullet"/>
+      <w:lvlText w:val="o"/>
+      <w:lvlJc w:val="left"/>
+      <w:pPr>
+        <w:ind w:left="1440" w:hanging="360"/>
+      </w:pPr>
+      <w:rPr>
+        <w:rFonts w:ascii="Courier New" w:hAnsi="Courier New" w:cs="Courier New" w:hint="default"/>
+      </w:rPr>
+    </w:lvl>
+    <w:lvl w:ilvl="2" w:tplc="0C0A0005" w:tentative="1">
+      <w:start w:val="1"/>
+      <w:numFmt w:val="bullet"/>
+      <w:lvlText w:val=""/>
+      <w:lvlJc w:val="left"/>
+      <w:pPr>
+        <w:ind w:left="2160" w:hanging="360"/>
+      </w:pPr>
+      <w:rPr>
+        <w:rFonts w:ascii="Wingdings" w:hAnsi="Wingdings" w:hint="default"/>
+      </w:rPr>
+    </w:lvl>
+    <w:lvl w:ilvl="3" w:tplc="0C0A0001" w:tentative="1">
+      <w:start w:val="1"/>
+      <w:numFmt w:val="bullet"/>
+      <w:lvlText w:val=""/>
+      <w:lvlJc w:val="left"/>
+      <w:pPr>
+        <w:ind w:left="2880" w:hanging="360"/>
+      </w:pPr>
+      <w:rPr>
+        <w:rFonts w:ascii="Symbol" w:hAnsi="Symbol" w:hint="default"/>
+      </w:rPr>
+    </w:lvl>
+    <w:lvl w:ilvl="4" w:tplc="0C0A0003" w:tentative="1">
+      <w:start w:val="1"/>
+      <w:numFmt w:val="bullet"/>
+      <w:lvlText w:val="o"/>
+      <w:lvlJc w:val="left"/>
+      <w:pPr>
+        <w:ind w:left="3600" w:hanging="360"/>
+      </w:pPr>
+      <w:rPr>
+        <w:rFonts w:ascii="Courier New" w:hAnsi="Courier New" w:cs="Courier New" w:hint="default"/>
+      </w:rPr>
+    </w:lvl>
+    <w:lvl w:ilvl="5" w:tplc="0C0A0005" w:tentative="1">
+      <w:start w:val="1"/>
+      <w:numFmt w:val="bullet"/>
+      <w:lvlText w:val=""/>
+      <w:lvlJc w:val="left"/>
+      <w:pPr>
+        <w:ind w:left="4320" w:hanging="360"/>
+      </w:pPr>
+      <w:rPr>
+        <w:rFonts w:ascii="Wingdings" w:hAnsi="Wingdings" w:hint="default"/>
+      </w:rPr>
+    </w:lvl>
+    <w:lvl w:ilvl="6" w:tplc="0C0A0001" w:tentative="1">
+      <w:start w:val="1"/>
+      <w:numFmt w:val="bullet"/>
+      <w:lvlText w:val=""/>
+      <w:lvlJc w:val="left"/>
+      <w:pPr>
+        <w:ind w:left="5040" w:hanging="360"/>
+      </w:pPr>
+      <w:rPr>
+        <w:rFonts w:ascii="Symbol" w:hAnsi="Symbol" w:hint="default"/>
+      </w:rPr>
+    </w:lvl>
+    <w:lvl w:ilvl="7" w:tplc="0C0A0003" w:tentative="1">
+      <w:start w:val="1"/>
+      <w:numFmt w:val="bullet"/>
+      <w:lvlText w:val="o"/>
+      <w:lvlJc w:val="left"/>
+      <w:pPr>
+        <w:ind w:left="5760" w:hanging="360"/>
+      </w:pPr>
+      <w:rPr>
+        <w:rFonts w:ascii="Courier New" w:hAnsi="Courier New" w:cs="Courier New" w:hint="default"/>
+      </w:rPr>
+    </w:lvl>
+    <w:lvl w:ilvl="8" w:tplc="0C0A0005" w:tentative="1">
+      <w:start w:val="1"/>
+      <w:numFmt w:val="bullet"/>
+      <w:lvlText w:val=""/>
+      <w:lvlJc w:val="left"/>
+      <w:pPr>
+        <w:ind w:left="6480" w:hanging="360"/>
+      </w:pPr>
+      <w:rPr>
+        <w:rFonts w:ascii="Wingdings" w:hAnsi="Wingdings" w:hint="default"/>
+      </w:rPr>
+    </w:lvl>
+  </w:abstractNum>
+  <w:abstractNum w:abstractNumId="16" w15:restartNumberingAfterBreak="0">
+    <w:nsid w:val="6ACF50AF"/>
+    <w:multiLevelType w:val="multilevel"/>
+    <w:tmpl w:val="03D2F66C"/>
+    <w:lvl w:ilvl="0">
+      <w:start w:val="1"/>
+      <w:numFmt w:val="bullet"/>
+      <w:lvlText w:val=""/>
+      <w:lvlJc w:val="left"/>
+      <w:pPr>
+        <w:tabs>
+          <w:tab w:val="num" w:pos="720"/>
+        </w:tabs>
+        <w:ind w:left="720" w:hanging="360"/>
+      </w:pPr>
+      <w:rPr>
+        <w:rFonts w:ascii="Symbol" w:hAnsi="Symbol" w:hint="default"/>
+        <w:sz w:val="20"/>
+      </w:rPr>
+    </w:lvl>
+    <w:lvl w:ilvl="1" w:tentative="1">
+      <w:start w:val="1"/>
+      <w:numFmt w:val="bullet"/>
+      <w:lvlText w:val="o"/>
+      <w:lvlJc w:val="left"/>
+      <w:pPr>
+        <w:tabs>
+          <w:tab w:val="num" w:pos="1440"/>
+        </w:tabs>
+        <w:ind w:left="1440" w:hanging="360"/>
+      </w:pPr>
+      <w:rPr>
+        <w:rFonts w:ascii="Courier New" w:hAnsi="Courier New" w:hint="default"/>
+        <w:sz w:val="20"/>
+      </w:rPr>
+    </w:lvl>
+    <w:lvl w:ilvl="2" w:tentative="1">
+      <w:start w:val="1"/>
+      <w:numFmt w:val="bullet"/>
+      <w:lvlText w:val=""/>
+      <w:lvlJc w:val="left"/>
+      <w:pPr>
+        <w:tabs>
+          <w:tab w:val="num" w:pos="2160"/>
+        </w:tabs>
+        <w:ind w:left="2160" w:hanging="360"/>
+      </w:pPr>
+      <w:rPr>
+        <w:rFonts w:ascii="Wingdings" w:hAnsi="Wingdings" w:hint="default"/>
+        <w:sz w:val="20"/>
+      </w:rPr>
+    </w:lvl>
+    <w:lvl w:ilvl="3" w:tentative="1">
+      <w:start w:val="1"/>
+      <w:numFmt w:val="bullet"/>
+      <w:lvlText w:val=""/>
+      <w:lvlJc w:val="left"/>
+      <w:pPr>
+        <w:tabs>
+          <w:tab w:val="num" w:pos="2880"/>
+        </w:tabs>
+        <w:ind w:left="2880" w:hanging="360"/>
+      </w:pPr>
+      <w:rPr>
+        <w:rFonts w:ascii="Wingdings" w:hAnsi="Wingdings" w:hint="default"/>
+        <w:sz w:val="20"/>
+      </w:rPr>
+    </w:lvl>
+    <w:lvl w:ilvl="4" w:tentative="1">
+      <w:start w:val="1"/>
+      <w:numFmt w:val="bullet"/>
+      <w:lvlText w:val=""/>
+      <w:lvlJc w:val="left"/>
+      <w:pPr>
+        <w:tabs>
+          <w:tab w:val="num" w:pos="3600"/>
+        </w:tabs>
+        <w:ind w:left="3600" w:hanging="360"/>
+      </w:pPr>
+      <w:rPr>
+        <w:rFonts w:ascii="Wingdings" w:hAnsi="Wingdings" w:hint="default"/>
+        <w:sz w:val="20"/>
+      </w:rPr>
+    </w:lvl>
+    <w:lvl w:ilvl="5" w:tentative="1">
+      <w:start w:val="1"/>
+      <w:numFmt w:val="bullet"/>
+      <w:lvlText w:val=""/>
+      <w:lvlJc w:val="left"/>
+      <w:pPr>
+        <w:tabs>
+          <w:tab w:val="num" w:pos="4320"/>
+        </w:tabs>
+        <w:ind w:left="4320" w:hanging="360"/>
+      </w:pPr>
+      <w:rPr>
+        <w:rFonts w:ascii="Wingdings" w:hAnsi="Wingdings" w:hint="default"/>
+        <w:sz w:val="20"/>
+      </w:rPr>
+    </w:lvl>
+    <w:lvl w:ilvl="6" w:tentative="1">
+      <w:start w:val="1"/>
+      <w:numFmt w:val="bullet"/>
+      <w:lvlText w:val=""/>
+      <w:lvlJc w:val="left"/>
+      <w:pPr>
+        <w:tabs>
+          <w:tab w:val="num" w:pos="5040"/>
+        </w:tabs>
+        <w:ind w:left="5040" w:hanging="360"/>
+      </w:pPr>
+      <w:rPr>
+        <w:rFonts w:ascii="Wingdings" w:hAnsi="Wingdings" w:hint="default"/>
+        <w:sz w:val="20"/>
+      </w:rPr>
+    </w:lvl>
+    <w:lvl w:ilvl="7" w:tentative="1">
+      <w:start w:val="1"/>
+      <w:numFmt w:val="bullet"/>
+      <w:lvlText w:val=""/>
+      <w:lvlJc w:val="left"/>
+      <w:pPr>
+        <w:tabs>
+          <w:tab w:val="num" w:pos="5760"/>
+        </w:tabs>
+        <w:ind w:left="5760" w:hanging="360"/>
+      </w:pPr>
+      <w:rPr>
+        <w:rFonts w:ascii="Wingdings" w:hAnsi="Wingdings" w:hint="default"/>
+        <w:sz w:val="20"/>
+      </w:rPr>
+    </w:lvl>
+    <w:lvl w:ilvl="8" w:tentative="1">
+      <w:start w:val="1"/>
+      <w:numFmt w:val="bullet"/>
+      <w:lvlText w:val=""/>
+      <w:lvlJc w:val="left"/>
+      <w:pPr>
+        <w:tabs>
+          <w:tab w:val="num" w:pos="6480"/>
+        </w:tabs>
+        <w:ind w:left="6480" w:hanging="360"/>
+      </w:pPr>
+      <w:rPr>
+        <w:rFonts w:ascii="Wingdings" w:hAnsi="Wingdings" w:hint="default"/>
+        <w:sz w:val="20"/>
+      </w:rPr>
+    </w:lvl>
+  </w:abstractNum>
+  <w:abstractNum w:abstractNumId="17" w15:restartNumberingAfterBreak="0">
+    <w:nsid w:val="74216ECE"/>
+    <w:multiLevelType w:val="multilevel"/>
+    <w:tmpl w:val="263C5586"/>
+    <w:lvl w:ilvl="0">
+      <w:start w:val="1"/>
+      <w:numFmt w:val="bullet"/>
+      <w:lvlText w:val=""/>
+      <w:lvlJc w:val="left"/>
+      <w:pPr>
+        <w:tabs>
+          <w:tab w:val="num" w:pos="720"/>
+        </w:tabs>
+        <w:ind w:left="720" w:hanging="360"/>
+      </w:pPr>
+      <w:rPr>
+        <w:rFonts w:ascii="Symbol" w:hAnsi="Symbol" w:hint="default"/>
+        <w:sz w:val="20"/>
+      </w:rPr>
+    </w:lvl>
+    <w:lvl w:ilvl="1" w:tentative="1">
+      <w:start w:val="1"/>
+      <w:numFmt w:val="bullet"/>
+      <w:lvlText w:val="o"/>
+      <w:lvlJc w:val="left"/>
+      <w:pPr>
+        <w:tabs>
+          <w:tab w:val="num" w:pos="1440"/>
+        </w:tabs>
+        <w:ind w:left="1440" w:hanging="360"/>
+      </w:pPr>
+      <w:rPr>
+        <w:rFonts w:ascii="Courier New" w:hAnsi="Courier New" w:hint="default"/>
+        <w:sz w:val="20"/>
+      </w:rPr>
+    </w:lvl>
+    <w:lvl w:ilvl="2" w:tentative="1">
+      <w:start w:val="1"/>
+      <w:numFmt w:val="bullet"/>
+      <w:lvlText w:val=""/>
+      <w:lvlJc w:val="left"/>
+      <w:pPr>
+        <w:tabs>
+          <w:tab w:val="num" w:pos="2160"/>
+        </w:tabs>
+        <w:ind w:left="2160" w:hanging="360"/>
+      </w:pPr>
+      <w:rPr>
+        <w:rFonts w:ascii="Wingdings" w:hAnsi="Wingdings" w:hint="default"/>
+        <w:sz w:val="20"/>
+      </w:rPr>
+    </w:lvl>
+    <w:lvl w:ilvl="3" w:tentative="1">
+      <w:start w:val="1"/>
+      <w:numFmt w:val="bullet"/>
+      <w:lvlText w:val=""/>
+      <w:lvlJc w:val="left"/>
+      <w:pPr>
+        <w:tabs>
+          <w:tab w:val="num" w:pos="2880"/>
+        </w:tabs>
+        <w:ind w:left="2880" w:hanging="360"/>
+      </w:pPr>
+      <w:rPr>
+        <w:rFonts w:ascii="Wingdings" w:hAnsi="Wingdings" w:hint="default"/>
+        <w:sz w:val="20"/>
+      </w:rPr>
+    </w:lvl>
+    <w:lvl w:ilvl="4" w:tentative="1">
+      <w:start w:val="1"/>
+      <w:numFmt w:val="bullet"/>
+      <w:lvlText w:val=""/>
+      <w:lvlJc w:val="left"/>
+      <w:pPr>
+        <w:tabs>
+          <w:tab w:val="num" w:pos="3600"/>
+        </w:tabs>
+        <w:ind w:left="3600" w:hanging="360"/>
+      </w:pPr>
+      <w:rPr>
+        <w:rFonts w:ascii="Wingdings" w:hAnsi="Wingdings" w:hint="default"/>
+        <w:sz w:val="20"/>
+      </w:rPr>
+    </w:lvl>
+    <w:lvl w:ilvl="5" w:tentative="1">
+      <w:start w:val="1"/>
+      <w:numFmt w:val="bullet"/>
+      <w:lvlText w:val=""/>
+      <w:lvlJc w:val="left"/>
+      <w:pPr>
+        <w:tabs>
+          <w:tab w:val="num" w:pos="4320"/>
+        </w:tabs>
+        <w:ind w:left="4320" w:hanging="360"/>
+      </w:pPr>
+      <w:rPr>
+        <w:rFonts w:ascii="Wingdings" w:hAnsi="Wingdings" w:hint="default"/>
+        <w:sz w:val="20"/>
+      </w:rPr>
+    </w:lvl>
+    <w:lvl w:ilvl="6" w:tentative="1">
+      <w:start w:val="1"/>
+      <w:numFmt w:val="bullet"/>
+      <w:lvlText w:val=""/>
+      <w:lvlJc w:val="left"/>
+      <w:pPr>
+        <w:tabs>
+          <w:tab w:val="num" w:pos="5040"/>
+        </w:tabs>
+        <w:ind w:left="5040" w:hanging="360"/>
+      </w:pPr>
+      <w:rPr>
+        <w:rFonts w:ascii="Wingdings" w:hAnsi="Wingdings" w:hint="default"/>
+        <w:sz w:val="20"/>
+      </w:rPr>
+    </w:lvl>
+    <w:lvl w:ilvl="7" w:tentative="1">
+      <w:start w:val="1"/>
+      <w:numFmt w:val="bullet"/>
+      <w:lvlText w:val=""/>
+      <w:lvlJc w:val="left"/>
+      <w:pPr>
+        <w:tabs>
+          <w:tab w:val="num" w:pos="5760"/>
+        </w:tabs>
+        <w:ind w:left="5760" w:hanging="360"/>
+      </w:pPr>
+      <w:rPr>
+        <w:rFonts w:ascii="Wingdings" w:hAnsi="Wingdings" w:hint="default"/>
+        <w:sz w:val="20"/>
+      </w:rPr>
+    </w:lvl>
+    <w:lvl w:ilvl="8" w:tentative="1">
+      <w:start w:val="1"/>
+      <w:numFmt w:val="bullet"/>
+      <w:lvlText w:val=""/>
+      <w:lvlJc w:val="left"/>
+      <w:pPr>
+        <w:tabs>
+          <w:tab w:val="num" w:pos="6480"/>
+        </w:tabs>
+        <w:ind w:left="6480" w:hanging="360"/>
+      </w:pPr>
+      <w:rPr>
+        <w:rFonts w:ascii="Wingdings" w:hAnsi="Wingdings" w:hint="default"/>
+        <w:sz w:val="20"/>
+      </w:rPr>
+    </w:lvl>
+  </w:abstractNum>
   <w:num w:numId="1">
+    <w:abstractNumId w:val="12"/>
+  </w:num>
+  <w:num w:numId="2">
+    <w:abstractNumId w:val="13"/>
+  </w:num>
+  <w:num w:numId="3">
+    <w:abstractNumId w:val="2"/>
+  </w:num>
+  <w:num w:numId="4">
+    <w:abstractNumId w:val="16"/>
+  </w:num>
+  <w:num w:numId="5">
     <w:abstractNumId w:val="9"/>
   </w:num>
-  <w:num w:numId="2">
+  <w:num w:numId="6">
     <w:abstractNumId w:val="10"/>
   </w:num>
-  <w:num w:numId="3">
+  <w:num w:numId="7">
+    <w:abstractNumId w:val="4"/>
+  </w:num>
+  <w:num w:numId="8">
+    <w:abstractNumId w:val="15"/>
+  </w:num>
+  <w:num w:numId="9">
+    <w:abstractNumId w:val="5"/>
+  </w:num>
+  <w:num w:numId="10">
+    <w:abstractNumId w:val="8"/>
+  </w:num>
+  <w:num w:numId="11">
+    <w:abstractNumId w:val="7"/>
+  </w:num>
+  <w:num w:numId="12">
     <w:abstractNumId w:val="1"/>
   </w:num>
-  <w:num w:numId="4">
-    <w:abstractNumId w:val="12"/>
+  <w:num w:numId="13">
+    <w:abstractNumId w:val="11"/>
   </w:num>
-  <w:num w:numId="5">
+  <w:num w:numId="14">
+    <w:abstractNumId w:val="3"/>
+  </w:num>
+  <w:num w:numId="15">
     <w:abstractNumId w:val="6"/>
   </w:num>
-  <w:num w:numId="6">
-    <w:abstractNumId w:val="7"/>
+  <w:num w:numId="16">
+    <w:abstractNumId w:val="17"/>
   </w:num>
-  <w:num w:numId="7">
-    <w:abstractNumId w:val="2"/>
-  </w:num>
-  <w:num w:numId="8">
-    <w:abstractNumId w:val="11"/>
-  </w:num>
-  <w:num w:numId="9">
-    <w:abstractNumId w:val="3"/>
-  </w:num>
-  <w:num w:numId="10">
-    <w:abstractNumId w:val="5"/>
-  </w:num>
-  <w:num w:numId="11">
-    <w:abstractNumId w:val="4"/>
-  </w:num>
-  <w:num w:numId="12">
+  <w:num w:numId="17">
     <w:abstractNumId w:val="0"/>
   </w:num>
-  <w:num w:numId="13">
-    <w:abstractNumId w:val="8"/>
+  <w:num w:numId="18">
+    <w:abstractNumId w:val="14"/>
   </w:num>
 </w:numbering>
 </file>

--- a/Ejercicios Aprendizaje Automático.docx
+++ b/Ejercicios Aprendizaje Automático.docx
@@ -19367,19 +19367,162 @@
     </w:p>
     <w:p>
       <w:pPr>
-        <w:pBdr>
-          <w:top w:val="nil"/>
-          <w:left w:val="nil"/>
-          <w:bottom w:val="nil"/>
-          <w:right w:val="nil"/>
-          <w:between w:val="nil"/>
-        </w:pBdr>
-        <w:rPr>
-          <w:b/>
-          <w:bCs/>
-          <w:lang w:val="es-ES"/>
-        </w:rPr>
-      </w:pPr>
+        <w:pStyle w:val="Ttulo3"/>
+        <w:rPr>
+          <w:rFonts w:ascii="Segoe UI" w:hAnsi="Segoe UI" w:cs="Segoe UI"/>
+          <w:color w:val="404040"/>
+        </w:rPr>
+      </w:pPr>
+      <w:proofErr w:type="spellStart"/>
+      <w:r>
+        <w:rPr>
+          <w:rStyle w:val="Textoennegrita"/>
+          <w:rFonts w:ascii="Segoe UI" w:hAnsi="Segoe UI" w:cs="Segoe UI"/>
+          <w:b w:val="0"/>
+          <w:bCs w:val="0"/>
+          <w:color w:val="404040"/>
+        </w:rPr>
+        <w:t>Resumen</w:t>
+      </w:r>
+      <w:proofErr w:type="spellEnd"/>
+    </w:p>
+    <w:p>
+      <w:pPr>
+        <w:pStyle w:val="NormalWeb"/>
+        <w:numPr>
+          <w:ilvl w:val="0"/>
+          <w:numId w:val="19"/>
+        </w:numPr>
+        <w:spacing w:before="0" w:beforeAutospacing="0"/>
+        <w:jc w:val="left"/>
+        <w:rPr>
+          <w:rFonts w:ascii="Segoe UI" w:hAnsi="Segoe UI" w:cs="Segoe UI"/>
+          <w:color w:val="404040"/>
+        </w:rPr>
+      </w:pPr>
+      <w:proofErr w:type="spellStart"/>
+      <w:r>
+        <w:rPr>
+          <w:rStyle w:val="Textoennegrita"/>
+          <w:rFonts w:ascii="Segoe UI" w:hAnsi="Segoe UI" w:cs="Segoe UI"/>
+          <w:color w:val="404040"/>
+        </w:rPr>
+        <w:t>Subajuste</w:t>
+      </w:r>
+      <w:proofErr w:type="spellEnd"/>
+      <w:r>
+        <w:rPr>
+          <w:rFonts w:ascii="Segoe UI" w:hAnsi="Segoe UI" w:cs="Segoe UI"/>
+          <w:color w:val="404040"/>
+        </w:rPr>
+        <w:t> ocurre cuando el modelo es demasiado simple y no captura la complejidad de los datos.</w:t>
+      </w:r>
+    </w:p>
+    <w:p>
+      <w:pPr>
+        <w:pStyle w:val="NormalWeb"/>
+        <w:numPr>
+          <w:ilvl w:val="0"/>
+          <w:numId w:val="19"/>
+        </w:numPr>
+        <w:spacing w:before="0" w:beforeAutospacing="0"/>
+        <w:jc w:val="left"/>
+        <w:rPr>
+          <w:rFonts w:ascii="Segoe UI" w:hAnsi="Segoe UI" w:cs="Segoe UI"/>
+          <w:color w:val="404040"/>
+        </w:rPr>
+      </w:pPr>
+      <w:r>
+        <w:rPr>
+          <w:rStyle w:val="Textoennegrita"/>
+          <w:rFonts w:ascii="Segoe UI" w:hAnsi="Segoe UI" w:cs="Segoe UI"/>
+          <w:color w:val="404040"/>
+        </w:rPr>
+        <w:t>Sobreajuste</w:t>
+      </w:r>
+      <w:r>
+        <w:rPr>
+          <w:rFonts w:ascii="Segoe UI" w:hAnsi="Segoe UI" w:cs="Segoe UI"/>
+          <w:color w:val="404040"/>
+        </w:rPr>
+        <w:t> ocurre cuando el modelo es demasiado complejo y captura ruido en los datos.</w:t>
+      </w:r>
+    </w:p>
+    <w:p>
+      <w:pPr>
+        <w:pStyle w:val="NormalWeb"/>
+        <w:numPr>
+          <w:ilvl w:val="0"/>
+          <w:numId w:val="19"/>
+        </w:numPr>
+        <w:spacing w:before="0" w:beforeAutospacing="0"/>
+        <w:jc w:val="left"/>
+        <w:rPr>
+          <w:rFonts w:ascii="Segoe UI" w:hAnsi="Segoe UI" w:cs="Segoe UI"/>
+          <w:color w:val="404040"/>
+        </w:rPr>
+      </w:pPr>
+      <w:r>
+        <w:rPr>
+          <w:rFonts w:ascii="Segoe UI" w:hAnsi="Segoe UI" w:cs="Segoe UI"/>
+          <w:color w:val="404040"/>
+        </w:rPr>
+        <w:t>Ambos problemas se pueden identificar comparando el rendimiento del modelo en los conjuntos de entrenamiento y prueba.</w:t>
+      </w:r>
+    </w:p>
+    <w:p>
+      <w:pPr>
+        <w:pStyle w:val="NormalWeb"/>
+        <w:numPr>
+          <w:ilvl w:val="0"/>
+          <w:numId w:val="19"/>
+        </w:numPr>
+        <w:spacing w:before="0" w:beforeAutospacing="0"/>
+        <w:jc w:val="left"/>
+        <w:rPr>
+          <w:rFonts w:ascii="Segoe UI" w:hAnsi="Segoe UI" w:cs="Segoe UI"/>
+          <w:color w:val="404040"/>
+        </w:rPr>
+      </w:pPr>
+      <w:r>
+        <w:rPr>
+          <w:rFonts w:ascii="Segoe UI" w:hAnsi="Segoe UI" w:cs="Segoe UI"/>
+          <w:color w:val="404040"/>
+        </w:rPr>
+        <w:t>Las soluciones incluyen ajustar la complejidad del modelo, usar regularización y mejorar el preprocesamiento de los datos.</w:t>
+      </w:r>
+    </w:p>
+    <w:p>
+      <w:pPr>
+        <w:pStyle w:val="NormalWeb"/>
+        <w:rPr>
+          <w:rFonts w:ascii="Segoe UI" w:hAnsi="Segoe UI" w:cs="Segoe UI"/>
+          <w:color w:val="404040"/>
+        </w:rPr>
+      </w:pPr>
+      <w:r>
+        <w:rPr>
+          <w:rFonts w:ascii="Segoe UI" w:hAnsi="Segoe UI" w:cs="Segoe UI"/>
+          <w:color w:val="404040"/>
+        </w:rPr>
+        <w:t xml:space="preserve">En resumen, encontrar el equilibrio entre </w:t>
+      </w:r>
+      <w:proofErr w:type="spellStart"/>
+      <w:r>
+        <w:rPr>
+          <w:rFonts w:ascii="Segoe UI" w:hAnsi="Segoe UI" w:cs="Segoe UI"/>
+          <w:color w:val="404040"/>
+        </w:rPr>
+        <w:t>subajuste</w:t>
+      </w:r>
+      <w:proofErr w:type="spellEnd"/>
+      <w:r>
+        <w:rPr>
+          <w:rFonts w:ascii="Segoe UI" w:hAnsi="Segoe UI" w:cs="Segoe UI"/>
+          <w:color w:val="404040"/>
+        </w:rPr>
+        <w:t xml:space="preserve"> y sobreajuste es clave para construir modelos que generalicen bien a datos no vistos</w:t>
+      </w:r>
     </w:p>
     <w:p>
       <w:pPr>
@@ -19444,28 +19587,125 @@
           <w:lang w:val="es-ES"/>
         </w:rPr>
       </w:pPr>
-    </w:p>
-    <w:p>
-      <w:pPr>
-        <w:pBdr>
-          <w:top w:val="nil"/>
-          <w:left w:val="nil"/>
-          <w:bottom w:val="nil"/>
-          <w:right w:val="nil"/>
-          <w:between w:val="nil"/>
-        </w:pBdr>
-        <w:rPr>
-          <w:b/>
-          <w:bCs/>
-          <w:lang w:val="es-ES"/>
-        </w:rPr>
-      </w:pPr>
-      <w:r>
-        <w:rPr>
-          <w:b/>
-          <w:bCs/>
-          <w:lang w:val="es-ES"/>
-        </w:rPr>
+      <w:r>
+        <w:rPr>
+          <w:noProof/>
+        </w:rPr>
+        <w:drawing>
+          <wp:inline distT="0" distB="0" distL="0" distR="0" wp14:anchorId="6C1C1287" wp14:editId="70909ACB">
+            <wp:extent cx="4420925" cy="2493227"/>
+            <wp:effectExtent l="0" t="0" r="0" b="2540"/>
+            <wp:docPr id="34" name="Imagen 34"/>
+            <wp:cNvGraphicFramePr>
+              <a:graphicFrameLocks xmlns:a="http://schemas.openxmlformats.org/drawingml/2006/main" noChangeAspect="1"/>
+            </wp:cNvGraphicFramePr>
+            <a:graphic xmlns:a="http://schemas.openxmlformats.org/drawingml/2006/main">
+              <a:graphicData uri="http://schemas.openxmlformats.org/drawingml/2006/picture">
+                <pic:pic xmlns:pic="http://schemas.openxmlformats.org/drawingml/2006/picture">
+                  <pic:nvPicPr>
+                    <pic:cNvPr id="1" name=""/>
+                    <pic:cNvPicPr/>
+                  </pic:nvPicPr>
+                  <pic:blipFill>
+                    <a:blip r:embed="rId37"/>
+                    <a:stretch>
+                      <a:fillRect/>
+                    </a:stretch>
+                  </pic:blipFill>
+                  <pic:spPr>
+                    <a:xfrm>
+                      <a:off x="0" y="0"/>
+                      <a:ext cx="4445244" cy="2506942"/>
+                    </a:xfrm>
+                    <a:prstGeom prst="rect">
+                      <a:avLst/>
+                    </a:prstGeom>
+                  </pic:spPr>
+                </pic:pic>
+              </a:graphicData>
+            </a:graphic>
+          </wp:inline>
+        </w:drawing>
+      </w:r>
+    </w:p>
+    <w:p>
+      <w:pPr>
+        <w:pBdr>
+          <w:top w:val="nil"/>
+          <w:left w:val="nil"/>
+          <w:bottom w:val="nil"/>
+          <w:right w:val="nil"/>
+          <w:between w:val="nil"/>
+        </w:pBdr>
+        <w:rPr>
+          <w:b/>
+          <w:bCs/>
+          <w:lang w:val="es-ES"/>
+        </w:rPr>
+      </w:pPr>
+      <w:r>
+        <w:rPr>
+          <w:noProof/>
+        </w:rPr>
+        <w:drawing>
+          <wp:inline distT="0" distB="0" distL="0" distR="0" wp14:anchorId="66EA7C55" wp14:editId="59ACB384">
+            <wp:extent cx="4460682" cy="2683622"/>
+            <wp:effectExtent l="0" t="0" r="0" b="2540"/>
+            <wp:docPr id="35" name="Imagen 35"/>
+            <wp:cNvGraphicFramePr>
+              <a:graphicFrameLocks xmlns:a="http://schemas.openxmlformats.org/drawingml/2006/main" noChangeAspect="1"/>
+            </wp:cNvGraphicFramePr>
+            <a:graphic xmlns:a="http://schemas.openxmlformats.org/drawingml/2006/main">
+              <a:graphicData uri="http://schemas.openxmlformats.org/drawingml/2006/picture">
+                <pic:pic xmlns:pic="http://schemas.openxmlformats.org/drawingml/2006/picture">
+                  <pic:nvPicPr>
+                    <pic:cNvPr id="1" name=""/>
+                    <pic:cNvPicPr/>
+                  </pic:nvPicPr>
+                  <pic:blipFill>
+                    <a:blip r:embed="rId38"/>
+                    <a:stretch>
+                      <a:fillRect/>
+                    </a:stretch>
+                  </pic:blipFill>
+                  <pic:spPr>
+                    <a:xfrm>
+                      <a:off x="0" y="0"/>
+                      <a:ext cx="4468998" cy="2688625"/>
+                    </a:xfrm>
+                    <a:prstGeom prst="rect">
+                      <a:avLst/>
+                    </a:prstGeom>
+                  </pic:spPr>
+                </pic:pic>
+              </a:graphicData>
+            </a:graphic>
+          </wp:inline>
+        </w:drawing>
+      </w:r>
+    </w:p>
+    <w:p>
+      <w:pPr>
+        <w:pBdr>
+          <w:top w:val="nil"/>
+          <w:left w:val="nil"/>
+          <w:bottom w:val="nil"/>
+          <w:right w:val="nil"/>
+          <w:between w:val="nil"/>
+        </w:pBdr>
+        <w:rPr>
+          <w:b/>
+          <w:bCs/>
+          <w:lang w:val="es-ES"/>
+        </w:rPr>
+      </w:pPr>
+      <w:r>
+        <w:rPr>
+          <w:b/>
+          <w:bCs/>
+          <w:lang w:val="es-ES"/>
+        </w:rPr>
+        <w:lastRenderedPageBreak/>
         <w:t>Ejercicio.</w:t>
       </w:r>
     </w:p>
@@ -19508,6 +19748,46 @@
           <w:lang w:val="es-ES"/>
         </w:rPr>
       </w:pPr>
+      <w:r>
+        <w:rPr>
+          <w:noProof/>
+        </w:rPr>
+        <w:drawing>
+          <wp:inline distT="0" distB="0" distL="0" distR="0" wp14:anchorId="712EBDFB" wp14:editId="193F59EB">
+            <wp:extent cx="5733415" cy="2194560"/>
+            <wp:effectExtent l="0" t="0" r="635" b="0"/>
+            <wp:docPr id="36" name="Imagen 36"/>
+            <wp:cNvGraphicFramePr>
+              <a:graphicFrameLocks xmlns:a="http://schemas.openxmlformats.org/drawingml/2006/main" noChangeAspect="1"/>
+            </wp:cNvGraphicFramePr>
+            <a:graphic xmlns:a="http://schemas.openxmlformats.org/drawingml/2006/main">
+              <a:graphicData uri="http://schemas.openxmlformats.org/drawingml/2006/picture">
+                <pic:pic xmlns:pic="http://schemas.openxmlformats.org/drawingml/2006/picture">
+                  <pic:nvPicPr>
+                    <pic:cNvPr id="1" name=""/>
+                    <pic:cNvPicPr/>
+                  </pic:nvPicPr>
+                  <pic:blipFill>
+                    <a:blip r:embed="rId39"/>
+                    <a:stretch>
+                      <a:fillRect/>
+                    </a:stretch>
+                  </pic:blipFill>
+                  <pic:spPr>
+                    <a:xfrm>
+                      <a:off x="0" y="0"/>
+                      <a:ext cx="5733415" cy="2194560"/>
+                    </a:xfrm>
+                    <a:prstGeom prst="rect">
+                      <a:avLst/>
+                    </a:prstGeom>
+                  </pic:spPr>
+                </pic:pic>
+              </a:graphicData>
+            </a:graphic>
+          </wp:inline>
+        </w:drawing>
+      </w:r>
     </w:p>
     <w:p>
       <w:pPr>
@@ -19567,11 +19847,111 @@
           <w:between w:val="nil"/>
         </w:pBdr>
         <w:rPr>
-          <w:b/>
-          <w:bCs/>
-          <w:lang w:val="es-ES"/>
-        </w:rPr>
-      </w:pPr>
+          <w:noProof/>
+        </w:rPr>
+      </w:pPr>
+      <w:r>
+        <w:rPr>
+          <w:noProof/>
+        </w:rPr>
+        <w:drawing>
+          <wp:inline distT="0" distB="0" distL="0" distR="0" wp14:anchorId="4604474D" wp14:editId="2D304238">
+            <wp:extent cx="5733415" cy="651510"/>
+            <wp:effectExtent l="0" t="0" r="635" b="0"/>
+            <wp:docPr id="38" name="Imagen 38"/>
+            <wp:cNvGraphicFramePr>
+              <a:graphicFrameLocks xmlns:a="http://schemas.openxmlformats.org/drawingml/2006/main" noChangeAspect="1"/>
+            </wp:cNvGraphicFramePr>
+            <a:graphic xmlns:a="http://schemas.openxmlformats.org/drawingml/2006/main">
+              <a:graphicData uri="http://schemas.openxmlformats.org/drawingml/2006/picture">
+                <pic:pic xmlns:pic="http://schemas.openxmlformats.org/drawingml/2006/picture">
+                  <pic:nvPicPr>
+                    <pic:cNvPr id="1" name=""/>
+                    <pic:cNvPicPr/>
+                  </pic:nvPicPr>
+                  <pic:blipFill>
+                    <a:blip r:embed="rId40"/>
+                    <a:stretch>
+                      <a:fillRect/>
+                    </a:stretch>
+                  </pic:blipFill>
+                  <pic:spPr>
+                    <a:xfrm>
+                      <a:off x="0" y="0"/>
+                      <a:ext cx="5733415" cy="651510"/>
+                    </a:xfrm>
+                    <a:prstGeom prst="rect">
+                      <a:avLst/>
+                    </a:prstGeom>
+                  </pic:spPr>
+                </pic:pic>
+              </a:graphicData>
+            </a:graphic>
+          </wp:inline>
+        </w:drawing>
+      </w:r>
+      <w:r>
+        <w:rPr>
+          <w:noProof/>
+        </w:rPr>
+        <w:t xml:space="preserve"> </w:t>
+      </w:r>
+    </w:p>
+    <w:p>
+      <w:pPr>
+        <w:pBdr>
+          <w:top w:val="nil"/>
+          <w:left w:val="nil"/>
+          <w:bottom w:val="nil"/>
+          <w:right w:val="nil"/>
+          <w:between w:val="nil"/>
+        </w:pBdr>
+        <w:rPr>
+          <w:b/>
+          <w:bCs/>
+          <w:lang w:val="es-ES"/>
+        </w:rPr>
+      </w:pPr>
+      <w:r>
+        <w:rPr>
+          <w:noProof/>
+        </w:rPr>
+        <w:drawing>
+          <wp:inline distT="0" distB="0" distL="0" distR="0" wp14:anchorId="5EF4F911" wp14:editId="4410E7F4">
+            <wp:extent cx="5733415" cy="584835"/>
+            <wp:effectExtent l="0" t="0" r="635" b="5715"/>
+            <wp:docPr id="39" name="Imagen 39"/>
+            <wp:cNvGraphicFramePr>
+              <a:graphicFrameLocks xmlns:a="http://schemas.openxmlformats.org/drawingml/2006/main" noChangeAspect="1"/>
+            </wp:cNvGraphicFramePr>
+            <a:graphic xmlns:a="http://schemas.openxmlformats.org/drawingml/2006/main">
+              <a:graphicData uri="http://schemas.openxmlformats.org/drawingml/2006/picture">
+                <pic:pic xmlns:pic="http://schemas.openxmlformats.org/drawingml/2006/picture">
+                  <pic:nvPicPr>
+                    <pic:cNvPr id="1" name=""/>
+                    <pic:cNvPicPr/>
+                  </pic:nvPicPr>
+                  <pic:blipFill>
+                    <a:blip r:embed="rId41"/>
+                    <a:stretch>
+                      <a:fillRect/>
+                    </a:stretch>
+                  </pic:blipFill>
+                  <pic:spPr>
+                    <a:xfrm>
+                      <a:off x="0" y="0"/>
+                      <a:ext cx="5733415" cy="584835"/>
+                    </a:xfrm>
+                    <a:prstGeom prst="rect">
+                      <a:avLst/>
+                    </a:prstGeom>
+                  </pic:spPr>
+                </pic:pic>
+              </a:graphicData>
+            </a:graphic>
+          </wp:inline>
+        </w:drawing>
+      </w:r>
     </w:p>
     <w:p>
       <w:pPr>
@@ -19636,6 +20016,46 @@
           <w:lang w:val="es-ES"/>
         </w:rPr>
       </w:pPr>
+      <w:r>
+        <w:rPr>
+          <w:noProof/>
+        </w:rPr>
+        <w:drawing>
+          <wp:inline distT="0" distB="0" distL="0" distR="0" wp14:anchorId="040A4BED" wp14:editId="6F630337">
+            <wp:extent cx="5733415" cy="2188845"/>
+            <wp:effectExtent l="0" t="0" r="635" b="1905"/>
+            <wp:docPr id="40" name="Imagen 40"/>
+            <wp:cNvGraphicFramePr>
+              <a:graphicFrameLocks xmlns:a="http://schemas.openxmlformats.org/drawingml/2006/main" noChangeAspect="1"/>
+            </wp:cNvGraphicFramePr>
+            <a:graphic xmlns:a="http://schemas.openxmlformats.org/drawingml/2006/main">
+              <a:graphicData uri="http://schemas.openxmlformats.org/drawingml/2006/picture">
+                <pic:pic xmlns:pic="http://schemas.openxmlformats.org/drawingml/2006/picture">
+                  <pic:nvPicPr>
+                    <pic:cNvPr id="1" name=""/>
+                    <pic:cNvPicPr/>
+                  </pic:nvPicPr>
+                  <pic:blipFill>
+                    <a:blip r:embed="rId42"/>
+                    <a:stretch>
+                      <a:fillRect/>
+                    </a:stretch>
+                  </pic:blipFill>
+                  <pic:spPr>
+                    <a:xfrm>
+                      <a:off x="0" y="0"/>
+                      <a:ext cx="5733415" cy="2188845"/>
+                    </a:xfrm>
+                    <a:prstGeom prst="rect">
+                      <a:avLst/>
+                    </a:prstGeom>
+                  </pic:spPr>
+                </pic:pic>
+              </a:graphicData>
+            </a:graphic>
+          </wp:inline>
+        </w:drawing>
+      </w:r>
     </w:p>
     <w:p>
       <w:pPr>
@@ -19718,6 +20138,47 @@
           <w:lang w:val="es-ES"/>
         </w:rPr>
       </w:pPr>
+      <w:r>
+        <w:rPr>
+          <w:noProof/>
+        </w:rPr>
+        <w:lastRenderedPageBreak/>
+        <w:drawing>
+          <wp:inline distT="0" distB="0" distL="0" distR="0" wp14:anchorId="6D20EE5B" wp14:editId="1C825B3E">
+            <wp:extent cx="5733415" cy="3188335"/>
+            <wp:effectExtent l="0" t="0" r="635" b="0"/>
+            <wp:docPr id="41" name="Imagen 41"/>
+            <wp:cNvGraphicFramePr>
+              <a:graphicFrameLocks xmlns:a="http://schemas.openxmlformats.org/drawingml/2006/main" noChangeAspect="1"/>
+            </wp:cNvGraphicFramePr>
+            <a:graphic xmlns:a="http://schemas.openxmlformats.org/drawingml/2006/main">
+              <a:graphicData uri="http://schemas.openxmlformats.org/drawingml/2006/picture">
+                <pic:pic xmlns:pic="http://schemas.openxmlformats.org/drawingml/2006/picture">
+                  <pic:nvPicPr>
+                    <pic:cNvPr id="1" name=""/>
+                    <pic:cNvPicPr/>
+                  </pic:nvPicPr>
+                  <pic:blipFill>
+                    <a:blip r:embed="rId43"/>
+                    <a:stretch>
+                      <a:fillRect/>
+                    </a:stretch>
+                  </pic:blipFill>
+                  <pic:spPr>
+                    <a:xfrm>
+                      <a:off x="0" y="0"/>
+                      <a:ext cx="5733415" cy="3188335"/>
+                    </a:xfrm>
+                    <a:prstGeom prst="rect">
+                      <a:avLst/>
+                    </a:prstGeom>
+                  </pic:spPr>
+                </pic:pic>
+              </a:graphicData>
+            </a:graphic>
+          </wp:inline>
+        </w:drawing>
+      </w:r>
     </w:p>
     <w:p>
       <w:pPr>
@@ -19905,6 +20366,213 @@
     </w:p>
     <w:p>
       <w:pPr>
+        <w:pStyle w:val="Ttulo3"/>
+        <w:rPr>
+          <w:rFonts w:ascii="Segoe UI" w:hAnsi="Segoe UI" w:cs="Segoe UI"/>
+          <w:color w:val="404040"/>
+        </w:rPr>
+      </w:pPr>
+      <w:proofErr w:type="spellStart"/>
+      <w:r>
+        <w:rPr>
+          <w:rStyle w:val="Textoennegrita"/>
+          <w:rFonts w:ascii="Segoe UI" w:hAnsi="Segoe UI" w:cs="Segoe UI"/>
+          <w:b w:val="0"/>
+          <w:bCs w:val="0"/>
+          <w:color w:val="404040"/>
+        </w:rPr>
+        <w:t>Resumen</w:t>
+      </w:r>
+      <w:proofErr w:type="spellEnd"/>
+    </w:p>
+    <w:p>
+      <w:pPr>
+        <w:pStyle w:val="NormalWeb"/>
+        <w:numPr>
+          <w:ilvl w:val="0"/>
+          <w:numId w:val="20"/>
+        </w:numPr>
+        <w:spacing w:before="0" w:beforeAutospacing="0"/>
+        <w:jc w:val="left"/>
+        <w:rPr>
+          <w:rFonts w:ascii="Segoe UI" w:hAnsi="Segoe UI" w:cs="Segoe UI"/>
+          <w:color w:val="404040"/>
+        </w:rPr>
+      </w:pPr>
+      <w:proofErr w:type="spellStart"/>
+      <w:r>
+        <w:rPr>
+          <w:rStyle w:val="Textoennegrita"/>
+          <w:rFonts w:ascii="Segoe UI" w:hAnsi="Segoe UI" w:cs="Segoe UI"/>
+          <w:color w:val="404040"/>
+        </w:rPr>
+        <w:t>Grid</w:t>
+      </w:r>
+      <w:proofErr w:type="spellEnd"/>
+      <w:r>
+        <w:rPr>
+          <w:rStyle w:val="Textoennegrita"/>
+          <w:rFonts w:ascii="Segoe UI" w:hAnsi="Segoe UI" w:cs="Segoe UI"/>
+          <w:color w:val="404040"/>
+        </w:rPr>
+        <w:t xml:space="preserve"> </w:t>
+      </w:r>
+      <w:proofErr w:type="spellStart"/>
+      <w:r>
+        <w:rPr>
+          <w:rStyle w:val="Textoennegrita"/>
+          <w:rFonts w:ascii="Segoe UI" w:hAnsi="Segoe UI" w:cs="Segoe UI"/>
+          <w:color w:val="404040"/>
+        </w:rPr>
+        <w:t>Search</w:t>
+      </w:r>
+      <w:proofErr w:type="spellEnd"/>
+      <w:r>
+        <w:rPr>
+          <w:rFonts w:ascii="Segoe UI" w:hAnsi="Segoe UI" w:cs="Segoe UI"/>
+          <w:color w:val="404040"/>
+        </w:rPr>
+        <w:t> es exhaustivo pero costoso computacionalmente, ideal para espacios de búsqueda pequeños.</w:t>
+      </w:r>
+    </w:p>
+    <w:p>
+      <w:pPr>
+        <w:pStyle w:val="NormalWeb"/>
+        <w:numPr>
+          <w:ilvl w:val="0"/>
+          <w:numId w:val="20"/>
+        </w:numPr>
+        <w:spacing w:before="0" w:beforeAutospacing="0"/>
+        <w:jc w:val="left"/>
+        <w:rPr>
+          <w:rFonts w:ascii="Segoe UI" w:hAnsi="Segoe UI" w:cs="Segoe UI"/>
+          <w:color w:val="404040"/>
+        </w:rPr>
+      </w:pPr>
+      <w:proofErr w:type="spellStart"/>
+      <w:r>
+        <w:rPr>
+          <w:rStyle w:val="Textoennegrita"/>
+          <w:rFonts w:ascii="Segoe UI" w:hAnsi="Segoe UI" w:cs="Segoe UI"/>
+          <w:color w:val="404040"/>
+        </w:rPr>
+        <w:t>Random</w:t>
+      </w:r>
+      <w:proofErr w:type="spellEnd"/>
+      <w:r>
+        <w:rPr>
+          <w:rStyle w:val="Textoennegrita"/>
+          <w:rFonts w:ascii="Segoe UI" w:hAnsi="Segoe UI" w:cs="Segoe UI"/>
+          <w:color w:val="404040"/>
+        </w:rPr>
+        <w:t xml:space="preserve"> </w:t>
+      </w:r>
+      <w:proofErr w:type="spellStart"/>
+      <w:r>
+        <w:rPr>
+          <w:rStyle w:val="Textoennegrita"/>
+          <w:rFonts w:ascii="Segoe UI" w:hAnsi="Segoe UI" w:cs="Segoe UI"/>
+          <w:color w:val="404040"/>
+        </w:rPr>
+        <w:t>Search</w:t>
+      </w:r>
+      <w:proofErr w:type="spellEnd"/>
+      <w:r>
+        <w:rPr>
+          <w:rFonts w:ascii="Segoe UI" w:hAnsi="Segoe UI" w:cs="Segoe UI"/>
+          <w:color w:val="404040"/>
+        </w:rPr>
+        <w:t> es más eficiente en espacios grandes y puede encontrar buenas combinaciones con menos evaluaciones, aunque no garantiza optimalidad.</w:t>
+      </w:r>
+    </w:p>
+    <w:p>
+      <w:pPr>
+        <w:pStyle w:val="NormalWeb"/>
+        <w:rPr>
+          <w:rFonts w:ascii="Segoe UI" w:hAnsi="Segoe UI" w:cs="Segoe UI"/>
+          <w:color w:val="404040"/>
+        </w:rPr>
+      </w:pPr>
+      <w:r>
+        <w:rPr>
+          <w:rFonts w:ascii="Segoe UI" w:hAnsi="Segoe UI" w:cs="Segoe UI"/>
+          <w:color w:val="404040"/>
+        </w:rPr>
+        <w:t>En la práctica, muchas veces se combinan ambas técnicas: se usa </w:t>
+      </w:r>
+      <w:proofErr w:type="spellStart"/>
+      <w:r>
+        <w:rPr>
+          <w:rStyle w:val="Textoennegrita"/>
+          <w:rFonts w:ascii="Segoe UI" w:hAnsi="Segoe UI" w:cs="Segoe UI"/>
+          <w:color w:val="404040"/>
+        </w:rPr>
+        <w:t>Random</w:t>
+      </w:r>
+      <w:proofErr w:type="spellEnd"/>
+      <w:r>
+        <w:rPr>
+          <w:rStyle w:val="Textoennegrita"/>
+          <w:rFonts w:ascii="Segoe UI" w:hAnsi="Segoe UI" w:cs="Segoe UI"/>
+          <w:color w:val="404040"/>
+        </w:rPr>
+        <w:t xml:space="preserve"> </w:t>
+      </w:r>
+      <w:proofErr w:type="spellStart"/>
+      <w:r>
+        <w:rPr>
+          <w:rStyle w:val="Textoennegrita"/>
+          <w:rFonts w:ascii="Segoe UI" w:hAnsi="Segoe UI" w:cs="Segoe UI"/>
+          <w:color w:val="404040"/>
+        </w:rPr>
+        <w:t>Search</w:t>
+      </w:r>
+      <w:proofErr w:type="spellEnd"/>
+      <w:r>
+        <w:rPr>
+          <w:rFonts w:ascii="Segoe UI" w:hAnsi="Segoe UI" w:cs="Segoe UI"/>
+          <w:color w:val="404040"/>
+        </w:rPr>
+        <w:t> para explorar el espacio de búsqueda rápidamente y luego se refina con </w:t>
+      </w:r>
+      <w:proofErr w:type="spellStart"/>
+      <w:r>
+        <w:rPr>
+          <w:rStyle w:val="Textoennegrita"/>
+          <w:rFonts w:ascii="Segoe UI" w:hAnsi="Segoe UI" w:cs="Segoe UI"/>
+          <w:color w:val="404040"/>
+        </w:rPr>
+        <w:t>Grid</w:t>
+      </w:r>
+      <w:proofErr w:type="spellEnd"/>
+      <w:r>
+        <w:rPr>
+          <w:rStyle w:val="Textoennegrita"/>
+          <w:rFonts w:ascii="Segoe UI" w:hAnsi="Segoe UI" w:cs="Segoe UI"/>
+          <w:color w:val="404040"/>
+        </w:rPr>
+        <w:t xml:space="preserve"> </w:t>
+      </w:r>
+      <w:proofErr w:type="spellStart"/>
+      <w:r>
+        <w:rPr>
+          <w:rStyle w:val="Textoennegrita"/>
+          <w:rFonts w:ascii="Segoe UI" w:hAnsi="Segoe UI" w:cs="Segoe UI"/>
+          <w:color w:val="404040"/>
+        </w:rPr>
+        <w:t>Search</w:t>
+      </w:r>
+      <w:proofErr w:type="spellEnd"/>
+      <w:r>
+        <w:rPr>
+          <w:rFonts w:ascii="Segoe UI" w:hAnsi="Segoe UI" w:cs="Segoe UI"/>
+          <w:color w:val="404040"/>
+        </w:rPr>
+        <w:t> en áreas prometedoras.</w:t>
+      </w:r>
+    </w:p>
+    <w:p>
+      <w:pPr>
         <w:pBdr>
           <w:top w:val="nil"/>
           <w:left w:val="nil"/>
@@ -20002,38 +20670,6 @@
         </w:rPr>
         <w:t xml:space="preserve">Explica la metodología OSEMN. </w:t>
       </w:r>
-    </w:p>
-    <w:p>
-      <w:pPr>
-        <w:pBdr>
-          <w:top w:val="nil"/>
-          <w:left w:val="nil"/>
-          <w:bottom w:val="nil"/>
-          <w:right w:val="nil"/>
-          <w:between w:val="nil"/>
-        </w:pBdr>
-        <w:rPr>
-          <w:b/>
-          <w:bCs/>
-          <w:lang w:val="es-ES"/>
-        </w:rPr>
-      </w:pPr>
-    </w:p>
-    <w:p>
-      <w:pPr>
-        <w:pBdr>
-          <w:top w:val="nil"/>
-          <w:left w:val="nil"/>
-          <w:bottom w:val="nil"/>
-          <w:right w:val="nil"/>
-          <w:between w:val="nil"/>
-        </w:pBdr>
-        <w:rPr>
-          <w:b/>
-          <w:bCs/>
-          <w:lang w:val="es-ES"/>
-        </w:rPr>
-      </w:pPr>
     </w:p>
     <w:p>
       <w:pPr>
@@ -20250,348 +20886,9 @@
     </w:lvl>
   </w:abstractNum>
   <w:abstractNum w:abstractNumId="1" w15:restartNumberingAfterBreak="0">
-    <w:nsid w:val="069650D0"/>
+    <w:nsid w:val="03087378"/>
     <w:multiLevelType w:val="multilevel"/>
-    <w:tmpl w:val="E7903952"/>
-    <w:lvl w:ilvl="0">
-      <w:start w:val="1"/>
-      <w:numFmt w:val="decimal"/>
-      <w:lvlText w:val="%1."/>
-      <w:lvlJc w:val="left"/>
-      <w:pPr>
-        <w:tabs>
-          <w:tab w:val="num" w:pos="720"/>
-        </w:tabs>
-        <w:ind w:left="720" w:hanging="360"/>
-      </w:pPr>
-    </w:lvl>
-    <w:lvl w:ilvl="1" w:tentative="1">
-      <w:start w:val="1"/>
-      <w:numFmt w:val="decimal"/>
-      <w:lvlText w:val="%2."/>
-      <w:lvlJc w:val="left"/>
-      <w:pPr>
-        <w:tabs>
-          <w:tab w:val="num" w:pos="1440"/>
-        </w:tabs>
-        <w:ind w:left="1440" w:hanging="360"/>
-      </w:pPr>
-    </w:lvl>
-    <w:lvl w:ilvl="2" w:tentative="1">
-      <w:start w:val="1"/>
-      <w:numFmt w:val="decimal"/>
-      <w:lvlText w:val="%3."/>
-      <w:lvlJc w:val="left"/>
-      <w:pPr>
-        <w:tabs>
-          <w:tab w:val="num" w:pos="2160"/>
-        </w:tabs>
-        <w:ind w:left="2160" w:hanging="360"/>
-      </w:pPr>
-    </w:lvl>
-    <w:lvl w:ilvl="3" w:tentative="1">
-      <w:start w:val="1"/>
-      <w:numFmt w:val="decimal"/>
-      <w:lvlText w:val="%4."/>
-      <w:lvlJc w:val="left"/>
-      <w:pPr>
-        <w:tabs>
-          <w:tab w:val="num" w:pos="2880"/>
-        </w:tabs>
-        <w:ind w:left="2880" w:hanging="360"/>
-      </w:pPr>
-    </w:lvl>
-    <w:lvl w:ilvl="4" w:tentative="1">
-      <w:start w:val="1"/>
-      <w:numFmt w:val="decimal"/>
-      <w:lvlText w:val="%5."/>
-      <w:lvlJc w:val="left"/>
-      <w:pPr>
-        <w:tabs>
-          <w:tab w:val="num" w:pos="3600"/>
-        </w:tabs>
-        <w:ind w:left="3600" w:hanging="360"/>
-      </w:pPr>
-    </w:lvl>
-    <w:lvl w:ilvl="5" w:tentative="1">
-      <w:start w:val="1"/>
-      <w:numFmt w:val="decimal"/>
-      <w:lvlText w:val="%6."/>
-      <w:lvlJc w:val="left"/>
-      <w:pPr>
-        <w:tabs>
-          <w:tab w:val="num" w:pos="4320"/>
-        </w:tabs>
-        <w:ind w:left="4320" w:hanging="360"/>
-      </w:pPr>
-    </w:lvl>
-    <w:lvl w:ilvl="6" w:tentative="1">
-      <w:start w:val="1"/>
-      <w:numFmt w:val="decimal"/>
-      <w:lvlText w:val="%7."/>
-      <w:lvlJc w:val="left"/>
-      <w:pPr>
-        <w:tabs>
-          <w:tab w:val="num" w:pos="5040"/>
-        </w:tabs>
-        <w:ind w:left="5040" w:hanging="360"/>
-      </w:pPr>
-    </w:lvl>
-    <w:lvl w:ilvl="7" w:tentative="1">
-      <w:start w:val="1"/>
-      <w:numFmt w:val="decimal"/>
-      <w:lvlText w:val="%8."/>
-      <w:lvlJc w:val="left"/>
-      <w:pPr>
-        <w:tabs>
-          <w:tab w:val="num" w:pos="5760"/>
-        </w:tabs>
-        <w:ind w:left="5760" w:hanging="360"/>
-      </w:pPr>
-    </w:lvl>
-    <w:lvl w:ilvl="8" w:tentative="1">
-      <w:start w:val="1"/>
-      <w:numFmt w:val="decimal"/>
-      <w:lvlText w:val="%9."/>
-      <w:lvlJc w:val="left"/>
-      <w:pPr>
-        <w:tabs>
-          <w:tab w:val="num" w:pos="6480"/>
-        </w:tabs>
-        <w:ind w:left="6480" w:hanging="360"/>
-      </w:pPr>
-    </w:lvl>
-  </w:abstractNum>
-  <w:abstractNum w:abstractNumId="2" w15:restartNumberingAfterBreak="0">
-    <w:nsid w:val="0BDA54D8"/>
-    <w:multiLevelType w:val="multilevel"/>
-    <w:tmpl w:val="74C89D8A"/>
-    <w:lvl w:ilvl="0">
-      <w:start w:val="1"/>
-      <w:numFmt w:val="decimal"/>
-      <w:lvlText w:val="%1."/>
-      <w:lvlJc w:val="left"/>
-      <w:pPr>
-        <w:tabs>
-          <w:tab w:val="num" w:pos="720"/>
-        </w:tabs>
-        <w:ind w:left="720" w:hanging="360"/>
-      </w:pPr>
-    </w:lvl>
-    <w:lvl w:ilvl="1" w:tentative="1">
-      <w:start w:val="1"/>
-      <w:numFmt w:val="decimal"/>
-      <w:lvlText w:val="%2."/>
-      <w:lvlJc w:val="left"/>
-      <w:pPr>
-        <w:tabs>
-          <w:tab w:val="num" w:pos="1440"/>
-        </w:tabs>
-        <w:ind w:left="1440" w:hanging="360"/>
-      </w:pPr>
-    </w:lvl>
-    <w:lvl w:ilvl="2" w:tentative="1">
-      <w:start w:val="1"/>
-      <w:numFmt w:val="decimal"/>
-      <w:lvlText w:val="%3."/>
-      <w:lvlJc w:val="left"/>
-      <w:pPr>
-        <w:tabs>
-          <w:tab w:val="num" w:pos="2160"/>
-        </w:tabs>
-        <w:ind w:left="2160" w:hanging="360"/>
-      </w:pPr>
-    </w:lvl>
-    <w:lvl w:ilvl="3" w:tentative="1">
-      <w:start w:val="1"/>
-      <w:numFmt w:val="decimal"/>
-      <w:lvlText w:val="%4."/>
-      <w:lvlJc w:val="left"/>
-      <w:pPr>
-        <w:tabs>
-          <w:tab w:val="num" w:pos="2880"/>
-        </w:tabs>
-        <w:ind w:left="2880" w:hanging="360"/>
-      </w:pPr>
-    </w:lvl>
-    <w:lvl w:ilvl="4" w:tentative="1">
-      <w:start w:val="1"/>
-      <w:numFmt w:val="decimal"/>
-      <w:lvlText w:val="%5."/>
-      <w:lvlJc w:val="left"/>
-      <w:pPr>
-        <w:tabs>
-          <w:tab w:val="num" w:pos="3600"/>
-        </w:tabs>
-        <w:ind w:left="3600" w:hanging="360"/>
-      </w:pPr>
-    </w:lvl>
-    <w:lvl w:ilvl="5" w:tentative="1">
-      <w:start w:val="1"/>
-      <w:numFmt w:val="decimal"/>
-      <w:lvlText w:val="%6."/>
-      <w:lvlJc w:val="left"/>
-      <w:pPr>
-        <w:tabs>
-          <w:tab w:val="num" w:pos="4320"/>
-        </w:tabs>
-        <w:ind w:left="4320" w:hanging="360"/>
-      </w:pPr>
-    </w:lvl>
-    <w:lvl w:ilvl="6" w:tentative="1">
-      <w:start w:val="1"/>
-      <w:numFmt w:val="decimal"/>
-      <w:lvlText w:val="%7."/>
-      <w:lvlJc w:val="left"/>
-      <w:pPr>
-        <w:tabs>
-          <w:tab w:val="num" w:pos="5040"/>
-        </w:tabs>
-        <w:ind w:left="5040" w:hanging="360"/>
-      </w:pPr>
-    </w:lvl>
-    <w:lvl w:ilvl="7" w:tentative="1">
-      <w:start w:val="1"/>
-      <w:numFmt w:val="decimal"/>
-      <w:lvlText w:val="%8."/>
-      <w:lvlJc w:val="left"/>
-      <w:pPr>
-        <w:tabs>
-          <w:tab w:val="num" w:pos="5760"/>
-        </w:tabs>
-        <w:ind w:left="5760" w:hanging="360"/>
-      </w:pPr>
-    </w:lvl>
-    <w:lvl w:ilvl="8" w:tentative="1">
-      <w:start w:val="1"/>
-      <w:numFmt w:val="decimal"/>
-      <w:lvlText w:val="%9."/>
-      <w:lvlJc w:val="left"/>
-      <w:pPr>
-        <w:tabs>
-          <w:tab w:val="num" w:pos="6480"/>
-        </w:tabs>
-        <w:ind w:left="6480" w:hanging="360"/>
-      </w:pPr>
-    </w:lvl>
-  </w:abstractNum>
-  <w:abstractNum w:abstractNumId="3" w15:restartNumberingAfterBreak="0">
-    <w:nsid w:val="0FEA2C05"/>
-    <w:multiLevelType w:val="multilevel"/>
-    <w:tmpl w:val="CE54E7D2"/>
-    <w:lvl w:ilvl="0">
-      <w:start w:val="1"/>
-      <w:numFmt w:val="decimal"/>
-      <w:lvlText w:val="%1."/>
-      <w:lvlJc w:val="left"/>
-      <w:pPr>
-        <w:tabs>
-          <w:tab w:val="num" w:pos="720"/>
-        </w:tabs>
-        <w:ind w:left="720" w:hanging="360"/>
-      </w:pPr>
-    </w:lvl>
-    <w:lvl w:ilvl="1" w:tentative="1">
-      <w:start w:val="1"/>
-      <w:numFmt w:val="decimal"/>
-      <w:lvlText w:val="%2."/>
-      <w:lvlJc w:val="left"/>
-      <w:pPr>
-        <w:tabs>
-          <w:tab w:val="num" w:pos="1440"/>
-        </w:tabs>
-        <w:ind w:left="1440" w:hanging="360"/>
-      </w:pPr>
-    </w:lvl>
-    <w:lvl w:ilvl="2" w:tentative="1">
-      <w:start w:val="1"/>
-      <w:numFmt w:val="decimal"/>
-      <w:lvlText w:val="%3."/>
-      <w:lvlJc w:val="left"/>
-      <w:pPr>
-        <w:tabs>
-          <w:tab w:val="num" w:pos="2160"/>
-        </w:tabs>
-        <w:ind w:left="2160" w:hanging="360"/>
-      </w:pPr>
-    </w:lvl>
-    <w:lvl w:ilvl="3" w:tentative="1">
-      <w:start w:val="1"/>
-      <w:numFmt w:val="decimal"/>
-      <w:lvlText w:val="%4."/>
-      <w:lvlJc w:val="left"/>
-      <w:pPr>
-        <w:tabs>
-          <w:tab w:val="num" w:pos="2880"/>
-        </w:tabs>
-        <w:ind w:left="2880" w:hanging="360"/>
-      </w:pPr>
-    </w:lvl>
-    <w:lvl w:ilvl="4" w:tentative="1">
-      <w:start w:val="1"/>
-      <w:numFmt w:val="decimal"/>
-      <w:lvlText w:val="%5."/>
-      <w:lvlJc w:val="left"/>
-      <w:pPr>
-        <w:tabs>
-          <w:tab w:val="num" w:pos="3600"/>
-        </w:tabs>
-        <w:ind w:left="3600" w:hanging="360"/>
-      </w:pPr>
-    </w:lvl>
-    <w:lvl w:ilvl="5" w:tentative="1">
-      <w:start w:val="1"/>
-      <w:numFmt w:val="decimal"/>
-      <w:lvlText w:val="%6."/>
-      <w:lvlJc w:val="left"/>
-      <w:pPr>
-        <w:tabs>
-          <w:tab w:val="num" w:pos="4320"/>
-        </w:tabs>
-        <w:ind w:left="4320" w:hanging="360"/>
-      </w:pPr>
-    </w:lvl>
-    <w:lvl w:ilvl="6" w:tentative="1">
-      <w:start w:val="1"/>
-      <w:numFmt w:val="decimal"/>
-      <w:lvlText w:val="%7."/>
-      <w:lvlJc w:val="left"/>
-      <w:pPr>
-        <w:tabs>
-          <w:tab w:val="num" w:pos="5040"/>
-        </w:tabs>
-        <w:ind w:left="5040" w:hanging="360"/>
-      </w:pPr>
-    </w:lvl>
-    <w:lvl w:ilvl="7" w:tentative="1">
-      <w:start w:val="1"/>
-      <w:numFmt w:val="decimal"/>
-      <w:lvlText w:val="%8."/>
-      <w:lvlJc w:val="left"/>
-      <w:pPr>
-        <w:tabs>
-          <w:tab w:val="num" w:pos="5760"/>
-        </w:tabs>
-        <w:ind w:left="5760" w:hanging="360"/>
-      </w:pPr>
-    </w:lvl>
-    <w:lvl w:ilvl="8" w:tentative="1">
-      <w:start w:val="1"/>
-      <w:numFmt w:val="decimal"/>
-      <w:lvlText w:val="%9."/>
-      <w:lvlJc w:val="left"/>
-      <w:pPr>
-        <w:tabs>
-          <w:tab w:val="num" w:pos="6480"/>
-        </w:tabs>
-        <w:ind w:left="6480" w:hanging="360"/>
-      </w:pPr>
-    </w:lvl>
-  </w:abstractNum>
-  <w:abstractNum w:abstractNumId="4" w15:restartNumberingAfterBreak="0">
-    <w:nsid w:val="133E6B94"/>
-    <w:multiLevelType w:val="multilevel"/>
-    <w:tmpl w:val="9C3E72CA"/>
+    <w:tmpl w:val="1DD6E9A6"/>
     <w:lvl w:ilvl="0">
       <w:start w:val="1"/>
       <w:numFmt w:val="bullet"/>
@@ -20737,10 +21034,10 @@
       </w:rPr>
     </w:lvl>
   </w:abstractNum>
-  <w:abstractNum w:abstractNumId="5" w15:restartNumberingAfterBreak="0">
-    <w:nsid w:val="23343944"/>
+  <w:abstractNum w:abstractNumId="2" w15:restartNumberingAfterBreak="0">
+    <w:nsid w:val="069650D0"/>
     <w:multiLevelType w:val="multilevel"/>
-    <w:tmpl w:val="52EC8B0C"/>
+    <w:tmpl w:val="E7903952"/>
     <w:lvl w:ilvl="0">
       <w:start w:val="1"/>
       <w:numFmt w:val="decimal"/>
@@ -20850,10 +21147,236 @@
       </w:pPr>
     </w:lvl>
   </w:abstractNum>
-  <w:abstractNum w:abstractNumId="6" w15:restartNumberingAfterBreak="0">
-    <w:nsid w:val="2B192672"/>
+  <w:abstractNum w:abstractNumId="3" w15:restartNumberingAfterBreak="0">
+    <w:nsid w:val="0BDA54D8"/>
     <w:multiLevelType w:val="multilevel"/>
-    <w:tmpl w:val="2EEEB87E"/>
+    <w:tmpl w:val="74C89D8A"/>
+    <w:lvl w:ilvl="0">
+      <w:start w:val="1"/>
+      <w:numFmt w:val="decimal"/>
+      <w:lvlText w:val="%1."/>
+      <w:lvlJc w:val="left"/>
+      <w:pPr>
+        <w:tabs>
+          <w:tab w:val="num" w:pos="720"/>
+        </w:tabs>
+        <w:ind w:left="720" w:hanging="360"/>
+      </w:pPr>
+    </w:lvl>
+    <w:lvl w:ilvl="1" w:tentative="1">
+      <w:start w:val="1"/>
+      <w:numFmt w:val="decimal"/>
+      <w:lvlText w:val="%2."/>
+      <w:lvlJc w:val="left"/>
+      <w:pPr>
+        <w:tabs>
+          <w:tab w:val="num" w:pos="1440"/>
+        </w:tabs>
+        <w:ind w:left="1440" w:hanging="360"/>
+      </w:pPr>
+    </w:lvl>
+    <w:lvl w:ilvl="2" w:tentative="1">
+      <w:start w:val="1"/>
+      <w:numFmt w:val="decimal"/>
+      <w:lvlText w:val="%3."/>
+      <w:lvlJc w:val="left"/>
+      <w:pPr>
+        <w:tabs>
+          <w:tab w:val="num" w:pos="2160"/>
+        </w:tabs>
+        <w:ind w:left="2160" w:hanging="360"/>
+      </w:pPr>
+    </w:lvl>
+    <w:lvl w:ilvl="3" w:tentative="1">
+      <w:start w:val="1"/>
+      <w:numFmt w:val="decimal"/>
+      <w:lvlText w:val="%4."/>
+      <w:lvlJc w:val="left"/>
+      <w:pPr>
+        <w:tabs>
+          <w:tab w:val="num" w:pos="2880"/>
+        </w:tabs>
+        <w:ind w:left="2880" w:hanging="360"/>
+      </w:pPr>
+    </w:lvl>
+    <w:lvl w:ilvl="4" w:tentative="1">
+      <w:start w:val="1"/>
+      <w:numFmt w:val="decimal"/>
+      <w:lvlText w:val="%5."/>
+      <w:lvlJc w:val="left"/>
+      <w:pPr>
+        <w:tabs>
+          <w:tab w:val="num" w:pos="3600"/>
+        </w:tabs>
+        <w:ind w:left="3600" w:hanging="360"/>
+      </w:pPr>
+    </w:lvl>
+    <w:lvl w:ilvl="5" w:tentative="1">
+      <w:start w:val="1"/>
+      <w:numFmt w:val="decimal"/>
+      <w:lvlText w:val="%6."/>
+      <w:lvlJc w:val="left"/>
+      <w:pPr>
+        <w:tabs>
+          <w:tab w:val="num" w:pos="4320"/>
+        </w:tabs>
+        <w:ind w:left="4320" w:hanging="360"/>
+      </w:pPr>
+    </w:lvl>
+    <w:lvl w:ilvl="6" w:tentative="1">
+      <w:start w:val="1"/>
+      <w:numFmt w:val="decimal"/>
+      <w:lvlText w:val="%7."/>
+      <w:lvlJc w:val="left"/>
+      <w:pPr>
+        <w:tabs>
+          <w:tab w:val="num" w:pos="5040"/>
+        </w:tabs>
+        <w:ind w:left="5040" w:hanging="360"/>
+      </w:pPr>
+    </w:lvl>
+    <w:lvl w:ilvl="7" w:tentative="1">
+      <w:start w:val="1"/>
+      <w:numFmt w:val="decimal"/>
+      <w:lvlText w:val="%8."/>
+      <w:lvlJc w:val="left"/>
+      <w:pPr>
+        <w:tabs>
+          <w:tab w:val="num" w:pos="5760"/>
+        </w:tabs>
+        <w:ind w:left="5760" w:hanging="360"/>
+      </w:pPr>
+    </w:lvl>
+    <w:lvl w:ilvl="8" w:tentative="1">
+      <w:start w:val="1"/>
+      <w:numFmt w:val="decimal"/>
+      <w:lvlText w:val="%9."/>
+      <w:lvlJc w:val="left"/>
+      <w:pPr>
+        <w:tabs>
+          <w:tab w:val="num" w:pos="6480"/>
+        </w:tabs>
+        <w:ind w:left="6480" w:hanging="360"/>
+      </w:pPr>
+    </w:lvl>
+  </w:abstractNum>
+  <w:abstractNum w:abstractNumId="4" w15:restartNumberingAfterBreak="0">
+    <w:nsid w:val="0FEA2C05"/>
+    <w:multiLevelType w:val="multilevel"/>
+    <w:tmpl w:val="CE54E7D2"/>
+    <w:lvl w:ilvl="0">
+      <w:start w:val="1"/>
+      <w:numFmt w:val="decimal"/>
+      <w:lvlText w:val="%1."/>
+      <w:lvlJc w:val="left"/>
+      <w:pPr>
+        <w:tabs>
+          <w:tab w:val="num" w:pos="720"/>
+        </w:tabs>
+        <w:ind w:left="720" w:hanging="360"/>
+      </w:pPr>
+    </w:lvl>
+    <w:lvl w:ilvl="1" w:tentative="1">
+      <w:start w:val="1"/>
+      <w:numFmt w:val="decimal"/>
+      <w:lvlText w:val="%2."/>
+      <w:lvlJc w:val="left"/>
+      <w:pPr>
+        <w:tabs>
+          <w:tab w:val="num" w:pos="1440"/>
+        </w:tabs>
+        <w:ind w:left="1440" w:hanging="360"/>
+      </w:pPr>
+    </w:lvl>
+    <w:lvl w:ilvl="2" w:tentative="1">
+      <w:start w:val="1"/>
+      <w:numFmt w:val="decimal"/>
+      <w:lvlText w:val="%3."/>
+      <w:lvlJc w:val="left"/>
+      <w:pPr>
+        <w:tabs>
+          <w:tab w:val="num" w:pos="2160"/>
+        </w:tabs>
+        <w:ind w:left="2160" w:hanging="360"/>
+      </w:pPr>
+    </w:lvl>
+    <w:lvl w:ilvl="3" w:tentative="1">
+      <w:start w:val="1"/>
+      <w:numFmt w:val="decimal"/>
+      <w:lvlText w:val="%4."/>
+      <w:lvlJc w:val="left"/>
+      <w:pPr>
+        <w:tabs>
+          <w:tab w:val="num" w:pos="2880"/>
+        </w:tabs>
+        <w:ind w:left="2880" w:hanging="360"/>
+      </w:pPr>
+    </w:lvl>
+    <w:lvl w:ilvl="4" w:tentative="1">
+      <w:start w:val="1"/>
+      <w:numFmt w:val="decimal"/>
+      <w:lvlText w:val="%5."/>
+      <w:lvlJc w:val="left"/>
+      <w:pPr>
+        <w:tabs>
+          <w:tab w:val="num" w:pos="3600"/>
+        </w:tabs>
+        <w:ind w:left="3600" w:hanging="360"/>
+      </w:pPr>
+    </w:lvl>
+    <w:lvl w:ilvl="5" w:tentative="1">
+      <w:start w:val="1"/>
+      <w:numFmt w:val="decimal"/>
+      <w:lvlText w:val="%6."/>
+      <w:lvlJc w:val="left"/>
+      <w:pPr>
+        <w:tabs>
+          <w:tab w:val="num" w:pos="4320"/>
+        </w:tabs>
+        <w:ind w:left="4320" w:hanging="360"/>
+      </w:pPr>
+    </w:lvl>
+    <w:lvl w:ilvl="6" w:tentative="1">
+      <w:start w:val="1"/>
+      <w:numFmt w:val="decimal"/>
+      <w:lvlText w:val="%7."/>
+      <w:lvlJc w:val="left"/>
+      <w:pPr>
+        <w:tabs>
+          <w:tab w:val="num" w:pos="5040"/>
+        </w:tabs>
+        <w:ind w:left="5040" w:hanging="360"/>
+      </w:pPr>
+    </w:lvl>
+    <w:lvl w:ilvl="7" w:tentative="1">
+      <w:start w:val="1"/>
+      <w:numFmt w:val="decimal"/>
+      <w:lvlText w:val="%8."/>
+      <w:lvlJc w:val="left"/>
+      <w:pPr>
+        <w:tabs>
+          <w:tab w:val="num" w:pos="5760"/>
+        </w:tabs>
+        <w:ind w:left="5760" w:hanging="360"/>
+      </w:pPr>
+    </w:lvl>
+    <w:lvl w:ilvl="8" w:tentative="1">
+      <w:start w:val="1"/>
+      <w:numFmt w:val="decimal"/>
+      <w:lvlText w:val="%9."/>
+      <w:lvlJc w:val="left"/>
+      <w:pPr>
+        <w:tabs>
+          <w:tab w:val="num" w:pos="6480"/>
+        </w:tabs>
+        <w:ind w:left="6480" w:hanging="360"/>
+      </w:pPr>
+    </w:lvl>
+  </w:abstractNum>
+  <w:abstractNum w:abstractNumId="5" w15:restartNumberingAfterBreak="0">
+    <w:nsid w:val="133E6B94"/>
+    <w:multiLevelType w:val="multilevel"/>
+    <w:tmpl w:val="9C3E72CA"/>
     <w:lvl w:ilvl="0">
       <w:start w:val="1"/>
       <w:numFmt w:val="bullet"/>
@@ -20999,10 +21522,123 @@
       </w:rPr>
     </w:lvl>
   </w:abstractNum>
+  <w:abstractNum w:abstractNumId="6" w15:restartNumberingAfterBreak="0">
+    <w:nsid w:val="23343944"/>
+    <w:multiLevelType w:val="multilevel"/>
+    <w:tmpl w:val="52EC8B0C"/>
+    <w:lvl w:ilvl="0">
+      <w:start w:val="1"/>
+      <w:numFmt w:val="decimal"/>
+      <w:lvlText w:val="%1."/>
+      <w:lvlJc w:val="left"/>
+      <w:pPr>
+        <w:tabs>
+          <w:tab w:val="num" w:pos="720"/>
+        </w:tabs>
+        <w:ind w:left="720" w:hanging="360"/>
+      </w:pPr>
+    </w:lvl>
+    <w:lvl w:ilvl="1" w:tentative="1">
+      <w:start w:val="1"/>
+      <w:numFmt w:val="decimal"/>
+      <w:lvlText w:val="%2."/>
+      <w:lvlJc w:val="left"/>
+      <w:pPr>
+        <w:tabs>
+          <w:tab w:val="num" w:pos="1440"/>
+        </w:tabs>
+        <w:ind w:left="1440" w:hanging="360"/>
+      </w:pPr>
+    </w:lvl>
+    <w:lvl w:ilvl="2" w:tentative="1">
+      <w:start w:val="1"/>
+      <w:numFmt w:val="decimal"/>
+      <w:lvlText w:val="%3."/>
+      <w:lvlJc w:val="left"/>
+      <w:pPr>
+        <w:tabs>
+          <w:tab w:val="num" w:pos="2160"/>
+        </w:tabs>
+        <w:ind w:left="2160" w:hanging="360"/>
+      </w:pPr>
+    </w:lvl>
+    <w:lvl w:ilvl="3" w:tentative="1">
+      <w:start w:val="1"/>
+      <w:numFmt w:val="decimal"/>
+      <w:lvlText w:val="%4."/>
+      <w:lvlJc w:val="left"/>
+      <w:pPr>
+        <w:tabs>
+          <w:tab w:val="num" w:pos="2880"/>
+        </w:tabs>
+        <w:ind w:left="2880" w:hanging="360"/>
+      </w:pPr>
+    </w:lvl>
+    <w:lvl w:ilvl="4" w:tentative="1">
+      <w:start w:val="1"/>
+      <w:numFmt w:val="decimal"/>
+      <w:lvlText w:val="%5."/>
+      <w:lvlJc w:val="left"/>
+      <w:pPr>
+        <w:tabs>
+          <w:tab w:val="num" w:pos="3600"/>
+        </w:tabs>
+        <w:ind w:left="3600" w:hanging="360"/>
+      </w:pPr>
+    </w:lvl>
+    <w:lvl w:ilvl="5" w:tentative="1">
+      <w:start w:val="1"/>
+      <w:numFmt w:val="decimal"/>
+      <w:lvlText w:val="%6."/>
+      <w:lvlJc w:val="left"/>
+      <w:pPr>
+        <w:tabs>
+          <w:tab w:val="num" w:pos="4320"/>
+        </w:tabs>
+        <w:ind w:left="4320" w:hanging="360"/>
+      </w:pPr>
+    </w:lvl>
+    <w:lvl w:ilvl="6" w:tentative="1">
+      <w:start w:val="1"/>
+      <w:numFmt w:val="decimal"/>
+      <w:lvlText w:val="%7."/>
+      <w:lvlJc w:val="left"/>
+      <w:pPr>
+        <w:tabs>
+          <w:tab w:val="num" w:pos="5040"/>
+        </w:tabs>
+        <w:ind w:left="5040" w:hanging="360"/>
+      </w:pPr>
+    </w:lvl>
+    <w:lvl w:ilvl="7" w:tentative="1">
+      <w:start w:val="1"/>
+      <w:numFmt w:val="decimal"/>
+      <w:lvlText w:val="%8."/>
+      <w:lvlJc w:val="left"/>
+      <w:pPr>
+        <w:tabs>
+          <w:tab w:val="num" w:pos="5760"/>
+        </w:tabs>
+        <w:ind w:left="5760" w:hanging="360"/>
+      </w:pPr>
+    </w:lvl>
+    <w:lvl w:ilvl="8" w:tentative="1">
+      <w:start w:val="1"/>
+      <w:numFmt w:val="decimal"/>
+      <w:lvlText w:val="%9."/>
+      <w:lvlJc w:val="left"/>
+      <w:pPr>
+        <w:tabs>
+          <w:tab w:val="num" w:pos="6480"/>
+        </w:tabs>
+        <w:ind w:left="6480" w:hanging="360"/>
+      </w:pPr>
+    </w:lvl>
+  </w:abstractNum>
   <w:abstractNum w:abstractNumId="7" w15:restartNumberingAfterBreak="0">
-    <w:nsid w:val="30584B6C"/>
+    <w:nsid w:val="2B192672"/>
     <w:multiLevelType w:val="multilevel"/>
-    <w:tmpl w:val="5296A81E"/>
+    <w:tmpl w:val="2EEEB87E"/>
     <w:lvl w:ilvl="0">
       <w:start w:val="1"/>
       <w:numFmt w:val="bullet"/>
@@ -21149,9 +21785,9 @@
     </w:lvl>
   </w:abstractNum>
   <w:abstractNum w:abstractNumId="8" w15:restartNumberingAfterBreak="0">
-    <w:nsid w:val="351C4339"/>
+    <w:nsid w:val="30584B6C"/>
     <w:multiLevelType w:val="multilevel"/>
-    <w:tmpl w:val="4BBA9E3C"/>
+    <w:tmpl w:val="5296A81E"/>
     <w:lvl w:ilvl="0">
       <w:start w:val="1"/>
       <w:numFmt w:val="bullet"/>
@@ -21298,9 +21934,9 @@
     </w:lvl>
   </w:abstractNum>
   <w:abstractNum w:abstractNumId="9" w15:restartNumberingAfterBreak="0">
-    <w:nsid w:val="41E2479D"/>
+    <w:nsid w:val="33533F53"/>
     <w:multiLevelType w:val="multilevel"/>
-    <w:tmpl w:val="0A12AFAA"/>
+    <w:tmpl w:val="24506072"/>
     <w:lvl w:ilvl="0">
       <w:start w:val="1"/>
       <w:numFmt w:val="bullet"/>
@@ -21447,9 +22083,9 @@
     </w:lvl>
   </w:abstractNum>
   <w:abstractNum w:abstractNumId="10" w15:restartNumberingAfterBreak="0">
-    <w:nsid w:val="466C6060"/>
+    <w:nsid w:val="351C4339"/>
     <w:multiLevelType w:val="multilevel"/>
-    <w:tmpl w:val="30F20D9A"/>
+    <w:tmpl w:val="4BBA9E3C"/>
     <w:lvl w:ilvl="0">
       <w:start w:val="1"/>
       <w:numFmt w:val="bullet"/>
@@ -21596,348 +22232,9 @@
     </w:lvl>
   </w:abstractNum>
   <w:abstractNum w:abstractNumId="11" w15:restartNumberingAfterBreak="0">
-    <w:nsid w:val="4C5B7DCC"/>
+    <w:nsid w:val="41E2479D"/>
     <w:multiLevelType w:val="multilevel"/>
-    <w:tmpl w:val="B80AC94E"/>
-    <w:lvl w:ilvl="0">
-      <w:start w:val="1"/>
-      <w:numFmt w:val="decimal"/>
-      <w:lvlText w:val="%1."/>
-      <w:lvlJc w:val="left"/>
-      <w:pPr>
-        <w:tabs>
-          <w:tab w:val="num" w:pos="720"/>
-        </w:tabs>
-        <w:ind w:left="720" w:hanging="360"/>
-      </w:pPr>
-    </w:lvl>
-    <w:lvl w:ilvl="1" w:tentative="1">
-      <w:start w:val="1"/>
-      <w:numFmt w:val="decimal"/>
-      <w:lvlText w:val="%2."/>
-      <w:lvlJc w:val="left"/>
-      <w:pPr>
-        <w:tabs>
-          <w:tab w:val="num" w:pos="1440"/>
-        </w:tabs>
-        <w:ind w:left="1440" w:hanging="360"/>
-      </w:pPr>
-    </w:lvl>
-    <w:lvl w:ilvl="2" w:tentative="1">
-      <w:start w:val="1"/>
-      <w:numFmt w:val="decimal"/>
-      <w:lvlText w:val="%3."/>
-      <w:lvlJc w:val="left"/>
-      <w:pPr>
-        <w:tabs>
-          <w:tab w:val="num" w:pos="2160"/>
-        </w:tabs>
-        <w:ind w:left="2160" w:hanging="360"/>
-      </w:pPr>
-    </w:lvl>
-    <w:lvl w:ilvl="3" w:tentative="1">
-      <w:start w:val="1"/>
-      <w:numFmt w:val="decimal"/>
-      <w:lvlText w:val="%4."/>
-      <w:lvlJc w:val="left"/>
-      <w:pPr>
-        <w:tabs>
-          <w:tab w:val="num" w:pos="2880"/>
-        </w:tabs>
-        <w:ind w:left="2880" w:hanging="360"/>
-      </w:pPr>
-    </w:lvl>
-    <w:lvl w:ilvl="4" w:tentative="1">
-      <w:start w:val="1"/>
-      <w:numFmt w:val="decimal"/>
-      <w:lvlText w:val="%5."/>
-      <w:lvlJc w:val="left"/>
-      <w:pPr>
-        <w:tabs>
-          <w:tab w:val="num" w:pos="3600"/>
-        </w:tabs>
-        <w:ind w:left="3600" w:hanging="360"/>
-      </w:pPr>
-    </w:lvl>
-    <w:lvl w:ilvl="5" w:tentative="1">
-      <w:start w:val="1"/>
-      <w:numFmt w:val="decimal"/>
-      <w:lvlText w:val="%6."/>
-      <w:lvlJc w:val="left"/>
-      <w:pPr>
-        <w:tabs>
-          <w:tab w:val="num" w:pos="4320"/>
-        </w:tabs>
-        <w:ind w:left="4320" w:hanging="360"/>
-      </w:pPr>
-    </w:lvl>
-    <w:lvl w:ilvl="6" w:tentative="1">
-      <w:start w:val="1"/>
-      <w:numFmt w:val="decimal"/>
-      <w:lvlText w:val="%7."/>
-      <w:lvlJc w:val="left"/>
-      <w:pPr>
-        <w:tabs>
-          <w:tab w:val="num" w:pos="5040"/>
-        </w:tabs>
-        <w:ind w:left="5040" w:hanging="360"/>
-      </w:pPr>
-    </w:lvl>
-    <w:lvl w:ilvl="7" w:tentative="1">
-      <w:start w:val="1"/>
-      <w:numFmt w:val="decimal"/>
-      <w:lvlText w:val="%8."/>
-      <w:lvlJc w:val="left"/>
-      <w:pPr>
-        <w:tabs>
-          <w:tab w:val="num" w:pos="5760"/>
-        </w:tabs>
-        <w:ind w:left="5760" w:hanging="360"/>
-      </w:pPr>
-    </w:lvl>
-    <w:lvl w:ilvl="8" w:tentative="1">
-      <w:start w:val="1"/>
-      <w:numFmt w:val="decimal"/>
-      <w:lvlText w:val="%9."/>
-      <w:lvlJc w:val="left"/>
-      <w:pPr>
-        <w:tabs>
-          <w:tab w:val="num" w:pos="6480"/>
-        </w:tabs>
-        <w:ind w:left="6480" w:hanging="360"/>
-      </w:pPr>
-    </w:lvl>
-  </w:abstractNum>
-  <w:abstractNum w:abstractNumId="12" w15:restartNumberingAfterBreak="0">
-    <w:nsid w:val="4D740ECD"/>
-    <w:multiLevelType w:val="multilevel"/>
-    <w:tmpl w:val="F4982E4C"/>
-    <w:lvl w:ilvl="0">
-      <w:start w:val="1"/>
-      <w:numFmt w:val="bullet"/>
-      <w:lvlText w:val="●"/>
-      <w:lvlJc w:val="left"/>
-      <w:pPr>
-        <w:ind w:left="720" w:hanging="360"/>
-      </w:pPr>
-      <w:rPr>
-        <w:u w:val="none"/>
-      </w:rPr>
-    </w:lvl>
-    <w:lvl w:ilvl="1">
-      <w:start w:val="1"/>
-      <w:numFmt w:val="bullet"/>
-      <w:lvlText w:val="○"/>
-      <w:lvlJc w:val="left"/>
-      <w:pPr>
-        <w:ind w:left="1440" w:hanging="360"/>
-      </w:pPr>
-      <w:rPr>
-        <w:u w:val="none"/>
-      </w:rPr>
-    </w:lvl>
-    <w:lvl w:ilvl="2">
-      <w:start w:val="1"/>
-      <w:numFmt w:val="bullet"/>
-      <w:lvlText w:val="■"/>
-      <w:lvlJc w:val="left"/>
-      <w:pPr>
-        <w:ind w:left="2160" w:hanging="360"/>
-      </w:pPr>
-      <w:rPr>
-        <w:u w:val="none"/>
-      </w:rPr>
-    </w:lvl>
-    <w:lvl w:ilvl="3">
-      <w:start w:val="1"/>
-      <w:numFmt w:val="bullet"/>
-      <w:lvlText w:val="●"/>
-      <w:lvlJc w:val="left"/>
-      <w:pPr>
-        <w:ind w:left="2880" w:hanging="360"/>
-      </w:pPr>
-      <w:rPr>
-        <w:u w:val="none"/>
-      </w:rPr>
-    </w:lvl>
-    <w:lvl w:ilvl="4">
-      <w:start w:val="1"/>
-      <w:numFmt w:val="bullet"/>
-      <w:lvlText w:val="○"/>
-      <w:lvlJc w:val="left"/>
-      <w:pPr>
-        <w:ind w:left="3600" w:hanging="360"/>
-      </w:pPr>
-      <w:rPr>
-        <w:u w:val="none"/>
-      </w:rPr>
-    </w:lvl>
-    <w:lvl w:ilvl="5">
-      <w:start w:val="1"/>
-      <w:numFmt w:val="bullet"/>
-      <w:lvlText w:val="■"/>
-      <w:lvlJc w:val="left"/>
-      <w:pPr>
-        <w:ind w:left="4320" w:hanging="360"/>
-      </w:pPr>
-      <w:rPr>
-        <w:u w:val="none"/>
-      </w:rPr>
-    </w:lvl>
-    <w:lvl w:ilvl="6">
-      <w:start w:val="1"/>
-      <w:numFmt w:val="bullet"/>
-      <w:lvlText w:val="●"/>
-      <w:lvlJc w:val="left"/>
-      <w:pPr>
-        <w:ind w:left="5040" w:hanging="360"/>
-      </w:pPr>
-      <w:rPr>
-        <w:u w:val="none"/>
-      </w:rPr>
-    </w:lvl>
-    <w:lvl w:ilvl="7">
-      <w:start w:val="1"/>
-      <w:numFmt w:val="bullet"/>
-      <w:lvlText w:val="○"/>
-      <w:lvlJc w:val="left"/>
-      <w:pPr>
-        <w:ind w:left="5760" w:hanging="360"/>
-      </w:pPr>
-      <w:rPr>
-        <w:u w:val="none"/>
-      </w:rPr>
-    </w:lvl>
-    <w:lvl w:ilvl="8">
-      <w:start w:val="1"/>
-      <w:numFmt w:val="bullet"/>
-      <w:lvlText w:val="■"/>
-      <w:lvlJc w:val="left"/>
-      <w:pPr>
-        <w:ind w:left="6480" w:hanging="360"/>
-      </w:pPr>
-      <w:rPr>
-        <w:u w:val="none"/>
-      </w:rPr>
-    </w:lvl>
-  </w:abstractNum>
-  <w:abstractNum w:abstractNumId="13" w15:restartNumberingAfterBreak="0">
-    <w:nsid w:val="4DCF3B05"/>
-    <w:multiLevelType w:val="multilevel"/>
-    <w:tmpl w:val="D35C0C54"/>
-    <w:lvl w:ilvl="0">
-      <w:start w:val="1"/>
-      <w:numFmt w:val="bullet"/>
-      <w:lvlText w:val="●"/>
-      <w:lvlJc w:val="left"/>
-      <w:pPr>
-        <w:ind w:left="720" w:hanging="360"/>
-      </w:pPr>
-      <w:rPr>
-        <w:u w:val="none"/>
-      </w:rPr>
-    </w:lvl>
-    <w:lvl w:ilvl="1">
-      <w:start w:val="1"/>
-      <w:numFmt w:val="bullet"/>
-      <w:lvlText w:val="○"/>
-      <w:lvlJc w:val="left"/>
-      <w:pPr>
-        <w:ind w:left="1440" w:hanging="360"/>
-      </w:pPr>
-      <w:rPr>
-        <w:u w:val="none"/>
-      </w:rPr>
-    </w:lvl>
-    <w:lvl w:ilvl="2">
-      <w:start w:val="1"/>
-      <w:numFmt w:val="bullet"/>
-      <w:lvlText w:val="■"/>
-      <w:lvlJc w:val="left"/>
-      <w:pPr>
-        <w:ind w:left="2160" w:hanging="360"/>
-      </w:pPr>
-      <w:rPr>
-        <w:u w:val="none"/>
-      </w:rPr>
-    </w:lvl>
-    <w:lvl w:ilvl="3">
-      <w:start w:val="1"/>
-      <w:numFmt w:val="bullet"/>
-      <w:lvlText w:val="●"/>
-      <w:lvlJc w:val="left"/>
-      <w:pPr>
-        <w:ind w:left="2880" w:hanging="360"/>
-      </w:pPr>
-      <w:rPr>
-        <w:u w:val="none"/>
-      </w:rPr>
-    </w:lvl>
-    <w:lvl w:ilvl="4">
-      <w:start w:val="1"/>
-      <w:numFmt w:val="bullet"/>
-      <w:lvlText w:val="○"/>
-      <w:lvlJc w:val="left"/>
-      <w:pPr>
-        <w:ind w:left="3600" w:hanging="360"/>
-      </w:pPr>
-      <w:rPr>
-        <w:u w:val="none"/>
-      </w:rPr>
-    </w:lvl>
-    <w:lvl w:ilvl="5">
-      <w:start w:val="1"/>
-      <w:numFmt w:val="bullet"/>
-      <w:lvlText w:val="■"/>
-      <w:lvlJc w:val="left"/>
-      <w:pPr>
-        <w:ind w:left="4320" w:hanging="360"/>
-      </w:pPr>
-      <w:rPr>
-        <w:u w:val="none"/>
-      </w:rPr>
-    </w:lvl>
-    <w:lvl w:ilvl="6">
-      <w:start w:val="1"/>
-      <w:numFmt w:val="bullet"/>
-      <w:lvlText w:val="●"/>
-      <w:lvlJc w:val="left"/>
-      <w:pPr>
-        <w:ind w:left="5040" w:hanging="360"/>
-      </w:pPr>
-      <w:rPr>
-        <w:u w:val="none"/>
-      </w:rPr>
-    </w:lvl>
-    <w:lvl w:ilvl="7">
-      <w:start w:val="1"/>
-      <w:numFmt w:val="bullet"/>
-      <w:lvlText w:val="○"/>
-      <w:lvlJc w:val="left"/>
-      <w:pPr>
-        <w:ind w:left="5760" w:hanging="360"/>
-      </w:pPr>
-      <w:rPr>
-        <w:u w:val="none"/>
-      </w:rPr>
-    </w:lvl>
-    <w:lvl w:ilvl="8">
-      <w:start w:val="1"/>
-      <w:numFmt w:val="bullet"/>
-      <w:lvlText w:val="■"/>
-      <w:lvlJc w:val="left"/>
-      <w:pPr>
-        <w:ind w:left="6480" w:hanging="360"/>
-      </w:pPr>
-      <w:rPr>
-        <w:u w:val="none"/>
-      </w:rPr>
-    </w:lvl>
-  </w:abstractNum>
-  <w:abstractNum w:abstractNumId="14" w15:restartNumberingAfterBreak="0">
-    <w:nsid w:val="5479729F"/>
-    <w:multiLevelType w:val="multilevel"/>
-    <w:tmpl w:val="2BA4B582"/>
+    <w:tmpl w:val="0A12AFAA"/>
     <w:lvl w:ilvl="0">
       <w:start w:val="1"/>
       <w:numFmt w:val="bullet"/>
@@ -22083,123 +22380,10 @@
       </w:rPr>
     </w:lvl>
   </w:abstractNum>
-  <w:abstractNum w:abstractNumId="15" w15:restartNumberingAfterBreak="0">
-    <w:nsid w:val="5CF14D25"/>
-    <w:multiLevelType w:val="hybridMultilevel"/>
-    <w:tmpl w:val="CC520650"/>
-    <w:lvl w:ilvl="0" w:tplc="50646CE4">
-      <w:start w:val="1"/>
-      <w:numFmt w:val="bullet"/>
-      <w:lvlText w:val="-"/>
-      <w:lvlJc w:val="left"/>
-      <w:pPr>
-        <w:ind w:left="720" w:hanging="360"/>
-      </w:pPr>
-      <w:rPr>
-        <w:rFonts w:ascii="Arial" w:eastAsia="Arial" w:hAnsi="Arial" w:cs="Arial" w:hint="default"/>
-      </w:rPr>
-    </w:lvl>
-    <w:lvl w:ilvl="1" w:tplc="0C0A0003">
-      <w:start w:val="1"/>
-      <w:numFmt w:val="bullet"/>
-      <w:lvlText w:val="o"/>
-      <w:lvlJc w:val="left"/>
-      <w:pPr>
-        <w:ind w:left="1440" w:hanging="360"/>
-      </w:pPr>
-      <w:rPr>
-        <w:rFonts w:ascii="Courier New" w:hAnsi="Courier New" w:cs="Courier New" w:hint="default"/>
-      </w:rPr>
-    </w:lvl>
-    <w:lvl w:ilvl="2" w:tplc="0C0A0005" w:tentative="1">
-      <w:start w:val="1"/>
-      <w:numFmt w:val="bullet"/>
-      <w:lvlText w:val=""/>
-      <w:lvlJc w:val="left"/>
-      <w:pPr>
-        <w:ind w:left="2160" w:hanging="360"/>
-      </w:pPr>
-      <w:rPr>
-        <w:rFonts w:ascii="Wingdings" w:hAnsi="Wingdings" w:hint="default"/>
-      </w:rPr>
-    </w:lvl>
-    <w:lvl w:ilvl="3" w:tplc="0C0A0001" w:tentative="1">
-      <w:start w:val="1"/>
-      <w:numFmt w:val="bullet"/>
-      <w:lvlText w:val=""/>
-      <w:lvlJc w:val="left"/>
-      <w:pPr>
-        <w:ind w:left="2880" w:hanging="360"/>
-      </w:pPr>
-      <w:rPr>
-        <w:rFonts w:ascii="Symbol" w:hAnsi="Symbol" w:hint="default"/>
-      </w:rPr>
-    </w:lvl>
-    <w:lvl w:ilvl="4" w:tplc="0C0A0003" w:tentative="1">
-      <w:start w:val="1"/>
-      <w:numFmt w:val="bullet"/>
-      <w:lvlText w:val="o"/>
-      <w:lvlJc w:val="left"/>
-      <w:pPr>
-        <w:ind w:left="3600" w:hanging="360"/>
-      </w:pPr>
-      <w:rPr>
-        <w:rFonts w:ascii="Courier New" w:hAnsi="Courier New" w:cs="Courier New" w:hint="default"/>
-      </w:rPr>
-    </w:lvl>
-    <w:lvl w:ilvl="5" w:tplc="0C0A0005" w:tentative="1">
-      <w:start w:val="1"/>
-      <w:numFmt w:val="bullet"/>
-      <w:lvlText w:val=""/>
-      <w:lvlJc w:val="left"/>
-      <w:pPr>
-        <w:ind w:left="4320" w:hanging="360"/>
-      </w:pPr>
-      <w:rPr>
-        <w:rFonts w:ascii="Wingdings" w:hAnsi="Wingdings" w:hint="default"/>
-      </w:rPr>
-    </w:lvl>
-    <w:lvl w:ilvl="6" w:tplc="0C0A0001" w:tentative="1">
-      <w:start w:val="1"/>
-      <w:numFmt w:val="bullet"/>
-      <w:lvlText w:val=""/>
-      <w:lvlJc w:val="left"/>
-      <w:pPr>
-        <w:ind w:left="5040" w:hanging="360"/>
-      </w:pPr>
-      <w:rPr>
-        <w:rFonts w:ascii="Symbol" w:hAnsi="Symbol" w:hint="default"/>
-      </w:rPr>
-    </w:lvl>
-    <w:lvl w:ilvl="7" w:tplc="0C0A0003" w:tentative="1">
-      <w:start w:val="1"/>
-      <w:numFmt w:val="bullet"/>
-      <w:lvlText w:val="o"/>
-      <w:lvlJc w:val="left"/>
-      <w:pPr>
-        <w:ind w:left="5760" w:hanging="360"/>
-      </w:pPr>
-      <w:rPr>
-        <w:rFonts w:ascii="Courier New" w:hAnsi="Courier New" w:cs="Courier New" w:hint="default"/>
-      </w:rPr>
-    </w:lvl>
-    <w:lvl w:ilvl="8" w:tplc="0C0A0005" w:tentative="1">
-      <w:start w:val="1"/>
-      <w:numFmt w:val="bullet"/>
-      <w:lvlText w:val=""/>
-      <w:lvlJc w:val="left"/>
-      <w:pPr>
-        <w:ind w:left="6480" w:hanging="360"/>
-      </w:pPr>
-      <w:rPr>
-        <w:rFonts w:ascii="Wingdings" w:hAnsi="Wingdings" w:hint="default"/>
-      </w:rPr>
-    </w:lvl>
-  </w:abstractNum>
-  <w:abstractNum w:abstractNumId="16" w15:restartNumberingAfterBreak="0">
-    <w:nsid w:val="6ACF50AF"/>
+  <w:abstractNum w:abstractNumId="12" w15:restartNumberingAfterBreak="0">
+    <w:nsid w:val="466C6060"/>
     <w:multiLevelType w:val="multilevel"/>
-    <w:tmpl w:val="03D2F66C"/>
+    <w:tmpl w:val="30F20D9A"/>
     <w:lvl w:ilvl="0">
       <w:start w:val="1"/>
       <w:numFmt w:val="bullet"/>
@@ -22345,10 +22529,349 @@
       </w:rPr>
     </w:lvl>
   </w:abstractNum>
-  <w:abstractNum w:abstractNumId="17" w15:restartNumberingAfterBreak="0">
-    <w:nsid w:val="74216ECE"/>
+  <w:abstractNum w:abstractNumId="13" w15:restartNumberingAfterBreak="0">
+    <w:nsid w:val="4C5B7DCC"/>
     <w:multiLevelType w:val="multilevel"/>
-    <w:tmpl w:val="263C5586"/>
+    <w:tmpl w:val="B80AC94E"/>
+    <w:lvl w:ilvl="0">
+      <w:start w:val="1"/>
+      <w:numFmt w:val="decimal"/>
+      <w:lvlText w:val="%1."/>
+      <w:lvlJc w:val="left"/>
+      <w:pPr>
+        <w:tabs>
+          <w:tab w:val="num" w:pos="720"/>
+        </w:tabs>
+        <w:ind w:left="720" w:hanging="360"/>
+      </w:pPr>
+    </w:lvl>
+    <w:lvl w:ilvl="1" w:tentative="1">
+      <w:start w:val="1"/>
+      <w:numFmt w:val="decimal"/>
+      <w:lvlText w:val="%2."/>
+      <w:lvlJc w:val="left"/>
+      <w:pPr>
+        <w:tabs>
+          <w:tab w:val="num" w:pos="1440"/>
+        </w:tabs>
+        <w:ind w:left="1440" w:hanging="360"/>
+      </w:pPr>
+    </w:lvl>
+    <w:lvl w:ilvl="2" w:tentative="1">
+      <w:start w:val="1"/>
+      <w:numFmt w:val="decimal"/>
+      <w:lvlText w:val="%3."/>
+      <w:lvlJc w:val="left"/>
+      <w:pPr>
+        <w:tabs>
+          <w:tab w:val="num" w:pos="2160"/>
+        </w:tabs>
+        <w:ind w:left="2160" w:hanging="360"/>
+      </w:pPr>
+    </w:lvl>
+    <w:lvl w:ilvl="3" w:tentative="1">
+      <w:start w:val="1"/>
+      <w:numFmt w:val="decimal"/>
+      <w:lvlText w:val="%4."/>
+      <w:lvlJc w:val="left"/>
+      <w:pPr>
+        <w:tabs>
+          <w:tab w:val="num" w:pos="2880"/>
+        </w:tabs>
+        <w:ind w:left="2880" w:hanging="360"/>
+      </w:pPr>
+    </w:lvl>
+    <w:lvl w:ilvl="4" w:tentative="1">
+      <w:start w:val="1"/>
+      <w:numFmt w:val="decimal"/>
+      <w:lvlText w:val="%5."/>
+      <w:lvlJc w:val="left"/>
+      <w:pPr>
+        <w:tabs>
+          <w:tab w:val="num" w:pos="3600"/>
+        </w:tabs>
+        <w:ind w:left="3600" w:hanging="360"/>
+      </w:pPr>
+    </w:lvl>
+    <w:lvl w:ilvl="5" w:tentative="1">
+      <w:start w:val="1"/>
+      <w:numFmt w:val="decimal"/>
+      <w:lvlText w:val="%6."/>
+      <w:lvlJc w:val="left"/>
+      <w:pPr>
+        <w:tabs>
+          <w:tab w:val="num" w:pos="4320"/>
+        </w:tabs>
+        <w:ind w:left="4320" w:hanging="360"/>
+      </w:pPr>
+    </w:lvl>
+    <w:lvl w:ilvl="6" w:tentative="1">
+      <w:start w:val="1"/>
+      <w:numFmt w:val="decimal"/>
+      <w:lvlText w:val="%7."/>
+      <w:lvlJc w:val="left"/>
+      <w:pPr>
+        <w:tabs>
+          <w:tab w:val="num" w:pos="5040"/>
+        </w:tabs>
+        <w:ind w:left="5040" w:hanging="360"/>
+      </w:pPr>
+    </w:lvl>
+    <w:lvl w:ilvl="7" w:tentative="1">
+      <w:start w:val="1"/>
+      <w:numFmt w:val="decimal"/>
+      <w:lvlText w:val="%8."/>
+      <w:lvlJc w:val="left"/>
+      <w:pPr>
+        <w:tabs>
+          <w:tab w:val="num" w:pos="5760"/>
+        </w:tabs>
+        <w:ind w:left="5760" w:hanging="360"/>
+      </w:pPr>
+    </w:lvl>
+    <w:lvl w:ilvl="8" w:tentative="1">
+      <w:start w:val="1"/>
+      <w:numFmt w:val="decimal"/>
+      <w:lvlText w:val="%9."/>
+      <w:lvlJc w:val="left"/>
+      <w:pPr>
+        <w:tabs>
+          <w:tab w:val="num" w:pos="6480"/>
+        </w:tabs>
+        <w:ind w:left="6480" w:hanging="360"/>
+      </w:pPr>
+    </w:lvl>
+  </w:abstractNum>
+  <w:abstractNum w:abstractNumId="14" w15:restartNumberingAfterBreak="0">
+    <w:nsid w:val="4D740ECD"/>
+    <w:multiLevelType w:val="multilevel"/>
+    <w:tmpl w:val="F4982E4C"/>
+    <w:lvl w:ilvl="0">
+      <w:start w:val="1"/>
+      <w:numFmt w:val="bullet"/>
+      <w:lvlText w:val="●"/>
+      <w:lvlJc w:val="left"/>
+      <w:pPr>
+        <w:ind w:left="720" w:hanging="360"/>
+      </w:pPr>
+      <w:rPr>
+        <w:u w:val="none"/>
+      </w:rPr>
+    </w:lvl>
+    <w:lvl w:ilvl="1">
+      <w:start w:val="1"/>
+      <w:numFmt w:val="bullet"/>
+      <w:lvlText w:val="○"/>
+      <w:lvlJc w:val="left"/>
+      <w:pPr>
+        <w:ind w:left="1440" w:hanging="360"/>
+      </w:pPr>
+      <w:rPr>
+        <w:u w:val="none"/>
+      </w:rPr>
+    </w:lvl>
+    <w:lvl w:ilvl="2">
+      <w:start w:val="1"/>
+      <w:numFmt w:val="bullet"/>
+      <w:lvlText w:val="■"/>
+      <w:lvlJc w:val="left"/>
+      <w:pPr>
+        <w:ind w:left="2160" w:hanging="360"/>
+      </w:pPr>
+      <w:rPr>
+        <w:u w:val="none"/>
+      </w:rPr>
+    </w:lvl>
+    <w:lvl w:ilvl="3">
+      <w:start w:val="1"/>
+      <w:numFmt w:val="bullet"/>
+      <w:lvlText w:val="●"/>
+      <w:lvlJc w:val="left"/>
+      <w:pPr>
+        <w:ind w:left="2880" w:hanging="360"/>
+      </w:pPr>
+      <w:rPr>
+        <w:u w:val="none"/>
+      </w:rPr>
+    </w:lvl>
+    <w:lvl w:ilvl="4">
+      <w:start w:val="1"/>
+      <w:numFmt w:val="bullet"/>
+      <w:lvlText w:val="○"/>
+      <w:lvlJc w:val="left"/>
+      <w:pPr>
+        <w:ind w:left="3600" w:hanging="360"/>
+      </w:pPr>
+      <w:rPr>
+        <w:u w:val="none"/>
+      </w:rPr>
+    </w:lvl>
+    <w:lvl w:ilvl="5">
+      <w:start w:val="1"/>
+      <w:numFmt w:val="bullet"/>
+      <w:lvlText w:val="■"/>
+      <w:lvlJc w:val="left"/>
+      <w:pPr>
+        <w:ind w:left="4320" w:hanging="360"/>
+      </w:pPr>
+      <w:rPr>
+        <w:u w:val="none"/>
+      </w:rPr>
+    </w:lvl>
+    <w:lvl w:ilvl="6">
+      <w:start w:val="1"/>
+      <w:numFmt w:val="bullet"/>
+      <w:lvlText w:val="●"/>
+      <w:lvlJc w:val="left"/>
+      <w:pPr>
+        <w:ind w:left="5040" w:hanging="360"/>
+      </w:pPr>
+      <w:rPr>
+        <w:u w:val="none"/>
+      </w:rPr>
+    </w:lvl>
+    <w:lvl w:ilvl="7">
+      <w:start w:val="1"/>
+      <w:numFmt w:val="bullet"/>
+      <w:lvlText w:val="○"/>
+      <w:lvlJc w:val="left"/>
+      <w:pPr>
+        <w:ind w:left="5760" w:hanging="360"/>
+      </w:pPr>
+      <w:rPr>
+        <w:u w:val="none"/>
+      </w:rPr>
+    </w:lvl>
+    <w:lvl w:ilvl="8">
+      <w:start w:val="1"/>
+      <w:numFmt w:val="bullet"/>
+      <w:lvlText w:val="■"/>
+      <w:lvlJc w:val="left"/>
+      <w:pPr>
+        <w:ind w:left="6480" w:hanging="360"/>
+      </w:pPr>
+      <w:rPr>
+        <w:u w:val="none"/>
+      </w:rPr>
+    </w:lvl>
+  </w:abstractNum>
+  <w:abstractNum w:abstractNumId="15" w15:restartNumberingAfterBreak="0">
+    <w:nsid w:val="4DCF3B05"/>
+    <w:multiLevelType w:val="multilevel"/>
+    <w:tmpl w:val="D35C0C54"/>
+    <w:lvl w:ilvl="0">
+      <w:start w:val="1"/>
+      <w:numFmt w:val="bullet"/>
+      <w:lvlText w:val="●"/>
+      <w:lvlJc w:val="left"/>
+      <w:pPr>
+        <w:ind w:left="720" w:hanging="360"/>
+      </w:pPr>
+      <w:rPr>
+        <w:u w:val="none"/>
+      </w:rPr>
+    </w:lvl>
+    <w:lvl w:ilvl="1">
+      <w:start w:val="1"/>
+      <w:numFmt w:val="bullet"/>
+      <w:lvlText w:val="○"/>
+      <w:lvlJc w:val="left"/>
+      <w:pPr>
+        <w:ind w:left="1440" w:hanging="360"/>
+      </w:pPr>
+      <w:rPr>
+        <w:u w:val="none"/>
+      </w:rPr>
+    </w:lvl>
+    <w:lvl w:ilvl="2">
+      <w:start w:val="1"/>
+      <w:numFmt w:val="bullet"/>
+      <w:lvlText w:val="■"/>
+      <w:lvlJc w:val="left"/>
+      <w:pPr>
+        <w:ind w:left="2160" w:hanging="360"/>
+      </w:pPr>
+      <w:rPr>
+        <w:u w:val="none"/>
+      </w:rPr>
+    </w:lvl>
+    <w:lvl w:ilvl="3">
+      <w:start w:val="1"/>
+      <w:numFmt w:val="bullet"/>
+      <w:lvlText w:val="●"/>
+      <w:lvlJc w:val="left"/>
+      <w:pPr>
+        <w:ind w:left="2880" w:hanging="360"/>
+      </w:pPr>
+      <w:rPr>
+        <w:u w:val="none"/>
+      </w:rPr>
+    </w:lvl>
+    <w:lvl w:ilvl="4">
+      <w:start w:val="1"/>
+      <w:numFmt w:val="bullet"/>
+      <w:lvlText w:val="○"/>
+      <w:lvlJc w:val="left"/>
+      <w:pPr>
+        <w:ind w:left="3600" w:hanging="360"/>
+      </w:pPr>
+      <w:rPr>
+        <w:u w:val="none"/>
+      </w:rPr>
+    </w:lvl>
+    <w:lvl w:ilvl="5">
+      <w:start w:val="1"/>
+      <w:numFmt w:val="bullet"/>
+      <w:lvlText w:val="■"/>
+      <w:lvlJc w:val="left"/>
+      <w:pPr>
+        <w:ind w:left="4320" w:hanging="360"/>
+      </w:pPr>
+      <w:rPr>
+        <w:u w:val="none"/>
+      </w:rPr>
+    </w:lvl>
+    <w:lvl w:ilvl="6">
+      <w:start w:val="1"/>
+      <w:numFmt w:val="bullet"/>
+      <w:lvlText w:val="●"/>
+      <w:lvlJc w:val="left"/>
+      <w:pPr>
+        <w:ind w:left="5040" w:hanging="360"/>
+      </w:pPr>
+      <w:rPr>
+        <w:u w:val="none"/>
+      </w:rPr>
+    </w:lvl>
+    <w:lvl w:ilvl="7">
+      <w:start w:val="1"/>
+      <w:numFmt w:val="bullet"/>
+      <w:lvlText w:val="○"/>
+      <w:lvlJc w:val="left"/>
+      <w:pPr>
+        <w:ind w:left="5760" w:hanging="360"/>
+      </w:pPr>
+      <w:rPr>
+        <w:u w:val="none"/>
+      </w:rPr>
+    </w:lvl>
+    <w:lvl w:ilvl="8">
+      <w:start w:val="1"/>
+      <w:numFmt w:val="bullet"/>
+      <w:lvlText w:val="■"/>
+      <w:lvlJc w:val="left"/>
+      <w:pPr>
+        <w:ind w:left="6480" w:hanging="360"/>
+      </w:pPr>
+      <w:rPr>
+        <w:u w:val="none"/>
+      </w:rPr>
+    </w:lvl>
+  </w:abstractNum>
+  <w:abstractNum w:abstractNumId="16" w15:restartNumberingAfterBreak="0">
+    <w:nsid w:val="5479729F"/>
+    <w:multiLevelType w:val="multilevel"/>
+    <w:tmpl w:val="2BA4B582"/>
     <w:lvl w:ilvl="0">
       <w:start w:val="1"/>
       <w:numFmt w:val="bullet"/>
@@ -22494,59 +23017,476 @@
       </w:rPr>
     </w:lvl>
   </w:abstractNum>
+  <w:abstractNum w:abstractNumId="17" w15:restartNumberingAfterBreak="0">
+    <w:nsid w:val="5CF14D25"/>
+    <w:multiLevelType w:val="hybridMultilevel"/>
+    <w:tmpl w:val="CC520650"/>
+    <w:lvl w:ilvl="0" w:tplc="50646CE4">
+      <w:start w:val="1"/>
+      <w:numFmt w:val="bullet"/>
+      <w:lvlText w:val="-"/>
+      <w:lvlJc w:val="left"/>
+      <w:pPr>
+        <w:ind w:left="720" w:hanging="360"/>
+      </w:pPr>
+      <w:rPr>
+        <w:rFonts w:ascii="Arial" w:eastAsia="Arial" w:hAnsi="Arial" w:cs="Arial" w:hint="default"/>
+      </w:rPr>
+    </w:lvl>
+    <w:lvl w:ilvl="1" w:tplc="0C0A0003">
+      <w:start w:val="1"/>
+      <w:numFmt w:val="bullet"/>
+      <w:lvlText w:val="o"/>
+      <w:lvlJc w:val="left"/>
+      <w:pPr>
+        <w:ind w:left="1440" w:hanging="360"/>
+      </w:pPr>
+      <w:rPr>
+        <w:rFonts w:ascii="Courier New" w:hAnsi="Courier New" w:cs="Courier New" w:hint="default"/>
+      </w:rPr>
+    </w:lvl>
+    <w:lvl w:ilvl="2" w:tplc="0C0A0005" w:tentative="1">
+      <w:start w:val="1"/>
+      <w:numFmt w:val="bullet"/>
+      <w:lvlText w:val=""/>
+      <w:lvlJc w:val="left"/>
+      <w:pPr>
+        <w:ind w:left="2160" w:hanging="360"/>
+      </w:pPr>
+      <w:rPr>
+        <w:rFonts w:ascii="Wingdings" w:hAnsi="Wingdings" w:hint="default"/>
+      </w:rPr>
+    </w:lvl>
+    <w:lvl w:ilvl="3" w:tplc="0C0A0001" w:tentative="1">
+      <w:start w:val="1"/>
+      <w:numFmt w:val="bullet"/>
+      <w:lvlText w:val=""/>
+      <w:lvlJc w:val="left"/>
+      <w:pPr>
+        <w:ind w:left="2880" w:hanging="360"/>
+      </w:pPr>
+      <w:rPr>
+        <w:rFonts w:ascii="Symbol" w:hAnsi="Symbol" w:hint="default"/>
+      </w:rPr>
+    </w:lvl>
+    <w:lvl w:ilvl="4" w:tplc="0C0A0003" w:tentative="1">
+      <w:start w:val="1"/>
+      <w:numFmt w:val="bullet"/>
+      <w:lvlText w:val="o"/>
+      <w:lvlJc w:val="left"/>
+      <w:pPr>
+        <w:ind w:left="3600" w:hanging="360"/>
+      </w:pPr>
+      <w:rPr>
+        <w:rFonts w:ascii="Courier New" w:hAnsi="Courier New" w:cs="Courier New" w:hint="default"/>
+      </w:rPr>
+    </w:lvl>
+    <w:lvl w:ilvl="5" w:tplc="0C0A0005" w:tentative="1">
+      <w:start w:val="1"/>
+      <w:numFmt w:val="bullet"/>
+      <w:lvlText w:val=""/>
+      <w:lvlJc w:val="left"/>
+      <w:pPr>
+        <w:ind w:left="4320" w:hanging="360"/>
+      </w:pPr>
+      <w:rPr>
+        <w:rFonts w:ascii="Wingdings" w:hAnsi="Wingdings" w:hint="default"/>
+      </w:rPr>
+    </w:lvl>
+    <w:lvl w:ilvl="6" w:tplc="0C0A0001" w:tentative="1">
+      <w:start w:val="1"/>
+      <w:numFmt w:val="bullet"/>
+      <w:lvlText w:val=""/>
+      <w:lvlJc w:val="left"/>
+      <w:pPr>
+        <w:ind w:left="5040" w:hanging="360"/>
+      </w:pPr>
+      <w:rPr>
+        <w:rFonts w:ascii="Symbol" w:hAnsi="Symbol" w:hint="default"/>
+      </w:rPr>
+    </w:lvl>
+    <w:lvl w:ilvl="7" w:tplc="0C0A0003" w:tentative="1">
+      <w:start w:val="1"/>
+      <w:numFmt w:val="bullet"/>
+      <w:lvlText w:val="o"/>
+      <w:lvlJc w:val="left"/>
+      <w:pPr>
+        <w:ind w:left="5760" w:hanging="360"/>
+      </w:pPr>
+      <w:rPr>
+        <w:rFonts w:ascii="Courier New" w:hAnsi="Courier New" w:cs="Courier New" w:hint="default"/>
+      </w:rPr>
+    </w:lvl>
+    <w:lvl w:ilvl="8" w:tplc="0C0A0005" w:tentative="1">
+      <w:start w:val="1"/>
+      <w:numFmt w:val="bullet"/>
+      <w:lvlText w:val=""/>
+      <w:lvlJc w:val="left"/>
+      <w:pPr>
+        <w:ind w:left="6480" w:hanging="360"/>
+      </w:pPr>
+      <w:rPr>
+        <w:rFonts w:ascii="Wingdings" w:hAnsi="Wingdings" w:hint="default"/>
+      </w:rPr>
+    </w:lvl>
+  </w:abstractNum>
+  <w:abstractNum w:abstractNumId="18" w15:restartNumberingAfterBreak="0">
+    <w:nsid w:val="6ACF50AF"/>
+    <w:multiLevelType w:val="multilevel"/>
+    <w:tmpl w:val="03D2F66C"/>
+    <w:lvl w:ilvl="0">
+      <w:start w:val="1"/>
+      <w:numFmt w:val="bullet"/>
+      <w:lvlText w:val=""/>
+      <w:lvlJc w:val="left"/>
+      <w:pPr>
+        <w:tabs>
+          <w:tab w:val="num" w:pos="720"/>
+        </w:tabs>
+        <w:ind w:left="720" w:hanging="360"/>
+      </w:pPr>
+      <w:rPr>
+        <w:rFonts w:ascii="Symbol" w:hAnsi="Symbol" w:hint="default"/>
+        <w:sz w:val="20"/>
+      </w:rPr>
+    </w:lvl>
+    <w:lvl w:ilvl="1" w:tentative="1">
+      <w:start w:val="1"/>
+      <w:numFmt w:val="bullet"/>
+      <w:lvlText w:val="o"/>
+      <w:lvlJc w:val="left"/>
+      <w:pPr>
+        <w:tabs>
+          <w:tab w:val="num" w:pos="1440"/>
+        </w:tabs>
+        <w:ind w:left="1440" w:hanging="360"/>
+      </w:pPr>
+      <w:rPr>
+        <w:rFonts w:ascii="Courier New" w:hAnsi="Courier New" w:hint="default"/>
+        <w:sz w:val="20"/>
+      </w:rPr>
+    </w:lvl>
+    <w:lvl w:ilvl="2" w:tentative="1">
+      <w:start w:val="1"/>
+      <w:numFmt w:val="bullet"/>
+      <w:lvlText w:val=""/>
+      <w:lvlJc w:val="left"/>
+      <w:pPr>
+        <w:tabs>
+          <w:tab w:val="num" w:pos="2160"/>
+        </w:tabs>
+        <w:ind w:left="2160" w:hanging="360"/>
+      </w:pPr>
+      <w:rPr>
+        <w:rFonts w:ascii="Wingdings" w:hAnsi="Wingdings" w:hint="default"/>
+        <w:sz w:val="20"/>
+      </w:rPr>
+    </w:lvl>
+    <w:lvl w:ilvl="3" w:tentative="1">
+      <w:start w:val="1"/>
+      <w:numFmt w:val="bullet"/>
+      <w:lvlText w:val=""/>
+      <w:lvlJc w:val="left"/>
+      <w:pPr>
+        <w:tabs>
+          <w:tab w:val="num" w:pos="2880"/>
+        </w:tabs>
+        <w:ind w:left="2880" w:hanging="360"/>
+      </w:pPr>
+      <w:rPr>
+        <w:rFonts w:ascii="Wingdings" w:hAnsi="Wingdings" w:hint="default"/>
+        <w:sz w:val="20"/>
+      </w:rPr>
+    </w:lvl>
+    <w:lvl w:ilvl="4" w:tentative="1">
+      <w:start w:val="1"/>
+      <w:numFmt w:val="bullet"/>
+      <w:lvlText w:val=""/>
+      <w:lvlJc w:val="left"/>
+      <w:pPr>
+        <w:tabs>
+          <w:tab w:val="num" w:pos="3600"/>
+        </w:tabs>
+        <w:ind w:left="3600" w:hanging="360"/>
+      </w:pPr>
+      <w:rPr>
+        <w:rFonts w:ascii="Wingdings" w:hAnsi="Wingdings" w:hint="default"/>
+        <w:sz w:val="20"/>
+      </w:rPr>
+    </w:lvl>
+    <w:lvl w:ilvl="5" w:tentative="1">
+      <w:start w:val="1"/>
+      <w:numFmt w:val="bullet"/>
+      <w:lvlText w:val=""/>
+      <w:lvlJc w:val="left"/>
+      <w:pPr>
+        <w:tabs>
+          <w:tab w:val="num" w:pos="4320"/>
+        </w:tabs>
+        <w:ind w:left="4320" w:hanging="360"/>
+      </w:pPr>
+      <w:rPr>
+        <w:rFonts w:ascii="Wingdings" w:hAnsi="Wingdings" w:hint="default"/>
+        <w:sz w:val="20"/>
+      </w:rPr>
+    </w:lvl>
+    <w:lvl w:ilvl="6" w:tentative="1">
+      <w:start w:val="1"/>
+      <w:numFmt w:val="bullet"/>
+      <w:lvlText w:val=""/>
+      <w:lvlJc w:val="left"/>
+      <w:pPr>
+        <w:tabs>
+          <w:tab w:val="num" w:pos="5040"/>
+        </w:tabs>
+        <w:ind w:left="5040" w:hanging="360"/>
+      </w:pPr>
+      <w:rPr>
+        <w:rFonts w:ascii="Wingdings" w:hAnsi="Wingdings" w:hint="default"/>
+        <w:sz w:val="20"/>
+      </w:rPr>
+    </w:lvl>
+    <w:lvl w:ilvl="7" w:tentative="1">
+      <w:start w:val="1"/>
+      <w:numFmt w:val="bullet"/>
+      <w:lvlText w:val=""/>
+      <w:lvlJc w:val="left"/>
+      <w:pPr>
+        <w:tabs>
+          <w:tab w:val="num" w:pos="5760"/>
+        </w:tabs>
+        <w:ind w:left="5760" w:hanging="360"/>
+      </w:pPr>
+      <w:rPr>
+        <w:rFonts w:ascii="Wingdings" w:hAnsi="Wingdings" w:hint="default"/>
+        <w:sz w:val="20"/>
+      </w:rPr>
+    </w:lvl>
+    <w:lvl w:ilvl="8" w:tentative="1">
+      <w:start w:val="1"/>
+      <w:numFmt w:val="bullet"/>
+      <w:lvlText w:val=""/>
+      <w:lvlJc w:val="left"/>
+      <w:pPr>
+        <w:tabs>
+          <w:tab w:val="num" w:pos="6480"/>
+        </w:tabs>
+        <w:ind w:left="6480" w:hanging="360"/>
+      </w:pPr>
+      <w:rPr>
+        <w:rFonts w:ascii="Wingdings" w:hAnsi="Wingdings" w:hint="default"/>
+        <w:sz w:val="20"/>
+      </w:rPr>
+    </w:lvl>
+  </w:abstractNum>
+  <w:abstractNum w:abstractNumId="19" w15:restartNumberingAfterBreak="0">
+    <w:nsid w:val="74216ECE"/>
+    <w:multiLevelType w:val="multilevel"/>
+    <w:tmpl w:val="263C5586"/>
+    <w:lvl w:ilvl="0">
+      <w:start w:val="1"/>
+      <w:numFmt w:val="bullet"/>
+      <w:lvlText w:val=""/>
+      <w:lvlJc w:val="left"/>
+      <w:pPr>
+        <w:tabs>
+          <w:tab w:val="num" w:pos="720"/>
+        </w:tabs>
+        <w:ind w:left="720" w:hanging="360"/>
+      </w:pPr>
+      <w:rPr>
+        <w:rFonts w:ascii="Symbol" w:hAnsi="Symbol" w:hint="default"/>
+        <w:sz w:val="20"/>
+      </w:rPr>
+    </w:lvl>
+    <w:lvl w:ilvl="1" w:tentative="1">
+      <w:start w:val="1"/>
+      <w:numFmt w:val="bullet"/>
+      <w:lvlText w:val="o"/>
+      <w:lvlJc w:val="left"/>
+      <w:pPr>
+        <w:tabs>
+          <w:tab w:val="num" w:pos="1440"/>
+        </w:tabs>
+        <w:ind w:left="1440" w:hanging="360"/>
+      </w:pPr>
+      <w:rPr>
+        <w:rFonts w:ascii="Courier New" w:hAnsi="Courier New" w:hint="default"/>
+        <w:sz w:val="20"/>
+      </w:rPr>
+    </w:lvl>
+    <w:lvl w:ilvl="2" w:tentative="1">
+      <w:start w:val="1"/>
+      <w:numFmt w:val="bullet"/>
+      <w:lvlText w:val=""/>
+      <w:lvlJc w:val="left"/>
+      <w:pPr>
+        <w:tabs>
+          <w:tab w:val="num" w:pos="2160"/>
+        </w:tabs>
+        <w:ind w:left="2160" w:hanging="360"/>
+      </w:pPr>
+      <w:rPr>
+        <w:rFonts w:ascii="Wingdings" w:hAnsi="Wingdings" w:hint="default"/>
+        <w:sz w:val="20"/>
+      </w:rPr>
+    </w:lvl>
+    <w:lvl w:ilvl="3" w:tentative="1">
+      <w:start w:val="1"/>
+      <w:numFmt w:val="bullet"/>
+      <w:lvlText w:val=""/>
+      <w:lvlJc w:val="left"/>
+      <w:pPr>
+        <w:tabs>
+          <w:tab w:val="num" w:pos="2880"/>
+        </w:tabs>
+        <w:ind w:left="2880" w:hanging="360"/>
+      </w:pPr>
+      <w:rPr>
+        <w:rFonts w:ascii="Wingdings" w:hAnsi="Wingdings" w:hint="default"/>
+        <w:sz w:val="20"/>
+      </w:rPr>
+    </w:lvl>
+    <w:lvl w:ilvl="4" w:tentative="1">
+      <w:start w:val="1"/>
+      <w:numFmt w:val="bullet"/>
+      <w:lvlText w:val=""/>
+      <w:lvlJc w:val="left"/>
+      <w:pPr>
+        <w:tabs>
+          <w:tab w:val="num" w:pos="3600"/>
+        </w:tabs>
+        <w:ind w:left="3600" w:hanging="360"/>
+      </w:pPr>
+      <w:rPr>
+        <w:rFonts w:ascii="Wingdings" w:hAnsi="Wingdings" w:hint="default"/>
+        <w:sz w:val="20"/>
+      </w:rPr>
+    </w:lvl>
+    <w:lvl w:ilvl="5" w:tentative="1">
+      <w:start w:val="1"/>
+      <w:numFmt w:val="bullet"/>
+      <w:lvlText w:val=""/>
+      <w:lvlJc w:val="left"/>
+      <w:pPr>
+        <w:tabs>
+          <w:tab w:val="num" w:pos="4320"/>
+        </w:tabs>
+        <w:ind w:left="4320" w:hanging="360"/>
+      </w:pPr>
+      <w:rPr>
+        <w:rFonts w:ascii="Wingdings" w:hAnsi="Wingdings" w:hint="default"/>
+        <w:sz w:val="20"/>
+      </w:rPr>
+    </w:lvl>
+    <w:lvl w:ilvl="6" w:tentative="1">
+      <w:start w:val="1"/>
+      <w:numFmt w:val="bullet"/>
+      <w:lvlText w:val=""/>
+      <w:lvlJc w:val="left"/>
+      <w:pPr>
+        <w:tabs>
+          <w:tab w:val="num" w:pos="5040"/>
+        </w:tabs>
+        <w:ind w:left="5040" w:hanging="360"/>
+      </w:pPr>
+      <w:rPr>
+        <w:rFonts w:ascii="Wingdings" w:hAnsi="Wingdings" w:hint="default"/>
+        <w:sz w:val="20"/>
+      </w:rPr>
+    </w:lvl>
+    <w:lvl w:ilvl="7" w:tentative="1">
+      <w:start w:val="1"/>
+      <w:numFmt w:val="bullet"/>
+      <w:lvlText w:val=""/>
+      <w:lvlJc w:val="left"/>
+      <w:pPr>
+        <w:tabs>
+          <w:tab w:val="num" w:pos="5760"/>
+        </w:tabs>
+        <w:ind w:left="5760" w:hanging="360"/>
+      </w:pPr>
+      <w:rPr>
+        <w:rFonts w:ascii="Wingdings" w:hAnsi="Wingdings" w:hint="default"/>
+        <w:sz w:val="20"/>
+      </w:rPr>
+    </w:lvl>
+    <w:lvl w:ilvl="8" w:tentative="1">
+      <w:start w:val="1"/>
+      <w:numFmt w:val="bullet"/>
+      <w:lvlText w:val=""/>
+      <w:lvlJc w:val="left"/>
+      <w:pPr>
+        <w:tabs>
+          <w:tab w:val="num" w:pos="6480"/>
+        </w:tabs>
+        <w:ind w:left="6480" w:hanging="360"/>
+      </w:pPr>
+      <w:rPr>
+        <w:rFonts w:ascii="Wingdings" w:hAnsi="Wingdings" w:hint="default"/>
+        <w:sz w:val="20"/>
+      </w:rPr>
+    </w:lvl>
+  </w:abstractNum>
   <w:num w:numId="1">
+    <w:abstractNumId w:val="14"/>
+  </w:num>
+  <w:num w:numId="2">
+    <w:abstractNumId w:val="15"/>
+  </w:num>
+  <w:num w:numId="3">
+    <w:abstractNumId w:val="3"/>
+  </w:num>
+  <w:num w:numId="4">
+    <w:abstractNumId w:val="18"/>
+  </w:num>
+  <w:num w:numId="5">
+    <w:abstractNumId w:val="11"/>
+  </w:num>
+  <w:num w:numId="6">
     <w:abstractNumId w:val="12"/>
   </w:num>
-  <w:num w:numId="2">
+  <w:num w:numId="7">
+    <w:abstractNumId w:val="5"/>
+  </w:num>
+  <w:num w:numId="8">
+    <w:abstractNumId w:val="17"/>
+  </w:num>
+  <w:num w:numId="9">
+    <w:abstractNumId w:val="6"/>
+  </w:num>
+  <w:num w:numId="10">
+    <w:abstractNumId w:val="10"/>
+  </w:num>
+  <w:num w:numId="11">
+    <w:abstractNumId w:val="8"/>
+  </w:num>
+  <w:num w:numId="12">
+    <w:abstractNumId w:val="2"/>
+  </w:num>
+  <w:num w:numId="13">
     <w:abstractNumId w:val="13"/>
   </w:num>
-  <w:num w:numId="3">
-    <w:abstractNumId w:val="2"/>
-  </w:num>
-  <w:num w:numId="4">
-    <w:abstractNumId w:val="16"/>
-  </w:num>
-  <w:num w:numId="5">
-    <w:abstractNumId w:val="9"/>
-  </w:num>
-  <w:num w:numId="6">
-    <w:abstractNumId w:val="10"/>
-  </w:num>
-  <w:num w:numId="7">
+  <w:num w:numId="14">
     <w:abstractNumId w:val="4"/>
   </w:num>
-  <w:num w:numId="8">
-    <w:abstractNumId w:val="15"/>
-  </w:num>
-  <w:num w:numId="9">
-    <w:abstractNumId w:val="5"/>
-  </w:num>
-  <w:num w:numId="10">
-    <w:abstractNumId w:val="8"/>
-  </w:num>
-  <w:num w:numId="11">
+  <w:num w:numId="15">
     <w:abstractNumId w:val="7"/>
   </w:num>
-  <w:num w:numId="12">
-    <w:abstractNumId w:val="1"/>
-  </w:num>
-  <w:num w:numId="13">
-    <w:abstractNumId w:val="11"/>
-  </w:num>
-  <w:num w:numId="14">
-    <w:abstractNumId w:val="3"/>
-  </w:num>
-  <w:num w:numId="15">
-    <w:abstractNumId w:val="6"/>
-  </w:num>
   <w:num w:numId="16">
-    <w:abstractNumId w:val="17"/>
+    <w:abstractNumId w:val="19"/>
   </w:num>
   <w:num w:numId="17">
     <w:abstractNumId w:val="0"/>
   </w:num>
   <w:num w:numId="18">
-    <w:abstractNumId w:val="14"/>
+    <w:abstractNumId w:val="16"/>
+  </w:num>
+  <w:num w:numId="19">
+    <w:abstractNumId w:val="9"/>
+  </w:num>
+  <w:num w:numId="20">
+    <w:abstractNumId w:val="1"/>
   </w:num>
 </w:numbering>
 </file>

--- a/Ejercicios Aprendizaje Automático.docx
+++ b/Ejercicios Aprendizaje Automático.docx
@@ -111,21 +111,7 @@
         <w:rPr>
           <w:lang w:val="es-ES"/>
         </w:rPr>
-        <w:t xml:space="preserve">La diferencia es que por una parte la aproximación tradicional se programa a al programa para que resuelva ciertas tareas, por otra </w:t>
-      </w:r>
-      <w:proofErr w:type="gramStart"/>
-      <w:r>
-        <w:rPr>
-          <w:lang w:val="es-ES"/>
-        </w:rPr>
-        <w:t>parte</w:t>
-      </w:r>
-      <w:proofErr w:type="gramEnd"/>
-      <w:r>
-        <w:rPr>
-          <w:lang w:val="es-ES"/>
-        </w:rPr>
-        <w:t xml:space="preserve"> la aproximación pro aprendizaje </w:t>
+        <w:t xml:space="preserve">La diferencia es que por una parte la aproximación tradicional se programa a al programa para que resuelva ciertas tareas, por otra parte la aproximación pro aprendizaje </w:t>
       </w:r>
       <w:proofErr w:type="spellStart"/>
       <w:r>
@@ -1216,21 +1202,7 @@
         <w:rPr>
           <w:lang w:val="es-ES"/>
         </w:rPr>
-        <w:t xml:space="preserve">Numero de ruedas, motor, necesita </w:t>
-      </w:r>
-      <w:proofErr w:type="gramStart"/>
-      <w:r>
-        <w:rPr>
-          <w:lang w:val="es-ES"/>
-        </w:rPr>
-        <w:t>carnet</w:t>
-      </w:r>
-      <w:proofErr w:type="gramEnd"/>
-      <w:r>
-        <w:rPr>
-          <w:lang w:val="es-ES"/>
-        </w:rPr>
-        <w:t xml:space="preserve"> para conducirlo (</w:t>
+        <w:t>Numero de ruedas, motor, necesita carnet para conducirlo (</w:t>
       </w:r>
       <w:proofErr w:type="spellStart"/>
       <w:r>
@@ -1703,25 +1675,7 @@
           <w:bCs/>
           <w:lang w:val="es-ES"/>
         </w:rPr>
-        <w:t>Dadas los siguientes vectores de descriptores binarios A</w:t>
-      </w:r>
-      <w:proofErr w:type="gramStart"/>
-      <w:r>
-        <w:rPr>
-          <w:b/>
-          <w:bCs/>
-          <w:lang w:val="es-ES"/>
-        </w:rPr>
-        <w:t>=(</w:t>
-      </w:r>
-      <w:proofErr w:type="gramEnd"/>
-      <w:r>
-        <w:rPr>
-          <w:b/>
-          <w:bCs/>
-          <w:lang w:val="es-ES"/>
-        </w:rPr>
-        <w:t xml:space="preserve">1,0,0,1,0) y B=(0,1,1,1,0) calcular los coeficientes de </w:t>
+        <w:t xml:space="preserve">Dadas los siguientes vectores de descriptores binarios A=(1,0,0,1,0) y B=(0,1,1,1,0) calcular los coeficientes de </w:t>
       </w:r>
       <w:proofErr w:type="spellStart"/>
       <w:r>
@@ -1918,23 +1872,13 @@
           <w:lang w:val="en-US"/>
         </w:rPr>
       </w:pPr>
-      <w:proofErr w:type="gramStart"/>
       <w:r>
         <w:rPr>
           <w:b/>
           <w:bCs/>
           <w:lang w:val="en-US"/>
         </w:rPr>
-        <w:t>simple-matching</w:t>
-      </w:r>
-      <w:proofErr w:type="gramEnd"/>
-      <w:r>
-        <w:rPr>
-          <w:b/>
-          <w:bCs/>
-          <w:lang w:val="en-US"/>
-        </w:rPr>
-        <w:t xml:space="preserve"> </w:t>
+        <w:t xml:space="preserve">simple-matching </w:t>
       </w:r>
       <m:oMath>
         <m:r>
@@ -2850,21 +2794,7 @@
         <w:rPr>
           <w:lang w:val="es-ES"/>
         </w:rPr>
-        <w:t xml:space="preserve"> (3+-2+-</w:t>
-      </w:r>
-      <w:proofErr w:type="gramStart"/>
-      <w:r>
-        <w:rPr>
-          <w:lang w:val="es-ES"/>
-        </w:rPr>
-        <w:t>2)^</w:t>
-      </w:r>
-      <w:proofErr w:type="gramEnd"/>
-      <w:r>
-        <w:rPr>
-          <w:lang w:val="es-ES"/>
-        </w:rPr>
-        <w:t>2)=1</w:t>
+        <w:t xml:space="preserve"> (3+-2+-2)^2)=1</w:t>
       </w:r>
     </w:p>
     <w:p>
@@ -2974,23 +2904,13 @@
         <w:t>Dados los vectores de descriptores A=(</w:t>
       </w:r>
       <w:proofErr w:type="spellStart"/>
-      <w:proofErr w:type="gramStart"/>
-      <w:r>
-        <w:rPr>
-          <w:b/>
-          <w:bCs/>
-          <w:lang w:val="es-ES"/>
-        </w:rPr>
-        <w:t>verde,azul</w:t>
-      </w:r>
-      <w:proofErr w:type="gramEnd"/>
-      <w:r>
-        <w:rPr>
-          <w:b/>
-          <w:bCs/>
-          <w:lang w:val="es-ES"/>
-        </w:rPr>
-        <w:t>,amarillo,rojo</w:t>
+      <w:r>
+        <w:rPr>
+          <w:b/>
+          <w:bCs/>
+          <w:lang w:val="es-ES"/>
+        </w:rPr>
+        <w:t>verde,azul,amarillo,rojo</w:t>
       </w:r>
       <w:proofErr w:type="spellEnd"/>
       <w:r>
@@ -4432,7 +4352,6 @@
         <w:t xml:space="preserve">Explica los pasos de los algoritmos de </w:t>
       </w:r>
       <w:proofErr w:type="spellStart"/>
-      <w:proofErr w:type="gramStart"/>
       <w:r>
         <w:rPr>
           <w:b/>
@@ -4448,16 +4367,7 @@
           <w:bCs/>
           <w:lang w:val="es-ES"/>
         </w:rPr>
-        <w:t xml:space="preserve">  DBSCAN</w:t>
-      </w:r>
-      <w:proofErr w:type="gramEnd"/>
-      <w:r>
-        <w:rPr>
-          <w:b/>
-          <w:bCs/>
-          <w:lang w:val="es-ES"/>
-        </w:rPr>
-        <w:t>, Mean-shift y K-</w:t>
+        <w:t xml:space="preserve">  DBSCAN, Mean-shift y K-</w:t>
       </w:r>
       <w:proofErr w:type="spellStart"/>
       <w:r>
@@ -9743,25 +9653,7 @@
           <w:bCs/>
           <w:lang w:val="es-ES"/>
         </w:rPr>
-        <w:t xml:space="preserve">Explica en qué </w:t>
-      </w:r>
-      <w:proofErr w:type="gramStart"/>
-      <w:r>
-        <w:rPr>
-          <w:b/>
-          <w:bCs/>
-          <w:lang w:val="es-ES"/>
-        </w:rPr>
-        <w:t>tres conjuntos se suele</w:t>
-      </w:r>
-      <w:proofErr w:type="gramEnd"/>
-      <w:r>
-        <w:rPr>
-          <w:b/>
-          <w:bCs/>
-          <w:lang w:val="es-ES"/>
-        </w:rPr>
-        <w:t xml:space="preserve"> partir un </w:t>
+        <w:t xml:space="preserve">Explica en qué tres conjuntos se suele partir un </w:t>
       </w:r>
       <w:proofErr w:type="spellStart"/>
       <w:r>
@@ -9961,25 +9853,7 @@
           <w:bCs/>
           <w:lang w:val="es-ES"/>
         </w:rPr>
-        <w:t xml:space="preserve"> en conjunto de entrenamiento y </w:t>
-      </w:r>
-      <w:proofErr w:type="gramStart"/>
-      <w:r>
-        <w:rPr>
-          <w:b/>
-          <w:bCs/>
-          <w:lang w:val="es-ES"/>
-        </w:rPr>
-        <w:t>de test</w:t>
-      </w:r>
-      <w:proofErr w:type="gramEnd"/>
-      <w:r>
-        <w:rPr>
-          <w:b/>
-          <w:bCs/>
-          <w:lang w:val="es-ES"/>
-        </w:rPr>
-        <w:t>, ¿por qué es importante que estos conjuntos sean independientes?</w:t>
+        <w:t xml:space="preserve"> en conjunto de entrenamiento y de test, ¿por qué es importante que estos conjuntos sean independientes?</w:t>
       </w:r>
     </w:p>
     <w:p>
@@ -10068,25 +9942,7 @@
           <w:bCs/>
           <w:lang w:val="es-ES"/>
         </w:rPr>
-        <w:t xml:space="preserve">¿Por qué no podemos utilizar el conjunto </w:t>
-      </w:r>
-      <w:proofErr w:type="gramStart"/>
-      <w:r>
-        <w:rPr>
-          <w:b/>
-          <w:bCs/>
-          <w:lang w:val="es-ES"/>
-        </w:rPr>
-        <w:t>de test</w:t>
-      </w:r>
-      <w:proofErr w:type="gramEnd"/>
-      <w:r>
-        <w:rPr>
-          <w:b/>
-          <w:bCs/>
-          <w:lang w:val="es-ES"/>
-        </w:rPr>
-        <w:t xml:space="preserve"> para optimizar los </w:t>
+        <w:t xml:space="preserve">¿Por qué no podemos utilizar el conjunto de test para optimizar los </w:t>
       </w:r>
       <w:proofErr w:type="spellStart"/>
       <w:r>
@@ -10144,19 +10000,8 @@
           <w:color w:val="404040"/>
           <w:lang w:val="es-ES"/>
         </w:rPr>
-        <w:t xml:space="preserve">conjunto </w:t>
-      </w:r>
-      <w:proofErr w:type="gramStart"/>
-      <w:r>
-        <w:rPr>
-          <w:rStyle w:val="Textoennegrita"/>
-          <w:rFonts w:ascii="Segoe UI" w:hAnsi="Segoe UI" w:cs="Segoe UI"/>
-          <w:color w:val="404040"/>
-          <w:lang w:val="es-ES"/>
-        </w:rPr>
-        <w:t>de test</w:t>
-      </w:r>
-      <w:proofErr w:type="gramEnd"/>
+        <w:t>conjunto de test</w:t>
+      </w:r>
       <w:r>
         <w:rPr>
           <w:lang w:val="es-ES"/>
@@ -11288,7 +11133,6 @@
         <w:t xml:space="preserve">(1,5)-&gt; </w:t>
       </w:r>
       <w:proofErr w:type="spellStart"/>
-      <w:proofErr w:type="gramStart"/>
       <w:r>
         <w:rPr>
           <w:lang w:val="es-ES"/>
@@ -11300,14 +11144,7 @@
         <w:rPr>
           <w:lang w:val="es-ES"/>
         </w:rPr>
-        <w:t>(</w:t>
-      </w:r>
-      <w:proofErr w:type="gramEnd"/>
-      <w:r>
-        <w:rPr>
-          <w:lang w:val="es-ES"/>
-        </w:rPr>
-        <w:t>10)</w:t>
+        <w:t>(10)</w:t>
       </w:r>
     </w:p>
     <w:p>
@@ -11325,7 +11162,6 @@
         <w:t>(2,4)-&gt;</w:t>
       </w:r>
       <w:proofErr w:type="spellStart"/>
-      <w:proofErr w:type="gramStart"/>
       <w:r>
         <w:rPr>
           <w:color w:val="92D050"/>
@@ -11339,255 +11175,197 @@
           <w:color w:val="92D050"/>
           <w:lang w:val="es-ES"/>
         </w:rPr>
-        <w:t>(</w:t>
-      </w:r>
-      <w:proofErr w:type="gramEnd"/>
-      <w:r>
+        <w:t>(4)</w:t>
+      </w:r>
+    </w:p>
+    <w:p>
+      <w:pPr>
         <w:rPr>
           <w:color w:val="92D050"/>
           <w:lang w:val="es-ES"/>
         </w:rPr>
-        <w:t>4)</w:t>
-      </w:r>
-    </w:p>
-    <w:p>
-      <w:pPr>
+      </w:pPr>
+      <w:r>
         <w:rPr>
           <w:color w:val="92D050"/>
           <w:lang w:val="es-ES"/>
         </w:rPr>
-      </w:pPr>
+        <w:t>(3,2)-&gt;</w:t>
+      </w:r>
+      <w:proofErr w:type="spellStart"/>
       <w:r>
         <w:rPr>
           <w:color w:val="92D050"/>
           <w:lang w:val="es-ES"/>
         </w:rPr>
-        <w:t>(3,2)-&gt;</w:t>
+        <w:t>sqrt</w:t>
+      </w:r>
+      <w:proofErr w:type="spellEnd"/>
+      <w:r>
+        <w:rPr>
+          <w:color w:val="92D050"/>
+          <w:lang w:val="es-ES"/>
+        </w:rPr>
+        <w:t>(1)</w:t>
+      </w:r>
+    </w:p>
+    <w:p>
+      <w:pPr>
+        <w:rPr>
+          <w:lang w:val="es-ES"/>
+        </w:rPr>
+      </w:pPr>
+      <w:r>
+        <w:rPr>
+          <w:lang w:val="es-ES"/>
+        </w:rPr>
+        <w:t xml:space="preserve">(4,3)-&gt; </w:t>
       </w:r>
       <w:proofErr w:type="spellStart"/>
-      <w:proofErr w:type="gramStart"/>
-      <w:r>
+      <w:r>
+        <w:rPr>
+          <w:lang w:val="es-ES"/>
+        </w:rPr>
+        <w:t>sqrt</w:t>
+      </w:r>
+      <w:proofErr w:type="spellEnd"/>
+      <w:r>
+        <w:rPr>
+          <w:lang w:val="es-ES"/>
+        </w:rPr>
+        <w:t>(5)</w:t>
+      </w:r>
+    </w:p>
+    <w:p>
+      <w:pPr>
+        <w:rPr>
+          <w:lang w:val="es-ES"/>
+        </w:rPr>
+      </w:pPr>
+    </w:p>
+    <w:p>
+      <w:pPr>
+        <w:rPr>
+          <w:lang w:val="es-ES"/>
+        </w:rPr>
+      </w:pPr>
+      <w:r>
+        <w:rPr>
+          <w:lang w:val="es-ES"/>
+        </w:rPr>
+        <w:t>B</w:t>
+      </w:r>
+    </w:p>
+    <w:p>
+      <w:pPr>
+        <w:rPr>
+          <w:lang w:val="es-ES"/>
+        </w:rPr>
+      </w:pPr>
+      <w:r>
+        <w:rPr>
+          <w:lang w:val="es-ES"/>
+        </w:rPr>
+        <w:t>(0,3)-&gt;</w:t>
+      </w:r>
+      <w:proofErr w:type="spellStart"/>
+      <w:r>
+        <w:rPr>
+          <w:lang w:val="es-ES"/>
+        </w:rPr>
+        <w:t>sqrt</w:t>
+      </w:r>
+      <w:proofErr w:type="spellEnd"/>
+      <w:r>
+        <w:rPr>
+          <w:lang w:val="es-ES"/>
+        </w:rPr>
+        <w:t>(5)</w:t>
+      </w:r>
+    </w:p>
+    <w:p>
+      <w:pPr>
+        <w:rPr>
+          <w:lang w:val="es-ES"/>
+        </w:rPr>
+      </w:pPr>
+      <w:r>
+        <w:rPr>
+          <w:lang w:val="es-ES"/>
+        </w:rPr>
+        <w:t>(-2,3)-&gt;</w:t>
+      </w:r>
+      <w:proofErr w:type="spellStart"/>
+      <w:r>
+        <w:rPr>
+          <w:lang w:val="es-ES"/>
+        </w:rPr>
+        <w:t>sqrt</w:t>
+      </w:r>
+      <w:proofErr w:type="spellEnd"/>
+      <w:r>
+        <w:rPr>
+          <w:lang w:val="es-ES"/>
+        </w:rPr>
+        <w:t>(17)</w:t>
+      </w:r>
+    </w:p>
+    <w:p>
+      <w:pPr>
         <w:rPr>
           <w:color w:val="92D050"/>
           <w:lang w:val="es-ES"/>
         </w:rPr>
+      </w:pPr>
+      <w:r>
+        <w:rPr>
+          <w:color w:val="92D050"/>
+          <w:lang w:val="es-ES"/>
+        </w:rPr>
+        <w:t>(1,2)-&gt;</w:t>
+      </w:r>
+      <w:proofErr w:type="spellStart"/>
+      <w:r>
+        <w:rPr>
+          <w:color w:val="92D050"/>
+          <w:lang w:val="es-ES"/>
+        </w:rPr>
+        <w:t>sqr</w:t>
+      </w:r>
+      <w:proofErr w:type="spellEnd"/>
+      <w:r>
+        <w:rPr>
+          <w:color w:val="92D050"/>
+          <w:lang w:val="es-ES"/>
+        </w:rPr>
+        <w:t>(1)</w:t>
+      </w:r>
+    </w:p>
+    <w:p>
+      <w:pPr>
+        <w:rPr>
+          <w:lang w:val="es-ES"/>
+        </w:rPr>
+      </w:pPr>
+      <w:r>
+        <w:rPr>
+          <w:lang w:val="es-ES"/>
+        </w:rPr>
+        <w:t>(-1,1) -&gt;</w:t>
+      </w:r>
+      <w:proofErr w:type="spellStart"/>
+      <w:r>
+        <w:rPr>
+          <w:lang w:val="es-ES"/>
+        </w:rPr>
         <w:t>sqrt</w:t>
       </w:r>
       <w:proofErr w:type="spellEnd"/>
       <w:r>
         <w:rPr>
-          <w:color w:val="92D050"/>
-          <w:lang w:val="es-ES"/>
-        </w:rPr>
-        <w:t>(</w:t>
-      </w:r>
-      <w:proofErr w:type="gramEnd"/>
-      <w:r>
-        <w:rPr>
-          <w:color w:val="92D050"/>
-          <w:lang w:val="es-ES"/>
-        </w:rPr>
-        <w:t>1)</w:t>
-      </w:r>
-    </w:p>
-    <w:p>
-      <w:pPr>
-        <w:rPr>
-          <w:lang w:val="es-ES"/>
-        </w:rPr>
-      </w:pPr>
-      <w:r>
-        <w:rPr>
-          <w:lang w:val="es-ES"/>
-        </w:rPr>
-        <w:t xml:space="preserve">(4,3)-&gt; </w:t>
-      </w:r>
-      <w:proofErr w:type="spellStart"/>
-      <w:proofErr w:type="gramStart"/>
-      <w:r>
-        <w:rPr>
-          <w:lang w:val="es-ES"/>
-        </w:rPr>
-        <w:t>sqrt</w:t>
-      </w:r>
-      <w:proofErr w:type="spellEnd"/>
-      <w:r>
-        <w:rPr>
-          <w:lang w:val="es-ES"/>
-        </w:rPr>
-        <w:t>(</w:t>
-      </w:r>
-      <w:proofErr w:type="gramEnd"/>
-      <w:r>
-        <w:rPr>
-          <w:lang w:val="es-ES"/>
-        </w:rPr>
-        <w:t>5)</w:t>
-      </w:r>
-    </w:p>
-    <w:p>
-      <w:pPr>
-        <w:rPr>
-          <w:lang w:val="es-ES"/>
-        </w:rPr>
-      </w:pPr>
-    </w:p>
-    <w:p>
-      <w:pPr>
-        <w:rPr>
-          <w:lang w:val="es-ES"/>
-        </w:rPr>
-      </w:pPr>
-      <w:r>
-        <w:rPr>
-          <w:lang w:val="es-ES"/>
-        </w:rPr>
-        <w:t>B</w:t>
-      </w:r>
-    </w:p>
-    <w:p>
-      <w:pPr>
-        <w:rPr>
-          <w:lang w:val="es-ES"/>
-        </w:rPr>
-      </w:pPr>
-      <w:r>
-        <w:rPr>
-          <w:lang w:val="es-ES"/>
-        </w:rPr>
-        <w:t>(0,3)-&gt;</w:t>
-      </w:r>
-      <w:proofErr w:type="spellStart"/>
-      <w:proofErr w:type="gramStart"/>
-      <w:r>
-        <w:rPr>
-          <w:lang w:val="es-ES"/>
-        </w:rPr>
-        <w:t>sqrt</w:t>
-      </w:r>
-      <w:proofErr w:type="spellEnd"/>
-      <w:r>
-        <w:rPr>
-          <w:lang w:val="es-ES"/>
-        </w:rPr>
-        <w:t>(</w:t>
-      </w:r>
-      <w:proofErr w:type="gramEnd"/>
-      <w:r>
-        <w:rPr>
-          <w:lang w:val="es-ES"/>
-        </w:rPr>
-        <w:t>5)</w:t>
-      </w:r>
-    </w:p>
-    <w:p>
-      <w:pPr>
-        <w:rPr>
-          <w:lang w:val="es-ES"/>
-        </w:rPr>
-      </w:pPr>
-      <w:r>
-        <w:rPr>
-          <w:lang w:val="es-ES"/>
-        </w:rPr>
-        <w:t>(-2,3)-&gt;</w:t>
-      </w:r>
-      <w:proofErr w:type="spellStart"/>
-      <w:proofErr w:type="gramStart"/>
-      <w:r>
-        <w:rPr>
-          <w:lang w:val="es-ES"/>
-        </w:rPr>
-        <w:t>sqrt</w:t>
-      </w:r>
-      <w:proofErr w:type="spellEnd"/>
-      <w:r>
-        <w:rPr>
-          <w:lang w:val="es-ES"/>
-        </w:rPr>
-        <w:t>(</w:t>
-      </w:r>
-      <w:proofErr w:type="gramEnd"/>
-      <w:r>
-        <w:rPr>
-          <w:lang w:val="es-ES"/>
-        </w:rPr>
-        <w:t>17)</w:t>
-      </w:r>
-    </w:p>
-    <w:p>
-      <w:pPr>
-        <w:rPr>
-          <w:color w:val="92D050"/>
-          <w:lang w:val="es-ES"/>
-        </w:rPr>
-      </w:pPr>
-      <w:r>
-        <w:rPr>
-          <w:color w:val="92D050"/>
-          <w:lang w:val="es-ES"/>
-        </w:rPr>
-        <w:t>(1,2)-&gt;</w:t>
-      </w:r>
-      <w:proofErr w:type="spellStart"/>
-      <w:proofErr w:type="gramStart"/>
-      <w:r>
-        <w:rPr>
-          <w:color w:val="92D050"/>
-          <w:lang w:val="es-ES"/>
-        </w:rPr>
-        <w:t>sqr</w:t>
-      </w:r>
-      <w:proofErr w:type="spellEnd"/>
-      <w:r>
-        <w:rPr>
-          <w:color w:val="92D050"/>
-          <w:lang w:val="es-ES"/>
-        </w:rPr>
-        <w:t>(</w:t>
-      </w:r>
-      <w:proofErr w:type="gramEnd"/>
-      <w:r>
-        <w:rPr>
-          <w:color w:val="92D050"/>
-          <w:lang w:val="es-ES"/>
-        </w:rPr>
-        <w:t>1)</w:t>
-      </w:r>
-    </w:p>
-    <w:p>
-      <w:pPr>
-        <w:rPr>
-          <w:lang w:val="es-ES"/>
-        </w:rPr>
-      </w:pPr>
-      <w:r>
-        <w:rPr>
-          <w:lang w:val="es-ES"/>
-        </w:rPr>
-        <w:t>(-1,1) -&gt;</w:t>
-      </w:r>
-      <w:proofErr w:type="spellStart"/>
-      <w:proofErr w:type="gramStart"/>
-      <w:r>
-        <w:rPr>
-          <w:lang w:val="es-ES"/>
-        </w:rPr>
-        <w:t>sqrt</w:t>
-      </w:r>
-      <w:proofErr w:type="spellEnd"/>
-      <w:r>
-        <w:rPr>
-          <w:lang w:val="es-ES"/>
-        </w:rPr>
-        <w:t>(</w:t>
-      </w:r>
-      <w:proofErr w:type="gramEnd"/>
-      <w:r>
-        <w:rPr>
-          <w:lang w:val="es-ES"/>
-        </w:rPr>
-        <w:t>10)</w:t>
+          <w:lang w:val="es-ES"/>
+        </w:rPr>
+        <w:t>(10)</w:t>
       </w:r>
     </w:p>
     <w:p>
@@ -14209,25 +13987,7 @@
           <w:bCs/>
           <w:lang w:val="es-ES"/>
         </w:rPr>
-        <w:t xml:space="preserve">Explica el papel que juega </w:t>
-      </w:r>
-      <w:proofErr w:type="gramStart"/>
-      <w:r>
-        <w:rPr>
-          <w:b/>
-          <w:bCs/>
-          <w:lang w:val="es-ES"/>
-        </w:rPr>
-        <w:t>el ratio</w:t>
-      </w:r>
-      <w:proofErr w:type="gramEnd"/>
-      <w:r>
-        <w:rPr>
-          <w:b/>
-          <w:bCs/>
-          <w:lang w:val="es-ES"/>
-        </w:rPr>
-        <w:t xml:space="preserve"> de aprendizaje en el método del descenso de gradiente.</w:t>
+        <w:t>Explica el papel que juega el ratio de aprendizaje en el método del descenso de gradiente.</w:t>
       </w:r>
     </w:p>
     <w:p>
@@ -14242,7 +14002,6 @@
           <w:lang w:val="es-ES"/>
         </w:rPr>
       </w:pPr>
-      <w:proofErr w:type="gramStart"/>
       <w:r>
         <w:rPr>
           <w:rFonts w:ascii="Segoe UI" w:eastAsia="Times New Roman" w:hAnsi="Segoe UI" w:cs="Segoe UI"/>
@@ -14263,20 +14022,7 @@
           <w:szCs w:val="24"/>
           <w:lang w:val="es-ES"/>
         </w:rPr>
-        <w:t>ratio</w:t>
-      </w:r>
-      <w:proofErr w:type="gramEnd"/>
-      <w:r>
-        <w:rPr>
-          <w:rFonts w:ascii="Segoe UI" w:eastAsia="Times New Roman" w:hAnsi="Segoe UI" w:cs="Segoe UI"/>
-          <w:b/>
-          <w:bCs/>
-          <w:color w:val="404040"/>
-          <w:sz w:val="24"/>
-          <w:szCs w:val="24"/>
-          <w:lang w:val="es-ES"/>
-        </w:rPr>
-        <w:t xml:space="preserve"> de aprendizaje</w:t>
+        <w:t>ratio de aprendizaje</w:t>
       </w:r>
       <w:r>
         <w:rPr>
@@ -14426,29 +14172,7 @@
           <w:szCs w:val="24"/>
           <w:lang w:val="es-ES"/>
         </w:rPr>
-        <w:t xml:space="preserve">Elegir </w:t>
-      </w:r>
-      <w:proofErr w:type="gramStart"/>
-      <w:r>
-        <w:rPr>
-          <w:rFonts w:ascii="Segoe UI" w:eastAsia="Times New Roman" w:hAnsi="Segoe UI" w:cs="Segoe UI"/>
-          <w:color w:val="404040"/>
-          <w:sz w:val="24"/>
-          <w:szCs w:val="24"/>
-          <w:lang w:val="es-ES"/>
-        </w:rPr>
-        <w:t>el ratio</w:t>
-      </w:r>
-      <w:proofErr w:type="gramEnd"/>
-      <w:r>
-        <w:rPr>
-          <w:rFonts w:ascii="Segoe UI" w:eastAsia="Times New Roman" w:hAnsi="Segoe UI" w:cs="Segoe UI"/>
-          <w:color w:val="404040"/>
-          <w:sz w:val="24"/>
-          <w:szCs w:val="24"/>
-          <w:lang w:val="es-ES"/>
-        </w:rPr>
-        <w:t xml:space="preserve"> de aprendizaje correcto es un paso clave en la optimización de modelos de aprendizaje automático.</w:t>
+        <w:t>Elegir el ratio de aprendizaje correcto es un paso clave en la optimización de modelos de aprendizaje automático.</w:t>
       </w:r>
     </w:p>
     <w:p>
@@ -14757,40 +14481,17 @@
           <w:bdr w:val="none" w:sz="0" w:space="0" w:color="auto" w:frame="1"/>
           <w:lang w:val="es-ES"/>
         </w:rPr>
-        <w:t>[0,1</w:t>
-      </w:r>
-      <w:proofErr w:type="gramStart"/>
+        <w:t>[0,1]</w:t>
+      </w:r>
       <w:r>
         <w:rPr>
           <w:rFonts w:ascii="Times New Roman" w:eastAsia="Times New Roman" w:hAnsi="Times New Roman" w:cs="Times New Roman"/>
           <w:color w:val="404040"/>
           <w:sz w:val="29"/>
           <w:szCs w:val="29"/>
-          <w:bdr w:val="none" w:sz="0" w:space="0" w:color="auto" w:frame="1"/>
-          <w:lang w:val="es-ES"/>
-        </w:rPr>
-        <w:t>]</w:t>
-      </w:r>
-      <w:r>
-        <w:rPr>
-          <w:rFonts w:ascii="Times New Roman" w:eastAsia="Times New Roman" w:hAnsi="Times New Roman" w:cs="Times New Roman"/>
-          <w:color w:val="404040"/>
-          <w:sz w:val="29"/>
-          <w:szCs w:val="29"/>
-          <w:lang w:val="es-ES"/>
-        </w:rPr>
-        <w:t>[</w:t>
-      </w:r>
-      <w:proofErr w:type="gramEnd"/>
-      <w:r>
-        <w:rPr>
-          <w:rFonts w:ascii="Times New Roman" w:eastAsia="Times New Roman" w:hAnsi="Times New Roman" w:cs="Times New Roman"/>
-          <w:color w:val="404040"/>
-          <w:sz w:val="29"/>
-          <w:szCs w:val="29"/>
-          <w:lang w:val="es-ES"/>
-        </w:rPr>
-        <w:t>0,1]</w:t>
+          <w:lang w:val="es-ES"/>
+        </w:rPr>
+        <w:t>[0,1]</w:t>
       </w:r>
       <w:r>
         <w:rPr>
@@ -16867,15 +16568,7 @@
       </w:r>
       <w:proofErr w:type="spellEnd"/>
       <w:r>
-        <w:t xml:space="preserve"> veces que se muestra conjunto entrenamiento a la red, </w:t>
-      </w:r>
-      <w:proofErr w:type="gramStart"/>
-      <w:r>
-        <w:t>a</w:t>
-      </w:r>
-      <w:proofErr w:type="gramEnd"/>
-      <w:r>
-        <w:t xml:space="preserve"> este </w:t>
+        <w:t xml:space="preserve"> veces que se muestra conjunto entrenamiento a la red, a este </w:t>
       </w:r>
       <w:proofErr w:type="spellStart"/>
       <w:r>
@@ -17155,25 +16848,7 @@
           <w:bCs/>
           <w:lang w:val="es-ES"/>
         </w:rPr>
-        <w:t xml:space="preserve">Explica por qué es fundamental elegir </w:t>
-      </w:r>
-      <w:proofErr w:type="gramStart"/>
-      <w:r>
-        <w:rPr>
-          <w:b/>
-          <w:bCs/>
-          <w:lang w:val="es-ES"/>
-        </w:rPr>
-        <w:t>un ratio</w:t>
-      </w:r>
-      <w:proofErr w:type="gramEnd"/>
-      <w:r>
-        <w:rPr>
-          <w:b/>
-          <w:bCs/>
-          <w:lang w:val="es-ES"/>
-        </w:rPr>
-        <w:t xml:space="preserve"> de entrenamiento que no sea excesivamente grande o excesivamente pequeño en el entrenamiento de una red neuronal. </w:t>
+        <w:t xml:space="preserve">Explica por qué es fundamental elegir un ratio de entrenamiento que no sea excesivamente grande o excesivamente pequeño en el entrenamiento de una red neuronal. </w:t>
       </w:r>
     </w:p>
     <w:p>
@@ -18533,25 +18208,7 @@
           <w:bCs/>
           <w:lang w:val="es-ES"/>
         </w:rPr>
-        <w:t xml:space="preserve"> (definido como (TP+</w:t>
-      </w:r>
-      <w:proofErr w:type="gramStart"/>
-      <w:r>
-        <w:rPr>
-          <w:b/>
-          <w:bCs/>
-          <w:lang w:val="es-ES"/>
-        </w:rPr>
-        <w:t>TN)/</w:t>
-      </w:r>
-      <w:proofErr w:type="gramEnd"/>
-      <w:r>
-        <w:rPr>
-          <w:b/>
-          <w:bCs/>
-          <w:lang w:val="es-ES"/>
-        </w:rPr>
-        <w:t xml:space="preserve">(TP+FP+FN+TN)). </w:t>
+        <w:t xml:space="preserve"> (definido como (TP+TN)/(TP+FP+FN+TN)). </w:t>
       </w:r>
     </w:p>
     <w:p>
@@ -20225,25 +19882,7 @@
           <w:bCs/>
           <w:lang w:val="es-ES"/>
         </w:rPr>
-        <w:t xml:space="preserve">Explica </w:t>
-      </w:r>
-      <w:proofErr w:type="gramStart"/>
-      <w:r>
-        <w:rPr>
-          <w:b/>
-          <w:bCs/>
-          <w:lang w:val="es-ES"/>
-        </w:rPr>
-        <w:t>la diferencias</w:t>
-      </w:r>
-      <w:proofErr w:type="gramEnd"/>
-      <w:r>
-        <w:rPr>
-          <w:b/>
-          <w:bCs/>
-          <w:lang w:val="es-ES"/>
-        </w:rPr>
-        <w:t xml:space="preserve"> entre buscar </w:t>
+        <w:t xml:space="preserve">Explica la diferencias entre buscar </w:t>
       </w:r>
       <w:proofErr w:type="spellStart"/>
       <w:r>
@@ -20623,6 +20262,309 @@
     </w:p>
     <w:p>
       <w:pPr>
+        <w:spacing w:before="100" w:beforeAutospacing="1" w:after="100" w:afterAutospacing="1" w:line="240" w:lineRule="auto"/>
+        <w:jc w:val="left"/>
+        <w:rPr>
+          <w:rFonts w:ascii="Segoe UI" w:eastAsia="Times New Roman" w:hAnsi="Segoe UI" w:cs="Segoe UI"/>
+          <w:color w:val="404040"/>
+          <w:sz w:val="24"/>
+          <w:szCs w:val="24"/>
+          <w:lang w:val="es-ES"/>
+        </w:rPr>
+      </w:pPr>
+      <w:r>
+        <w:rPr>
+          <w:rFonts w:ascii="Segoe UI" w:eastAsia="Times New Roman" w:hAnsi="Segoe UI" w:cs="Segoe UI"/>
+          <w:color w:val="404040"/>
+          <w:sz w:val="24"/>
+          <w:szCs w:val="24"/>
+          <w:lang w:val="es-ES"/>
+        </w:rPr>
+        <w:t>a metodología </w:t>
+      </w:r>
+      <w:r>
+        <w:rPr>
+          <w:rFonts w:ascii="Segoe UI" w:eastAsia="Times New Roman" w:hAnsi="Segoe UI" w:cs="Segoe UI"/>
+          <w:b/>
+          <w:bCs/>
+          <w:color w:val="404040"/>
+          <w:sz w:val="24"/>
+          <w:szCs w:val="24"/>
+          <w:lang w:val="es-ES"/>
+        </w:rPr>
+        <w:t>CRISP-DM</w:t>
+      </w:r>
+      <w:r>
+        <w:rPr>
+          <w:rFonts w:ascii="Segoe UI" w:eastAsia="Times New Roman" w:hAnsi="Segoe UI" w:cs="Segoe UI"/>
+          <w:color w:val="404040"/>
+          <w:sz w:val="24"/>
+          <w:szCs w:val="24"/>
+          <w:lang w:val="es-ES"/>
+        </w:rPr>
+        <w:t> es un marco de trabajo estructurado y flexible para proyectos de minería de datos y ciencia de datos. Consta de seis fases iterativas:</w:t>
+      </w:r>
+    </w:p>
+    <w:p>
+      <w:pPr>
+        <w:numPr>
+          <w:ilvl w:val="0"/>
+          <w:numId w:val="21"/>
+        </w:numPr>
+        <w:spacing w:after="100" w:afterAutospacing="1" w:line="240" w:lineRule="auto"/>
+        <w:jc w:val="left"/>
+        <w:rPr>
+          <w:rFonts w:ascii="Segoe UI" w:eastAsia="Times New Roman" w:hAnsi="Segoe UI" w:cs="Segoe UI"/>
+          <w:color w:val="404040"/>
+          <w:sz w:val="24"/>
+          <w:szCs w:val="24"/>
+          <w:lang w:val="es-ES"/>
+        </w:rPr>
+      </w:pPr>
+      <w:r>
+        <w:rPr>
+          <w:rFonts w:ascii="Segoe UI" w:eastAsia="Times New Roman" w:hAnsi="Segoe UI" w:cs="Segoe UI"/>
+          <w:b/>
+          <w:bCs/>
+          <w:color w:val="404040"/>
+          <w:sz w:val="24"/>
+          <w:szCs w:val="24"/>
+          <w:lang w:val="es-ES"/>
+        </w:rPr>
+        <w:t>Comprensión del negocio</w:t>
+      </w:r>
+      <w:r>
+        <w:rPr>
+          <w:rFonts w:ascii="Segoe UI" w:eastAsia="Times New Roman" w:hAnsi="Segoe UI" w:cs="Segoe UI"/>
+          <w:color w:val="404040"/>
+          <w:sz w:val="24"/>
+          <w:szCs w:val="24"/>
+          <w:lang w:val="es-ES"/>
+        </w:rPr>
+        <w:t>.</w:t>
+      </w:r>
+    </w:p>
+    <w:p>
+      <w:pPr>
+        <w:numPr>
+          <w:ilvl w:val="0"/>
+          <w:numId w:val="21"/>
+        </w:numPr>
+        <w:spacing w:after="100" w:afterAutospacing="1" w:line="240" w:lineRule="auto"/>
+        <w:jc w:val="left"/>
+        <w:rPr>
+          <w:rFonts w:ascii="Segoe UI" w:eastAsia="Times New Roman" w:hAnsi="Segoe UI" w:cs="Segoe UI"/>
+          <w:color w:val="404040"/>
+          <w:sz w:val="24"/>
+          <w:szCs w:val="24"/>
+          <w:lang w:val="es-ES"/>
+        </w:rPr>
+      </w:pPr>
+      <w:r>
+        <w:rPr>
+          <w:rFonts w:ascii="Segoe UI" w:eastAsia="Times New Roman" w:hAnsi="Segoe UI" w:cs="Segoe UI"/>
+          <w:b/>
+          <w:bCs/>
+          <w:color w:val="404040"/>
+          <w:sz w:val="24"/>
+          <w:szCs w:val="24"/>
+          <w:lang w:val="es-ES"/>
+        </w:rPr>
+        <w:t>Comprensión de los datos</w:t>
+      </w:r>
+      <w:r>
+        <w:rPr>
+          <w:rFonts w:ascii="Segoe UI" w:eastAsia="Times New Roman" w:hAnsi="Segoe UI" w:cs="Segoe UI"/>
+          <w:color w:val="404040"/>
+          <w:sz w:val="24"/>
+          <w:szCs w:val="24"/>
+          <w:lang w:val="es-ES"/>
+        </w:rPr>
+        <w:t>.</w:t>
+      </w:r>
+    </w:p>
+    <w:p>
+      <w:pPr>
+        <w:numPr>
+          <w:ilvl w:val="0"/>
+          <w:numId w:val="21"/>
+        </w:numPr>
+        <w:spacing w:after="100" w:afterAutospacing="1" w:line="240" w:lineRule="auto"/>
+        <w:jc w:val="left"/>
+        <w:rPr>
+          <w:rFonts w:ascii="Segoe UI" w:eastAsia="Times New Roman" w:hAnsi="Segoe UI" w:cs="Segoe UI"/>
+          <w:color w:val="404040"/>
+          <w:sz w:val="24"/>
+          <w:szCs w:val="24"/>
+          <w:lang w:val="es-ES"/>
+        </w:rPr>
+      </w:pPr>
+      <w:r>
+        <w:rPr>
+          <w:rFonts w:ascii="Segoe UI" w:eastAsia="Times New Roman" w:hAnsi="Segoe UI" w:cs="Segoe UI"/>
+          <w:b/>
+          <w:bCs/>
+          <w:color w:val="404040"/>
+          <w:sz w:val="24"/>
+          <w:szCs w:val="24"/>
+          <w:lang w:val="es-ES"/>
+        </w:rPr>
+        <w:t>Preparación de los datos</w:t>
+      </w:r>
+      <w:r>
+        <w:rPr>
+          <w:rFonts w:ascii="Segoe UI" w:eastAsia="Times New Roman" w:hAnsi="Segoe UI" w:cs="Segoe UI"/>
+          <w:color w:val="404040"/>
+          <w:sz w:val="24"/>
+          <w:szCs w:val="24"/>
+          <w:lang w:val="es-ES"/>
+        </w:rPr>
+        <w:t>.</w:t>
+      </w:r>
+    </w:p>
+    <w:p>
+      <w:pPr>
+        <w:numPr>
+          <w:ilvl w:val="0"/>
+          <w:numId w:val="21"/>
+        </w:numPr>
+        <w:spacing w:after="100" w:afterAutospacing="1" w:line="240" w:lineRule="auto"/>
+        <w:jc w:val="left"/>
+        <w:rPr>
+          <w:rFonts w:ascii="Segoe UI" w:eastAsia="Times New Roman" w:hAnsi="Segoe UI" w:cs="Segoe UI"/>
+          <w:color w:val="404040"/>
+          <w:sz w:val="24"/>
+          <w:szCs w:val="24"/>
+          <w:lang w:val="es-ES"/>
+        </w:rPr>
+      </w:pPr>
+      <w:r>
+        <w:rPr>
+          <w:rFonts w:ascii="Segoe UI" w:eastAsia="Times New Roman" w:hAnsi="Segoe UI" w:cs="Segoe UI"/>
+          <w:b/>
+          <w:bCs/>
+          <w:color w:val="404040"/>
+          <w:sz w:val="24"/>
+          <w:szCs w:val="24"/>
+          <w:lang w:val="es-ES"/>
+        </w:rPr>
+        <w:lastRenderedPageBreak/>
+        <w:t>Modelado</w:t>
+      </w:r>
+      <w:r>
+        <w:rPr>
+          <w:rFonts w:ascii="Segoe UI" w:eastAsia="Times New Roman" w:hAnsi="Segoe UI" w:cs="Segoe UI"/>
+          <w:color w:val="404040"/>
+          <w:sz w:val="24"/>
+          <w:szCs w:val="24"/>
+          <w:lang w:val="es-ES"/>
+        </w:rPr>
+        <w:t>.</w:t>
+      </w:r>
+    </w:p>
+    <w:p>
+      <w:pPr>
+        <w:numPr>
+          <w:ilvl w:val="0"/>
+          <w:numId w:val="21"/>
+        </w:numPr>
+        <w:spacing w:after="100" w:afterAutospacing="1" w:line="240" w:lineRule="auto"/>
+        <w:jc w:val="left"/>
+        <w:rPr>
+          <w:rFonts w:ascii="Segoe UI" w:eastAsia="Times New Roman" w:hAnsi="Segoe UI" w:cs="Segoe UI"/>
+          <w:color w:val="404040"/>
+          <w:sz w:val="24"/>
+          <w:szCs w:val="24"/>
+          <w:lang w:val="es-ES"/>
+        </w:rPr>
+      </w:pPr>
+      <w:r>
+        <w:rPr>
+          <w:rFonts w:ascii="Segoe UI" w:eastAsia="Times New Roman" w:hAnsi="Segoe UI" w:cs="Segoe UI"/>
+          <w:b/>
+          <w:bCs/>
+          <w:color w:val="404040"/>
+          <w:sz w:val="24"/>
+          <w:szCs w:val="24"/>
+          <w:lang w:val="es-ES"/>
+        </w:rPr>
+        <w:t>Evaluación</w:t>
+      </w:r>
+      <w:r>
+        <w:rPr>
+          <w:rFonts w:ascii="Segoe UI" w:eastAsia="Times New Roman" w:hAnsi="Segoe UI" w:cs="Segoe UI"/>
+          <w:color w:val="404040"/>
+          <w:sz w:val="24"/>
+          <w:szCs w:val="24"/>
+          <w:lang w:val="es-ES"/>
+        </w:rPr>
+        <w:t>.</w:t>
+      </w:r>
+    </w:p>
+    <w:p>
+      <w:pPr>
+        <w:numPr>
+          <w:ilvl w:val="0"/>
+          <w:numId w:val="21"/>
+        </w:numPr>
+        <w:spacing w:after="100" w:afterAutospacing="1" w:line="240" w:lineRule="auto"/>
+        <w:jc w:val="left"/>
+        <w:rPr>
+          <w:rFonts w:ascii="Segoe UI" w:eastAsia="Times New Roman" w:hAnsi="Segoe UI" w:cs="Segoe UI"/>
+          <w:color w:val="404040"/>
+          <w:sz w:val="24"/>
+          <w:szCs w:val="24"/>
+          <w:lang w:val="es-ES"/>
+        </w:rPr>
+      </w:pPr>
+      <w:r>
+        <w:rPr>
+          <w:rFonts w:ascii="Segoe UI" w:eastAsia="Times New Roman" w:hAnsi="Segoe UI" w:cs="Segoe UI"/>
+          <w:b/>
+          <w:bCs/>
+          <w:color w:val="404040"/>
+          <w:sz w:val="24"/>
+          <w:szCs w:val="24"/>
+          <w:lang w:val="es-ES"/>
+        </w:rPr>
+        <w:t>Implementación</w:t>
+      </w:r>
+      <w:r>
+        <w:rPr>
+          <w:rFonts w:ascii="Segoe UI" w:eastAsia="Times New Roman" w:hAnsi="Segoe UI" w:cs="Segoe UI"/>
+          <w:color w:val="404040"/>
+          <w:sz w:val="24"/>
+          <w:szCs w:val="24"/>
+          <w:lang w:val="es-ES"/>
+        </w:rPr>
+        <w:t>.</w:t>
+      </w:r>
+    </w:p>
+    <w:p>
+      <w:pPr>
+        <w:spacing w:before="100" w:beforeAutospacing="1" w:after="100" w:afterAutospacing="1" w:line="240" w:lineRule="auto"/>
+        <w:jc w:val="left"/>
+        <w:rPr>
+          <w:rFonts w:ascii="Segoe UI" w:eastAsia="Times New Roman" w:hAnsi="Segoe UI" w:cs="Segoe UI"/>
+          <w:color w:val="404040"/>
+          <w:sz w:val="24"/>
+          <w:szCs w:val="24"/>
+          <w:lang w:val="es-ES"/>
+        </w:rPr>
+      </w:pPr>
+      <w:r>
+        <w:rPr>
+          <w:rFonts w:ascii="Segoe UI" w:eastAsia="Times New Roman" w:hAnsi="Segoe UI" w:cs="Segoe UI"/>
+          <w:color w:val="404040"/>
+          <w:sz w:val="24"/>
+          <w:szCs w:val="24"/>
+          <w:lang w:val="es-ES"/>
+        </w:rPr>
+        <w:t>Este enfoque garantiza que los proyectos estén alineados con los objetivos del negocio, que los datos estén bien preparados y que los modelos sean evaluados e implementados de manera efectiva.</w:t>
+      </w:r>
+    </w:p>
+    <w:p>
+      <w:pPr>
         <w:pBdr>
           <w:top w:val="nil"/>
           <w:left w:val="nil"/>
@@ -20669,6 +20611,224 @@
           <w:lang w:val="es-ES"/>
         </w:rPr>
         <w:t xml:space="preserve">Explica la metodología OSEMN. </w:t>
+      </w:r>
+    </w:p>
+    <w:p>
+      <w:pPr>
+        <w:pStyle w:val="Ttulo3"/>
+        <w:rPr>
+          <w:rFonts w:ascii="Segoe UI" w:hAnsi="Segoe UI" w:cs="Segoe UI"/>
+          <w:color w:val="404040"/>
+          <w:lang w:val="es-ES"/>
+        </w:rPr>
+      </w:pPr>
+      <w:r>
+        <w:rPr>
+          <w:rStyle w:val="Textoennegrita"/>
+          <w:rFonts w:ascii="Segoe UI" w:hAnsi="Segoe UI" w:cs="Segoe UI"/>
+          <w:b w:val="0"/>
+          <w:bCs w:val="0"/>
+          <w:color w:val="404040"/>
+          <w:lang w:val="es-ES"/>
+        </w:rPr>
+        <w:t>Resumen</w:t>
+      </w:r>
+    </w:p>
+    <w:p>
+      <w:pPr>
+        <w:pStyle w:val="NormalWeb"/>
+        <w:rPr>
+          <w:rFonts w:ascii="Segoe UI" w:hAnsi="Segoe UI" w:cs="Segoe UI"/>
+          <w:color w:val="404040"/>
+        </w:rPr>
+      </w:pPr>
+      <w:r>
+        <w:rPr>
+          <w:rFonts w:ascii="Segoe UI" w:hAnsi="Segoe UI" w:cs="Segoe UI"/>
+          <w:color w:val="404040"/>
+        </w:rPr>
+        <w:t>La metodología </w:t>
+      </w:r>
+      <w:r>
+        <w:rPr>
+          <w:rStyle w:val="Textoennegrita"/>
+          <w:rFonts w:ascii="Segoe UI" w:hAnsi="Segoe UI" w:cs="Segoe UI"/>
+          <w:color w:val="404040"/>
+        </w:rPr>
+        <w:t>OSEMN</w:t>
+      </w:r>
+      <w:r>
+        <w:rPr>
+          <w:rFonts w:ascii="Segoe UI" w:hAnsi="Segoe UI" w:cs="Segoe UI"/>
+          <w:color w:val="404040"/>
+        </w:rPr>
+        <w:t> es un marco de trabajo práctico y centrado en los datos para proyectos de ciencia de datos. Consta de cinco fases:</w:t>
+      </w:r>
+    </w:p>
+    <w:p>
+      <w:pPr>
+        <w:pStyle w:val="NormalWeb"/>
+        <w:numPr>
+          <w:ilvl w:val="0"/>
+          <w:numId w:val="22"/>
+        </w:numPr>
+        <w:spacing w:before="0" w:beforeAutospacing="0"/>
+        <w:jc w:val="left"/>
+        <w:rPr>
+          <w:rFonts w:ascii="Segoe UI" w:hAnsi="Segoe UI" w:cs="Segoe UI"/>
+          <w:color w:val="404040"/>
+        </w:rPr>
+      </w:pPr>
+      <w:r>
+        <w:rPr>
+          <w:rStyle w:val="Textoennegrita"/>
+          <w:rFonts w:ascii="Segoe UI" w:hAnsi="Segoe UI" w:cs="Segoe UI"/>
+          <w:color w:val="404040"/>
+        </w:rPr>
+        <w:t>Obtener</w:t>
+      </w:r>
+      <w:r>
+        <w:rPr>
+          <w:rFonts w:ascii="Segoe UI" w:hAnsi="Segoe UI" w:cs="Segoe UI"/>
+          <w:color w:val="404040"/>
+        </w:rPr>
+        <w:t>: Adquirir los datos.</w:t>
+      </w:r>
+    </w:p>
+    <w:p>
+      <w:pPr>
+        <w:pStyle w:val="NormalWeb"/>
+        <w:numPr>
+          <w:ilvl w:val="0"/>
+          <w:numId w:val="22"/>
+        </w:numPr>
+        <w:spacing w:before="0" w:beforeAutospacing="0"/>
+        <w:jc w:val="left"/>
+        <w:rPr>
+          <w:rFonts w:ascii="Segoe UI" w:hAnsi="Segoe UI" w:cs="Segoe UI"/>
+          <w:color w:val="404040"/>
+        </w:rPr>
+      </w:pPr>
+      <w:r>
+        <w:rPr>
+          <w:rStyle w:val="Textoennegrita"/>
+          <w:rFonts w:ascii="Segoe UI" w:hAnsi="Segoe UI" w:cs="Segoe UI"/>
+          <w:color w:val="404040"/>
+        </w:rPr>
+        <w:t>Limpiar</w:t>
+      </w:r>
+      <w:r>
+        <w:rPr>
+          <w:rFonts w:ascii="Segoe UI" w:hAnsi="Segoe UI" w:cs="Segoe UI"/>
+          <w:color w:val="404040"/>
+        </w:rPr>
+        <w:t>: Preparar y limpiar los datos.</w:t>
+      </w:r>
+    </w:p>
+    <w:p>
+      <w:pPr>
+        <w:pStyle w:val="NormalWeb"/>
+        <w:numPr>
+          <w:ilvl w:val="0"/>
+          <w:numId w:val="22"/>
+        </w:numPr>
+        <w:spacing w:before="0" w:beforeAutospacing="0"/>
+        <w:jc w:val="left"/>
+        <w:rPr>
+          <w:rFonts w:ascii="Segoe UI" w:hAnsi="Segoe UI" w:cs="Segoe UI"/>
+          <w:color w:val="404040"/>
+        </w:rPr>
+      </w:pPr>
+      <w:r>
+        <w:rPr>
+          <w:rStyle w:val="Textoennegrita"/>
+          <w:rFonts w:ascii="Segoe UI" w:hAnsi="Segoe UI" w:cs="Segoe UI"/>
+          <w:color w:val="404040"/>
+        </w:rPr>
+        <w:t>Explorar</w:t>
+      </w:r>
+      <w:r>
+        <w:rPr>
+          <w:rFonts w:ascii="Segoe UI" w:hAnsi="Segoe UI" w:cs="Segoe UI"/>
+          <w:color w:val="404040"/>
+        </w:rPr>
+        <w:t>: Analizar y entender los datos.</w:t>
+      </w:r>
+    </w:p>
+    <w:p>
+      <w:pPr>
+        <w:pStyle w:val="NormalWeb"/>
+        <w:numPr>
+          <w:ilvl w:val="0"/>
+          <w:numId w:val="22"/>
+        </w:numPr>
+        <w:spacing w:before="0" w:beforeAutospacing="0"/>
+        <w:jc w:val="left"/>
+        <w:rPr>
+          <w:rFonts w:ascii="Segoe UI" w:hAnsi="Segoe UI" w:cs="Segoe UI"/>
+          <w:color w:val="404040"/>
+        </w:rPr>
+      </w:pPr>
+      <w:r>
+        <w:rPr>
+          <w:rStyle w:val="Textoennegrita"/>
+          <w:rFonts w:ascii="Segoe UI" w:hAnsi="Segoe UI" w:cs="Segoe UI"/>
+          <w:color w:val="404040"/>
+        </w:rPr>
+        <w:t>Modelar</w:t>
+      </w:r>
+      <w:r>
+        <w:rPr>
+          <w:rFonts w:ascii="Segoe UI" w:hAnsi="Segoe UI" w:cs="Segoe UI"/>
+          <w:color w:val="404040"/>
+        </w:rPr>
+        <w:t>: Construir y evaluar modelos.</w:t>
+      </w:r>
+    </w:p>
+    <w:p>
+      <w:pPr>
+        <w:pStyle w:val="NormalWeb"/>
+        <w:numPr>
+          <w:ilvl w:val="0"/>
+          <w:numId w:val="22"/>
+        </w:numPr>
+        <w:spacing w:before="0" w:beforeAutospacing="0"/>
+        <w:jc w:val="left"/>
+        <w:rPr>
+          <w:rFonts w:ascii="Segoe UI" w:hAnsi="Segoe UI" w:cs="Segoe UI"/>
+          <w:color w:val="404040"/>
+        </w:rPr>
+      </w:pPr>
+      <w:r>
+        <w:rPr>
+          <w:rStyle w:val="Textoennegrita"/>
+          <w:rFonts w:ascii="Segoe UI" w:hAnsi="Segoe UI" w:cs="Segoe UI"/>
+          <w:color w:val="404040"/>
+        </w:rPr>
+        <w:t>Interpretar</w:t>
+      </w:r>
+      <w:r>
+        <w:rPr>
+          <w:rFonts w:ascii="Segoe UI" w:hAnsi="Segoe UI" w:cs="Segoe UI"/>
+          <w:color w:val="404040"/>
+        </w:rPr>
+        <w:t>: Extraer conclusiones y comunicar resultados.</w:t>
+      </w:r>
+    </w:p>
+    <w:p>
+      <w:pPr>
+        <w:pStyle w:val="NormalWeb"/>
+        <w:rPr>
+          <w:rFonts w:ascii="Segoe UI" w:hAnsi="Segoe UI" w:cs="Segoe UI"/>
+          <w:color w:val="404040"/>
+        </w:rPr>
+      </w:pPr>
+      <w:r>
+        <w:rPr>
+          <w:rFonts w:ascii="Segoe UI" w:hAnsi="Segoe UI" w:cs="Segoe UI"/>
+          <w:color w:val="404040"/>
+        </w:rPr>
+        <w:t>Este enfoque es especialmente útil para proyectos técnicos y análisis exploratorios, donde el manejo y la interpretación de los datos son prioritarios.</w:t>
       </w:r>
     </w:p>
     <w:p>
@@ -21261,6 +21421,119 @@
     </w:lvl>
   </w:abstractNum>
   <w:abstractNum w:abstractNumId="4" w15:restartNumberingAfterBreak="0">
+    <w:nsid w:val="0F945DD8"/>
+    <w:multiLevelType w:val="multilevel"/>
+    <w:tmpl w:val="008692E0"/>
+    <w:lvl w:ilvl="0">
+      <w:start w:val="1"/>
+      <w:numFmt w:val="decimal"/>
+      <w:lvlText w:val="%1."/>
+      <w:lvlJc w:val="left"/>
+      <w:pPr>
+        <w:tabs>
+          <w:tab w:val="num" w:pos="720"/>
+        </w:tabs>
+        <w:ind w:left="720" w:hanging="360"/>
+      </w:pPr>
+    </w:lvl>
+    <w:lvl w:ilvl="1" w:tentative="1">
+      <w:start w:val="1"/>
+      <w:numFmt w:val="decimal"/>
+      <w:lvlText w:val="%2."/>
+      <w:lvlJc w:val="left"/>
+      <w:pPr>
+        <w:tabs>
+          <w:tab w:val="num" w:pos="1440"/>
+        </w:tabs>
+        <w:ind w:left="1440" w:hanging="360"/>
+      </w:pPr>
+    </w:lvl>
+    <w:lvl w:ilvl="2" w:tentative="1">
+      <w:start w:val="1"/>
+      <w:numFmt w:val="decimal"/>
+      <w:lvlText w:val="%3."/>
+      <w:lvlJc w:val="left"/>
+      <w:pPr>
+        <w:tabs>
+          <w:tab w:val="num" w:pos="2160"/>
+        </w:tabs>
+        <w:ind w:left="2160" w:hanging="360"/>
+      </w:pPr>
+    </w:lvl>
+    <w:lvl w:ilvl="3" w:tentative="1">
+      <w:start w:val="1"/>
+      <w:numFmt w:val="decimal"/>
+      <w:lvlText w:val="%4."/>
+      <w:lvlJc w:val="left"/>
+      <w:pPr>
+        <w:tabs>
+          <w:tab w:val="num" w:pos="2880"/>
+        </w:tabs>
+        <w:ind w:left="2880" w:hanging="360"/>
+      </w:pPr>
+    </w:lvl>
+    <w:lvl w:ilvl="4" w:tentative="1">
+      <w:start w:val="1"/>
+      <w:numFmt w:val="decimal"/>
+      <w:lvlText w:val="%5."/>
+      <w:lvlJc w:val="left"/>
+      <w:pPr>
+        <w:tabs>
+          <w:tab w:val="num" w:pos="3600"/>
+        </w:tabs>
+        <w:ind w:left="3600" w:hanging="360"/>
+      </w:pPr>
+    </w:lvl>
+    <w:lvl w:ilvl="5" w:tentative="1">
+      <w:start w:val="1"/>
+      <w:numFmt w:val="decimal"/>
+      <w:lvlText w:val="%6."/>
+      <w:lvlJc w:val="left"/>
+      <w:pPr>
+        <w:tabs>
+          <w:tab w:val="num" w:pos="4320"/>
+        </w:tabs>
+        <w:ind w:left="4320" w:hanging="360"/>
+      </w:pPr>
+    </w:lvl>
+    <w:lvl w:ilvl="6" w:tentative="1">
+      <w:start w:val="1"/>
+      <w:numFmt w:val="decimal"/>
+      <w:lvlText w:val="%7."/>
+      <w:lvlJc w:val="left"/>
+      <w:pPr>
+        <w:tabs>
+          <w:tab w:val="num" w:pos="5040"/>
+        </w:tabs>
+        <w:ind w:left="5040" w:hanging="360"/>
+      </w:pPr>
+    </w:lvl>
+    <w:lvl w:ilvl="7" w:tentative="1">
+      <w:start w:val="1"/>
+      <w:numFmt w:val="decimal"/>
+      <w:lvlText w:val="%8."/>
+      <w:lvlJc w:val="left"/>
+      <w:pPr>
+        <w:tabs>
+          <w:tab w:val="num" w:pos="5760"/>
+        </w:tabs>
+        <w:ind w:left="5760" w:hanging="360"/>
+      </w:pPr>
+    </w:lvl>
+    <w:lvl w:ilvl="8" w:tentative="1">
+      <w:start w:val="1"/>
+      <w:numFmt w:val="decimal"/>
+      <w:lvlText w:val="%9."/>
+      <w:lvlJc w:val="left"/>
+      <w:pPr>
+        <w:tabs>
+          <w:tab w:val="num" w:pos="6480"/>
+        </w:tabs>
+        <w:ind w:left="6480" w:hanging="360"/>
+      </w:pPr>
+    </w:lvl>
+  </w:abstractNum>
+  <w:abstractNum w:abstractNumId="5" w15:restartNumberingAfterBreak="0">
     <w:nsid w:val="0FEA2C05"/>
     <w:multiLevelType w:val="multilevel"/>
     <w:tmpl w:val="CE54E7D2"/>
@@ -21373,7 +21646,7 @@
       </w:pPr>
     </w:lvl>
   </w:abstractNum>
-  <w:abstractNum w:abstractNumId="5" w15:restartNumberingAfterBreak="0">
+  <w:abstractNum w:abstractNumId="6" w15:restartNumberingAfterBreak="0">
     <w:nsid w:val="133E6B94"/>
     <w:multiLevelType w:val="multilevel"/>
     <w:tmpl w:val="9C3E72CA"/>
@@ -21522,7 +21795,7 @@
       </w:rPr>
     </w:lvl>
   </w:abstractNum>
-  <w:abstractNum w:abstractNumId="6" w15:restartNumberingAfterBreak="0">
+  <w:abstractNum w:abstractNumId="7" w15:restartNumberingAfterBreak="0">
     <w:nsid w:val="23343944"/>
     <w:multiLevelType w:val="multilevel"/>
     <w:tmpl w:val="52EC8B0C"/>
@@ -21635,7 +21908,7 @@
       </w:pPr>
     </w:lvl>
   </w:abstractNum>
-  <w:abstractNum w:abstractNumId="7" w15:restartNumberingAfterBreak="0">
+  <w:abstractNum w:abstractNumId="8" w15:restartNumberingAfterBreak="0">
     <w:nsid w:val="2B192672"/>
     <w:multiLevelType w:val="multilevel"/>
     <w:tmpl w:val="2EEEB87E"/>
@@ -21784,7 +22057,7 @@
       </w:rPr>
     </w:lvl>
   </w:abstractNum>
-  <w:abstractNum w:abstractNumId="8" w15:restartNumberingAfterBreak="0">
+  <w:abstractNum w:abstractNumId="9" w15:restartNumberingAfterBreak="0">
     <w:nsid w:val="30584B6C"/>
     <w:multiLevelType w:val="multilevel"/>
     <w:tmpl w:val="5296A81E"/>
@@ -21933,7 +22206,7 @@
       </w:rPr>
     </w:lvl>
   </w:abstractNum>
-  <w:abstractNum w:abstractNumId="9" w15:restartNumberingAfterBreak="0">
+  <w:abstractNum w:abstractNumId="10" w15:restartNumberingAfterBreak="0">
     <w:nsid w:val="33533F53"/>
     <w:multiLevelType w:val="multilevel"/>
     <w:tmpl w:val="24506072"/>
@@ -22082,7 +22355,7 @@
       </w:rPr>
     </w:lvl>
   </w:abstractNum>
-  <w:abstractNum w:abstractNumId="10" w15:restartNumberingAfterBreak="0">
+  <w:abstractNum w:abstractNumId="11" w15:restartNumberingAfterBreak="0">
     <w:nsid w:val="351C4339"/>
     <w:multiLevelType w:val="multilevel"/>
     <w:tmpl w:val="4BBA9E3C"/>
@@ -22231,7 +22504,120 @@
       </w:rPr>
     </w:lvl>
   </w:abstractNum>
-  <w:abstractNum w:abstractNumId="11" w15:restartNumberingAfterBreak="0">
+  <w:abstractNum w:abstractNumId="12" w15:restartNumberingAfterBreak="0">
+    <w:nsid w:val="38CB0439"/>
+    <w:multiLevelType w:val="multilevel"/>
+    <w:tmpl w:val="5F408956"/>
+    <w:lvl w:ilvl="0">
+      <w:start w:val="1"/>
+      <w:numFmt w:val="decimal"/>
+      <w:lvlText w:val="%1."/>
+      <w:lvlJc w:val="left"/>
+      <w:pPr>
+        <w:tabs>
+          <w:tab w:val="num" w:pos="720"/>
+        </w:tabs>
+        <w:ind w:left="720" w:hanging="360"/>
+      </w:pPr>
+    </w:lvl>
+    <w:lvl w:ilvl="1" w:tentative="1">
+      <w:start w:val="1"/>
+      <w:numFmt w:val="decimal"/>
+      <w:lvlText w:val="%2."/>
+      <w:lvlJc w:val="left"/>
+      <w:pPr>
+        <w:tabs>
+          <w:tab w:val="num" w:pos="1440"/>
+        </w:tabs>
+        <w:ind w:left="1440" w:hanging="360"/>
+      </w:pPr>
+    </w:lvl>
+    <w:lvl w:ilvl="2" w:tentative="1">
+      <w:start w:val="1"/>
+      <w:numFmt w:val="decimal"/>
+      <w:lvlText w:val="%3."/>
+      <w:lvlJc w:val="left"/>
+      <w:pPr>
+        <w:tabs>
+          <w:tab w:val="num" w:pos="2160"/>
+        </w:tabs>
+        <w:ind w:left="2160" w:hanging="360"/>
+      </w:pPr>
+    </w:lvl>
+    <w:lvl w:ilvl="3" w:tentative="1">
+      <w:start w:val="1"/>
+      <w:numFmt w:val="decimal"/>
+      <w:lvlText w:val="%4."/>
+      <w:lvlJc w:val="left"/>
+      <w:pPr>
+        <w:tabs>
+          <w:tab w:val="num" w:pos="2880"/>
+        </w:tabs>
+        <w:ind w:left="2880" w:hanging="360"/>
+      </w:pPr>
+    </w:lvl>
+    <w:lvl w:ilvl="4" w:tentative="1">
+      <w:start w:val="1"/>
+      <w:numFmt w:val="decimal"/>
+      <w:lvlText w:val="%5."/>
+      <w:lvlJc w:val="left"/>
+      <w:pPr>
+        <w:tabs>
+          <w:tab w:val="num" w:pos="3600"/>
+        </w:tabs>
+        <w:ind w:left="3600" w:hanging="360"/>
+      </w:pPr>
+    </w:lvl>
+    <w:lvl w:ilvl="5" w:tentative="1">
+      <w:start w:val="1"/>
+      <w:numFmt w:val="decimal"/>
+      <w:lvlText w:val="%6."/>
+      <w:lvlJc w:val="left"/>
+      <w:pPr>
+        <w:tabs>
+          <w:tab w:val="num" w:pos="4320"/>
+        </w:tabs>
+        <w:ind w:left="4320" w:hanging="360"/>
+      </w:pPr>
+    </w:lvl>
+    <w:lvl w:ilvl="6" w:tentative="1">
+      <w:start w:val="1"/>
+      <w:numFmt w:val="decimal"/>
+      <w:lvlText w:val="%7."/>
+      <w:lvlJc w:val="left"/>
+      <w:pPr>
+        <w:tabs>
+          <w:tab w:val="num" w:pos="5040"/>
+        </w:tabs>
+        <w:ind w:left="5040" w:hanging="360"/>
+      </w:pPr>
+    </w:lvl>
+    <w:lvl w:ilvl="7" w:tentative="1">
+      <w:start w:val="1"/>
+      <w:numFmt w:val="decimal"/>
+      <w:lvlText w:val="%8."/>
+      <w:lvlJc w:val="left"/>
+      <w:pPr>
+        <w:tabs>
+          <w:tab w:val="num" w:pos="5760"/>
+        </w:tabs>
+        <w:ind w:left="5760" w:hanging="360"/>
+      </w:pPr>
+    </w:lvl>
+    <w:lvl w:ilvl="8" w:tentative="1">
+      <w:start w:val="1"/>
+      <w:numFmt w:val="decimal"/>
+      <w:lvlText w:val="%9."/>
+      <w:lvlJc w:val="left"/>
+      <w:pPr>
+        <w:tabs>
+          <w:tab w:val="num" w:pos="6480"/>
+        </w:tabs>
+        <w:ind w:left="6480" w:hanging="360"/>
+      </w:pPr>
+    </w:lvl>
+  </w:abstractNum>
+  <w:abstractNum w:abstractNumId="13" w15:restartNumberingAfterBreak="0">
     <w:nsid w:val="41E2479D"/>
     <w:multiLevelType w:val="multilevel"/>
     <w:tmpl w:val="0A12AFAA"/>
@@ -22380,7 +22766,7 @@
       </w:rPr>
     </w:lvl>
   </w:abstractNum>
-  <w:abstractNum w:abstractNumId="12" w15:restartNumberingAfterBreak="0">
+  <w:abstractNum w:abstractNumId="14" w15:restartNumberingAfterBreak="0">
     <w:nsid w:val="466C6060"/>
     <w:multiLevelType w:val="multilevel"/>
     <w:tmpl w:val="30F20D9A"/>
@@ -22529,7 +22915,7 @@
       </w:rPr>
     </w:lvl>
   </w:abstractNum>
-  <w:abstractNum w:abstractNumId="13" w15:restartNumberingAfterBreak="0">
+  <w:abstractNum w:abstractNumId="15" w15:restartNumberingAfterBreak="0">
     <w:nsid w:val="4C5B7DCC"/>
     <w:multiLevelType w:val="multilevel"/>
     <w:tmpl w:val="B80AC94E"/>
@@ -22642,7 +23028,7 @@
       </w:pPr>
     </w:lvl>
   </w:abstractNum>
-  <w:abstractNum w:abstractNumId="14" w15:restartNumberingAfterBreak="0">
+  <w:abstractNum w:abstractNumId="16" w15:restartNumberingAfterBreak="0">
     <w:nsid w:val="4D740ECD"/>
     <w:multiLevelType w:val="multilevel"/>
     <w:tmpl w:val="F4982E4C"/>
@@ -22755,7 +23141,7 @@
       </w:rPr>
     </w:lvl>
   </w:abstractNum>
-  <w:abstractNum w:abstractNumId="15" w15:restartNumberingAfterBreak="0">
+  <w:abstractNum w:abstractNumId="17" w15:restartNumberingAfterBreak="0">
     <w:nsid w:val="4DCF3B05"/>
     <w:multiLevelType w:val="multilevel"/>
     <w:tmpl w:val="D35C0C54"/>
@@ -22868,7 +23254,7 @@
       </w:rPr>
     </w:lvl>
   </w:abstractNum>
-  <w:abstractNum w:abstractNumId="16" w15:restartNumberingAfterBreak="0">
+  <w:abstractNum w:abstractNumId="18" w15:restartNumberingAfterBreak="0">
     <w:nsid w:val="5479729F"/>
     <w:multiLevelType w:val="multilevel"/>
     <w:tmpl w:val="2BA4B582"/>
@@ -23017,7 +23403,7 @@
       </w:rPr>
     </w:lvl>
   </w:abstractNum>
-  <w:abstractNum w:abstractNumId="17" w15:restartNumberingAfterBreak="0">
+  <w:abstractNum w:abstractNumId="19" w15:restartNumberingAfterBreak="0">
     <w:nsid w:val="5CF14D25"/>
     <w:multiLevelType w:val="hybridMultilevel"/>
     <w:tmpl w:val="CC520650"/>
@@ -23130,7 +23516,7 @@
       </w:rPr>
     </w:lvl>
   </w:abstractNum>
-  <w:abstractNum w:abstractNumId="18" w15:restartNumberingAfterBreak="0">
+  <w:abstractNum w:abstractNumId="20" w15:restartNumberingAfterBreak="0">
     <w:nsid w:val="6ACF50AF"/>
     <w:multiLevelType w:val="multilevel"/>
     <w:tmpl w:val="03D2F66C"/>
@@ -23279,7 +23665,7 @@
       </w:rPr>
     </w:lvl>
   </w:abstractNum>
-  <w:abstractNum w:abstractNumId="19" w15:restartNumberingAfterBreak="0">
+  <w:abstractNum w:abstractNumId="21" w15:restartNumberingAfterBreak="0">
     <w:nsid w:val="74216ECE"/>
     <w:multiLevelType w:val="multilevel"/>
     <w:tmpl w:val="263C5586"/>
@@ -23429,64 +23815,70 @@
     </w:lvl>
   </w:abstractNum>
   <w:num w:numId="1">
-    <w:abstractNumId w:val="14"/>
+    <w:abstractNumId w:val="16"/>
   </w:num>
   <w:num w:numId="2">
-    <w:abstractNumId w:val="15"/>
+    <w:abstractNumId w:val="17"/>
   </w:num>
   <w:num w:numId="3">
     <w:abstractNumId w:val="3"/>
   </w:num>
   <w:num w:numId="4">
-    <w:abstractNumId w:val="18"/>
+    <w:abstractNumId w:val="20"/>
   </w:num>
   <w:num w:numId="5">
+    <w:abstractNumId w:val="13"/>
+  </w:num>
+  <w:num w:numId="6">
+    <w:abstractNumId w:val="14"/>
+  </w:num>
+  <w:num w:numId="7">
+    <w:abstractNumId w:val="6"/>
+  </w:num>
+  <w:num w:numId="8">
+    <w:abstractNumId w:val="19"/>
+  </w:num>
+  <w:num w:numId="9">
+    <w:abstractNumId w:val="7"/>
+  </w:num>
+  <w:num w:numId="10">
     <w:abstractNumId w:val="11"/>
   </w:num>
-  <w:num w:numId="6">
-    <w:abstractNumId w:val="12"/>
-  </w:num>
-  <w:num w:numId="7">
-    <w:abstractNumId w:val="5"/>
-  </w:num>
-  <w:num w:numId="8">
-    <w:abstractNumId w:val="17"/>
-  </w:num>
-  <w:num w:numId="9">
-    <w:abstractNumId w:val="6"/>
-  </w:num>
-  <w:num w:numId="10">
-    <w:abstractNumId w:val="10"/>
-  </w:num>
   <w:num w:numId="11">
-    <w:abstractNumId w:val="8"/>
+    <w:abstractNumId w:val="9"/>
   </w:num>
   <w:num w:numId="12">
     <w:abstractNumId w:val="2"/>
   </w:num>
   <w:num w:numId="13">
-    <w:abstractNumId w:val="13"/>
+    <w:abstractNumId w:val="15"/>
   </w:num>
   <w:num w:numId="14">
-    <w:abstractNumId w:val="4"/>
+    <w:abstractNumId w:val="5"/>
   </w:num>
   <w:num w:numId="15">
-    <w:abstractNumId w:val="7"/>
+    <w:abstractNumId w:val="8"/>
   </w:num>
   <w:num w:numId="16">
-    <w:abstractNumId w:val="19"/>
+    <w:abstractNumId w:val="21"/>
   </w:num>
   <w:num w:numId="17">
     <w:abstractNumId w:val="0"/>
   </w:num>
   <w:num w:numId="18">
-    <w:abstractNumId w:val="16"/>
+    <w:abstractNumId w:val="18"/>
   </w:num>
   <w:num w:numId="19">
-    <w:abstractNumId w:val="9"/>
+    <w:abstractNumId w:val="10"/>
   </w:num>
   <w:num w:numId="20">
     <w:abstractNumId w:val="1"/>
+  </w:num>
+  <w:num w:numId="21">
+    <w:abstractNumId w:val="4"/>
+  </w:num>
+  <w:num w:numId="22">
+    <w:abstractNumId w:val="12"/>
   </w:num>
 </w:numbering>
 </file>

--- a/Ejercicios Aprendizaje Automático.docx
+++ b/Ejercicios Aprendizaje Automático.docx
@@ -111,7 +111,21 @@
         <w:rPr>
           <w:lang w:val="es-ES"/>
         </w:rPr>
-        <w:t xml:space="preserve">La diferencia es que por una parte la aproximación tradicional se programa a al programa para que resuelva ciertas tareas, por otra parte la aproximación pro aprendizaje </w:t>
+        <w:t xml:space="preserve">La diferencia es que por una parte la aproximación tradicional se programa a al programa para que resuelva ciertas tareas, por otra </w:t>
+      </w:r>
+      <w:proofErr w:type="gramStart"/>
+      <w:r>
+        <w:rPr>
+          <w:lang w:val="es-ES"/>
+        </w:rPr>
+        <w:t>parte</w:t>
+      </w:r>
+      <w:proofErr w:type="gramEnd"/>
+      <w:r>
+        <w:rPr>
+          <w:lang w:val="es-ES"/>
+        </w:rPr>
+        <w:t xml:space="preserve"> la aproximación pro aprendizaje </w:t>
       </w:r>
       <w:proofErr w:type="spellStart"/>
       <w:r>
@@ -1675,7 +1689,25 @@
           <w:bCs/>
           <w:lang w:val="es-ES"/>
         </w:rPr>
-        <w:t xml:space="preserve">Dadas los siguientes vectores de descriptores binarios A=(1,0,0,1,0) y B=(0,1,1,1,0) calcular los coeficientes de </w:t>
+        <w:t>Dadas los siguientes vectores de descriptores binarios A</w:t>
+      </w:r>
+      <w:proofErr w:type="gramStart"/>
+      <w:r>
+        <w:rPr>
+          <w:b/>
+          <w:bCs/>
+          <w:lang w:val="es-ES"/>
+        </w:rPr>
+        <w:t>=(</w:t>
+      </w:r>
+      <w:proofErr w:type="gramEnd"/>
+      <w:r>
+        <w:rPr>
+          <w:b/>
+          <w:bCs/>
+          <w:lang w:val="es-ES"/>
+        </w:rPr>
+        <w:t xml:space="preserve">1,0,0,1,0) y B=(0,1,1,1,0) calcular los coeficientes de </w:t>
       </w:r>
       <w:proofErr w:type="spellStart"/>
       <w:r>
@@ -2794,7 +2826,59 @@
         <w:rPr>
           <w:lang w:val="es-ES"/>
         </w:rPr>
-        <w:t xml:space="preserve"> (3+-2+-2)^2)=1</w:t>
+        <w:t xml:space="preserve"> (</w:t>
+      </w:r>
+      <w:r>
+        <w:rPr>
+          <w:lang w:val="es-ES"/>
+        </w:rPr>
+        <w:t>9</w:t>
+      </w:r>
+      <w:r>
+        <w:rPr>
+          <w:lang w:val="es-ES"/>
+        </w:rPr>
+        <w:t>+</w:t>
+      </w:r>
+      <w:r>
+        <w:rPr>
+          <w:lang w:val="es-ES"/>
+        </w:rPr>
+        <w:t>4</w:t>
+      </w:r>
+      <w:r>
+        <w:rPr>
+          <w:lang w:val="es-ES"/>
+        </w:rPr>
+        <w:t>+</w:t>
+      </w:r>
+      <w:r>
+        <w:rPr>
+          <w:lang w:val="es-ES"/>
+        </w:rPr>
+        <w:t>4</w:t>
+      </w:r>
+      <w:proofErr w:type="gramStart"/>
+      <w:r>
+        <w:rPr>
+          <w:lang w:val="es-ES"/>
+        </w:rPr>
+        <w:t>))=</w:t>
+      </w:r>
+      <w:proofErr w:type="spellStart"/>
+      <w:proofErr w:type="gramEnd"/>
+      <w:r>
+        <w:rPr>
+          <w:lang w:val="es-ES"/>
+        </w:rPr>
+        <w:t>sqrt</w:t>
+      </w:r>
+      <w:proofErr w:type="spellEnd"/>
+      <w:r>
+        <w:rPr>
+          <w:lang w:val="es-ES"/>
+        </w:rPr>
+        <w:t>(17)</w:t>
       </w:r>
     </w:p>
     <w:p>
@@ -2904,13 +2988,23 @@
         <w:t>Dados los vectores de descriptores A=(</w:t>
       </w:r>
       <w:proofErr w:type="spellStart"/>
-      <w:r>
-        <w:rPr>
-          <w:b/>
-          <w:bCs/>
-          <w:lang w:val="es-ES"/>
-        </w:rPr>
-        <w:t>verde,azul,amarillo,rojo</w:t>
+      <w:proofErr w:type="gramStart"/>
+      <w:r>
+        <w:rPr>
+          <w:b/>
+          <w:bCs/>
+          <w:lang w:val="es-ES"/>
+        </w:rPr>
+        <w:t>verde,azul</w:t>
+      </w:r>
+      <w:proofErr w:type="gramEnd"/>
+      <w:r>
+        <w:rPr>
+          <w:b/>
+          <w:bCs/>
+          <w:lang w:val="es-ES"/>
+        </w:rPr>
+        <w:t>,amarillo,rojo</w:t>
       </w:r>
       <w:proofErr w:type="spellEnd"/>
       <w:r>
@@ -4352,6 +4446,7 @@
         <w:t xml:space="preserve">Explica los pasos de los algoritmos de </w:t>
       </w:r>
       <w:proofErr w:type="spellStart"/>
+      <w:proofErr w:type="gramStart"/>
       <w:r>
         <w:rPr>
           <w:b/>
@@ -4367,7 +4462,16 @@
           <w:bCs/>
           <w:lang w:val="es-ES"/>
         </w:rPr>
-        <w:t xml:space="preserve">  DBSCAN, Mean-shift y K-</w:t>
+        <w:t xml:space="preserve">  DBSCAN</w:t>
+      </w:r>
+      <w:proofErr w:type="gramEnd"/>
+      <w:r>
+        <w:rPr>
+          <w:b/>
+          <w:bCs/>
+          <w:lang w:val="es-ES"/>
+        </w:rPr>
+        <w:t>, Mean-shift y K-</w:t>
       </w:r>
       <w:proofErr w:type="spellStart"/>
       <w:r>
@@ -9653,7 +9757,25 @@
           <w:bCs/>
           <w:lang w:val="es-ES"/>
         </w:rPr>
-        <w:t xml:space="preserve">Explica en qué tres conjuntos se suele partir un </w:t>
+        <w:t xml:space="preserve">Explica en qué </w:t>
+      </w:r>
+      <w:proofErr w:type="gramStart"/>
+      <w:r>
+        <w:rPr>
+          <w:b/>
+          <w:bCs/>
+          <w:lang w:val="es-ES"/>
+        </w:rPr>
+        <w:t>tres conjuntos se suele</w:t>
+      </w:r>
+      <w:proofErr w:type="gramEnd"/>
+      <w:r>
+        <w:rPr>
+          <w:b/>
+          <w:bCs/>
+          <w:lang w:val="es-ES"/>
+        </w:rPr>
+        <w:t xml:space="preserve"> partir un </w:t>
       </w:r>
       <w:proofErr w:type="spellStart"/>
       <w:r>
@@ -10554,7 +10676,21 @@
         <w:rPr>
           <w:lang w:val="es-ES"/>
         </w:rPr>
-        <w:t xml:space="preserve">El numero de vecinos que se tiene en cuenta para decidir a que clase </w:t>
+        <w:t xml:space="preserve">El numero de vecinos que se tiene en cuenta para decidir a </w:t>
+      </w:r>
+      <w:proofErr w:type="spellStart"/>
+      <w:r>
+        <w:rPr>
+          <w:lang w:val="es-ES"/>
+        </w:rPr>
+        <w:t>que</w:t>
+      </w:r>
+      <w:proofErr w:type="spellEnd"/>
+      <w:r>
+        <w:rPr>
+          <w:lang w:val="es-ES"/>
+        </w:rPr>
+        <w:t xml:space="preserve"> clase </w:t>
       </w:r>
       <w:proofErr w:type="spellStart"/>
       <w:r>
@@ -11133,6 +11269,7 @@
         <w:t xml:space="preserve">(1,5)-&gt; </w:t>
       </w:r>
       <w:proofErr w:type="spellStart"/>
+      <w:proofErr w:type="gramStart"/>
       <w:r>
         <w:rPr>
           <w:lang w:val="es-ES"/>
@@ -11144,7 +11281,14 @@
         <w:rPr>
           <w:lang w:val="es-ES"/>
         </w:rPr>
-        <w:t>(10)</w:t>
+        <w:t>(</w:t>
+      </w:r>
+      <w:proofErr w:type="gramEnd"/>
+      <w:r>
+        <w:rPr>
+          <w:lang w:val="es-ES"/>
+        </w:rPr>
+        <w:t>10)</w:t>
       </w:r>
     </w:p>
     <w:p>
@@ -11162,6 +11306,7 @@
         <w:t>(2,4)-&gt;</w:t>
       </w:r>
       <w:proofErr w:type="spellStart"/>
+      <w:proofErr w:type="gramStart"/>
       <w:r>
         <w:rPr>
           <w:color w:val="92D050"/>
@@ -11175,24 +11320,33 @@
           <w:color w:val="92D050"/>
           <w:lang w:val="es-ES"/>
         </w:rPr>
-        <w:t>(4)</w:t>
-      </w:r>
-    </w:p>
-    <w:p>
-      <w:pPr>
+        <w:t>(</w:t>
+      </w:r>
+      <w:proofErr w:type="gramEnd"/>
+      <w:r>
         <w:rPr>
           <w:color w:val="92D050"/>
           <w:lang w:val="es-ES"/>
         </w:rPr>
-      </w:pPr>
-      <w:r>
+        <w:t>4)</w:t>
+      </w:r>
+    </w:p>
+    <w:p>
+      <w:pPr>
         <w:rPr>
           <w:color w:val="92D050"/>
           <w:lang w:val="es-ES"/>
         </w:rPr>
+      </w:pPr>
+      <w:r>
+        <w:rPr>
+          <w:color w:val="92D050"/>
+          <w:lang w:val="es-ES"/>
+        </w:rPr>
         <w:t>(3,2)-&gt;</w:t>
       </w:r>
       <w:proofErr w:type="spellStart"/>
+      <w:proofErr w:type="gramStart"/>
       <w:r>
         <w:rPr>
           <w:color w:val="92D050"/>
@@ -11206,7 +11360,15 @@
           <w:color w:val="92D050"/>
           <w:lang w:val="es-ES"/>
         </w:rPr>
-        <w:t>(1)</w:t>
+        <w:t>(</w:t>
+      </w:r>
+      <w:proofErr w:type="gramEnd"/>
+      <w:r>
+        <w:rPr>
+          <w:color w:val="92D050"/>
+          <w:lang w:val="es-ES"/>
+        </w:rPr>
+        <w:t>1)</w:t>
       </w:r>
     </w:p>
     <w:p>
@@ -11222,6 +11384,7 @@
         <w:t xml:space="preserve">(4,3)-&gt; </w:t>
       </w:r>
       <w:proofErr w:type="spellStart"/>
+      <w:proofErr w:type="gramStart"/>
       <w:r>
         <w:rPr>
           <w:lang w:val="es-ES"/>
@@ -11233,7 +11396,14 @@
         <w:rPr>
           <w:lang w:val="es-ES"/>
         </w:rPr>
-        <w:t>(5)</w:t>
+        <w:t>(</w:t>
+      </w:r>
+      <w:proofErr w:type="gramEnd"/>
+      <w:r>
+        <w:rPr>
+          <w:lang w:val="es-ES"/>
+        </w:rPr>
+        <w:t>5)</w:t>
       </w:r>
     </w:p>
     <w:p>
@@ -11269,6 +11439,7 @@
         <w:t>(0,3)-&gt;</w:t>
       </w:r>
       <w:proofErr w:type="spellStart"/>
+      <w:proofErr w:type="gramStart"/>
       <w:r>
         <w:rPr>
           <w:lang w:val="es-ES"/>
@@ -11280,7 +11451,14 @@
         <w:rPr>
           <w:lang w:val="es-ES"/>
         </w:rPr>
-        <w:t>(5)</w:t>
+        <w:t>(</w:t>
+      </w:r>
+      <w:proofErr w:type="gramEnd"/>
+      <w:r>
+        <w:rPr>
+          <w:lang w:val="es-ES"/>
+        </w:rPr>
+        <w:t>5)</w:t>
       </w:r>
     </w:p>
     <w:p>
@@ -11296,6 +11474,7 @@
         <w:t>(-2,3)-&gt;</w:t>
       </w:r>
       <w:proofErr w:type="spellStart"/>
+      <w:proofErr w:type="gramStart"/>
       <w:r>
         <w:rPr>
           <w:lang w:val="es-ES"/>
@@ -11307,7 +11486,14 @@
         <w:rPr>
           <w:lang w:val="es-ES"/>
         </w:rPr>
-        <w:t>(17)</w:t>
+        <w:t>(</w:t>
+      </w:r>
+      <w:proofErr w:type="gramEnd"/>
+      <w:r>
+        <w:rPr>
+          <w:lang w:val="es-ES"/>
+        </w:rPr>
+        <w:t>17)</w:t>
       </w:r>
     </w:p>
     <w:p>
@@ -11325,6 +11511,7 @@
         <w:t>(1,2)-&gt;</w:t>
       </w:r>
       <w:proofErr w:type="spellStart"/>
+      <w:proofErr w:type="gramStart"/>
       <w:r>
         <w:rPr>
           <w:color w:val="92D050"/>
@@ -11338,7 +11525,15 @@
           <w:color w:val="92D050"/>
           <w:lang w:val="es-ES"/>
         </w:rPr>
-        <w:t>(1)</w:t>
+        <w:t>(</w:t>
+      </w:r>
+      <w:proofErr w:type="gramEnd"/>
+      <w:r>
+        <w:rPr>
+          <w:color w:val="92D050"/>
+          <w:lang w:val="es-ES"/>
+        </w:rPr>
+        <w:t>1)</w:t>
       </w:r>
     </w:p>
     <w:p>
@@ -11354,6 +11549,7 @@
         <w:t>(-1,1) -&gt;</w:t>
       </w:r>
       <w:proofErr w:type="spellStart"/>
+      <w:proofErr w:type="gramStart"/>
       <w:r>
         <w:rPr>
           <w:lang w:val="es-ES"/>
@@ -11365,7 +11561,14 @@
         <w:rPr>
           <w:lang w:val="es-ES"/>
         </w:rPr>
-        <w:t>(10)</w:t>
+        <w:t>(</w:t>
+      </w:r>
+      <w:proofErr w:type="gramEnd"/>
+      <w:r>
+        <w:rPr>
+          <w:lang w:val="es-ES"/>
+        </w:rPr>
+        <w:t>10)</w:t>
       </w:r>
     </w:p>
     <w:p>
@@ -11910,7 +12113,6 @@
                                 <w:jc w:val="center"/>
                                 <w:textDirection w:val="btLr"/>
                               </w:pPr>
-                              <w:proofErr w:type="spellStart"/>
                               <w:r>
                                 <w:rPr>
                                   <w:color w:val="000000"/>
@@ -11918,7 +12120,6 @@
                                 </w:rPr>
                                 <w:t>Aprovechamiento</w:t>
                               </w:r>
-                              <w:proofErr w:type="spellEnd"/>
                             </w:p>
                           </w:txbxContent>
                         </wps:txbx>
@@ -11960,7 +12161,6 @@
                                 <w:jc w:val="center"/>
                                 <w:textDirection w:val="btLr"/>
                               </w:pPr>
-                              <w:proofErr w:type="spellStart"/>
                               <w:r>
                                 <w:rPr>
                                   <w:color w:val="000000"/>
@@ -11968,7 +12168,6 @@
                                 </w:rPr>
                                 <w:t>Extraordinaria</w:t>
                               </w:r>
-                              <w:proofErr w:type="spellEnd"/>
                             </w:p>
                           </w:txbxContent>
                         </wps:txbx>
@@ -12053,7 +12252,6 @@
                                 <w:spacing w:line="240" w:lineRule="auto"/>
                                 <w:textDirection w:val="btLr"/>
                               </w:pPr>
-                              <w:proofErr w:type="spellStart"/>
                               <w:r>
                                 <w:rPr>
                                   <w:color w:val="000000"/>
@@ -12061,7 +12259,6 @@
                                 </w:rPr>
                                 <w:t>Deficiente</w:t>
                               </w:r>
-                              <w:proofErr w:type="spellEnd"/>
                             </w:p>
                           </w:txbxContent>
                         </wps:txbx>
@@ -12101,7 +12298,6 @@
                                 <w:jc w:val="center"/>
                                 <w:textDirection w:val="btLr"/>
                               </w:pPr>
-                              <w:proofErr w:type="spellStart"/>
                               <w:r>
                                 <w:rPr>
                                   <w:color w:val="000000"/>
@@ -12109,7 +12305,6 @@
                                 </w:rPr>
                                 <w:t>Asiste</w:t>
                               </w:r>
-                              <w:proofErr w:type="spellEnd"/>
                             </w:p>
                           </w:txbxContent>
                         </wps:txbx>
@@ -12212,7 +12407,6 @@
                                 <w:jc w:val="center"/>
                                 <w:textDirection w:val="btLr"/>
                               </w:pPr>
-                              <w:proofErr w:type="spellStart"/>
                               <w:r>
                                 <w:rPr>
                                   <w:color w:val="000000"/>
@@ -12220,7 +12414,6 @@
                                 </w:rPr>
                                 <w:t>Extraordinaria</w:t>
                               </w:r>
-                              <w:proofErr w:type="spellEnd"/>
                             </w:p>
                           </w:txbxContent>
                         </wps:txbx>
@@ -12336,7 +12529,6 @@
                                 <w:spacing w:line="240" w:lineRule="auto"/>
                                 <w:textDirection w:val="btLr"/>
                               </w:pPr>
-                              <w:proofErr w:type="spellStart"/>
                               <w:r>
                                 <w:rPr>
                                   <w:color w:val="000000"/>
@@ -12344,7 +12536,6 @@
                                 </w:rPr>
                                 <w:t>Sí</w:t>
                               </w:r>
-                              <w:proofErr w:type="spellEnd"/>
                             </w:p>
                           </w:txbxContent>
                         </wps:txbx>
@@ -12432,7 +12623,6 @@
                                 <w:jc w:val="center"/>
                                 <w:textDirection w:val="btLr"/>
                               </w:pPr>
-                              <w:proofErr w:type="spellStart"/>
                               <w:r>
                                 <w:rPr>
                                   <w:color w:val="000000"/>
@@ -12440,7 +12630,6 @@
                                 </w:rPr>
                                 <w:t>Asiste</w:t>
                               </w:r>
-                              <w:proofErr w:type="spellEnd"/>
                             </w:p>
                           </w:txbxContent>
                         </wps:txbx>
@@ -12665,7 +12854,6 @@
                                 <w:spacing w:line="240" w:lineRule="auto"/>
                                 <w:textDirection w:val="btLr"/>
                               </w:pPr>
-                              <w:proofErr w:type="spellStart"/>
                               <w:r>
                                 <w:rPr>
                                   <w:color w:val="000000"/>
@@ -12673,7 +12861,6 @@
                                 </w:rPr>
                                 <w:t>Sí</w:t>
                               </w:r>
-                              <w:proofErr w:type="spellEnd"/>
                             </w:p>
                           </w:txbxContent>
                         </wps:txbx>
@@ -12715,7 +12902,6 @@
                                 <w:jc w:val="center"/>
                                 <w:textDirection w:val="btLr"/>
                               </w:pPr>
-                              <w:proofErr w:type="spellStart"/>
                               <w:r>
                                 <w:rPr>
                                   <w:color w:val="000000"/>
@@ -12723,7 +12909,6 @@
                                 </w:rPr>
                                 <w:t>Exento</w:t>
                               </w:r>
-                              <w:proofErr w:type="spellEnd"/>
                             </w:p>
                           </w:txbxContent>
                         </wps:txbx>
@@ -12765,7 +12950,6 @@
                                 <w:jc w:val="center"/>
                                 <w:textDirection w:val="btLr"/>
                               </w:pPr>
-                              <w:proofErr w:type="spellStart"/>
                               <w:r>
                                 <w:rPr>
                                   <w:color w:val="000000"/>
@@ -12773,7 +12957,6 @@
                                 </w:rPr>
                                 <w:t>Exento</w:t>
                               </w:r>
-                              <w:proofErr w:type="spellEnd"/>
                             </w:p>
                           </w:txbxContent>
                         </wps:txbx>
@@ -12828,7 +13011,6 @@
                                 <w:spacing w:line="240" w:lineRule="auto"/>
                                 <w:textDirection w:val="btLr"/>
                               </w:pPr>
-                              <w:proofErr w:type="spellStart"/>
                               <w:r>
                                 <w:rPr>
                                   <w:color w:val="000000"/>
@@ -12836,7 +13018,6 @@
                                 </w:rPr>
                                 <w:t>Excelente</w:t>
                               </w:r>
-                              <w:proofErr w:type="spellEnd"/>
                             </w:p>
                           </w:txbxContent>
                         </wps:txbx>
@@ -12866,7 +13047,6 @@
                           <w:jc w:val="center"/>
                           <w:textDirection w:val="btLr"/>
                         </w:pPr>
-                        <w:proofErr w:type="spellStart"/>
                         <w:r>
                           <w:rPr>
                             <w:color w:val="000000"/>
@@ -12874,7 +13054,6 @@
                           </w:rPr>
                           <w:t>Aprovechamiento</w:t>
                         </w:r>
-                        <w:proofErr w:type="spellEnd"/>
                       </w:p>
                     </w:txbxContent>
                   </v:textbox>
@@ -12889,7 +13068,6 @@
                           <w:jc w:val="center"/>
                           <w:textDirection w:val="btLr"/>
                         </w:pPr>
-                        <w:proofErr w:type="spellStart"/>
                         <w:r>
                           <w:rPr>
                             <w:color w:val="000000"/>
@@ -12897,7 +13075,6 @@
                           </w:rPr>
                           <w:t>Extraordinaria</w:t>
                         </w:r>
-                        <w:proofErr w:type="spellEnd"/>
                       </w:p>
                     </w:txbxContent>
                   </v:textbox>
@@ -12933,7 +13110,6 @@
                           <w:spacing w:line="240" w:lineRule="auto"/>
                           <w:textDirection w:val="btLr"/>
                         </w:pPr>
-                        <w:proofErr w:type="spellStart"/>
                         <w:r>
                           <w:rPr>
                             <w:color w:val="000000"/>
@@ -12941,7 +13117,6 @@
                           </w:rPr>
                           <w:t>Deficiente</w:t>
                         </w:r>
-                        <w:proofErr w:type="spellEnd"/>
                       </w:p>
                     </w:txbxContent>
                   </v:textbox>
@@ -12956,7 +13131,6 @@
                           <w:jc w:val="center"/>
                           <w:textDirection w:val="btLr"/>
                         </w:pPr>
-                        <w:proofErr w:type="spellStart"/>
                         <w:r>
                           <w:rPr>
                             <w:color w:val="000000"/>
@@ -12964,7 +13138,6 @@
                           </w:rPr>
                           <w:t>Asiste</w:t>
                         </w:r>
-                        <w:proofErr w:type="spellEnd"/>
                       </w:p>
                     </w:txbxContent>
                   </v:textbox>
@@ -13001,7 +13174,6 @@
                           <w:jc w:val="center"/>
                           <w:textDirection w:val="btLr"/>
                         </w:pPr>
-                        <w:proofErr w:type="spellStart"/>
                         <w:r>
                           <w:rPr>
                             <w:color w:val="000000"/>
@@ -13009,7 +13181,6 @@
                           </w:rPr>
                           <w:t>Extraordinaria</w:t>
                         </w:r>
-                        <w:proofErr w:type="spellEnd"/>
                       </w:p>
                     </w:txbxContent>
                   </v:textbox>
@@ -13047,7 +13218,6 @@
                           <w:spacing w:line="240" w:lineRule="auto"/>
                           <w:textDirection w:val="btLr"/>
                         </w:pPr>
-                        <w:proofErr w:type="spellStart"/>
                         <w:r>
                           <w:rPr>
                             <w:color w:val="000000"/>
@@ -13055,7 +13225,6 @@
                           </w:rPr>
                           <w:t>Sí</w:t>
                         </w:r>
-                        <w:proofErr w:type="spellEnd"/>
                       </w:p>
                     </w:txbxContent>
                   </v:textbox>
@@ -13091,7 +13260,6 @@
                           <w:jc w:val="center"/>
                           <w:textDirection w:val="btLr"/>
                         </w:pPr>
-                        <w:proofErr w:type="spellStart"/>
                         <w:r>
                           <w:rPr>
                             <w:color w:val="000000"/>
@@ -13099,7 +13267,6 @@
                           </w:rPr>
                           <w:t>Asiste</w:t>
                         </w:r>
-                        <w:proofErr w:type="spellEnd"/>
                       </w:p>
                     </w:txbxContent>
                   </v:textbox>
@@ -13180,7 +13347,6 @@
                           <w:spacing w:line="240" w:lineRule="auto"/>
                           <w:textDirection w:val="btLr"/>
                         </w:pPr>
-                        <w:proofErr w:type="spellStart"/>
                         <w:r>
                           <w:rPr>
                             <w:color w:val="000000"/>
@@ -13188,7 +13354,6 @@
                           </w:rPr>
                           <w:t>Sí</w:t>
                         </w:r>
-                        <w:proofErr w:type="spellEnd"/>
                       </w:p>
                     </w:txbxContent>
                   </v:textbox>
@@ -13203,7 +13368,6 @@
                           <w:jc w:val="center"/>
                           <w:textDirection w:val="btLr"/>
                         </w:pPr>
-                        <w:proofErr w:type="spellStart"/>
                         <w:r>
                           <w:rPr>
                             <w:color w:val="000000"/>
@@ -13211,7 +13375,6 @@
                           </w:rPr>
                           <w:t>Exento</w:t>
                         </w:r>
-                        <w:proofErr w:type="spellEnd"/>
                       </w:p>
                     </w:txbxContent>
                   </v:textbox>
@@ -13226,7 +13389,6 @@
                           <w:jc w:val="center"/>
                           <w:textDirection w:val="btLr"/>
                         </w:pPr>
-                        <w:proofErr w:type="spellStart"/>
                         <w:r>
                           <w:rPr>
                             <w:color w:val="000000"/>
@@ -13234,7 +13396,6 @@
                           </w:rPr>
                           <w:t>Exento</w:t>
                         </w:r>
-                        <w:proofErr w:type="spellEnd"/>
                       </w:p>
                     </w:txbxContent>
                   </v:textbox>
@@ -13250,7 +13411,6 @@
                           <w:spacing w:line="240" w:lineRule="auto"/>
                           <w:textDirection w:val="btLr"/>
                         </w:pPr>
-                        <w:proofErr w:type="spellStart"/>
                         <w:r>
                           <w:rPr>
                             <w:color w:val="000000"/>
@@ -13258,7 +13418,6 @@
                           </w:rPr>
                           <w:t>Excelente</w:t>
                         </w:r>
-                        <w:proofErr w:type="spellEnd"/>
                       </w:p>
                     </w:txbxContent>
                   </v:textbox>
@@ -13987,7 +14146,25 @@
           <w:bCs/>
           <w:lang w:val="es-ES"/>
         </w:rPr>
-        <w:t>Explica el papel que juega el ratio de aprendizaje en el método del descenso de gradiente.</w:t>
+        <w:t xml:space="preserve">Explica el papel que juega </w:t>
+      </w:r>
+      <w:proofErr w:type="gramStart"/>
+      <w:r>
+        <w:rPr>
+          <w:b/>
+          <w:bCs/>
+          <w:lang w:val="es-ES"/>
+        </w:rPr>
+        <w:t>el ratio</w:t>
+      </w:r>
+      <w:proofErr w:type="gramEnd"/>
+      <w:r>
+        <w:rPr>
+          <w:b/>
+          <w:bCs/>
+          <w:lang w:val="es-ES"/>
+        </w:rPr>
+        <w:t xml:space="preserve"> de aprendizaje en el método del descenso de gradiente.</w:t>
       </w:r>
     </w:p>
     <w:p>
@@ -14002,6 +14179,7 @@
           <w:lang w:val="es-ES"/>
         </w:rPr>
       </w:pPr>
+      <w:proofErr w:type="gramStart"/>
       <w:r>
         <w:rPr>
           <w:rFonts w:ascii="Segoe UI" w:eastAsia="Times New Roman" w:hAnsi="Segoe UI" w:cs="Segoe UI"/>
@@ -14022,7 +14200,20 @@
           <w:szCs w:val="24"/>
           <w:lang w:val="es-ES"/>
         </w:rPr>
-        <w:t>ratio de aprendizaje</w:t>
+        <w:t>ratio</w:t>
+      </w:r>
+      <w:proofErr w:type="gramEnd"/>
+      <w:r>
+        <w:rPr>
+          <w:rFonts w:ascii="Segoe UI" w:eastAsia="Times New Roman" w:hAnsi="Segoe UI" w:cs="Segoe UI"/>
+          <w:b/>
+          <w:bCs/>
+          <w:color w:val="404040"/>
+          <w:sz w:val="24"/>
+          <w:szCs w:val="24"/>
+          <w:lang w:val="es-ES"/>
+        </w:rPr>
+        <w:t xml:space="preserve"> de aprendizaje</w:t>
       </w:r>
       <w:r>
         <w:rPr>
@@ -14172,7 +14363,29 @@
           <w:szCs w:val="24"/>
           <w:lang w:val="es-ES"/>
         </w:rPr>
-        <w:t>Elegir el ratio de aprendizaje correcto es un paso clave en la optimización de modelos de aprendizaje automático.</w:t>
+        <w:t xml:space="preserve">Elegir </w:t>
+      </w:r>
+      <w:proofErr w:type="gramStart"/>
+      <w:r>
+        <w:rPr>
+          <w:rFonts w:ascii="Segoe UI" w:eastAsia="Times New Roman" w:hAnsi="Segoe UI" w:cs="Segoe UI"/>
+          <w:color w:val="404040"/>
+          <w:sz w:val="24"/>
+          <w:szCs w:val="24"/>
+          <w:lang w:val="es-ES"/>
+        </w:rPr>
+        <w:t>el ratio</w:t>
+      </w:r>
+      <w:proofErr w:type="gramEnd"/>
+      <w:r>
+        <w:rPr>
+          <w:rFonts w:ascii="Segoe UI" w:eastAsia="Times New Roman" w:hAnsi="Segoe UI" w:cs="Segoe UI"/>
+          <w:color w:val="404040"/>
+          <w:sz w:val="24"/>
+          <w:szCs w:val="24"/>
+          <w:lang w:val="es-ES"/>
+        </w:rPr>
+        <w:t xml:space="preserve"> de aprendizaje correcto es un paso clave en la optimización de modelos de aprendizaje automático.</w:t>
       </w:r>
     </w:p>
     <w:p>
@@ -14481,17 +14694,40 @@
           <w:bdr w:val="none" w:sz="0" w:space="0" w:color="auto" w:frame="1"/>
           <w:lang w:val="es-ES"/>
         </w:rPr>
-        <w:t>[0,1]</w:t>
-      </w:r>
+        <w:t>[0,1</w:t>
+      </w:r>
+      <w:proofErr w:type="gramStart"/>
       <w:r>
         <w:rPr>
           <w:rFonts w:ascii="Times New Roman" w:eastAsia="Times New Roman" w:hAnsi="Times New Roman" w:cs="Times New Roman"/>
           <w:color w:val="404040"/>
           <w:sz w:val="29"/>
           <w:szCs w:val="29"/>
-          <w:lang w:val="es-ES"/>
-        </w:rPr>
-        <w:t>[0,1]</w:t>
+          <w:bdr w:val="none" w:sz="0" w:space="0" w:color="auto" w:frame="1"/>
+          <w:lang w:val="es-ES"/>
+        </w:rPr>
+        <w:t>]</w:t>
+      </w:r>
+      <w:r>
+        <w:rPr>
+          <w:rFonts w:ascii="Times New Roman" w:eastAsia="Times New Roman" w:hAnsi="Times New Roman" w:cs="Times New Roman"/>
+          <w:color w:val="404040"/>
+          <w:sz w:val="29"/>
+          <w:szCs w:val="29"/>
+          <w:lang w:val="es-ES"/>
+        </w:rPr>
+        <w:t>[</w:t>
+      </w:r>
+      <w:proofErr w:type="gramEnd"/>
+      <w:r>
+        <w:rPr>
+          <w:rFonts w:ascii="Times New Roman" w:eastAsia="Times New Roman" w:hAnsi="Times New Roman" w:cs="Times New Roman"/>
+          <w:color w:val="404040"/>
+          <w:sz w:val="29"/>
+          <w:szCs w:val="29"/>
+          <w:lang w:val="es-ES"/>
+        </w:rPr>
+        <w:t>0,1]</w:t>
       </w:r>
       <w:r>
         <w:rPr>
@@ -16554,29 +16790,64 @@
           <w:color w:val="404040"/>
         </w:rPr>
       </w:pPr>
+      <w:r>
+        <w:t xml:space="preserve">Nº </w:t>
+      </w:r>
       <w:proofErr w:type="spellStart"/>
       <w:r>
-        <w:t>Nº</w:t>
+        <w:t>iteraciones</w:t>
       </w:r>
       <w:proofErr w:type="spellEnd"/>
       <w:r>
-        <w:t xml:space="preserve"> iteraciones bucle determinado por </w:t>
+        <w:t xml:space="preserve"> </w:t>
       </w:r>
       <w:proofErr w:type="spellStart"/>
       <w:r>
-        <w:t>nº</w:t>
+        <w:t>bucle</w:t>
       </w:r>
       <w:proofErr w:type="spellEnd"/>
       <w:r>
-        <w:t xml:space="preserve"> veces que se muestra conjunto entrenamiento a la red, a este </w:t>
+        <w:t xml:space="preserve"> </w:t>
       </w:r>
       <w:proofErr w:type="spellStart"/>
       <w:r>
-        <w:t>nº</w:t>
+        <w:t>determinado</w:t>
       </w:r>
       <w:proofErr w:type="spellEnd"/>
       <w:r>
-        <w:t xml:space="preserve"> de iteraciones se le conoce como épocas</w:t>
+        <w:t xml:space="preserve"> por nº </w:t>
+      </w:r>
+      <w:proofErr w:type="spellStart"/>
+      <w:r>
+        <w:t>veces</w:t>
+      </w:r>
+      <w:proofErr w:type="spellEnd"/>
+      <w:r>
+        <w:t xml:space="preserve"> que se muestra conjunto entrenamiento a la red, </w:t>
+      </w:r>
+      <w:proofErr w:type="gramStart"/>
+      <w:r>
+        <w:t>a</w:t>
+      </w:r>
+      <w:proofErr w:type="gramEnd"/>
+      <w:r>
+        <w:t xml:space="preserve"> </w:t>
+      </w:r>
+      <w:proofErr w:type="spellStart"/>
+      <w:r>
+        <w:t>este</w:t>
+      </w:r>
+      <w:proofErr w:type="spellEnd"/>
+      <w:r>
+        <w:t xml:space="preserve"> nº de </w:t>
+      </w:r>
+      <w:proofErr w:type="spellStart"/>
+      <w:r>
+        <w:t>iteraciones</w:t>
+      </w:r>
+      <w:proofErr w:type="spellEnd"/>
+      <w:r>
+        <w:t xml:space="preserve"> se le conoce como épocas</w:t>
       </w:r>
     </w:p>
     <w:p>
@@ -16848,7 +17119,25 @@
           <w:bCs/>
           <w:lang w:val="es-ES"/>
         </w:rPr>
-        <w:t xml:space="preserve">Explica por qué es fundamental elegir un ratio de entrenamiento que no sea excesivamente grande o excesivamente pequeño en el entrenamiento de una red neuronal. </w:t>
+        <w:t xml:space="preserve">Explica por qué es fundamental elegir </w:t>
+      </w:r>
+      <w:proofErr w:type="gramStart"/>
+      <w:r>
+        <w:rPr>
+          <w:b/>
+          <w:bCs/>
+          <w:lang w:val="es-ES"/>
+        </w:rPr>
+        <w:t>un ratio</w:t>
+      </w:r>
+      <w:proofErr w:type="gramEnd"/>
+      <w:r>
+        <w:rPr>
+          <w:b/>
+          <w:bCs/>
+          <w:lang w:val="es-ES"/>
+        </w:rPr>
+        <w:t xml:space="preserve"> de entrenamiento que no sea excesivamente grande o excesivamente pequeño en el entrenamiento de una red neuronal. </w:t>
       </w:r>
     </w:p>
     <w:p>
@@ -18208,7 +18497,25 @@
           <w:bCs/>
           <w:lang w:val="es-ES"/>
         </w:rPr>
-        <w:t xml:space="preserve"> (definido como (TP+TN)/(TP+FP+FN+TN)). </w:t>
+        <w:t xml:space="preserve"> (definido como (TP+</w:t>
+      </w:r>
+      <w:proofErr w:type="gramStart"/>
+      <w:r>
+        <w:rPr>
+          <w:b/>
+          <w:bCs/>
+          <w:lang w:val="es-ES"/>
+        </w:rPr>
+        <w:t>TN)/</w:t>
+      </w:r>
+      <w:proofErr w:type="gramEnd"/>
+      <w:r>
+        <w:rPr>
+          <w:b/>
+          <w:bCs/>
+          <w:lang w:val="es-ES"/>
+        </w:rPr>
+        <w:t xml:space="preserve">(TP+FP+FN+TN)). </w:t>
       </w:r>
     </w:p>
     <w:p>
@@ -19882,7 +20189,25 @@
           <w:bCs/>
           <w:lang w:val="es-ES"/>
         </w:rPr>
-        <w:t xml:space="preserve">Explica la diferencias entre buscar </w:t>
+        <w:t xml:space="preserve">Explica </w:t>
+      </w:r>
+      <w:proofErr w:type="gramStart"/>
+      <w:r>
+        <w:rPr>
+          <w:b/>
+          <w:bCs/>
+          <w:lang w:val="es-ES"/>
+        </w:rPr>
+        <w:t>la diferencias</w:t>
+      </w:r>
+      <w:proofErr w:type="gramEnd"/>
+      <w:r>
+        <w:rPr>
+          <w:b/>
+          <w:bCs/>
+          <w:lang w:val="es-ES"/>
+        </w:rPr>
+        <w:t xml:space="preserve"> entre buscar </w:t>
       </w:r>
       <w:proofErr w:type="spellStart"/>
       <w:r>

--- a/Ejercicios Aprendizaje Automático.docx
+++ b/Ejercicios Aprendizaje Automático.docx
@@ -111,7 +111,49 @@
         <w:rPr>
           <w:lang w:val="es-ES"/>
         </w:rPr>
-        <w:t>La diferencia es que por una parte la aproximación tradicional se programa a al programa para que resuelva ciertas tareas, por otra parte la aproximación pro aprendizaje automatic se programa sin saber todos las tareas a la que se enfrentara, de forma que pueda resolver tareas para las que no habia sido programada inicialmente sin la necesidad de reprogramarlo.</w:t>
+        <w:t xml:space="preserve">La diferencia es que por una parte la aproximación tradicional se programa a al programa para que resuelva ciertas tareas, por otra </w:t>
+      </w:r>
+      <w:proofErr w:type="gramStart"/>
+      <w:r>
+        <w:rPr>
+          <w:lang w:val="es-ES"/>
+        </w:rPr>
+        <w:t>parte</w:t>
+      </w:r>
+      <w:proofErr w:type="gramEnd"/>
+      <w:r>
+        <w:rPr>
+          <w:lang w:val="es-ES"/>
+        </w:rPr>
+        <w:t xml:space="preserve"> la aproximación pro aprendizaje </w:t>
+      </w:r>
+      <w:proofErr w:type="spellStart"/>
+      <w:r>
+        <w:rPr>
+          <w:lang w:val="es-ES"/>
+        </w:rPr>
+        <w:t>automatic</w:t>
+      </w:r>
+      <w:proofErr w:type="spellEnd"/>
+      <w:r>
+        <w:rPr>
+          <w:lang w:val="es-ES"/>
+        </w:rPr>
+        <w:t xml:space="preserve"> se programa sin saber todos las tareas a la que se enfrentara, de forma que pueda resolver tareas para las que no </w:t>
+      </w:r>
+      <w:proofErr w:type="spellStart"/>
+      <w:r>
+        <w:rPr>
+          <w:lang w:val="es-ES"/>
+        </w:rPr>
+        <w:t>habia</w:t>
+      </w:r>
+      <w:proofErr w:type="spellEnd"/>
+      <w:r>
+        <w:rPr>
+          <w:lang w:val="es-ES"/>
+        </w:rPr>
+        <w:t xml:space="preserve"> sido programada inicialmente sin la necesidad de reprogramarlo.</w:t>
       </w:r>
     </w:p>
     <w:p>
@@ -244,7 +286,77 @@
         <w:rPr>
           <w:lang w:val="es-ES"/>
         </w:rPr>
-        <w:t>La diferencia es que el aprendizaje supervisado es el que se hace por medio de un entrenamiento teniendo un “professor” que nos da un conjunto de ejemplos y sus caracteristicas para entrenarnos, el no supervidado se nos dan las caracteristicas sin clasificarnoslas y la maquina generaliza sola y une los grupos, sin que nadie le haya dicho nada.</w:t>
+        <w:t>La diferencia es que el aprendizaje supervisado es el que se hace por medio de un entrenamiento teniendo un “</w:t>
+      </w:r>
+      <w:proofErr w:type="spellStart"/>
+      <w:r>
+        <w:rPr>
+          <w:lang w:val="es-ES"/>
+        </w:rPr>
+        <w:t>professor</w:t>
+      </w:r>
+      <w:proofErr w:type="spellEnd"/>
+      <w:r>
+        <w:rPr>
+          <w:lang w:val="es-ES"/>
+        </w:rPr>
+        <w:t xml:space="preserve">” que nos da un conjunto de ejemplos y sus </w:t>
+      </w:r>
+      <w:proofErr w:type="spellStart"/>
+      <w:r>
+        <w:rPr>
+          <w:lang w:val="es-ES"/>
+        </w:rPr>
+        <w:t>caracteristicas</w:t>
+      </w:r>
+      <w:proofErr w:type="spellEnd"/>
+      <w:r>
+        <w:rPr>
+          <w:lang w:val="es-ES"/>
+        </w:rPr>
+        <w:t xml:space="preserve"> para entrenarnos, el no </w:t>
+      </w:r>
+      <w:proofErr w:type="spellStart"/>
+      <w:r>
+        <w:rPr>
+          <w:lang w:val="es-ES"/>
+        </w:rPr>
+        <w:t>supervidado</w:t>
+      </w:r>
+      <w:proofErr w:type="spellEnd"/>
+      <w:r>
+        <w:rPr>
+          <w:lang w:val="es-ES"/>
+        </w:rPr>
+        <w:t xml:space="preserve"> se nos dan las </w:t>
+      </w:r>
+      <w:proofErr w:type="spellStart"/>
+      <w:r>
+        <w:rPr>
+          <w:lang w:val="es-ES"/>
+        </w:rPr>
+        <w:t>caracteristicas</w:t>
+      </w:r>
+      <w:proofErr w:type="spellEnd"/>
+      <w:r>
+        <w:rPr>
+          <w:lang w:val="es-ES"/>
+        </w:rPr>
+        <w:t xml:space="preserve"> sin </w:t>
+      </w:r>
+      <w:proofErr w:type="spellStart"/>
+      <w:r>
+        <w:rPr>
+          <w:lang w:val="es-ES"/>
+        </w:rPr>
+        <w:t>clasificarnoslas</w:t>
+      </w:r>
+      <w:proofErr w:type="spellEnd"/>
+      <w:r>
+        <w:rPr>
+          <w:lang w:val="es-ES"/>
+        </w:rPr>
+        <w:t xml:space="preserve"> y la maquina generaliza sola y une los grupos, sin que nadie le haya dicho nada.</w:t>
       </w:r>
     </w:p>
     <w:p>
@@ -298,7 +410,49 @@
         <w:rPr>
           <w:lang w:val="es-ES"/>
         </w:rPr>
-        <w:t xml:space="preserve">No, porque estas sesgando el banco de datos a que una caracteristica de los perros es que es grande y que la de los gatos es pequeño, entonces si luego tras entrenar la IA le enseñas un gato grande, es possible que lo clasifique como un perro, porque el banco de entrenamiento debe ser lo más uniforme possible. </w:t>
+        <w:t xml:space="preserve">No, porque estas sesgando el banco de datos a que una </w:t>
+      </w:r>
+      <w:proofErr w:type="spellStart"/>
+      <w:r>
+        <w:rPr>
+          <w:lang w:val="es-ES"/>
+        </w:rPr>
+        <w:t>caracteristica</w:t>
+      </w:r>
+      <w:proofErr w:type="spellEnd"/>
+      <w:r>
+        <w:rPr>
+          <w:lang w:val="es-ES"/>
+        </w:rPr>
+        <w:t xml:space="preserve"> de los perros es que es grande y que la de los gatos es pequeño, entonces si luego tras entrenar la IA le enseñas un gato grande, es </w:t>
+      </w:r>
+      <w:proofErr w:type="spellStart"/>
+      <w:r>
+        <w:rPr>
+          <w:lang w:val="es-ES"/>
+        </w:rPr>
+        <w:t>possible</w:t>
+      </w:r>
+      <w:proofErr w:type="spellEnd"/>
+      <w:r>
+        <w:rPr>
+          <w:lang w:val="es-ES"/>
+        </w:rPr>
+        <w:t xml:space="preserve"> que lo clasifique como un perro, porque el banco de entrenamiento debe ser lo más uniforme </w:t>
+      </w:r>
+      <w:proofErr w:type="spellStart"/>
+      <w:r>
+        <w:rPr>
+          <w:lang w:val="es-ES"/>
+        </w:rPr>
+        <w:t>possible</w:t>
+      </w:r>
+      <w:proofErr w:type="spellEnd"/>
+      <w:r>
+        <w:rPr>
+          <w:lang w:val="es-ES"/>
+        </w:rPr>
+        <w:t xml:space="preserve">. </w:t>
       </w:r>
     </w:p>
     <w:p>
@@ -346,26 +500,100 @@
           <w:bCs/>
           <w:lang w:val="es-ES"/>
         </w:rPr>
-        <w:t>Para desarrollar la aplicación de perros y gatos descrita en el apartado anterior pensamos inicialmente en utilizar los siguientes descriptores para cada instancia de nuestro dataset: número de patas, número de ojos, ¿es mamífero?, ¿vuela?, y color de pelo. ¿Hemos hecho una buena elección de descriptores? ¿Por qué?</w:t>
-      </w:r>
-    </w:p>
-    <w:p>
-      <w:pPr>
-        <w:rPr>
-          <w:lang w:val="es-ES"/>
-        </w:rPr>
-      </w:pPr>
-      <w:r>
-        <w:rPr>
-          <w:lang w:val="es-ES"/>
-        </w:rPr>
-        <w:t xml:space="preserve">No, se deben elegir caractristicas diferenciatorias entre los dos tipos que queremos clasificar. En este caso por ejemplo podria ser </w:t>
-      </w:r>
-      <w:r>
-        <w:rPr>
-          <w:lang w:val="es-ES"/>
-        </w:rPr>
-        <w:t xml:space="preserve">si sus uñas son plegables o caracteristicas de su capacidad visual. </w:t>
+        <w:t xml:space="preserve">Para desarrollar la aplicación de perros y gatos descrita en el apartado anterior pensamos inicialmente en utilizar los siguientes descriptores para cada instancia de nuestro </w:t>
+      </w:r>
+      <w:proofErr w:type="spellStart"/>
+      <w:r>
+        <w:rPr>
+          <w:b/>
+          <w:bCs/>
+          <w:lang w:val="es-ES"/>
+        </w:rPr>
+        <w:t>dataset</w:t>
+      </w:r>
+      <w:proofErr w:type="spellEnd"/>
+      <w:r>
+        <w:rPr>
+          <w:b/>
+          <w:bCs/>
+          <w:lang w:val="es-ES"/>
+        </w:rPr>
+        <w:t>: número de patas, número de ojos, ¿es mamífero?, ¿vuela?, y color de pelo. ¿Hemos hecho una buena elección de descriptores? ¿Por qué?</w:t>
+      </w:r>
+    </w:p>
+    <w:p>
+      <w:pPr>
+        <w:rPr>
+          <w:lang w:val="es-ES"/>
+        </w:rPr>
+      </w:pPr>
+      <w:r>
+        <w:rPr>
+          <w:lang w:val="es-ES"/>
+        </w:rPr>
+        <w:t xml:space="preserve">No, se deben elegir </w:t>
+      </w:r>
+      <w:proofErr w:type="spellStart"/>
+      <w:r>
+        <w:rPr>
+          <w:lang w:val="es-ES"/>
+        </w:rPr>
+        <w:t>caractristicas</w:t>
+      </w:r>
+      <w:proofErr w:type="spellEnd"/>
+      <w:r>
+        <w:rPr>
+          <w:lang w:val="es-ES"/>
+        </w:rPr>
+        <w:t xml:space="preserve"> </w:t>
+      </w:r>
+      <w:proofErr w:type="spellStart"/>
+      <w:r>
+        <w:rPr>
+          <w:lang w:val="es-ES"/>
+        </w:rPr>
+        <w:t>diferenciatorias</w:t>
+      </w:r>
+      <w:proofErr w:type="spellEnd"/>
+      <w:r>
+        <w:rPr>
+          <w:lang w:val="es-ES"/>
+        </w:rPr>
+        <w:t xml:space="preserve"> entre los dos tipos que queremos clasificar. En este caso por ejemplo </w:t>
+      </w:r>
+      <w:proofErr w:type="spellStart"/>
+      <w:r>
+        <w:rPr>
+          <w:lang w:val="es-ES"/>
+        </w:rPr>
+        <w:t>podria</w:t>
+      </w:r>
+      <w:proofErr w:type="spellEnd"/>
+      <w:r>
+        <w:rPr>
+          <w:lang w:val="es-ES"/>
+        </w:rPr>
+        <w:t xml:space="preserve"> ser </w:t>
+      </w:r>
+      <w:r>
+        <w:rPr>
+          <w:lang w:val="es-ES"/>
+        </w:rPr>
+        <w:t xml:space="preserve">si sus uñas son plegables o </w:t>
+      </w:r>
+      <w:proofErr w:type="spellStart"/>
+      <w:r>
+        <w:rPr>
+          <w:lang w:val="es-ES"/>
+        </w:rPr>
+        <w:t>caracteristicas</w:t>
+      </w:r>
+      <w:proofErr w:type="spellEnd"/>
+      <w:r>
+        <w:rPr>
+          <w:lang w:val="es-ES"/>
+        </w:rPr>
+        <w:t xml:space="preserve"> de su capacidad visual. </w:t>
       </w:r>
     </w:p>
     <w:p>
@@ -412,7 +640,77 @@
         <w:rPr>
           <w:lang w:val="es-ES"/>
         </w:rPr>
-        <w:t xml:space="preserve">Porque estos son más faciles de medir y tartar, incluso se transforman los no numericos en numericos, clasifciando por ejemplo el sexo en 1 a los hombres y 0 a las mujeres o vicervers. </w:t>
+        <w:t xml:space="preserve">Porque estos son más </w:t>
+      </w:r>
+      <w:proofErr w:type="spellStart"/>
+      <w:r>
+        <w:rPr>
+          <w:lang w:val="es-ES"/>
+        </w:rPr>
+        <w:t>faciles</w:t>
+      </w:r>
+      <w:proofErr w:type="spellEnd"/>
+      <w:r>
+        <w:rPr>
+          <w:lang w:val="es-ES"/>
+        </w:rPr>
+        <w:t xml:space="preserve"> de medir y tartar, incluso se transforman los no </w:t>
+      </w:r>
+      <w:proofErr w:type="spellStart"/>
+      <w:r>
+        <w:rPr>
+          <w:lang w:val="es-ES"/>
+        </w:rPr>
+        <w:t>numericos</w:t>
+      </w:r>
+      <w:proofErr w:type="spellEnd"/>
+      <w:r>
+        <w:rPr>
+          <w:lang w:val="es-ES"/>
+        </w:rPr>
+        <w:t xml:space="preserve"> en </w:t>
+      </w:r>
+      <w:proofErr w:type="spellStart"/>
+      <w:r>
+        <w:rPr>
+          <w:lang w:val="es-ES"/>
+        </w:rPr>
+        <w:t>numericos</w:t>
+      </w:r>
+      <w:proofErr w:type="spellEnd"/>
+      <w:r>
+        <w:rPr>
+          <w:lang w:val="es-ES"/>
+        </w:rPr>
+        <w:t xml:space="preserve">, </w:t>
+      </w:r>
+      <w:proofErr w:type="spellStart"/>
+      <w:r>
+        <w:rPr>
+          <w:lang w:val="es-ES"/>
+        </w:rPr>
+        <w:t>clasifciando</w:t>
+      </w:r>
+      <w:proofErr w:type="spellEnd"/>
+      <w:r>
+        <w:rPr>
+          <w:lang w:val="es-ES"/>
+        </w:rPr>
+        <w:t xml:space="preserve"> por ejemplo el sexo en 1 a los hombres y 0 a las mujeres o </w:t>
+      </w:r>
+      <w:proofErr w:type="spellStart"/>
+      <w:r>
+        <w:rPr>
+          <w:lang w:val="es-ES"/>
+        </w:rPr>
+        <w:t>vicervers</w:t>
+      </w:r>
+      <w:proofErr w:type="spellEnd"/>
+      <w:r>
+        <w:rPr>
+          <w:lang w:val="es-ES"/>
+        </w:rPr>
+        <w:t xml:space="preserve">. </w:t>
       </w:r>
     </w:p>
     <w:p>
@@ -467,20 +765,52 @@
           <w:bCs/>
           <w:lang w:val="es-ES"/>
         </w:rPr>
-        <w:t>¿Qué son los embeddings?</w:t>
-      </w:r>
-    </w:p>
-    <w:p>
-      <w:pPr>
-        <w:rPr>
-          <w:lang w:val="es-ES"/>
-        </w:rPr>
-      </w:pPr>
-      <w:r>
-        <w:rPr>
-          <w:lang w:val="es-ES"/>
-        </w:rPr>
-        <w:t>Son una tecnica de procesamiento de lenguaje que permite transform</w:t>
+        <w:t xml:space="preserve">¿Qué son los </w:t>
+      </w:r>
+      <w:proofErr w:type="spellStart"/>
+      <w:r>
+        <w:rPr>
+          <w:b/>
+          <w:bCs/>
+          <w:lang w:val="es-ES"/>
+        </w:rPr>
+        <w:t>embeddings</w:t>
+      </w:r>
+      <w:proofErr w:type="spellEnd"/>
+      <w:r>
+        <w:rPr>
+          <w:b/>
+          <w:bCs/>
+          <w:lang w:val="es-ES"/>
+        </w:rPr>
+        <w:t>?</w:t>
+      </w:r>
+    </w:p>
+    <w:p>
+      <w:pPr>
+        <w:rPr>
+          <w:lang w:val="es-ES"/>
+        </w:rPr>
+      </w:pPr>
+      <w:r>
+        <w:rPr>
+          <w:lang w:val="es-ES"/>
+        </w:rPr>
+        <w:t xml:space="preserve">Son una </w:t>
+      </w:r>
+      <w:proofErr w:type="spellStart"/>
+      <w:r>
+        <w:rPr>
+          <w:lang w:val="es-ES"/>
+        </w:rPr>
+        <w:t>tecnica</w:t>
+      </w:r>
+      <w:proofErr w:type="spellEnd"/>
+      <w:r>
+        <w:rPr>
+          <w:lang w:val="es-ES"/>
+        </w:rPr>
+        <w:t xml:space="preserve"> de procesamiento de lenguaje que permite transform</w:t>
       </w:r>
       <w:r>
         <w:rPr>
@@ -492,7 +822,35 @@
         <w:rPr>
           <w:lang w:val="es-ES"/>
         </w:rPr>
-        <w:t xml:space="preserve"> el lenguaje humano en vectores matematicos para que sean procesados de major manera. </w:t>
+        <w:t xml:space="preserve"> el lenguaje humano en vectores </w:t>
+      </w:r>
+      <w:proofErr w:type="spellStart"/>
+      <w:r>
+        <w:rPr>
+          <w:lang w:val="es-ES"/>
+        </w:rPr>
+        <w:t>matematicos</w:t>
+      </w:r>
+      <w:proofErr w:type="spellEnd"/>
+      <w:r>
+        <w:rPr>
+          <w:lang w:val="es-ES"/>
+        </w:rPr>
+        <w:t xml:space="preserve"> para que sean procesados de </w:t>
+      </w:r>
+      <w:proofErr w:type="spellStart"/>
+      <w:r>
+        <w:rPr>
+          <w:lang w:val="es-ES"/>
+        </w:rPr>
+        <w:t>major</w:t>
+      </w:r>
+      <w:proofErr w:type="spellEnd"/>
+      <w:r>
+        <w:rPr>
+          <w:lang w:val="es-ES"/>
+        </w:rPr>
+        <w:t xml:space="preserve"> manera. </w:t>
       </w:r>
     </w:p>
     <w:p>
@@ -540,20 +898,160 @@
           <w:bCs/>
           <w:lang w:val="es-ES"/>
         </w:rPr>
-        <w:t>Disponemos de dos datasets de viviendas, en el primero de ellos cada vivienda se ha descrito mediante los siguientes descriptores: nº de habitaciones, nº de baños, localización geográfica y precio; en el segundo de los datasets, cada vivienda es descrita mediante nº de habitaciones, metros cuadrados, y años desde su construcción. ¿Podríamos juntar ambos datasets para tener un único dataset más grande?</w:t>
-      </w:r>
-    </w:p>
-    <w:p>
-      <w:pPr>
-        <w:rPr>
-          <w:lang w:val="es-ES"/>
-        </w:rPr>
-      </w:pPr>
-      <w:r>
-        <w:rPr>
-          <w:lang w:val="es-ES"/>
-        </w:rPr>
-        <w:t xml:space="preserve">No, porque su único descriptor común es el nº de habitaciones, lo que generaría una cantidad enorme de nulos a tratar que generaría muchos problemas. </w:t>
+        <w:t xml:space="preserve">Disponemos de dos </w:t>
+      </w:r>
+      <w:proofErr w:type="spellStart"/>
+      <w:r>
+        <w:rPr>
+          <w:b/>
+          <w:bCs/>
+          <w:lang w:val="es-ES"/>
+        </w:rPr>
+        <w:t>datasets</w:t>
+      </w:r>
+      <w:proofErr w:type="spellEnd"/>
+      <w:r>
+        <w:rPr>
+          <w:b/>
+          <w:bCs/>
+          <w:lang w:val="es-ES"/>
+        </w:rPr>
+        <w:t xml:space="preserve"> de viviendas, en el primero de ellos cada vivienda se ha descrito mediante los siguientes descriptores: </w:t>
+      </w:r>
+      <w:proofErr w:type="spellStart"/>
+      <w:r>
+        <w:rPr>
+          <w:b/>
+          <w:bCs/>
+          <w:lang w:val="es-ES"/>
+        </w:rPr>
+        <w:t>nº</w:t>
+      </w:r>
+      <w:proofErr w:type="spellEnd"/>
+      <w:r>
+        <w:rPr>
+          <w:b/>
+          <w:bCs/>
+          <w:lang w:val="es-ES"/>
+        </w:rPr>
+        <w:t xml:space="preserve"> de habitaciones, </w:t>
+      </w:r>
+      <w:proofErr w:type="spellStart"/>
+      <w:r>
+        <w:rPr>
+          <w:b/>
+          <w:bCs/>
+          <w:lang w:val="es-ES"/>
+        </w:rPr>
+        <w:t>nº</w:t>
+      </w:r>
+      <w:proofErr w:type="spellEnd"/>
+      <w:r>
+        <w:rPr>
+          <w:b/>
+          <w:bCs/>
+          <w:lang w:val="es-ES"/>
+        </w:rPr>
+        <w:t xml:space="preserve"> de baños, localización geográfica y precio; en el segundo de los </w:t>
+      </w:r>
+      <w:proofErr w:type="spellStart"/>
+      <w:r>
+        <w:rPr>
+          <w:b/>
+          <w:bCs/>
+          <w:lang w:val="es-ES"/>
+        </w:rPr>
+        <w:t>datasets</w:t>
+      </w:r>
+      <w:proofErr w:type="spellEnd"/>
+      <w:r>
+        <w:rPr>
+          <w:b/>
+          <w:bCs/>
+          <w:lang w:val="es-ES"/>
+        </w:rPr>
+        <w:t xml:space="preserve">, cada vivienda es descrita mediante </w:t>
+      </w:r>
+      <w:proofErr w:type="spellStart"/>
+      <w:r>
+        <w:rPr>
+          <w:b/>
+          <w:bCs/>
+          <w:lang w:val="es-ES"/>
+        </w:rPr>
+        <w:t>nº</w:t>
+      </w:r>
+      <w:proofErr w:type="spellEnd"/>
+      <w:r>
+        <w:rPr>
+          <w:b/>
+          <w:bCs/>
+          <w:lang w:val="es-ES"/>
+        </w:rPr>
+        <w:t xml:space="preserve"> de habitaciones, metros cuadrados, y años desde su construcción. ¿Podríamos juntar ambos </w:t>
+      </w:r>
+      <w:proofErr w:type="spellStart"/>
+      <w:r>
+        <w:rPr>
+          <w:b/>
+          <w:bCs/>
+          <w:lang w:val="es-ES"/>
+        </w:rPr>
+        <w:t>datasets</w:t>
+      </w:r>
+      <w:proofErr w:type="spellEnd"/>
+      <w:r>
+        <w:rPr>
+          <w:b/>
+          <w:bCs/>
+          <w:lang w:val="es-ES"/>
+        </w:rPr>
+        <w:t xml:space="preserve"> para tener un único </w:t>
+      </w:r>
+      <w:proofErr w:type="spellStart"/>
+      <w:r>
+        <w:rPr>
+          <w:b/>
+          <w:bCs/>
+          <w:lang w:val="es-ES"/>
+        </w:rPr>
+        <w:t>dataset</w:t>
+      </w:r>
+      <w:proofErr w:type="spellEnd"/>
+      <w:r>
+        <w:rPr>
+          <w:b/>
+          <w:bCs/>
+          <w:lang w:val="es-ES"/>
+        </w:rPr>
+        <w:t xml:space="preserve"> más grande?</w:t>
+      </w:r>
+    </w:p>
+    <w:p>
+      <w:pPr>
+        <w:rPr>
+          <w:lang w:val="es-ES"/>
+        </w:rPr>
+      </w:pPr>
+      <w:r>
+        <w:rPr>
+          <w:lang w:val="es-ES"/>
+        </w:rPr>
+        <w:t xml:space="preserve">No, porque su único descriptor común es el </w:t>
+      </w:r>
+      <w:proofErr w:type="spellStart"/>
+      <w:r>
+        <w:rPr>
+          <w:lang w:val="es-ES"/>
+        </w:rPr>
+        <w:t>nº</w:t>
+      </w:r>
+      <w:proofErr w:type="spellEnd"/>
+      <w:r>
+        <w:rPr>
+          <w:lang w:val="es-ES"/>
+        </w:rPr>
+        <w:t xml:space="preserve"> de habitaciones, lo que generaría una cantidad enorme de nulos a tratar que generaría muchos problemas. </w:t>
       </w:r>
     </w:p>
     <w:p>
@@ -617,36 +1115,122 @@
           <w:bCs/>
           <w:lang w:val="es-ES"/>
         </w:rPr>
-        <w:t xml:space="preserve">Disponemos de un dataset de imágenes de bicicletas, motos y coches; y suponed que podemos obtener cualquier propiedad de las imágenes (e.g. color del vehículo, si tiene tubo de escape, etc). Dar tres descriptores que resultarían útiles en este dataset. </w:t>
-      </w:r>
-    </w:p>
-    <w:p>
-      <w:pPr>
-        <w:pBdr>
-          <w:top w:val="nil"/>
-          <w:left w:val="nil"/>
-          <w:bottom w:val="nil"/>
-          <w:right w:val="nil"/>
-          <w:between w:val="nil"/>
-        </w:pBdr>
-        <w:rPr>
-          <w:b/>
-          <w:bCs/>
-          <w:lang w:val="es-ES"/>
-        </w:rPr>
-      </w:pPr>
-    </w:p>
-    <w:p>
-      <w:pPr>
-        <w:rPr>
-          <w:lang w:val="es-ES"/>
-        </w:rPr>
-      </w:pPr>
-      <w:r>
-        <w:rPr>
-          <w:lang w:val="es-ES"/>
-        </w:rPr>
-        <w:t>Numero de ruedas, motor, necesita carnet para conducirlo (bool)</w:t>
+        <w:t xml:space="preserve">Disponemos de un </w:t>
+      </w:r>
+      <w:proofErr w:type="spellStart"/>
+      <w:r>
+        <w:rPr>
+          <w:b/>
+          <w:bCs/>
+          <w:lang w:val="es-ES"/>
+        </w:rPr>
+        <w:t>dataset</w:t>
+      </w:r>
+      <w:proofErr w:type="spellEnd"/>
+      <w:r>
+        <w:rPr>
+          <w:b/>
+          <w:bCs/>
+          <w:lang w:val="es-ES"/>
+        </w:rPr>
+        <w:t xml:space="preserve"> de imágenes de bicicletas, motos y coches; y suponed que podemos obtener cualquier propiedad de las imágenes (</w:t>
+      </w:r>
+      <w:proofErr w:type="spellStart"/>
+      <w:r>
+        <w:rPr>
+          <w:b/>
+          <w:bCs/>
+          <w:lang w:val="es-ES"/>
+        </w:rPr>
+        <w:t>e.g</w:t>
+      </w:r>
+      <w:proofErr w:type="spellEnd"/>
+      <w:r>
+        <w:rPr>
+          <w:b/>
+          <w:bCs/>
+          <w:lang w:val="es-ES"/>
+        </w:rPr>
+        <w:t xml:space="preserve">. color del vehículo, si tiene tubo de escape, </w:t>
+      </w:r>
+      <w:proofErr w:type="spellStart"/>
+      <w:r>
+        <w:rPr>
+          <w:b/>
+          <w:bCs/>
+          <w:lang w:val="es-ES"/>
+        </w:rPr>
+        <w:t>etc</w:t>
+      </w:r>
+      <w:proofErr w:type="spellEnd"/>
+      <w:r>
+        <w:rPr>
+          <w:b/>
+          <w:bCs/>
+          <w:lang w:val="es-ES"/>
+        </w:rPr>
+        <w:t xml:space="preserve">). Dar tres descriptores que resultarían útiles en este </w:t>
+      </w:r>
+      <w:proofErr w:type="spellStart"/>
+      <w:r>
+        <w:rPr>
+          <w:b/>
+          <w:bCs/>
+          <w:lang w:val="es-ES"/>
+        </w:rPr>
+        <w:t>dataset</w:t>
+      </w:r>
+      <w:proofErr w:type="spellEnd"/>
+      <w:r>
+        <w:rPr>
+          <w:b/>
+          <w:bCs/>
+          <w:lang w:val="es-ES"/>
+        </w:rPr>
+        <w:t xml:space="preserve">. </w:t>
+      </w:r>
+    </w:p>
+    <w:p>
+      <w:pPr>
+        <w:pBdr>
+          <w:top w:val="nil"/>
+          <w:left w:val="nil"/>
+          <w:bottom w:val="nil"/>
+          <w:right w:val="nil"/>
+          <w:between w:val="nil"/>
+        </w:pBdr>
+        <w:rPr>
+          <w:b/>
+          <w:bCs/>
+          <w:lang w:val="es-ES"/>
+        </w:rPr>
+      </w:pPr>
+    </w:p>
+    <w:p>
+      <w:pPr>
+        <w:rPr>
+          <w:lang w:val="es-ES"/>
+        </w:rPr>
+      </w:pPr>
+      <w:r>
+        <w:rPr>
+          <w:lang w:val="es-ES"/>
+        </w:rPr>
+        <w:t>Numero de ruedas, motor, necesita carnet para conducirlo (</w:t>
+      </w:r>
+      <w:proofErr w:type="spellStart"/>
+      <w:r>
+        <w:rPr>
+          <w:lang w:val="es-ES"/>
+        </w:rPr>
+        <w:t>bool</w:t>
+      </w:r>
+      <w:proofErr w:type="spellEnd"/>
+      <w:r>
+        <w:rPr>
+          <w:lang w:val="es-ES"/>
+        </w:rPr>
+        <w:t>)</w:t>
       </w:r>
     </w:p>
     <w:p>
@@ -719,11 +1303,19 @@
           <w:lang w:val="es-ES"/>
         </w:rPr>
       </w:pPr>
-      <w:r>
-        <w:rPr>
-          <w:lang w:val="es-ES"/>
-        </w:rPr>
-        <w:t>Bimarios: calvo</w:t>
+      <w:proofErr w:type="spellStart"/>
+      <w:r>
+        <w:rPr>
+          <w:lang w:val="es-ES"/>
+        </w:rPr>
+        <w:t>Bimarios</w:t>
+      </w:r>
+      <w:proofErr w:type="spellEnd"/>
+      <w:r>
+        <w:rPr>
+          <w:lang w:val="es-ES"/>
+        </w:rPr>
+        <w:t>: calvo</w:t>
       </w:r>
     </w:p>
     <w:p>
@@ -745,11 +1337,19 @@
           <w:lang w:val="es-ES"/>
         </w:rPr>
       </w:pPr>
-      <w:r>
-        <w:rPr>
-          <w:lang w:val="es-ES"/>
-        </w:rPr>
-        <w:t>Cad: nombre</w:t>
+      <w:proofErr w:type="spellStart"/>
+      <w:r>
+        <w:rPr>
+          <w:lang w:val="es-ES"/>
+        </w:rPr>
+        <w:t>Cad</w:t>
+      </w:r>
+      <w:proofErr w:type="spellEnd"/>
+      <w:r>
+        <w:rPr>
+          <w:lang w:val="es-ES"/>
+        </w:rPr>
+        <w:t>: nombre</w:t>
       </w:r>
     </w:p>
     <w:p>
@@ -1089,7 +1689,61 @@
           <w:bCs/>
           <w:lang w:val="es-ES"/>
         </w:rPr>
-        <w:t>Dadas los siguientes vectores de descriptores binarios A=(1,0,0,1,0) y B=(0,1,1,1,0) calcular los coeficientes de similaridad: simple-matching, coeficiente de Dice y coeficiente de Jaccard.</w:t>
+        <w:t>Dadas los siguientes vectores de descriptores binarios A</w:t>
+      </w:r>
+      <w:proofErr w:type="gramStart"/>
+      <w:r>
+        <w:rPr>
+          <w:b/>
+          <w:bCs/>
+          <w:lang w:val="es-ES"/>
+        </w:rPr>
+        <w:t>=(</w:t>
+      </w:r>
+      <w:proofErr w:type="gramEnd"/>
+      <w:r>
+        <w:rPr>
+          <w:b/>
+          <w:bCs/>
+          <w:lang w:val="es-ES"/>
+        </w:rPr>
+        <w:t xml:space="preserve">1,0,0,1,0) y B=(0,1,1,1,0) calcular los coeficientes de </w:t>
+      </w:r>
+      <w:proofErr w:type="spellStart"/>
+      <w:r>
+        <w:rPr>
+          <w:b/>
+          <w:bCs/>
+          <w:lang w:val="es-ES"/>
+        </w:rPr>
+        <w:t>similaridad</w:t>
+      </w:r>
+      <w:proofErr w:type="spellEnd"/>
+      <w:r>
+        <w:rPr>
+          <w:b/>
+          <w:bCs/>
+          <w:lang w:val="es-ES"/>
+        </w:rPr>
+        <w:t>: simple-</w:t>
+      </w:r>
+      <w:proofErr w:type="spellStart"/>
+      <w:r>
+        <w:rPr>
+          <w:b/>
+          <w:bCs/>
+          <w:lang w:val="es-ES"/>
+        </w:rPr>
+        <w:t>matching</w:t>
+      </w:r>
+      <w:proofErr w:type="spellEnd"/>
+      <w:r>
+        <w:rPr>
+          <w:b/>
+          <w:bCs/>
+          <w:lang w:val="es-ES"/>
+        </w:rPr>
+        <w:t>, coeficiente de Dice y coeficiente de Jaccard.</w:t>
       </w:r>
     </w:p>
     <w:p>
@@ -1747,12 +2401,21 @@
           <w:lang w:val="en-US"/>
         </w:rPr>
       </w:pPr>
+      <w:proofErr w:type="spellStart"/>
       <w:r>
         <w:rPr>
           <w:bCs/>
           <w:lang w:val="en-US"/>
         </w:rPr>
-        <w:t xml:space="preserve">cof de Jaccard = = </w:t>
+        <w:t>cof</w:t>
+      </w:r>
+      <w:proofErr w:type="spellEnd"/>
+      <w:r>
+        <w:rPr>
+          <w:bCs/>
+          <w:lang w:val="en-US"/>
+        </w:rPr>
+        <w:t xml:space="preserve"> de Jaccard = = </w:t>
       </w:r>
       <m:oMath>
         <m:f>
@@ -2149,7 +2812,21 @@
         <w:rPr>
           <w:lang w:val="es-ES"/>
         </w:rPr>
-        <w:t>Distancia euclídea= Sqrt (</w:t>
+        <w:t xml:space="preserve">Distancia euclídea= </w:t>
+      </w:r>
+      <w:proofErr w:type="spellStart"/>
+      <w:r>
+        <w:rPr>
+          <w:lang w:val="es-ES"/>
+        </w:rPr>
+        <w:t>Sqrt</w:t>
+      </w:r>
+      <w:proofErr w:type="spellEnd"/>
+      <w:r>
+        <w:rPr>
+          <w:lang w:val="es-ES"/>
+        </w:rPr>
+        <w:t xml:space="preserve"> (</w:t>
       </w:r>
       <w:r>
         <w:rPr>
@@ -2181,30 +2858,60 @@
         </w:rPr>
         <w:t>4</w:t>
       </w:r>
+      <w:proofErr w:type="gramStart"/>
       <w:r>
         <w:rPr>
           <w:lang w:val="es-ES"/>
         </w:rPr>
         <w:t>))=</w:t>
       </w:r>
-      <w:r>
-        <w:rPr>
-          <w:lang w:val="es-ES"/>
-        </w:rPr>
-        <w:t>sqrt(17)</w:t>
-      </w:r>
-    </w:p>
-    <w:p>
-      <w:pPr>
-        <w:rPr>
-          <w:lang w:val="es-ES"/>
-        </w:rPr>
-      </w:pPr>
-      <w:r>
-        <w:rPr>
-          <w:lang w:val="es-ES"/>
-        </w:rPr>
-        <w:t>Distancia manhatan 3+2+2=7</w:t>
+      <w:proofErr w:type="spellStart"/>
+      <w:proofErr w:type="gramEnd"/>
+      <w:r>
+        <w:rPr>
+          <w:lang w:val="es-ES"/>
+        </w:rPr>
+        <w:t>sqrt</w:t>
+      </w:r>
+      <w:proofErr w:type="spellEnd"/>
+      <w:r>
+        <w:rPr>
+          <w:lang w:val="es-ES"/>
+        </w:rPr>
+        <w:t>(17)</w:t>
+      </w:r>
+      <w:r>
+        <w:rPr>
+          <w:lang w:val="es-ES"/>
+        </w:rPr>
+        <w:t xml:space="preserve"> </w:t>
+      </w:r>
+    </w:p>
+    <w:p>
+      <w:pPr>
+        <w:rPr>
+          <w:lang w:val="es-ES"/>
+        </w:rPr>
+      </w:pPr>
+      <w:r>
+        <w:rPr>
+          <w:lang w:val="es-ES"/>
+        </w:rPr>
+        <w:t xml:space="preserve">Distancia </w:t>
+      </w:r>
+      <w:proofErr w:type="spellStart"/>
+      <w:r>
+        <w:rPr>
+          <w:lang w:val="es-ES"/>
+        </w:rPr>
+        <w:t>manhatan</w:t>
+      </w:r>
+      <w:proofErr w:type="spellEnd"/>
+      <w:r>
+        <w:rPr>
+          <w:lang w:val="es-ES"/>
+        </w:rPr>
+        <w:t xml:space="preserve"> 3+2+2=7</w:t>
       </w:r>
     </w:p>
     <w:p>
@@ -2284,7 +2991,89 @@
           <w:bCs/>
           <w:lang w:val="es-ES"/>
         </w:rPr>
-        <w:t>Dados los vectores de descriptores A=(verde,azul,amarillo,rojo) y B=(verde,morado,lila,rojo), calcular la similaridad entre ellos utilizando la medida de simple-matching.</w:t>
+        <w:t>Dados los vectores de descriptores A=(</w:t>
+      </w:r>
+      <w:proofErr w:type="spellStart"/>
+      <w:proofErr w:type="gramStart"/>
+      <w:r>
+        <w:rPr>
+          <w:b/>
+          <w:bCs/>
+          <w:lang w:val="es-ES"/>
+        </w:rPr>
+        <w:t>verde,azul</w:t>
+      </w:r>
+      <w:proofErr w:type="gramEnd"/>
+      <w:r>
+        <w:rPr>
+          <w:b/>
+          <w:bCs/>
+          <w:lang w:val="es-ES"/>
+        </w:rPr>
+        <w:t>,amarillo,rojo</w:t>
+      </w:r>
+      <w:proofErr w:type="spellEnd"/>
+      <w:r>
+        <w:rPr>
+          <w:b/>
+          <w:bCs/>
+          <w:lang w:val="es-ES"/>
+        </w:rPr>
+        <w:t>) y B=(</w:t>
+      </w:r>
+      <w:proofErr w:type="spellStart"/>
+      <w:r>
+        <w:rPr>
+          <w:b/>
+          <w:bCs/>
+          <w:lang w:val="es-ES"/>
+        </w:rPr>
+        <w:t>verde,morado,lila,rojo</w:t>
+      </w:r>
+      <w:proofErr w:type="spellEnd"/>
+      <w:r>
+        <w:rPr>
+          <w:b/>
+          <w:bCs/>
+          <w:lang w:val="es-ES"/>
+        </w:rPr>
+        <w:t xml:space="preserve">), calcular la </w:t>
+      </w:r>
+      <w:proofErr w:type="spellStart"/>
+      <w:r>
+        <w:rPr>
+          <w:b/>
+          <w:bCs/>
+          <w:lang w:val="es-ES"/>
+        </w:rPr>
+        <w:t>similaridad</w:t>
+      </w:r>
+      <w:proofErr w:type="spellEnd"/>
+      <w:r>
+        <w:rPr>
+          <w:b/>
+          <w:bCs/>
+          <w:lang w:val="es-ES"/>
+        </w:rPr>
+        <w:t xml:space="preserve"> entre ellos utilizando la medida de simple-</w:t>
+      </w:r>
+      <w:proofErr w:type="spellStart"/>
+      <w:r>
+        <w:rPr>
+          <w:b/>
+          <w:bCs/>
+          <w:lang w:val="es-ES"/>
+        </w:rPr>
+        <w:t>matching</w:t>
+      </w:r>
+      <w:proofErr w:type="spellEnd"/>
+      <w:r>
+        <w:rPr>
+          <w:b/>
+          <w:bCs/>
+          <w:lang w:val="es-ES"/>
+        </w:rPr>
+        <w:t>.</w:t>
       </w:r>
     </w:p>
     <w:p>
@@ -2372,7 +3161,61 @@
           <w:bCs/>
           <w:lang w:val="es-ES"/>
         </w:rPr>
-        <w:t xml:space="preserve">Considerar el siguiente dataset: (2,2), (0,5), (3,3), (-1,6), (4,7). Aplicar el algoritmo K-means utilizando como centroides iniciales (0,0) y (4,0); en lugar de iterar el proceso hasta converger, repetir el proceso descrito en K-means 4 veces. </w:t>
+        <w:t xml:space="preserve">Considerar el siguiente </w:t>
+      </w:r>
+      <w:proofErr w:type="spellStart"/>
+      <w:r>
+        <w:rPr>
+          <w:b/>
+          <w:bCs/>
+          <w:lang w:val="es-ES"/>
+        </w:rPr>
+        <w:t>dataset</w:t>
+      </w:r>
+      <w:proofErr w:type="spellEnd"/>
+      <w:r>
+        <w:rPr>
+          <w:b/>
+          <w:bCs/>
+          <w:lang w:val="es-ES"/>
+        </w:rPr>
+        <w:t>: (2,2), (0,5), (3,3), (-1,6), (4,7). Aplicar el algoritmo K-</w:t>
+      </w:r>
+      <w:proofErr w:type="spellStart"/>
+      <w:r>
+        <w:rPr>
+          <w:b/>
+          <w:bCs/>
+          <w:lang w:val="es-ES"/>
+        </w:rPr>
+        <w:t>means</w:t>
+      </w:r>
+      <w:proofErr w:type="spellEnd"/>
+      <w:r>
+        <w:rPr>
+          <w:b/>
+          <w:bCs/>
+          <w:lang w:val="es-ES"/>
+        </w:rPr>
+        <w:t xml:space="preserve"> utilizando como centroides iniciales (0,0) y (4,0); en lugar de iterar el proceso hasta converger, repetir el proceso descrito en K-</w:t>
+      </w:r>
+      <w:proofErr w:type="spellStart"/>
+      <w:r>
+        <w:rPr>
+          <w:b/>
+          <w:bCs/>
+          <w:lang w:val="es-ES"/>
+        </w:rPr>
+        <w:t>means</w:t>
+      </w:r>
+      <w:proofErr w:type="spellEnd"/>
+      <w:r>
+        <w:rPr>
+          <w:b/>
+          <w:bCs/>
+          <w:lang w:val="es-ES"/>
+        </w:rPr>
+        <w:t xml:space="preserve"> 4 veces. </w:t>
       </w:r>
     </w:p>
     <w:p>
@@ -2436,20 +3279,52 @@
           <w:bCs/>
           <w:lang w:val="es-ES"/>
         </w:rPr>
-        <w:t>¿Cuál es el mayor inconveniente del algoritmo K-means? ¿Qué técnicas podemos aplicar para abordarlo? ¿En qué consisten dichas técnicas?</w:t>
-      </w:r>
-    </w:p>
-    <w:p>
-      <w:pPr>
-        <w:rPr>
-          <w:lang w:val="es-ES"/>
-        </w:rPr>
-      </w:pPr>
-      <w:r>
-        <w:rPr>
-          <w:lang w:val="es-ES"/>
-        </w:rPr>
-        <w:t>Calcular el numero de k y la solución son técnicas de análisis de siluetas que calcula por medio de operaciones el numero adecuado de k</w:t>
+        <w:t>¿Cuál es el mayor inconveniente del algoritmo K-</w:t>
+      </w:r>
+      <w:proofErr w:type="spellStart"/>
+      <w:r>
+        <w:rPr>
+          <w:b/>
+          <w:bCs/>
+          <w:lang w:val="es-ES"/>
+        </w:rPr>
+        <w:t>means</w:t>
+      </w:r>
+      <w:proofErr w:type="spellEnd"/>
+      <w:r>
+        <w:rPr>
+          <w:b/>
+          <w:bCs/>
+          <w:lang w:val="es-ES"/>
+        </w:rPr>
+        <w:t>? ¿Qué técnicas podemos aplicar para abordarlo? ¿En qué consisten dichas técnicas?</w:t>
+      </w:r>
+    </w:p>
+    <w:p>
+      <w:pPr>
+        <w:rPr>
+          <w:lang w:val="es-ES"/>
+        </w:rPr>
+      </w:pPr>
+      <w:r>
+        <w:rPr>
+          <w:lang w:val="es-ES"/>
+        </w:rPr>
+        <w:t xml:space="preserve">Calcular el </w:t>
+      </w:r>
+      <w:proofErr w:type="spellStart"/>
+      <w:r>
+        <w:rPr>
+          <w:lang w:val="es-ES"/>
+        </w:rPr>
+        <w:t>numero</w:t>
+      </w:r>
+      <w:proofErr w:type="spellEnd"/>
+      <w:r>
+        <w:rPr>
+          <w:lang w:val="es-ES"/>
+        </w:rPr>
+        <w:t xml:space="preserve"> de k y la solución son técnicas de análisis de siluetas que calcula por medio de operaciones el numero adecuado de k</w:t>
       </w:r>
     </w:p>
     <w:p>
@@ -2798,7 +3673,25 @@
           <w:bCs/>
           <w:lang w:val="es-ES"/>
         </w:rPr>
-        <w:t>Ante los siguientes diagramas de siluetas ¿qué número de clústeres recomendarías para el algoritmo de k-means?</w:t>
+        <w:t>Ante los siguientes diagramas de siluetas ¿qué número de clústeres recomendarías para el algoritmo de k-</w:t>
+      </w:r>
+      <w:proofErr w:type="spellStart"/>
+      <w:r>
+        <w:rPr>
+          <w:b/>
+          <w:bCs/>
+          <w:lang w:val="es-ES"/>
+        </w:rPr>
+        <w:t>means</w:t>
+      </w:r>
+      <w:proofErr w:type="spellEnd"/>
+      <w:r>
+        <w:rPr>
+          <w:b/>
+          <w:bCs/>
+          <w:lang w:val="es-ES"/>
+        </w:rPr>
+        <w:t>?</w:t>
       </w:r>
     </w:p>
     <w:p>
@@ -3185,7 +4078,25 @@
           <w:bCs/>
           <w:lang w:val="es-ES"/>
         </w:rPr>
-        <w:t>Explica que mide la función de coste en el algoritmo de K-means.</w:t>
+        <w:t>Explica que mide la función de coste en el algoritmo de K-</w:t>
+      </w:r>
+      <w:proofErr w:type="spellStart"/>
+      <w:r>
+        <w:rPr>
+          <w:b/>
+          <w:bCs/>
+          <w:lang w:val="es-ES"/>
+        </w:rPr>
+        <w:t>means</w:t>
+      </w:r>
+      <w:proofErr w:type="spellEnd"/>
+      <w:r>
+        <w:rPr>
+          <w:b/>
+          <w:bCs/>
+          <w:lang w:val="es-ES"/>
+        </w:rPr>
+        <w:t>.</w:t>
       </w:r>
     </w:p>
     <w:p>
@@ -3268,7 +4179,25 @@
           <w:bCs/>
           <w:lang w:val="es-ES"/>
         </w:rPr>
-        <w:t>¿Qué técnica se utiliza para evitar caer en mínimos locales en el algoritmo de K-means?</w:t>
+        <w:t>¿Qué técnica se utiliza para evitar caer en mínimos locales en el algoritmo de K-</w:t>
+      </w:r>
+      <w:proofErr w:type="spellStart"/>
+      <w:r>
+        <w:rPr>
+          <w:b/>
+          <w:bCs/>
+          <w:lang w:val="es-ES"/>
+        </w:rPr>
+        <w:t>means</w:t>
+      </w:r>
+      <w:proofErr w:type="spellEnd"/>
+      <w:r>
+        <w:rPr>
+          <w:b/>
+          <w:bCs/>
+          <w:lang w:val="es-ES"/>
+        </w:rPr>
+        <w:t>?</w:t>
       </w:r>
     </w:p>
     <w:p>
@@ -3358,20 +4287,112 @@
           <w:bCs/>
           <w:lang w:val="es-ES"/>
         </w:rPr>
-        <w:t>¿Qué ventajas tienen los algoritmos de clustering DBSCAN y Mean-shift con respecto al algoritmo k-means? ¿Qué problemas tienen estos algoritmos?</w:t>
-      </w:r>
-    </w:p>
-    <w:p>
-      <w:pPr>
-        <w:rPr>
-          <w:lang w:val="es-ES"/>
-        </w:rPr>
-      </w:pPr>
-      <w:r>
-        <w:rPr>
-          <w:lang w:val="es-ES"/>
-        </w:rPr>
-        <w:t>Que son mejores y no necesitan especicar el numero de kluster s el problema que tardan mas (son computacionalmente costosos mimimi)</w:t>
+        <w:t xml:space="preserve">¿Qué ventajas tienen los algoritmos de </w:t>
+      </w:r>
+      <w:proofErr w:type="spellStart"/>
+      <w:r>
+        <w:rPr>
+          <w:b/>
+          <w:bCs/>
+          <w:lang w:val="es-ES"/>
+        </w:rPr>
+        <w:t>clustering</w:t>
+      </w:r>
+      <w:proofErr w:type="spellEnd"/>
+      <w:r>
+        <w:rPr>
+          <w:b/>
+          <w:bCs/>
+          <w:lang w:val="es-ES"/>
+        </w:rPr>
+        <w:t xml:space="preserve"> DBSCAN y Mean-shift con respecto al algoritmo k-</w:t>
+      </w:r>
+      <w:proofErr w:type="spellStart"/>
+      <w:r>
+        <w:rPr>
+          <w:b/>
+          <w:bCs/>
+          <w:lang w:val="es-ES"/>
+        </w:rPr>
+        <w:t>means</w:t>
+      </w:r>
+      <w:proofErr w:type="spellEnd"/>
+      <w:r>
+        <w:rPr>
+          <w:b/>
+          <w:bCs/>
+          <w:lang w:val="es-ES"/>
+        </w:rPr>
+        <w:t>? ¿Qué problemas tienen estos algoritmos?</w:t>
+      </w:r>
+    </w:p>
+    <w:p>
+      <w:pPr>
+        <w:rPr>
+          <w:lang w:val="es-ES"/>
+        </w:rPr>
+      </w:pPr>
+      <w:r>
+        <w:rPr>
+          <w:lang w:val="es-ES"/>
+        </w:rPr>
+        <w:t xml:space="preserve">Que son mejores y no necesitan </w:t>
+      </w:r>
+      <w:proofErr w:type="spellStart"/>
+      <w:r>
+        <w:rPr>
+          <w:lang w:val="es-ES"/>
+        </w:rPr>
+        <w:t>especicar</w:t>
+      </w:r>
+      <w:proofErr w:type="spellEnd"/>
+      <w:r>
+        <w:rPr>
+          <w:lang w:val="es-ES"/>
+        </w:rPr>
+        <w:t xml:space="preserve"> el </w:t>
+      </w:r>
+      <w:proofErr w:type="spellStart"/>
+      <w:r>
+        <w:rPr>
+          <w:lang w:val="es-ES"/>
+        </w:rPr>
+        <w:t>numero</w:t>
+      </w:r>
+      <w:proofErr w:type="spellEnd"/>
+      <w:r>
+        <w:rPr>
+          <w:lang w:val="es-ES"/>
+        </w:rPr>
+        <w:t xml:space="preserve"> de </w:t>
+      </w:r>
+      <w:proofErr w:type="spellStart"/>
+      <w:r>
+        <w:rPr>
+          <w:lang w:val="es-ES"/>
+        </w:rPr>
+        <w:t>kluster</w:t>
+      </w:r>
+      <w:proofErr w:type="spellEnd"/>
+      <w:r>
+        <w:rPr>
+          <w:lang w:val="es-ES"/>
+        </w:rPr>
+        <w:t xml:space="preserve"> s el problema que tardan mas (son computacionalmente costosos </w:t>
+      </w:r>
+      <w:proofErr w:type="spellStart"/>
+      <w:r>
+        <w:rPr>
+          <w:lang w:val="es-ES"/>
+        </w:rPr>
+        <w:t>mimimi</w:t>
+      </w:r>
+      <w:proofErr w:type="spellEnd"/>
+      <w:r>
+        <w:rPr>
+          <w:lang w:val="es-ES"/>
+        </w:rPr>
+        <w:t>)</w:t>
       </w:r>
     </w:p>
     <w:p>
@@ -3428,20 +4449,74 @@
           <w:bCs/>
           <w:lang w:val="es-ES"/>
         </w:rPr>
-        <w:t>Explica los pasos de los algoritmos de clustering  DBSCAN, Mean-shift y K-means.</w:t>
-      </w:r>
-    </w:p>
-    <w:p>
-      <w:pPr>
-        <w:rPr>
-          <w:lang w:val="es-ES"/>
-        </w:rPr>
-      </w:pPr>
-      <w:r>
-        <w:rPr>
-          <w:lang w:val="es-ES"/>
-        </w:rPr>
-        <w:t>Kmins pone puntos aleatorios que luego</w:t>
+        <w:t xml:space="preserve">Explica los pasos de los algoritmos de </w:t>
+      </w:r>
+      <w:proofErr w:type="spellStart"/>
+      <w:proofErr w:type="gramStart"/>
+      <w:r>
+        <w:rPr>
+          <w:b/>
+          <w:bCs/>
+          <w:lang w:val="es-ES"/>
+        </w:rPr>
+        <w:t>clustering</w:t>
+      </w:r>
+      <w:proofErr w:type="spellEnd"/>
+      <w:r>
+        <w:rPr>
+          <w:b/>
+          <w:bCs/>
+          <w:lang w:val="es-ES"/>
+        </w:rPr>
+        <w:t xml:space="preserve">  DBSCAN</w:t>
+      </w:r>
+      <w:proofErr w:type="gramEnd"/>
+      <w:r>
+        <w:rPr>
+          <w:b/>
+          <w:bCs/>
+          <w:lang w:val="es-ES"/>
+        </w:rPr>
+        <w:t>, Mean-shift y K-</w:t>
+      </w:r>
+      <w:proofErr w:type="spellStart"/>
+      <w:r>
+        <w:rPr>
+          <w:b/>
+          <w:bCs/>
+          <w:lang w:val="es-ES"/>
+        </w:rPr>
+        <w:t>means</w:t>
+      </w:r>
+      <w:proofErr w:type="spellEnd"/>
+      <w:r>
+        <w:rPr>
+          <w:b/>
+          <w:bCs/>
+          <w:lang w:val="es-ES"/>
+        </w:rPr>
+        <w:t>.</w:t>
+      </w:r>
+    </w:p>
+    <w:p>
+      <w:pPr>
+        <w:rPr>
+          <w:lang w:val="es-ES"/>
+        </w:rPr>
+      </w:pPr>
+      <w:proofErr w:type="spellStart"/>
+      <w:r>
+        <w:rPr>
+          <w:lang w:val="es-ES"/>
+        </w:rPr>
+        <w:t>Kmins</w:t>
+      </w:r>
+      <w:proofErr w:type="spellEnd"/>
+      <w:r>
+        <w:rPr>
+          <w:lang w:val="es-ES"/>
+        </w:rPr>
+        <w:t xml:space="preserve"> pone puntos aleatorios que luego</w:t>
       </w:r>
       <w:r>
         <w:rPr>
@@ -3812,7 +4887,43 @@
           <w:bCs/>
           <w:lang w:val="es-ES"/>
         </w:rPr>
-        <w:t>Considerando los siguientes datos y utilizando la distancia Euclídea, construir los clústeres que se producen respectivamente al utilizar clustering jerárquico con enlace completo y con enlace de la media. Construye también los dendrogramas que se generan a partir de ellos.</w:t>
+        <w:t xml:space="preserve">Considerando los siguientes datos y utilizando la distancia Euclídea, construir los clústeres que se producen respectivamente al utilizar </w:t>
+      </w:r>
+      <w:proofErr w:type="spellStart"/>
+      <w:r>
+        <w:rPr>
+          <w:b/>
+          <w:bCs/>
+          <w:lang w:val="es-ES"/>
+        </w:rPr>
+        <w:t>clustering</w:t>
+      </w:r>
+      <w:proofErr w:type="spellEnd"/>
+      <w:r>
+        <w:rPr>
+          <w:b/>
+          <w:bCs/>
+          <w:lang w:val="es-ES"/>
+        </w:rPr>
+        <w:t xml:space="preserve"> jerárquico con enlace completo y con enlace de la media. Construye también los </w:t>
+      </w:r>
+      <w:proofErr w:type="spellStart"/>
+      <w:r>
+        <w:rPr>
+          <w:b/>
+          <w:bCs/>
+          <w:lang w:val="es-ES"/>
+        </w:rPr>
+        <w:t>dendrogramas</w:t>
+      </w:r>
+      <w:proofErr w:type="spellEnd"/>
+      <w:r>
+        <w:rPr>
+          <w:b/>
+          <w:bCs/>
+          <w:lang w:val="es-ES"/>
+        </w:rPr>
+        <w:t xml:space="preserve"> que se generan a partir de ellos.</w:t>
       </w:r>
     </w:p>
     <w:p>
@@ -3920,8 +5031,17 @@
                 <w:b/>
                 <w:bCs/>
               </w:rPr>
-              <w:t>4 piernas</w:t>
+              <w:t xml:space="preserve">4 </w:t>
             </w:r>
+            <w:proofErr w:type="spellStart"/>
+            <w:r>
+              <w:rPr>
+                <w:b/>
+                <w:bCs/>
+              </w:rPr>
+              <w:t>piernas</w:t>
+            </w:r>
+            <w:proofErr w:type="spellEnd"/>
           </w:p>
         </w:tc>
         <w:tc>
@@ -3957,8 +5077,17 @@
                 <w:b/>
                 <w:bCs/>
               </w:rPr>
-              <w:t>Huevo amniótico</w:t>
+              <w:t xml:space="preserve">Huevo </w:t>
             </w:r>
+            <w:proofErr w:type="spellStart"/>
+            <w:r>
+              <w:rPr>
+                <w:b/>
+                <w:bCs/>
+              </w:rPr>
+              <w:t>amniótico</w:t>
+            </w:r>
+            <w:proofErr w:type="spellEnd"/>
           </w:p>
         </w:tc>
         <w:tc>
@@ -4031,7 +5160,23 @@
                 <w:b/>
                 <w:bCs/>
               </w:rPr>
-              <w:t>Desarrollo en placenta</w:t>
+              <w:t xml:space="preserve">Desarrollo </w:t>
+            </w:r>
+            <w:proofErr w:type="spellStart"/>
+            <w:r>
+              <w:rPr>
+                <w:b/>
+                <w:bCs/>
+              </w:rPr>
+              <w:t>en</w:t>
+            </w:r>
+            <w:proofErr w:type="spellEnd"/>
+            <w:r>
+              <w:rPr>
+                <w:b/>
+                <w:bCs/>
+              </w:rPr>
+              <w:t xml:space="preserve"> placenta</w:t>
             </w:r>
           </w:p>
         </w:tc>
@@ -4068,8 +5213,17 @@
                 <w:b/>
                 <w:bCs/>
               </w:rPr>
-              <w:t>Gran cerebro</w:t>
+              <w:t xml:space="preserve">Gran </w:t>
             </w:r>
+            <w:proofErr w:type="spellStart"/>
+            <w:r>
+              <w:rPr>
+                <w:b/>
+                <w:bCs/>
+              </w:rPr>
+              <w:t>cerebro</w:t>
+            </w:r>
+            <w:proofErr w:type="spellEnd"/>
           </w:p>
         </w:tc>
       </w:tr>
@@ -4550,6 +5704,7 @@
                 <w:bCs/>
               </w:rPr>
             </w:pPr>
+            <w:proofErr w:type="spellStart"/>
             <w:r>
               <w:rPr>
                 <w:b/>
@@ -4557,6 +5712,7 @@
               </w:rPr>
               <w:t>Canguro</w:t>
             </w:r>
+            <w:proofErr w:type="spellEnd"/>
           </w:p>
         </w:tc>
         <w:tc>
@@ -5365,6 +6521,7 @@
                 <w:bCs/>
               </w:rPr>
             </w:pPr>
+            <w:proofErr w:type="spellStart"/>
             <w:r>
               <w:rPr>
                 <w:b/>
@@ -5372,6 +6529,7 @@
               </w:rPr>
               <w:t>Canguro</w:t>
             </w:r>
+            <w:proofErr w:type="spellEnd"/>
           </w:p>
         </w:tc>
         <w:tc>
@@ -5402,6 +6560,7 @@
                 <w:bCs/>
               </w:rPr>
             </w:pPr>
+            <w:proofErr w:type="spellStart"/>
             <w:r>
               <w:rPr>
                 <w:b/>
@@ -5409,6 +6568,7 @@
               </w:rPr>
               <w:t>Raston</w:t>
             </w:r>
+            <w:proofErr w:type="spellEnd"/>
           </w:p>
         </w:tc>
         <w:tc>
@@ -5926,6 +7086,7 @@
                 <w:bCs/>
               </w:rPr>
             </w:pPr>
+            <w:proofErr w:type="spellStart"/>
             <w:r>
               <w:rPr>
                 <w:b/>
@@ -5933,6 +7094,7 @@
               </w:rPr>
               <w:t>Canguro</w:t>
             </w:r>
+            <w:proofErr w:type="spellEnd"/>
           </w:p>
         </w:tc>
         <w:tc>
@@ -6150,6 +7312,7 @@
                 <w:bCs/>
               </w:rPr>
             </w:pPr>
+            <w:proofErr w:type="spellStart"/>
             <w:r>
               <w:rPr>
                 <w:b/>
@@ -6157,6 +7320,7 @@
               </w:rPr>
               <w:t>Ratón</w:t>
             </w:r>
+            <w:proofErr w:type="spellEnd"/>
           </w:p>
         </w:tc>
         <w:tc>
@@ -6731,7 +7895,25 @@
           <w:bCs/>
           <w:lang w:val="es-ES"/>
         </w:rPr>
-        <w:t>Explica qué es un dendrograma y para qué se utiliza.</w:t>
+        <w:t xml:space="preserve">Explica qué es un </w:t>
+      </w:r>
+      <w:proofErr w:type="spellStart"/>
+      <w:r>
+        <w:rPr>
+          <w:b/>
+          <w:bCs/>
+          <w:lang w:val="es-ES"/>
+        </w:rPr>
+        <w:t>dendrograma</w:t>
+      </w:r>
+      <w:proofErr w:type="spellEnd"/>
+      <w:r>
+        <w:rPr>
+          <w:b/>
+          <w:bCs/>
+          <w:lang w:val="es-ES"/>
+        </w:rPr>
+        <w:t xml:space="preserve"> y para qué se utiliza.</w:t>
       </w:r>
     </w:p>
     <w:p>
@@ -7174,13 +8356,23 @@
           <w:color w:val="404040"/>
         </w:rPr>
       </w:pPr>
+      <w:proofErr w:type="spellStart"/>
       <w:r>
         <w:rPr>
           <w:rStyle w:val="Textoennegrita"/>
           <w:rFonts w:ascii="Segoe UI" w:hAnsi="Segoe UI" w:cs="Segoe UI"/>
           <w:color w:val="404040"/>
         </w:rPr>
-        <w:t>Esparcidad de los datos</w:t>
+        <w:t>Esparcidad</w:t>
+      </w:r>
+      <w:proofErr w:type="spellEnd"/>
+      <w:r>
+        <w:rPr>
+          <w:rStyle w:val="Textoennegrita"/>
+          <w:rFonts w:ascii="Segoe UI" w:hAnsi="Segoe UI" w:cs="Segoe UI"/>
+          <w:color w:val="404040"/>
+        </w:rPr>
+        <w:t xml:space="preserve"> de los datos</w:t>
       </w:r>
       <w:r>
         <w:rPr>
@@ -7216,7 +8408,23 @@
           <w:rFonts w:ascii="Segoe UI" w:hAnsi="Segoe UI" w:cs="Segoe UI"/>
           <w:color w:val="404040"/>
         </w:rPr>
-        <w:t>: En dimensiones altas, la distancia entre cualquier par de puntos tiende a ser similar. Esto afecta negativamente a algoritmos que dependen de medidas de distancia, como los métodos de clustering o los vecinos más cercanos (k-NN).</w:t>
+        <w:t xml:space="preserve">: En dimensiones altas, la distancia entre cualquier par de puntos tiende a ser similar. Esto afecta negativamente a algoritmos que dependen de medidas de distancia, como los métodos de </w:t>
+      </w:r>
+      <w:proofErr w:type="spellStart"/>
+      <w:r>
+        <w:rPr>
+          <w:rFonts w:ascii="Segoe UI" w:hAnsi="Segoe UI" w:cs="Segoe UI"/>
+          <w:color w:val="404040"/>
+        </w:rPr>
+        <w:t>clustering</w:t>
+      </w:r>
+      <w:proofErr w:type="spellEnd"/>
+      <w:r>
+        <w:rPr>
+          <w:rFonts w:ascii="Segoe UI" w:hAnsi="Segoe UI" w:cs="Segoe UI"/>
+          <w:color w:val="404040"/>
+        </w:rPr>
+        <w:t xml:space="preserve"> o los vecinos más cercanos (k-NN).</w:t>
       </w:r>
     </w:p>
     <w:p>
@@ -7350,6 +8558,7 @@
           <w:color w:val="404040"/>
         </w:rPr>
       </w:pPr>
+      <w:proofErr w:type="spellStart"/>
       <w:r>
         <w:rPr>
           <w:rStyle w:val="Textoennegrita"/>
@@ -7358,8 +8567,31 @@
           <w:bCs w:val="0"/>
           <w:color w:val="404040"/>
         </w:rPr>
-        <w:t>Selección de descriptores</w:t>
-      </w:r>
+        <w:t>Selección</w:t>
+      </w:r>
+      <w:proofErr w:type="spellEnd"/>
+      <w:r>
+        <w:rPr>
+          <w:rStyle w:val="Textoennegrita"/>
+          <w:rFonts w:ascii="Segoe UI" w:hAnsi="Segoe UI" w:cs="Segoe UI"/>
+          <w:b w:val="0"/>
+          <w:bCs w:val="0"/>
+          <w:color w:val="404040"/>
+        </w:rPr>
+        <w:t xml:space="preserve"> de </w:t>
+      </w:r>
+      <w:proofErr w:type="spellStart"/>
+      <w:r>
+        <w:rPr>
+          <w:rStyle w:val="Textoennegrita"/>
+          <w:rFonts w:ascii="Segoe UI" w:hAnsi="Segoe UI" w:cs="Segoe UI"/>
+          <w:b w:val="0"/>
+          <w:bCs w:val="0"/>
+          <w:color w:val="404040"/>
+        </w:rPr>
+        <w:t>descriptores</w:t>
+      </w:r>
+      <w:proofErr w:type="spellEnd"/>
     </w:p>
     <w:p>
       <w:pPr>
@@ -7398,6 +8630,7 @@
           <w:color w:val="404040"/>
         </w:rPr>
       </w:pPr>
+      <w:proofErr w:type="spellStart"/>
       <w:r>
         <w:rPr>
           <w:rStyle w:val="Textoennegrita"/>
@@ -7406,8 +8639,31 @@
           <w:bCs w:val="0"/>
           <w:color w:val="404040"/>
         </w:rPr>
-        <w:t>Extracción de descriptores</w:t>
-      </w:r>
+        <w:t>Extracción</w:t>
+      </w:r>
+      <w:proofErr w:type="spellEnd"/>
+      <w:r>
+        <w:rPr>
+          <w:rStyle w:val="Textoennegrita"/>
+          <w:rFonts w:ascii="Segoe UI" w:hAnsi="Segoe UI" w:cs="Segoe UI"/>
+          <w:b w:val="0"/>
+          <w:bCs w:val="0"/>
+          <w:color w:val="404040"/>
+        </w:rPr>
+        <w:t xml:space="preserve"> de </w:t>
+      </w:r>
+      <w:proofErr w:type="spellStart"/>
+      <w:r>
+        <w:rPr>
+          <w:rStyle w:val="Textoennegrita"/>
+          <w:rFonts w:ascii="Segoe UI" w:hAnsi="Segoe UI" w:cs="Segoe UI"/>
+          <w:b w:val="0"/>
+          <w:bCs w:val="0"/>
+          <w:color w:val="404040"/>
+        </w:rPr>
+        <w:t>descriptores</w:t>
+      </w:r>
+      <w:proofErr w:type="spellEnd"/>
     </w:p>
     <w:p>
       <w:pPr>
@@ -7506,7 +8762,31 @@
           <w:color w:val="404040"/>
           <w:lang w:val="es-ES"/>
         </w:rPr>
-        <w:t>Selección secuencial hacia adelante (Forward Selection)</w:t>
+        <w:t xml:space="preserve">Selección secuencial hacia adelante (Forward </w:t>
+      </w:r>
+      <w:proofErr w:type="spellStart"/>
+      <w:r>
+        <w:rPr>
+          <w:rStyle w:val="Textoennegrita"/>
+          <w:rFonts w:ascii="Segoe UI" w:hAnsi="Segoe UI" w:cs="Segoe UI"/>
+          <w:b w:val="0"/>
+          <w:bCs w:val="0"/>
+          <w:color w:val="404040"/>
+          <w:lang w:val="es-ES"/>
+        </w:rPr>
+        <w:t>Selection</w:t>
+      </w:r>
+      <w:proofErr w:type="spellEnd"/>
+      <w:r>
+        <w:rPr>
+          <w:rStyle w:val="Textoennegrita"/>
+          <w:rFonts w:ascii="Segoe UI" w:hAnsi="Segoe UI" w:cs="Segoe UI"/>
+          <w:b w:val="0"/>
+          <w:bCs w:val="0"/>
+          <w:color w:val="404040"/>
+          <w:lang w:val="es-ES"/>
+        </w:rPr>
+        <w:t>)</w:t>
       </w:r>
     </w:p>
     <w:p>
@@ -7556,7 +8836,55 @@
           <w:color w:val="404040"/>
           <w:lang w:val="es-ES"/>
         </w:rPr>
-        <w:t>Selección secuencial hacia atrás (Backward Selection)</w:t>
+        <w:t>Selección secuencial hacia atrás (</w:t>
+      </w:r>
+      <w:proofErr w:type="spellStart"/>
+      <w:r>
+        <w:rPr>
+          <w:rStyle w:val="Textoennegrita"/>
+          <w:rFonts w:ascii="Segoe UI" w:hAnsi="Segoe UI" w:cs="Segoe UI"/>
+          <w:b w:val="0"/>
+          <w:bCs w:val="0"/>
+          <w:color w:val="404040"/>
+          <w:lang w:val="es-ES"/>
+        </w:rPr>
+        <w:t>Backward</w:t>
+      </w:r>
+      <w:proofErr w:type="spellEnd"/>
+      <w:r>
+        <w:rPr>
+          <w:rStyle w:val="Textoennegrita"/>
+          <w:rFonts w:ascii="Segoe UI" w:hAnsi="Segoe UI" w:cs="Segoe UI"/>
+          <w:b w:val="0"/>
+          <w:bCs w:val="0"/>
+          <w:color w:val="404040"/>
+          <w:lang w:val="es-ES"/>
+        </w:rPr>
+        <w:t xml:space="preserve"> </w:t>
+      </w:r>
+      <w:proofErr w:type="spellStart"/>
+      <w:r>
+        <w:rPr>
+          <w:rStyle w:val="Textoennegrita"/>
+          <w:rFonts w:ascii="Segoe UI" w:hAnsi="Segoe UI" w:cs="Segoe UI"/>
+          <w:b w:val="0"/>
+          <w:bCs w:val="0"/>
+          <w:color w:val="404040"/>
+          <w:lang w:val="es-ES"/>
+        </w:rPr>
+        <w:t>Selection</w:t>
+      </w:r>
+      <w:proofErr w:type="spellEnd"/>
+      <w:r>
+        <w:rPr>
+          <w:rStyle w:val="Textoennegrita"/>
+          <w:rFonts w:ascii="Segoe UI" w:hAnsi="Segoe UI" w:cs="Segoe UI"/>
+          <w:b w:val="0"/>
+          <w:bCs w:val="0"/>
+          <w:color w:val="404040"/>
+          <w:lang w:val="es-ES"/>
+        </w:rPr>
+        <w:t>)</w:t>
       </w:r>
     </w:p>
     <w:p>
@@ -8031,7 +9359,71 @@
           <w:b/>
           <w:bCs/>
         </w:rPr>
-        <w:t>¿Cuál de las siguientes afirmaciones es cierta?</w:t>
+        <w:t>¿</w:t>
+      </w:r>
+      <w:proofErr w:type="spellStart"/>
+      <w:r>
+        <w:rPr>
+          <w:b/>
+          <w:bCs/>
+        </w:rPr>
+        <w:t>Cuál</w:t>
+      </w:r>
+      <w:proofErr w:type="spellEnd"/>
+      <w:r>
+        <w:rPr>
+          <w:b/>
+          <w:bCs/>
+        </w:rPr>
+        <w:t xml:space="preserve"> de las </w:t>
+      </w:r>
+      <w:proofErr w:type="spellStart"/>
+      <w:r>
+        <w:rPr>
+          <w:b/>
+          <w:bCs/>
+        </w:rPr>
+        <w:t>siguientes</w:t>
+      </w:r>
+      <w:proofErr w:type="spellEnd"/>
+      <w:r>
+        <w:rPr>
+          <w:b/>
+          <w:bCs/>
+        </w:rPr>
+        <w:t xml:space="preserve"> </w:t>
+      </w:r>
+      <w:proofErr w:type="spellStart"/>
+      <w:r>
+        <w:rPr>
+          <w:b/>
+          <w:bCs/>
+        </w:rPr>
+        <w:t>afirmaciones</w:t>
+      </w:r>
+      <w:proofErr w:type="spellEnd"/>
+      <w:r>
+        <w:rPr>
+          <w:b/>
+          <w:bCs/>
+        </w:rPr>
+        <w:t xml:space="preserve"> es </w:t>
+      </w:r>
+      <w:proofErr w:type="spellStart"/>
+      <w:r>
+        <w:rPr>
+          <w:b/>
+          <w:bCs/>
+        </w:rPr>
+        <w:t>cierta</w:t>
+      </w:r>
+      <w:proofErr w:type="spellEnd"/>
+      <w:r>
+        <w:rPr>
+          <w:b/>
+          <w:bCs/>
+        </w:rPr>
+        <w:t>?</w:t>
       </w:r>
     </w:p>
     <w:p>
@@ -8309,7 +9701,21 @@
         <w:rPr>
           <w:lang w:val="es-ES"/>
         </w:rPr>
-        <w:t xml:space="preserve">Si hay un numero menor de una categoría, podrá precedir esa categoría de forma mucho menos eficiente y eficaz. Esto se debe a que en el entrenamiento no ha tenido suficientes ejemplos para poder generalizar. </w:t>
+        <w:t xml:space="preserve">Si hay un numero menor de una categoría, podrá </w:t>
+      </w:r>
+      <w:proofErr w:type="spellStart"/>
+      <w:r>
+        <w:rPr>
+          <w:lang w:val="es-ES"/>
+        </w:rPr>
+        <w:t>precedir</w:t>
+      </w:r>
+      <w:proofErr w:type="spellEnd"/>
+      <w:r>
+        <w:rPr>
+          <w:lang w:val="es-ES"/>
+        </w:rPr>
+        <w:t xml:space="preserve"> esa categoría de forma mucho menos eficiente y eficaz. Esto se debe a que en el entrenamiento no ha tenido suficientes ejemplos para poder generalizar. </w:t>
       </w:r>
     </w:p>
     <w:p>
@@ -8357,7 +9763,43 @@
           <w:bCs/>
           <w:lang w:val="es-ES"/>
         </w:rPr>
-        <w:t>Explica en qué tres conjuntos se suele partir un dataset en el aprendizaje supervisado y para qué se utiliza cada uno de esos conjuntos.</w:t>
+        <w:t xml:space="preserve">Explica en qué </w:t>
+      </w:r>
+      <w:proofErr w:type="gramStart"/>
+      <w:r>
+        <w:rPr>
+          <w:b/>
+          <w:bCs/>
+          <w:lang w:val="es-ES"/>
+        </w:rPr>
+        <w:t>tres conjuntos se suele</w:t>
+      </w:r>
+      <w:proofErr w:type="gramEnd"/>
+      <w:r>
+        <w:rPr>
+          <w:b/>
+          <w:bCs/>
+          <w:lang w:val="es-ES"/>
+        </w:rPr>
+        <w:t xml:space="preserve"> partir un </w:t>
+      </w:r>
+      <w:proofErr w:type="spellStart"/>
+      <w:r>
+        <w:rPr>
+          <w:b/>
+          <w:bCs/>
+          <w:lang w:val="es-ES"/>
+        </w:rPr>
+        <w:t>dataset</w:t>
+      </w:r>
+      <w:proofErr w:type="spellEnd"/>
+      <w:r>
+        <w:rPr>
+          <w:b/>
+          <w:bCs/>
+          <w:lang w:val="es-ES"/>
+        </w:rPr>
+        <w:t xml:space="preserve"> en el aprendizaje supervisado y para qué se utiliza cada uno de esos conjuntos.</w:t>
       </w:r>
     </w:p>
     <w:p>
@@ -8521,20 +9963,66 @@
           <w:bCs/>
           <w:lang w:val="es-ES"/>
         </w:rPr>
-        <w:t>Al partir un dataset en conjunto de entrenamiento y de test, ¿por qué es importante que estos conjuntos sean independientes?</w:t>
-      </w:r>
-    </w:p>
-    <w:p>
-      <w:pPr>
-        <w:rPr>
-          <w:lang w:val="es-ES"/>
-        </w:rPr>
-      </w:pPr>
-      <w:r>
-        <w:rPr>
-          <w:lang w:val="es-ES"/>
-        </w:rPr>
-        <w:t>Porque sino no estará generalizado si no que dira lo que ya sabe porque se lo han dicho, estará memorizando y no razonando.</w:t>
+        <w:t xml:space="preserve">Al partir un </w:t>
+      </w:r>
+      <w:proofErr w:type="spellStart"/>
+      <w:r>
+        <w:rPr>
+          <w:b/>
+          <w:bCs/>
+          <w:lang w:val="es-ES"/>
+        </w:rPr>
+        <w:t>dataset</w:t>
+      </w:r>
+      <w:proofErr w:type="spellEnd"/>
+      <w:r>
+        <w:rPr>
+          <w:b/>
+          <w:bCs/>
+          <w:lang w:val="es-ES"/>
+        </w:rPr>
+        <w:t xml:space="preserve"> en conjunto de entrenamiento y de test, ¿por qué es importante que estos conjuntos sean independientes?</w:t>
+      </w:r>
+    </w:p>
+    <w:p>
+      <w:pPr>
+        <w:rPr>
+          <w:lang w:val="es-ES"/>
+        </w:rPr>
+      </w:pPr>
+      <w:r>
+        <w:rPr>
+          <w:lang w:val="es-ES"/>
+        </w:rPr>
+        <w:t xml:space="preserve">Porque </w:t>
+      </w:r>
+      <w:proofErr w:type="spellStart"/>
+      <w:r>
+        <w:rPr>
+          <w:lang w:val="es-ES"/>
+        </w:rPr>
+        <w:t>sino</w:t>
+      </w:r>
+      <w:proofErr w:type="spellEnd"/>
+      <w:r>
+        <w:rPr>
+          <w:lang w:val="es-ES"/>
+        </w:rPr>
+        <w:t xml:space="preserve"> no estará generalizado si no que </w:t>
+      </w:r>
+      <w:proofErr w:type="spellStart"/>
+      <w:r>
+        <w:rPr>
+          <w:lang w:val="es-ES"/>
+        </w:rPr>
+        <w:t>dira</w:t>
+      </w:r>
+      <w:proofErr w:type="spellEnd"/>
+      <w:r>
+        <w:rPr>
+          <w:lang w:val="es-ES"/>
+        </w:rPr>
+        <w:t xml:space="preserve"> lo que ya sabe porque se lo han dicho, estará memorizando y no razonando.</w:t>
       </w:r>
     </w:p>
     <w:p>
@@ -8582,7 +10070,43 @@
           <w:bCs/>
           <w:lang w:val="es-ES"/>
         </w:rPr>
-        <w:t>¿Por qué no podemos utilizar el conjunto de test para optimizar los hiperparámetros de los modelos de aprendizaje supervisado? ¿Cuál es el modo correcto de optimizar dichos hiperparámetros?</w:t>
+        <w:t xml:space="preserve">¿Por qué no podemos utilizar el conjunto de test para optimizar los </w:t>
+      </w:r>
+      <w:proofErr w:type="spellStart"/>
+      <w:r>
+        <w:rPr>
+          <w:b/>
+          <w:bCs/>
+          <w:lang w:val="es-ES"/>
+        </w:rPr>
+        <w:t>hiperparámetros</w:t>
+      </w:r>
+      <w:proofErr w:type="spellEnd"/>
+      <w:r>
+        <w:rPr>
+          <w:b/>
+          <w:bCs/>
+          <w:lang w:val="es-ES"/>
+        </w:rPr>
+        <w:t xml:space="preserve"> de los modelos de aprendizaje supervisado? ¿Cuál es el modo correcto de optimizar dichos </w:t>
+      </w:r>
+      <w:proofErr w:type="spellStart"/>
+      <w:r>
+        <w:rPr>
+          <w:b/>
+          <w:bCs/>
+          <w:lang w:val="es-ES"/>
+        </w:rPr>
+        <w:t>hiperparámetros</w:t>
+      </w:r>
+      <w:proofErr w:type="spellEnd"/>
+      <w:r>
+        <w:rPr>
+          <w:b/>
+          <w:bCs/>
+          <w:lang w:val="es-ES"/>
+        </w:rPr>
+        <w:t>?</w:t>
       </w:r>
     </w:p>
     <w:p>
@@ -8610,7 +10134,21 @@
         <w:rPr>
           <w:lang w:val="es-ES"/>
         </w:rPr>
-        <w:t> para optimizar los hiperparámetros de los modelos de aprendizaje supervisado porque esto introduciría un </w:t>
+        <w:t xml:space="preserve"> para optimizar los </w:t>
+      </w:r>
+      <w:proofErr w:type="spellStart"/>
+      <w:r>
+        <w:rPr>
+          <w:lang w:val="es-ES"/>
+        </w:rPr>
+        <w:t>hiperparámetros</w:t>
+      </w:r>
+      <w:proofErr w:type="spellEnd"/>
+      <w:r>
+        <w:rPr>
+          <w:lang w:val="es-ES"/>
+        </w:rPr>
+        <w:t xml:space="preserve"> de los modelos de aprendizaje supervisado porque esto introduciría un </w:t>
       </w:r>
       <w:r>
         <w:rPr>
@@ -8689,20 +10227,84 @@
           <w:bCs/>
           <w:lang w:val="es-ES"/>
         </w:rPr>
-        <w:t>¿Cuáles son los hiperparámetros del algoritmo Knn?</w:t>
-      </w:r>
-    </w:p>
-    <w:p>
-      <w:pPr>
-        <w:rPr>
-          <w:lang w:val="es-ES"/>
-        </w:rPr>
-      </w:pPr>
-      <w:r>
-        <w:rPr>
-          <w:lang w:val="es-ES"/>
-        </w:rPr>
-        <w:t xml:space="preserve">El numero de klusters y distancia </w:t>
+        <w:t xml:space="preserve">¿Cuáles son los </w:t>
+      </w:r>
+      <w:proofErr w:type="spellStart"/>
+      <w:r>
+        <w:rPr>
+          <w:b/>
+          <w:bCs/>
+          <w:lang w:val="es-ES"/>
+        </w:rPr>
+        <w:t>hiperparámetros</w:t>
+      </w:r>
+      <w:proofErr w:type="spellEnd"/>
+      <w:r>
+        <w:rPr>
+          <w:b/>
+          <w:bCs/>
+          <w:lang w:val="es-ES"/>
+        </w:rPr>
+        <w:t xml:space="preserve"> del algoritmo </w:t>
+      </w:r>
+      <w:proofErr w:type="spellStart"/>
+      <w:r>
+        <w:rPr>
+          <w:b/>
+          <w:bCs/>
+          <w:lang w:val="es-ES"/>
+        </w:rPr>
+        <w:t>Knn</w:t>
+      </w:r>
+      <w:proofErr w:type="spellEnd"/>
+      <w:r>
+        <w:rPr>
+          <w:b/>
+          <w:bCs/>
+          <w:lang w:val="es-ES"/>
+        </w:rPr>
+        <w:t>?</w:t>
+      </w:r>
+    </w:p>
+    <w:p>
+      <w:pPr>
+        <w:rPr>
+          <w:lang w:val="es-ES"/>
+        </w:rPr>
+      </w:pPr>
+      <w:r>
+        <w:rPr>
+          <w:lang w:val="es-ES"/>
+        </w:rPr>
+        <w:t xml:space="preserve">El </w:t>
+      </w:r>
+      <w:proofErr w:type="spellStart"/>
+      <w:r>
+        <w:rPr>
+          <w:lang w:val="es-ES"/>
+        </w:rPr>
+        <w:t>numero</w:t>
+      </w:r>
+      <w:proofErr w:type="spellEnd"/>
+      <w:r>
+        <w:rPr>
+          <w:lang w:val="es-ES"/>
+        </w:rPr>
+        <w:t xml:space="preserve"> de </w:t>
+      </w:r>
+      <w:proofErr w:type="spellStart"/>
+      <w:r>
+        <w:rPr>
+          <w:lang w:val="es-ES"/>
+        </w:rPr>
+        <w:t>klusters</w:t>
+      </w:r>
+      <w:proofErr w:type="spellEnd"/>
+      <w:r>
+        <w:rPr>
+          <w:lang w:val="es-ES"/>
+        </w:rPr>
+        <w:t xml:space="preserve"> y distancia </w:t>
       </w:r>
     </w:p>
     <w:p>
@@ -8766,7 +10368,25 @@
           <w:bCs/>
           <w:lang w:val="es-ES"/>
         </w:rPr>
-        <w:t>¿Por qué el algoritmo Knn es tan rápido de entrenar?</w:t>
+        <w:t xml:space="preserve">¿Por qué el algoritmo </w:t>
+      </w:r>
+      <w:proofErr w:type="spellStart"/>
+      <w:r>
+        <w:rPr>
+          <w:b/>
+          <w:bCs/>
+          <w:lang w:val="es-ES"/>
+        </w:rPr>
+        <w:t>Knn</w:t>
+      </w:r>
+      <w:proofErr w:type="spellEnd"/>
+      <w:r>
+        <w:rPr>
+          <w:b/>
+          <w:bCs/>
+          <w:lang w:val="es-ES"/>
+        </w:rPr>
+        <w:t xml:space="preserve"> es tan rápido de entrenar?</w:t>
       </w:r>
     </w:p>
     <w:p>
@@ -8827,20 +10447,70 @@
           <w:bCs/>
           <w:lang w:val="es-ES"/>
         </w:rPr>
-        <w:t>Dado un dataset con 10 instancias, 8 de la clase A y 2 de la clase B y trabajando con el algoritmo de Knn, ¿sería razonable utilizar un k con valor 3? ¿y con valor 5?</w:t>
-      </w:r>
-    </w:p>
-    <w:p>
-      <w:pPr>
-        <w:rPr>
-          <w:lang w:val="es-ES"/>
-        </w:rPr>
-      </w:pPr>
-      <w:r>
-        <w:rPr>
-          <w:lang w:val="es-ES"/>
-        </w:rPr>
-        <w:t>No seria razonable</w:t>
+        <w:t xml:space="preserve">Dado un </w:t>
+      </w:r>
+      <w:proofErr w:type="spellStart"/>
+      <w:r>
+        <w:rPr>
+          <w:b/>
+          <w:bCs/>
+          <w:lang w:val="es-ES"/>
+        </w:rPr>
+        <w:t>dataset</w:t>
+      </w:r>
+      <w:proofErr w:type="spellEnd"/>
+      <w:r>
+        <w:rPr>
+          <w:b/>
+          <w:bCs/>
+          <w:lang w:val="es-ES"/>
+        </w:rPr>
+        <w:t xml:space="preserve"> con 10 instancias, 8 de la clase A y 2 de la clase B y trabajando con el algoritmo de </w:t>
+      </w:r>
+      <w:proofErr w:type="spellStart"/>
+      <w:r>
+        <w:rPr>
+          <w:b/>
+          <w:bCs/>
+          <w:lang w:val="es-ES"/>
+        </w:rPr>
+        <w:t>Knn</w:t>
+      </w:r>
+      <w:proofErr w:type="spellEnd"/>
+      <w:r>
+        <w:rPr>
+          <w:b/>
+          <w:bCs/>
+          <w:lang w:val="es-ES"/>
+        </w:rPr>
+        <w:t>, ¿sería razonable utilizar un k con valor 3? ¿y con valor 5?</w:t>
+      </w:r>
+    </w:p>
+    <w:p>
+      <w:pPr>
+        <w:rPr>
+          <w:lang w:val="es-ES"/>
+        </w:rPr>
+      </w:pPr>
+      <w:r>
+        <w:rPr>
+          <w:lang w:val="es-ES"/>
+        </w:rPr>
+        <w:t xml:space="preserve">No </w:t>
+      </w:r>
+      <w:proofErr w:type="spellStart"/>
+      <w:r>
+        <w:rPr>
+          <w:lang w:val="es-ES"/>
+        </w:rPr>
+        <w:t>seria</w:t>
+      </w:r>
+      <w:proofErr w:type="spellEnd"/>
+      <w:r>
+        <w:rPr>
+          <w:lang w:val="es-ES"/>
+        </w:rPr>
+        <w:t xml:space="preserve"> razonable</w:t>
       </w:r>
     </w:p>
     <w:p>
@@ -8888,20 +10558,52 @@
           <w:bCs/>
           <w:lang w:val="es-ES"/>
         </w:rPr>
-        <w:t>En el algoritmo de Knn, ¿por qué no usamos valores pares para k?</w:t>
-      </w:r>
-    </w:p>
-    <w:p>
-      <w:pPr>
-        <w:rPr>
-          <w:lang w:val="es-ES"/>
-        </w:rPr>
-      </w:pPr>
-      <w:r>
-        <w:rPr>
-          <w:lang w:val="es-ES"/>
-        </w:rPr>
-        <w:t>Debido al riego de empate en las predicciones, especialmente en claisificaciones binarias</w:t>
+        <w:t xml:space="preserve">En el algoritmo de </w:t>
+      </w:r>
+      <w:proofErr w:type="spellStart"/>
+      <w:r>
+        <w:rPr>
+          <w:b/>
+          <w:bCs/>
+          <w:lang w:val="es-ES"/>
+        </w:rPr>
+        <w:t>Knn</w:t>
+      </w:r>
+      <w:proofErr w:type="spellEnd"/>
+      <w:r>
+        <w:rPr>
+          <w:b/>
+          <w:bCs/>
+          <w:lang w:val="es-ES"/>
+        </w:rPr>
+        <w:t>, ¿por qué no usamos valores pares para k?</w:t>
+      </w:r>
+    </w:p>
+    <w:p>
+      <w:pPr>
+        <w:rPr>
+          <w:lang w:val="es-ES"/>
+        </w:rPr>
+      </w:pPr>
+      <w:r>
+        <w:rPr>
+          <w:lang w:val="es-ES"/>
+        </w:rPr>
+        <w:t xml:space="preserve">Debido al riego de empate en las predicciones, especialmente en </w:t>
+      </w:r>
+      <w:proofErr w:type="spellStart"/>
+      <w:r>
+        <w:rPr>
+          <w:lang w:val="es-ES"/>
+        </w:rPr>
+        <w:t>claisificaciones</w:t>
+      </w:r>
+      <w:proofErr w:type="spellEnd"/>
+      <w:r>
+        <w:rPr>
+          <w:lang w:val="es-ES"/>
+        </w:rPr>
+        <w:t xml:space="preserve"> binarias</w:t>
       </w:r>
     </w:p>
     <w:p>
@@ -8949,20 +10651,66 @@
           <w:bCs/>
           <w:lang w:val="es-ES"/>
         </w:rPr>
-        <w:t>En el algoritmo de Knn, ¿qué representa el valor de k?</w:t>
-      </w:r>
-    </w:p>
-    <w:p>
-      <w:pPr>
-        <w:rPr>
-          <w:lang w:val="es-ES"/>
-        </w:rPr>
-      </w:pPr>
-      <w:r>
-        <w:rPr>
-          <w:lang w:val="es-ES"/>
-        </w:rPr>
-        <w:t>El numero de vecinos que se tiene en cuenta para decidir a que clase pernece el punto</w:t>
+        <w:t xml:space="preserve">En el algoritmo de </w:t>
+      </w:r>
+      <w:proofErr w:type="spellStart"/>
+      <w:r>
+        <w:rPr>
+          <w:b/>
+          <w:bCs/>
+          <w:lang w:val="es-ES"/>
+        </w:rPr>
+        <w:t>Knn</w:t>
+      </w:r>
+      <w:proofErr w:type="spellEnd"/>
+      <w:r>
+        <w:rPr>
+          <w:b/>
+          <w:bCs/>
+          <w:lang w:val="es-ES"/>
+        </w:rPr>
+        <w:t>, ¿qué representa el valor de k?</w:t>
+      </w:r>
+    </w:p>
+    <w:p>
+      <w:pPr>
+        <w:rPr>
+          <w:lang w:val="es-ES"/>
+        </w:rPr>
+      </w:pPr>
+      <w:r>
+        <w:rPr>
+          <w:lang w:val="es-ES"/>
+        </w:rPr>
+        <w:t xml:space="preserve">El numero de vecinos que se tiene en cuenta para decidir a </w:t>
+      </w:r>
+      <w:proofErr w:type="spellStart"/>
+      <w:r>
+        <w:rPr>
+          <w:lang w:val="es-ES"/>
+        </w:rPr>
+        <w:t>que</w:t>
+      </w:r>
+      <w:proofErr w:type="spellEnd"/>
+      <w:r>
+        <w:rPr>
+          <w:lang w:val="es-ES"/>
+        </w:rPr>
+        <w:t xml:space="preserve"> clase </w:t>
+      </w:r>
+      <w:proofErr w:type="spellStart"/>
+      <w:r>
+        <w:rPr>
+          <w:lang w:val="es-ES"/>
+        </w:rPr>
+        <w:t>pernece</w:t>
+      </w:r>
+      <w:proofErr w:type="spellEnd"/>
+      <w:r>
+        <w:rPr>
+          <w:lang w:val="es-ES"/>
+        </w:rPr>
+        <w:t xml:space="preserve"> el punto</w:t>
       </w:r>
     </w:p>
     <w:p>
@@ -9058,7 +10806,25 @@
           <w:bCs/>
           <w:lang w:val="es-ES"/>
         </w:rPr>
-        <w:t>¿Por qué no es adecuado utilizar el algoritmo de Knn cuando la dimensión de los vectores de descriptores crece?</w:t>
+        <w:t xml:space="preserve">¿Por qué no es adecuado utilizar el algoritmo de </w:t>
+      </w:r>
+      <w:proofErr w:type="spellStart"/>
+      <w:r>
+        <w:rPr>
+          <w:b/>
+          <w:bCs/>
+          <w:lang w:val="es-ES"/>
+        </w:rPr>
+        <w:t>Knn</w:t>
+      </w:r>
+      <w:proofErr w:type="spellEnd"/>
+      <w:r>
+        <w:rPr>
+          <w:b/>
+          <w:bCs/>
+          <w:lang w:val="es-ES"/>
+        </w:rPr>
+        <w:t xml:space="preserve"> cuando la dimensión de los vectores de descriptores crece?</w:t>
       </w:r>
     </w:p>
     <w:p>
@@ -9385,12 +11151,21 @@
           <w:bCs/>
         </w:rPr>
       </w:pPr>
-      <w:r>
-        <w:rPr>
-          <w:b/>
-          <w:bCs/>
-        </w:rPr>
-        <w:t>Clase A: (1,5); (2,4); (3,2); (4,3)</w:t>
+      <w:proofErr w:type="spellStart"/>
+      <w:r>
+        <w:rPr>
+          <w:b/>
+          <w:bCs/>
+        </w:rPr>
+        <w:t>Clase</w:t>
+      </w:r>
+      <w:proofErr w:type="spellEnd"/>
+      <w:r>
+        <w:rPr>
+          <w:b/>
+          <w:bCs/>
+        </w:rPr>
+        <w:t xml:space="preserve"> A: (1,5); (2,4); (3,2); (4,3)</w:t>
       </w:r>
     </w:p>
     <w:p>
@@ -9440,7 +11215,25 @@
           <w:bCs/>
           <w:lang w:val="es-ES"/>
         </w:rPr>
-        <w:t>Clasificar con el algoritmo Knn usando la distancia Euclídea y valor de k=3 las instancias (2,2); (0,0) y (1,3).</w:t>
+        <w:t xml:space="preserve">Clasificar con el algoritmo </w:t>
+      </w:r>
+      <w:proofErr w:type="spellStart"/>
+      <w:r>
+        <w:rPr>
+          <w:b/>
+          <w:bCs/>
+          <w:lang w:val="es-ES"/>
+        </w:rPr>
+        <w:t>Knn</w:t>
+      </w:r>
+      <w:proofErr w:type="spellEnd"/>
+      <w:r>
+        <w:rPr>
+          <w:b/>
+          <w:bCs/>
+          <w:lang w:val="es-ES"/>
+        </w:rPr>
+        <w:t xml:space="preserve"> usando la distancia Euclídea y valor de k=3 las instancias (2,2); (0,0) y (1,3).</w:t>
       </w:r>
     </w:p>
     <w:p>
@@ -9481,11 +11274,27 @@
         </w:rPr>
         <w:t xml:space="preserve">(1,5)-&gt; </w:t>
       </w:r>
-      <w:r>
-        <w:rPr>
-          <w:lang w:val="es-ES"/>
-        </w:rPr>
-        <w:t>sqrt(10)</w:t>
+      <w:proofErr w:type="spellStart"/>
+      <w:proofErr w:type="gramStart"/>
+      <w:r>
+        <w:rPr>
+          <w:lang w:val="es-ES"/>
+        </w:rPr>
+        <w:t>sqrt</w:t>
+      </w:r>
+      <w:proofErr w:type="spellEnd"/>
+      <w:r>
+        <w:rPr>
+          <w:lang w:val="es-ES"/>
+        </w:rPr>
+        <w:t>(</w:t>
+      </w:r>
+      <w:proofErr w:type="gramEnd"/>
+      <w:r>
+        <w:rPr>
+          <w:lang w:val="es-ES"/>
+        </w:rPr>
+        <w:t>10)</w:t>
       </w:r>
     </w:p>
     <w:p>
@@ -9500,35 +11309,107 @@
           <w:color w:val="92D050"/>
           <w:lang w:val="es-ES"/>
         </w:rPr>
-        <w:t>(2,4)-&gt;sqrt(4)</w:t>
-      </w:r>
-    </w:p>
-    <w:p>
-      <w:pPr>
+        <w:t>(2,4)-&gt;</w:t>
+      </w:r>
+      <w:proofErr w:type="spellStart"/>
+      <w:proofErr w:type="gramStart"/>
+      <w:r>
         <w:rPr>
           <w:color w:val="92D050"/>
           <w:lang w:val="es-ES"/>
         </w:rPr>
-      </w:pPr>
+        <w:t>sqrt</w:t>
+      </w:r>
+      <w:proofErr w:type="spellEnd"/>
       <w:r>
         <w:rPr>
           <w:color w:val="92D050"/>
           <w:lang w:val="es-ES"/>
         </w:rPr>
-        <w:t>(3,2)-&gt;sqrt(1)</w:t>
-      </w:r>
-    </w:p>
-    <w:p>
-      <w:pPr>
-        <w:rPr>
-          <w:lang w:val="es-ES"/>
-        </w:rPr>
-      </w:pPr>
-      <w:r>
-        <w:rPr>
-          <w:lang w:val="es-ES"/>
-        </w:rPr>
-        <w:t>(4,3)-&gt; sqrt(5)</w:t>
+        <w:t>(</w:t>
+      </w:r>
+      <w:proofErr w:type="gramEnd"/>
+      <w:r>
+        <w:rPr>
+          <w:color w:val="92D050"/>
+          <w:lang w:val="es-ES"/>
+        </w:rPr>
+        <w:t>4)</w:t>
+      </w:r>
+    </w:p>
+    <w:p>
+      <w:pPr>
+        <w:rPr>
+          <w:color w:val="92D050"/>
+          <w:lang w:val="es-ES"/>
+        </w:rPr>
+      </w:pPr>
+      <w:r>
+        <w:rPr>
+          <w:color w:val="92D050"/>
+          <w:lang w:val="es-ES"/>
+        </w:rPr>
+        <w:t>(3,2)-&gt;</w:t>
+      </w:r>
+      <w:proofErr w:type="spellStart"/>
+      <w:proofErr w:type="gramStart"/>
+      <w:r>
+        <w:rPr>
+          <w:color w:val="92D050"/>
+          <w:lang w:val="es-ES"/>
+        </w:rPr>
+        <w:t>sqrt</w:t>
+      </w:r>
+      <w:proofErr w:type="spellEnd"/>
+      <w:r>
+        <w:rPr>
+          <w:color w:val="92D050"/>
+          <w:lang w:val="es-ES"/>
+        </w:rPr>
+        <w:t>(</w:t>
+      </w:r>
+      <w:proofErr w:type="gramEnd"/>
+      <w:r>
+        <w:rPr>
+          <w:color w:val="92D050"/>
+          <w:lang w:val="es-ES"/>
+        </w:rPr>
+        <w:t>1)</w:t>
+      </w:r>
+    </w:p>
+    <w:p>
+      <w:pPr>
+        <w:rPr>
+          <w:lang w:val="es-ES"/>
+        </w:rPr>
+      </w:pPr>
+      <w:r>
+        <w:rPr>
+          <w:lang w:val="es-ES"/>
+        </w:rPr>
+        <w:t xml:space="preserve">(4,3)-&gt; </w:t>
+      </w:r>
+      <w:proofErr w:type="spellStart"/>
+      <w:proofErr w:type="gramStart"/>
+      <w:r>
+        <w:rPr>
+          <w:lang w:val="es-ES"/>
+        </w:rPr>
+        <w:t>sqrt</w:t>
+      </w:r>
+      <w:proofErr w:type="spellEnd"/>
+      <w:r>
+        <w:rPr>
+          <w:lang w:val="es-ES"/>
+        </w:rPr>
+        <w:t>(</w:t>
+      </w:r>
+      <w:proofErr w:type="gramEnd"/>
+      <w:r>
+        <w:rPr>
+          <w:lang w:val="es-ES"/>
+        </w:rPr>
+        <w:t>5)</w:t>
       </w:r>
     </w:p>
     <w:p>
@@ -9561,20 +11442,64 @@
         <w:rPr>
           <w:lang w:val="es-ES"/>
         </w:rPr>
-        <w:t>(0,3)-&gt;sqrt(5)</w:t>
-      </w:r>
-    </w:p>
-    <w:p>
-      <w:pPr>
-        <w:rPr>
-          <w:lang w:val="es-ES"/>
-        </w:rPr>
-      </w:pPr>
-      <w:r>
-        <w:rPr>
-          <w:lang w:val="es-ES"/>
-        </w:rPr>
-        <w:t>(-2,3)-&gt;sqrt(17)</w:t>
+        <w:t>(0,3)-&gt;</w:t>
+      </w:r>
+      <w:proofErr w:type="spellStart"/>
+      <w:proofErr w:type="gramStart"/>
+      <w:r>
+        <w:rPr>
+          <w:lang w:val="es-ES"/>
+        </w:rPr>
+        <w:t>sqrt</w:t>
+      </w:r>
+      <w:proofErr w:type="spellEnd"/>
+      <w:r>
+        <w:rPr>
+          <w:lang w:val="es-ES"/>
+        </w:rPr>
+        <w:t>(</w:t>
+      </w:r>
+      <w:proofErr w:type="gramEnd"/>
+      <w:r>
+        <w:rPr>
+          <w:lang w:val="es-ES"/>
+        </w:rPr>
+        <w:t>5)</w:t>
+      </w:r>
+    </w:p>
+    <w:p>
+      <w:pPr>
+        <w:rPr>
+          <w:lang w:val="es-ES"/>
+        </w:rPr>
+      </w:pPr>
+      <w:r>
+        <w:rPr>
+          <w:lang w:val="es-ES"/>
+        </w:rPr>
+        <w:t>(-2,3)-&gt;</w:t>
+      </w:r>
+      <w:proofErr w:type="spellStart"/>
+      <w:proofErr w:type="gramStart"/>
+      <w:r>
+        <w:rPr>
+          <w:lang w:val="es-ES"/>
+        </w:rPr>
+        <w:t>sqrt</w:t>
+      </w:r>
+      <w:proofErr w:type="spellEnd"/>
+      <w:r>
+        <w:rPr>
+          <w:lang w:val="es-ES"/>
+        </w:rPr>
+        <w:t>(</w:t>
+      </w:r>
+      <w:proofErr w:type="gramEnd"/>
+      <w:r>
+        <w:rPr>
+          <w:lang w:val="es-ES"/>
+        </w:rPr>
+        <w:t>17)</w:t>
       </w:r>
     </w:p>
     <w:p>
@@ -9589,20 +11514,67 @@
           <w:color w:val="92D050"/>
           <w:lang w:val="es-ES"/>
         </w:rPr>
-        <w:t>(1,2)-&gt;sqr(1)</w:t>
-      </w:r>
-    </w:p>
-    <w:p>
-      <w:pPr>
-        <w:rPr>
-          <w:lang w:val="es-ES"/>
-        </w:rPr>
-      </w:pPr>
-      <w:r>
-        <w:rPr>
-          <w:lang w:val="es-ES"/>
-        </w:rPr>
-        <w:t>(-1,1) -&gt;sqrt(10)</w:t>
+        <w:t>(1,2)-&gt;</w:t>
+      </w:r>
+      <w:proofErr w:type="spellStart"/>
+      <w:proofErr w:type="gramStart"/>
+      <w:r>
+        <w:rPr>
+          <w:color w:val="92D050"/>
+          <w:lang w:val="es-ES"/>
+        </w:rPr>
+        <w:t>sqr</w:t>
+      </w:r>
+      <w:proofErr w:type="spellEnd"/>
+      <w:r>
+        <w:rPr>
+          <w:color w:val="92D050"/>
+          <w:lang w:val="es-ES"/>
+        </w:rPr>
+        <w:t>(</w:t>
+      </w:r>
+      <w:proofErr w:type="gramEnd"/>
+      <w:r>
+        <w:rPr>
+          <w:color w:val="92D050"/>
+          <w:lang w:val="es-ES"/>
+        </w:rPr>
+        <w:t>1)</w:t>
+      </w:r>
+    </w:p>
+    <w:p>
+      <w:pPr>
+        <w:rPr>
+          <w:lang w:val="es-ES"/>
+        </w:rPr>
+      </w:pPr>
+      <w:r>
+        <w:rPr>
+          <w:lang w:val="es-ES"/>
+        </w:rPr>
+        <w:t>(-1,1) -&gt;</w:t>
+      </w:r>
+      <w:proofErr w:type="spellStart"/>
+      <w:proofErr w:type="gramStart"/>
+      <w:r>
+        <w:rPr>
+          <w:lang w:val="es-ES"/>
+        </w:rPr>
+        <w:t>sqrt</w:t>
+      </w:r>
+      <w:proofErr w:type="spellEnd"/>
+      <w:r>
+        <w:rPr>
+          <w:lang w:val="es-ES"/>
+        </w:rPr>
+        <w:t>(</w:t>
+      </w:r>
+      <w:proofErr w:type="gramEnd"/>
+      <w:r>
+        <w:rPr>
+          <w:lang w:val="es-ES"/>
+        </w:rPr>
+        <w:t>10)</w:t>
       </w:r>
     </w:p>
     <w:p>
@@ -11551,6 +13523,7 @@
                 <w:bCs/>
               </w:rPr>
             </w:pPr>
+            <w:proofErr w:type="spellStart"/>
             <w:r>
               <w:rPr>
                 <w:b/>
@@ -11558,6 +13531,7 @@
               </w:rPr>
               <w:t>Aprovechamiento</w:t>
             </w:r>
+            <w:proofErr w:type="spellEnd"/>
           </w:p>
         </w:tc>
         <w:tc>
@@ -11587,6 +13561,7 @@
                 <w:bCs/>
               </w:rPr>
             </w:pPr>
+            <w:proofErr w:type="spellStart"/>
             <w:r>
               <w:rPr>
                 <w:b/>
@@ -11594,6 +13569,7 @@
               </w:rPr>
               <w:t>Asiste</w:t>
             </w:r>
+            <w:proofErr w:type="spellEnd"/>
           </w:p>
         </w:tc>
         <w:tc>
@@ -11661,12 +13637,21 @@
                 <w:bCs/>
               </w:rPr>
             </w:pPr>
+            <w:proofErr w:type="spellStart"/>
             <w:r>
               <w:rPr>
                 <w:b/>
                 <w:bCs/>
               </w:rPr>
-              <w:t>Instancia 1</w:t>
+              <w:t>Instancia</w:t>
+            </w:r>
+            <w:proofErr w:type="spellEnd"/>
+            <w:r>
+              <w:rPr>
+                <w:b/>
+                <w:bCs/>
+              </w:rPr>
+              <w:t xml:space="preserve"> 1</w:t>
             </w:r>
           </w:p>
         </w:tc>
@@ -11697,6 +13682,7 @@
                 <w:bCs/>
               </w:rPr>
             </w:pPr>
+            <w:proofErr w:type="spellStart"/>
             <w:r>
               <w:rPr>
                 <w:b/>
@@ -11704,6 +13690,7 @@
               </w:rPr>
               <w:t>Deficiente</w:t>
             </w:r>
+            <w:proofErr w:type="spellEnd"/>
           </w:p>
         </w:tc>
         <w:tc>
@@ -11733,6 +13720,7 @@
                 <w:bCs/>
               </w:rPr>
             </w:pPr>
+            <w:proofErr w:type="spellStart"/>
             <w:r>
               <w:rPr>
                 <w:b/>
@@ -11740,6 +13728,7 @@
               </w:rPr>
               <w:t>Sí</w:t>
             </w:r>
+            <w:proofErr w:type="spellEnd"/>
           </w:p>
         </w:tc>
         <w:tc>
@@ -11769,6 +13758,7 @@
                 <w:bCs/>
               </w:rPr>
             </w:pPr>
+            <w:proofErr w:type="spellStart"/>
             <w:r>
               <w:rPr>
                 <w:b/>
@@ -11776,6 +13766,7 @@
               </w:rPr>
               <w:t>extraordinarias</w:t>
             </w:r>
+            <w:proofErr w:type="spellEnd"/>
           </w:p>
         </w:tc>
       </w:tr>
@@ -11807,12 +13798,21 @@
                 <w:bCs/>
               </w:rPr>
             </w:pPr>
+            <w:proofErr w:type="spellStart"/>
             <w:r>
               <w:rPr>
                 <w:b/>
                 <w:bCs/>
               </w:rPr>
-              <w:t>Instancia 2</w:t>
+              <w:t>Instancia</w:t>
+            </w:r>
+            <w:proofErr w:type="spellEnd"/>
+            <w:r>
+              <w:rPr>
+                <w:b/>
+                <w:bCs/>
+              </w:rPr>
+              <w:t xml:space="preserve"> 2</w:t>
             </w:r>
           </w:p>
         </w:tc>
@@ -11953,12 +13953,21 @@
                 <w:bCs/>
               </w:rPr>
             </w:pPr>
+            <w:proofErr w:type="spellStart"/>
             <w:r>
               <w:rPr>
                 <w:b/>
                 <w:bCs/>
               </w:rPr>
-              <w:t>Instancia 3</w:t>
+              <w:t>Instancia</w:t>
+            </w:r>
+            <w:proofErr w:type="spellEnd"/>
+            <w:r>
+              <w:rPr>
+                <w:b/>
+                <w:bCs/>
+              </w:rPr>
+              <w:t xml:space="preserve"> 3</w:t>
             </w:r>
           </w:p>
         </w:tc>
@@ -11989,6 +13998,7 @@
                 <w:bCs/>
               </w:rPr>
             </w:pPr>
+            <w:proofErr w:type="spellStart"/>
             <w:r>
               <w:rPr>
                 <w:b/>
@@ -11996,6 +14006,7 @@
               </w:rPr>
               <w:t>Excelente</w:t>
             </w:r>
+            <w:proofErr w:type="spellEnd"/>
           </w:p>
         </w:tc>
         <w:tc>
@@ -12061,6 +14072,7 @@
                 <w:bCs/>
               </w:rPr>
             </w:pPr>
+            <w:proofErr w:type="spellStart"/>
             <w:r>
               <w:rPr>
                 <w:b/>
@@ -12068,6 +14080,7 @@
               </w:rPr>
               <w:t>exento</w:t>
             </w:r>
+            <w:proofErr w:type="spellEnd"/>
           </w:p>
         </w:tc>
       </w:tr>
@@ -12101,36 +14114,63 @@
           <w:bCs/>
         </w:rPr>
       </w:pPr>
-      <w:r>
-        <w:rPr>
-          <w:b/>
-          <w:bCs/>
-        </w:rPr>
-        <w:t>Ejercicio.</w:t>
-      </w:r>
-    </w:p>
-    <w:p>
-      <w:pPr>
-        <w:pBdr>
-          <w:top w:val="nil"/>
-          <w:left w:val="nil"/>
-          <w:bottom w:val="nil"/>
-          <w:right w:val="nil"/>
-          <w:between w:val="nil"/>
-        </w:pBdr>
-        <w:rPr>
-          <w:b/>
-          <w:bCs/>
-          <w:lang w:val="es-ES"/>
-        </w:rPr>
-      </w:pPr>
-      <w:r>
-        <w:rPr>
-          <w:b/>
-          <w:bCs/>
-          <w:lang w:val="es-ES"/>
-        </w:rPr>
-        <w:t>Explica el papel que juega el ratio de aprendizaje en el método del descenso de gradiente.</w:t>
+      <w:proofErr w:type="spellStart"/>
+      <w:r>
+        <w:rPr>
+          <w:b/>
+          <w:bCs/>
+        </w:rPr>
+        <w:t>Ejercicio</w:t>
+      </w:r>
+      <w:proofErr w:type="spellEnd"/>
+      <w:r>
+        <w:rPr>
+          <w:b/>
+          <w:bCs/>
+        </w:rPr>
+        <w:t>.</w:t>
+      </w:r>
+    </w:p>
+    <w:p>
+      <w:pPr>
+        <w:pBdr>
+          <w:top w:val="nil"/>
+          <w:left w:val="nil"/>
+          <w:bottom w:val="nil"/>
+          <w:right w:val="nil"/>
+          <w:between w:val="nil"/>
+        </w:pBdr>
+        <w:rPr>
+          <w:b/>
+          <w:bCs/>
+          <w:lang w:val="es-ES"/>
+        </w:rPr>
+      </w:pPr>
+      <w:r>
+        <w:rPr>
+          <w:b/>
+          <w:bCs/>
+          <w:lang w:val="es-ES"/>
+        </w:rPr>
+        <w:t xml:space="preserve">Explica el papel que juega </w:t>
+      </w:r>
+      <w:proofErr w:type="gramStart"/>
+      <w:r>
+        <w:rPr>
+          <w:b/>
+          <w:bCs/>
+          <w:lang w:val="es-ES"/>
+        </w:rPr>
+        <w:t>el ratio</w:t>
+      </w:r>
+      <w:proofErr w:type="gramEnd"/>
+      <w:r>
+        <w:rPr>
+          <w:b/>
+          <w:bCs/>
+          <w:lang w:val="es-ES"/>
+        </w:rPr>
+        <w:t xml:space="preserve"> de aprendizaje en el método del descenso de gradiente.</w:t>
       </w:r>
     </w:p>
     <w:p>
@@ -12145,6 +14185,7 @@
           <w:lang w:val="es-ES"/>
         </w:rPr>
       </w:pPr>
+      <w:proofErr w:type="gramStart"/>
       <w:r>
         <w:rPr>
           <w:rFonts w:ascii="Segoe UI" w:eastAsia="Times New Roman" w:hAnsi="Segoe UI" w:cs="Segoe UI"/>
@@ -12165,7 +14206,20 @@
           <w:szCs w:val="24"/>
           <w:lang w:val="es-ES"/>
         </w:rPr>
-        <w:t>ratio de aprendizaje</w:t>
+        <w:t>ratio</w:t>
+      </w:r>
+      <w:proofErr w:type="gramEnd"/>
+      <w:r>
+        <w:rPr>
+          <w:rFonts w:ascii="Segoe UI" w:eastAsia="Times New Roman" w:hAnsi="Segoe UI" w:cs="Segoe UI"/>
+          <w:b/>
+          <w:bCs/>
+          <w:color w:val="404040"/>
+          <w:sz w:val="24"/>
+          <w:szCs w:val="24"/>
+          <w:lang w:val="es-ES"/>
+        </w:rPr>
+        <w:t xml:space="preserve"> de aprendizaje</w:t>
       </w:r>
       <w:r>
         <w:rPr>
@@ -12315,7 +14369,29 @@
           <w:szCs w:val="24"/>
           <w:lang w:val="es-ES"/>
         </w:rPr>
-        <w:t>Elegir el ratio de aprendizaje correcto es un paso clave en la optimización de modelos de aprendizaje automático.</w:t>
+        <w:t xml:space="preserve">Elegir </w:t>
+      </w:r>
+      <w:proofErr w:type="gramStart"/>
+      <w:r>
+        <w:rPr>
+          <w:rFonts w:ascii="Segoe UI" w:eastAsia="Times New Roman" w:hAnsi="Segoe UI" w:cs="Segoe UI"/>
+          <w:color w:val="404040"/>
+          <w:sz w:val="24"/>
+          <w:szCs w:val="24"/>
+          <w:lang w:val="es-ES"/>
+        </w:rPr>
+        <w:t>el ratio</w:t>
+      </w:r>
+      <w:proofErr w:type="gramEnd"/>
+      <w:r>
+        <w:rPr>
+          <w:rFonts w:ascii="Segoe UI" w:eastAsia="Times New Roman" w:hAnsi="Segoe UI" w:cs="Segoe UI"/>
+          <w:color w:val="404040"/>
+          <w:sz w:val="24"/>
+          <w:szCs w:val="24"/>
+          <w:lang w:val="es-ES"/>
+        </w:rPr>
+        <w:t xml:space="preserve"> de aprendizaje correcto es un paso clave en la optimización de modelos de aprendizaje automático.</w:t>
       </w:r>
     </w:p>
     <w:p>
@@ -12624,17 +14700,40 @@
           <w:bdr w:val="none" w:sz="0" w:space="0" w:color="auto" w:frame="1"/>
           <w:lang w:val="es-ES"/>
         </w:rPr>
-        <w:t>[0,1]</w:t>
-      </w:r>
+        <w:t>[0,1</w:t>
+      </w:r>
+      <w:proofErr w:type="gramStart"/>
       <w:r>
         <w:rPr>
           <w:rFonts w:ascii="Times New Roman" w:eastAsia="Times New Roman" w:hAnsi="Times New Roman" w:cs="Times New Roman"/>
           <w:color w:val="404040"/>
           <w:sz w:val="29"/>
           <w:szCs w:val="29"/>
-          <w:lang w:val="es-ES"/>
-        </w:rPr>
-        <w:t>[0,1]</w:t>
+          <w:bdr w:val="none" w:sz="0" w:space="0" w:color="auto" w:frame="1"/>
+          <w:lang w:val="es-ES"/>
+        </w:rPr>
+        <w:t>]</w:t>
+      </w:r>
+      <w:r>
+        <w:rPr>
+          <w:rFonts w:ascii="Times New Roman" w:eastAsia="Times New Roman" w:hAnsi="Times New Roman" w:cs="Times New Roman"/>
+          <w:color w:val="404040"/>
+          <w:sz w:val="29"/>
+          <w:szCs w:val="29"/>
+          <w:lang w:val="es-ES"/>
+        </w:rPr>
+        <w:t>[</w:t>
+      </w:r>
+      <w:proofErr w:type="gramEnd"/>
+      <w:r>
+        <w:rPr>
+          <w:rFonts w:ascii="Times New Roman" w:eastAsia="Times New Roman" w:hAnsi="Times New Roman" w:cs="Times New Roman"/>
+          <w:color w:val="404040"/>
+          <w:sz w:val="29"/>
+          <w:szCs w:val="29"/>
+          <w:lang w:val="es-ES"/>
+        </w:rPr>
+        <w:t>0,1]</w:t>
       </w:r>
       <w:r>
         <w:rPr>
@@ -12777,6 +14876,7 @@
         </w:rPr>
         <w:t>Aunque existen alternativas como la función </w:t>
       </w:r>
+      <w:proofErr w:type="spellStart"/>
       <w:r>
         <w:rPr>
           <w:rFonts w:ascii="Segoe UI" w:eastAsia="Times New Roman" w:hAnsi="Segoe UI" w:cs="Segoe UI"/>
@@ -12789,6 +14889,7 @@
         </w:rPr>
         <w:t>tanh</w:t>
       </w:r>
+      <w:proofErr w:type="spellEnd"/>
       <w:r>
         <w:rPr>
           <w:rFonts w:ascii="Segoe UI" w:eastAsia="Times New Roman" w:hAnsi="Segoe UI" w:cs="Segoe UI"/>
@@ -12799,6 +14900,7 @@
         </w:rPr>
         <w:t>, </w:t>
       </w:r>
+      <w:proofErr w:type="spellStart"/>
       <w:r>
         <w:rPr>
           <w:rFonts w:ascii="Segoe UI" w:eastAsia="Times New Roman" w:hAnsi="Segoe UI" w:cs="Segoe UI"/>
@@ -12811,6 +14913,7 @@
         </w:rPr>
         <w:t>probit</w:t>
       </w:r>
+      <w:proofErr w:type="spellEnd"/>
       <w:r>
         <w:rPr>
           <w:rFonts w:ascii="Segoe UI" w:eastAsia="Times New Roman" w:hAnsi="Segoe UI" w:cs="Segoe UI"/>
@@ -12821,6 +14924,7 @@
         </w:rPr>
         <w:t> o </w:t>
       </w:r>
+      <w:proofErr w:type="spellStart"/>
       <w:r>
         <w:rPr>
           <w:rFonts w:ascii="Segoe UI" w:eastAsia="Times New Roman" w:hAnsi="Segoe UI" w:cs="Segoe UI"/>
@@ -12833,6 +14937,7 @@
         </w:rPr>
         <w:t>arctan</w:t>
       </w:r>
+      <w:proofErr w:type="spellEnd"/>
       <w:r>
         <w:rPr>
           <w:rFonts w:ascii="Segoe UI" w:eastAsia="Times New Roman" w:hAnsi="Segoe UI" w:cs="Segoe UI"/>
@@ -13036,13 +15141,59 @@
           <w:color w:val="404040"/>
         </w:rPr>
       </w:pPr>
+      <w:proofErr w:type="spellStart"/>
       <w:r>
         <w:rPr>
           <w:rStyle w:val="Textoennegrita"/>
           <w:rFonts w:ascii="Segoe UI" w:hAnsi="Segoe UI" w:cs="Segoe UI"/>
           <w:color w:val="404040"/>
         </w:rPr>
-        <w:t>One-vs-Rest (OvR)</w:t>
+        <w:t>One</w:t>
+      </w:r>
+      <w:proofErr w:type="spellEnd"/>
+      <w:r>
+        <w:rPr>
+          <w:rStyle w:val="Textoennegrita"/>
+          <w:rFonts w:ascii="Segoe UI" w:hAnsi="Segoe UI" w:cs="Segoe UI"/>
+          <w:color w:val="404040"/>
+        </w:rPr>
+        <w:t>-vs-</w:t>
+      </w:r>
+      <w:proofErr w:type="spellStart"/>
+      <w:r>
+        <w:rPr>
+          <w:rStyle w:val="Textoennegrita"/>
+          <w:rFonts w:ascii="Segoe UI" w:hAnsi="Segoe UI" w:cs="Segoe UI"/>
+          <w:color w:val="404040"/>
+        </w:rPr>
+        <w:t>Rest</w:t>
+      </w:r>
+      <w:proofErr w:type="spellEnd"/>
+      <w:r>
+        <w:rPr>
+          <w:rStyle w:val="Textoennegrita"/>
+          <w:rFonts w:ascii="Segoe UI" w:hAnsi="Segoe UI" w:cs="Segoe UI"/>
+          <w:color w:val="404040"/>
+        </w:rPr>
+        <w:t xml:space="preserve"> (</w:t>
+      </w:r>
+      <w:proofErr w:type="spellStart"/>
+      <w:r>
+        <w:rPr>
+          <w:rStyle w:val="Textoennegrita"/>
+          <w:rFonts w:ascii="Segoe UI" w:hAnsi="Segoe UI" w:cs="Segoe UI"/>
+          <w:color w:val="404040"/>
+        </w:rPr>
+        <w:t>OvR</w:t>
+      </w:r>
+      <w:proofErr w:type="spellEnd"/>
+      <w:r>
+        <w:rPr>
+          <w:rStyle w:val="Textoennegrita"/>
+          <w:rFonts w:ascii="Segoe UI" w:hAnsi="Segoe UI" w:cs="Segoe UI"/>
+          <w:color w:val="404040"/>
+        </w:rPr>
+        <w:t>)</w:t>
       </w:r>
       <w:r>
         <w:rPr>
@@ -13072,14 +15223,58 @@
           <w:rFonts w:ascii="Segoe UI" w:hAnsi="Segoe UI" w:cs="Segoe UI"/>
           <w:color w:val="404040"/>
         </w:rPr>
-        <w:t>Multinomial Logistic Regression</w:t>
-      </w:r>
-      <w:r>
-        <w:rPr>
+        <w:t xml:space="preserve">Multinomial </w:t>
+      </w:r>
+      <w:proofErr w:type="spellStart"/>
+      <w:r>
+        <w:rPr>
+          <w:rStyle w:val="Textoennegrita"/>
           <w:rFonts w:ascii="Segoe UI" w:hAnsi="Segoe UI" w:cs="Segoe UI"/>
           <w:color w:val="404040"/>
         </w:rPr>
-        <w:t>: Entrena un único modelo que predice probabilidades para todas las clases usando la función softmax.</w:t>
+        <w:t>Logistic</w:t>
+      </w:r>
+      <w:proofErr w:type="spellEnd"/>
+      <w:r>
+        <w:rPr>
+          <w:rStyle w:val="Textoennegrita"/>
+          <w:rFonts w:ascii="Segoe UI" w:hAnsi="Segoe UI" w:cs="Segoe UI"/>
+          <w:color w:val="404040"/>
+        </w:rPr>
+        <w:t xml:space="preserve"> </w:t>
+      </w:r>
+      <w:proofErr w:type="spellStart"/>
+      <w:r>
+        <w:rPr>
+          <w:rStyle w:val="Textoennegrita"/>
+          <w:rFonts w:ascii="Segoe UI" w:hAnsi="Segoe UI" w:cs="Segoe UI"/>
+          <w:color w:val="404040"/>
+        </w:rPr>
+        <w:t>Regression</w:t>
+      </w:r>
+      <w:proofErr w:type="spellEnd"/>
+      <w:r>
+        <w:rPr>
+          <w:rFonts w:ascii="Segoe UI" w:hAnsi="Segoe UI" w:cs="Segoe UI"/>
+          <w:color w:val="404040"/>
+        </w:rPr>
+        <w:t xml:space="preserve">: Entrena un único modelo que predice probabilidades para todas las clases usando la función </w:t>
+      </w:r>
+      <w:proofErr w:type="spellStart"/>
+      <w:r>
+        <w:rPr>
+          <w:rFonts w:ascii="Segoe UI" w:hAnsi="Segoe UI" w:cs="Segoe UI"/>
+          <w:color w:val="404040"/>
+        </w:rPr>
+        <w:t>softmax</w:t>
+      </w:r>
+      <w:proofErr w:type="spellEnd"/>
+      <w:r>
+        <w:rPr>
+          <w:rFonts w:ascii="Segoe UI" w:hAnsi="Segoe UI" w:cs="Segoe UI"/>
+          <w:color w:val="404040"/>
+        </w:rPr>
+        <w:t>.</w:t>
       </w:r>
     </w:p>
     <w:p>
@@ -13095,7 +15290,23 @@
           <w:rFonts w:ascii="Segoe UI" w:hAnsi="Segoe UI" w:cs="Segoe UI"/>
           <w:color w:val="404040"/>
         </w:rPr>
-        <w:t>La elección entre estas estrategias depende del problema específico, el tamaño del dataset y los recursos computacionales disponibles.</w:t>
+        <w:t xml:space="preserve">La elección entre estas estrategias depende del problema específico, el tamaño del </w:t>
+      </w:r>
+      <w:proofErr w:type="spellStart"/>
+      <w:r>
+        <w:rPr>
+          <w:rFonts w:ascii="Segoe UI" w:hAnsi="Segoe UI" w:cs="Segoe UI"/>
+          <w:color w:val="404040"/>
+        </w:rPr>
+        <w:t>dataset</w:t>
+      </w:r>
+      <w:proofErr w:type="spellEnd"/>
+      <w:r>
+        <w:rPr>
+          <w:rFonts w:ascii="Segoe UI" w:hAnsi="Segoe UI" w:cs="Segoe UI"/>
+          <w:color w:val="404040"/>
+        </w:rPr>
+        <w:t xml:space="preserve"> y los recursos computacionales disponibles.</w:t>
       </w:r>
     </w:p>
     <w:p>
@@ -13413,7 +15624,43 @@
           <w:bCs/>
           <w:lang w:val="es-ES"/>
         </w:rPr>
-        <w:t>¿Qué son los support vectors?</w:t>
+        <w:t xml:space="preserve">¿Qué son los </w:t>
+      </w:r>
+      <w:proofErr w:type="spellStart"/>
+      <w:r>
+        <w:rPr>
+          <w:b/>
+          <w:bCs/>
+          <w:lang w:val="es-ES"/>
+        </w:rPr>
+        <w:t>support</w:t>
+      </w:r>
+      <w:proofErr w:type="spellEnd"/>
+      <w:r>
+        <w:rPr>
+          <w:b/>
+          <w:bCs/>
+          <w:lang w:val="es-ES"/>
+        </w:rPr>
+        <w:t xml:space="preserve"> </w:t>
+      </w:r>
+      <w:proofErr w:type="spellStart"/>
+      <w:r>
+        <w:rPr>
+          <w:b/>
+          <w:bCs/>
+          <w:lang w:val="es-ES"/>
+        </w:rPr>
+        <w:t>vectors</w:t>
+      </w:r>
+      <w:proofErr w:type="spellEnd"/>
+      <w:r>
+        <w:rPr>
+          <w:b/>
+          <w:bCs/>
+          <w:lang w:val="es-ES"/>
+        </w:rPr>
+        <w:t>?</w:t>
       </w:r>
     </w:p>
     <w:p>
@@ -13438,6 +15685,7 @@
         </w:rPr>
         <w:t>Los </w:t>
       </w:r>
+      <w:proofErr w:type="spellStart"/>
       <w:r>
         <w:rPr>
           <w:rFonts w:ascii="Segoe UI" w:eastAsia="Times New Roman" w:hAnsi="Segoe UI" w:cs="Segoe UI"/>
@@ -13448,8 +15696,35 @@
           <w:szCs w:val="24"/>
           <w:lang w:val="es-ES"/>
         </w:rPr>
-        <w:t>support vectors</w:t>
-      </w:r>
+        <w:t>support</w:t>
+      </w:r>
+      <w:proofErr w:type="spellEnd"/>
+      <w:r>
+        <w:rPr>
+          <w:rFonts w:ascii="Segoe UI" w:eastAsia="Times New Roman" w:hAnsi="Segoe UI" w:cs="Segoe UI"/>
+          <w:b/>
+          <w:bCs/>
+          <w:color w:val="404040"/>
+          <w:sz w:val="24"/>
+          <w:szCs w:val="24"/>
+          <w:lang w:val="es-ES"/>
+        </w:rPr>
+        <w:t xml:space="preserve"> </w:t>
+      </w:r>
+      <w:proofErr w:type="spellStart"/>
+      <w:r>
+        <w:rPr>
+          <w:rFonts w:ascii="Segoe UI" w:eastAsia="Times New Roman" w:hAnsi="Segoe UI" w:cs="Segoe UI"/>
+          <w:b/>
+          <w:bCs/>
+          <w:color w:val="404040"/>
+          <w:sz w:val="24"/>
+          <w:szCs w:val="24"/>
+          <w:lang w:val="es-ES"/>
+        </w:rPr>
+        <w:t>vectors</w:t>
+      </w:r>
+      <w:proofErr w:type="spellEnd"/>
       <w:r>
         <w:rPr>
           <w:rFonts w:ascii="Segoe UI" w:eastAsia="Times New Roman" w:hAnsi="Segoe UI" w:cs="Segoe UI"/>
@@ -13562,7 +15837,51 @@
           <w:szCs w:val="24"/>
           <w:lang w:val="es-ES"/>
         </w:rPr>
-        <w:t>En resumen, los support vectors son el "corazón" del algoritmo SVM, y entender su papel es clave para comprender cómo funciona este poderoso método de clasificación</w:t>
+        <w:t xml:space="preserve">En resumen, los </w:t>
+      </w:r>
+      <w:proofErr w:type="spellStart"/>
+      <w:r>
+        <w:rPr>
+          <w:rFonts w:ascii="Segoe UI" w:eastAsia="Times New Roman" w:hAnsi="Segoe UI" w:cs="Segoe UI"/>
+          <w:color w:val="404040"/>
+          <w:sz w:val="24"/>
+          <w:szCs w:val="24"/>
+          <w:lang w:val="es-ES"/>
+        </w:rPr>
+        <w:t>support</w:t>
+      </w:r>
+      <w:proofErr w:type="spellEnd"/>
+      <w:r>
+        <w:rPr>
+          <w:rFonts w:ascii="Segoe UI" w:eastAsia="Times New Roman" w:hAnsi="Segoe UI" w:cs="Segoe UI"/>
+          <w:color w:val="404040"/>
+          <w:sz w:val="24"/>
+          <w:szCs w:val="24"/>
+          <w:lang w:val="es-ES"/>
+        </w:rPr>
+        <w:t xml:space="preserve"> </w:t>
+      </w:r>
+      <w:proofErr w:type="spellStart"/>
+      <w:r>
+        <w:rPr>
+          <w:rFonts w:ascii="Segoe UI" w:eastAsia="Times New Roman" w:hAnsi="Segoe UI" w:cs="Segoe UI"/>
+          <w:color w:val="404040"/>
+          <w:sz w:val="24"/>
+          <w:szCs w:val="24"/>
+          <w:lang w:val="es-ES"/>
+        </w:rPr>
+        <w:t>vectors</w:t>
+      </w:r>
+      <w:proofErr w:type="spellEnd"/>
+      <w:r>
+        <w:rPr>
+          <w:rFonts w:ascii="Segoe UI" w:eastAsia="Times New Roman" w:hAnsi="Segoe UI" w:cs="Segoe UI"/>
+          <w:color w:val="404040"/>
+          <w:sz w:val="24"/>
+          <w:szCs w:val="24"/>
+          <w:lang w:val="es-ES"/>
+        </w:rPr>
+        <w:t xml:space="preserve"> son el "corazón" del algoritmo SVM, y entender su papel es clave para comprender cómo funciona este poderoso método de clasificación</w:t>
       </w:r>
     </w:p>
     <w:p>
@@ -13610,7 +15929,25 @@
           <w:bCs/>
           <w:lang w:val="es-ES"/>
         </w:rPr>
-        <w:t>Intuitivamente, ¿en qué consiste el truco del kernel en el algoritmo SVM?</w:t>
+        <w:t xml:space="preserve">Intuitivamente, ¿en qué consiste el truco del </w:t>
+      </w:r>
+      <w:proofErr w:type="spellStart"/>
+      <w:r>
+        <w:rPr>
+          <w:b/>
+          <w:bCs/>
+          <w:lang w:val="es-ES"/>
+        </w:rPr>
+        <w:t>kernel</w:t>
+      </w:r>
+      <w:proofErr w:type="spellEnd"/>
+      <w:r>
+        <w:rPr>
+          <w:b/>
+          <w:bCs/>
+          <w:lang w:val="es-ES"/>
+        </w:rPr>
+        <w:t xml:space="preserve"> en el algoritmo SVM?</w:t>
       </w:r>
     </w:p>
     <w:p>
@@ -13715,7 +16052,25 @@
           <w:bCs/>
           <w:lang w:val="es-ES"/>
         </w:rPr>
-        <w:t xml:space="preserve">Explica la diferencia entre las estrategias uno-contra-todos y uno-contra-uno aplicadas en SVMs para clasificación múltiple. </w:t>
+        <w:t xml:space="preserve">Explica la diferencia entre las estrategias uno-contra-todos y uno-contra-uno aplicadas en </w:t>
+      </w:r>
+      <w:proofErr w:type="spellStart"/>
+      <w:r>
+        <w:rPr>
+          <w:b/>
+          <w:bCs/>
+          <w:lang w:val="es-ES"/>
+        </w:rPr>
+        <w:t>SVMs</w:t>
+      </w:r>
+      <w:proofErr w:type="spellEnd"/>
+      <w:r>
+        <w:rPr>
+          <w:b/>
+          <w:bCs/>
+          <w:lang w:val="es-ES"/>
+        </w:rPr>
+        <w:t xml:space="preserve"> para clasificación múltiple. </w:t>
       </w:r>
     </w:p>
     <w:p>
@@ -13954,8 +16309,22 @@
           <w:szCs w:val="24"/>
           <w:lang w:val="es-ES"/>
         </w:rPr>
-        <w:t>Máquinas de vectores de soporte (SVM) con kernels</w:t>
-      </w:r>
+        <w:t xml:space="preserve">Máquinas de vectores de soporte (SVM) con </w:t>
+      </w:r>
+      <w:proofErr w:type="spellStart"/>
+      <w:r>
+        <w:rPr>
+          <w:rFonts w:ascii="Segoe UI" w:eastAsia="Times New Roman" w:hAnsi="Segoe UI" w:cs="Segoe UI"/>
+          <w:b/>
+          <w:bCs/>
+          <w:color w:val="404040"/>
+          <w:sz w:val="24"/>
+          <w:szCs w:val="24"/>
+          <w:lang w:val="es-ES"/>
+        </w:rPr>
+        <w:t>kernels</w:t>
+      </w:r>
+      <w:proofErr w:type="spellEnd"/>
       <w:r>
         <w:rPr>
           <w:rFonts w:ascii="Segoe UI" w:eastAsia="Times New Roman" w:hAnsi="Segoe UI" w:cs="Segoe UI"/>
@@ -14129,7 +16498,25 @@
           <w:bCs/>
           <w:lang w:val="es-ES"/>
         </w:rPr>
-        <w:t>El perceptrón en su formulación original, ¿sirve para resolver problemas de clasificación binarios o multi-clase?</w:t>
+        <w:t xml:space="preserve">El perceptrón en su formulación original, ¿sirve para resolver problemas de clasificación binarios o </w:t>
+      </w:r>
+      <w:proofErr w:type="spellStart"/>
+      <w:r>
+        <w:rPr>
+          <w:b/>
+          <w:bCs/>
+          <w:lang w:val="es-ES"/>
+        </w:rPr>
+        <w:t>multi-clase</w:t>
+      </w:r>
+      <w:proofErr w:type="spellEnd"/>
+      <w:r>
+        <w:rPr>
+          <w:b/>
+          <w:bCs/>
+          <w:lang w:val="es-ES"/>
+        </w:rPr>
+        <w:t>?</w:t>
       </w:r>
     </w:p>
     <w:p>
@@ -14252,8 +16639,20 @@
           <w:bCs w:val="0"/>
           <w:color w:val="404040"/>
         </w:rPr>
-        <w:t> Resumen</w:t>
-      </w:r>
+        <w:t> </w:t>
+      </w:r>
+      <w:proofErr w:type="spellStart"/>
+      <w:r>
+        <w:rPr>
+          <w:rStyle w:val="Textoennegrita"/>
+          <w:rFonts w:ascii="Segoe UI" w:hAnsi="Segoe UI" w:cs="Segoe UI"/>
+          <w:b w:val="0"/>
+          <w:bCs w:val="0"/>
+          <w:color w:val="404040"/>
+        </w:rPr>
+        <w:t>Resumen</w:t>
+      </w:r>
+      <w:proofErr w:type="spellEnd"/>
     </w:p>
     <w:p>
       <w:pPr>
@@ -14311,7 +16710,23 @@
           <w:rFonts w:ascii="Segoe UI" w:hAnsi="Segoe UI" w:cs="Segoe UI"/>
           <w:color w:val="404040"/>
         </w:rPr>
-        <w:t>El número de épocas es un hiperparámetro clave que controla cuántas veces la red "ve" los datos de entrenamiento.</w:t>
+        <w:t xml:space="preserve">El número de épocas es un </w:t>
+      </w:r>
+      <w:proofErr w:type="spellStart"/>
+      <w:r>
+        <w:rPr>
+          <w:rFonts w:ascii="Segoe UI" w:hAnsi="Segoe UI" w:cs="Segoe UI"/>
+          <w:color w:val="404040"/>
+        </w:rPr>
+        <w:t>hiperparámetro</w:t>
+      </w:r>
+      <w:proofErr w:type="spellEnd"/>
+      <w:r>
+        <w:rPr>
+          <w:rFonts w:ascii="Segoe UI" w:hAnsi="Segoe UI" w:cs="Segoe UI"/>
+          <w:color w:val="404040"/>
+        </w:rPr>
+        <w:t xml:space="preserve"> clave que controla cuántas veces la red "ve" los datos de entrenamiento.</w:t>
       </w:r>
     </w:p>
     <w:p>
@@ -14333,7 +16748,23 @@
           <w:rFonts w:ascii="Segoe UI" w:hAnsi="Segoe UI" w:cs="Segoe UI"/>
           <w:color w:val="404040"/>
         </w:rPr>
-        <w:t>Demasiadas épocas pueden causar sobreajuste, mientras que muy pocas pueden resultar en un modelo subentrenado.</w:t>
+        <w:t xml:space="preserve">Demasiadas épocas pueden causar sobreajuste, mientras que muy pocas pueden resultar en un modelo </w:t>
+      </w:r>
+      <w:proofErr w:type="spellStart"/>
+      <w:r>
+        <w:rPr>
+          <w:rFonts w:ascii="Segoe UI" w:hAnsi="Segoe UI" w:cs="Segoe UI"/>
+          <w:color w:val="404040"/>
+        </w:rPr>
+        <w:t>subentrenado</w:t>
+      </w:r>
+      <w:proofErr w:type="spellEnd"/>
+      <w:r>
+        <w:rPr>
+          <w:rFonts w:ascii="Segoe UI" w:hAnsi="Segoe UI" w:cs="Segoe UI"/>
+          <w:color w:val="404040"/>
+        </w:rPr>
+        <w:t>.</w:t>
       </w:r>
     </w:p>
     <w:p>
@@ -14366,7 +16797,63 @@
         </w:rPr>
       </w:pPr>
       <w:r>
-        <w:t>Nº iteraciones bucle determinado por nº veces que se muestra conjunto entrenamiento a la red, a este nº de iteraciones se le conoce como épocas</w:t>
+        <w:t xml:space="preserve">Nº </w:t>
+      </w:r>
+      <w:proofErr w:type="spellStart"/>
+      <w:r>
+        <w:t>iteraciones</w:t>
+      </w:r>
+      <w:proofErr w:type="spellEnd"/>
+      <w:r>
+        <w:t xml:space="preserve"> </w:t>
+      </w:r>
+      <w:proofErr w:type="spellStart"/>
+      <w:r>
+        <w:t>bucle</w:t>
+      </w:r>
+      <w:proofErr w:type="spellEnd"/>
+      <w:r>
+        <w:t xml:space="preserve"> </w:t>
+      </w:r>
+      <w:proofErr w:type="spellStart"/>
+      <w:r>
+        <w:t>determinado</w:t>
+      </w:r>
+      <w:proofErr w:type="spellEnd"/>
+      <w:r>
+        <w:t xml:space="preserve"> por nº </w:t>
+      </w:r>
+      <w:proofErr w:type="spellStart"/>
+      <w:r>
+        <w:t>veces</w:t>
+      </w:r>
+      <w:proofErr w:type="spellEnd"/>
+      <w:r>
+        <w:t xml:space="preserve"> que se muestra conjunto entrenamiento a la red, </w:t>
+      </w:r>
+      <w:proofErr w:type="gramStart"/>
+      <w:r>
+        <w:t>a</w:t>
+      </w:r>
+      <w:proofErr w:type="gramEnd"/>
+      <w:r>
+        <w:t xml:space="preserve"> </w:t>
+      </w:r>
+      <w:proofErr w:type="spellStart"/>
+      <w:r>
+        <w:t>este</w:t>
+      </w:r>
+      <w:proofErr w:type="spellEnd"/>
+      <w:r>
+        <w:t xml:space="preserve"> nº de </w:t>
+      </w:r>
+      <w:proofErr w:type="spellStart"/>
+      <w:r>
+        <w:t>iteraciones</w:t>
+      </w:r>
+      <w:proofErr w:type="spellEnd"/>
+      <w:r>
+        <w:t xml:space="preserve"> se le conoce como épocas</w:t>
       </w:r>
     </w:p>
     <w:p>
@@ -14638,7 +17125,25 @@
           <w:bCs/>
           <w:lang w:val="es-ES"/>
         </w:rPr>
-        <w:t xml:space="preserve">Explica por qué es fundamental elegir un ratio de entrenamiento que no sea excesivamente grande o excesivamente pequeño en el entrenamiento de una red neuronal. </w:t>
+        <w:t xml:space="preserve">Explica por qué es fundamental elegir </w:t>
+      </w:r>
+      <w:proofErr w:type="gramStart"/>
+      <w:r>
+        <w:rPr>
+          <w:b/>
+          <w:bCs/>
+          <w:lang w:val="es-ES"/>
+        </w:rPr>
+        <w:t>un ratio</w:t>
+      </w:r>
+      <w:proofErr w:type="gramEnd"/>
+      <w:r>
+        <w:rPr>
+          <w:b/>
+          <w:bCs/>
+          <w:lang w:val="es-ES"/>
+        </w:rPr>
+        <w:t xml:space="preserve"> de entrenamiento que no sea excesivamente grande o excesivamente pequeño en el entrenamiento de una red neuronal. </w:t>
       </w:r>
     </w:p>
     <w:p>
@@ -14747,7 +17252,25 @@
           <w:bCs/>
           <w:lang w:val="es-ES"/>
         </w:rPr>
-        <w:t>¿Qué técnica utiliza el método de backpropagation para encontrar los pesos que minimizan el error durante el proceso de entrenamiento?</w:t>
+        <w:t xml:space="preserve">¿Qué técnica utiliza el método de </w:t>
+      </w:r>
+      <w:proofErr w:type="spellStart"/>
+      <w:r>
+        <w:rPr>
+          <w:b/>
+          <w:bCs/>
+          <w:lang w:val="es-ES"/>
+        </w:rPr>
+        <w:t>backpropagation</w:t>
+      </w:r>
+      <w:proofErr w:type="spellEnd"/>
+      <w:r>
+        <w:rPr>
+          <w:b/>
+          <w:bCs/>
+          <w:lang w:val="es-ES"/>
+        </w:rPr>
+        <w:t xml:space="preserve"> para encontrar los pesos que minimizan el error durante el proceso de entrenamiento?</w:t>
       </w:r>
     </w:p>
     <w:p>
@@ -14787,7 +17310,25 @@
           <w:color w:val="404040"/>
           <w:lang w:val="es-ES"/>
         </w:rPr>
-        <w:t>resumen, backpropagation proporciona los gradientes necesarios, y el descenso de gradiente (o sus variantes) utiliza esos gradientes para ajustar los pesos y mejorar el rendimiento de la red.</w:t>
+        <w:t xml:space="preserve">resumen, </w:t>
+      </w:r>
+      <w:proofErr w:type="spellStart"/>
+      <w:r>
+        <w:rPr>
+          <w:rFonts w:ascii="Segoe UI" w:hAnsi="Segoe UI" w:cs="Segoe UI"/>
+          <w:color w:val="404040"/>
+          <w:lang w:val="es-ES"/>
+        </w:rPr>
+        <w:t>backpropagation</w:t>
+      </w:r>
+      <w:proofErr w:type="spellEnd"/>
+      <w:r>
+        <w:rPr>
+          <w:rFonts w:ascii="Segoe UI" w:hAnsi="Segoe UI" w:cs="Segoe UI"/>
+          <w:color w:val="404040"/>
+          <w:lang w:val="es-ES"/>
+        </w:rPr>
+        <w:t xml:space="preserve"> proporciona los gradientes necesarios, y el descenso de gradiente (o sus variantes) utiliza esos gradientes para ajustar los pesos y mejorar el rendimiento de la red.</w:t>
       </w:r>
     </w:p>
     <w:p>
@@ -14835,20 +17376,46 @@
           <w:bCs/>
           <w:lang w:val="es-ES"/>
         </w:rPr>
-        <w:t>¿Cuáles son los hiperparámetros de las redes neuronales?</w:t>
-      </w:r>
-    </w:p>
-    <w:p>
-      <w:pPr>
-        <w:rPr>
-          <w:lang w:val="es-ES"/>
-        </w:rPr>
-      </w:pPr>
-      <w:r>
-        <w:rPr>
-          <w:lang w:val="es-ES"/>
-        </w:rPr>
-        <w:t>Nº de capas ocultas y numero de neuronas por capas</w:t>
+        <w:t xml:space="preserve">¿Cuáles son los </w:t>
+      </w:r>
+      <w:proofErr w:type="spellStart"/>
+      <w:r>
+        <w:rPr>
+          <w:b/>
+          <w:bCs/>
+          <w:lang w:val="es-ES"/>
+        </w:rPr>
+        <w:t>hiperparámetros</w:t>
+      </w:r>
+      <w:proofErr w:type="spellEnd"/>
+      <w:r>
+        <w:rPr>
+          <w:b/>
+          <w:bCs/>
+          <w:lang w:val="es-ES"/>
+        </w:rPr>
+        <w:t xml:space="preserve"> de las redes neuronales?</w:t>
+      </w:r>
+    </w:p>
+    <w:p>
+      <w:pPr>
+        <w:rPr>
+          <w:lang w:val="es-ES"/>
+        </w:rPr>
+      </w:pPr>
+      <w:proofErr w:type="spellStart"/>
+      <w:r>
+        <w:rPr>
+          <w:lang w:val="es-ES"/>
+        </w:rPr>
+        <w:t>Nº</w:t>
+      </w:r>
+      <w:proofErr w:type="spellEnd"/>
+      <w:r>
+        <w:rPr>
+          <w:lang w:val="es-ES"/>
+        </w:rPr>
+        <w:t xml:space="preserve"> de capas ocultas y numero de neuronas por capas</w:t>
       </w:r>
     </w:p>
     <w:p>
@@ -15362,7 +17929,25 @@
           <w:bCs/>
           <w:lang w:val="es-ES"/>
         </w:rPr>
-        <w:t>¿Qué dice el “no free lunch theorem”?</w:t>
+        <w:t xml:space="preserve">¿Qué dice el “no free lunch </w:t>
+      </w:r>
+      <w:proofErr w:type="spellStart"/>
+      <w:r>
+        <w:rPr>
+          <w:b/>
+          <w:bCs/>
+          <w:lang w:val="es-ES"/>
+        </w:rPr>
+        <w:t>theorem</w:t>
+      </w:r>
+      <w:proofErr w:type="spellEnd"/>
+      <w:r>
+        <w:rPr>
+          <w:b/>
+          <w:bCs/>
+          <w:lang w:val="es-ES"/>
+        </w:rPr>
+        <w:t>”?</w:t>
       </w:r>
     </w:p>
     <w:p>
@@ -15397,8 +17982,22 @@
           <w:szCs w:val="24"/>
           <w:lang w:val="es-ES"/>
         </w:rPr>
-        <w:t>No Free Lunch Theorem</w:t>
-      </w:r>
+        <w:t xml:space="preserve">No Free Lunch </w:t>
+      </w:r>
+      <w:proofErr w:type="spellStart"/>
+      <w:r>
+        <w:rPr>
+          <w:rFonts w:ascii="Segoe UI" w:eastAsia="Times New Roman" w:hAnsi="Segoe UI" w:cs="Segoe UI"/>
+          <w:b/>
+          <w:bCs/>
+          <w:color w:val="404040"/>
+          <w:sz w:val="24"/>
+          <w:szCs w:val="24"/>
+          <w:lang w:val="es-ES"/>
+        </w:rPr>
+        <w:t>Theorem</w:t>
+      </w:r>
+      <w:proofErr w:type="spellEnd"/>
       <w:r>
         <w:rPr>
           <w:rFonts w:ascii="Segoe UI" w:eastAsia="Times New Roman" w:hAnsi="Segoe UI" w:cs="Segoe UI"/>
@@ -15850,7 +18449,79 @@
           <w:bCs/>
           <w:lang w:val="es-ES"/>
         </w:rPr>
-        <w:t xml:space="preserve">Tenemos un clasificador capaz de determinar si una imagen contiene un gato o no. De las 100 imágenes que disponemos, 50 de ellas contienen un gato y las otras 50 no. De las 50 imágenes con gato, el clasificador dice que hay gato en 30 de ellas, y en las otras 20 dice que no. De las 50 imágenes sin gato, el clasificador dice que hay gato en 10 de ellas, y en las otras 40 dice que no. A partir de esta información dar los valores de verdaderos positivos, verdaderos negativos, falsos positivos y falsos negativos; y calcular los siguientes ratios: sensitivity (definido como TP/(TP+FN)), specificity (definido como TN/(FP+TN)) y accuracy (definido como (TP+TN)/(TP+FP+FN+TN)). </w:t>
+        <w:t xml:space="preserve">Tenemos un clasificador capaz de determinar si una imagen contiene un gato o no. De las 100 imágenes que disponemos, 50 de ellas contienen un gato y las otras 50 no. De las 50 imágenes con gato, el clasificador dice que hay gato en 30 de ellas, y en las otras 20 dice que no. De las 50 imágenes sin gato, el clasificador dice que hay gato en 10 de ellas, y en las otras 40 dice que no. A partir de esta información dar los valores de verdaderos positivos, verdaderos negativos, falsos positivos y falsos negativos; y calcular los siguientes ratios: </w:t>
+      </w:r>
+      <w:proofErr w:type="spellStart"/>
+      <w:r>
+        <w:rPr>
+          <w:b/>
+          <w:bCs/>
+          <w:lang w:val="es-ES"/>
+        </w:rPr>
+        <w:t>sensitivity</w:t>
+      </w:r>
+      <w:proofErr w:type="spellEnd"/>
+      <w:r>
+        <w:rPr>
+          <w:b/>
+          <w:bCs/>
+          <w:lang w:val="es-ES"/>
+        </w:rPr>
+        <w:t xml:space="preserve"> (definido como TP/(TP+FN)), </w:t>
+      </w:r>
+      <w:proofErr w:type="spellStart"/>
+      <w:r>
+        <w:rPr>
+          <w:b/>
+          <w:bCs/>
+          <w:lang w:val="es-ES"/>
+        </w:rPr>
+        <w:t>specificity</w:t>
+      </w:r>
+      <w:proofErr w:type="spellEnd"/>
+      <w:r>
+        <w:rPr>
+          <w:b/>
+          <w:bCs/>
+          <w:lang w:val="es-ES"/>
+        </w:rPr>
+        <w:t xml:space="preserve"> (definido como TN/(FP+TN)) y </w:t>
+      </w:r>
+      <w:proofErr w:type="spellStart"/>
+      <w:r>
+        <w:rPr>
+          <w:b/>
+          <w:bCs/>
+          <w:lang w:val="es-ES"/>
+        </w:rPr>
+        <w:t>accuracy</w:t>
+      </w:r>
+      <w:proofErr w:type="spellEnd"/>
+      <w:r>
+        <w:rPr>
+          <w:b/>
+          <w:bCs/>
+          <w:lang w:val="es-ES"/>
+        </w:rPr>
+        <w:t xml:space="preserve"> (definido como (TP+</w:t>
+      </w:r>
+      <w:proofErr w:type="gramStart"/>
+      <w:r>
+        <w:rPr>
+          <w:b/>
+          <w:bCs/>
+          <w:lang w:val="es-ES"/>
+        </w:rPr>
+        <w:t>TN)/</w:t>
+      </w:r>
+      <w:proofErr w:type="gramEnd"/>
+      <w:r>
+        <w:rPr>
+          <w:b/>
+          <w:bCs/>
+          <w:lang w:val="es-ES"/>
+        </w:rPr>
+        <w:t xml:space="preserve">(TP+FP+FN+TN)). </w:t>
       </w:r>
     </w:p>
     <w:p>
@@ -16113,7 +18784,25 @@
           <w:bCs/>
           <w:lang w:val="es-ES"/>
         </w:rPr>
-        <w:t>D es el major y</w:t>
+        <w:t xml:space="preserve">D es el </w:t>
+      </w:r>
+      <w:proofErr w:type="spellStart"/>
+      <w:r>
+        <w:rPr>
+          <w:b/>
+          <w:bCs/>
+          <w:lang w:val="es-ES"/>
+        </w:rPr>
+        <w:t>major</w:t>
+      </w:r>
+      <w:proofErr w:type="spellEnd"/>
+      <w:r>
+        <w:rPr>
+          <w:b/>
+          <w:bCs/>
+          <w:lang w:val="es-ES"/>
+        </w:rPr>
+        <w:t xml:space="preserve"> y</w:t>
       </w:r>
       <w:r>
         <w:rPr>
@@ -16625,7 +19314,25 @@
           <w:bCs/>
           <w:lang w:val="es-ES"/>
         </w:rPr>
-        <w:t xml:space="preserve">Explica cuándo ocurre el subajuste y cuándo el sobreajuste. </w:t>
+        <w:t xml:space="preserve">Explica cuándo ocurre el </w:t>
+      </w:r>
+      <w:proofErr w:type="spellStart"/>
+      <w:r>
+        <w:rPr>
+          <w:b/>
+          <w:bCs/>
+          <w:lang w:val="es-ES"/>
+        </w:rPr>
+        <w:t>subajuste</w:t>
+      </w:r>
+      <w:proofErr w:type="spellEnd"/>
+      <w:r>
+        <w:rPr>
+          <w:b/>
+          <w:bCs/>
+          <w:lang w:val="es-ES"/>
+        </w:rPr>
+        <w:t xml:space="preserve"> y cuándo el sobreajuste. </w:t>
       </w:r>
     </w:p>
     <w:p>
@@ -16636,6 +19343,7 @@
           <w:color w:val="404040"/>
         </w:rPr>
       </w:pPr>
+      <w:proofErr w:type="spellStart"/>
       <w:r>
         <w:rPr>
           <w:rStyle w:val="Textoennegrita"/>
@@ -16646,6 +19354,7 @@
         </w:rPr>
         <w:t>Resumen</w:t>
       </w:r>
+      <w:proofErr w:type="spellEnd"/>
     </w:p>
     <w:p>
       <w:pPr>
@@ -16661,6 +19370,7 @@
           <w:color w:val="404040"/>
         </w:rPr>
       </w:pPr>
+      <w:proofErr w:type="spellStart"/>
       <w:r>
         <w:rPr>
           <w:rStyle w:val="Textoennegrita"/>
@@ -16669,6 +19379,7 @@
         </w:rPr>
         <w:t>Subajuste</w:t>
       </w:r>
+      <w:proofErr w:type="spellEnd"/>
       <w:r>
         <w:rPr>
           <w:rFonts w:ascii="Segoe UI" w:hAnsi="Segoe UI" w:cs="Segoe UI"/>
@@ -16764,7 +19475,23 @@
           <w:rFonts w:ascii="Segoe UI" w:hAnsi="Segoe UI" w:cs="Segoe UI"/>
           <w:color w:val="404040"/>
         </w:rPr>
-        <w:t>En resumen, encontrar el equilibrio entre subajuste y sobreajuste es clave para construir modelos que generalicen bien a datos no vistos</w:t>
+        <w:t xml:space="preserve">En resumen, encontrar el equilibrio entre </w:t>
+      </w:r>
+      <w:proofErr w:type="spellStart"/>
+      <w:r>
+        <w:rPr>
+          <w:rFonts w:ascii="Segoe UI" w:hAnsi="Segoe UI" w:cs="Segoe UI"/>
+          <w:color w:val="404040"/>
+        </w:rPr>
+        <w:t>subajuste</w:t>
+      </w:r>
+      <w:proofErr w:type="spellEnd"/>
+      <w:r>
+        <w:rPr>
+          <w:rFonts w:ascii="Segoe UI" w:hAnsi="Segoe UI" w:cs="Segoe UI"/>
+          <w:color w:val="404040"/>
+        </w:rPr>
+        <w:t xml:space="preserve"> y sobreajuste es clave para construir modelos que generalicen bien a datos no vistos</w:t>
       </w:r>
     </w:p>
     <w:p>
@@ -17345,7 +20072,25 @@
           <w:bCs/>
           <w:lang w:val="es-ES"/>
         </w:rPr>
-        <w:t>¿De qué partes consta la búsqueda en el espacio de hiperparámetros?</w:t>
+        <w:t xml:space="preserve">¿De qué partes consta la búsqueda en el espacio de </w:t>
+      </w:r>
+      <w:proofErr w:type="spellStart"/>
+      <w:r>
+        <w:rPr>
+          <w:b/>
+          <w:bCs/>
+          <w:lang w:val="es-ES"/>
+        </w:rPr>
+        <w:t>hiperparámetros</w:t>
+      </w:r>
+      <w:proofErr w:type="spellEnd"/>
+      <w:r>
+        <w:rPr>
+          <w:b/>
+          <w:bCs/>
+          <w:lang w:val="es-ES"/>
+        </w:rPr>
+        <w:t>?</w:t>
       </w:r>
     </w:p>
     <w:p>
@@ -17450,7 +20195,79 @@
           <w:bCs/>
           <w:lang w:val="es-ES"/>
         </w:rPr>
-        <w:t xml:space="preserve">Explica la diferencias entre buscar hiperparámetros utilizando la técnica de GridSearch y la de RandomSearch. </w:t>
+        <w:t xml:space="preserve">Explica </w:t>
+      </w:r>
+      <w:proofErr w:type="gramStart"/>
+      <w:r>
+        <w:rPr>
+          <w:b/>
+          <w:bCs/>
+          <w:lang w:val="es-ES"/>
+        </w:rPr>
+        <w:t>la diferencias</w:t>
+      </w:r>
+      <w:proofErr w:type="gramEnd"/>
+      <w:r>
+        <w:rPr>
+          <w:b/>
+          <w:bCs/>
+          <w:lang w:val="es-ES"/>
+        </w:rPr>
+        <w:t xml:space="preserve"> entre buscar </w:t>
+      </w:r>
+      <w:proofErr w:type="spellStart"/>
+      <w:r>
+        <w:rPr>
+          <w:b/>
+          <w:bCs/>
+          <w:lang w:val="es-ES"/>
+        </w:rPr>
+        <w:t>hiperparámetros</w:t>
+      </w:r>
+      <w:proofErr w:type="spellEnd"/>
+      <w:r>
+        <w:rPr>
+          <w:b/>
+          <w:bCs/>
+          <w:lang w:val="es-ES"/>
+        </w:rPr>
+        <w:t xml:space="preserve"> utilizando la técnica de </w:t>
+      </w:r>
+      <w:proofErr w:type="spellStart"/>
+      <w:r>
+        <w:rPr>
+          <w:b/>
+          <w:bCs/>
+          <w:lang w:val="es-ES"/>
+        </w:rPr>
+        <w:t>GridSearch</w:t>
+      </w:r>
+      <w:proofErr w:type="spellEnd"/>
+      <w:r>
+        <w:rPr>
+          <w:b/>
+          <w:bCs/>
+          <w:lang w:val="es-ES"/>
+        </w:rPr>
+        <w:t xml:space="preserve"> y la de </w:t>
+      </w:r>
+      <w:proofErr w:type="spellStart"/>
+      <w:r>
+        <w:rPr>
+          <w:b/>
+          <w:bCs/>
+          <w:lang w:val="es-ES"/>
+        </w:rPr>
+        <w:t>RandomSearch</w:t>
+      </w:r>
+      <w:proofErr w:type="spellEnd"/>
+      <w:r>
+        <w:rPr>
+          <w:b/>
+          <w:bCs/>
+          <w:lang w:val="es-ES"/>
+        </w:rPr>
+        <w:t xml:space="preserve">. </w:t>
       </w:r>
     </w:p>
     <w:p>
@@ -17525,6 +20342,7 @@
           <w:color w:val="404040"/>
         </w:rPr>
       </w:pPr>
+      <w:proofErr w:type="spellStart"/>
       <w:r>
         <w:rPr>
           <w:rStyle w:val="Textoennegrita"/>
@@ -17535,6 +20353,7 @@
         </w:rPr>
         <w:t>Resumen</w:t>
       </w:r>
+      <w:proofErr w:type="spellEnd"/>
     </w:p>
     <w:p>
       <w:pPr>
@@ -17550,14 +20369,34 @@
           <w:color w:val="404040"/>
         </w:rPr>
       </w:pPr>
+      <w:proofErr w:type="spellStart"/>
       <w:r>
         <w:rPr>
           <w:rStyle w:val="Textoennegrita"/>
           <w:rFonts w:ascii="Segoe UI" w:hAnsi="Segoe UI" w:cs="Segoe UI"/>
           <w:color w:val="404040"/>
         </w:rPr>
-        <w:t>Grid Search</w:t>
-      </w:r>
+        <w:t>Grid</w:t>
+      </w:r>
+      <w:proofErr w:type="spellEnd"/>
+      <w:r>
+        <w:rPr>
+          <w:rStyle w:val="Textoennegrita"/>
+          <w:rFonts w:ascii="Segoe UI" w:hAnsi="Segoe UI" w:cs="Segoe UI"/>
+          <w:color w:val="404040"/>
+        </w:rPr>
+        <w:t xml:space="preserve"> </w:t>
+      </w:r>
+      <w:proofErr w:type="spellStart"/>
+      <w:r>
+        <w:rPr>
+          <w:rStyle w:val="Textoennegrita"/>
+          <w:rFonts w:ascii="Segoe UI" w:hAnsi="Segoe UI" w:cs="Segoe UI"/>
+          <w:color w:val="404040"/>
+        </w:rPr>
+        <w:t>Search</w:t>
+      </w:r>
+      <w:proofErr w:type="spellEnd"/>
       <w:r>
         <w:rPr>
           <w:rFonts w:ascii="Segoe UI" w:hAnsi="Segoe UI" w:cs="Segoe UI"/>
@@ -17580,60 +20419,120 @@
           <w:color w:val="404040"/>
         </w:rPr>
       </w:pPr>
+      <w:proofErr w:type="spellStart"/>
       <w:r>
         <w:rPr>
           <w:rStyle w:val="Textoennegrita"/>
           <w:rFonts w:ascii="Segoe UI" w:hAnsi="Segoe UI" w:cs="Segoe UI"/>
           <w:color w:val="404040"/>
         </w:rPr>
-        <w:t>Random Search</w:t>
-      </w:r>
-      <w:r>
-        <w:rPr>
-          <w:rFonts w:ascii="Segoe UI" w:hAnsi="Segoe UI" w:cs="Segoe UI"/>
-          <w:color w:val="404040"/>
-        </w:rPr>
-        <w:t> es más eficiente en espacios grandes y puede encontrar buenas combinaciones con menos evaluaciones, aunque no garantiza optimalidad.</w:t>
-      </w:r>
-    </w:p>
-    <w:p>
-      <w:pPr>
-        <w:pStyle w:val="NormalWeb"/>
-        <w:rPr>
-          <w:rFonts w:ascii="Segoe UI" w:hAnsi="Segoe UI" w:cs="Segoe UI"/>
-          <w:color w:val="404040"/>
-        </w:rPr>
-      </w:pPr>
-      <w:r>
-        <w:rPr>
-          <w:rFonts w:ascii="Segoe UI" w:hAnsi="Segoe UI" w:cs="Segoe UI"/>
-          <w:color w:val="404040"/>
-        </w:rPr>
-        <w:t>En la práctica, muchas veces se combinan ambas técnicas: se usa </w:t>
-      </w:r>
+        <w:t>Random</w:t>
+      </w:r>
+      <w:proofErr w:type="spellEnd"/>
       <w:r>
         <w:rPr>
           <w:rStyle w:val="Textoennegrita"/>
           <w:rFonts w:ascii="Segoe UI" w:hAnsi="Segoe UI" w:cs="Segoe UI"/>
           <w:color w:val="404040"/>
         </w:rPr>
-        <w:t>Random Search</w:t>
-      </w:r>
-      <w:r>
-        <w:rPr>
-          <w:rFonts w:ascii="Segoe UI" w:hAnsi="Segoe UI" w:cs="Segoe UI"/>
-          <w:color w:val="404040"/>
-        </w:rPr>
-        <w:t> para explorar el espacio de búsqueda rápidamente y luego se refina con </w:t>
-      </w:r>
+        <w:t xml:space="preserve"> </w:t>
+      </w:r>
+      <w:proofErr w:type="spellStart"/>
       <w:r>
         <w:rPr>
           <w:rStyle w:val="Textoennegrita"/>
           <w:rFonts w:ascii="Segoe UI" w:hAnsi="Segoe UI" w:cs="Segoe UI"/>
           <w:color w:val="404040"/>
         </w:rPr>
-        <w:t>Grid Search</w:t>
-      </w:r>
+        <w:t>Search</w:t>
+      </w:r>
+      <w:proofErr w:type="spellEnd"/>
+      <w:r>
+        <w:rPr>
+          <w:rFonts w:ascii="Segoe UI" w:hAnsi="Segoe UI" w:cs="Segoe UI"/>
+          <w:color w:val="404040"/>
+        </w:rPr>
+        <w:t> es más eficiente en espacios grandes y puede encontrar buenas combinaciones con menos evaluaciones, aunque no garantiza optimalidad.</w:t>
+      </w:r>
+    </w:p>
+    <w:p>
+      <w:pPr>
+        <w:pStyle w:val="NormalWeb"/>
+        <w:rPr>
+          <w:rFonts w:ascii="Segoe UI" w:hAnsi="Segoe UI" w:cs="Segoe UI"/>
+          <w:color w:val="404040"/>
+        </w:rPr>
+      </w:pPr>
+      <w:r>
+        <w:rPr>
+          <w:rFonts w:ascii="Segoe UI" w:hAnsi="Segoe UI" w:cs="Segoe UI"/>
+          <w:color w:val="404040"/>
+        </w:rPr>
+        <w:t>En la práctica, muchas veces se combinan ambas técnicas: se usa </w:t>
+      </w:r>
+      <w:proofErr w:type="spellStart"/>
+      <w:r>
+        <w:rPr>
+          <w:rStyle w:val="Textoennegrita"/>
+          <w:rFonts w:ascii="Segoe UI" w:hAnsi="Segoe UI" w:cs="Segoe UI"/>
+          <w:color w:val="404040"/>
+        </w:rPr>
+        <w:t>Random</w:t>
+      </w:r>
+      <w:proofErr w:type="spellEnd"/>
+      <w:r>
+        <w:rPr>
+          <w:rStyle w:val="Textoennegrita"/>
+          <w:rFonts w:ascii="Segoe UI" w:hAnsi="Segoe UI" w:cs="Segoe UI"/>
+          <w:color w:val="404040"/>
+        </w:rPr>
+        <w:t xml:space="preserve"> </w:t>
+      </w:r>
+      <w:proofErr w:type="spellStart"/>
+      <w:r>
+        <w:rPr>
+          <w:rStyle w:val="Textoennegrita"/>
+          <w:rFonts w:ascii="Segoe UI" w:hAnsi="Segoe UI" w:cs="Segoe UI"/>
+          <w:color w:val="404040"/>
+        </w:rPr>
+        <w:t>Search</w:t>
+      </w:r>
+      <w:proofErr w:type="spellEnd"/>
+      <w:r>
+        <w:rPr>
+          <w:rFonts w:ascii="Segoe UI" w:hAnsi="Segoe UI" w:cs="Segoe UI"/>
+          <w:color w:val="404040"/>
+        </w:rPr>
+        <w:t> para explorar el espacio de búsqueda rápidamente y luego se refina con </w:t>
+      </w:r>
+      <w:proofErr w:type="spellStart"/>
+      <w:r>
+        <w:rPr>
+          <w:rStyle w:val="Textoennegrita"/>
+          <w:rFonts w:ascii="Segoe UI" w:hAnsi="Segoe UI" w:cs="Segoe UI"/>
+          <w:color w:val="404040"/>
+        </w:rPr>
+        <w:t>Grid</w:t>
+      </w:r>
+      <w:proofErr w:type="spellEnd"/>
+      <w:r>
+        <w:rPr>
+          <w:rStyle w:val="Textoennegrita"/>
+          <w:rFonts w:ascii="Segoe UI" w:hAnsi="Segoe UI" w:cs="Segoe UI"/>
+          <w:color w:val="404040"/>
+        </w:rPr>
+        <w:t xml:space="preserve"> </w:t>
+      </w:r>
+      <w:proofErr w:type="spellStart"/>
+      <w:r>
+        <w:rPr>
+          <w:rStyle w:val="Textoennegrita"/>
+          <w:rFonts w:ascii="Segoe UI" w:hAnsi="Segoe UI" w:cs="Segoe UI"/>
+          <w:color w:val="404040"/>
+        </w:rPr>
+        <w:t>Search</w:t>
+      </w:r>
+      <w:proofErr w:type="spellEnd"/>
       <w:r>
         <w:rPr>
           <w:rFonts w:ascii="Segoe UI" w:hAnsi="Segoe UI" w:cs="Segoe UI"/>
@@ -18353,12 +21252,7 @@
       </w:pPr>
     </w:p>
     <w:sectPr>
-      <w:headerReference w:type="even" r:id="rId46"/>
-      <w:headerReference w:type="default" r:id="rId47"/>
-      <w:footerReference w:type="even" r:id="rId48"/>
-      <w:footerReference w:type="default" r:id="rId49"/>
-      <w:headerReference w:type="first" r:id="rId50"/>
-      <w:footerReference w:type="first" r:id="rId51"/>
+      <w:headerReference w:type="default" r:id="rId46"/>
       <w:pgSz w:w="11909" w:h="16834"/>
       <w:pgMar w:top="1440" w:right="1440" w:bottom="1440" w:left="1440" w:header="0" w:footer="720" w:gutter="0"/>
       <w:pgNumType w:start="1"/>
@@ -18393,36 +21287,6 @@
 </w:endnotes>
 </file>
 
-<file path=word/footer1.xml><?xml version="1.0" encoding="utf-8"?>
-<w:ftr xmlns:wpc="http://schemas.microsoft.com/office/word/2010/wordprocessingCanvas" xmlns:cx="http://schemas.microsoft.com/office/drawing/2014/chartex" xmlns:cx1="http://schemas.microsoft.com/office/drawing/2015/9/8/chartex" xmlns:cx2="http://schemas.microsoft.com/office/drawing/2015/10/21/chartex" xmlns:cx3="http://schemas.microsoft.com/office/drawing/2016/5/9/chartex" xmlns:cx4="http://schemas.microsoft.com/office/drawing/2016/5/10/chartex" xmlns:cx5="http://schemas.microsoft.com/office/drawing/2016/5/11/chartex" xmlns:cx6="http://schemas.microsoft.com/office/drawing/2016/5/12/chartex" xmlns:cx7="http://schemas.microsoft.com/office/drawing/2016/5/13/chartex" xmlns:cx8="http://schemas.microsoft.com/office/drawing/2016/5/14/chartex" xmlns:mc="http://schemas.openxmlformats.org/markup-compatibility/2006" xmlns:aink="http://schemas.microsoft.com/office/drawing/2016/ink" xmlns:am3d="http://schemas.microsoft.com/office/drawing/2017/model3d" xmlns:o="urn:schemas-microsoft-com:office:office" xmlns:r="http://schemas.openxmlformats.org/officeDocument/2006/relationships" xmlns:m="http://schemas.openxmlformats.org/officeDocument/2006/math" xmlns:v="urn:schemas-microsoft-com:vml" xmlns:wp14="http://schemas.microsoft.com/office/word/2010/wordprocessingDrawing" xmlns:wp="http://schemas.openxmlformats.org/drawingml/2006/wordprocessingDrawing" xmlns:w10="urn:schemas-microsoft-com:office:word" xmlns:w="http://schemas.openxmlformats.org/wordprocessingml/2006/main" xmlns:w14="http://schemas.microsoft.com/office/word/2010/wordml" xmlns:w15="http://schemas.microsoft.com/office/word/2012/wordml" xmlns:w16cex="http://schemas.microsoft.com/office/word/2018/wordml/cex" xmlns:w16cid="http://schemas.microsoft.com/office/word/2016/wordml/cid" xmlns:w16="http://schemas.microsoft.com/office/word/2018/wordml" xmlns:w16sdtdh="http://schemas.microsoft.com/office/word/2020/wordml/sdtdatahash" xmlns:w16se="http://schemas.microsoft.com/office/word/2015/wordml/symex" xmlns:wpg="http://schemas.microsoft.com/office/word/2010/wordprocessingGroup" xmlns:wpi="http://schemas.microsoft.com/office/word/2010/wordprocessingInk" xmlns:wne="http://schemas.microsoft.com/office/word/2006/wordml" xmlns:wps="http://schemas.microsoft.com/office/word/2010/wordprocessingShape" mc:Ignorable="w14 w15 w16se w16cid w16 w16cex w16sdtdh wp14">
-  <w:p>
-    <w:pPr>
-      <w:pStyle w:val="Piedepgina"/>
-    </w:pPr>
-  </w:p>
-</w:ftr>
-</file>
-
-<file path=word/footer2.xml><?xml version="1.0" encoding="utf-8"?>
-<w:ftr xmlns:wpc="http://schemas.microsoft.com/office/word/2010/wordprocessingCanvas" xmlns:cx="http://schemas.microsoft.com/office/drawing/2014/chartex" xmlns:cx1="http://schemas.microsoft.com/office/drawing/2015/9/8/chartex" xmlns:cx2="http://schemas.microsoft.com/office/drawing/2015/10/21/chartex" xmlns:cx3="http://schemas.microsoft.com/office/drawing/2016/5/9/chartex" xmlns:cx4="http://schemas.microsoft.com/office/drawing/2016/5/10/chartex" xmlns:cx5="http://schemas.microsoft.com/office/drawing/2016/5/11/chartex" xmlns:cx6="http://schemas.microsoft.com/office/drawing/2016/5/12/chartex" xmlns:cx7="http://schemas.microsoft.com/office/drawing/2016/5/13/chartex" xmlns:cx8="http://schemas.microsoft.com/office/drawing/2016/5/14/chartex" xmlns:mc="http://schemas.openxmlformats.org/markup-compatibility/2006" xmlns:aink="http://schemas.microsoft.com/office/drawing/2016/ink" xmlns:am3d="http://schemas.microsoft.com/office/drawing/2017/model3d" xmlns:o="urn:schemas-microsoft-com:office:office" xmlns:r="http://schemas.openxmlformats.org/officeDocument/2006/relationships" xmlns:m="http://schemas.openxmlformats.org/officeDocument/2006/math" xmlns:v="urn:schemas-microsoft-com:vml" xmlns:wp14="http://schemas.microsoft.com/office/word/2010/wordprocessingDrawing" xmlns:wp="http://schemas.openxmlformats.org/drawingml/2006/wordprocessingDrawing" xmlns:w10="urn:schemas-microsoft-com:office:word" xmlns:w="http://schemas.openxmlformats.org/wordprocessingml/2006/main" xmlns:w14="http://schemas.microsoft.com/office/word/2010/wordml" xmlns:w15="http://schemas.microsoft.com/office/word/2012/wordml" xmlns:w16cex="http://schemas.microsoft.com/office/word/2018/wordml/cex" xmlns:w16cid="http://schemas.microsoft.com/office/word/2016/wordml/cid" xmlns:w16="http://schemas.microsoft.com/office/word/2018/wordml" xmlns:w16sdtdh="http://schemas.microsoft.com/office/word/2020/wordml/sdtdatahash" xmlns:w16se="http://schemas.microsoft.com/office/word/2015/wordml/symex" xmlns:wpg="http://schemas.microsoft.com/office/word/2010/wordprocessingGroup" xmlns:wpi="http://schemas.microsoft.com/office/word/2010/wordprocessingInk" xmlns:wne="http://schemas.microsoft.com/office/word/2006/wordml" xmlns:wps="http://schemas.microsoft.com/office/word/2010/wordprocessingShape" mc:Ignorable="w14 w15 w16se w16cid w16 w16cex w16sdtdh wp14">
-  <w:p>
-    <w:pPr>
-      <w:pStyle w:val="Piedepgina"/>
-    </w:pPr>
-  </w:p>
-</w:ftr>
-</file>
-
-<file path=word/footer3.xml><?xml version="1.0" encoding="utf-8"?>
-<w:ftr xmlns:wpc="http://schemas.microsoft.com/office/word/2010/wordprocessingCanvas" xmlns:cx="http://schemas.microsoft.com/office/drawing/2014/chartex" xmlns:cx1="http://schemas.microsoft.com/office/drawing/2015/9/8/chartex" xmlns:cx2="http://schemas.microsoft.com/office/drawing/2015/10/21/chartex" xmlns:cx3="http://schemas.microsoft.com/office/drawing/2016/5/9/chartex" xmlns:cx4="http://schemas.microsoft.com/office/drawing/2016/5/10/chartex" xmlns:cx5="http://schemas.microsoft.com/office/drawing/2016/5/11/chartex" xmlns:cx6="http://schemas.microsoft.com/office/drawing/2016/5/12/chartex" xmlns:cx7="http://schemas.microsoft.com/office/drawing/2016/5/13/chartex" xmlns:cx8="http://schemas.microsoft.com/office/drawing/2016/5/14/chartex" xmlns:mc="http://schemas.openxmlformats.org/markup-compatibility/2006" xmlns:aink="http://schemas.microsoft.com/office/drawing/2016/ink" xmlns:am3d="http://schemas.microsoft.com/office/drawing/2017/model3d" xmlns:o="urn:schemas-microsoft-com:office:office" xmlns:r="http://schemas.openxmlformats.org/officeDocument/2006/relationships" xmlns:m="http://schemas.openxmlformats.org/officeDocument/2006/math" xmlns:v="urn:schemas-microsoft-com:vml" xmlns:wp14="http://schemas.microsoft.com/office/word/2010/wordprocessingDrawing" xmlns:wp="http://schemas.openxmlformats.org/drawingml/2006/wordprocessingDrawing" xmlns:w10="urn:schemas-microsoft-com:office:word" xmlns:w="http://schemas.openxmlformats.org/wordprocessingml/2006/main" xmlns:w14="http://schemas.microsoft.com/office/word/2010/wordml" xmlns:w15="http://schemas.microsoft.com/office/word/2012/wordml" xmlns:w16cex="http://schemas.microsoft.com/office/word/2018/wordml/cex" xmlns:w16cid="http://schemas.microsoft.com/office/word/2016/wordml/cid" xmlns:w16="http://schemas.microsoft.com/office/word/2018/wordml" xmlns:w16sdtdh="http://schemas.microsoft.com/office/word/2020/wordml/sdtdatahash" xmlns:w16se="http://schemas.microsoft.com/office/word/2015/wordml/symex" xmlns:wpg="http://schemas.microsoft.com/office/word/2010/wordprocessingGroup" xmlns:wpi="http://schemas.microsoft.com/office/word/2010/wordprocessingInk" xmlns:wne="http://schemas.microsoft.com/office/word/2006/wordml" xmlns:wps="http://schemas.microsoft.com/office/word/2010/wordprocessingShape" mc:Ignorable="w14 w15 w16se w16cid w16 w16cex w16sdtdh wp14">
-  <w:p>
-    <w:pPr>
-      <w:pStyle w:val="Piedepgina"/>
-    </w:pPr>
-  </w:p>
-</w:ftr>
-</file>
-
 <file path=word/footnotes.xml><?xml version="1.0" encoding="utf-8"?>
 <w:footnotes xmlns:wpc="http://schemas.microsoft.com/office/word/2010/wordprocessingCanvas" xmlns:cx="http://schemas.microsoft.com/office/drawing/2014/chartex" xmlns:cx1="http://schemas.microsoft.com/office/drawing/2015/9/8/chartex" xmlns:cx2="http://schemas.microsoft.com/office/drawing/2015/10/21/chartex" xmlns:cx3="http://schemas.microsoft.com/office/drawing/2016/5/9/chartex" xmlns:cx4="http://schemas.microsoft.com/office/drawing/2016/5/10/chartex" xmlns:cx5="http://schemas.microsoft.com/office/drawing/2016/5/11/chartex" xmlns:cx6="http://schemas.microsoft.com/office/drawing/2016/5/12/chartex" xmlns:cx7="http://schemas.microsoft.com/office/drawing/2016/5/13/chartex" xmlns:cx8="http://schemas.microsoft.com/office/drawing/2016/5/14/chartex" xmlns:mc="http://schemas.openxmlformats.org/markup-compatibility/2006" xmlns:aink="http://schemas.microsoft.com/office/drawing/2016/ink" xmlns:am3d="http://schemas.microsoft.com/office/drawing/2017/model3d" xmlns:o="urn:schemas-microsoft-com:office:office" xmlns:r="http://schemas.openxmlformats.org/officeDocument/2006/relationships" xmlns:m="http://schemas.openxmlformats.org/officeDocument/2006/math" xmlns:v="urn:schemas-microsoft-com:vml" xmlns:wp14="http://schemas.microsoft.com/office/word/2010/wordprocessingDrawing" xmlns:wp="http://schemas.openxmlformats.org/drawingml/2006/wordprocessingDrawing" xmlns:w10="urn:schemas-microsoft-com:office:word" xmlns:w="http://schemas.openxmlformats.org/wordprocessingml/2006/main" xmlns:w14="http://schemas.microsoft.com/office/word/2010/wordml" xmlns:w15="http://schemas.microsoft.com/office/word/2012/wordml" xmlns:w16cex="http://schemas.microsoft.com/office/word/2018/wordml/cex" xmlns:w16cid="http://schemas.microsoft.com/office/word/2016/wordml/cid" xmlns:w16="http://schemas.microsoft.com/office/word/2018/wordml" xmlns:w16sdtdh="http://schemas.microsoft.com/office/word/2020/wordml/sdtdatahash" xmlns:w16se="http://schemas.microsoft.com/office/word/2015/wordml/symex" xmlns:wpg="http://schemas.microsoft.com/office/word/2010/wordprocessingGroup" xmlns:wpi="http://schemas.microsoft.com/office/word/2010/wordprocessingInk" xmlns:wne="http://schemas.microsoft.com/office/word/2006/wordml" xmlns:wps="http://schemas.microsoft.com/office/word/2010/wordprocessingShape" mc:Ignorable="w14 w15 w16se w16cid w16 w16cex w16sdtdh wp14">
   <w:footnote w:type="separator" w:id="-1">
@@ -18454,29 +21318,14 @@
     <w:pPr>
       <w:pStyle w:val="Encabezado"/>
     </w:pPr>
-  </w:p>
-</w:hdr>
-</file>
-
-<file path=word/header2.xml><?xml version="1.0" encoding="utf-8"?>
-<w:hdr xmlns:wpc="http://schemas.microsoft.com/office/word/2010/wordprocessingCanvas" xmlns:cx="http://schemas.microsoft.com/office/drawing/2014/chartex" xmlns:cx1="http://schemas.microsoft.com/office/drawing/2015/9/8/chartex" xmlns:cx2="http://schemas.microsoft.com/office/drawing/2015/10/21/chartex" xmlns:cx3="http://schemas.microsoft.com/office/drawing/2016/5/9/chartex" xmlns:cx4="http://schemas.microsoft.com/office/drawing/2016/5/10/chartex" xmlns:cx5="http://schemas.microsoft.com/office/drawing/2016/5/11/chartex" xmlns:cx6="http://schemas.microsoft.com/office/drawing/2016/5/12/chartex" xmlns:cx7="http://schemas.microsoft.com/office/drawing/2016/5/13/chartex" xmlns:cx8="http://schemas.microsoft.com/office/drawing/2016/5/14/chartex" xmlns:mc="http://schemas.openxmlformats.org/markup-compatibility/2006" xmlns:aink="http://schemas.microsoft.com/office/drawing/2016/ink" xmlns:am3d="http://schemas.microsoft.com/office/drawing/2017/model3d" xmlns:o="urn:schemas-microsoft-com:office:office" xmlns:r="http://schemas.openxmlformats.org/officeDocument/2006/relationships" xmlns:m="http://schemas.openxmlformats.org/officeDocument/2006/math" xmlns:v="urn:schemas-microsoft-com:vml" xmlns:wp14="http://schemas.microsoft.com/office/word/2010/wordprocessingDrawing" xmlns:wp="http://schemas.openxmlformats.org/drawingml/2006/wordprocessingDrawing" xmlns:w10="urn:schemas-microsoft-com:office:word" xmlns:w="http://schemas.openxmlformats.org/wordprocessingml/2006/main" xmlns:w14="http://schemas.microsoft.com/office/word/2010/wordml" xmlns:w15="http://schemas.microsoft.com/office/word/2012/wordml" xmlns:w16cex="http://schemas.microsoft.com/office/word/2018/wordml/cex" xmlns:w16cid="http://schemas.microsoft.com/office/word/2016/wordml/cid" xmlns:w16="http://schemas.microsoft.com/office/word/2018/wordml" xmlns:w16sdtdh="http://schemas.microsoft.com/office/word/2020/wordml/sdtdatahash" xmlns:w16se="http://schemas.microsoft.com/office/word/2015/wordml/symex" xmlns:wpg="http://schemas.microsoft.com/office/word/2010/wordprocessingGroup" xmlns:wpi="http://schemas.microsoft.com/office/word/2010/wordprocessingInk" xmlns:wne="http://schemas.microsoft.com/office/word/2006/wordml" xmlns:wps="http://schemas.microsoft.com/office/word/2010/wordprocessingShape" mc:Ignorable="w14 w15 w16se w16cid w16 w16cex w16sdtdh wp14">
-  <w:p>
-    <w:pPr>
-      <w:pStyle w:val="Encabezado"/>
-    </w:pPr>
     <w:r>
-      <w:t>Pablo Galilea, Jorge Jimenez y Alvaro Iancu</w:t>
+      <w:t xml:space="preserve">Pablo Galilea, Jorge Jimenez y Alvaro </w:t>
     </w:r>
-  </w:p>
-</w:hdr>
-</file>
-
-<file path=word/header3.xml><?xml version="1.0" encoding="utf-8"?>
-<w:hdr xmlns:wpc="http://schemas.microsoft.com/office/word/2010/wordprocessingCanvas" xmlns:cx="http://schemas.microsoft.com/office/drawing/2014/chartex" xmlns:cx1="http://schemas.microsoft.com/office/drawing/2015/9/8/chartex" xmlns:cx2="http://schemas.microsoft.com/office/drawing/2015/10/21/chartex" xmlns:cx3="http://schemas.microsoft.com/office/drawing/2016/5/9/chartex" xmlns:cx4="http://schemas.microsoft.com/office/drawing/2016/5/10/chartex" xmlns:cx5="http://schemas.microsoft.com/office/drawing/2016/5/11/chartex" xmlns:cx6="http://schemas.microsoft.com/office/drawing/2016/5/12/chartex" xmlns:cx7="http://schemas.microsoft.com/office/drawing/2016/5/13/chartex" xmlns:cx8="http://schemas.microsoft.com/office/drawing/2016/5/14/chartex" xmlns:mc="http://schemas.openxmlformats.org/markup-compatibility/2006" xmlns:aink="http://schemas.microsoft.com/office/drawing/2016/ink" xmlns:am3d="http://schemas.microsoft.com/office/drawing/2017/model3d" xmlns:o="urn:schemas-microsoft-com:office:office" xmlns:r="http://schemas.openxmlformats.org/officeDocument/2006/relationships" xmlns:m="http://schemas.openxmlformats.org/officeDocument/2006/math" xmlns:v="urn:schemas-microsoft-com:vml" xmlns:wp14="http://schemas.microsoft.com/office/word/2010/wordprocessingDrawing" xmlns:wp="http://schemas.openxmlformats.org/drawingml/2006/wordprocessingDrawing" xmlns:w10="urn:schemas-microsoft-com:office:word" xmlns:w="http://schemas.openxmlformats.org/wordprocessingml/2006/main" xmlns:w14="http://schemas.microsoft.com/office/word/2010/wordml" xmlns:w15="http://schemas.microsoft.com/office/word/2012/wordml" xmlns:w16cex="http://schemas.microsoft.com/office/word/2018/wordml/cex" xmlns:w16cid="http://schemas.microsoft.com/office/word/2016/wordml/cid" xmlns:w16="http://schemas.microsoft.com/office/word/2018/wordml" xmlns:w16sdtdh="http://schemas.microsoft.com/office/word/2020/wordml/sdtdatahash" xmlns:w16se="http://schemas.microsoft.com/office/word/2015/wordml/symex" xmlns:wpg="http://schemas.microsoft.com/office/word/2010/wordprocessingGroup" xmlns:wpi="http://schemas.microsoft.com/office/word/2010/wordprocessingInk" xmlns:wne="http://schemas.microsoft.com/office/word/2006/wordml" xmlns:wps="http://schemas.microsoft.com/office/word/2010/wordprocessingShape" mc:Ignorable="w14 w15 w16se w16cid w16 w16cex w16sdtdh wp14">
-  <w:p>
-    <w:pPr>
-      <w:pStyle w:val="Encabezado"/>
-    </w:pPr>
+    <w:proofErr w:type="spellStart"/>
+    <w:r>
+      <w:t>Iancu</w:t>
+    </w:r>
+    <w:proofErr w:type="spellEnd"/>
   </w:p>
 </w:hdr>
 </file>

--- a/Ejercicios Aprendizaje Automático.docx
+++ b/Ejercicios Aprendizaje Automático.docx
@@ -27,6 +27,14 @@
           <w:bCs/>
           <w:lang w:val="es-ES"/>
         </w:rPr>
+        <w:t xml:space="preserve"> </w:t>
+      </w:r>
+      <w:r>
+        <w:rPr>
+          <w:b/>
+          <w:bCs/>
+          <w:lang w:val="es-ES"/>
+        </w:rPr>
         <w:t>Ejercicios Aprendizaje Automático</w:t>
       </w:r>
     </w:p>
@@ -111,7 +119,21 @@
         <w:rPr>
           <w:lang w:val="es-ES"/>
         </w:rPr>
-        <w:t xml:space="preserve">La diferencia es que por una parte la aproximación tradicional se programa a al programa para que resuelva ciertas tareas, por otra parte la aproximación pro aprendizaje </w:t>
+        <w:t xml:space="preserve">La diferencia es que por una parte la aproximación tradicional se programa a al programa para que resuelva ciertas tareas, por otra </w:t>
+      </w:r>
+      <w:proofErr w:type="gramStart"/>
+      <w:r>
+        <w:rPr>
+          <w:lang w:val="es-ES"/>
+        </w:rPr>
+        <w:t>parte</w:t>
+      </w:r>
+      <w:proofErr w:type="gramEnd"/>
+      <w:r>
+        <w:rPr>
+          <w:lang w:val="es-ES"/>
+        </w:rPr>
+        <w:t xml:space="preserve"> la aproximación pro aprendizaje </w:t>
       </w:r>
       <w:proofErr w:type="spellStart"/>
       <w:r>
@@ -1202,7 +1224,21 @@
         <w:rPr>
           <w:lang w:val="es-ES"/>
         </w:rPr>
-        <w:t>Numero de ruedas, motor, necesita carnet para conducirlo (</w:t>
+        <w:t xml:space="preserve">Numero de ruedas, motor, necesita </w:t>
+      </w:r>
+      <w:proofErr w:type="gramStart"/>
+      <w:r>
+        <w:rPr>
+          <w:lang w:val="es-ES"/>
+        </w:rPr>
+        <w:t>carnet</w:t>
+      </w:r>
+      <w:proofErr w:type="gramEnd"/>
+      <w:r>
+        <w:rPr>
+          <w:lang w:val="es-ES"/>
+        </w:rPr>
+        <w:t xml:space="preserve"> para conducirlo (</w:t>
       </w:r>
       <w:proofErr w:type="spellStart"/>
       <w:r>
@@ -1394,6 +1430,7 @@
         </w:pBdr>
         <w:rPr>
           <w:noProof/>
+          <w:lang w:val="es-ES"/>
         </w:rPr>
       </w:pPr>
     </w:p>
@@ -1408,6 +1445,7 @@
         </w:pBdr>
         <w:rPr>
           <w:noProof/>
+          <w:lang w:val="es-ES"/>
         </w:rPr>
       </w:pPr>
     </w:p>
@@ -1422,6 +1460,7 @@
         </w:pBdr>
         <w:rPr>
           <w:noProof/>
+          <w:lang w:val="es-ES"/>
         </w:rPr>
       </w:pPr>
     </w:p>
@@ -1436,6 +1475,7 @@
         </w:pBdr>
         <w:rPr>
           <w:noProof/>
+          <w:lang w:val="es-ES"/>
         </w:rPr>
       </w:pPr>
     </w:p>
@@ -1450,6 +1490,7 @@
         </w:pBdr>
         <w:rPr>
           <w:noProof/>
+          <w:lang w:val="es-ES"/>
         </w:rPr>
       </w:pPr>
     </w:p>
@@ -1464,6 +1505,7 @@
         </w:pBdr>
         <w:rPr>
           <w:noProof/>
+          <w:lang w:val="es-ES"/>
         </w:rPr>
       </w:pPr>
     </w:p>
@@ -1478,6 +1520,7 @@
         </w:pBdr>
         <w:rPr>
           <w:noProof/>
+          <w:lang w:val="es-ES"/>
         </w:rPr>
       </w:pPr>
     </w:p>
@@ -1492,6 +1535,7 @@
         </w:pBdr>
         <w:rPr>
           <w:noProof/>
+          <w:lang w:val="es-ES"/>
         </w:rPr>
       </w:pPr>
     </w:p>
@@ -1506,6 +1550,7 @@
         </w:pBdr>
         <w:rPr>
           <w:noProof/>
+          <w:lang w:val="es-ES"/>
         </w:rPr>
       </w:pPr>
     </w:p>
@@ -1520,6 +1565,7 @@
         </w:pBdr>
         <w:rPr>
           <w:noProof/>
+          <w:lang w:val="es-ES"/>
         </w:rPr>
       </w:pPr>
     </w:p>
@@ -1534,6 +1580,7 @@
         </w:pBdr>
         <w:rPr>
           <w:noProof/>
+          <w:lang w:val="es-ES"/>
         </w:rPr>
       </w:pPr>
     </w:p>
@@ -1548,6 +1595,7 @@
         </w:pBdr>
         <w:rPr>
           <w:noProof/>
+          <w:lang w:val="es-ES"/>
         </w:rPr>
       </w:pPr>
     </w:p>
@@ -1562,6 +1610,7 @@
         </w:pBdr>
         <w:rPr>
           <w:noProof/>
+          <w:lang w:val="es-ES"/>
         </w:rPr>
       </w:pPr>
     </w:p>
@@ -1675,7 +1724,25 @@
           <w:bCs/>
           <w:lang w:val="es-ES"/>
         </w:rPr>
-        <w:t xml:space="preserve">Dadas los siguientes vectores de descriptores binarios A=(1,0,0,1,0) y B=(0,1,1,1,0) calcular los coeficientes de </w:t>
+        <w:t>Dadas los siguientes vectores de descriptores binarios A</w:t>
+      </w:r>
+      <w:proofErr w:type="gramStart"/>
+      <w:r>
+        <w:rPr>
+          <w:b/>
+          <w:bCs/>
+          <w:lang w:val="es-ES"/>
+        </w:rPr>
+        <w:t>=(</w:t>
+      </w:r>
+      <w:proofErr w:type="gramEnd"/>
+      <w:r>
+        <w:rPr>
+          <w:b/>
+          <w:bCs/>
+          <w:lang w:val="es-ES"/>
+        </w:rPr>
+        <w:t xml:space="preserve">1,0,0,1,0) y B=(0,1,1,1,0) calcular los coeficientes de </w:t>
       </w:r>
       <w:proofErr w:type="spellStart"/>
       <w:r>
@@ -1872,13 +1939,23 @@
           <w:lang w:val="en-US"/>
         </w:rPr>
       </w:pPr>
+      <w:proofErr w:type="gramStart"/>
       <w:r>
         <w:rPr>
           <w:b/>
           <w:bCs/>
           <w:lang w:val="en-US"/>
         </w:rPr>
-        <w:t xml:space="preserve">simple-matching </w:t>
+        <w:t>simple-matching</w:t>
+      </w:r>
+      <w:proofErr w:type="gramEnd"/>
+      <w:r>
+        <w:rPr>
+          <w:b/>
+          <w:bCs/>
+          <w:lang w:val="en-US"/>
+        </w:rPr>
+        <w:t xml:space="preserve"> </w:t>
       </w:r>
       <m:oMath>
         <m:r>
@@ -2794,7 +2871,21 @@
         <w:rPr>
           <w:lang w:val="es-ES"/>
         </w:rPr>
-        <w:t xml:space="preserve"> (3+-2+-2)^2)=1</w:t>
+        <w:t xml:space="preserve"> (3+-2+-</w:t>
+      </w:r>
+      <w:proofErr w:type="gramStart"/>
+      <w:r>
+        <w:rPr>
+          <w:lang w:val="es-ES"/>
+        </w:rPr>
+        <w:t>2)^</w:t>
+      </w:r>
+      <w:proofErr w:type="gramEnd"/>
+      <w:r>
+        <w:rPr>
+          <w:lang w:val="es-ES"/>
+        </w:rPr>
+        <w:t>2)=1</w:t>
       </w:r>
     </w:p>
     <w:p>
@@ -2904,13 +2995,23 @@
         <w:t>Dados los vectores de descriptores A=(</w:t>
       </w:r>
       <w:proofErr w:type="spellStart"/>
-      <w:r>
-        <w:rPr>
-          <w:b/>
-          <w:bCs/>
-          <w:lang w:val="es-ES"/>
-        </w:rPr>
-        <w:t>verde,azul,amarillo,rojo</w:t>
+      <w:proofErr w:type="gramStart"/>
+      <w:r>
+        <w:rPr>
+          <w:b/>
+          <w:bCs/>
+          <w:lang w:val="es-ES"/>
+        </w:rPr>
+        <w:t>verde,azul</w:t>
+      </w:r>
+      <w:proofErr w:type="gramEnd"/>
+      <w:r>
+        <w:rPr>
+          <w:b/>
+          <w:bCs/>
+          <w:lang w:val="es-ES"/>
+        </w:rPr>
+        <w:t>,amarillo,rojo</w:t>
       </w:r>
       <w:proofErr w:type="spellEnd"/>
       <w:r>
@@ -4352,6 +4453,7 @@
         <w:t xml:space="preserve">Explica los pasos de los algoritmos de </w:t>
       </w:r>
       <w:proofErr w:type="spellStart"/>
+      <w:proofErr w:type="gramStart"/>
       <w:r>
         <w:rPr>
           <w:b/>
@@ -4367,7 +4469,16 @@
           <w:bCs/>
           <w:lang w:val="es-ES"/>
         </w:rPr>
-        <w:t xml:space="preserve">  DBSCAN, Mean-shift y K-</w:t>
+        <w:t xml:space="preserve">  DBSCAN</w:t>
+      </w:r>
+      <w:proofErr w:type="gramEnd"/>
+      <w:r>
+        <w:rPr>
+          <w:b/>
+          <w:bCs/>
+          <w:lang w:val="es-ES"/>
+        </w:rPr>
+        <w:t>, Mean-shift y K-</w:t>
       </w:r>
       <w:proofErr w:type="spellStart"/>
       <w:r>
@@ -9653,7 +9764,25 @@
           <w:bCs/>
           <w:lang w:val="es-ES"/>
         </w:rPr>
-        <w:t xml:space="preserve">Explica en qué tres conjuntos se suele partir un </w:t>
+        <w:t xml:space="preserve">Explica en qué </w:t>
+      </w:r>
+      <w:proofErr w:type="gramStart"/>
+      <w:r>
+        <w:rPr>
+          <w:b/>
+          <w:bCs/>
+          <w:lang w:val="es-ES"/>
+        </w:rPr>
+        <w:t>tres conjuntos se suele</w:t>
+      </w:r>
+      <w:proofErr w:type="gramEnd"/>
+      <w:r>
+        <w:rPr>
+          <w:b/>
+          <w:bCs/>
+          <w:lang w:val="es-ES"/>
+        </w:rPr>
+        <w:t xml:space="preserve"> partir un </w:t>
       </w:r>
       <w:proofErr w:type="spellStart"/>
       <w:r>
@@ -9853,7 +9982,25 @@
           <w:bCs/>
           <w:lang w:val="es-ES"/>
         </w:rPr>
-        <w:t xml:space="preserve"> en conjunto de entrenamiento y de test, ¿por qué es importante que estos conjuntos sean independientes?</w:t>
+        <w:t xml:space="preserve"> en conjunto de entrenamiento y </w:t>
+      </w:r>
+      <w:proofErr w:type="gramStart"/>
+      <w:r>
+        <w:rPr>
+          <w:b/>
+          <w:bCs/>
+          <w:lang w:val="es-ES"/>
+        </w:rPr>
+        <w:t>de test</w:t>
+      </w:r>
+      <w:proofErr w:type="gramEnd"/>
+      <w:r>
+        <w:rPr>
+          <w:b/>
+          <w:bCs/>
+          <w:lang w:val="es-ES"/>
+        </w:rPr>
+        <w:t>, ¿por qué es importante que estos conjuntos sean independientes?</w:t>
       </w:r>
     </w:p>
     <w:p>
@@ -9942,7 +10089,25 @@
           <w:bCs/>
           <w:lang w:val="es-ES"/>
         </w:rPr>
-        <w:t xml:space="preserve">¿Por qué no podemos utilizar el conjunto de test para optimizar los </w:t>
+        <w:t xml:space="preserve">¿Por qué no podemos utilizar el conjunto </w:t>
+      </w:r>
+      <w:proofErr w:type="gramStart"/>
+      <w:r>
+        <w:rPr>
+          <w:b/>
+          <w:bCs/>
+          <w:lang w:val="es-ES"/>
+        </w:rPr>
+        <w:t>de test</w:t>
+      </w:r>
+      <w:proofErr w:type="gramEnd"/>
+      <w:r>
+        <w:rPr>
+          <w:b/>
+          <w:bCs/>
+          <w:lang w:val="es-ES"/>
+        </w:rPr>
+        <w:t xml:space="preserve"> para optimizar los </w:t>
       </w:r>
       <w:proofErr w:type="spellStart"/>
       <w:r>
@@ -10000,28 +10165,9 @@
           <w:color w:val="404040"/>
           <w:lang w:val="es-ES"/>
         </w:rPr>
-        <w:t>conjunto de test</w:t>
-      </w:r>
-      <w:r>
-        <w:rPr>
-          <w:lang w:val="es-ES"/>
-        </w:rPr>
-        <w:t xml:space="preserve"> para optimizar los </w:t>
-      </w:r>
-      <w:proofErr w:type="spellStart"/>
-      <w:r>
-        <w:rPr>
-          <w:lang w:val="es-ES"/>
-        </w:rPr>
-        <w:t>hiperparámetros</w:t>
-      </w:r>
-      <w:proofErr w:type="spellEnd"/>
-      <w:r>
-        <w:rPr>
-          <w:lang w:val="es-ES"/>
-        </w:rPr>
-        <w:t xml:space="preserve"> de los modelos de aprendizaje supervisado porque esto introduciría un </w:t>
-      </w:r>
+        <w:t xml:space="preserve">conjunto </w:t>
+      </w:r>
+      <w:proofErr w:type="gramStart"/>
       <w:r>
         <w:rPr>
           <w:rStyle w:val="Textoennegrita"/>
@@ -10029,6 +10175,36 @@
           <w:color w:val="404040"/>
           <w:lang w:val="es-ES"/>
         </w:rPr>
+        <w:t>de test</w:t>
+      </w:r>
+      <w:proofErr w:type="gramEnd"/>
+      <w:r>
+        <w:rPr>
+          <w:lang w:val="es-ES"/>
+        </w:rPr>
+        <w:t xml:space="preserve"> para optimizar los </w:t>
+      </w:r>
+      <w:proofErr w:type="spellStart"/>
+      <w:r>
+        <w:rPr>
+          <w:lang w:val="es-ES"/>
+        </w:rPr>
+        <w:t>hiperparámetros</w:t>
+      </w:r>
+      <w:proofErr w:type="spellEnd"/>
+      <w:r>
+        <w:rPr>
+          <w:lang w:val="es-ES"/>
+        </w:rPr>
+        <w:t xml:space="preserve"> de los modelos de aprendizaje supervisado porque esto introduciría un </w:t>
+      </w:r>
+      <w:r>
+        <w:rPr>
+          <w:rStyle w:val="Textoennegrita"/>
+          <w:rFonts w:ascii="Segoe UI" w:hAnsi="Segoe UI" w:cs="Segoe UI"/>
+          <w:color w:val="404040"/>
+          <w:lang w:val="es-ES"/>
+        </w:rPr>
         <w:t>sesgo de evaluación</w:t>
       </w:r>
       <w:r>
@@ -10554,7 +10730,21 @@
         <w:rPr>
           <w:lang w:val="es-ES"/>
         </w:rPr>
-        <w:t xml:space="preserve">El numero de vecinos que se tiene en cuenta para decidir a que clase </w:t>
+        <w:t xml:space="preserve">El numero de vecinos que se tiene en cuenta para decidir a </w:t>
+      </w:r>
+      <w:proofErr w:type="spellStart"/>
+      <w:r>
+        <w:rPr>
+          <w:lang w:val="es-ES"/>
+        </w:rPr>
+        <w:t>que</w:t>
+      </w:r>
+      <w:proofErr w:type="spellEnd"/>
+      <w:r>
+        <w:rPr>
+          <w:lang w:val="es-ES"/>
+        </w:rPr>
+        <w:t xml:space="preserve"> clase </w:t>
       </w:r>
       <w:proofErr w:type="spellStart"/>
       <w:r>
@@ -11133,6 +11323,7 @@
         <w:t xml:space="preserve">(1,5)-&gt; </w:t>
       </w:r>
       <w:proofErr w:type="spellStart"/>
+      <w:proofErr w:type="gramStart"/>
       <w:r>
         <w:rPr>
           <w:lang w:val="es-ES"/>
@@ -11144,228 +11335,260 @@
         <w:rPr>
           <w:lang w:val="es-ES"/>
         </w:rPr>
-        <w:t>(10)</w:t>
+        <w:t>(</w:t>
+      </w:r>
+      <w:proofErr w:type="gramEnd"/>
+      <w:r>
+        <w:rPr>
+          <w:lang w:val="es-ES"/>
+        </w:rPr>
+        <w:t>10)</w:t>
       </w:r>
     </w:p>
     <w:p>
       <w:pPr>
         <w:rPr>
           <w:color w:val="92D050"/>
-          <w:lang w:val="es-ES"/>
+          <w:lang w:val="en-US"/>
         </w:rPr>
       </w:pPr>
       <w:r>
         <w:rPr>
           <w:color w:val="92D050"/>
-          <w:lang w:val="es-ES"/>
+          <w:lang w:val="en-US"/>
         </w:rPr>
         <w:t>(2,4)-&gt;</w:t>
       </w:r>
+      <w:proofErr w:type="gramStart"/>
+      <w:r>
+        <w:rPr>
+          <w:color w:val="92D050"/>
+          <w:lang w:val="en-US"/>
+        </w:rPr>
+        <w:t>sqrt(</w:t>
+      </w:r>
+      <w:proofErr w:type="gramEnd"/>
+      <w:r>
+        <w:rPr>
+          <w:color w:val="92D050"/>
+          <w:lang w:val="en-US"/>
+        </w:rPr>
+        <w:t>4)</w:t>
+      </w:r>
+    </w:p>
+    <w:p>
+      <w:pPr>
+        <w:rPr>
+          <w:color w:val="92D050"/>
+          <w:lang w:val="en-US"/>
+        </w:rPr>
+      </w:pPr>
+      <w:r>
+        <w:rPr>
+          <w:color w:val="92D050"/>
+          <w:lang w:val="en-US"/>
+        </w:rPr>
+        <w:t>(3,2)-&gt;</w:t>
+      </w:r>
+      <w:proofErr w:type="gramStart"/>
+      <w:r>
+        <w:rPr>
+          <w:color w:val="92D050"/>
+          <w:lang w:val="en-US"/>
+        </w:rPr>
+        <w:t>sqrt(</w:t>
+      </w:r>
+      <w:proofErr w:type="gramEnd"/>
+      <w:r>
+        <w:rPr>
+          <w:color w:val="92D050"/>
+          <w:lang w:val="en-US"/>
+        </w:rPr>
+        <w:t>1)</w:t>
+      </w:r>
+    </w:p>
+    <w:p>
+      <w:pPr>
+        <w:rPr>
+          <w:lang w:val="en-US"/>
+        </w:rPr>
+      </w:pPr>
+      <w:r>
+        <w:rPr>
+          <w:lang w:val="en-US"/>
+        </w:rPr>
+        <w:t xml:space="preserve">(4,3)-&gt; </w:t>
+      </w:r>
+      <w:proofErr w:type="gramStart"/>
+      <w:r>
+        <w:rPr>
+          <w:lang w:val="en-US"/>
+        </w:rPr>
+        <w:t>sqrt(</w:t>
+      </w:r>
+      <w:proofErr w:type="gramEnd"/>
+      <w:r>
+        <w:rPr>
+          <w:lang w:val="en-US"/>
+        </w:rPr>
+        <w:t>5)</w:t>
+      </w:r>
+    </w:p>
+    <w:p>
+      <w:pPr>
+        <w:rPr>
+          <w:lang w:val="en-US"/>
+        </w:rPr>
+      </w:pPr>
+    </w:p>
+    <w:p>
+      <w:pPr>
+        <w:rPr>
+          <w:lang w:val="en-US"/>
+        </w:rPr>
+      </w:pPr>
+      <w:r>
+        <w:rPr>
+          <w:lang w:val="en-US"/>
+        </w:rPr>
+        <w:t>B</w:t>
+      </w:r>
+    </w:p>
+    <w:p>
+      <w:pPr>
+        <w:rPr>
+          <w:lang w:val="en-US"/>
+        </w:rPr>
+      </w:pPr>
+      <w:r>
+        <w:rPr>
+          <w:lang w:val="en-US"/>
+        </w:rPr>
+        <w:t>(0,3)-&gt;</w:t>
+      </w:r>
+      <w:proofErr w:type="gramStart"/>
+      <w:r>
+        <w:rPr>
+          <w:lang w:val="en-US"/>
+        </w:rPr>
+        <w:t>sqrt(</w:t>
+      </w:r>
+      <w:proofErr w:type="gramEnd"/>
+      <w:r>
+        <w:rPr>
+          <w:lang w:val="en-US"/>
+        </w:rPr>
+        <w:t>5)</w:t>
+      </w:r>
+    </w:p>
+    <w:p>
+      <w:pPr>
+        <w:rPr>
+          <w:lang w:val="es-ES"/>
+        </w:rPr>
+      </w:pPr>
+      <w:r>
+        <w:rPr>
+          <w:lang w:val="es-ES"/>
+        </w:rPr>
+        <w:t>(-2,3)-&gt;</w:t>
+      </w:r>
       <w:proofErr w:type="spellStart"/>
-      <w:r>
+      <w:proofErr w:type="gramStart"/>
+      <w:r>
+        <w:rPr>
+          <w:lang w:val="es-ES"/>
+        </w:rPr>
+        <w:t>sqrt</w:t>
+      </w:r>
+      <w:proofErr w:type="spellEnd"/>
+      <w:r>
+        <w:rPr>
+          <w:lang w:val="es-ES"/>
+        </w:rPr>
+        <w:t>(</w:t>
+      </w:r>
+      <w:proofErr w:type="gramEnd"/>
+      <w:r>
+        <w:rPr>
+          <w:lang w:val="es-ES"/>
+        </w:rPr>
+        <w:t>17)</w:t>
+      </w:r>
+    </w:p>
+    <w:p>
+      <w:pPr>
         <w:rPr>
           <w:color w:val="92D050"/>
           <w:lang w:val="es-ES"/>
         </w:rPr>
+      </w:pPr>
+      <w:r>
+        <w:rPr>
+          <w:color w:val="92D050"/>
+          <w:lang w:val="es-ES"/>
+        </w:rPr>
+        <w:t>(1,2)-&gt;</w:t>
+      </w:r>
+      <w:proofErr w:type="spellStart"/>
+      <w:proofErr w:type="gramStart"/>
+      <w:r>
+        <w:rPr>
+          <w:color w:val="92D050"/>
+          <w:lang w:val="es-ES"/>
+        </w:rPr>
+        <w:t>sqr</w:t>
+      </w:r>
+      <w:proofErr w:type="spellEnd"/>
+      <w:r>
+        <w:rPr>
+          <w:color w:val="92D050"/>
+          <w:lang w:val="es-ES"/>
+        </w:rPr>
+        <w:t>(</w:t>
+      </w:r>
+      <w:proofErr w:type="gramEnd"/>
+      <w:r>
+        <w:rPr>
+          <w:color w:val="92D050"/>
+          <w:lang w:val="es-ES"/>
+        </w:rPr>
+        <w:t>1)</w:t>
+      </w:r>
+    </w:p>
+    <w:p>
+      <w:pPr>
+        <w:rPr>
+          <w:lang w:val="es-ES"/>
+        </w:rPr>
+      </w:pPr>
+      <w:r>
+        <w:rPr>
+          <w:lang w:val="es-ES"/>
+        </w:rPr>
+        <w:t>(-1,1) -&gt;</w:t>
+      </w:r>
+      <w:proofErr w:type="spellStart"/>
+      <w:proofErr w:type="gramStart"/>
+      <w:r>
+        <w:rPr>
+          <w:lang w:val="es-ES"/>
+        </w:rPr>
         <w:t>sqrt</w:t>
       </w:r>
       <w:proofErr w:type="spellEnd"/>
       <w:r>
         <w:rPr>
-          <w:color w:val="92D050"/>
-          <w:lang w:val="es-ES"/>
-        </w:rPr>
-        <w:t>(4)</w:t>
-      </w:r>
-    </w:p>
-    <w:p>
-      <w:pPr>
-        <w:rPr>
-          <w:color w:val="92D050"/>
-          <w:lang w:val="es-ES"/>
-        </w:rPr>
-      </w:pPr>
-      <w:r>
-        <w:rPr>
-          <w:color w:val="92D050"/>
-          <w:lang w:val="es-ES"/>
-        </w:rPr>
-        <w:t>(3,2)-&gt;</w:t>
-      </w:r>
-      <w:proofErr w:type="spellStart"/>
-      <w:r>
-        <w:rPr>
-          <w:color w:val="92D050"/>
-          <w:lang w:val="es-ES"/>
-        </w:rPr>
-        <w:t>sqrt</w:t>
-      </w:r>
-      <w:proofErr w:type="spellEnd"/>
-      <w:r>
-        <w:rPr>
-          <w:color w:val="92D050"/>
-          <w:lang w:val="es-ES"/>
-        </w:rPr>
-        <w:t>(1)</w:t>
-      </w:r>
-    </w:p>
-    <w:p>
-      <w:pPr>
-        <w:rPr>
-          <w:lang w:val="es-ES"/>
-        </w:rPr>
-      </w:pPr>
-      <w:r>
-        <w:rPr>
-          <w:lang w:val="es-ES"/>
-        </w:rPr>
-        <w:t xml:space="preserve">(4,3)-&gt; </w:t>
-      </w:r>
-      <w:proofErr w:type="spellStart"/>
-      <w:r>
-        <w:rPr>
-          <w:lang w:val="es-ES"/>
-        </w:rPr>
-        <w:t>sqrt</w:t>
-      </w:r>
-      <w:proofErr w:type="spellEnd"/>
-      <w:r>
-        <w:rPr>
-          <w:lang w:val="es-ES"/>
-        </w:rPr>
-        <w:t>(5)</w:t>
-      </w:r>
-    </w:p>
-    <w:p>
-      <w:pPr>
-        <w:rPr>
-          <w:lang w:val="es-ES"/>
-        </w:rPr>
-      </w:pPr>
-    </w:p>
-    <w:p>
-      <w:pPr>
-        <w:rPr>
-          <w:lang w:val="es-ES"/>
-        </w:rPr>
-      </w:pPr>
-      <w:r>
-        <w:rPr>
-          <w:lang w:val="es-ES"/>
-        </w:rPr>
-        <w:t>B</w:t>
-      </w:r>
-    </w:p>
-    <w:p>
-      <w:pPr>
-        <w:rPr>
-          <w:lang w:val="es-ES"/>
-        </w:rPr>
-      </w:pPr>
-      <w:r>
-        <w:rPr>
-          <w:lang w:val="es-ES"/>
-        </w:rPr>
-        <w:t>(0,3)-&gt;</w:t>
-      </w:r>
-      <w:proofErr w:type="spellStart"/>
-      <w:r>
-        <w:rPr>
-          <w:lang w:val="es-ES"/>
-        </w:rPr>
-        <w:t>sqrt</w:t>
-      </w:r>
-      <w:proofErr w:type="spellEnd"/>
-      <w:r>
-        <w:rPr>
-          <w:lang w:val="es-ES"/>
-        </w:rPr>
-        <w:t>(5)</w:t>
-      </w:r>
-    </w:p>
-    <w:p>
-      <w:pPr>
-        <w:rPr>
-          <w:lang w:val="es-ES"/>
-        </w:rPr>
-      </w:pPr>
-      <w:r>
-        <w:rPr>
-          <w:lang w:val="es-ES"/>
-        </w:rPr>
-        <w:t>(-2,3)-&gt;</w:t>
-      </w:r>
-      <w:proofErr w:type="spellStart"/>
-      <w:r>
-        <w:rPr>
-          <w:lang w:val="es-ES"/>
-        </w:rPr>
-        <w:t>sqrt</w:t>
-      </w:r>
-      <w:proofErr w:type="spellEnd"/>
-      <w:r>
-        <w:rPr>
-          <w:lang w:val="es-ES"/>
-        </w:rPr>
-        <w:t>(17)</w:t>
-      </w:r>
-    </w:p>
-    <w:p>
-      <w:pPr>
-        <w:rPr>
-          <w:color w:val="92D050"/>
-          <w:lang w:val="es-ES"/>
-        </w:rPr>
-      </w:pPr>
-      <w:r>
-        <w:rPr>
-          <w:color w:val="92D050"/>
-          <w:lang w:val="es-ES"/>
-        </w:rPr>
-        <w:t>(1,2)-&gt;</w:t>
-      </w:r>
-      <w:proofErr w:type="spellStart"/>
-      <w:r>
-        <w:rPr>
-          <w:color w:val="92D050"/>
-          <w:lang w:val="es-ES"/>
-        </w:rPr>
-        <w:t>sqr</w:t>
-      </w:r>
-      <w:proofErr w:type="spellEnd"/>
-      <w:r>
-        <w:rPr>
-          <w:color w:val="92D050"/>
-          <w:lang w:val="es-ES"/>
-        </w:rPr>
-        <w:t>(1)</w:t>
-      </w:r>
-    </w:p>
-    <w:p>
-      <w:pPr>
-        <w:rPr>
-          <w:lang w:val="es-ES"/>
-        </w:rPr>
-      </w:pPr>
-      <w:r>
-        <w:rPr>
-          <w:lang w:val="es-ES"/>
-        </w:rPr>
-        <w:t>(-1,1) -&gt;</w:t>
-      </w:r>
-      <w:proofErr w:type="spellStart"/>
-      <w:r>
-        <w:rPr>
-          <w:lang w:val="es-ES"/>
-        </w:rPr>
-        <w:t>sqrt</w:t>
-      </w:r>
-      <w:proofErr w:type="spellEnd"/>
-      <w:r>
-        <w:rPr>
-          <w:lang w:val="es-ES"/>
-        </w:rPr>
-        <w:t>(10)</w:t>
+          <w:lang w:val="es-ES"/>
+        </w:rPr>
+        <w:t>(</w:t>
+      </w:r>
+      <w:proofErr w:type="gramEnd"/>
+      <w:r>
+        <w:rPr>
+          <w:lang w:val="es-ES"/>
+        </w:rPr>
+        <w:t>10)</w:t>
       </w:r>
     </w:p>
     <w:p>
@@ -11810,21 +12033,23 @@
         <w:rPr>
           <w:b/>
           <w:bCs/>
-        </w:rPr>
-      </w:pPr>
-    </w:p>
-    <w:p>
-      <w:pPr>
-        <w:pBdr>
-          <w:top w:val="nil"/>
-          <w:left w:val="nil"/>
-          <w:bottom w:val="nil"/>
-          <w:right w:val="nil"/>
-          <w:between w:val="nil"/>
-        </w:pBdr>
-        <w:rPr>
-          <w:b/>
-          <w:bCs/>
+          <w:lang w:val="es-ES"/>
+        </w:rPr>
+      </w:pPr>
+    </w:p>
+    <w:p>
+      <w:pPr>
+        <w:pBdr>
+          <w:top w:val="nil"/>
+          <w:left w:val="nil"/>
+          <w:bottom w:val="nil"/>
+          <w:right w:val="nil"/>
+          <w:between w:val="nil"/>
+        </w:pBdr>
+        <w:rPr>
+          <w:b/>
+          <w:bCs/>
+          <w:lang w:val="es-ES"/>
         </w:rPr>
       </w:pPr>
     </w:p>
@@ -11910,7 +12135,6 @@
                                 <w:jc w:val="center"/>
                                 <w:textDirection w:val="btLr"/>
                               </w:pPr>
-                              <w:proofErr w:type="spellStart"/>
                               <w:r>
                                 <w:rPr>
                                   <w:color w:val="000000"/>
@@ -11918,7 +12142,6 @@
                                 </w:rPr>
                                 <w:t>Aprovechamiento</w:t>
                               </w:r>
-                              <w:proofErr w:type="spellEnd"/>
                             </w:p>
                           </w:txbxContent>
                         </wps:txbx>
@@ -11960,7 +12183,6 @@
                                 <w:jc w:val="center"/>
                                 <w:textDirection w:val="btLr"/>
                               </w:pPr>
-                              <w:proofErr w:type="spellStart"/>
                               <w:r>
                                 <w:rPr>
                                   <w:color w:val="000000"/>
@@ -11968,7 +12190,6 @@
                                 </w:rPr>
                                 <w:t>Extraordinaria</w:t>
                               </w:r>
-                              <w:proofErr w:type="spellEnd"/>
                             </w:p>
                           </w:txbxContent>
                         </wps:txbx>
@@ -12053,7 +12274,6 @@
                                 <w:spacing w:line="240" w:lineRule="auto"/>
                                 <w:textDirection w:val="btLr"/>
                               </w:pPr>
-                              <w:proofErr w:type="spellStart"/>
                               <w:r>
                                 <w:rPr>
                                   <w:color w:val="000000"/>
@@ -12061,7 +12281,6 @@
                                 </w:rPr>
                                 <w:t>Deficiente</w:t>
                               </w:r>
-                              <w:proofErr w:type="spellEnd"/>
                             </w:p>
                           </w:txbxContent>
                         </wps:txbx>
@@ -12101,7 +12320,6 @@
                                 <w:jc w:val="center"/>
                                 <w:textDirection w:val="btLr"/>
                               </w:pPr>
-                              <w:proofErr w:type="spellStart"/>
                               <w:r>
                                 <w:rPr>
                                   <w:color w:val="000000"/>
@@ -12109,7 +12327,6 @@
                                 </w:rPr>
                                 <w:t>Asiste</w:t>
                               </w:r>
-                              <w:proofErr w:type="spellEnd"/>
                             </w:p>
                           </w:txbxContent>
                         </wps:txbx>
@@ -12212,7 +12429,6 @@
                                 <w:jc w:val="center"/>
                                 <w:textDirection w:val="btLr"/>
                               </w:pPr>
-                              <w:proofErr w:type="spellStart"/>
                               <w:r>
                                 <w:rPr>
                                   <w:color w:val="000000"/>
@@ -12220,7 +12436,6 @@
                                 </w:rPr>
                                 <w:t>Extraordinaria</w:t>
                               </w:r>
-                              <w:proofErr w:type="spellEnd"/>
                             </w:p>
                           </w:txbxContent>
                         </wps:txbx>
@@ -12336,7 +12551,6 @@
                                 <w:spacing w:line="240" w:lineRule="auto"/>
                                 <w:textDirection w:val="btLr"/>
                               </w:pPr>
-                              <w:proofErr w:type="spellStart"/>
                               <w:r>
                                 <w:rPr>
                                   <w:color w:val="000000"/>
@@ -12344,7 +12558,6 @@
                                 </w:rPr>
                                 <w:t>Sí</w:t>
                               </w:r>
-                              <w:proofErr w:type="spellEnd"/>
                             </w:p>
                           </w:txbxContent>
                         </wps:txbx>
@@ -12432,7 +12645,6 @@
                                 <w:jc w:val="center"/>
                                 <w:textDirection w:val="btLr"/>
                               </w:pPr>
-                              <w:proofErr w:type="spellStart"/>
                               <w:r>
                                 <w:rPr>
                                   <w:color w:val="000000"/>
@@ -12440,7 +12652,6 @@
                                 </w:rPr>
                                 <w:t>Asiste</w:t>
                               </w:r>
-                              <w:proofErr w:type="spellEnd"/>
                             </w:p>
                           </w:txbxContent>
                         </wps:txbx>
@@ -12665,7 +12876,6 @@
                                 <w:spacing w:line="240" w:lineRule="auto"/>
                                 <w:textDirection w:val="btLr"/>
                               </w:pPr>
-                              <w:proofErr w:type="spellStart"/>
                               <w:r>
                                 <w:rPr>
                                   <w:color w:val="000000"/>
@@ -12673,7 +12883,6 @@
                                 </w:rPr>
                                 <w:t>Sí</w:t>
                               </w:r>
-                              <w:proofErr w:type="spellEnd"/>
                             </w:p>
                           </w:txbxContent>
                         </wps:txbx>
@@ -12715,7 +12924,6 @@
                                 <w:jc w:val="center"/>
                                 <w:textDirection w:val="btLr"/>
                               </w:pPr>
-                              <w:proofErr w:type="spellStart"/>
                               <w:r>
                                 <w:rPr>
                                   <w:color w:val="000000"/>
@@ -12723,7 +12931,6 @@
                                 </w:rPr>
                                 <w:t>Exento</w:t>
                               </w:r>
-                              <w:proofErr w:type="spellEnd"/>
                             </w:p>
                           </w:txbxContent>
                         </wps:txbx>
@@ -12765,7 +12972,6 @@
                                 <w:jc w:val="center"/>
                                 <w:textDirection w:val="btLr"/>
                               </w:pPr>
-                              <w:proofErr w:type="spellStart"/>
                               <w:r>
                                 <w:rPr>
                                   <w:color w:val="000000"/>
@@ -12773,7 +12979,6 @@
                                 </w:rPr>
                                 <w:t>Exento</w:t>
                               </w:r>
-                              <w:proofErr w:type="spellEnd"/>
                             </w:p>
                           </w:txbxContent>
                         </wps:txbx>
@@ -12828,7 +13033,6 @@
                                 <w:spacing w:line="240" w:lineRule="auto"/>
                                 <w:textDirection w:val="btLr"/>
                               </w:pPr>
-                              <w:proofErr w:type="spellStart"/>
                               <w:r>
                                 <w:rPr>
                                   <w:color w:val="000000"/>
@@ -12836,7 +13040,6 @@
                                 </w:rPr>
                                 <w:t>Excelente</w:t>
                               </w:r>
-                              <w:proofErr w:type="spellEnd"/>
                             </w:p>
                           </w:txbxContent>
                         </wps:txbx>
@@ -13987,7 +14190,25 @@
           <w:bCs/>
           <w:lang w:val="es-ES"/>
         </w:rPr>
-        <w:t>Explica el papel que juega el ratio de aprendizaje en el método del descenso de gradiente.</w:t>
+        <w:t xml:space="preserve">Explica el papel que juega </w:t>
+      </w:r>
+      <w:proofErr w:type="gramStart"/>
+      <w:r>
+        <w:rPr>
+          <w:b/>
+          <w:bCs/>
+          <w:lang w:val="es-ES"/>
+        </w:rPr>
+        <w:t>el ratio</w:t>
+      </w:r>
+      <w:proofErr w:type="gramEnd"/>
+      <w:r>
+        <w:rPr>
+          <w:b/>
+          <w:bCs/>
+          <w:lang w:val="es-ES"/>
+        </w:rPr>
+        <w:t xml:space="preserve"> de aprendizaje en el método del descenso de gradiente.</w:t>
       </w:r>
     </w:p>
     <w:p>
@@ -14002,6 +14223,7 @@
           <w:lang w:val="es-ES"/>
         </w:rPr>
       </w:pPr>
+      <w:proofErr w:type="gramStart"/>
       <w:r>
         <w:rPr>
           <w:rFonts w:ascii="Segoe UI" w:eastAsia="Times New Roman" w:hAnsi="Segoe UI" w:cs="Segoe UI"/>
@@ -14022,7 +14244,20 @@
           <w:szCs w:val="24"/>
           <w:lang w:val="es-ES"/>
         </w:rPr>
-        <w:t>ratio de aprendizaje</w:t>
+        <w:t>ratio</w:t>
+      </w:r>
+      <w:proofErr w:type="gramEnd"/>
+      <w:r>
+        <w:rPr>
+          <w:rFonts w:ascii="Segoe UI" w:eastAsia="Times New Roman" w:hAnsi="Segoe UI" w:cs="Segoe UI"/>
+          <w:b/>
+          <w:bCs/>
+          <w:color w:val="404040"/>
+          <w:sz w:val="24"/>
+          <w:szCs w:val="24"/>
+          <w:lang w:val="es-ES"/>
+        </w:rPr>
+        <w:t xml:space="preserve"> de aprendizaje</w:t>
       </w:r>
       <w:r>
         <w:rPr>
@@ -14172,7 +14407,29 @@
           <w:szCs w:val="24"/>
           <w:lang w:val="es-ES"/>
         </w:rPr>
-        <w:t>Elegir el ratio de aprendizaje correcto es un paso clave en la optimización de modelos de aprendizaje automático.</w:t>
+        <w:t xml:space="preserve">Elegir </w:t>
+      </w:r>
+      <w:proofErr w:type="gramStart"/>
+      <w:r>
+        <w:rPr>
+          <w:rFonts w:ascii="Segoe UI" w:eastAsia="Times New Roman" w:hAnsi="Segoe UI" w:cs="Segoe UI"/>
+          <w:color w:val="404040"/>
+          <w:sz w:val="24"/>
+          <w:szCs w:val="24"/>
+          <w:lang w:val="es-ES"/>
+        </w:rPr>
+        <w:t>el ratio</w:t>
+      </w:r>
+      <w:proofErr w:type="gramEnd"/>
+      <w:r>
+        <w:rPr>
+          <w:rFonts w:ascii="Segoe UI" w:eastAsia="Times New Roman" w:hAnsi="Segoe UI" w:cs="Segoe UI"/>
+          <w:color w:val="404040"/>
+          <w:sz w:val="24"/>
+          <w:szCs w:val="24"/>
+          <w:lang w:val="es-ES"/>
+        </w:rPr>
+        <w:t xml:space="preserve"> de aprendizaje correcto es un paso clave en la optimización de modelos de aprendizaje automático.</w:t>
       </w:r>
     </w:p>
     <w:p>
@@ -14481,17 +14738,40 @@
           <w:bdr w:val="none" w:sz="0" w:space="0" w:color="auto" w:frame="1"/>
           <w:lang w:val="es-ES"/>
         </w:rPr>
-        <w:t>[0,1]</w:t>
-      </w:r>
+        <w:t>[0,1</w:t>
+      </w:r>
+      <w:proofErr w:type="gramStart"/>
       <w:r>
         <w:rPr>
           <w:rFonts w:ascii="Times New Roman" w:eastAsia="Times New Roman" w:hAnsi="Times New Roman" w:cs="Times New Roman"/>
           <w:color w:val="404040"/>
           <w:sz w:val="29"/>
           <w:szCs w:val="29"/>
-          <w:lang w:val="es-ES"/>
-        </w:rPr>
-        <w:t>[0,1]</w:t>
+          <w:bdr w:val="none" w:sz="0" w:space="0" w:color="auto" w:frame="1"/>
+          <w:lang w:val="es-ES"/>
+        </w:rPr>
+        <w:t>]</w:t>
+      </w:r>
+      <w:r>
+        <w:rPr>
+          <w:rFonts w:ascii="Times New Roman" w:eastAsia="Times New Roman" w:hAnsi="Times New Roman" w:cs="Times New Roman"/>
+          <w:color w:val="404040"/>
+          <w:sz w:val="29"/>
+          <w:szCs w:val="29"/>
+          <w:lang w:val="es-ES"/>
+        </w:rPr>
+        <w:t>[</w:t>
+      </w:r>
+      <w:proofErr w:type="gramEnd"/>
+      <w:r>
+        <w:rPr>
+          <w:rFonts w:ascii="Times New Roman" w:eastAsia="Times New Roman" w:hAnsi="Times New Roman" w:cs="Times New Roman"/>
+          <w:color w:val="404040"/>
+          <w:sz w:val="29"/>
+          <w:szCs w:val="29"/>
+          <w:lang w:val="es-ES"/>
+        </w:rPr>
+        <w:t>0,1]</w:t>
       </w:r>
       <w:r>
         <w:rPr>
@@ -15318,7 +15598,15 @@
       </w:r>
     </w:p>
     <w:p>
-      <w:r>
+      <w:pPr>
+        <w:rPr>
+          <w:lang w:val="es-ES"/>
+        </w:rPr>
+      </w:pPr>
+      <w:r>
+        <w:rPr>
+          <w:lang w:val="es-ES"/>
+        </w:rPr>
         <w:t>El primero</w:t>
       </w:r>
     </w:p>
@@ -15334,6 +15622,7 @@
         <w:rPr>
           <w:b/>
           <w:bCs/>
+          <w:lang w:val="es-ES"/>
         </w:rPr>
       </w:pPr>
     </w:p>
@@ -16396,6 +16685,7 @@
           <w:b w:val="0"/>
           <w:bCs w:val="0"/>
           <w:color w:val="404040"/>
+          <w:lang w:val="es-ES"/>
         </w:rPr>
         <w:t> </w:t>
       </w:r>
@@ -16552,30 +16842,49 @@
         <w:rPr>
           <w:rFonts w:ascii="Segoe UI" w:hAnsi="Segoe UI" w:cs="Segoe UI"/>
           <w:color w:val="404040"/>
+          <w:lang w:val="es-ES"/>
         </w:rPr>
       </w:pPr>
       <w:proofErr w:type="spellStart"/>
       <w:r>
+        <w:rPr>
+          <w:lang w:val="es-ES"/>
+        </w:rPr>
         <w:t>Nº</w:t>
       </w:r>
       <w:proofErr w:type="spellEnd"/>
       <w:r>
+        <w:rPr>
+          <w:lang w:val="es-ES"/>
+        </w:rPr>
         <w:t xml:space="preserve"> iteraciones bucle determinado por </w:t>
       </w:r>
       <w:proofErr w:type="spellStart"/>
       <w:r>
+        <w:rPr>
+          <w:lang w:val="es-ES"/>
+        </w:rPr>
         <w:t>nº</w:t>
       </w:r>
       <w:proofErr w:type="spellEnd"/>
       <w:r>
+        <w:rPr>
+          <w:lang w:val="es-ES"/>
+        </w:rPr>
         <w:t xml:space="preserve"> veces que se muestra conjunto entrenamiento a la red, a este </w:t>
       </w:r>
       <w:proofErr w:type="spellStart"/>
       <w:r>
+        <w:rPr>
+          <w:lang w:val="es-ES"/>
+        </w:rPr>
         <w:t>nº</w:t>
       </w:r>
       <w:proofErr w:type="spellEnd"/>
       <w:r>
+        <w:rPr>
+          <w:lang w:val="es-ES"/>
+        </w:rPr>
         <w:t xml:space="preserve"> de iteraciones se le conoce como épocas</w:t>
       </w:r>
     </w:p>
@@ -16848,7 +17157,25 @@
           <w:bCs/>
           <w:lang w:val="es-ES"/>
         </w:rPr>
-        <w:t xml:space="preserve">Explica por qué es fundamental elegir un ratio de entrenamiento que no sea excesivamente grande o excesivamente pequeño en el entrenamiento de una red neuronal. </w:t>
+        <w:t xml:space="preserve">Explica por qué es fundamental elegir </w:t>
+      </w:r>
+      <w:proofErr w:type="gramStart"/>
+      <w:r>
+        <w:rPr>
+          <w:b/>
+          <w:bCs/>
+          <w:lang w:val="es-ES"/>
+        </w:rPr>
+        <w:t>un ratio</w:t>
+      </w:r>
+      <w:proofErr w:type="gramEnd"/>
+      <w:r>
+        <w:rPr>
+          <w:b/>
+          <w:bCs/>
+          <w:lang w:val="es-ES"/>
+        </w:rPr>
+        <w:t xml:space="preserve"> de entrenamiento que no sea excesivamente grande o excesivamente pequeño en el entrenamiento de una red neuronal. </w:t>
       </w:r>
     </w:p>
     <w:p>
@@ -18208,7 +18535,25 @@
           <w:bCs/>
           <w:lang w:val="es-ES"/>
         </w:rPr>
-        <w:t xml:space="preserve"> (definido como (TP+TN)/(TP+FP+FN+TN)). </w:t>
+        <w:t xml:space="preserve"> (definido como (TP+</w:t>
+      </w:r>
+      <w:proofErr w:type="gramStart"/>
+      <w:r>
+        <w:rPr>
+          <w:b/>
+          <w:bCs/>
+          <w:lang w:val="es-ES"/>
+        </w:rPr>
+        <w:t>TN)/</w:t>
+      </w:r>
+      <w:proofErr w:type="gramEnd"/>
+      <w:r>
+        <w:rPr>
+          <w:b/>
+          <w:bCs/>
+          <w:lang w:val="es-ES"/>
+        </w:rPr>
+        <w:t xml:space="preserve">(TP+FP+FN+TN)). </w:t>
       </w:r>
     </w:p>
     <w:p>
@@ -19882,7 +20227,25 @@
           <w:bCs/>
           <w:lang w:val="es-ES"/>
         </w:rPr>
-        <w:t xml:space="preserve">Explica la diferencias entre buscar </w:t>
+        <w:t xml:space="preserve">Explica </w:t>
+      </w:r>
+      <w:proofErr w:type="gramStart"/>
+      <w:r>
+        <w:rPr>
+          <w:b/>
+          <w:bCs/>
+          <w:lang w:val="es-ES"/>
+        </w:rPr>
+        <w:t>la diferencias</w:t>
+      </w:r>
+      <w:proofErr w:type="gramEnd"/>
+      <w:r>
+        <w:rPr>
+          <w:b/>
+          <w:bCs/>
+          <w:lang w:val="es-ES"/>
+        </w:rPr>
+        <w:t xml:space="preserve"> entre buscar </w:t>
       </w:r>
       <w:proofErr w:type="spellStart"/>
       <w:r>
